--- a/Chương 2 Các thành phần trong C.docx
+++ b/Chương 2 Các thành phần trong C.docx
@@ -15,3296 +15,22 @@
     <w:p>
       <w:pPr>
         <w:pStyle w:val="Heading2"/>
-        <w:rPr>
-          <w:rFonts w:ascii="inherit" w:hAnsi="inherit"/>
-        </w:rPr>
       </w:pPr>
-      <w:r>
-        <w:rPr>
-          <w:rFonts w:ascii="inherit" w:hAnsi="inherit"/>
-        </w:rPr>
-        <w:t>Comment trong C</w:t>
-      </w:r>
-    </w:p>
-    <w:p>
-      <w:pPr>
-        <w:pStyle w:val="NormalWeb"/>
-        <w:shd w:val="clear" w:color="auto" w:fill="FFFFFF"/>
-        <w:spacing w:before="0" w:beforeAutospacing="0" w:after="0" w:afterAutospacing="0" w:line="384" w:lineRule="atLeast"/>
-        <w:textAlignment w:val="baseline"/>
-        <w:rPr>
-          <w:rFonts w:ascii="inherit" w:hAnsi="inherit" w:cs="Helvetica"/>
-          <w:color w:val="333333"/>
-          <w:bdr w:val="none" w:sz="0" w:space="0" w:color="auto" w:frame="1"/>
-        </w:rPr>
-      </w:pPr>
-      <w:r>
-        <w:rPr>
-          <w:rFonts w:ascii="inherit" w:hAnsi="inherit" w:cs="Helvetica"/>
-          <w:color w:val="333333"/>
-          <w:bdr w:val="none" w:sz="0" w:space="0" w:color="auto" w:frame="1"/>
-        </w:rPr>
-        <w:t>Hướng dẫn cách </w:t>
-      </w:r>
-      <w:r>
-        <w:rPr>
-          <w:rStyle w:val="Strong"/>
-          <w:rFonts w:ascii="inherit" w:eastAsiaTheme="majorEastAsia" w:hAnsi="inherit" w:cs="Helvetica"/>
-          <w:color w:val="333333"/>
-          <w:bdr w:val="none" w:sz="0" w:space="0" w:color="auto" w:frame="1"/>
-        </w:rPr>
-        <w:t>comment trong C</w:t>
-      </w:r>
-      <w:r>
-        <w:rPr>
-          <w:rFonts w:ascii="inherit" w:hAnsi="inherit" w:cs="Helvetica"/>
-          <w:color w:val="333333"/>
-          <w:bdr w:val="none" w:sz="0" w:space="0" w:color="auto" w:frame="1"/>
-        </w:rPr>
-        <w:t>. Comment trong C được dùng để chú thích nội dung của dòng code viết trong chương trình. Comment trong C sẽ không ảnh hưởng tới kết quả xử lý chương trình, do đó chúng ta có thể tự do viết chúng. Có hai cách </w:t>
-      </w:r>
-      <w:r>
-        <w:rPr>
-          <w:rStyle w:val="Strong"/>
-          <w:rFonts w:ascii="inherit" w:eastAsiaTheme="majorEastAsia" w:hAnsi="inherit" w:cs="Helvetica"/>
-          <w:color w:val="333333"/>
-          <w:bdr w:val="none" w:sz="0" w:space="0" w:color="auto" w:frame="1"/>
-        </w:rPr>
-        <w:t>comment trong C</w:t>
-      </w:r>
-      <w:r>
-        <w:rPr>
-          <w:rFonts w:ascii="inherit" w:hAnsi="inherit" w:cs="Helvetica"/>
-          <w:color w:val="333333"/>
-          <w:bdr w:val="none" w:sz="0" w:space="0" w:color="auto" w:frame="1"/>
-        </w:rPr>
-        <w:t> và bạn sẽ học chúng hoàn hảo sau bài viết này.</w:t>
-      </w:r>
+      <w:bookmarkStart w:id="1" w:name="_Toc112264780"/>
+      <w:r>
+        <w:t>ĐỊNH DANH VÀ TỪ KHÓA</w:t>
+      </w:r>
+      <w:bookmarkEnd w:id="1"/>
     </w:p>
     <w:p>
       <w:pPr>
         <w:pStyle w:val="Heading3"/>
-        <w:rPr>
-          <w:rFonts w:ascii="inherit" w:hAnsi="inherit"/>
-          <w:bdr w:val="none" w:sz="0" w:space="0" w:color="auto" w:frame="1"/>
-        </w:rPr>
       </w:pPr>
       <w:r>
-        <w:rPr>
-          <w:rFonts w:ascii="inherit" w:hAnsi="inherit"/>
-          <w:bdr w:val="none" w:sz="0" w:space="0" w:color="auto" w:frame="1"/>
-        </w:rPr>
-        <w:t>Comment trong C là gì</w:t>
-      </w:r>
-    </w:p>
-    <w:p>
-      <w:pPr>
-        <w:pStyle w:val="NormalWeb"/>
-        <w:shd w:val="clear" w:color="auto" w:fill="FFFFFF"/>
-        <w:spacing w:before="0" w:beforeAutospacing="0" w:after="0" w:afterAutospacing="0" w:line="384" w:lineRule="atLeast"/>
-        <w:textAlignment w:val="baseline"/>
-        <w:rPr>
-          <w:rFonts w:ascii="inherit" w:hAnsi="inherit" w:cs="Helvetica"/>
-          <w:color w:val="333333"/>
-          <w:bdr w:val="none" w:sz="0" w:space="0" w:color="auto" w:frame="1"/>
-        </w:rPr>
-      </w:pPr>
-      <w:r>
-        <w:rPr>
-          <w:rStyle w:val="Strong"/>
-          <w:rFonts w:ascii="inherit" w:eastAsiaTheme="majorEastAsia" w:hAnsi="inherit" w:cs="Helvetica"/>
-          <w:color w:val="333333"/>
-          <w:bdr w:val="none" w:sz="0" w:space="0" w:color="auto" w:frame="1"/>
-        </w:rPr>
-        <w:t>Comment trong C</w:t>
-      </w:r>
-      <w:r>
-        <w:rPr>
-          <w:rFonts w:ascii="inherit" w:hAnsi="inherit" w:cs="Helvetica"/>
-          <w:color w:val="333333"/>
-          <w:bdr w:val="none" w:sz="0" w:space="0" w:color="auto" w:frame="1"/>
-        </w:rPr>
-        <w:t> hay còn gọi là cách </w:t>
-      </w:r>
-      <w:r>
-        <w:rPr>
-          <w:rStyle w:val="Strong"/>
-          <w:rFonts w:ascii="inherit" w:eastAsiaTheme="majorEastAsia" w:hAnsi="inherit" w:cs="Helvetica"/>
-          <w:color w:val="333333"/>
-          <w:bdr w:val="none" w:sz="0" w:space="0" w:color="auto" w:frame="1"/>
-        </w:rPr>
-        <w:t>chú thích trong C</w:t>
-      </w:r>
-      <w:r>
-        <w:rPr>
-          <w:rFonts w:ascii="inherit" w:hAnsi="inherit" w:cs="Helvetica"/>
-          <w:color w:val="333333"/>
-          <w:bdr w:val="none" w:sz="0" w:space="0" w:color="auto" w:frame="1"/>
-        </w:rPr>
-        <w:t> hoặc là </w:t>
-      </w:r>
-      <w:r>
-        <w:rPr>
-          <w:rStyle w:val="Strong"/>
-          <w:rFonts w:ascii="inherit" w:eastAsiaTheme="majorEastAsia" w:hAnsi="inherit" w:cs="Helvetica"/>
-          <w:color w:val="333333"/>
-          <w:bdr w:val="none" w:sz="0" w:space="0" w:color="auto" w:frame="1"/>
-        </w:rPr>
-        <w:t>ghi chú trong C</w:t>
-      </w:r>
-      <w:r>
-        <w:rPr>
-          <w:rFonts w:ascii="inherit" w:hAnsi="inherit" w:cs="Helvetica"/>
-          <w:color w:val="333333"/>
-          <w:bdr w:val="none" w:sz="0" w:space="0" w:color="auto" w:frame="1"/>
-        </w:rPr>
-        <w:t> là các dòng code được bỏ qua khi chạy chương trình, nhằm giúp bạn lưu lại các thông tin khi viết chương trình như biến số này dùng làm gì, ai là người tạo và tạo ra lúc nào chẳng hạn. Chỉ cần viết </w:t>
-      </w:r>
-      <w:r>
-        <w:rPr>
-          <w:rStyle w:val="Strong"/>
-          <w:rFonts w:ascii="inherit" w:eastAsiaTheme="majorEastAsia" w:hAnsi="inherit" w:cs="Helvetica"/>
-          <w:color w:val="333333"/>
-          <w:bdr w:val="none" w:sz="0" w:space="0" w:color="auto" w:frame="1"/>
-        </w:rPr>
-        <w:t>comment trong C</w:t>
-      </w:r>
-      <w:r>
-        <w:rPr>
-          <w:rFonts w:ascii="inherit" w:hAnsi="inherit" w:cs="Helvetica"/>
-          <w:color w:val="333333"/>
-          <w:bdr w:val="none" w:sz="0" w:space="0" w:color="auto" w:frame="1"/>
-        </w:rPr>
-        <w:t> theo những luật xác định thì dòng comment trong C sẽ không ảnh hưởng tới kết quả chương trình.</w:t>
-      </w:r>
-    </w:p>
-    <w:p>
-      <w:pPr>
-        <w:pStyle w:val="NormalWeb"/>
-        <w:shd w:val="clear" w:color="auto" w:fill="FFFFFF"/>
-        <w:spacing w:before="0" w:beforeAutospacing="0" w:after="0" w:afterAutospacing="0" w:line="384" w:lineRule="atLeast"/>
-        <w:textAlignment w:val="baseline"/>
-        <w:rPr>
-          <w:rFonts w:ascii="inherit" w:hAnsi="inherit" w:cs="Helvetica"/>
-          <w:color w:val="333333"/>
-          <w:bdr w:val="none" w:sz="0" w:space="0" w:color="auto" w:frame="1"/>
-        </w:rPr>
-      </w:pPr>
-      <w:r>
-        <w:rPr>
-          <w:rFonts w:ascii="inherit" w:hAnsi="inherit" w:cs="Helvetica"/>
-          <w:color w:val="333333"/>
-          <w:bdr w:val="none" w:sz="0" w:space="0" w:color="auto" w:frame="1"/>
-        </w:rPr>
-        <w:t>Các thông tin cần thiết được lưu giữ bởi </w:t>
-      </w:r>
-      <w:r>
-        <w:rPr>
-          <w:rStyle w:val="Strong"/>
-          <w:rFonts w:ascii="inherit" w:eastAsiaTheme="majorEastAsia" w:hAnsi="inherit" w:cs="Helvetica"/>
-          <w:color w:val="333333"/>
-          <w:bdr w:val="none" w:sz="0" w:space="0" w:color="auto" w:frame="1"/>
-        </w:rPr>
-        <w:t>comment trong C</w:t>
-      </w:r>
-      <w:r>
-        <w:rPr>
-          <w:rFonts w:ascii="inherit" w:hAnsi="inherit" w:cs="Helvetica"/>
-          <w:color w:val="333333"/>
-          <w:bdr w:val="none" w:sz="0" w:space="0" w:color="auto" w:frame="1"/>
-        </w:rPr>
-        <w:t> sẽ giúp bạn bảo trì chương trình dễ hơn, cũng như dễ chuyển giao lại dự án cho người khác hoặc là chia sẽ dự án cho nhiều người cùng làm.</w:t>
-      </w:r>
-    </w:p>
-    <w:p>
-      <w:pPr>
-        <w:pStyle w:val="Heading3"/>
-        <w:rPr>
-          <w:rFonts w:ascii="inherit" w:hAnsi="inherit"/>
-          <w:bdr w:val="none" w:sz="0" w:space="0" w:color="auto" w:frame="1"/>
-        </w:rPr>
-      </w:pPr>
-      <w:r>
-        <w:rPr>
-          <w:rFonts w:ascii="inherit" w:hAnsi="inherit"/>
-          <w:bdr w:val="none" w:sz="0" w:space="0" w:color="auto" w:frame="1"/>
-        </w:rPr>
-        <w:t>Cách comment trong C</w:t>
-      </w:r>
-    </w:p>
-    <w:p>
-      <w:pPr>
-        <w:pStyle w:val="Heading4"/>
-        <w:rPr>
-          <w:rFonts w:ascii="inherit" w:hAnsi="inherit"/>
-          <w:bdr w:val="none" w:sz="0" w:space="0" w:color="auto" w:frame="1"/>
-        </w:rPr>
-      </w:pPr>
-      <w:r>
-        <w:rPr>
-          <w:rFonts w:ascii="inherit" w:hAnsi="inherit"/>
-          <w:bdr w:val="none" w:sz="0" w:space="0" w:color="auto" w:frame="1"/>
-        </w:rPr>
-        <w:t>Cách comment trên một dòng trong C</w:t>
-      </w:r>
-    </w:p>
-    <w:p>
-      <w:pPr>
-        <w:pStyle w:val="NormalWeb"/>
-        <w:shd w:val="clear" w:color="auto" w:fill="FFFFFF"/>
-        <w:spacing w:before="0" w:beforeAutospacing="0" w:after="0" w:afterAutospacing="0" w:line="384" w:lineRule="atLeast"/>
-        <w:textAlignment w:val="baseline"/>
-        <w:rPr>
-          <w:rFonts w:ascii="inherit" w:hAnsi="inherit" w:cs="Helvetica"/>
-          <w:color w:val="333333"/>
-          <w:bdr w:val="none" w:sz="0" w:space="0" w:color="auto" w:frame="1"/>
-        </w:rPr>
-      </w:pPr>
-      <w:r>
-        <w:rPr>
-          <w:rFonts w:ascii="inherit" w:hAnsi="inherit" w:cs="Helvetica"/>
-          <w:color w:val="333333"/>
-          <w:bdr w:val="none" w:sz="0" w:space="0" w:color="auto" w:frame="1"/>
-        </w:rPr>
-        <w:t>Chúng ta sử dụng </w:t>
-      </w:r>
-      <w:r>
-        <w:rPr>
-          <w:rStyle w:val="HTMLCode"/>
-          <w:rFonts w:ascii="inherit" w:hAnsi="inherit"/>
-          <w:color w:val="333333"/>
-          <w:sz w:val="24"/>
-          <w:szCs w:val="24"/>
-          <w:bdr w:val="none" w:sz="0" w:space="0" w:color="auto" w:frame="1"/>
-          <w:shd w:val="clear" w:color="auto" w:fill="F9F2F4"/>
-        </w:rPr>
-        <w:t>//</w:t>
-      </w:r>
-      <w:r>
-        <w:rPr>
-          <w:rFonts w:ascii="inherit" w:hAnsi="inherit" w:cs="Helvetica"/>
-          <w:color w:val="333333"/>
-          <w:bdr w:val="none" w:sz="0" w:space="0" w:color="auto" w:frame="1"/>
-        </w:rPr>
-        <w:t> để Để comment một dòng trong C. Comment trong C sẽ được tính từ vị trí bắt đầu </w:t>
-      </w:r>
-      <w:r>
-        <w:rPr>
-          <w:rStyle w:val="HTMLCode"/>
-          <w:rFonts w:ascii="inherit" w:hAnsi="inherit"/>
-          <w:color w:val="333333"/>
-          <w:sz w:val="24"/>
-          <w:szCs w:val="24"/>
-          <w:bdr w:val="none" w:sz="0" w:space="0" w:color="auto" w:frame="1"/>
-          <w:shd w:val="clear" w:color="auto" w:fill="F9F2F4"/>
-        </w:rPr>
-        <w:t>//</w:t>
-      </w:r>
-      <w:r>
-        <w:rPr>
-          <w:rFonts w:ascii="inherit" w:hAnsi="inherit" w:cs="Helvetica"/>
-          <w:color w:val="333333"/>
-          <w:bdr w:val="none" w:sz="0" w:space="0" w:color="auto" w:frame="1"/>
-        </w:rPr>
-        <w:t> cho tới hết dòng.</w:t>
-      </w:r>
-    </w:p>
-    <w:p>
-      <w:pPr>
-        <w:pStyle w:val="NormalWeb"/>
-        <w:shd w:val="clear" w:color="auto" w:fill="000000" w:themeFill="text1"/>
-        <w:spacing w:before="0" w:beforeAutospacing="0" w:after="0" w:afterAutospacing="0" w:line="480" w:lineRule="auto"/>
-        <w:textAlignment w:val="baseline"/>
-        <w:rPr>
-          <w:rFonts w:ascii="inherit" w:hAnsi="inherit" w:cs="Arial"/>
-          <w:color w:val="333333"/>
-          <w:bdr w:val="none" w:sz="0" w:space="0" w:color="auto" w:frame="1"/>
-        </w:rPr>
-      </w:pPr>
-      <w:r>
-        <w:rPr>
-          <w:rFonts w:ascii="inherit" w:hAnsi="inherit" w:cs="Arial"/>
-          <w:color w:val="333333"/>
-          <w:bdr w:val="none" w:sz="0" w:space="0" w:color="auto" w:frame="1"/>
-        </w:rPr>
-        <w:t>//</w:t>
-      </w:r>
-      <w:r>
-        <w:rPr>
-          <w:rFonts w:ascii="inherit" w:hAnsi="inherit" w:cs="Arial"/>
-          <w:color w:val="FFFFFF" w:themeColor="background1"/>
-          <w:bdr w:val="none" w:sz="0" w:space="0" w:color="auto" w:frame="1"/>
-        </w:rPr>
-        <w:t>dòng comment</w:t>
-      </w:r>
-    </w:p>
-    <w:p>
-      <w:pPr>
-        <w:pStyle w:val="NormalWeb"/>
-        <w:shd w:val="clear" w:color="auto" w:fill="FFFFFF"/>
-        <w:spacing w:before="0" w:beforeAutospacing="0" w:after="0" w:afterAutospacing="0" w:line="384" w:lineRule="atLeast"/>
-        <w:textAlignment w:val="baseline"/>
-        <w:rPr>
-          <w:rFonts w:ascii="inherit" w:hAnsi="inherit" w:cs="Helvetica"/>
-          <w:color w:val="333333"/>
-          <w:bdr w:val="none" w:sz="0" w:space="0" w:color="auto" w:frame="1"/>
-        </w:rPr>
-      </w:pPr>
-      <w:r>
-        <w:rPr>
-          <w:rFonts w:ascii="inherit" w:hAnsi="inherit" w:cs="Helvetica"/>
-          <w:color w:val="333333"/>
-          <w:bdr w:val="none" w:sz="0" w:space="0" w:color="auto" w:frame="1"/>
-        </w:rPr>
-        <w:t>Chúng ta có thể bắt đầu comment bằng cách ghi </w:t>
-      </w:r>
-      <w:r>
-        <w:rPr>
-          <w:rStyle w:val="HTMLCode"/>
-          <w:rFonts w:ascii="inherit" w:hAnsi="inherit"/>
-          <w:color w:val="333333"/>
-          <w:sz w:val="24"/>
-          <w:szCs w:val="24"/>
-          <w:bdr w:val="none" w:sz="0" w:space="0" w:color="auto" w:frame="1"/>
-          <w:shd w:val="clear" w:color="auto" w:fill="F9F2F4"/>
-        </w:rPr>
-        <w:t>//</w:t>
-      </w:r>
-      <w:r>
-        <w:rPr>
-          <w:rFonts w:ascii="inherit" w:hAnsi="inherit" w:cs="Helvetica"/>
-          <w:color w:val="333333"/>
-          <w:bdr w:val="none" w:sz="0" w:space="0" w:color="auto" w:frame="1"/>
-        </w:rPr>
-        <w:t> từ vị trí đầu dòng, hay ở giữa dòng đều được.</w:t>
-      </w:r>
-    </w:p>
-    <w:tbl>
-      <w:tblPr>
-        <w:tblW w:w="0" w:type="dxa"/>
-        <w:tblCellMar>
-          <w:left w:w="0" w:type="dxa"/>
-          <w:right w:w="0" w:type="dxa"/>
-        </w:tblCellMar>
-        <w:tblLook w:val="04A0" w:firstRow="1" w:lastRow="0" w:firstColumn="1" w:lastColumn="0" w:noHBand="0" w:noVBand="1"/>
-      </w:tblPr>
-      <w:tblGrid>
-        <w:gridCol w:w="4727"/>
-      </w:tblGrid>
-      <w:tr>
-        <w:tc>
-          <w:tcPr>
-            <w:tcW w:w="0" w:type="auto"/>
-            <w:tcBorders>
-              <w:top w:val="nil"/>
-              <w:left w:val="nil"/>
-              <w:bottom w:val="nil"/>
-              <w:right w:val="nil"/>
-            </w:tcBorders>
-            <w:hideMark/>
-          </w:tcPr>
-          <w:p>
-            <w:pPr>
-              <w:pStyle w:val="HTMLPreformatted"/>
-              <w:shd w:val="clear" w:color="auto" w:fill="364549"/>
-              <w:wordWrap w:val="0"/>
-              <w:spacing w:line="390" w:lineRule="atLeast"/>
-              <w:textAlignment w:val="baseline"/>
-              <w:rPr>
-                <w:rFonts w:ascii="inherit" w:hAnsi="inherit"/>
-                <w:color w:val="E3E3E3"/>
-                <w:sz w:val="24"/>
-                <w:szCs w:val="24"/>
-              </w:rPr>
-            </w:pPr>
-            <w:r>
-              <w:rPr>
-                <w:rStyle w:val="meta"/>
-                <w:rFonts w:ascii="inherit" w:hAnsi="inherit"/>
-                <w:color w:val="E3E3E3"/>
-                <w:sz w:val="24"/>
-                <w:szCs w:val="24"/>
-                <w:bdr w:val="none" w:sz="0" w:space="0" w:color="auto" w:frame="1"/>
-              </w:rPr>
-              <w:t>#</w:t>
-            </w:r>
-            <w:r>
-              <w:rPr>
-                <w:rStyle w:val="meta-keyword"/>
-                <w:rFonts w:ascii="inherit" w:hAnsi="inherit"/>
-                <w:color w:val="E3E3E3"/>
-                <w:sz w:val="24"/>
-                <w:szCs w:val="24"/>
-                <w:bdr w:val="none" w:sz="0" w:space="0" w:color="auto" w:frame="1"/>
-              </w:rPr>
-              <w:t>include</w:t>
-            </w:r>
-            <w:r>
-              <w:rPr>
-                <w:rStyle w:val="meta"/>
-                <w:rFonts w:ascii="inherit" w:hAnsi="inherit"/>
-                <w:color w:val="E3E3E3"/>
-                <w:sz w:val="24"/>
-                <w:szCs w:val="24"/>
-                <w:bdr w:val="none" w:sz="0" w:space="0" w:color="auto" w:frame="1"/>
-              </w:rPr>
-              <w:t xml:space="preserve"> </w:t>
-            </w:r>
-            <w:r>
-              <w:rPr>
-                <w:rStyle w:val="meta-string"/>
-                <w:rFonts w:ascii="inherit" w:hAnsi="inherit"/>
-                <w:color w:val="E3E3E3"/>
-                <w:sz w:val="24"/>
-                <w:szCs w:val="24"/>
-                <w:bdr w:val="none" w:sz="0" w:space="0" w:color="auto" w:frame="1"/>
-              </w:rPr>
-              <w:t>&lt;stdio.h&gt;</w:t>
-            </w:r>
-            <w:r>
-              <w:rPr>
-                <w:rFonts w:ascii="inherit" w:hAnsi="inherit"/>
-                <w:color w:val="E3E3E3"/>
-                <w:sz w:val="24"/>
-                <w:szCs w:val="24"/>
-              </w:rPr>
-              <w:br/>
-            </w:r>
-            <w:r>
-              <w:rPr>
-                <w:rFonts w:ascii="inherit" w:hAnsi="inherit"/>
-                <w:color w:val="E3E3E3"/>
-                <w:sz w:val="24"/>
-                <w:szCs w:val="24"/>
-              </w:rPr>
-              <w:br/>
-            </w:r>
-            <w:r>
-              <w:rPr>
-                <w:rStyle w:val="keyword"/>
-                <w:rFonts w:ascii="inherit" w:hAnsi="inherit"/>
-                <w:color w:val="EBD247"/>
-                <w:sz w:val="24"/>
-                <w:szCs w:val="24"/>
-                <w:bdr w:val="none" w:sz="0" w:space="0" w:color="auto" w:frame="1"/>
-              </w:rPr>
-              <w:t>int</w:t>
-            </w:r>
-            <w:r>
-              <w:rPr>
-                <w:rStyle w:val="function"/>
-                <w:rFonts w:ascii="inherit" w:hAnsi="inherit"/>
-                <w:color w:val="8BDF4C"/>
-                <w:sz w:val="24"/>
-                <w:szCs w:val="24"/>
-                <w:bdr w:val="none" w:sz="0" w:space="0" w:color="auto" w:frame="1"/>
-              </w:rPr>
-              <w:t xml:space="preserve"> </w:t>
-            </w:r>
-            <w:r>
-              <w:rPr>
-                <w:rStyle w:val="title0"/>
-                <w:rFonts w:ascii="inherit" w:hAnsi="inherit"/>
-                <w:color w:val="FAD1C2"/>
-                <w:sz w:val="24"/>
-                <w:szCs w:val="24"/>
-                <w:bdr w:val="none" w:sz="0" w:space="0" w:color="auto" w:frame="1"/>
-              </w:rPr>
-              <w:t>main</w:t>
-            </w:r>
-            <w:r>
-              <w:rPr>
-                <w:rStyle w:val="params"/>
-                <w:rFonts w:ascii="inherit" w:hAnsi="inherit"/>
-                <w:color w:val="D4E755"/>
-                <w:sz w:val="24"/>
-                <w:szCs w:val="24"/>
-                <w:bdr w:val="none" w:sz="0" w:space="0" w:color="auto" w:frame="1"/>
-              </w:rPr>
-              <w:t>(</w:t>
-            </w:r>
-            <w:r>
-              <w:rPr>
-                <w:rStyle w:val="keyword"/>
-                <w:rFonts w:ascii="inherit" w:hAnsi="inherit"/>
-                <w:color w:val="EBD247"/>
-                <w:sz w:val="24"/>
-                <w:szCs w:val="24"/>
-                <w:bdr w:val="none" w:sz="0" w:space="0" w:color="auto" w:frame="1"/>
-              </w:rPr>
-              <w:t>void</w:t>
-            </w:r>
-            <w:proofErr w:type="gramStart"/>
-            <w:r>
-              <w:rPr>
-                <w:rStyle w:val="params"/>
-                <w:rFonts w:ascii="inherit" w:hAnsi="inherit"/>
-                <w:color w:val="D4E755"/>
-                <w:sz w:val="24"/>
-                <w:szCs w:val="24"/>
-                <w:bdr w:val="none" w:sz="0" w:space="0" w:color="auto" w:frame="1"/>
-              </w:rPr>
-              <w:t>)</w:t>
-            </w:r>
-            <w:r>
-              <w:rPr>
-                <w:rStyle w:val="line"/>
-                <w:rFonts w:ascii="inherit" w:hAnsi="inherit"/>
-                <w:color w:val="E3E3E3"/>
-                <w:sz w:val="24"/>
-                <w:szCs w:val="24"/>
-                <w:bdr w:val="none" w:sz="0" w:space="0" w:color="auto" w:frame="1"/>
-              </w:rPr>
-              <w:t>{</w:t>
-            </w:r>
-            <w:proofErr w:type="gramEnd"/>
-            <w:r>
-              <w:rPr>
-                <w:rFonts w:ascii="inherit" w:hAnsi="inherit"/>
-                <w:color w:val="E3E3E3"/>
-                <w:sz w:val="24"/>
-                <w:szCs w:val="24"/>
-              </w:rPr>
-              <w:br/>
-            </w:r>
-            <w:r>
-              <w:rPr>
-                <w:rStyle w:val="line"/>
-                <w:rFonts w:ascii="inherit" w:hAnsi="inherit"/>
-                <w:color w:val="E3E3E3"/>
-                <w:sz w:val="24"/>
-                <w:szCs w:val="24"/>
-                <w:bdr w:val="none" w:sz="0" w:space="0" w:color="auto" w:frame="1"/>
-              </w:rPr>
-              <w:t xml:space="preserve">  </w:t>
-            </w:r>
-            <w:r>
-              <w:rPr>
-                <w:rStyle w:val="comment"/>
-                <w:rFonts w:ascii="inherit" w:hAnsi="inherit"/>
-                <w:color w:val="9DABAE"/>
-                <w:sz w:val="24"/>
-                <w:szCs w:val="24"/>
-                <w:bdr w:val="none" w:sz="0" w:space="0" w:color="auto" w:frame="1"/>
-              </w:rPr>
-              <w:t>// người tạo:</w:t>
-            </w:r>
-            <w:r>
-              <w:rPr>
-                <w:rStyle w:val="comment"/>
-                <w:rFonts w:ascii="inherit" w:hAnsi="inherit"/>
-                <w:color w:val="9DABAE"/>
-                <w:sz w:val="24"/>
-                <w:szCs w:val="24"/>
-                <w:bdr w:val="none" w:sz="0" w:space="0" w:color="auto" w:frame="1"/>
-              </w:rPr>
-              <w:t xml:space="preserve"> Xuân Thức</w:t>
-            </w:r>
-            <w:r>
-              <w:rPr>
-                <w:rFonts w:ascii="inherit" w:hAnsi="inherit"/>
-                <w:color w:val="E3E3E3"/>
-                <w:sz w:val="24"/>
-                <w:szCs w:val="24"/>
-              </w:rPr>
-              <w:br/>
-            </w:r>
-            <w:r>
-              <w:rPr>
-                <w:rStyle w:val="line"/>
-                <w:rFonts w:ascii="inherit" w:hAnsi="inherit"/>
-                <w:color w:val="E3E3E3"/>
-                <w:sz w:val="24"/>
-                <w:szCs w:val="24"/>
-                <w:bdr w:val="none" w:sz="0" w:space="0" w:color="auto" w:frame="1"/>
-              </w:rPr>
-              <w:t xml:space="preserve">  </w:t>
-            </w:r>
-            <w:r>
-              <w:rPr>
-                <w:rStyle w:val="keyword"/>
-                <w:rFonts w:ascii="inherit" w:hAnsi="inherit"/>
-                <w:color w:val="EBD247"/>
-                <w:sz w:val="24"/>
-                <w:szCs w:val="24"/>
-                <w:bdr w:val="none" w:sz="0" w:space="0" w:color="auto" w:frame="1"/>
-              </w:rPr>
-              <w:t>int</w:t>
-            </w:r>
-            <w:r>
-              <w:rPr>
-                <w:rStyle w:val="line"/>
-                <w:rFonts w:ascii="inherit" w:hAnsi="inherit"/>
-                <w:color w:val="E3E3E3"/>
-                <w:sz w:val="24"/>
-                <w:szCs w:val="24"/>
-                <w:bdr w:val="none" w:sz="0" w:space="0" w:color="auto" w:frame="1"/>
-              </w:rPr>
-              <w:t xml:space="preserve"> num;</w:t>
-            </w:r>
-            <w:r>
-              <w:rPr>
-                <w:rFonts w:ascii="inherit" w:hAnsi="inherit"/>
-                <w:color w:val="E3E3E3"/>
-                <w:sz w:val="24"/>
-                <w:szCs w:val="24"/>
-              </w:rPr>
-              <w:br/>
-            </w:r>
-            <w:r>
-              <w:rPr>
-                <w:rStyle w:val="line"/>
-                <w:rFonts w:ascii="inherit" w:hAnsi="inherit"/>
-                <w:color w:val="E3E3E3"/>
-                <w:sz w:val="24"/>
-                <w:szCs w:val="24"/>
-                <w:bdr w:val="none" w:sz="0" w:space="0" w:color="auto" w:frame="1"/>
-              </w:rPr>
-              <w:t xml:space="preserve">  num = </w:t>
-            </w:r>
-            <w:r>
-              <w:rPr>
-                <w:rStyle w:val="number"/>
-                <w:rFonts w:ascii="inherit" w:hAnsi="inherit"/>
-                <w:color w:val="D4E755"/>
-                <w:sz w:val="24"/>
-                <w:szCs w:val="24"/>
-                <w:bdr w:val="none" w:sz="0" w:space="0" w:color="auto" w:frame="1"/>
-              </w:rPr>
-              <w:t>10</w:t>
-            </w:r>
-            <w:r>
-              <w:rPr>
-                <w:rStyle w:val="line"/>
-                <w:rFonts w:ascii="inherit" w:hAnsi="inherit"/>
-                <w:color w:val="E3E3E3"/>
-                <w:sz w:val="24"/>
-                <w:szCs w:val="24"/>
-                <w:bdr w:val="none" w:sz="0" w:space="0" w:color="auto" w:frame="1"/>
-              </w:rPr>
-              <w:t>;</w:t>
-            </w:r>
-            <w:r>
-              <w:rPr>
-                <w:rFonts w:ascii="inherit" w:hAnsi="inherit"/>
-                <w:color w:val="E3E3E3"/>
-                <w:sz w:val="24"/>
-                <w:szCs w:val="24"/>
-              </w:rPr>
-              <w:br/>
-            </w:r>
-            <w:r>
-              <w:rPr>
-                <w:rStyle w:val="line"/>
-                <w:rFonts w:ascii="inherit" w:hAnsi="inherit"/>
-                <w:color w:val="E3E3E3"/>
-                <w:sz w:val="24"/>
-                <w:szCs w:val="24"/>
-                <w:bdr w:val="none" w:sz="0" w:space="0" w:color="auto" w:frame="1"/>
-              </w:rPr>
-              <w:t xml:space="preserve">  num = num + </w:t>
-            </w:r>
-            <w:r>
-              <w:rPr>
-                <w:rStyle w:val="number"/>
-                <w:rFonts w:ascii="inherit" w:hAnsi="inherit"/>
-                <w:color w:val="D4E755"/>
-                <w:sz w:val="24"/>
-                <w:szCs w:val="24"/>
-                <w:bdr w:val="none" w:sz="0" w:space="0" w:color="auto" w:frame="1"/>
-              </w:rPr>
-              <w:t>5</w:t>
-            </w:r>
-            <w:r>
-              <w:rPr>
-                <w:rStyle w:val="line"/>
-                <w:rFonts w:ascii="inherit" w:hAnsi="inherit"/>
-                <w:color w:val="E3E3E3"/>
-                <w:sz w:val="24"/>
-                <w:szCs w:val="24"/>
-                <w:bdr w:val="none" w:sz="0" w:space="0" w:color="auto" w:frame="1"/>
-              </w:rPr>
-              <w:t xml:space="preserve">;  </w:t>
-            </w:r>
-            <w:r>
-              <w:rPr>
-                <w:rStyle w:val="comment"/>
-                <w:rFonts w:ascii="inherit" w:hAnsi="inherit"/>
-                <w:color w:val="9DABAE"/>
-                <w:sz w:val="24"/>
-                <w:szCs w:val="24"/>
-                <w:bdr w:val="none" w:sz="0" w:space="0" w:color="auto" w:frame="1"/>
-              </w:rPr>
-              <w:t>// cộng thêm 5 đơn vị</w:t>
-            </w:r>
-            <w:r>
-              <w:rPr>
-                <w:rFonts w:ascii="inherit" w:hAnsi="inherit"/>
-                <w:color w:val="E3E3E3"/>
-                <w:sz w:val="24"/>
-                <w:szCs w:val="24"/>
-              </w:rPr>
-              <w:br/>
-            </w:r>
-            <w:r>
-              <w:rPr>
-                <w:rStyle w:val="line"/>
-                <w:rFonts w:ascii="inherit" w:hAnsi="inherit"/>
-                <w:color w:val="E3E3E3"/>
-                <w:sz w:val="24"/>
-                <w:szCs w:val="24"/>
-                <w:bdr w:val="none" w:sz="0" w:space="0" w:color="auto" w:frame="1"/>
-              </w:rPr>
-              <w:t xml:space="preserve">  </w:t>
-            </w:r>
-            <w:r>
-              <w:rPr>
-                <w:rStyle w:val="builtin"/>
-                <w:rFonts w:ascii="inherit" w:hAnsi="inherit"/>
-                <w:color w:val="D4E755"/>
-                <w:sz w:val="24"/>
-                <w:szCs w:val="24"/>
-                <w:bdr w:val="none" w:sz="0" w:space="0" w:color="auto" w:frame="1"/>
-              </w:rPr>
-              <w:t>printf</w:t>
-            </w:r>
-            <w:r>
-              <w:rPr>
-                <w:rStyle w:val="line"/>
-                <w:rFonts w:ascii="inherit" w:hAnsi="inherit"/>
-                <w:color w:val="E3E3E3"/>
-                <w:sz w:val="24"/>
-                <w:szCs w:val="24"/>
-                <w:bdr w:val="none" w:sz="0" w:space="0" w:color="auto" w:frame="1"/>
-              </w:rPr>
-              <w:t>(</w:t>
-            </w:r>
-            <w:r>
-              <w:rPr>
-                <w:rStyle w:val="string"/>
-                <w:rFonts w:ascii="inherit" w:hAnsi="inherit"/>
-                <w:color w:val="99CC99"/>
-                <w:sz w:val="24"/>
-                <w:szCs w:val="24"/>
-                <w:bdr w:val="none" w:sz="0" w:space="0" w:color="auto" w:frame="1"/>
-              </w:rPr>
-              <w:t>"num = %d\n"</w:t>
-            </w:r>
-            <w:r>
-              <w:rPr>
-                <w:rStyle w:val="line"/>
-                <w:rFonts w:ascii="inherit" w:hAnsi="inherit"/>
-                <w:color w:val="E3E3E3"/>
-                <w:sz w:val="24"/>
-                <w:szCs w:val="24"/>
-                <w:bdr w:val="none" w:sz="0" w:space="0" w:color="auto" w:frame="1"/>
-              </w:rPr>
-              <w:t>,num);</w:t>
-            </w:r>
-            <w:r>
-              <w:rPr>
-                <w:rStyle w:val="comment"/>
-                <w:rFonts w:ascii="inherit" w:hAnsi="inherit"/>
-                <w:color w:val="9DABAE"/>
-                <w:sz w:val="24"/>
-                <w:szCs w:val="24"/>
-                <w:bdr w:val="none" w:sz="0" w:space="0" w:color="auto" w:frame="1"/>
-              </w:rPr>
-              <w:t xml:space="preserve">// in ra màn hình </w:t>
-            </w:r>
-            <w:r>
-              <w:rPr>
-                <w:rFonts w:ascii="inherit" w:hAnsi="inherit"/>
-                <w:color w:val="E3E3E3"/>
-                <w:sz w:val="24"/>
-                <w:szCs w:val="24"/>
-              </w:rPr>
-              <w:br/>
-            </w:r>
-            <w:r>
-              <w:rPr>
-                <w:rStyle w:val="line"/>
-                <w:rFonts w:ascii="inherit" w:hAnsi="inherit"/>
-                <w:color w:val="E3E3E3"/>
-                <w:sz w:val="24"/>
-                <w:szCs w:val="24"/>
-                <w:bdr w:val="none" w:sz="0" w:space="0" w:color="auto" w:frame="1"/>
-              </w:rPr>
-              <w:t>}</w:t>
-            </w:r>
-          </w:p>
-        </w:tc>
-      </w:tr>
-    </w:tbl>
-    <w:p>
-      <w:pPr>
-        <w:pStyle w:val="NormalWeb"/>
-        <w:shd w:val="clear" w:color="auto" w:fill="FFFFFF"/>
-        <w:spacing w:before="0" w:beforeAutospacing="0" w:after="0" w:afterAutospacing="0" w:line="384" w:lineRule="atLeast"/>
-        <w:textAlignment w:val="baseline"/>
-        <w:rPr>
-          <w:rFonts w:ascii="inherit" w:hAnsi="inherit" w:cs="Helvetica"/>
-          <w:color w:val="333333"/>
-          <w:bdr w:val="none" w:sz="0" w:space="0" w:color="auto" w:frame="1"/>
-        </w:rPr>
-      </w:pPr>
-      <w:r>
-        <w:rPr>
-          <w:rFonts w:ascii="inherit" w:hAnsi="inherit" w:cs="Helvetica"/>
-          <w:color w:val="333333"/>
-          <w:bdr w:val="none" w:sz="0" w:space="0" w:color="auto" w:frame="1"/>
-        </w:rPr>
-        <w:t>Trong ví dụ trên hai dòng dưới đây chính là comment trong C</w:t>
-      </w:r>
-    </w:p>
-    <w:tbl>
-      <w:tblPr>
-        <w:tblW w:w="4590" w:type="dxa"/>
-        <w:tblCellMar>
-          <w:left w:w="0" w:type="dxa"/>
-          <w:right w:w="0" w:type="dxa"/>
-        </w:tblCellMar>
-        <w:tblLook w:val="04A0" w:firstRow="1" w:lastRow="0" w:firstColumn="1" w:lastColumn="0" w:noHBand="0" w:noVBand="1"/>
-      </w:tblPr>
-      <w:tblGrid>
-        <w:gridCol w:w="4590"/>
-      </w:tblGrid>
-      <w:tr>
-        <w:tc>
-          <w:tcPr>
-            <w:tcW w:w="4590" w:type="dxa"/>
-            <w:tcBorders>
-              <w:top w:val="nil"/>
-              <w:left w:val="nil"/>
-              <w:bottom w:val="nil"/>
-              <w:right w:val="nil"/>
-            </w:tcBorders>
-            <w:hideMark/>
-          </w:tcPr>
-          <w:p>
-            <w:pPr>
-              <w:pStyle w:val="HTMLPreformatted"/>
-              <w:shd w:val="clear" w:color="auto" w:fill="364549"/>
-              <w:wordWrap w:val="0"/>
-              <w:spacing w:line="390" w:lineRule="atLeast"/>
-              <w:textAlignment w:val="baseline"/>
-              <w:rPr>
-                <w:rFonts w:ascii="inherit" w:hAnsi="inherit"/>
-                <w:color w:val="E3E3E3"/>
-                <w:sz w:val="24"/>
-                <w:szCs w:val="24"/>
-              </w:rPr>
-            </w:pPr>
-            <w:r>
-              <w:rPr>
-                <w:rStyle w:val="comment"/>
-                <w:rFonts w:ascii="inherit" w:hAnsi="inherit"/>
-                <w:color w:val="9DABAE"/>
-                <w:sz w:val="24"/>
-                <w:szCs w:val="24"/>
-                <w:bdr w:val="none" w:sz="0" w:space="0" w:color="auto" w:frame="1"/>
-              </w:rPr>
-              <w:t>// người tạo:</w:t>
-            </w:r>
-            <w:r>
-              <w:rPr>
-                <w:rStyle w:val="comment"/>
-                <w:rFonts w:ascii="inherit" w:hAnsi="inherit"/>
-                <w:color w:val="9DABAE"/>
-                <w:sz w:val="24"/>
-                <w:szCs w:val="24"/>
-                <w:bdr w:val="none" w:sz="0" w:space="0" w:color="auto" w:frame="1"/>
-              </w:rPr>
-              <w:t xml:space="preserve"> Xuân Th</w:t>
-            </w:r>
-            <w:r>
-              <w:rPr>
-                <w:rStyle w:val="comment"/>
-                <w:rFonts w:ascii="inherit" w:hAnsi="inherit"/>
-                <w:color w:val="9DABAE"/>
-                <w:sz w:val="24"/>
-                <w:szCs w:val="24"/>
-                <w:bdr w:val="none" w:sz="0" w:space="0" w:color="auto" w:frame="1"/>
-              </w:rPr>
-              <w:t>ức</w:t>
-            </w:r>
-            <w:r>
-              <w:rPr>
-                <w:rFonts w:ascii="inherit" w:hAnsi="inherit"/>
-                <w:color w:val="E3E3E3"/>
-                <w:sz w:val="24"/>
-                <w:szCs w:val="24"/>
-              </w:rPr>
-              <w:br/>
-            </w:r>
-            <w:r>
-              <w:rPr>
-                <w:rStyle w:val="comment"/>
-                <w:rFonts w:ascii="inherit" w:hAnsi="inherit"/>
-                <w:color w:val="9DABAE"/>
-                <w:sz w:val="24"/>
-                <w:szCs w:val="24"/>
-                <w:bdr w:val="none" w:sz="0" w:space="0" w:color="auto" w:frame="1"/>
-              </w:rPr>
-              <w:t>// cộng thêm 5 đơn vị</w:t>
-            </w:r>
-            <w:r>
-              <w:rPr>
-                <w:rFonts w:ascii="inherit" w:hAnsi="inherit"/>
-                <w:color w:val="E3E3E3"/>
-                <w:sz w:val="24"/>
-                <w:szCs w:val="24"/>
-              </w:rPr>
-              <w:br/>
-            </w:r>
-            <w:r>
-              <w:rPr>
-                <w:rStyle w:val="comment"/>
-                <w:rFonts w:ascii="inherit" w:hAnsi="inherit"/>
-                <w:color w:val="9DABAE"/>
-                <w:sz w:val="24"/>
-                <w:szCs w:val="24"/>
-                <w:bdr w:val="none" w:sz="0" w:space="0" w:color="auto" w:frame="1"/>
-              </w:rPr>
-              <w:t xml:space="preserve">// in ra màn hình </w:t>
-            </w:r>
-          </w:p>
-        </w:tc>
-      </w:tr>
-    </w:tbl>
-    <w:p>
-      <w:pPr>
-        <w:pStyle w:val="Heading4"/>
-        <w:rPr>
-          <w:rFonts w:ascii="inherit" w:hAnsi="inherit"/>
-          <w:bdr w:val="none" w:sz="0" w:space="0" w:color="auto" w:frame="1"/>
-        </w:rPr>
-      </w:pPr>
-      <w:r>
-        <w:rPr>
-          <w:rFonts w:ascii="inherit" w:hAnsi="inherit"/>
-          <w:bdr w:val="none" w:sz="0" w:space="0" w:color="auto" w:frame="1"/>
-        </w:rPr>
-        <w:lastRenderedPageBreak/>
-        <w:t>Cách comment trên nhiều dòng trong C</w:t>
-      </w:r>
-    </w:p>
-    <w:p>
-      <w:pPr>
-        <w:pStyle w:val="NormalWeb"/>
-        <w:shd w:val="clear" w:color="auto" w:fill="FFFFFF"/>
-        <w:spacing w:before="0" w:beforeAutospacing="0" w:after="0" w:afterAutospacing="0" w:line="384" w:lineRule="atLeast"/>
-        <w:textAlignment w:val="baseline"/>
-        <w:rPr>
-          <w:rFonts w:ascii="inherit" w:hAnsi="inherit" w:cs="Helvetica"/>
-          <w:color w:val="333333"/>
-          <w:bdr w:val="none" w:sz="0" w:space="0" w:color="auto" w:frame="1"/>
-        </w:rPr>
-      </w:pPr>
-      <w:r>
-        <w:rPr>
-          <w:rFonts w:ascii="inherit" w:hAnsi="inherit" w:cs="Helvetica"/>
-          <w:color w:val="333333"/>
-          <w:bdr w:val="none" w:sz="0" w:space="0" w:color="auto" w:frame="1"/>
-        </w:rPr>
-        <w:t>Để comment trên nhiều dòng trong C, ngoài cách ghi vào đầu từng dòng dấu </w:t>
-      </w:r>
-      <w:r>
-        <w:rPr>
-          <w:rStyle w:val="HTMLCode"/>
-          <w:rFonts w:ascii="inherit" w:hAnsi="inherit"/>
-          <w:color w:val="333333"/>
-          <w:sz w:val="24"/>
-          <w:szCs w:val="24"/>
-          <w:bdr w:val="none" w:sz="0" w:space="0" w:color="auto" w:frame="1"/>
-          <w:shd w:val="clear" w:color="auto" w:fill="F9F2F4"/>
-        </w:rPr>
-        <w:t>//</w:t>
-      </w:r>
-      <w:r>
-        <w:rPr>
-          <w:rFonts w:ascii="inherit" w:hAnsi="inherit" w:cs="Helvetica"/>
-          <w:color w:val="333333"/>
-          <w:bdr w:val="none" w:sz="0" w:space="0" w:color="auto" w:frame="1"/>
-        </w:rPr>
-        <w:t> như ở cách trên, thì chúng ta có thể dùng một cách đơn giản hơn nữa, đó là viết các dòng chú thích ở giữa cặp dấu </w:t>
-      </w:r>
-      <w:r>
-        <w:rPr>
-          <w:rStyle w:val="HTMLCode"/>
-          <w:rFonts w:ascii="inherit" w:hAnsi="inherit"/>
-          <w:color w:val="333333"/>
-          <w:sz w:val="24"/>
-          <w:szCs w:val="24"/>
-          <w:bdr w:val="none" w:sz="0" w:space="0" w:color="auto" w:frame="1"/>
-          <w:shd w:val="clear" w:color="auto" w:fill="F9F2F4"/>
-        </w:rPr>
-        <w:t>/*</w:t>
-      </w:r>
-      <w:r>
-        <w:rPr>
-          <w:rFonts w:ascii="inherit" w:hAnsi="inherit" w:cs="Helvetica"/>
-          <w:color w:val="333333"/>
-          <w:bdr w:val="none" w:sz="0" w:space="0" w:color="auto" w:frame="1"/>
-        </w:rPr>
-        <w:t> và </w:t>
-      </w:r>
-      <w:r>
-        <w:rPr>
-          <w:rStyle w:val="HTMLCode"/>
-          <w:rFonts w:ascii="inherit" w:hAnsi="inherit"/>
-          <w:color w:val="333333"/>
-          <w:sz w:val="24"/>
-          <w:szCs w:val="24"/>
-          <w:bdr w:val="none" w:sz="0" w:space="0" w:color="auto" w:frame="1"/>
-          <w:shd w:val="clear" w:color="auto" w:fill="F9F2F4"/>
-        </w:rPr>
-        <w:t>*/</w:t>
-      </w:r>
-      <w:r>
-        <w:rPr>
-          <w:rFonts w:ascii="inherit" w:hAnsi="inherit" w:cs="Helvetica"/>
-          <w:color w:val="333333"/>
-          <w:bdr w:val="none" w:sz="0" w:space="0" w:color="auto" w:frame="1"/>
-        </w:rPr>
-        <w:t> với cú pháp sau đây:</w:t>
-      </w:r>
-    </w:p>
-    <w:p>
-      <w:pPr>
-        <w:pStyle w:val="NormalWeb"/>
-        <w:shd w:val="clear" w:color="auto" w:fill="000000" w:themeFill="text1"/>
-        <w:spacing w:before="0" w:beforeAutospacing="0" w:after="0" w:afterAutospacing="0" w:line="480" w:lineRule="auto"/>
-        <w:textAlignment w:val="baseline"/>
-        <w:rPr>
-          <w:rFonts w:ascii="inherit" w:hAnsi="inherit" w:cs="Arial"/>
-          <w:color w:val="FFFFFF" w:themeColor="background1"/>
-          <w:bdr w:val="none" w:sz="0" w:space="0" w:color="auto" w:frame="1"/>
-        </w:rPr>
-      </w:pPr>
-      <w:r>
-        <w:rPr>
-          <w:rStyle w:val="HTMLCode"/>
-          <w:rFonts w:ascii="inherit" w:hAnsi="inherit"/>
-          <w:color w:val="FFFFFF" w:themeColor="background1"/>
-          <w:sz w:val="24"/>
-          <w:szCs w:val="24"/>
-          <w:bdr w:val="none" w:sz="0" w:space="0" w:color="auto" w:frame="1"/>
-          <w:shd w:val="clear" w:color="auto" w:fill="000000" w:themeFill="text1"/>
-        </w:rPr>
-        <w:t>/*</w:t>
-      </w:r>
-      <w:r>
-        <w:rPr>
-          <w:rFonts w:ascii="inherit" w:hAnsi="inherit" w:cs="Arial"/>
-          <w:color w:val="FFFFFF" w:themeColor="background1"/>
-          <w:bdr w:val="none" w:sz="0" w:space="0" w:color="auto" w:frame="1"/>
-        </w:rPr>
-        <w:br/>
-        <w:t>dòng comment 1</w:t>
-      </w:r>
-      <w:r>
-        <w:rPr>
-          <w:rFonts w:ascii="inherit" w:hAnsi="inherit" w:cs="Arial"/>
-          <w:color w:val="FFFFFF" w:themeColor="background1"/>
-          <w:bdr w:val="none" w:sz="0" w:space="0" w:color="auto" w:frame="1"/>
-        </w:rPr>
-        <w:br/>
-        <w:t>dòng comment 2</w:t>
-      </w:r>
-      <w:r>
-        <w:rPr>
-          <w:rFonts w:ascii="inherit" w:hAnsi="inherit" w:cs="Arial"/>
-          <w:color w:val="FFFFFF" w:themeColor="background1"/>
-          <w:bdr w:val="none" w:sz="0" w:space="0" w:color="auto" w:frame="1"/>
-        </w:rPr>
-        <w:br/>
-        <w:t>…</w:t>
-      </w:r>
-      <w:r>
-        <w:rPr>
-          <w:rFonts w:ascii="inherit" w:hAnsi="inherit" w:cs="Arial"/>
-          <w:color w:val="FFFFFF" w:themeColor="background1"/>
-          <w:bdr w:val="none" w:sz="0" w:space="0" w:color="auto" w:frame="1"/>
-        </w:rPr>
-        <w:br/>
-      </w:r>
-      <w:r>
-        <w:rPr>
-          <w:rStyle w:val="HTMLCode"/>
-          <w:rFonts w:ascii="inherit" w:hAnsi="inherit"/>
-          <w:color w:val="FFFFFF" w:themeColor="background1"/>
-          <w:sz w:val="24"/>
-          <w:szCs w:val="24"/>
-          <w:bdr w:val="none" w:sz="0" w:space="0" w:color="auto" w:frame="1"/>
-          <w:shd w:val="clear" w:color="auto" w:fill="000000" w:themeFill="text1"/>
-        </w:rPr>
-        <w:t>*/</w:t>
-      </w:r>
-    </w:p>
-    <w:p>
-      <w:pPr>
-        <w:pStyle w:val="NormalWeb"/>
-        <w:shd w:val="clear" w:color="auto" w:fill="FFFFFF"/>
-        <w:spacing w:before="0" w:beforeAutospacing="0" w:after="0" w:afterAutospacing="0" w:line="384" w:lineRule="atLeast"/>
-        <w:textAlignment w:val="baseline"/>
-        <w:rPr>
-          <w:rFonts w:ascii="inherit" w:hAnsi="inherit" w:cs="Helvetica"/>
-          <w:color w:val="333333"/>
-          <w:bdr w:val="none" w:sz="0" w:space="0" w:color="auto" w:frame="1"/>
-        </w:rPr>
-      </w:pPr>
-      <w:r>
-        <w:rPr>
-          <w:rFonts w:ascii="inherit" w:hAnsi="inherit" w:cs="Helvetica"/>
-          <w:color w:val="333333"/>
-          <w:bdr w:val="none" w:sz="0" w:space="0" w:color="auto" w:frame="1"/>
-        </w:rPr>
-        <w:t>Chúng ta sử dụng cặp dấu </w:t>
-      </w:r>
-      <w:r>
-        <w:rPr>
-          <w:rStyle w:val="HTMLCode"/>
-          <w:rFonts w:ascii="inherit" w:hAnsi="inherit"/>
-          <w:color w:val="333333"/>
-          <w:sz w:val="24"/>
-          <w:szCs w:val="24"/>
-          <w:bdr w:val="none" w:sz="0" w:space="0" w:color="auto" w:frame="1"/>
-          <w:shd w:val="clear" w:color="auto" w:fill="F9F2F4"/>
-        </w:rPr>
-        <w:t>/*</w:t>
-      </w:r>
-      <w:r>
-        <w:rPr>
-          <w:rFonts w:ascii="inherit" w:hAnsi="inherit" w:cs="Helvetica"/>
-          <w:color w:val="333333"/>
-          <w:bdr w:val="none" w:sz="0" w:space="0" w:color="auto" w:frame="1"/>
-        </w:rPr>
-        <w:t> và </w:t>
-      </w:r>
-      <w:r>
-        <w:rPr>
-          <w:rStyle w:val="HTMLCode"/>
-          <w:rFonts w:ascii="inherit" w:hAnsi="inherit"/>
-          <w:color w:val="333333"/>
-          <w:sz w:val="24"/>
-          <w:szCs w:val="24"/>
-          <w:bdr w:val="none" w:sz="0" w:space="0" w:color="auto" w:frame="1"/>
-          <w:shd w:val="clear" w:color="auto" w:fill="F9F2F4"/>
-        </w:rPr>
-        <w:t>*/</w:t>
-      </w:r>
-      <w:r>
-        <w:rPr>
-          <w:rFonts w:ascii="inherit" w:hAnsi="inherit" w:cs="Helvetica"/>
-          <w:color w:val="333333"/>
-          <w:bdr w:val="none" w:sz="0" w:space="0" w:color="auto" w:frame="1"/>
-        </w:rPr>
-        <w:t> để </w:t>
-      </w:r>
-      <w:r>
-        <w:rPr>
-          <w:rStyle w:val="Strong"/>
-          <w:rFonts w:ascii="inherit" w:eastAsiaTheme="majorEastAsia" w:hAnsi="inherit" w:cs="Helvetica"/>
-          <w:color w:val="333333"/>
-          <w:bdr w:val="none" w:sz="0" w:space="0" w:color="auto" w:frame="1"/>
-        </w:rPr>
-        <w:t>comment trên nhiều dòng trong C</w:t>
-      </w:r>
-      <w:r>
-        <w:rPr>
-          <w:rFonts w:ascii="inherit" w:hAnsi="inherit" w:cs="Helvetica"/>
-          <w:color w:val="333333"/>
-          <w:bdr w:val="none" w:sz="0" w:space="0" w:color="auto" w:frame="1"/>
-        </w:rPr>
-        <w:t> như ví dụ sau đây:</w:t>
-      </w:r>
-    </w:p>
-    <w:tbl>
-      <w:tblPr>
-        <w:tblW w:w="0" w:type="dxa"/>
-        <w:tblCellMar>
-          <w:left w:w="0" w:type="dxa"/>
-          <w:right w:w="0" w:type="dxa"/>
-        </w:tblCellMar>
-        <w:tblLook w:val="04A0" w:firstRow="1" w:lastRow="0" w:firstColumn="1" w:lastColumn="0" w:noHBand="0" w:noVBand="1"/>
-      </w:tblPr>
-      <w:tblGrid>
-        <w:gridCol w:w="4727"/>
-      </w:tblGrid>
-      <w:tr>
-        <w:tc>
-          <w:tcPr>
-            <w:tcW w:w="0" w:type="auto"/>
-            <w:tcBorders>
-              <w:top w:val="nil"/>
-              <w:left w:val="nil"/>
-              <w:bottom w:val="nil"/>
-              <w:right w:val="nil"/>
-            </w:tcBorders>
-            <w:hideMark/>
-          </w:tcPr>
-          <w:p>
-            <w:pPr>
-              <w:pStyle w:val="HTMLPreformatted"/>
-              <w:shd w:val="clear" w:color="auto" w:fill="364549"/>
-              <w:wordWrap w:val="0"/>
-              <w:spacing w:line="390" w:lineRule="atLeast"/>
-              <w:textAlignment w:val="baseline"/>
-              <w:rPr>
-                <w:rFonts w:ascii="inherit" w:hAnsi="inherit"/>
-                <w:color w:val="E3E3E3"/>
-                <w:sz w:val="24"/>
-                <w:szCs w:val="24"/>
-              </w:rPr>
-            </w:pPr>
-            <w:r>
-              <w:rPr>
-                <w:rStyle w:val="meta"/>
-                <w:rFonts w:ascii="inherit" w:hAnsi="inherit"/>
-                <w:color w:val="E3E3E3"/>
-                <w:sz w:val="24"/>
-                <w:szCs w:val="24"/>
-                <w:bdr w:val="none" w:sz="0" w:space="0" w:color="auto" w:frame="1"/>
-              </w:rPr>
-              <w:t>#</w:t>
-            </w:r>
-            <w:r>
-              <w:rPr>
-                <w:rStyle w:val="meta-keyword"/>
-                <w:rFonts w:ascii="inherit" w:hAnsi="inherit"/>
-                <w:color w:val="E3E3E3"/>
-                <w:sz w:val="24"/>
-                <w:szCs w:val="24"/>
-                <w:bdr w:val="none" w:sz="0" w:space="0" w:color="auto" w:frame="1"/>
-              </w:rPr>
-              <w:t>include</w:t>
-            </w:r>
-            <w:r>
-              <w:rPr>
-                <w:rStyle w:val="meta"/>
-                <w:rFonts w:ascii="inherit" w:hAnsi="inherit"/>
-                <w:color w:val="E3E3E3"/>
-                <w:sz w:val="24"/>
-                <w:szCs w:val="24"/>
-                <w:bdr w:val="none" w:sz="0" w:space="0" w:color="auto" w:frame="1"/>
-              </w:rPr>
-              <w:t xml:space="preserve"> </w:t>
-            </w:r>
-            <w:r>
-              <w:rPr>
-                <w:rStyle w:val="meta-string"/>
-                <w:rFonts w:ascii="inherit" w:hAnsi="inherit"/>
-                <w:color w:val="E3E3E3"/>
-                <w:sz w:val="24"/>
-                <w:szCs w:val="24"/>
-                <w:bdr w:val="none" w:sz="0" w:space="0" w:color="auto" w:frame="1"/>
-              </w:rPr>
-              <w:t>&lt;stdio.h&gt;</w:t>
-            </w:r>
-            <w:r>
-              <w:rPr>
-                <w:rFonts w:ascii="inherit" w:hAnsi="inherit"/>
-                <w:color w:val="E3E3E3"/>
-                <w:sz w:val="24"/>
-                <w:szCs w:val="24"/>
-              </w:rPr>
-              <w:br/>
-            </w:r>
-            <w:r>
-              <w:rPr>
-                <w:rFonts w:ascii="inherit" w:hAnsi="inherit"/>
-                <w:color w:val="E3E3E3"/>
-                <w:sz w:val="24"/>
-                <w:szCs w:val="24"/>
-              </w:rPr>
-              <w:br/>
-            </w:r>
-            <w:r>
-              <w:rPr>
-                <w:rStyle w:val="keyword"/>
-                <w:rFonts w:ascii="inherit" w:hAnsi="inherit"/>
-                <w:color w:val="EBD247"/>
-                <w:sz w:val="24"/>
-                <w:szCs w:val="24"/>
-                <w:bdr w:val="none" w:sz="0" w:space="0" w:color="auto" w:frame="1"/>
-              </w:rPr>
-              <w:t>int</w:t>
-            </w:r>
-            <w:r>
-              <w:rPr>
-                <w:rStyle w:val="function"/>
-                <w:rFonts w:ascii="inherit" w:hAnsi="inherit"/>
-                <w:color w:val="8BDF4C"/>
-                <w:sz w:val="24"/>
-                <w:szCs w:val="24"/>
-                <w:bdr w:val="none" w:sz="0" w:space="0" w:color="auto" w:frame="1"/>
-              </w:rPr>
-              <w:t xml:space="preserve"> </w:t>
-            </w:r>
-            <w:r>
-              <w:rPr>
-                <w:rStyle w:val="title0"/>
-                <w:rFonts w:ascii="inherit" w:hAnsi="inherit"/>
-                <w:color w:val="FAD1C2"/>
-                <w:sz w:val="24"/>
-                <w:szCs w:val="24"/>
-                <w:bdr w:val="none" w:sz="0" w:space="0" w:color="auto" w:frame="1"/>
-              </w:rPr>
-              <w:t>main</w:t>
-            </w:r>
-            <w:r>
-              <w:rPr>
-                <w:rStyle w:val="params"/>
-                <w:rFonts w:ascii="inherit" w:hAnsi="inherit"/>
-                <w:color w:val="D4E755"/>
-                <w:sz w:val="24"/>
-                <w:szCs w:val="24"/>
-                <w:bdr w:val="none" w:sz="0" w:space="0" w:color="auto" w:frame="1"/>
-              </w:rPr>
-              <w:t>(</w:t>
-            </w:r>
-            <w:r>
-              <w:rPr>
-                <w:rStyle w:val="keyword"/>
-                <w:rFonts w:ascii="inherit" w:hAnsi="inherit"/>
-                <w:color w:val="EBD247"/>
-                <w:sz w:val="24"/>
-                <w:szCs w:val="24"/>
-                <w:bdr w:val="none" w:sz="0" w:space="0" w:color="auto" w:frame="1"/>
-              </w:rPr>
-              <w:t>void</w:t>
-            </w:r>
-            <w:r>
-              <w:rPr>
-                <w:rStyle w:val="params"/>
-                <w:rFonts w:ascii="inherit" w:hAnsi="inherit"/>
-                <w:color w:val="D4E755"/>
-                <w:sz w:val="24"/>
-                <w:szCs w:val="24"/>
-                <w:bdr w:val="none" w:sz="0" w:space="0" w:color="auto" w:frame="1"/>
-              </w:rPr>
-              <w:t>)</w:t>
-            </w:r>
-            <w:r>
-              <w:rPr>
-                <w:rStyle w:val="line"/>
-                <w:rFonts w:ascii="inherit" w:hAnsi="inherit"/>
-                <w:color w:val="E3E3E3"/>
-                <w:sz w:val="24"/>
-                <w:szCs w:val="24"/>
-                <w:bdr w:val="none" w:sz="0" w:space="0" w:color="auto" w:frame="1"/>
-              </w:rPr>
-              <w:t>{</w:t>
-            </w:r>
-            <w:r>
-              <w:rPr>
-                <w:rFonts w:ascii="inherit" w:hAnsi="inherit"/>
-                <w:color w:val="E3E3E3"/>
-                <w:sz w:val="24"/>
-                <w:szCs w:val="24"/>
-              </w:rPr>
-              <w:br/>
-            </w:r>
-            <w:r>
-              <w:rPr>
-                <w:rStyle w:val="line"/>
-                <w:rFonts w:ascii="inherit" w:hAnsi="inherit"/>
-                <w:color w:val="E3E3E3"/>
-                <w:sz w:val="24"/>
-                <w:szCs w:val="24"/>
-                <w:bdr w:val="none" w:sz="0" w:space="0" w:color="auto" w:frame="1"/>
-              </w:rPr>
-              <w:t xml:space="preserve">  </w:t>
-            </w:r>
-            <w:r>
-              <w:rPr>
-                <w:rStyle w:val="comment"/>
-                <w:rFonts w:ascii="inherit" w:hAnsi="inherit"/>
-                <w:color w:val="9DABAE"/>
-                <w:sz w:val="24"/>
-                <w:szCs w:val="24"/>
-                <w:bdr w:val="none" w:sz="0" w:space="0" w:color="auto" w:frame="1"/>
-              </w:rPr>
-              <w:t>/*</w:t>
-            </w:r>
-            <w:r>
-              <w:rPr>
-                <w:rFonts w:ascii="inherit" w:hAnsi="inherit"/>
-                <w:color w:val="E3E3E3"/>
-                <w:sz w:val="24"/>
-                <w:szCs w:val="24"/>
-              </w:rPr>
-              <w:br/>
-            </w:r>
-            <w:r>
-              <w:rPr>
-                <w:rStyle w:val="comment"/>
-                <w:rFonts w:ascii="inherit" w:hAnsi="inherit"/>
-                <w:color w:val="9DABAE"/>
-                <w:sz w:val="24"/>
-                <w:szCs w:val="24"/>
-                <w:bdr w:val="none" w:sz="0" w:space="0" w:color="auto" w:frame="1"/>
-              </w:rPr>
-              <w:t xml:space="preserve">  Ngày viết : 210304</w:t>
-            </w:r>
-            <w:r>
-              <w:rPr>
-                <w:rFonts w:ascii="inherit" w:hAnsi="inherit"/>
-                <w:color w:val="E3E3E3"/>
-                <w:sz w:val="24"/>
-                <w:szCs w:val="24"/>
-              </w:rPr>
-              <w:br/>
-            </w:r>
-            <w:r>
-              <w:rPr>
-                <w:rStyle w:val="comment"/>
-                <w:rFonts w:ascii="inherit" w:hAnsi="inherit"/>
-                <w:color w:val="9DABAE"/>
-                <w:sz w:val="24"/>
-                <w:szCs w:val="24"/>
-                <w:bdr w:val="none" w:sz="0" w:space="0" w:color="auto" w:frame="1"/>
-              </w:rPr>
-              <w:t xml:space="preserve">  Tác giả : </w:t>
-            </w:r>
-            <w:r>
-              <w:rPr>
-                <w:rStyle w:val="comment"/>
-                <w:rFonts w:ascii="inherit" w:hAnsi="inherit"/>
-                <w:color w:val="9DABAE"/>
-                <w:sz w:val="24"/>
-                <w:szCs w:val="24"/>
-                <w:bdr w:val="none" w:sz="0" w:space="0" w:color="auto" w:frame="1"/>
-              </w:rPr>
-              <w:t>Xuân Thức</w:t>
-            </w:r>
-            <w:r>
-              <w:rPr>
-                <w:rFonts w:ascii="inherit" w:hAnsi="inherit"/>
-                <w:color w:val="E3E3E3"/>
-                <w:sz w:val="24"/>
-                <w:szCs w:val="24"/>
-              </w:rPr>
-              <w:br/>
-            </w:r>
-            <w:r>
-              <w:rPr>
-                <w:rStyle w:val="comment"/>
-                <w:rFonts w:ascii="inherit" w:hAnsi="inherit"/>
-                <w:color w:val="9DABAE"/>
-                <w:sz w:val="24"/>
-                <w:szCs w:val="24"/>
-                <w:bdr w:val="none" w:sz="0" w:space="0" w:color="auto" w:frame="1"/>
-              </w:rPr>
-              <w:t xml:space="preserve">  */</w:t>
-            </w:r>
-            <w:r>
-              <w:rPr>
-                <w:rFonts w:ascii="inherit" w:hAnsi="inherit"/>
-                <w:color w:val="E3E3E3"/>
-                <w:sz w:val="24"/>
-                <w:szCs w:val="24"/>
-              </w:rPr>
-              <w:br/>
-            </w:r>
-            <w:r>
-              <w:rPr>
-                <w:rFonts w:ascii="inherit" w:hAnsi="inherit"/>
-                <w:color w:val="E3E3E3"/>
-                <w:sz w:val="24"/>
-                <w:szCs w:val="24"/>
-              </w:rPr>
-              <w:br/>
-            </w:r>
-            <w:r>
-              <w:rPr>
-                <w:rStyle w:val="line"/>
-                <w:rFonts w:ascii="inherit" w:hAnsi="inherit"/>
-                <w:color w:val="E3E3E3"/>
-                <w:sz w:val="24"/>
-                <w:szCs w:val="24"/>
-                <w:bdr w:val="none" w:sz="0" w:space="0" w:color="auto" w:frame="1"/>
-              </w:rPr>
-              <w:t xml:space="preserve">  </w:t>
-            </w:r>
-            <w:r>
-              <w:rPr>
-                <w:rStyle w:val="keyword"/>
-                <w:rFonts w:ascii="inherit" w:hAnsi="inherit"/>
-                <w:color w:val="EBD247"/>
-                <w:sz w:val="24"/>
-                <w:szCs w:val="24"/>
-                <w:bdr w:val="none" w:sz="0" w:space="0" w:color="auto" w:frame="1"/>
-              </w:rPr>
-              <w:t>int</w:t>
-            </w:r>
-            <w:r>
-              <w:rPr>
-                <w:rStyle w:val="line"/>
-                <w:rFonts w:ascii="inherit" w:hAnsi="inherit"/>
-                <w:color w:val="E3E3E3"/>
-                <w:sz w:val="24"/>
-                <w:szCs w:val="24"/>
-                <w:bdr w:val="none" w:sz="0" w:space="0" w:color="auto" w:frame="1"/>
-              </w:rPr>
-              <w:t xml:space="preserve"> num = </w:t>
-            </w:r>
-            <w:r>
-              <w:rPr>
-                <w:rStyle w:val="number"/>
-                <w:rFonts w:ascii="inherit" w:hAnsi="inherit"/>
-                <w:color w:val="D4E755"/>
-                <w:sz w:val="24"/>
-                <w:szCs w:val="24"/>
-                <w:bdr w:val="none" w:sz="0" w:space="0" w:color="auto" w:frame="1"/>
-              </w:rPr>
-              <w:t>10</w:t>
-            </w:r>
-            <w:r>
-              <w:rPr>
-                <w:rStyle w:val="line"/>
-                <w:rFonts w:ascii="inherit" w:hAnsi="inherit"/>
-                <w:color w:val="E3E3E3"/>
-                <w:sz w:val="24"/>
-                <w:szCs w:val="24"/>
-                <w:bdr w:val="none" w:sz="0" w:space="0" w:color="auto" w:frame="1"/>
-              </w:rPr>
-              <w:t>;</w:t>
-            </w:r>
-            <w:r>
-              <w:rPr>
-                <w:rFonts w:ascii="inherit" w:hAnsi="inherit"/>
-                <w:color w:val="E3E3E3"/>
-                <w:sz w:val="24"/>
-                <w:szCs w:val="24"/>
-              </w:rPr>
-              <w:br/>
-            </w:r>
-            <w:r>
-              <w:rPr>
-                <w:rStyle w:val="line"/>
-                <w:rFonts w:ascii="inherit" w:hAnsi="inherit"/>
-                <w:color w:val="E3E3E3"/>
-                <w:sz w:val="24"/>
-                <w:szCs w:val="24"/>
-                <w:bdr w:val="none" w:sz="0" w:space="0" w:color="auto" w:frame="1"/>
-              </w:rPr>
-              <w:t xml:space="preserve">  num = num + </w:t>
-            </w:r>
-            <w:r>
-              <w:rPr>
-                <w:rStyle w:val="number"/>
-                <w:rFonts w:ascii="inherit" w:hAnsi="inherit"/>
-                <w:color w:val="D4E755"/>
-                <w:sz w:val="24"/>
-                <w:szCs w:val="24"/>
-                <w:bdr w:val="none" w:sz="0" w:space="0" w:color="auto" w:frame="1"/>
-              </w:rPr>
-              <w:t>5</w:t>
-            </w:r>
-            <w:r>
-              <w:rPr>
-                <w:rStyle w:val="line"/>
-                <w:rFonts w:ascii="inherit" w:hAnsi="inherit"/>
-                <w:color w:val="E3E3E3"/>
-                <w:sz w:val="24"/>
-                <w:szCs w:val="24"/>
-                <w:bdr w:val="none" w:sz="0" w:space="0" w:color="auto" w:frame="1"/>
-              </w:rPr>
-              <w:t xml:space="preserve">;  </w:t>
-            </w:r>
-            <w:r>
-              <w:rPr>
-                <w:rStyle w:val="comment"/>
-                <w:rFonts w:ascii="inherit" w:hAnsi="inherit"/>
-                <w:color w:val="9DABAE"/>
-                <w:sz w:val="24"/>
-                <w:szCs w:val="24"/>
-                <w:bdr w:val="none" w:sz="0" w:space="0" w:color="auto" w:frame="1"/>
-              </w:rPr>
-              <w:t>/* cộng thêm 5 đơn vị*/</w:t>
-            </w:r>
-            <w:r>
-              <w:rPr>
-                <w:rFonts w:ascii="inherit" w:hAnsi="inherit"/>
-                <w:color w:val="E3E3E3"/>
-                <w:sz w:val="24"/>
-                <w:szCs w:val="24"/>
-              </w:rPr>
-              <w:br/>
-            </w:r>
-            <w:r>
-              <w:rPr>
-                <w:rStyle w:val="line"/>
-                <w:rFonts w:ascii="inherit" w:hAnsi="inherit"/>
-                <w:color w:val="E3E3E3"/>
-                <w:sz w:val="24"/>
-                <w:szCs w:val="24"/>
-                <w:bdr w:val="none" w:sz="0" w:space="0" w:color="auto" w:frame="1"/>
-              </w:rPr>
-              <w:t xml:space="preserve">  </w:t>
-            </w:r>
-            <w:r>
-              <w:rPr>
-                <w:rStyle w:val="builtin"/>
-                <w:rFonts w:ascii="inherit" w:hAnsi="inherit"/>
-                <w:color w:val="D4E755"/>
-                <w:sz w:val="24"/>
-                <w:szCs w:val="24"/>
-                <w:bdr w:val="none" w:sz="0" w:space="0" w:color="auto" w:frame="1"/>
-              </w:rPr>
-              <w:t>printf</w:t>
-            </w:r>
-            <w:r>
-              <w:rPr>
-                <w:rStyle w:val="line"/>
-                <w:rFonts w:ascii="inherit" w:hAnsi="inherit"/>
-                <w:color w:val="E3E3E3"/>
-                <w:sz w:val="24"/>
-                <w:szCs w:val="24"/>
-                <w:bdr w:val="none" w:sz="0" w:space="0" w:color="auto" w:frame="1"/>
-              </w:rPr>
-              <w:t>(</w:t>
-            </w:r>
-            <w:r>
-              <w:rPr>
-                <w:rStyle w:val="string"/>
-                <w:rFonts w:ascii="inherit" w:hAnsi="inherit"/>
-                <w:color w:val="99CC99"/>
-                <w:sz w:val="24"/>
-                <w:szCs w:val="24"/>
-                <w:bdr w:val="none" w:sz="0" w:space="0" w:color="auto" w:frame="1"/>
-              </w:rPr>
-              <w:t>"num = %d\n"</w:t>
-            </w:r>
-            <w:r>
-              <w:rPr>
-                <w:rStyle w:val="line"/>
-                <w:rFonts w:ascii="inherit" w:hAnsi="inherit"/>
-                <w:color w:val="E3E3E3"/>
-                <w:sz w:val="24"/>
-                <w:szCs w:val="24"/>
-                <w:bdr w:val="none" w:sz="0" w:space="0" w:color="auto" w:frame="1"/>
-              </w:rPr>
-              <w:t>,num);</w:t>
-            </w:r>
-            <w:r>
-              <w:rPr>
-                <w:rStyle w:val="comment"/>
-                <w:rFonts w:ascii="inherit" w:hAnsi="inherit"/>
-                <w:color w:val="9DABAE"/>
-                <w:sz w:val="24"/>
-                <w:szCs w:val="24"/>
-                <w:bdr w:val="none" w:sz="0" w:space="0" w:color="auto" w:frame="1"/>
-              </w:rPr>
-              <w:t xml:space="preserve">// in ra màn hình </w:t>
-            </w:r>
-            <w:r>
-              <w:rPr>
-                <w:rFonts w:ascii="inherit" w:hAnsi="inherit"/>
-                <w:color w:val="E3E3E3"/>
-                <w:sz w:val="24"/>
-                <w:szCs w:val="24"/>
-              </w:rPr>
-              <w:br/>
-            </w:r>
-            <w:r>
-              <w:rPr>
-                <w:rStyle w:val="line"/>
-                <w:rFonts w:ascii="inherit" w:hAnsi="inherit"/>
-                <w:color w:val="E3E3E3"/>
-                <w:sz w:val="24"/>
-                <w:szCs w:val="24"/>
-                <w:bdr w:val="none" w:sz="0" w:space="0" w:color="auto" w:frame="1"/>
-              </w:rPr>
-              <w:t>}</w:t>
-            </w:r>
-          </w:p>
-        </w:tc>
-      </w:tr>
-    </w:tbl>
-    <w:p>
-      <w:pPr>
-        <w:pStyle w:val="NormalWeb"/>
-        <w:shd w:val="clear" w:color="auto" w:fill="FFFFFF"/>
-        <w:spacing w:before="0" w:beforeAutospacing="0" w:after="0" w:afterAutospacing="0" w:line="384" w:lineRule="atLeast"/>
-        <w:textAlignment w:val="baseline"/>
-        <w:rPr>
-          <w:rFonts w:ascii="inherit" w:hAnsi="inherit" w:cs="Helvetica"/>
-          <w:color w:val="333333"/>
-          <w:bdr w:val="none" w:sz="0" w:space="0" w:color="auto" w:frame="1"/>
-        </w:rPr>
-      </w:pPr>
-      <w:r>
-        <w:rPr>
-          <w:rFonts w:ascii="inherit" w:hAnsi="inherit" w:cs="Helvetica"/>
-          <w:color w:val="333333"/>
-          <w:bdr w:val="none" w:sz="0" w:space="0" w:color="auto" w:frame="1"/>
-        </w:rPr>
-        <w:t>Kết quả:</w:t>
-      </w:r>
-    </w:p>
-    <w:tbl>
-      <w:tblPr>
-        <w:tblW w:w="0" w:type="dxa"/>
-        <w:tblCellMar>
-          <w:left w:w="0" w:type="dxa"/>
-          <w:right w:w="0" w:type="dxa"/>
-        </w:tblCellMar>
-        <w:tblLook w:val="04A0" w:firstRow="1" w:lastRow="0" w:firstColumn="1" w:lastColumn="0" w:noHBand="0" w:noVBand="1"/>
-      </w:tblPr>
-      <w:tblGrid>
-        <w:gridCol w:w="266"/>
-      </w:tblGrid>
-      <w:tr>
-        <w:tc>
-          <w:tcPr>
-            <w:tcW w:w="0" w:type="auto"/>
-            <w:tcBorders>
-              <w:top w:val="nil"/>
-              <w:left w:val="nil"/>
-              <w:bottom w:val="nil"/>
-              <w:right w:val="nil"/>
-            </w:tcBorders>
-            <w:hideMark/>
-          </w:tcPr>
-          <w:p>
-            <w:pPr>
-              <w:pStyle w:val="HTMLPreformatted"/>
-              <w:shd w:val="clear" w:color="auto" w:fill="364549"/>
-              <w:wordWrap w:val="0"/>
-              <w:spacing w:line="390" w:lineRule="atLeast"/>
-              <w:textAlignment w:val="baseline"/>
-              <w:rPr>
-                <w:rFonts w:ascii="inherit" w:hAnsi="inherit"/>
-                <w:color w:val="E3E3E3"/>
-                <w:sz w:val="24"/>
-                <w:szCs w:val="24"/>
-              </w:rPr>
-            </w:pPr>
-            <w:r>
-              <w:rPr>
-                <w:rStyle w:val="line"/>
-                <w:rFonts w:ascii="inherit" w:hAnsi="inherit"/>
-                <w:color w:val="E3E3E3"/>
-                <w:sz w:val="24"/>
-                <w:szCs w:val="24"/>
-                <w:bdr w:val="none" w:sz="0" w:space="0" w:color="auto" w:frame="1"/>
-              </w:rPr>
-              <w:t>15</w:t>
-            </w:r>
-          </w:p>
-        </w:tc>
-      </w:tr>
-    </w:tbl>
-    <w:p>
-      <w:pPr>
-        <w:pStyle w:val="Heading3"/>
-        <w:rPr>
-          <w:bdr w:val="none" w:sz="0" w:space="0" w:color="auto" w:frame="1"/>
-        </w:rPr>
-      </w:pPr>
-      <w:r>
-        <w:rPr>
-          <w:bdr w:val="none" w:sz="0" w:space="0" w:color="auto" w:frame="1"/>
-        </w:rPr>
-        <w:t>Sử dụng comment để tạm thời ngừng chạy câu lệnh</w:t>
-      </w:r>
-    </w:p>
-    <w:p>
-      <w:pPr>
-        <w:pStyle w:val="NormalWeb"/>
-        <w:shd w:val="clear" w:color="auto" w:fill="FFFFFF"/>
-        <w:spacing w:before="0" w:beforeAutospacing="0" w:after="0" w:afterAutospacing="0" w:line="384" w:lineRule="atLeast"/>
-        <w:textAlignment w:val="baseline"/>
-        <w:rPr>
-          <w:rFonts w:ascii="inherit" w:hAnsi="inherit" w:cs="Helvetica"/>
-          <w:color w:val="333333"/>
-          <w:bdr w:val="none" w:sz="0" w:space="0" w:color="auto" w:frame="1"/>
-        </w:rPr>
-      </w:pPr>
-      <w:r>
-        <w:rPr>
-          <w:rFonts w:ascii="inherit" w:hAnsi="inherit" w:cs="Helvetica"/>
-          <w:color w:val="333333"/>
-          <w:bdr w:val="none" w:sz="0" w:space="0" w:color="auto" w:frame="1"/>
-        </w:rPr>
-        <w:t>Ngoài cách sử dụng </w:t>
-      </w:r>
-      <w:r>
-        <w:rPr>
-          <w:rStyle w:val="Strong"/>
-          <w:rFonts w:ascii="inherit" w:eastAsiaTheme="majorEastAsia" w:hAnsi="inherit" w:cs="Helvetica"/>
-          <w:color w:val="333333"/>
-          <w:bdr w:val="none" w:sz="0" w:space="0" w:color="auto" w:frame="1"/>
-        </w:rPr>
-        <w:t>comment trong C</w:t>
-      </w:r>
-      <w:r>
-        <w:rPr>
-          <w:rFonts w:ascii="inherit" w:hAnsi="inherit" w:cs="Helvetica"/>
-          <w:color w:val="333333"/>
-          <w:bdr w:val="none" w:sz="0" w:space="0" w:color="auto" w:frame="1"/>
-        </w:rPr>
-        <w:t> để lưu lại các thông tin cần thiết, bạn cũng có thể dùng comment để ngừng chạy một hoặc nhiều câu lệnh. Cách làm này gọi là </w:t>
-      </w:r>
-      <w:r>
-        <w:rPr>
-          <w:rStyle w:val="Strong"/>
-          <w:rFonts w:ascii="inherit" w:eastAsiaTheme="majorEastAsia" w:hAnsi="inherit" w:cs="Helvetica"/>
-          <w:color w:val="333333"/>
-          <w:bdr w:val="none" w:sz="0" w:space="0" w:color="auto" w:frame="1"/>
-        </w:rPr>
-        <w:t>comment out</w:t>
-      </w:r>
-      <w:r>
-        <w:rPr>
-          <w:rFonts w:ascii="inherit" w:hAnsi="inherit" w:cs="Helvetica"/>
-          <w:color w:val="333333"/>
-          <w:bdr w:val="none" w:sz="0" w:space="0" w:color="auto" w:frame="1"/>
-        </w:rPr>
-        <w:t> trong tiếng Anh</w:t>
-      </w:r>
-    </w:p>
-    <w:p>
-      <w:pPr>
-        <w:pStyle w:val="NormalWeb"/>
-        <w:shd w:val="clear" w:color="auto" w:fill="FFFFFF"/>
-        <w:spacing w:before="384" w:beforeAutospacing="0" w:after="384" w:afterAutospacing="0" w:line="384" w:lineRule="atLeast"/>
-        <w:textAlignment w:val="baseline"/>
-        <w:rPr>
-          <w:rFonts w:ascii="inherit" w:hAnsi="inherit" w:cs="Helvetica"/>
-          <w:color w:val="333333"/>
-          <w:bdr w:val="none" w:sz="0" w:space="0" w:color="auto" w:frame="1"/>
-        </w:rPr>
-      </w:pPr>
-      <w:r>
-        <w:rPr>
-          <w:rFonts w:ascii="inherit" w:hAnsi="inherit" w:cs="Helvetica"/>
-          <w:color w:val="333333"/>
-          <w:bdr w:val="none" w:sz="0" w:space="0" w:color="auto" w:frame="1"/>
-        </w:rPr>
-        <w:t>Cách sử dụng comment để tạm thời ngừng chạy câu lệnh giống như ví dụ sau đây:</w:t>
-      </w:r>
-    </w:p>
-    <w:tbl>
-      <w:tblPr>
-        <w:tblW w:w="0" w:type="dxa"/>
-        <w:tblCellMar>
-          <w:left w:w="0" w:type="dxa"/>
-          <w:right w:w="0" w:type="dxa"/>
-        </w:tblCellMar>
-        <w:tblLook w:val="04A0" w:firstRow="1" w:lastRow="0" w:firstColumn="1" w:lastColumn="0" w:noHBand="0" w:noVBand="1"/>
-      </w:tblPr>
-      <w:tblGrid>
-        <w:gridCol w:w="3059"/>
-      </w:tblGrid>
-      <w:tr>
-        <w:tc>
-          <w:tcPr>
-            <w:tcW w:w="0" w:type="auto"/>
-            <w:tcBorders>
-              <w:top w:val="nil"/>
-              <w:left w:val="nil"/>
-              <w:bottom w:val="nil"/>
-              <w:right w:val="nil"/>
-            </w:tcBorders>
-            <w:hideMark/>
-          </w:tcPr>
-          <w:p>
-            <w:pPr>
-              <w:pStyle w:val="HTMLPreformatted"/>
-              <w:shd w:val="clear" w:color="auto" w:fill="364549"/>
-              <w:wordWrap w:val="0"/>
-              <w:spacing w:line="390" w:lineRule="atLeast"/>
-              <w:textAlignment w:val="baseline"/>
-              <w:rPr>
-                <w:rFonts w:ascii="inherit" w:hAnsi="inherit"/>
-                <w:color w:val="E3E3E3"/>
-                <w:sz w:val="24"/>
-                <w:szCs w:val="24"/>
-              </w:rPr>
-            </w:pPr>
-            <w:r>
-              <w:rPr>
-                <w:rStyle w:val="meta"/>
-                <w:rFonts w:ascii="inherit" w:hAnsi="inherit"/>
-                <w:color w:val="E3E3E3"/>
-                <w:sz w:val="24"/>
-                <w:szCs w:val="24"/>
-                <w:bdr w:val="none" w:sz="0" w:space="0" w:color="auto" w:frame="1"/>
-              </w:rPr>
-              <w:t>#</w:t>
-            </w:r>
-            <w:r>
-              <w:rPr>
-                <w:rStyle w:val="meta-keyword"/>
-                <w:rFonts w:ascii="inherit" w:hAnsi="inherit"/>
-                <w:color w:val="E3E3E3"/>
-                <w:sz w:val="24"/>
-                <w:szCs w:val="24"/>
-                <w:bdr w:val="none" w:sz="0" w:space="0" w:color="auto" w:frame="1"/>
-              </w:rPr>
-              <w:t>include</w:t>
-            </w:r>
-            <w:r>
-              <w:rPr>
-                <w:rStyle w:val="meta"/>
-                <w:rFonts w:ascii="inherit" w:hAnsi="inherit"/>
-                <w:color w:val="E3E3E3"/>
-                <w:sz w:val="24"/>
-                <w:szCs w:val="24"/>
-                <w:bdr w:val="none" w:sz="0" w:space="0" w:color="auto" w:frame="1"/>
-              </w:rPr>
-              <w:t xml:space="preserve"> </w:t>
-            </w:r>
-            <w:r>
-              <w:rPr>
-                <w:rStyle w:val="meta-string"/>
-                <w:rFonts w:ascii="inherit" w:hAnsi="inherit"/>
-                <w:color w:val="E3E3E3"/>
-                <w:sz w:val="24"/>
-                <w:szCs w:val="24"/>
-                <w:bdr w:val="none" w:sz="0" w:space="0" w:color="auto" w:frame="1"/>
-              </w:rPr>
-              <w:t>&lt;stdio.h&gt;</w:t>
-            </w:r>
-            <w:r>
-              <w:rPr>
-                <w:rFonts w:ascii="inherit" w:hAnsi="inherit"/>
-                <w:color w:val="E3E3E3"/>
-                <w:sz w:val="24"/>
-                <w:szCs w:val="24"/>
-              </w:rPr>
-              <w:br/>
-            </w:r>
-            <w:r>
-              <w:rPr>
-                <w:rFonts w:ascii="inherit" w:hAnsi="inherit"/>
-                <w:color w:val="E3E3E3"/>
-                <w:sz w:val="24"/>
-                <w:szCs w:val="24"/>
-              </w:rPr>
-              <w:br/>
-            </w:r>
-            <w:r>
-              <w:rPr>
-                <w:rStyle w:val="keyword"/>
-                <w:rFonts w:ascii="inherit" w:hAnsi="inherit"/>
-                <w:color w:val="EBD247"/>
-                <w:sz w:val="24"/>
-                <w:szCs w:val="24"/>
-                <w:bdr w:val="none" w:sz="0" w:space="0" w:color="auto" w:frame="1"/>
-              </w:rPr>
-              <w:t>int</w:t>
-            </w:r>
-            <w:r>
-              <w:rPr>
-                <w:rStyle w:val="function"/>
-                <w:rFonts w:ascii="inherit" w:hAnsi="inherit"/>
-                <w:color w:val="8BDF4C"/>
-                <w:sz w:val="24"/>
-                <w:szCs w:val="24"/>
-                <w:bdr w:val="none" w:sz="0" w:space="0" w:color="auto" w:frame="1"/>
-              </w:rPr>
-              <w:t xml:space="preserve"> </w:t>
-            </w:r>
-            <w:r>
-              <w:rPr>
-                <w:rStyle w:val="title0"/>
-                <w:rFonts w:ascii="inherit" w:hAnsi="inherit"/>
-                <w:color w:val="FAD1C2"/>
-                <w:sz w:val="24"/>
-                <w:szCs w:val="24"/>
-                <w:bdr w:val="none" w:sz="0" w:space="0" w:color="auto" w:frame="1"/>
-              </w:rPr>
-              <w:t>main</w:t>
-            </w:r>
-            <w:r>
-              <w:rPr>
-                <w:rStyle w:val="params"/>
-                <w:rFonts w:ascii="inherit" w:hAnsi="inherit"/>
-                <w:color w:val="D4E755"/>
-                <w:sz w:val="24"/>
-                <w:szCs w:val="24"/>
-                <w:bdr w:val="none" w:sz="0" w:space="0" w:color="auto" w:frame="1"/>
-              </w:rPr>
-              <w:t>(</w:t>
-            </w:r>
-            <w:r>
-              <w:rPr>
-                <w:rStyle w:val="keyword"/>
-                <w:rFonts w:ascii="inherit" w:hAnsi="inherit"/>
-                <w:color w:val="EBD247"/>
-                <w:sz w:val="24"/>
-                <w:szCs w:val="24"/>
-                <w:bdr w:val="none" w:sz="0" w:space="0" w:color="auto" w:frame="1"/>
-              </w:rPr>
-              <w:t>void</w:t>
-            </w:r>
-            <w:proofErr w:type="gramStart"/>
-            <w:r>
-              <w:rPr>
-                <w:rStyle w:val="params"/>
-                <w:rFonts w:ascii="inherit" w:hAnsi="inherit"/>
-                <w:color w:val="D4E755"/>
-                <w:sz w:val="24"/>
-                <w:szCs w:val="24"/>
-                <w:bdr w:val="none" w:sz="0" w:space="0" w:color="auto" w:frame="1"/>
-              </w:rPr>
-              <w:t>)</w:t>
-            </w:r>
-            <w:r>
-              <w:rPr>
-                <w:rStyle w:val="line"/>
-                <w:rFonts w:ascii="inherit" w:hAnsi="inherit"/>
-                <w:color w:val="E3E3E3"/>
-                <w:sz w:val="24"/>
-                <w:szCs w:val="24"/>
-                <w:bdr w:val="none" w:sz="0" w:space="0" w:color="auto" w:frame="1"/>
-              </w:rPr>
-              <w:t>{</w:t>
-            </w:r>
-            <w:proofErr w:type="gramEnd"/>
-            <w:r>
-              <w:rPr>
-                <w:rFonts w:ascii="inherit" w:hAnsi="inherit"/>
-                <w:color w:val="E3E3E3"/>
-                <w:sz w:val="24"/>
-                <w:szCs w:val="24"/>
-              </w:rPr>
-              <w:br/>
-            </w:r>
-            <w:r>
-              <w:rPr>
-                <w:rStyle w:val="line"/>
-                <w:rFonts w:ascii="inherit" w:hAnsi="inherit"/>
-                <w:color w:val="E3E3E3"/>
-                <w:sz w:val="24"/>
-                <w:szCs w:val="24"/>
-                <w:bdr w:val="none" w:sz="0" w:space="0" w:color="auto" w:frame="1"/>
-              </w:rPr>
-              <w:lastRenderedPageBreak/>
-              <w:t xml:space="preserve">  </w:t>
-            </w:r>
-            <w:r>
-              <w:rPr>
-                <w:rStyle w:val="keyword"/>
-                <w:rFonts w:ascii="inherit" w:hAnsi="inherit"/>
-                <w:color w:val="EBD247"/>
-                <w:sz w:val="24"/>
-                <w:szCs w:val="24"/>
-                <w:bdr w:val="none" w:sz="0" w:space="0" w:color="auto" w:frame="1"/>
-              </w:rPr>
-              <w:t>int</w:t>
-            </w:r>
-            <w:r>
-              <w:rPr>
-                <w:rStyle w:val="line"/>
-                <w:rFonts w:ascii="inherit" w:hAnsi="inherit"/>
-                <w:color w:val="E3E3E3"/>
-                <w:sz w:val="24"/>
-                <w:szCs w:val="24"/>
-                <w:bdr w:val="none" w:sz="0" w:space="0" w:color="auto" w:frame="1"/>
-              </w:rPr>
-              <w:t xml:space="preserve"> price = </w:t>
-            </w:r>
-            <w:r>
-              <w:rPr>
-                <w:rStyle w:val="number"/>
-                <w:rFonts w:ascii="inherit" w:hAnsi="inherit"/>
-                <w:color w:val="D4E755"/>
-                <w:sz w:val="24"/>
-                <w:szCs w:val="24"/>
-                <w:bdr w:val="none" w:sz="0" w:space="0" w:color="auto" w:frame="1"/>
-              </w:rPr>
-              <w:t>500</w:t>
-            </w:r>
-            <w:r>
-              <w:rPr>
-                <w:rStyle w:val="line"/>
-                <w:rFonts w:ascii="inherit" w:hAnsi="inherit"/>
-                <w:color w:val="E3E3E3"/>
-                <w:sz w:val="24"/>
-                <w:szCs w:val="24"/>
-                <w:bdr w:val="none" w:sz="0" w:space="0" w:color="auto" w:frame="1"/>
-              </w:rPr>
-              <w:t>;</w:t>
-            </w:r>
-            <w:r>
-              <w:rPr>
-                <w:rFonts w:ascii="inherit" w:hAnsi="inherit"/>
-                <w:color w:val="E3E3E3"/>
-                <w:sz w:val="24"/>
-                <w:szCs w:val="24"/>
-              </w:rPr>
-              <w:br/>
-            </w:r>
-            <w:r>
-              <w:rPr>
-                <w:rStyle w:val="line"/>
-                <w:rFonts w:ascii="inherit" w:hAnsi="inherit"/>
-                <w:color w:val="E3E3E3"/>
-                <w:sz w:val="24"/>
-                <w:szCs w:val="24"/>
-                <w:bdr w:val="none" w:sz="0" w:space="0" w:color="auto" w:frame="1"/>
-              </w:rPr>
-              <w:t xml:space="preserve">  price = price * </w:t>
-            </w:r>
-            <w:r>
-              <w:rPr>
-                <w:rStyle w:val="number"/>
-                <w:rFonts w:ascii="inherit" w:hAnsi="inherit"/>
-                <w:color w:val="D4E755"/>
-                <w:sz w:val="24"/>
-                <w:szCs w:val="24"/>
-                <w:bdr w:val="none" w:sz="0" w:space="0" w:color="auto" w:frame="1"/>
-              </w:rPr>
-              <w:t>2</w:t>
-            </w:r>
-            <w:r>
-              <w:rPr>
-                <w:rStyle w:val="line"/>
-                <w:rFonts w:ascii="inherit" w:hAnsi="inherit"/>
-                <w:color w:val="E3E3E3"/>
-                <w:sz w:val="24"/>
-                <w:szCs w:val="24"/>
-                <w:bdr w:val="none" w:sz="0" w:space="0" w:color="auto" w:frame="1"/>
-              </w:rPr>
-              <w:t>;</w:t>
-            </w:r>
-            <w:r>
-              <w:rPr>
-                <w:rFonts w:ascii="inherit" w:hAnsi="inherit"/>
-                <w:color w:val="E3E3E3"/>
-                <w:sz w:val="24"/>
-                <w:szCs w:val="24"/>
-              </w:rPr>
-              <w:br/>
-            </w:r>
-            <w:r>
-              <w:rPr>
-                <w:rStyle w:val="line"/>
-                <w:rFonts w:ascii="inherit" w:hAnsi="inherit"/>
-                <w:color w:val="E3E3E3"/>
-                <w:sz w:val="24"/>
-                <w:szCs w:val="24"/>
-                <w:bdr w:val="none" w:sz="0" w:space="0" w:color="auto" w:frame="1"/>
-              </w:rPr>
-              <w:t xml:space="preserve">  </w:t>
-            </w:r>
-            <w:r>
-              <w:rPr>
-                <w:rStyle w:val="builtin"/>
-                <w:rFonts w:ascii="inherit" w:hAnsi="inherit"/>
-                <w:color w:val="D4E755"/>
-                <w:sz w:val="24"/>
-                <w:szCs w:val="24"/>
-                <w:bdr w:val="none" w:sz="0" w:space="0" w:color="auto" w:frame="1"/>
-              </w:rPr>
-              <w:t>printf</w:t>
-            </w:r>
-            <w:r>
-              <w:rPr>
-                <w:rStyle w:val="line"/>
-                <w:rFonts w:ascii="inherit" w:hAnsi="inherit"/>
-                <w:color w:val="E3E3E3"/>
-                <w:sz w:val="24"/>
-                <w:szCs w:val="24"/>
-                <w:bdr w:val="none" w:sz="0" w:space="0" w:color="auto" w:frame="1"/>
-              </w:rPr>
-              <w:t>(</w:t>
-            </w:r>
-            <w:r>
-              <w:rPr>
-                <w:rStyle w:val="string"/>
-                <w:rFonts w:ascii="inherit" w:hAnsi="inherit"/>
-                <w:color w:val="99CC99"/>
-                <w:sz w:val="24"/>
-                <w:szCs w:val="24"/>
-                <w:bdr w:val="none" w:sz="0" w:space="0" w:color="auto" w:frame="1"/>
-              </w:rPr>
-              <w:t>"price = %d\n"</w:t>
-            </w:r>
-            <w:r>
-              <w:rPr>
-                <w:rStyle w:val="line"/>
-                <w:rFonts w:ascii="inherit" w:hAnsi="inherit"/>
-                <w:color w:val="E3E3E3"/>
-                <w:sz w:val="24"/>
-                <w:szCs w:val="24"/>
-                <w:bdr w:val="none" w:sz="0" w:space="0" w:color="auto" w:frame="1"/>
-              </w:rPr>
-              <w:t>,price);</w:t>
-            </w:r>
-            <w:r>
-              <w:rPr>
-                <w:rFonts w:ascii="inherit" w:hAnsi="inherit"/>
-                <w:color w:val="E3E3E3"/>
-                <w:sz w:val="24"/>
-                <w:szCs w:val="24"/>
-              </w:rPr>
-              <w:br/>
-            </w:r>
-            <w:r>
-              <w:rPr>
-                <w:rStyle w:val="line"/>
-                <w:rFonts w:ascii="inherit" w:hAnsi="inherit"/>
-                <w:color w:val="E3E3E3"/>
-                <w:sz w:val="24"/>
-                <w:szCs w:val="24"/>
-                <w:bdr w:val="none" w:sz="0" w:space="0" w:color="auto" w:frame="1"/>
-              </w:rPr>
-              <w:t>}</w:t>
-            </w:r>
-          </w:p>
-        </w:tc>
-      </w:tr>
-    </w:tbl>
-    <w:p>
-      <w:pPr>
-        <w:pStyle w:val="NormalWeb"/>
-        <w:shd w:val="clear" w:color="auto" w:fill="FFFFFF"/>
-        <w:spacing w:before="384" w:beforeAutospacing="0" w:after="384" w:afterAutospacing="0" w:line="384" w:lineRule="atLeast"/>
-        <w:textAlignment w:val="baseline"/>
-        <w:rPr>
-          <w:rFonts w:ascii="inherit" w:hAnsi="inherit" w:cs="Helvetica"/>
-          <w:color w:val="333333"/>
-          <w:bdr w:val="none" w:sz="0" w:space="0" w:color="auto" w:frame="1"/>
-        </w:rPr>
-      </w:pPr>
-      <w:r>
-        <w:rPr>
-          <w:rFonts w:ascii="inherit" w:hAnsi="inherit" w:cs="Helvetica"/>
-          <w:color w:val="333333"/>
-          <w:bdr w:val="none" w:sz="0" w:space="0" w:color="auto" w:frame="1"/>
-        </w:rPr>
-        <w:lastRenderedPageBreak/>
-        <w:t>Nếu chạy chương trình trên, chúng ta sẽ có kết quả là:</w:t>
-      </w:r>
-    </w:p>
-    <w:tbl>
-      <w:tblPr>
-        <w:tblW w:w="0" w:type="dxa"/>
-        <w:tblCellMar>
-          <w:left w:w="0" w:type="dxa"/>
-          <w:right w:w="0" w:type="dxa"/>
-        </w:tblCellMar>
-        <w:tblLook w:val="04A0" w:firstRow="1" w:lastRow="0" w:firstColumn="1" w:lastColumn="0" w:noHBand="0" w:noVBand="1"/>
-      </w:tblPr>
-      <w:tblGrid>
-        <w:gridCol w:w="1293"/>
-      </w:tblGrid>
-      <w:tr>
-        <w:tc>
-          <w:tcPr>
-            <w:tcW w:w="0" w:type="auto"/>
-            <w:tcBorders>
-              <w:top w:val="nil"/>
-              <w:left w:val="nil"/>
-              <w:bottom w:val="nil"/>
-              <w:right w:val="nil"/>
-            </w:tcBorders>
-            <w:hideMark/>
-          </w:tcPr>
-          <w:p>
-            <w:pPr>
-              <w:pStyle w:val="HTMLPreformatted"/>
-              <w:shd w:val="clear" w:color="auto" w:fill="364549"/>
-              <w:wordWrap w:val="0"/>
-              <w:spacing w:line="390" w:lineRule="atLeast"/>
-              <w:textAlignment w:val="baseline"/>
-              <w:rPr>
-                <w:rFonts w:ascii="inherit" w:hAnsi="inherit"/>
-                <w:color w:val="E3E3E3"/>
-                <w:sz w:val="24"/>
-                <w:szCs w:val="24"/>
-              </w:rPr>
-            </w:pPr>
-            <w:r>
-              <w:rPr>
-                <w:rStyle w:val="line"/>
-                <w:rFonts w:ascii="inherit" w:hAnsi="inherit"/>
-                <w:color w:val="E3E3E3"/>
-                <w:sz w:val="24"/>
-                <w:szCs w:val="24"/>
-                <w:bdr w:val="none" w:sz="0" w:space="0" w:color="auto" w:frame="1"/>
-              </w:rPr>
-              <w:t>price = 1000</w:t>
-            </w:r>
-          </w:p>
-        </w:tc>
-      </w:tr>
-    </w:tbl>
-    <w:p>
-      <w:pPr>
-        <w:pStyle w:val="NormalWeb"/>
-        <w:shd w:val="clear" w:color="auto" w:fill="FFFFFF"/>
-        <w:spacing w:before="0" w:beforeAutospacing="0" w:after="0" w:afterAutospacing="0" w:line="384" w:lineRule="atLeast"/>
-        <w:textAlignment w:val="baseline"/>
-        <w:rPr>
-          <w:rFonts w:ascii="inherit" w:hAnsi="inherit" w:cs="Helvetica"/>
-          <w:color w:val="333333"/>
-          <w:bdr w:val="none" w:sz="0" w:space="0" w:color="auto" w:frame="1"/>
-        </w:rPr>
-      </w:pPr>
-      <w:r>
-        <w:rPr>
-          <w:rFonts w:ascii="inherit" w:hAnsi="inherit" w:cs="Helvetica"/>
-          <w:color w:val="333333"/>
-          <w:bdr w:val="none" w:sz="0" w:space="0" w:color="auto" w:frame="1"/>
-        </w:rPr>
-        <w:t>Nếu chúng ta không muốn chạy dòng lệnh thứ 2 nữa, chúng ta có thể xoá nó. Tuy nhiên nếu chúng ta chỉ tạm thời không muốn chạy dòng lệnh này, hãy comment dòng lệnh thứ hai như sau:</w:t>
-      </w:r>
-    </w:p>
-    <w:tbl>
-      <w:tblPr>
-        <w:tblW w:w="0" w:type="dxa"/>
-        <w:tblCellMar>
-          <w:left w:w="0" w:type="dxa"/>
-          <w:right w:w="0" w:type="dxa"/>
-        </w:tblCellMar>
-        <w:tblLook w:val="04A0" w:firstRow="1" w:lastRow="0" w:firstColumn="1" w:lastColumn="0" w:noHBand="0" w:noVBand="1"/>
-      </w:tblPr>
-      <w:tblGrid>
-        <w:gridCol w:w="3059"/>
-      </w:tblGrid>
-      <w:tr>
-        <w:tc>
-          <w:tcPr>
-            <w:tcW w:w="0" w:type="auto"/>
-            <w:tcBorders>
-              <w:top w:val="nil"/>
-              <w:left w:val="nil"/>
-              <w:bottom w:val="nil"/>
-              <w:right w:val="nil"/>
-            </w:tcBorders>
-            <w:hideMark/>
-          </w:tcPr>
-          <w:p>
-            <w:pPr>
-              <w:pStyle w:val="HTMLPreformatted"/>
-              <w:shd w:val="clear" w:color="auto" w:fill="364549"/>
-              <w:wordWrap w:val="0"/>
-              <w:spacing w:line="390" w:lineRule="atLeast"/>
-              <w:textAlignment w:val="baseline"/>
-              <w:rPr>
-                <w:rFonts w:ascii="inherit" w:hAnsi="inherit"/>
-                <w:color w:val="E3E3E3"/>
-                <w:sz w:val="24"/>
-                <w:szCs w:val="24"/>
-              </w:rPr>
-            </w:pPr>
-            <w:r>
-              <w:rPr>
-                <w:rStyle w:val="meta"/>
-                <w:rFonts w:ascii="inherit" w:hAnsi="inherit"/>
-                <w:color w:val="E3E3E3"/>
-                <w:sz w:val="24"/>
-                <w:szCs w:val="24"/>
-                <w:bdr w:val="none" w:sz="0" w:space="0" w:color="auto" w:frame="1"/>
-              </w:rPr>
-              <w:t>#</w:t>
-            </w:r>
-            <w:r>
-              <w:rPr>
-                <w:rStyle w:val="meta-keyword"/>
-                <w:rFonts w:ascii="inherit" w:hAnsi="inherit"/>
-                <w:color w:val="E3E3E3"/>
-                <w:sz w:val="24"/>
-                <w:szCs w:val="24"/>
-                <w:bdr w:val="none" w:sz="0" w:space="0" w:color="auto" w:frame="1"/>
-              </w:rPr>
-              <w:t>include</w:t>
-            </w:r>
-            <w:r>
-              <w:rPr>
-                <w:rStyle w:val="meta"/>
-                <w:rFonts w:ascii="inherit" w:hAnsi="inherit"/>
-                <w:color w:val="E3E3E3"/>
-                <w:sz w:val="24"/>
-                <w:szCs w:val="24"/>
-                <w:bdr w:val="none" w:sz="0" w:space="0" w:color="auto" w:frame="1"/>
-              </w:rPr>
-              <w:t xml:space="preserve"> </w:t>
-            </w:r>
-            <w:r>
-              <w:rPr>
-                <w:rStyle w:val="meta-string"/>
-                <w:rFonts w:ascii="inherit" w:hAnsi="inherit"/>
-                <w:color w:val="E3E3E3"/>
-                <w:sz w:val="24"/>
-                <w:szCs w:val="24"/>
-                <w:bdr w:val="none" w:sz="0" w:space="0" w:color="auto" w:frame="1"/>
-              </w:rPr>
-              <w:t>&lt;stdio.h&gt;</w:t>
-            </w:r>
-            <w:r>
-              <w:rPr>
-                <w:rFonts w:ascii="inherit" w:hAnsi="inherit"/>
-                <w:color w:val="E3E3E3"/>
-                <w:sz w:val="24"/>
-                <w:szCs w:val="24"/>
-              </w:rPr>
-              <w:br/>
-            </w:r>
-            <w:r>
-              <w:rPr>
-                <w:rFonts w:ascii="inherit" w:hAnsi="inherit"/>
-                <w:color w:val="E3E3E3"/>
-                <w:sz w:val="24"/>
-                <w:szCs w:val="24"/>
-              </w:rPr>
-              <w:br/>
-            </w:r>
-            <w:r>
-              <w:rPr>
-                <w:rStyle w:val="keyword"/>
-                <w:rFonts w:ascii="inherit" w:hAnsi="inherit"/>
-                <w:color w:val="EBD247"/>
-                <w:sz w:val="24"/>
-                <w:szCs w:val="24"/>
-                <w:bdr w:val="none" w:sz="0" w:space="0" w:color="auto" w:frame="1"/>
-              </w:rPr>
-              <w:t>int</w:t>
-            </w:r>
-            <w:r>
-              <w:rPr>
-                <w:rStyle w:val="function"/>
-                <w:rFonts w:ascii="inherit" w:hAnsi="inherit"/>
-                <w:color w:val="8BDF4C"/>
-                <w:sz w:val="24"/>
-                <w:szCs w:val="24"/>
-                <w:bdr w:val="none" w:sz="0" w:space="0" w:color="auto" w:frame="1"/>
-              </w:rPr>
-              <w:t xml:space="preserve"> </w:t>
-            </w:r>
-            <w:r>
-              <w:rPr>
-                <w:rStyle w:val="title0"/>
-                <w:rFonts w:ascii="inherit" w:hAnsi="inherit"/>
-                <w:color w:val="FAD1C2"/>
-                <w:sz w:val="24"/>
-                <w:szCs w:val="24"/>
-                <w:bdr w:val="none" w:sz="0" w:space="0" w:color="auto" w:frame="1"/>
-              </w:rPr>
-              <w:t>main</w:t>
-            </w:r>
-            <w:r>
-              <w:rPr>
-                <w:rStyle w:val="params"/>
-                <w:rFonts w:ascii="inherit" w:hAnsi="inherit"/>
-                <w:color w:val="D4E755"/>
-                <w:sz w:val="24"/>
-                <w:szCs w:val="24"/>
-                <w:bdr w:val="none" w:sz="0" w:space="0" w:color="auto" w:frame="1"/>
-              </w:rPr>
-              <w:t>(</w:t>
-            </w:r>
-            <w:r>
-              <w:rPr>
-                <w:rStyle w:val="keyword"/>
-                <w:rFonts w:ascii="inherit" w:hAnsi="inherit"/>
-                <w:color w:val="EBD247"/>
-                <w:sz w:val="24"/>
-                <w:szCs w:val="24"/>
-                <w:bdr w:val="none" w:sz="0" w:space="0" w:color="auto" w:frame="1"/>
-              </w:rPr>
-              <w:t>void</w:t>
-            </w:r>
-            <w:proofErr w:type="gramStart"/>
-            <w:r>
-              <w:rPr>
-                <w:rStyle w:val="params"/>
-                <w:rFonts w:ascii="inherit" w:hAnsi="inherit"/>
-                <w:color w:val="D4E755"/>
-                <w:sz w:val="24"/>
-                <w:szCs w:val="24"/>
-                <w:bdr w:val="none" w:sz="0" w:space="0" w:color="auto" w:frame="1"/>
-              </w:rPr>
-              <w:t>)</w:t>
-            </w:r>
-            <w:r>
-              <w:rPr>
-                <w:rStyle w:val="line"/>
-                <w:rFonts w:ascii="inherit" w:hAnsi="inherit"/>
-                <w:color w:val="E3E3E3"/>
-                <w:sz w:val="24"/>
-                <w:szCs w:val="24"/>
-                <w:bdr w:val="none" w:sz="0" w:space="0" w:color="auto" w:frame="1"/>
-              </w:rPr>
-              <w:t>{</w:t>
-            </w:r>
-            <w:proofErr w:type="gramEnd"/>
-            <w:r>
-              <w:rPr>
-                <w:rFonts w:ascii="inherit" w:hAnsi="inherit"/>
-                <w:color w:val="E3E3E3"/>
-                <w:sz w:val="24"/>
-                <w:szCs w:val="24"/>
-              </w:rPr>
-              <w:br/>
-            </w:r>
-            <w:r>
-              <w:rPr>
-                <w:rStyle w:val="line"/>
-                <w:rFonts w:ascii="inherit" w:hAnsi="inherit"/>
-                <w:color w:val="E3E3E3"/>
-                <w:sz w:val="24"/>
-                <w:szCs w:val="24"/>
-                <w:bdr w:val="none" w:sz="0" w:space="0" w:color="auto" w:frame="1"/>
-              </w:rPr>
-              <w:t xml:space="preserve">  </w:t>
-            </w:r>
-            <w:r>
-              <w:rPr>
-                <w:rStyle w:val="keyword"/>
-                <w:rFonts w:ascii="inherit" w:hAnsi="inherit"/>
-                <w:color w:val="EBD247"/>
-                <w:sz w:val="24"/>
-                <w:szCs w:val="24"/>
-                <w:bdr w:val="none" w:sz="0" w:space="0" w:color="auto" w:frame="1"/>
-              </w:rPr>
-              <w:t>int</w:t>
-            </w:r>
-            <w:r>
-              <w:rPr>
-                <w:rStyle w:val="line"/>
-                <w:rFonts w:ascii="inherit" w:hAnsi="inherit"/>
-                <w:color w:val="E3E3E3"/>
-                <w:sz w:val="24"/>
-                <w:szCs w:val="24"/>
-                <w:bdr w:val="none" w:sz="0" w:space="0" w:color="auto" w:frame="1"/>
-              </w:rPr>
-              <w:t xml:space="preserve"> price = </w:t>
-            </w:r>
-            <w:r>
-              <w:rPr>
-                <w:rStyle w:val="number"/>
-                <w:rFonts w:ascii="inherit" w:hAnsi="inherit"/>
-                <w:color w:val="D4E755"/>
-                <w:sz w:val="24"/>
-                <w:szCs w:val="24"/>
-                <w:bdr w:val="none" w:sz="0" w:space="0" w:color="auto" w:frame="1"/>
-              </w:rPr>
-              <w:t>500</w:t>
-            </w:r>
-            <w:r>
-              <w:rPr>
-                <w:rStyle w:val="line"/>
-                <w:rFonts w:ascii="inherit" w:hAnsi="inherit"/>
-                <w:color w:val="E3E3E3"/>
-                <w:sz w:val="24"/>
-                <w:szCs w:val="24"/>
-                <w:bdr w:val="none" w:sz="0" w:space="0" w:color="auto" w:frame="1"/>
-              </w:rPr>
-              <w:t>;</w:t>
-            </w:r>
-            <w:r>
-              <w:rPr>
-                <w:rFonts w:ascii="inherit" w:hAnsi="inherit"/>
-                <w:color w:val="E3E3E3"/>
-                <w:sz w:val="24"/>
-                <w:szCs w:val="24"/>
-              </w:rPr>
-              <w:br/>
-            </w:r>
-            <w:r>
-              <w:rPr>
-                <w:rStyle w:val="line"/>
-                <w:rFonts w:ascii="inherit" w:hAnsi="inherit"/>
-                <w:color w:val="E3E3E3"/>
-                <w:sz w:val="24"/>
-                <w:szCs w:val="24"/>
-                <w:bdr w:val="none" w:sz="0" w:space="0" w:color="auto" w:frame="1"/>
-              </w:rPr>
-              <w:t xml:space="preserve">  </w:t>
-            </w:r>
-            <w:r>
-              <w:rPr>
-                <w:rStyle w:val="comment"/>
-                <w:rFonts w:ascii="inherit" w:hAnsi="inherit"/>
-                <w:color w:val="9DABAE"/>
-                <w:sz w:val="24"/>
-                <w:szCs w:val="24"/>
-                <w:bdr w:val="none" w:sz="0" w:space="0" w:color="auto" w:frame="1"/>
-              </w:rPr>
-              <w:t>//price = price * 2;</w:t>
-            </w:r>
-            <w:r>
-              <w:rPr>
-                <w:rFonts w:ascii="inherit" w:hAnsi="inherit"/>
-                <w:color w:val="E3E3E3"/>
-                <w:sz w:val="24"/>
-                <w:szCs w:val="24"/>
-              </w:rPr>
-              <w:br/>
-            </w:r>
-            <w:r>
-              <w:rPr>
-                <w:rStyle w:val="line"/>
-                <w:rFonts w:ascii="inherit" w:hAnsi="inherit"/>
-                <w:color w:val="E3E3E3"/>
-                <w:sz w:val="24"/>
-                <w:szCs w:val="24"/>
-                <w:bdr w:val="none" w:sz="0" w:space="0" w:color="auto" w:frame="1"/>
-              </w:rPr>
-              <w:t xml:space="preserve">  </w:t>
-            </w:r>
-            <w:r>
-              <w:rPr>
-                <w:rStyle w:val="builtin"/>
-                <w:rFonts w:ascii="inherit" w:hAnsi="inherit"/>
-                <w:color w:val="D4E755"/>
-                <w:sz w:val="24"/>
-                <w:szCs w:val="24"/>
-                <w:bdr w:val="none" w:sz="0" w:space="0" w:color="auto" w:frame="1"/>
-              </w:rPr>
-              <w:t>printf</w:t>
-            </w:r>
-            <w:r>
-              <w:rPr>
-                <w:rStyle w:val="line"/>
-                <w:rFonts w:ascii="inherit" w:hAnsi="inherit"/>
-                <w:color w:val="E3E3E3"/>
-                <w:sz w:val="24"/>
-                <w:szCs w:val="24"/>
-                <w:bdr w:val="none" w:sz="0" w:space="0" w:color="auto" w:frame="1"/>
-              </w:rPr>
-              <w:t>(</w:t>
-            </w:r>
-            <w:r>
-              <w:rPr>
-                <w:rStyle w:val="string"/>
-                <w:rFonts w:ascii="inherit" w:hAnsi="inherit"/>
-                <w:color w:val="99CC99"/>
-                <w:sz w:val="24"/>
-                <w:szCs w:val="24"/>
-                <w:bdr w:val="none" w:sz="0" w:space="0" w:color="auto" w:frame="1"/>
-              </w:rPr>
-              <w:t>"price = %d\n"</w:t>
-            </w:r>
-            <w:r>
-              <w:rPr>
-                <w:rStyle w:val="line"/>
-                <w:rFonts w:ascii="inherit" w:hAnsi="inherit"/>
-                <w:color w:val="E3E3E3"/>
-                <w:sz w:val="24"/>
-                <w:szCs w:val="24"/>
-                <w:bdr w:val="none" w:sz="0" w:space="0" w:color="auto" w:frame="1"/>
-              </w:rPr>
-              <w:t>,price);</w:t>
-            </w:r>
-            <w:r>
-              <w:rPr>
-                <w:rFonts w:ascii="inherit" w:hAnsi="inherit"/>
-                <w:color w:val="E3E3E3"/>
-                <w:sz w:val="24"/>
-                <w:szCs w:val="24"/>
-              </w:rPr>
-              <w:br/>
-            </w:r>
-            <w:r>
-              <w:rPr>
-                <w:rStyle w:val="line"/>
-                <w:rFonts w:ascii="inherit" w:hAnsi="inherit"/>
-                <w:color w:val="E3E3E3"/>
-                <w:sz w:val="24"/>
-                <w:szCs w:val="24"/>
-                <w:bdr w:val="none" w:sz="0" w:space="0" w:color="auto" w:frame="1"/>
-              </w:rPr>
-              <w:t>}</w:t>
-            </w:r>
-          </w:p>
-        </w:tc>
-      </w:tr>
-    </w:tbl>
-    <w:p>
-      <w:pPr>
-        <w:pStyle w:val="NormalWeb"/>
-        <w:shd w:val="clear" w:color="auto" w:fill="FFFFFF"/>
-        <w:spacing w:before="384" w:beforeAutospacing="0" w:after="384" w:afterAutospacing="0" w:line="384" w:lineRule="atLeast"/>
-        <w:textAlignment w:val="baseline"/>
-        <w:rPr>
-          <w:rFonts w:ascii="inherit" w:hAnsi="inherit" w:cs="Helvetica"/>
-          <w:color w:val="333333"/>
-          <w:bdr w:val="none" w:sz="0" w:space="0" w:color="auto" w:frame="1"/>
-        </w:rPr>
-      </w:pPr>
-      <w:r>
-        <w:rPr>
-          <w:rFonts w:ascii="inherit" w:hAnsi="inherit" w:cs="Helvetica"/>
-          <w:color w:val="333333"/>
-          <w:bdr w:val="none" w:sz="0" w:space="0" w:color="auto" w:frame="1"/>
-        </w:rPr>
-        <w:t>Khi đó dòng lệnh thứ hai bị ngưng chạy, do đó chỉ có dòng lệnh 1 và 3 được thực thi và kết quả trả về như sau:</w:t>
-      </w:r>
-    </w:p>
-    <w:tbl>
-      <w:tblPr>
-        <w:tblW w:w="0" w:type="dxa"/>
-        <w:tblCellMar>
-          <w:left w:w="0" w:type="dxa"/>
-          <w:right w:w="0" w:type="dxa"/>
-        </w:tblCellMar>
-        <w:tblLook w:val="04A0" w:firstRow="1" w:lastRow="0" w:firstColumn="1" w:lastColumn="0" w:noHBand="0" w:noVBand="1"/>
-      </w:tblPr>
-      <w:tblGrid>
-        <w:gridCol w:w="1160"/>
-      </w:tblGrid>
-      <w:tr>
-        <w:tc>
-          <w:tcPr>
-            <w:tcW w:w="0" w:type="auto"/>
-            <w:tcBorders>
-              <w:top w:val="nil"/>
-              <w:left w:val="nil"/>
-              <w:bottom w:val="nil"/>
-              <w:right w:val="nil"/>
-            </w:tcBorders>
-            <w:hideMark/>
-          </w:tcPr>
-          <w:p>
-            <w:pPr>
-              <w:pStyle w:val="HTMLPreformatted"/>
-              <w:shd w:val="clear" w:color="auto" w:fill="364549"/>
-              <w:wordWrap w:val="0"/>
-              <w:spacing w:line="390" w:lineRule="atLeast"/>
-              <w:textAlignment w:val="baseline"/>
-              <w:rPr>
-                <w:rFonts w:ascii="inherit" w:hAnsi="inherit"/>
-                <w:color w:val="E3E3E3"/>
-                <w:sz w:val="24"/>
-                <w:szCs w:val="24"/>
-              </w:rPr>
-            </w:pPr>
-            <w:r>
-              <w:rPr>
-                <w:rStyle w:val="line"/>
-                <w:rFonts w:ascii="inherit" w:hAnsi="inherit"/>
-                <w:color w:val="E3E3E3"/>
-                <w:sz w:val="24"/>
-                <w:szCs w:val="24"/>
-                <w:bdr w:val="none" w:sz="0" w:space="0" w:color="auto" w:frame="1"/>
-              </w:rPr>
-              <w:t>price = 500</w:t>
-            </w:r>
-          </w:p>
-        </w:tc>
-      </w:tr>
-    </w:tbl>
-    <w:p>
-      <w:pPr>
-        <w:pStyle w:val="NormalWeb"/>
-        <w:shd w:val="clear" w:color="auto" w:fill="FFFFFF"/>
-        <w:spacing w:before="0" w:beforeAutospacing="0" w:after="0" w:afterAutospacing="0" w:line="384" w:lineRule="atLeast"/>
-        <w:textAlignment w:val="baseline"/>
-        <w:rPr>
-          <w:rFonts w:ascii="inherit" w:hAnsi="inherit" w:cs="Helvetica"/>
-          <w:color w:val="333333"/>
-          <w:bdr w:val="none" w:sz="0" w:space="0" w:color="auto" w:frame="1"/>
-        </w:rPr>
-      </w:pPr>
-      <w:r>
-        <w:rPr>
-          <w:rFonts w:ascii="inherit" w:hAnsi="inherit" w:cs="Helvetica"/>
-          <w:color w:val="333333"/>
-          <w:bdr w:val="none" w:sz="0" w:space="0" w:color="auto" w:frame="1"/>
-        </w:rPr>
-        <w:t>Nếu sau đó chúng ta muốn tiếp tục chạy dòng code này, chỉ cần đơn giản bỏ đi dấu </w:t>
-      </w:r>
-      <w:r>
-        <w:rPr>
-          <w:rStyle w:val="HTMLCode"/>
-          <w:rFonts w:ascii="inherit" w:hAnsi="inherit"/>
-          <w:color w:val="333333"/>
-          <w:sz w:val="24"/>
-          <w:szCs w:val="24"/>
-          <w:bdr w:val="none" w:sz="0" w:space="0" w:color="auto" w:frame="1"/>
-          <w:shd w:val="clear" w:color="auto" w:fill="F9F2F4"/>
-        </w:rPr>
-        <w:t>//</w:t>
-      </w:r>
-      <w:r>
-        <w:rPr>
-          <w:rFonts w:ascii="inherit" w:hAnsi="inherit" w:cs="Helvetica"/>
-          <w:color w:val="333333"/>
-          <w:bdr w:val="none" w:sz="0" w:space="0" w:color="auto" w:frame="1"/>
-        </w:rPr>
-        <w:t> trước nó là xong, mà không cần phải viết lại nó nữa.</w:t>
-      </w:r>
-    </w:p>
-    <w:p>
-      <w:pPr>
-        <w:pStyle w:val="Heading3"/>
-        <w:numPr>
-          <w:ilvl w:val="2"/>
-          <w:numId w:val="18"/>
-        </w:numPr>
-        <w:rPr>
-          <w:rFonts w:ascii="inherit" w:hAnsi="inherit"/>
-          <w:bdr w:val="none" w:sz="0" w:space="0" w:color="auto" w:frame="1"/>
-        </w:rPr>
-      </w:pPr>
-      <w:r>
-        <w:rPr>
-          <w:rFonts w:ascii="inherit" w:hAnsi="inherit"/>
-          <w:bdr w:val="none" w:sz="0" w:space="0" w:color="auto" w:frame="1"/>
-        </w:rPr>
-        <w:t>Phím tắt comment trong c</w:t>
-      </w:r>
-    </w:p>
-    <w:p>
-      <w:pPr>
-        <w:pStyle w:val="NormalWeb"/>
-        <w:shd w:val="clear" w:color="auto" w:fill="FFFFFF"/>
-        <w:spacing w:before="384" w:beforeAutospacing="0" w:after="384" w:afterAutospacing="0" w:line="384" w:lineRule="atLeast"/>
-        <w:textAlignment w:val="baseline"/>
-        <w:rPr>
-          <w:rFonts w:ascii="inherit" w:hAnsi="inherit" w:cs="Helvetica"/>
-          <w:color w:val="333333"/>
-          <w:bdr w:val="none" w:sz="0" w:space="0" w:color="auto" w:frame="1"/>
-        </w:rPr>
-      </w:pPr>
-      <w:r>
-        <w:rPr>
-          <w:rFonts w:ascii="inherit" w:hAnsi="inherit" w:cs="Helvetica"/>
-          <w:color w:val="333333"/>
-          <w:bdr w:val="none" w:sz="0" w:space="0" w:color="auto" w:frame="1"/>
-        </w:rPr>
-        <w:t>Tùy thuộc vào phần mềm viết code C mà bạn dùng thì chúng ta sẽ có các cách dùng phím tắt khác nhau như dưới đây:</w:t>
-      </w:r>
-    </w:p>
-    <w:p>
-      <w:pPr>
-        <w:pStyle w:val="Heading4"/>
-        <w:rPr>
-          <w:bdr w:val="none" w:sz="0" w:space="0" w:color="auto" w:frame="1"/>
-        </w:rPr>
-      </w:pPr>
-      <w:r>
-        <w:rPr>
-          <w:bdr w:val="none" w:sz="0" w:space="0" w:color="auto" w:frame="1"/>
-        </w:rPr>
-        <w:t>Phím tắt comment trong Dev C++</w:t>
-      </w:r>
-    </w:p>
-    <w:p>
-      <w:pPr>
-        <w:pStyle w:val="NormalWeb"/>
-        <w:shd w:val="clear" w:color="auto" w:fill="FFFFFF"/>
-        <w:spacing w:before="0" w:beforeAutospacing="0" w:after="0" w:afterAutospacing="0" w:line="384" w:lineRule="atLeast"/>
-        <w:textAlignment w:val="baseline"/>
-        <w:rPr>
-          <w:rFonts w:ascii="inherit" w:hAnsi="inherit" w:cs="Helvetica"/>
-          <w:color w:val="333333"/>
-          <w:bdr w:val="none" w:sz="0" w:space="0" w:color="auto" w:frame="1"/>
-        </w:rPr>
-      </w:pPr>
-      <w:r>
-        <w:rPr>
-          <w:rFonts w:ascii="inherit" w:hAnsi="inherit" w:cs="Helvetica"/>
-          <w:color w:val="333333"/>
-          <w:bdr w:val="none" w:sz="0" w:space="0" w:color="auto" w:frame="1"/>
-        </w:rPr>
-        <w:br/>
-        <w:t>Sau khi chọn các dòng code, chúng ta có thể sử dụng các tổ hợp phím sau để comment trong Dev C++:</w:t>
-      </w:r>
-    </w:p>
-    <w:p>
-      <w:pPr>
-        <w:numPr>
-          <w:ilvl w:val="0"/>
-          <w:numId w:val="14"/>
-        </w:numPr>
-        <w:shd w:val="clear" w:color="auto" w:fill="FFFFFF"/>
-        <w:spacing w:line="384" w:lineRule="atLeast"/>
-        <w:ind w:left="1020" w:right="300"/>
-        <w:textAlignment w:val="baseline"/>
-        <w:rPr>
-          <w:color w:val="261E1C"/>
-          <w:bdr w:val="none" w:sz="0" w:space="0" w:color="auto" w:frame="1"/>
-        </w:rPr>
-      </w:pPr>
-      <w:r>
-        <w:rPr>
-          <w:rStyle w:val="HTMLCode"/>
-          <w:rFonts w:ascii="inherit" w:eastAsiaTheme="minorHAnsi" w:hAnsi="inherit"/>
-          <w:color w:val="333333"/>
-          <w:sz w:val="24"/>
-          <w:szCs w:val="24"/>
-          <w:bdr w:val="none" w:sz="0" w:space="0" w:color="auto" w:frame="1"/>
-          <w:shd w:val="clear" w:color="auto" w:fill="F9F2F4"/>
-        </w:rPr>
-        <w:t>Ctrl +.</w:t>
-      </w:r>
-      <w:r>
-        <w:rPr>
-          <w:color w:val="261E1C"/>
-          <w:bdr w:val="none" w:sz="0" w:space="0" w:color="auto" w:frame="1"/>
-        </w:rPr>
-        <w:t> Chuyển vùng code được chọn thành comment</w:t>
-      </w:r>
-    </w:p>
-    <w:p>
-      <w:pPr>
-        <w:numPr>
-          <w:ilvl w:val="0"/>
-          <w:numId w:val="14"/>
-        </w:numPr>
-        <w:shd w:val="clear" w:color="auto" w:fill="FFFFFF"/>
-        <w:spacing w:line="384" w:lineRule="atLeast"/>
-        <w:ind w:left="1020" w:right="300"/>
-        <w:textAlignment w:val="baseline"/>
-        <w:rPr>
-          <w:color w:val="261E1C"/>
-          <w:bdr w:val="none" w:sz="0" w:space="0" w:color="auto" w:frame="1"/>
-        </w:rPr>
-      </w:pPr>
-      <w:r>
-        <w:rPr>
-          <w:rStyle w:val="HTMLCode"/>
-          <w:rFonts w:ascii="inherit" w:eastAsiaTheme="minorHAnsi" w:hAnsi="inherit"/>
-          <w:color w:val="333333"/>
-          <w:sz w:val="24"/>
-          <w:szCs w:val="24"/>
-          <w:bdr w:val="none" w:sz="0" w:space="0" w:color="auto" w:frame="1"/>
-          <w:shd w:val="clear" w:color="auto" w:fill="F9F2F4"/>
-        </w:rPr>
-        <w:t>Ctrl +,</w:t>
-      </w:r>
-      <w:r>
-        <w:rPr>
-          <w:color w:val="261E1C"/>
-          <w:bdr w:val="none" w:sz="0" w:space="0" w:color="auto" w:frame="1"/>
-        </w:rPr>
-        <w:t> Bỏ commet của vùng code được chọn</w:t>
-      </w:r>
-    </w:p>
-    <w:p>
-      <w:pPr>
-        <w:pStyle w:val="Heading4"/>
-        <w:rPr>
-          <w:bdr w:val="none" w:sz="0" w:space="0" w:color="auto" w:frame="1"/>
-        </w:rPr>
-      </w:pPr>
-      <w:r>
-        <w:rPr>
-          <w:bdr w:val="none" w:sz="0" w:space="0" w:color="auto" w:frame="1"/>
-        </w:rPr>
-        <w:lastRenderedPageBreak/>
-        <w:t>Phím tắt comment trong Notepad ++</w:t>
-      </w:r>
-    </w:p>
-    <w:p>
-      <w:pPr>
-        <w:pStyle w:val="NormalWeb"/>
-        <w:shd w:val="clear" w:color="auto" w:fill="FFFFFF"/>
-        <w:spacing w:before="0" w:beforeAutospacing="0" w:after="0" w:afterAutospacing="0" w:line="384" w:lineRule="atLeast"/>
-        <w:textAlignment w:val="baseline"/>
-        <w:rPr>
-          <w:rFonts w:ascii="inherit" w:hAnsi="inherit" w:cs="Helvetica"/>
-          <w:color w:val="333333"/>
-          <w:bdr w:val="none" w:sz="0" w:space="0" w:color="auto" w:frame="1"/>
-        </w:rPr>
-      </w:pPr>
-      <w:r>
-        <w:rPr>
-          <w:rFonts w:ascii="inherit" w:hAnsi="inherit" w:cs="Helvetica"/>
-          <w:color w:val="333333"/>
-          <w:bdr w:val="none" w:sz="0" w:space="0" w:color="auto" w:frame="1"/>
-        </w:rPr>
-        <w:br/>
-        <w:t>Sau khi chọn các dòng code, chúng ta có thể sử dụng các tổ hợp phím sau để comment trong Notepad ++:</w:t>
-      </w:r>
-    </w:p>
-    <w:p>
-      <w:pPr>
-        <w:numPr>
-          <w:ilvl w:val="0"/>
-          <w:numId w:val="15"/>
-        </w:numPr>
-        <w:shd w:val="clear" w:color="auto" w:fill="FFFFFF"/>
-        <w:spacing w:line="384" w:lineRule="atLeast"/>
-        <w:ind w:left="1020" w:right="300"/>
-        <w:textAlignment w:val="baseline"/>
-        <w:rPr>
-          <w:color w:val="261E1C"/>
-          <w:bdr w:val="none" w:sz="0" w:space="0" w:color="auto" w:frame="1"/>
-        </w:rPr>
-      </w:pPr>
-      <w:r>
-        <w:rPr>
-          <w:rStyle w:val="Strong"/>
-          <w:color w:val="261E1C"/>
-          <w:bdr w:val="none" w:sz="0" w:space="0" w:color="auto" w:frame="1"/>
-        </w:rPr>
-        <w:t>Ctrl + K</w:t>
-      </w:r>
-      <w:r>
-        <w:rPr>
-          <w:color w:val="261E1C"/>
-          <w:bdr w:val="none" w:sz="0" w:space="0" w:color="auto" w:frame="1"/>
-        </w:rPr>
-        <w:t>: Chuyển vùng code được chọn thành comment</w:t>
-      </w:r>
-    </w:p>
-    <w:p>
-      <w:pPr>
-        <w:numPr>
-          <w:ilvl w:val="0"/>
-          <w:numId w:val="15"/>
-        </w:numPr>
-        <w:shd w:val="clear" w:color="auto" w:fill="FFFFFF"/>
-        <w:spacing w:line="384" w:lineRule="atLeast"/>
-        <w:ind w:left="1020" w:right="300"/>
-        <w:textAlignment w:val="baseline"/>
-        <w:rPr>
-          <w:color w:val="261E1C"/>
-          <w:bdr w:val="none" w:sz="0" w:space="0" w:color="auto" w:frame="1"/>
-        </w:rPr>
-      </w:pPr>
-      <w:r>
-        <w:rPr>
-          <w:rStyle w:val="Strong"/>
-          <w:color w:val="261E1C"/>
-          <w:bdr w:val="none" w:sz="0" w:space="0" w:color="auto" w:frame="1"/>
-        </w:rPr>
-        <w:t>Ctrl + Q</w:t>
-      </w:r>
-      <w:r>
-        <w:rPr>
-          <w:color w:val="261E1C"/>
-          <w:bdr w:val="none" w:sz="0" w:space="0" w:color="auto" w:frame="1"/>
-        </w:rPr>
-        <w:t>: Bỏ commet của vùng code được chọn</w:t>
-      </w:r>
-    </w:p>
-    <w:p>
-      <w:pPr>
-        <w:pStyle w:val="Heading4"/>
-        <w:rPr>
-          <w:bdr w:val="none" w:sz="0" w:space="0" w:color="auto" w:frame="1"/>
-        </w:rPr>
-      </w:pPr>
-      <w:r>
-        <w:rPr>
-          <w:bdr w:val="none" w:sz="0" w:space="0" w:color="auto" w:frame="1"/>
-        </w:rPr>
-        <w:t>Phím tắt comment trong Visual Studio</w:t>
-      </w:r>
-    </w:p>
-    <w:p>
-      <w:pPr>
-        <w:pStyle w:val="NormalWeb"/>
-        <w:shd w:val="clear" w:color="auto" w:fill="FFFFFF"/>
-        <w:spacing w:before="0" w:beforeAutospacing="0" w:after="0" w:afterAutospacing="0" w:line="384" w:lineRule="atLeast"/>
-        <w:textAlignment w:val="baseline"/>
-        <w:rPr>
-          <w:rFonts w:ascii="inherit" w:hAnsi="inherit" w:cs="Helvetica"/>
-          <w:color w:val="333333"/>
-          <w:bdr w:val="none" w:sz="0" w:space="0" w:color="auto" w:frame="1"/>
-        </w:rPr>
-      </w:pPr>
-      <w:r>
-        <w:rPr>
-          <w:rFonts w:ascii="inherit" w:hAnsi="inherit" w:cs="Helvetica"/>
-          <w:color w:val="333333"/>
-          <w:bdr w:val="none" w:sz="0" w:space="0" w:color="auto" w:frame="1"/>
-        </w:rPr>
-        <w:br/>
-        <w:t>Sau khi chọn các dòng code, chúng ta có thể sử dụng các tổ hợp phím sau để comment trong Visual Studio:</w:t>
-      </w:r>
-    </w:p>
-    <w:p>
-      <w:pPr>
-        <w:numPr>
-          <w:ilvl w:val="0"/>
-          <w:numId w:val="16"/>
-        </w:numPr>
-        <w:shd w:val="clear" w:color="auto" w:fill="FFFFFF"/>
-        <w:spacing w:line="384" w:lineRule="atLeast"/>
-        <w:ind w:left="1020" w:right="300"/>
-        <w:textAlignment w:val="baseline"/>
-        <w:rPr>
-          <w:color w:val="261E1C"/>
-          <w:bdr w:val="none" w:sz="0" w:space="0" w:color="auto" w:frame="1"/>
-        </w:rPr>
-      </w:pPr>
-      <w:r>
-        <w:rPr>
-          <w:rStyle w:val="Strong"/>
-          <w:color w:val="261E1C"/>
-          <w:bdr w:val="none" w:sz="0" w:space="0" w:color="auto" w:frame="1"/>
-        </w:rPr>
-        <w:t>Ctrl + K + C</w:t>
-      </w:r>
-      <w:r>
-        <w:rPr>
-          <w:color w:val="261E1C"/>
-          <w:bdr w:val="none" w:sz="0" w:space="0" w:color="auto" w:frame="1"/>
-        </w:rPr>
-        <w:t>: Chuyển vùng code được chọn thành comment</w:t>
-      </w:r>
-    </w:p>
-    <w:p>
-      <w:pPr>
-        <w:numPr>
-          <w:ilvl w:val="0"/>
-          <w:numId w:val="16"/>
-        </w:numPr>
-        <w:shd w:val="clear" w:color="auto" w:fill="FFFFFF"/>
-        <w:spacing w:line="384" w:lineRule="atLeast"/>
-        <w:ind w:left="1020" w:right="300"/>
-        <w:textAlignment w:val="baseline"/>
-        <w:rPr>
-          <w:color w:val="261E1C"/>
-          <w:bdr w:val="none" w:sz="0" w:space="0" w:color="auto" w:frame="1"/>
-        </w:rPr>
-      </w:pPr>
-      <w:r>
-        <w:rPr>
-          <w:rStyle w:val="Strong"/>
-          <w:color w:val="261E1C"/>
-          <w:bdr w:val="none" w:sz="0" w:space="0" w:color="auto" w:frame="1"/>
-        </w:rPr>
-        <w:t>Ctrl + K + U</w:t>
-      </w:r>
-      <w:r>
-        <w:rPr>
-          <w:color w:val="261E1C"/>
-          <w:bdr w:val="none" w:sz="0" w:space="0" w:color="auto" w:frame="1"/>
-        </w:rPr>
-        <w:t>: Bỏ commet của vùng code được chọn</w:t>
-      </w:r>
-    </w:p>
-    <w:p>
-      <w:pPr>
-        <w:pStyle w:val="Heading4"/>
-        <w:rPr>
-          <w:bdr w:val="none" w:sz="0" w:space="0" w:color="auto" w:frame="1"/>
-        </w:rPr>
-      </w:pPr>
-      <w:r>
-        <w:rPr>
-          <w:bdr w:val="none" w:sz="0" w:space="0" w:color="auto" w:frame="1"/>
-        </w:rPr>
-        <w:t>Phím tắt comment trong Sublime text 3</w:t>
-      </w:r>
-    </w:p>
-    <w:p>
-      <w:pPr>
-        <w:pStyle w:val="NormalWeb"/>
-        <w:shd w:val="clear" w:color="auto" w:fill="FFFFFF"/>
-        <w:spacing w:before="384" w:beforeAutospacing="0" w:after="384" w:afterAutospacing="0" w:line="384" w:lineRule="atLeast"/>
-        <w:textAlignment w:val="baseline"/>
-        <w:rPr>
-          <w:rFonts w:ascii="inherit" w:hAnsi="inherit" w:cs="Helvetica"/>
-          <w:color w:val="333333"/>
-          <w:bdr w:val="none" w:sz="0" w:space="0" w:color="auto" w:frame="1"/>
-        </w:rPr>
-      </w:pPr>
-      <w:r>
-        <w:rPr>
-          <w:rFonts w:ascii="inherit" w:hAnsi="inherit" w:cs="Helvetica"/>
-          <w:color w:val="333333"/>
-          <w:bdr w:val="none" w:sz="0" w:space="0" w:color="auto" w:frame="1"/>
-        </w:rPr>
-        <w:t>Sau khi chọn các dòng code, chúng ta có thể sử dụng các tổ hợp phím sau để comment trong Sublime text 3:</w:t>
-      </w:r>
-    </w:p>
-    <w:p>
-      <w:pPr>
-        <w:numPr>
-          <w:ilvl w:val="0"/>
-          <w:numId w:val="17"/>
-        </w:numPr>
-        <w:shd w:val="clear" w:color="auto" w:fill="FFFFFF"/>
-        <w:spacing w:line="384" w:lineRule="atLeast"/>
-        <w:ind w:left="1020" w:right="300"/>
-        <w:textAlignment w:val="baseline"/>
-        <w:rPr>
-          <w:color w:val="261E1C"/>
-          <w:bdr w:val="none" w:sz="0" w:space="0" w:color="auto" w:frame="1"/>
-        </w:rPr>
-      </w:pPr>
-      <w:r>
-        <w:rPr>
-          <w:rStyle w:val="Strong"/>
-          <w:color w:val="261E1C"/>
-          <w:bdr w:val="none" w:sz="0" w:space="0" w:color="auto" w:frame="1"/>
-        </w:rPr>
-        <w:t>Ctrl + /</w:t>
-      </w:r>
-      <w:r>
-        <w:rPr>
-          <w:color w:val="261E1C"/>
-          <w:bdr w:val="none" w:sz="0" w:space="0" w:color="auto" w:frame="1"/>
-        </w:rPr>
-        <w:t>: Chuyển vùng code được chọn thành comment</w:t>
-      </w:r>
-    </w:p>
-    <w:p>
-      <w:pPr>
-        <w:numPr>
-          <w:ilvl w:val="0"/>
-          <w:numId w:val="17"/>
-        </w:numPr>
-        <w:shd w:val="clear" w:color="auto" w:fill="FFFFFF"/>
-        <w:spacing w:line="384" w:lineRule="atLeast"/>
-        <w:ind w:left="1020" w:right="300"/>
-        <w:textAlignment w:val="baseline"/>
-        <w:rPr>
-          <w:color w:val="261E1C"/>
-          <w:bdr w:val="none" w:sz="0" w:space="0" w:color="auto" w:frame="1"/>
-        </w:rPr>
-      </w:pPr>
-      <w:r>
-        <w:rPr>
-          <w:rStyle w:val="Strong"/>
-          <w:color w:val="261E1C"/>
-          <w:bdr w:val="none" w:sz="0" w:space="0" w:color="auto" w:frame="1"/>
-        </w:rPr>
-        <w:t>Ctrl + Shift + /</w:t>
-      </w:r>
-      <w:r>
-        <w:rPr>
-          <w:color w:val="261E1C"/>
-          <w:bdr w:val="none" w:sz="0" w:space="0" w:color="auto" w:frame="1"/>
-        </w:rPr>
-        <w:t>: Bỏ commet của vùng code được chọn</w:t>
-      </w:r>
-    </w:p>
-    <w:p/>
-    <w:p>
-      <w:pPr>
-        <w:pStyle w:val="Heading2"/>
-        <w:rPr>
-          <w:rFonts w:ascii="inherit" w:hAnsi="inherit"/>
-        </w:rPr>
-      </w:pPr>
-      <w:bookmarkStart w:id="1" w:name="_Toc112264770"/>
-      <w:bookmarkStart w:id="2" w:name="_Toc112264781"/>
-      <w:r>
-        <w:rPr>
-          <w:rFonts w:ascii="inherit" w:hAnsi="inherit"/>
-        </w:rPr>
-        <w:t>BIẾN</w:t>
-      </w:r>
-    </w:p>
-    <w:p>
-      <w:pPr>
-        <w:pStyle w:val="Heading3"/>
-        <w:rPr>
-          <w:rFonts w:ascii="inherit" w:hAnsi="inherit"/>
-        </w:rPr>
-      </w:pPr>
-      <w:r>
-        <w:rPr>
-          <w:rFonts w:ascii="inherit" w:hAnsi="inherit"/>
-        </w:rPr>
-        <w:t>Định danh</w:t>
+        <w:t xml:space="preserve">Định </w:t>
+      </w:r>
+      <w:r>
+        <w:t>danh</w:t>
       </w:r>
     </w:p>
     <w:p>
@@ -3320,7 +46,13 @@
         <w:rPr>
           <w:rFonts w:cs="Times New Roman"/>
         </w:rPr>
-        <w:t>Định danh là tên được đặt cho các thực thể như biến, hàm, cấu trúc, … Định danh phải là duy nhất. Chúng được tạo ra để đặt một tên duy nhất cho một thực thể để xác định nó trong quá trình thực thi chương trình. </w:t>
+        <w:t xml:space="preserve">Định danh là tên được đặt cho các thực thể như biến, hàm, cấu trúc, … Định danh phải là </w:t>
+      </w:r>
+      <w:r>
+        <w:rPr>
+          <w:rFonts w:cs="Times New Roman"/>
+        </w:rPr>
+        <w:t>duy nhất. Chúng được tạo ra để đặt một tên duy nhất cho một thực thể để xác định nó trong quá trình thực thi chương trình. </w:t>
       </w:r>
       <w:r>
         <w:t>Đ</w:t>
@@ -3418,34 +150,34 @@
               <w:shd w:val="clear" w:color="auto" w:fill="1E1E1E"/>
               <w:spacing w:line="360" w:lineRule="auto"/>
               <w:rPr>
-                <w:rFonts w:ascii="inherit" w:eastAsia="Times New Roman" w:hAnsi="inherit" w:cs="Times New Roman"/>
+                <w:rFonts w:ascii="Consolas" w:eastAsia="Times New Roman" w:hAnsi="Consolas" w:cs="Times New Roman"/>
                 <w:color w:val="DADADA"/>
               </w:rPr>
             </w:pPr>
             <w:r>
               <w:rPr>
-                <w:rFonts w:ascii="inherit" w:eastAsia="Times New Roman" w:hAnsi="inherit" w:cs="Times New Roman"/>
+                <w:rFonts w:ascii="Consolas" w:eastAsia="Times New Roman" w:hAnsi="Consolas" w:cs="Times New Roman"/>
                 <w:color w:val="569CD6"/>
               </w:rPr>
               <w:t>int</w:t>
             </w:r>
             <w:r>
               <w:rPr>
-                <w:rFonts w:ascii="inherit" w:eastAsia="Times New Roman" w:hAnsi="inherit" w:cs="Times New Roman"/>
+                <w:rFonts w:ascii="Consolas" w:eastAsia="Times New Roman" w:hAnsi="Consolas" w:cs="Times New Roman"/>
                 <w:color w:val="DADADA"/>
               </w:rPr>
               <w:t xml:space="preserve"> </w:t>
             </w:r>
             <w:r>
               <w:rPr>
-                <w:rFonts w:ascii="inherit" w:eastAsia="Times New Roman" w:hAnsi="inherit" w:cs="Times New Roman"/>
+                <w:rFonts w:ascii="Consolas" w:eastAsia="Times New Roman" w:hAnsi="Consolas" w:cs="Times New Roman"/>
                 <w:color w:val="C8C8C8"/>
               </w:rPr>
               <w:t>money</w:t>
             </w:r>
             <w:r>
               <w:rPr>
-                <w:rFonts w:ascii="inherit" w:eastAsia="Times New Roman" w:hAnsi="inherit" w:cs="Times New Roman"/>
+                <w:rFonts w:ascii="Consolas" w:eastAsia="Times New Roman" w:hAnsi="Consolas" w:cs="Times New Roman"/>
                 <w:color w:val="B4B4B4"/>
               </w:rPr>
               <w:t>;</w:t>
@@ -3456,34 +188,34 @@
               <w:shd w:val="clear" w:color="auto" w:fill="1E1E1E"/>
               <w:spacing w:line="360" w:lineRule="auto"/>
               <w:rPr>
-                <w:rFonts w:ascii="inherit" w:eastAsia="Times New Roman" w:hAnsi="inherit" w:cs="Times New Roman"/>
+                <w:rFonts w:ascii="Consolas" w:eastAsia="Times New Roman" w:hAnsi="Consolas" w:cs="Times New Roman"/>
                 <w:color w:val="DADADA"/>
               </w:rPr>
             </w:pPr>
             <w:r>
               <w:rPr>
-                <w:rFonts w:ascii="inherit" w:eastAsia="Times New Roman" w:hAnsi="inherit" w:cs="Times New Roman"/>
+                <w:rFonts w:ascii="Consolas" w:eastAsia="Times New Roman" w:hAnsi="Consolas" w:cs="Times New Roman"/>
                 <w:color w:val="569CD6"/>
               </w:rPr>
               <w:t>double</w:t>
             </w:r>
             <w:r>
               <w:rPr>
-                <w:rFonts w:ascii="inherit" w:eastAsia="Times New Roman" w:hAnsi="inherit" w:cs="Times New Roman"/>
+                <w:rFonts w:ascii="Consolas" w:eastAsia="Times New Roman" w:hAnsi="Consolas" w:cs="Times New Roman"/>
                 <w:color w:val="DADADA"/>
               </w:rPr>
               <w:t xml:space="preserve"> </w:t>
             </w:r>
             <w:r>
               <w:rPr>
-                <w:rFonts w:ascii="inherit" w:eastAsia="Times New Roman" w:hAnsi="inherit" w:cs="Times New Roman"/>
+                <w:rFonts w:ascii="Consolas" w:eastAsia="Times New Roman" w:hAnsi="Consolas" w:cs="Times New Roman"/>
                 <w:color w:val="C8C8C8"/>
               </w:rPr>
               <w:t>accountBalance</w:t>
             </w:r>
             <w:r>
               <w:rPr>
-                <w:rFonts w:ascii="inherit" w:eastAsia="Times New Roman" w:hAnsi="inherit" w:cs="Times New Roman"/>
+                <w:rFonts w:ascii="Consolas" w:eastAsia="Times New Roman" w:hAnsi="Consolas" w:cs="Times New Roman"/>
                 <w:color w:val="B4B4B4"/>
               </w:rPr>
               <w:t>;</w:t>
@@ -3492,18 +224,14 @@
         </w:tc>
       </w:tr>
     </w:tbl>
-    <w:bookmarkEnd w:id="2"/>
     <w:p>
       <w:pPr>
         <w:pStyle w:val="Heading4"/>
         <w:rPr>
-          <w:rFonts w:ascii="inherit" w:hAnsi="inherit"/>
+          <w:rFonts w:ascii="Cambria" w:hAnsi="Cambria"/>
         </w:rPr>
       </w:pPr>
       <w:r>
-        <w:rPr>
-          <w:rFonts w:ascii="inherit" w:hAnsi="inherit"/>
-        </w:rPr>
         <w:t>Bảng chữ cái</w:t>
       </w:r>
     </w:p>
@@ -3514,7 +242,10 @@
         <w:ind w:firstLine="709"/>
       </w:pPr>
       <w:r>
-        <w:t>Mọi ngôn ngữ lập trình đều được xây dựng từ một bộ kí tự nào đó và các quy tắc trên đó để xây dựng các từ, các câu lệnh và cấu trúc chương trình. Ngôn ngữ lập trình C sử dụng bộ ký tự ASCII (American Standard Code for Informations Interchange). Theo chuẩn này, bộ kí tự gồm có 256 kí tự đó là:</w:t>
+        <w:t xml:space="preserve">Mọi ngôn ngữ lập trình đều được xây dựng từ một bộ kí tự nào đó và các quy tắc trên đó để xây dựng </w:t>
+      </w:r>
+      <w:r>
+        <w:t>các từ, các câu lệnh và cấu trúc chương trình. Ngôn ngữ lập trình C sử dụng bộ ký tự ASCII (American Standard Code for Informations Interchange). Theo chuẩn này, bộ kí tự gồm có 256 kí tự đó là:</w:t>
       </w:r>
     </w:p>
     <w:p>
@@ -3523,7 +254,7 @@
         <w:widowControl w:val="0"/>
         <w:numPr>
           <w:ilvl w:val="0"/>
-          <w:numId w:val="4"/>
+          <w:numId w:val="2"/>
         </w:numPr>
         <w:spacing w:line="360" w:lineRule="auto"/>
         <w:contextualSpacing w:val="0"/>
@@ -3538,7 +269,6 @@
           <w:rFonts w:cs="Times New Roman"/>
           <w:color w:val="000000"/>
         </w:rPr>
-        <w:lastRenderedPageBreak/>
         <w:t>Các chữ cái: A … Z, a</w:t>
       </w:r>
       <w:proofErr w:type="gramStart"/>
@@ -3564,7 +294,7 @@
         <w:widowControl w:val="0"/>
         <w:numPr>
           <w:ilvl w:val="0"/>
-          <w:numId w:val="4"/>
+          <w:numId w:val="2"/>
         </w:numPr>
         <w:spacing w:line="360" w:lineRule="auto"/>
         <w:contextualSpacing w:val="0"/>
@@ -3594,7 +324,7 @@
         <w:widowControl w:val="0"/>
         <w:numPr>
           <w:ilvl w:val="0"/>
-          <w:numId w:val="4"/>
+          <w:numId w:val="2"/>
         </w:numPr>
         <w:spacing w:line="360" w:lineRule="auto"/>
         <w:contextualSpacing w:val="0"/>
@@ -3634,7 +364,7 @@
         <w:widowControl w:val="0"/>
         <w:numPr>
           <w:ilvl w:val="0"/>
-          <w:numId w:val="4"/>
+          <w:numId w:val="2"/>
         </w:numPr>
         <w:spacing w:after="120" w:line="360" w:lineRule="auto"/>
         <w:ind w:left="714" w:hanging="357"/>
@@ -4415,33 +1145,34 @@
         <w:spacing w:before="120" w:line="360" w:lineRule="auto"/>
         <w:ind w:firstLine="720"/>
         <w:rPr>
+          <w:rFonts w:ascii="Cambria" w:hAnsi="Cambria" w:cs="Times New Roman"/>
+          <w:color w:val="000000"/>
+        </w:rPr>
+      </w:pPr>
+      <w:r>
+        <w:rPr>
           <w:rFonts w:cs="Times New Roman"/>
           <w:color w:val="000000"/>
         </w:rPr>
-      </w:pPr>
+        <w:t>Mỗi kí tự có tương ứng 1 số duy nhất gọi là mã, trong đó có 128 kí tự đầu (có mã từ 0 tới 127) là kí tự cố định và 128 kí tự còn lại (có mã từ 128 tới 255) là các kí tự mở rộng, tức là nó có</w:t>
+      </w:r>
       <w:r>
         <w:rPr>
           <w:rFonts w:cs="Times New Roman"/>
           <w:color w:val="000000"/>
         </w:rPr>
-        <w:t>Mỗi kí tự có tương ứng 1 số duy nhất gọi là mã, trong đó có 128 kí tự đầu (có mã từ 0 tới 127) là kí tự cố định và 128 kí tự còn lại (có mã từ 128 tới 255) là các kí tự mở rộng, tức là nó có thể thay đổi tuỳ theo ngôn ngữ mỗi quốc gia sử dụng.</w:t>
+        <w:t xml:space="preserve"> thể thay đổi tuỳ theo ngôn ngữ mỗi quốc gia sử dụng.</w:t>
       </w:r>
     </w:p>
     <w:p>
       <w:pPr>
         <w:pStyle w:val="Heading4"/>
-        <w:rPr>
-          <w:rFonts w:ascii="inherit" w:hAnsi="inherit"/>
-        </w:rPr>
       </w:pPr>
-      <w:bookmarkStart w:id="3" w:name="_Toc112264782"/>
-      <w:r>
-        <w:rPr>
-          <w:rFonts w:ascii="inherit" w:hAnsi="inherit"/>
-        </w:rPr>
+      <w:bookmarkStart w:id="2" w:name="_Toc112264782"/>
+      <w:r>
         <w:t>Khoảng trắng</w:t>
       </w:r>
-      <w:bookmarkEnd w:id="3"/>
+      <w:bookmarkEnd w:id="2"/>
     </w:p>
     <w:p>
       <w:pPr>
@@ -4460,7 +1191,15 @@
           <w:rFonts w:ascii="inherit" w:hAnsi="inherit"/>
           <w:color w:val="000000"/>
         </w:rPr>
-        <w:t>Khoảng trắng là thuật ngữ được sử dụng trong C để mô tả khoảng trống, tab, ký tự dòng mới và nhận xét. Khoảng trắng phân tách một phần của một câu lệnh với phần khác và cho phép trình biên dịch xác định vị trí của một phần tử trong một câu lệnh, chẳng hạn như int, kết thúc và phần tử tiếp theo bắt đầu.</w:t>
+        <w:t xml:space="preserve">Khoảng trắng là thuật ngữ được sử dụng trong C để mô tả khoảng trống, tab, ký tự dòng mới và nhận xét. Khoảng trắng phân tách một phần của một câu lệnh với phần khác và cho phép trình biên </w:t>
+      </w:r>
+      <w:r>
+        <w:rPr>
+          <w:rFonts w:ascii="inherit" w:hAnsi="inherit"/>
+          <w:color w:val="000000"/>
+        </w:rPr>
+        <w:lastRenderedPageBreak/>
+        <w:t>dịch xác định vị trí của một phần tử trong một câu lệnh, chẳng hạn như int, kết thúc và phần tử tiếp theo bắt đầu.</w:t>
       </w:r>
     </w:p>
     <w:tbl>
@@ -4545,27 +1284,27 @@
               <w:shd w:val="clear" w:color="auto" w:fill="1E1E1E"/>
               <w:spacing w:line="360" w:lineRule="auto"/>
               <w:rPr>
-                <w:rFonts w:ascii="inherit" w:eastAsia="Times New Roman" w:hAnsi="inherit" w:cs="Times New Roman"/>
+                <w:rFonts w:ascii="Consolas" w:eastAsia="Times New Roman" w:hAnsi="Consolas" w:cs="Times New Roman"/>
                 <w:color w:val="DADADA"/>
               </w:rPr>
             </w:pPr>
             <w:r>
               <w:rPr>
-                <w:rFonts w:ascii="inherit" w:eastAsia="Times New Roman" w:hAnsi="inherit" w:cs="Times New Roman"/>
+                <w:rFonts w:ascii="Consolas" w:eastAsia="Times New Roman" w:hAnsi="Consolas" w:cs="Times New Roman"/>
                 <w:color w:val="569CD6"/>
               </w:rPr>
               <w:t>int</w:t>
             </w:r>
             <w:r>
               <w:rPr>
-                <w:rFonts w:ascii="inherit" w:eastAsia="Times New Roman" w:hAnsi="inherit" w:cs="Times New Roman"/>
+                <w:rFonts w:ascii="Consolas" w:eastAsia="Times New Roman" w:hAnsi="Consolas" w:cs="Times New Roman"/>
                 <w:color w:val="DADADA"/>
               </w:rPr>
               <w:t xml:space="preserve"> age</w:t>
             </w:r>
             <w:r>
               <w:rPr>
-                <w:rFonts w:ascii="inherit" w:eastAsia="Times New Roman" w:hAnsi="inherit" w:cs="Times New Roman"/>
+                <w:rFonts w:ascii="Consolas" w:eastAsia="Times New Roman" w:hAnsi="Consolas" w:cs="Times New Roman"/>
                 <w:color w:val="B4B4B4"/>
               </w:rPr>
               <w:t>;</w:t>
@@ -4595,13 +1334,11 @@
               <w:spacing w:before="120" w:beforeAutospacing="0" w:after="0" w:afterAutospacing="0" w:line="360" w:lineRule="auto"/>
               <w:jc w:val="both"/>
               <w:rPr>
-                <w:rFonts w:ascii="inherit" w:hAnsi="inherit"/>
                 <w:color w:val="000000"/>
               </w:rPr>
             </w:pPr>
             <w:r>
               <w:rPr>
-                <w:rFonts w:ascii="inherit" w:hAnsi="inherit"/>
                 <w:b/>
                 <w:color w:val="000000"/>
               </w:rPr>
@@ -4609,7 +1346,6 @@
             </w:r>
             <w:r>
               <w:rPr>
-                <w:rFonts w:ascii="inherit" w:hAnsi="inherit"/>
                 <w:color w:val="000000"/>
               </w:rPr>
               <w:t xml:space="preserve">Trong câu lệnh sau, không có ký tự khoảng trắng nào giữa </w:t>
@@ -4617,14 +1353,12 @@
             <w:r>
               <w:rPr>
                 <w:rStyle w:val="pln"/>
-                <w:rFonts w:ascii="inherit" w:hAnsi="inherit"/>
                 <w:color w:val="000000"/>
               </w:rPr>
               <w:t>fruit</w:t>
             </w:r>
             <w:r>
               <w:rPr>
-                <w:rFonts w:ascii="inherit" w:hAnsi="inherit"/>
                 <w:color w:val="000000"/>
               </w:rPr>
               <w:t xml:space="preserve"> và =, hoặc giữa = và </w:t>
@@ -4632,14 +1366,12 @@
             <w:r>
               <w:rPr>
                 <w:rStyle w:val="pln"/>
-                <w:rFonts w:ascii="inherit" w:hAnsi="inherit"/>
                 <w:color w:val="000000"/>
               </w:rPr>
               <w:t>apples</w:t>
             </w:r>
             <w:r>
               <w:rPr>
-                <w:rFonts w:ascii="inherit" w:hAnsi="inherit"/>
                 <w:color w:val="000000"/>
               </w:rPr>
               <w:t>, mặc dù bạn có thể thêm một số ký tự nếu muốn tăng khả năng đọc.</w:t>
@@ -4667,55 +1399,55 @@
               <w:shd w:val="clear" w:color="auto" w:fill="1E1E1E"/>
               <w:spacing w:line="360" w:lineRule="auto"/>
               <w:rPr>
-                <w:rFonts w:ascii="inherit" w:eastAsia="Times New Roman" w:hAnsi="inherit" w:cs="Times New Roman"/>
+                <w:rFonts w:ascii="Consolas" w:eastAsia="Times New Roman" w:hAnsi="Consolas" w:cs="Times New Roman"/>
                 <w:color w:val="DADADA"/>
               </w:rPr>
             </w:pPr>
             <w:r>
               <w:rPr>
-                <w:rFonts w:ascii="inherit" w:eastAsia="Times New Roman" w:hAnsi="inherit" w:cs="Times New Roman"/>
+                <w:rFonts w:ascii="Consolas" w:eastAsia="Times New Roman" w:hAnsi="Consolas" w:cs="Times New Roman"/>
                 <w:color w:val="DADADA"/>
               </w:rPr>
               <w:t>fruit</w:t>
             </w:r>
             <w:r>
               <w:rPr>
-                <w:rFonts w:ascii="inherit" w:eastAsia="Times New Roman" w:hAnsi="inherit" w:cs="Times New Roman"/>
+                <w:rFonts w:ascii="Consolas" w:eastAsia="Times New Roman" w:hAnsi="Consolas" w:cs="Times New Roman"/>
                 <w:color w:val="B4B4B4"/>
               </w:rPr>
               <w:t>=</w:t>
             </w:r>
             <w:r>
               <w:rPr>
-                <w:rFonts w:ascii="inherit" w:eastAsia="Times New Roman" w:hAnsi="inherit" w:cs="Times New Roman"/>
+                <w:rFonts w:ascii="Consolas" w:eastAsia="Times New Roman" w:hAnsi="Consolas" w:cs="Times New Roman"/>
                 <w:color w:val="DADADA"/>
               </w:rPr>
               <w:t xml:space="preserve">apples </w:t>
             </w:r>
             <w:r>
               <w:rPr>
-                <w:rFonts w:ascii="inherit" w:eastAsia="Times New Roman" w:hAnsi="inherit" w:cs="Times New Roman"/>
+                <w:rFonts w:ascii="Consolas" w:eastAsia="Times New Roman" w:hAnsi="Consolas" w:cs="Times New Roman"/>
                 <w:color w:val="B4B4B4"/>
               </w:rPr>
               <w:t>+</w:t>
             </w:r>
             <w:r>
               <w:rPr>
-                <w:rFonts w:ascii="inherit" w:eastAsia="Times New Roman" w:hAnsi="inherit" w:cs="Times New Roman"/>
+                <w:rFonts w:ascii="Consolas" w:eastAsia="Times New Roman" w:hAnsi="Consolas" w:cs="Times New Roman"/>
                 <w:color w:val="DADADA"/>
               </w:rPr>
               <w:t xml:space="preserve"> oranges</w:t>
             </w:r>
             <w:r>
               <w:rPr>
-                <w:rFonts w:ascii="inherit" w:eastAsia="Times New Roman" w:hAnsi="inherit" w:cs="Times New Roman"/>
+                <w:rFonts w:ascii="Consolas" w:eastAsia="Times New Roman" w:hAnsi="Consolas" w:cs="Times New Roman"/>
                 <w:color w:val="B4B4B4"/>
               </w:rPr>
               <w:t>;</w:t>
             </w:r>
             <w:r>
               <w:rPr>
-                <w:rFonts w:ascii="inherit" w:eastAsia="Times New Roman" w:hAnsi="inherit" w:cs="Times New Roman"/>
+                <w:rFonts w:ascii="Consolas" w:eastAsia="Times New Roman" w:hAnsi="Consolas" w:cs="Times New Roman"/>
                 <w:color w:val="DADADA"/>
               </w:rPr>
               <w:t xml:space="preserve">   </w:t>
@@ -4728,13 +1460,10 @@
       <w:pPr>
         <w:pStyle w:val="Heading4"/>
         <w:rPr>
-          <w:rFonts w:ascii="inherit" w:hAnsi="inherit"/>
+          <w:rFonts w:ascii="Cambria" w:hAnsi="Cambria"/>
         </w:rPr>
       </w:pPr>
       <w:r>
-        <w:rPr>
-          <w:rFonts w:ascii="inherit" w:hAnsi="inherit"/>
-        </w:rPr>
         <w:t>Quy tắc đặt định danh</w:t>
       </w:r>
     </w:p>
@@ -4791,7 +1520,7 @@
         <w:widowControl w:val="0"/>
         <w:numPr>
           <w:ilvl w:val="0"/>
-          <w:numId w:val="5"/>
+          <w:numId w:val="3"/>
         </w:numPr>
         <w:spacing w:line="360" w:lineRule="auto"/>
         <w:ind w:left="720"/>
@@ -4837,7 +1566,7 @@
         <w:widowControl w:val="0"/>
         <w:numPr>
           <w:ilvl w:val="0"/>
-          <w:numId w:val="5"/>
+          <w:numId w:val="3"/>
         </w:numPr>
         <w:spacing w:line="360" w:lineRule="auto"/>
         <w:ind w:left="720"/>
@@ -4853,7 +1582,14 @@
           <w:rFonts w:cs="Times New Roman"/>
           <w:color w:val="000000" w:themeColor="text1"/>
         </w:rPr>
-        <w:t xml:space="preserve">Định danh hợp lệ là một chuỗi ký tự liên tục gồm: </w:t>
+        <w:t xml:space="preserve">Định danh </w:t>
+      </w:r>
+      <w:r>
+        <w:rPr>
+          <w:rFonts w:cs="Times New Roman"/>
+          <w:color w:val="000000" w:themeColor="text1"/>
+        </w:rPr>
+        <w:t xml:space="preserve">hợp lệ là một chuỗi ký tự liên tục gồm: </w:t>
       </w:r>
     </w:p>
     <w:p>
@@ -4933,7 +1669,7 @@
         <w:widowControl w:val="0"/>
         <w:numPr>
           <w:ilvl w:val="0"/>
-          <w:numId w:val="5"/>
+          <w:numId w:val="3"/>
         </w:numPr>
         <w:spacing w:line="360" w:lineRule="auto"/>
         <w:ind w:left="720"/>
@@ -4949,7 +1685,6 @@
           <w:rFonts w:cs="Times New Roman"/>
           <w:color w:val="000000" w:themeColor="text1"/>
         </w:rPr>
-        <w:lastRenderedPageBreak/>
         <w:t>K</w:t>
       </w:r>
       <w:r>
@@ -4968,7 +1703,7 @@
         <w:widowControl w:val="0"/>
         <w:numPr>
           <w:ilvl w:val="0"/>
-          <w:numId w:val="5"/>
+          <w:numId w:val="3"/>
         </w:numPr>
         <w:spacing w:line="360" w:lineRule="auto"/>
         <w:ind w:left="720"/>
@@ -5245,14 +1980,7 @@
                 <w:rFonts w:ascii="inherit" w:hAnsi="inherit" w:cs="Courier New"/>
                 <w:lang w:val="en-US"/>
               </w:rPr>
-              <w:t>i</w:t>
-            </w:r>
-            <w:r>
-              <w:rPr>
-                <w:rFonts w:ascii="inherit" w:hAnsi="inherit" w:cs="Courier New"/>
-                <w:lang w:val="en-US"/>
-              </w:rPr>
-              <w:t>nt Tuoi;</w:t>
+              <w:t>int Tuoi;</w:t>
             </w:r>
           </w:p>
         </w:tc>
@@ -5644,7 +2372,7 @@
           <w:i/>
           <w:iCs/>
         </w:rPr>
-        <w:t>1. Q</w:t>
+        <w:t xml:space="preserve">1. </w:t>
       </w:r>
       <w:r>
         <w:rPr>
@@ -5654,7 +2382,7 @@
           <w:i/>
           <w:iCs/>
         </w:rPr>
-        <w:t>uy tắc Hungarian Notation</w:t>
+        <w:t>Quy tắc Hungarian Notation</w:t>
       </w:r>
     </w:p>
     <w:p>
@@ -5717,25 +2445,38 @@
         <w:rPr>
           <w:rFonts w:cs="Times New Roman"/>
         </w:rPr>
-        <w:t xml:space="preserve">khi sử dụng quy tắc Hungarian Notation </w:t>
+        <w:t xml:space="preserve">khi sử </w:t>
       </w:r>
       <w:r>
         <w:rPr>
           <w:rFonts w:cs="Times New Roman"/>
         </w:rPr>
-        <w:t xml:space="preserve">bạn thêm chữ i (kí tự đầu của kiểu dữ liệu) vào đầu tên biến </w:t>
+        <w:t>dụng quy tắc Hungarian Notation bạn</w:t>
       </w:r>
       <w:r>
         <w:rPr>
           <w:rFonts w:cs="Times New Roman"/>
         </w:rPr>
+        <w:t xml:space="preserve"> thêm chữ i (kí tự đầu của kiểu dữ liệu) vào đầu tên biến </w:t>
+      </w:r>
+      <w:r>
+        <w:rPr>
+          <w:rFonts w:cs="Times New Roman"/>
+        </w:rPr>
         <w:t>T</w:t>
       </w:r>
       <w:r>
         <w:rPr>
           <w:rFonts w:cs="Times New Roman"/>
         </w:rPr>
-        <w:t xml:space="preserve">uoi để trong quá trình lập trình hoặc sau này xem lại, sửa chữa… bạn dễ dàng nhận ra biến </w:t>
+        <w:t xml:space="preserve">uoi để trong quá trình lập trình hoặc sau này xem lại, sửa </w:t>
+      </w:r>
+      <w:r>
+        <w:rPr>
+          <w:rFonts w:cs="Times New Roman"/>
+        </w:rPr>
+        <w:lastRenderedPageBreak/>
+        <w:t xml:space="preserve">chữa… bạn dễ dàng nhận ra biến </w:t>
       </w:r>
       <w:r>
         <w:rPr>
@@ -5869,34 +2610,34 @@
               <w:shd w:val="clear" w:color="auto" w:fill="1E1E1E"/>
               <w:spacing w:line="360" w:lineRule="auto"/>
               <w:rPr>
-                <w:rFonts w:ascii="inherit" w:eastAsia="Times New Roman" w:hAnsi="inherit" w:cs="Times New Roman"/>
+                <w:rFonts w:ascii="Consolas" w:eastAsia="Times New Roman" w:hAnsi="Consolas" w:cs="Times New Roman"/>
                 <w:color w:val="DADADA"/>
               </w:rPr>
             </w:pPr>
             <w:r>
               <w:rPr>
-                <w:rFonts w:ascii="inherit" w:eastAsia="Times New Roman" w:hAnsi="inherit" w:cs="Times New Roman"/>
+                <w:rFonts w:ascii="Consolas" w:eastAsia="Times New Roman" w:hAnsi="Consolas" w:cs="Times New Roman"/>
                 <w:color w:val="569CD6"/>
               </w:rPr>
               <w:t>int</w:t>
             </w:r>
             <w:r>
               <w:rPr>
-                <w:rFonts w:ascii="inherit" w:eastAsia="Times New Roman" w:hAnsi="inherit" w:cs="Times New Roman"/>
+                <w:rFonts w:ascii="Consolas" w:eastAsia="Times New Roman" w:hAnsi="Consolas" w:cs="Times New Roman"/>
                 <w:color w:val="DADADA"/>
               </w:rPr>
               <w:t xml:space="preserve"> </w:t>
             </w:r>
             <w:r>
               <w:rPr>
-                <w:rFonts w:ascii="inherit" w:eastAsia="Times New Roman" w:hAnsi="inherit" w:cs="Times New Roman"/>
+                <w:rFonts w:ascii="Consolas" w:eastAsia="Times New Roman" w:hAnsi="Consolas" w:cs="Times New Roman"/>
                 <w:color w:val="C8C8C8"/>
               </w:rPr>
               <w:t>ihocSinh</w:t>
             </w:r>
             <w:r>
               <w:rPr>
-                <w:rFonts w:ascii="inherit" w:eastAsia="Times New Roman" w:hAnsi="inherit" w:cs="Times New Roman"/>
+                <w:rFonts w:ascii="Consolas" w:eastAsia="Times New Roman" w:hAnsi="Consolas" w:cs="Times New Roman"/>
                 <w:color w:val="B4B4B4"/>
               </w:rPr>
               <w:t>;</w:t>
@@ -5907,34 +2648,34 @@
               <w:shd w:val="clear" w:color="auto" w:fill="1E1E1E"/>
               <w:spacing w:line="360" w:lineRule="auto"/>
               <w:rPr>
-                <w:rFonts w:ascii="inherit" w:eastAsia="Times New Roman" w:hAnsi="inherit" w:cs="Times New Roman"/>
+                <w:rFonts w:ascii="Consolas" w:eastAsia="Times New Roman" w:hAnsi="Consolas" w:cs="Times New Roman"/>
                 <w:color w:val="DADADA"/>
               </w:rPr>
             </w:pPr>
             <w:r>
               <w:rPr>
-                <w:rFonts w:ascii="inherit" w:eastAsia="Times New Roman" w:hAnsi="inherit" w:cs="Times New Roman"/>
+                <w:rFonts w:ascii="Consolas" w:eastAsia="Times New Roman" w:hAnsi="Consolas" w:cs="Times New Roman"/>
                 <w:color w:val="569CD6"/>
               </w:rPr>
               <w:t>double</w:t>
             </w:r>
             <w:r>
               <w:rPr>
-                <w:rFonts w:ascii="inherit" w:eastAsia="Times New Roman" w:hAnsi="inherit" w:cs="Times New Roman"/>
+                <w:rFonts w:ascii="Consolas" w:eastAsia="Times New Roman" w:hAnsi="Consolas" w:cs="Times New Roman"/>
                 <w:color w:val="DADADA"/>
               </w:rPr>
               <w:t xml:space="preserve"> </w:t>
             </w:r>
             <w:r>
               <w:rPr>
-                <w:rFonts w:ascii="inherit" w:eastAsia="Times New Roman" w:hAnsi="inherit" w:cs="Times New Roman"/>
+                <w:rFonts w:ascii="Consolas" w:eastAsia="Times New Roman" w:hAnsi="Consolas" w:cs="Times New Roman"/>
                 <w:color w:val="C8C8C8"/>
               </w:rPr>
               <w:t>dlaiSuat</w:t>
             </w:r>
             <w:r>
               <w:rPr>
-                <w:rFonts w:ascii="inherit" w:eastAsia="Times New Roman" w:hAnsi="inherit" w:cs="Times New Roman"/>
+                <w:rFonts w:ascii="Consolas" w:eastAsia="Times New Roman" w:hAnsi="Consolas" w:cs="Times New Roman"/>
                 <w:color w:val="B4B4B4"/>
               </w:rPr>
               <w:t>;</w:t>
@@ -5963,7 +2704,27 @@
           <w:i/>
           <w:iCs/>
         </w:rPr>
-        <w:t>2. Quy tắc C</w:t>
+        <w:t xml:space="preserve">2. </w:t>
+      </w:r>
+      <w:r>
+        <w:rPr>
+          <w:rFonts w:cs="Times New Roman"/>
+          <w:b/>
+          <w:bCs/>
+          <w:i/>
+          <w:iCs/>
+        </w:rPr>
+        <w:t xml:space="preserve">Quy tắc </w:t>
+      </w:r>
+      <w:r>
+        <w:rPr>
+          <w:rFonts w:cs="Times New Roman"/>
+          <w:b/>
+          <w:bCs/>
+          <w:i/>
+          <w:iCs/>
+        </w:rPr>
+        <w:t>C</w:t>
       </w:r>
       <w:r>
         <w:rPr>
@@ -5992,63 +2753,21 @@
           <w:rFonts w:cs="Times New Roman"/>
           <w:color w:val="000000" w:themeColor="text1"/>
         </w:rPr>
-        <w:t>Q</w:t>
+        <w:t xml:space="preserve">Quy tắc CameCase nghĩa là nếu tên biến có nhiều hơn hai từ thì bắt đầu từ thứ hai </w:t>
       </w:r>
       <w:r>
         <w:rPr>
           <w:rFonts w:cs="Times New Roman"/>
           <w:color w:val="000000" w:themeColor="text1"/>
         </w:rPr>
-        <w:t>uy tắc CameCase</w:t>
+        <w:t xml:space="preserve">trở đi </w:t>
       </w:r>
       <w:r>
         <w:rPr>
           <w:rFonts w:cs="Times New Roman"/>
           <w:color w:val="000000" w:themeColor="text1"/>
         </w:rPr>
-        <w:t xml:space="preserve"> ng</w:t>
-      </w:r>
-      <w:r>
-        <w:rPr>
-          <w:rFonts w:cs="Times New Roman"/>
-          <w:color w:val="000000" w:themeColor="text1"/>
-        </w:rPr>
-        <w:t xml:space="preserve">hĩa là nếu tên biến có nhiều hơn hai từ thì </w:t>
-      </w:r>
-      <w:r>
-        <w:rPr>
-          <w:rFonts w:cs="Times New Roman"/>
-          <w:color w:val="000000" w:themeColor="text1"/>
-        </w:rPr>
-        <w:t xml:space="preserve">bắt đầu </w:t>
-      </w:r>
-      <w:r>
-        <w:rPr>
-          <w:rFonts w:cs="Times New Roman"/>
-          <w:color w:val="000000" w:themeColor="text1"/>
-        </w:rPr>
-        <w:t xml:space="preserve">từ thứ hai </w:t>
-      </w:r>
-      <w:r>
-        <w:rPr>
-          <w:rFonts w:cs="Times New Roman"/>
-          <w:color w:val="000000" w:themeColor="text1"/>
-        </w:rPr>
-        <w:t xml:space="preserve">trở đi </w:t>
-      </w:r>
-      <w:r>
-        <w:rPr>
-          <w:rFonts w:cs="Times New Roman"/>
-          <w:color w:val="000000" w:themeColor="text1"/>
-        </w:rPr>
-        <w:t xml:space="preserve">của tên biến </w:t>
-      </w:r>
-      <w:r>
-        <w:rPr>
-          <w:rFonts w:cs="Times New Roman"/>
-          <w:color w:val="000000" w:themeColor="text1"/>
-        </w:rPr>
-        <w:t>sẽ lên hoa.</w:t>
+        <w:t>của tên biến sẽ lên hoa.</w:t>
       </w:r>
     </w:p>
     <w:tbl>
@@ -6145,34 +2864,34 @@
               <w:shd w:val="clear" w:color="auto" w:fill="1E1E1E"/>
               <w:spacing w:line="360" w:lineRule="auto"/>
               <w:rPr>
-                <w:rFonts w:ascii="inherit" w:eastAsia="Times New Roman" w:hAnsi="inherit" w:cs="Times New Roman"/>
+                <w:rFonts w:ascii="Consolas" w:eastAsia="Times New Roman" w:hAnsi="Consolas" w:cs="Times New Roman"/>
                 <w:color w:val="DADADA"/>
               </w:rPr>
             </w:pPr>
             <w:r>
               <w:rPr>
-                <w:rFonts w:ascii="inherit" w:eastAsia="Times New Roman" w:hAnsi="inherit" w:cs="Times New Roman"/>
+                <w:rFonts w:ascii="Consolas" w:eastAsia="Times New Roman" w:hAnsi="Consolas" w:cs="Times New Roman"/>
                 <w:color w:val="569CD6"/>
               </w:rPr>
               <w:t>int</w:t>
             </w:r>
             <w:r>
               <w:rPr>
-                <w:rFonts w:ascii="inherit" w:eastAsia="Times New Roman" w:hAnsi="inherit" w:cs="Times New Roman"/>
+                <w:rFonts w:ascii="Consolas" w:eastAsia="Times New Roman" w:hAnsi="Consolas" w:cs="Times New Roman"/>
                 <w:color w:val="DADADA"/>
               </w:rPr>
               <w:t xml:space="preserve"> </w:t>
             </w:r>
             <w:r>
               <w:rPr>
-                <w:rFonts w:ascii="inherit" w:eastAsia="Times New Roman" w:hAnsi="inherit" w:cs="Times New Roman"/>
+                <w:rFonts w:ascii="Consolas" w:eastAsia="Times New Roman" w:hAnsi="Consolas" w:cs="Times New Roman"/>
                 <w:color w:val="C8C8C8"/>
               </w:rPr>
               <w:t>ihocSinh</w:t>
             </w:r>
             <w:r>
               <w:rPr>
-                <w:rFonts w:ascii="inherit" w:eastAsia="Times New Roman" w:hAnsi="inherit" w:cs="Times New Roman"/>
+                <w:rFonts w:ascii="Consolas" w:eastAsia="Times New Roman" w:hAnsi="Consolas" w:cs="Times New Roman"/>
                 <w:color w:val="C8C8C8"/>
                 <w:lang w:val="en-US"/>
               </w:rPr>
@@ -6180,7 +2899,7 @@
             </w:r>
             <w:r>
               <w:rPr>
-                <w:rFonts w:ascii="inherit" w:eastAsia="Times New Roman" w:hAnsi="inherit" w:cs="Times New Roman"/>
+                <w:rFonts w:ascii="Consolas" w:eastAsia="Times New Roman" w:hAnsi="Consolas" w:cs="Times New Roman"/>
                 <w:color w:val="B4B4B4"/>
               </w:rPr>
               <w:t>;</w:t>
@@ -6191,34 +2910,34 @@
               <w:shd w:val="clear" w:color="auto" w:fill="1E1E1E"/>
               <w:spacing w:line="360" w:lineRule="auto"/>
               <w:rPr>
-                <w:rFonts w:ascii="inherit" w:eastAsia="Times New Roman" w:hAnsi="inherit" w:cs="Times New Roman"/>
+                <w:rFonts w:ascii="Consolas" w:eastAsia="Times New Roman" w:hAnsi="Consolas" w:cs="Times New Roman"/>
                 <w:color w:val="DADADA"/>
               </w:rPr>
             </w:pPr>
             <w:r>
               <w:rPr>
-                <w:rFonts w:ascii="inherit" w:eastAsia="Times New Roman" w:hAnsi="inherit" w:cs="Times New Roman"/>
+                <w:rFonts w:ascii="Consolas" w:eastAsia="Times New Roman" w:hAnsi="Consolas" w:cs="Times New Roman"/>
                 <w:color w:val="569CD6"/>
               </w:rPr>
               <w:t>double</w:t>
             </w:r>
             <w:r>
               <w:rPr>
-                <w:rFonts w:ascii="inherit" w:eastAsia="Times New Roman" w:hAnsi="inherit" w:cs="Times New Roman"/>
+                <w:rFonts w:ascii="Consolas" w:eastAsia="Times New Roman" w:hAnsi="Consolas" w:cs="Times New Roman"/>
                 <w:color w:val="DADADA"/>
               </w:rPr>
               <w:t xml:space="preserve"> </w:t>
             </w:r>
             <w:r>
               <w:rPr>
-                <w:rFonts w:ascii="inherit" w:eastAsia="Times New Roman" w:hAnsi="inherit" w:cs="Times New Roman"/>
+                <w:rFonts w:ascii="Consolas" w:eastAsia="Times New Roman" w:hAnsi="Consolas" w:cs="Times New Roman"/>
                 <w:color w:val="C8C8C8"/>
               </w:rPr>
               <w:t>dlaiSuat</w:t>
             </w:r>
             <w:r>
               <w:rPr>
-                <w:rFonts w:ascii="inherit" w:eastAsia="Times New Roman" w:hAnsi="inherit" w:cs="Times New Roman"/>
+                <w:rFonts w:ascii="Consolas" w:eastAsia="Times New Roman" w:hAnsi="Consolas" w:cs="Times New Roman"/>
                 <w:color w:val="B4B4B4"/>
               </w:rPr>
               <w:t>;</w:t>
@@ -6228,26 +2947,23 @@
       </w:tr>
     </w:tbl>
     <w:p>
-      <w:bookmarkStart w:id="4" w:name="_Toc112264783"/>
+      <w:bookmarkStart w:id="3" w:name="_Toc112264783"/>
     </w:p>
     <w:p>
       <w:pPr>
         <w:pStyle w:val="Heading3"/>
         <w:rPr>
-          <w:rFonts w:ascii="inherit" w:hAnsi="inherit"/>
+          <w:rFonts w:ascii="Cambria" w:hAnsi="Cambria"/>
         </w:rPr>
       </w:pPr>
       <w:r>
-        <w:rPr>
-          <w:rFonts w:ascii="inherit" w:hAnsi="inherit"/>
-        </w:rPr>
-        <w:t>Từ khóa</w:t>
-      </w:r>
-      <w:bookmarkEnd w:id="4"/>
-      <w:r>
-        <w:rPr>
-          <w:rFonts w:ascii="inherit" w:hAnsi="inherit"/>
-        </w:rPr>
+        <w:t xml:space="preserve">Từ </w:t>
+      </w:r>
+      <w:r>
+        <w:t>khóa</w:t>
+      </w:r>
+      <w:bookmarkEnd w:id="3"/>
+      <w:r>
         <w:t xml:space="preserve"> </w:t>
       </w:r>
     </w:p>
@@ -6264,26 +2980,7 @@
         <w:rPr>
           <w:rFonts w:cs="Times New Roman"/>
         </w:rPr>
-        <w:t xml:space="preserve">Từ khóa là các từ dành riêng được sử dụng trong lập trình có ý nghĩa đặc biệt đối với trình </w:t>
-      </w:r>
-      <w:r>
-        <w:rPr>
-          <w:rFonts w:cs="Times New Roman"/>
-        </w:rPr>
-        <w:lastRenderedPageBreak/>
-        <w:t>biên dịch đã được xác định trước.</w:t>
-      </w:r>
-      <w:r>
-        <w:rPr>
-          <w:rFonts w:cs="Times New Roman"/>
-        </w:rPr>
-        <w:t xml:space="preserve"> </w:t>
-      </w:r>
-      <w:r>
-        <w:rPr>
-          <w:rFonts w:cs="Times New Roman"/>
-        </w:rPr>
-        <w:t xml:space="preserve">Từ khóa là một phần của cú pháp và chúng không thể được sử dụng làm </w:t>
+        <w:t xml:space="preserve">Từ khóa là các từ dành riêng được sử dụng trong lập trình có ý nghĩa đặc biệt đối với trình biên dịch đã được xác định trước. Từ khóa là một phần của cú pháp và chúng không thể được sử dụng làm </w:t>
       </w:r>
       <w:r>
         <w:rPr>
@@ -7456,16 +4153,5102 @@
         </w:tc>
       </w:tr>
     </w:tbl>
+    <w:p/>
     <w:p>
       <w:pPr>
+        <w:pStyle w:val="Heading2"/>
+        <w:rPr>
+          <w:rFonts w:ascii="inherit" w:hAnsi="inherit"/>
+        </w:rPr>
+      </w:pPr>
+      <w:r>
+        <w:rPr>
+          <w:rFonts w:ascii="inherit" w:hAnsi="inherit"/>
+        </w:rPr>
+        <w:lastRenderedPageBreak/>
+        <w:t>Comment trong C</w:t>
+      </w:r>
+    </w:p>
+    <w:p>
+      <w:pPr>
+        <w:pStyle w:val="NormalWeb"/>
+        <w:shd w:val="clear" w:color="auto" w:fill="FFFFFF"/>
+        <w:spacing w:before="0" w:beforeAutospacing="0" w:after="0" w:afterAutospacing="0" w:line="384" w:lineRule="atLeast"/>
+        <w:textAlignment w:val="baseline"/>
+        <w:rPr>
+          <w:rFonts w:ascii="inherit" w:hAnsi="inherit" w:cs="Helvetica"/>
+          <w:color w:val="333333"/>
+          <w:bdr w:val="none" w:sz="0" w:space="0" w:color="auto" w:frame="1"/>
+        </w:rPr>
+      </w:pPr>
+      <w:r>
+        <w:rPr>
+          <w:rFonts w:ascii="inherit" w:hAnsi="inherit" w:cs="Helvetica"/>
+          <w:color w:val="333333"/>
+          <w:bdr w:val="none" w:sz="0" w:space="0" w:color="auto" w:frame="1"/>
+        </w:rPr>
+        <w:t>Hướng dẫn cách </w:t>
+      </w:r>
+      <w:r>
+        <w:rPr>
+          <w:rStyle w:val="Strong"/>
+          <w:rFonts w:ascii="inherit" w:eastAsiaTheme="majorEastAsia" w:hAnsi="inherit" w:cs="Helvetica"/>
+          <w:color w:val="333333"/>
+          <w:bdr w:val="none" w:sz="0" w:space="0" w:color="auto" w:frame="1"/>
+        </w:rPr>
+        <w:t>comment trong C</w:t>
+      </w:r>
+      <w:r>
+        <w:rPr>
+          <w:rFonts w:ascii="inherit" w:hAnsi="inherit" w:cs="Helvetica"/>
+          <w:color w:val="333333"/>
+          <w:bdr w:val="none" w:sz="0" w:space="0" w:color="auto" w:frame="1"/>
+        </w:rPr>
+        <w:t>. Comment trong C được dùng để chú thích nội dung của dòng code viết trong chương trình. Comment trong C sẽ không ảnh hưởng tới kết quả xử lý chương trình, do đó chúng ta có thể tự do viết chúng. Có hai cách </w:t>
+      </w:r>
+      <w:r>
+        <w:rPr>
+          <w:rStyle w:val="Strong"/>
+          <w:rFonts w:ascii="inherit" w:eastAsiaTheme="majorEastAsia" w:hAnsi="inherit" w:cs="Helvetica"/>
+          <w:color w:val="333333"/>
+          <w:bdr w:val="none" w:sz="0" w:space="0" w:color="auto" w:frame="1"/>
+        </w:rPr>
+        <w:t>comment trong C</w:t>
+      </w:r>
+      <w:r>
+        <w:rPr>
+          <w:rFonts w:ascii="inherit" w:hAnsi="inherit" w:cs="Helvetica"/>
+          <w:color w:val="333333"/>
+          <w:bdr w:val="none" w:sz="0" w:space="0" w:color="auto" w:frame="1"/>
+        </w:rPr>
+        <w:t> và bạn sẽ học chúng hoàn hảo sau bài viết này.</w:t>
+      </w:r>
+    </w:p>
+    <w:p>
+      <w:pPr>
+        <w:pStyle w:val="Heading3"/>
+        <w:rPr>
+          <w:rFonts w:ascii="inherit" w:hAnsi="inherit"/>
+          <w:bdr w:val="none" w:sz="0" w:space="0" w:color="auto" w:frame="1"/>
+        </w:rPr>
+      </w:pPr>
+      <w:r>
+        <w:rPr>
+          <w:rFonts w:ascii="inherit" w:hAnsi="inherit"/>
+          <w:bdr w:val="none" w:sz="0" w:space="0" w:color="auto" w:frame="1"/>
+        </w:rPr>
+        <w:t>Comment trong C là gì</w:t>
+      </w:r>
+    </w:p>
+    <w:p>
+      <w:pPr>
+        <w:pStyle w:val="NormalWeb"/>
+        <w:shd w:val="clear" w:color="auto" w:fill="FFFFFF"/>
+        <w:spacing w:before="0" w:beforeAutospacing="0" w:after="0" w:afterAutospacing="0" w:line="384" w:lineRule="atLeast"/>
+        <w:textAlignment w:val="baseline"/>
+        <w:rPr>
+          <w:rFonts w:ascii="inherit" w:hAnsi="inherit" w:cs="Helvetica"/>
+          <w:color w:val="333333"/>
+          <w:bdr w:val="none" w:sz="0" w:space="0" w:color="auto" w:frame="1"/>
+        </w:rPr>
+      </w:pPr>
+      <w:r>
+        <w:rPr>
+          <w:rStyle w:val="Strong"/>
+          <w:rFonts w:ascii="inherit" w:eastAsiaTheme="majorEastAsia" w:hAnsi="inherit" w:cs="Helvetica"/>
+          <w:color w:val="333333"/>
+          <w:bdr w:val="none" w:sz="0" w:space="0" w:color="auto" w:frame="1"/>
+        </w:rPr>
+        <w:t>Comment trong C</w:t>
+      </w:r>
+      <w:r>
+        <w:rPr>
+          <w:rFonts w:ascii="inherit" w:hAnsi="inherit" w:cs="Helvetica"/>
+          <w:color w:val="333333"/>
+          <w:bdr w:val="none" w:sz="0" w:space="0" w:color="auto" w:frame="1"/>
+        </w:rPr>
+        <w:t> hay còn gọi là cách </w:t>
+      </w:r>
+      <w:r>
+        <w:rPr>
+          <w:rStyle w:val="Strong"/>
+          <w:rFonts w:ascii="inherit" w:eastAsiaTheme="majorEastAsia" w:hAnsi="inherit" w:cs="Helvetica"/>
+          <w:color w:val="333333"/>
+          <w:bdr w:val="none" w:sz="0" w:space="0" w:color="auto" w:frame="1"/>
+        </w:rPr>
+        <w:t>chú thích trong C</w:t>
+      </w:r>
+      <w:r>
+        <w:rPr>
+          <w:rFonts w:ascii="inherit" w:hAnsi="inherit" w:cs="Helvetica"/>
+          <w:color w:val="333333"/>
+          <w:bdr w:val="none" w:sz="0" w:space="0" w:color="auto" w:frame="1"/>
+        </w:rPr>
+        <w:t> hoặc là </w:t>
+      </w:r>
+      <w:r>
+        <w:rPr>
+          <w:rStyle w:val="Strong"/>
+          <w:rFonts w:ascii="inherit" w:eastAsiaTheme="majorEastAsia" w:hAnsi="inherit" w:cs="Helvetica"/>
+          <w:color w:val="333333"/>
+          <w:bdr w:val="none" w:sz="0" w:space="0" w:color="auto" w:frame="1"/>
+        </w:rPr>
+        <w:t>ghi chú trong C</w:t>
+      </w:r>
+      <w:r>
+        <w:rPr>
+          <w:rFonts w:ascii="inherit" w:hAnsi="inherit" w:cs="Helvetica"/>
+          <w:color w:val="333333"/>
+          <w:bdr w:val="none" w:sz="0" w:space="0" w:color="auto" w:frame="1"/>
+        </w:rPr>
+        <w:t> là các dòng code được bỏ qua khi chạy chương trình, nhằm giúp bạn lưu lại các thông tin khi viết chương trình như biến số này dùng làm gì, ai là người tạo và tạo ra lúc nào chẳng hạn. Chỉ cần viết </w:t>
+      </w:r>
+      <w:r>
+        <w:rPr>
+          <w:rStyle w:val="Strong"/>
+          <w:rFonts w:ascii="inherit" w:eastAsiaTheme="majorEastAsia" w:hAnsi="inherit" w:cs="Helvetica"/>
+          <w:color w:val="333333"/>
+          <w:bdr w:val="none" w:sz="0" w:space="0" w:color="auto" w:frame="1"/>
+        </w:rPr>
+        <w:t>comment trong C</w:t>
+      </w:r>
+      <w:r>
+        <w:rPr>
+          <w:rFonts w:ascii="inherit" w:hAnsi="inherit" w:cs="Helvetica"/>
+          <w:color w:val="333333"/>
+          <w:bdr w:val="none" w:sz="0" w:space="0" w:color="auto" w:frame="1"/>
+        </w:rPr>
+        <w:t> theo những luật xác định thì dòng comment trong C sẽ không ảnh hưởng tới kết quả chương trình.</w:t>
+      </w:r>
+    </w:p>
+    <w:p>
+      <w:pPr>
+        <w:pStyle w:val="NormalWeb"/>
+        <w:shd w:val="clear" w:color="auto" w:fill="FFFFFF"/>
+        <w:spacing w:before="0" w:beforeAutospacing="0" w:after="0" w:afterAutospacing="0" w:line="384" w:lineRule="atLeast"/>
+        <w:textAlignment w:val="baseline"/>
+        <w:rPr>
+          <w:rFonts w:ascii="inherit" w:hAnsi="inherit" w:cs="Helvetica"/>
+          <w:color w:val="333333"/>
+          <w:bdr w:val="none" w:sz="0" w:space="0" w:color="auto" w:frame="1"/>
+        </w:rPr>
+      </w:pPr>
+      <w:r>
+        <w:rPr>
+          <w:rFonts w:ascii="inherit" w:hAnsi="inherit" w:cs="Helvetica"/>
+          <w:color w:val="333333"/>
+          <w:bdr w:val="none" w:sz="0" w:space="0" w:color="auto" w:frame="1"/>
+        </w:rPr>
+        <w:t>Các thông tin cần thiết được lưu giữ bởi </w:t>
+      </w:r>
+      <w:r>
+        <w:rPr>
+          <w:rStyle w:val="Strong"/>
+          <w:rFonts w:ascii="inherit" w:eastAsiaTheme="majorEastAsia" w:hAnsi="inherit" w:cs="Helvetica"/>
+          <w:color w:val="333333"/>
+          <w:bdr w:val="none" w:sz="0" w:space="0" w:color="auto" w:frame="1"/>
+        </w:rPr>
+        <w:t>comment trong C</w:t>
+      </w:r>
+      <w:r>
+        <w:rPr>
+          <w:rFonts w:ascii="inherit" w:hAnsi="inherit" w:cs="Helvetica"/>
+          <w:color w:val="333333"/>
+          <w:bdr w:val="none" w:sz="0" w:space="0" w:color="auto" w:frame="1"/>
+        </w:rPr>
+        <w:t> sẽ giúp bạn bảo trì chương trình dễ hơn, cũng như dễ chuyển giao lại dự án cho người khác hoặc là chia sẽ dự án cho nhiều người cùng làm.</w:t>
+      </w:r>
+    </w:p>
+    <w:p>
+      <w:pPr>
+        <w:pStyle w:val="Heading3"/>
+        <w:rPr>
+          <w:rFonts w:ascii="inherit" w:hAnsi="inherit"/>
+          <w:bdr w:val="none" w:sz="0" w:space="0" w:color="auto" w:frame="1"/>
+        </w:rPr>
+      </w:pPr>
+      <w:r>
+        <w:rPr>
+          <w:rFonts w:ascii="inherit" w:hAnsi="inherit"/>
+          <w:bdr w:val="none" w:sz="0" w:space="0" w:color="auto" w:frame="1"/>
+        </w:rPr>
+        <w:t>Cách comment trong C</w:t>
+      </w:r>
+    </w:p>
+    <w:p>
+      <w:pPr>
+        <w:pStyle w:val="Heading4"/>
+        <w:rPr>
+          <w:rFonts w:ascii="inherit" w:hAnsi="inherit"/>
+          <w:bdr w:val="none" w:sz="0" w:space="0" w:color="auto" w:frame="1"/>
+        </w:rPr>
+      </w:pPr>
+      <w:r>
+        <w:rPr>
+          <w:rFonts w:ascii="inherit" w:hAnsi="inherit"/>
+          <w:bdr w:val="none" w:sz="0" w:space="0" w:color="auto" w:frame="1"/>
+        </w:rPr>
+        <w:t>Cách comment trên một dòng trong C</w:t>
+      </w:r>
+    </w:p>
+    <w:p>
+      <w:pPr>
+        <w:pStyle w:val="NormalWeb"/>
+        <w:shd w:val="clear" w:color="auto" w:fill="FFFFFF"/>
+        <w:spacing w:before="0" w:beforeAutospacing="0" w:after="0" w:afterAutospacing="0" w:line="384" w:lineRule="atLeast"/>
+        <w:textAlignment w:val="baseline"/>
+        <w:rPr>
+          <w:rFonts w:ascii="inherit" w:hAnsi="inherit" w:cs="Helvetica"/>
+          <w:color w:val="333333"/>
+          <w:bdr w:val="none" w:sz="0" w:space="0" w:color="auto" w:frame="1"/>
+        </w:rPr>
+      </w:pPr>
+      <w:r>
+        <w:rPr>
+          <w:rFonts w:ascii="inherit" w:hAnsi="inherit" w:cs="Helvetica"/>
+          <w:color w:val="333333"/>
+          <w:bdr w:val="none" w:sz="0" w:space="0" w:color="auto" w:frame="1"/>
+        </w:rPr>
+        <w:t>Chúng ta sử dụng </w:t>
+      </w:r>
+      <w:r>
+        <w:rPr>
+          <w:rStyle w:val="HTMLCode"/>
+          <w:rFonts w:ascii="inherit" w:hAnsi="inherit"/>
+          <w:color w:val="333333"/>
+          <w:sz w:val="24"/>
+          <w:szCs w:val="24"/>
+          <w:bdr w:val="none" w:sz="0" w:space="0" w:color="auto" w:frame="1"/>
+          <w:shd w:val="clear" w:color="auto" w:fill="F9F2F4"/>
+        </w:rPr>
+        <w:t>//</w:t>
+      </w:r>
+      <w:r>
+        <w:rPr>
+          <w:rFonts w:ascii="inherit" w:hAnsi="inherit" w:cs="Helvetica"/>
+          <w:color w:val="333333"/>
+          <w:bdr w:val="none" w:sz="0" w:space="0" w:color="auto" w:frame="1"/>
+        </w:rPr>
+        <w:t> để Để comment một dòng trong C. Comment trong C sẽ được tính từ vị trí bắt đầu </w:t>
+      </w:r>
+      <w:r>
+        <w:rPr>
+          <w:rStyle w:val="HTMLCode"/>
+          <w:rFonts w:ascii="inherit" w:hAnsi="inherit"/>
+          <w:color w:val="333333"/>
+          <w:sz w:val="24"/>
+          <w:szCs w:val="24"/>
+          <w:bdr w:val="none" w:sz="0" w:space="0" w:color="auto" w:frame="1"/>
+          <w:shd w:val="clear" w:color="auto" w:fill="F9F2F4"/>
+        </w:rPr>
+        <w:t>//</w:t>
+      </w:r>
+      <w:r>
+        <w:rPr>
+          <w:rFonts w:ascii="inherit" w:hAnsi="inherit" w:cs="Helvetica"/>
+          <w:color w:val="333333"/>
+          <w:bdr w:val="none" w:sz="0" w:space="0" w:color="auto" w:frame="1"/>
+        </w:rPr>
+        <w:t> cho tới hết dòng.</w:t>
+      </w:r>
+    </w:p>
+    <w:p>
+      <w:pPr>
+        <w:pStyle w:val="NormalWeb"/>
+        <w:shd w:val="clear" w:color="auto" w:fill="000000" w:themeFill="text1"/>
+        <w:spacing w:before="0" w:beforeAutospacing="0" w:after="0" w:afterAutospacing="0" w:line="480" w:lineRule="auto"/>
+        <w:textAlignment w:val="baseline"/>
+        <w:rPr>
+          <w:rFonts w:ascii="inherit" w:hAnsi="inherit" w:cs="Arial"/>
+          <w:color w:val="333333"/>
+          <w:bdr w:val="none" w:sz="0" w:space="0" w:color="auto" w:frame="1"/>
+        </w:rPr>
+      </w:pPr>
+      <w:r>
+        <w:rPr>
+          <w:rFonts w:ascii="inherit" w:hAnsi="inherit" w:cs="Arial"/>
+          <w:color w:val="333333"/>
+          <w:bdr w:val="none" w:sz="0" w:space="0" w:color="auto" w:frame="1"/>
+        </w:rPr>
+        <w:t>//</w:t>
+      </w:r>
+      <w:r>
+        <w:rPr>
+          <w:rFonts w:ascii="inherit" w:hAnsi="inherit" w:cs="Arial"/>
+          <w:color w:val="FFFFFF" w:themeColor="background1"/>
+          <w:bdr w:val="none" w:sz="0" w:space="0" w:color="auto" w:frame="1"/>
+        </w:rPr>
+        <w:t>dòng comment</w:t>
+      </w:r>
+    </w:p>
+    <w:p>
+      <w:pPr>
+        <w:pStyle w:val="NormalWeb"/>
+        <w:shd w:val="clear" w:color="auto" w:fill="FFFFFF"/>
+        <w:spacing w:before="0" w:beforeAutospacing="0" w:after="0" w:afterAutospacing="0" w:line="384" w:lineRule="atLeast"/>
+        <w:textAlignment w:val="baseline"/>
+        <w:rPr>
+          <w:rFonts w:ascii="inherit" w:hAnsi="inherit" w:cs="Helvetica"/>
+          <w:color w:val="333333"/>
+          <w:bdr w:val="none" w:sz="0" w:space="0" w:color="auto" w:frame="1"/>
+        </w:rPr>
+      </w:pPr>
+      <w:r>
+        <w:rPr>
+          <w:rFonts w:ascii="inherit" w:hAnsi="inherit" w:cs="Helvetica"/>
+          <w:color w:val="333333"/>
+          <w:bdr w:val="none" w:sz="0" w:space="0" w:color="auto" w:frame="1"/>
+        </w:rPr>
+        <w:t>Chúng ta có thể bắt đầu comment bằng cách ghi </w:t>
+      </w:r>
+      <w:r>
+        <w:rPr>
+          <w:rStyle w:val="HTMLCode"/>
+          <w:rFonts w:ascii="inherit" w:hAnsi="inherit"/>
+          <w:color w:val="333333"/>
+          <w:sz w:val="24"/>
+          <w:szCs w:val="24"/>
+          <w:bdr w:val="none" w:sz="0" w:space="0" w:color="auto" w:frame="1"/>
+          <w:shd w:val="clear" w:color="auto" w:fill="F9F2F4"/>
+        </w:rPr>
+        <w:t>//</w:t>
+      </w:r>
+      <w:r>
+        <w:rPr>
+          <w:rFonts w:ascii="inherit" w:hAnsi="inherit" w:cs="Helvetica"/>
+          <w:color w:val="333333"/>
+          <w:bdr w:val="none" w:sz="0" w:space="0" w:color="auto" w:frame="1"/>
+        </w:rPr>
+        <w:t> từ vị trí đầu dòng, hay ở giữa dòng đều được.</w:t>
+      </w:r>
+    </w:p>
+    <w:tbl>
+      <w:tblPr>
+        <w:tblW w:w="0" w:type="dxa"/>
+        <w:tblCellMar>
+          <w:left w:w="0" w:type="dxa"/>
+          <w:right w:w="0" w:type="dxa"/>
+        </w:tblCellMar>
+        <w:tblLook w:val="04A0" w:firstRow="1" w:lastRow="0" w:firstColumn="1" w:lastColumn="0" w:noHBand="0" w:noVBand="1"/>
+      </w:tblPr>
+      <w:tblGrid>
+        <w:gridCol w:w="4727"/>
+      </w:tblGrid>
+      <w:tr>
+        <w:tc>
+          <w:tcPr>
+            <w:tcW w:w="0" w:type="auto"/>
+            <w:tcBorders>
+              <w:top w:val="nil"/>
+              <w:left w:val="nil"/>
+              <w:bottom w:val="nil"/>
+              <w:right w:val="nil"/>
+            </w:tcBorders>
+            <w:hideMark/>
+          </w:tcPr>
+          <w:p>
+            <w:pPr>
+              <w:pStyle w:val="HTMLPreformatted"/>
+              <w:shd w:val="clear" w:color="auto" w:fill="364549"/>
+              <w:wordWrap w:val="0"/>
+              <w:spacing w:line="390" w:lineRule="atLeast"/>
+              <w:textAlignment w:val="baseline"/>
+              <w:rPr>
+                <w:rFonts w:ascii="inherit" w:hAnsi="inherit"/>
+                <w:color w:val="E3E3E3"/>
+                <w:sz w:val="24"/>
+                <w:szCs w:val="24"/>
+              </w:rPr>
+            </w:pPr>
+            <w:r>
+              <w:rPr>
+                <w:rStyle w:val="meta"/>
+                <w:rFonts w:ascii="inherit" w:hAnsi="inherit"/>
+                <w:color w:val="E3E3E3"/>
+                <w:sz w:val="24"/>
+                <w:szCs w:val="24"/>
+                <w:bdr w:val="none" w:sz="0" w:space="0" w:color="auto" w:frame="1"/>
+              </w:rPr>
+              <w:t>#</w:t>
+            </w:r>
+            <w:r>
+              <w:rPr>
+                <w:rStyle w:val="meta-keyword"/>
+                <w:rFonts w:ascii="inherit" w:hAnsi="inherit"/>
+                <w:color w:val="E3E3E3"/>
+                <w:sz w:val="24"/>
+                <w:szCs w:val="24"/>
+                <w:bdr w:val="none" w:sz="0" w:space="0" w:color="auto" w:frame="1"/>
+              </w:rPr>
+              <w:t>include</w:t>
+            </w:r>
+            <w:r>
+              <w:rPr>
+                <w:rStyle w:val="meta"/>
+                <w:rFonts w:ascii="inherit" w:hAnsi="inherit"/>
+                <w:color w:val="E3E3E3"/>
+                <w:sz w:val="24"/>
+                <w:szCs w:val="24"/>
+                <w:bdr w:val="none" w:sz="0" w:space="0" w:color="auto" w:frame="1"/>
+              </w:rPr>
+              <w:t xml:space="preserve"> </w:t>
+            </w:r>
+            <w:r>
+              <w:rPr>
+                <w:rStyle w:val="meta-string"/>
+                <w:rFonts w:ascii="inherit" w:hAnsi="inherit"/>
+                <w:color w:val="E3E3E3"/>
+                <w:sz w:val="24"/>
+                <w:szCs w:val="24"/>
+                <w:bdr w:val="none" w:sz="0" w:space="0" w:color="auto" w:frame="1"/>
+              </w:rPr>
+              <w:t>&lt;stdio.h&gt;</w:t>
+            </w:r>
+            <w:r>
+              <w:rPr>
+                <w:rFonts w:ascii="inherit" w:hAnsi="inherit"/>
+                <w:color w:val="E3E3E3"/>
+                <w:sz w:val="24"/>
+                <w:szCs w:val="24"/>
+              </w:rPr>
+              <w:br/>
+            </w:r>
+            <w:r>
+              <w:rPr>
+                <w:rFonts w:ascii="inherit" w:hAnsi="inherit"/>
+                <w:color w:val="E3E3E3"/>
+                <w:sz w:val="24"/>
+                <w:szCs w:val="24"/>
+              </w:rPr>
+              <w:br/>
+            </w:r>
+            <w:r>
+              <w:rPr>
+                <w:rStyle w:val="keyword"/>
+                <w:rFonts w:ascii="inherit" w:hAnsi="inherit"/>
+                <w:color w:val="EBD247"/>
+                <w:sz w:val="24"/>
+                <w:szCs w:val="24"/>
+                <w:bdr w:val="none" w:sz="0" w:space="0" w:color="auto" w:frame="1"/>
+              </w:rPr>
+              <w:t>int</w:t>
+            </w:r>
+            <w:r>
+              <w:rPr>
+                <w:rStyle w:val="function"/>
+                <w:rFonts w:ascii="inherit" w:hAnsi="inherit"/>
+                <w:color w:val="8BDF4C"/>
+                <w:sz w:val="24"/>
+                <w:szCs w:val="24"/>
+                <w:bdr w:val="none" w:sz="0" w:space="0" w:color="auto" w:frame="1"/>
+              </w:rPr>
+              <w:t xml:space="preserve"> </w:t>
+            </w:r>
+            <w:r>
+              <w:rPr>
+                <w:rStyle w:val="Title2"/>
+                <w:rFonts w:ascii="inherit" w:hAnsi="inherit"/>
+                <w:color w:val="FAD1C2"/>
+                <w:sz w:val="24"/>
+                <w:szCs w:val="24"/>
+                <w:bdr w:val="none" w:sz="0" w:space="0" w:color="auto" w:frame="1"/>
+              </w:rPr>
+              <w:t>main</w:t>
+            </w:r>
+            <w:r>
+              <w:rPr>
+                <w:rStyle w:val="params"/>
+                <w:rFonts w:ascii="inherit" w:hAnsi="inherit"/>
+                <w:color w:val="D4E755"/>
+                <w:sz w:val="24"/>
+                <w:szCs w:val="24"/>
+                <w:bdr w:val="none" w:sz="0" w:space="0" w:color="auto" w:frame="1"/>
+              </w:rPr>
+              <w:t>(</w:t>
+            </w:r>
+            <w:r>
+              <w:rPr>
+                <w:rStyle w:val="keyword"/>
+                <w:rFonts w:ascii="inherit" w:hAnsi="inherit"/>
+                <w:color w:val="EBD247"/>
+                <w:sz w:val="24"/>
+                <w:szCs w:val="24"/>
+                <w:bdr w:val="none" w:sz="0" w:space="0" w:color="auto" w:frame="1"/>
+              </w:rPr>
+              <w:t>void</w:t>
+            </w:r>
+            <w:proofErr w:type="gramStart"/>
+            <w:r>
+              <w:rPr>
+                <w:rStyle w:val="params"/>
+                <w:rFonts w:ascii="inherit" w:hAnsi="inherit"/>
+                <w:color w:val="D4E755"/>
+                <w:sz w:val="24"/>
+                <w:szCs w:val="24"/>
+                <w:bdr w:val="none" w:sz="0" w:space="0" w:color="auto" w:frame="1"/>
+              </w:rPr>
+              <w:t>)</w:t>
+            </w:r>
+            <w:r>
+              <w:rPr>
+                <w:rStyle w:val="line"/>
+                <w:rFonts w:ascii="inherit" w:hAnsi="inherit"/>
+                <w:color w:val="E3E3E3"/>
+                <w:sz w:val="24"/>
+                <w:szCs w:val="24"/>
+                <w:bdr w:val="none" w:sz="0" w:space="0" w:color="auto" w:frame="1"/>
+              </w:rPr>
+              <w:t>{</w:t>
+            </w:r>
+            <w:proofErr w:type="gramEnd"/>
+            <w:r>
+              <w:rPr>
+                <w:rFonts w:ascii="inherit" w:hAnsi="inherit"/>
+                <w:color w:val="E3E3E3"/>
+                <w:sz w:val="24"/>
+                <w:szCs w:val="24"/>
+              </w:rPr>
+              <w:br/>
+            </w:r>
+            <w:r>
+              <w:rPr>
+                <w:rStyle w:val="line"/>
+                <w:rFonts w:ascii="inherit" w:hAnsi="inherit"/>
+                <w:color w:val="E3E3E3"/>
+                <w:sz w:val="24"/>
+                <w:szCs w:val="24"/>
+                <w:bdr w:val="none" w:sz="0" w:space="0" w:color="auto" w:frame="1"/>
+              </w:rPr>
+              <w:t xml:space="preserve">  </w:t>
+            </w:r>
+            <w:r>
+              <w:rPr>
+                <w:rStyle w:val="comment"/>
+                <w:rFonts w:ascii="inherit" w:hAnsi="inherit"/>
+                <w:color w:val="9DABAE"/>
+                <w:sz w:val="24"/>
+                <w:szCs w:val="24"/>
+                <w:bdr w:val="none" w:sz="0" w:space="0" w:color="auto" w:frame="1"/>
+              </w:rPr>
+              <w:t>// người tạo:</w:t>
+            </w:r>
+            <w:r>
+              <w:rPr>
+                <w:rStyle w:val="comment"/>
+                <w:rFonts w:ascii="inherit" w:hAnsi="inherit"/>
+                <w:color w:val="9DABAE"/>
+                <w:sz w:val="24"/>
+                <w:szCs w:val="24"/>
+                <w:bdr w:val="none" w:sz="0" w:space="0" w:color="auto" w:frame="1"/>
+              </w:rPr>
+              <w:t xml:space="preserve"> Xuân Thức</w:t>
+            </w:r>
+            <w:r>
+              <w:rPr>
+                <w:rFonts w:ascii="inherit" w:hAnsi="inherit"/>
+                <w:color w:val="E3E3E3"/>
+                <w:sz w:val="24"/>
+                <w:szCs w:val="24"/>
+              </w:rPr>
+              <w:br/>
+            </w:r>
+            <w:r>
+              <w:rPr>
+                <w:rStyle w:val="line"/>
+                <w:rFonts w:ascii="inherit" w:hAnsi="inherit"/>
+                <w:color w:val="E3E3E3"/>
+                <w:sz w:val="24"/>
+                <w:szCs w:val="24"/>
+                <w:bdr w:val="none" w:sz="0" w:space="0" w:color="auto" w:frame="1"/>
+              </w:rPr>
+              <w:t xml:space="preserve">  </w:t>
+            </w:r>
+            <w:r>
+              <w:rPr>
+                <w:rStyle w:val="keyword"/>
+                <w:rFonts w:ascii="inherit" w:hAnsi="inherit"/>
+                <w:color w:val="EBD247"/>
+                <w:sz w:val="24"/>
+                <w:szCs w:val="24"/>
+                <w:bdr w:val="none" w:sz="0" w:space="0" w:color="auto" w:frame="1"/>
+              </w:rPr>
+              <w:t>int</w:t>
+            </w:r>
+            <w:r>
+              <w:rPr>
+                <w:rStyle w:val="line"/>
+                <w:rFonts w:ascii="inherit" w:hAnsi="inherit"/>
+                <w:color w:val="E3E3E3"/>
+                <w:sz w:val="24"/>
+                <w:szCs w:val="24"/>
+                <w:bdr w:val="none" w:sz="0" w:space="0" w:color="auto" w:frame="1"/>
+              </w:rPr>
+              <w:t xml:space="preserve"> num;</w:t>
+            </w:r>
+            <w:r>
+              <w:rPr>
+                <w:rFonts w:ascii="inherit" w:hAnsi="inherit"/>
+                <w:color w:val="E3E3E3"/>
+                <w:sz w:val="24"/>
+                <w:szCs w:val="24"/>
+              </w:rPr>
+              <w:br/>
+            </w:r>
+            <w:r>
+              <w:rPr>
+                <w:rStyle w:val="line"/>
+                <w:rFonts w:ascii="inherit" w:hAnsi="inherit"/>
+                <w:color w:val="E3E3E3"/>
+                <w:sz w:val="24"/>
+                <w:szCs w:val="24"/>
+                <w:bdr w:val="none" w:sz="0" w:space="0" w:color="auto" w:frame="1"/>
+              </w:rPr>
+              <w:t xml:space="preserve">  num = </w:t>
+            </w:r>
+            <w:r>
+              <w:rPr>
+                <w:rStyle w:val="number"/>
+                <w:rFonts w:ascii="inherit" w:hAnsi="inherit"/>
+                <w:color w:val="D4E755"/>
+                <w:sz w:val="24"/>
+                <w:szCs w:val="24"/>
+                <w:bdr w:val="none" w:sz="0" w:space="0" w:color="auto" w:frame="1"/>
+              </w:rPr>
+              <w:t>10</w:t>
+            </w:r>
+            <w:r>
+              <w:rPr>
+                <w:rStyle w:val="line"/>
+                <w:rFonts w:ascii="inherit" w:hAnsi="inherit"/>
+                <w:color w:val="E3E3E3"/>
+                <w:sz w:val="24"/>
+                <w:szCs w:val="24"/>
+                <w:bdr w:val="none" w:sz="0" w:space="0" w:color="auto" w:frame="1"/>
+              </w:rPr>
+              <w:t>;</w:t>
+            </w:r>
+            <w:r>
+              <w:rPr>
+                <w:rFonts w:ascii="inherit" w:hAnsi="inherit"/>
+                <w:color w:val="E3E3E3"/>
+                <w:sz w:val="24"/>
+                <w:szCs w:val="24"/>
+              </w:rPr>
+              <w:br/>
+            </w:r>
+            <w:r>
+              <w:rPr>
+                <w:rStyle w:val="line"/>
+                <w:rFonts w:ascii="inherit" w:hAnsi="inherit"/>
+                <w:color w:val="E3E3E3"/>
+                <w:sz w:val="24"/>
+                <w:szCs w:val="24"/>
+                <w:bdr w:val="none" w:sz="0" w:space="0" w:color="auto" w:frame="1"/>
+              </w:rPr>
+              <w:t xml:space="preserve">  num = num + </w:t>
+            </w:r>
+            <w:r>
+              <w:rPr>
+                <w:rStyle w:val="number"/>
+                <w:rFonts w:ascii="inherit" w:hAnsi="inherit"/>
+                <w:color w:val="D4E755"/>
+                <w:sz w:val="24"/>
+                <w:szCs w:val="24"/>
+                <w:bdr w:val="none" w:sz="0" w:space="0" w:color="auto" w:frame="1"/>
+              </w:rPr>
+              <w:t>5</w:t>
+            </w:r>
+            <w:r>
+              <w:rPr>
+                <w:rStyle w:val="line"/>
+                <w:rFonts w:ascii="inherit" w:hAnsi="inherit"/>
+                <w:color w:val="E3E3E3"/>
+                <w:sz w:val="24"/>
+                <w:szCs w:val="24"/>
+                <w:bdr w:val="none" w:sz="0" w:space="0" w:color="auto" w:frame="1"/>
+              </w:rPr>
+              <w:t xml:space="preserve">;  </w:t>
+            </w:r>
+            <w:r>
+              <w:rPr>
+                <w:rStyle w:val="comment"/>
+                <w:rFonts w:ascii="inherit" w:hAnsi="inherit"/>
+                <w:color w:val="9DABAE"/>
+                <w:sz w:val="24"/>
+                <w:szCs w:val="24"/>
+                <w:bdr w:val="none" w:sz="0" w:space="0" w:color="auto" w:frame="1"/>
+              </w:rPr>
+              <w:t>// cộng thêm 5 đơn vị</w:t>
+            </w:r>
+            <w:r>
+              <w:rPr>
+                <w:rFonts w:ascii="inherit" w:hAnsi="inherit"/>
+                <w:color w:val="E3E3E3"/>
+                <w:sz w:val="24"/>
+                <w:szCs w:val="24"/>
+              </w:rPr>
+              <w:br/>
+            </w:r>
+            <w:r>
+              <w:rPr>
+                <w:rStyle w:val="line"/>
+                <w:rFonts w:ascii="inherit" w:hAnsi="inherit"/>
+                <w:color w:val="E3E3E3"/>
+                <w:sz w:val="24"/>
+                <w:szCs w:val="24"/>
+                <w:bdr w:val="none" w:sz="0" w:space="0" w:color="auto" w:frame="1"/>
+              </w:rPr>
+              <w:t xml:space="preserve">  </w:t>
+            </w:r>
+            <w:r>
+              <w:rPr>
+                <w:rStyle w:val="builtin"/>
+                <w:rFonts w:ascii="inherit" w:hAnsi="inherit"/>
+                <w:color w:val="D4E755"/>
+                <w:sz w:val="24"/>
+                <w:szCs w:val="24"/>
+                <w:bdr w:val="none" w:sz="0" w:space="0" w:color="auto" w:frame="1"/>
+              </w:rPr>
+              <w:t>printf</w:t>
+            </w:r>
+            <w:r>
+              <w:rPr>
+                <w:rStyle w:val="line"/>
+                <w:rFonts w:ascii="inherit" w:hAnsi="inherit"/>
+                <w:color w:val="E3E3E3"/>
+                <w:sz w:val="24"/>
+                <w:szCs w:val="24"/>
+                <w:bdr w:val="none" w:sz="0" w:space="0" w:color="auto" w:frame="1"/>
+              </w:rPr>
+              <w:t>(</w:t>
+            </w:r>
+            <w:r>
+              <w:rPr>
+                <w:rStyle w:val="string"/>
+                <w:rFonts w:ascii="inherit" w:hAnsi="inherit"/>
+                <w:color w:val="99CC99"/>
+                <w:sz w:val="24"/>
+                <w:szCs w:val="24"/>
+                <w:bdr w:val="none" w:sz="0" w:space="0" w:color="auto" w:frame="1"/>
+              </w:rPr>
+              <w:t>"num = %d\n"</w:t>
+            </w:r>
+            <w:r>
+              <w:rPr>
+                <w:rStyle w:val="line"/>
+                <w:rFonts w:ascii="inherit" w:hAnsi="inherit"/>
+                <w:color w:val="E3E3E3"/>
+                <w:sz w:val="24"/>
+                <w:szCs w:val="24"/>
+                <w:bdr w:val="none" w:sz="0" w:space="0" w:color="auto" w:frame="1"/>
+              </w:rPr>
+              <w:t>,num);</w:t>
+            </w:r>
+            <w:r>
+              <w:rPr>
+                <w:rStyle w:val="comment"/>
+                <w:rFonts w:ascii="inherit" w:hAnsi="inherit"/>
+                <w:color w:val="9DABAE"/>
+                <w:sz w:val="24"/>
+                <w:szCs w:val="24"/>
+                <w:bdr w:val="none" w:sz="0" w:space="0" w:color="auto" w:frame="1"/>
+              </w:rPr>
+              <w:t xml:space="preserve">// in ra màn hình </w:t>
+            </w:r>
+            <w:r>
+              <w:rPr>
+                <w:rFonts w:ascii="inherit" w:hAnsi="inherit"/>
+                <w:color w:val="E3E3E3"/>
+                <w:sz w:val="24"/>
+                <w:szCs w:val="24"/>
+              </w:rPr>
+              <w:br/>
+            </w:r>
+            <w:r>
+              <w:rPr>
+                <w:rStyle w:val="line"/>
+                <w:rFonts w:ascii="inherit" w:hAnsi="inherit"/>
+                <w:color w:val="E3E3E3"/>
+                <w:sz w:val="24"/>
+                <w:szCs w:val="24"/>
+                <w:bdr w:val="none" w:sz="0" w:space="0" w:color="auto" w:frame="1"/>
+              </w:rPr>
+              <w:t>}</w:t>
+            </w:r>
+          </w:p>
+        </w:tc>
+      </w:tr>
+    </w:tbl>
+    <w:p>
+      <w:pPr>
+        <w:pStyle w:val="NormalWeb"/>
+        <w:shd w:val="clear" w:color="auto" w:fill="FFFFFF"/>
+        <w:spacing w:before="0" w:beforeAutospacing="0" w:after="0" w:afterAutospacing="0" w:line="384" w:lineRule="atLeast"/>
+        <w:textAlignment w:val="baseline"/>
+        <w:rPr>
+          <w:rFonts w:ascii="inherit" w:hAnsi="inherit" w:cs="Helvetica"/>
+          <w:color w:val="333333"/>
+          <w:bdr w:val="none" w:sz="0" w:space="0" w:color="auto" w:frame="1"/>
+        </w:rPr>
+      </w:pPr>
+      <w:r>
+        <w:rPr>
+          <w:rFonts w:ascii="inherit" w:hAnsi="inherit" w:cs="Helvetica"/>
+          <w:color w:val="333333"/>
+          <w:bdr w:val="none" w:sz="0" w:space="0" w:color="auto" w:frame="1"/>
+        </w:rPr>
+        <w:t>Trong ví dụ trên hai dòng dưới đây chính là comment trong C</w:t>
+      </w:r>
+    </w:p>
+    <w:tbl>
+      <w:tblPr>
+        <w:tblW w:w="4590" w:type="dxa"/>
+        <w:tblCellMar>
+          <w:left w:w="0" w:type="dxa"/>
+          <w:right w:w="0" w:type="dxa"/>
+        </w:tblCellMar>
+        <w:tblLook w:val="04A0" w:firstRow="1" w:lastRow="0" w:firstColumn="1" w:lastColumn="0" w:noHBand="0" w:noVBand="1"/>
+      </w:tblPr>
+      <w:tblGrid>
+        <w:gridCol w:w="4590"/>
+      </w:tblGrid>
+      <w:tr>
+        <w:tc>
+          <w:tcPr>
+            <w:tcW w:w="4590" w:type="dxa"/>
+            <w:tcBorders>
+              <w:top w:val="nil"/>
+              <w:left w:val="nil"/>
+              <w:bottom w:val="nil"/>
+              <w:right w:val="nil"/>
+            </w:tcBorders>
+            <w:hideMark/>
+          </w:tcPr>
+          <w:p>
+            <w:pPr>
+              <w:pStyle w:val="HTMLPreformatted"/>
+              <w:shd w:val="clear" w:color="auto" w:fill="364549"/>
+              <w:wordWrap w:val="0"/>
+              <w:spacing w:line="390" w:lineRule="atLeast"/>
+              <w:textAlignment w:val="baseline"/>
+              <w:rPr>
+                <w:rFonts w:ascii="inherit" w:hAnsi="inherit"/>
+                <w:color w:val="E3E3E3"/>
+                <w:sz w:val="24"/>
+                <w:szCs w:val="24"/>
+              </w:rPr>
+            </w:pPr>
+            <w:r>
+              <w:rPr>
+                <w:rStyle w:val="comment"/>
+                <w:rFonts w:ascii="inherit" w:hAnsi="inherit"/>
+                <w:color w:val="9DABAE"/>
+                <w:sz w:val="24"/>
+                <w:szCs w:val="24"/>
+                <w:bdr w:val="none" w:sz="0" w:space="0" w:color="auto" w:frame="1"/>
+              </w:rPr>
+              <w:t>// người tạo:</w:t>
+            </w:r>
+            <w:r>
+              <w:rPr>
+                <w:rStyle w:val="comment"/>
+                <w:rFonts w:ascii="inherit" w:hAnsi="inherit"/>
+                <w:color w:val="9DABAE"/>
+                <w:sz w:val="24"/>
+                <w:szCs w:val="24"/>
+                <w:bdr w:val="none" w:sz="0" w:space="0" w:color="auto" w:frame="1"/>
+              </w:rPr>
+              <w:t xml:space="preserve"> Xuân Th</w:t>
+            </w:r>
+            <w:r>
+              <w:rPr>
+                <w:rStyle w:val="comment"/>
+                <w:rFonts w:ascii="inherit" w:hAnsi="inherit"/>
+                <w:color w:val="9DABAE"/>
+                <w:sz w:val="24"/>
+                <w:szCs w:val="24"/>
+                <w:bdr w:val="none" w:sz="0" w:space="0" w:color="auto" w:frame="1"/>
+              </w:rPr>
+              <w:t>ức</w:t>
+            </w:r>
+            <w:r>
+              <w:rPr>
+                <w:rFonts w:ascii="inherit" w:hAnsi="inherit"/>
+                <w:color w:val="E3E3E3"/>
+                <w:sz w:val="24"/>
+                <w:szCs w:val="24"/>
+              </w:rPr>
+              <w:br/>
+            </w:r>
+            <w:r>
+              <w:rPr>
+                <w:rStyle w:val="comment"/>
+                <w:rFonts w:ascii="inherit" w:hAnsi="inherit"/>
+                <w:color w:val="9DABAE"/>
+                <w:sz w:val="24"/>
+                <w:szCs w:val="24"/>
+                <w:bdr w:val="none" w:sz="0" w:space="0" w:color="auto" w:frame="1"/>
+              </w:rPr>
+              <w:t>// cộng thêm 5 đơn vị</w:t>
+            </w:r>
+            <w:r>
+              <w:rPr>
+                <w:rFonts w:ascii="inherit" w:hAnsi="inherit"/>
+                <w:color w:val="E3E3E3"/>
+                <w:sz w:val="24"/>
+                <w:szCs w:val="24"/>
+              </w:rPr>
+              <w:br/>
+            </w:r>
+            <w:r>
+              <w:rPr>
+                <w:rStyle w:val="comment"/>
+                <w:rFonts w:ascii="inherit" w:hAnsi="inherit"/>
+                <w:color w:val="9DABAE"/>
+                <w:sz w:val="24"/>
+                <w:szCs w:val="24"/>
+                <w:bdr w:val="none" w:sz="0" w:space="0" w:color="auto" w:frame="1"/>
+              </w:rPr>
+              <w:t xml:space="preserve">// in ra màn hình </w:t>
+            </w:r>
+          </w:p>
+        </w:tc>
+      </w:tr>
+    </w:tbl>
+    <w:p>
+      <w:pPr>
+        <w:pStyle w:val="Heading4"/>
+        <w:rPr>
+          <w:rFonts w:ascii="inherit" w:hAnsi="inherit"/>
+          <w:bdr w:val="none" w:sz="0" w:space="0" w:color="auto" w:frame="1"/>
+        </w:rPr>
+      </w:pPr>
+      <w:r>
+        <w:rPr>
+          <w:rFonts w:ascii="inherit" w:hAnsi="inherit"/>
+          <w:bdr w:val="none" w:sz="0" w:space="0" w:color="auto" w:frame="1"/>
+        </w:rPr>
+        <w:lastRenderedPageBreak/>
+        <w:t>Cách comment trên nhiều dòng trong C</w:t>
+      </w:r>
+    </w:p>
+    <w:p>
+      <w:pPr>
+        <w:pStyle w:val="NormalWeb"/>
+        <w:shd w:val="clear" w:color="auto" w:fill="FFFFFF"/>
+        <w:spacing w:before="0" w:beforeAutospacing="0" w:after="0" w:afterAutospacing="0" w:line="384" w:lineRule="atLeast"/>
+        <w:textAlignment w:val="baseline"/>
+        <w:rPr>
+          <w:rFonts w:ascii="inherit" w:hAnsi="inherit" w:cs="Helvetica"/>
+          <w:color w:val="333333"/>
+          <w:bdr w:val="none" w:sz="0" w:space="0" w:color="auto" w:frame="1"/>
+        </w:rPr>
+      </w:pPr>
+      <w:r>
+        <w:rPr>
+          <w:rFonts w:ascii="inherit" w:hAnsi="inherit" w:cs="Helvetica"/>
+          <w:color w:val="333333"/>
+          <w:bdr w:val="none" w:sz="0" w:space="0" w:color="auto" w:frame="1"/>
+        </w:rPr>
+        <w:t>Để comment trên nhiều dòng trong C, ngoài cách ghi vào đầu từng dòng dấu </w:t>
+      </w:r>
+      <w:r>
+        <w:rPr>
+          <w:rStyle w:val="HTMLCode"/>
+          <w:rFonts w:ascii="inherit" w:hAnsi="inherit"/>
+          <w:color w:val="333333"/>
+          <w:sz w:val="24"/>
+          <w:szCs w:val="24"/>
+          <w:bdr w:val="none" w:sz="0" w:space="0" w:color="auto" w:frame="1"/>
+          <w:shd w:val="clear" w:color="auto" w:fill="F9F2F4"/>
+        </w:rPr>
+        <w:t>//</w:t>
+      </w:r>
+      <w:r>
+        <w:rPr>
+          <w:rFonts w:ascii="inherit" w:hAnsi="inherit" w:cs="Helvetica"/>
+          <w:color w:val="333333"/>
+          <w:bdr w:val="none" w:sz="0" w:space="0" w:color="auto" w:frame="1"/>
+        </w:rPr>
+        <w:t> như ở cách trên, thì chúng ta có thể dùng một cách đơn giản hơn nữa, đó là viết các dòng chú thích ở giữa cặp dấu </w:t>
+      </w:r>
+      <w:r>
+        <w:rPr>
+          <w:rStyle w:val="HTMLCode"/>
+          <w:rFonts w:ascii="inherit" w:hAnsi="inherit"/>
+          <w:color w:val="333333"/>
+          <w:sz w:val="24"/>
+          <w:szCs w:val="24"/>
+          <w:bdr w:val="none" w:sz="0" w:space="0" w:color="auto" w:frame="1"/>
+          <w:shd w:val="clear" w:color="auto" w:fill="F9F2F4"/>
+        </w:rPr>
+        <w:t>/*</w:t>
+      </w:r>
+      <w:r>
+        <w:rPr>
+          <w:rFonts w:ascii="inherit" w:hAnsi="inherit" w:cs="Helvetica"/>
+          <w:color w:val="333333"/>
+          <w:bdr w:val="none" w:sz="0" w:space="0" w:color="auto" w:frame="1"/>
+        </w:rPr>
+        <w:t> và </w:t>
+      </w:r>
+      <w:r>
+        <w:rPr>
+          <w:rStyle w:val="HTMLCode"/>
+          <w:rFonts w:ascii="inherit" w:hAnsi="inherit"/>
+          <w:color w:val="333333"/>
+          <w:sz w:val="24"/>
+          <w:szCs w:val="24"/>
+          <w:bdr w:val="none" w:sz="0" w:space="0" w:color="auto" w:frame="1"/>
+          <w:shd w:val="clear" w:color="auto" w:fill="F9F2F4"/>
+        </w:rPr>
+        <w:t>*/</w:t>
+      </w:r>
+      <w:r>
+        <w:rPr>
+          <w:rFonts w:ascii="inherit" w:hAnsi="inherit" w:cs="Helvetica"/>
+          <w:color w:val="333333"/>
+          <w:bdr w:val="none" w:sz="0" w:space="0" w:color="auto" w:frame="1"/>
+        </w:rPr>
+        <w:t> với cú pháp sau đây:</w:t>
+      </w:r>
+    </w:p>
+    <w:p>
+      <w:pPr>
+        <w:pStyle w:val="NormalWeb"/>
+        <w:shd w:val="clear" w:color="auto" w:fill="000000" w:themeFill="text1"/>
+        <w:spacing w:before="0" w:beforeAutospacing="0" w:after="0" w:afterAutospacing="0" w:line="480" w:lineRule="auto"/>
+        <w:textAlignment w:val="baseline"/>
+        <w:rPr>
+          <w:rFonts w:ascii="inherit" w:hAnsi="inherit" w:cs="Arial"/>
+          <w:color w:val="FFFFFF" w:themeColor="background1"/>
+          <w:bdr w:val="none" w:sz="0" w:space="0" w:color="auto" w:frame="1"/>
+        </w:rPr>
+      </w:pPr>
+      <w:r>
+        <w:rPr>
+          <w:rStyle w:val="HTMLCode"/>
+          <w:rFonts w:ascii="inherit" w:hAnsi="inherit"/>
+          <w:color w:val="FFFFFF" w:themeColor="background1"/>
+          <w:sz w:val="24"/>
+          <w:szCs w:val="24"/>
+          <w:bdr w:val="none" w:sz="0" w:space="0" w:color="auto" w:frame="1"/>
+          <w:shd w:val="clear" w:color="auto" w:fill="000000" w:themeFill="text1"/>
+        </w:rPr>
+        <w:t>/*</w:t>
+      </w:r>
+      <w:r>
+        <w:rPr>
+          <w:rFonts w:ascii="inherit" w:hAnsi="inherit" w:cs="Arial"/>
+          <w:color w:val="FFFFFF" w:themeColor="background1"/>
+          <w:bdr w:val="none" w:sz="0" w:space="0" w:color="auto" w:frame="1"/>
+        </w:rPr>
+        <w:br/>
+        <w:t>dòng comment 1</w:t>
+      </w:r>
+      <w:r>
+        <w:rPr>
+          <w:rFonts w:ascii="inherit" w:hAnsi="inherit" w:cs="Arial"/>
+          <w:color w:val="FFFFFF" w:themeColor="background1"/>
+          <w:bdr w:val="none" w:sz="0" w:space="0" w:color="auto" w:frame="1"/>
+        </w:rPr>
+        <w:br/>
+        <w:t>dòng comment 2</w:t>
+      </w:r>
+      <w:r>
+        <w:rPr>
+          <w:rFonts w:ascii="inherit" w:hAnsi="inherit" w:cs="Arial"/>
+          <w:color w:val="FFFFFF" w:themeColor="background1"/>
+          <w:bdr w:val="none" w:sz="0" w:space="0" w:color="auto" w:frame="1"/>
+        </w:rPr>
+        <w:br/>
+        <w:t>…</w:t>
+      </w:r>
+      <w:r>
+        <w:rPr>
+          <w:rFonts w:ascii="inherit" w:hAnsi="inherit" w:cs="Arial"/>
+          <w:color w:val="FFFFFF" w:themeColor="background1"/>
+          <w:bdr w:val="none" w:sz="0" w:space="0" w:color="auto" w:frame="1"/>
+        </w:rPr>
+        <w:br/>
+      </w:r>
+      <w:r>
+        <w:rPr>
+          <w:rStyle w:val="HTMLCode"/>
+          <w:rFonts w:ascii="inherit" w:hAnsi="inherit"/>
+          <w:color w:val="FFFFFF" w:themeColor="background1"/>
+          <w:sz w:val="24"/>
+          <w:szCs w:val="24"/>
+          <w:bdr w:val="none" w:sz="0" w:space="0" w:color="auto" w:frame="1"/>
+          <w:shd w:val="clear" w:color="auto" w:fill="000000" w:themeFill="text1"/>
+        </w:rPr>
+        <w:t>*/</w:t>
+      </w:r>
+    </w:p>
+    <w:p>
+      <w:pPr>
+        <w:pStyle w:val="NormalWeb"/>
+        <w:shd w:val="clear" w:color="auto" w:fill="FFFFFF"/>
+        <w:spacing w:before="0" w:beforeAutospacing="0" w:after="0" w:afterAutospacing="0" w:line="384" w:lineRule="atLeast"/>
+        <w:textAlignment w:val="baseline"/>
+        <w:rPr>
+          <w:rFonts w:ascii="inherit" w:hAnsi="inherit" w:cs="Helvetica"/>
+          <w:color w:val="333333"/>
+          <w:bdr w:val="none" w:sz="0" w:space="0" w:color="auto" w:frame="1"/>
+        </w:rPr>
+      </w:pPr>
+      <w:r>
+        <w:rPr>
+          <w:rFonts w:ascii="inherit" w:hAnsi="inherit" w:cs="Helvetica"/>
+          <w:color w:val="333333"/>
+          <w:bdr w:val="none" w:sz="0" w:space="0" w:color="auto" w:frame="1"/>
+        </w:rPr>
+        <w:t>Chúng ta sử dụng cặp dấu </w:t>
+      </w:r>
+      <w:r>
+        <w:rPr>
+          <w:rStyle w:val="HTMLCode"/>
+          <w:rFonts w:ascii="inherit" w:hAnsi="inherit"/>
+          <w:color w:val="333333"/>
+          <w:sz w:val="24"/>
+          <w:szCs w:val="24"/>
+          <w:bdr w:val="none" w:sz="0" w:space="0" w:color="auto" w:frame="1"/>
+          <w:shd w:val="clear" w:color="auto" w:fill="F9F2F4"/>
+        </w:rPr>
+        <w:t>/*</w:t>
+      </w:r>
+      <w:r>
+        <w:rPr>
+          <w:rFonts w:ascii="inherit" w:hAnsi="inherit" w:cs="Helvetica"/>
+          <w:color w:val="333333"/>
+          <w:bdr w:val="none" w:sz="0" w:space="0" w:color="auto" w:frame="1"/>
+        </w:rPr>
+        <w:t> và </w:t>
+      </w:r>
+      <w:r>
+        <w:rPr>
+          <w:rStyle w:val="HTMLCode"/>
+          <w:rFonts w:ascii="inherit" w:hAnsi="inherit"/>
+          <w:color w:val="333333"/>
+          <w:sz w:val="24"/>
+          <w:szCs w:val="24"/>
+          <w:bdr w:val="none" w:sz="0" w:space="0" w:color="auto" w:frame="1"/>
+          <w:shd w:val="clear" w:color="auto" w:fill="F9F2F4"/>
+        </w:rPr>
+        <w:t>*/</w:t>
+      </w:r>
+      <w:r>
+        <w:rPr>
+          <w:rFonts w:ascii="inherit" w:hAnsi="inherit" w:cs="Helvetica"/>
+          <w:color w:val="333333"/>
+          <w:bdr w:val="none" w:sz="0" w:space="0" w:color="auto" w:frame="1"/>
+        </w:rPr>
+        <w:t> để </w:t>
+      </w:r>
+      <w:r>
+        <w:rPr>
+          <w:rStyle w:val="Strong"/>
+          <w:rFonts w:ascii="inherit" w:eastAsiaTheme="majorEastAsia" w:hAnsi="inherit" w:cs="Helvetica"/>
+          <w:color w:val="333333"/>
+          <w:bdr w:val="none" w:sz="0" w:space="0" w:color="auto" w:frame="1"/>
+        </w:rPr>
+        <w:t>comment trên nhiều dòng trong C</w:t>
+      </w:r>
+      <w:r>
+        <w:rPr>
+          <w:rFonts w:ascii="inherit" w:hAnsi="inherit" w:cs="Helvetica"/>
+          <w:color w:val="333333"/>
+          <w:bdr w:val="none" w:sz="0" w:space="0" w:color="auto" w:frame="1"/>
+        </w:rPr>
+        <w:t> như ví dụ sau đây:</w:t>
+      </w:r>
+    </w:p>
+    <w:tbl>
+      <w:tblPr>
+        <w:tblW w:w="0" w:type="dxa"/>
+        <w:tblCellMar>
+          <w:left w:w="0" w:type="dxa"/>
+          <w:right w:w="0" w:type="dxa"/>
+        </w:tblCellMar>
+        <w:tblLook w:val="04A0" w:firstRow="1" w:lastRow="0" w:firstColumn="1" w:lastColumn="0" w:noHBand="0" w:noVBand="1"/>
+      </w:tblPr>
+      <w:tblGrid>
+        <w:gridCol w:w="4727"/>
+      </w:tblGrid>
+      <w:tr>
+        <w:tc>
+          <w:tcPr>
+            <w:tcW w:w="0" w:type="auto"/>
+            <w:tcBorders>
+              <w:top w:val="nil"/>
+              <w:left w:val="nil"/>
+              <w:bottom w:val="nil"/>
+              <w:right w:val="nil"/>
+            </w:tcBorders>
+            <w:hideMark/>
+          </w:tcPr>
+          <w:p>
+            <w:pPr>
+              <w:pStyle w:val="HTMLPreformatted"/>
+              <w:shd w:val="clear" w:color="auto" w:fill="364549"/>
+              <w:wordWrap w:val="0"/>
+              <w:spacing w:line="390" w:lineRule="atLeast"/>
+              <w:textAlignment w:val="baseline"/>
+              <w:rPr>
+                <w:rFonts w:ascii="inherit" w:hAnsi="inherit"/>
+                <w:color w:val="E3E3E3"/>
+                <w:sz w:val="24"/>
+                <w:szCs w:val="24"/>
+              </w:rPr>
+            </w:pPr>
+            <w:r>
+              <w:rPr>
+                <w:rStyle w:val="meta"/>
+                <w:rFonts w:ascii="inherit" w:hAnsi="inherit"/>
+                <w:color w:val="E3E3E3"/>
+                <w:sz w:val="24"/>
+                <w:szCs w:val="24"/>
+                <w:bdr w:val="none" w:sz="0" w:space="0" w:color="auto" w:frame="1"/>
+              </w:rPr>
+              <w:t>#</w:t>
+            </w:r>
+            <w:r>
+              <w:rPr>
+                <w:rStyle w:val="meta-keyword"/>
+                <w:rFonts w:ascii="inherit" w:hAnsi="inherit"/>
+                <w:color w:val="E3E3E3"/>
+                <w:sz w:val="24"/>
+                <w:szCs w:val="24"/>
+                <w:bdr w:val="none" w:sz="0" w:space="0" w:color="auto" w:frame="1"/>
+              </w:rPr>
+              <w:t>include</w:t>
+            </w:r>
+            <w:r>
+              <w:rPr>
+                <w:rStyle w:val="meta"/>
+                <w:rFonts w:ascii="inherit" w:hAnsi="inherit"/>
+                <w:color w:val="E3E3E3"/>
+                <w:sz w:val="24"/>
+                <w:szCs w:val="24"/>
+                <w:bdr w:val="none" w:sz="0" w:space="0" w:color="auto" w:frame="1"/>
+              </w:rPr>
+              <w:t xml:space="preserve"> </w:t>
+            </w:r>
+            <w:r>
+              <w:rPr>
+                <w:rStyle w:val="meta-string"/>
+                <w:rFonts w:ascii="inherit" w:hAnsi="inherit"/>
+                <w:color w:val="E3E3E3"/>
+                <w:sz w:val="24"/>
+                <w:szCs w:val="24"/>
+                <w:bdr w:val="none" w:sz="0" w:space="0" w:color="auto" w:frame="1"/>
+              </w:rPr>
+              <w:t>&lt;stdio.h&gt;</w:t>
+            </w:r>
+            <w:r>
+              <w:rPr>
+                <w:rFonts w:ascii="inherit" w:hAnsi="inherit"/>
+                <w:color w:val="E3E3E3"/>
+                <w:sz w:val="24"/>
+                <w:szCs w:val="24"/>
+              </w:rPr>
+              <w:br/>
+            </w:r>
+            <w:r>
+              <w:rPr>
+                <w:rFonts w:ascii="inherit" w:hAnsi="inherit"/>
+                <w:color w:val="E3E3E3"/>
+                <w:sz w:val="24"/>
+                <w:szCs w:val="24"/>
+              </w:rPr>
+              <w:br/>
+            </w:r>
+            <w:r>
+              <w:rPr>
+                <w:rStyle w:val="keyword"/>
+                <w:rFonts w:ascii="inherit" w:hAnsi="inherit"/>
+                <w:color w:val="EBD247"/>
+                <w:sz w:val="24"/>
+                <w:szCs w:val="24"/>
+                <w:bdr w:val="none" w:sz="0" w:space="0" w:color="auto" w:frame="1"/>
+              </w:rPr>
+              <w:t>int</w:t>
+            </w:r>
+            <w:r>
+              <w:rPr>
+                <w:rStyle w:val="function"/>
+                <w:rFonts w:ascii="inherit" w:hAnsi="inherit"/>
+                <w:color w:val="8BDF4C"/>
+                <w:sz w:val="24"/>
+                <w:szCs w:val="24"/>
+                <w:bdr w:val="none" w:sz="0" w:space="0" w:color="auto" w:frame="1"/>
+              </w:rPr>
+              <w:t xml:space="preserve"> </w:t>
+            </w:r>
+            <w:r>
+              <w:rPr>
+                <w:rStyle w:val="Title2"/>
+                <w:rFonts w:ascii="inherit" w:hAnsi="inherit"/>
+                <w:color w:val="FAD1C2"/>
+                <w:sz w:val="24"/>
+                <w:szCs w:val="24"/>
+                <w:bdr w:val="none" w:sz="0" w:space="0" w:color="auto" w:frame="1"/>
+              </w:rPr>
+              <w:t>main</w:t>
+            </w:r>
+            <w:r>
+              <w:rPr>
+                <w:rStyle w:val="params"/>
+                <w:rFonts w:ascii="inherit" w:hAnsi="inherit"/>
+                <w:color w:val="D4E755"/>
+                <w:sz w:val="24"/>
+                <w:szCs w:val="24"/>
+                <w:bdr w:val="none" w:sz="0" w:space="0" w:color="auto" w:frame="1"/>
+              </w:rPr>
+              <w:t>(</w:t>
+            </w:r>
+            <w:r>
+              <w:rPr>
+                <w:rStyle w:val="keyword"/>
+                <w:rFonts w:ascii="inherit" w:hAnsi="inherit"/>
+                <w:color w:val="EBD247"/>
+                <w:sz w:val="24"/>
+                <w:szCs w:val="24"/>
+                <w:bdr w:val="none" w:sz="0" w:space="0" w:color="auto" w:frame="1"/>
+              </w:rPr>
+              <w:t>void</w:t>
+            </w:r>
+            <w:r>
+              <w:rPr>
+                <w:rStyle w:val="params"/>
+                <w:rFonts w:ascii="inherit" w:hAnsi="inherit"/>
+                <w:color w:val="D4E755"/>
+                <w:sz w:val="24"/>
+                <w:szCs w:val="24"/>
+                <w:bdr w:val="none" w:sz="0" w:space="0" w:color="auto" w:frame="1"/>
+              </w:rPr>
+              <w:t>)</w:t>
+            </w:r>
+            <w:r>
+              <w:rPr>
+                <w:rStyle w:val="line"/>
+                <w:rFonts w:ascii="inherit" w:hAnsi="inherit"/>
+                <w:color w:val="E3E3E3"/>
+                <w:sz w:val="24"/>
+                <w:szCs w:val="24"/>
+                <w:bdr w:val="none" w:sz="0" w:space="0" w:color="auto" w:frame="1"/>
+              </w:rPr>
+              <w:t>{</w:t>
+            </w:r>
+            <w:r>
+              <w:rPr>
+                <w:rFonts w:ascii="inherit" w:hAnsi="inherit"/>
+                <w:color w:val="E3E3E3"/>
+                <w:sz w:val="24"/>
+                <w:szCs w:val="24"/>
+              </w:rPr>
+              <w:br/>
+            </w:r>
+            <w:r>
+              <w:rPr>
+                <w:rStyle w:val="line"/>
+                <w:rFonts w:ascii="inherit" w:hAnsi="inherit"/>
+                <w:color w:val="E3E3E3"/>
+                <w:sz w:val="24"/>
+                <w:szCs w:val="24"/>
+                <w:bdr w:val="none" w:sz="0" w:space="0" w:color="auto" w:frame="1"/>
+              </w:rPr>
+              <w:t xml:space="preserve">  </w:t>
+            </w:r>
+            <w:r>
+              <w:rPr>
+                <w:rStyle w:val="comment"/>
+                <w:rFonts w:ascii="inherit" w:hAnsi="inherit"/>
+                <w:color w:val="9DABAE"/>
+                <w:sz w:val="24"/>
+                <w:szCs w:val="24"/>
+                <w:bdr w:val="none" w:sz="0" w:space="0" w:color="auto" w:frame="1"/>
+              </w:rPr>
+              <w:t>/*</w:t>
+            </w:r>
+            <w:r>
+              <w:rPr>
+                <w:rFonts w:ascii="inherit" w:hAnsi="inherit"/>
+                <w:color w:val="E3E3E3"/>
+                <w:sz w:val="24"/>
+                <w:szCs w:val="24"/>
+              </w:rPr>
+              <w:br/>
+            </w:r>
+            <w:r>
+              <w:rPr>
+                <w:rStyle w:val="comment"/>
+                <w:rFonts w:ascii="inherit" w:hAnsi="inherit"/>
+                <w:color w:val="9DABAE"/>
+                <w:sz w:val="24"/>
+                <w:szCs w:val="24"/>
+                <w:bdr w:val="none" w:sz="0" w:space="0" w:color="auto" w:frame="1"/>
+              </w:rPr>
+              <w:t xml:space="preserve">  Ngày viết : 210304</w:t>
+            </w:r>
+            <w:r>
+              <w:rPr>
+                <w:rFonts w:ascii="inherit" w:hAnsi="inherit"/>
+                <w:color w:val="E3E3E3"/>
+                <w:sz w:val="24"/>
+                <w:szCs w:val="24"/>
+              </w:rPr>
+              <w:br/>
+            </w:r>
+            <w:r>
+              <w:rPr>
+                <w:rStyle w:val="comment"/>
+                <w:rFonts w:ascii="inherit" w:hAnsi="inherit"/>
+                <w:color w:val="9DABAE"/>
+                <w:sz w:val="24"/>
+                <w:szCs w:val="24"/>
+                <w:bdr w:val="none" w:sz="0" w:space="0" w:color="auto" w:frame="1"/>
+              </w:rPr>
+              <w:t xml:space="preserve">  Tác giả : </w:t>
+            </w:r>
+            <w:r>
+              <w:rPr>
+                <w:rStyle w:val="comment"/>
+                <w:rFonts w:ascii="inherit" w:hAnsi="inherit"/>
+                <w:color w:val="9DABAE"/>
+                <w:sz w:val="24"/>
+                <w:szCs w:val="24"/>
+                <w:bdr w:val="none" w:sz="0" w:space="0" w:color="auto" w:frame="1"/>
+              </w:rPr>
+              <w:t>Xuân Thức</w:t>
+            </w:r>
+            <w:r>
+              <w:rPr>
+                <w:rFonts w:ascii="inherit" w:hAnsi="inherit"/>
+                <w:color w:val="E3E3E3"/>
+                <w:sz w:val="24"/>
+                <w:szCs w:val="24"/>
+              </w:rPr>
+              <w:br/>
+            </w:r>
+            <w:r>
+              <w:rPr>
+                <w:rStyle w:val="comment"/>
+                <w:rFonts w:ascii="inherit" w:hAnsi="inherit"/>
+                <w:color w:val="9DABAE"/>
+                <w:sz w:val="24"/>
+                <w:szCs w:val="24"/>
+                <w:bdr w:val="none" w:sz="0" w:space="0" w:color="auto" w:frame="1"/>
+              </w:rPr>
+              <w:t xml:space="preserve">  */</w:t>
+            </w:r>
+            <w:r>
+              <w:rPr>
+                <w:rFonts w:ascii="inherit" w:hAnsi="inherit"/>
+                <w:color w:val="E3E3E3"/>
+                <w:sz w:val="24"/>
+                <w:szCs w:val="24"/>
+              </w:rPr>
+              <w:br/>
+            </w:r>
+            <w:r>
+              <w:rPr>
+                <w:rFonts w:ascii="inherit" w:hAnsi="inherit"/>
+                <w:color w:val="E3E3E3"/>
+                <w:sz w:val="24"/>
+                <w:szCs w:val="24"/>
+              </w:rPr>
+              <w:br/>
+            </w:r>
+            <w:r>
+              <w:rPr>
+                <w:rStyle w:val="line"/>
+                <w:rFonts w:ascii="inherit" w:hAnsi="inherit"/>
+                <w:color w:val="E3E3E3"/>
+                <w:sz w:val="24"/>
+                <w:szCs w:val="24"/>
+                <w:bdr w:val="none" w:sz="0" w:space="0" w:color="auto" w:frame="1"/>
+              </w:rPr>
+              <w:t xml:space="preserve">  </w:t>
+            </w:r>
+            <w:r>
+              <w:rPr>
+                <w:rStyle w:val="keyword"/>
+                <w:rFonts w:ascii="inherit" w:hAnsi="inherit"/>
+                <w:color w:val="EBD247"/>
+                <w:sz w:val="24"/>
+                <w:szCs w:val="24"/>
+                <w:bdr w:val="none" w:sz="0" w:space="0" w:color="auto" w:frame="1"/>
+              </w:rPr>
+              <w:t>int</w:t>
+            </w:r>
+            <w:r>
+              <w:rPr>
+                <w:rStyle w:val="line"/>
+                <w:rFonts w:ascii="inherit" w:hAnsi="inherit"/>
+                <w:color w:val="E3E3E3"/>
+                <w:sz w:val="24"/>
+                <w:szCs w:val="24"/>
+                <w:bdr w:val="none" w:sz="0" w:space="0" w:color="auto" w:frame="1"/>
+              </w:rPr>
+              <w:t xml:space="preserve"> num = </w:t>
+            </w:r>
+            <w:r>
+              <w:rPr>
+                <w:rStyle w:val="number"/>
+                <w:rFonts w:ascii="inherit" w:hAnsi="inherit"/>
+                <w:color w:val="D4E755"/>
+                <w:sz w:val="24"/>
+                <w:szCs w:val="24"/>
+                <w:bdr w:val="none" w:sz="0" w:space="0" w:color="auto" w:frame="1"/>
+              </w:rPr>
+              <w:t>10</w:t>
+            </w:r>
+            <w:r>
+              <w:rPr>
+                <w:rStyle w:val="line"/>
+                <w:rFonts w:ascii="inherit" w:hAnsi="inherit"/>
+                <w:color w:val="E3E3E3"/>
+                <w:sz w:val="24"/>
+                <w:szCs w:val="24"/>
+                <w:bdr w:val="none" w:sz="0" w:space="0" w:color="auto" w:frame="1"/>
+              </w:rPr>
+              <w:t>;</w:t>
+            </w:r>
+            <w:r>
+              <w:rPr>
+                <w:rFonts w:ascii="inherit" w:hAnsi="inherit"/>
+                <w:color w:val="E3E3E3"/>
+                <w:sz w:val="24"/>
+                <w:szCs w:val="24"/>
+              </w:rPr>
+              <w:br/>
+            </w:r>
+            <w:r>
+              <w:rPr>
+                <w:rStyle w:val="line"/>
+                <w:rFonts w:ascii="inherit" w:hAnsi="inherit"/>
+                <w:color w:val="E3E3E3"/>
+                <w:sz w:val="24"/>
+                <w:szCs w:val="24"/>
+                <w:bdr w:val="none" w:sz="0" w:space="0" w:color="auto" w:frame="1"/>
+              </w:rPr>
+              <w:t xml:space="preserve">  num = num + </w:t>
+            </w:r>
+            <w:r>
+              <w:rPr>
+                <w:rStyle w:val="number"/>
+                <w:rFonts w:ascii="inherit" w:hAnsi="inherit"/>
+                <w:color w:val="D4E755"/>
+                <w:sz w:val="24"/>
+                <w:szCs w:val="24"/>
+                <w:bdr w:val="none" w:sz="0" w:space="0" w:color="auto" w:frame="1"/>
+              </w:rPr>
+              <w:t>5</w:t>
+            </w:r>
+            <w:r>
+              <w:rPr>
+                <w:rStyle w:val="line"/>
+                <w:rFonts w:ascii="inherit" w:hAnsi="inherit"/>
+                <w:color w:val="E3E3E3"/>
+                <w:sz w:val="24"/>
+                <w:szCs w:val="24"/>
+                <w:bdr w:val="none" w:sz="0" w:space="0" w:color="auto" w:frame="1"/>
+              </w:rPr>
+              <w:t xml:space="preserve">;  </w:t>
+            </w:r>
+            <w:r>
+              <w:rPr>
+                <w:rStyle w:val="comment"/>
+                <w:rFonts w:ascii="inherit" w:hAnsi="inherit"/>
+                <w:color w:val="9DABAE"/>
+                <w:sz w:val="24"/>
+                <w:szCs w:val="24"/>
+                <w:bdr w:val="none" w:sz="0" w:space="0" w:color="auto" w:frame="1"/>
+              </w:rPr>
+              <w:t>/* cộng thêm 5 đơn vị*/</w:t>
+            </w:r>
+            <w:r>
+              <w:rPr>
+                <w:rFonts w:ascii="inherit" w:hAnsi="inherit"/>
+                <w:color w:val="E3E3E3"/>
+                <w:sz w:val="24"/>
+                <w:szCs w:val="24"/>
+              </w:rPr>
+              <w:br/>
+            </w:r>
+            <w:r>
+              <w:rPr>
+                <w:rStyle w:val="line"/>
+                <w:rFonts w:ascii="inherit" w:hAnsi="inherit"/>
+                <w:color w:val="E3E3E3"/>
+                <w:sz w:val="24"/>
+                <w:szCs w:val="24"/>
+                <w:bdr w:val="none" w:sz="0" w:space="0" w:color="auto" w:frame="1"/>
+              </w:rPr>
+              <w:t xml:space="preserve">  </w:t>
+            </w:r>
+            <w:r>
+              <w:rPr>
+                <w:rStyle w:val="builtin"/>
+                <w:rFonts w:ascii="inherit" w:hAnsi="inherit"/>
+                <w:color w:val="D4E755"/>
+                <w:sz w:val="24"/>
+                <w:szCs w:val="24"/>
+                <w:bdr w:val="none" w:sz="0" w:space="0" w:color="auto" w:frame="1"/>
+              </w:rPr>
+              <w:t>printf</w:t>
+            </w:r>
+            <w:r>
+              <w:rPr>
+                <w:rStyle w:val="line"/>
+                <w:rFonts w:ascii="inherit" w:hAnsi="inherit"/>
+                <w:color w:val="E3E3E3"/>
+                <w:sz w:val="24"/>
+                <w:szCs w:val="24"/>
+                <w:bdr w:val="none" w:sz="0" w:space="0" w:color="auto" w:frame="1"/>
+              </w:rPr>
+              <w:t>(</w:t>
+            </w:r>
+            <w:r>
+              <w:rPr>
+                <w:rStyle w:val="string"/>
+                <w:rFonts w:ascii="inherit" w:hAnsi="inherit"/>
+                <w:color w:val="99CC99"/>
+                <w:sz w:val="24"/>
+                <w:szCs w:val="24"/>
+                <w:bdr w:val="none" w:sz="0" w:space="0" w:color="auto" w:frame="1"/>
+              </w:rPr>
+              <w:t>"num = %d\n"</w:t>
+            </w:r>
+            <w:r>
+              <w:rPr>
+                <w:rStyle w:val="line"/>
+                <w:rFonts w:ascii="inherit" w:hAnsi="inherit"/>
+                <w:color w:val="E3E3E3"/>
+                <w:sz w:val="24"/>
+                <w:szCs w:val="24"/>
+                <w:bdr w:val="none" w:sz="0" w:space="0" w:color="auto" w:frame="1"/>
+              </w:rPr>
+              <w:t>,num);</w:t>
+            </w:r>
+            <w:r>
+              <w:rPr>
+                <w:rStyle w:val="comment"/>
+                <w:rFonts w:ascii="inherit" w:hAnsi="inherit"/>
+                <w:color w:val="9DABAE"/>
+                <w:sz w:val="24"/>
+                <w:szCs w:val="24"/>
+                <w:bdr w:val="none" w:sz="0" w:space="0" w:color="auto" w:frame="1"/>
+              </w:rPr>
+              <w:t xml:space="preserve">// in ra màn hình </w:t>
+            </w:r>
+            <w:r>
+              <w:rPr>
+                <w:rFonts w:ascii="inherit" w:hAnsi="inherit"/>
+                <w:color w:val="E3E3E3"/>
+                <w:sz w:val="24"/>
+                <w:szCs w:val="24"/>
+              </w:rPr>
+              <w:br/>
+            </w:r>
+            <w:r>
+              <w:rPr>
+                <w:rStyle w:val="line"/>
+                <w:rFonts w:ascii="inherit" w:hAnsi="inherit"/>
+                <w:color w:val="E3E3E3"/>
+                <w:sz w:val="24"/>
+                <w:szCs w:val="24"/>
+                <w:bdr w:val="none" w:sz="0" w:space="0" w:color="auto" w:frame="1"/>
+              </w:rPr>
+              <w:t>}</w:t>
+            </w:r>
+          </w:p>
+        </w:tc>
+      </w:tr>
+    </w:tbl>
+    <w:p>
+      <w:pPr>
+        <w:pStyle w:val="NormalWeb"/>
+        <w:shd w:val="clear" w:color="auto" w:fill="FFFFFF"/>
+        <w:spacing w:before="0" w:beforeAutospacing="0" w:after="0" w:afterAutospacing="0" w:line="384" w:lineRule="atLeast"/>
+        <w:textAlignment w:val="baseline"/>
+        <w:rPr>
+          <w:rFonts w:ascii="inherit" w:hAnsi="inherit" w:cs="Helvetica"/>
+          <w:color w:val="333333"/>
+          <w:bdr w:val="none" w:sz="0" w:space="0" w:color="auto" w:frame="1"/>
+        </w:rPr>
+      </w:pPr>
+      <w:r>
+        <w:rPr>
+          <w:rFonts w:ascii="inherit" w:hAnsi="inherit" w:cs="Helvetica"/>
+          <w:color w:val="333333"/>
+          <w:bdr w:val="none" w:sz="0" w:space="0" w:color="auto" w:frame="1"/>
+        </w:rPr>
+        <w:t>Kết quả:</w:t>
+      </w:r>
+    </w:p>
+    <w:tbl>
+      <w:tblPr>
+        <w:tblW w:w="0" w:type="dxa"/>
+        <w:tblCellMar>
+          <w:left w:w="0" w:type="dxa"/>
+          <w:right w:w="0" w:type="dxa"/>
+        </w:tblCellMar>
+        <w:tblLook w:val="04A0" w:firstRow="1" w:lastRow="0" w:firstColumn="1" w:lastColumn="0" w:noHBand="0" w:noVBand="1"/>
+      </w:tblPr>
+      <w:tblGrid>
+        <w:gridCol w:w="266"/>
+      </w:tblGrid>
+      <w:tr>
+        <w:tc>
+          <w:tcPr>
+            <w:tcW w:w="0" w:type="auto"/>
+            <w:tcBorders>
+              <w:top w:val="nil"/>
+              <w:left w:val="nil"/>
+              <w:bottom w:val="nil"/>
+              <w:right w:val="nil"/>
+            </w:tcBorders>
+            <w:hideMark/>
+          </w:tcPr>
+          <w:p>
+            <w:pPr>
+              <w:pStyle w:val="HTMLPreformatted"/>
+              <w:shd w:val="clear" w:color="auto" w:fill="364549"/>
+              <w:wordWrap w:val="0"/>
+              <w:spacing w:line="390" w:lineRule="atLeast"/>
+              <w:textAlignment w:val="baseline"/>
+              <w:rPr>
+                <w:rFonts w:ascii="inherit" w:hAnsi="inherit"/>
+                <w:color w:val="E3E3E3"/>
+                <w:sz w:val="24"/>
+                <w:szCs w:val="24"/>
+              </w:rPr>
+            </w:pPr>
+            <w:r>
+              <w:rPr>
+                <w:rStyle w:val="line"/>
+                <w:rFonts w:ascii="inherit" w:hAnsi="inherit"/>
+                <w:color w:val="E3E3E3"/>
+                <w:sz w:val="24"/>
+                <w:szCs w:val="24"/>
+                <w:bdr w:val="none" w:sz="0" w:space="0" w:color="auto" w:frame="1"/>
+              </w:rPr>
+              <w:t>15</w:t>
+            </w:r>
+          </w:p>
+        </w:tc>
+      </w:tr>
+    </w:tbl>
+    <w:p>
+      <w:pPr>
+        <w:pStyle w:val="Heading3"/>
+        <w:rPr>
+          <w:bdr w:val="none" w:sz="0" w:space="0" w:color="auto" w:frame="1"/>
+        </w:rPr>
+      </w:pPr>
+      <w:r>
+        <w:rPr>
+          <w:bdr w:val="none" w:sz="0" w:space="0" w:color="auto" w:frame="1"/>
+        </w:rPr>
+        <w:t>Sử dụng comment để tạm thời ngừng chạy câu lệnh</w:t>
+      </w:r>
+    </w:p>
+    <w:p>
+      <w:pPr>
+        <w:pStyle w:val="NormalWeb"/>
+        <w:shd w:val="clear" w:color="auto" w:fill="FFFFFF"/>
+        <w:spacing w:before="0" w:beforeAutospacing="0" w:after="0" w:afterAutospacing="0" w:line="384" w:lineRule="atLeast"/>
+        <w:textAlignment w:val="baseline"/>
+        <w:rPr>
+          <w:rFonts w:ascii="inherit" w:hAnsi="inherit" w:cs="Helvetica"/>
+          <w:color w:val="333333"/>
+          <w:bdr w:val="none" w:sz="0" w:space="0" w:color="auto" w:frame="1"/>
+        </w:rPr>
+      </w:pPr>
+      <w:r>
+        <w:rPr>
+          <w:rFonts w:ascii="inherit" w:hAnsi="inherit" w:cs="Helvetica"/>
+          <w:color w:val="333333"/>
+          <w:bdr w:val="none" w:sz="0" w:space="0" w:color="auto" w:frame="1"/>
+        </w:rPr>
+        <w:t>Ngoài cách sử dụng </w:t>
+      </w:r>
+      <w:r>
+        <w:rPr>
+          <w:rStyle w:val="Strong"/>
+          <w:rFonts w:ascii="inherit" w:eastAsiaTheme="majorEastAsia" w:hAnsi="inherit" w:cs="Helvetica"/>
+          <w:color w:val="333333"/>
+          <w:bdr w:val="none" w:sz="0" w:space="0" w:color="auto" w:frame="1"/>
+        </w:rPr>
+        <w:t>comment trong C</w:t>
+      </w:r>
+      <w:r>
+        <w:rPr>
+          <w:rFonts w:ascii="inherit" w:hAnsi="inherit" w:cs="Helvetica"/>
+          <w:color w:val="333333"/>
+          <w:bdr w:val="none" w:sz="0" w:space="0" w:color="auto" w:frame="1"/>
+        </w:rPr>
+        <w:t> để lưu lại các thông tin cần thiết, bạn cũng có thể dùng comment để ngừng chạy một hoặc nhiều câu lệnh. Cách làm này gọi là </w:t>
+      </w:r>
+      <w:r>
+        <w:rPr>
+          <w:rStyle w:val="Strong"/>
+          <w:rFonts w:ascii="inherit" w:eastAsiaTheme="majorEastAsia" w:hAnsi="inherit" w:cs="Helvetica"/>
+          <w:color w:val="333333"/>
+          <w:bdr w:val="none" w:sz="0" w:space="0" w:color="auto" w:frame="1"/>
+        </w:rPr>
+        <w:t>comment out</w:t>
+      </w:r>
+      <w:r>
+        <w:rPr>
+          <w:rFonts w:ascii="inherit" w:hAnsi="inherit" w:cs="Helvetica"/>
+          <w:color w:val="333333"/>
+          <w:bdr w:val="none" w:sz="0" w:space="0" w:color="auto" w:frame="1"/>
+        </w:rPr>
+        <w:t> trong tiếng Anh</w:t>
+      </w:r>
+    </w:p>
+    <w:p>
+      <w:pPr>
+        <w:pStyle w:val="NormalWeb"/>
+        <w:shd w:val="clear" w:color="auto" w:fill="FFFFFF"/>
+        <w:spacing w:before="384" w:beforeAutospacing="0" w:after="384" w:afterAutospacing="0" w:line="384" w:lineRule="atLeast"/>
+        <w:textAlignment w:val="baseline"/>
+        <w:rPr>
+          <w:rFonts w:ascii="inherit" w:hAnsi="inherit" w:cs="Helvetica"/>
+          <w:color w:val="333333"/>
+          <w:bdr w:val="none" w:sz="0" w:space="0" w:color="auto" w:frame="1"/>
+        </w:rPr>
+      </w:pPr>
+      <w:r>
+        <w:rPr>
+          <w:rFonts w:ascii="inherit" w:hAnsi="inherit" w:cs="Helvetica"/>
+          <w:color w:val="333333"/>
+          <w:bdr w:val="none" w:sz="0" w:space="0" w:color="auto" w:frame="1"/>
+        </w:rPr>
+        <w:t>Cách sử dụng comment để tạm thời ngừng chạy câu lệnh giống như ví dụ sau đây:</w:t>
+      </w:r>
+    </w:p>
+    <w:tbl>
+      <w:tblPr>
+        <w:tblW w:w="0" w:type="dxa"/>
+        <w:tblCellMar>
+          <w:left w:w="0" w:type="dxa"/>
+          <w:right w:w="0" w:type="dxa"/>
+        </w:tblCellMar>
+        <w:tblLook w:val="04A0" w:firstRow="1" w:lastRow="0" w:firstColumn="1" w:lastColumn="0" w:noHBand="0" w:noVBand="1"/>
+      </w:tblPr>
+      <w:tblGrid>
+        <w:gridCol w:w="3059"/>
+      </w:tblGrid>
+      <w:tr>
+        <w:tc>
+          <w:tcPr>
+            <w:tcW w:w="0" w:type="auto"/>
+            <w:tcBorders>
+              <w:top w:val="nil"/>
+              <w:left w:val="nil"/>
+              <w:bottom w:val="nil"/>
+              <w:right w:val="nil"/>
+            </w:tcBorders>
+            <w:hideMark/>
+          </w:tcPr>
+          <w:p>
+            <w:pPr>
+              <w:pStyle w:val="HTMLPreformatted"/>
+              <w:shd w:val="clear" w:color="auto" w:fill="364549"/>
+              <w:wordWrap w:val="0"/>
+              <w:spacing w:line="390" w:lineRule="atLeast"/>
+              <w:textAlignment w:val="baseline"/>
+              <w:rPr>
+                <w:rFonts w:ascii="inherit" w:hAnsi="inherit"/>
+                <w:color w:val="E3E3E3"/>
+                <w:sz w:val="24"/>
+                <w:szCs w:val="24"/>
+              </w:rPr>
+            </w:pPr>
+            <w:r>
+              <w:rPr>
+                <w:rStyle w:val="meta"/>
+                <w:rFonts w:ascii="inherit" w:hAnsi="inherit"/>
+                <w:color w:val="E3E3E3"/>
+                <w:sz w:val="24"/>
+                <w:szCs w:val="24"/>
+                <w:bdr w:val="none" w:sz="0" w:space="0" w:color="auto" w:frame="1"/>
+              </w:rPr>
+              <w:t>#</w:t>
+            </w:r>
+            <w:r>
+              <w:rPr>
+                <w:rStyle w:val="meta-keyword"/>
+                <w:rFonts w:ascii="inherit" w:hAnsi="inherit"/>
+                <w:color w:val="E3E3E3"/>
+                <w:sz w:val="24"/>
+                <w:szCs w:val="24"/>
+                <w:bdr w:val="none" w:sz="0" w:space="0" w:color="auto" w:frame="1"/>
+              </w:rPr>
+              <w:t>include</w:t>
+            </w:r>
+            <w:r>
+              <w:rPr>
+                <w:rStyle w:val="meta"/>
+                <w:rFonts w:ascii="inherit" w:hAnsi="inherit"/>
+                <w:color w:val="E3E3E3"/>
+                <w:sz w:val="24"/>
+                <w:szCs w:val="24"/>
+                <w:bdr w:val="none" w:sz="0" w:space="0" w:color="auto" w:frame="1"/>
+              </w:rPr>
+              <w:t xml:space="preserve"> </w:t>
+            </w:r>
+            <w:r>
+              <w:rPr>
+                <w:rStyle w:val="meta-string"/>
+                <w:rFonts w:ascii="inherit" w:hAnsi="inherit"/>
+                <w:color w:val="E3E3E3"/>
+                <w:sz w:val="24"/>
+                <w:szCs w:val="24"/>
+                <w:bdr w:val="none" w:sz="0" w:space="0" w:color="auto" w:frame="1"/>
+              </w:rPr>
+              <w:t>&lt;stdio.h&gt;</w:t>
+            </w:r>
+            <w:r>
+              <w:rPr>
+                <w:rFonts w:ascii="inherit" w:hAnsi="inherit"/>
+                <w:color w:val="E3E3E3"/>
+                <w:sz w:val="24"/>
+                <w:szCs w:val="24"/>
+              </w:rPr>
+              <w:br/>
+            </w:r>
+            <w:r>
+              <w:rPr>
+                <w:rFonts w:ascii="inherit" w:hAnsi="inherit"/>
+                <w:color w:val="E3E3E3"/>
+                <w:sz w:val="24"/>
+                <w:szCs w:val="24"/>
+              </w:rPr>
+              <w:br/>
+            </w:r>
+            <w:r>
+              <w:rPr>
+                <w:rStyle w:val="keyword"/>
+                <w:rFonts w:ascii="inherit" w:hAnsi="inherit"/>
+                <w:color w:val="EBD247"/>
+                <w:sz w:val="24"/>
+                <w:szCs w:val="24"/>
+                <w:bdr w:val="none" w:sz="0" w:space="0" w:color="auto" w:frame="1"/>
+              </w:rPr>
+              <w:t>int</w:t>
+            </w:r>
+            <w:r>
+              <w:rPr>
+                <w:rStyle w:val="function"/>
+                <w:rFonts w:ascii="inherit" w:hAnsi="inherit"/>
+                <w:color w:val="8BDF4C"/>
+                <w:sz w:val="24"/>
+                <w:szCs w:val="24"/>
+                <w:bdr w:val="none" w:sz="0" w:space="0" w:color="auto" w:frame="1"/>
+              </w:rPr>
+              <w:t xml:space="preserve"> </w:t>
+            </w:r>
+            <w:r>
+              <w:rPr>
+                <w:rStyle w:val="Title2"/>
+                <w:rFonts w:ascii="inherit" w:hAnsi="inherit"/>
+                <w:color w:val="FAD1C2"/>
+                <w:sz w:val="24"/>
+                <w:szCs w:val="24"/>
+                <w:bdr w:val="none" w:sz="0" w:space="0" w:color="auto" w:frame="1"/>
+              </w:rPr>
+              <w:t>main</w:t>
+            </w:r>
+            <w:r>
+              <w:rPr>
+                <w:rStyle w:val="params"/>
+                <w:rFonts w:ascii="inherit" w:hAnsi="inherit"/>
+                <w:color w:val="D4E755"/>
+                <w:sz w:val="24"/>
+                <w:szCs w:val="24"/>
+                <w:bdr w:val="none" w:sz="0" w:space="0" w:color="auto" w:frame="1"/>
+              </w:rPr>
+              <w:t>(</w:t>
+            </w:r>
+            <w:r>
+              <w:rPr>
+                <w:rStyle w:val="keyword"/>
+                <w:rFonts w:ascii="inherit" w:hAnsi="inherit"/>
+                <w:color w:val="EBD247"/>
+                <w:sz w:val="24"/>
+                <w:szCs w:val="24"/>
+                <w:bdr w:val="none" w:sz="0" w:space="0" w:color="auto" w:frame="1"/>
+              </w:rPr>
+              <w:t>void</w:t>
+            </w:r>
+            <w:proofErr w:type="gramStart"/>
+            <w:r>
+              <w:rPr>
+                <w:rStyle w:val="params"/>
+                <w:rFonts w:ascii="inherit" w:hAnsi="inherit"/>
+                <w:color w:val="D4E755"/>
+                <w:sz w:val="24"/>
+                <w:szCs w:val="24"/>
+                <w:bdr w:val="none" w:sz="0" w:space="0" w:color="auto" w:frame="1"/>
+              </w:rPr>
+              <w:t>)</w:t>
+            </w:r>
+            <w:r>
+              <w:rPr>
+                <w:rStyle w:val="line"/>
+                <w:rFonts w:ascii="inherit" w:hAnsi="inherit"/>
+                <w:color w:val="E3E3E3"/>
+                <w:sz w:val="24"/>
+                <w:szCs w:val="24"/>
+                <w:bdr w:val="none" w:sz="0" w:space="0" w:color="auto" w:frame="1"/>
+              </w:rPr>
+              <w:t>{</w:t>
+            </w:r>
+            <w:proofErr w:type="gramEnd"/>
+            <w:r>
+              <w:rPr>
+                <w:rFonts w:ascii="inherit" w:hAnsi="inherit"/>
+                <w:color w:val="E3E3E3"/>
+                <w:sz w:val="24"/>
+                <w:szCs w:val="24"/>
+              </w:rPr>
+              <w:br/>
+            </w:r>
+            <w:r>
+              <w:rPr>
+                <w:rStyle w:val="line"/>
+                <w:rFonts w:ascii="inherit" w:hAnsi="inherit"/>
+                <w:color w:val="E3E3E3"/>
+                <w:sz w:val="24"/>
+                <w:szCs w:val="24"/>
+                <w:bdr w:val="none" w:sz="0" w:space="0" w:color="auto" w:frame="1"/>
+              </w:rPr>
+              <w:lastRenderedPageBreak/>
+              <w:t xml:space="preserve">  </w:t>
+            </w:r>
+            <w:r>
+              <w:rPr>
+                <w:rStyle w:val="keyword"/>
+                <w:rFonts w:ascii="inherit" w:hAnsi="inherit"/>
+                <w:color w:val="EBD247"/>
+                <w:sz w:val="24"/>
+                <w:szCs w:val="24"/>
+                <w:bdr w:val="none" w:sz="0" w:space="0" w:color="auto" w:frame="1"/>
+              </w:rPr>
+              <w:t>int</w:t>
+            </w:r>
+            <w:r>
+              <w:rPr>
+                <w:rStyle w:val="line"/>
+                <w:rFonts w:ascii="inherit" w:hAnsi="inherit"/>
+                <w:color w:val="E3E3E3"/>
+                <w:sz w:val="24"/>
+                <w:szCs w:val="24"/>
+                <w:bdr w:val="none" w:sz="0" w:space="0" w:color="auto" w:frame="1"/>
+              </w:rPr>
+              <w:t xml:space="preserve"> price = </w:t>
+            </w:r>
+            <w:r>
+              <w:rPr>
+                <w:rStyle w:val="number"/>
+                <w:rFonts w:ascii="inherit" w:hAnsi="inherit"/>
+                <w:color w:val="D4E755"/>
+                <w:sz w:val="24"/>
+                <w:szCs w:val="24"/>
+                <w:bdr w:val="none" w:sz="0" w:space="0" w:color="auto" w:frame="1"/>
+              </w:rPr>
+              <w:t>500</w:t>
+            </w:r>
+            <w:r>
+              <w:rPr>
+                <w:rStyle w:val="line"/>
+                <w:rFonts w:ascii="inherit" w:hAnsi="inherit"/>
+                <w:color w:val="E3E3E3"/>
+                <w:sz w:val="24"/>
+                <w:szCs w:val="24"/>
+                <w:bdr w:val="none" w:sz="0" w:space="0" w:color="auto" w:frame="1"/>
+              </w:rPr>
+              <w:t>;</w:t>
+            </w:r>
+            <w:r>
+              <w:rPr>
+                <w:rFonts w:ascii="inherit" w:hAnsi="inherit"/>
+                <w:color w:val="E3E3E3"/>
+                <w:sz w:val="24"/>
+                <w:szCs w:val="24"/>
+              </w:rPr>
+              <w:br/>
+            </w:r>
+            <w:r>
+              <w:rPr>
+                <w:rStyle w:val="line"/>
+                <w:rFonts w:ascii="inherit" w:hAnsi="inherit"/>
+                <w:color w:val="E3E3E3"/>
+                <w:sz w:val="24"/>
+                <w:szCs w:val="24"/>
+                <w:bdr w:val="none" w:sz="0" w:space="0" w:color="auto" w:frame="1"/>
+              </w:rPr>
+              <w:t xml:space="preserve">  price = price * </w:t>
+            </w:r>
+            <w:r>
+              <w:rPr>
+                <w:rStyle w:val="number"/>
+                <w:rFonts w:ascii="inherit" w:hAnsi="inherit"/>
+                <w:color w:val="D4E755"/>
+                <w:sz w:val="24"/>
+                <w:szCs w:val="24"/>
+                <w:bdr w:val="none" w:sz="0" w:space="0" w:color="auto" w:frame="1"/>
+              </w:rPr>
+              <w:t>2</w:t>
+            </w:r>
+            <w:r>
+              <w:rPr>
+                <w:rStyle w:val="line"/>
+                <w:rFonts w:ascii="inherit" w:hAnsi="inherit"/>
+                <w:color w:val="E3E3E3"/>
+                <w:sz w:val="24"/>
+                <w:szCs w:val="24"/>
+                <w:bdr w:val="none" w:sz="0" w:space="0" w:color="auto" w:frame="1"/>
+              </w:rPr>
+              <w:t>;</w:t>
+            </w:r>
+            <w:r>
+              <w:rPr>
+                <w:rFonts w:ascii="inherit" w:hAnsi="inherit"/>
+                <w:color w:val="E3E3E3"/>
+                <w:sz w:val="24"/>
+                <w:szCs w:val="24"/>
+              </w:rPr>
+              <w:br/>
+            </w:r>
+            <w:r>
+              <w:rPr>
+                <w:rStyle w:val="line"/>
+                <w:rFonts w:ascii="inherit" w:hAnsi="inherit"/>
+                <w:color w:val="E3E3E3"/>
+                <w:sz w:val="24"/>
+                <w:szCs w:val="24"/>
+                <w:bdr w:val="none" w:sz="0" w:space="0" w:color="auto" w:frame="1"/>
+              </w:rPr>
+              <w:t xml:space="preserve">  </w:t>
+            </w:r>
+            <w:r>
+              <w:rPr>
+                <w:rStyle w:val="builtin"/>
+                <w:rFonts w:ascii="inherit" w:hAnsi="inherit"/>
+                <w:color w:val="D4E755"/>
+                <w:sz w:val="24"/>
+                <w:szCs w:val="24"/>
+                <w:bdr w:val="none" w:sz="0" w:space="0" w:color="auto" w:frame="1"/>
+              </w:rPr>
+              <w:t>printf</w:t>
+            </w:r>
+            <w:r>
+              <w:rPr>
+                <w:rStyle w:val="line"/>
+                <w:rFonts w:ascii="inherit" w:hAnsi="inherit"/>
+                <w:color w:val="E3E3E3"/>
+                <w:sz w:val="24"/>
+                <w:szCs w:val="24"/>
+                <w:bdr w:val="none" w:sz="0" w:space="0" w:color="auto" w:frame="1"/>
+              </w:rPr>
+              <w:t>(</w:t>
+            </w:r>
+            <w:r>
+              <w:rPr>
+                <w:rStyle w:val="string"/>
+                <w:rFonts w:ascii="inherit" w:hAnsi="inherit"/>
+                <w:color w:val="99CC99"/>
+                <w:sz w:val="24"/>
+                <w:szCs w:val="24"/>
+                <w:bdr w:val="none" w:sz="0" w:space="0" w:color="auto" w:frame="1"/>
+              </w:rPr>
+              <w:t>"price = %d\n"</w:t>
+            </w:r>
+            <w:r>
+              <w:rPr>
+                <w:rStyle w:val="line"/>
+                <w:rFonts w:ascii="inherit" w:hAnsi="inherit"/>
+                <w:color w:val="E3E3E3"/>
+                <w:sz w:val="24"/>
+                <w:szCs w:val="24"/>
+                <w:bdr w:val="none" w:sz="0" w:space="0" w:color="auto" w:frame="1"/>
+              </w:rPr>
+              <w:t>,price);</w:t>
+            </w:r>
+            <w:r>
+              <w:rPr>
+                <w:rFonts w:ascii="inherit" w:hAnsi="inherit"/>
+                <w:color w:val="E3E3E3"/>
+                <w:sz w:val="24"/>
+                <w:szCs w:val="24"/>
+              </w:rPr>
+              <w:br/>
+            </w:r>
+            <w:r>
+              <w:rPr>
+                <w:rStyle w:val="line"/>
+                <w:rFonts w:ascii="inherit" w:hAnsi="inherit"/>
+                <w:color w:val="E3E3E3"/>
+                <w:sz w:val="24"/>
+                <w:szCs w:val="24"/>
+                <w:bdr w:val="none" w:sz="0" w:space="0" w:color="auto" w:frame="1"/>
+              </w:rPr>
+              <w:t>}</w:t>
+            </w:r>
+          </w:p>
+        </w:tc>
+      </w:tr>
+    </w:tbl>
+    <w:p>
+      <w:pPr>
+        <w:pStyle w:val="NormalWeb"/>
+        <w:shd w:val="clear" w:color="auto" w:fill="FFFFFF"/>
+        <w:spacing w:before="384" w:beforeAutospacing="0" w:after="384" w:afterAutospacing="0" w:line="384" w:lineRule="atLeast"/>
+        <w:textAlignment w:val="baseline"/>
+        <w:rPr>
+          <w:rFonts w:ascii="inherit" w:hAnsi="inherit" w:cs="Helvetica"/>
+          <w:color w:val="333333"/>
+          <w:bdr w:val="none" w:sz="0" w:space="0" w:color="auto" w:frame="1"/>
+        </w:rPr>
+      </w:pPr>
+      <w:r>
+        <w:rPr>
+          <w:rFonts w:ascii="inherit" w:hAnsi="inherit" w:cs="Helvetica"/>
+          <w:color w:val="333333"/>
+          <w:bdr w:val="none" w:sz="0" w:space="0" w:color="auto" w:frame="1"/>
+        </w:rPr>
+        <w:lastRenderedPageBreak/>
+        <w:t>Nếu chạy chương trình trên, chúng ta sẽ có kết quả là:</w:t>
+      </w:r>
+    </w:p>
+    <w:tbl>
+      <w:tblPr>
+        <w:tblW w:w="0" w:type="dxa"/>
+        <w:tblCellMar>
+          <w:left w:w="0" w:type="dxa"/>
+          <w:right w:w="0" w:type="dxa"/>
+        </w:tblCellMar>
+        <w:tblLook w:val="04A0" w:firstRow="1" w:lastRow="0" w:firstColumn="1" w:lastColumn="0" w:noHBand="0" w:noVBand="1"/>
+      </w:tblPr>
+      <w:tblGrid>
+        <w:gridCol w:w="1293"/>
+      </w:tblGrid>
+      <w:tr>
+        <w:tc>
+          <w:tcPr>
+            <w:tcW w:w="0" w:type="auto"/>
+            <w:tcBorders>
+              <w:top w:val="nil"/>
+              <w:left w:val="nil"/>
+              <w:bottom w:val="nil"/>
+              <w:right w:val="nil"/>
+            </w:tcBorders>
+            <w:hideMark/>
+          </w:tcPr>
+          <w:p>
+            <w:pPr>
+              <w:pStyle w:val="HTMLPreformatted"/>
+              <w:shd w:val="clear" w:color="auto" w:fill="364549"/>
+              <w:wordWrap w:val="0"/>
+              <w:spacing w:line="390" w:lineRule="atLeast"/>
+              <w:textAlignment w:val="baseline"/>
+              <w:rPr>
+                <w:rFonts w:ascii="inherit" w:hAnsi="inherit"/>
+                <w:color w:val="E3E3E3"/>
+                <w:sz w:val="24"/>
+                <w:szCs w:val="24"/>
+              </w:rPr>
+            </w:pPr>
+            <w:r>
+              <w:rPr>
+                <w:rStyle w:val="line"/>
+                <w:rFonts w:ascii="inherit" w:hAnsi="inherit"/>
+                <w:color w:val="E3E3E3"/>
+                <w:sz w:val="24"/>
+                <w:szCs w:val="24"/>
+                <w:bdr w:val="none" w:sz="0" w:space="0" w:color="auto" w:frame="1"/>
+              </w:rPr>
+              <w:t>price = 1000</w:t>
+            </w:r>
+          </w:p>
+        </w:tc>
+      </w:tr>
+    </w:tbl>
+    <w:p>
+      <w:pPr>
+        <w:pStyle w:val="NormalWeb"/>
+        <w:shd w:val="clear" w:color="auto" w:fill="FFFFFF"/>
+        <w:spacing w:before="0" w:beforeAutospacing="0" w:after="0" w:afterAutospacing="0" w:line="384" w:lineRule="atLeast"/>
+        <w:textAlignment w:val="baseline"/>
+        <w:rPr>
+          <w:rFonts w:ascii="inherit" w:hAnsi="inherit" w:cs="Helvetica"/>
+          <w:color w:val="333333"/>
+          <w:bdr w:val="none" w:sz="0" w:space="0" w:color="auto" w:frame="1"/>
+        </w:rPr>
+      </w:pPr>
+      <w:r>
+        <w:rPr>
+          <w:rFonts w:ascii="inherit" w:hAnsi="inherit" w:cs="Helvetica"/>
+          <w:color w:val="333333"/>
+          <w:bdr w:val="none" w:sz="0" w:space="0" w:color="auto" w:frame="1"/>
+        </w:rPr>
+        <w:t>Nếu chúng ta không muốn chạy dòng lệnh thứ 2 nữa, chúng ta có thể xoá nó. Tuy nhiên nếu chúng ta chỉ tạm thời không muốn chạy dòng lệnh này, hãy comment dòng lệnh thứ hai như sau:</w:t>
+      </w:r>
+    </w:p>
+    <w:tbl>
+      <w:tblPr>
+        <w:tblW w:w="0" w:type="dxa"/>
+        <w:tblCellMar>
+          <w:left w:w="0" w:type="dxa"/>
+          <w:right w:w="0" w:type="dxa"/>
+        </w:tblCellMar>
+        <w:tblLook w:val="04A0" w:firstRow="1" w:lastRow="0" w:firstColumn="1" w:lastColumn="0" w:noHBand="0" w:noVBand="1"/>
+      </w:tblPr>
+      <w:tblGrid>
+        <w:gridCol w:w="3059"/>
+      </w:tblGrid>
+      <w:tr>
+        <w:tc>
+          <w:tcPr>
+            <w:tcW w:w="0" w:type="auto"/>
+            <w:tcBorders>
+              <w:top w:val="nil"/>
+              <w:left w:val="nil"/>
+              <w:bottom w:val="nil"/>
+              <w:right w:val="nil"/>
+            </w:tcBorders>
+            <w:hideMark/>
+          </w:tcPr>
+          <w:p>
+            <w:pPr>
+              <w:pStyle w:val="HTMLPreformatted"/>
+              <w:shd w:val="clear" w:color="auto" w:fill="364549"/>
+              <w:wordWrap w:val="0"/>
+              <w:spacing w:line="390" w:lineRule="atLeast"/>
+              <w:textAlignment w:val="baseline"/>
+              <w:rPr>
+                <w:rFonts w:ascii="inherit" w:hAnsi="inherit"/>
+                <w:color w:val="E3E3E3"/>
+                <w:sz w:val="24"/>
+                <w:szCs w:val="24"/>
+              </w:rPr>
+            </w:pPr>
+            <w:r>
+              <w:rPr>
+                <w:rStyle w:val="meta"/>
+                <w:rFonts w:ascii="inherit" w:hAnsi="inherit"/>
+                <w:color w:val="E3E3E3"/>
+                <w:sz w:val="24"/>
+                <w:szCs w:val="24"/>
+                <w:bdr w:val="none" w:sz="0" w:space="0" w:color="auto" w:frame="1"/>
+              </w:rPr>
+              <w:t>#</w:t>
+            </w:r>
+            <w:r>
+              <w:rPr>
+                <w:rStyle w:val="meta-keyword"/>
+                <w:rFonts w:ascii="inherit" w:hAnsi="inherit"/>
+                <w:color w:val="E3E3E3"/>
+                <w:sz w:val="24"/>
+                <w:szCs w:val="24"/>
+                <w:bdr w:val="none" w:sz="0" w:space="0" w:color="auto" w:frame="1"/>
+              </w:rPr>
+              <w:t>include</w:t>
+            </w:r>
+            <w:r>
+              <w:rPr>
+                <w:rStyle w:val="meta"/>
+                <w:rFonts w:ascii="inherit" w:hAnsi="inherit"/>
+                <w:color w:val="E3E3E3"/>
+                <w:sz w:val="24"/>
+                <w:szCs w:val="24"/>
+                <w:bdr w:val="none" w:sz="0" w:space="0" w:color="auto" w:frame="1"/>
+              </w:rPr>
+              <w:t xml:space="preserve"> </w:t>
+            </w:r>
+            <w:r>
+              <w:rPr>
+                <w:rStyle w:val="meta-string"/>
+                <w:rFonts w:ascii="inherit" w:hAnsi="inherit"/>
+                <w:color w:val="E3E3E3"/>
+                <w:sz w:val="24"/>
+                <w:szCs w:val="24"/>
+                <w:bdr w:val="none" w:sz="0" w:space="0" w:color="auto" w:frame="1"/>
+              </w:rPr>
+              <w:t>&lt;stdio.h&gt;</w:t>
+            </w:r>
+            <w:r>
+              <w:rPr>
+                <w:rFonts w:ascii="inherit" w:hAnsi="inherit"/>
+                <w:color w:val="E3E3E3"/>
+                <w:sz w:val="24"/>
+                <w:szCs w:val="24"/>
+              </w:rPr>
+              <w:br/>
+            </w:r>
+            <w:r>
+              <w:rPr>
+                <w:rFonts w:ascii="inherit" w:hAnsi="inherit"/>
+                <w:color w:val="E3E3E3"/>
+                <w:sz w:val="24"/>
+                <w:szCs w:val="24"/>
+              </w:rPr>
+              <w:br/>
+            </w:r>
+            <w:r>
+              <w:rPr>
+                <w:rStyle w:val="keyword"/>
+                <w:rFonts w:ascii="inherit" w:hAnsi="inherit"/>
+                <w:color w:val="EBD247"/>
+                <w:sz w:val="24"/>
+                <w:szCs w:val="24"/>
+                <w:bdr w:val="none" w:sz="0" w:space="0" w:color="auto" w:frame="1"/>
+              </w:rPr>
+              <w:t>int</w:t>
+            </w:r>
+            <w:r>
+              <w:rPr>
+                <w:rStyle w:val="function"/>
+                <w:rFonts w:ascii="inherit" w:hAnsi="inherit"/>
+                <w:color w:val="8BDF4C"/>
+                <w:sz w:val="24"/>
+                <w:szCs w:val="24"/>
+                <w:bdr w:val="none" w:sz="0" w:space="0" w:color="auto" w:frame="1"/>
+              </w:rPr>
+              <w:t xml:space="preserve"> </w:t>
+            </w:r>
+            <w:r>
+              <w:rPr>
+                <w:rStyle w:val="Title2"/>
+                <w:rFonts w:ascii="inherit" w:hAnsi="inherit"/>
+                <w:color w:val="FAD1C2"/>
+                <w:sz w:val="24"/>
+                <w:szCs w:val="24"/>
+                <w:bdr w:val="none" w:sz="0" w:space="0" w:color="auto" w:frame="1"/>
+              </w:rPr>
+              <w:t>main</w:t>
+            </w:r>
+            <w:r>
+              <w:rPr>
+                <w:rStyle w:val="params"/>
+                <w:rFonts w:ascii="inherit" w:hAnsi="inherit"/>
+                <w:color w:val="D4E755"/>
+                <w:sz w:val="24"/>
+                <w:szCs w:val="24"/>
+                <w:bdr w:val="none" w:sz="0" w:space="0" w:color="auto" w:frame="1"/>
+              </w:rPr>
+              <w:t>(</w:t>
+            </w:r>
+            <w:r>
+              <w:rPr>
+                <w:rStyle w:val="keyword"/>
+                <w:rFonts w:ascii="inherit" w:hAnsi="inherit"/>
+                <w:color w:val="EBD247"/>
+                <w:sz w:val="24"/>
+                <w:szCs w:val="24"/>
+                <w:bdr w:val="none" w:sz="0" w:space="0" w:color="auto" w:frame="1"/>
+              </w:rPr>
+              <w:t>void</w:t>
+            </w:r>
+            <w:proofErr w:type="gramStart"/>
+            <w:r>
+              <w:rPr>
+                <w:rStyle w:val="params"/>
+                <w:rFonts w:ascii="inherit" w:hAnsi="inherit"/>
+                <w:color w:val="D4E755"/>
+                <w:sz w:val="24"/>
+                <w:szCs w:val="24"/>
+                <w:bdr w:val="none" w:sz="0" w:space="0" w:color="auto" w:frame="1"/>
+              </w:rPr>
+              <w:t>)</w:t>
+            </w:r>
+            <w:r>
+              <w:rPr>
+                <w:rStyle w:val="line"/>
+                <w:rFonts w:ascii="inherit" w:hAnsi="inherit"/>
+                <w:color w:val="E3E3E3"/>
+                <w:sz w:val="24"/>
+                <w:szCs w:val="24"/>
+                <w:bdr w:val="none" w:sz="0" w:space="0" w:color="auto" w:frame="1"/>
+              </w:rPr>
+              <w:t>{</w:t>
+            </w:r>
+            <w:proofErr w:type="gramEnd"/>
+            <w:r>
+              <w:rPr>
+                <w:rFonts w:ascii="inherit" w:hAnsi="inherit"/>
+                <w:color w:val="E3E3E3"/>
+                <w:sz w:val="24"/>
+                <w:szCs w:val="24"/>
+              </w:rPr>
+              <w:br/>
+            </w:r>
+            <w:r>
+              <w:rPr>
+                <w:rStyle w:val="line"/>
+                <w:rFonts w:ascii="inherit" w:hAnsi="inherit"/>
+                <w:color w:val="E3E3E3"/>
+                <w:sz w:val="24"/>
+                <w:szCs w:val="24"/>
+                <w:bdr w:val="none" w:sz="0" w:space="0" w:color="auto" w:frame="1"/>
+              </w:rPr>
+              <w:t xml:space="preserve">  </w:t>
+            </w:r>
+            <w:r>
+              <w:rPr>
+                <w:rStyle w:val="keyword"/>
+                <w:rFonts w:ascii="inherit" w:hAnsi="inherit"/>
+                <w:color w:val="EBD247"/>
+                <w:sz w:val="24"/>
+                <w:szCs w:val="24"/>
+                <w:bdr w:val="none" w:sz="0" w:space="0" w:color="auto" w:frame="1"/>
+              </w:rPr>
+              <w:t>int</w:t>
+            </w:r>
+            <w:r>
+              <w:rPr>
+                <w:rStyle w:val="line"/>
+                <w:rFonts w:ascii="inherit" w:hAnsi="inherit"/>
+                <w:color w:val="E3E3E3"/>
+                <w:sz w:val="24"/>
+                <w:szCs w:val="24"/>
+                <w:bdr w:val="none" w:sz="0" w:space="0" w:color="auto" w:frame="1"/>
+              </w:rPr>
+              <w:t xml:space="preserve"> price = </w:t>
+            </w:r>
+            <w:r>
+              <w:rPr>
+                <w:rStyle w:val="number"/>
+                <w:rFonts w:ascii="inherit" w:hAnsi="inherit"/>
+                <w:color w:val="D4E755"/>
+                <w:sz w:val="24"/>
+                <w:szCs w:val="24"/>
+                <w:bdr w:val="none" w:sz="0" w:space="0" w:color="auto" w:frame="1"/>
+              </w:rPr>
+              <w:t>500</w:t>
+            </w:r>
+            <w:r>
+              <w:rPr>
+                <w:rStyle w:val="line"/>
+                <w:rFonts w:ascii="inherit" w:hAnsi="inherit"/>
+                <w:color w:val="E3E3E3"/>
+                <w:sz w:val="24"/>
+                <w:szCs w:val="24"/>
+                <w:bdr w:val="none" w:sz="0" w:space="0" w:color="auto" w:frame="1"/>
+              </w:rPr>
+              <w:t>;</w:t>
+            </w:r>
+            <w:r>
+              <w:rPr>
+                <w:rFonts w:ascii="inherit" w:hAnsi="inherit"/>
+                <w:color w:val="E3E3E3"/>
+                <w:sz w:val="24"/>
+                <w:szCs w:val="24"/>
+              </w:rPr>
+              <w:br/>
+            </w:r>
+            <w:r>
+              <w:rPr>
+                <w:rStyle w:val="line"/>
+                <w:rFonts w:ascii="inherit" w:hAnsi="inherit"/>
+                <w:color w:val="E3E3E3"/>
+                <w:sz w:val="24"/>
+                <w:szCs w:val="24"/>
+                <w:bdr w:val="none" w:sz="0" w:space="0" w:color="auto" w:frame="1"/>
+              </w:rPr>
+              <w:t xml:space="preserve">  </w:t>
+            </w:r>
+            <w:r>
+              <w:rPr>
+                <w:rStyle w:val="comment"/>
+                <w:rFonts w:ascii="inherit" w:hAnsi="inherit"/>
+                <w:color w:val="9DABAE"/>
+                <w:sz w:val="24"/>
+                <w:szCs w:val="24"/>
+                <w:bdr w:val="none" w:sz="0" w:space="0" w:color="auto" w:frame="1"/>
+              </w:rPr>
+              <w:t>//price = price * 2;</w:t>
+            </w:r>
+            <w:r>
+              <w:rPr>
+                <w:rFonts w:ascii="inherit" w:hAnsi="inherit"/>
+                <w:color w:val="E3E3E3"/>
+                <w:sz w:val="24"/>
+                <w:szCs w:val="24"/>
+              </w:rPr>
+              <w:br/>
+            </w:r>
+            <w:r>
+              <w:rPr>
+                <w:rStyle w:val="line"/>
+                <w:rFonts w:ascii="inherit" w:hAnsi="inherit"/>
+                <w:color w:val="E3E3E3"/>
+                <w:sz w:val="24"/>
+                <w:szCs w:val="24"/>
+                <w:bdr w:val="none" w:sz="0" w:space="0" w:color="auto" w:frame="1"/>
+              </w:rPr>
+              <w:t xml:space="preserve">  </w:t>
+            </w:r>
+            <w:r>
+              <w:rPr>
+                <w:rStyle w:val="builtin"/>
+                <w:rFonts w:ascii="inherit" w:hAnsi="inherit"/>
+                <w:color w:val="D4E755"/>
+                <w:sz w:val="24"/>
+                <w:szCs w:val="24"/>
+                <w:bdr w:val="none" w:sz="0" w:space="0" w:color="auto" w:frame="1"/>
+              </w:rPr>
+              <w:t>printf</w:t>
+            </w:r>
+            <w:r>
+              <w:rPr>
+                <w:rStyle w:val="line"/>
+                <w:rFonts w:ascii="inherit" w:hAnsi="inherit"/>
+                <w:color w:val="E3E3E3"/>
+                <w:sz w:val="24"/>
+                <w:szCs w:val="24"/>
+                <w:bdr w:val="none" w:sz="0" w:space="0" w:color="auto" w:frame="1"/>
+              </w:rPr>
+              <w:t>(</w:t>
+            </w:r>
+            <w:r>
+              <w:rPr>
+                <w:rStyle w:val="string"/>
+                <w:rFonts w:ascii="inherit" w:hAnsi="inherit"/>
+                <w:color w:val="99CC99"/>
+                <w:sz w:val="24"/>
+                <w:szCs w:val="24"/>
+                <w:bdr w:val="none" w:sz="0" w:space="0" w:color="auto" w:frame="1"/>
+              </w:rPr>
+              <w:t>"price = %d\n"</w:t>
+            </w:r>
+            <w:r>
+              <w:rPr>
+                <w:rStyle w:val="line"/>
+                <w:rFonts w:ascii="inherit" w:hAnsi="inherit"/>
+                <w:color w:val="E3E3E3"/>
+                <w:sz w:val="24"/>
+                <w:szCs w:val="24"/>
+                <w:bdr w:val="none" w:sz="0" w:space="0" w:color="auto" w:frame="1"/>
+              </w:rPr>
+              <w:t>,price);</w:t>
+            </w:r>
+            <w:r>
+              <w:rPr>
+                <w:rFonts w:ascii="inherit" w:hAnsi="inherit"/>
+                <w:color w:val="E3E3E3"/>
+                <w:sz w:val="24"/>
+                <w:szCs w:val="24"/>
+              </w:rPr>
+              <w:br/>
+            </w:r>
+            <w:r>
+              <w:rPr>
+                <w:rStyle w:val="line"/>
+                <w:rFonts w:ascii="inherit" w:hAnsi="inherit"/>
+                <w:color w:val="E3E3E3"/>
+                <w:sz w:val="24"/>
+                <w:szCs w:val="24"/>
+                <w:bdr w:val="none" w:sz="0" w:space="0" w:color="auto" w:frame="1"/>
+              </w:rPr>
+              <w:t>}</w:t>
+            </w:r>
+          </w:p>
+        </w:tc>
+      </w:tr>
+    </w:tbl>
+    <w:p>
+      <w:pPr>
+        <w:pStyle w:val="NormalWeb"/>
+        <w:shd w:val="clear" w:color="auto" w:fill="FFFFFF"/>
+        <w:spacing w:before="384" w:beforeAutospacing="0" w:after="384" w:afterAutospacing="0" w:line="384" w:lineRule="atLeast"/>
+        <w:textAlignment w:val="baseline"/>
+        <w:rPr>
+          <w:rFonts w:ascii="inherit" w:hAnsi="inherit" w:cs="Helvetica"/>
+          <w:color w:val="333333"/>
+          <w:bdr w:val="none" w:sz="0" w:space="0" w:color="auto" w:frame="1"/>
+        </w:rPr>
+      </w:pPr>
+      <w:r>
+        <w:rPr>
+          <w:rFonts w:ascii="inherit" w:hAnsi="inherit" w:cs="Helvetica"/>
+          <w:color w:val="333333"/>
+          <w:bdr w:val="none" w:sz="0" w:space="0" w:color="auto" w:frame="1"/>
+        </w:rPr>
+        <w:t>Khi đó dòng lệnh thứ hai bị ngưng chạy, do đó chỉ có dòng lệnh 1 và 3 được thực thi và kết quả trả về như sau:</w:t>
+      </w:r>
+    </w:p>
+    <w:tbl>
+      <w:tblPr>
+        <w:tblW w:w="2320" w:type="dxa"/>
+        <w:tblCellMar>
+          <w:left w:w="0" w:type="dxa"/>
+          <w:right w:w="0" w:type="dxa"/>
+        </w:tblCellMar>
+        <w:tblLook w:val="04A0" w:firstRow="1" w:lastRow="0" w:firstColumn="1" w:lastColumn="0" w:noHBand="0" w:noVBand="1"/>
+      </w:tblPr>
+      <w:tblGrid>
+        <w:gridCol w:w="2308"/>
+        <w:gridCol w:w="12"/>
+      </w:tblGrid>
+      <w:tr>
+        <w:tc>
+          <w:tcPr>
+            <w:tcW w:w="0" w:type="auto"/>
+            <w:tcBorders>
+              <w:top w:val="nil"/>
+              <w:left w:val="nil"/>
+              <w:bottom w:val="nil"/>
+              <w:right w:val="nil"/>
+            </w:tcBorders>
+            <w:hideMark/>
+          </w:tcPr>
+          <w:p>
+            <w:pPr>
+              <w:pStyle w:val="HTMLPreformatted"/>
+              <w:shd w:val="clear" w:color="auto" w:fill="364549"/>
+              <w:wordWrap w:val="0"/>
+              <w:spacing w:line="390" w:lineRule="atLeast"/>
+              <w:textAlignment w:val="baseline"/>
+              <w:rPr>
+                <w:rFonts w:ascii="inherit" w:hAnsi="inherit"/>
+                <w:color w:val="E3E3E3"/>
+                <w:sz w:val="24"/>
+                <w:szCs w:val="24"/>
+              </w:rPr>
+            </w:pPr>
+            <w:r>
+              <w:rPr>
+                <w:rStyle w:val="line"/>
+                <w:rFonts w:ascii="inherit" w:hAnsi="inherit"/>
+                <w:color w:val="E3E3E3"/>
+                <w:sz w:val="24"/>
+                <w:szCs w:val="24"/>
+                <w:bdr w:val="none" w:sz="0" w:space="0" w:color="auto" w:frame="1"/>
+              </w:rPr>
+              <w:t>price = 500</w:t>
+            </w:r>
+          </w:p>
+        </w:tc>
+        <w:tc>
+          <w:tcPr>
+            <w:tcW w:w="0" w:type="auto"/>
+            <w:tcBorders>
+              <w:top w:val="nil"/>
+              <w:left w:val="nil"/>
+              <w:bottom w:val="nil"/>
+              <w:right w:val="nil"/>
+            </w:tcBorders>
+          </w:tcPr>
+          <w:p>
+            <w:pPr>
+              <w:pStyle w:val="HTMLPreformatted"/>
+              <w:shd w:val="clear" w:color="auto" w:fill="364549"/>
+              <w:wordWrap w:val="0"/>
+              <w:spacing w:line="390" w:lineRule="atLeast"/>
+              <w:textAlignment w:val="baseline"/>
+              <w:rPr>
+                <w:rStyle w:val="line"/>
+                <w:rFonts w:ascii="inherit" w:hAnsi="inherit"/>
+                <w:color w:val="E3E3E3"/>
+                <w:sz w:val="24"/>
+                <w:szCs w:val="24"/>
+                <w:bdr w:val="none" w:sz="0" w:space="0" w:color="auto" w:frame="1"/>
+              </w:rPr>
+            </w:pPr>
+          </w:p>
+        </w:tc>
+      </w:tr>
+    </w:tbl>
+    <w:p>
+      <w:pPr>
+        <w:pStyle w:val="NormalWeb"/>
+        <w:shd w:val="clear" w:color="auto" w:fill="FFFFFF"/>
+        <w:spacing w:before="0" w:beforeAutospacing="0" w:after="0" w:afterAutospacing="0" w:line="384" w:lineRule="atLeast"/>
+        <w:textAlignment w:val="baseline"/>
+        <w:rPr>
+          <w:rFonts w:ascii="inherit" w:hAnsi="inherit" w:cs="Helvetica"/>
+          <w:color w:val="333333"/>
+          <w:bdr w:val="none" w:sz="0" w:space="0" w:color="auto" w:frame="1"/>
+        </w:rPr>
+      </w:pPr>
+      <w:r>
+        <w:rPr>
+          <w:rFonts w:ascii="inherit" w:hAnsi="inherit" w:cs="Helvetica"/>
+          <w:color w:val="333333"/>
+          <w:bdr w:val="none" w:sz="0" w:space="0" w:color="auto" w:frame="1"/>
+        </w:rPr>
+        <w:t>Nếu sau đó chúng ta muốn tiếp tục chạy dòng code này, chỉ cần đơn giản bỏ đi dấu </w:t>
+      </w:r>
+      <w:r>
+        <w:rPr>
+          <w:rStyle w:val="HTMLCode"/>
+          <w:rFonts w:ascii="inherit" w:hAnsi="inherit"/>
+          <w:color w:val="333333"/>
+          <w:sz w:val="24"/>
+          <w:szCs w:val="24"/>
+          <w:bdr w:val="none" w:sz="0" w:space="0" w:color="auto" w:frame="1"/>
+          <w:shd w:val="clear" w:color="auto" w:fill="F9F2F4"/>
+        </w:rPr>
+        <w:t>//</w:t>
+      </w:r>
+      <w:r>
+        <w:rPr>
+          <w:rFonts w:ascii="inherit" w:hAnsi="inherit" w:cs="Helvetica"/>
+          <w:color w:val="333333"/>
+          <w:bdr w:val="none" w:sz="0" w:space="0" w:color="auto" w:frame="1"/>
+        </w:rPr>
+        <w:t> trước nó là xong, mà không cần phải viết lại nó nữa.</w:t>
+      </w:r>
+    </w:p>
+    <w:p>
+      <w:pPr>
+        <w:pStyle w:val="Heading3"/>
+        <w:numPr>
+          <w:ilvl w:val="2"/>
+          <w:numId w:val="18"/>
+        </w:numPr>
+        <w:rPr>
+          <w:rFonts w:ascii="inherit" w:hAnsi="inherit"/>
+          <w:bdr w:val="none" w:sz="0" w:space="0" w:color="auto" w:frame="1"/>
+        </w:rPr>
+      </w:pPr>
+      <w:r>
+        <w:rPr>
+          <w:rFonts w:ascii="inherit" w:hAnsi="inherit"/>
+          <w:bdr w:val="none" w:sz="0" w:space="0" w:color="auto" w:frame="1"/>
+        </w:rPr>
+        <w:t>Phím tắt comment trong c</w:t>
+      </w:r>
+    </w:p>
+    <w:p>
+      <w:pPr>
+        <w:pStyle w:val="NormalWeb"/>
+        <w:shd w:val="clear" w:color="auto" w:fill="FFFFFF"/>
+        <w:spacing w:before="384" w:beforeAutospacing="0" w:after="384" w:afterAutospacing="0" w:line="384" w:lineRule="atLeast"/>
+        <w:textAlignment w:val="baseline"/>
+        <w:rPr>
+          <w:rFonts w:ascii="inherit" w:hAnsi="inherit" w:cs="Helvetica"/>
+          <w:color w:val="333333"/>
+          <w:bdr w:val="none" w:sz="0" w:space="0" w:color="auto" w:frame="1"/>
+        </w:rPr>
+      </w:pPr>
+      <w:r>
+        <w:rPr>
+          <w:rFonts w:ascii="inherit" w:hAnsi="inherit" w:cs="Helvetica"/>
+          <w:color w:val="333333"/>
+          <w:bdr w:val="none" w:sz="0" w:space="0" w:color="auto" w:frame="1"/>
+        </w:rPr>
+        <w:t>Tùy thuộc vào phần mềm viết code C mà bạn dùng thì chúng ta sẽ có các cách dùng phím tắt khác nhau như dưới đây:</w:t>
+      </w:r>
+    </w:p>
+    <w:p>
+      <w:pPr>
+        <w:pStyle w:val="Heading4"/>
+        <w:rPr>
+          <w:bdr w:val="none" w:sz="0" w:space="0" w:color="auto" w:frame="1"/>
+        </w:rPr>
+      </w:pPr>
+      <w:r>
+        <w:rPr>
+          <w:bdr w:val="none" w:sz="0" w:space="0" w:color="auto" w:frame="1"/>
+        </w:rPr>
+        <w:t>Phím tắt comment trong Dev C++</w:t>
+      </w:r>
+    </w:p>
+    <w:p>
+      <w:pPr>
+        <w:pStyle w:val="NormalWeb"/>
+        <w:shd w:val="clear" w:color="auto" w:fill="FFFFFF"/>
+        <w:spacing w:before="0" w:beforeAutospacing="0" w:after="0" w:afterAutospacing="0" w:line="384" w:lineRule="atLeast"/>
+        <w:textAlignment w:val="baseline"/>
+        <w:rPr>
+          <w:rFonts w:ascii="inherit" w:hAnsi="inherit" w:cs="Helvetica"/>
+          <w:color w:val="333333"/>
+          <w:bdr w:val="none" w:sz="0" w:space="0" w:color="auto" w:frame="1"/>
+        </w:rPr>
+      </w:pPr>
+      <w:r>
+        <w:rPr>
+          <w:rFonts w:ascii="inherit" w:hAnsi="inherit" w:cs="Helvetica"/>
+          <w:color w:val="333333"/>
+          <w:bdr w:val="none" w:sz="0" w:space="0" w:color="auto" w:frame="1"/>
+        </w:rPr>
+        <w:br/>
+        <w:t>Sau khi chọn các dòng code, chúng ta có thể sử dụng các tổ hợp phím sau để comment trong Dev C++:</w:t>
+      </w:r>
+    </w:p>
+    <w:p>
+      <w:pPr>
+        <w:numPr>
+          <w:ilvl w:val="0"/>
+          <w:numId w:val="14"/>
+        </w:numPr>
+        <w:shd w:val="clear" w:color="auto" w:fill="FFFFFF"/>
+        <w:spacing w:line="384" w:lineRule="atLeast"/>
+        <w:ind w:left="1020" w:right="300"/>
+        <w:textAlignment w:val="baseline"/>
+        <w:rPr>
+          <w:color w:val="261E1C"/>
+          <w:bdr w:val="none" w:sz="0" w:space="0" w:color="auto" w:frame="1"/>
+        </w:rPr>
+      </w:pPr>
+      <w:r>
+        <w:rPr>
+          <w:rStyle w:val="HTMLCode"/>
+          <w:rFonts w:ascii="inherit" w:eastAsiaTheme="minorHAnsi" w:hAnsi="inherit"/>
+          <w:color w:val="333333"/>
+          <w:sz w:val="24"/>
+          <w:szCs w:val="24"/>
+          <w:bdr w:val="none" w:sz="0" w:space="0" w:color="auto" w:frame="1"/>
+          <w:shd w:val="clear" w:color="auto" w:fill="F9F2F4"/>
+        </w:rPr>
+        <w:t>Ctrl +.</w:t>
+      </w:r>
+      <w:r>
+        <w:rPr>
+          <w:color w:val="261E1C"/>
+          <w:bdr w:val="none" w:sz="0" w:space="0" w:color="auto" w:frame="1"/>
+        </w:rPr>
+        <w:t> Chuyển vùng code được chọn thành comment</w:t>
+      </w:r>
+    </w:p>
+    <w:p>
+      <w:pPr>
+        <w:numPr>
+          <w:ilvl w:val="0"/>
+          <w:numId w:val="14"/>
+        </w:numPr>
+        <w:shd w:val="clear" w:color="auto" w:fill="FFFFFF"/>
+        <w:spacing w:line="384" w:lineRule="atLeast"/>
+        <w:ind w:left="1020" w:right="300"/>
+        <w:textAlignment w:val="baseline"/>
+        <w:rPr>
+          <w:color w:val="261E1C"/>
+          <w:bdr w:val="none" w:sz="0" w:space="0" w:color="auto" w:frame="1"/>
+        </w:rPr>
+      </w:pPr>
+      <w:r>
+        <w:rPr>
+          <w:rStyle w:val="HTMLCode"/>
+          <w:rFonts w:ascii="inherit" w:eastAsiaTheme="minorHAnsi" w:hAnsi="inherit"/>
+          <w:color w:val="333333"/>
+          <w:sz w:val="24"/>
+          <w:szCs w:val="24"/>
+          <w:bdr w:val="none" w:sz="0" w:space="0" w:color="auto" w:frame="1"/>
+          <w:shd w:val="clear" w:color="auto" w:fill="F9F2F4"/>
+        </w:rPr>
+        <w:t>Ctrl +,</w:t>
+      </w:r>
+      <w:r>
+        <w:rPr>
+          <w:color w:val="261E1C"/>
+          <w:bdr w:val="none" w:sz="0" w:space="0" w:color="auto" w:frame="1"/>
+        </w:rPr>
+        <w:t> Bỏ commet của vùng code được chọn</w:t>
+      </w:r>
+    </w:p>
+    <w:p>
+      <w:pPr>
+        <w:pStyle w:val="Heading4"/>
+        <w:rPr>
+          <w:bdr w:val="none" w:sz="0" w:space="0" w:color="auto" w:frame="1"/>
+        </w:rPr>
+      </w:pPr>
+      <w:r>
+        <w:rPr>
+          <w:bdr w:val="none" w:sz="0" w:space="0" w:color="auto" w:frame="1"/>
+        </w:rPr>
+        <w:lastRenderedPageBreak/>
+        <w:t>Phím tắt comment trong Notepad ++</w:t>
+      </w:r>
+    </w:p>
+    <w:p>
+      <w:pPr>
+        <w:pStyle w:val="NormalWeb"/>
+        <w:shd w:val="clear" w:color="auto" w:fill="FFFFFF"/>
+        <w:spacing w:before="0" w:beforeAutospacing="0" w:after="0" w:afterAutospacing="0" w:line="384" w:lineRule="atLeast"/>
+        <w:textAlignment w:val="baseline"/>
+        <w:rPr>
+          <w:rFonts w:ascii="inherit" w:hAnsi="inherit" w:cs="Helvetica"/>
+          <w:color w:val="333333"/>
+          <w:bdr w:val="none" w:sz="0" w:space="0" w:color="auto" w:frame="1"/>
+        </w:rPr>
+      </w:pPr>
+      <w:r>
+        <w:rPr>
+          <w:rFonts w:ascii="inherit" w:hAnsi="inherit" w:cs="Helvetica"/>
+          <w:color w:val="333333"/>
+          <w:bdr w:val="none" w:sz="0" w:space="0" w:color="auto" w:frame="1"/>
+        </w:rPr>
+        <w:br/>
+        <w:t>Sau khi chọn các dòng code, chúng ta có thể sử dụng các tổ hợp phím sau để comment trong Notepad ++:</w:t>
+      </w:r>
+    </w:p>
+    <w:p>
+      <w:pPr>
+        <w:numPr>
+          <w:ilvl w:val="0"/>
+          <w:numId w:val="15"/>
+        </w:numPr>
+        <w:shd w:val="clear" w:color="auto" w:fill="FFFFFF"/>
+        <w:spacing w:line="384" w:lineRule="atLeast"/>
+        <w:ind w:left="1020" w:right="300"/>
+        <w:textAlignment w:val="baseline"/>
+        <w:rPr>
+          <w:color w:val="261E1C"/>
+          <w:bdr w:val="none" w:sz="0" w:space="0" w:color="auto" w:frame="1"/>
+        </w:rPr>
+      </w:pPr>
+      <w:r>
+        <w:rPr>
+          <w:rStyle w:val="Strong"/>
+          <w:color w:val="261E1C"/>
+          <w:bdr w:val="none" w:sz="0" w:space="0" w:color="auto" w:frame="1"/>
+        </w:rPr>
+        <w:t>Ctrl + K</w:t>
+      </w:r>
+      <w:r>
+        <w:rPr>
+          <w:color w:val="261E1C"/>
+          <w:bdr w:val="none" w:sz="0" w:space="0" w:color="auto" w:frame="1"/>
+        </w:rPr>
+        <w:t>: Chuyển vùng code được chọn thành comment</w:t>
+      </w:r>
+    </w:p>
+    <w:p>
+      <w:pPr>
+        <w:numPr>
+          <w:ilvl w:val="0"/>
+          <w:numId w:val="15"/>
+        </w:numPr>
+        <w:shd w:val="clear" w:color="auto" w:fill="FFFFFF"/>
+        <w:spacing w:line="384" w:lineRule="atLeast"/>
+        <w:ind w:left="1020" w:right="300"/>
+        <w:textAlignment w:val="baseline"/>
+        <w:rPr>
+          <w:color w:val="261E1C"/>
+          <w:bdr w:val="none" w:sz="0" w:space="0" w:color="auto" w:frame="1"/>
+        </w:rPr>
+      </w:pPr>
+      <w:r>
+        <w:rPr>
+          <w:rStyle w:val="Strong"/>
+          <w:color w:val="261E1C"/>
+          <w:bdr w:val="none" w:sz="0" w:space="0" w:color="auto" w:frame="1"/>
+        </w:rPr>
+        <w:t>Ctrl + Q</w:t>
+      </w:r>
+      <w:r>
+        <w:rPr>
+          <w:color w:val="261E1C"/>
+          <w:bdr w:val="none" w:sz="0" w:space="0" w:color="auto" w:frame="1"/>
+        </w:rPr>
+        <w:t>: Bỏ commet của vùng code được chọn</w:t>
+      </w:r>
+    </w:p>
+    <w:p>
+      <w:pPr>
+        <w:pStyle w:val="Heading4"/>
+        <w:rPr>
+          <w:bdr w:val="none" w:sz="0" w:space="0" w:color="auto" w:frame="1"/>
+        </w:rPr>
+      </w:pPr>
+      <w:r>
+        <w:rPr>
+          <w:bdr w:val="none" w:sz="0" w:space="0" w:color="auto" w:frame="1"/>
+        </w:rPr>
+        <w:t>Phím tắt comment trong Visual Studio</w:t>
+      </w:r>
+    </w:p>
+    <w:p>
+      <w:pPr>
+        <w:pStyle w:val="NormalWeb"/>
+        <w:shd w:val="clear" w:color="auto" w:fill="FFFFFF"/>
+        <w:spacing w:before="0" w:beforeAutospacing="0" w:after="0" w:afterAutospacing="0" w:line="384" w:lineRule="atLeast"/>
+        <w:textAlignment w:val="baseline"/>
+        <w:rPr>
+          <w:rFonts w:ascii="inherit" w:hAnsi="inherit" w:cs="Helvetica"/>
+          <w:color w:val="333333"/>
+          <w:bdr w:val="none" w:sz="0" w:space="0" w:color="auto" w:frame="1"/>
+        </w:rPr>
+      </w:pPr>
+      <w:r>
+        <w:rPr>
+          <w:rFonts w:ascii="inherit" w:hAnsi="inherit" w:cs="Helvetica"/>
+          <w:color w:val="333333"/>
+          <w:bdr w:val="none" w:sz="0" w:space="0" w:color="auto" w:frame="1"/>
+        </w:rPr>
+        <w:br/>
+        <w:t>Sau khi chọn các dòng code, chúng ta có thể sử dụng các tổ hợp phím sau để comment trong Visual Studio:</w:t>
+      </w:r>
+    </w:p>
+    <w:p>
+      <w:pPr>
+        <w:numPr>
+          <w:ilvl w:val="0"/>
+          <w:numId w:val="16"/>
+        </w:numPr>
+        <w:shd w:val="clear" w:color="auto" w:fill="FFFFFF"/>
+        <w:spacing w:line="384" w:lineRule="atLeast"/>
+        <w:ind w:left="1020" w:right="300"/>
+        <w:textAlignment w:val="baseline"/>
+        <w:rPr>
+          <w:color w:val="261E1C"/>
+          <w:bdr w:val="none" w:sz="0" w:space="0" w:color="auto" w:frame="1"/>
+        </w:rPr>
+      </w:pPr>
+      <w:r>
+        <w:rPr>
+          <w:rStyle w:val="Strong"/>
+          <w:color w:val="261E1C"/>
+          <w:bdr w:val="none" w:sz="0" w:space="0" w:color="auto" w:frame="1"/>
+        </w:rPr>
+        <w:t>Ctrl + K + C</w:t>
+      </w:r>
+      <w:r>
+        <w:rPr>
+          <w:color w:val="261E1C"/>
+          <w:bdr w:val="none" w:sz="0" w:space="0" w:color="auto" w:frame="1"/>
+        </w:rPr>
+        <w:t>: Chuyển vùng code được chọn thành comment</w:t>
+      </w:r>
+    </w:p>
+    <w:p>
+      <w:pPr>
+        <w:numPr>
+          <w:ilvl w:val="0"/>
+          <w:numId w:val="16"/>
+        </w:numPr>
+        <w:shd w:val="clear" w:color="auto" w:fill="FFFFFF"/>
+        <w:spacing w:line="384" w:lineRule="atLeast"/>
+        <w:ind w:left="1020" w:right="300"/>
+        <w:textAlignment w:val="baseline"/>
+        <w:rPr>
+          <w:color w:val="261E1C"/>
+          <w:bdr w:val="none" w:sz="0" w:space="0" w:color="auto" w:frame="1"/>
+        </w:rPr>
+      </w:pPr>
+      <w:r>
+        <w:rPr>
+          <w:rStyle w:val="Strong"/>
+          <w:color w:val="261E1C"/>
+          <w:bdr w:val="none" w:sz="0" w:space="0" w:color="auto" w:frame="1"/>
+        </w:rPr>
+        <w:t>Ctrl + K + U</w:t>
+      </w:r>
+      <w:r>
+        <w:rPr>
+          <w:color w:val="261E1C"/>
+          <w:bdr w:val="none" w:sz="0" w:space="0" w:color="auto" w:frame="1"/>
+        </w:rPr>
+        <w:t>: Bỏ commet của vùng code được chọn</w:t>
+      </w:r>
+    </w:p>
+    <w:p>
+      <w:pPr>
+        <w:pStyle w:val="Heading4"/>
+        <w:rPr>
+          <w:bdr w:val="none" w:sz="0" w:space="0" w:color="auto" w:frame="1"/>
+        </w:rPr>
+      </w:pPr>
+      <w:r>
+        <w:rPr>
+          <w:bdr w:val="none" w:sz="0" w:space="0" w:color="auto" w:frame="1"/>
+        </w:rPr>
+        <w:t>Phím tắt comment trong Sublime text 3</w:t>
+      </w:r>
+    </w:p>
+    <w:p>
+      <w:pPr>
+        <w:pStyle w:val="NormalWeb"/>
+        <w:shd w:val="clear" w:color="auto" w:fill="FFFFFF"/>
+        <w:spacing w:before="384" w:beforeAutospacing="0" w:after="384" w:afterAutospacing="0" w:line="384" w:lineRule="atLeast"/>
+        <w:textAlignment w:val="baseline"/>
+        <w:rPr>
+          <w:rFonts w:ascii="inherit" w:hAnsi="inherit" w:cs="Helvetica"/>
+          <w:color w:val="333333"/>
+          <w:bdr w:val="none" w:sz="0" w:space="0" w:color="auto" w:frame="1"/>
+        </w:rPr>
+      </w:pPr>
+      <w:r>
+        <w:rPr>
+          <w:rFonts w:ascii="inherit" w:hAnsi="inherit" w:cs="Helvetica"/>
+          <w:color w:val="333333"/>
+          <w:bdr w:val="none" w:sz="0" w:space="0" w:color="auto" w:frame="1"/>
+        </w:rPr>
+        <w:t>Sau khi chọn các dòng code, chúng ta có thể sử dụng các tổ hợp phím sau để comment trong Sublime text 3:</w:t>
+      </w:r>
+    </w:p>
+    <w:p>
+      <w:pPr>
+        <w:numPr>
+          <w:ilvl w:val="0"/>
+          <w:numId w:val="17"/>
+        </w:numPr>
+        <w:shd w:val="clear" w:color="auto" w:fill="FFFFFF"/>
+        <w:spacing w:line="384" w:lineRule="atLeast"/>
+        <w:ind w:left="1020" w:right="300"/>
+        <w:textAlignment w:val="baseline"/>
+        <w:rPr>
+          <w:color w:val="261E1C"/>
+          <w:bdr w:val="none" w:sz="0" w:space="0" w:color="auto" w:frame="1"/>
+        </w:rPr>
+      </w:pPr>
+      <w:r>
+        <w:rPr>
+          <w:rStyle w:val="Strong"/>
+          <w:color w:val="261E1C"/>
+          <w:bdr w:val="none" w:sz="0" w:space="0" w:color="auto" w:frame="1"/>
+        </w:rPr>
+        <w:t>Ctrl + /</w:t>
+      </w:r>
+      <w:r>
+        <w:rPr>
+          <w:color w:val="261E1C"/>
+          <w:bdr w:val="none" w:sz="0" w:space="0" w:color="auto" w:frame="1"/>
+        </w:rPr>
+        <w:t>: Chuyển vùng code được chọn thành comment</w:t>
+      </w:r>
+    </w:p>
+    <w:p>
+      <w:pPr>
+        <w:numPr>
+          <w:ilvl w:val="0"/>
+          <w:numId w:val="17"/>
+        </w:numPr>
+        <w:shd w:val="clear" w:color="auto" w:fill="FFFFFF"/>
+        <w:spacing w:line="384" w:lineRule="atLeast"/>
+        <w:ind w:left="1020" w:right="300"/>
+        <w:textAlignment w:val="baseline"/>
+        <w:rPr>
+          <w:color w:val="261E1C"/>
+          <w:bdr w:val="none" w:sz="0" w:space="0" w:color="auto" w:frame="1"/>
+        </w:rPr>
+      </w:pPr>
+      <w:r>
+        <w:rPr>
+          <w:rStyle w:val="Strong"/>
+          <w:color w:val="261E1C"/>
+          <w:bdr w:val="none" w:sz="0" w:space="0" w:color="auto" w:frame="1"/>
+        </w:rPr>
+        <w:t>Ctrl + Shift + /</w:t>
+      </w:r>
+      <w:r>
+        <w:rPr>
+          <w:color w:val="261E1C"/>
+          <w:bdr w:val="none" w:sz="0" w:space="0" w:color="auto" w:frame="1"/>
+        </w:rPr>
+        <w:t>: Bỏ commet của vùng code được chọn</w:t>
+      </w:r>
+    </w:p>
+    <w:p>
+      <w:pPr>
+        <w:shd w:val="clear" w:color="auto" w:fill="FFFFFF"/>
+        <w:spacing w:line="384" w:lineRule="atLeast"/>
+        <w:ind w:right="300"/>
+        <w:textAlignment w:val="baseline"/>
+        <w:rPr>
+          <w:color w:val="261E1C"/>
+          <w:bdr w:val="none" w:sz="0" w:space="0" w:color="auto" w:frame="1"/>
+        </w:rPr>
+      </w:pPr>
+    </w:p>
+    <w:p>
+      <w:pPr>
+        <w:shd w:val="clear" w:color="auto" w:fill="FFFFFF"/>
+        <w:spacing w:line="384" w:lineRule="atLeast"/>
+        <w:ind w:right="300"/>
+        <w:textAlignment w:val="baseline"/>
+        <w:rPr>
+          <w:color w:val="261E1C"/>
+          <w:bdr w:val="none" w:sz="0" w:space="0" w:color="auto" w:frame="1"/>
+        </w:rPr>
+      </w:pPr>
+    </w:p>
+    <w:p>
+      <w:pPr>
+        <w:shd w:val="clear" w:color="auto" w:fill="FFFFFF"/>
+        <w:spacing w:line="384" w:lineRule="atLeast"/>
+        <w:ind w:right="300"/>
+        <w:textAlignment w:val="baseline"/>
+        <w:rPr>
+          <w:color w:val="261E1C"/>
+          <w:bdr w:val="none" w:sz="0" w:space="0" w:color="auto" w:frame="1"/>
+        </w:rPr>
+      </w:pPr>
+    </w:p>
+    <w:p>
+      <w:pPr>
+        <w:shd w:val="clear" w:color="auto" w:fill="FFFFFF"/>
+        <w:spacing w:line="384" w:lineRule="atLeast"/>
+        <w:ind w:right="300"/>
+        <w:textAlignment w:val="baseline"/>
+        <w:rPr>
+          <w:color w:val="261E1C"/>
+          <w:bdr w:val="none" w:sz="0" w:space="0" w:color="auto" w:frame="1"/>
+        </w:rPr>
+      </w:pPr>
+    </w:p>
+    <w:p>
+      <w:pPr>
+        <w:shd w:val="clear" w:color="auto" w:fill="FFFFFF"/>
+        <w:spacing w:line="384" w:lineRule="atLeast"/>
+        <w:ind w:right="300"/>
+        <w:textAlignment w:val="baseline"/>
+        <w:rPr>
+          <w:color w:val="261E1C"/>
+          <w:bdr w:val="none" w:sz="0" w:space="0" w:color="auto" w:frame="1"/>
+        </w:rPr>
+      </w:pPr>
+    </w:p>
+    <w:p>
+      <w:pPr>
+        <w:shd w:val="clear" w:color="auto" w:fill="FFFFFF"/>
+        <w:spacing w:line="384" w:lineRule="atLeast"/>
+        <w:ind w:right="300"/>
+        <w:textAlignment w:val="baseline"/>
+        <w:rPr>
+          <w:color w:val="261E1C"/>
+          <w:bdr w:val="none" w:sz="0" w:space="0" w:color="auto" w:frame="1"/>
+        </w:rPr>
+      </w:pPr>
+    </w:p>
+    <w:p>
+      <w:pPr>
+        <w:shd w:val="clear" w:color="auto" w:fill="FFFFFF"/>
+        <w:spacing w:line="384" w:lineRule="atLeast"/>
+        <w:ind w:right="300"/>
+        <w:textAlignment w:val="baseline"/>
+        <w:rPr>
+          <w:color w:val="261E1C"/>
+          <w:bdr w:val="none" w:sz="0" w:space="0" w:color="auto" w:frame="1"/>
+        </w:rPr>
+      </w:pPr>
+    </w:p>
+    <w:p>
+      <w:pPr>
+        <w:shd w:val="clear" w:color="auto" w:fill="FFFFFF"/>
+        <w:spacing w:line="384" w:lineRule="atLeast"/>
+        <w:ind w:right="300"/>
+        <w:textAlignment w:val="baseline"/>
+        <w:rPr>
+          <w:color w:val="261E1C"/>
+          <w:bdr w:val="none" w:sz="0" w:space="0" w:color="auto" w:frame="1"/>
+        </w:rPr>
+      </w:pPr>
+    </w:p>
+    <w:p>
+      <w:pPr>
+        <w:shd w:val="clear" w:color="auto" w:fill="FFFFFF"/>
+        <w:spacing w:line="384" w:lineRule="atLeast"/>
+        <w:ind w:right="300"/>
+        <w:textAlignment w:val="baseline"/>
+        <w:rPr>
+          <w:color w:val="261E1C"/>
+          <w:bdr w:val="none" w:sz="0" w:space="0" w:color="auto" w:frame="1"/>
+        </w:rPr>
+      </w:pPr>
+    </w:p>
+    <w:p>
+      <w:pPr>
+        <w:shd w:val="clear" w:color="auto" w:fill="FFFFFF"/>
+        <w:spacing w:line="384" w:lineRule="atLeast"/>
+        <w:ind w:right="300"/>
+        <w:textAlignment w:val="baseline"/>
+        <w:rPr>
+          <w:color w:val="261E1C"/>
+          <w:bdr w:val="none" w:sz="0" w:space="0" w:color="auto" w:frame="1"/>
+        </w:rPr>
+      </w:pPr>
+    </w:p>
+    <w:p>
+      <w:pPr>
+        <w:shd w:val="clear" w:color="auto" w:fill="FFFFFF"/>
+        <w:spacing w:line="384" w:lineRule="atLeast"/>
+        <w:ind w:right="300"/>
+        <w:textAlignment w:val="baseline"/>
+        <w:rPr>
+          <w:color w:val="261E1C"/>
+          <w:bdr w:val="none" w:sz="0" w:space="0" w:color="auto" w:frame="1"/>
+        </w:rPr>
+      </w:pPr>
+    </w:p>
+    <w:p>
+      <w:pPr>
+        <w:shd w:val="clear" w:color="auto" w:fill="FFFFFF"/>
+        <w:spacing w:line="384" w:lineRule="atLeast"/>
+        <w:ind w:right="300"/>
+        <w:textAlignment w:val="baseline"/>
+        <w:rPr>
+          <w:color w:val="261E1C"/>
+          <w:bdr w:val="none" w:sz="0" w:space="0" w:color="auto" w:frame="1"/>
+        </w:rPr>
+      </w:pPr>
+    </w:p>
+    <w:p>
+      <w:pPr>
+        <w:shd w:val="clear" w:color="auto" w:fill="FFFFFF"/>
+        <w:spacing w:line="384" w:lineRule="atLeast"/>
+        <w:ind w:right="300"/>
+        <w:textAlignment w:val="baseline"/>
+        <w:rPr>
+          <w:color w:val="261E1C"/>
+          <w:bdr w:val="none" w:sz="0" w:space="0" w:color="auto" w:frame="1"/>
+        </w:rPr>
+      </w:pPr>
+    </w:p>
+    <w:p>
+      <w:pPr>
+        <w:shd w:val="clear" w:color="auto" w:fill="FFFFFF"/>
+        <w:spacing w:line="384" w:lineRule="atLeast"/>
+        <w:ind w:right="300"/>
+        <w:textAlignment w:val="baseline"/>
+        <w:rPr>
+          <w:color w:val="261E1C"/>
+          <w:bdr w:val="none" w:sz="0" w:space="0" w:color="auto" w:frame="1"/>
+        </w:rPr>
+      </w:pPr>
+    </w:p>
+    <w:p/>
+    <w:p>
+      <w:pPr>
+        <w:pStyle w:val="Heading2"/>
+        <w:rPr>
+          <w:rFonts w:ascii="inherit" w:hAnsi="inherit"/>
+        </w:rPr>
+      </w:pPr>
+      <w:bookmarkStart w:id="4" w:name="_Toc112264781"/>
+      <w:bookmarkStart w:id="5" w:name="_Toc112264770"/>
+      <w:r>
+        <w:rPr>
+          <w:rFonts w:ascii="inherit" w:hAnsi="inherit"/>
+        </w:rPr>
+        <w:lastRenderedPageBreak/>
+        <w:t>BIẾN</w:t>
+      </w:r>
+    </w:p>
+    <w:p>
+      <w:pPr>
+        <w:pStyle w:val="Heading3"/>
+        <w:rPr>
+          <w:rFonts w:ascii="inherit" w:hAnsi="inherit"/>
+        </w:rPr>
+      </w:pPr>
+      <w:r>
+        <w:rPr>
+          <w:rFonts w:ascii="inherit" w:hAnsi="inherit"/>
+        </w:rPr>
+        <w:t>Công việc của bộ nhớ</w:t>
+      </w:r>
+    </w:p>
+    <w:p>
+      <w:r>
+        <w:t xml:space="preserve"> Bài viết này có mối liên hệ trực tiếp với bộ nhớ của máy tính.</w:t>
+      </w:r>
+    </w:p>
+    <w:p>
+      <w:r>
+        <w:t xml:space="preserve"> Con người cũng như máy tính đều cần lưu giữ lại một số cái gì đó, con người chỉ có duy nhất bộ não nhưng trên máy tính thì có nhiều dạng bộ nhớ khác nhau.</w:t>
+      </w:r>
+    </w:p>
+    <w:tbl>
+      <w:tblPr>
+        <w:tblStyle w:val="TableGrid"/>
+        <w:tblW w:w="10215" w:type="dxa"/>
+        <w:tblBorders>
+          <w:top w:val="double" w:sz="12" w:space="0" w:color="auto"/>
+          <w:left w:val="double" w:sz="12" w:space="0" w:color="auto"/>
+          <w:bottom w:val="double" w:sz="12" w:space="0" w:color="auto"/>
+          <w:right w:val="double" w:sz="12" w:space="0" w:color="auto"/>
+          <w:insideH w:val="none" w:sz="0" w:space="0" w:color="auto"/>
+          <w:insideV w:val="none" w:sz="0" w:space="0" w:color="auto"/>
+        </w:tblBorders>
+        <w:shd w:val="clear" w:color="auto" w:fill="FFFFFF" w:themeFill="background1"/>
+        <w:tblLook w:val="04A0" w:firstRow="1" w:lastRow="0" w:firstColumn="1" w:lastColumn="0" w:noHBand="0" w:noVBand="1"/>
+      </w:tblPr>
+      <w:tblGrid>
+        <w:gridCol w:w="10215"/>
+      </w:tblGrid>
+      <w:tr>
+        <w:tc>
+          <w:tcPr>
+            <w:tcW w:w="10215" w:type="dxa"/>
+            <w:shd w:val="clear" w:color="auto" w:fill="000000" w:themeFill="text1"/>
+          </w:tcPr>
+          <w:p>
+            <w:pPr>
+              <w:rPr>
+                <w:rFonts w:ascii="inherit" w:hAnsi="inherit"/>
+              </w:rPr>
+            </w:pPr>
+            <w:r>
+              <w:rPr>
+                <w:rFonts w:ascii="inherit" w:hAnsi="inherit"/>
+              </w:rPr>
+              <w:t>Tại sao máy tính cần nhiều loại bộ nhớ khác nhau? Một bộ nhớ duy nhất không đủ cho máy tính, có phải vậy không?</w:t>
+            </w:r>
+          </w:p>
+        </w:tc>
+      </w:tr>
+    </w:tbl>
+    <w:p>
+      <w:r>
+        <w:t>Không, thực tế người ta chỉ cần một bộ nhớ có tốc độ lưu nhanh và khả năng chứa lớn (để có thể lưu lại nhiều thứ quan trọng).</w:t>
+      </w:r>
+    </w:p>
+    <w:p>
+      <w:r>
+        <w:t xml:space="preserve"> Nhưng cho đến thời điểm hiện tại, chúng ta vẫn chưa tạo được những bộ nhớ giống như vậy. Vì các bộ nhớ nhanh thì đắt tiền nên các bộ nhớ được tổ chức thành nhiều cấp, cấp có dung lượng ít thì nhanh nhưng đắt tiền hơn cấp có dung lượng cao hơn. Những bộ nhớ có tốc độ lưu càng nhanh sẽ có dung lượng càng nhỏ.</w:t>
+      </w:r>
+    </w:p>
+    <w:p>
+      <w:r>
+        <w:t xml:space="preserve">Vậy máy tính của chúng ta được lắp đặt gồm: </w:t>
+      </w:r>
+    </w:p>
+    <w:p>
+      <w:r>
+        <w:sym w:font="Symbol" w:char="F0B7"/>
+      </w:r>
+      <w:r>
+        <w:t xml:space="preserve"> Những bộ nhớ có tốc độ lưu nhanh nhưng khả năng chứa nhỏ. </w:t>
+      </w:r>
+    </w:p>
+    <w:p>
+      <w:r>
+        <w:sym w:font="Symbol" w:char="F0B7"/>
+      </w:r>
+      <w:r>
+        <w:t xml:space="preserve"> Những bộ nhớ có tốc độ lưu chậm nhưng khả năng chứa lớn hơn rất nhiều.</w:t>
+      </w:r>
+    </w:p>
+    <w:p>
+      <w:pPr>
+        <w:pStyle w:val="Heading4"/>
+        <w:rPr>
+          <w:rFonts w:ascii="inherit" w:hAnsi="inherit"/>
+        </w:rPr>
+      </w:pPr>
+      <w:r>
+        <w:rPr>
+          <w:rFonts w:ascii="inherit" w:hAnsi="inherit"/>
+        </w:rPr>
+        <w:t>Những khác biệt về bộ nhớ:</w:t>
+      </w:r>
+    </w:p>
+    <w:p>
+      <w:r>
+        <w:t xml:space="preserve"> Để dễ hiểu, đây là những loại bộ nhớ khác nhau có trong một máy tính được sắp xếp từ nhanh đến chậm: </w:t>
+      </w:r>
+    </w:p>
+    <w:p>
+      <w:r>
+        <w:t xml:space="preserve">1. Registers: Bộ nhớ cực nhanh được đặt trực tiếp trong bộ xử lý của máy tính (processor). </w:t>
+      </w:r>
+    </w:p>
+    <w:p>
+      <w:r>
+        <w:t xml:space="preserve">2. Memory cache: Làm cầu nối giữa registers và RAM. </w:t>
+      </w:r>
+    </w:p>
+    <w:p>
+      <w:r>
+        <w:t xml:space="preserve">3. Main memory (RAM): Là một bộ nhớ mà chúng ta sử dụng thường xuyên nhất. </w:t>
+      </w:r>
+    </w:p>
+    <w:p>
+      <w:r>
+        <w:t xml:space="preserve">4. Ổ cứng (Hard Disk Drive): Cái này các bạn biết đến nhiều nhất, người ta thường lưu trữ dữ liệu ở đây. </w:t>
+      </w:r>
+    </w:p>
+    <w:p>
+      <w:r>
+        <w:t>Những registers chỉ có thể chứa được một vài số, trái ngược hẳn với ổ cứng có thể chứa một số lượng lớn các tập tin.</w:t>
+      </w:r>
+    </w:p>
+    <w:p/>
+    <w:p>
+      <w:r>
+        <w:t>Từ bây giờ, chúng ta sẽ học về lập trình, và chúng ta thường chỉ làm việc trên RAM nên các bạn cần biết đôi chút về nó. Chúng ta sẽ tìm hiểu cách đọc và lưu các tập tin lên ổ cứng. Còn về Memory cache và registers thì không cần phải chạm đến vì máy tính của bạn sẽ tự làm việc đó.</w:t>
+      </w:r>
+    </w:p>
+    <w:p/>
+    <w:p>
+      <w:r>
+        <w:t>Cần phải nói thêm một điều quan trọng cuối cùng: chỉ có ổ cứng giữ lại tất cả những gì mà nó chứa. Tất cả các bộ nhớ khác (registers, Memory cache, RAM) đều là những bộ nhớ nhất thời: khi mà bạn tắt máy tính đi thì tất cả dữ liệu trong đó sẽ mất đi.</w:t>
+      </w:r>
+    </w:p>
+    <w:p>
+      <w:pPr>
+        <w:pStyle w:val="Heading4"/>
+      </w:pPr>
+      <w:r>
+        <w:t>Hình ảnh của RAM</w:t>
+      </w:r>
+    </w:p>
+    <w:p>
+      <w:pPr>
+        <w:pStyle w:val="Heading4"/>
+      </w:pPr>
+      <w:r>
+        <w:t>Biểu đồ của RAM</w:t>
+      </w:r>
+    </w:p>
+    <w:tbl>
+      <w:tblPr>
+        <w:tblStyle w:val="TableGrid"/>
+        <w:tblW w:w="0" w:type="auto"/>
+        <w:tblInd w:w="3055" w:type="dxa"/>
+        <w:tblLook w:val="04A0" w:firstRow="1" w:lastRow="0" w:firstColumn="1" w:lastColumn="0" w:noHBand="0" w:noVBand="1"/>
+      </w:tblPr>
+      <w:tblGrid>
+        <w:gridCol w:w="2110"/>
+        <w:gridCol w:w="2071"/>
+      </w:tblGrid>
+      <w:tr>
+        <w:trPr>
+          <w:trHeight w:val="602"/>
+        </w:trPr>
+        <w:tc>
+          <w:tcPr>
+            <w:tcW w:w="2110" w:type="dxa"/>
+          </w:tcPr>
+          <w:p>
+            <w:pPr>
+              <w:rPr>
+                <w:rFonts w:ascii="inherit" w:hAnsi="inherit"/>
+                <w:b/>
+                <w:bCs/>
+                <w:lang w:val="en-US"/>
+              </w:rPr>
+            </w:pPr>
+            <w:r>
+              <w:rPr>
+                <w:rFonts w:ascii="inherit" w:hAnsi="inherit"/>
+                <w:b/>
+                <w:bCs/>
+                <w:lang w:val="en-US"/>
+              </w:rPr>
+              <w:t>Địa chỉ</w:t>
+            </w:r>
+          </w:p>
+        </w:tc>
+        <w:tc>
+          <w:tcPr>
+            <w:tcW w:w="2071" w:type="dxa"/>
+          </w:tcPr>
+          <w:p>
+            <w:pPr>
+              <w:rPr>
+                <w:rFonts w:ascii="inherit" w:hAnsi="inherit"/>
+                <w:b/>
+                <w:bCs/>
+                <w:lang w:val="en-US"/>
+              </w:rPr>
+            </w:pPr>
+            <w:r>
+              <w:rPr>
+                <w:rFonts w:ascii="inherit" w:hAnsi="inherit"/>
+                <w:b/>
+                <w:bCs/>
+                <w:lang w:val="en-US"/>
+              </w:rPr>
+              <w:t>Giá trị</w:t>
+            </w:r>
+          </w:p>
+        </w:tc>
+      </w:tr>
+      <w:tr>
+        <w:trPr>
+          <w:trHeight w:val="583"/>
+        </w:trPr>
+        <w:tc>
+          <w:tcPr>
+            <w:tcW w:w="2110" w:type="dxa"/>
+          </w:tcPr>
+          <w:p>
+            <w:pPr>
+              <w:rPr>
+                <w:rFonts w:ascii="inherit" w:hAnsi="inherit"/>
+                <w:lang w:val="en-US"/>
+              </w:rPr>
+            </w:pPr>
+            <w:r>
+              <w:rPr>
+                <w:rFonts w:ascii="inherit" w:hAnsi="inherit"/>
+                <w:lang w:val="en-US"/>
+              </w:rPr>
+              <w:t>1</w:t>
+            </w:r>
+          </w:p>
+        </w:tc>
+        <w:tc>
+          <w:tcPr>
+            <w:tcW w:w="2071" w:type="dxa"/>
+          </w:tcPr>
+          <w:p>
+            <w:pPr>
+              <w:rPr>
+                <w:rFonts w:ascii="inherit" w:hAnsi="inherit"/>
+                <w:lang w:val="en-US"/>
+              </w:rPr>
+            </w:pPr>
+            <w:r>
+              <w:rPr>
+                <w:rFonts w:ascii="inherit" w:hAnsi="inherit"/>
+                <w:lang w:val="en-US"/>
+              </w:rPr>
+              <w:t>124</w:t>
+            </w:r>
+          </w:p>
+        </w:tc>
+      </w:tr>
+      <w:tr>
+        <w:trPr>
+          <w:trHeight w:val="659"/>
+        </w:trPr>
+        <w:tc>
+          <w:tcPr>
+            <w:tcW w:w="2110" w:type="dxa"/>
+          </w:tcPr>
+          <w:p>
+            <w:pPr>
+              <w:rPr>
+                <w:rFonts w:ascii="inherit" w:hAnsi="inherit"/>
+                <w:lang w:val="en-US"/>
+              </w:rPr>
+            </w:pPr>
+            <w:r>
+              <w:rPr>
+                <w:rFonts w:ascii="inherit" w:hAnsi="inherit"/>
+                <w:lang w:val="en-US"/>
+              </w:rPr>
+              <w:t>2</w:t>
+            </w:r>
+          </w:p>
+        </w:tc>
+        <w:tc>
+          <w:tcPr>
+            <w:tcW w:w="2071" w:type="dxa"/>
+          </w:tcPr>
+          <w:p>
+            <w:pPr>
+              <w:rPr>
+                <w:rFonts w:ascii="inherit" w:hAnsi="inherit"/>
+                <w:lang w:val="en-US"/>
+              </w:rPr>
+            </w:pPr>
+            <w:r>
+              <w:rPr>
+                <w:rFonts w:ascii="inherit" w:hAnsi="inherit"/>
+                <w:lang w:val="en-US"/>
+              </w:rPr>
+              <w:t>223</w:t>
+            </w:r>
+          </w:p>
+        </w:tc>
+      </w:tr>
+      <w:tr>
+        <w:trPr>
+          <w:trHeight w:val="593"/>
+        </w:trPr>
+        <w:tc>
+          <w:tcPr>
+            <w:tcW w:w="2110" w:type="dxa"/>
+          </w:tcPr>
+          <w:p>
+            <w:pPr>
+              <w:rPr>
+                <w:rFonts w:ascii="inherit" w:hAnsi="inherit"/>
+                <w:lang w:val="en-US"/>
+              </w:rPr>
+            </w:pPr>
+            <w:r>
+              <w:rPr>
+                <w:rFonts w:ascii="inherit" w:hAnsi="inherit"/>
+                <w:lang w:val="en-US"/>
+              </w:rPr>
+              <w:lastRenderedPageBreak/>
+              <w:t>3</w:t>
+            </w:r>
+          </w:p>
+        </w:tc>
+        <w:tc>
+          <w:tcPr>
+            <w:tcW w:w="2071" w:type="dxa"/>
+          </w:tcPr>
+          <w:p>
+            <w:pPr>
+              <w:rPr>
+                <w:rFonts w:ascii="inherit" w:hAnsi="inherit"/>
+                <w:lang w:val="en-US"/>
+              </w:rPr>
+            </w:pPr>
+            <w:r>
+              <w:rPr>
+                <w:rFonts w:ascii="inherit" w:hAnsi="inherit"/>
+                <w:lang w:val="en-US"/>
+              </w:rPr>
+              <w:t>113</w:t>
+            </w:r>
+          </w:p>
+        </w:tc>
+      </w:tr>
+      <w:tr>
+        <w:trPr>
+          <w:trHeight w:val="546"/>
+        </w:trPr>
+        <w:tc>
+          <w:tcPr>
+            <w:tcW w:w="2110" w:type="dxa"/>
+          </w:tcPr>
+          <w:p>
+            <w:pPr>
+              <w:rPr>
+                <w:rFonts w:ascii="inherit" w:hAnsi="inherit"/>
+                <w:lang w:val="en-US"/>
+              </w:rPr>
+            </w:pPr>
+            <w:r>
+              <w:rPr>
+                <w:rFonts w:ascii="inherit" w:hAnsi="inherit"/>
+                <w:lang w:val="en-US"/>
+              </w:rPr>
+              <w:t>4</w:t>
+            </w:r>
+          </w:p>
+        </w:tc>
+        <w:tc>
+          <w:tcPr>
+            <w:tcW w:w="2071" w:type="dxa"/>
+          </w:tcPr>
+          <w:p>
+            <w:pPr>
+              <w:rPr>
+                <w:rFonts w:ascii="inherit" w:hAnsi="inherit"/>
+                <w:lang w:val="en-US"/>
+              </w:rPr>
+            </w:pPr>
+            <w:r>
+              <w:rPr>
+                <w:rFonts w:ascii="inherit" w:hAnsi="inherit"/>
+                <w:lang w:val="en-US"/>
+              </w:rPr>
+              <w:t>134</w:t>
+            </w:r>
+          </w:p>
+        </w:tc>
+      </w:tr>
+      <w:tr>
+        <w:trPr>
+          <w:trHeight w:val="527"/>
+        </w:trPr>
+        <w:tc>
+          <w:tcPr>
+            <w:tcW w:w="2110" w:type="dxa"/>
+          </w:tcPr>
+          <w:p>
+            <w:pPr>
+              <w:rPr>
+                <w:rFonts w:ascii="inherit" w:hAnsi="inherit"/>
+                <w:lang w:val="en-US"/>
+              </w:rPr>
+            </w:pPr>
+            <w:r>
+              <w:rPr>
+                <w:rFonts w:ascii="inherit" w:hAnsi="inherit"/>
+                <w:lang w:val="en-US"/>
+              </w:rPr>
+              <w:t>….</w:t>
+            </w:r>
+          </w:p>
+        </w:tc>
+        <w:tc>
+          <w:tcPr>
+            <w:tcW w:w="2071" w:type="dxa"/>
+          </w:tcPr>
+          <w:p>
+            <w:pPr>
+              <w:rPr>
+                <w:rFonts w:ascii="inherit" w:hAnsi="inherit"/>
+                <w:lang w:val="en-US"/>
+              </w:rPr>
+            </w:pPr>
+            <w:r>
+              <w:rPr>
+                <w:rFonts w:ascii="inherit" w:hAnsi="inherit"/>
+                <w:lang w:val="en-US"/>
+              </w:rPr>
+              <w:t>…</w:t>
+            </w:r>
+          </w:p>
+        </w:tc>
+      </w:tr>
+      <w:tr>
+        <w:trPr>
+          <w:trHeight w:val="602"/>
+        </w:trPr>
+        <w:tc>
+          <w:tcPr>
+            <w:tcW w:w="2110" w:type="dxa"/>
+          </w:tcPr>
+          <w:p>
+            <w:pPr>
+              <w:rPr>
+                <w:rFonts w:ascii="inherit" w:hAnsi="inherit"/>
+                <w:lang w:val="en-US"/>
+              </w:rPr>
+            </w:pPr>
+            <w:r>
+              <w:rPr>
+                <w:rFonts w:ascii="inherit" w:hAnsi="inherit"/>
+                <w:lang w:val="en-US"/>
+              </w:rPr>
+              <w:t>12355667</w:t>
+            </w:r>
+          </w:p>
+        </w:tc>
+        <w:tc>
+          <w:tcPr>
+            <w:tcW w:w="2071" w:type="dxa"/>
+          </w:tcPr>
+          <w:p>
+            <w:pPr>
+              <w:rPr>
+                <w:rFonts w:ascii="inherit" w:hAnsi="inherit"/>
+                <w:lang w:val="en-US"/>
+              </w:rPr>
+            </w:pPr>
+            <w:r>
+              <w:rPr>
+                <w:rFonts w:ascii="inherit" w:hAnsi="inherit"/>
+                <w:lang w:val="en-US"/>
+              </w:rPr>
+              <w:t>900.225</w:t>
+            </w:r>
+          </w:p>
+        </w:tc>
+      </w:tr>
+    </w:tbl>
+    <w:p>
+      <w:r>
+        <w:t xml:space="preserve">Như bạn thấy, nó được chia làm 2 cột: </w:t>
+      </w:r>
+    </w:p>
+    <w:p>
+      <w:r>
+        <w:t xml:space="preserve">-  Một cột địa chỉ (address): địa chỉ là một số cho phép máy tính có thể xác đinh vị trí trong RAM. Nó bắt đầu từ địa chỉ 0 và kết thúc ở địa chỉ 3 448 765 900 126... Giá trị này có thể là rất lớn. Bởi vì nó phụ thuộc vào dung lượng bộ nhớ mà bạn có. Chỉ có thể nói là, bạn có RAM, bạn có thể để vào đó nhiều thứ. </w:t>
+      </w:r>
+    </w:p>
+    <w:p>
+      <w:r>
+        <w:t>-  Và mỗi địa chỉ chứa một giá trị (một số, value): Máy tính của bạn đưa vào RAM những số này để có thể nhớ ngay lập tức. Và người ta chỉ có thể đưa vào một số cho một địa chỉ trong RAM!</w:t>
+      </w:r>
+    </w:p>
+    <w:p/>
+    <w:p>
+      <w:r>
+        <w:t>Và RAM không thể chứa gì khác ngoài những con số.</w:t>
+      </w:r>
+    </w:p>
+    <w:tbl>
+      <w:tblPr>
+        <w:tblStyle w:val="TableGrid"/>
+        <w:tblW w:w="0" w:type="auto"/>
+        <w:tblLook w:val="04A0" w:firstRow="1" w:lastRow="0" w:firstColumn="1" w:lastColumn="0" w:noHBand="0" w:noVBand="1"/>
+      </w:tblPr>
+      <w:tblGrid>
+        <w:gridCol w:w="10119"/>
+      </w:tblGrid>
+      <w:tr>
+        <w:tc>
+          <w:tcPr>
+            <w:tcW w:w="10199" w:type="dxa"/>
+            <w:tcBorders>
+              <w:top w:val="double" w:sz="12" w:space="0" w:color="auto"/>
+              <w:left w:val="double" w:sz="12" w:space="0" w:color="auto"/>
+              <w:bottom w:val="double" w:sz="12" w:space="0" w:color="auto"/>
+              <w:right w:val="double" w:sz="12" w:space="0" w:color="auto"/>
+            </w:tcBorders>
+            <w:shd w:val="clear" w:color="auto" w:fill="000000" w:themeFill="text1"/>
+          </w:tcPr>
+          <w:p>
+            <w:pPr>
+              <w:rPr>
+                <w:rFonts w:ascii="inherit" w:hAnsi="inherit"/>
+              </w:rPr>
+            </w:pPr>
+            <w:r>
+              <w:rPr>
+                <w:rFonts w:ascii="inherit" w:hAnsi="inherit"/>
+                <w:color w:val="FFFFFF" w:themeColor="background1"/>
+              </w:rPr>
+              <w:t>Vậy làm cách nào để chúng ta có thể lưu lại những chữ cái?</w:t>
+            </w:r>
+          </w:p>
+        </w:tc>
+      </w:tr>
+    </w:tbl>
+    <w:p/>
+    <w:p>
+      <w:r>
+        <w:t>Đó là một câu hỏi thú vị, trên thực tế, đối với máy tính thì những chữ cái cũng là những con số!</w:t>
+      </w:r>
+    </w:p>
+    <w:p>
+      <w:r>
+        <w:t xml:space="preserve"> Một câu văn chính là một dãy những con số!</w:t>
+      </w:r>
+    </w:p>
+    <w:p>
+      <w:r>
+        <w:t xml:space="preserve"> Có một bảng viết về sự tương ứng giữ chữ cái và số (bảng mã ASCII), ví dụ số 67 tương ứng với chữ Y</w:t>
+      </w:r>
+    </w:p>
+    <w:p>
+      <w:r>
+        <w:t xml:space="preserve"> Hãy xem xét một vấn đề đơn giản: nếu máy tính muốn lưu lại giá trị 5), nó sẽ đặt số 5 vào một vị trí nào đó trong bộ nhớ. (Ví dụ tại địa chỉ 3 062 199 902). Sau đó, khi muốn tìm lại giá trị này, máy tính sẽ đến “ô” bộ nhớ n° 3 062 199 902, tại đó nó tìm thấy 5! </w:t>
+      </w:r>
+    </w:p>
+    <w:p>
+      <w:r>
+        <w:t>Và đó là nguyên tắc hoạt động của bộ nhớ, có thể bạn vẫn còn một chút mập mờ (Đâu là lợi ích của việc đặt một số vào một địa chỉ của bộ nhớ?), bạn sẽ hiểu rõ hơn vấn đề này ở những phần sau.</w:t>
+      </w:r>
+    </w:p>
+    <w:p>
+      <w:pPr>
+        <w:pStyle w:val="Heading3"/>
+        <w:rPr>
+          <w:rFonts w:ascii="inherit" w:hAnsi="inherit"/>
+        </w:rPr>
+      </w:pPr>
+      <w:r>
+        <w:rPr>
+          <w:rFonts w:ascii="inherit" w:hAnsi="inherit"/>
+        </w:rPr>
+        <w:t>Cách khai báo một biến số</w:t>
+      </w:r>
+    </w:p>
+    <w:p>
+      <w:r>
+        <w:t xml:space="preserve">Vậy thế nào là một biến </w:t>
+      </w:r>
+      <w:proofErr w:type="gramStart"/>
+      <w:r>
+        <w:t>số ?</w:t>
+      </w:r>
+      <w:proofErr w:type="gramEnd"/>
+    </w:p>
+    <w:p>
+      <w:r>
+        <w:t xml:space="preserve"> Chỉ đơn giản là một thông tin nhỏ được lưu trữ trong RAM. Chúng ta gọi nó là « biến số » vì nó có thể thay đối trong quá trình thực hiện chương trình. </w:t>
+      </w:r>
+    </w:p>
+    <w:p>
+      <w:r>
+        <w:t xml:space="preserve">Các bạn sẽ thấy chương trình của chúng ta sẽ chứa đầy những biến số. </w:t>
+      </w:r>
+    </w:p>
+    <w:p>
+      <w:r>
+        <w:t xml:space="preserve">Trên ngôn ngữ C, một biến số có 2 thành phần: </w:t>
+      </w:r>
+    </w:p>
+    <w:p>
+      <w:r>
+        <w:sym w:font="Symbol" w:char="F0B7"/>
+      </w:r>
+      <w:r>
+        <w:t xml:space="preserve"> Một </w:t>
+      </w:r>
+      <w:r>
+        <w:rPr>
+          <w:b/>
+          <w:bCs/>
+        </w:rPr>
+        <w:t>giá trị</w:t>
+      </w:r>
+      <w:r>
+        <w:t xml:space="preserve">: đó là số mà nó chứa, ví dụ như 5. </w:t>
+      </w:r>
+    </w:p>
+    <w:p>
+      <w:r>
+        <w:sym w:font="Symbol" w:char="F0B7"/>
+      </w:r>
+      <w:r>
+        <w:t xml:space="preserve"> Một </w:t>
+      </w:r>
+      <w:r>
+        <w:rPr>
+          <w:b/>
+          <w:bCs/>
+        </w:rPr>
+        <w:t>tên gọi</w:t>
+      </w:r>
+      <w:r>
+        <w:t xml:space="preserve">: tên gọi này sẽ giúp ta nhận ra nó. </w:t>
+      </w:r>
+    </w:p>
+    <w:p/>
+    <w:p>
+      <w:r>
+        <w:t>Trên ngôn ngữ C, chúng ta không cần phải nhớ địa chỉ của biến số, chúng ta chỉ cần chỉ ra tên của biến số. Và bộ dịch (Compiler) sẽ thực hiện việc chuyển đổi giữa chữ và số.</w:t>
+      </w:r>
+    </w:p>
+    <w:p>
+      <w:pPr>
+        <w:pStyle w:val="Heading4"/>
+        <w:rPr>
+          <w:rFonts w:ascii="inherit" w:hAnsi="inherit"/>
+        </w:rPr>
+      </w:pPr>
+      <w:r>
+        <w:rPr>
+          <w:rFonts w:ascii="inherit" w:hAnsi="inherit"/>
+        </w:rPr>
+        <w:t>Gọi tên một biến số:</w:t>
+      </w:r>
+    </w:p>
+    <w:p>
+      <w:r>
+        <w:t>Trong ngôn ngữ C, mỗi biến số có một tên gọi, nhưng không phải muốn đặt tên thế nào tùy theo ý thích của bạn cũng được đâu.</w:t>
+      </w:r>
+    </w:p>
+    <w:p>
+      <w:r>
+        <w:t xml:space="preserve"> Dưới đây là một số nguyên tắc khi đặt tên cho biến số: </w:t>
+      </w:r>
+    </w:p>
+    <w:p>
+      <w:r>
+        <w:sym w:font="Symbol" w:char="F0B7"/>
+      </w:r>
+      <w:r>
+        <w:t xml:space="preserve"> Chúng ta chỉ có thể đặt tên nó bằng những chữ cái viết thường hay viết hoa và những con số (abcABC012…). </w:t>
+      </w:r>
+    </w:p>
+    <w:p>
+      <w:r>
+        <w:lastRenderedPageBreak/>
+        <w:sym w:font="Symbol" w:char="F0B7"/>
+      </w:r>
+      <w:r>
+        <w:t xml:space="preserve"> Tên của biến số phải bắt đầu bằng một chữ cái. Chúng ta không được sử dụng khoảng trống « », thay vào đó chúng ta có thể sử dụng kí tự « _ » (underscore). Đó là kí tự duy nhất không thuộc dạng chữ cái hay số được phép sử dụng. </w:t>
+      </w:r>
+    </w:p>
+    <w:p>
+      <w:r>
+        <w:sym w:font="Symbol" w:char="F0B7"/>
+      </w:r>
+      <w:r>
+        <w:t xml:space="preserve"> Bạn cũng không được phép sử dụng chữ cái mang dấu trọng âm. (ví dụ éèêà…). </w:t>
+      </w:r>
+    </w:p>
+    <w:p>
+      <w:r>
+        <w:t xml:space="preserve">Và một điều hết sức quan trọng mà bạn cần phải nắm đó là trong ngôn ngữ C (C++ cũng như thế) có sự khác nhau giữa chữ thường và chữ hoa: chieu_rong, CHIEU_RONG và CHieu_RoNg là tên của 3 biến số khác nhau trong ngôn ngữ C. </w:t>
+      </w:r>
+    </w:p>
+    <w:p>
+      <w:r>
+        <w:t>Mỗi người có cách thức gọi tên biến số khác nhau</w:t>
+      </w:r>
+      <w:r>
+        <w:t>.</w:t>
+      </w:r>
+    </w:p>
+    <w:p>
+      <w:r>
+        <w:t>C</w:t>
+      </w:r>
+      <w:r>
+        <w:t>ó nhiều dạng biến số</w:t>
+      </w:r>
+      <w:r>
+        <w:t xml:space="preserve">. </w:t>
+      </w:r>
+      <w:proofErr w:type="gramStart"/>
+      <w:r>
+        <w:t>Khi</w:t>
+      </w:r>
+      <w:proofErr w:type="gramEnd"/>
+      <w:r>
+        <w:t xml:space="preserve"> bạn yêu cầu nó lưu lại một số, bạn phải nói con số đó thuộc dạng nào. Máy tính của bạn không thể nào có khả năng tự nhận biết chúng, điều đó giúp nó rất nhiều trong việc tự tổ chức, và hạn chế việc sử dụng bộ nhớ một cách</w:t>
+      </w:r>
+      <w:r>
+        <w:t xml:space="preserve"> vô ích</w:t>
+      </w:r>
+    </w:p>
+    <w:p>
+      <w:r>
+        <w:t xml:space="preserve">Khi bạn tạo một biến số, phải ghi nó thuộc </w:t>
+      </w:r>
+      <w:r>
+        <w:rPr>
+          <w:b/>
+          <w:bCs/>
+        </w:rPr>
+        <w:t>dạng nào</w:t>
+      </w:r>
+      <w:r>
+        <w:t>.</w:t>
+      </w:r>
+    </w:p>
+    <w:p>
+      <w:r>
+        <w:t xml:space="preserve"> Đây là những dạng biến số cơ bản thường dùng trong ngôn ngữ C (sẽ còn một số loại biến số khác trong C++):</w:t>
+      </w:r>
+    </w:p>
+    <w:p/>
+    <w:p/>
+    <w:p/>
+    <w:p/>
+    <w:tbl>
+      <w:tblPr>
+        <w:tblStyle w:val="TableGrid"/>
+        <w:tblW w:w="0" w:type="auto"/>
+        <w:tblLook w:val="04A0" w:firstRow="1" w:lastRow="0" w:firstColumn="1" w:lastColumn="0" w:noHBand="0" w:noVBand="1"/>
+      </w:tblPr>
+      <w:tblGrid>
+        <w:gridCol w:w="1525"/>
+        <w:gridCol w:w="2700"/>
+        <w:gridCol w:w="3780"/>
+      </w:tblGrid>
+      <w:tr>
+        <w:trPr>
+          <w:trHeight w:val="601"/>
+        </w:trPr>
+        <w:tc>
+          <w:tcPr>
+            <w:tcW w:w="1525" w:type="dxa"/>
+          </w:tcPr>
+          <w:p>
+            <w:pPr>
+              <w:rPr>
+                <w:rFonts w:ascii="inherit" w:hAnsi="inherit"/>
+                <w:lang w:val="en-US"/>
+              </w:rPr>
+            </w:pPr>
+            <w:r>
+              <w:rPr>
+                <w:rFonts w:ascii="inherit" w:hAnsi="inherit"/>
+                <w:lang w:val="en-US"/>
+              </w:rPr>
+              <w:t>Type</w:t>
+            </w:r>
+          </w:p>
+        </w:tc>
+        <w:tc>
+          <w:tcPr>
+            <w:tcW w:w="2700" w:type="dxa"/>
+          </w:tcPr>
+          <w:p>
+            <w:pPr>
+              <w:rPr>
+                <w:rFonts w:ascii="inherit" w:hAnsi="inherit"/>
+                <w:lang w:val="en-US"/>
+              </w:rPr>
+            </w:pPr>
+            <w:r>
+              <w:rPr>
+                <w:rFonts w:ascii="inherit" w:hAnsi="inherit"/>
+                <w:lang w:val="en-US"/>
+              </w:rPr>
+              <w:t>Dung lượng (octets)</w:t>
+            </w:r>
+          </w:p>
+        </w:tc>
+        <w:tc>
+          <w:tcPr>
+            <w:tcW w:w="3780" w:type="dxa"/>
+          </w:tcPr>
+          <w:p>
+            <w:pPr>
+              <w:rPr>
+                <w:rFonts w:ascii="inherit" w:hAnsi="inherit"/>
+                <w:lang w:val="en-US"/>
+              </w:rPr>
+            </w:pPr>
+            <w:r>
+              <w:rPr>
+                <w:rFonts w:ascii="inherit" w:hAnsi="inherit"/>
+                <w:lang w:val="en-US"/>
+              </w:rPr>
+              <w:t>Giá trị chấp nhận</w:t>
+            </w:r>
+          </w:p>
+        </w:tc>
+      </w:tr>
+      <w:tr>
+        <w:trPr>
+          <w:trHeight w:val="601"/>
+        </w:trPr>
+        <w:tc>
+          <w:tcPr>
+            <w:tcW w:w="1525" w:type="dxa"/>
+          </w:tcPr>
+          <w:p>
+            <w:pPr>
+              <w:rPr>
+                <w:rFonts w:ascii="inherit" w:hAnsi="inherit"/>
+                <w:lang w:val="en-US"/>
+              </w:rPr>
+            </w:pPr>
+            <w:r>
+              <w:rPr>
+                <w:rFonts w:ascii="inherit" w:hAnsi="inherit"/>
+                <w:lang w:val="en-US"/>
+              </w:rPr>
+              <w:t>Singed char</w:t>
+            </w:r>
+          </w:p>
+        </w:tc>
+        <w:tc>
+          <w:tcPr>
+            <w:tcW w:w="2700" w:type="dxa"/>
+          </w:tcPr>
+          <w:p>
+            <w:pPr>
+              <w:rPr>
+                <w:rFonts w:ascii="inherit" w:hAnsi="inherit"/>
+                <w:lang w:val="en-US"/>
+              </w:rPr>
+            </w:pPr>
+            <w:r>
+              <w:rPr>
+                <w:rFonts w:ascii="inherit" w:hAnsi="inherit"/>
+                <w:lang w:val="en-US"/>
+              </w:rPr>
+              <w:t>1</w:t>
+            </w:r>
+          </w:p>
+        </w:tc>
+        <w:tc>
+          <w:tcPr>
+            <w:tcW w:w="3780" w:type="dxa"/>
+          </w:tcPr>
+          <w:p>
+            <w:pPr>
+              <w:rPr>
+                <w:rFonts w:ascii="inherit" w:hAnsi="inherit"/>
+              </w:rPr>
+            </w:pPr>
+            <w:r>
+              <w:rPr>
+                <w:rFonts w:ascii="inherit" w:hAnsi="inherit"/>
+                <w:b/>
+                <w:bCs/>
+              </w:rPr>
+              <w:t>-128</w:t>
+            </w:r>
+            <w:r>
+              <w:rPr>
+                <w:rFonts w:ascii="inherit" w:hAnsi="inherit"/>
+              </w:rPr>
+              <w:t xml:space="preserve"> đến </w:t>
+            </w:r>
+            <w:r>
+              <w:rPr>
+                <w:rFonts w:ascii="inherit" w:hAnsi="inherit"/>
+                <w:b/>
+                <w:bCs/>
+              </w:rPr>
+              <w:t>127</w:t>
+            </w:r>
+          </w:p>
+        </w:tc>
+      </w:tr>
+      <w:tr>
+        <w:trPr>
+          <w:trHeight w:val="574"/>
+        </w:trPr>
+        <w:tc>
+          <w:tcPr>
+            <w:tcW w:w="1525" w:type="dxa"/>
+          </w:tcPr>
+          <w:p>
+            <w:pPr>
+              <w:rPr>
+                <w:rFonts w:ascii="inherit" w:hAnsi="inherit"/>
+                <w:lang w:val="en-US"/>
+              </w:rPr>
+            </w:pPr>
+            <w:r>
+              <w:rPr>
+                <w:rFonts w:ascii="inherit" w:hAnsi="inherit"/>
+                <w:lang w:val="en-US"/>
+              </w:rPr>
+              <w:t>int</w:t>
+            </w:r>
+          </w:p>
+        </w:tc>
+        <w:tc>
+          <w:tcPr>
+            <w:tcW w:w="2700" w:type="dxa"/>
+          </w:tcPr>
+          <w:p>
+            <w:pPr>
+              <w:rPr>
+                <w:rFonts w:ascii="inherit" w:hAnsi="inherit"/>
+              </w:rPr>
+            </w:pPr>
+            <w:r>
+              <w:rPr>
+                <w:rFonts w:ascii="inherit" w:hAnsi="inherit"/>
+                <w:lang w:val="en-US"/>
+              </w:rPr>
+              <w:t xml:space="preserve">2 </w:t>
+            </w:r>
+            <w:r>
+              <w:rPr>
+                <w:rFonts w:ascii="inherit" w:hAnsi="inherit"/>
+              </w:rPr>
+              <w:t>(on processor 16 bits)</w:t>
+            </w:r>
+          </w:p>
+          <w:p>
+            <w:pPr>
+              <w:rPr>
+                <w:rFonts w:ascii="inherit" w:hAnsi="inherit"/>
+                <w:lang w:val="en-US"/>
+              </w:rPr>
+            </w:pPr>
+            <w:r>
+              <w:rPr>
+                <w:rFonts w:ascii="inherit" w:hAnsi="inherit"/>
+                <w:lang w:val="en-US"/>
+              </w:rPr>
+              <w:t xml:space="preserve">4 </w:t>
+            </w:r>
+            <w:r>
+              <w:rPr>
+                <w:rFonts w:ascii="inherit" w:hAnsi="inherit"/>
+              </w:rPr>
+              <w:t xml:space="preserve">(on processor </w:t>
+            </w:r>
+            <w:r>
+              <w:rPr>
+                <w:rFonts w:ascii="inherit" w:hAnsi="inherit"/>
+                <w:lang w:val="en-US"/>
+              </w:rPr>
+              <w:t>32</w:t>
+            </w:r>
+            <w:r>
+              <w:rPr>
+                <w:rFonts w:ascii="inherit" w:hAnsi="inherit"/>
+              </w:rPr>
+              <w:t xml:space="preserve"> bits)</w:t>
+            </w:r>
+          </w:p>
+        </w:tc>
+        <w:tc>
+          <w:tcPr>
+            <w:tcW w:w="3780" w:type="dxa"/>
+          </w:tcPr>
+          <w:p>
+            <w:pPr>
+              <w:rPr>
+                <w:rFonts w:ascii="inherit" w:hAnsi="inherit"/>
+              </w:rPr>
+            </w:pPr>
+            <w:r>
+              <w:rPr>
+                <w:rFonts w:ascii="inherit" w:hAnsi="inherit"/>
+                <w:b/>
+                <w:bCs/>
+              </w:rPr>
+              <w:t>-32 768</w:t>
+            </w:r>
+            <w:r>
+              <w:rPr>
+                <w:rFonts w:ascii="inherit" w:hAnsi="inherit"/>
+              </w:rPr>
+              <w:t xml:space="preserve"> đến </w:t>
+            </w:r>
+            <w:r>
+              <w:rPr>
+                <w:rFonts w:ascii="inherit" w:hAnsi="inherit"/>
+                <w:b/>
+                <w:bCs/>
+              </w:rPr>
+              <w:t>32 767</w:t>
+            </w:r>
+            <w:r>
+              <w:rPr>
+                <w:rFonts w:ascii="inherit" w:hAnsi="inherit"/>
+              </w:rPr>
+              <w:t xml:space="preserve"> </w:t>
+            </w:r>
+          </w:p>
+          <w:p>
+            <w:pPr>
+              <w:rPr>
+                <w:rFonts w:ascii="inherit" w:hAnsi="inherit"/>
+              </w:rPr>
+            </w:pPr>
+            <w:r>
+              <w:rPr>
+                <w:rFonts w:ascii="inherit" w:hAnsi="inherit"/>
+                <w:b/>
+                <w:bCs/>
+              </w:rPr>
+              <w:t>-2 147 483 648</w:t>
+            </w:r>
+            <w:r>
+              <w:rPr>
+                <w:rFonts w:ascii="inherit" w:hAnsi="inherit"/>
+              </w:rPr>
+              <w:t xml:space="preserve"> đến </w:t>
+            </w:r>
+            <w:r>
+              <w:rPr>
+                <w:rFonts w:ascii="inherit" w:hAnsi="inherit"/>
+                <w:b/>
+                <w:bCs/>
+              </w:rPr>
+              <w:t>2 147 483 647</w:t>
+            </w:r>
+          </w:p>
+        </w:tc>
+      </w:tr>
+      <w:tr>
+        <w:trPr>
+          <w:trHeight w:val="601"/>
+        </w:trPr>
+        <w:tc>
+          <w:tcPr>
+            <w:tcW w:w="1525" w:type="dxa"/>
+          </w:tcPr>
+          <w:p>
+            <w:pPr>
+              <w:rPr>
+                <w:rFonts w:ascii="inherit" w:hAnsi="inherit"/>
+                <w:lang w:val="en-US"/>
+              </w:rPr>
+            </w:pPr>
+            <w:r>
+              <w:rPr>
+                <w:rFonts w:ascii="inherit" w:hAnsi="inherit"/>
+                <w:lang w:val="en-US"/>
+              </w:rPr>
+              <w:t>long</w:t>
+            </w:r>
+          </w:p>
+        </w:tc>
+        <w:tc>
+          <w:tcPr>
+            <w:tcW w:w="2700" w:type="dxa"/>
+          </w:tcPr>
+          <w:p>
+            <w:pPr>
+              <w:rPr>
+                <w:rFonts w:ascii="inherit" w:hAnsi="inherit"/>
+                <w:lang w:val="en-US"/>
+              </w:rPr>
+            </w:pPr>
+            <w:r>
+              <w:rPr>
+                <w:rFonts w:ascii="inherit" w:hAnsi="inherit"/>
+                <w:lang w:val="en-US"/>
+              </w:rPr>
+              <w:t>4</w:t>
+            </w:r>
+          </w:p>
+        </w:tc>
+        <w:tc>
+          <w:tcPr>
+            <w:tcW w:w="3780" w:type="dxa"/>
+          </w:tcPr>
+          <w:p>
+            <w:pPr>
+              <w:rPr>
+                <w:rFonts w:ascii="inherit" w:hAnsi="inherit"/>
+              </w:rPr>
+            </w:pPr>
+            <w:r>
+              <w:rPr>
+                <w:rFonts w:ascii="inherit" w:hAnsi="inherit"/>
+                <w:b/>
+                <w:bCs/>
+              </w:rPr>
+              <w:t>-2 147 483 648</w:t>
+            </w:r>
+            <w:r>
+              <w:rPr>
+                <w:rFonts w:ascii="inherit" w:hAnsi="inherit"/>
+              </w:rPr>
+              <w:t xml:space="preserve"> đến </w:t>
+            </w:r>
+            <w:r>
+              <w:rPr>
+                <w:rFonts w:ascii="inherit" w:hAnsi="inherit"/>
+                <w:b/>
+                <w:bCs/>
+              </w:rPr>
+              <w:t>2 147 483 647</w:t>
+            </w:r>
+          </w:p>
+        </w:tc>
+      </w:tr>
+      <w:tr>
+        <w:trPr>
+          <w:trHeight w:val="601"/>
+        </w:trPr>
+        <w:tc>
+          <w:tcPr>
+            <w:tcW w:w="1525" w:type="dxa"/>
+          </w:tcPr>
+          <w:p>
+            <w:pPr>
+              <w:rPr>
+                <w:rFonts w:ascii="inherit" w:hAnsi="inherit"/>
+                <w:lang w:val="en-US"/>
+              </w:rPr>
+            </w:pPr>
+            <w:r>
+              <w:rPr>
+                <w:rFonts w:ascii="inherit" w:hAnsi="inherit"/>
+                <w:lang w:val="en-US"/>
+              </w:rPr>
+              <w:t>float</w:t>
+            </w:r>
+          </w:p>
+        </w:tc>
+        <w:tc>
+          <w:tcPr>
+            <w:tcW w:w="2700" w:type="dxa"/>
+          </w:tcPr>
+          <w:p>
+            <w:pPr>
+              <w:rPr>
+                <w:rFonts w:ascii="inherit" w:hAnsi="inherit"/>
+                <w:lang w:val="en-US"/>
+              </w:rPr>
+            </w:pPr>
+            <w:r>
+              <w:rPr>
+                <w:rFonts w:ascii="inherit" w:hAnsi="inherit"/>
+                <w:lang w:val="en-US"/>
+              </w:rPr>
+              <w:t>4</w:t>
+            </w:r>
+          </w:p>
+        </w:tc>
+        <w:tc>
+          <w:tcPr>
+            <w:tcW w:w="3780" w:type="dxa"/>
+          </w:tcPr>
+          <w:p>
+            <w:pPr>
+              <w:rPr>
+                <w:rFonts w:ascii="inherit" w:hAnsi="inherit"/>
+              </w:rPr>
+            </w:pPr>
+            <w:r>
+              <w:rPr>
+                <w:rFonts w:ascii="inherit" w:hAnsi="inherit"/>
+                <w:b/>
+                <w:bCs/>
+              </w:rPr>
+              <w:t>-3.4*10</w:t>
+            </w:r>
+            <w:r>
+              <w:rPr>
+                <w:rFonts w:ascii="inherit" w:hAnsi="inherit"/>
+                <w:b/>
+                <w:bCs/>
+                <w:vertAlign w:val="superscript"/>
+              </w:rPr>
+              <w:t>-38</w:t>
+            </w:r>
+            <w:r>
+              <w:rPr>
+                <w:rFonts w:ascii="inherit" w:hAnsi="inherit"/>
+              </w:rPr>
+              <w:t xml:space="preserve"> đến </w:t>
+            </w:r>
+            <w:r>
+              <w:rPr>
+                <w:rFonts w:ascii="inherit" w:hAnsi="inherit"/>
+                <w:b/>
+                <w:bCs/>
+              </w:rPr>
+              <w:t>3.4*10</w:t>
+            </w:r>
+            <w:r>
+              <w:rPr>
+                <w:rFonts w:ascii="inherit" w:hAnsi="inherit"/>
+                <w:b/>
+                <w:bCs/>
+                <w:vertAlign w:val="superscript"/>
+              </w:rPr>
+              <w:t>38</w:t>
+            </w:r>
+          </w:p>
+        </w:tc>
+      </w:tr>
+      <w:tr>
+        <w:trPr>
+          <w:trHeight w:val="601"/>
+        </w:trPr>
+        <w:tc>
+          <w:tcPr>
+            <w:tcW w:w="1525" w:type="dxa"/>
+          </w:tcPr>
+          <w:p>
+            <w:pPr>
+              <w:rPr>
+                <w:rFonts w:ascii="inherit" w:hAnsi="inherit"/>
+                <w:lang w:val="en-US"/>
+              </w:rPr>
+            </w:pPr>
+            <w:r>
+              <w:rPr>
+                <w:rFonts w:ascii="inherit" w:hAnsi="inherit"/>
+                <w:lang w:val="en-US"/>
+              </w:rPr>
+              <w:t>double</w:t>
+            </w:r>
+          </w:p>
+        </w:tc>
+        <w:tc>
+          <w:tcPr>
+            <w:tcW w:w="2700" w:type="dxa"/>
+          </w:tcPr>
+          <w:p>
+            <w:pPr>
+              <w:rPr>
+                <w:rFonts w:ascii="inherit" w:hAnsi="inherit"/>
+                <w:lang w:val="en-US"/>
+              </w:rPr>
+            </w:pPr>
+            <w:r>
+              <w:rPr>
+                <w:rFonts w:ascii="inherit" w:hAnsi="inherit"/>
+                <w:lang w:val="en-US"/>
+              </w:rPr>
+              <w:t>8</w:t>
+            </w:r>
+          </w:p>
+        </w:tc>
+        <w:tc>
+          <w:tcPr>
+            <w:tcW w:w="3780" w:type="dxa"/>
+          </w:tcPr>
+          <w:p>
+            <w:pPr>
+              <w:rPr>
+                <w:rFonts w:ascii="inherit" w:hAnsi="inherit"/>
+              </w:rPr>
+            </w:pPr>
+            <w:r>
+              <w:rPr>
+                <w:rFonts w:ascii="inherit" w:hAnsi="inherit"/>
+                <w:b/>
+                <w:bCs/>
+              </w:rPr>
+              <w:t>-1.7*10</w:t>
+            </w:r>
+            <w:r>
+              <w:rPr>
+                <w:rFonts w:ascii="inherit" w:hAnsi="inherit"/>
+                <w:b/>
+                <w:bCs/>
+                <w:vertAlign w:val="superscript"/>
+              </w:rPr>
+              <w:t>-308</w:t>
+            </w:r>
+            <w:r>
+              <w:rPr>
+                <w:rFonts w:ascii="inherit" w:hAnsi="inherit"/>
+              </w:rPr>
+              <w:t xml:space="preserve"> đến </w:t>
+            </w:r>
+            <w:r>
+              <w:rPr>
+                <w:rFonts w:ascii="inherit" w:hAnsi="inherit"/>
+                <w:b/>
+                <w:bCs/>
+              </w:rPr>
+              <w:t>1.7*10</w:t>
+            </w:r>
+            <w:r>
+              <w:rPr>
+                <w:rFonts w:ascii="inherit" w:hAnsi="inherit"/>
+                <w:b/>
+                <w:bCs/>
+                <w:vertAlign w:val="superscript"/>
+              </w:rPr>
+              <w:t>308</w:t>
+            </w:r>
+          </w:p>
+        </w:tc>
+      </w:tr>
+    </w:tbl>
+    <w:p/>
+    <w:p>
+      <w:pPr>
+        <w:rPr>
+          <w:rFonts w:cs="Times New Roman"/>
+        </w:rPr>
+      </w:pPr>
+      <w:r>
+        <w:t xml:space="preserve">Từ đó ta có thể khai báo các biến số theo </w:t>
+      </w:r>
+      <w:r>
+        <w:rPr>
+          <w:rFonts w:cs="Times New Roman"/>
+        </w:rPr>
+        <w:t xml:space="preserve">Quy tắc </w:t>
+      </w:r>
+      <w:r>
+        <w:rPr>
+          <w:rFonts w:cs="Times New Roman"/>
+          <w:b/>
+          <w:bCs/>
+          <w:i/>
+          <w:iCs/>
+        </w:rPr>
+        <w:t>Hungarian Notation</w:t>
+      </w:r>
+    </w:p>
+    <w:p>
+      <w:pPr>
+        <w:widowControl w:val="0"/>
+        <w:spacing w:before="240" w:line="360" w:lineRule="auto"/>
+        <w:rPr>
+          <w:rFonts w:cs="Times New Roman"/>
+          <w:b/>
+          <w:bCs/>
+          <w:i/>
+          <w:iCs/>
+        </w:rPr>
+      </w:pPr>
+      <w:r>
+        <w:rPr>
+          <w:rFonts w:cs="Times New Roman"/>
+          <w:b/>
+          <w:bCs/>
+        </w:rPr>
+        <w:t>VD</w:t>
+      </w:r>
+      <w:r>
+        <w:rPr>
+          <w:rFonts w:cs="Times New Roman"/>
+        </w:rPr>
+        <w:t xml:space="preserve">: Ta có biến Tuoi có kiểu dữ liệu int, khi sử dụng quy tắc Hungarian Notation bạn thêm chữ i (kí tự đầu của kiểu dữ liệu) vào đầu tên biến Tuoi để trong quá trình lập trình hoặc sau này xem lại, sửa chữa… bạn dễ dàng nhận ra biến Tuoi có kiểu int mà không cần phải di chuyển đến phần khai báo mới </w:t>
+      </w:r>
+      <w:r>
+        <w:rPr>
+          <w:rFonts w:cs="Times New Roman"/>
+          <w:color w:val="000000" w:themeColor="text1"/>
+        </w:rPr>
+        <w:t>biết kiểu của biến này.</w:t>
+      </w:r>
+    </w:p>
+    <w:p>
+      <w:pPr>
+        <w:widowControl w:val="0"/>
         <w:spacing w:line="360" w:lineRule="auto"/>
         <w:rPr>
-          <w:rFonts w:cstheme="minorBidi"/>
+          <w:rFonts w:cs="Times New Roman"/>
+          <w:b/>
+          <w:bCs/>
+          <w:u w:val="single"/>
         </w:rPr>
       </w:pPr>
-      <w:bookmarkStart w:id="5" w:name="_Toc112264784"/>
     </w:p>
-    <w:bookmarkEnd w:id="5"/>
+    <w:tbl>
+      <w:tblPr>
+        <w:tblStyle w:val="TableGrid"/>
+        <w:tblW w:w="5000" w:type="pct"/>
+        <w:jc w:val="center"/>
+        <w:tblBorders>
+          <w:top w:val="double" w:sz="4" w:space="0" w:color="auto"/>
+          <w:left w:val="double" w:sz="4" w:space="0" w:color="auto"/>
+          <w:bottom w:val="double" w:sz="4" w:space="0" w:color="auto"/>
+          <w:right w:val="double" w:sz="4" w:space="0" w:color="auto"/>
+          <w:insideH w:val="double" w:sz="4" w:space="0" w:color="auto"/>
+          <w:insideV w:val="double" w:sz="4" w:space="0" w:color="auto"/>
+        </w:tblBorders>
+        <w:tblLook w:val="04A0" w:firstRow="1" w:lastRow="0" w:firstColumn="1" w:lastColumn="0" w:noHBand="0" w:noVBand="1"/>
+      </w:tblPr>
+      <w:tblGrid>
+        <w:gridCol w:w="10209"/>
+      </w:tblGrid>
+      <w:tr>
+        <w:trPr>
+          <w:trHeight w:val="34"/>
+          <w:jc w:val="center"/>
+        </w:trPr>
+        <w:tc>
+          <w:tcPr>
+            <w:tcW w:w="9923" w:type="dxa"/>
+            <w:tcBorders>
+              <w:top w:val="nil"/>
+              <w:left w:val="nil"/>
+              <w:bottom w:val="double" w:sz="4" w:space="0" w:color="auto"/>
+              <w:right w:val="nil"/>
+            </w:tcBorders>
+            <w:hideMark/>
+          </w:tcPr>
+          <w:p>
+            <w:pPr>
+              <w:spacing w:line="360" w:lineRule="auto"/>
+              <w:rPr>
+                <w:rFonts w:ascii="inherit" w:hAnsi="inherit"/>
+                <w:b/>
+                <w:bCs/>
+                <w:i/>
+                <w:iCs/>
+              </w:rPr>
+            </w:pPr>
+            <w:r>
+              <w:rPr>
+                <w:rFonts w:ascii="inherit" w:hAnsi="inherit"/>
+                <w:b/>
+              </w:rPr>
+              <w:t>VD:</w:t>
+            </w:r>
+            <w:r>
+              <w:rPr>
+                <w:rFonts w:ascii="inherit" w:hAnsi="inherit"/>
+              </w:rPr>
+              <w:t xml:space="preserve"> Khai báo biến theo quy tắc </w:t>
+            </w:r>
+            <w:r>
+              <w:rPr>
+                <w:rFonts w:ascii="inherit" w:hAnsi="inherit"/>
+                <w:b/>
+                <w:bCs/>
+                <w:i/>
+                <w:iCs/>
+              </w:rPr>
+              <w:t>Hungarian Notation</w:t>
+            </w:r>
+          </w:p>
+          <w:p>
+            <w:pPr>
+              <w:spacing w:line="360" w:lineRule="auto"/>
+              <w:rPr>
+                <w:rFonts w:ascii="inherit" w:hAnsi="inherit" w:cstheme="minorBidi"/>
+              </w:rPr>
+            </w:pPr>
+          </w:p>
+        </w:tc>
+      </w:tr>
+      <w:tr>
+        <w:trPr>
+          <w:trHeight w:val="635"/>
+          <w:jc w:val="center"/>
+        </w:trPr>
+        <w:tc>
+          <w:tcPr>
+            <w:tcW w:w="9923" w:type="dxa"/>
+            <w:tcBorders>
+              <w:top w:val="double" w:sz="4" w:space="0" w:color="auto"/>
+              <w:left w:val="double" w:sz="4" w:space="0" w:color="auto"/>
+              <w:bottom w:val="double" w:sz="4" w:space="0" w:color="auto"/>
+              <w:right w:val="double" w:sz="4" w:space="0" w:color="auto"/>
+            </w:tcBorders>
+            <w:hideMark/>
+          </w:tcPr>
+          <w:p>
+            <w:pPr>
+              <w:shd w:val="clear" w:color="auto" w:fill="1E1E1E"/>
+              <w:spacing w:line="360" w:lineRule="auto"/>
+              <w:rPr>
+                <w:rFonts w:ascii="inherit" w:eastAsia="Times New Roman" w:hAnsi="inherit" w:cs="Times New Roman"/>
+                <w:color w:val="DADADA"/>
+              </w:rPr>
+            </w:pPr>
+            <w:r>
+              <w:rPr>
+                <w:rFonts w:ascii="inherit" w:eastAsia="Times New Roman" w:hAnsi="inherit" w:cs="Times New Roman"/>
+                <w:color w:val="569CD6"/>
+              </w:rPr>
+              <w:t>int</w:t>
+            </w:r>
+            <w:r>
+              <w:rPr>
+                <w:rFonts w:ascii="inherit" w:eastAsia="Times New Roman" w:hAnsi="inherit" w:cs="Times New Roman"/>
+                <w:color w:val="DADADA"/>
+              </w:rPr>
+              <w:t xml:space="preserve"> </w:t>
+            </w:r>
+            <w:r>
+              <w:rPr>
+                <w:rFonts w:ascii="inherit" w:eastAsia="Times New Roman" w:hAnsi="inherit" w:cs="Times New Roman"/>
+                <w:color w:val="C8C8C8"/>
+              </w:rPr>
+              <w:t>ihocSinh</w:t>
+            </w:r>
+            <w:r>
+              <w:rPr>
+                <w:rFonts w:ascii="inherit" w:eastAsia="Times New Roman" w:hAnsi="inherit" w:cs="Times New Roman"/>
+                <w:color w:val="B4B4B4"/>
+              </w:rPr>
+              <w:t>;</w:t>
+            </w:r>
+          </w:p>
+          <w:p>
+            <w:pPr>
+              <w:shd w:val="clear" w:color="auto" w:fill="1E1E1E"/>
+              <w:spacing w:line="360" w:lineRule="auto"/>
+              <w:rPr>
+                <w:rFonts w:ascii="inherit" w:eastAsia="Times New Roman" w:hAnsi="inherit" w:cs="Times New Roman"/>
+                <w:color w:val="DADADA"/>
+              </w:rPr>
+            </w:pPr>
+            <w:r>
+              <w:rPr>
+                <w:rFonts w:ascii="inherit" w:eastAsia="Times New Roman" w:hAnsi="inherit" w:cs="Times New Roman"/>
+                <w:color w:val="569CD6"/>
+              </w:rPr>
+              <w:t>double</w:t>
+            </w:r>
+            <w:r>
+              <w:rPr>
+                <w:rFonts w:ascii="inherit" w:eastAsia="Times New Roman" w:hAnsi="inherit" w:cs="Times New Roman"/>
+                <w:color w:val="DADADA"/>
+              </w:rPr>
+              <w:t xml:space="preserve"> </w:t>
+            </w:r>
+            <w:r>
+              <w:rPr>
+                <w:rFonts w:ascii="inherit" w:eastAsia="Times New Roman" w:hAnsi="inherit" w:cs="Times New Roman"/>
+                <w:color w:val="C8C8C8"/>
+              </w:rPr>
+              <w:t>dlaiSuat</w:t>
+            </w:r>
+            <w:r>
+              <w:rPr>
+                <w:rFonts w:ascii="inherit" w:eastAsia="Times New Roman" w:hAnsi="inherit" w:cs="Times New Roman"/>
+                <w:color w:val="B4B4B4"/>
+              </w:rPr>
+              <w:t>;</w:t>
+            </w:r>
+          </w:p>
+        </w:tc>
+      </w:tr>
+    </w:tbl>
+    <w:p>
+      <w:pPr>
+        <w:rPr>
+          <w:rFonts w:cs="Times New Roman"/>
+        </w:rPr>
+      </w:pPr>
+    </w:p>
+    <w:p/>
+    <w:bookmarkEnd w:id="4"/>
     <w:p>
       <w:pPr>
         <w:spacing w:line="360" w:lineRule="auto"/>
@@ -7478,27 +9261,23 @@
         </w:rPr>
         <w:sectPr>
           <w:footerReference w:type="default" r:id="rId8"/>
-          <w:pgSz w:w="11910" w:h="16840"/>
+          <w:pgSz w:w="11910" w:h="16840" w:code="9"/>
           <w:pgMar w:top="1134" w:right="567" w:bottom="1134" w:left="1134" w:header="403" w:footer="754" w:gutter="0"/>
+          <w:pgNumType w:start="1"/>
           <w:cols w:space="720"/>
+          <w:docGrid w:linePitch="326"/>
         </w:sectPr>
       </w:pPr>
     </w:p>
     <w:p>
       <w:pPr>
         <w:pStyle w:val="Heading2"/>
-        <w:rPr>
-          <w:rFonts w:ascii="inherit" w:hAnsi="inherit"/>
-        </w:rPr>
       </w:pPr>
       <w:r>
-        <w:rPr>
-          <w:rFonts w:ascii="inherit" w:hAnsi="inherit"/>
-        </w:rPr>
         <w:lastRenderedPageBreak/>
         <w:t>KIỂU DỮ LIỆU</w:t>
       </w:r>
-      <w:bookmarkEnd w:id="1"/>
+      <w:bookmarkEnd w:id="5"/>
     </w:p>
     <w:p>
       <w:pPr>
@@ -18333,21 +20112,13 @@
     <w:p>
       <w:pPr>
         <w:spacing w:line="360" w:lineRule="auto"/>
-        <w:rPr>
-          <w:rFonts w:cstheme="minorBidi"/>
-        </w:rPr>
-      </w:pPr>
-    </w:p>
-    <w:p>
-      <w:pPr>
-        <w:spacing w:line="360" w:lineRule="auto"/>
       </w:pPr>
     </w:p>
     <w:sectPr>
       <w:footerReference w:type="default" r:id="rId9"/>
       <w:pgSz w:w="11906" w:h="16838" w:code="9"/>
       <w:pgMar w:top="1134" w:right="567" w:bottom="1134" w:left="1134" w:header="720" w:footer="720" w:gutter="0"/>
-      <w:pgNumType w:start="1"/>
+      <w:pgNumType w:start="1" w:chapStyle="1"/>
       <w:cols w:space="720"/>
       <w:docGrid w:linePitch="360"/>
     </w:sectPr>
@@ -18541,15 +20312,6 @@
           </mc:AlternateContent>
         </w:r>
         <w:r>
-          <w:t>Jenkins</w:t>
-        </w:r>
-        <w:r>
-          <w:rPr>
-            <w:noProof/>
-          </w:rPr>
-          <w:t xml:space="preserve"> </w:t>
-        </w:r>
-        <w:r>
           <w:rPr>
             <w:noProof/>
           </w:rPr>
@@ -18560,38 +20322,7 @@
             <w:noProof/>
           </w:rPr>
           <w:tab/>
-          <w:t xml:space="preserve">     </w:t>
-        </w:r>
-        <w:r>
-          <w:rPr>
-            <w:b/>
-            <w:bCs/>
-          </w:rPr>
-          <w:fldChar w:fldCharType="begin"/>
-        </w:r>
-        <w:r>
-          <w:instrText xml:space="preserve"> PAGE   \* MERGEFORMAT </w:instrText>
-        </w:r>
-        <w:r>
-          <w:rPr>
-            <w:b/>
-            <w:bCs/>
-          </w:rPr>
-          <w:fldChar w:fldCharType="separate"/>
-        </w:r>
-        <w:r>
-          <w:rPr>
-            <w:noProof/>
-          </w:rPr>
-          <w:t>2</w:t>
-        </w:r>
-        <w:r>
-          <w:rPr>
-            <w:b/>
-            <w:bCs/>
-            <w:noProof/>
-          </w:rPr>
-          <w:fldChar w:fldCharType="end"/>
+          <w:t xml:space="preserve">    </w:t>
         </w:r>
       </w:p>
     </w:sdtContent>
@@ -23263,13 +24994,13 @@
       <w:szCs w:val="21"/>
     </w:rPr>
   </w:style>
-  <w:style w:type="character" w:customStyle="1" w:styleId="title0">
-    <w:name w:val="title"/>
+  <w:style w:type="character" w:customStyle="1" w:styleId="Title2">
+    <w:name w:val="Title2"/>
     <w:basedOn w:val="DefaultParagraphFont"/>
     <w:rsid w:val="0055520B"/>
   </w:style>
-  <w:style w:type="character" w:customStyle="1" w:styleId="caption">
-    <w:name w:val="caption"/>
+  <w:style w:type="character" w:customStyle="1" w:styleId="Caption1">
+    <w:name w:val="Caption1"/>
     <w:basedOn w:val="DefaultParagraphFont"/>
     <w:rsid w:val="0055520B"/>
   </w:style>

--- a/Chương 2 Các thành phần trong C.docx
+++ b/Chương 2 Các thành phần trong C.docx
@@ -17763,7 +17763,542 @@
     <w:p>
       <w:pPr>
         <w:spacing w:line="360" w:lineRule="auto"/>
-      </w:pPr>
+        <w:jc w:val="both"/>
+      </w:pPr>
+      <w:r>
+        <w:rPr>
+          <w:color w:val="000000"/>
+          <w:shd w:val="clear" w:color="auto" w:fill="FFFFFF"/>
+        </w:rPr>
+        <w:t>Bi</w:t>
+      </w:r>
+      <w:r>
+        <w:rPr>
+          <w:rFonts w:cs="Calibri"/>
+          <w:color w:val="000000"/>
+          <w:shd w:val="clear" w:color="auto" w:fill="FFFFFF"/>
+        </w:rPr>
+        <w:t>ế</w:t>
+      </w:r>
+      <w:r>
+        <w:rPr>
+          <w:color w:val="000000"/>
+          <w:shd w:val="clear" w:color="auto" w:fill="FFFFFF"/>
+        </w:rPr>
+        <w:t xml:space="preserve">n (variable) </w:t>
+      </w:r>
+      <w:r>
+        <w:rPr>
+          <w:rFonts w:cs="Calibri"/>
+          <w:color w:val="000000"/>
+          <w:shd w:val="clear" w:color="auto" w:fill="FFFFFF"/>
+        </w:rPr>
+        <w:t>đạ</w:t>
+      </w:r>
+      <w:r>
+        <w:rPr>
+          <w:color w:val="000000"/>
+          <w:shd w:val="clear" w:color="auto" w:fill="FFFFFF"/>
+        </w:rPr>
+        <w:t>i di</w:t>
+      </w:r>
+      <w:r>
+        <w:rPr>
+          <w:rFonts w:cs="Calibri"/>
+          <w:color w:val="000000"/>
+          <w:shd w:val="clear" w:color="auto" w:fill="FFFFFF"/>
+        </w:rPr>
+        <w:t>ệ</w:t>
+      </w:r>
+      <w:r>
+        <w:rPr>
+          <w:color w:val="000000"/>
+          <w:shd w:val="clear" w:color="auto" w:fill="FFFFFF"/>
+        </w:rPr>
+        <w:t>n cho </w:t>
+      </w:r>
+      <w:r>
+        <w:rPr>
+          <w:rStyle w:val="Strong"/>
+          <w:color w:val="000000"/>
+          <w:shd w:val="clear" w:color="auto" w:fill="FFFFFF"/>
+        </w:rPr>
+        <w:t>vùng nh</w:t>
+      </w:r>
+      <w:r>
+        <w:rPr>
+          <w:rStyle w:val="Strong"/>
+          <w:rFonts w:cs="Calibri"/>
+          <w:color w:val="000000"/>
+          <w:shd w:val="clear" w:color="auto" w:fill="FFFFFF"/>
+        </w:rPr>
+        <w:t>ớ</w:t>
+      </w:r>
+      <w:r>
+        <w:rPr>
+          <w:color w:val="000000"/>
+          <w:shd w:val="clear" w:color="auto" w:fill="FFFFFF"/>
+        </w:rPr>
+        <w:t> l</w:t>
+      </w:r>
+      <w:r>
+        <w:rPr>
+          <w:rFonts w:cs="Calibri"/>
+          <w:color w:val="000000"/>
+          <w:shd w:val="clear" w:color="auto" w:fill="FFFFFF"/>
+        </w:rPr>
+        <w:t>ư</w:t>
+      </w:r>
+      <w:r>
+        <w:rPr>
+          <w:color w:val="000000"/>
+          <w:shd w:val="clear" w:color="auto" w:fill="FFFFFF"/>
+        </w:rPr>
+        <w:t>u tr</w:t>
+      </w:r>
+      <w:r>
+        <w:rPr>
+          <w:rFonts w:cs="Calibri"/>
+          <w:color w:val="000000"/>
+          <w:shd w:val="clear" w:color="auto" w:fill="FFFFFF"/>
+        </w:rPr>
+        <w:t>ữ</w:t>
+      </w:r>
+      <w:r>
+        <w:rPr>
+          <w:color w:val="000000"/>
+          <w:shd w:val="clear" w:color="auto" w:fill="FFFFFF"/>
+        </w:rPr>
+        <w:t xml:space="preserve"> d</w:t>
+      </w:r>
+      <w:r>
+        <w:rPr>
+          <w:rFonts w:cs="Calibri"/>
+          <w:color w:val="000000"/>
+          <w:shd w:val="clear" w:color="auto" w:fill="FFFFFF"/>
+        </w:rPr>
+        <w:t>ữ</w:t>
+      </w:r>
+      <w:r>
+        <w:rPr>
+          <w:color w:val="000000"/>
+          <w:shd w:val="clear" w:color="auto" w:fill="FFFFFF"/>
+        </w:rPr>
+        <w:t xml:space="preserve"> li</w:t>
+      </w:r>
+      <w:r>
+        <w:rPr>
+          <w:rFonts w:cs="Calibri"/>
+          <w:color w:val="000000"/>
+          <w:shd w:val="clear" w:color="auto" w:fill="FFFFFF"/>
+        </w:rPr>
+        <w:t>ệ</w:t>
+      </w:r>
+      <w:r>
+        <w:rPr>
+          <w:color w:val="000000"/>
+          <w:shd w:val="clear" w:color="auto" w:fill="FFFFFF"/>
+        </w:rPr>
+        <w:t>u (trên RAM) c</w:t>
+      </w:r>
+      <w:r>
+        <w:rPr>
+          <w:rFonts w:cs="Calibri"/>
+          <w:color w:val="000000"/>
+          <w:shd w:val="clear" w:color="auto" w:fill="FFFFFF"/>
+        </w:rPr>
+        <w:t>ủ</w:t>
+      </w:r>
+      <w:r>
+        <w:rPr>
+          <w:color w:val="000000"/>
+          <w:shd w:val="clear" w:color="auto" w:fill="FFFFFF"/>
+        </w:rPr>
+        <w:t>a ch</w:t>
+      </w:r>
+      <w:r>
+        <w:rPr>
+          <w:rFonts w:cs="Calibri"/>
+          <w:color w:val="000000"/>
+          <w:shd w:val="clear" w:color="auto" w:fill="FFFFFF"/>
+        </w:rPr>
+        <w:t>ươ</w:t>
+      </w:r>
+      <w:r>
+        <w:rPr>
+          <w:color w:val="000000"/>
+          <w:shd w:val="clear" w:color="auto" w:fill="FFFFFF"/>
+        </w:rPr>
+        <w:t>ng tr</w:t>
+      </w:r>
+      <w:r>
+        <w:rPr>
+          <w:rFonts w:cs="Merriweather"/>
+          <w:color w:val="000000"/>
+          <w:shd w:val="clear" w:color="auto" w:fill="FFFFFF"/>
+        </w:rPr>
+        <w:t>ì</w:t>
+      </w:r>
+      <w:r>
+        <w:rPr>
+          <w:color w:val="000000"/>
+          <w:shd w:val="clear" w:color="auto" w:fill="FFFFFF"/>
+        </w:rPr>
+        <w:t>nh. Bi</w:t>
+      </w:r>
+      <w:r>
+        <w:rPr>
+          <w:rFonts w:cs="Calibri"/>
+          <w:color w:val="000000"/>
+          <w:shd w:val="clear" w:color="auto" w:fill="FFFFFF"/>
+        </w:rPr>
+        <w:t>ế</w:t>
+      </w:r>
+      <w:r>
+        <w:rPr>
+          <w:color w:val="000000"/>
+          <w:shd w:val="clear" w:color="auto" w:fill="FFFFFF"/>
+        </w:rPr>
+        <w:t>n ch</w:t>
+      </w:r>
+      <w:r>
+        <w:rPr>
+          <w:rFonts w:cs="Calibri"/>
+          <w:color w:val="000000"/>
+          <w:shd w:val="clear" w:color="auto" w:fill="FFFFFF"/>
+        </w:rPr>
+        <w:t>ứ</w:t>
+      </w:r>
+      <w:r>
+        <w:rPr>
+          <w:color w:val="000000"/>
+          <w:shd w:val="clear" w:color="auto" w:fill="FFFFFF"/>
+        </w:rPr>
+        <w:t>a giá tr</w:t>
+      </w:r>
+      <w:r>
+        <w:rPr>
+          <w:rFonts w:cs="Calibri"/>
+          <w:color w:val="000000"/>
+          <w:shd w:val="clear" w:color="auto" w:fill="FFFFFF"/>
+        </w:rPr>
+        <w:t>ị</w:t>
+      </w:r>
+      <w:r>
+        <w:rPr>
+          <w:color w:val="000000"/>
+          <w:shd w:val="clear" w:color="auto" w:fill="FFFFFF"/>
+        </w:rPr>
+        <w:t xml:space="preserve"> nh</w:t>
+      </w:r>
+      <w:r>
+        <w:rPr>
+          <w:rFonts w:cs="Calibri"/>
+          <w:color w:val="000000"/>
+          <w:shd w:val="clear" w:color="auto" w:fill="FFFFFF"/>
+        </w:rPr>
+        <w:t>ậ</w:t>
+      </w:r>
+      <w:r>
+        <w:rPr>
+          <w:color w:val="000000"/>
+          <w:shd w:val="clear" w:color="auto" w:fill="FFFFFF"/>
+        </w:rPr>
+        <w:t>p vào, giá tr</w:t>
+      </w:r>
+      <w:r>
+        <w:rPr>
+          <w:rFonts w:cs="Calibri"/>
+          <w:color w:val="000000"/>
+          <w:shd w:val="clear" w:color="auto" w:fill="FFFFFF"/>
+        </w:rPr>
+        <w:t>ị</w:t>
+      </w:r>
+      <w:r>
+        <w:rPr>
+          <w:color w:val="000000"/>
+          <w:shd w:val="clear" w:color="auto" w:fill="FFFFFF"/>
+        </w:rPr>
+        <w:t xml:space="preserve"> c</w:t>
+      </w:r>
+      <w:r>
+        <w:rPr>
+          <w:rFonts w:cs="Calibri"/>
+          <w:color w:val="000000"/>
+          <w:shd w:val="clear" w:color="auto" w:fill="FFFFFF"/>
+        </w:rPr>
+        <w:t>ủ</w:t>
+      </w:r>
+      <w:r>
+        <w:rPr>
+          <w:color w:val="000000"/>
+          <w:shd w:val="clear" w:color="auto" w:fill="FFFFFF"/>
+        </w:rPr>
+        <w:t>a m</w:t>
+      </w:r>
+      <w:r>
+        <w:rPr>
+          <w:rFonts w:cs="Calibri"/>
+          <w:color w:val="000000"/>
+          <w:shd w:val="clear" w:color="auto" w:fill="FFFFFF"/>
+        </w:rPr>
+        <w:t>ộ</w:t>
+      </w:r>
+      <w:r>
+        <w:rPr>
+          <w:color w:val="000000"/>
+          <w:shd w:val="clear" w:color="auto" w:fill="FFFFFF"/>
+        </w:rPr>
+        <w:t>t bi</w:t>
+      </w:r>
+      <w:r>
+        <w:rPr>
+          <w:rFonts w:cs="Calibri"/>
+          <w:color w:val="000000"/>
+          <w:shd w:val="clear" w:color="auto" w:fill="FFFFFF"/>
+        </w:rPr>
+        <w:t>ể</w:t>
+      </w:r>
+      <w:r>
+        <w:rPr>
+          <w:color w:val="000000"/>
+          <w:shd w:val="clear" w:color="auto" w:fill="FFFFFF"/>
+        </w:rPr>
+        <w:t>u th</w:t>
+      </w:r>
+      <w:r>
+        <w:rPr>
+          <w:rFonts w:cs="Calibri"/>
+          <w:color w:val="000000"/>
+          <w:shd w:val="clear" w:color="auto" w:fill="FFFFFF"/>
+        </w:rPr>
+        <w:t>ứ</w:t>
+      </w:r>
+      <w:r>
+        <w:rPr>
+          <w:color w:val="000000"/>
+          <w:shd w:val="clear" w:color="auto" w:fill="FFFFFF"/>
+        </w:rPr>
+        <w:t>c, giá tr</w:t>
+      </w:r>
+      <w:r>
+        <w:rPr>
+          <w:rFonts w:cs="Calibri"/>
+          <w:color w:val="000000"/>
+          <w:shd w:val="clear" w:color="auto" w:fill="FFFFFF"/>
+        </w:rPr>
+        <w:t>ị</w:t>
+      </w:r>
+      <w:r>
+        <w:rPr>
+          <w:color w:val="000000"/>
+          <w:shd w:val="clear" w:color="auto" w:fill="FFFFFF"/>
+        </w:rPr>
+        <w:t xml:space="preserve"> tính toán ho</w:t>
+      </w:r>
+      <w:r>
+        <w:rPr>
+          <w:rFonts w:cs="Calibri"/>
+          <w:color w:val="000000"/>
+          <w:shd w:val="clear" w:color="auto" w:fill="FFFFFF"/>
+        </w:rPr>
+        <w:t>ặ</w:t>
+      </w:r>
+      <w:r>
+        <w:rPr>
+          <w:color w:val="000000"/>
+          <w:shd w:val="clear" w:color="auto" w:fill="FFFFFF"/>
+        </w:rPr>
+        <w:t>c x</w:t>
+      </w:r>
+      <w:r>
+        <w:rPr>
+          <w:rFonts w:cs="Calibri"/>
+          <w:color w:val="000000"/>
+          <w:shd w:val="clear" w:color="auto" w:fill="FFFFFF"/>
+        </w:rPr>
+        <w:t>ử</w:t>
+      </w:r>
+      <w:r>
+        <w:rPr>
+          <w:color w:val="000000"/>
+          <w:shd w:val="clear" w:color="auto" w:fill="FFFFFF"/>
+        </w:rPr>
+        <w:t xml:space="preserve"> lý trong ch</w:t>
+      </w:r>
+      <w:r>
+        <w:rPr>
+          <w:rFonts w:cs="Calibri"/>
+          <w:color w:val="000000"/>
+          <w:shd w:val="clear" w:color="auto" w:fill="FFFFFF"/>
+        </w:rPr>
+        <w:t>ươ</w:t>
+      </w:r>
+      <w:r>
+        <w:rPr>
+          <w:color w:val="000000"/>
+          <w:shd w:val="clear" w:color="auto" w:fill="FFFFFF"/>
+        </w:rPr>
+        <w:t>ng tr</w:t>
+      </w:r>
+      <w:r>
+        <w:rPr>
+          <w:rFonts w:cs="Merriweather"/>
+          <w:color w:val="000000"/>
+          <w:shd w:val="clear" w:color="auto" w:fill="FFFFFF"/>
+        </w:rPr>
+        <w:t>ì</w:t>
+      </w:r>
+      <w:r>
+        <w:rPr>
+          <w:color w:val="000000"/>
+          <w:shd w:val="clear" w:color="auto" w:fill="FFFFFF"/>
+        </w:rPr>
+        <w:t>nh. Bi</w:t>
+      </w:r>
+      <w:r>
+        <w:rPr>
+          <w:rFonts w:cs="Calibri"/>
+          <w:color w:val="000000"/>
+          <w:shd w:val="clear" w:color="auto" w:fill="FFFFFF"/>
+        </w:rPr>
+        <w:t>ế</w:t>
+      </w:r>
+      <w:r>
+        <w:rPr>
+          <w:color w:val="000000"/>
+          <w:shd w:val="clear" w:color="auto" w:fill="FFFFFF"/>
+        </w:rPr>
+        <w:t xml:space="preserve">n </w:t>
+      </w:r>
+      <w:r>
+        <w:rPr>
+          <w:rFonts w:cs="Calibri"/>
+          <w:color w:val="000000"/>
+          <w:shd w:val="clear" w:color="auto" w:fill="FFFFFF"/>
+        </w:rPr>
+        <w:t>đượ</w:t>
+      </w:r>
+      <w:r>
+        <w:rPr>
+          <w:color w:val="000000"/>
+          <w:shd w:val="clear" w:color="auto" w:fill="FFFFFF"/>
+        </w:rPr>
+        <w:t>c nh</w:t>
+      </w:r>
+      <w:r>
+        <w:rPr>
+          <w:rFonts w:cs="Calibri"/>
+          <w:color w:val="000000"/>
+          <w:shd w:val="clear" w:color="auto" w:fill="FFFFFF"/>
+        </w:rPr>
+        <w:t>ậ</w:t>
+      </w:r>
+      <w:r>
+        <w:rPr>
+          <w:color w:val="000000"/>
+          <w:shd w:val="clear" w:color="auto" w:fill="FFFFFF"/>
+        </w:rPr>
+        <w:t>n d</w:t>
+      </w:r>
+      <w:r>
+        <w:rPr>
+          <w:rFonts w:cs="Calibri"/>
+          <w:color w:val="000000"/>
+          <w:shd w:val="clear" w:color="auto" w:fill="FFFFFF"/>
+        </w:rPr>
+        <w:t>ạ</w:t>
+      </w:r>
+      <w:r>
+        <w:rPr>
+          <w:color w:val="000000"/>
+          <w:shd w:val="clear" w:color="auto" w:fill="FFFFFF"/>
+        </w:rPr>
+        <w:t>ng thông qua </w:t>
+      </w:r>
+      <w:r>
+        <w:rPr>
+          <w:rStyle w:val="Strong"/>
+          <w:color w:val="000000"/>
+          <w:shd w:val="clear" w:color="auto" w:fill="FFFFFF"/>
+        </w:rPr>
+        <w:t>tên bi</w:t>
+      </w:r>
+      <w:r>
+        <w:rPr>
+          <w:rStyle w:val="Strong"/>
+          <w:rFonts w:cs="Calibri"/>
+          <w:color w:val="000000"/>
+          <w:shd w:val="clear" w:color="auto" w:fill="FFFFFF"/>
+        </w:rPr>
+        <w:t>ế</w:t>
+      </w:r>
+      <w:r>
+        <w:rPr>
+          <w:rStyle w:val="Strong"/>
+          <w:color w:val="000000"/>
+          <w:shd w:val="clear" w:color="auto" w:fill="FFFFFF"/>
+        </w:rPr>
+        <w:t>n và ki</w:t>
+      </w:r>
+      <w:r>
+        <w:rPr>
+          <w:rStyle w:val="Strong"/>
+          <w:rFonts w:cs="Calibri"/>
+          <w:color w:val="000000"/>
+          <w:shd w:val="clear" w:color="auto" w:fill="FFFFFF"/>
+        </w:rPr>
+        <w:t>ể</w:t>
+      </w:r>
+      <w:r>
+        <w:rPr>
+          <w:rStyle w:val="Strong"/>
+          <w:color w:val="000000"/>
+          <w:shd w:val="clear" w:color="auto" w:fill="FFFFFF"/>
+        </w:rPr>
+        <w:t>u d</w:t>
+      </w:r>
+      <w:r>
+        <w:rPr>
+          <w:rStyle w:val="Strong"/>
+          <w:rFonts w:cs="Calibri"/>
+          <w:color w:val="000000"/>
+          <w:shd w:val="clear" w:color="auto" w:fill="FFFFFF"/>
+        </w:rPr>
+        <w:t>ữ</w:t>
+      </w:r>
+      <w:r>
+        <w:rPr>
+          <w:rStyle w:val="Strong"/>
+          <w:color w:val="000000"/>
+          <w:shd w:val="clear" w:color="auto" w:fill="FFFFFF"/>
+        </w:rPr>
+        <w:t xml:space="preserve"> li</w:t>
+      </w:r>
+      <w:r>
+        <w:rPr>
+          <w:rStyle w:val="Strong"/>
+          <w:rFonts w:cs="Calibri"/>
+          <w:color w:val="000000"/>
+          <w:shd w:val="clear" w:color="auto" w:fill="FFFFFF"/>
+        </w:rPr>
+        <w:t>ệ</w:t>
+      </w:r>
+      <w:r>
+        <w:rPr>
+          <w:rStyle w:val="Strong"/>
+          <w:color w:val="000000"/>
+          <w:shd w:val="clear" w:color="auto" w:fill="FFFFFF"/>
+        </w:rPr>
+        <w:t>u</w:t>
+      </w:r>
+      <w:r>
+        <w:rPr>
+          <w:color w:val="000000"/>
+          <w:shd w:val="clear" w:color="auto" w:fill="FFFFFF"/>
+        </w:rPr>
+        <w:t>.</w:t>
+      </w:r>
     </w:p>
     <w:p>
       <w:pPr>
@@ -17776,7 +18311,11 @@
     <w:p>
       <w:pPr>
         <w:spacing w:line="360" w:lineRule="auto"/>
-      </w:pPr>
+        <w:ind w:left="720"/>
+      </w:pPr>
+      <w:r>
+        <w:t>Biến số là một định danh, nên sẽ tuân theo quy tắc đặt định danh.</w:t>
+      </w:r>
     </w:p>
     <w:p>
       <w:pPr>
@@ -17963,6 +18502,7 @@
           <w:numId w:val="24"/>
         </w:numPr>
         <w:spacing w:line="360" w:lineRule="auto"/>
+        <w:jc w:val="both"/>
         <w:rPr>
           <w:rFonts w:eastAsia="Times New Roman"/>
         </w:rPr>
@@ -17988,6 +18528,7 @@
           <w:numId w:val="24"/>
         </w:numPr>
         <w:spacing w:line="360" w:lineRule="auto"/>
+        <w:jc w:val="both"/>
         <w:rPr>
           <w:rFonts w:eastAsia="Times New Roman"/>
         </w:rPr>
@@ -18019,72 +18560,26 @@
     </w:p>
     <w:p>
       <w:pPr>
-        <w:pStyle w:val="Heading4"/>
-        <w:rPr>
-          <w:rFonts w:ascii="inherit" w:hAnsi="inherit"/>
-        </w:rPr>
-      </w:pPr>
-      <w:r>
-        <w:rPr>
-          <w:rFonts w:ascii="inherit" w:hAnsi="inherit"/>
-        </w:rPr>
-        <w:t>Khởi tạo biến</w:t>
-      </w:r>
-    </w:p>
-    <w:p>
-      <w:pPr>
         <w:spacing w:line="360" w:lineRule="auto"/>
-        <w:ind w:firstLine="720"/>
-      </w:pPr>
-      <w:r>
-        <w:t>Khởi tạo biến</w:t>
-      </w:r>
-      <w:r>
-        <w:t xml:space="preserve"> là </w:t>
-      </w:r>
-      <w:r>
-        <w:t xml:space="preserve">kết hợp việc </w:t>
-      </w:r>
-      <w:r>
-        <w:t xml:space="preserve">vừa </w:t>
-      </w:r>
-      <w:r>
-        <w:t>khai báo</w:t>
-      </w:r>
-      <w:r>
-        <w:t xml:space="preserve"> biến</w:t>
-      </w:r>
-      <w:r>
-        <w:t xml:space="preserve"> với toán tử gán để biến nhận ngay giá trị cùng lúc với khai báo.</w:t>
-      </w:r>
-    </w:p>
-    <w:p>
-      <w:pPr>
-        <w:spacing w:line="360" w:lineRule="auto"/>
+        <w:jc w:val="both"/>
       </w:pPr>
       <w:r>
         <w:rPr>
           <w:b/>
         </w:rPr>
-        <w:t>Ví dụ</w:t>
-      </w:r>
-      <w:r>
-        <w:rPr>
-          <w:b/>
-        </w:rPr>
-        <w:t>:</w:t>
-      </w:r>
-      <w:r>
-        <w:rPr>
-          <w:b/>
-        </w:rPr>
-        <w:t xml:space="preserve"> </w:t>
+        <w:t xml:space="preserve">Ví dụ: </w:t>
       </w:r>
       <w:r>
         <w:rPr>
           <w:bCs/>
         </w:rPr>
-        <w:t>Khai báo trước, gán giá trị sau</w:t>
+        <w:t xml:space="preserve">Khai báo </w:t>
+      </w:r>
+      <w:r>
+        <w:rPr>
+          <w:bCs/>
+        </w:rPr>
+        <w:t>biến</w:t>
       </w:r>
     </w:p>
     <w:tbl>
@@ -18125,6 +18620,7 @@
             <w:pPr>
               <w:shd w:val="clear" w:color="auto" w:fill="1E1E1E"/>
               <w:spacing w:line="360" w:lineRule="auto"/>
+              <w:jc w:val="both"/>
               <w:rPr>
                 <w:rFonts w:ascii="Consolas" w:eastAsia="Times New Roman" w:hAnsi="Consolas" w:cs="Times New Roman"/>
                 <w:color w:val="D4D4D4"/>
@@ -18135,11 +18631,33 @@
             <w:r>
               <w:rPr>
                 <w:rFonts w:ascii="Consolas" w:eastAsia="Times New Roman" w:hAnsi="Consolas" w:cs="Times New Roman"/>
+                <w:color w:val="6A9955"/>
+                <w:sz w:val="20"/>
+                <w:szCs w:val="20"/>
+              </w:rPr>
+              <w:t>//Khai bao bien x chua gia tri so nguyen (integer)</w:t>
+            </w:r>
+          </w:p>
+          <w:p>
+            <w:pPr>
+              <w:shd w:val="clear" w:color="auto" w:fill="1E1E1E"/>
+              <w:spacing w:line="360" w:lineRule="auto"/>
+              <w:jc w:val="both"/>
+              <w:rPr>
+                <w:rFonts w:ascii="Consolas" w:eastAsia="Times New Roman" w:hAnsi="Consolas" w:cs="Times New Roman"/>
+                <w:color w:val="D4D4D4"/>
+                <w:sz w:val="20"/>
+                <w:szCs w:val="20"/>
+              </w:rPr>
+            </w:pPr>
+            <w:r>
+              <w:rPr>
+                <w:rFonts w:ascii="Consolas" w:eastAsia="Times New Roman" w:hAnsi="Consolas" w:cs="Times New Roman"/>
                 <w:color w:val="569CD6"/>
                 <w:sz w:val="20"/>
                 <w:szCs w:val="20"/>
               </w:rPr>
-              <w:t>void</w:t>
+              <w:t>int</w:t>
             </w:r>
             <w:r>
               <w:rPr>
@@ -18157,7 +18675,7 @@
                 <w:sz w:val="20"/>
                 <w:szCs w:val="20"/>
               </w:rPr>
-              <w:t>main</w:t>
+              <w:t>x</w:t>
             </w:r>
             <w:r>
               <w:rPr>
@@ -18166,13 +18684,14 @@
                 <w:sz w:val="20"/>
                 <w:szCs w:val="20"/>
               </w:rPr>
-              <w:t>() {</w:t>
+              <w:t>;</w:t>
             </w:r>
           </w:p>
           <w:p>
             <w:pPr>
               <w:shd w:val="clear" w:color="auto" w:fill="1E1E1E"/>
               <w:spacing w:line="360" w:lineRule="auto"/>
+              <w:jc w:val="both"/>
               <w:rPr>
                 <w:rFonts w:ascii="Consolas" w:eastAsia="Times New Roman" w:hAnsi="Consolas" w:cs="Times New Roman"/>
                 <w:color w:val="D4D4D4"/>
@@ -18183,12 +18702,25 @@
             <w:r>
               <w:rPr>
                 <w:rFonts w:ascii="Consolas" w:eastAsia="Times New Roman" w:hAnsi="Consolas" w:cs="Times New Roman"/>
+                <w:color w:val="6A9955"/>
+                <w:sz w:val="20"/>
+                <w:szCs w:val="20"/>
+              </w:rPr>
+              <w:t>//Khai bao hai bien so thuc (float)</w:t>
+            </w:r>
+          </w:p>
+          <w:p>
+            <w:pPr>
+              <w:shd w:val="clear" w:color="auto" w:fill="1E1E1E"/>
+              <w:spacing w:line="360" w:lineRule="auto"/>
+              <w:jc w:val="both"/>
+              <w:rPr>
+                <w:rFonts w:ascii="Consolas" w:eastAsia="Times New Roman" w:hAnsi="Consolas" w:cs="Times New Roman"/>
                 <w:color w:val="D4D4D4"/>
                 <w:sz w:val="20"/>
                 <w:szCs w:val="20"/>
               </w:rPr>
-              <w:t xml:space="preserve">    </w:t>
-            </w:r>
+            </w:pPr>
             <w:r>
               <w:rPr>
                 <w:rFonts w:ascii="Consolas" w:eastAsia="Times New Roman" w:hAnsi="Consolas" w:cs="Times New Roman"/>
@@ -18196,7 +18728,7 @@
                 <w:sz w:val="20"/>
                 <w:szCs w:val="20"/>
               </w:rPr>
-              <w:t>int</w:t>
+              <w:t>float</w:t>
             </w:r>
             <w:r>
               <w:rPr>
@@ -18214,7 +18746,7 @@
                 <w:sz w:val="20"/>
                 <w:szCs w:val="20"/>
               </w:rPr>
-              <w:t>a</w:t>
+              <w:t>BanKinh</w:t>
             </w:r>
             <w:r>
               <w:rPr>
@@ -18232,7 +18764,7 @@
                 <w:sz w:val="20"/>
                 <w:szCs w:val="20"/>
               </w:rPr>
-              <w:t>b</w:t>
+              <w:t>DienTich</w:t>
             </w:r>
             <w:r>
               <w:rPr>
@@ -18241,202 +18773,36 @@
                 <w:sz w:val="20"/>
                 <w:szCs w:val="20"/>
               </w:rPr>
-              <w:t xml:space="preserve">, </w:t>
-            </w:r>
-            <w:r>
-              <w:rPr>
-                <w:rFonts w:ascii="Consolas" w:eastAsia="Times New Roman" w:hAnsi="Consolas" w:cs="Times New Roman"/>
-                <w:color w:val="C8C8C8"/>
-                <w:sz w:val="20"/>
-                <w:szCs w:val="20"/>
-              </w:rPr>
-              <w:t>c</w:t>
-            </w:r>
-            <w:r>
+              <w:t>;</w:t>
+            </w:r>
+          </w:p>
+          <w:p>
+            <w:pPr>
+              <w:shd w:val="clear" w:color="auto" w:fill="1E1E1E"/>
+              <w:spacing w:line="360" w:lineRule="auto"/>
+              <w:jc w:val="both"/>
               <w:rPr>
                 <w:rFonts w:ascii="Consolas" w:eastAsia="Times New Roman" w:hAnsi="Consolas" w:cs="Times New Roman"/>
                 <w:color w:val="D4D4D4"/>
                 <w:sz w:val="20"/>
                 <w:szCs w:val="20"/>
               </w:rPr>
-              <w:t>;</w:t>
+            </w:pPr>
+            <w:r>
+              <w:rPr>
+                <w:rFonts w:ascii="Consolas" w:eastAsia="Times New Roman" w:hAnsi="Consolas" w:cs="Times New Roman"/>
+                <w:color w:val="6A9955"/>
+                <w:sz w:val="20"/>
+                <w:szCs w:val="20"/>
+              </w:rPr>
+              <w:t>//Khai bao bien a chua ky tu (character)</w:t>
             </w:r>
           </w:p>
           <w:p>
             <w:pPr>
               <w:shd w:val="clear" w:color="auto" w:fill="1E1E1E"/>
               <w:spacing w:line="360" w:lineRule="auto"/>
-              <w:rPr>
-                <w:rFonts w:ascii="Consolas" w:eastAsia="Times New Roman" w:hAnsi="Consolas" w:cs="Times New Roman"/>
-                <w:color w:val="D4D4D4"/>
-                <w:sz w:val="20"/>
-                <w:szCs w:val="20"/>
-              </w:rPr>
-            </w:pPr>
-            <w:r>
-              <w:rPr>
-                <w:rFonts w:ascii="Consolas" w:eastAsia="Times New Roman" w:hAnsi="Consolas" w:cs="Times New Roman"/>
-                <w:color w:val="D4D4D4"/>
-                <w:sz w:val="20"/>
-                <w:szCs w:val="20"/>
-              </w:rPr>
-              <w:t xml:space="preserve">    </w:t>
-            </w:r>
-            <w:r>
-              <w:rPr>
-                <w:rFonts w:ascii="Consolas" w:eastAsia="Times New Roman" w:hAnsi="Consolas" w:cs="Times New Roman"/>
-                <w:color w:val="C8C8C8"/>
-                <w:sz w:val="20"/>
-                <w:szCs w:val="20"/>
-              </w:rPr>
-              <w:t>a</w:t>
-            </w:r>
-            <w:r>
-              <w:rPr>
-                <w:rFonts w:ascii="Consolas" w:eastAsia="Times New Roman" w:hAnsi="Consolas" w:cs="Times New Roman"/>
-                <w:color w:val="D4D4D4"/>
-                <w:sz w:val="20"/>
-                <w:szCs w:val="20"/>
-              </w:rPr>
-              <w:t xml:space="preserve"> = </w:t>
-            </w:r>
-            <w:r>
-              <w:rPr>
-                <w:rFonts w:ascii="Consolas" w:eastAsia="Times New Roman" w:hAnsi="Consolas" w:cs="Times New Roman"/>
-                <w:color w:val="B5CEA8"/>
-                <w:sz w:val="20"/>
-                <w:szCs w:val="20"/>
-              </w:rPr>
-              <w:t>1</w:t>
-            </w:r>
-            <w:r>
-              <w:rPr>
-                <w:rFonts w:ascii="Consolas" w:eastAsia="Times New Roman" w:hAnsi="Consolas" w:cs="Times New Roman"/>
-                <w:color w:val="D4D4D4"/>
-                <w:sz w:val="20"/>
-                <w:szCs w:val="20"/>
-              </w:rPr>
-              <w:t>;</w:t>
-            </w:r>
-          </w:p>
-          <w:p>
-            <w:pPr>
-              <w:shd w:val="clear" w:color="auto" w:fill="1E1E1E"/>
-              <w:spacing w:line="360" w:lineRule="auto"/>
-              <w:rPr>
-                <w:rFonts w:ascii="Consolas" w:eastAsia="Times New Roman" w:hAnsi="Consolas" w:cs="Times New Roman"/>
-                <w:color w:val="D4D4D4"/>
-                <w:sz w:val="20"/>
-                <w:szCs w:val="20"/>
-              </w:rPr>
-            </w:pPr>
-            <w:r>
-              <w:rPr>
-                <w:rFonts w:ascii="Consolas" w:eastAsia="Times New Roman" w:hAnsi="Consolas" w:cs="Times New Roman"/>
-                <w:color w:val="D4D4D4"/>
-                <w:sz w:val="20"/>
-                <w:szCs w:val="20"/>
-              </w:rPr>
-              <w:t xml:space="preserve">    </w:t>
-            </w:r>
-            <w:r>
-              <w:rPr>
-                <w:rFonts w:ascii="Consolas" w:eastAsia="Times New Roman" w:hAnsi="Consolas" w:cs="Times New Roman"/>
-                <w:color w:val="C8C8C8"/>
-                <w:sz w:val="20"/>
-                <w:szCs w:val="20"/>
-              </w:rPr>
-              <w:t>b</w:t>
-            </w:r>
-            <w:r>
-              <w:rPr>
-                <w:rFonts w:ascii="Consolas" w:eastAsia="Times New Roman" w:hAnsi="Consolas" w:cs="Times New Roman"/>
-                <w:color w:val="D4D4D4"/>
-                <w:sz w:val="20"/>
-                <w:szCs w:val="20"/>
-              </w:rPr>
-              <w:t xml:space="preserve"> = </w:t>
-            </w:r>
-            <w:r>
-              <w:rPr>
-                <w:rFonts w:ascii="Consolas" w:eastAsia="Times New Roman" w:hAnsi="Consolas" w:cs="Times New Roman"/>
-                <w:color w:val="B5CEA8"/>
-                <w:sz w:val="20"/>
-                <w:szCs w:val="20"/>
-              </w:rPr>
-              <w:t>2</w:t>
-            </w:r>
-            <w:r>
-              <w:rPr>
-                <w:rFonts w:ascii="Consolas" w:eastAsia="Times New Roman" w:hAnsi="Consolas" w:cs="Times New Roman"/>
-                <w:color w:val="D4D4D4"/>
-                <w:sz w:val="20"/>
-                <w:szCs w:val="20"/>
-              </w:rPr>
-              <w:t>;</w:t>
-            </w:r>
-          </w:p>
-          <w:p>
-            <w:pPr>
-              <w:shd w:val="clear" w:color="auto" w:fill="1E1E1E"/>
-              <w:spacing w:line="360" w:lineRule="auto"/>
-              <w:rPr>
-                <w:rFonts w:ascii="Consolas" w:eastAsia="Times New Roman" w:hAnsi="Consolas" w:cs="Times New Roman"/>
-                <w:color w:val="D4D4D4"/>
-                <w:sz w:val="20"/>
-                <w:szCs w:val="20"/>
-              </w:rPr>
-            </w:pPr>
-            <w:r>
-              <w:rPr>
-                <w:rFonts w:ascii="Consolas" w:eastAsia="Times New Roman" w:hAnsi="Consolas" w:cs="Times New Roman"/>
-                <w:color w:val="D4D4D4"/>
-                <w:sz w:val="20"/>
-                <w:szCs w:val="20"/>
-              </w:rPr>
-              <w:t xml:space="preserve">    </w:t>
-            </w:r>
-            <w:r>
-              <w:rPr>
-                <w:rFonts w:ascii="Consolas" w:eastAsia="Times New Roman" w:hAnsi="Consolas" w:cs="Times New Roman"/>
-                <w:color w:val="C8C8C8"/>
-                <w:sz w:val="20"/>
-                <w:szCs w:val="20"/>
-              </w:rPr>
-              <w:t>c</w:t>
-            </w:r>
-            <w:r>
-              <w:rPr>
-                <w:rFonts w:ascii="Consolas" w:eastAsia="Times New Roman" w:hAnsi="Consolas" w:cs="Times New Roman"/>
-                <w:color w:val="D4D4D4"/>
-                <w:sz w:val="20"/>
-                <w:szCs w:val="20"/>
-              </w:rPr>
-              <w:t xml:space="preserve"> = </w:t>
-            </w:r>
-            <w:r>
-              <w:rPr>
-                <w:rFonts w:ascii="Consolas" w:eastAsia="Times New Roman" w:hAnsi="Consolas" w:cs="Times New Roman"/>
-                <w:color w:val="B5CEA8"/>
-                <w:sz w:val="20"/>
-                <w:szCs w:val="20"/>
-              </w:rPr>
-              <w:t>5</w:t>
-            </w:r>
-            <w:r>
-              <w:rPr>
-                <w:rFonts w:ascii="Consolas" w:eastAsia="Times New Roman" w:hAnsi="Consolas" w:cs="Times New Roman"/>
-                <w:color w:val="D4D4D4"/>
-                <w:sz w:val="20"/>
-                <w:szCs w:val="20"/>
-              </w:rPr>
-              <w:t>;</w:t>
-            </w:r>
-          </w:p>
-          <w:p>
-            <w:pPr>
-              <w:shd w:val="clear" w:color="auto" w:fill="1E1E1E"/>
-              <w:spacing w:line="360" w:lineRule="auto"/>
+              <w:jc w:val="both"/>
               <w:rPr>
                 <w:rFonts w:ascii="Consolas" w:eastAsia="Times New Roman" w:hAnsi="Consolas" w:cs="Times New Roman"/>
                 <w:color w:val="D4D4D4"/>
@@ -18447,11 +18813,38 @@
             <w:r>
               <w:rPr>
                 <w:rFonts w:ascii="Consolas" w:eastAsia="Times New Roman" w:hAnsi="Consolas" w:cs="Times New Roman"/>
+                <w:color w:val="569CD6"/>
+                <w:sz w:val="20"/>
+                <w:szCs w:val="20"/>
+              </w:rPr>
+              <w:t>char</w:t>
+            </w:r>
+            <w:r>
+              <w:rPr>
+                <w:rFonts w:ascii="Consolas" w:eastAsia="Times New Roman" w:hAnsi="Consolas" w:cs="Times New Roman"/>
                 <w:color w:val="D4D4D4"/>
                 <w:sz w:val="20"/>
                 <w:szCs w:val="20"/>
               </w:rPr>
-              <w:t>}</w:t>
+              <w:t xml:space="preserve"> </w:t>
+            </w:r>
+            <w:r>
+              <w:rPr>
+                <w:rFonts w:ascii="Consolas" w:eastAsia="Times New Roman" w:hAnsi="Consolas" w:cs="Times New Roman"/>
+                <w:color w:val="C8C8C8"/>
+                <w:sz w:val="20"/>
+                <w:szCs w:val="20"/>
+              </w:rPr>
+              <w:t>a</w:t>
+            </w:r>
+            <w:r>
+              <w:rPr>
+                <w:rFonts w:ascii="Consolas" w:eastAsia="Times New Roman" w:hAnsi="Consolas" w:cs="Times New Roman"/>
+                <w:color w:val="D4D4D4"/>
+                <w:sz w:val="20"/>
+                <w:szCs w:val="20"/>
+              </w:rPr>
+              <w:t>;</w:t>
             </w:r>
           </w:p>
         </w:tc>
@@ -18460,8 +18853,9 @@
     <w:p>
       <w:pPr>
         <w:spacing w:line="360" w:lineRule="auto"/>
-        <w:rPr>
-          <w:b/>
+        <w:jc w:val="both"/>
+        <w:rPr>
+          <w:rFonts w:eastAsia="Times New Roman"/>
         </w:rPr>
       </w:pPr>
     </w:p>
@@ -18472,31 +18866,136 @@
       <w:r>
         <w:rPr>
           <w:b/>
-        </w:rPr>
-        <w:t xml:space="preserve">Ví </w:t>
-      </w:r>
+          <w:bCs/>
+        </w:rPr>
+        <w:t>Lưu ý:</w:t>
+      </w:r>
+      <w:r>
+        <w:t xml:space="preserve"> </w:t>
+      </w:r>
+      <w:r>
+        <w:t>Khi khai báo biến cần xác định:</w:t>
+      </w:r>
+    </w:p>
+    <w:p>
+      <w:pPr>
+        <w:pStyle w:val="ListParagraph"/>
+        <w:numPr>
+          <w:ilvl w:val="0"/>
+          <w:numId w:val="28"/>
+        </w:numPr>
+        <w:spacing w:line="360" w:lineRule="auto"/>
+      </w:pPr>
+      <w:r>
+        <w:t>Biến lưu trữ dữ liệu gì -&gt; xác định kiểu của biến</w:t>
+      </w:r>
+    </w:p>
+    <w:p>
+      <w:pPr>
+        <w:pStyle w:val="ListParagraph"/>
+        <w:numPr>
+          <w:ilvl w:val="0"/>
+          <w:numId w:val="28"/>
+        </w:numPr>
+        <w:spacing w:line="360" w:lineRule="auto"/>
+      </w:pPr>
+      <w:r>
+        <w:t>Ý nghĩa của biến -&gt; xác định tên sẽ đặt cho biến</w:t>
+      </w:r>
+    </w:p>
+    <w:p>
+      <w:pPr>
+        <w:spacing w:line="360" w:lineRule="auto"/>
+        <w:jc w:val="both"/>
+        <w:rPr>
+          <w:rFonts w:eastAsia="Times New Roman"/>
+        </w:rPr>
+      </w:pPr>
+    </w:p>
+    <w:p>
+      <w:pPr>
+        <w:pStyle w:val="Heading4"/>
+        <w:jc w:val="both"/>
+        <w:rPr>
+          <w:rFonts w:ascii="inherit" w:hAnsi="inherit"/>
+        </w:rPr>
+      </w:pPr>
+      <w:r>
+        <w:rPr>
+          <w:rFonts w:ascii="inherit" w:hAnsi="inherit"/>
+        </w:rPr>
+        <w:t>Khởi tạo</w:t>
+      </w:r>
+      <w:r>
+        <w:rPr>
+          <w:rFonts w:ascii="inherit" w:hAnsi="inherit"/>
+        </w:rPr>
+        <w:t xml:space="preserve"> giá trị cho</w:t>
+      </w:r>
+      <w:r>
+        <w:rPr>
+          <w:rFonts w:ascii="inherit" w:hAnsi="inherit"/>
+        </w:rPr>
+        <w:t xml:space="preserve"> biến</w:t>
+      </w:r>
+    </w:p>
+    <w:p>
+      <w:pPr>
+        <w:spacing w:line="360" w:lineRule="auto"/>
+        <w:ind w:firstLine="720"/>
+      </w:pPr>
+      <w:r>
+        <w:t>Khởi tạo</w:t>
+      </w:r>
+      <w:r>
+        <w:t xml:space="preserve"> giá trị</w:t>
+      </w:r>
+      <w:r>
+        <w:t xml:space="preserve"> biến là </w:t>
+      </w:r>
+      <w:r>
+        <w:t xml:space="preserve">kết hợp việc </w:t>
+      </w:r>
+      <w:r>
+        <w:t xml:space="preserve">vừa </w:t>
+      </w:r>
+      <w:r>
+        <w:t>khai báo</w:t>
+      </w:r>
+      <w:r>
+        <w:t xml:space="preserve"> biến</w:t>
+      </w:r>
+      <w:r>
+        <w:t xml:space="preserve"> với toán tử gán để biến nhận ngay giá trị cùng lúc với khai báo.</w:t>
+      </w:r>
+    </w:p>
+    <w:p>
+      <w:pPr>
+        <w:spacing w:line="360" w:lineRule="auto"/>
+      </w:pPr>
       <w:r>
         <w:rPr>
           <w:b/>
         </w:rPr>
-        <w:t xml:space="preserve">dụ: </w:t>
-      </w:r>
-      <w:r>
-        <w:rPr>
-          <w:rFonts w:ascii="TimesNewRomanPS-BoldItalicMT" w:hAnsi="TimesNewRomanPS-BoldItalicMT"/>
+        <w:t>Ví dụ</w:t>
+      </w:r>
+      <w:r>
+        <w:rPr>
+          <w:b/>
+        </w:rPr>
+        <w:t>:</w:t>
+      </w:r>
+      <w:r>
+        <w:rPr>
+          <w:b/>
+        </w:rPr>
+        <w:t xml:space="preserve"> </w:t>
+      </w:r>
+      <w:r>
+        <w:rPr>
           <w:bCs/>
         </w:rPr>
-        <w:t>Vừa khai báo vừa gán giá trị</w:t>
-      </w:r>
-      <w:r>
-        <w:rPr>
-          <w:rFonts w:ascii="TimesNewRomanPS-BoldItalicMT" w:hAnsi="TimesNewRomanPS-BoldItalicMT"/>
-          <w:bCs/>
-        </w:rPr>
-        <w:t xml:space="preserve"> (Khởi tạo biến</w:t>
-      </w:r>
-      <w:r>
-        <w:t>)</w:t>
+        <w:t>Khai báo trước, gán giá trị sau</w:t>
       </w:r>
     </w:p>
     <w:tbl>
@@ -18635,6 +19134,82 @@
                 <w:sz w:val="20"/>
                 <w:szCs w:val="20"/>
               </w:rPr>
+              <w:t xml:space="preserve">, </w:t>
+            </w:r>
+            <w:r>
+              <w:rPr>
+                <w:rFonts w:ascii="Consolas" w:eastAsia="Times New Roman" w:hAnsi="Consolas" w:cs="Times New Roman"/>
+                <w:color w:val="C8C8C8"/>
+                <w:sz w:val="20"/>
+                <w:szCs w:val="20"/>
+              </w:rPr>
+              <w:t>b</w:t>
+            </w:r>
+            <w:r>
+              <w:rPr>
+                <w:rFonts w:ascii="Consolas" w:eastAsia="Times New Roman" w:hAnsi="Consolas" w:cs="Times New Roman"/>
+                <w:color w:val="D4D4D4"/>
+                <w:sz w:val="20"/>
+                <w:szCs w:val="20"/>
+              </w:rPr>
+              <w:t xml:space="preserve">, </w:t>
+            </w:r>
+            <w:r>
+              <w:rPr>
+                <w:rFonts w:ascii="Consolas" w:eastAsia="Times New Roman" w:hAnsi="Consolas" w:cs="Times New Roman"/>
+                <w:color w:val="C8C8C8"/>
+                <w:sz w:val="20"/>
+                <w:szCs w:val="20"/>
+              </w:rPr>
+              <w:t>c</w:t>
+            </w:r>
+            <w:r>
+              <w:rPr>
+                <w:rFonts w:ascii="Consolas" w:eastAsia="Times New Roman" w:hAnsi="Consolas" w:cs="Times New Roman"/>
+                <w:color w:val="D4D4D4"/>
+                <w:sz w:val="20"/>
+                <w:szCs w:val="20"/>
+              </w:rPr>
+              <w:t>;</w:t>
+            </w:r>
+          </w:p>
+          <w:p>
+            <w:pPr>
+              <w:shd w:val="clear" w:color="auto" w:fill="1E1E1E"/>
+              <w:spacing w:line="360" w:lineRule="auto"/>
+              <w:rPr>
+                <w:rFonts w:ascii="Consolas" w:eastAsia="Times New Roman" w:hAnsi="Consolas" w:cs="Times New Roman"/>
+                <w:color w:val="D4D4D4"/>
+                <w:sz w:val="20"/>
+                <w:szCs w:val="20"/>
+              </w:rPr>
+            </w:pPr>
+            <w:r>
+              <w:rPr>
+                <w:rFonts w:ascii="Consolas" w:eastAsia="Times New Roman" w:hAnsi="Consolas" w:cs="Times New Roman"/>
+                <w:color w:val="D4D4D4"/>
+                <w:sz w:val="20"/>
+                <w:szCs w:val="20"/>
+              </w:rPr>
+              <w:lastRenderedPageBreak/>
+              <w:t xml:space="preserve">    </w:t>
+            </w:r>
+            <w:r>
+              <w:rPr>
+                <w:rFonts w:ascii="Consolas" w:eastAsia="Times New Roman" w:hAnsi="Consolas" w:cs="Times New Roman"/>
+                <w:color w:val="C8C8C8"/>
+                <w:sz w:val="20"/>
+                <w:szCs w:val="20"/>
+              </w:rPr>
+              <w:t>a</w:t>
+            </w:r>
+            <w:r>
+              <w:rPr>
+                <w:rFonts w:ascii="Consolas" w:eastAsia="Times New Roman" w:hAnsi="Consolas" w:cs="Times New Roman"/>
+                <w:color w:val="D4D4D4"/>
+                <w:sz w:val="20"/>
+                <w:szCs w:val="20"/>
+              </w:rPr>
               <w:t xml:space="preserve"> = </w:t>
             </w:r>
             <w:r>
@@ -18653,7 +19228,28 @@
                 <w:sz w:val="20"/>
                 <w:szCs w:val="20"/>
               </w:rPr>
-              <w:t xml:space="preserve">, </w:t>
+              <w:t>;</w:t>
+            </w:r>
+          </w:p>
+          <w:p>
+            <w:pPr>
+              <w:shd w:val="clear" w:color="auto" w:fill="1E1E1E"/>
+              <w:spacing w:line="360" w:lineRule="auto"/>
+              <w:rPr>
+                <w:rFonts w:ascii="Consolas" w:eastAsia="Times New Roman" w:hAnsi="Consolas" w:cs="Times New Roman"/>
+                <w:color w:val="D4D4D4"/>
+                <w:sz w:val="20"/>
+                <w:szCs w:val="20"/>
+              </w:rPr>
+            </w:pPr>
+            <w:r>
+              <w:rPr>
+                <w:rFonts w:ascii="Consolas" w:eastAsia="Times New Roman" w:hAnsi="Consolas" w:cs="Times New Roman"/>
+                <w:color w:val="D4D4D4"/>
+                <w:sz w:val="20"/>
+                <w:szCs w:val="20"/>
+              </w:rPr>
+              <w:t xml:space="preserve">    </w:t>
             </w:r>
             <w:r>
               <w:rPr>
@@ -18689,7 +19285,28 @@
                 <w:sz w:val="20"/>
                 <w:szCs w:val="20"/>
               </w:rPr>
-              <w:t xml:space="preserve">, </w:t>
+              <w:t>;</w:t>
+            </w:r>
+          </w:p>
+          <w:p>
+            <w:pPr>
+              <w:shd w:val="clear" w:color="auto" w:fill="1E1E1E"/>
+              <w:spacing w:line="360" w:lineRule="auto"/>
+              <w:rPr>
+                <w:rFonts w:ascii="Consolas" w:eastAsia="Times New Roman" w:hAnsi="Consolas" w:cs="Times New Roman"/>
+                <w:color w:val="D4D4D4"/>
+                <w:sz w:val="20"/>
+                <w:szCs w:val="20"/>
+              </w:rPr>
+            </w:pPr>
+            <w:r>
+              <w:rPr>
+                <w:rFonts w:ascii="Consolas" w:eastAsia="Times New Roman" w:hAnsi="Consolas" w:cs="Times New Roman"/>
+                <w:color w:val="D4D4D4"/>
+                <w:sz w:val="20"/>
+                <w:szCs w:val="20"/>
+              </w:rPr>
+              <w:t xml:space="preserve">    </w:t>
             </w:r>
             <w:r>
               <w:rPr>
@@ -18754,39 +19371,333 @@
     </w:tbl>
     <w:p>
       <w:pPr>
-        <w:pStyle w:val="Heading3"/>
-      </w:pPr>
-      <w:r>
-        <w:t>Phạm vi của biến</w:t>
-      </w:r>
+        <w:spacing w:line="360" w:lineRule="auto"/>
+        <w:rPr>
+          <w:b/>
+        </w:rPr>
+      </w:pPr>
     </w:p>
     <w:p>
       <w:pPr>
         <w:spacing w:line="360" w:lineRule="auto"/>
-        <w:ind w:firstLine="720"/>
-      </w:pPr>
-      <w:r>
-        <w:t>Khi lập trình, bạn phải nắm rõ phạm vi của biến. Nếu khai báo và sử dụng không đúng,</w:t>
-      </w:r>
-      <w:r>
-        <w:t xml:space="preserve"> </w:t>
-      </w:r>
-      <w:r>
-        <w:t>không rõ ràng sẽ dẫn đến sai sót khó kiểm soát được, vì vậy bạn cần phải xác định đúng vị trí,</w:t>
-      </w:r>
-      <w:r>
-        <w:t xml:space="preserve"> </w:t>
-      </w:r>
-      <w:r>
-        <w:t>phạm vi sử dụng biến trước khi sử dụng biến.</w:t>
+      </w:pPr>
+      <w:r>
+        <w:rPr>
+          <w:b/>
+        </w:rPr>
+        <w:t xml:space="preserve">Ví </w:t>
+      </w:r>
+      <w:r>
+        <w:rPr>
+          <w:b/>
+        </w:rPr>
+        <w:t xml:space="preserve">dụ: </w:t>
+      </w:r>
+      <w:r>
+        <w:rPr>
+          <w:rFonts w:ascii="TimesNewRomanPS-BoldItalicMT" w:hAnsi="TimesNewRomanPS-BoldItalicMT"/>
+          <w:bCs/>
+        </w:rPr>
+        <w:t>Vừa khai báo vừa gán giá trị</w:t>
+      </w:r>
+      <w:r>
+        <w:rPr>
+          <w:rFonts w:ascii="TimesNewRomanPS-BoldItalicMT" w:hAnsi="TimesNewRomanPS-BoldItalicMT"/>
+          <w:bCs/>
+        </w:rPr>
+        <w:t xml:space="preserve"> (Khởi tạo biến</w:t>
+      </w:r>
+      <w:r>
+        <w:t>)</w:t>
+      </w:r>
+    </w:p>
+    <w:tbl>
+      <w:tblPr>
+        <w:tblStyle w:val="TableGrid"/>
+        <w:tblW w:w="5000" w:type="pct"/>
+        <w:jc w:val="center"/>
+        <w:tblBorders>
+          <w:top w:val="double" w:sz="4" w:space="0" w:color="auto"/>
+          <w:left w:val="double" w:sz="4" w:space="0" w:color="auto"/>
+          <w:bottom w:val="double" w:sz="4" w:space="0" w:color="auto"/>
+          <w:right w:val="double" w:sz="4" w:space="0" w:color="auto"/>
+          <w:insideH w:val="double" w:sz="4" w:space="0" w:color="auto"/>
+          <w:insideV w:val="double" w:sz="4" w:space="0" w:color="auto"/>
+        </w:tblBorders>
+        <w:tblLook w:val="04A0" w:firstRow="1" w:lastRow="0" w:firstColumn="1" w:lastColumn="0" w:noHBand="0" w:noVBand="1"/>
+      </w:tblPr>
+      <w:tblGrid>
+        <w:gridCol w:w="10179"/>
+      </w:tblGrid>
+      <w:tr>
+        <w:trPr>
+          <w:jc w:val="center"/>
+        </w:trPr>
+        <w:tc>
+          <w:tcPr>
+            <w:tcW w:w="10179" w:type="dxa"/>
+            <w:tcBorders>
+              <w:top w:val="double" w:sz="4" w:space="0" w:color="auto"/>
+              <w:left w:val="double" w:sz="4" w:space="0" w:color="auto"/>
+              <w:bottom w:val="double" w:sz="4" w:space="0" w:color="auto"/>
+              <w:right w:val="double" w:sz="4" w:space="0" w:color="auto"/>
+            </w:tcBorders>
+            <w:shd w:val="clear" w:color="auto" w:fill="E7E6E6" w:themeFill="background2"/>
+            <w:hideMark/>
+          </w:tcPr>
+          <w:p>
+            <w:pPr>
+              <w:shd w:val="clear" w:color="auto" w:fill="1E1E1E"/>
+              <w:spacing w:line="360" w:lineRule="auto"/>
+              <w:rPr>
+                <w:rFonts w:ascii="Consolas" w:eastAsia="Times New Roman" w:hAnsi="Consolas" w:cs="Times New Roman"/>
+                <w:color w:val="D4D4D4"/>
+                <w:sz w:val="20"/>
+                <w:szCs w:val="20"/>
+              </w:rPr>
+            </w:pPr>
+            <w:r>
+              <w:rPr>
+                <w:rFonts w:ascii="Consolas" w:eastAsia="Times New Roman" w:hAnsi="Consolas" w:cs="Times New Roman"/>
+                <w:color w:val="569CD6"/>
+                <w:sz w:val="20"/>
+                <w:szCs w:val="20"/>
+              </w:rPr>
+              <w:t>void</w:t>
+            </w:r>
+            <w:r>
+              <w:rPr>
+                <w:rFonts w:ascii="Consolas" w:eastAsia="Times New Roman" w:hAnsi="Consolas" w:cs="Times New Roman"/>
+                <w:color w:val="D4D4D4"/>
+                <w:sz w:val="20"/>
+                <w:szCs w:val="20"/>
+              </w:rPr>
+              <w:t xml:space="preserve"> </w:t>
+            </w:r>
+            <w:r>
+              <w:rPr>
+                <w:rFonts w:ascii="Consolas" w:eastAsia="Times New Roman" w:hAnsi="Consolas" w:cs="Times New Roman"/>
+                <w:color w:val="C8C8C8"/>
+                <w:sz w:val="20"/>
+                <w:szCs w:val="20"/>
+              </w:rPr>
+              <w:t>main</w:t>
+            </w:r>
+            <w:r>
+              <w:rPr>
+                <w:rFonts w:ascii="Consolas" w:eastAsia="Times New Roman" w:hAnsi="Consolas" w:cs="Times New Roman"/>
+                <w:color w:val="D4D4D4"/>
+                <w:sz w:val="20"/>
+                <w:szCs w:val="20"/>
+              </w:rPr>
+              <w:t>() {</w:t>
+            </w:r>
+          </w:p>
+          <w:p>
+            <w:pPr>
+              <w:shd w:val="clear" w:color="auto" w:fill="1E1E1E"/>
+              <w:spacing w:line="360" w:lineRule="auto"/>
+              <w:rPr>
+                <w:rFonts w:ascii="Consolas" w:eastAsia="Times New Roman" w:hAnsi="Consolas" w:cs="Times New Roman"/>
+                <w:color w:val="D4D4D4"/>
+                <w:sz w:val="20"/>
+                <w:szCs w:val="20"/>
+              </w:rPr>
+            </w:pPr>
+            <w:r>
+              <w:rPr>
+                <w:rFonts w:ascii="Consolas" w:eastAsia="Times New Roman" w:hAnsi="Consolas" w:cs="Times New Roman"/>
+                <w:color w:val="D4D4D4"/>
+                <w:sz w:val="20"/>
+                <w:szCs w:val="20"/>
+              </w:rPr>
+              <w:t xml:space="preserve">    </w:t>
+            </w:r>
+            <w:r>
+              <w:rPr>
+                <w:rFonts w:ascii="Consolas" w:eastAsia="Times New Roman" w:hAnsi="Consolas" w:cs="Times New Roman"/>
+                <w:color w:val="569CD6"/>
+                <w:sz w:val="20"/>
+                <w:szCs w:val="20"/>
+              </w:rPr>
+              <w:t>int</w:t>
+            </w:r>
+            <w:r>
+              <w:rPr>
+                <w:rFonts w:ascii="Consolas" w:eastAsia="Times New Roman" w:hAnsi="Consolas" w:cs="Times New Roman"/>
+                <w:color w:val="D4D4D4"/>
+                <w:sz w:val="20"/>
+                <w:szCs w:val="20"/>
+              </w:rPr>
+              <w:t xml:space="preserve"> </w:t>
+            </w:r>
+            <w:r>
+              <w:rPr>
+                <w:rFonts w:ascii="Consolas" w:eastAsia="Times New Roman" w:hAnsi="Consolas" w:cs="Times New Roman"/>
+                <w:color w:val="C8C8C8"/>
+                <w:sz w:val="20"/>
+                <w:szCs w:val="20"/>
+              </w:rPr>
+              <w:t>a</w:t>
+            </w:r>
+            <w:r>
+              <w:rPr>
+                <w:rFonts w:ascii="Consolas" w:eastAsia="Times New Roman" w:hAnsi="Consolas" w:cs="Times New Roman"/>
+                <w:color w:val="D4D4D4"/>
+                <w:sz w:val="20"/>
+                <w:szCs w:val="20"/>
+              </w:rPr>
+              <w:t xml:space="preserve"> = </w:t>
+            </w:r>
+            <w:r>
+              <w:rPr>
+                <w:rFonts w:ascii="Consolas" w:eastAsia="Times New Roman" w:hAnsi="Consolas" w:cs="Times New Roman"/>
+                <w:color w:val="B5CEA8"/>
+                <w:sz w:val="20"/>
+                <w:szCs w:val="20"/>
+              </w:rPr>
+              <w:t>1</w:t>
+            </w:r>
+            <w:r>
+              <w:rPr>
+                <w:rFonts w:ascii="Consolas" w:eastAsia="Times New Roman" w:hAnsi="Consolas" w:cs="Times New Roman"/>
+                <w:color w:val="D4D4D4"/>
+                <w:sz w:val="20"/>
+                <w:szCs w:val="20"/>
+              </w:rPr>
+              <w:t xml:space="preserve">, </w:t>
+            </w:r>
+            <w:r>
+              <w:rPr>
+                <w:rFonts w:ascii="Consolas" w:eastAsia="Times New Roman" w:hAnsi="Consolas" w:cs="Times New Roman"/>
+                <w:color w:val="C8C8C8"/>
+                <w:sz w:val="20"/>
+                <w:szCs w:val="20"/>
+              </w:rPr>
+              <w:t>b</w:t>
+            </w:r>
+            <w:r>
+              <w:rPr>
+                <w:rFonts w:ascii="Consolas" w:eastAsia="Times New Roman" w:hAnsi="Consolas" w:cs="Times New Roman"/>
+                <w:color w:val="D4D4D4"/>
+                <w:sz w:val="20"/>
+                <w:szCs w:val="20"/>
+              </w:rPr>
+              <w:t xml:space="preserve"> = </w:t>
+            </w:r>
+            <w:r>
+              <w:rPr>
+                <w:rFonts w:ascii="Consolas" w:eastAsia="Times New Roman" w:hAnsi="Consolas" w:cs="Times New Roman"/>
+                <w:color w:val="B5CEA8"/>
+                <w:sz w:val="20"/>
+                <w:szCs w:val="20"/>
+              </w:rPr>
+              <w:t>2</w:t>
+            </w:r>
+            <w:r>
+              <w:rPr>
+                <w:rFonts w:ascii="Consolas" w:eastAsia="Times New Roman" w:hAnsi="Consolas" w:cs="Times New Roman"/>
+                <w:color w:val="D4D4D4"/>
+                <w:sz w:val="20"/>
+                <w:szCs w:val="20"/>
+              </w:rPr>
+              <w:t xml:space="preserve">, </w:t>
+            </w:r>
+            <w:r>
+              <w:rPr>
+                <w:rFonts w:ascii="Consolas" w:eastAsia="Times New Roman" w:hAnsi="Consolas" w:cs="Times New Roman"/>
+                <w:color w:val="C8C8C8"/>
+                <w:sz w:val="20"/>
+                <w:szCs w:val="20"/>
+              </w:rPr>
+              <w:t>c</w:t>
+            </w:r>
+            <w:r>
+              <w:rPr>
+                <w:rFonts w:ascii="Consolas" w:eastAsia="Times New Roman" w:hAnsi="Consolas" w:cs="Times New Roman"/>
+                <w:color w:val="D4D4D4"/>
+                <w:sz w:val="20"/>
+                <w:szCs w:val="20"/>
+              </w:rPr>
+              <w:t xml:space="preserve"> = </w:t>
+            </w:r>
+            <w:r>
+              <w:rPr>
+                <w:rFonts w:ascii="Consolas" w:eastAsia="Times New Roman" w:hAnsi="Consolas" w:cs="Times New Roman"/>
+                <w:color w:val="B5CEA8"/>
+                <w:sz w:val="20"/>
+                <w:szCs w:val="20"/>
+              </w:rPr>
+              <w:t>5</w:t>
+            </w:r>
+            <w:r>
+              <w:rPr>
+                <w:rFonts w:ascii="Consolas" w:eastAsia="Times New Roman" w:hAnsi="Consolas" w:cs="Times New Roman"/>
+                <w:color w:val="D4D4D4"/>
+                <w:sz w:val="20"/>
+                <w:szCs w:val="20"/>
+              </w:rPr>
+              <w:t>;</w:t>
+            </w:r>
+          </w:p>
+          <w:p>
+            <w:pPr>
+              <w:shd w:val="clear" w:color="auto" w:fill="1E1E1E"/>
+              <w:spacing w:line="360" w:lineRule="auto"/>
+              <w:rPr>
+                <w:rFonts w:ascii="Consolas" w:eastAsia="Times New Roman" w:hAnsi="Consolas" w:cs="Times New Roman"/>
+                <w:color w:val="D4D4D4"/>
+                <w:sz w:val="27"/>
+                <w:szCs w:val="27"/>
+              </w:rPr>
+            </w:pPr>
+            <w:r>
+              <w:rPr>
+                <w:rFonts w:ascii="Consolas" w:eastAsia="Times New Roman" w:hAnsi="Consolas" w:cs="Times New Roman"/>
+                <w:color w:val="D4D4D4"/>
+                <w:sz w:val="20"/>
+                <w:szCs w:val="20"/>
+              </w:rPr>
+              <w:t>}</w:t>
+            </w:r>
+          </w:p>
+        </w:tc>
+      </w:tr>
+    </w:tbl>
+    <w:p>
+      <w:pPr>
+        <w:pStyle w:val="Heading3"/>
+      </w:pPr>
+      <w:r>
+        <w:t>Phạm vi của biến</w:t>
       </w:r>
     </w:p>
     <w:p>
       <w:pPr>
+        <w:spacing w:line="360" w:lineRule="auto"/>
+        <w:ind w:firstLine="720"/>
+      </w:pPr>
+      <w:r>
+        <w:t>Khi lập trình, bạn phải nắm rõ phạm vi của biến. Nếu khai báo và sử dụng không đúng,</w:t>
+      </w:r>
+      <w:r>
+        <w:t xml:space="preserve"> </w:t>
+      </w:r>
+      <w:r>
+        <w:t>không rõ ràng sẽ dẫn đến sai sót khó kiểm soát được, vì vậy bạn cần phải xác định đúng vị trí,</w:t>
+      </w:r>
+      <w:r>
+        <w:t xml:space="preserve"> </w:t>
+      </w:r>
+      <w:r>
+        <w:t>phạm vi sử dụng biến trước khi sử dụng biến.</w:t>
+      </w:r>
+    </w:p>
+    <w:p>
+      <w:pPr>
         <w:pStyle w:val="Heading4"/>
       </w:pPr>
       <w:r>
-        <w:lastRenderedPageBreak/>
         <w:t>Biến toàn cục</w:t>
       </w:r>
     </w:p>
@@ -21409,6 +22320,7 @@
         <w:spacing w:line="360" w:lineRule="auto"/>
       </w:pPr>
       <w:r>
+        <w:lastRenderedPageBreak/>
         <w:t>Đầu ra</w:t>
       </w:r>
     </w:p>
@@ -21968,6 +22880,7 @@
         <w:spacing w:line="360" w:lineRule="auto"/>
       </w:pPr>
       <w:r>
+        <w:lastRenderedPageBreak/>
         <w:t>Đầu ra</w:t>
       </w:r>
     </w:p>
@@ -22488,6 +23401,7 @@
         <w:rPr>
           <w:shd w:val="clear" w:color="auto" w:fill="F9FAFC"/>
         </w:rPr>
+        <w:lastRenderedPageBreak/>
         <w:t>Chúng tôi sử dụng </w:t>
       </w:r>
       <w:r>
@@ -23069,6 +23983,7 @@
         <w:rPr>
           <w:rFonts w:eastAsia="Times New Roman"/>
         </w:rPr>
+        <w:lastRenderedPageBreak/>
         <w:t>Đầu ra</w:t>
       </w:r>
     </w:p>
@@ -30811,6 +31726,119 @@
     </w:lvl>
   </w:abstractNum>
   <w:abstractNum w:abstractNumId="8" w15:restartNumberingAfterBreak="0">
+    <w:nsid w:val="350E1D75"/>
+    <w:multiLevelType w:val="hybridMultilevel"/>
+    <w:tmpl w:val="9BA4538E"/>
+    <w:lvl w:ilvl="0" w:tplc="04090001">
+      <w:start w:val="1"/>
+      <w:numFmt w:val="bullet"/>
+      <w:lvlText w:val=""/>
+      <w:lvlJc w:val="left"/>
+      <w:pPr>
+        <w:ind w:left="720" w:hanging="360"/>
+      </w:pPr>
+      <w:rPr>
+        <w:rFonts w:ascii="Symbol" w:hAnsi="Symbol" w:hint="default"/>
+      </w:rPr>
+    </w:lvl>
+    <w:lvl w:ilvl="1" w:tplc="04090003" w:tentative="1">
+      <w:start w:val="1"/>
+      <w:numFmt w:val="bullet"/>
+      <w:lvlText w:val="o"/>
+      <w:lvlJc w:val="left"/>
+      <w:pPr>
+        <w:ind w:left="1440" w:hanging="360"/>
+      </w:pPr>
+      <w:rPr>
+        <w:rFonts w:ascii="Courier New" w:hAnsi="Courier New" w:cs="Courier New" w:hint="default"/>
+      </w:rPr>
+    </w:lvl>
+    <w:lvl w:ilvl="2" w:tplc="04090005" w:tentative="1">
+      <w:start w:val="1"/>
+      <w:numFmt w:val="bullet"/>
+      <w:lvlText w:val=""/>
+      <w:lvlJc w:val="left"/>
+      <w:pPr>
+        <w:ind w:left="2160" w:hanging="360"/>
+      </w:pPr>
+      <w:rPr>
+        <w:rFonts w:ascii="Wingdings" w:hAnsi="Wingdings" w:hint="default"/>
+      </w:rPr>
+    </w:lvl>
+    <w:lvl w:ilvl="3" w:tplc="04090001" w:tentative="1">
+      <w:start w:val="1"/>
+      <w:numFmt w:val="bullet"/>
+      <w:lvlText w:val=""/>
+      <w:lvlJc w:val="left"/>
+      <w:pPr>
+        <w:ind w:left="2880" w:hanging="360"/>
+      </w:pPr>
+      <w:rPr>
+        <w:rFonts w:ascii="Symbol" w:hAnsi="Symbol" w:hint="default"/>
+      </w:rPr>
+    </w:lvl>
+    <w:lvl w:ilvl="4" w:tplc="04090003" w:tentative="1">
+      <w:start w:val="1"/>
+      <w:numFmt w:val="bullet"/>
+      <w:lvlText w:val="o"/>
+      <w:lvlJc w:val="left"/>
+      <w:pPr>
+        <w:ind w:left="3600" w:hanging="360"/>
+      </w:pPr>
+      <w:rPr>
+        <w:rFonts w:ascii="Courier New" w:hAnsi="Courier New" w:cs="Courier New" w:hint="default"/>
+      </w:rPr>
+    </w:lvl>
+    <w:lvl w:ilvl="5" w:tplc="04090005" w:tentative="1">
+      <w:start w:val="1"/>
+      <w:numFmt w:val="bullet"/>
+      <w:lvlText w:val=""/>
+      <w:lvlJc w:val="left"/>
+      <w:pPr>
+        <w:ind w:left="4320" w:hanging="360"/>
+      </w:pPr>
+      <w:rPr>
+        <w:rFonts w:ascii="Wingdings" w:hAnsi="Wingdings" w:hint="default"/>
+      </w:rPr>
+    </w:lvl>
+    <w:lvl w:ilvl="6" w:tplc="04090001" w:tentative="1">
+      <w:start w:val="1"/>
+      <w:numFmt w:val="bullet"/>
+      <w:lvlText w:val=""/>
+      <w:lvlJc w:val="left"/>
+      <w:pPr>
+        <w:ind w:left="5040" w:hanging="360"/>
+      </w:pPr>
+      <w:rPr>
+        <w:rFonts w:ascii="Symbol" w:hAnsi="Symbol" w:hint="default"/>
+      </w:rPr>
+    </w:lvl>
+    <w:lvl w:ilvl="7" w:tplc="04090003" w:tentative="1">
+      <w:start w:val="1"/>
+      <w:numFmt w:val="bullet"/>
+      <w:lvlText w:val="o"/>
+      <w:lvlJc w:val="left"/>
+      <w:pPr>
+        <w:ind w:left="5760" w:hanging="360"/>
+      </w:pPr>
+      <w:rPr>
+        <w:rFonts w:ascii="Courier New" w:hAnsi="Courier New" w:cs="Courier New" w:hint="default"/>
+      </w:rPr>
+    </w:lvl>
+    <w:lvl w:ilvl="8" w:tplc="04090005" w:tentative="1">
+      <w:start w:val="1"/>
+      <w:numFmt w:val="bullet"/>
+      <w:lvlText w:val=""/>
+      <w:lvlJc w:val="left"/>
+      <w:pPr>
+        <w:ind w:left="6480" w:hanging="360"/>
+      </w:pPr>
+      <w:rPr>
+        <w:rFonts w:ascii="Wingdings" w:hAnsi="Wingdings" w:hint="default"/>
+      </w:rPr>
+    </w:lvl>
+  </w:abstractNum>
+  <w:abstractNum w:abstractNumId="9" w15:restartNumberingAfterBreak="0">
     <w:nsid w:val="3974647C"/>
     <w:multiLevelType w:val="multilevel"/>
     <w:tmpl w:val="72EE98F8"/>
@@ -30959,7 +31987,7 @@
       </w:rPr>
     </w:lvl>
   </w:abstractNum>
-  <w:abstractNum w:abstractNumId="9" w15:restartNumberingAfterBreak="0">
+  <w:abstractNum w:abstractNumId="10" w15:restartNumberingAfterBreak="0">
     <w:nsid w:val="3B346D4F"/>
     <w:multiLevelType w:val="multilevel"/>
     <w:tmpl w:val="7A80E33E"/>
@@ -31108,7 +32136,156 @@
       </w:rPr>
     </w:lvl>
   </w:abstractNum>
-  <w:abstractNum w:abstractNumId="10" w15:restartNumberingAfterBreak="0">
+  <w:abstractNum w:abstractNumId="11" w15:restartNumberingAfterBreak="0">
+    <w:nsid w:val="43C6473F"/>
+    <w:multiLevelType w:val="multilevel"/>
+    <w:tmpl w:val="1BC4926E"/>
+    <w:lvl w:ilvl="0">
+      <w:start w:val="1"/>
+      <w:numFmt w:val="bullet"/>
+      <w:lvlText w:val=""/>
+      <w:lvlJc w:val="left"/>
+      <w:pPr>
+        <w:tabs>
+          <w:tab w:val="num" w:pos="720"/>
+        </w:tabs>
+        <w:ind w:left="720" w:hanging="360"/>
+      </w:pPr>
+      <w:rPr>
+        <w:rFonts w:ascii="Symbol" w:hAnsi="Symbol" w:hint="default"/>
+        <w:sz w:val="20"/>
+      </w:rPr>
+    </w:lvl>
+    <w:lvl w:ilvl="1">
+      <w:start w:val="1"/>
+      <w:numFmt w:val="bullet"/>
+      <w:lvlText w:val="o"/>
+      <w:lvlJc w:val="left"/>
+      <w:pPr>
+        <w:tabs>
+          <w:tab w:val="num" w:pos="1440"/>
+        </w:tabs>
+        <w:ind w:left="1440" w:hanging="360"/>
+      </w:pPr>
+      <w:rPr>
+        <w:rFonts w:ascii="Courier New" w:hAnsi="Courier New" w:hint="default"/>
+        <w:sz w:val="20"/>
+      </w:rPr>
+    </w:lvl>
+    <w:lvl w:ilvl="2" w:tentative="1">
+      <w:start w:val="1"/>
+      <w:numFmt w:val="bullet"/>
+      <w:lvlText w:val=""/>
+      <w:lvlJc w:val="left"/>
+      <w:pPr>
+        <w:tabs>
+          <w:tab w:val="num" w:pos="2160"/>
+        </w:tabs>
+        <w:ind w:left="2160" w:hanging="360"/>
+      </w:pPr>
+      <w:rPr>
+        <w:rFonts w:ascii="Symbol" w:hAnsi="Symbol" w:hint="default"/>
+        <w:sz w:val="20"/>
+      </w:rPr>
+    </w:lvl>
+    <w:lvl w:ilvl="3" w:tentative="1">
+      <w:start w:val="1"/>
+      <w:numFmt w:val="bullet"/>
+      <w:lvlText w:val=""/>
+      <w:lvlJc w:val="left"/>
+      <w:pPr>
+        <w:tabs>
+          <w:tab w:val="num" w:pos="2880"/>
+        </w:tabs>
+        <w:ind w:left="2880" w:hanging="360"/>
+      </w:pPr>
+      <w:rPr>
+        <w:rFonts w:ascii="Symbol" w:hAnsi="Symbol" w:hint="default"/>
+        <w:sz w:val="20"/>
+      </w:rPr>
+    </w:lvl>
+    <w:lvl w:ilvl="4" w:tentative="1">
+      <w:start w:val="1"/>
+      <w:numFmt w:val="bullet"/>
+      <w:lvlText w:val=""/>
+      <w:lvlJc w:val="left"/>
+      <w:pPr>
+        <w:tabs>
+          <w:tab w:val="num" w:pos="3600"/>
+        </w:tabs>
+        <w:ind w:left="3600" w:hanging="360"/>
+      </w:pPr>
+      <w:rPr>
+        <w:rFonts w:ascii="Symbol" w:hAnsi="Symbol" w:hint="default"/>
+        <w:sz w:val="20"/>
+      </w:rPr>
+    </w:lvl>
+    <w:lvl w:ilvl="5" w:tentative="1">
+      <w:start w:val="1"/>
+      <w:numFmt w:val="bullet"/>
+      <w:lvlText w:val=""/>
+      <w:lvlJc w:val="left"/>
+      <w:pPr>
+        <w:tabs>
+          <w:tab w:val="num" w:pos="4320"/>
+        </w:tabs>
+        <w:ind w:left="4320" w:hanging="360"/>
+      </w:pPr>
+      <w:rPr>
+        <w:rFonts w:ascii="Symbol" w:hAnsi="Symbol" w:hint="default"/>
+        <w:sz w:val="20"/>
+      </w:rPr>
+    </w:lvl>
+    <w:lvl w:ilvl="6" w:tentative="1">
+      <w:start w:val="1"/>
+      <w:numFmt w:val="bullet"/>
+      <w:lvlText w:val=""/>
+      <w:lvlJc w:val="left"/>
+      <w:pPr>
+        <w:tabs>
+          <w:tab w:val="num" w:pos="5040"/>
+        </w:tabs>
+        <w:ind w:left="5040" w:hanging="360"/>
+      </w:pPr>
+      <w:rPr>
+        <w:rFonts w:ascii="Symbol" w:hAnsi="Symbol" w:hint="default"/>
+        <w:sz w:val="20"/>
+      </w:rPr>
+    </w:lvl>
+    <w:lvl w:ilvl="7" w:tentative="1">
+      <w:start w:val="1"/>
+      <w:numFmt w:val="bullet"/>
+      <w:lvlText w:val=""/>
+      <w:lvlJc w:val="left"/>
+      <w:pPr>
+        <w:tabs>
+          <w:tab w:val="num" w:pos="5760"/>
+        </w:tabs>
+        <w:ind w:left="5760" w:hanging="360"/>
+      </w:pPr>
+      <w:rPr>
+        <w:rFonts w:ascii="Symbol" w:hAnsi="Symbol" w:hint="default"/>
+        <w:sz w:val="20"/>
+      </w:rPr>
+    </w:lvl>
+    <w:lvl w:ilvl="8" w:tentative="1">
+      <w:start w:val="1"/>
+      <w:numFmt w:val="bullet"/>
+      <w:lvlText w:val=""/>
+      <w:lvlJc w:val="left"/>
+      <w:pPr>
+        <w:tabs>
+          <w:tab w:val="num" w:pos="6480"/>
+        </w:tabs>
+        <w:ind w:left="6480" w:hanging="360"/>
+      </w:pPr>
+      <w:rPr>
+        <w:rFonts w:ascii="Symbol" w:hAnsi="Symbol" w:hint="default"/>
+        <w:sz w:val="20"/>
+      </w:rPr>
+    </w:lvl>
+  </w:abstractNum>
+  <w:abstractNum w:abstractNumId="12" w15:restartNumberingAfterBreak="0">
     <w:nsid w:val="4BA35EE7"/>
     <w:multiLevelType w:val="multilevel"/>
     <w:tmpl w:val="0409001D"/>
@@ -31194,7 +32371,7 @@
       </w:pPr>
     </w:lvl>
   </w:abstractNum>
-  <w:abstractNum w:abstractNumId="11" w15:restartNumberingAfterBreak="0">
+  <w:abstractNum w:abstractNumId="13" w15:restartNumberingAfterBreak="0">
     <w:nsid w:val="4EC224D3"/>
     <w:multiLevelType w:val="hybridMultilevel"/>
     <w:tmpl w:val="EB4EA9A6"/>
@@ -31307,7 +32484,7 @@
       </w:rPr>
     </w:lvl>
   </w:abstractNum>
-  <w:abstractNum w:abstractNumId="12" w15:restartNumberingAfterBreak="0">
+  <w:abstractNum w:abstractNumId="14" w15:restartNumberingAfterBreak="0">
     <w:nsid w:val="54EC1D43"/>
     <w:multiLevelType w:val="hybridMultilevel"/>
     <w:tmpl w:val="AF3893BA"/>
@@ -31420,7 +32597,7 @@
       </w:rPr>
     </w:lvl>
   </w:abstractNum>
-  <w:abstractNum w:abstractNumId="13" w15:restartNumberingAfterBreak="0">
+  <w:abstractNum w:abstractNumId="15" w15:restartNumberingAfterBreak="0">
     <w:nsid w:val="5D6825DA"/>
     <w:multiLevelType w:val="hybridMultilevel"/>
     <w:tmpl w:val="BD12D326"/>
@@ -31533,7 +32710,7 @@
       </w:rPr>
     </w:lvl>
   </w:abstractNum>
-  <w:abstractNum w:abstractNumId="14" w15:restartNumberingAfterBreak="0">
+  <w:abstractNum w:abstractNumId="16" w15:restartNumberingAfterBreak="0">
     <w:nsid w:val="5DE96FAB"/>
     <w:multiLevelType w:val="multilevel"/>
     <w:tmpl w:val="8C66AED2"/>
@@ -31682,7 +32859,7 @@
       </w:rPr>
     </w:lvl>
   </w:abstractNum>
-  <w:abstractNum w:abstractNumId="15" w15:restartNumberingAfterBreak="0">
+  <w:abstractNum w:abstractNumId="17" w15:restartNumberingAfterBreak="0">
     <w:nsid w:val="751F7DC2"/>
     <w:multiLevelType w:val="hybridMultilevel"/>
     <w:tmpl w:val="B52E1EDE"/>
@@ -31794,7 +32971,7 @@
       </w:rPr>
     </w:lvl>
   </w:abstractNum>
-  <w:abstractNum w:abstractNumId="16" w15:restartNumberingAfterBreak="0">
+  <w:abstractNum w:abstractNumId="18" w15:restartNumberingAfterBreak="0">
     <w:nsid w:val="7BC57A95"/>
     <w:multiLevelType w:val="hybridMultilevel"/>
     <w:tmpl w:val="0818FA7E"/>
@@ -31906,7 +33083,7 @@
       </w:rPr>
     </w:lvl>
   </w:abstractNum>
-  <w:abstractNum w:abstractNumId="17" w15:restartNumberingAfterBreak="0">
+  <w:abstractNum w:abstractNumId="19" w15:restartNumberingAfterBreak="0">
     <w:nsid w:val="7CD53AA5"/>
     <w:multiLevelType w:val="multilevel"/>
     <w:tmpl w:val="55503FBE"/>
@@ -32052,7 +33229,7 @@
       </w:rPr>
     </w:lvl>
   </w:abstractNum>
-  <w:abstractNum w:abstractNumId="18" w15:restartNumberingAfterBreak="0">
+  <w:abstractNum w:abstractNumId="20" w15:restartNumberingAfterBreak="0">
     <w:nsid w:val="7F245A98"/>
     <w:multiLevelType w:val="hybridMultilevel"/>
     <w:tmpl w:val="92BCDB04"/>
@@ -32166,22 +33343,22 @@
     </w:lvl>
   </w:abstractNum>
   <w:num w:numId="1" w16cid:durableId="184439429">
+    <w:abstractNumId w:val="19"/>
+  </w:num>
+  <w:num w:numId="2" w16cid:durableId="449324612">
     <w:abstractNumId w:val="17"/>
   </w:num>
-  <w:num w:numId="2" w16cid:durableId="449324612">
-    <w:abstractNumId w:val="15"/>
-  </w:num>
   <w:num w:numId="3" w16cid:durableId="2114157405">
-    <w:abstractNumId w:val="16"/>
+    <w:abstractNumId w:val="18"/>
   </w:num>
   <w:num w:numId="4" w16cid:durableId="1656448926">
-    <w:abstractNumId w:val="15"/>
+    <w:abstractNumId w:val="17"/>
   </w:num>
   <w:num w:numId="5" w16cid:durableId="358162915">
-    <w:abstractNumId w:val="16"/>
+    <w:abstractNumId w:val="18"/>
   </w:num>
   <w:num w:numId="6" w16cid:durableId="962463419">
-    <w:abstractNumId w:val="17"/>
+    <w:abstractNumId w:val="19"/>
     <w:lvlOverride w:ilvl="0">
       <w:lvl w:ilvl="0">
         <w:start w:val="1"/>
@@ -32340,10 +33517,10 @@
     <w:abstractNumId w:val="4"/>
   </w:num>
   <w:num w:numId="8" w16cid:durableId="2119327780">
-    <w:abstractNumId w:val="10"/>
+    <w:abstractNumId w:val="12"/>
   </w:num>
   <w:num w:numId="9" w16cid:durableId="268704827">
-    <w:abstractNumId w:val="17"/>
+    <w:abstractNumId w:val="19"/>
     <w:lvlOverride w:ilvl="0">
       <w:startOverride w:val="1"/>
     </w:lvlOverride>
@@ -32382,7 +33559,7 @@
     <w:abstractNumId w:val="0"/>
   </w:num>
   <w:num w:numId="13" w16cid:durableId="1340692348">
-    <w:abstractNumId w:val="17"/>
+    <w:abstractNumId w:val="19"/>
     <w:lvlOverride w:ilvl="0">
       <w:startOverride w:val="1"/>
     </w:lvlOverride>
@@ -32412,7 +33589,7 @@
     </w:lvlOverride>
   </w:num>
   <w:num w:numId="14" w16cid:durableId="443036030">
-    <w:abstractNumId w:val="8"/>
+    <w:abstractNumId w:val="9"/>
   </w:num>
   <w:num w:numId="15" w16cid:durableId="1819955205">
     <w:abstractNumId w:val="6"/>
@@ -32421,10 +33598,10 @@
     <w:abstractNumId w:val="2"/>
   </w:num>
   <w:num w:numId="17" w16cid:durableId="1550218089">
-    <w:abstractNumId w:val="9"/>
+    <w:abstractNumId w:val="10"/>
   </w:num>
   <w:num w:numId="18" w16cid:durableId="317462562">
-    <w:abstractNumId w:val="17"/>
+    <w:abstractNumId w:val="19"/>
     <w:lvlOverride w:ilvl="0">
       <w:startOverride w:val="1"/>
     </w:lvlOverride>
@@ -32436,7 +33613,7 @@
     </w:lvlOverride>
   </w:num>
   <w:num w:numId="19" w16cid:durableId="1851020787">
-    <w:abstractNumId w:val="14"/>
+    <w:abstractNumId w:val="16"/>
   </w:num>
   <w:num w:numId="20" w16cid:durableId="250428299">
     <w:abstractNumId w:val="5"/>
@@ -32448,16 +33625,22 @@
     <w:abstractNumId w:val="7"/>
   </w:num>
   <w:num w:numId="23" w16cid:durableId="2070376467">
-    <w:abstractNumId w:val="12"/>
+    <w:abstractNumId w:val="14"/>
   </w:num>
   <w:num w:numId="24" w16cid:durableId="586303752">
-    <w:abstractNumId w:val="18"/>
+    <w:abstractNumId w:val="20"/>
   </w:num>
   <w:num w:numId="25" w16cid:durableId="1206791820">
+    <w:abstractNumId w:val="15"/>
+  </w:num>
+  <w:num w:numId="26" w16cid:durableId="710302497">
     <w:abstractNumId w:val="13"/>
   </w:num>
-  <w:num w:numId="26" w16cid:durableId="710302497">
+  <w:num w:numId="27" w16cid:durableId="1606423149">
     <w:abstractNumId w:val="11"/>
+  </w:num>
+  <w:num w:numId="28" w16cid:durableId="676542405">
+    <w:abstractNumId w:val="8"/>
   </w:num>
   <w:numIdMacAtCleanup w:val="3"/>
 </w:numbering>
@@ -32861,7 +34044,7 @@
   <w:style w:type="paragraph" w:default="1" w:styleId="Normal">
     <w:name w:val="Normal"/>
     <w:qFormat/>
-    <w:rsid w:val="0059118B"/>
+    <w:rsid w:val="002645ED"/>
     <w:pPr>
       <w:spacing w:after="0"/>
     </w:pPr>

--- a/Chương 2 Các thành phần trong C.docx
+++ b/Chương 2 Các thành phần trong C.docx
@@ -1,6 +1,6 @@
 
 <file path=word/document.xml><?xml version="1.0" encoding="utf-8"?>
-<w:document xmlns:wpc="http://schemas.microsoft.com/office/word/2010/wordprocessingCanvas" xmlns:cx="http://schemas.microsoft.com/office/drawing/2014/chartex" xmlns:cx1="http://schemas.microsoft.com/office/drawing/2015/9/8/chartex" xmlns:cx2="http://schemas.microsoft.com/office/drawing/2015/10/21/chartex" xmlns:cx3="http://schemas.microsoft.com/office/drawing/2016/5/9/chartex" xmlns:cx4="http://schemas.microsoft.com/office/drawing/2016/5/10/chartex" xmlns:cx5="http://schemas.microsoft.com/office/drawing/2016/5/11/chartex" xmlns:cx6="http://schemas.microsoft.com/office/drawing/2016/5/12/chartex" xmlns:cx7="http://schemas.microsoft.com/office/drawing/2016/5/13/chartex" xmlns:cx8="http://schemas.microsoft.com/office/drawing/2016/5/14/chartex" xmlns:mc="http://schemas.openxmlformats.org/markup-compatibility/2006" xmlns:aink="http://schemas.microsoft.com/office/drawing/2016/ink" xmlns:am3d="http://schemas.microsoft.com/office/drawing/2017/model3d" xmlns:o="urn:schemas-microsoft-com:office:office" xmlns:oel="http://schemas.microsoft.com/office/2019/extlst" xmlns:r="http://schemas.openxmlformats.org/officeDocument/2006/relationships" xmlns:m="http://schemas.openxmlformats.org/officeDocument/2006/math" xmlns:v="urn:schemas-microsoft-com:vml" xmlns:wp14="http://schemas.microsoft.com/office/word/2010/wordprocessingDrawing" xmlns:wp="http://schemas.openxmlformats.org/drawingml/2006/wordprocessingDrawing" xmlns:w10="urn:schemas-microsoft-com:office:word" xmlns:w="http://schemas.openxmlformats.org/wordprocessingml/2006/main" xmlns:w14="http://schemas.microsoft.com/office/word/2010/wordml" xmlns:w15="http://schemas.microsoft.com/office/word/2012/wordml" xmlns:w16cex="http://schemas.microsoft.com/office/word/2018/wordml/cex" xmlns:w16cid="http://schemas.microsoft.com/office/word/2016/wordml/cid" xmlns:w16="http://schemas.microsoft.com/office/word/2018/wordml" xmlns:w16du="http://schemas.microsoft.com/office/word/2023/wordml/word16du" xmlns:w16sdtdh="http://schemas.microsoft.com/office/word/2020/wordml/sdtdatahash" xmlns:w16se="http://schemas.microsoft.com/office/word/2015/wordml/symex" xmlns:wpg="http://schemas.microsoft.com/office/word/2010/wordprocessingGroup" xmlns:wpi="http://schemas.microsoft.com/office/word/2010/wordprocessingInk" xmlns:wne="http://schemas.microsoft.com/office/word/2006/wordml" xmlns:wps="http://schemas.microsoft.com/office/word/2010/wordprocessingShape" mc:Ignorable="w14 w15 w16se w16cid w16 w16cex w16sdtdh wp14">
+<w:document xmlns:wpc="http://schemas.microsoft.com/office/word/2010/wordprocessingCanvas" xmlns:cx="http://schemas.microsoft.com/office/drawing/2014/chartex" xmlns:cx1="http://schemas.microsoft.com/office/drawing/2015/9/8/chartex" xmlns:cx2="http://schemas.microsoft.com/office/drawing/2015/10/21/chartex" xmlns:cx3="http://schemas.microsoft.com/office/drawing/2016/5/9/chartex" xmlns:cx4="http://schemas.microsoft.com/office/drawing/2016/5/10/chartex" xmlns:cx5="http://schemas.microsoft.com/office/drawing/2016/5/11/chartex" xmlns:cx6="http://schemas.microsoft.com/office/drawing/2016/5/12/chartex" xmlns:cx7="http://schemas.microsoft.com/office/drawing/2016/5/13/chartex" xmlns:cx8="http://schemas.microsoft.com/office/drawing/2016/5/14/chartex" xmlns:mc="http://schemas.openxmlformats.org/markup-compatibility/2006" xmlns:aink="http://schemas.microsoft.com/office/drawing/2016/ink" xmlns:am3d="http://schemas.microsoft.com/office/drawing/2017/model3d" xmlns:o="urn:schemas-microsoft-com:office:office" xmlns:oel="http://schemas.microsoft.com/office/2019/extlst" xmlns:r="http://schemas.openxmlformats.org/officeDocument/2006/relationships" xmlns:m="http://schemas.openxmlformats.org/officeDocument/2006/math" xmlns:v="urn:schemas-microsoft-com:vml" xmlns:wp14="http://schemas.microsoft.com/office/word/2010/wordprocessingDrawing" xmlns:wp="http://schemas.openxmlformats.org/drawingml/2006/wordprocessingDrawing" xmlns:w10="urn:schemas-microsoft-com:office:word" xmlns:w="http://schemas.openxmlformats.org/wordprocessingml/2006/main" xmlns:w14="http://schemas.microsoft.com/office/word/2010/wordml" xmlns:w15="http://schemas.microsoft.com/office/word/2012/wordml" xmlns:w16cex="http://schemas.microsoft.com/office/word/2018/wordml/cex" xmlns:w16cid="http://schemas.microsoft.com/office/word/2016/wordml/cid" xmlns:w16="http://schemas.microsoft.com/office/word/2018/wordml" xmlns:w16sdtdh="http://schemas.microsoft.com/office/word/2020/wordml/sdtdatahash" xmlns:w16se="http://schemas.microsoft.com/office/word/2015/wordml/symex" xmlns:wpg="http://schemas.microsoft.com/office/word/2010/wordprocessingGroup" xmlns:wpi="http://schemas.microsoft.com/office/word/2010/wordprocessingInk" xmlns:wne="http://schemas.microsoft.com/office/word/2006/wordml" xmlns:wps="http://schemas.microsoft.com/office/word/2010/wordprocessingShape" mc:Ignorable="w14 w15 w16se w16cid w16 w16cex w16sdtdh wp14">
   <w:body>
     <w:p>
       <w:pPr>
@@ -269,7 +269,23 @@
           <w:rFonts w:cs="Times New Roman"/>
           <w:color w:val="000000"/>
         </w:rPr>
-        <w:t>Các chữ cái: A … Z, a .. z</w:t>
+        <w:t>Các chữ cái: A … Z, a</w:t>
+      </w:r>
+      <w:proofErr w:type="gramStart"/>
+      <w:r>
+        <w:rPr>
+          <w:rFonts w:cs="Times New Roman"/>
+          <w:color w:val="000000"/>
+        </w:rPr>
+        <w:t xml:space="preserve"> ..</w:t>
+      </w:r>
+      <w:proofErr w:type="gramEnd"/>
+      <w:r>
+        <w:rPr>
+          <w:rFonts w:cs="Times New Roman"/>
+          <w:color w:val="000000"/>
+        </w:rPr>
+        <w:t xml:space="preserve"> z</w:t>
       </w:r>
     </w:p>
     <w:p>
@@ -323,7 +339,23 @@
           <w:rFonts w:cs="Times New Roman"/>
           <w:color w:val="000000"/>
         </w:rPr>
-        <w:t>Các dấu phép toán số học: +,-,*,/,...</w:t>
+        <w:t xml:space="preserve">Các dấu phép toán số học: </w:t>
+      </w:r>
+      <w:proofErr w:type="gramStart"/>
+      <w:r>
+        <w:rPr>
+          <w:rFonts w:cs="Times New Roman"/>
+          <w:color w:val="000000"/>
+        </w:rPr>
+        <w:t>+,-</w:t>
+      </w:r>
+      <w:proofErr w:type="gramEnd"/>
+      <w:r>
+        <w:rPr>
+          <w:rFonts w:cs="Times New Roman"/>
+          <w:color w:val="000000"/>
+        </w:rPr>
+        <w:t>,*,/,...</w:t>
       </w:r>
     </w:p>
     <w:p>
@@ -1713,7 +1745,7 @@
         <w:t>Lưu ý:</w:t>
       </w:r>
       <w:r>
-        <w:t xml:space="preserve"> Trong ngôn ngữ  C có phân biệt chữ hoa, chữ thường.</w:t>
+        <w:t xml:space="preserve"> Trong ngôn ngữ C có phân biệt chữ hoa, chữ thường.</w:t>
       </w:r>
     </w:p>
     <w:p>
@@ -2041,6 +2073,7 @@
                 <w:lang w:val="fr-FR"/>
               </w:rPr>
             </w:pPr>
+            <w:proofErr w:type="gramStart"/>
             <w:r>
               <w:rPr>
                 <w:rFonts w:ascii="inherit" w:hAnsi="inherit" w:cs="Times New Roman"/>
@@ -2048,7 +2081,17 @@
                 <w:bCs/>
                 <w:lang w:val="fr-FR"/>
               </w:rPr>
-              <w:t xml:space="preserve">VD: </w:t>
+              <w:t>VD:</w:t>
+            </w:r>
+            <w:proofErr w:type="gramEnd"/>
+            <w:r>
+              <w:rPr>
+                <w:rFonts w:ascii="inherit" w:hAnsi="inherit" w:cs="Times New Roman"/>
+                <w:b/>
+                <w:bCs/>
+                <w:lang w:val="fr-FR"/>
+              </w:rPr>
+              <w:t xml:space="preserve"> </w:t>
             </w:r>
             <w:r>
               <w:rPr>
@@ -4489,10 +4532,10 @@
         <w:tblW w:w="5000" w:type="pct"/>
         <w:jc w:val="center"/>
         <w:tblBorders>
-          <w:top w:val="single" w:sz="4" w:space="0" w:color="auto"/>
-          <w:left w:val="single" w:sz="4" w:space="0" w:color="auto"/>
-          <w:bottom w:val="single" w:sz="4" w:space="0" w:color="auto"/>
-          <w:right w:val="single" w:sz="4" w:space="0" w:color="auto"/>
+          <w:top w:val="double" w:sz="4" w:space="0" w:color="auto"/>
+          <w:left w:val="double" w:sz="4" w:space="0" w:color="auto"/>
+          <w:bottom w:val="double" w:sz="4" w:space="0" w:color="auto"/>
+          <w:right w:val="double" w:sz="4" w:space="0" w:color="auto"/>
           <w:insideH w:val="single" w:sz="4" w:space="0" w:color="auto"/>
           <w:insideV w:val="single" w:sz="4" w:space="0" w:color="auto"/>
         </w:tblBorders>
@@ -4503,7 +4546,7 @@
         <w:tblLook w:val="04A0" w:firstRow="1" w:lastRow="0" w:firstColumn="1" w:lastColumn="0" w:noHBand="0" w:noVBand="1"/>
       </w:tblPr>
       <w:tblGrid>
-        <w:gridCol w:w="10199"/>
+        <w:gridCol w:w="10179"/>
       </w:tblGrid>
       <w:tr>
         <w:trPr>
@@ -4512,7 +4555,7 @@
         <w:tc>
           <w:tcPr>
             <w:tcW w:w="0" w:type="auto"/>
-            <w:shd w:val="clear" w:color="auto" w:fill="auto"/>
+            <w:shd w:val="clear" w:color="auto" w:fill="FFFFFF" w:themeFill="background1"/>
             <w:hideMark/>
           </w:tcPr>
           <w:p>
@@ -4595,6 +4638,7 @@
               </w:rPr>
               <w:t>void</w:t>
             </w:r>
+            <w:proofErr w:type="gramStart"/>
             <w:r>
               <w:rPr>
                 <w:rFonts w:ascii="Consolas" w:eastAsia="Times New Roman" w:hAnsi="Consolas" w:cs="Times New Roman"/>
@@ -4604,6 +4648,7 @@
               </w:rPr>
               <w:t>){</w:t>
             </w:r>
+            <w:proofErr w:type="gramEnd"/>
           </w:p>
           <w:p>
             <w:pPr>
@@ -4671,8 +4716,19 @@
                 <w:sz w:val="20"/>
                 <w:szCs w:val="20"/>
               </w:rPr>
-              <w:t xml:space="preserve"> num;</w:t>
-            </w:r>
+              <w:t xml:space="preserve"> </w:t>
+            </w:r>
+            <w:proofErr w:type="gramStart"/>
+            <w:r>
+              <w:rPr>
+                <w:rFonts w:ascii="Consolas" w:eastAsia="Times New Roman" w:hAnsi="Consolas" w:cs="Times New Roman"/>
+                <w:color w:val="000000"/>
+                <w:sz w:val="20"/>
+                <w:szCs w:val="20"/>
+              </w:rPr>
+              <w:t>num;</w:t>
+            </w:r>
+            <w:proofErr w:type="gramEnd"/>
           </w:p>
           <w:p>
             <w:pPr>
@@ -4694,6 +4750,7 @@
               </w:rPr>
               <w:t xml:space="preserve">    num = </w:t>
             </w:r>
+            <w:proofErr w:type="gramStart"/>
             <w:r>
               <w:rPr>
                 <w:rFonts w:ascii="Consolas" w:eastAsia="Times New Roman" w:hAnsi="Consolas" w:cs="Times New Roman"/>
@@ -4712,6 +4769,7 @@
               </w:rPr>
               <w:t>;</w:t>
             </w:r>
+            <w:proofErr w:type="gramEnd"/>
           </w:p>
           <w:p>
             <w:pPr>
@@ -4733,6 +4791,7 @@
               </w:rPr>
               <w:t xml:space="preserve">    num = num + </w:t>
             </w:r>
+            <w:proofErr w:type="gramStart"/>
             <w:r>
               <w:rPr>
                 <w:rFonts w:ascii="Consolas" w:eastAsia="Times New Roman" w:hAnsi="Consolas" w:cs="Times New Roman"/>
@@ -4758,7 +4817,17 @@
                 <w:sz w:val="20"/>
                 <w:szCs w:val="20"/>
               </w:rPr>
-              <w:t xml:space="preserve">  // cộng thêm 5 đơn vị</w:t>
+              <w:t xml:space="preserve">  /</w:t>
+            </w:r>
+            <w:proofErr w:type="gramEnd"/>
+            <w:r>
+              <w:rPr>
+                <w:rFonts w:ascii="Consolas" w:eastAsia="Times New Roman" w:hAnsi="Consolas" w:cs="Times New Roman"/>
+                <w:color w:val="008000"/>
+                <w:sz w:val="20"/>
+                <w:szCs w:val="20"/>
+              </w:rPr>
+              <w:t>/ cộng thêm 5 đơn vị</w:t>
             </w:r>
           </w:p>
           <w:p>
@@ -4779,8 +4848,19 @@
                 <w:sz w:val="20"/>
                 <w:szCs w:val="20"/>
               </w:rPr>
-              <w:t>    printf(</w:t>
-            </w:r>
+              <w:t xml:space="preserve">    </w:t>
+            </w:r>
+            <w:proofErr w:type="gramStart"/>
+            <w:r>
+              <w:rPr>
+                <w:rFonts w:ascii="Consolas" w:eastAsia="Times New Roman" w:hAnsi="Consolas" w:cs="Times New Roman"/>
+                <w:color w:val="000000"/>
+                <w:sz w:val="20"/>
+                <w:szCs w:val="20"/>
+              </w:rPr>
+              <w:t>printf(</w:t>
+            </w:r>
+            <w:proofErr w:type="gramEnd"/>
             <w:r>
               <w:rPr>
                 <w:rFonts w:ascii="Consolas" w:eastAsia="Times New Roman" w:hAnsi="Consolas" w:cs="Times New Roman"/>
@@ -4890,10 +4970,16 @@
       <w:tblPr>
         <w:tblStyle w:val="TableGrid"/>
         <w:tblW w:w="0" w:type="auto"/>
+        <w:tblBorders>
+          <w:top w:val="double" w:sz="4" w:space="0" w:color="auto"/>
+          <w:left w:val="double" w:sz="4" w:space="0" w:color="auto"/>
+          <w:bottom w:val="double" w:sz="4" w:space="0" w:color="auto"/>
+          <w:right w:val="double" w:sz="4" w:space="0" w:color="auto"/>
+        </w:tblBorders>
         <w:tblLook w:val="04A0" w:firstRow="1" w:lastRow="0" w:firstColumn="1" w:lastColumn="0" w:noHBand="0" w:noVBand="1"/>
       </w:tblPr>
       <w:tblGrid>
-        <w:gridCol w:w="10199"/>
+        <w:gridCol w:w="10179"/>
       </w:tblGrid>
       <w:tr>
         <w:tc>
@@ -5107,10 +5193,16 @@
       <w:tblPr>
         <w:tblStyle w:val="TableGrid"/>
         <w:tblW w:w="0" w:type="auto"/>
+        <w:tblBorders>
+          <w:top w:val="double" w:sz="4" w:space="0" w:color="auto"/>
+          <w:left w:val="double" w:sz="4" w:space="0" w:color="auto"/>
+          <w:bottom w:val="double" w:sz="4" w:space="0" w:color="auto"/>
+          <w:right w:val="double" w:sz="4" w:space="0" w:color="auto"/>
+        </w:tblBorders>
         <w:tblLook w:val="04A0" w:firstRow="1" w:lastRow="0" w:firstColumn="1" w:lastColumn="0" w:noHBand="0" w:noVBand="1"/>
       </w:tblPr>
       <w:tblGrid>
-        <w:gridCol w:w="10199"/>
+        <w:gridCol w:w="10179"/>
       </w:tblGrid>
       <w:tr>
         <w:tc>
@@ -5228,8 +5320,14 @@
     </w:tbl>
     <w:p>
       <w:pPr>
+        <w:tabs>
+          <w:tab w:val="left" w:pos="2952"/>
+        </w:tabs>
         <w:spacing w:line="360" w:lineRule="auto"/>
       </w:pPr>
+      <w:r>
+        <w:tab/>
+      </w:r>
     </w:p>
     <w:p>
       <w:pPr>
@@ -5491,6 +5589,7 @@
               </w:rPr>
               <w:t>void</w:t>
             </w:r>
+            <w:proofErr w:type="gramStart"/>
             <w:r>
               <w:rPr>
                 <w:rFonts w:ascii="Consolas" w:eastAsia="Times New Roman" w:hAnsi="Consolas" w:cs="Times New Roman"/>
@@ -5500,6 +5599,7 @@
               </w:rPr>
               <w:t>){</w:t>
             </w:r>
+            <w:proofErr w:type="gramEnd"/>
           </w:p>
           <w:p>
             <w:pPr>
@@ -5540,7 +5640,27 @@
                 <w:sz w:val="20"/>
                 <w:szCs w:val="20"/>
               </w:rPr>
-              <w:t>    Ngày viết : 21-03-2023</w:t>
+              <w:t xml:space="preserve">    Ngày </w:t>
+            </w:r>
+            <w:proofErr w:type="gramStart"/>
+            <w:r>
+              <w:rPr>
+                <w:rFonts w:ascii="Consolas" w:eastAsia="Times New Roman" w:hAnsi="Consolas" w:cs="Times New Roman"/>
+                <w:color w:val="008000"/>
+                <w:sz w:val="20"/>
+                <w:szCs w:val="20"/>
+              </w:rPr>
+              <w:t>viết :</w:t>
+            </w:r>
+            <w:proofErr w:type="gramEnd"/>
+            <w:r>
+              <w:rPr>
+                <w:rFonts w:ascii="Consolas" w:eastAsia="Times New Roman" w:hAnsi="Consolas" w:cs="Times New Roman"/>
+                <w:color w:val="008000"/>
+                <w:sz w:val="20"/>
+                <w:szCs w:val="20"/>
+              </w:rPr>
+              <w:t xml:space="preserve"> 21-03-2023</w:t>
             </w:r>
           </w:p>
           <w:p>
@@ -5561,7 +5681,27 @@
                 <w:sz w:val="20"/>
                 <w:szCs w:val="20"/>
               </w:rPr>
-              <w:t>    Tác giả : Xuân Thức</w:t>
+              <w:t xml:space="preserve">    Tác </w:t>
+            </w:r>
+            <w:proofErr w:type="gramStart"/>
+            <w:r>
+              <w:rPr>
+                <w:rFonts w:ascii="Consolas" w:eastAsia="Times New Roman" w:hAnsi="Consolas" w:cs="Times New Roman"/>
+                <w:color w:val="008000"/>
+                <w:sz w:val="20"/>
+                <w:szCs w:val="20"/>
+              </w:rPr>
+              <w:t>giả :</w:t>
+            </w:r>
+            <w:proofErr w:type="gramEnd"/>
+            <w:r>
+              <w:rPr>
+                <w:rFonts w:ascii="Consolas" w:eastAsia="Times New Roman" w:hAnsi="Consolas" w:cs="Times New Roman"/>
+                <w:color w:val="008000"/>
+                <w:sz w:val="20"/>
+                <w:szCs w:val="20"/>
+              </w:rPr>
+              <w:t xml:space="preserve"> Xuân Thức</w:t>
             </w:r>
           </w:p>
           <w:p>
@@ -5623,6 +5763,7 @@
               </w:rPr>
               <w:t xml:space="preserve"> num = </w:t>
             </w:r>
+            <w:proofErr w:type="gramStart"/>
             <w:r>
               <w:rPr>
                 <w:rFonts w:ascii="Consolas" w:eastAsia="Times New Roman" w:hAnsi="Consolas" w:cs="Times New Roman"/>
@@ -5641,6 +5782,7 @@
               </w:rPr>
               <w:t>;</w:t>
             </w:r>
+            <w:proofErr w:type="gramEnd"/>
           </w:p>
           <w:p>
             <w:pPr>
@@ -5662,6 +5804,7 @@
               </w:rPr>
               <w:t xml:space="preserve">    num = num + </w:t>
             </w:r>
+            <w:proofErr w:type="gramStart"/>
             <w:r>
               <w:rPr>
                 <w:rFonts w:ascii="Consolas" w:eastAsia="Times New Roman" w:hAnsi="Consolas" w:cs="Times New Roman"/>
@@ -5687,7 +5830,17 @@
                 <w:sz w:val="20"/>
                 <w:szCs w:val="20"/>
               </w:rPr>
-              <w:t xml:space="preserve">  /* cộng thêm 5 đơn vị*/</w:t>
+              <w:t xml:space="preserve">  /</w:t>
+            </w:r>
+            <w:proofErr w:type="gramEnd"/>
+            <w:r>
+              <w:rPr>
+                <w:rFonts w:ascii="Consolas" w:eastAsia="Times New Roman" w:hAnsi="Consolas" w:cs="Times New Roman"/>
+                <w:color w:val="008000"/>
+                <w:sz w:val="20"/>
+                <w:szCs w:val="20"/>
+              </w:rPr>
+              <w:t>* cộng thêm 5 đơn vị*/</w:t>
             </w:r>
           </w:p>
           <w:p>
@@ -5708,8 +5861,19 @@
                 <w:sz w:val="20"/>
                 <w:szCs w:val="20"/>
               </w:rPr>
-              <w:t>    printf(</w:t>
-            </w:r>
+              <w:t xml:space="preserve">    </w:t>
+            </w:r>
+            <w:proofErr w:type="gramStart"/>
+            <w:r>
+              <w:rPr>
+                <w:rFonts w:ascii="Consolas" w:eastAsia="Times New Roman" w:hAnsi="Consolas" w:cs="Times New Roman"/>
+                <w:color w:val="000000"/>
+                <w:sz w:val="20"/>
+                <w:szCs w:val="20"/>
+              </w:rPr>
+              <w:t>printf(</w:t>
+            </w:r>
+            <w:proofErr w:type="gramEnd"/>
             <w:r>
               <w:rPr>
                 <w:rFonts w:ascii="Consolas" w:eastAsia="Times New Roman" w:hAnsi="Consolas" w:cs="Times New Roman"/>
@@ -5770,6 +5934,8 @@
         <w:textAlignment w:val="baseline"/>
         <w:rPr>
           <w:rFonts w:ascii="inherit" w:hAnsi="inherit" w:cs="Helvetica"/>
+          <w:b/>
+          <w:bCs/>
           <w:color w:val="000000" w:themeColor="text1"/>
           <w:bdr w:val="none" w:sz="0" w:space="0" w:color="auto" w:frame="1"/>
         </w:rPr>
@@ -5777,6 +5943,8 @@
       <w:r>
         <w:rPr>
           <w:rFonts w:ascii="inherit" w:hAnsi="inherit" w:cs="Helvetica"/>
+          <w:b/>
+          <w:bCs/>
           <w:color w:val="000000" w:themeColor="text1"/>
           <w:bdr w:val="none" w:sz="0" w:space="0" w:color="auto" w:frame="1"/>
         </w:rPr>
@@ -5788,10 +5956,10 @@
         <w:tblW w:w="5000" w:type="pct"/>
         <w:jc w:val="center"/>
         <w:tblBorders>
-          <w:top w:val="single" w:sz="4" w:space="0" w:color="auto"/>
-          <w:left w:val="single" w:sz="4" w:space="0" w:color="auto"/>
-          <w:bottom w:val="single" w:sz="4" w:space="0" w:color="auto"/>
-          <w:right w:val="single" w:sz="4" w:space="0" w:color="auto"/>
+          <w:top w:val="double" w:sz="4" w:space="0" w:color="auto"/>
+          <w:left w:val="double" w:sz="4" w:space="0" w:color="auto"/>
+          <w:bottom w:val="double" w:sz="4" w:space="0" w:color="auto"/>
+          <w:right w:val="double" w:sz="4" w:space="0" w:color="auto"/>
           <w:insideH w:val="single" w:sz="4" w:space="0" w:color="auto"/>
           <w:insideV w:val="single" w:sz="4" w:space="0" w:color="auto"/>
         </w:tblBorders>
@@ -5802,7 +5970,7 @@
         <w:tblLook w:val="04A0" w:firstRow="1" w:lastRow="0" w:firstColumn="1" w:lastColumn="0" w:noHBand="0" w:noVBand="1"/>
       </w:tblPr>
       <w:tblGrid>
-        <w:gridCol w:w="10199"/>
+        <w:gridCol w:w="10179"/>
       </w:tblGrid>
       <w:tr>
         <w:trPr>
@@ -6309,8 +6477,8 @@
           <w:highlight w:val="lightGray"/>
         </w:rPr>
       </w:pPr>
-      <w:bookmarkStart w:id="4" w:name="_Toc112264781"/>
-      <w:bookmarkStart w:id="5" w:name="_Toc112264770"/>
+      <w:bookmarkStart w:id="4" w:name="_Toc112264770"/>
+      <w:bookmarkStart w:id="5" w:name="_Toc112264781"/>
       <w:r>
         <w:rPr>
           <w:szCs w:val="32"/>
@@ -7140,7 +7308,21 @@
         <w:rPr>
           <w:rFonts w:cs="Times New Roman"/>
         </w:rPr>
-        <w:t>Kích thước trong bộ nhớ và miền giá trị của các kiểu dữ liệu còn phụ thuộc vào hệ thống và chương trình dịch tương ứng. Giá trị được đưa ra ở đây là trên hệ thống Windows 64 bit và trình dịch GCC MinGW.</w:t>
+        <w:t xml:space="preserve">Kích thước trong bộ nhớ và miền giá trị của các kiểu dữ liệu còn phụ thuộc vào hệ thống và chương trình dịch tương ứng. Giá trị được đưa ra ở đây là trên hệ thống Windows </w:t>
+      </w:r>
+      <w:proofErr w:type="gramStart"/>
+      <w:r>
+        <w:rPr>
+          <w:rFonts w:cs="Times New Roman"/>
+        </w:rPr>
+        <w:t>64 bit</w:t>
+      </w:r>
+      <w:proofErr w:type="gramEnd"/>
+      <w:r>
+        <w:rPr>
+          <w:rFonts w:cs="Times New Roman"/>
+        </w:rPr>
+        <w:t xml:space="preserve"> và trình dịch GCC MinGW.</w:t>
       </w:r>
     </w:p>
     <w:p>
@@ -7484,8 +7666,13 @@
               <w:spacing w:line="360" w:lineRule="auto"/>
             </w:pPr>
             <w:r>
-              <w:t>4 byte</w:t>
-            </w:r>
+              <w:t xml:space="preserve">4 </w:t>
+            </w:r>
+            <w:proofErr w:type="gramStart"/>
+            <w:r>
+              <w:t>byte</w:t>
+            </w:r>
+            <w:proofErr w:type="gramEnd"/>
           </w:p>
         </w:tc>
       </w:tr>
@@ -7548,8 +7735,13 @@
               <w:spacing w:line="360" w:lineRule="auto"/>
             </w:pPr>
             <w:r>
-              <w:t>2 byte</w:t>
-            </w:r>
+              <w:t xml:space="preserve">2 </w:t>
+            </w:r>
+            <w:proofErr w:type="gramStart"/>
+            <w:r>
+              <w:t>byte</w:t>
+            </w:r>
+            <w:proofErr w:type="gramEnd"/>
           </w:p>
         </w:tc>
       </w:tr>
@@ -9243,8 +9435,13 @@
               <w:spacing w:line="360" w:lineRule="auto"/>
             </w:pPr>
             <w:r>
-              <w:t>2 byte</w:t>
-            </w:r>
+              <w:t xml:space="preserve">2 </w:t>
+            </w:r>
+            <w:proofErr w:type="gramStart"/>
+            <w:r>
+              <w:t>byte</w:t>
+            </w:r>
+            <w:proofErr w:type="gramEnd"/>
           </w:p>
         </w:tc>
         <w:tc>
@@ -9356,8 +9553,13 @@
               <w:spacing w:line="360" w:lineRule="auto"/>
             </w:pPr>
             <w:r>
-              <w:t>4 byte</w:t>
-            </w:r>
+              <w:t xml:space="preserve">4 </w:t>
+            </w:r>
+            <w:proofErr w:type="gramStart"/>
+            <w:r>
+              <w:t>byte</w:t>
+            </w:r>
+            <w:proofErr w:type="gramEnd"/>
           </w:p>
         </w:tc>
         <w:tc>
@@ -10357,7 +10559,15 @@
       </w:pPr>
       <w:r>
         <w:tab/>
-        <w:t>Giá trị 1: là đúng ( true )</w:t>
+        <w:t xml:space="preserve">Giá trị 1: là đúng </w:t>
+      </w:r>
+      <w:proofErr w:type="gramStart"/>
+      <w:r>
+        <w:t>( true</w:t>
+      </w:r>
+      <w:proofErr w:type="gramEnd"/>
+      <w:r>
+        <w:t xml:space="preserve"> )</w:t>
       </w:r>
     </w:p>
     <w:p>
@@ -17747,36 +17957,88 @@
     <w:p>
       <w:pPr>
         <w:pStyle w:val="Heading3"/>
-      </w:pPr>
-      <w:r>
+        <w:rPr>
+          <w:rFonts w:ascii="inherit" w:hAnsi="inherit"/>
+        </w:rPr>
+      </w:pPr>
+      <w:r>
+        <w:rPr>
+          <w:rFonts w:ascii="inherit" w:hAnsi="inherit"/>
+        </w:rPr>
         <w:t>Biến số</w:t>
       </w:r>
     </w:p>
     <w:p>
       <w:pPr>
         <w:pStyle w:val="Heading4"/>
-      </w:pPr>
-      <w:r>
+        <w:rPr>
+          <w:rFonts w:ascii="inherit" w:hAnsi="inherit"/>
+        </w:rPr>
+      </w:pPr>
+      <w:r>
+        <w:rPr>
+          <w:rFonts w:ascii="inherit" w:hAnsi="inherit"/>
+        </w:rPr>
         <w:t>Khái niệm</w:t>
       </w:r>
     </w:p>
     <w:p>
       <w:pPr>
-        <w:spacing w:line="360" w:lineRule="auto"/>
-      </w:pPr>
+        <w:rPr>
+          <w:b/>
+          <w:bCs/>
+        </w:rPr>
+      </w:pPr>
+      <w:r>
+        <w:t>Biến (Variable)</w:t>
+      </w:r>
+      <w:r>
+        <w:t xml:space="preserve"> đơn giản là một thông tin nhỏ được lưu trữ trong RAM. Chúng ta gọi nó là biến số vì nó có thể thay đổi trong quá trình thực hiện chương trình.</w:t>
+      </w:r>
+      <w:r>
+        <w:t xml:space="preserve"> Biến được nhận dạng thông qua </w:t>
+      </w:r>
+      <w:r>
+        <w:rPr>
+          <w:b/>
+          <w:bCs/>
+        </w:rPr>
+        <w:t>tên biến và kiểu dữ liệu</w:t>
+      </w:r>
+      <w:r>
+        <w:rPr>
+          <w:b/>
+          <w:bCs/>
+        </w:rPr>
+        <w:t>.</w:t>
+      </w:r>
     </w:p>
     <w:p>
       <w:pPr>
-        <w:pStyle w:val="Heading4"/>
-      </w:pPr>
-      <w:r>
-        <w:t>Quy tắc đặt tên biến</w:t>
-      </w:r>
+        <w:spacing w:line="360" w:lineRule="auto"/>
+      </w:pPr>
     </w:p>
     <w:p>
       <w:pPr>
+        <w:pStyle w:val="Heading4"/>
+        <w:rPr>
+          <w:rFonts w:ascii="inherit" w:hAnsi="inherit"/>
+        </w:rPr>
+      </w:pPr>
+      <w:r>
+        <w:rPr>
+          <w:rFonts w:ascii="inherit" w:hAnsi="inherit"/>
+        </w:rPr>
+        <w:t>Quy tắc đặt tên biến</w:t>
+      </w:r>
+    </w:p>
+    <w:p>
+      <w:pPr>
         <w:spacing w:line="360" w:lineRule="auto"/>
       </w:pPr>
+      <w:r>
+        <w:t>Biến số là một định danh nên sẽ tuân theo quy tắc đặt định danh</w:t>
+      </w:r>
     </w:p>
     <w:p>
       <w:pPr>
@@ -17910,24 +18172,44 @@
                 <w:szCs w:val="24"/>
                 <w:lang w:val="en-US"/>
               </w:rPr>
-              <w:t>&gt;  &lt;</w:t>
-            </w:r>
-            <w:r>
-              <w:rPr>
-                <w:rFonts w:ascii="inherit" w:hAnsi="inherit"/>
-                <w:sz w:val="24"/>
-                <w:szCs w:val="24"/>
-              </w:rPr>
-              <w:t>Danh sách tên biến</w:t>
-            </w:r>
-            <w:r>
-              <w:rPr>
-                <w:rFonts w:ascii="inherit" w:hAnsi="inherit"/>
+              <w:t xml:space="preserve">&gt;  </w:t>
+            </w:r>
+            <w:r>
+              <w:rPr>
+                <w:rFonts w:ascii="inherit" w:hAnsi="inherit"/>
+                <w:bCs/>
                 <w:sz w:val="24"/>
                 <w:szCs w:val="24"/>
                 <w:lang w:val="en-US"/>
               </w:rPr>
-              <w:t xml:space="preserve">&gt; </w:t>
+              <w:t xml:space="preserve"> </w:t>
+            </w:r>
+            <w:r>
+              <w:rPr>
+                <w:rFonts w:ascii="inherit" w:hAnsi="inherit"/>
+                <w:bCs/>
+                <w:sz w:val="24"/>
+                <w:szCs w:val="24"/>
+                <w:lang w:val="en-US"/>
+              </w:rPr>
+              <w:t>&lt;</w:t>
+            </w:r>
+            <w:r>
+              <w:rPr>
+                <w:rFonts w:ascii="inherit" w:hAnsi="inherit"/>
+                <w:sz w:val="24"/>
+                <w:szCs w:val="24"/>
+              </w:rPr>
+              <w:t>Danh sách tên biến</w:t>
+            </w:r>
+            <w:r>
+              <w:rPr>
+                <w:rFonts w:ascii="inherit" w:hAnsi="inherit"/>
+                <w:sz w:val="24"/>
+                <w:szCs w:val="24"/>
+                <w:lang w:val="en-US"/>
+              </w:rPr>
+              <w:t>&gt;</w:t>
             </w:r>
             <w:r>
               <w:rPr>
@@ -18037,10 +18319,7 @@
         <w:ind w:firstLine="720"/>
       </w:pPr>
       <w:r>
-        <w:t>Khởi tạo biến</w:t>
-      </w:r>
-      <w:r>
-        <w:t xml:space="preserve"> là </w:t>
+        <w:t xml:space="preserve">Khởi tạo biến là </w:t>
       </w:r>
       <w:r>
         <w:t xml:space="preserve">kết hợp việc </w:t>
@@ -18757,6 +19036,7 @@
         <w:pStyle w:val="Heading3"/>
       </w:pPr>
       <w:r>
+        <w:lastRenderedPageBreak/>
         <w:t>Phạm vi của biến</w:t>
       </w:r>
     </w:p>
@@ -18786,7 +19066,6 @@
         <w:pStyle w:val="Heading4"/>
       </w:pPr>
       <w:r>
-        <w:lastRenderedPageBreak/>
         <w:t>Biến toàn cục</w:t>
       </w:r>
     </w:p>
@@ -19686,29 +19965,1873 @@
     </w:p>
     <w:p>
       <w:pPr>
-        <w:pStyle w:val="Heading4"/>
-      </w:pPr>
-      <w:r>
-        <w:t>Biến static (Biến tĩnh)</w:t>
+        <w:spacing w:line="360" w:lineRule="auto"/>
+      </w:pPr>
+      <w:r>
+        <w:t>Là các biến được khai báo trong một hàm. Biến đó sẽ chỉ có thể tồn tại và sử dụng bên trong hàm. Nó sẽ được giải phóng khi hàm kết thúc thực thi.</w:t>
       </w:r>
     </w:p>
     <w:p>
       <w:pPr>
-        <w:pStyle w:val="Heading5"/>
-      </w:pPr>
-      <w:r>
-        <w:t>Biến static trong khai báo biến cục bộ</w:t>
-      </w:r>
+        <w:spacing w:before="100" w:beforeAutospacing="1" w:after="100" w:afterAutospacing="1"/>
+      </w:pPr>
+      <w:r>
+        <w:rPr>
+          <w:b/>
+          <w:bCs/>
+        </w:rPr>
+        <w:t>VD:</w:t>
+      </w:r>
+      <w:r>
+        <w:t xml:space="preserve"> Biến cục bộ</w:t>
+      </w:r>
+    </w:p>
+    <w:tbl>
+      <w:tblPr>
+        <w:tblStyle w:val="TableGrid"/>
+        <w:tblW w:w="0" w:type="auto"/>
+        <w:tblBorders>
+          <w:top w:val="double" w:sz="4" w:space="0" w:color="auto"/>
+          <w:left w:val="double" w:sz="4" w:space="0" w:color="auto"/>
+          <w:bottom w:val="double" w:sz="4" w:space="0" w:color="auto"/>
+          <w:right w:val="double" w:sz="4" w:space="0" w:color="auto"/>
+        </w:tblBorders>
+        <w:tblLook w:val="04A0" w:firstRow="1" w:lastRow="0" w:firstColumn="1" w:lastColumn="0" w:noHBand="0" w:noVBand="1"/>
+      </w:tblPr>
+      <w:tblGrid>
+        <w:gridCol w:w="10179"/>
+      </w:tblGrid>
+      <w:tr>
+        <w:tc>
+          <w:tcPr>
+            <w:tcW w:w="10199" w:type="dxa"/>
+          </w:tcPr>
+          <w:p>
+            <w:pPr>
+              <w:shd w:val="clear" w:color="auto" w:fill="1E1E1E"/>
+              <w:spacing w:line="285" w:lineRule="atLeast"/>
+              <w:rPr>
+                <w:rFonts w:ascii="Consolas" w:eastAsia="Times New Roman" w:hAnsi="Consolas" w:cs="Times New Roman"/>
+                <w:color w:val="D4D4D4"/>
+                <w:sz w:val="21"/>
+                <w:szCs w:val="21"/>
+              </w:rPr>
+            </w:pPr>
+            <w:r>
+              <w:rPr>
+                <w:rFonts w:ascii="Consolas" w:eastAsia="Times New Roman" w:hAnsi="Consolas" w:cs="Times New Roman"/>
+                <w:color w:val="569CD6"/>
+                <w:sz w:val="21"/>
+                <w:szCs w:val="21"/>
+              </w:rPr>
+              <w:t>#include</w:t>
+            </w:r>
+            <w:r>
+              <w:rPr>
+                <w:rFonts w:ascii="Consolas" w:eastAsia="Times New Roman" w:hAnsi="Consolas" w:cs="Times New Roman"/>
+                <w:color w:val="CE9178"/>
+                <w:sz w:val="21"/>
+                <w:szCs w:val="21"/>
+              </w:rPr>
+              <w:t>&lt;stdio.h&gt;</w:t>
+            </w:r>
+          </w:p>
+          <w:p>
+            <w:pPr>
+              <w:shd w:val="clear" w:color="auto" w:fill="1E1E1E"/>
+              <w:spacing w:line="285" w:lineRule="atLeast"/>
+              <w:rPr>
+                <w:rFonts w:ascii="Consolas" w:eastAsia="Times New Roman" w:hAnsi="Consolas" w:cs="Times New Roman"/>
+                <w:color w:val="D4D4D4"/>
+                <w:sz w:val="21"/>
+                <w:szCs w:val="21"/>
+              </w:rPr>
+            </w:pPr>
+            <w:r>
+              <w:rPr>
+                <w:rFonts w:ascii="Consolas" w:eastAsia="Times New Roman" w:hAnsi="Consolas" w:cs="Times New Roman"/>
+                <w:color w:val="569CD6"/>
+                <w:sz w:val="21"/>
+                <w:szCs w:val="21"/>
+              </w:rPr>
+              <w:t>int</w:t>
+            </w:r>
+            <w:r>
+              <w:rPr>
+                <w:rFonts w:ascii="Consolas" w:eastAsia="Times New Roman" w:hAnsi="Consolas" w:cs="Times New Roman"/>
+                <w:color w:val="D4D4D4"/>
+                <w:sz w:val="21"/>
+                <w:szCs w:val="21"/>
+              </w:rPr>
+              <w:t xml:space="preserve"> ham_cong(</w:t>
+            </w:r>
+            <w:r>
+              <w:rPr>
+                <w:rFonts w:ascii="Consolas" w:eastAsia="Times New Roman" w:hAnsi="Consolas" w:cs="Times New Roman"/>
+                <w:color w:val="569CD6"/>
+                <w:sz w:val="21"/>
+                <w:szCs w:val="21"/>
+              </w:rPr>
+              <w:t>int</w:t>
+            </w:r>
+            <w:r>
+              <w:rPr>
+                <w:rFonts w:ascii="Consolas" w:eastAsia="Times New Roman" w:hAnsi="Consolas" w:cs="Times New Roman"/>
+                <w:color w:val="D4D4D4"/>
+                <w:sz w:val="21"/>
+                <w:szCs w:val="21"/>
+              </w:rPr>
+              <w:t xml:space="preserve"> x, </w:t>
+            </w:r>
+            <w:r>
+              <w:rPr>
+                <w:rFonts w:ascii="Consolas" w:eastAsia="Times New Roman" w:hAnsi="Consolas" w:cs="Times New Roman"/>
+                <w:color w:val="569CD6"/>
+                <w:sz w:val="21"/>
+                <w:szCs w:val="21"/>
+              </w:rPr>
+              <w:t>int</w:t>
+            </w:r>
+            <w:r>
+              <w:rPr>
+                <w:rFonts w:ascii="Consolas" w:eastAsia="Times New Roman" w:hAnsi="Consolas" w:cs="Times New Roman"/>
+                <w:color w:val="D4D4D4"/>
+                <w:sz w:val="21"/>
+                <w:szCs w:val="21"/>
+              </w:rPr>
+              <w:t xml:space="preserve"> y){</w:t>
+            </w:r>
+          </w:p>
+          <w:p>
+            <w:pPr>
+              <w:shd w:val="clear" w:color="auto" w:fill="1E1E1E"/>
+              <w:spacing w:line="285" w:lineRule="atLeast"/>
+              <w:rPr>
+                <w:rFonts w:ascii="Consolas" w:eastAsia="Times New Roman" w:hAnsi="Consolas" w:cs="Times New Roman"/>
+                <w:color w:val="D4D4D4"/>
+                <w:sz w:val="21"/>
+                <w:szCs w:val="21"/>
+              </w:rPr>
+            </w:pPr>
+            <w:r>
+              <w:rPr>
+                <w:rFonts w:ascii="Consolas" w:eastAsia="Times New Roman" w:hAnsi="Consolas" w:cs="Times New Roman"/>
+                <w:color w:val="D4D4D4"/>
+                <w:sz w:val="21"/>
+                <w:szCs w:val="21"/>
+              </w:rPr>
+              <w:t xml:space="preserve">    </w:t>
+            </w:r>
+            <w:r>
+              <w:rPr>
+                <w:rFonts w:ascii="Consolas" w:eastAsia="Times New Roman" w:hAnsi="Consolas" w:cs="Times New Roman"/>
+                <w:color w:val="569CD6"/>
+                <w:sz w:val="21"/>
+                <w:szCs w:val="21"/>
+              </w:rPr>
+              <w:t>int</w:t>
+            </w:r>
+            <w:r>
+              <w:rPr>
+                <w:rFonts w:ascii="Consolas" w:eastAsia="Times New Roman" w:hAnsi="Consolas" w:cs="Times New Roman"/>
+                <w:color w:val="D4D4D4"/>
+                <w:sz w:val="21"/>
+                <w:szCs w:val="21"/>
+              </w:rPr>
+              <w:t xml:space="preserve"> a;</w:t>
+            </w:r>
+            <w:r>
+              <w:rPr>
+                <w:rFonts w:ascii="Consolas" w:eastAsia="Times New Roman" w:hAnsi="Consolas" w:cs="Times New Roman"/>
+                <w:color w:val="6A9955"/>
+                <w:sz w:val="21"/>
+                <w:szCs w:val="21"/>
+              </w:rPr>
+              <w:t xml:space="preserve"> // bien cuc bo</w:t>
+            </w:r>
+          </w:p>
+          <w:p>
+            <w:pPr>
+              <w:shd w:val="clear" w:color="auto" w:fill="1E1E1E"/>
+              <w:spacing w:line="285" w:lineRule="atLeast"/>
+              <w:rPr>
+                <w:rFonts w:ascii="Consolas" w:eastAsia="Times New Roman" w:hAnsi="Consolas" w:cs="Times New Roman"/>
+                <w:color w:val="D4D4D4"/>
+                <w:sz w:val="21"/>
+                <w:szCs w:val="21"/>
+              </w:rPr>
+            </w:pPr>
+            <w:r>
+              <w:rPr>
+                <w:rFonts w:ascii="Consolas" w:eastAsia="Times New Roman" w:hAnsi="Consolas" w:cs="Times New Roman"/>
+                <w:color w:val="D4D4D4"/>
+                <w:sz w:val="21"/>
+                <w:szCs w:val="21"/>
+              </w:rPr>
+              <w:lastRenderedPageBreak/>
+              <w:t xml:space="preserve">    </w:t>
+            </w:r>
+            <w:r>
+              <w:rPr>
+                <w:rFonts w:ascii="Consolas" w:eastAsia="Times New Roman" w:hAnsi="Consolas" w:cs="Times New Roman"/>
+                <w:color w:val="569CD6"/>
+                <w:sz w:val="21"/>
+                <w:szCs w:val="21"/>
+              </w:rPr>
+              <w:t>int</w:t>
+            </w:r>
+            <w:r>
+              <w:rPr>
+                <w:rFonts w:ascii="Consolas" w:eastAsia="Times New Roman" w:hAnsi="Consolas" w:cs="Times New Roman"/>
+                <w:color w:val="D4D4D4"/>
+                <w:sz w:val="21"/>
+                <w:szCs w:val="21"/>
+              </w:rPr>
+              <w:t xml:space="preserve"> b;</w:t>
+            </w:r>
+            <w:r>
+              <w:rPr>
+                <w:rFonts w:ascii="Consolas" w:eastAsia="Times New Roman" w:hAnsi="Consolas" w:cs="Times New Roman"/>
+                <w:color w:val="6A9955"/>
+                <w:sz w:val="21"/>
+                <w:szCs w:val="21"/>
+              </w:rPr>
+              <w:t xml:space="preserve"> // bien cuc bo</w:t>
+            </w:r>
+          </w:p>
+          <w:p>
+            <w:pPr>
+              <w:shd w:val="clear" w:color="auto" w:fill="1E1E1E"/>
+              <w:spacing w:line="285" w:lineRule="atLeast"/>
+              <w:rPr>
+                <w:rFonts w:ascii="Consolas" w:eastAsia="Times New Roman" w:hAnsi="Consolas" w:cs="Times New Roman"/>
+                <w:color w:val="D4D4D4"/>
+                <w:sz w:val="21"/>
+                <w:szCs w:val="21"/>
+              </w:rPr>
+            </w:pPr>
+            <w:r>
+              <w:rPr>
+                <w:rFonts w:ascii="Consolas" w:eastAsia="Times New Roman" w:hAnsi="Consolas" w:cs="Times New Roman"/>
+                <w:color w:val="D4D4D4"/>
+                <w:sz w:val="21"/>
+                <w:szCs w:val="21"/>
+              </w:rPr>
+              <w:t>    a = x;</w:t>
+            </w:r>
+          </w:p>
+          <w:p>
+            <w:pPr>
+              <w:shd w:val="clear" w:color="auto" w:fill="1E1E1E"/>
+              <w:spacing w:line="285" w:lineRule="atLeast"/>
+              <w:rPr>
+                <w:rFonts w:ascii="Consolas" w:eastAsia="Times New Roman" w:hAnsi="Consolas" w:cs="Times New Roman"/>
+                <w:color w:val="D4D4D4"/>
+                <w:sz w:val="21"/>
+                <w:szCs w:val="21"/>
+              </w:rPr>
+            </w:pPr>
+            <w:r>
+              <w:rPr>
+                <w:rFonts w:ascii="Consolas" w:eastAsia="Times New Roman" w:hAnsi="Consolas" w:cs="Times New Roman"/>
+                <w:color w:val="D4D4D4"/>
+                <w:sz w:val="21"/>
+                <w:szCs w:val="21"/>
+              </w:rPr>
+              <w:t>    b = y;</w:t>
+            </w:r>
+          </w:p>
+          <w:p>
+            <w:pPr>
+              <w:shd w:val="clear" w:color="auto" w:fill="1E1E1E"/>
+              <w:spacing w:line="285" w:lineRule="atLeast"/>
+              <w:rPr>
+                <w:rFonts w:ascii="Consolas" w:eastAsia="Times New Roman" w:hAnsi="Consolas" w:cs="Times New Roman"/>
+                <w:color w:val="D4D4D4"/>
+                <w:sz w:val="21"/>
+                <w:szCs w:val="21"/>
+              </w:rPr>
+            </w:pPr>
+            <w:r>
+              <w:rPr>
+                <w:rFonts w:ascii="Consolas" w:eastAsia="Times New Roman" w:hAnsi="Consolas" w:cs="Times New Roman"/>
+                <w:color w:val="D4D4D4"/>
+                <w:sz w:val="21"/>
+                <w:szCs w:val="21"/>
+              </w:rPr>
+              <w:t xml:space="preserve">    </w:t>
+            </w:r>
+            <w:r>
+              <w:rPr>
+                <w:rFonts w:ascii="Consolas" w:eastAsia="Times New Roman" w:hAnsi="Consolas" w:cs="Times New Roman"/>
+                <w:color w:val="569CD6"/>
+                <w:sz w:val="21"/>
+                <w:szCs w:val="21"/>
+              </w:rPr>
+              <w:t>return</w:t>
+            </w:r>
+            <w:r>
+              <w:rPr>
+                <w:rFonts w:ascii="Consolas" w:eastAsia="Times New Roman" w:hAnsi="Consolas" w:cs="Times New Roman"/>
+                <w:color w:val="D4D4D4"/>
+                <w:sz w:val="21"/>
+                <w:szCs w:val="21"/>
+              </w:rPr>
+              <w:t xml:space="preserve"> a+b;</w:t>
+            </w:r>
+          </w:p>
+          <w:p>
+            <w:pPr>
+              <w:shd w:val="clear" w:color="auto" w:fill="1E1E1E"/>
+              <w:spacing w:line="285" w:lineRule="atLeast"/>
+              <w:rPr>
+                <w:rFonts w:ascii="Consolas" w:eastAsia="Times New Roman" w:hAnsi="Consolas" w:cs="Times New Roman"/>
+                <w:color w:val="D4D4D4"/>
+                <w:sz w:val="21"/>
+                <w:szCs w:val="21"/>
+              </w:rPr>
+            </w:pPr>
+            <w:r>
+              <w:rPr>
+                <w:rFonts w:ascii="Consolas" w:eastAsia="Times New Roman" w:hAnsi="Consolas" w:cs="Times New Roman"/>
+                <w:color w:val="D4D4D4"/>
+                <w:sz w:val="21"/>
+                <w:szCs w:val="21"/>
+              </w:rPr>
+              <w:t>}</w:t>
+            </w:r>
+          </w:p>
+          <w:p>
+            <w:pPr>
+              <w:shd w:val="clear" w:color="auto" w:fill="1E1E1E"/>
+              <w:spacing w:line="285" w:lineRule="atLeast"/>
+              <w:rPr>
+                <w:rFonts w:ascii="Consolas" w:eastAsia="Times New Roman" w:hAnsi="Consolas" w:cs="Times New Roman"/>
+                <w:color w:val="D4D4D4"/>
+                <w:sz w:val="21"/>
+                <w:szCs w:val="21"/>
+              </w:rPr>
+            </w:pPr>
+            <w:r>
+              <w:rPr>
+                <w:rFonts w:ascii="Consolas" w:eastAsia="Times New Roman" w:hAnsi="Consolas" w:cs="Times New Roman"/>
+                <w:color w:val="569CD6"/>
+                <w:sz w:val="21"/>
+                <w:szCs w:val="21"/>
+              </w:rPr>
+              <w:t>int</w:t>
+            </w:r>
+            <w:r>
+              <w:rPr>
+                <w:rFonts w:ascii="Consolas" w:eastAsia="Times New Roman" w:hAnsi="Consolas" w:cs="Times New Roman"/>
+                <w:color w:val="D4D4D4"/>
+                <w:sz w:val="21"/>
+                <w:szCs w:val="21"/>
+              </w:rPr>
+              <w:t xml:space="preserve"> main(){</w:t>
+            </w:r>
+          </w:p>
+          <w:p>
+            <w:pPr>
+              <w:shd w:val="clear" w:color="auto" w:fill="1E1E1E"/>
+              <w:spacing w:line="285" w:lineRule="atLeast"/>
+              <w:rPr>
+                <w:rFonts w:ascii="Consolas" w:eastAsia="Times New Roman" w:hAnsi="Consolas" w:cs="Times New Roman"/>
+                <w:color w:val="D4D4D4"/>
+                <w:sz w:val="21"/>
+                <w:szCs w:val="21"/>
+              </w:rPr>
+            </w:pPr>
+            <w:r>
+              <w:rPr>
+                <w:rFonts w:ascii="Consolas" w:eastAsia="Times New Roman" w:hAnsi="Consolas" w:cs="Times New Roman"/>
+                <w:color w:val="D4D4D4"/>
+                <w:sz w:val="21"/>
+                <w:szCs w:val="21"/>
+              </w:rPr>
+              <w:t xml:space="preserve">    </w:t>
+            </w:r>
+            <w:r>
+              <w:rPr>
+                <w:rFonts w:ascii="Consolas" w:eastAsia="Times New Roman" w:hAnsi="Consolas" w:cs="Times New Roman"/>
+                <w:color w:val="569CD6"/>
+                <w:sz w:val="21"/>
+                <w:szCs w:val="21"/>
+              </w:rPr>
+              <w:t>int</w:t>
+            </w:r>
+            <w:r>
+              <w:rPr>
+                <w:rFonts w:ascii="Consolas" w:eastAsia="Times New Roman" w:hAnsi="Consolas" w:cs="Times New Roman"/>
+                <w:color w:val="D4D4D4"/>
+                <w:sz w:val="21"/>
+                <w:szCs w:val="21"/>
+              </w:rPr>
+              <w:t xml:space="preserve"> ket_qua;</w:t>
+            </w:r>
+          </w:p>
+          <w:p>
+            <w:pPr>
+              <w:shd w:val="clear" w:color="auto" w:fill="1E1E1E"/>
+              <w:spacing w:line="285" w:lineRule="atLeast"/>
+              <w:rPr>
+                <w:rFonts w:ascii="Consolas" w:eastAsia="Times New Roman" w:hAnsi="Consolas" w:cs="Times New Roman"/>
+                <w:color w:val="D4D4D4"/>
+                <w:sz w:val="21"/>
+                <w:szCs w:val="21"/>
+              </w:rPr>
+            </w:pPr>
+            <w:r>
+              <w:rPr>
+                <w:rFonts w:ascii="Consolas" w:eastAsia="Times New Roman" w:hAnsi="Consolas" w:cs="Times New Roman"/>
+                <w:color w:val="D4D4D4"/>
+                <w:sz w:val="21"/>
+                <w:szCs w:val="21"/>
+              </w:rPr>
+              <w:t>    ket_qua = ham_cong(</w:t>
+            </w:r>
+            <w:r>
+              <w:rPr>
+                <w:rFonts w:ascii="Consolas" w:eastAsia="Times New Roman" w:hAnsi="Consolas" w:cs="Times New Roman"/>
+                <w:color w:val="B5CEA8"/>
+                <w:sz w:val="21"/>
+                <w:szCs w:val="21"/>
+              </w:rPr>
+              <w:t>1</w:t>
+            </w:r>
+            <w:r>
+              <w:rPr>
+                <w:rFonts w:ascii="Consolas" w:eastAsia="Times New Roman" w:hAnsi="Consolas" w:cs="Times New Roman"/>
+                <w:color w:val="D4D4D4"/>
+                <w:sz w:val="21"/>
+                <w:szCs w:val="21"/>
+              </w:rPr>
+              <w:t>,</w:t>
+            </w:r>
+            <w:r>
+              <w:rPr>
+                <w:rFonts w:ascii="Consolas" w:eastAsia="Times New Roman" w:hAnsi="Consolas" w:cs="Times New Roman"/>
+                <w:color w:val="B5CEA8"/>
+                <w:sz w:val="21"/>
+                <w:szCs w:val="21"/>
+              </w:rPr>
+              <w:t>2</w:t>
+            </w:r>
+            <w:r>
+              <w:rPr>
+                <w:rFonts w:ascii="Consolas" w:eastAsia="Times New Roman" w:hAnsi="Consolas" w:cs="Times New Roman"/>
+                <w:color w:val="D4D4D4"/>
+                <w:sz w:val="21"/>
+                <w:szCs w:val="21"/>
+              </w:rPr>
+              <w:t>);</w:t>
+            </w:r>
+          </w:p>
+          <w:p>
+            <w:pPr>
+              <w:shd w:val="clear" w:color="auto" w:fill="1E1E1E"/>
+              <w:spacing w:line="285" w:lineRule="atLeast"/>
+              <w:rPr>
+                <w:rFonts w:ascii="Consolas" w:eastAsia="Times New Roman" w:hAnsi="Consolas" w:cs="Times New Roman"/>
+                <w:color w:val="D4D4D4"/>
+                <w:sz w:val="21"/>
+                <w:szCs w:val="21"/>
+              </w:rPr>
+            </w:pPr>
+            <w:r>
+              <w:rPr>
+                <w:rFonts w:ascii="Consolas" w:eastAsia="Times New Roman" w:hAnsi="Consolas" w:cs="Times New Roman"/>
+                <w:color w:val="D4D4D4"/>
+                <w:sz w:val="21"/>
+                <w:szCs w:val="21"/>
+              </w:rPr>
+              <w:t>    printf(</w:t>
+            </w:r>
+            <w:r>
+              <w:rPr>
+                <w:rFonts w:ascii="Consolas" w:eastAsia="Times New Roman" w:hAnsi="Consolas" w:cs="Times New Roman"/>
+                <w:color w:val="CE9178"/>
+                <w:sz w:val="21"/>
+                <w:szCs w:val="21"/>
+              </w:rPr>
+              <w:t>"Ket qua 1 + 2 = %d\r\n"</w:t>
+            </w:r>
+            <w:r>
+              <w:rPr>
+                <w:rFonts w:ascii="Consolas" w:eastAsia="Times New Roman" w:hAnsi="Consolas" w:cs="Times New Roman"/>
+                <w:color w:val="D4D4D4"/>
+                <w:sz w:val="21"/>
+                <w:szCs w:val="21"/>
+              </w:rPr>
+              <w:t>, ket_qua);</w:t>
+            </w:r>
+          </w:p>
+          <w:p>
+            <w:pPr>
+              <w:shd w:val="clear" w:color="auto" w:fill="1E1E1E"/>
+              <w:spacing w:line="285" w:lineRule="atLeast"/>
+              <w:rPr>
+                <w:rFonts w:ascii="Consolas" w:eastAsia="Times New Roman" w:hAnsi="Consolas" w:cs="Times New Roman"/>
+                <w:color w:val="D4D4D4"/>
+                <w:sz w:val="21"/>
+                <w:szCs w:val="21"/>
+              </w:rPr>
+            </w:pPr>
+            <w:r>
+              <w:rPr>
+                <w:rFonts w:ascii="Consolas" w:eastAsia="Times New Roman" w:hAnsi="Consolas" w:cs="Times New Roman"/>
+                <w:color w:val="D4D4D4"/>
+                <w:sz w:val="21"/>
+                <w:szCs w:val="21"/>
+              </w:rPr>
+              <w:t xml:space="preserve">    </w:t>
+            </w:r>
+            <w:r>
+              <w:rPr>
+                <w:rFonts w:ascii="Consolas" w:eastAsia="Times New Roman" w:hAnsi="Consolas" w:cs="Times New Roman"/>
+                <w:color w:val="569CD6"/>
+                <w:sz w:val="21"/>
+                <w:szCs w:val="21"/>
+              </w:rPr>
+              <w:t>return</w:t>
+            </w:r>
+            <w:r>
+              <w:rPr>
+                <w:rFonts w:ascii="Consolas" w:eastAsia="Times New Roman" w:hAnsi="Consolas" w:cs="Times New Roman"/>
+                <w:color w:val="D4D4D4"/>
+                <w:sz w:val="21"/>
+                <w:szCs w:val="21"/>
+              </w:rPr>
+              <w:t xml:space="preserve"> </w:t>
+            </w:r>
+            <w:r>
+              <w:rPr>
+                <w:rFonts w:ascii="Consolas" w:eastAsia="Times New Roman" w:hAnsi="Consolas" w:cs="Times New Roman"/>
+                <w:color w:val="B5CEA8"/>
+                <w:sz w:val="21"/>
+                <w:szCs w:val="21"/>
+              </w:rPr>
+              <w:t>0</w:t>
+            </w:r>
+            <w:r>
+              <w:rPr>
+                <w:rFonts w:ascii="Consolas" w:eastAsia="Times New Roman" w:hAnsi="Consolas" w:cs="Times New Roman"/>
+                <w:color w:val="D4D4D4"/>
+                <w:sz w:val="21"/>
+                <w:szCs w:val="21"/>
+              </w:rPr>
+              <w:t>;</w:t>
+            </w:r>
+          </w:p>
+          <w:p>
+            <w:pPr>
+              <w:shd w:val="clear" w:color="auto" w:fill="1E1E1E"/>
+              <w:spacing w:line="285" w:lineRule="atLeast"/>
+              <w:rPr>
+                <w:rFonts w:ascii="Consolas" w:eastAsia="Times New Roman" w:hAnsi="Consolas" w:cs="Times New Roman"/>
+                <w:color w:val="D4D4D4"/>
+                <w:sz w:val="21"/>
+                <w:szCs w:val="21"/>
+              </w:rPr>
+            </w:pPr>
+            <w:r>
+              <w:rPr>
+                <w:rFonts w:ascii="Consolas" w:eastAsia="Times New Roman" w:hAnsi="Consolas" w:cs="Times New Roman"/>
+                <w:color w:val="D4D4D4"/>
+                <w:sz w:val="21"/>
+                <w:szCs w:val="21"/>
+              </w:rPr>
+              <w:t>}</w:t>
+            </w:r>
+          </w:p>
+          <w:p>
+            <w:pPr>
+              <w:shd w:val="clear" w:color="auto" w:fill="1E1E1E"/>
+              <w:spacing w:line="285" w:lineRule="atLeast"/>
+              <w:rPr>
+                <w:rFonts w:ascii="Consolas" w:eastAsia="Times New Roman" w:hAnsi="Consolas" w:cs="Times New Roman"/>
+                <w:color w:val="D4D4D4"/>
+                <w:sz w:val="21"/>
+                <w:szCs w:val="21"/>
+              </w:rPr>
+            </w:pPr>
+          </w:p>
+        </w:tc>
+      </w:tr>
+    </w:tbl>
+    <w:p>
+      <w:pPr>
+        <w:spacing w:before="100" w:beforeAutospacing="1" w:after="100" w:afterAutospacing="1"/>
+        <w:rPr>
+          <w:b/>
+          <w:bCs/>
+        </w:rPr>
+      </w:pPr>
+      <w:r>
+        <w:rPr>
+          <w:b/>
+          <w:bCs/>
+        </w:rPr>
+        <w:lastRenderedPageBreak/>
+        <w:t>Kết quả</w:t>
+      </w:r>
+      <w:r>
+        <w:rPr>
+          <w:b/>
+          <w:bCs/>
+        </w:rPr>
+        <w:t>:</w:t>
+      </w:r>
+    </w:p>
+    <w:tbl>
+      <w:tblPr>
+        <w:tblStyle w:val="TableGrid"/>
+        <w:tblW w:w="0" w:type="auto"/>
+        <w:tblBorders>
+          <w:top w:val="double" w:sz="4" w:space="0" w:color="auto"/>
+          <w:left w:val="double" w:sz="4" w:space="0" w:color="auto"/>
+          <w:bottom w:val="double" w:sz="4" w:space="0" w:color="auto"/>
+          <w:right w:val="double" w:sz="4" w:space="0" w:color="auto"/>
+        </w:tblBorders>
+        <w:tblLook w:val="04A0" w:firstRow="1" w:lastRow="0" w:firstColumn="1" w:lastColumn="0" w:noHBand="0" w:noVBand="1"/>
+      </w:tblPr>
+      <w:tblGrid>
+        <w:gridCol w:w="10179"/>
+      </w:tblGrid>
+      <w:tr>
+        <w:tc>
+          <w:tcPr>
+            <w:tcW w:w="10199" w:type="dxa"/>
+            <w:shd w:val="clear" w:color="auto" w:fill="E7E6E6" w:themeFill="background2"/>
+          </w:tcPr>
+          <w:p>
+            <w:pPr>
+              <w:rPr>
+                <w:rFonts w:ascii="inherit" w:hAnsi="inherit"/>
+              </w:rPr>
+            </w:pPr>
+            <w:r>
+              <w:rPr>
+                <w:rFonts w:ascii="inherit" w:hAnsi="inherit"/>
+              </w:rPr>
+              <w:t>Ket qua 1 + 2 = 3</w:t>
+            </w:r>
+          </w:p>
+        </w:tc>
+      </w:tr>
+    </w:tbl>
+    <w:p>
+      <w:pPr>
+        <w:spacing w:after="100" w:afterAutospacing="1"/>
+        <w:rPr>
+          <w:b/>
+          <w:bCs/>
+        </w:rPr>
+      </w:pPr>
     </w:p>
     <w:p>
       <w:pPr>
+        <w:pStyle w:val="Heading4"/>
+      </w:pPr>
+      <w:r>
+        <w:t>Biến static (Biến tĩnh)</w:t>
+      </w:r>
+    </w:p>
+    <w:p>
+      <w:pPr>
         <w:pStyle w:val="Heading5"/>
       </w:pPr>
       <w:r>
+        <w:t>Biến static trong khai báo biến cục bộ</w:t>
+      </w:r>
+    </w:p>
+    <w:p>
+      <w:pPr>
+        <w:spacing w:line="360" w:lineRule="auto"/>
+      </w:pPr>
+      <w:r>
+        <w:t>Khi 1 biến cục bộ được khai báo với từ khóa static. Biến sẽ chỉ được khởi tạo 1 lần duy nhất và tồn tại suốt thời gian chạy chương trình. Giá trị của nó không bị mất đi ngay cả khi kết thúc hàm. Mỗi lần hàm được gọi, giá trị của biến chính bằng giá trị tại lần gần nhất hàm được gọi.</w:t>
+      </w:r>
+    </w:p>
+    <w:p>
+      <w:pPr>
+        <w:spacing w:line="360" w:lineRule="auto"/>
+        <w:rPr>
+          <w:b/>
+          <w:bCs/>
+        </w:rPr>
+      </w:pPr>
+      <w:r>
+        <w:rPr>
+          <w:b/>
+          <w:bCs/>
+        </w:rPr>
+        <w:t xml:space="preserve">VD. </w:t>
+      </w:r>
+    </w:p>
+    <w:tbl>
+      <w:tblPr>
+        <w:tblStyle w:val="TableGrid"/>
+        <w:tblW w:w="0" w:type="auto"/>
+        <w:tblBorders>
+          <w:top w:val="double" w:sz="4" w:space="0" w:color="auto"/>
+          <w:left w:val="double" w:sz="4" w:space="0" w:color="auto"/>
+          <w:bottom w:val="double" w:sz="4" w:space="0" w:color="auto"/>
+          <w:right w:val="double" w:sz="4" w:space="0" w:color="auto"/>
+        </w:tblBorders>
+        <w:tblLook w:val="04A0" w:firstRow="1" w:lastRow="0" w:firstColumn="1" w:lastColumn="0" w:noHBand="0" w:noVBand="1"/>
+      </w:tblPr>
+      <w:tblGrid>
+        <w:gridCol w:w="10179"/>
+      </w:tblGrid>
+      <w:tr>
+        <w:tc>
+          <w:tcPr>
+            <w:tcW w:w="10199" w:type="dxa"/>
+          </w:tcPr>
+          <w:p>
+            <w:pPr>
+              <w:shd w:val="clear" w:color="auto" w:fill="1E1E1E"/>
+              <w:spacing w:line="285" w:lineRule="atLeast"/>
+              <w:rPr>
+                <w:rFonts w:ascii="Consolas" w:eastAsia="Times New Roman" w:hAnsi="Consolas" w:cs="Times New Roman"/>
+                <w:color w:val="D4D4D4"/>
+                <w:sz w:val="21"/>
+                <w:szCs w:val="21"/>
+              </w:rPr>
+            </w:pPr>
+            <w:r>
+              <w:rPr>
+                <w:rFonts w:ascii="Consolas" w:eastAsia="Times New Roman" w:hAnsi="Consolas" w:cs="Times New Roman"/>
+                <w:color w:val="569CD6"/>
+                <w:sz w:val="21"/>
+                <w:szCs w:val="21"/>
+              </w:rPr>
+              <w:t>#include</w:t>
+            </w:r>
+            <w:r>
+              <w:rPr>
+                <w:rFonts w:ascii="Consolas" w:eastAsia="Times New Roman" w:hAnsi="Consolas" w:cs="Times New Roman"/>
+                <w:color w:val="CE9178"/>
+                <w:sz w:val="21"/>
+                <w:szCs w:val="21"/>
+              </w:rPr>
+              <w:t>&lt;stdio.h&gt;</w:t>
+            </w:r>
+          </w:p>
+          <w:p>
+            <w:pPr>
+              <w:shd w:val="clear" w:color="auto" w:fill="1E1E1E"/>
+              <w:spacing w:line="285" w:lineRule="atLeast"/>
+              <w:rPr>
+                <w:rFonts w:ascii="Consolas" w:eastAsia="Times New Roman" w:hAnsi="Consolas" w:cs="Times New Roman"/>
+                <w:color w:val="D4D4D4"/>
+                <w:sz w:val="21"/>
+                <w:szCs w:val="21"/>
+              </w:rPr>
+            </w:pPr>
+            <w:r>
+              <w:rPr>
+                <w:rFonts w:ascii="Consolas" w:eastAsia="Times New Roman" w:hAnsi="Consolas" w:cs="Times New Roman"/>
+                <w:color w:val="569CD6"/>
+                <w:sz w:val="21"/>
+                <w:szCs w:val="21"/>
+              </w:rPr>
+              <w:t>int</w:t>
+            </w:r>
+            <w:r>
+              <w:rPr>
+                <w:rFonts w:ascii="Consolas" w:eastAsia="Times New Roman" w:hAnsi="Consolas" w:cs="Times New Roman"/>
+                <w:color w:val="D4D4D4"/>
+                <w:sz w:val="21"/>
+                <w:szCs w:val="21"/>
+              </w:rPr>
+              <w:t xml:space="preserve"> in_so_thu_tu(</w:t>
+            </w:r>
+            <w:r>
+              <w:rPr>
+                <w:rFonts w:ascii="Consolas" w:eastAsia="Times New Roman" w:hAnsi="Consolas" w:cs="Times New Roman"/>
+                <w:color w:val="569CD6"/>
+                <w:sz w:val="21"/>
+                <w:szCs w:val="21"/>
+              </w:rPr>
+              <w:t>void</w:t>
+            </w:r>
+            <w:r>
+              <w:rPr>
+                <w:rFonts w:ascii="Consolas" w:eastAsia="Times New Roman" w:hAnsi="Consolas" w:cs="Times New Roman"/>
+                <w:color w:val="D4D4D4"/>
+                <w:sz w:val="21"/>
+                <w:szCs w:val="21"/>
+              </w:rPr>
+              <w:t>){</w:t>
+            </w:r>
+          </w:p>
+          <w:p>
+            <w:pPr>
+              <w:shd w:val="clear" w:color="auto" w:fill="1E1E1E"/>
+              <w:spacing w:line="285" w:lineRule="atLeast"/>
+              <w:rPr>
+                <w:rFonts w:ascii="Consolas" w:eastAsia="Times New Roman" w:hAnsi="Consolas" w:cs="Times New Roman"/>
+                <w:color w:val="D4D4D4"/>
+                <w:sz w:val="21"/>
+                <w:szCs w:val="21"/>
+              </w:rPr>
+            </w:pPr>
+            <w:r>
+              <w:rPr>
+                <w:rFonts w:ascii="Consolas" w:eastAsia="Times New Roman" w:hAnsi="Consolas" w:cs="Times New Roman"/>
+                <w:color w:val="D4D4D4"/>
+                <w:sz w:val="21"/>
+                <w:szCs w:val="21"/>
+              </w:rPr>
+              <w:t xml:space="preserve">    </w:t>
+            </w:r>
+            <w:r>
+              <w:rPr>
+                <w:rFonts w:ascii="Consolas" w:eastAsia="Times New Roman" w:hAnsi="Consolas" w:cs="Times New Roman"/>
+                <w:color w:val="569CD6"/>
+                <w:sz w:val="21"/>
+                <w:szCs w:val="21"/>
+              </w:rPr>
+              <w:t>static</w:t>
+            </w:r>
+            <w:r>
+              <w:rPr>
+                <w:rFonts w:ascii="Consolas" w:eastAsia="Times New Roman" w:hAnsi="Consolas" w:cs="Times New Roman"/>
+                <w:color w:val="D4D4D4"/>
+                <w:sz w:val="21"/>
+                <w:szCs w:val="21"/>
+              </w:rPr>
+              <w:t xml:space="preserve"> </w:t>
+            </w:r>
+            <w:r>
+              <w:rPr>
+                <w:rFonts w:ascii="Consolas" w:eastAsia="Times New Roman" w:hAnsi="Consolas" w:cs="Times New Roman"/>
+                <w:color w:val="569CD6"/>
+                <w:sz w:val="21"/>
+                <w:szCs w:val="21"/>
+              </w:rPr>
+              <w:t>int</w:t>
+            </w:r>
+            <w:r>
+              <w:rPr>
+                <w:rFonts w:ascii="Consolas" w:eastAsia="Times New Roman" w:hAnsi="Consolas" w:cs="Times New Roman"/>
+                <w:color w:val="D4D4D4"/>
+                <w:sz w:val="21"/>
+                <w:szCs w:val="21"/>
+              </w:rPr>
+              <w:t xml:space="preserve"> x = </w:t>
+            </w:r>
+            <w:r>
+              <w:rPr>
+                <w:rFonts w:ascii="Consolas" w:eastAsia="Times New Roman" w:hAnsi="Consolas" w:cs="Times New Roman"/>
+                <w:color w:val="B5CEA8"/>
+                <w:sz w:val="21"/>
+                <w:szCs w:val="21"/>
+              </w:rPr>
+              <w:t>0</w:t>
+            </w:r>
+            <w:r>
+              <w:rPr>
+                <w:rFonts w:ascii="Consolas" w:eastAsia="Times New Roman" w:hAnsi="Consolas" w:cs="Times New Roman"/>
+                <w:color w:val="D4D4D4"/>
+                <w:sz w:val="21"/>
+                <w:szCs w:val="21"/>
+              </w:rPr>
+              <w:t>;</w:t>
+            </w:r>
+          </w:p>
+          <w:p>
+            <w:pPr>
+              <w:shd w:val="clear" w:color="auto" w:fill="1E1E1E"/>
+              <w:spacing w:line="285" w:lineRule="atLeast"/>
+              <w:rPr>
+                <w:rFonts w:ascii="Consolas" w:eastAsia="Times New Roman" w:hAnsi="Consolas" w:cs="Times New Roman"/>
+                <w:color w:val="D4D4D4"/>
+                <w:sz w:val="21"/>
+                <w:szCs w:val="21"/>
+              </w:rPr>
+            </w:pPr>
+            <w:r>
+              <w:rPr>
+                <w:rFonts w:ascii="Consolas" w:eastAsia="Times New Roman" w:hAnsi="Consolas" w:cs="Times New Roman"/>
+                <w:color w:val="D4D4D4"/>
+                <w:sz w:val="21"/>
+                <w:szCs w:val="21"/>
+              </w:rPr>
+              <w:t xml:space="preserve">    x = x + </w:t>
+            </w:r>
+            <w:r>
+              <w:rPr>
+                <w:rFonts w:ascii="Consolas" w:eastAsia="Times New Roman" w:hAnsi="Consolas" w:cs="Times New Roman"/>
+                <w:color w:val="B5CEA8"/>
+                <w:sz w:val="21"/>
+                <w:szCs w:val="21"/>
+              </w:rPr>
+              <w:t>1</w:t>
+            </w:r>
+            <w:r>
+              <w:rPr>
+                <w:rFonts w:ascii="Consolas" w:eastAsia="Times New Roman" w:hAnsi="Consolas" w:cs="Times New Roman"/>
+                <w:color w:val="D4D4D4"/>
+                <w:sz w:val="21"/>
+                <w:szCs w:val="21"/>
+              </w:rPr>
+              <w:t>;</w:t>
+            </w:r>
+          </w:p>
+          <w:p>
+            <w:pPr>
+              <w:shd w:val="clear" w:color="auto" w:fill="1E1E1E"/>
+              <w:spacing w:line="285" w:lineRule="atLeast"/>
+              <w:rPr>
+                <w:rFonts w:ascii="Consolas" w:eastAsia="Times New Roman" w:hAnsi="Consolas" w:cs="Times New Roman"/>
+                <w:color w:val="D4D4D4"/>
+                <w:sz w:val="21"/>
+                <w:szCs w:val="21"/>
+              </w:rPr>
+            </w:pPr>
+            <w:r>
+              <w:rPr>
+                <w:rFonts w:ascii="Consolas" w:eastAsia="Times New Roman" w:hAnsi="Consolas" w:cs="Times New Roman"/>
+                <w:color w:val="D4D4D4"/>
+                <w:sz w:val="21"/>
+                <w:szCs w:val="21"/>
+              </w:rPr>
+              <w:t>    printf(</w:t>
+            </w:r>
+            <w:r>
+              <w:rPr>
+                <w:rFonts w:ascii="Consolas" w:eastAsia="Times New Roman" w:hAnsi="Consolas" w:cs="Times New Roman"/>
+                <w:color w:val="CE9178"/>
+                <w:sz w:val="21"/>
+                <w:szCs w:val="21"/>
+              </w:rPr>
+              <w:t>"%d\r\n"</w:t>
+            </w:r>
+            <w:r>
+              <w:rPr>
+                <w:rFonts w:ascii="Consolas" w:eastAsia="Times New Roman" w:hAnsi="Consolas" w:cs="Times New Roman"/>
+                <w:color w:val="D4D4D4"/>
+                <w:sz w:val="21"/>
+                <w:szCs w:val="21"/>
+              </w:rPr>
+              <w:t>,x);</w:t>
+            </w:r>
+          </w:p>
+          <w:p>
+            <w:pPr>
+              <w:shd w:val="clear" w:color="auto" w:fill="1E1E1E"/>
+              <w:spacing w:line="285" w:lineRule="atLeast"/>
+              <w:rPr>
+                <w:rFonts w:ascii="Consolas" w:eastAsia="Times New Roman" w:hAnsi="Consolas" w:cs="Times New Roman"/>
+                <w:color w:val="D4D4D4"/>
+                <w:sz w:val="21"/>
+                <w:szCs w:val="21"/>
+              </w:rPr>
+            </w:pPr>
+            <w:r>
+              <w:rPr>
+                <w:rFonts w:ascii="Consolas" w:eastAsia="Times New Roman" w:hAnsi="Consolas" w:cs="Times New Roman"/>
+                <w:color w:val="D4D4D4"/>
+                <w:sz w:val="21"/>
+                <w:szCs w:val="21"/>
+              </w:rPr>
+              <w:t>}</w:t>
+            </w:r>
+          </w:p>
+          <w:p>
+            <w:pPr>
+              <w:shd w:val="clear" w:color="auto" w:fill="1E1E1E"/>
+              <w:spacing w:line="285" w:lineRule="atLeast"/>
+              <w:rPr>
+                <w:rFonts w:ascii="Consolas" w:eastAsia="Times New Roman" w:hAnsi="Consolas" w:cs="Times New Roman"/>
+                <w:color w:val="D4D4D4"/>
+                <w:sz w:val="21"/>
+                <w:szCs w:val="21"/>
+              </w:rPr>
+            </w:pPr>
+            <w:r>
+              <w:rPr>
+                <w:rFonts w:ascii="Consolas" w:eastAsia="Times New Roman" w:hAnsi="Consolas" w:cs="Times New Roman"/>
+                <w:color w:val="569CD6"/>
+                <w:sz w:val="21"/>
+                <w:szCs w:val="21"/>
+              </w:rPr>
+              <w:t>int</w:t>
+            </w:r>
+            <w:r>
+              <w:rPr>
+                <w:rFonts w:ascii="Consolas" w:eastAsia="Times New Roman" w:hAnsi="Consolas" w:cs="Times New Roman"/>
+                <w:color w:val="D4D4D4"/>
+                <w:sz w:val="21"/>
+                <w:szCs w:val="21"/>
+              </w:rPr>
+              <w:t xml:space="preserve"> main() {</w:t>
+            </w:r>
+          </w:p>
+          <w:p>
+            <w:pPr>
+              <w:shd w:val="clear" w:color="auto" w:fill="1E1E1E"/>
+              <w:spacing w:line="285" w:lineRule="atLeast"/>
+              <w:rPr>
+                <w:rFonts w:ascii="Consolas" w:eastAsia="Times New Roman" w:hAnsi="Consolas" w:cs="Times New Roman"/>
+                <w:color w:val="D4D4D4"/>
+                <w:sz w:val="21"/>
+                <w:szCs w:val="21"/>
+              </w:rPr>
+            </w:pPr>
+            <w:r>
+              <w:rPr>
+                <w:rFonts w:ascii="Consolas" w:eastAsia="Times New Roman" w:hAnsi="Consolas" w:cs="Times New Roman"/>
+                <w:color w:val="D4D4D4"/>
+                <w:sz w:val="21"/>
+                <w:szCs w:val="21"/>
+              </w:rPr>
+              <w:t>    in_so_thu_tu ();</w:t>
+            </w:r>
+          </w:p>
+          <w:p>
+            <w:pPr>
+              <w:shd w:val="clear" w:color="auto" w:fill="1E1E1E"/>
+              <w:spacing w:line="285" w:lineRule="atLeast"/>
+              <w:rPr>
+                <w:rFonts w:ascii="Consolas" w:eastAsia="Times New Roman" w:hAnsi="Consolas" w:cs="Times New Roman"/>
+                <w:color w:val="D4D4D4"/>
+                <w:sz w:val="21"/>
+                <w:szCs w:val="21"/>
+              </w:rPr>
+            </w:pPr>
+            <w:r>
+              <w:rPr>
+                <w:rFonts w:ascii="Consolas" w:eastAsia="Times New Roman" w:hAnsi="Consolas" w:cs="Times New Roman"/>
+                <w:color w:val="D4D4D4"/>
+                <w:sz w:val="21"/>
+                <w:szCs w:val="21"/>
+              </w:rPr>
+              <w:t>    in_so_thu_tu ();</w:t>
+            </w:r>
+          </w:p>
+          <w:p>
+            <w:pPr>
+              <w:shd w:val="clear" w:color="auto" w:fill="1E1E1E"/>
+              <w:spacing w:line="285" w:lineRule="atLeast"/>
+              <w:rPr>
+                <w:rFonts w:ascii="Consolas" w:eastAsia="Times New Roman" w:hAnsi="Consolas" w:cs="Times New Roman"/>
+                <w:color w:val="D4D4D4"/>
+                <w:sz w:val="21"/>
+                <w:szCs w:val="21"/>
+              </w:rPr>
+            </w:pPr>
+            <w:r>
+              <w:rPr>
+                <w:rFonts w:ascii="Consolas" w:eastAsia="Times New Roman" w:hAnsi="Consolas" w:cs="Times New Roman"/>
+                <w:color w:val="D4D4D4"/>
+                <w:sz w:val="21"/>
+                <w:szCs w:val="21"/>
+              </w:rPr>
+              <w:t>    in_so_thu_tu ();</w:t>
+            </w:r>
+          </w:p>
+          <w:p>
+            <w:pPr>
+              <w:shd w:val="clear" w:color="auto" w:fill="1E1E1E"/>
+              <w:spacing w:line="285" w:lineRule="atLeast"/>
+              <w:rPr>
+                <w:rFonts w:ascii="Consolas" w:eastAsia="Times New Roman" w:hAnsi="Consolas" w:cs="Times New Roman"/>
+                <w:color w:val="D4D4D4"/>
+                <w:sz w:val="21"/>
+                <w:szCs w:val="21"/>
+              </w:rPr>
+            </w:pPr>
+            <w:r>
+              <w:rPr>
+                <w:rFonts w:ascii="Consolas" w:eastAsia="Times New Roman" w:hAnsi="Consolas" w:cs="Times New Roman"/>
+                <w:color w:val="D4D4D4"/>
+                <w:sz w:val="21"/>
+                <w:szCs w:val="21"/>
+              </w:rPr>
+              <w:t>    in_so_thu_tu ();</w:t>
+            </w:r>
+          </w:p>
+          <w:p>
+            <w:pPr>
+              <w:shd w:val="clear" w:color="auto" w:fill="1E1E1E"/>
+              <w:spacing w:line="285" w:lineRule="atLeast"/>
+              <w:rPr>
+                <w:rFonts w:ascii="Consolas" w:eastAsia="Times New Roman" w:hAnsi="Consolas" w:cs="Times New Roman"/>
+                <w:color w:val="D4D4D4"/>
+                <w:sz w:val="21"/>
+                <w:szCs w:val="21"/>
+              </w:rPr>
+            </w:pPr>
+            <w:r>
+              <w:rPr>
+                <w:rFonts w:ascii="Consolas" w:eastAsia="Times New Roman" w:hAnsi="Consolas" w:cs="Times New Roman"/>
+                <w:color w:val="D4D4D4"/>
+                <w:sz w:val="21"/>
+                <w:szCs w:val="21"/>
+              </w:rPr>
+              <w:t>    in_so_thu_tu ();</w:t>
+            </w:r>
+          </w:p>
+          <w:p>
+            <w:pPr>
+              <w:shd w:val="clear" w:color="auto" w:fill="1E1E1E"/>
+              <w:spacing w:line="285" w:lineRule="atLeast"/>
+              <w:rPr>
+                <w:rFonts w:ascii="Consolas" w:eastAsia="Times New Roman" w:hAnsi="Consolas" w:cs="Times New Roman"/>
+                <w:color w:val="D4D4D4"/>
+                <w:sz w:val="21"/>
+                <w:szCs w:val="21"/>
+              </w:rPr>
+            </w:pPr>
+            <w:r>
+              <w:rPr>
+                <w:rFonts w:ascii="Consolas" w:eastAsia="Times New Roman" w:hAnsi="Consolas" w:cs="Times New Roman"/>
+                <w:color w:val="D4D4D4"/>
+                <w:sz w:val="21"/>
+                <w:szCs w:val="21"/>
+              </w:rPr>
+              <w:t> </w:t>
+            </w:r>
+            <w:r>
+              <w:rPr>
+                <w:rFonts w:ascii="Consolas" w:eastAsia="Times New Roman" w:hAnsi="Consolas" w:cs="Times New Roman"/>
+                <w:color w:val="569CD6"/>
+                <w:sz w:val="21"/>
+                <w:szCs w:val="21"/>
+              </w:rPr>
+              <w:t>return</w:t>
+            </w:r>
+            <w:r>
+              <w:rPr>
+                <w:rFonts w:ascii="Consolas" w:eastAsia="Times New Roman" w:hAnsi="Consolas" w:cs="Times New Roman"/>
+                <w:color w:val="D4D4D4"/>
+                <w:sz w:val="21"/>
+                <w:szCs w:val="21"/>
+              </w:rPr>
+              <w:t xml:space="preserve"> </w:t>
+            </w:r>
+            <w:r>
+              <w:rPr>
+                <w:rFonts w:ascii="Consolas" w:eastAsia="Times New Roman" w:hAnsi="Consolas" w:cs="Times New Roman"/>
+                <w:color w:val="B5CEA8"/>
+                <w:sz w:val="21"/>
+                <w:szCs w:val="21"/>
+              </w:rPr>
+              <w:t>0</w:t>
+            </w:r>
+            <w:r>
+              <w:rPr>
+                <w:rFonts w:ascii="Consolas" w:eastAsia="Times New Roman" w:hAnsi="Consolas" w:cs="Times New Roman"/>
+                <w:color w:val="D4D4D4"/>
+                <w:sz w:val="21"/>
+                <w:szCs w:val="21"/>
+              </w:rPr>
+              <w:t>;</w:t>
+            </w:r>
+          </w:p>
+          <w:p>
+            <w:pPr>
+              <w:shd w:val="clear" w:color="auto" w:fill="1E1E1E"/>
+              <w:spacing w:line="285" w:lineRule="atLeast"/>
+              <w:rPr>
+                <w:rFonts w:ascii="Consolas" w:eastAsia="Times New Roman" w:hAnsi="Consolas" w:cs="Times New Roman"/>
+                <w:color w:val="D4D4D4"/>
+                <w:sz w:val="21"/>
+                <w:szCs w:val="21"/>
+              </w:rPr>
+            </w:pPr>
+            <w:r>
+              <w:rPr>
+                <w:rFonts w:ascii="Consolas" w:eastAsia="Times New Roman" w:hAnsi="Consolas" w:cs="Times New Roman"/>
+                <w:color w:val="D4D4D4"/>
+                <w:sz w:val="21"/>
+                <w:szCs w:val="21"/>
+              </w:rPr>
+              <w:t>}</w:t>
+            </w:r>
+          </w:p>
+          <w:p>
+            <w:pPr>
+              <w:shd w:val="clear" w:color="auto" w:fill="1E1E1E"/>
+              <w:spacing w:line="285" w:lineRule="atLeast"/>
+              <w:rPr>
+                <w:rFonts w:ascii="Consolas" w:eastAsia="Times New Roman" w:hAnsi="Consolas" w:cs="Times New Roman"/>
+                <w:color w:val="D4D4D4"/>
+                <w:sz w:val="21"/>
+                <w:szCs w:val="21"/>
+              </w:rPr>
+            </w:pPr>
+          </w:p>
+        </w:tc>
+      </w:tr>
+    </w:tbl>
+    <w:p>
+      <w:pPr>
+        <w:spacing w:before="100" w:beforeAutospacing="1" w:line="360" w:lineRule="auto"/>
+        <w:rPr>
+          <w:b/>
+          <w:bCs/>
+        </w:rPr>
+      </w:pPr>
+      <w:r>
+        <w:rPr>
+          <w:b/>
+          <w:bCs/>
+        </w:rPr>
+        <w:t>Kết quả:</w:t>
+      </w:r>
+    </w:p>
+    <w:tbl>
+      <w:tblPr>
+        <w:tblStyle w:val="TableGrid"/>
+        <w:tblW w:w="500" w:type="pct"/>
+        <w:shd w:val="clear" w:color="auto" w:fill="E7E6E6" w:themeFill="background2"/>
+        <w:tblLook w:val="04A0" w:firstRow="1" w:lastRow="0" w:firstColumn="1" w:lastColumn="0" w:noHBand="0" w:noVBand="1"/>
+      </w:tblPr>
+      <w:tblGrid>
+        <w:gridCol w:w="1020"/>
+      </w:tblGrid>
+      <w:tr>
+        <w:tc>
+          <w:tcPr>
+            <w:tcW w:w="10199" w:type="dxa"/>
+            <w:shd w:val="clear" w:color="auto" w:fill="E7E6E6" w:themeFill="background2"/>
+          </w:tcPr>
+          <w:p>
+            <w:pPr>
+              <w:spacing w:before="120" w:line="360" w:lineRule="auto"/>
+              <w:rPr>
+                <w:rFonts w:ascii="inherit" w:hAnsi="inherit"/>
+                <w:b/>
+                <w:bCs/>
+              </w:rPr>
+            </w:pPr>
+            <w:r>
+              <w:rPr>
+                <w:rFonts w:ascii="inherit" w:hAnsi="inherit"/>
+                <w:b/>
+                <w:bCs/>
+              </w:rPr>
+              <w:t>1</w:t>
+            </w:r>
+          </w:p>
+          <w:p>
+            <w:pPr>
+              <w:spacing w:before="120" w:line="360" w:lineRule="auto"/>
+              <w:rPr>
+                <w:rFonts w:ascii="inherit" w:hAnsi="inherit"/>
+                <w:b/>
+                <w:bCs/>
+              </w:rPr>
+            </w:pPr>
+            <w:r>
+              <w:rPr>
+                <w:rFonts w:ascii="inherit" w:hAnsi="inherit"/>
+                <w:b/>
+                <w:bCs/>
+              </w:rPr>
+              <w:t>2</w:t>
+            </w:r>
+          </w:p>
+          <w:p>
+            <w:pPr>
+              <w:spacing w:before="120" w:line="360" w:lineRule="auto"/>
+              <w:rPr>
+                <w:rFonts w:ascii="inherit" w:hAnsi="inherit"/>
+                <w:b/>
+                <w:bCs/>
+              </w:rPr>
+            </w:pPr>
+            <w:r>
+              <w:rPr>
+                <w:rFonts w:ascii="inherit" w:hAnsi="inherit"/>
+                <w:b/>
+                <w:bCs/>
+              </w:rPr>
+              <w:lastRenderedPageBreak/>
+              <w:t>3</w:t>
+            </w:r>
+          </w:p>
+          <w:p>
+            <w:pPr>
+              <w:spacing w:before="120" w:line="360" w:lineRule="auto"/>
+              <w:rPr>
+                <w:rFonts w:ascii="inherit" w:hAnsi="inherit"/>
+                <w:b/>
+                <w:bCs/>
+              </w:rPr>
+            </w:pPr>
+            <w:r>
+              <w:rPr>
+                <w:rFonts w:ascii="inherit" w:hAnsi="inherit"/>
+                <w:b/>
+                <w:bCs/>
+              </w:rPr>
+              <w:t>4</w:t>
+            </w:r>
+          </w:p>
+          <w:p>
+            <w:pPr>
+              <w:spacing w:before="120" w:line="360" w:lineRule="auto"/>
+              <w:rPr>
+                <w:b/>
+                <w:bCs/>
+              </w:rPr>
+            </w:pPr>
+            <w:r>
+              <w:rPr>
+                <w:rFonts w:ascii="inherit" w:hAnsi="inherit"/>
+                <w:b/>
+                <w:bCs/>
+              </w:rPr>
+              <w:t>5</w:t>
+            </w:r>
+          </w:p>
+        </w:tc>
+      </w:tr>
+    </w:tbl>
+    <w:p>
+      <w:pPr>
+        <w:spacing w:line="360" w:lineRule="auto"/>
+        <w:rPr>
+          <w:b/>
+          <w:bCs/>
+        </w:rPr>
+      </w:pPr>
+    </w:p>
+    <w:p>
+      <w:pPr>
+        <w:pStyle w:val="Heading5"/>
+      </w:pPr>
+      <w:r>
         <w:t>Biến static trong khai báo biến toàn cục và khai báo hàm</w:t>
       </w:r>
     </w:p>
-    <w:bookmarkEnd w:id="4"/>
+    <w:p>
+      <w:pPr>
+        <w:spacing w:line="360" w:lineRule="auto"/>
+      </w:pPr>
+      <w:r>
+        <w:t xml:space="preserve">Mỗi project thường sẽ được viết trên nhiều File vì mục đích phân chia module cũng như là để dễ bảo trì. Do có nhiều File nên rất có thể ở các File sẽ có sự trùng lặp trong cách đặt tên biến. Để tránh sự cố sai sót này người ta đưa ra khái niệm biến toàn cục tĩnh và hàm tĩnh. </w:t>
+      </w:r>
+    </w:p>
+    <w:p>
+      <w:pPr>
+        <w:spacing w:line="360" w:lineRule="auto"/>
+      </w:pPr>
+      <w:r>
+        <w:t xml:space="preserve">• Biến toàn cục tĩnh sẽ chỉ có thể được truy cập và sử dụng trong File khai báo nó, các File khác không có cách nào truy cập được. </w:t>
+      </w:r>
+    </w:p>
+    <w:p>
+      <w:pPr>
+        <w:spacing w:line="360" w:lineRule="auto"/>
+      </w:pPr>
+      <w:r>
+        <w:t>• Hàm tĩnh sẽ chỉ có thể gọi trong File khai báo nó, các File khác không có cách nào gọi hàm này được.</w:t>
+      </w:r>
+    </w:p>
+    <w:p>
+      <w:pPr>
+        <w:spacing w:line="360" w:lineRule="auto"/>
+        <w:rPr>
+          <w:b/>
+          <w:bCs/>
+        </w:rPr>
+      </w:pPr>
+      <w:r>
+        <w:rPr>
+          <w:b/>
+          <w:bCs/>
+        </w:rPr>
+        <w:t>VD</w:t>
+      </w:r>
+      <w:r>
+        <w:rPr>
+          <w:b/>
+          <w:bCs/>
+        </w:rPr>
+        <w:t>.</w:t>
+      </w:r>
+    </w:p>
+    <w:tbl>
+      <w:tblPr>
+        <w:tblStyle w:val="TableGrid"/>
+        <w:tblW w:w="0" w:type="auto"/>
+        <w:tblBorders>
+          <w:top w:val="double" w:sz="4" w:space="0" w:color="auto"/>
+          <w:left w:val="double" w:sz="4" w:space="0" w:color="auto"/>
+          <w:bottom w:val="double" w:sz="4" w:space="0" w:color="auto"/>
+          <w:right w:val="double" w:sz="4" w:space="0" w:color="auto"/>
+        </w:tblBorders>
+        <w:tblLook w:val="04A0" w:firstRow="1" w:lastRow="0" w:firstColumn="1" w:lastColumn="0" w:noHBand="0" w:noVBand="1"/>
+      </w:tblPr>
+      <w:tblGrid>
+        <w:gridCol w:w="10179"/>
+      </w:tblGrid>
+      <w:tr>
+        <w:tc>
+          <w:tcPr>
+            <w:tcW w:w="10199" w:type="dxa"/>
+          </w:tcPr>
+          <w:p>
+            <w:pPr>
+              <w:shd w:val="clear" w:color="auto" w:fill="1E1E1E"/>
+              <w:spacing w:line="285" w:lineRule="atLeast"/>
+              <w:rPr>
+                <w:rFonts w:ascii="Consolas" w:eastAsia="Times New Roman" w:hAnsi="Consolas" w:cs="Times New Roman"/>
+                <w:color w:val="D4D4D4"/>
+                <w:sz w:val="21"/>
+                <w:szCs w:val="21"/>
+              </w:rPr>
+            </w:pPr>
+            <w:r>
+              <w:rPr>
+                <w:rFonts w:ascii="Consolas" w:eastAsia="Times New Roman" w:hAnsi="Consolas" w:cs="Times New Roman"/>
+                <w:color w:val="6A9955"/>
+                <w:sz w:val="21"/>
+                <w:szCs w:val="21"/>
+              </w:rPr>
+              <w:t>//-----------------</w:t>
+            </w:r>
+          </w:p>
+          <w:p>
+            <w:pPr>
+              <w:shd w:val="clear" w:color="auto" w:fill="1E1E1E"/>
+              <w:spacing w:line="285" w:lineRule="atLeast"/>
+              <w:rPr>
+                <w:rFonts w:ascii="Consolas" w:eastAsia="Times New Roman" w:hAnsi="Consolas" w:cs="Times New Roman"/>
+                <w:color w:val="D4D4D4"/>
+                <w:sz w:val="21"/>
+                <w:szCs w:val="21"/>
+              </w:rPr>
+            </w:pPr>
+            <w:r>
+              <w:rPr>
+                <w:rFonts w:ascii="Consolas" w:eastAsia="Times New Roman" w:hAnsi="Consolas" w:cs="Times New Roman"/>
+                <w:color w:val="6A9955"/>
+                <w:sz w:val="21"/>
+                <w:szCs w:val="21"/>
+              </w:rPr>
+              <w:t>//A.c</w:t>
+            </w:r>
+          </w:p>
+          <w:p>
+            <w:pPr>
+              <w:shd w:val="clear" w:color="auto" w:fill="1E1E1E"/>
+              <w:spacing w:line="285" w:lineRule="atLeast"/>
+              <w:rPr>
+                <w:rFonts w:ascii="Consolas" w:eastAsia="Times New Roman" w:hAnsi="Consolas" w:cs="Times New Roman"/>
+                <w:color w:val="D4D4D4"/>
+                <w:sz w:val="21"/>
+                <w:szCs w:val="21"/>
+              </w:rPr>
+            </w:pPr>
+            <w:r>
+              <w:rPr>
+                <w:rFonts w:ascii="Consolas" w:eastAsia="Times New Roman" w:hAnsi="Consolas" w:cs="Times New Roman"/>
+                <w:color w:val="6A9955"/>
+                <w:sz w:val="21"/>
+                <w:szCs w:val="21"/>
+              </w:rPr>
+              <w:t>// biến a này chỉ được sử dụng trong file A.c</w:t>
+            </w:r>
+          </w:p>
+          <w:p>
+            <w:pPr>
+              <w:shd w:val="clear" w:color="auto" w:fill="1E1E1E"/>
+              <w:spacing w:line="285" w:lineRule="atLeast"/>
+              <w:rPr>
+                <w:rFonts w:ascii="Consolas" w:eastAsia="Times New Roman" w:hAnsi="Consolas" w:cs="Times New Roman"/>
+                <w:color w:val="D4D4D4"/>
+                <w:sz w:val="21"/>
+                <w:szCs w:val="21"/>
+              </w:rPr>
+            </w:pPr>
+            <w:r>
+              <w:rPr>
+                <w:rFonts w:ascii="Consolas" w:eastAsia="Times New Roman" w:hAnsi="Consolas" w:cs="Times New Roman"/>
+                <w:color w:val="569CD6"/>
+                <w:sz w:val="21"/>
+                <w:szCs w:val="21"/>
+              </w:rPr>
+              <w:t>static</w:t>
+            </w:r>
+            <w:r>
+              <w:rPr>
+                <w:rFonts w:ascii="Consolas" w:eastAsia="Times New Roman" w:hAnsi="Consolas" w:cs="Times New Roman"/>
+                <w:color w:val="D4D4D4"/>
+                <w:sz w:val="21"/>
+                <w:szCs w:val="21"/>
+              </w:rPr>
+              <w:t xml:space="preserve"> </w:t>
+            </w:r>
+            <w:r>
+              <w:rPr>
+                <w:rFonts w:ascii="Consolas" w:eastAsia="Times New Roman" w:hAnsi="Consolas" w:cs="Times New Roman"/>
+                <w:color w:val="569CD6"/>
+                <w:sz w:val="21"/>
+                <w:szCs w:val="21"/>
+              </w:rPr>
+              <w:t>int</w:t>
+            </w:r>
+            <w:r>
+              <w:rPr>
+                <w:rFonts w:ascii="Consolas" w:eastAsia="Times New Roman" w:hAnsi="Consolas" w:cs="Times New Roman"/>
+                <w:color w:val="D4D4D4"/>
+                <w:sz w:val="21"/>
+                <w:szCs w:val="21"/>
+              </w:rPr>
+              <w:t xml:space="preserve"> a;</w:t>
+            </w:r>
+          </w:p>
+          <w:p>
+            <w:pPr>
+              <w:shd w:val="clear" w:color="auto" w:fill="1E1E1E"/>
+              <w:spacing w:line="285" w:lineRule="atLeast"/>
+              <w:rPr>
+                <w:rFonts w:ascii="Consolas" w:eastAsia="Times New Roman" w:hAnsi="Consolas" w:cs="Times New Roman"/>
+                <w:color w:val="D4D4D4"/>
+                <w:sz w:val="21"/>
+                <w:szCs w:val="21"/>
+              </w:rPr>
+            </w:pPr>
+            <w:r>
+              <w:rPr>
+                <w:rFonts w:ascii="Consolas" w:eastAsia="Times New Roman" w:hAnsi="Consolas" w:cs="Times New Roman"/>
+                <w:color w:val="6A9955"/>
+                <w:sz w:val="21"/>
+                <w:szCs w:val="21"/>
+              </w:rPr>
+              <w:t>// hàm hienthi() này chỉ được sử dụng trong file A.c</w:t>
+            </w:r>
+          </w:p>
+          <w:p>
+            <w:pPr>
+              <w:shd w:val="clear" w:color="auto" w:fill="1E1E1E"/>
+              <w:spacing w:line="285" w:lineRule="atLeast"/>
+              <w:rPr>
+                <w:rFonts w:ascii="Consolas" w:eastAsia="Times New Roman" w:hAnsi="Consolas" w:cs="Times New Roman"/>
+                <w:color w:val="D4D4D4"/>
+                <w:sz w:val="21"/>
+                <w:szCs w:val="21"/>
+              </w:rPr>
+            </w:pPr>
+            <w:r>
+              <w:rPr>
+                <w:rFonts w:ascii="Consolas" w:eastAsia="Times New Roman" w:hAnsi="Consolas" w:cs="Times New Roman"/>
+                <w:color w:val="569CD6"/>
+                <w:sz w:val="21"/>
+                <w:szCs w:val="21"/>
+              </w:rPr>
+              <w:t>static</w:t>
+            </w:r>
+            <w:r>
+              <w:rPr>
+                <w:rFonts w:ascii="Consolas" w:eastAsia="Times New Roman" w:hAnsi="Consolas" w:cs="Times New Roman"/>
+                <w:color w:val="D4D4D4"/>
+                <w:sz w:val="21"/>
+                <w:szCs w:val="21"/>
+              </w:rPr>
+              <w:t xml:space="preserve"> </w:t>
+            </w:r>
+            <w:r>
+              <w:rPr>
+                <w:rFonts w:ascii="Consolas" w:eastAsia="Times New Roman" w:hAnsi="Consolas" w:cs="Times New Roman"/>
+                <w:color w:val="569CD6"/>
+                <w:sz w:val="21"/>
+                <w:szCs w:val="21"/>
+              </w:rPr>
+              <w:t>void</w:t>
+            </w:r>
+            <w:r>
+              <w:rPr>
+                <w:rFonts w:ascii="Consolas" w:eastAsia="Times New Roman" w:hAnsi="Consolas" w:cs="Times New Roman"/>
+                <w:color w:val="D4D4D4"/>
+                <w:sz w:val="21"/>
+                <w:szCs w:val="21"/>
+              </w:rPr>
+              <w:t xml:space="preserve"> hien_thi() {};</w:t>
+            </w:r>
+          </w:p>
+          <w:p>
+            <w:pPr>
+              <w:shd w:val="clear" w:color="auto" w:fill="1E1E1E"/>
+              <w:spacing w:line="285" w:lineRule="atLeast"/>
+              <w:rPr>
+                <w:rFonts w:ascii="Consolas" w:eastAsia="Times New Roman" w:hAnsi="Consolas" w:cs="Times New Roman"/>
+                <w:color w:val="D4D4D4"/>
+                <w:sz w:val="21"/>
+                <w:szCs w:val="21"/>
+              </w:rPr>
+            </w:pPr>
+            <w:r>
+              <w:rPr>
+                <w:rFonts w:ascii="Consolas" w:eastAsia="Times New Roman" w:hAnsi="Consolas" w:cs="Times New Roman"/>
+                <w:color w:val="569CD6"/>
+                <w:sz w:val="21"/>
+                <w:szCs w:val="21"/>
+              </w:rPr>
+              <w:t>int</w:t>
+            </w:r>
+            <w:r>
+              <w:rPr>
+                <w:rFonts w:ascii="Consolas" w:eastAsia="Times New Roman" w:hAnsi="Consolas" w:cs="Times New Roman"/>
+                <w:color w:val="D4D4D4"/>
+                <w:sz w:val="21"/>
+                <w:szCs w:val="21"/>
+              </w:rPr>
+              <w:t xml:space="preserve"> c;</w:t>
+            </w:r>
+          </w:p>
+          <w:p>
+            <w:pPr>
+              <w:shd w:val="clear" w:color="auto" w:fill="1E1E1E"/>
+              <w:spacing w:line="285" w:lineRule="atLeast"/>
+              <w:rPr>
+                <w:rFonts w:ascii="Consolas" w:eastAsia="Times New Roman" w:hAnsi="Consolas" w:cs="Times New Roman"/>
+                <w:color w:val="D4D4D4"/>
+                <w:sz w:val="21"/>
+                <w:szCs w:val="21"/>
+              </w:rPr>
+            </w:pPr>
+            <w:r>
+              <w:rPr>
+                <w:rFonts w:ascii="Consolas" w:eastAsia="Times New Roman" w:hAnsi="Consolas" w:cs="Times New Roman"/>
+                <w:color w:val="6A9955"/>
+                <w:sz w:val="21"/>
+                <w:szCs w:val="21"/>
+              </w:rPr>
+              <w:t>//------------------</w:t>
+            </w:r>
+          </w:p>
+          <w:p>
+            <w:pPr>
+              <w:shd w:val="clear" w:color="auto" w:fill="1E1E1E"/>
+              <w:spacing w:line="285" w:lineRule="atLeast"/>
+              <w:rPr>
+                <w:rFonts w:ascii="Consolas" w:eastAsia="Times New Roman" w:hAnsi="Consolas" w:cs="Times New Roman"/>
+                <w:color w:val="D4D4D4"/>
+                <w:sz w:val="21"/>
+                <w:szCs w:val="21"/>
+              </w:rPr>
+            </w:pPr>
+            <w:r>
+              <w:rPr>
+                <w:rFonts w:ascii="Consolas" w:eastAsia="Times New Roman" w:hAnsi="Consolas" w:cs="Times New Roman"/>
+                <w:color w:val="6A9955"/>
+                <w:sz w:val="21"/>
+                <w:szCs w:val="21"/>
+              </w:rPr>
+              <w:t>//B.c</w:t>
+            </w:r>
+          </w:p>
+          <w:p>
+            <w:pPr>
+              <w:shd w:val="clear" w:color="auto" w:fill="1E1E1E"/>
+              <w:spacing w:line="285" w:lineRule="atLeast"/>
+              <w:rPr>
+                <w:rFonts w:ascii="Consolas" w:eastAsia="Times New Roman" w:hAnsi="Consolas" w:cs="Times New Roman"/>
+                <w:color w:val="D4D4D4"/>
+                <w:sz w:val="21"/>
+                <w:szCs w:val="21"/>
+              </w:rPr>
+            </w:pPr>
+            <w:r>
+              <w:rPr>
+                <w:rFonts w:ascii="Consolas" w:eastAsia="Times New Roman" w:hAnsi="Consolas" w:cs="Times New Roman"/>
+                <w:color w:val="6A9955"/>
+                <w:sz w:val="21"/>
+                <w:szCs w:val="21"/>
+              </w:rPr>
+              <w:t>// biến a này chỉ được sử dụng trong file B.c</w:t>
+            </w:r>
+          </w:p>
+          <w:p>
+            <w:pPr>
+              <w:shd w:val="clear" w:color="auto" w:fill="1E1E1E"/>
+              <w:spacing w:line="285" w:lineRule="atLeast"/>
+              <w:rPr>
+                <w:rFonts w:ascii="Consolas" w:eastAsia="Times New Roman" w:hAnsi="Consolas" w:cs="Times New Roman"/>
+                <w:color w:val="D4D4D4"/>
+                <w:sz w:val="21"/>
+                <w:szCs w:val="21"/>
+              </w:rPr>
+            </w:pPr>
+            <w:r>
+              <w:rPr>
+                <w:rFonts w:ascii="Consolas" w:eastAsia="Times New Roman" w:hAnsi="Consolas" w:cs="Times New Roman"/>
+                <w:color w:val="569CD6"/>
+                <w:sz w:val="21"/>
+                <w:szCs w:val="21"/>
+              </w:rPr>
+              <w:t>static</w:t>
+            </w:r>
+            <w:r>
+              <w:rPr>
+                <w:rFonts w:ascii="Consolas" w:eastAsia="Times New Roman" w:hAnsi="Consolas" w:cs="Times New Roman"/>
+                <w:color w:val="D4D4D4"/>
+                <w:sz w:val="21"/>
+                <w:szCs w:val="21"/>
+              </w:rPr>
+              <w:t xml:space="preserve"> </w:t>
+            </w:r>
+            <w:r>
+              <w:rPr>
+                <w:rFonts w:ascii="Consolas" w:eastAsia="Times New Roman" w:hAnsi="Consolas" w:cs="Times New Roman"/>
+                <w:color w:val="569CD6"/>
+                <w:sz w:val="21"/>
+                <w:szCs w:val="21"/>
+              </w:rPr>
+              <w:t>int</w:t>
+            </w:r>
+            <w:r>
+              <w:rPr>
+                <w:rFonts w:ascii="Consolas" w:eastAsia="Times New Roman" w:hAnsi="Consolas" w:cs="Times New Roman"/>
+                <w:color w:val="D4D4D4"/>
+                <w:sz w:val="21"/>
+                <w:szCs w:val="21"/>
+              </w:rPr>
+              <w:t xml:space="preserve"> a;</w:t>
+            </w:r>
+          </w:p>
+          <w:p>
+            <w:pPr>
+              <w:shd w:val="clear" w:color="auto" w:fill="1E1E1E"/>
+              <w:spacing w:line="285" w:lineRule="atLeast"/>
+              <w:rPr>
+                <w:rFonts w:ascii="Consolas" w:eastAsia="Times New Roman" w:hAnsi="Consolas" w:cs="Times New Roman"/>
+                <w:color w:val="D4D4D4"/>
+                <w:sz w:val="21"/>
+                <w:szCs w:val="21"/>
+              </w:rPr>
+            </w:pPr>
+            <w:r>
+              <w:rPr>
+                <w:rFonts w:ascii="Consolas" w:eastAsia="Times New Roman" w:hAnsi="Consolas" w:cs="Times New Roman"/>
+                <w:color w:val="6A9955"/>
+                <w:sz w:val="21"/>
+                <w:szCs w:val="21"/>
+              </w:rPr>
+              <w:t>// hàm hienthi() này chỉ được sử dụng trong file B.c</w:t>
+            </w:r>
+          </w:p>
+          <w:p>
+            <w:pPr>
+              <w:shd w:val="clear" w:color="auto" w:fill="1E1E1E"/>
+              <w:spacing w:line="285" w:lineRule="atLeast"/>
+              <w:rPr>
+                <w:rFonts w:ascii="Consolas" w:eastAsia="Times New Roman" w:hAnsi="Consolas" w:cs="Times New Roman"/>
+                <w:color w:val="D4D4D4"/>
+                <w:sz w:val="21"/>
+                <w:szCs w:val="21"/>
+              </w:rPr>
+            </w:pPr>
+            <w:r>
+              <w:rPr>
+                <w:rFonts w:ascii="Consolas" w:eastAsia="Times New Roman" w:hAnsi="Consolas" w:cs="Times New Roman"/>
+                <w:color w:val="569CD6"/>
+                <w:sz w:val="21"/>
+                <w:szCs w:val="21"/>
+              </w:rPr>
+              <w:t>static</w:t>
+            </w:r>
+            <w:r>
+              <w:rPr>
+                <w:rFonts w:ascii="Consolas" w:eastAsia="Times New Roman" w:hAnsi="Consolas" w:cs="Times New Roman"/>
+                <w:color w:val="D4D4D4"/>
+                <w:sz w:val="21"/>
+                <w:szCs w:val="21"/>
+              </w:rPr>
+              <w:t xml:space="preserve"> </w:t>
+            </w:r>
+            <w:r>
+              <w:rPr>
+                <w:rFonts w:ascii="Consolas" w:eastAsia="Times New Roman" w:hAnsi="Consolas" w:cs="Times New Roman"/>
+                <w:color w:val="569CD6"/>
+                <w:sz w:val="21"/>
+                <w:szCs w:val="21"/>
+              </w:rPr>
+              <w:t>void</w:t>
+            </w:r>
+            <w:r>
+              <w:rPr>
+                <w:rFonts w:ascii="Consolas" w:eastAsia="Times New Roman" w:hAnsi="Consolas" w:cs="Times New Roman"/>
+                <w:color w:val="D4D4D4"/>
+                <w:sz w:val="21"/>
+                <w:szCs w:val="21"/>
+              </w:rPr>
+              <w:t xml:space="preserve"> hien_thi() {};</w:t>
+            </w:r>
+          </w:p>
+          <w:p>
+            <w:pPr>
+              <w:shd w:val="clear" w:color="auto" w:fill="1E1E1E"/>
+              <w:spacing w:line="285" w:lineRule="atLeast"/>
+              <w:rPr>
+                <w:rFonts w:ascii="Consolas" w:eastAsia="Times New Roman" w:hAnsi="Consolas" w:cs="Times New Roman"/>
+                <w:color w:val="D4D4D4"/>
+                <w:sz w:val="21"/>
+                <w:szCs w:val="21"/>
+              </w:rPr>
+            </w:pPr>
+            <w:r>
+              <w:rPr>
+                <w:rFonts w:ascii="Consolas" w:eastAsia="Times New Roman" w:hAnsi="Consolas" w:cs="Times New Roman"/>
+                <w:color w:val="569CD6"/>
+                <w:sz w:val="21"/>
+                <w:szCs w:val="21"/>
+              </w:rPr>
+              <w:t>int</w:t>
+            </w:r>
+            <w:r>
+              <w:rPr>
+                <w:rFonts w:ascii="Consolas" w:eastAsia="Times New Roman" w:hAnsi="Consolas" w:cs="Times New Roman"/>
+                <w:color w:val="D4D4D4"/>
+                <w:sz w:val="21"/>
+                <w:szCs w:val="21"/>
+              </w:rPr>
+              <w:t xml:space="preserve"> d;</w:t>
+            </w:r>
+          </w:p>
+          <w:p>
+            <w:pPr>
+              <w:shd w:val="clear" w:color="auto" w:fill="1E1E1E"/>
+              <w:spacing w:line="285" w:lineRule="atLeast"/>
+              <w:rPr>
+                <w:rFonts w:ascii="Consolas" w:eastAsia="Times New Roman" w:hAnsi="Consolas" w:cs="Times New Roman"/>
+                <w:color w:val="D4D4D4"/>
+                <w:sz w:val="21"/>
+                <w:szCs w:val="21"/>
+              </w:rPr>
+            </w:pPr>
+          </w:p>
+        </w:tc>
+      </w:tr>
+    </w:tbl>
+    <w:p>
+      <w:pPr>
+        <w:spacing w:line="360" w:lineRule="auto"/>
+        <w:rPr>
+          <w:b/>
+          <w:bCs/>
+        </w:rPr>
+      </w:pPr>
+    </w:p>
+    <w:p>
+      <w:pPr>
+        <w:spacing w:line="360" w:lineRule="auto"/>
+        <w:rPr>
+          <w:b/>
+          <w:bCs/>
+        </w:rPr>
+      </w:pPr>
+    </w:p>
+    <w:bookmarkEnd w:id="5"/>
     <w:p>
       <w:pPr>
         <w:pStyle w:val="Heading3"/>
@@ -20001,7 +22124,21 @@
         <w:rPr>
           <w:color w:val="222222"/>
         </w:rPr>
-        <w:t>Ngoài việc sử dụng hằng, chúng ta cũng có thể làm điều tương tự với define trong C ( Chúng ta sẽ có 1 bài riêng tìm hiểu về Define).</w:t>
+        <w:t xml:space="preserve">Ngoài việc sử dụng hằng, chúng ta cũng có thể làm điều tương tự với define trong C </w:t>
+      </w:r>
+      <w:proofErr w:type="gramStart"/>
+      <w:r>
+        <w:rPr>
+          <w:color w:val="222222"/>
+        </w:rPr>
+        <w:t>( Chúng</w:t>
+      </w:r>
+      <w:proofErr w:type="gramEnd"/>
+      <w:r>
+        <w:rPr>
+          <w:color w:val="222222"/>
+        </w:rPr>
+        <w:t xml:space="preserve"> ta sẽ có 1 bài riêng tìm hiểu về Define).</w:t>
       </w:r>
     </w:p>
     <w:p>
@@ -20047,7 +22184,7 @@
         </w:sectPr>
       </w:pPr>
     </w:p>
-    <w:bookmarkEnd w:id="5"/>
+    <w:bookmarkEnd w:id="4"/>
     <w:p>
       <w:pPr>
         <w:spacing w:line="360" w:lineRule="auto"/>
@@ -20078,767 +22215,1640 @@
         <w:rPr>
           <w:rFonts w:ascii="inherit" w:hAnsi="inherit"/>
         </w:rPr>
-        <w:t>Xuất dữ liệu trong C</w:t>
+        <w:t>Hàm printf</w:t>
       </w:r>
     </w:p>
     <w:p>
       <w:pPr>
-        <w:pStyle w:val="NormalWeb"/>
-        <w:shd w:val="clear" w:color="auto" w:fill="F9FAFC"/>
-        <w:spacing w:before="0" w:beforeAutospacing="0" w:after="0" w:afterAutospacing="0" w:line="360" w:lineRule="auto"/>
-        <w:rPr>
-          <w:rFonts w:ascii="inherit" w:hAnsi="inherit" w:cs="Arial"/>
-        </w:rPr>
-      </w:pPr>
-      <w:r>
-        <w:rPr>
-          <w:rFonts w:ascii="inherit" w:hAnsi="inherit" w:cs="Arial"/>
-        </w:rPr>
+        <w:spacing w:line="360" w:lineRule="auto"/>
+      </w:pPr>
+      <w:r>
         <w:t>Trong lập trình C, </w:t>
       </w:r>
       <w:r>
         <w:rPr>
-          <w:rStyle w:val="HTMLCode"/>
-          <w:rFonts w:ascii="inherit" w:eastAsiaTheme="majorEastAsia" w:hAnsi="inherit"/>
-          <w:sz w:val="24"/>
-          <w:szCs w:val="24"/>
-          <w:bdr w:val="single" w:sz="6" w:space="0" w:color="D3DCE6" w:frame="1"/>
+          <w:b/>
+          <w:bCs/>
         </w:rPr>
         <w:t>printf</w:t>
       </w:r>
       <w:r>
         <w:rPr>
-          <w:rStyle w:val="HTMLCode"/>
-          <w:rFonts w:ascii="inherit" w:eastAsiaTheme="majorEastAsia" w:hAnsi="inherit"/>
-          <w:sz w:val="24"/>
-          <w:szCs w:val="24"/>
-          <w:bdr w:val="single" w:sz="6" w:space="0" w:color="D3DCE6" w:frame="1"/>
+          <w:b/>
+          <w:bCs/>
         </w:rPr>
         <w:t xml:space="preserve"> </w:t>
       </w:r>
-      <w:r>
-        <w:rPr>
-          <w:rStyle w:val="HTMLCode"/>
-          <w:rFonts w:ascii="inherit" w:eastAsiaTheme="majorEastAsia" w:hAnsi="inherit"/>
-          <w:sz w:val="24"/>
-          <w:szCs w:val="24"/>
-          <w:bdr w:val="single" w:sz="6" w:space="0" w:color="D3DCE6" w:frame="1"/>
-        </w:rPr>
-        <w:t xml:space="preserve">() </w:t>
-      </w:r>
-      <w:r>
-        <w:rPr>
-          <w:rFonts w:ascii="inherit" w:hAnsi="inherit" w:cs="Arial"/>
-        </w:rPr>
-        <w:t>là một trong những chức năng đầu ra chính. Hàm gửi đầu ra được định dạng tới màn hình.</w:t>
+      <w:proofErr w:type="gramStart"/>
+      <w:r>
+        <w:rPr>
+          <w:b/>
+          <w:bCs/>
+        </w:rPr>
+        <w:t>(</w:t>
+      </w:r>
+      <w:r>
+        <w:rPr>
+          <w:b/>
+          <w:bCs/>
+        </w:rPr>
+        <w:t xml:space="preserve"> </w:t>
+      </w:r>
+      <w:r>
+        <w:rPr>
+          <w:b/>
+          <w:bCs/>
+        </w:rPr>
+        <w:t>)</w:t>
+      </w:r>
+      <w:proofErr w:type="gramEnd"/>
+      <w:r>
+        <w:t xml:space="preserve"> là một trong những chức năng đầu ra chính. Hàm gửi đầu ra được định dạng tới màn hình</w:t>
+      </w:r>
+      <w:r>
+        <w:t>.</w:t>
       </w:r>
     </w:p>
     <w:p>
       <w:pPr>
-        <w:pStyle w:val="NormalWeb"/>
-        <w:shd w:val="clear" w:color="auto" w:fill="F9FAFC"/>
-        <w:spacing w:before="0" w:beforeAutospacing="0" w:after="0" w:afterAutospacing="0" w:line="360" w:lineRule="auto"/>
-        <w:rPr>
-          <w:rFonts w:ascii="inherit" w:hAnsi="inherit" w:cs="Arial"/>
-        </w:rPr>
-      </w:pPr>
-      <w:r>
-        <w:rPr>
-          <w:rFonts w:ascii="inherit" w:hAnsi="inherit" w:cs="Arial"/>
-        </w:rPr>
-        <w:t> Ví dụ</w:t>
-      </w:r>
-      <w:r>
-        <w:rPr>
-          <w:rFonts w:ascii="inherit" w:hAnsi="inherit" w:cs="Arial"/>
-        </w:rPr>
-        <w:t xml:space="preserve"> 1: Đầu ra C</w:t>
+        <w:spacing w:line="360" w:lineRule="auto"/>
+        <w:rPr>
+          <w:b/>
+          <w:bCs/>
+        </w:rPr>
+      </w:pPr>
+      <w:r>
+        <w:rPr>
+          <w:b/>
+          <w:bCs/>
+        </w:rPr>
+        <w:t>Cú pháp:</w:t>
       </w:r>
     </w:p>
     <w:tbl>
       <w:tblPr>
         <w:tblStyle w:val="TableGrid"/>
         <w:tblW w:w="0" w:type="auto"/>
+        <w:tblBorders>
+          <w:top w:val="double" w:sz="4" w:space="0" w:color="auto"/>
+          <w:left w:val="double" w:sz="4" w:space="0" w:color="auto"/>
+          <w:bottom w:val="double" w:sz="4" w:space="0" w:color="auto"/>
+          <w:right w:val="double" w:sz="4" w:space="0" w:color="auto"/>
+        </w:tblBorders>
         <w:tblLook w:val="04A0" w:firstRow="1" w:lastRow="0" w:firstColumn="1" w:lastColumn="0" w:noHBand="0" w:noVBand="1"/>
       </w:tblPr>
       <w:tblGrid>
-        <w:gridCol w:w="10195"/>
+        <w:gridCol w:w="10175"/>
       </w:tblGrid>
       <w:tr>
-        <w:trPr>
-          <w:trHeight w:val="3428"/>
-        </w:trPr>
         <w:tc>
           <w:tcPr>
-            <w:tcW w:w="10195" w:type="dxa"/>
+            <w:tcW w:w="10175" w:type="dxa"/>
           </w:tcPr>
           <w:p>
             <w:pPr>
-              <w:pStyle w:val="NormalWeb"/>
-              <w:spacing w:line="360" w:lineRule="auto"/>
-              <w:rPr>
-                <w:rFonts w:ascii="inherit" w:hAnsi="inherit" w:cs="Arial"/>
-              </w:rPr>
-            </w:pPr>
-            <w:r>
-              <w:rPr>
-                <w:rFonts w:ascii="inherit" w:hAnsi="inherit" w:cs="Arial"/>
-              </w:rPr>
-              <w:t xml:space="preserve">#include &lt;stdio.h&gt;    </w:t>
-            </w:r>
-          </w:p>
-          <w:p>
-            <w:pPr>
-              <w:pStyle w:val="NormalWeb"/>
-              <w:spacing w:line="360" w:lineRule="auto"/>
-              <w:rPr>
-                <w:rFonts w:ascii="inherit" w:hAnsi="inherit" w:cs="Arial"/>
-              </w:rPr>
-            </w:pPr>
-            <w:r>
-              <w:rPr>
-                <w:rFonts w:ascii="inherit" w:hAnsi="inherit" w:cs="Arial"/>
-              </w:rPr>
-              <w:t>int main()</w:t>
-            </w:r>
-          </w:p>
-          <w:p>
-            <w:pPr>
-              <w:pStyle w:val="NormalWeb"/>
-              <w:spacing w:line="360" w:lineRule="auto"/>
-              <w:rPr>
-                <w:rFonts w:ascii="inherit" w:hAnsi="inherit" w:cs="Arial"/>
-              </w:rPr>
-            </w:pPr>
-            <w:r>
-              <w:rPr>
-                <w:rFonts w:ascii="inherit" w:hAnsi="inherit" w:cs="Arial"/>
-              </w:rPr>
-              <w:t xml:space="preserve">{ </w:t>
-            </w:r>
-          </w:p>
-          <w:p>
-            <w:pPr>
-              <w:pStyle w:val="NormalWeb"/>
-              <w:spacing w:line="360" w:lineRule="auto"/>
-              <w:rPr>
-                <w:rFonts w:ascii="inherit" w:hAnsi="inherit" w:cs="Arial"/>
-              </w:rPr>
-            </w:pPr>
-            <w:r>
-              <w:rPr>
-                <w:rFonts w:ascii="inherit" w:hAnsi="inherit" w:cs="Arial"/>
-              </w:rPr>
-              <w:t xml:space="preserve">    // Xuat ten ban ra man hinh</w:t>
-            </w:r>
-          </w:p>
-          <w:p>
-            <w:pPr>
-              <w:pStyle w:val="NormalWeb"/>
-              <w:spacing w:line="360" w:lineRule="auto"/>
-              <w:rPr>
-                <w:rFonts w:ascii="inherit" w:hAnsi="inherit" w:cs="Arial"/>
-              </w:rPr>
-            </w:pPr>
-            <w:r>
-              <w:rPr>
-                <w:rFonts w:ascii="inherit" w:hAnsi="inherit" w:cs="Arial"/>
-              </w:rPr>
-              <w:t xml:space="preserve">    printf("Ngo Xuan Thuc");</w:t>
-            </w:r>
-          </w:p>
-          <w:p>
-            <w:pPr>
-              <w:pStyle w:val="NormalWeb"/>
-              <w:spacing w:line="360" w:lineRule="auto"/>
-              <w:rPr>
-                <w:rFonts w:ascii="inherit" w:hAnsi="inherit" w:cs="Arial"/>
-              </w:rPr>
-            </w:pPr>
-            <w:r>
-              <w:rPr>
-                <w:rFonts w:ascii="inherit" w:hAnsi="inherit" w:cs="Arial"/>
-              </w:rPr>
-              <w:t xml:space="preserve">    return 0;</w:t>
-            </w:r>
-          </w:p>
-          <w:p>
-            <w:pPr>
-              <w:pStyle w:val="NormalWeb"/>
-              <w:spacing w:before="0" w:beforeAutospacing="0" w:after="0" w:afterAutospacing="0" w:line="360" w:lineRule="auto"/>
-              <w:rPr>
-                <w:rFonts w:ascii="inherit" w:hAnsi="inherit" w:cs="Arial"/>
-              </w:rPr>
-            </w:pPr>
-            <w:r>
-              <w:rPr>
-                <w:rFonts w:ascii="inherit" w:hAnsi="inherit" w:cs="Arial"/>
-              </w:rPr>
-              <w:t>}</w:t>
-            </w:r>
+              <w:shd w:val="clear" w:color="auto" w:fill="1E1E1E"/>
+              <w:spacing w:line="285" w:lineRule="atLeast"/>
+              <w:rPr>
+                <w:rFonts w:ascii="inherit" w:eastAsia="Times New Roman" w:hAnsi="inherit" w:cs="Times New Roman"/>
+                <w:color w:val="D4D4D4"/>
+              </w:rPr>
+            </w:pPr>
+            <w:r>
+              <w:rPr>
+                <w:rFonts w:ascii="inherit" w:eastAsia="Times New Roman" w:hAnsi="inherit" w:cs="Times New Roman"/>
+                <w:color w:val="D4D4D4"/>
+              </w:rPr>
+              <w:t>printf (</w:t>
+            </w:r>
+            <w:r>
+              <w:rPr>
+                <w:rFonts w:ascii="inherit" w:eastAsia="Times New Roman" w:hAnsi="inherit" w:cs="Times New Roman"/>
+                <w:color w:val="CE9178"/>
+              </w:rPr>
+              <w:t>"chuỗi định dạng"</w:t>
+            </w:r>
+            <w:r>
+              <w:rPr>
+                <w:rFonts w:ascii="inherit" w:eastAsia="Times New Roman" w:hAnsi="inherit" w:cs="Times New Roman"/>
+                <w:color w:val="D4D4D4"/>
+              </w:rPr>
+              <w:t xml:space="preserve">[, đối mục </w:t>
+            </w:r>
+            <w:r>
+              <w:rPr>
+                <w:rFonts w:ascii="inherit" w:eastAsia="Times New Roman" w:hAnsi="inherit" w:cs="Times New Roman"/>
+                <w:color w:val="B5CEA8"/>
+              </w:rPr>
+              <w:t>1</w:t>
+            </w:r>
+            <w:r>
+              <w:rPr>
+                <w:rFonts w:ascii="inherit" w:eastAsia="Times New Roman" w:hAnsi="inherit" w:cs="Times New Roman"/>
+                <w:color w:val="D4D4D4"/>
+              </w:rPr>
+              <w:t xml:space="preserve">, đối mục </w:t>
+            </w:r>
+            <w:r>
+              <w:rPr>
+                <w:rFonts w:ascii="inherit" w:eastAsia="Times New Roman" w:hAnsi="inherit" w:cs="Times New Roman"/>
+                <w:color w:val="B5CEA8"/>
+              </w:rPr>
+              <w:t>2</w:t>
+            </w:r>
+            <w:r>
+              <w:rPr>
+                <w:rFonts w:ascii="inherit" w:eastAsia="Times New Roman" w:hAnsi="inherit" w:cs="Times New Roman"/>
+                <w:color w:val="D4D4D4"/>
+              </w:rPr>
+              <w:t>,…]);</w:t>
+            </w:r>
+          </w:p>
+          <w:p>
+            <w:pPr>
+              <w:shd w:val="clear" w:color="auto" w:fill="1E1E1E"/>
+              <w:spacing w:line="285" w:lineRule="atLeast"/>
+              <w:rPr>
+                <w:rFonts w:ascii="Consolas" w:eastAsia="Times New Roman" w:hAnsi="Consolas" w:cs="Times New Roman"/>
+                <w:color w:val="D4D4D4"/>
+                <w:sz w:val="21"/>
+                <w:szCs w:val="21"/>
+              </w:rPr>
+            </w:pPr>
           </w:p>
         </w:tc>
       </w:tr>
     </w:tbl>
     <w:p>
       <w:pPr>
-        <w:pStyle w:val="NormalWeb"/>
-        <w:shd w:val="clear" w:color="auto" w:fill="F9FAFC"/>
-        <w:spacing w:before="0" w:beforeAutospacing="0" w:after="0" w:afterAutospacing="0" w:line="360" w:lineRule="auto"/>
-        <w:rPr>
-          <w:rFonts w:ascii="inherit" w:hAnsi="inherit" w:cs="Arial"/>
-        </w:rPr>
-      </w:pPr>
-      <w:r>
-        <w:rPr>
-          <w:rFonts w:ascii="inherit" w:hAnsi="inherit" w:cs="Arial"/>
-        </w:rPr>
-        <w:t xml:space="preserve">Đầu ra </w:t>
-      </w:r>
-      <w:r>
-        <w:rPr>
-          <w:rFonts w:ascii="inherit" w:hAnsi="inherit" w:cs="Arial"/>
-        </w:rPr>
-        <w:tab/>
-      </w:r>
-    </w:p>
-    <w:tbl>
-      <w:tblPr>
-        <w:tblStyle w:val="TableGrid"/>
-        <w:tblpPr w:leftFromText="180" w:rightFromText="180" w:vertAnchor="text" w:tblpY="1"/>
-        <w:tblOverlap w:val="never"/>
-        <w:tblW w:w="0" w:type="auto"/>
-        <w:tblLook w:val="04A0" w:firstRow="1" w:lastRow="0" w:firstColumn="1" w:lastColumn="0" w:noHBand="0" w:noVBand="1"/>
-      </w:tblPr>
-      <w:tblGrid>
-        <w:gridCol w:w="10195"/>
-      </w:tblGrid>
-      <w:tr>
-        <w:tc>
-          <w:tcPr>
-            <w:tcW w:w="10195" w:type="dxa"/>
-            <w:tcBorders>
-              <w:bottom w:val="nil"/>
-            </w:tcBorders>
-            <w:shd w:val="clear" w:color="auto" w:fill="000000" w:themeFill="text1"/>
-          </w:tcPr>
-          <w:p>
-            <w:pPr>
-              <w:pStyle w:val="NormalWeb"/>
-              <w:spacing w:before="0" w:beforeAutospacing="0" w:after="0" w:afterAutospacing="0" w:line="360" w:lineRule="auto"/>
-              <w:rPr>
-                <w:rFonts w:ascii="inherit" w:hAnsi="inherit" w:cs="Arial"/>
-                <w:lang w:val="en-US"/>
-              </w:rPr>
-            </w:pPr>
-            <w:r>
-              <w:rPr>
-                <w:rFonts w:ascii="inherit" w:hAnsi="inherit" w:cs="Arial"/>
-                <w:color w:val="FFFFFF" w:themeColor="background1"/>
-                <w:lang w:val="en-US"/>
-              </w:rPr>
-              <w:t>Ngo Xuan Thuc</w:t>
-            </w:r>
-          </w:p>
-        </w:tc>
-      </w:tr>
-    </w:tbl>
-    <w:p>
-      <w:pPr>
-        <w:shd w:val="clear" w:color="auto" w:fill="F9FAFC"/>
-        <w:spacing w:line="360" w:lineRule="auto"/>
-        <w:rPr>
-          <w:rFonts w:eastAsia="Times New Roman"/>
-        </w:rPr>
-      </w:pPr>
-      <w:r>
-        <w:rPr>
-          <w:rFonts w:eastAsia="Times New Roman"/>
-        </w:rPr>
-        <w:t>Chương trình này hoạt động như thế nào?</w:t>
+        <w:spacing w:before="120" w:line="360" w:lineRule="auto"/>
+      </w:pPr>
+      <w:r>
+        <w:t xml:space="preserve">Khi sử dụng hàm phải khai báo tiền xử lý #include </w:t>
       </w:r>
     </w:p>
     <w:p>
       <w:pPr>
-        <w:numPr>
-          <w:ilvl w:val="0"/>
-          <w:numId w:val="19"/>
-        </w:numPr>
-        <w:shd w:val="clear" w:color="auto" w:fill="F9FAFC"/>
-        <w:spacing w:line="360" w:lineRule="auto"/>
-        <w:rPr>
-          <w:rFonts w:eastAsia="Times New Roman"/>
-        </w:rPr>
-      </w:pPr>
-      <w:r>
-        <w:rPr>
-          <w:rFonts w:eastAsia="Times New Roman"/>
-        </w:rPr>
-        <w:t>Tất cả các chương trình C hợp lệ phải chứa </w:t>
-      </w:r>
-      <w:r>
-        <w:rPr>
-          <w:rFonts w:eastAsia="Times New Roman" w:cs="Courier New"/>
-          <w:bdr w:val="single" w:sz="6" w:space="0" w:color="D3DCE6" w:frame="1"/>
-        </w:rPr>
-        <w:t>main</w:t>
-      </w:r>
-      <w:r>
-        <w:rPr>
-          <w:rFonts w:eastAsia="Times New Roman" w:cs="Courier New"/>
-          <w:bdr w:val="single" w:sz="6" w:space="0" w:color="D3DCE6" w:frame="1"/>
-        </w:rPr>
-        <w:t xml:space="preserve"> </w:t>
-      </w:r>
-      <w:r>
-        <w:rPr>
-          <w:rFonts w:eastAsia="Times New Roman" w:cs="Courier New"/>
-          <w:bdr w:val="single" w:sz="6" w:space="0" w:color="D3DCE6" w:frame="1"/>
-        </w:rPr>
-        <w:t>()</w:t>
-      </w:r>
-      <w:r>
-        <w:rPr>
-          <w:rFonts w:eastAsia="Times New Roman" w:cs="Courier New"/>
-          <w:bdr w:val="single" w:sz="6" w:space="0" w:color="D3DCE6" w:frame="1"/>
-        </w:rPr>
-        <w:t xml:space="preserve"> </w:t>
-      </w:r>
-      <w:r>
-        <w:rPr>
-          <w:rFonts w:eastAsia="Times New Roman"/>
-        </w:rPr>
-        <w:t>chức năng. Việc thực thi mã bắt đầu từ khi bắt đầu</w:t>
-      </w:r>
-      <w:r>
-        <w:rPr>
-          <w:rFonts w:eastAsia="Times New Roman" w:cs="Courier New"/>
-          <w:bdr w:val="single" w:sz="6" w:space="0" w:color="D3DCE6" w:frame="1"/>
-        </w:rPr>
-        <w:t xml:space="preserve"> </w:t>
-      </w:r>
-      <w:r>
-        <w:rPr>
-          <w:rFonts w:eastAsia="Times New Roman" w:cs="Courier New"/>
-          <w:bdr w:val="single" w:sz="6" w:space="0" w:color="D3DCE6" w:frame="1"/>
-        </w:rPr>
-        <w:t>main</w:t>
-      </w:r>
-      <w:r>
-        <w:rPr>
-          <w:rFonts w:eastAsia="Times New Roman" w:cs="Courier New"/>
-          <w:bdr w:val="single" w:sz="6" w:space="0" w:color="D3DCE6" w:frame="1"/>
-        </w:rPr>
-        <w:t xml:space="preserve"> </w:t>
-      </w:r>
-      <w:r>
-        <w:rPr>
-          <w:rFonts w:eastAsia="Times New Roman" w:cs="Courier New"/>
-          <w:bdr w:val="single" w:sz="6" w:space="0" w:color="D3DCE6" w:frame="1"/>
-        </w:rPr>
-        <w:t>()</w:t>
-      </w:r>
-      <w:r>
-        <w:rPr>
-          <w:rFonts w:eastAsia="Times New Roman" w:cs="Courier New"/>
-          <w:bdr w:val="single" w:sz="6" w:space="0" w:color="D3DCE6" w:frame="1"/>
-        </w:rPr>
-        <w:t xml:space="preserve"> </w:t>
-      </w:r>
-      <w:r>
-        <w:rPr>
-          <w:rFonts w:eastAsia="Times New Roman"/>
-        </w:rPr>
-        <w:t xml:space="preserve"> chức năng.</w:t>
+        <w:spacing w:before="120" w:line="360" w:lineRule="auto"/>
+      </w:pPr>
+      <w:r>
+        <w:t xml:space="preserve">- </w:t>
+      </w:r>
+      <w:r>
+        <w:rPr>
+          <w:b/>
+          <w:bCs/>
+        </w:rPr>
+        <w:t>printf</w:t>
+      </w:r>
+      <w:r>
+        <w:t xml:space="preserve">: tên hàm, phải viết bằng chữ thường. </w:t>
       </w:r>
     </w:p>
     <w:p>
       <w:pPr>
-        <w:numPr>
-          <w:ilvl w:val="0"/>
-          <w:numId w:val="19"/>
-        </w:numPr>
-        <w:shd w:val="clear" w:color="auto" w:fill="F9FAFC"/>
-        <w:spacing w:line="360" w:lineRule="auto"/>
-        <w:rPr>
-          <w:rFonts w:eastAsia="Times New Roman"/>
-        </w:rPr>
-      </w:pPr>
-      <w:r>
-        <w:rPr>
-          <w:rFonts w:eastAsia="Times New Roman"/>
-        </w:rPr>
-        <w:t>Đây </w:t>
-      </w:r>
-      <w:r>
-        <w:rPr>
-          <w:rFonts w:eastAsia="Times New Roman" w:cs="Courier New"/>
-          <w:bdr w:val="single" w:sz="6" w:space="0" w:color="D3DCE6" w:frame="1"/>
-        </w:rPr>
-        <w:t>printf</w:t>
-      </w:r>
-      <w:r>
-        <w:rPr>
-          <w:rFonts w:eastAsia="Times New Roman" w:cs="Courier New"/>
-          <w:bdr w:val="single" w:sz="6" w:space="0" w:color="D3DCE6" w:frame="1"/>
-        </w:rPr>
-        <w:t xml:space="preserve"> </w:t>
-      </w:r>
-      <w:r>
-        <w:rPr>
-          <w:rFonts w:eastAsia="Times New Roman" w:cs="Courier New"/>
-          <w:bdr w:val="single" w:sz="6" w:space="0" w:color="D3DCE6" w:frame="1"/>
-        </w:rPr>
-        <w:t>()</w:t>
-      </w:r>
-      <w:r>
-        <w:rPr>
-          <w:rFonts w:eastAsia="Times New Roman" w:cs="Courier New"/>
-          <w:bdr w:val="single" w:sz="6" w:space="0" w:color="D3DCE6" w:frame="1"/>
-        </w:rPr>
-        <w:t xml:space="preserve"> </w:t>
-      </w:r>
-      <w:r>
-        <w:rPr>
-          <w:rFonts w:eastAsia="Times New Roman"/>
-        </w:rPr>
-        <w:t>là một chức năng thư viện để gửi đầu ra được định dạng tới màn hình. Hàm in chuỗi bên trong dấu ngoặc kép.</w:t>
+        <w:spacing w:before="120" w:line="360" w:lineRule="auto"/>
+      </w:pPr>
+      <w:r>
+        <w:t xml:space="preserve">- </w:t>
+      </w:r>
+      <w:r>
+        <w:rPr>
+          <w:b/>
+          <w:bCs/>
+        </w:rPr>
+        <w:t xml:space="preserve">đối mục </w:t>
+      </w:r>
+      <w:proofErr w:type="gramStart"/>
+      <w:r>
+        <w:rPr>
+          <w:b/>
+          <w:bCs/>
+        </w:rPr>
+        <w:t>1,…</w:t>
+      </w:r>
+      <w:proofErr w:type="gramEnd"/>
+      <w:r>
+        <w:rPr>
+          <w:b/>
+          <w:bCs/>
+        </w:rPr>
+        <w:t>:</w:t>
+      </w:r>
+      <w:r>
+        <w:t xml:space="preserve"> là các mục dữ kiện cần in ra màn hình. Các đối mục này có thể là biến, hằng hoặc biểu thức phải được định trị trước khi in ra. </w:t>
       </w:r>
     </w:p>
     <w:p>
       <w:pPr>
-        <w:numPr>
-          <w:ilvl w:val="0"/>
-          <w:numId w:val="19"/>
-        </w:numPr>
-        <w:shd w:val="clear" w:color="auto" w:fill="F9FAFC"/>
-        <w:spacing w:line="360" w:lineRule="auto"/>
-        <w:rPr>
-          <w:rFonts w:eastAsia="Times New Roman"/>
-        </w:rPr>
-      </w:pPr>
-      <w:r>
-        <w:rPr>
-          <w:rFonts w:eastAsia="Times New Roman"/>
-        </w:rPr>
-        <w:t>Để sử dụng </w:t>
-      </w:r>
-      <w:r>
-        <w:rPr>
-          <w:rFonts w:eastAsia="Times New Roman" w:cs="Courier New"/>
-          <w:bdr w:val="single" w:sz="6" w:space="0" w:color="D3DCE6" w:frame="1"/>
-        </w:rPr>
-        <w:t>printf</w:t>
-      </w:r>
-      <w:r>
-        <w:rPr>
-          <w:rFonts w:eastAsia="Times New Roman" w:cs="Courier New"/>
-          <w:bdr w:val="single" w:sz="6" w:space="0" w:color="D3DCE6" w:frame="1"/>
-        </w:rPr>
-        <w:t xml:space="preserve"> </w:t>
-      </w:r>
-      <w:r>
-        <w:rPr>
-          <w:rFonts w:eastAsia="Times New Roman" w:cs="Courier New"/>
-          <w:bdr w:val="single" w:sz="6" w:space="0" w:color="D3DCE6" w:frame="1"/>
-        </w:rPr>
-        <w:t>()</w:t>
-      </w:r>
-      <w:r>
-        <w:rPr>
-          <w:rFonts w:eastAsia="Times New Roman" w:cs="Courier New"/>
-          <w:bdr w:val="single" w:sz="6" w:space="0" w:color="D3DCE6" w:frame="1"/>
-        </w:rPr>
-        <w:t xml:space="preserve"> </w:t>
-      </w:r>
-      <w:r>
-        <w:rPr>
-          <w:rFonts w:eastAsia="Times New Roman"/>
-        </w:rPr>
-        <w:t>trong chương trình của chúng tôi, chúng tôi cần bao gồm </w:t>
-      </w:r>
-      <w:r>
-        <w:rPr>
-          <w:rFonts w:eastAsia="Times New Roman" w:cs="Courier New"/>
-          <w:bdr w:val="single" w:sz="6" w:space="0" w:color="D3DCE6" w:frame="1"/>
-        </w:rPr>
-        <w:t>stdio.h</w:t>
-      </w:r>
-      <w:r>
-        <w:rPr>
-          <w:rFonts w:eastAsia="Times New Roman" w:cs="Courier New"/>
-          <w:bdr w:val="single" w:sz="6" w:space="0" w:color="D3DCE6" w:frame="1"/>
-        </w:rPr>
-        <w:t xml:space="preserve"> </w:t>
-      </w:r>
-      <w:r>
-        <w:rPr>
-          <w:rFonts w:eastAsia="Times New Roman"/>
-        </w:rPr>
-        <w:t>tệp tiêu đề bằng cách sử dụng</w:t>
-      </w:r>
-      <w:r>
-        <w:rPr>
-          <w:rFonts w:eastAsia="Times New Roman"/>
-        </w:rPr>
-        <w:t xml:space="preserve"> </w:t>
-      </w:r>
-      <w:r>
-        <w:rPr>
-          <w:rFonts w:eastAsia="Times New Roman"/>
-        </w:rPr>
-        <w:t>câu lệnh </w:t>
-      </w:r>
-      <w:r>
-        <w:rPr>
-          <w:rFonts w:eastAsia="Times New Roman" w:cs="Courier New"/>
-          <w:bdr w:val="single" w:sz="6" w:space="0" w:color="D3DCE6" w:frame="1"/>
-        </w:rPr>
-        <w:t>#include &lt;stdio.h&gt;</w:t>
-      </w:r>
-      <w:r>
-        <w:rPr>
-          <w:rFonts w:eastAsia="Times New Roman"/>
-        </w:rPr>
-        <w:t>.</w:t>
+        <w:spacing w:before="120" w:line="360" w:lineRule="auto"/>
+      </w:pPr>
+      <w:r>
+        <w:t xml:space="preserve">- </w:t>
+      </w:r>
+      <w:r>
+        <w:rPr>
+          <w:b/>
+          <w:bCs/>
+        </w:rPr>
+        <w:t>chuỗi định dạng</w:t>
+      </w:r>
+      <w:r>
+        <w:t xml:space="preserve">: được đặt trong cặp nháy kép (" "), gồm 3 loại: </w:t>
       </w:r>
     </w:p>
     <w:p>
       <w:pPr>
-        <w:numPr>
-          <w:ilvl w:val="0"/>
-          <w:numId w:val="19"/>
-        </w:numPr>
-        <w:shd w:val="clear" w:color="auto" w:fill="F9FAFC"/>
-        <w:spacing w:line="360" w:lineRule="auto"/>
-        <w:rPr>
-          <w:rFonts w:eastAsia="Times New Roman"/>
-        </w:rPr>
-      </w:pPr>
-      <w:r>
-        <w:rPr>
-          <w:rFonts w:eastAsia="Times New Roman"/>
-        </w:rPr>
-        <w:t>Câu </w:t>
-      </w:r>
-      <w:r>
-        <w:rPr>
-          <w:rFonts w:eastAsia="Times New Roman" w:cs="Courier New"/>
-          <w:bdr w:val="single" w:sz="6" w:space="0" w:color="D3DCE6" w:frame="1"/>
-        </w:rPr>
-        <w:t>return 0;</w:t>
-      </w:r>
-      <w:r>
-        <w:rPr>
-          <w:rFonts w:eastAsia="Times New Roman" w:cs="Courier New"/>
-          <w:bdr w:val="single" w:sz="6" w:space="0" w:color="D3DCE6" w:frame="1"/>
-        </w:rPr>
-        <w:t xml:space="preserve"> </w:t>
-      </w:r>
-      <w:r>
-        <w:rPr>
-          <w:rFonts w:eastAsia="Times New Roman"/>
-        </w:rPr>
-        <w:t>lệnh</w:t>
-      </w:r>
-      <w:r>
-        <w:rPr>
-          <w:rFonts w:eastAsia="Times New Roman"/>
-        </w:rPr>
-        <w:t xml:space="preserve"> </w:t>
-      </w:r>
-      <w:r>
-        <w:rPr>
-          <w:rFonts w:eastAsia="Times New Roman"/>
-        </w:rPr>
-        <w:t>bên trong</w:t>
-      </w:r>
-      <w:r>
-        <w:rPr>
-          <w:rFonts w:eastAsia="Times New Roman"/>
-        </w:rPr>
-        <w:t xml:space="preserve"> </w:t>
-      </w:r>
-      <w:r>
-        <w:rPr>
-          <w:rFonts w:eastAsia="Times New Roman"/>
-        </w:rPr>
-        <w:t>hàm </w:t>
-      </w:r>
-      <w:r>
-        <w:rPr>
-          <w:rFonts w:eastAsia="Times New Roman" w:cs="Courier New"/>
-          <w:bdr w:val="single" w:sz="6" w:space="0" w:color="D3DCE6" w:frame="1"/>
-        </w:rPr>
-        <w:t>main()</w:t>
-      </w:r>
-      <w:r>
-        <w:rPr>
-          <w:rFonts w:eastAsia="Times New Roman" w:cs="Courier New"/>
-          <w:bdr w:val="single" w:sz="6" w:space="0" w:color="D3DCE6" w:frame="1"/>
-        </w:rPr>
-        <w:t xml:space="preserve"> </w:t>
-      </w:r>
-      <w:r>
-        <w:rPr>
-          <w:rFonts w:eastAsia="Times New Roman"/>
-        </w:rPr>
-        <w:t>là "Trạng thái thoát" của chương trình. Nó là tùy chọn.</w:t>
+        <w:spacing w:before="120" w:line="360" w:lineRule="auto"/>
+      </w:pPr>
+      <w:r>
+        <w:t xml:space="preserve">+ Đối với chuỗi kí tự ghi như thế nào in ra giống như vậy. </w:t>
       </w:r>
     </w:p>
     <w:p>
       <w:pPr>
-        <w:pStyle w:val="NormalWeb"/>
-        <w:shd w:val="clear" w:color="auto" w:fill="F9FAFC"/>
-        <w:spacing w:before="0" w:beforeAutospacing="0" w:after="0" w:afterAutospacing="0" w:line="360" w:lineRule="auto"/>
-        <w:rPr>
-          <w:rFonts w:ascii="inherit" w:hAnsi="inherit" w:cs="Arial"/>
-        </w:rPr>
-      </w:pPr>
+        <w:spacing w:before="120" w:line="360" w:lineRule="auto"/>
+        <w:rPr>
+          <w:b/>
+          <w:bCs/>
+        </w:rPr>
+      </w:pPr>
+      <w:r>
+        <w:rPr>
+          <w:b/>
+          <w:bCs/>
+        </w:rPr>
+        <w:t xml:space="preserve">+ Đối với những kí tự chuyển đổi dạng thức cho phép kết xuất giá trị của các đối mục ra màn hình tạm gọi là mã định dạng. Sau đây là các dấu mô tả định dạng: </w:t>
+      </w:r>
     </w:p>
     <w:p>
       <w:pPr>
+        <w:spacing w:before="120" w:line="360" w:lineRule="auto"/>
+      </w:pPr>
+      <w:r>
+        <w:t>%</w:t>
+      </w:r>
+      <w:proofErr w:type="gramStart"/>
+      <w:r>
+        <w:t>c :</w:t>
+      </w:r>
+      <w:proofErr w:type="gramEnd"/>
+      <w:r>
+        <w:t xml:space="preserve"> Ký tự đơn </w:t>
+      </w:r>
+    </w:p>
+    <w:p>
+      <w:pPr>
+        <w:spacing w:before="120" w:line="360" w:lineRule="auto"/>
+      </w:pPr>
+      <w:r>
+        <w:t>%</w:t>
+      </w:r>
+      <w:proofErr w:type="gramStart"/>
+      <w:r>
+        <w:t>s :</w:t>
+      </w:r>
+      <w:proofErr w:type="gramEnd"/>
+      <w:r>
+        <w:t xml:space="preserve"> Chuỗi </w:t>
+      </w:r>
+    </w:p>
+    <w:p>
+      <w:pPr>
+        <w:spacing w:before="120" w:line="360" w:lineRule="auto"/>
+      </w:pPr>
+      <w:r>
+        <w:t>%</w:t>
+      </w:r>
+      <w:proofErr w:type="gramStart"/>
+      <w:r>
+        <w:t>d :</w:t>
+      </w:r>
+      <w:proofErr w:type="gramEnd"/>
+      <w:r>
+        <w:t xml:space="preserve"> Số nguyên thập phân có dấu </w:t>
+      </w:r>
+    </w:p>
+    <w:p>
+      <w:pPr>
+        <w:spacing w:before="120" w:line="360" w:lineRule="auto"/>
+      </w:pPr>
+      <w:r>
+        <w:t>%</w:t>
+      </w:r>
+      <w:proofErr w:type="gramStart"/>
+      <w:r>
+        <w:t>f :</w:t>
+      </w:r>
+      <w:proofErr w:type="gramEnd"/>
+      <w:r>
+        <w:t xml:space="preserve"> Số chấm động (ký hiệu thập phân) </w:t>
+      </w:r>
+    </w:p>
+    <w:p>
+      <w:pPr>
+        <w:spacing w:before="120" w:line="360" w:lineRule="auto"/>
+      </w:pPr>
+      <w:r>
+        <w:t>%</w:t>
+      </w:r>
+      <w:proofErr w:type="gramStart"/>
+      <w:r>
+        <w:t>e :</w:t>
+      </w:r>
+      <w:proofErr w:type="gramEnd"/>
+      <w:r>
+        <w:t xml:space="preserve"> Số chấm động (ký hiệu có số mũ) </w:t>
+      </w:r>
+    </w:p>
+    <w:p>
+      <w:pPr>
+        <w:spacing w:before="120" w:line="360" w:lineRule="auto"/>
+      </w:pPr>
+      <w:r>
+        <w:t>%</w:t>
+      </w:r>
+      <w:proofErr w:type="gramStart"/>
+      <w:r>
+        <w:t>g :</w:t>
+      </w:r>
+      <w:proofErr w:type="gramEnd"/>
+      <w:r>
+        <w:t xml:space="preserve"> Số chấm động (%f hay %g) </w:t>
+      </w:r>
+    </w:p>
+    <w:p>
+      <w:pPr>
+        <w:spacing w:before="120" w:line="360" w:lineRule="auto"/>
+      </w:pPr>
+      <w:r>
+        <w:t>%</w:t>
+      </w:r>
+      <w:proofErr w:type="gramStart"/>
+      <w:r>
+        <w:t>x :</w:t>
+      </w:r>
+      <w:proofErr w:type="gramEnd"/>
+      <w:r>
+        <w:t xml:space="preserve"> Số nguyên thập phân không dấu </w:t>
+      </w:r>
+    </w:p>
+    <w:p>
+      <w:pPr>
+        <w:spacing w:before="120" w:line="360" w:lineRule="auto"/>
+      </w:pPr>
+      <w:r>
+        <w:t>%</w:t>
+      </w:r>
+      <w:proofErr w:type="gramStart"/>
+      <w:r>
+        <w:t>u :</w:t>
+      </w:r>
+      <w:proofErr w:type="gramEnd"/>
+      <w:r>
+        <w:t xml:space="preserve"> Số nguyên hex không dấu </w:t>
+      </w:r>
+    </w:p>
+    <w:p>
+      <w:pPr>
+        <w:spacing w:before="120" w:line="360" w:lineRule="auto"/>
+      </w:pPr>
+      <w:r>
+        <w:t>%</w:t>
+      </w:r>
+      <w:proofErr w:type="gramStart"/>
+      <w:r>
+        <w:t>o :</w:t>
+      </w:r>
+      <w:proofErr w:type="gramEnd"/>
+      <w:r>
+        <w:t xml:space="preserve"> Số nguyên bát phân không dấu </w:t>
+      </w:r>
+    </w:p>
+    <w:p>
+      <w:pPr>
+        <w:spacing w:before="120" w:line="360" w:lineRule="auto"/>
+      </w:pPr>
+      <w:proofErr w:type="gramStart"/>
+      <w:r>
+        <w:t>l :</w:t>
+      </w:r>
+      <w:proofErr w:type="gramEnd"/>
+      <w:r>
+        <w:t xml:space="preserve"> Tiền tố dùng kèm với %d, %u, %x, %o để chỉ số nguyên dài (ví dụ %ld) </w:t>
+      </w:r>
+    </w:p>
+    <w:p>
+      <w:pPr>
+        <w:spacing w:before="120" w:line="360" w:lineRule="auto"/>
+        <w:rPr>
+          <w:b/>
+          <w:bCs/>
+        </w:rPr>
+      </w:pPr>
+      <w:r>
+        <w:rPr>
+          <w:b/>
+          <w:bCs/>
+        </w:rPr>
+        <w:t xml:space="preserve">+ Các ký tự điều khiển và ký tự đặc biệt </w:t>
+      </w:r>
+    </w:p>
+    <w:p>
+      <w:pPr>
+        <w:spacing w:before="120" w:line="360" w:lineRule="auto"/>
+      </w:pPr>
+      <w:r>
+        <w:t>\</w:t>
+      </w:r>
+      <w:proofErr w:type="gramStart"/>
+      <w:r>
+        <w:t>n :</w:t>
+      </w:r>
+      <w:proofErr w:type="gramEnd"/>
+      <w:r>
+        <w:t xml:space="preserve"> Nhảy xuống dòng kế tiếp canh về cột đầu tiên. </w:t>
+      </w:r>
+    </w:p>
+    <w:p>
+      <w:pPr>
+        <w:spacing w:before="120" w:line="360" w:lineRule="auto"/>
+      </w:pPr>
+      <w:r>
+        <w:t>\</w:t>
+      </w:r>
+      <w:proofErr w:type="gramStart"/>
+      <w:r>
+        <w:t>t :</w:t>
+      </w:r>
+      <w:proofErr w:type="gramEnd"/>
+      <w:r>
+        <w:t xml:space="preserve"> Canh cột tab ngang. </w:t>
+      </w:r>
+    </w:p>
+    <w:p>
+      <w:pPr>
+        <w:spacing w:before="120" w:line="360" w:lineRule="auto"/>
+      </w:pPr>
+      <w:r>
+        <w:lastRenderedPageBreak/>
+        <w:t>\</w:t>
+      </w:r>
+      <w:proofErr w:type="gramStart"/>
+      <w:r>
+        <w:t>r :</w:t>
+      </w:r>
+      <w:proofErr w:type="gramEnd"/>
+      <w:r>
+        <w:t xml:space="preserve"> Nhảy về đầu hàng, không xuống hàng. </w:t>
+      </w:r>
+    </w:p>
+    <w:p>
+      <w:pPr>
+        <w:spacing w:before="120" w:line="360" w:lineRule="auto"/>
+      </w:pPr>
+      <w:r>
+        <w:t>\</w:t>
+      </w:r>
+      <w:proofErr w:type="gramStart"/>
+      <w:r>
+        <w:t>a :</w:t>
+      </w:r>
+      <w:proofErr w:type="gramEnd"/>
+      <w:r>
+        <w:t xml:space="preserve"> Tiếng kêu bip. </w:t>
+      </w:r>
+    </w:p>
+    <w:p>
+      <w:pPr>
+        <w:spacing w:before="120" w:line="360" w:lineRule="auto"/>
+      </w:pPr>
+      <w:r>
+        <w:t>\</w:t>
+      </w:r>
+      <w:proofErr w:type="gramStart"/>
+      <w:r>
+        <w:t>\ :</w:t>
+      </w:r>
+      <w:proofErr w:type="gramEnd"/>
+      <w:r>
+        <w:t xml:space="preserve"> In ra dấu \</w:t>
+      </w:r>
+    </w:p>
+    <w:p>
+      <w:pPr>
+        <w:spacing w:before="120" w:line="360" w:lineRule="auto"/>
+      </w:pPr>
+      <w:r>
+        <w:t xml:space="preserve"> \</w:t>
+      </w:r>
+      <w:proofErr w:type="gramStart"/>
+      <w:r>
+        <w:t>" :</w:t>
+      </w:r>
+      <w:proofErr w:type="gramEnd"/>
+      <w:r>
+        <w:t xml:space="preserve"> In ra dấu " </w:t>
+      </w:r>
+    </w:p>
+    <w:p>
+      <w:pPr>
+        <w:spacing w:before="120" w:line="360" w:lineRule="auto"/>
+      </w:pPr>
+      <w:r>
+        <w:t>\</w:t>
+      </w:r>
+      <w:proofErr w:type="gramStart"/>
+      <w:r>
+        <w:t>' :</w:t>
+      </w:r>
+      <w:proofErr w:type="gramEnd"/>
+      <w:r>
+        <w:t xml:space="preserve"> In ra dấu ' </w:t>
+      </w:r>
+    </w:p>
+    <w:p>
+      <w:pPr>
+        <w:spacing w:before="120" w:line="360" w:lineRule="auto"/>
+      </w:pPr>
+      <w:r>
+        <w:t>%%: In ra dấu %</w:t>
+      </w:r>
+    </w:p>
+    <w:p>
+      <w:pPr>
         <w:spacing w:line="360" w:lineRule="auto"/>
-      </w:pPr>
-      <w:r>
-        <w:t>Ví dụ 2: Đầu ra số nguyên</w:t>
+        <w:rPr>
+          <w:b/>
+          <w:bCs/>
+        </w:rPr>
+      </w:pPr>
+      <w:r>
+        <w:t> </w:t>
+      </w:r>
+      <w:r>
+        <w:rPr>
+          <w:b/>
+          <w:bCs/>
+        </w:rPr>
+        <w:t>Ví dụ</w:t>
+      </w:r>
+      <w:r>
+        <w:rPr>
+          <w:b/>
+          <w:bCs/>
+        </w:rPr>
+        <w:t xml:space="preserve"> 1: </w:t>
+      </w:r>
+      <w:r>
+        <w:rPr>
+          <w:b/>
+          <w:bCs/>
+        </w:rPr>
+        <mc:AlternateContent>
+          <mc:Choice Requires="wps">
+            <w:drawing>
+              <wp:anchor distT="0" distB="0" distL="114300" distR="114300" simplePos="0" relativeHeight="251660288" behindDoc="1" locked="0" layoutInCell="1" allowOverlap="1" wp14:anchorId="5F7C48A6" wp14:editId="7DA67201">
+                <wp:simplePos x="0" y="0"/>
+                <wp:positionH relativeFrom="page">
+                  <wp:posOffset>3653155</wp:posOffset>
+                </wp:positionH>
+                <wp:positionV relativeFrom="paragraph">
+                  <wp:posOffset>7620</wp:posOffset>
+                </wp:positionV>
+                <wp:extent cx="165100" cy="125730"/>
+                <wp:effectExtent l="0" t="0" r="0" b="0"/>
+                <wp:wrapNone/>
+                <wp:docPr id="11" name="Freeform: Shape 11"/>
+                <wp:cNvGraphicFramePr>
+                  <a:graphicFrameLocks xmlns:a="http://schemas.openxmlformats.org/drawingml/2006/main"/>
+                </wp:cNvGraphicFramePr>
+                <a:graphic xmlns:a="http://schemas.openxmlformats.org/drawingml/2006/main">
+                  <a:graphicData uri="http://schemas.microsoft.com/office/word/2010/wordprocessingShape">
+                    <wps:wsp>
+                      <wps:cNvSpPr>
+                        <a:spLocks/>
+                      </wps:cNvSpPr>
+                      <wps:spPr bwMode="auto">
+                        <a:xfrm>
+                          <a:off x="0" y="0"/>
+                          <a:ext cx="165100" cy="125730"/>
+                        </a:xfrm>
+                        <a:custGeom>
+                          <a:avLst/>
+                          <a:gdLst>
+                            <a:gd name="T0" fmla="+- 0 5932 5753"/>
+                            <a:gd name="T1" fmla="*/ T0 w 260"/>
+                            <a:gd name="T2" fmla="+- 0 130 12"/>
+                            <a:gd name="T3" fmla="*/ 130 h 198"/>
+                            <a:gd name="T4" fmla="+- 0 5932 5753"/>
+                            <a:gd name="T5" fmla="*/ T4 w 260"/>
+                            <a:gd name="T6" fmla="+- 0 210 12"/>
+                            <a:gd name="T7" fmla="*/ 210 h 198"/>
+                            <a:gd name="T8" fmla="+- 0 5997 5753"/>
+                            <a:gd name="T9" fmla="*/ T8 w 260"/>
+                            <a:gd name="T10" fmla="+- 0 178 12"/>
+                            <a:gd name="T11" fmla="*/ 178 h 198"/>
+                            <a:gd name="T12" fmla="+- 0 5952 5753"/>
+                            <a:gd name="T13" fmla="*/ T12 w 260"/>
+                            <a:gd name="T14" fmla="+- 0 178 12"/>
+                            <a:gd name="T15" fmla="*/ 178 h 198"/>
+                            <a:gd name="T16" fmla="+- 0 5957 5753"/>
+                            <a:gd name="T17" fmla="*/ T16 w 260"/>
+                            <a:gd name="T18" fmla="+- 0 176 12"/>
+                            <a:gd name="T19" fmla="*/ 176 h 198"/>
+                            <a:gd name="T20" fmla="+- 0 5959 5753"/>
+                            <a:gd name="T21" fmla="*/ T20 w 260"/>
+                            <a:gd name="T22" fmla="+- 0 171 12"/>
+                            <a:gd name="T23" fmla="*/ 171 h 198"/>
+                            <a:gd name="T24" fmla="+- 0 5957 5753"/>
+                            <a:gd name="T25" fmla="*/ T24 w 260"/>
+                            <a:gd name="T26" fmla="+- 0 165 12"/>
+                            <a:gd name="T27" fmla="*/ 165 h 198"/>
+                            <a:gd name="T28" fmla="+- 0 5952 5753"/>
+                            <a:gd name="T29" fmla="*/ T28 w 260"/>
+                            <a:gd name="T30" fmla="+- 0 162 12"/>
+                            <a:gd name="T31" fmla="*/ 162 h 198"/>
+                            <a:gd name="T32" fmla="+- 0 5995 5753"/>
+                            <a:gd name="T33" fmla="*/ T32 w 260"/>
+                            <a:gd name="T34" fmla="+- 0 162 12"/>
+                            <a:gd name="T35" fmla="*/ 162 h 198"/>
+                            <a:gd name="T36" fmla="+- 0 5932 5753"/>
+                            <a:gd name="T37" fmla="*/ T36 w 260"/>
+                            <a:gd name="T38" fmla="+- 0 130 12"/>
+                            <a:gd name="T39" fmla="*/ 130 h 198"/>
+                            <a:gd name="T40" fmla="+- 0 5760 5753"/>
+                            <a:gd name="T41" fmla="*/ T40 w 260"/>
+                            <a:gd name="T42" fmla="+- 0 12 12"/>
+                            <a:gd name="T43" fmla="*/ 12 h 198"/>
+                            <a:gd name="T44" fmla="+- 0 5755 5753"/>
+                            <a:gd name="T45" fmla="*/ T44 w 260"/>
+                            <a:gd name="T46" fmla="+- 0 15 12"/>
+                            <a:gd name="T47" fmla="*/ 15 h 198"/>
+                            <a:gd name="T48" fmla="+- 0 5753 5753"/>
+                            <a:gd name="T49" fmla="*/ T48 w 260"/>
+                            <a:gd name="T50" fmla="+- 0 21 12"/>
+                            <a:gd name="T51" fmla="*/ 21 h 198"/>
+                            <a:gd name="T52" fmla="+- 0 5753 5753"/>
+                            <a:gd name="T53" fmla="*/ T52 w 260"/>
+                            <a:gd name="T54" fmla="+- 0 171 12"/>
+                            <a:gd name="T55" fmla="*/ 171 h 198"/>
+                            <a:gd name="T56" fmla="+- 0 5755 5753"/>
+                            <a:gd name="T57" fmla="*/ T56 w 260"/>
+                            <a:gd name="T58" fmla="+- 0 176 12"/>
+                            <a:gd name="T59" fmla="*/ 176 h 198"/>
+                            <a:gd name="T60" fmla="+- 0 5760 5753"/>
+                            <a:gd name="T61" fmla="*/ T60 w 260"/>
+                            <a:gd name="T62" fmla="+- 0 178 12"/>
+                            <a:gd name="T63" fmla="*/ 178 h 198"/>
+                            <a:gd name="T64" fmla="+- 0 5932 5753"/>
+                            <a:gd name="T65" fmla="*/ T64 w 260"/>
+                            <a:gd name="T66" fmla="+- 0 178 12"/>
+                            <a:gd name="T67" fmla="*/ 178 h 198"/>
+                            <a:gd name="T68" fmla="+- 0 5932 5753"/>
+                            <a:gd name="T69" fmla="*/ T68 w 260"/>
+                            <a:gd name="T70" fmla="+- 0 171 12"/>
+                            <a:gd name="T71" fmla="*/ 171 h 198"/>
+                            <a:gd name="T72" fmla="+- 0 5767 5753"/>
+                            <a:gd name="T73" fmla="*/ T72 w 260"/>
+                            <a:gd name="T74" fmla="+- 0 171 12"/>
+                            <a:gd name="T75" fmla="*/ 171 h 198"/>
+                            <a:gd name="T76" fmla="+- 0 5760 5753"/>
+                            <a:gd name="T77" fmla="*/ T76 w 260"/>
+                            <a:gd name="T78" fmla="+- 0 162 12"/>
+                            <a:gd name="T79" fmla="*/ 162 h 198"/>
+                            <a:gd name="T80" fmla="+- 0 5767 5753"/>
+                            <a:gd name="T81" fmla="*/ T80 w 260"/>
+                            <a:gd name="T82" fmla="+- 0 162 12"/>
+                            <a:gd name="T83" fmla="*/ 162 h 198"/>
+                            <a:gd name="T84" fmla="+- 0 5767 5753"/>
+                            <a:gd name="T85" fmla="*/ T84 w 260"/>
+                            <a:gd name="T86" fmla="+- 0 21 12"/>
+                            <a:gd name="T87" fmla="*/ 21 h 198"/>
+                            <a:gd name="T88" fmla="+- 0 5765 5753"/>
+                            <a:gd name="T89" fmla="*/ T88 w 260"/>
+                            <a:gd name="T90" fmla="+- 0 15 12"/>
+                            <a:gd name="T91" fmla="*/ 15 h 198"/>
+                            <a:gd name="T92" fmla="+- 0 5760 5753"/>
+                            <a:gd name="T93" fmla="*/ T92 w 260"/>
+                            <a:gd name="T94" fmla="+- 0 12 12"/>
+                            <a:gd name="T95" fmla="*/ 12 h 198"/>
+                            <a:gd name="T96" fmla="+- 0 5995 5753"/>
+                            <a:gd name="T97" fmla="*/ T96 w 260"/>
+                            <a:gd name="T98" fmla="+- 0 162 12"/>
+                            <a:gd name="T99" fmla="*/ 162 h 198"/>
+                            <a:gd name="T100" fmla="+- 0 5952 5753"/>
+                            <a:gd name="T101" fmla="*/ T100 w 260"/>
+                            <a:gd name="T102" fmla="+- 0 162 12"/>
+                            <a:gd name="T103" fmla="*/ 162 h 198"/>
+                            <a:gd name="T104" fmla="+- 0 5957 5753"/>
+                            <a:gd name="T105" fmla="*/ T104 w 260"/>
+                            <a:gd name="T106" fmla="+- 0 165 12"/>
+                            <a:gd name="T107" fmla="*/ 165 h 198"/>
+                            <a:gd name="T108" fmla="+- 0 5959 5753"/>
+                            <a:gd name="T109" fmla="*/ T108 w 260"/>
+                            <a:gd name="T110" fmla="+- 0 171 12"/>
+                            <a:gd name="T111" fmla="*/ 171 h 198"/>
+                            <a:gd name="T112" fmla="+- 0 5957 5753"/>
+                            <a:gd name="T113" fmla="*/ T112 w 260"/>
+                            <a:gd name="T114" fmla="+- 0 176 12"/>
+                            <a:gd name="T115" fmla="*/ 176 h 198"/>
+                            <a:gd name="T116" fmla="+- 0 5952 5753"/>
+                            <a:gd name="T117" fmla="*/ T116 w 260"/>
+                            <a:gd name="T118" fmla="+- 0 178 12"/>
+                            <a:gd name="T119" fmla="*/ 178 h 198"/>
+                            <a:gd name="T120" fmla="+- 0 5997 5753"/>
+                            <a:gd name="T121" fmla="*/ T120 w 260"/>
+                            <a:gd name="T122" fmla="+- 0 178 12"/>
+                            <a:gd name="T123" fmla="*/ 178 h 198"/>
+                            <a:gd name="T124" fmla="+- 0 6012 5753"/>
+                            <a:gd name="T125" fmla="*/ T124 w 260"/>
+                            <a:gd name="T126" fmla="+- 0 171 12"/>
+                            <a:gd name="T127" fmla="*/ 171 h 198"/>
+                            <a:gd name="T128" fmla="+- 0 5995 5753"/>
+                            <a:gd name="T129" fmla="*/ T128 w 260"/>
+                            <a:gd name="T130" fmla="+- 0 162 12"/>
+                            <a:gd name="T131" fmla="*/ 162 h 198"/>
+                            <a:gd name="T132" fmla="+- 0 5767 5753"/>
+                            <a:gd name="T133" fmla="*/ T132 w 260"/>
+                            <a:gd name="T134" fmla="+- 0 162 12"/>
+                            <a:gd name="T135" fmla="*/ 162 h 198"/>
+                            <a:gd name="T136" fmla="+- 0 5760 5753"/>
+                            <a:gd name="T137" fmla="*/ T136 w 260"/>
+                            <a:gd name="T138" fmla="+- 0 162 12"/>
+                            <a:gd name="T139" fmla="*/ 162 h 198"/>
+                            <a:gd name="T140" fmla="+- 0 5767 5753"/>
+                            <a:gd name="T141" fmla="*/ T140 w 260"/>
+                            <a:gd name="T142" fmla="+- 0 171 12"/>
+                            <a:gd name="T143" fmla="*/ 171 h 198"/>
+                            <a:gd name="T144" fmla="+- 0 5767 5753"/>
+                            <a:gd name="T145" fmla="*/ T144 w 260"/>
+                            <a:gd name="T146" fmla="+- 0 162 12"/>
+                            <a:gd name="T147" fmla="*/ 162 h 198"/>
+                            <a:gd name="T148" fmla="+- 0 5932 5753"/>
+                            <a:gd name="T149" fmla="*/ T148 w 260"/>
+                            <a:gd name="T150" fmla="+- 0 162 12"/>
+                            <a:gd name="T151" fmla="*/ 162 h 198"/>
+                            <a:gd name="T152" fmla="+- 0 5767 5753"/>
+                            <a:gd name="T153" fmla="*/ T152 w 260"/>
+                            <a:gd name="T154" fmla="+- 0 162 12"/>
+                            <a:gd name="T155" fmla="*/ 162 h 198"/>
+                            <a:gd name="T156" fmla="+- 0 5767 5753"/>
+                            <a:gd name="T157" fmla="*/ T156 w 260"/>
+                            <a:gd name="T158" fmla="+- 0 171 12"/>
+                            <a:gd name="T159" fmla="*/ 171 h 198"/>
+                            <a:gd name="T160" fmla="+- 0 5932 5753"/>
+                            <a:gd name="T161" fmla="*/ T160 w 260"/>
+                            <a:gd name="T162" fmla="+- 0 171 12"/>
+                            <a:gd name="T163" fmla="*/ 171 h 198"/>
+                            <a:gd name="T164" fmla="+- 0 5932 5753"/>
+                            <a:gd name="T165" fmla="*/ T164 w 260"/>
+                            <a:gd name="T166" fmla="+- 0 162 12"/>
+                            <a:gd name="T167" fmla="*/ 162 h 198"/>
+                          </a:gdLst>
+                          <a:ahLst/>
+                          <a:cxnLst>
+                            <a:cxn ang="0">
+                              <a:pos x="T1" y="T3"/>
+                            </a:cxn>
+                            <a:cxn ang="0">
+                              <a:pos x="T5" y="T7"/>
+                            </a:cxn>
+                            <a:cxn ang="0">
+                              <a:pos x="T9" y="T11"/>
+                            </a:cxn>
+                            <a:cxn ang="0">
+                              <a:pos x="T13" y="T15"/>
+                            </a:cxn>
+                            <a:cxn ang="0">
+                              <a:pos x="T17" y="T19"/>
+                            </a:cxn>
+                            <a:cxn ang="0">
+                              <a:pos x="T21" y="T23"/>
+                            </a:cxn>
+                            <a:cxn ang="0">
+                              <a:pos x="T25" y="T27"/>
+                            </a:cxn>
+                            <a:cxn ang="0">
+                              <a:pos x="T29" y="T31"/>
+                            </a:cxn>
+                            <a:cxn ang="0">
+                              <a:pos x="T33" y="T35"/>
+                            </a:cxn>
+                            <a:cxn ang="0">
+                              <a:pos x="T37" y="T39"/>
+                            </a:cxn>
+                            <a:cxn ang="0">
+                              <a:pos x="T41" y="T43"/>
+                            </a:cxn>
+                            <a:cxn ang="0">
+                              <a:pos x="T45" y="T47"/>
+                            </a:cxn>
+                            <a:cxn ang="0">
+                              <a:pos x="T49" y="T51"/>
+                            </a:cxn>
+                            <a:cxn ang="0">
+                              <a:pos x="T53" y="T55"/>
+                            </a:cxn>
+                            <a:cxn ang="0">
+                              <a:pos x="T57" y="T59"/>
+                            </a:cxn>
+                            <a:cxn ang="0">
+                              <a:pos x="T61" y="T63"/>
+                            </a:cxn>
+                            <a:cxn ang="0">
+                              <a:pos x="T65" y="T67"/>
+                            </a:cxn>
+                            <a:cxn ang="0">
+                              <a:pos x="T69" y="T71"/>
+                            </a:cxn>
+                            <a:cxn ang="0">
+                              <a:pos x="T73" y="T75"/>
+                            </a:cxn>
+                            <a:cxn ang="0">
+                              <a:pos x="T77" y="T79"/>
+                            </a:cxn>
+                            <a:cxn ang="0">
+                              <a:pos x="T81" y="T83"/>
+                            </a:cxn>
+                            <a:cxn ang="0">
+                              <a:pos x="T85" y="T87"/>
+                            </a:cxn>
+                            <a:cxn ang="0">
+                              <a:pos x="T89" y="T91"/>
+                            </a:cxn>
+                            <a:cxn ang="0">
+                              <a:pos x="T93" y="T95"/>
+                            </a:cxn>
+                            <a:cxn ang="0">
+                              <a:pos x="T97" y="T99"/>
+                            </a:cxn>
+                            <a:cxn ang="0">
+                              <a:pos x="T101" y="T103"/>
+                            </a:cxn>
+                            <a:cxn ang="0">
+                              <a:pos x="T105" y="T107"/>
+                            </a:cxn>
+                            <a:cxn ang="0">
+                              <a:pos x="T109" y="T111"/>
+                            </a:cxn>
+                            <a:cxn ang="0">
+                              <a:pos x="T113" y="T115"/>
+                            </a:cxn>
+                            <a:cxn ang="0">
+                              <a:pos x="T117" y="T119"/>
+                            </a:cxn>
+                            <a:cxn ang="0">
+                              <a:pos x="T121" y="T123"/>
+                            </a:cxn>
+                            <a:cxn ang="0">
+                              <a:pos x="T125" y="T127"/>
+                            </a:cxn>
+                            <a:cxn ang="0">
+                              <a:pos x="T129" y="T131"/>
+                            </a:cxn>
+                            <a:cxn ang="0">
+                              <a:pos x="T133" y="T135"/>
+                            </a:cxn>
+                            <a:cxn ang="0">
+                              <a:pos x="T137" y="T139"/>
+                            </a:cxn>
+                            <a:cxn ang="0">
+                              <a:pos x="T141" y="T143"/>
+                            </a:cxn>
+                            <a:cxn ang="0">
+                              <a:pos x="T145" y="T147"/>
+                            </a:cxn>
+                            <a:cxn ang="0">
+                              <a:pos x="T149" y="T151"/>
+                            </a:cxn>
+                            <a:cxn ang="0">
+                              <a:pos x="T153" y="T155"/>
+                            </a:cxn>
+                            <a:cxn ang="0">
+                              <a:pos x="T157" y="T159"/>
+                            </a:cxn>
+                            <a:cxn ang="0">
+                              <a:pos x="T161" y="T163"/>
+                            </a:cxn>
+                            <a:cxn ang="0">
+                              <a:pos x="T165" y="T167"/>
+                            </a:cxn>
+                          </a:cxnLst>
+                          <a:rect l="0" t="0" r="r" b="b"/>
+                          <a:pathLst>
+                            <a:path w="260" h="198">
+                              <a:moveTo>
+                                <a:pt x="179" y="118"/>
+                              </a:moveTo>
+                              <a:lnTo>
+                                <a:pt x="179" y="198"/>
+                              </a:lnTo>
+                              <a:lnTo>
+                                <a:pt x="244" y="166"/>
+                              </a:lnTo>
+                              <a:lnTo>
+                                <a:pt x="199" y="166"/>
+                              </a:lnTo>
+                              <a:lnTo>
+                                <a:pt x="204" y="164"/>
+                              </a:lnTo>
+                              <a:lnTo>
+                                <a:pt x="206" y="159"/>
+                              </a:lnTo>
+                              <a:lnTo>
+                                <a:pt x="204" y="153"/>
+                              </a:lnTo>
+                              <a:lnTo>
+                                <a:pt x="199" y="150"/>
+                              </a:lnTo>
+                              <a:lnTo>
+                                <a:pt x="242" y="150"/>
+                              </a:lnTo>
+                              <a:lnTo>
+                                <a:pt x="179" y="118"/>
+                              </a:lnTo>
+                              <a:close/>
+                              <a:moveTo>
+                                <a:pt x="7" y="0"/>
+                              </a:moveTo>
+                              <a:lnTo>
+                                <a:pt x="2" y="3"/>
+                              </a:lnTo>
+                              <a:lnTo>
+                                <a:pt x="0" y="9"/>
+                              </a:lnTo>
+                              <a:lnTo>
+                                <a:pt x="0" y="159"/>
+                              </a:lnTo>
+                              <a:lnTo>
+                                <a:pt x="2" y="164"/>
+                              </a:lnTo>
+                              <a:lnTo>
+                                <a:pt x="7" y="166"/>
+                              </a:lnTo>
+                              <a:lnTo>
+                                <a:pt x="179" y="166"/>
+                              </a:lnTo>
+                              <a:lnTo>
+                                <a:pt x="179" y="159"/>
+                              </a:lnTo>
+                              <a:lnTo>
+                                <a:pt x="14" y="159"/>
+                              </a:lnTo>
+                              <a:lnTo>
+                                <a:pt x="7" y="150"/>
+                              </a:lnTo>
+                              <a:lnTo>
+                                <a:pt x="14" y="150"/>
+                              </a:lnTo>
+                              <a:lnTo>
+                                <a:pt x="14" y="9"/>
+                              </a:lnTo>
+                              <a:lnTo>
+                                <a:pt x="12" y="3"/>
+                              </a:lnTo>
+                              <a:lnTo>
+                                <a:pt x="7" y="0"/>
+                              </a:lnTo>
+                              <a:close/>
+                              <a:moveTo>
+                                <a:pt x="242" y="150"/>
+                              </a:moveTo>
+                              <a:lnTo>
+                                <a:pt x="199" y="150"/>
+                              </a:lnTo>
+                              <a:lnTo>
+                                <a:pt x="204" y="153"/>
+                              </a:lnTo>
+                              <a:lnTo>
+                                <a:pt x="206" y="159"/>
+                              </a:lnTo>
+                              <a:lnTo>
+                                <a:pt x="204" y="164"/>
+                              </a:lnTo>
+                              <a:lnTo>
+                                <a:pt x="199" y="166"/>
+                              </a:lnTo>
+                              <a:lnTo>
+                                <a:pt x="244" y="166"/>
+                              </a:lnTo>
+                              <a:lnTo>
+                                <a:pt x="259" y="159"/>
+                              </a:lnTo>
+                              <a:lnTo>
+                                <a:pt x="242" y="150"/>
+                              </a:lnTo>
+                              <a:close/>
+                              <a:moveTo>
+                                <a:pt x="14" y="150"/>
+                              </a:moveTo>
+                              <a:lnTo>
+                                <a:pt x="7" y="150"/>
+                              </a:lnTo>
+                              <a:lnTo>
+                                <a:pt x="14" y="159"/>
+                              </a:lnTo>
+                              <a:lnTo>
+                                <a:pt x="14" y="150"/>
+                              </a:lnTo>
+                              <a:close/>
+                              <a:moveTo>
+                                <a:pt x="179" y="150"/>
+                              </a:moveTo>
+                              <a:lnTo>
+                                <a:pt x="14" y="150"/>
+                              </a:lnTo>
+                              <a:lnTo>
+                                <a:pt x="14" y="159"/>
+                              </a:lnTo>
+                              <a:lnTo>
+                                <a:pt x="179" y="159"/>
+                              </a:lnTo>
+                              <a:lnTo>
+                                <a:pt x="179" y="150"/>
+                              </a:lnTo>
+                              <a:close/>
+                            </a:path>
+                          </a:pathLst>
+                        </a:custGeom>
+                        <a:solidFill>
+                          <a:srgbClr val="000000"/>
+                        </a:solidFill>
+                        <a:ln>
+                          <a:noFill/>
+                        </a:ln>
+                        <a:extLst>
+                          <a:ext uri="{91240B29-F687-4F45-9708-019B960494DF}">
+                            <a14:hiddenLine xmlns:a14="http://schemas.microsoft.com/office/drawing/2010/main" w="9525">
+                              <a:solidFill>
+                                <a:srgbClr val="000000"/>
+                              </a:solidFill>
+                              <a:round/>
+                              <a:headEnd/>
+                              <a:tailEnd/>
+                            </a14:hiddenLine>
+                          </a:ext>
+                        </a:extLst>
+                      </wps:spPr>
+                      <wps:bodyPr rot="0" vert="horz" wrap="square" lIns="91440" tIns="45720" rIns="91440" bIns="45720" anchor="t" anchorCtr="0" upright="1">
+                        <a:noAutofit/>
+                      </wps:bodyPr>
+                    </wps:wsp>
+                  </a:graphicData>
+                </a:graphic>
+                <wp14:sizeRelH relativeFrom="page">
+                  <wp14:pctWidth>0</wp14:pctWidth>
+                </wp14:sizeRelH>
+                <wp14:sizeRelV relativeFrom="page">
+                  <wp14:pctHeight>0</wp14:pctHeight>
+                </wp14:sizeRelV>
+              </wp:anchor>
+            </w:drawing>
+          </mc:Choice>
+          <mc:Fallback>
+            <w:pict>
+              <v:shape w14:anchorId="0028A4C7" id="Freeform: Shape 11" o:spid="_x0000_s1026" style="position:absolute;margin-left:287.65pt;margin-top:.6pt;width:13pt;height:9.9pt;z-index:-251656192;visibility:visible;mso-wrap-style:square;mso-width-percent:0;mso-height-percent:0;mso-wrap-distance-left:9pt;mso-wrap-distance-top:0;mso-wrap-distance-right:9pt;mso-wrap-distance-bottom:0;mso-position-horizontal:absolute;mso-position-horizontal-relative:page;mso-position-vertical:absolute;mso-position-vertical-relative:text;mso-width-percent:0;mso-height-percent:0;mso-width-relative:page;mso-height-relative:page;v-text-anchor:top" coordsize="260,198" o:gfxdata="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" path="m179,118r,80l244,166r-45,l204,164r2,-5l204,153r-5,-3l242,150,179,118xm7,l2,3,,9,,159r2,5l7,166r172,l179,159r-165,l7,150r7,l14,9,12,3,7,xm242,150r-43,l204,153r2,6l204,164r-5,2l244,166r15,-7l242,150xm14,150r-7,l14,159r,-9xm179,150r-165,l14,159r165,l179,150xe" fillcolor="black" stroked="f">
+                <v:path arrowok="t" o:connecttype="custom" o:connectlocs="113665,82550;113665,133350;154940,113030;126365,113030;129540,111760;130810,108585;129540,104775;126365,102870;153670,102870;113665,82550;4445,7620;1270,9525;0,13335;0,108585;1270,111760;4445,113030;113665,113030;113665,108585;8890,108585;4445,102870;8890,102870;8890,13335;7620,9525;4445,7620;153670,102870;126365,102870;129540,104775;130810,108585;129540,111760;126365,113030;154940,113030;164465,108585;153670,102870;8890,102870;4445,102870;8890,108585;8890,102870;113665,102870;8890,102870;8890,108585;113665,108585;113665,102870" o:connectangles="0,0,0,0,0,0,0,0,0,0,0,0,0,0,0,0,0,0,0,0,0,0,0,0,0,0,0,0,0,0,0,0,0,0,0,0,0,0,0,0,0,0"/>
+                <w10:wrap anchorx="page"/>
+              </v:shape>
+            </w:pict>
+          </mc:Fallback>
+        </mc:AlternateContent>
+      </w:r>
+      <w:r>
+        <w:rPr>
+          <w:b/>
+          <w:bCs/>
+        </w:rPr>
+        <mc:AlternateContent>
+          <mc:Choice Requires="wps">
+            <w:drawing>
+              <wp:anchor distT="0" distB="0" distL="114300" distR="114300" simplePos="0" relativeHeight="251659264" behindDoc="0" locked="0" layoutInCell="1" allowOverlap="1" wp14:anchorId="3DFC001E" wp14:editId="09D60353">
+                <wp:simplePos x="0" y="0"/>
+                <wp:positionH relativeFrom="page">
+                  <wp:posOffset>2936875</wp:posOffset>
+                </wp:positionH>
+                <wp:positionV relativeFrom="paragraph">
+                  <wp:posOffset>7620</wp:posOffset>
+                </wp:positionV>
+                <wp:extent cx="416560" cy="312420"/>
+                <wp:effectExtent l="0" t="0" r="0" b="0"/>
+                <wp:wrapNone/>
+                <wp:docPr id="10" name="Freeform: Shape 10"/>
+                <wp:cNvGraphicFramePr>
+                  <a:graphicFrameLocks xmlns:a="http://schemas.openxmlformats.org/drawingml/2006/main"/>
+                </wp:cNvGraphicFramePr>
+                <a:graphic xmlns:a="http://schemas.openxmlformats.org/drawingml/2006/main">
+                  <a:graphicData uri="http://schemas.microsoft.com/office/word/2010/wordprocessingShape">
+                    <wps:wsp>
+                      <wps:cNvSpPr>
+                        <a:spLocks/>
+                      </wps:cNvSpPr>
+                      <wps:spPr bwMode="auto">
+                        <a:xfrm>
+                          <a:off x="0" y="0"/>
+                          <a:ext cx="416560" cy="312420"/>
+                        </a:xfrm>
+                        <a:custGeom>
+                          <a:avLst/>
+                          <a:gdLst>
+                            <a:gd name="T0" fmla="+- 0 5200 4625"/>
+                            <a:gd name="T1" fmla="*/ T0 w 656"/>
+                            <a:gd name="T2" fmla="+- 0 424 12"/>
+                            <a:gd name="T3" fmla="*/ 424 h 492"/>
+                            <a:gd name="T4" fmla="+- 0 5200 4625"/>
+                            <a:gd name="T5" fmla="*/ T4 w 656"/>
+                            <a:gd name="T6" fmla="+- 0 504 12"/>
+                            <a:gd name="T7" fmla="*/ 504 h 492"/>
+                            <a:gd name="T8" fmla="+- 0 5265 4625"/>
+                            <a:gd name="T9" fmla="*/ T8 w 656"/>
+                            <a:gd name="T10" fmla="+- 0 472 12"/>
+                            <a:gd name="T11" fmla="*/ 472 h 492"/>
+                            <a:gd name="T12" fmla="+- 0 5220 4625"/>
+                            <a:gd name="T13" fmla="*/ T12 w 656"/>
+                            <a:gd name="T14" fmla="+- 0 472 12"/>
+                            <a:gd name="T15" fmla="*/ 472 h 492"/>
+                            <a:gd name="T16" fmla="+- 0 5225 4625"/>
+                            <a:gd name="T17" fmla="*/ T16 w 656"/>
+                            <a:gd name="T18" fmla="+- 0 470 12"/>
+                            <a:gd name="T19" fmla="*/ 470 h 492"/>
+                            <a:gd name="T20" fmla="+- 0 5227 4625"/>
+                            <a:gd name="T21" fmla="*/ T20 w 656"/>
+                            <a:gd name="T22" fmla="+- 0 465 12"/>
+                            <a:gd name="T23" fmla="*/ 465 h 492"/>
+                            <a:gd name="T24" fmla="+- 0 5225 4625"/>
+                            <a:gd name="T25" fmla="*/ T24 w 656"/>
+                            <a:gd name="T26" fmla="+- 0 459 12"/>
+                            <a:gd name="T27" fmla="*/ 459 h 492"/>
+                            <a:gd name="T28" fmla="+- 0 5220 4625"/>
+                            <a:gd name="T29" fmla="*/ T28 w 656"/>
+                            <a:gd name="T30" fmla="+- 0 456 12"/>
+                            <a:gd name="T31" fmla="*/ 456 h 492"/>
+                            <a:gd name="T32" fmla="+- 0 5263 4625"/>
+                            <a:gd name="T33" fmla="*/ T32 w 656"/>
+                            <a:gd name="T34" fmla="+- 0 456 12"/>
+                            <a:gd name="T35" fmla="*/ 456 h 492"/>
+                            <a:gd name="T36" fmla="+- 0 5200 4625"/>
+                            <a:gd name="T37" fmla="*/ T36 w 656"/>
+                            <a:gd name="T38" fmla="+- 0 424 12"/>
+                            <a:gd name="T39" fmla="*/ 424 h 492"/>
+                            <a:gd name="T40" fmla="+- 0 4632 4625"/>
+                            <a:gd name="T41" fmla="*/ T40 w 656"/>
+                            <a:gd name="T42" fmla="+- 0 12 12"/>
+                            <a:gd name="T43" fmla="*/ 12 h 492"/>
+                            <a:gd name="T44" fmla="+- 0 4627 4625"/>
+                            <a:gd name="T45" fmla="*/ T44 w 656"/>
+                            <a:gd name="T46" fmla="+- 0 15 12"/>
+                            <a:gd name="T47" fmla="*/ 15 h 492"/>
+                            <a:gd name="T48" fmla="+- 0 4625 4625"/>
+                            <a:gd name="T49" fmla="*/ T48 w 656"/>
+                            <a:gd name="T50" fmla="+- 0 21 12"/>
+                            <a:gd name="T51" fmla="*/ 21 h 492"/>
+                            <a:gd name="T52" fmla="+- 0 4625 4625"/>
+                            <a:gd name="T53" fmla="*/ T52 w 656"/>
+                            <a:gd name="T54" fmla="+- 0 465 12"/>
+                            <a:gd name="T55" fmla="*/ 465 h 492"/>
+                            <a:gd name="T56" fmla="+- 0 4627 4625"/>
+                            <a:gd name="T57" fmla="*/ T56 w 656"/>
+                            <a:gd name="T58" fmla="+- 0 470 12"/>
+                            <a:gd name="T59" fmla="*/ 470 h 492"/>
+                            <a:gd name="T60" fmla="+- 0 4632 4625"/>
+                            <a:gd name="T61" fmla="*/ T60 w 656"/>
+                            <a:gd name="T62" fmla="+- 0 472 12"/>
+                            <a:gd name="T63" fmla="*/ 472 h 492"/>
+                            <a:gd name="T64" fmla="+- 0 5200 4625"/>
+                            <a:gd name="T65" fmla="*/ T64 w 656"/>
+                            <a:gd name="T66" fmla="+- 0 472 12"/>
+                            <a:gd name="T67" fmla="*/ 472 h 492"/>
+                            <a:gd name="T68" fmla="+- 0 5200 4625"/>
+                            <a:gd name="T69" fmla="*/ T68 w 656"/>
+                            <a:gd name="T70" fmla="+- 0 465 12"/>
+                            <a:gd name="T71" fmla="*/ 465 h 492"/>
+                            <a:gd name="T72" fmla="+- 0 4639 4625"/>
+                            <a:gd name="T73" fmla="*/ T72 w 656"/>
+                            <a:gd name="T74" fmla="+- 0 465 12"/>
+                            <a:gd name="T75" fmla="*/ 465 h 492"/>
+                            <a:gd name="T76" fmla="+- 0 4632 4625"/>
+                            <a:gd name="T77" fmla="*/ T76 w 656"/>
+                            <a:gd name="T78" fmla="+- 0 456 12"/>
+                            <a:gd name="T79" fmla="*/ 456 h 492"/>
+                            <a:gd name="T80" fmla="+- 0 4639 4625"/>
+                            <a:gd name="T81" fmla="*/ T80 w 656"/>
+                            <a:gd name="T82" fmla="+- 0 456 12"/>
+                            <a:gd name="T83" fmla="*/ 456 h 492"/>
+                            <a:gd name="T84" fmla="+- 0 4639 4625"/>
+                            <a:gd name="T85" fmla="*/ T84 w 656"/>
+                            <a:gd name="T86" fmla="+- 0 21 12"/>
+                            <a:gd name="T87" fmla="*/ 21 h 492"/>
+                            <a:gd name="T88" fmla="+- 0 4637 4625"/>
+                            <a:gd name="T89" fmla="*/ T88 w 656"/>
+                            <a:gd name="T90" fmla="+- 0 15 12"/>
+                            <a:gd name="T91" fmla="*/ 15 h 492"/>
+                            <a:gd name="T92" fmla="+- 0 4632 4625"/>
+                            <a:gd name="T93" fmla="*/ T92 w 656"/>
+                            <a:gd name="T94" fmla="+- 0 12 12"/>
+                            <a:gd name="T95" fmla="*/ 12 h 492"/>
+                            <a:gd name="T96" fmla="+- 0 5263 4625"/>
+                            <a:gd name="T97" fmla="*/ T96 w 656"/>
+                            <a:gd name="T98" fmla="+- 0 456 12"/>
+                            <a:gd name="T99" fmla="*/ 456 h 492"/>
+                            <a:gd name="T100" fmla="+- 0 5220 4625"/>
+                            <a:gd name="T101" fmla="*/ T100 w 656"/>
+                            <a:gd name="T102" fmla="+- 0 456 12"/>
+                            <a:gd name="T103" fmla="*/ 456 h 492"/>
+                            <a:gd name="T104" fmla="+- 0 5225 4625"/>
+                            <a:gd name="T105" fmla="*/ T104 w 656"/>
+                            <a:gd name="T106" fmla="+- 0 459 12"/>
+                            <a:gd name="T107" fmla="*/ 459 h 492"/>
+                            <a:gd name="T108" fmla="+- 0 5227 4625"/>
+                            <a:gd name="T109" fmla="*/ T108 w 656"/>
+                            <a:gd name="T110" fmla="+- 0 465 12"/>
+                            <a:gd name="T111" fmla="*/ 465 h 492"/>
+                            <a:gd name="T112" fmla="+- 0 5225 4625"/>
+                            <a:gd name="T113" fmla="*/ T112 w 656"/>
+                            <a:gd name="T114" fmla="+- 0 470 12"/>
+                            <a:gd name="T115" fmla="*/ 470 h 492"/>
+                            <a:gd name="T116" fmla="+- 0 5220 4625"/>
+                            <a:gd name="T117" fmla="*/ T116 w 656"/>
+                            <a:gd name="T118" fmla="+- 0 472 12"/>
+                            <a:gd name="T119" fmla="*/ 472 h 492"/>
+                            <a:gd name="T120" fmla="+- 0 5265 4625"/>
+                            <a:gd name="T121" fmla="*/ T120 w 656"/>
+                            <a:gd name="T122" fmla="+- 0 472 12"/>
+                            <a:gd name="T123" fmla="*/ 472 h 492"/>
+                            <a:gd name="T124" fmla="+- 0 5280 4625"/>
+                            <a:gd name="T125" fmla="*/ T124 w 656"/>
+                            <a:gd name="T126" fmla="+- 0 465 12"/>
+                            <a:gd name="T127" fmla="*/ 465 h 492"/>
+                            <a:gd name="T128" fmla="+- 0 5263 4625"/>
+                            <a:gd name="T129" fmla="*/ T128 w 656"/>
+                            <a:gd name="T130" fmla="+- 0 456 12"/>
+                            <a:gd name="T131" fmla="*/ 456 h 492"/>
+                            <a:gd name="T132" fmla="+- 0 4639 4625"/>
+                            <a:gd name="T133" fmla="*/ T132 w 656"/>
+                            <a:gd name="T134" fmla="+- 0 456 12"/>
+                            <a:gd name="T135" fmla="*/ 456 h 492"/>
+                            <a:gd name="T136" fmla="+- 0 4632 4625"/>
+                            <a:gd name="T137" fmla="*/ T136 w 656"/>
+                            <a:gd name="T138" fmla="+- 0 456 12"/>
+                            <a:gd name="T139" fmla="*/ 456 h 492"/>
+                            <a:gd name="T140" fmla="+- 0 4639 4625"/>
+                            <a:gd name="T141" fmla="*/ T140 w 656"/>
+                            <a:gd name="T142" fmla="+- 0 465 12"/>
+                            <a:gd name="T143" fmla="*/ 465 h 492"/>
+                            <a:gd name="T144" fmla="+- 0 4639 4625"/>
+                            <a:gd name="T145" fmla="*/ T144 w 656"/>
+                            <a:gd name="T146" fmla="+- 0 456 12"/>
+                            <a:gd name="T147" fmla="*/ 456 h 492"/>
+                            <a:gd name="T148" fmla="+- 0 5200 4625"/>
+                            <a:gd name="T149" fmla="*/ T148 w 656"/>
+                            <a:gd name="T150" fmla="+- 0 456 12"/>
+                            <a:gd name="T151" fmla="*/ 456 h 492"/>
+                            <a:gd name="T152" fmla="+- 0 4639 4625"/>
+                            <a:gd name="T153" fmla="*/ T152 w 656"/>
+                            <a:gd name="T154" fmla="+- 0 456 12"/>
+                            <a:gd name="T155" fmla="*/ 456 h 492"/>
+                            <a:gd name="T156" fmla="+- 0 4639 4625"/>
+                            <a:gd name="T157" fmla="*/ T156 w 656"/>
+                            <a:gd name="T158" fmla="+- 0 465 12"/>
+                            <a:gd name="T159" fmla="*/ 465 h 492"/>
+                            <a:gd name="T160" fmla="+- 0 5200 4625"/>
+                            <a:gd name="T161" fmla="*/ T160 w 656"/>
+                            <a:gd name="T162" fmla="+- 0 465 12"/>
+                            <a:gd name="T163" fmla="*/ 465 h 492"/>
+                            <a:gd name="T164" fmla="+- 0 5200 4625"/>
+                            <a:gd name="T165" fmla="*/ T164 w 656"/>
+                            <a:gd name="T166" fmla="+- 0 456 12"/>
+                            <a:gd name="T167" fmla="*/ 456 h 492"/>
+                          </a:gdLst>
+                          <a:ahLst/>
+                          <a:cxnLst>
+                            <a:cxn ang="0">
+                              <a:pos x="T1" y="T3"/>
+                            </a:cxn>
+                            <a:cxn ang="0">
+                              <a:pos x="T5" y="T7"/>
+                            </a:cxn>
+                            <a:cxn ang="0">
+                              <a:pos x="T9" y="T11"/>
+                            </a:cxn>
+                            <a:cxn ang="0">
+                              <a:pos x="T13" y="T15"/>
+                            </a:cxn>
+                            <a:cxn ang="0">
+                              <a:pos x="T17" y="T19"/>
+                            </a:cxn>
+                            <a:cxn ang="0">
+                              <a:pos x="T21" y="T23"/>
+                            </a:cxn>
+                            <a:cxn ang="0">
+                              <a:pos x="T25" y="T27"/>
+                            </a:cxn>
+                            <a:cxn ang="0">
+                              <a:pos x="T29" y="T31"/>
+                            </a:cxn>
+                            <a:cxn ang="0">
+                              <a:pos x="T33" y="T35"/>
+                            </a:cxn>
+                            <a:cxn ang="0">
+                              <a:pos x="T37" y="T39"/>
+                            </a:cxn>
+                            <a:cxn ang="0">
+                              <a:pos x="T41" y="T43"/>
+                            </a:cxn>
+                            <a:cxn ang="0">
+                              <a:pos x="T45" y="T47"/>
+                            </a:cxn>
+                            <a:cxn ang="0">
+                              <a:pos x="T49" y="T51"/>
+                            </a:cxn>
+                            <a:cxn ang="0">
+                              <a:pos x="T53" y="T55"/>
+                            </a:cxn>
+                            <a:cxn ang="0">
+                              <a:pos x="T57" y="T59"/>
+                            </a:cxn>
+                            <a:cxn ang="0">
+                              <a:pos x="T61" y="T63"/>
+                            </a:cxn>
+                            <a:cxn ang="0">
+                              <a:pos x="T65" y="T67"/>
+                            </a:cxn>
+                            <a:cxn ang="0">
+                              <a:pos x="T69" y="T71"/>
+                            </a:cxn>
+                            <a:cxn ang="0">
+                              <a:pos x="T73" y="T75"/>
+                            </a:cxn>
+                            <a:cxn ang="0">
+                              <a:pos x="T77" y="T79"/>
+                            </a:cxn>
+                            <a:cxn ang="0">
+                              <a:pos x="T81" y="T83"/>
+                            </a:cxn>
+                            <a:cxn ang="0">
+                              <a:pos x="T85" y="T87"/>
+                            </a:cxn>
+                            <a:cxn ang="0">
+                              <a:pos x="T89" y="T91"/>
+                            </a:cxn>
+                            <a:cxn ang="0">
+                              <a:pos x="T93" y="T95"/>
+                            </a:cxn>
+                            <a:cxn ang="0">
+                              <a:pos x="T97" y="T99"/>
+                            </a:cxn>
+                            <a:cxn ang="0">
+                              <a:pos x="T101" y="T103"/>
+                            </a:cxn>
+                            <a:cxn ang="0">
+                              <a:pos x="T105" y="T107"/>
+                            </a:cxn>
+                            <a:cxn ang="0">
+                              <a:pos x="T109" y="T111"/>
+                            </a:cxn>
+                            <a:cxn ang="0">
+                              <a:pos x="T113" y="T115"/>
+                            </a:cxn>
+                            <a:cxn ang="0">
+                              <a:pos x="T117" y="T119"/>
+                            </a:cxn>
+                            <a:cxn ang="0">
+                              <a:pos x="T121" y="T123"/>
+                            </a:cxn>
+                            <a:cxn ang="0">
+                              <a:pos x="T125" y="T127"/>
+                            </a:cxn>
+                            <a:cxn ang="0">
+                              <a:pos x="T129" y="T131"/>
+                            </a:cxn>
+                            <a:cxn ang="0">
+                              <a:pos x="T133" y="T135"/>
+                            </a:cxn>
+                            <a:cxn ang="0">
+                              <a:pos x="T137" y="T139"/>
+                            </a:cxn>
+                            <a:cxn ang="0">
+                              <a:pos x="T141" y="T143"/>
+                            </a:cxn>
+                            <a:cxn ang="0">
+                              <a:pos x="T145" y="T147"/>
+                            </a:cxn>
+                            <a:cxn ang="0">
+                              <a:pos x="T149" y="T151"/>
+                            </a:cxn>
+                            <a:cxn ang="0">
+                              <a:pos x="T153" y="T155"/>
+                            </a:cxn>
+                            <a:cxn ang="0">
+                              <a:pos x="T157" y="T159"/>
+                            </a:cxn>
+                            <a:cxn ang="0">
+                              <a:pos x="T161" y="T163"/>
+                            </a:cxn>
+                            <a:cxn ang="0">
+                              <a:pos x="T165" y="T167"/>
+                            </a:cxn>
+                          </a:cxnLst>
+                          <a:rect l="0" t="0" r="r" b="b"/>
+                          <a:pathLst>
+                            <a:path w="656" h="492">
+                              <a:moveTo>
+                                <a:pt x="575" y="412"/>
+                              </a:moveTo>
+                              <a:lnTo>
+                                <a:pt x="575" y="492"/>
+                              </a:lnTo>
+                              <a:lnTo>
+                                <a:pt x="640" y="460"/>
+                              </a:lnTo>
+                              <a:lnTo>
+                                <a:pt x="595" y="460"/>
+                              </a:lnTo>
+                              <a:lnTo>
+                                <a:pt x="600" y="458"/>
+                              </a:lnTo>
+                              <a:lnTo>
+                                <a:pt x="602" y="453"/>
+                              </a:lnTo>
+                              <a:lnTo>
+                                <a:pt x="600" y="447"/>
+                              </a:lnTo>
+                              <a:lnTo>
+                                <a:pt x="595" y="444"/>
+                              </a:lnTo>
+                              <a:lnTo>
+                                <a:pt x="638" y="444"/>
+                              </a:lnTo>
+                              <a:lnTo>
+                                <a:pt x="575" y="412"/>
+                              </a:lnTo>
+                              <a:close/>
+                              <a:moveTo>
+                                <a:pt x="7" y="0"/>
+                              </a:moveTo>
+                              <a:lnTo>
+                                <a:pt x="2" y="3"/>
+                              </a:lnTo>
+                              <a:lnTo>
+                                <a:pt x="0" y="9"/>
+                              </a:lnTo>
+                              <a:lnTo>
+                                <a:pt x="0" y="453"/>
+                              </a:lnTo>
+                              <a:lnTo>
+                                <a:pt x="2" y="458"/>
+                              </a:lnTo>
+                              <a:lnTo>
+                                <a:pt x="7" y="460"/>
+                              </a:lnTo>
+                              <a:lnTo>
+                                <a:pt x="575" y="460"/>
+                              </a:lnTo>
+                              <a:lnTo>
+                                <a:pt x="575" y="453"/>
+                              </a:lnTo>
+                              <a:lnTo>
+                                <a:pt x="14" y="453"/>
+                              </a:lnTo>
+                              <a:lnTo>
+                                <a:pt x="7" y="444"/>
+                              </a:lnTo>
+                              <a:lnTo>
+                                <a:pt x="14" y="444"/>
+                              </a:lnTo>
+                              <a:lnTo>
+                                <a:pt x="14" y="9"/>
+                              </a:lnTo>
+                              <a:lnTo>
+                                <a:pt x="12" y="3"/>
+                              </a:lnTo>
+                              <a:lnTo>
+                                <a:pt x="7" y="0"/>
+                              </a:lnTo>
+                              <a:close/>
+                              <a:moveTo>
+                                <a:pt x="638" y="444"/>
+                              </a:moveTo>
+                              <a:lnTo>
+                                <a:pt x="595" y="444"/>
+                              </a:lnTo>
+                              <a:lnTo>
+                                <a:pt x="600" y="447"/>
+                              </a:lnTo>
+                              <a:lnTo>
+                                <a:pt x="602" y="453"/>
+                              </a:lnTo>
+                              <a:lnTo>
+                                <a:pt x="600" y="458"/>
+                              </a:lnTo>
+                              <a:lnTo>
+                                <a:pt x="595" y="460"/>
+                              </a:lnTo>
+                              <a:lnTo>
+                                <a:pt x="640" y="460"/>
+                              </a:lnTo>
+                              <a:lnTo>
+                                <a:pt x="655" y="453"/>
+                              </a:lnTo>
+                              <a:lnTo>
+                                <a:pt x="638" y="444"/>
+                              </a:lnTo>
+                              <a:close/>
+                              <a:moveTo>
+                                <a:pt x="14" y="444"/>
+                              </a:moveTo>
+                              <a:lnTo>
+                                <a:pt x="7" y="444"/>
+                              </a:lnTo>
+                              <a:lnTo>
+                                <a:pt x="14" y="453"/>
+                              </a:lnTo>
+                              <a:lnTo>
+                                <a:pt x="14" y="444"/>
+                              </a:lnTo>
+                              <a:close/>
+                              <a:moveTo>
+                                <a:pt x="575" y="444"/>
+                              </a:moveTo>
+                              <a:lnTo>
+                                <a:pt x="14" y="444"/>
+                              </a:lnTo>
+                              <a:lnTo>
+                                <a:pt x="14" y="453"/>
+                              </a:lnTo>
+                              <a:lnTo>
+                                <a:pt x="575" y="453"/>
+                              </a:lnTo>
+                              <a:lnTo>
+                                <a:pt x="575" y="444"/>
+                              </a:lnTo>
+                              <a:close/>
+                            </a:path>
+                          </a:pathLst>
+                        </a:custGeom>
+                        <a:solidFill>
+                          <a:srgbClr val="000000"/>
+                        </a:solidFill>
+                        <a:ln>
+                          <a:noFill/>
+                        </a:ln>
+                        <a:extLst>
+                          <a:ext uri="{91240B29-F687-4F45-9708-019B960494DF}">
+                            <a14:hiddenLine xmlns:a14="http://schemas.microsoft.com/office/drawing/2010/main" w="9525">
+                              <a:solidFill>
+                                <a:srgbClr val="000000"/>
+                              </a:solidFill>
+                              <a:round/>
+                              <a:headEnd/>
+                              <a:tailEnd/>
+                            </a14:hiddenLine>
+                          </a:ext>
+                        </a:extLst>
+                      </wps:spPr>
+                      <wps:bodyPr rot="0" vert="horz" wrap="square" lIns="91440" tIns="45720" rIns="91440" bIns="45720" anchor="t" anchorCtr="0" upright="1">
+                        <a:noAutofit/>
+                      </wps:bodyPr>
+                    </wps:wsp>
+                  </a:graphicData>
+                </a:graphic>
+                <wp14:sizeRelH relativeFrom="page">
+                  <wp14:pctWidth>0</wp14:pctWidth>
+                </wp14:sizeRelH>
+                <wp14:sizeRelV relativeFrom="page">
+                  <wp14:pctHeight>0</wp14:pctHeight>
+                </wp14:sizeRelV>
+              </wp:anchor>
+            </w:drawing>
+          </mc:Choice>
+          <mc:Fallback>
+            <w:pict>
+              <v:shape w14:anchorId="15212F85" id="Freeform: Shape 10" o:spid="_x0000_s1026" style="position:absolute;margin-left:231.25pt;margin-top:.6pt;width:32.8pt;height:24.6pt;z-index:251659264;visibility:visible;mso-wrap-style:square;mso-width-percent:0;mso-height-percent:0;mso-wrap-distance-left:9pt;mso-wrap-distance-top:0;mso-wrap-distance-right:9pt;mso-wrap-distance-bottom:0;mso-position-horizontal:absolute;mso-position-horizontal-relative:page;mso-position-vertical:absolute;mso-position-vertical-relative:text;mso-width-percent:0;mso-height-percent:0;mso-width-relative:page;mso-height-relative:page;v-text-anchor:top" coordsize="656,492" o:gfxdata="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" path="m575,412r,80l640,460r-45,l600,458r2,-5l600,447r-5,-3l638,444,575,412xm7,l2,3,,9,,453r2,5l7,460r568,l575,453r-561,l7,444r7,l14,9,12,3,7,xm638,444r-43,l600,447r2,6l600,458r-5,2l640,460r15,-7l638,444xm14,444r-7,l14,453r,-9xm575,444r-561,l14,453r561,l575,444xe" fillcolor="black" stroked="f">
+                <v:path arrowok="t" o:connecttype="custom" o:connectlocs="365125,269240;365125,320040;406400,299720;377825,299720;381000,298450;382270,295275;381000,291465;377825,289560;405130,289560;365125,269240;4445,7620;1270,9525;0,13335;0,295275;1270,298450;4445,299720;365125,299720;365125,295275;8890,295275;4445,289560;8890,289560;8890,13335;7620,9525;4445,7620;405130,289560;377825,289560;381000,291465;382270,295275;381000,298450;377825,299720;406400,299720;415925,295275;405130,289560;8890,289560;4445,289560;8890,295275;8890,289560;365125,289560;8890,289560;8890,295275;365125,295275;365125,289560" o:connectangles="0,0,0,0,0,0,0,0,0,0,0,0,0,0,0,0,0,0,0,0,0,0,0,0,0,0,0,0,0,0,0,0,0,0,0,0,0,0,0,0,0,0"/>
+                <w10:wrap anchorx="page"/>
+              </v:shape>
+            </w:pict>
+          </mc:Fallback>
+        </mc:AlternateContent>
       </w:r>
     </w:p>
     <w:tbl>
       <w:tblPr>
         <w:tblStyle w:val="TableGrid"/>
         <w:tblW w:w="0" w:type="auto"/>
+        <w:tblBorders>
+          <w:top w:val="double" w:sz="4" w:space="0" w:color="auto"/>
+          <w:left w:val="double" w:sz="4" w:space="0" w:color="auto"/>
+          <w:bottom w:val="double" w:sz="4" w:space="0" w:color="auto"/>
+          <w:right w:val="double" w:sz="4" w:space="0" w:color="auto"/>
+          <w:insideH w:val="double" w:sz="4" w:space="0" w:color="auto"/>
+          <w:insideV w:val="double" w:sz="4" w:space="0" w:color="auto"/>
+        </w:tblBorders>
         <w:tblLook w:val="04A0" w:firstRow="1" w:lastRow="0" w:firstColumn="1" w:lastColumn="0" w:noHBand="0" w:noVBand="1"/>
       </w:tblPr>
       <w:tblGrid>
-        <w:gridCol w:w="10195"/>
-      </w:tblGrid>
-      <w:tr>
-        <w:trPr>
-          <w:trHeight w:val="2033"/>
-        </w:trPr>
-        <w:tc>
-          <w:tcPr>
-            <w:tcW w:w="10195" w:type="dxa"/>
-          </w:tcPr>
-          <w:p>
-            <w:pPr>
-              <w:spacing w:line="360" w:lineRule="auto"/>
-              <w:rPr>
-                <w:rFonts w:ascii="inherit" w:hAnsi="inherit"/>
-              </w:rPr>
-            </w:pPr>
-            <w:r>
-              <w:rPr>
-                <w:rFonts w:ascii="inherit" w:hAnsi="inherit"/>
-              </w:rPr>
-              <w:lastRenderedPageBreak/>
-              <w:t>#include &lt;stdio.h&gt;</w:t>
-            </w:r>
-          </w:p>
-          <w:p>
-            <w:pPr>
-              <w:spacing w:line="360" w:lineRule="auto"/>
-              <w:rPr>
-                <w:rFonts w:ascii="inherit" w:hAnsi="inherit"/>
-              </w:rPr>
-            </w:pPr>
-            <w:r>
-              <w:rPr>
-                <w:rFonts w:ascii="inherit" w:hAnsi="inherit"/>
-              </w:rPr>
-              <w:t>int main()</w:t>
-            </w:r>
-          </w:p>
-          <w:p>
-            <w:pPr>
-              <w:spacing w:line="360" w:lineRule="auto"/>
-              <w:rPr>
-                <w:rFonts w:ascii="inherit" w:hAnsi="inherit"/>
-              </w:rPr>
-            </w:pPr>
-            <w:r>
-              <w:rPr>
-                <w:rFonts w:ascii="inherit" w:hAnsi="inherit"/>
-              </w:rPr>
-              <w:t>{</w:t>
-            </w:r>
-          </w:p>
-          <w:p>
-            <w:pPr>
-              <w:spacing w:line="360" w:lineRule="auto"/>
-              <w:rPr>
-                <w:rFonts w:ascii="inherit" w:hAnsi="inherit"/>
-              </w:rPr>
-            </w:pPr>
-            <w:r>
-              <w:rPr>
-                <w:rFonts w:ascii="inherit" w:hAnsi="inherit"/>
-              </w:rPr>
-              <w:t xml:space="preserve">    int testInteger = 5;</w:t>
-            </w:r>
-          </w:p>
-          <w:p>
-            <w:pPr>
-              <w:spacing w:line="360" w:lineRule="auto"/>
-              <w:rPr>
-                <w:rFonts w:ascii="inherit" w:hAnsi="inherit"/>
-              </w:rPr>
-            </w:pPr>
-            <w:r>
-              <w:rPr>
-                <w:rFonts w:ascii="inherit" w:hAnsi="inherit"/>
-              </w:rPr>
-              <w:t xml:space="preserve">    printf("Number = %d", testInteger);</w:t>
-            </w:r>
-          </w:p>
-          <w:p>
-            <w:pPr>
-              <w:spacing w:line="360" w:lineRule="auto"/>
-              <w:rPr>
-                <w:rFonts w:ascii="inherit" w:hAnsi="inherit"/>
-              </w:rPr>
-            </w:pPr>
-            <w:r>
-              <w:rPr>
-                <w:rFonts w:ascii="inherit" w:hAnsi="inherit"/>
-              </w:rPr>
-              <w:t xml:space="preserve">    return 0;</w:t>
-            </w:r>
-          </w:p>
-          <w:p>
-            <w:pPr>
-              <w:spacing w:line="360" w:lineRule="auto"/>
-              <w:rPr>
-                <w:rFonts w:ascii="inherit" w:hAnsi="inherit"/>
-              </w:rPr>
-            </w:pPr>
-            <w:r>
-              <w:rPr>
-                <w:rFonts w:ascii="inherit" w:hAnsi="inherit"/>
-              </w:rPr>
-              <w:t>}</w:t>
-            </w:r>
-          </w:p>
-        </w:tc>
-      </w:tr>
-    </w:tbl>
-    <w:p>
-      <w:pPr>
-        <w:spacing w:line="360" w:lineRule="auto"/>
-      </w:pPr>
-      <w:r>
-        <w:t xml:space="preserve">Đầu ra: </w:t>
-      </w:r>
-    </w:p>
-    <w:tbl>
-      <w:tblPr>
-        <w:tblStyle w:val="TableGrid"/>
-        <w:tblW w:w="0" w:type="auto"/>
-        <w:tblLook w:val="04A0" w:firstRow="1" w:lastRow="0" w:firstColumn="1" w:lastColumn="0" w:noHBand="0" w:noVBand="1"/>
-      </w:tblPr>
-      <w:tblGrid>
-        <w:gridCol w:w="10195"/>
+        <w:gridCol w:w="10175"/>
       </w:tblGrid>
       <w:tr>
         <w:tc>
@@ -20847,313 +23857,142 @@
           </w:tcPr>
           <w:p>
             <w:pPr>
-              <w:spacing w:line="360" w:lineRule="auto"/>
-              <w:rPr>
-                <w:rFonts w:ascii="inherit" w:hAnsi="inherit"/>
-              </w:rPr>
-            </w:pPr>
-            <w:bookmarkStart w:id="12" w:name="_Hlk132625859"/>
-            <w:r>
-              <w:rPr>
-                <w:rFonts w:ascii="inherit" w:hAnsi="inherit"/>
-              </w:rPr>
-              <w:t>Number = 5</w:t>
-            </w:r>
-            <w:bookmarkEnd w:id="12"/>
+              <w:shd w:val="clear" w:color="auto" w:fill="1E1E1E"/>
+              <w:spacing w:line="285" w:lineRule="atLeast"/>
+              <w:rPr>
+                <w:rFonts w:ascii="Consolas" w:eastAsia="Times New Roman" w:hAnsi="Consolas" w:cs="Times New Roman"/>
+                <w:color w:val="D4D4D4"/>
+                <w:sz w:val="21"/>
+                <w:szCs w:val="21"/>
+              </w:rPr>
+            </w:pPr>
+            <w:r>
+              <w:rPr>
+                <w:rFonts w:ascii="Consolas" w:eastAsia="Times New Roman" w:hAnsi="Consolas" w:cs="Times New Roman"/>
+                <w:color w:val="D4D4D4"/>
+                <w:sz w:val="21"/>
+                <w:szCs w:val="21"/>
+              </w:rPr>
+              <w:t>printf (</w:t>
+            </w:r>
+            <w:r>
+              <w:rPr>
+                <w:rFonts w:ascii="Consolas" w:eastAsia="Times New Roman" w:hAnsi="Consolas" w:cs="Times New Roman"/>
+                <w:color w:val="CE9178"/>
+                <w:sz w:val="21"/>
+                <w:szCs w:val="21"/>
+              </w:rPr>
+              <w:t>"Bai hoc C dau tien. \n"</w:t>
+            </w:r>
+            <w:r>
+              <w:rPr>
+                <w:rFonts w:ascii="Consolas" w:eastAsia="Times New Roman" w:hAnsi="Consolas" w:cs="Times New Roman"/>
+                <w:color w:val="D4D4D4"/>
+                <w:sz w:val="21"/>
+                <w:szCs w:val="21"/>
+              </w:rPr>
+              <w:t>);</w:t>
+            </w:r>
+          </w:p>
+          <w:p>
+            <w:pPr>
+              <w:shd w:val="clear" w:color="auto" w:fill="1E1E1E"/>
+              <w:spacing w:line="285" w:lineRule="atLeast"/>
+              <w:rPr>
+                <w:rFonts w:ascii="Consolas" w:eastAsia="Times New Roman" w:hAnsi="Consolas" w:cs="Times New Roman"/>
+                <w:color w:val="D4D4D4"/>
+                <w:sz w:val="21"/>
+                <w:szCs w:val="21"/>
+              </w:rPr>
+            </w:pPr>
           </w:p>
         </w:tc>
       </w:tr>
     </w:tbl>
     <w:p>
       <w:pPr>
-        <w:shd w:val="clear" w:color="auto" w:fill="F9FAFC"/>
-        <w:spacing w:line="360" w:lineRule="auto"/>
-        <w:rPr>
-          <w:rFonts w:eastAsia="Times New Roman"/>
-        </w:rPr>
-      </w:pPr>
-      <w:r>
-        <w:rPr>
-          <w:rFonts w:eastAsia="Times New Roman"/>
-        </w:rPr>
-        <w:t>Chúng t</w:t>
-      </w:r>
-      <w:r>
-        <w:rPr>
-          <w:rFonts w:eastAsia="Times New Roman"/>
-        </w:rPr>
-        <w:t>a</w:t>
-      </w:r>
-      <w:r>
-        <w:rPr>
-          <w:rFonts w:eastAsia="Times New Roman"/>
-        </w:rPr>
-        <w:t xml:space="preserve"> sử dụng </w:t>
-      </w:r>
-      <w:r>
-        <w:rPr>
-          <w:rFonts w:eastAsia="Times New Roman" w:cs="Courier New"/>
-          <w:bdr w:val="single" w:sz="6" w:space="0" w:color="D3DCE6" w:frame="1"/>
-        </w:rPr>
-        <w:t>%d</w:t>
-      </w:r>
-      <w:r>
-        <w:rPr>
-          <w:rFonts w:eastAsia="Times New Roman" w:cs="Courier New"/>
-          <w:bdr w:val="single" w:sz="6" w:space="0" w:color="D3DCE6" w:frame="1"/>
-        </w:rPr>
-        <w:t xml:space="preserve"> </w:t>
-      </w:r>
-      <w:r>
-        <w:rPr>
-          <w:rFonts w:eastAsia="Times New Roman"/>
-        </w:rPr>
-        <w:t>định dạng định dạng để in </w:t>
-      </w:r>
-      <w:r>
-        <w:rPr>
-          <w:rFonts w:eastAsia="Times New Roman" w:cs="Courier New"/>
-          <w:bdr w:val="single" w:sz="6" w:space="0" w:color="D3DCE6" w:frame="1"/>
-        </w:rPr>
-        <w:t>int</w:t>
-      </w:r>
-      <w:r>
-        <w:rPr>
-          <w:rFonts w:eastAsia="Times New Roman" w:cs="Courier New"/>
-          <w:bdr w:val="single" w:sz="6" w:space="0" w:color="D3DCE6" w:frame="1"/>
-        </w:rPr>
-        <w:t xml:space="preserve"> </w:t>
-      </w:r>
-      <w:r>
-        <w:rPr>
-          <w:rFonts w:eastAsia="Times New Roman"/>
-        </w:rPr>
-        <w:t>các loại. Ở đây, </w:t>
-      </w:r>
-      <w:r>
-        <w:rPr>
-          <w:rFonts w:eastAsia="Times New Roman" w:cs="Courier New"/>
-          <w:bdr w:val="single" w:sz="6" w:space="0" w:color="D3DCE6" w:frame="1"/>
-        </w:rPr>
-        <w:t>%d</w:t>
-      </w:r>
-      <w:r>
-        <w:rPr>
-          <w:rFonts w:eastAsia="Times New Roman" w:cs="Courier New"/>
-          <w:bdr w:val="single" w:sz="6" w:space="0" w:color="D3DCE6" w:frame="1"/>
-        </w:rPr>
-        <w:t xml:space="preserve"> </w:t>
-      </w:r>
-      <w:r>
-        <w:rPr>
-          <w:rFonts w:eastAsia="Times New Roman"/>
-        </w:rPr>
-        <w:t>bên trong các trích dẫn sẽ được thay thế bằng giá trị của</w:t>
-      </w:r>
-      <w:r>
-        <w:rPr>
-          <w:rFonts w:eastAsia="Times New Roman"/>
-          <w:bdr w:val="single" w:sz="6" w:space="0" w:color="D3DCE6" w:frame="1"/>
-        </w:rPr>
-        <w:t xml:space="preserve"> testInterger</w:t>
-      </w:r>
-      <w:r>
-        <w:rPr>
-          <w:rFonts w:eastAsia="Times New Roman"/>
-        </w:rPr>
-        <w:t>.</w:t>
+        <w:spacing w:before="120"/>
+      </w:pPr>
+      <w:r>
+        <w:t xml:space="preserve">Trong đó: </w:t>
+      </w:r>
+      <w:r>
+        <w:rPr>
+          <w:b/>
+          <w:bCs/>
+        </w:rPr>
+        <w:t>Bai hoc C dau tien.</w:t>
+      </w:r>
+      <w:r>
+        <w:rPr>
+          <w:b/>
+          <w:bCs/>
+        </w:rPr>
+        <w:t xml:space="preserve">  </w:t>
+      </w:r>
+      <w:r>
+        <w:t>Là chuỗi kí tự</w:t>
       </w:r>
     </w:p>
     <w:p>
       <w:pPr>
-        <w:shd w:val="clear" w:color="auto" w:fill="F9FAFC"/>
-        <w:spacing w:line="360" w:lineRule="auto"/>
-        <w:rPr>
-          <w:rFonts w:eastAsia="Times New Roman"/>
-        </w:rPr>
-      </w:pPr>
-      <w:r>
-        <w:t>%d sẽ thay thế bởi biến số mà ta đã chỉ ra sau dấu phẩy, trường hợp này là testInterger.</w:t>
+        <w:spacing w:before="120"/>
+      </w:pPr>
+      <w:r>
+        <w:rPr>
+          <w:b/>
+          <w:bCs/>
+        </w:rPr>
+        <w:t xml:space="preserve">                  </w:t>
+      </w:r>
+      <w:r>
+        <w:rPr>
+          <w:b/>
+          <w:bCs/>
+        </w:rPr>
+        <w:t>\n</w:t>
+      </w:r>
+      <w:r>
+        <w:t xml:space="preserve"> là kí tự điều khiển</w:t>
       </w:r>
     </w:p>
     <w:p>
       <w:pPr>
-        <w:spacing w:line="360" w:lineRule="auto"/>
-      </w:pPr>
-      <w:r>
-        <w:t xml:space="preserve">Ví dụ 3: Đầu ra float và double </w:t>
+        <w:spacing w:before="120"/>
+        <w:rPr>
+          <w:b/>
+          <w:bCs/>
+        </w:rPr>
+      </w:pPr>
+      <w:r>
+        <w:rPr>
+          <w:b/>
+          <w:bCs/>
+        </w:rPr>
+        <w:t>Kết quả</w:t>
+      </w:r>
+      <w:r>
+        <w:rPr>
+          <w:b/>
+          <w:bCs/>
+        </w:rPr>
+        <w:t>:</w:t>
       </w:r>
     </w:p>
     <w:tbl>
       <w:tblPr>
         <w:tblStyle w:val="TableGrid"/>
         <w:tblW w:w="0" w:type="auto"/>
+        <w:tblBorders>
+          <w:top w:val="double" w:sz="4" w:space="0" w:color="auto"/>
+          <w:left w:val="double" w:sz="4" w:space="0" w:color="auto"/>
+          <w:bottom w:val="double" w:sz="4" w:space="0" w:color="auto"/>
+          <w:right w:val="double" w:sz="4" w:space="0" w:color="auto"/>
+        </w:tblBorders>
         <w:tblLook w:val="04A0" w:firstRow="1" w:lastRow="0" w:firstColumn="1" w:lastColumn="0" w:noHBand="0" w:noVBand="1"/>
       </w:tblPr>
       <w:tblGrid>
-        <w:gridCol w:w="10195"/>
-      </w:tblGrid>
-      <w:tr>
-        <w:trPr>
-          <w:trHeight w:val="2618"/>
-        </w:trPr>
-        <w:tc>
-          <w:tcPr>
-            <w:tcW w:w="10195" w:type="dxa"/>
-          </w:tcPr>
-          <w:p>
-            <w:pPr>
-              <w:spacing w:line="360" w:lineRule="auto"/>
-              <w:rPr>
-                <w:rFonts w:ascii="inherit" w:hAnsi="inherit"/>
-              </w:rPr>
-            </w:pPr>
-            <w:r>
-              <w:rPr>
-                <w:rFonts w:ascii="inherit" w:hAnsi="inherit"/>
-              </w:rPr>
-              <w:t>#include &lt;stdio.h&gt;</w:t>
-            </w:r>
-          </w:p>
-          <w:p>
-            <w:pPr>
-              <w:spacing w:line="360" w:lineRule="auto"/>
-              <w:rPr>
-                <w:rFonts w:ascii="inherit" w:hAnsi="inherit"/>
-              </w:rPr>
-            </w:pPr>
-            <w:r>
-              <w:rPr>
-                <w:rFonts w:ascii="inherit" w:hAnsi="inherit"/>
-              </w:rPr>
-              <w:t>int main()</w:t>
-            </w:r>
-          </w:p>
-          <w:p>
-            <w:pPr>
-              <w:spacing w:line="360" w:lineRule="auto"/>
-              <w:rPr>
-                <w:rFonts w:ascii="inherit" w:hAnsi="inherit"/>
-              </w:rPr>
-            </w:pPr>
-            <w:r>
-              <w:rPr>
-                <w:rFonts w:ascii="inherit" w:hAnsi="inherit"/>
-              </w:rPr>
-              <w:t>{</w:t>
-            </w:r>
-          </w:p>
-          <w:p>
-            <w:pPr>
-              <w:spacing w:line="360" w:lineRule="auto"/>
-              <w:rPr>
-                <w:rFonts w:ascii="inherit" w:hAnsi="inherit"/>
-              </w:rPr>
-            </w:pPr>
-            <w:r>
-              <w:rPr>
-                <w:rFonts w:ascii="inherit" w:hAnsi="inherit"/>
-              </w:rPr>
-              <w:t xml:space="preserve">    float number1 = 13.5;</w:t>
-            </w:r>
-          </w:p>
-          <w:p>
-            <w:pPr>
-              <w:spacing w:line="360" w:lineRule="auto"/>
-              <w:rPr>
-                <w:rFonts w:ascii="inherit" w:hAnsi="inherit"/>
-              </w:rPr>
-            </w:pPr>
-            <w:r>
-              <w:rPr>
-                <w:rFonts w:ascii="inherit" w:hAnsi="inherit"/>
-              </w:rPr>
-              <w:t xml:space="preserve">    double number2 = 12.4;</w:t>
-            </w:r>
-          </w:p>
-          <w:p>
-            <w:pPr>
-              <w:spacing w:line="360" w:lineRule="auto"/>
-              <w:rPr>
-                <w:rFonts w:ascii="inherit" w:hAnsi="inherit"/>
-              </w:rPr>
-            </w:pPr>
-          </w:p>
-          <w:p>
-            <w:pPr>
-              <w:spacing w:line="360" w:lineRule="auto"/>
-              <w:rPr>
-                <w:rFonts w:ascii="inherit" w:hAnsi="inherit"/>
-              </w:rPr>
-            </w:pPr>
-            <w:r>
-              <w:rPr>
-                <w:rFonts w:ascii="inherit" w:hAnsi="inherit"/>
-              </w:rPr>
-              <w:t xml:space="preserve">    printf("number1 = %f\n", number1);</w:t>
-            </w:r>
-          </w:p>
-          <w:p>
-            <w:pPr>
-              <w:spacing w:line="360" w:lineRule="auto"/>
-              <w:rPr>
-                <w:rFonts w:ascii="inherit" w:hAnsi="inherit"/>
-              </w:rPr>
-            </w:pPr>
-            <w:r>
-              <w:rPr>
-                <w:rFonts w:ascii="inherit" w:hAnsi="inherit"/>
-              </w:rPr>
-              <w:t xml:space="preserve">    printf("number2 = %lf", number2);</w:t>
-            </w:r>
-          </w:p>
-          <w:p>
-            <w:pPr>
-              <w:spacing w:line="360" w:lineRule="auto"/>
-              <w:rPr>
-                <w:rFonts w:ascii="inherit" w:hAnsi="inherit"/>
-              </w:rPr>
-            </w:pPr>
-            <w:r>
-              <w:rPr>
-                <w:rFonts w:ascii="inherit" w:hAnsi="inherit"/>
-              </w:rPr>
-              <w:t xml:space="preserve">    return 0;</w:t>
-            </w:r>
-          </w:p>
-          <w:p>
-            <w:pPr>
-              <w:spacing w:line="360" w:lineRule="auto"/>
-              <w:rPr>
-                <w:rFonts w:ascii="inherit" w:hAnsi="inherit"/>
-              </w:rPr>
-            </w:pPr>
-            <w:r>
-              <w:rPr>
-                <w:rFonts w:ascii="inherit" w:hAnsi="inherit"/>
-              </w:rPr>
-              <w:t>}</w:t>
-            </w:r>
-          </w:p>
-        </w:tc>
-      </w:tr>
-    </w:tbl>
-    <w:p>
-      <w:pPr>
-        <w:spacing w:line="360" w:lineRule="auto"/>
-      </w:pPr>
-      <w:r>
-        <w:t>Đầu ra</w:t>
-      </w:r>
-    </w:p>
-    <w:tbl>
-      <w:tblPr>
-        <w:tblStyle w:val="TableGrid"/>
-        <w:tblW w:w="0" w:type="auto"/>
-        <w:tblLook w:val="04A0" w:firstRow="1" w:lastRow="0" w:firstColumn="1" w:lastColumn="0" w:noHBand="0" w:noVBand="1"/>
-      </w:tblPr>
-      <w:tblGrid>
-        <w:gridCol w:w="10195"/>
+        <w:gridCol w:w="10175"/>
       </w:tblGrid>
       <w:tr>
         <w:tc>
@@ -21162,34 +24001,71 @@
           </w:tcPr>
           <w:p>
             <w:pPr>
-              <w:spacing w:line="360" w:lineRule="auto"/>
-              <w:rPr>
-                <w:rFonts w:ascii="inherit" w:hAnsi="inherit"/>
-                <w:lang w:val="en-US"/>
-              </w:rPr>
-            </w:pPr>
-            <w:r>
-              <w:rPr>
-                <w:rFonts w:ascii="inherit" w:hAnsi="inherit"/>
-                <w:lang w:val="en-US"/>
-              </w:rPr>
-              <w:t>number1 = 13.50000000</w:t>
-            </w:r>
-          </w:p>
-          <w:p>
-            <w:pPr>
-              <w:spacing w:line="360" w:lineRule="auto"/>
-              <w:rPr>
-                <w:rFonts w:ascii="inherit" w:hAnsi="inherit"/>
-                <w:lang w:val="en-US"/>
-              </w:rPr>
-            </w:pPr>
-            <w:r>
-              <w:rPr>
-                <w:rFonts w:ascii="inherit" w:hAnsi="inherit"/>
-                <w:lang w:val="en-US"/>
-              </w:rPr>
-              <w:t>number2 = 12.40000000</w:t>
+              <w:pStyle w:val="TableParagraph"/>
+              <w:spacing w:before="118" w:line="299" w:lineRule="exact"/>
+              <w:jc w:val="left"/>
+              <w:rPr>
+                <w:rFonts w:ascii="inherit" w:hAnsi="inherit"/>
+                <w:sz w:val="24"/>
+                <w:szCs w:val="24"/>
+              </w:rPr>
+            </w:pPr>
+            <w:r>
+              <w:rPr>
+                <w:rFonts w:ascii="inherit" w:hAnsi="inherit"/>
+                <w:sz w:val="24"/>
+                <w:szCs w:val="24"/>
+              </w:rPr>
+              <w:t>Bai</w:t>
+            </w:r>
+            <w:r>
+              <w:rPr>
+                <w:rFonts w:ascii="inherit" w:hAnsi="inherit"/>
+                <w:spacing w:val="-1"/>
+                <w:sz w:val="24"/>
+                <w:szCs w:val="24"/>
+              </w:rPr>
+              <w:t xml:space="preserve"> </w:t>
+            </w:r>
+            <w:r>
+              <w:rPr>
+                <w:rFonts w:ascii="inherit" w:hAnsi="inherit"/>
+                <w:sz w:val="24"/>
+                <w:szCs w:val="24"/>
+              </w:rPr>
+              <w:t>hoc C</w:t>
+            </w:r>
+            <w:r>
+              <w:rPr>
+                <w:rFonts w:ascii="inherit" w:hAnsi="inherit"/>
+                <w:spacing w:val="-1"/>
+                <w:sz w:val="24"/>
+                <w:szCs w:val="24"/>
+              </w:rPr>
+              <w:t xml:space="preserve"> </w:t>
+            </w:r>
+            <w:r>
+              <w:rPr>
+                <w:rFonts w:ascii="inherit" w:hAnsi="inherit"/>
+                <w:sz w:val="24"/>
+                <w:szCs w:val="24"/>
+              </w:rPr>
+              <w:t>dau tien.</w:t>
+            </w:r>
+          </w:p>
+          <w:p>
+            <w:pPr>
+              <w:spacing w:before="120" w:after="240"/>
+              <w:rPr>
+                <w:b/>
+                <w:bCs/>
+              </w:rPr>
+            </w:pPr>
+            <w:r>
+              <w:rPr>
+                <w:rFonts w:ascii="inherit" w:hAnsi="inherit"/>
+              </w:rPr>
+              <w:t>_</w:t>
             </w:r>
           </w:p>
         </w:tc>
@@ -21197,229 +24073,44 @@
     </w:tbl>
     <w:p>
       <w:pPr>
-        <w:spacing w:line="360" w:lineRule="auto"/>
-        <w:rPr>
-          <w:shd w:val="clear" w:color="auto" w:fill="F9FAFC"/>
-        </w:rPr>
-      </w:pPr>
-      <w:r>
-        <w:rPr>
-          <w:shd w:val="clear" w:color="auto" w:fill="F9FAFC"/>
-        </w:rPr>
-        <w:t>Để in </w:t>
-      </w:r>
-      <w:r>
-        <w:rPr>
-          <w:rStyle w:val="HTMLCode"/>
-          <w:rFonts w:ascii="inherit" w:eastAsiaTheme="majorEastAsia" w:hAnsi="inherit"/>
-          <w:sz w:val="24"/>
-          <w:szCs w:val="24"/>
-          <w:bdr w:val="single" w:sz="6" w:space="0" w:color="D3DCE6" w:frame="1"/>
-          <w:shd w:val="clear" w:color="auto" w:fill="F9FAFC"/>
-        </w:rPr>
-        <w:t>float</w:t>
-      </w:r>
-      <w:r>
-        <w:rPr>
-          <w:shd w:val="clear" w:color="auto" w:fill="F9FAFC"/>
-        </w:rPr>
-        <w:t>, chúng tôi sử dụng </w:t>
-      </w:r>
-      <w:r>
-        <w:rPr>
-          <w:rStyle w:val="HTMLCode"/>
-          <w:rFonts w:ascii="inherit" w:eastAsiaTheme="majorEastAsia" w:hAnsi="inherit"/>
-          <w:sz w:val="24"/>
-          <w:szCs w:val="24"/>
-          <w:bdr w:val="single" w:sz="6" w:space="0" w:color="D3DCE6" w:frame="1"/>
-          <w:shd w:val="clear" w:color="auto" w:fill="F9FAFC"/>
-        </w:rPr>
-        <w:t>%f</w:t>
-      </w:r>
-      <w:r>
-        <w:rPr>
-          <w:shd w:val="clear" w:color="auto" w:fill="F9FAFC"/>
-        </w:rPr>
-        <w:t>trình xác định định dạng. Tương tự, chúng tôi sử dụng </w:t>
-      </w:r>
-      <w:r>
-        <w:rPr>
-          <w:rStyle w:val="HTMLCode"/>
-          <w:rFonts w:ascii="inherit" w:eastAsiaTheme="majorEastAsia" w:hAnsi="inherit"/>
-          <w:sz w:val="24"/>
-          <w:szCs w:val="24"/>
-          <w:bdr w:val="single" w:sz="6" w:space="0" w:color="D3DCE6" w:frame="1"/>
-          <w:shd w:val="clear" w:color="auto" w:fill="F9FAFC"/>
-        </w:rPr>
-        <w:t>%lf</w:t>
-      </w:r>
-      <w:r>
-        <w:rPr>
-          <w:shd w:val="clear" w:color="auto" w:fill="F9FAFC"/>
-        </w:rPr>
-        <w:t>để in </w:t>
-      </w:r>
-      <w:r>
-        <w:rPr>
-          <w:rStyle w:val="HTMLCode"/>
-          <w:rFonts w:ascii="inherit" w:eastAsiaTheme="majorEastAsia" w:hAnsi="inherit"/>
-          <w:sz w:val="24"/>
-          <w:szCs w:val="24"/>
-          <w:bdr w:val="single" w:sz="6" w:space="0" w:color="D3DCE6" w:frame="1"/>
-          <w:shd w:val="clear" w:color="auto" w:fill="F9FAFC"/>
-        </w:rPr>
-        <w:t>double</w:t>
-      </w:r>
-      <w:r>
-        <w:rPr>
-          <w:shd w:val="clear" w:color="auto" w:fill="F9FAFC"/>
-        </w:rPr>
-        <w:t>các giá trị.</w:t>
+        <w:spacing w:before="120"/>
+        <w:rPr>
+          <w:b/>
+          <w:bCs/>
+        </w:rPr>
+      </w:pPr>
+      <w:r>
+        <w:rPr>
+          <w:b/>
+          <w:bCs/>
+        </w:rPr>
+        <w:t>Ví dụ 2:</w:t>
       </w:r>
     </w:p>
     <w:p>
       <w:pPr>
-        <w:spacing w:line="360" w:lineRule="auto"/>
-      </w:pPr>
-      <w:r>
-        <w:t xml:space="preserve">Ví dụ 4: Đầu ra Ký tự </w:t>
+        <w:spacing w:before="120"/>
+      </w:pPr>
+      <w:r>
+        <w:t>giả sử biến i có giá trị = 5 xuất giá trị biến i</w:t>
       </w:r>
     </w:p>
     <w:tbl>
       <w:tblPr>
         <w:tblStyle w:val="TableGrid"/>
         <w:tblW w:w="0" w:type="auto"/>
+        <w:tblBorders>
+          <w:top w:val="double" w:sz="4" w:space="0" w:color="auto"/>
+          <w:left w:val="double" w:sz="4" w:space="0" w:color="auto"/>
+          <w:bottom w:val="double" w:sz="4" w:space="0" w:color="auto"/>
+          <w:right w:val="double" w:sz="4" w:space="0" w:color="auto"/>
+          <w:insideH w:val="single" w:sz="6" w:space="0" w:color="auto"/>
+          <w:insideV w:val="single" w:sz="6" w:space="0" w:color="auto"/>
+        </w:tblBorders>
         <w:tblLook w:val="04A0" w:firstRow="1" w:lastRow="0" w:firstColumn="1" w:lastColumn="0" w:noHBand="0" w:noVBand="1"/>
       </w:tblPr>
       <w:tblGrid>
-        <w:gridCol w:w="10195"/>
-      </w:tblGrid>
-      <w:tr>
-        <w:trPr>
-          <w:trHeight w:val="1799"/>
-        </w:trPr>
-        <w:tc>
-          <w:tcPr>
-            <w:tcW w:w="10195" w:type="dxa"/>
-          </w:tcPr>
-          <w:p>
-            <w:pPr>
-              <w:spacing w:line="360" w:lineRule="auto"/>
-              <w:rPr>
-                <w:rFonts w:ascii="inherit" w:hAnsi="inherit"/>
-              </w:rPr>
-            </w:pPr>
-            <w:r>
-              <w:rPr>
-                <w:rFonts w:ascii="inherit" w:hAnsi="inherit"/>
-              </w:rPr>
-              <w:t>#include &lt;stdio.h&gt;</w:t>
-            </w:r>
-          </w:p>
-          <w:p>
-            <w:pPr>
-              <w:spacing w:line="360" w:lineRule="auto"/>
-              <w:rPr>
-                <w:rFonts w:ascii="inherit" w:hAnsi="inherit"/>
-              </w:rPr>
-            </w:pPr>
-            <w:r>
-              <w:rPr>
-                <w:rFonts w:ascii="inherit" w:hAnsi="inherit"/>
-              </w:rPr>
-              <w:t>int main()</w:t>
-            </w:r>
-          </w:p>
-          <w:p>
-            <w:pPr>
-              <w:spacing w:line="360" w:lineRule="auto"/>
-              <w:rPr>
-                <w:rFonts w:ascii="inherit" w:hAnsi="inherit"/>
-              </w:rPr>
-            </w:pPr>
-            <w:r>
-              <w:rPr>
-                <w:rFonts w:ascii="inherit" w:hAnsi="inherit"/>
-              </w:rPr>
-              <w:t>{</w:t>
-            </w:r>
-          </w:p>
-          <w:p>
-            <w:pPr>
-              <w:spacing w:line="360" w:lineRule="auto"/>
-              <w:rPr>
-                <w:rFonts w:ascii="inherit" w:hAnsi="inherit"/>
-              </w:rPr>
-            </w:pPr>
-            <w:r>
-              <w:rPr>
-                <w:rFonts w:ascii="inherit" w:hAnsi="inherit"/>
-              </w:rPr>
-              <w:t xml:space="preserve">    char chr = 'a';    </w:t>
-            </w:r>
-          </w:p>
-          <w:p>
-            <w:pPr>
-              <w:spacing w:line="360" w:lineRule="auto"/>
-              <w:rPr>
-                <w:rFonts w:ascii="inherit" w:hAnsi="inherit"/>
-              </w:rPr>
-            </w:pPr>
-            <w:r>
-              <w:rPr>
-                <w:rFonts w:ascii="inherit" w:hAnsi="inherit"/>
-              </w:rPr>
-              <w:lastRenderedPageBreak/>
-              <w:t xml:space="preserve">    printf("character = %c", chr);  </w:t>
-            </w:r>
-          </w:p>
-          <w:p>
-            <w:pPr>
-              <w:spacing w:line="360" w:lineRule="auto"/>
-              <w:rPr>
-                <w:rFonts w:ascii="inherit" w:hAnsi="inherit"/>
-              </w:rPr>
-            </w:pPr>
-            <w:r>
-              <w:rPr>
-                <w:rFonts w:ascii="inherit" w:hAnsi="inherit"/>
-              </w:rPr>
-              <w:t xml:space="preserve">    return 0;</w:t>
-            </w:r>
-          </w:p>
-          <w:p>
-            <w:pPr>
-              <w:spacing w:line="360" w:lineRule="auto"/>
-              <w:rPr>
-                <w:rFonts w:ascii="inherit" w:hAnsi="inherit"/>
-              </w:rPr>
-            </w:pPr>
-            <w:r>
-              <w:rPr>
-                <w:rFonts w:ascii="inherit" w:hAnsi="inherit"/>
-              </w:rPr>
-              <w:t>}</w:t>
-            </w:r>
-          </w:p>
-        </w:tc>
-      </w:tr>
-    </w:tbl>
-    <w:p>
-      <w:pPr>
-        <w:spacing w:line="360" w:lineRule="auto"/>
-      </w:pPr>
-      <w:r>
-        <w:t>Đầu ra</w:t>
-      </w:r>
-    </w:p>
-    <w:tbl>
-      <w:tblPr>
-        <w:tblStyle w:val="TableGrid"/>
-        <w:tblW w:w="0" w:type="auto"/>
-        <w:tblLook w:val="04A0" w:firstRow="1" w:lastRow="0" w:firstColumn="1" w:lastColumn="0" w:noHBand="0" w:noVBand="1"/>
-      </w:tblPr>
-      <w:tblGrid>
-        <w:gridCol w:w="10195"/>
+        <w:gridCol w:w="10175"/>
       </w:tblGrid>
       <w:tr>
         <w:tc>
@@ -21428,557 +24119,176 @@
           </w:tcPr>
           <w:p>
             <w:pPr>
-              <w:spacing w:line="360" w:lineRule="auto"/>
-              <w:rPr>
-                <w:rFonts w:ascii="inherit" w:hAnsi="inherit"/>
-                <w:lang w:val="en-US"/>
-              </w:rPr>
-            </w:pPr>
-            <w:r>
-              <w:rPr>
-                <w:rFonts w:ascii="inherit" w:hAnsi="inherit"/>
-                <w:lang w:val="en-US"/>
-              </w:rPr>
-              <w:t>character = a</w:t>
-            </w:r>
+              <w:shd w:val="clear" w:color="auto" w:fill="1E1E1E"/>
+              <w:spacing w:line="285" w:lineRule="atLeast"/>
+              <w:rPr>
+                <w:rFonts w:ascii="Consolas" w:eastAsia="Times New Roman" w:hAnsi="Consolas" w:cs="Times New Roman"/>
+                <w:color w:val="D4D4D4"/>
+                <w:sz w:val="21"/>
+                <w:szCs w:val="21"/>
+              </w:rPr>
+            </w:pPr>
+            <w:r>
+              <w:rPr>
+                <w:rFonts w:ascii="Consolas" w:eastAsia="Times New Roman" w:hAnsi="Consolas" w:cs="Times New Roman"/>
+                <w:color w:val="D4D4D4"/>
+                <w:sz w:val="21"/>
+                <w:szCs w:val="21"/>
+              </w:rPr>
+              <w:t>printf(</w:t>
+            </w:r>
+            <w:r>
+              <w:rPr>
+                <w:rFonts w:ascii="Consolas" w:eastAsia="Times New Roman" w:hAnsi="Consolas" w:cs="Times New Roman"/>
+                <w:color w:val="CE9178"/>
+                <w:sz w:val="21"/>
+                <w:szCs w:val="21"/>
+              </w:rPr>
+              <w:t>"So ban vua nhap la: %d . \n"</w:t>
+            </w:r>
+            <w:r>
+              <w:rPr>
+                <w:rFonts w:ascii="Consolas" w:eastAsia="Times New Roman" w:hAnsi="Consolas" w:cs="Times New Roman"/>
+                <w:color w:val="D4D4D4"/>
+                <w:sz w:val="21"/>
+                <w:szCs w:val="21"/>
+              </w:rPr>
+              <w:t>, i);</w:t>
+            </w:r>
+          </w:p>
+          <w:p>
+            <w:pPr>
+              <w:shd w:val="clear" w:color="auto" w:fill="1E1E1E"/>
+              <w:spacing w:line="285" w:lineRule="atLeast"/>
+              <w:rPr>
+                <w:rFonts w:ascii="Consolas" w:eastAsia="Times New Roman" w:hAnsi="Consolas" w:cs="Times New Roman"/>
+                <w:color w:val="D4D4D4"/>
+                <w:sz w:val="21"/>
+                <w:szCs w:val="21"/>
+              </w:rPr>
+            </w:pPr>
           </w:p>
         </w:tc>
       </w:tr>
     </w:tbl>
     <w:p>
       <w:pPr>
-        <w:spacing w:line="360" w:lineRule="auto"/>
-      </w:pPr>
-      <w:r>
-        <w:t>Còn rất nhiều kí tự đặc biệt khác có thể sử dụng. Nhưng để dễ dàng, lúc này bạn chỉ cần nắm những loại sau:</w:t>
+        <w:spacing w:before="120"/>
+      </w:pPr>
+      <w:r>
+        <w:rPr>
+          <w:b/>
+          <w:bCs/>
+        </w:rPr>
+        <w:t>Trong đó</w:t>
+      </w:r>
+      <w:r>
+        <w:rPr>
+          <w:b/>
+          <w:bCs/>
+        </w:rPr>
+        <w:t xml:space="preserve">: </w:t>
+      </w:r>
+      <w:r>
+        <w:rPr>
+          <w:b/>
+          <w:bCs/>
+        </w:rPr>
+        <w:t xml:space="preserve">So ban vua nhap </w:t>
+      </w:r>
+      <w:proofErr w:type="gramStart"/>
+      <w:r>
+        <w:rPr>
+          <w:b/>
+          <w:bCs/>
+        </w:rPr>
+        <w:t>la:</w:t>
+      </w:r>
+      <w:r>
+        <w:rPr>
+          <w:b/>
+          <w:bCs/>
+        </w:rPr>
+        <w:t>,</w:t>
+      </w:r>
+      <w:proofErr w:type="gramEnd"/>
+      <w:r>
+        <w:rPr>
+          <w:b/>
+          <w:bCs/>
+        </w:rPr>
+        <w:t xml:space="preserve"> .</w:t>
+      </w:r>
+      <w:r>
+        <w:t xml:space="preserve">  Là chuỗi kí tự</w:t>
+      </w:r>
+    </w:p>
+    <w:p>
+      <w:pPr>
+        <w:spacing w:before="120"/>
+      </w:pPr>
+      <w:r>
+        <w:t xml:space="preserve">                     </w:t>
+      </w:r>
+      <w:r>
+        <w:rPr>
+          <w:b/>
+          <w:bCs/>
+        </w:rPr>
+        <w:t>\n</w:t>
+      </w:r>
+      <w:r>
+        <w:t xml:space="preserve"> là kí tự điều khiển</w:t>
+      </w:r>
+    </w:p>
+    <w:p>
+      <w:pPr>
+        <w:spacing w:before="120"/>
+      </w:pPr>
+      <w:r>
+        <w:t xml:space="preserve">                      </w:t>
+      </w:r>
+      <w:r>
+        <w:rPr>
+          <w:b/>
+          <w:bCs/>
+        </w:rPr>
+        <w:t xml:space="preserve">i </w:t>
+      </w:r>
+      <w:r>
+        <w:t>đối mục là biến (kiểu int)</w:t>
+      </w:r>
+    </w:p>
+    <w:p>
+      <w:pPr>
+        <w:spacing w:before="120"/>
+        <w:rPr>
+          <w:b/>
+          <w:bCs/>
+        </w:rPr>
+      </w:pPr>
+      <w:r>
+        <w:rPr>
+          <w:b/>
+          <w:bCs/>
+        </w:rPr>
+        <w:t>Kết quả:</w:t>
       </w:r>
     </w:p>
     <w:tbl>
       <w:tblPr>
         <w:tblStyle w:val="TableGrid"/>
         <w:tblW w:w="0" w:type="auto"/>
+        <w:tblBorders>
+          <w:top w:val="double" w:sz="4" w:space="0" w:color="auto"/>
+          <w:left w:val="double" w:sz="4" w:space="0" w:color="auto"/>
+          <w:bottom w:val="double" w:sz="4" w:space="0" w:color="auto"/>
+          <w:right w:val="double" w:sz="4" w:space="0" w:color="auto"/>
+        </w:tblBorders>
         <w:tblLook w:val="04A0" w:firstRow="1" w:lastRow="0" w:firstColumn="1" w:lastColumn="0" w:noHBand="0" w:noVBand="1"/>
       </w:tblPr>
       <w:tblGrid>
-        <w:gridCol w:w="2944"/>
-        <w:gridCol w:w="2945"/>
-      </w:tblGrid>
-      <w:tr>
-        <w:trPr>
-          <w:trHeight w:val="860"/>
-        </w:trPr>
-        <w:tc>
-          <w:tcPr>
-            <w:tcW w:w="2944" w:type="dxa"/>
-          </w:tcPr>
-          <w:p>
-            <w:pPr>
-              <w:spacing w:line="360" w:lineRule="auto"/>
-              <w:jc w:val="center"/>
-              <w:rPr>
-                <w:rFonts w:ascii="inherit" w:hAnsi="inherit"/>
-                <w:lang w:val="en-US"/>
-              </w:rPr>
-            </w:pPr>
-            <w:r>
-              <w:rPr>
-                <w:rFonts w:ascii="inherit" w:hAnsi="inherit"/>
-                <w:lang w:val="en-US"/>
-              </w:rPr>
-              <w:t>Format</w:t>
-            </w:r>
-          </w:p>
-        </w:tc>
-        <w:tc>
-          <w:tcPr>
-            <w:tcW w:w="2945" w:type="dxa"/>
-          </w:tcPr>
-          <w:p>
-            <w:pPr>
-              <w:spacing w:line="360" w:lineRule="auto"/>
-              <w:jc w:val="center"/>
-              <w:rPr>
-                <w:rFonts w:ascii="inherit" w:hAnsi="inherit"/>
-                <w:lang w:val="en-US"/>
-              </w:rPr>
-            </w:pPr>
-            <w:r>
-              <w:rPr>
-                <w:rFonts w:ascii="inherit" w:hAnsi="inherit"/>
-                <w:lang w:val="en-US"/>
-              </w:rPr>
-              <w:t>Type</w:t>
-            </w:r>
-          </w:p>
-        </w:tc>
-      </w:tr>
-      <w:tr>
-        <w:trPr>
-          <w:trHeight w:val="860"/>
-        </w:trPr>
-        <w:tc>
-          <w:tcPr>
-            <w:tcW w:w="2944" w:type="dxa"/>
-          </w:tcPr>
-          <w:p>
-            <w:pPr>
-              <w:spacing w:line="360" w:lineRule="auto"/>
-              <w:jc w:val="center"/>
-              <w:rPr>
-                <w:rFonts w:ascii="inherit" w:hAnsi="inherit"/>
-                <w:lang w:val="en-US"/>
-              </w:rPr>
-            </w:pPr>
-            <w:r>
-              <w:rPr>
-                <w:rFonts w:ascii="inherit" w:hAnsi="inherit"/>
-                <w:lang w:val="en-US"/>
-              </w:rPr>
-              <w:t>“%d”</w:t>
-            </w:r>
-          </w:p>
-        </w:tc>
-        <w:tc>
-          <w:tcPr>
-            <w:tcW w:w="2945" w:type="dxa"/>
-          </w:tcPr>
-          <w:p>
-            <w:pPr>
-              <w:spacing w:line="360" w:lineRule="auto"/>
-              <w:jc w:val="center"/>
-              <w:rPr>
-                <w:rFonts w:ascii="inherit" w:hAnsi="inherit"/>
-                <w:lang w:val="en-US"/>
-              </w:rPr>
-            </w:pPr>
-            <w:r>
-              <w:rPr>
-                <w:rFonts w:ascii="inherit" w:hAnsi="inherit"/>
-                <w:lang w:val="en-US"/>
-              </w:rPr>
-              <w:t>int</w:t>
-            </w:r>
-          </w:p>
-        </w:tc>
-      </w:tr>
-      <w:tr>
-        <w:trPr>
-          <w:trHeight w:val="822"/>
-        </w:trPr>
-        <w:tc>
-          <w:tcPr>
-            <w:tcW w:w="2944" w:type="dxa"/>
-          </w:tcPr>
-          <w:p>
-            <w:pPr>
-              <w:spacing w:line="360" w:lineRule="auto"/>
-              <w:jc w:val="center"/>
-              <w:rPr>
-                <w:rFonts w:ascii="inherit" w:hAnsi="inherit"/>
-                <w:lang w:val="en-US"/>
-              </w:rPr>
-            </w:pPr>
-            <w:r>
-              <w:rPr>
-                <w:rFonts w:ascii="inherit" w:hAnsi="inherit"/>
-                <w:lang w:val="en-US"/>
-              </w:rPr>
-              <w:t>“%ld”</w:t>
-            </w:r>
-          </w:p>
-        </w:tc>
-        <w:tc>
-          <w:tcPr>
-            <w:tcW w:w="2945" w:type="dxa"/>
-          </w:tcPr>
-          <w:p>
-            <w:pPr>
-              <w:spacing w:line="360" w:lineRule="auto"/>
-              <w:jc w:val="center"/>
-              <w:rPr>
-                <w:rFonts w:ascii="inherit" w:hAnsi="inherit"/>
-                <w:lang w:val="en-US"/>
-              </w:rPr>
-            </w:pPr>
-            <w:r>
-              <w:rPr>
-                <w:rFonts w:ascii="inherit" w:hAnsi="inherit"/>
-                <w:lang w:val="en-US"/>
-              </w:rPr>
-              <w:t>long</w:t>
-            </w:r>
-          </w:p>
-        </w:tc>
-      </w:tr>
-      <w:tr>
-        <w:trPr>
-          <w:trHeight w:val="860"/>
-        </w:trPr>
-        <w:tc>
-          <w:tcPr>
-            <w:tcW w:w="2944" w:type="dxa"/>
-          </w:tcPr>
-          <w:p>
-            <w:pPr>
-              <w:spacing w:line="360" w:lineRule="auto"/>
-              <w:jc w:val="center"/>
-              <w:rPr>
-                <w:rFonts w:ascii="inherit" w:hAnsi="inherit"/>
-                <w:lang w:val="en-US"/>
-              </w:rPr>
-            </w:pPr>
-            <w:r>
-              <w:rPr>
-                <w:rFonts w:ascii="inherit" w:hAnsi="inherit"/>
-                <w:lang w:val="en-US"/>
-              </w:rPr>
-              <w:t>“%f”</w:t>
-            </w:r>
-          </w:p>
-        </w:tc>
-        <w:tc>
-          <w:tcPr>
-            <w:tcW w:w="2945" w:type="dxa"/>
-          </w:tcPr>
-          <w:p>
-            <w:pPr>
-              <w:spacing w:line="360" w:lineRule="auto"/>
-              <w:jc w:val="center"/>
-              <w:rPr>
-                <w:rFonts w:ascii="inherit" w:hAnsi="inherit"/>
-                <w:lang w:val="en-US"/>
-              </w:rPr>
-            </w:pPr>
-            <w:r>
-              <w:rPr>
-                <w:rFonts w:ascii="inherit" w:hAnsi="inherit"/>
-                <w:lang w:val="en-US"/>
-              </w:rPr>
-              <w:t>float</w:t>
-            </w:r>
-          </w:p>
-        </w:tc>
-      </w:tr>
-      <w:tr>
-        <w:trPr>
-          <w:trHeight w:val="860"/>
-        </w:trPr>
-        <w:tc>
-          <w:tcPr>
-            <w:tcW w:w="2944" w:type="dxa"/>
-          </w:tcPr>
-          <w:p>
-            <w:pPr>
-              <w:spacing w:line="360" w:lineRule="auto"/>
-              <w:jc w:val="center"/>
-              <w:rPr>
-                <w:rFonts w:ascii="inherit" w:hAnsi="inherit"/>
-                <w:lang w:val="en-US"/>
-              </w:rPr>
-            </w:pPr>
-            <w:r>
-              <w:rPr>
-                <w:rFonts w:ascii="inherit" w:hAnsi="inherit"/>
-                <w:lang w:val="en-US"/>
-              </w:rPr>
-              <w:t>“%f”</w:t>
-            </w:r>
-          </w:p>
-        </w:tc>
-        <w:tc>
-          <w:tcPr>
-            <w:tcW w:w="2945" w:type="dxa"/>
-          </w:tcPr>
-          <w:p>
-            <w:pPr>
-              <w:spacing w:line="360" w:lineRule="auto"/>
-              <w:jc w:val="center"/>
-              <w:rPr>
-                <w:rFonts w:ascii="inherit" w:hAnsi="inherit"/>
-                <w:lang w:val="en-US"/>
-              </w:rPr>
-            </w:pPr>
-            <w:r>
-              <w:rPr>
-                <w:rFonts w:ascii="inherit" w:hAnsi="inherit"/>
-                <w:lang w:val="en-US"/>
-              </w:rPr>
-              <w:t>double</w:t>
-            </w:r>
-          </w:p>
-        </w:tc>
-      </w:tr>
-    </w:tbl>
-    <w:p>
-      <w:pPr>
-        <w:pStyle w:val="Heading3"/>
-        <w:rPr>
-          <w:rFonts w:ascii="inherit" w:hAnsi="inherit"/>
-        </w:rPr>
-      </w:pPr>
-      <w:r>
-        <w:rPr>
-          <w:rFonts w:ascii="inherit" w:hAnsi="inherit"/>
-        </w:rPr>
-        <w:t>Nhập dữ liệu trong C</w:t>
-      </w:r>
-    </w:p>
-    <w:p>
-      <w:pPr>
-        <w:spacing w:line="360" w:lineRule="auto"/>
-        <w:rPr>
-          <w:shd w:val="clear" w:color="auto" w:fill="F9FAFC"/>
-        </w:rPr>
-      </w:pPr>
-      <w:r>
-        <w:rPr>
-          <w:shd w:val="clear" w:color="auto" w:fill="F9FAFC"/>
-        </w:rPr>
-        <w:t>Trong lập trình C, </w:t>
-      </w:r>
-      <w:r>
-        <w:rPr>
-          <w:rStyle w:val="HTMLCode"/>
-          <w:rFonts w:ascii="inherit" w:eastAsiaTheme="majorEastAsia" w:hAnsi="inherit"/>
-          <w:sz w:val="24"/>
-          <w:szCs w:val="24"/>
-          <w:bdr w:val="single" w:sz="6" w:space="0" w:color="D3DCE6" w:frame="1"/>
-          <w:shd w:val="clear" w:color="auto" w:fill="F9FAFC"/>
-        </w:rPr>
-        <w:t>scanf()</w:t>
-      </w:r>
-      <w:r>
-        <w:rPr>
-          <w:rStyle w:val="HTMLCode"/>
-          <w:rFonts w:ascii="inherit" w:eastAsiaTheme="majorEastAsia" w:hAnsi="inherit"/>
-          <w:sz w:val="24"/>
-          <w:szCs w:val="24"/>
-          <w:bdr w:val="single" w:sz="6" w:space="0" w:color="D3DCE6" w:frame="1"/>
-          <w:shd w:val="clear" w:color="auto" w:fill="F9FAFC"/>
-        </w:rPr>
-        <w:t xml:space="preserve"> </w:t>
-      </w:r>
-      <w:r>
-        <w:rPr>
-          <w:shd w:val="clear" w:color="auto" w:fill="F9FAFC"/>
-        </w:rPr>
-        <w:t>là một trong những chức năng thường được sử dụng để lấy đầu vào từ người dùng. Chức </w:t>
-      </w:r>
-      <w:r>
-        <w:rPr>
-          <w:shd w:val="clear" w:color="auto" w:fill="F9FAFC"/>
-        </w:rPr>
-        <w:t xml:space="preserve"> </w:t>
-      </w:r>
-      <w:r>
-        <w:rPr>
-          <w:shd w:val="clear" w:color="auto" w:fill="F9FAFC"/>
-        </w:rPr>
-        <w:t>năng</w:t>
-      </w:r>
-      <w:r>
-        <w:rPr>
-          <w:shd w:val="clear" w:color="auto" w:fill="F9FAFC"/>
-        </w:rPr>
-        <w:t xml:space="preserve"> </w:t>
-      </w:r>
-      <w:r>
-        <w:rPr>
-          <w:rStyle w:val="HTMLCode"/>
-          <w:rFonts w:ascii="inherit" w:eastAsiaTheme="majorEastAsia" w:hAnsi="inherit"/>
-          <w:sz w:val="24"/>
-          <w:szCs w:val="24"/>
-          <w:bdr w:val="single" w:sz="6" w:space="0" w:color="D3DCE6" w:frame="1"/>
-          <w:shd w:val="clear" w:color="auto" w:fill="F9FAFC"/>
-        </w:rPr>
-        <w:t>scanf()</w:t>
-      </w:r>
-      <w:r>
-        <w:rPr>
-          <w:shd w:val="clear" w:color="auto" w:fill="F9FAFC"/>
-        </w:rPr>
-        <w:t xml:space="preserve"> đọc đầu vào được định dạng từ đầu vào tiêu chuẩn, chẳng hạn như bàn phím.</w:t>
-      </w:r>
-    </w:p>
-    <w:p>
-      <w:pPr>
-        <w:spacing w:line="360" w:lineRule="auto"/>
-      </w:pPr>
-      <w:r>
-        <w:t>Cách sử dụng scanf khá giống với printf. Bạn phải đặt %d hay %lf trong cặp dấu "..." để giải thích với máy tính rằng bạn muốn người dùng đưa vào một số nguyên hay một số thực. Sau đó bạn phải chỉ ra tên của biến số sẽ nhận lấy giá trị đó.</w:t>
-      </w:r>
-    </w:p>
-    <w:p>
-      <w:pPr>
-        <w:spacing w:line="360" w:lineRule="auto"/>
-      </w:pPr>
-      <w:r>
-        <w:t>Ví dụ 5: Nhập/xuất số nguyên</w:t>
-      </w:r>
-    </w:p>
-    <w:tbl>
-      <w:tblPr>
-        <w:tblStyle w:val="TableGrid"/>
-        <w:tblW w:w="0" w:type="auto"/>
-        <w:tblLook w:val="04A0" w:firstRow="1" w:lastRow="0" w:firstColumn="1" w:lastColumn="0" w:noHBand="0" w:noVBand="1"/>
-      </w:tblPr>
-      <w:tblGrid>
-        <w:gridCol w:w="10195"/>
-      </w:tblGrid>
-      <w:tr>
-        <w:trPr>
-          <w:trHeight w:val="2555"/>
-        </w:trPr>
-        <w:tc>
-          <w:tcPr>
-            <w:tcW w:w="10195" w:type="dxa"/>
-          </w:tcPr>
-          <w:p>
-            <w:pPr>
-              <w:spacing w:line="360" w:lineRule="auto"/>
-              <w:rPr>
-                <w:rFonts w:ascii="inherit" w:hAnsi="inherit"/>
-              </w:rPr>
-            </w:pPr>
-            <w:r>
-              <w:rPr>
-                <w:rFonts w:ascii="inherit" w:hAnsi="inherit"/>
-              </w:rPr>
-              <w:t>#include &lt;stdio.h&gt;</w:t>
-            </w:r>
-          </w:p>
-          <w:p>
-            <w:pPr>
-              <w:spacing w:line="360" w:lineRule="auto"/>
-              <w:rPr>
-                <w:rFonts w:ascii="inherit" w:hAnsi="inherit"/>
-              </w:rPr>
-            </w:pPr>
-            <w:r>
-              <w:rPr>
-                <w:rFonts w:ascii="inherit" w:hAnsi="inherit"/>
-              </w:rPr>
-              <w:t>int main()</w:t>
-            </w:r>
-          </w:p>
-          <w:p>
-            <w:pPr>
-              <w:spacing w:line="360" w:lineRule="auto"/>
-              <w:rPr>
-                <w:rFonts w:ascii="inherit" w:hAnsi="inherit"/>
-              </w:rPr>
-            </w:pPr>
-            <w:r>
-              <w:rPr>
-                <w:rFonts w:ascii="inherit" w:hAnsi="inherit"/>
-              </w:rPr>
-              <w:t>{</w:t>
-            </w:r>
-          </w:p>
-          <w:p>
-            <w:pPr>
-              <w:spacing w:line="360" w:lineRule="auto"/>
-              <w:rPr>
-                <w:rFonts w:ascii="inherit" w:hAnsi="inherit"/>
-              </w:rPr>
-            </w:pPr>
-            <w:r>
-              <w:rPr>
-                <w:rFonts w:ascii="inherit" w:hAnsi="inherit"/>
-              </w:rPr>
-              <w:t xml:space="preserve">    int testInteger;</w:t>
-            </w:r>
-          </w:p>
-          <w:p>
-            <w:pPr>
-              <w:spacing w:line="360" w:lineRule="auto"/>
-              <w:rPr>
-                <w:rFonts w:ascii="inherit" w:hAnsi="inherit"/>
-              </w:rPr>
-            </w:pPr>
-            <w:r>
-              <w:rPr>
-                <w:rFonts w:ascii="inherit" w:hAnsi="inherit"/>
-              </w:rPr>
-              <w:t xml:space="preserve">    printf("Enter an integer: ");</w:t>
-            </w:r>
-          </w:p>
-          <w:p>
-            <w:pPr>
-              <w:spacing w:line="360" w:lineRule="auto"/>
-              <w:rPr>
-                <w:rFonts w:ascii="inherit" w:hAnsi="inherit"/>
-              </w:rPr>
-            </w:pPr>
-            <w:r>
-              <w:rPr>
-                <w:rFonts w:ascii="inherit" w:hAnsi="inherit"/>
-              </w:rPr>
-              <w:t xml:space="preserve">    scanf("%d", &amp;testInteger);  </w:t>
-            </w:r>
-          </w:p>
-          <w:p>
-            <w:pPr>
-              <w:spacing w:line="360" w:lineRule="auto"/>
-              <w:rPr>
-                <w:rFonts w:ascii="inherit" w:hAnsi="inherit"/>
-              </w:rPr>
-            </w:pPr>
-            <w:r>
-              <w:rPr>
-                <w:rFonts w:ascii="inherit" w:hAnsi="inherit"/>
-              </w:rPr>
-              <w:t xml:space="preserve">    printf("Number = %d",testInteger);</w:t>
-            </w:r>
-          </w:p>
-          <w:p>
-            <w:pPr>
-              <w:spacing w:line="360" w:lineRule="auto"/>
-              <w:rPr>
-                <w:rFonts w:ascii="inherit" w:hAnsi="inherit"/>
-              </w:rPr>
-            </w:pPr>
-            <w:r>
-              <w:rPr>
-                <w:rFonts w:ascii="inherit" w:hAnsi="inherit"/>
-              </w:rPr>
-              <w:lastRenderedPageBreak/>
-              <w:t xml:space="preserve">    return 0;</w:t>
-            </w:r>
-          </w:p>
-          <w:p>
-            <w:pPr>
-              <w:spacing w:line="360" w:lineRule="auto"/>
-              <w:rPr>
-                <w:rFonts w:ascii="inherit" w:hAnsi="inherit"/>
-              </w:rPr>
-            </w:pPr>
-            <w:r>
-              <w:rPr>
-                <w:rFonts w:ascii="inherit" w:hAnsi="inherit"/>
-              </w:rPr>
-              <w:t>}</w:t>
-            </w:r>
-          </w:p>
-        </w:tc>
-      </w:tr>
-    </w:tbl>
-    <w:p>
-      <w:pPr>
-        <w:spacing w:line="360" w:lineRule="auto"/>
-      </w:pPr>
-      <w:r>
-        <w:t>Đầu ra</w:t>
-      </w:r>
-    </w:p>
-    <w:tbl>
-      <w:tblPr>
-        <w:tblStyle w:val="TableGrid"/>
-        <w:tblW w:w="0" w:type="auto"/>
-        <w:tblLook w:val="04A0" w:firstRow="1" w:lastRow="0" w:firstColumn="1" w:lastColumn="0" w:noHBand="0" w:noVBand="1"/>
-      </w:tblPr>
-      <w:tblGrid>
-        <w:gridCol w:w="10195"/>
+        <w:gridCol w:w="10175"/>
       </w:tblGrid>
       <w:tr>
         <w:tc>
@@ -21987,30 +24297,35 @@
           </w:tcPr>
           <w:p>
             <w:pPr>
-              <w:spacing w:line="360" w:lineRule="auto"/>
-              <w:rPr>
-                <w:rFonts w:ascii="inherit" w:hAnsi="inherit"/>
-              </w:rPr>
-            </w:pPr>
-            <w:r>
-              <w:rPr>
-                <w:rFonts w:ascii="inherit" w:hAnsi="inherit"/>
-              </w:rPr>
-              <w:t>Enter an integer: 4</w:t>
-            </w:r>
-          </w:p>
-          <w:p>
-            <w:pPr>
-              <w:spacing w:line="360" w:lineRule="auto"/>
-              <w:rPr>
-                <w:rFonts w:ascii="inherit" w:hAnsi="inherit"/>
-              </w:rPr>
-            </w:pPr>
-            <w:r>
-              <w:rPr>
-                <w:rFonts w:ascii="inherit" w:hAnsi="inherit"/>
-              </w:rPr>
-              <w:t>Number = 4</w:t>
+              <w:spacing w:before="120"/>
+              <w:rPr>
+                <w:rFonts w:ascii="inherit" w:hAnsi="inherit"/>
+              </w:rPr>
+            </w:pPr>
+            <w:r>
+              <w:rPr>
+                <w:rFonts w:ascii="inherit" w:hAnsi="inherit"/>
+              </w:rPr>
+              <w:t xml:space="preserve">So ban vua nhap la: 5. </w:t>
+            </w:r>
+          </w:p>
+          <w:p>
+            <w:pPr>
+              <w:spacing w:before="120" w:after="120"/>
+              <w:rPr>
+                <w:b/>
+                <w:bCs/>
+                <w:lang w:val="en-US"/>
+              </w:rPr>
+            </w:pPr>
+            <w:r>
+              <w:rPr>
+                <w:rFonts w:ascii="inherit" w:hAnsi="inherit"/>
+                <w:b/>
+                <w:bCs/>
+                <w:lang w:val="en-US"/>
+              </w:rPr>
+              <w:t>_</w:t>
             </w:r>
           </w:p>
         </w:tc>
@@ -22018,1441 +24333,455 @@
     </w:tbl>
     <w:p>
       <w:pPr>
-        <w:spacing w:line="360" w:lineRule="auto"/>
-        <w:rPr>
-          <w:shd w:val="clear" w:color="auto" w:fill="F9FAFC"/>
-        </w:rPr>
-      </w:pPr>
-      <w:r>
-        <w:rPr>
-          <w:shd w:val="clear" w:color="auto" w:fill="F9FAFC"/>
-        </w:rPr>
-        <w:t>Ở đây, chúng tôi đã sử dụng trình </w:t>
-      </w:r>
-      <w:r>
-        <w:rPr>
-          <w:rStyle w:val="HTMLCode"/>
-          <w:rFonts w:ascii="inherit" w:eastAsiaTheme="majorEastAsia" w:hAnsi="inherit"/>
-          <w:sz w:val="24"/>
-          <w:szCs w:val="24"/>
-          <w:bdr w:val="single" w:sz="6" w:space="0" w:color="D3DCE6" w:frame="1"/>
-          <w:shd w:val="clear" w:color="auto" w:fill="F9FAFC"/>
-        </w:rPr>
-        <w:t xml:space="preserve">%d </w:t>
-      </w:r>
-      <w:r>
-        <w:rPr>
-          <w:shd w:val="clear" w:color="auto" w:fill="F9FAFC"/>
-        </w:rPr>
-        <w:t>xác định định dạng bên trong hàm </w:t>
-      </w:r>
-      <w:r>
-        <w:rPr>
-          <w:rStyle w:val="HTMLCode"/>
-          <w:rFonts w:ascii="inherit" w:eastAsiaTheme="majorEastAsia" w:hAnsi="inherit"/>
-          <w:sz w:val="24"/>
-          <w:szCs w:val="24"/>
-          <w:bdr w:val="single" w:sz="6" w:space="0" w:color="D3DCE6" w:frame="1"/>
-          <w:shd w:val="clear" w:color="auto" w:fill="F9FAFC"/>
-        </w:rPr>
-        <w:t xml:space="preserve">scanf() </w:t>
-      </w:r>
-      <w:r>
-        <w:rPr>
-          <w:shd w:val="clear" w:color="auto" w:fill="F9FAFC"/>
-        </w:rPr>
-        <w:t>để nhận </w:t>
-      </w:r>
-      <w:r>
-        <w:rPr>
-          <w:rStyle w:val="HTMLCode"/>
-          <w:rFonts w:ascii="inherit" w:eastAsiaTheme="majorEastAsia" w:hAnsi="inherit"/>
-          <w:sz w:val="24"/>
-          <w:szCs w:val="24"/>
-          <w:bdr w:val="single" w:sz="6" w:space="0" w:color="D3DCE6" w:frame="1"/>
-          <w:shd w:val="clear" w:color="auto" w:fill="F9FAFC"/>
-        </w:rPr>
-        <w:t xml:space="preserve">int </w:t>
-      </w:r>
-      <w:r>
-        <w:rPr>
-          <w:shd w:val="clear" w:color="auto" w:fill="F9FAFC"/>
-        </w:rPr>
-        <w:t xml:space="preserve">đầu vào từ người dùng. Khi người dùng nhập một số nguyên, nó sẽ được lưu trữ trong biến </w:t>
-      </w:r>
-      <w:r>
-        <w:rPr>
-          <w:rStyle w:val="HTMLVariable"/>
-          <w:i w:val="0"/>
-          <w:iCs w:val="0"/>
-          <w:bdr w:val="single" w:sz="6" w:space="0" w:color="D3DCE6" w:frame="1"/>
-          <w:shd w:val="clear" w:color="auto" w:fill="F9FAFC"/>
-        </w:rPr>
-        <w:t>testInteger</w:t>
-      </w:r>
-      <w:r>
-        <w:rPr>
-          <w:shd w:val="clear" w:color="auto" w:fill="F9FAFC"/>
-        </w:rPr>
-        <w:t>.</w:t>
-      </w:r>
+        <w:spacing w:before="120"/>
+        <w:rPr>
+          <w:b/>
+          <w:bCs/>
+        </w:rPr>
+      </w:pPr>
     </w:p>
     <w:p>
       <w:pPr>
-        <w:spacing w:line="360" w:lineRule="auto"/>
-      </w:pPr>
-      <w:r>
-        <w:t>Lưu ý rằng chúng tôi đã sử dụng </w:t>
-      </w:r>
-      <w:r>
-        <w:rPr>
-          <w:rStyle w:val="HTMLCode"/>
-          <w:rFonts w:ascii="inherit" w:eastAsiaTheme="majorEastAsia" w:hAnsi="inherit"/>
-          <w:sz w:val="24"/>
-          <w:szCs w:val="24"/>
-          <w:bdr w:val="single" w:sz="6" w:space="0" w:color="D3DCE6" w:frame="1"/>
-        </w:rPr>
-        <w:t xml:space="preserve">&amp;testInteger </w:t>
-      </w:r>
-      <w:r>
-        <w:t>bên trong </w:t>
-      </w:r>
-      <w:r>
-        <w:rPr>
-          <w:rStyle w:val="HTMLCode"/>
-          <w:rFonts w:ascii="inherit" w:eastAsiaTheme="majorEastAsia" w:hAnsi="inherit"/>
-          <w:sz w:val="24"/>
-          <w:szCs w:val="24"/>
-          <w:bdr w:val="single" w:sz="6" w:space="0" w:color="D3DCE6" w:frame="1"/>
-        </w:rPr>
-        <w:t>scanf()</w:t>
-      </w:r>
-      <w:r>
-        <w:t xml:space="preserve">. Đó là vì </w:t>
-      </w:r>
-      <w:r>
-        <w:rPr>
-          <w:rStyle w:val="HTMLVariable"/>
-          <w:i w:val="0"/>
-          <w:iCs w:val="0"/>
-          <w:bdr w:val="single" w:sz="6" w:space="0" w:color="D3DCE6" w:frame="1"/>
-        </w:rPr>
-        <w:t xml:space="preserve">&amp;test Integer </w:t>
-      </w:r>
-      <w:r>
-        <w:t xml:space="preserve">lấy địa chỉ của </w:t>
-      </w:r>
-      <w:r>
-        <w:rPr>
-          <w:rStyle w:val="HTMLVariable"/>
-          <w:i w:val="0"/>
-          <w:iCs w:val="0"/>
-          <w:bdr w:val="single" w:sz="6" w:space="0" w:color="D3DCE6" w:frame="1"/>
-        </w:rPr>
-        <w:t>testInteger</w:t>
-      </w:r>
-      <w:r>
-        <w:t>và giá trị do người dùng nhập được lưu trữ trong địa chỉ đó.</w:t>
+        <w:spacing w:before="120"/>
+        <w:rPr>
+          <w:b/>
+          <w:bCs/>
+        </w:rPr>
+      </w:pPr>
+    </w:p>
+    <w:p/>
+    <w:p/>
+    <w:p>
+      <w:pPr>
+        <w:pStyle w:val="Heading3"/>
+      </w:pPr>
+      <w:r>
+        <w:t xml:space="preserve"> </w:t>
+      </w:r>
+      <w:r>
+        <w:t>Nhập dữ liệu trong C</w:t>
       </w:r>
     </w:p>
     <w:p>
       <w:pPr>
         <w:spacing w:line="360" w:lineRule="auto"/>
-      </w:pPr>
-      <w:r>
-        <w:t xml:space="preserve">Ví dụ 6: </w:t>
-      </w:r>
-      <w:r>
-        <w:t xml:space="preserve">Nhập xuất </w:t>
-      </w:r>
-      <w:r>
-        <w:t>Float và Double</w:t>
+        <w:rPr>
+          <w:shd w:val="clear" w:color="auto" w:fill="F9FAFC"/>
+        </w:rPr>
+      </w:pPr>
+      <w:r>
+        <w:t>Trong lập trình C, </w:t>
+      </w:r>
+      <w:proofErr w:type="gramStart"/>
+      <w:r>
+        <w:t>scanf(</w:t>
+      </w:r>
+      <w:proofErr w:type="gramEnd"/>
+      <w:r>
+        <w:t>)</w:t>
+      </w:r>
+      <w:r>
+        <w:t xml:space="preserve"> </w:t>
+      </w:r>
+      <w:r>
+        <w:t>là một trong những chức năng thường được sử dụng để lấy đầu vào từ người dùng. </w:t>
+      </w:r>
+      <w:r>
+        <w:t>Hàm</w:t>
+      </w:r>
+      <w:r>
+        <w:t xml:space="preserve"> </w:t>
+      </w:r>
+      <w:proofErr w:type="gramStart"/>
+      <w:r>
+        <w:t>scanf(</w:t>
+      </w:r>
+      <w:proofErr w:type="gramEnd"/>
+      <w:r>
+        <w:t>)</w:t>
+      </w:r>
+      <w:r>
+        <w:t xml:space="preserve"> đọc đầu vào được định dạng từ đầu vào tiêu chuẩn, chẳng hạn như bàn phím</w:t>
+      </w:r>
+      <w:r>
+        <w:rPr>
+          <w:shd w:val="clear" w:color="auto" w:fill="F9FAFC"/>
+        </w:rPr>
+        <w:t>.</w:t>
+      </w:r>
+    </w:p>
+    <w:p>
+      <w:pPr>
+        <w:spacing w:line="360" w:lineRule="auto"/>
+        <w:rPr>
+          <w:b/>
+          <w:bCs/>
+          <w:shd w:val="clear" w:color="auto" w:fill="F9FAFC"/>
+        </w:rPr>
+      </w:pPr>
+      <w:r>
+        <w:rPr>
+          <w:b/>
+          <w:bCs/>
+          <w:shd w:val="clear" w:color="auto" w:fill="F9FAFC"/>
+        </w:rPr>
+        <w:t>Cú pháp:</w:t>
       </w:r>
     </w:p>
     <w:tbl>
       <w:tblPr>
         <w:tblStyle w:val="TableGrid"/>
         <w:tblW w:w="0" w:type="auto"/>
+        <w:tblBorders>
+          <w:top w:val="double" w:sz="4" w:space="0" w:color="auto"/>
+          <w:left w:val="double" w:sz="4" w:space="0" w:color="auto"/>
+          <w:bottom w:val="double" w:sz="4" w:space="0" w:color="auto"/>
+          <w:right w:val="double" w:sz="4" w:space="0" w:color="auto"/>
+          <w:insideH w:val="double" w:sz="4" w:space="0" w:color="auto"/>
+          <w:insideV w:val="double" w:sz="4" w:space="0" w:color="auto"/>
+        </w:tblBorders>
         <w:tblLook w:val="04A0" w:firstRow="1" w:lastRow="0" w:firstColumn="1" w:lastColumn="0" w:noHBand="0" w:noVBand="1"/>
       </w:tblPr>
       <w:tblGrid>
-        <w:gridCol w:w="10195"/>
+        <w:gridCol w:w="10175"/>
       </w:tblGrid>
       <w:tr>
-        <w:trPr>
-          <w:trHeight w:val="4085"/>
-        </w:trPr>
         <w:tc>
           <w:tcPr>
-            <w:tcW w:w="10195" w:type="dxa"/>
+            <w:tcW w:w="10175" w:type="dxa"/>
           </w:tcPr>
           <w:p>
             <w:pPr>
-              <w:spacing w:line="360" w:lineRule="auto"/>
-              <w:rPr>
-                <w:rFonts w:ascii="inherit" w:hAnsi="inherit"/>
-              </w:rPr>
-            </w:pPr>
-            <w:r>
-              <w:rPr>
-                <w:rFonts w:ascii="inherit" w:hAnsi="inherit"/>
-              </w:rPr>
-              <w:t>#include &lt;stdio.h&gt;</w:t>
-            </w:r>
-          </w:p>
-          <w:p>
-            <w:pPr>
-              <w:spacing w:line="360" w:lineRule="auto"/>
-              <w:rPr>
-                <w:rFonts w:ascii="inherit" w:hAnsi="inherit"/>
-              </w:rPr>
-            </w:pPr>
-            <w:r>
-              <w:rPr>
-                <w:rFonts w:ascii="inherit" w:hAnsi="inherit"/>
-              </w:rPr>
-              <w:t>int main()</w:t>
-            </w:r>
-          </w:p>
-          <w:p>
-            <w:pPr>
-              <w:spacing w:line="360" w:lineRule="auto"/>
-              <w:rPr>
-                <w:rFonts w:ascii="inherit" w:hAnsi="inherit"/>
-              </w:rPr>
-            </w:pPr>
-            <w:r>
-              <w:rPr>
-                <w:rFonts w:ascii="inherit" w:hAnsi="inherit"/>
-              </w:rPr>
-              <w:t>{</w:t>
-            </w:r>
-          </w:p>
-          <w:p>
-            <w:pPr>
-              <w:spacing w:line="360" w:lineRule="auto"/>
-              <w:rPr>
-                <w:rFonts w:ascii="inherit" w:hAnsi="inherit"/>
-              </w:rPr>
-            </w:pPr>
-            <w:r>
-              <w:rPr>
-                <w:rFonts w:ascii="inherit" w:hAnsi="inherit"/>
-              </w:rPr>
-              <w:t xml:space="preserve">    float num1;</w:t>
-            </w:r>
-          </w:p>
-          <w:p>
-            <w:pPr>
-              <w:spacing w:line="360" w:lineRule="auto"/>
-              <w:rPr>
-                <w:rFonts w:ascii="inherit" w:hAnsi="inherit"/>
-              </w:rPr>
-            </w:pPr>
-            <w:r>
-              <w:rPr>
-                <w:rFonts w:ascii="inherit" w:hAnsi="inherit"/>
-              </w:rPr>
-              <w:t xml:space="preserve">    double num2;</w:t>
-            </w:r>
-          </w:p>
-          <w:p>
-            <w:pPr>
-              <w:spacing w:line="360" w:lineRule="auto"/>
-              <w:rPr>
-                <w:rFonts w:ascii="inherit" w:hAnsi="inherit"/>
-              </w:rPr>
-            </w:pPr>
-          </w:p>
-          <w:p>
-            <w:pPr>
-              <w:spacing w:line="360" w:lineRule="auto"/>
-              <w:rPr>
-                <w:rFonts w:ascii="inherit" w:hAnsi="inherit"/>
-              </w:rPr>
-            </w:pPr>
-            <w:r>
-              <w:rPr>
-                <w:rFonts w:ascii="inherit" w:hAnsi="inherit"/>
-              </w:rPr>
-              <w:t xml:space="preserve">    printf("Enter a number: ");</w:t>
-            </w:r>
-          </w:p>
-          <w:p>
-            <w:pPr>
-              <w:spacing w:line="360" w:lineRule="auto"/>
-              <w:rPr>
-                <w:rFonts w:ascii="inherit" w:hAnsi="inherit"/>
-              </w:rPr>
-            </w:pPr>
-            <w:r>
-              <w:rPr>
-                <w:rFonts w:ascii="inherit" w:hAnsi="inherit"/>
-              </w:rPr>
-              <w:t xml:space="preserve">    scanf("%f", &amp;num1);</w:t>
-            </w:r>
-          </w:p>
-          <w:p>
-            <w:pPr>
-              <w:spacing w:line="360" w:lineRule="auto"/>
-              <w:rPr>
-                <w:rFonts w:ascii="inherit" w:hAnsi="inherit"/>
-              </w:rPr>
-            </w:pPr>
-            <w:r>
-              <w:rPr>
-                <w:rFonts w:ascii="inherit" w:hAnsi="inherit"/>
-              </w:rPr>
-              <w:t xml:space="preserve">    printf("Enter another number: ");</w:t>
-            </w:r>
-          </w:p>
-          <w:p>
-            <w:pPr>
-              <w:spacing w:line="360" w:lineRule="auto"/>
-              <w:rPr>
-                <w:rFonts w:ascii="inherit" w:hAnsi="inherit"/>
-              </w:rPr>
-            </w:pPr>
-            <w:r>
-              <w:rPr>
-                <w:rFonts w:ascii="inherit" w:hAnsi="inherit"/>
-              </w:rPr>
-              <w:t xml:space="preserve">    scanf("%lf", &amp;num2);</w:t>
-            </w:r>
-          </w:p>
-          <w:p>
-            <w:pPr>
-              <w:spacing w:line="360" w:lineRule="auto"/>
-              <w:rPr>
-                <w:rFonts w:ascii="inherit" w:hAnsi="inherit"/>
-              </w:rPr>
-            </w:pPr>
-          </w:p>
-          <w:p>
-            <w:pPr>
-              <w:spacing w:line="360" w:lineRule="auto"/>
-              <w:rPr>
-                <w:rFonts w:ascii="inherit" w:hAnsi="inherit"/>
-              </w:rPr>
-            </w:pPr>
-            <w:r>
-              <w:rPr>
-                <w:rFonts w:ascii="inherit" w:hAnsi="inherit"/>
-              </w:rPr>
-              <w:t xml:space="preserve">    printf("num1 = %f\n", num1);</w:t>
-            </w:r>
-          </w:p>
-          <w:p>
-            <w:pPr>
-              <w:spacing w:line="360" w:lineRule="auto"/>
-              <w:rPr>
-                <w:rFonts w:ascii="inherit" w:hAnsi="inherit"/>
-              </w:rPr>
-            </w:pPr>
-            <w:r>
-              <w:rPr>
-                <w:rFonts w:ascii="inherit" w:hAnsi="inherit"/>
-              </w:rPr>
-              <w:t xml:space="preserve">    printf("num2 = %lf", num2);</w:t>
-            </w:r>
-          </w:p>
-          <w:p>
-            <w:pPr>
-              <w:spacing w:line="360" w:lineRule="auto"/>
-              <w:rPr>
-                <w:rFonts w:ascii="inherit" w:hAnsi="inherit"/>
-              </w:rPr>
-            </w:pPr>
-          </w:p>
-          <w:p>
-            <w:pPr>
-              <w:spacing w:line="360" w:lineRule="auto"/>
-              <w:rPr>
-                <w:rFonts w:ascii="inherit" w:hAnsi="inherit"/>
-              </w:rPr>
-            </w:pPr>
-            <w:r>
-              <w:rPr>
-                <w:rFonts w:ascii="inherit" w:hAnsi="inherit"/>
-              </w:rPr>
-              <w:t xml:space="preserve">    return 0;</w:t>
-            </w:r>
-          </w:p>
-          <w:p>
-            <w:pPr>
-              <w:spacing w:line="360" w:lineRule="auto"/>
-              <w:rPr>
-                <w:rFonts w:ascii="inherit" w:hAnsi="inherit"/>
-              </w:rPr>
-            </w:pPr>
-            <w:r>
-              <w:rPr>
-                <w:rFonts w:ascii="inherit" w:hAnsi="inherit"/>
-              </w:rPr>
-              <w:t>}</w:t>
-            </w:r>
+              <w:shd w:val="clear" w:color="auto" w:fill="1E1E1E"/>
+              <w:spacing w:line="285" w:lineRule="atLeast"/>
+              <w:rPr>
+                <w:rFonts w:ascii="Consolas" w:eastAsia="Times New Roman" w:hAnsi="Consolas" w:cs="Times New Roman"/>
+                <w:color w:val="D4D4D4"/>
+                <w:sz w:val="21"/>
+                <w:szCs w:val="21"/>
+              </w:rPr>
+            </w:pPr>
+            <w:r>
+              <w:rPr>
+                <w:rFonts w:ascii="Consolas" w:eastAsia="Times New Roman" w:hAnsi="Consolas" w:cs="Times New Roman"/>
+                <w:color w:val="D4D4D4"/>
+                <w:sz w:val="21"/>
+                <w:szCs w:val="21"/>
+              </w:rPr>
+              <w:lastRenderedPageBreak/>
+              <w:t>scanf (</w:t>
+            </w:r>
+            <w:r>
+              <w:rPr>
+                <w:rFonts w:ascii="Consolas" w:eastAsia="Times New Roman" w:hAnsi="Consolas" w:cs="Times New Roman"/>
+                <w:color w:val="CE9178"/>
+                <w:sz w:val="21"/>
+                <w:szCs w:val="21"/>
+              </w:rPr>
+              <w:t>"chuỗi định dạng"</w:t>
+            </w:r>
+            <w:r>
+              <w:rPr>
+                <w:rFonts w:ascii="Consolas" w:eastAsia="Times New Roman" w:hAnsi="Consolas" w:cs="Times New Roman"/>
+                <w:color w:val="D4D4D4"/>
+                <w:sz w:val="21"/>
+                <w:szCs w:val="21"/>
+              </w:rPr>
+              <w:t xml:space="preserve">[, đối mục </w:t>
+            </w:r>
+            <w:r>
+              <w:rPr>
+                <w:rFonts w:ascii="Consolas" w:eastAsia="Times New Roman" w:hAnsi="Consolas" w:cs="Times New Roman"/>
+                <w:color w:val="B5CEA8"/>
+                <w:sz w:val="21"/>
+                <w:szCs w:val="21"/>
+              </w:rPr>
+              <w:t>1</w:t>
+            </w:r>
+            <w:r>
+              <w:rPr>
+                <w:rFonts w:ascii="Consolas" w:eastAsia="Times New Roman" w:hAnsi="Consolas" w:cs="Times New Roman"/>
+                <w:color w:val="D4D4D4"/>
+                <w:sz w:val="21"/>
+                <w:szCs w:val="21"/>
+              </w:rPr>
+              <w:t xml:space="preserve">, đối mục </w:t>
+            </w:r>
+            <w:r>
+              <w:rPr>
+                <w:rFonts w:ascii="Consolas" w:eastAsia="Times New Roman" w:hAnsi="Consolas" w:cs="Times New Roman"/>
+                <w:color w:val="B5CEA8"/>
+                <w:sz w:val="21"/>
+                <w:szCs w:val="21"/>
+              </w:rPr>
+              <w:t>2</w:t>
+            </w:r>
+            <w:r>
+              <w:rPr>
+                <w:rFonts w:ascii="Consolas" w:eastAsia="Times New Roman" w:hAnsi="Consolas" w:cs="Times New Roman"/>
+                <w:color w:val="D4D4D4"/>
+                <w:sz w:val="21"/>
+                <w:szCs w:val="21"/>
+              </w:rPr>
+              <w:t>,…]);</w:t>
+            </w:r>
+          </w:p>
+          <w:p>
+            <w:pPr>
+              <w:shd w:val="clear" w:color="auto" w:fill="1E1E1E"/>
+              <w:spacing w:line="285" w:lineRule="atLeast"/>
+              <w:rPr>
+                <w:rFonts w:ascii="Consolas" w:eastAsia="Times New Roman" w:hAnsi="Consolas" w:cs="Times New Roman"/>
+                <w:color w:val="D4D4D4"/>
+                <w:sz w:val="21"/>
+                <w:szCs w:val="21"/>
+              </w:rPr>
+            </w:pPr>
           </w:p>
         </w:tc>
       </w:tr>
     </w:tbl>
     <w:p>
       <w:pPr>
-        <w:spacing w:line="360" w:lineRule="auto"/>
-      </w:pPr>
-      <w:r>
-        <w:t>Đầu ra</w:t>
-      </w:r>
-    </w:p>
-    <w:tbl>
-      <w:tblPr>
-        <w:tblStyle w:val="TableGrid"/>
-        <w:tblW w:w="0" w:type="auto"/>
-        <w:tblLook w:val="04A0" w:firstRow="1" w:lastRow="0" w:firstColumn="1" w:lastColumn="0" w:noHBand="0" w:noVBand="1"/>
-      </w:tblPr>
-      <w:tblGrid>
-        <w:gridCol w:w="10195"/>
-      </w:tblGrid>
-      <w:tr>
-        <w:tc>
-          <w:tcPr>
-            <w:tcW w:w="10195" w:type="dxa"/>
-          </w:tcPr>
-          <w:p>
-            <w:pPr>
-              <w:spacing w:line="360" w:lineRule="auto"/>
-              <w:rPr>
-                <w:rFonts w:ascii="inherit" w:hAnsi="inherit"/>
-              </w:rPr>
-            </w:pPr>
-            <w:r>
-              <w:rPr>
-                <w:rFonts w:ascii="inherit" w:hAnsi="inherit"/>
-              </w:rPr>
-              <w:t>Enter a number: 12.523</w:t>
-            </w:r>
-          </w:p>
-          <w:p>
-            <w:pPr>
-              <w:spacing w:line="360" w:lineRule="auto"/>
-              <w:rPr>
-                <w:rFonts w:ascii="inherit" w:hAnsi="inherit"/>
-              </w:rPr>
-            </w:pPr>
-            <w:r>
-              <w:rPr>
-                <w:rFonts w:ascii="inherit" w:hAnsi="inherit"/>
-              </w:rPr>
-              <w:t>Enter another number: 10.2</w:t>
-            </w:r>
-          </w:p>
-          <w:p>
-            <w:pPr>
-              <w:spacing w:line="360" w:lineRule="auto"/>
-              <w:rPr>
-                <w:rFonts w:ascii="inherit" w:hAnsi="inherit"/>
-              </w:rPr>
-            </w:pPr>
-            <w:r>
-              <w:rPr>
-                <w:rFonts w:ascii="inherit" w:hAnsi="inherit"/>
-              </w:rPr>
-              <w:lastRenderedPageBreak/>
-              <w:t>num1 = 12.523000</w:t>
-            </w:r>
-          </w:p>
-          <w:p>
-            <w:pPr>
-              <w:spacing w:line="360" w:lineRule="auto"/>
-              <w:rPr>
-                <w:rFonts w:ascii="inherit" w:hAnsi="inherit"/>
-              </w:rPr>
-            </w:pPr>
-            <w:r>
-              <w:rPr>
-                <w:rFonts w:ascii="inherit" w:hAnsi="inherit"/>
-              </w:rPr>
-              <w:t>num2 = 10.200000</w:t>
-            </w:r>
-          </w:p>
-        </w:tc>
-      </w:tr>
-    </w:tbl>
-    <w:p>
-      <w:pPr>
-        <w:spacing w:line="360" w:lineRule="auto"/>
-        <w:rPr>
-          <w:shd w:val="clear" w:color="auto" w:fill="F9FAFC"/>
-        </w:rPr>
-      </w:pPr>
-      <w:r>
-        <w:rPr>
-          <w:shd w:val="clear" w:color="auto" w:fill="F9FAFC"/>
-        </w:rPr>
-        <w:t>Chúng tôi sử dụng </w:t>
-      </w:r>
-      <w:r>
-        <w:rPr>
-          <w:rStyle w:val="HTMLCode"/>
-          <w:rFonts w:ascii="inherit" w:eastAsiaTheme="majorEastAsia" w:hAnsi="inherit"/>
-          <w:sz w:val="24"/>
-          <w:szCs w:val="24"/>
-          <w:bdr w:val="single" w:sz="6" w:space="0" w:color="D3DCE6" w:frame="1"/>
-          <w:shd w:val="clear" w:color="auto" w:fill="F9FAFC"/>
-        </w:rPr>
-        <w:t>%f</w:t>
-      </w:r>
-      <w:r>
-        <w:rPr>
-          <w:rStyle w:val="HTMLCode"/>
-          <w:rFonts w:ascii="inherit" w:eastAsiaTheme="majorEastAsia" w:hAnsi="inherit"/>
-          <w:sz w:val="24"/>
-          <w:szCs w:val="24"/>
-          <w:bdr w:val="single" w:sz="6" w:space="0" w:color="D3DCE6" w:frame="1"/>
-          <w:shd w:val="clear" w:color="auto" w:fill="F9FAFC"/>
-        </w:rPr>
-        <w:t xml:space="preserve"> </w:t>
-      </w:r>
-      <w:r>
-        <w:rPr>
-          <w:shd w:val="clear" w:color="auto" w:fill="F9FAFC"/>
-        </w:rPr>
-        <w:t>và </w:t>
-      </w:r>
-      <w:r>
-        <w:rPr>
-          <w:rStyle w:val="HTMLCode"/>
-          <w:rFonts w:ascii="inherit" w:eastAsiaTheme="majorEastAsia" w:hAnsi="inherit"/>
-          <w:sz w:val="24"/>
-          <w:szCs w:val="24"/>
-          <w:bdr w:val="single" w:sz="6" w:space="0" w:color="D3DCE6" w:frame="1"/>
-          <w:shd w:val="clear" w:color="auto" w:fill="F9FAFC"/>
-        </w:rPr>
-        <w:t>%lf</w:t>
-      </w:r>
-      <w:r>
-        <w:rPr>
-          <w:rStyle w:val="HTMLCode"/>
-          <w:rFonts w:ascii="inherit" w:eastAsiaTheme="majorEastAsia" w:hAnsi="inherit"/>
-          <w:sz w:val="24"/>
-          <w:szCs w:val="24"/>
-          <w:bdr w:val="single" w:sz="6" w:space="0" w:color="D3DCE6" w:frame="1"/>
-          <w:shd w:val="clear" w:color="auto" w:fill="F9FAFC"/>
-        </w:rPr>
-        <w:t xml:space="preserve"> </w:t>
-      </w:r>
-      <w:r>
-        <w:rPr>
-          <w:shd w:val="clear" w:color="auto" w:fill="F9FAFC"/>
-        </w:rPr>
-        <w:t>định dạng specifier cho </w:t>
-      </w:r>
-      <w:r>
-        <w:rPr>
-          <w:rStyle w:val="HTMLCode"/>
-          <w:rFonts w:ascii="inherit" w:eastAsiaTheme="majorEastAsia" w:hAnsi="inherit"/>
-          <w:sz w:val="24"/>
-          <w:szCs w:val="24"/>
-          <w:bdr w:val="single" w:sz="6" w:space="0" w:color="D3DCE6" w:frame="1"/>
-          <w:shd w:val="clear" w:color="auto" w:fill="F9FAFC"/>
-        </w:rPr>
-        <w:t>float</w:t>
-      </w:r>
-      <w:r>
-        <w:rPr>
-          <w:shd w:val="clear" w:color="auto" w:fill="F9FAFC"/>
-        </w:rPr>
-        <w:t>và </w:t>
-      </w:r>
-      <w:r>
-        <w:rPr>
-          <w:rStyle w:val="HTMLCode"/>
-          <w:rFonts w:ascii="inherit" w:eastAsiaTheme="majorEastAsia" w:hAnsi="inherit"/>
-          <w:sz w:val="24"/>
-          <w:szCs w:val="24"/>
-          <w:bdr w:val="single" w:sz="6" w:space="0" w:color="D3DCE6" w:frame="1"/>
-          <w:shd w:val="clear" w:color="auto" w:fill="F9FAFC"/>
-        </w:rPr>
-        <w:t>double</w:t>
-      </w:r>
-      <w:r>
-        <w:rPr>
-          <w:shd w:val="clear" w:color="auto" w:fill="F9FAFC"/>
-        </w:rPr>
-        <w:t>tương ứng.</w:t>
+        <w:spacing w:before="120" w:line="360" w:lineRule="auto"/>
+      </w:pPr>
+      <w:r>
+        <w:t>Khi sử dụng hàm phải khai báo tiền xử lý #include</w:t>
+      </w:r>
+      <w:r>
+        <w:t>&lt;stdio.h&gt;</w:t>
       </w:r>
     </w:p>
     <w:p>
       <w:pPr>
-        <w:spacing w:line="360" w:lineRule="auto"/>
-      </w:pPr>
-      <w:r>
-        <w:t xml:space="preserve">Ví dụ 7: </w:t>
-      </w:r>
-      <w:r>
-        <w:t>Nhập xuất kí tự C</w:t>
-      </w:r>
-    </w:p>
-    <w:tbl>
-      <w:tblPr>
-        <w:tblStyle w:val="TableGrid"/>
-        <w:tblW w:w="0" w:type="auto"/>
-        <w:tblLook w:val="04A0" w:firstRow="1" w:lastRow="0" w:firstColumn="1" w:lastColumn="0" w:noHBand="0" w:noVBand="1"/>
-      </w:tblPr>
-      <w:tblGrid>
-        <w:gridCol w:w="10195"/>
-      </w:tblGrid>
-      <w:tr>
-        <w:trPr>
-          <w:trHeight w:val="2933"/>
-        </w:trPr>
-        <w:tc>
-          <w:tcPr>
-            <w:tcW w:w="10195" w:type="dxa"/>
-          </w:tcPr>
-          <w:p>
-            <w:pPr>
-              <w:spacing w:line="360" w:lineRule="auto"/>
-              <w:rPr>
-                <w:rFonts w:ascii="inherit" w:hAnsi="inherit"/>
-              </w:rPr>
-            </w:pPr>
-            <w:r>
-              <w:rPr>
-                <w:rFonts w:ascii="inherit" w:hAnsi="inherit"/>
-              </w:rPr>
-              <w:t>#include &lt;stdio.h&gt;</w:t>
-            </w:r>
-          </w:p>
-          <w:p>
-            <w:pPr>
-              <w:spacing w:line="360" w:lineRule="auto"/>
-              <w:rPr>
-                <w:rFonts w:ascii="inherit" w:hAnsi="inherit"/>
-              </w:rPr>
-            </w:pPr>
-            <w:r>
-              <w:rPr>
-                <w:rFonts w:ascii="inherit" w:hAnsi="inherit"/>
-              </w:rPr>
-              <w:t>int main()</w:t>
-            </w:r>
-          </w:p>
-          <w:p>
-            <w:pPr>
-              <w:spacing w:line="360" w:lineRule="auto"/>
-              <w:rPr>
-                <w:rFonts w:ascii="inherit" w:hAnsi="inherit"/>
-              </w:rPr>
-            </w:pPr>
-            <w:r>
-              <w:rPr>
-                <w:rFonts w:ascii="inherit" w:hAnsi="inherit"/>
-              </w:rPr>
-              <w:t>{</w:t>
-            </w:r>
-          </w:p>
-          <w:p>
-            <w:pPr>
-              <w:spacing w:line="360" w:lineRule="auto"/>
-              <w:rPr>
-                <w:rFonts w:ascii="inherit" w:hAnsi="inherit"/>
-              </w:rPr>
-            </w:pPr>
-            <w:r>
-              <w:rPr>
-                <w:rFonts w:ascii="inherit" w:hAnsi="inherit"/>
-              </w:rPr>
-              <w:t xml:space="preserve">    char chr;</w:t>
-            </w:r>
-          </w:p>
-          <w:p>
-            <w:pPr>
-              <w:spacing w:line="360" w:lineRule="auto"/>
-              <w:rPr>
-                <w:rFonts w:ascii="inherit" w:hAnsi="inherit"/>
-              </w:rPr>
-            </w:pPr>
-            <w:r>
-              <w:rPr>
-                <w:rFonts w:ascii="inherit" w:hAnsi="inherit"/>
-              </w:rPr>
-              <w:t xml:space="preserve">    printf("Enter a character: ");</w:t>
-            </w:r>
-          </w:p>
-          <w:p>
-            <w:pPr>
-              <w:spacing w:line="360" w:lineRule="auto"/>
-              <w:rPr>
-                <w:rFonts w:ascii="inherit" w:hAnsi="inherit"/>
-              </w:rPr>
-            </w:pPr>
-            <w:r>
-              <w:rPr>
-                <w:rFonts w:ascii="inherit" w:hAnsi="inherit"/>
-              </w:rPr>
-              <w:t xml:space="preserve">    scanf("%c",&amp;chr);     </w:t>
-            </w:r>
-          </w:p>
-          <w:p>
-            <w:pPr>
-              <w:spacing w:line="360" w:lineRule="auto"/>
-              <w:rPr>
-                <w:rFonts w:ascii="inherit" w:hAnsi="inherit"/>
-              </w:rPr>
-            </w:pPr>
-            <w:r>
-              <w:rPr>
-                <w:rFonts w:ascii="inherit" w:hAnsi="inherit"/>
-              </w:rPr>
-              <w:t xml:space="preserve">    printf("You entered %c.", chr);  </w:t>
-            </w:r>
-          </w:p>
-          <w:p>
-            <w:pPr>
-              <w:spacing w:line="360" w:lineRule="auto"/>
-              <w:rPr>
-                <w:rFonts w:ascii="inherit" w:hAnsi="inherit"/>
-              </w:rPr>
-            </w:pPr>
-            <w:r>
-              <w:rPr>
-                <w:rFonts w:ascii="inherit" w:hAnsi="inherit"/>
-              </w:rPr>
-              <w:t xml:space="preserve">    return 0;</w:t>
-            </w:r>
-          </w:p>
-          <w:p>
-            <w:pPr>
-              <w:spacing w:line="360" w:lineRule="auto"/>
-              <w:rPr>
-                <w:rFonts w:ascii="inherit" w:hAnsi="inherit"/>
-              </w:rPr>
-            </w:pPr>
-            <w:r>
-              <w:rPr>
-                <w:rFonts w:ascii="inherit" w:hAnsi="inherit"/>
-              </w:rPr>
-              <w:t xml:space="preserve">}   </w:t>
-            </w:r>
-          </w:p>
-        </w:tc>
-      </w:tr>
-    </w:tbl>
-    <w:p>
-      <w:pPr>
-        <w:spacing w:line="360" w:lineRule="auto"/>
-      </w:pPr>
-      <w:r>
-        <w:t>Đầu ra</w:t>
-      </w:r>
-    </w:p>
-    <w:tbl>
-      <w:tblPr>
-        <w:tblStyle w:val="TableGrid"/>
-        <w:tblW w:w="0" w:type="auto"/>
-        <w:tblLook w:val="04A0" w:firstRow="1" w:lastRow="0" w:firstColumn="1" w:lastColumn="0" w:noHBand="0" w:noVBand="1"/>
-      </w:tblPr>
-      <w:tblGrid>
-        <w:gridCol w:w="10195"/>
-      </w:tblGrid>
-      <w:tr>
-        <w:tc>
-          <w:tcPr>
-            <w:tcW w:w="10195" w:type="dxa"/>
-          </w:tcPr>
-          <w:p>
-            <w:pPr>
-              <w:spacing w:line="360" w:lineRule="auto"/>
-              <w:rPr>
-                <w:rFonts w:ascii="inherit" w:hAnsi="inherit"/>
-              </w:rPr>
-            </w:pPr>
-            <w:r>
-              <w:rPr>
-                <w:rFonts w:ascii="inherit" w:hAnsi="inherit"/>
-              </w:rPr>
-              <w:t>Enter a character: g</w:t>
-            </w:r>
-          </w:p>
-          <w:p>
-            <w:pPr>
-              <w:spacing w:line="360" w:lineRule="auto"/>
-              <w:rPr>
-                <w:rFonts w:ascii="inherit" w:hAnsi="inherit"/>
-              </w:rPr>
-            </w:pPr>
-            <w:r>
-              <w:rPr>
-                <w:rFonts w:ascii="inherit" w:hAnsi="inherit"/>
-              </w:rPr>
-              <w:t>You entered g</w:t>
-            </w:r>
-          </w:p>
-        </w:tc>
-      </w:tr>
-    </w:tbl>
-    <w:p>
-      <w:pPr>
-        <w:shd w:val="clear" w:color="auto" w:fill="F9FAFC"/>
-        <w:spacing w:line="360" w:lineRule="auto"/>
-        <w:rPr>
-          <w:rFonts w:eastAsia="Times New Roman"/>
-        </w:rPr>
-      </w:pPr>
-      <w:r>
-        <w:rPr>
-          <w:rFonts w:eastAsia="Times New Roman"/>
-        </w:rPr>
-        <w:t>Khi một ký tự được nhập bởi người dùng trong chương trình trên, ký tự đó không được lưu trữ. Thay vào đó, một giá trị số nguyên (giá trị ASCII) được lưu trữ.</w:t>
+        <w:spacing w:before="120" w:line="360" w:lineRule="auto"/>
+      </w:pPr>
+      <w:r>
+        <w:t xml:space="preserve">- </w:t>
+      </w:r>
+      <w:r>
+        <w:rPr>
+          <w:b/>
+          <w:bCs/>
+        </w:rPr>
+        <w:t>scanf:</w:t>
+      </w:r>
+      <w:r>
+        <w:t xml:space="preserve"> tên hàm, phải viết bằng chữ thường. </w:t>
       </w:r>
     </w:p>
     <w:p>
       <w:pPr>
-        <w:shd w:val="clear" w:color="auto" w:fill="F9FAFC"/>
-        <w:spacing w:line="360" w:lineRule="auto"/>
-        <w:rPr>
-          <w:rFonts w:eastAsia="Times New Roman"/>
-        </w:rPr>
-      </w:pPr>
-      <w:r>
-        <w:rPr>
-          <w:rFonts w:eastAsia="Times New Roman"/>
-        </w:rPr>
-        <w:t>Và khi chúng tôi hiển thị giá trị đó bằng </w:t>
-      </w:r>
-      <w:r>
-        <w:rPr>
-          <w:rFonts w:eastAsia="Times New Roman" w:cs="Courier New"/>
-          <w:bdr w:val="single" w:sz="6" w:space="0" w:color="D3DCE6" w:frame="1"/>
-        </w:rPr>
-        <w:t>%c</w:t>
-      </w:r>
-      <w:r>
-        <w:rPr>
-          <w:rFonts w:eastAsia="Times New Roman"/>
-        </w:rPr>
-        <w:t>định dạng văn bản, ký tự đã nhập sẽ được hiển thị. Nếu chúng ta sử dụng </w:t>
-      </w:r>
-      <w:r>
-        <w:rPr>
-          <w:rFonts w:eastAsia="Times New Roman" w:cs="Courier New"/>
-          <w:bdr w:val="single" w:sz="6" w:space="0" w:color="D3DCE6" w:frame="1"/>
-        </w:rPr>
-        <w:t>%d</w:t>
-      </w:r>
-      <w:r>
-        <w:rPr>
-          <w:rFonts w:eastAsia="Times New Roman"/>
-        </w:rPr>
-        <w:t>để hiển thị ký tự, giá trị ASCII của nó được in.</w:t>
+        <w:spacing w:before="120" w:line="360" w:lineRule="auto"/>
+      </w:pPr>
+      <w:r>
+        <w:t xml:space="preserve">- </w:t>
+      </w:r>
+      <w:r>
+        <w:rPr>
+          <w:b/>
+          <w:bCs/>
+        </w:rPr>
+        <w:t>khung định dạng:</w:t>
+      </w:r>
+      <w:r>
+        <w:t xml:space="preserve"> được đặt trong cặp nháy kép (" ") là hình ảnh dạng dữ liệu nhập vào. </w:t>
       </w:r>
     </w:p>
     <w:p>
       <w:pPr>
-        <w:spacing w:line="360" w:lineRule="auto"/>
-      </w:pPr>
-      <w:r>
-        <w:t>Ví dụ 8: Giá trị ASCII</w:t>
-      </w:r>
-    </w:p>
-    <w:tbl>
-      <w:tblPr>
-        <w:tblStyle w:val="TableGrid"/>
-        <w:tblW w:w="0" w:type="auto"/>
-        <w:tblLook w:val="04A0" w:firstRow="1" w:lastRow="0" w:firstColumn="1" w:lastColumn="0" w:noHBand="0" w:noVBand="1"/>
-      </w:tblPr>
-      <w:tblGrid>
-        <w:gridCol w:w="10195"/>
-      </w:tblGrid>
-      <w:tr>
-        <w:tc>
-          <w:tcPr>
-            <w:tcW w:w="10195" w:type="dxa"/>
-          </w:tcPr>
-          <w:p>
-            <w:pPr>
-              <w:spacing w:line="360" w:lineRule="auto"/>
-              <w:rPr>
-                <w:rFonts w:ascii="inherit" w:eastAsia="Times New Roman" w:hAnsi="inherit"/>
-              </w:rPr>
-            </w:pPr>
-            <w:r>
-              <w:rPr>
-                <w:rFonts w:ascii="inherit" w:eastAsia="Times New Roman" w:hAnsi="inherit"/>
-              </w:rPr>
-              <w:t>#include &lt;stdio.h&gt;</w:t>
-            </w:r>
-          </w:p>
-          <w:p>
-            <w:pPr>
-              <w:spacing w:line="360" w:lineRule="auto"/>
-              <w:rPr>
-                <w:rFonts w:ascii="inherit" w:eastAsia="Times New Roman" w:hAnsi="inherit"/>
-              </w:rPr>
-            </w:pPr>
-            <w:r>
-              <w:rPr>
-                <w:rFonts w:ascii="inherit" w:eastAsia="Times New Roman" w:hAnsi="inherit"/>
-              </w:rPr>
-              <w:t>int main()</w:t>
-            </w:r>
-          </w:p>
-          <w:p>
-            <w:pPr>
-              <w:spacing w:line="360" w:lineRule="auto"/>
-              <w:rPr>
-                <w:rFonts w:ascii="inherit" w:eastAsia="Times New Roman" w:hAnsi="inherit"/>
-              </w:rPr>
-            </w:pPr>
-            <w:r>
-              <w:rPr>
-                <w:rFonts w:ascii="inherit" w:eastAsia="Times New Roman" w:hAnsi="inherit"/>
-              </w:rPr>
-              <w:t>{</w:t>
-            </w:r>
-          </w:p>
-          <w:p>
-            <w:pPr>
-              <w:spacing w:line="360" w:lineRule="auto"/>
-              <w:rPr>
-                <w:rFonts w:ascii="inherit" w:eastAsia="Times New Roman" w:hAnsi="inherit"/>
-              </w:rPr>
-            </w:pPr>
-            <w:r>
-              <w:rPr>
-                <w:rFonts w:ascii="inherit" w:eastAsia="Times New Roman" w:hAnsi="inherit"/>
-              </w:rPr>
-              <w:t xml:space="preserve">    char chr;</w:t>
-            </w:r>
-          </w:p>
-          <w:p>
-            <w:pPr>
-              <w:spacing w:line="360" w:lineRule="auto"/>
-              <w:rPr>
-                <w:rFonts w:ascii="inherit" w:eastAsia="Times New Roman" w:hAnsi="inherit"/>
-              </w:rPr>
-            </w:pPr>
-            <w:r>
-              <w:rPr>
-                <w:rFonts w:ascii="inherit" w:eastAsia="Times New Roman" w:hAnsi="inherit"/>
-              </w:rPr>
-              <w:t xml:space="preserve">    printf("Enter a character: ");</w:t>
-            </w:r>
-          </w:p>
-          <w:p>
-            <w:pPr>
-              <w:spacing w:line="360" w:lineRule="auto"/>
-              <w:rPr>
-                <w:rFonts w:ascii="inherit" w:eastAsia="Times New Roman" w:hAnsi="inherit"/>
-              </w:rPr>
-            </w:pPr>
-            <w:r>
-              <w:rPr>
-                <w:rFonts w:ascii="inherit" w:eastAsia="Times New Roman" w:hAnsi="inherit"/>
-              </w:rPr>
-              <w:t xml:space="preserve">    scanf("%c", &amp;chr);     </w:t>
-            </w:r>
-          </w:p>
-          <w:p>
-            <w:pPr>
-              <w:spacing w:line="360" w:lineRule="auto"/>
-              <w:rPr>
-                <w:rFonts w:ascii="inherit" w:eastAsia="Times New Roman" w:hAnsi="inherit"/>
-              </w:rPr>
-            </w:pPr>
-          </w:p>
-          <w:p>
-            <w:pPr>
-              <w:spacing w:line="360" w:lineRule="auto"/>
-              <w:rPr>
-                <w:rFonts w:ascii="inherit" w:eastAsia="Times New Roman" w:hAnsi="inherit"/>
-              </w:rPr>
-            </w:pPr>
-            <w:r>
-              <w:rPr>
-                <w:rFonts w:ascii="inherit" w:eastAsia="Times New Roman" w:hAnsi="inherit"/>
-              </w:rPr>
-              <w:t xml:space="preserve">    // When %c is used, a character is displayed</w:t>
-            </w:r>
-          </w:p>
-          <w:p>
-            <w:pPr>
-              <w:spacing w:line="360" w:lineRule="auto"/>
-              <w:rPr>
-                <w:rFonts w:ascii="inherit" w:eastAsia="Times New Roman" w:hAnsi="inherit"/>
-              </w:rPr>
-            </w:pPr>
-            <w:r>
-              <w:rPr>
-                <w:rFonts w:ascii="inherit" w:eastAsia="Times New Roman" w:hAnsi="inherit"/>
-              </w:rPr>
-              <w:t xml:space="preserve">    printf("You entered %c.\n",chr);  </w:t>
-            </w:r>
-          </w:p>
-          <w:p>
-            <w:pPr>
-              <w:spacing w:line="360" w:lineRule="auto"/>
-              <w:rPr>
-                <w:rFonts w:ascii="inherit" w:eastAsia="Times New Roman" w:hAnsi="inherit"/>
-              </w:rPr>
-            </w:pPr>
-          </w:p>
-          <w:p>
-            <w:pPr>
-              <w:spacing w:line="360" w:lineRule="auto"/>
-              <w:rPr>
-                <w:rFonts w:ascii="inherit" w:eastAsia="Times New Roman" w:hAnsi="inherit"/>
-              </w:rPr>
-            </w:pPr>
-            <w:r>
-              <w:rPr>
-                <w:rFonts w:ascii="inherit" w:eastAsia="Times New Roman" w:hAnsi="inherit"/>
-              </w:rPr>
-              <w:t xml:space="preserve">    // When %d is used, ASCII value is displayed</w:t>
-            </w:r>
-          </w:p>
-          <w:p>
-            <w:pPr>
-              <w:spacing w:line="360" w:lineRule="auto"/>
-              <w:rPr>
-                <w:rFonts w:ascii="inherit" w:eastAsia="Times New Roman" w:hAnsi="inherit"/>
-              </w:rPr>
-            </w:pPr>
-            <w:r>
-              <w:rPr>
-                <w:rFonts w:ascii="inherit" w:eastAsia="Times New Roman" w:hAnsi="inherit"/>
-              </w:rPr>
-              <w:t xml:space="preserve">    printf("ASCII value is %d.", chr);  </w:t>
-            </w:r>
-          </w:p>
-          <w:p>
-            <w:pPr>
-              <w:spacing w:line="360" w:lineRule="auto"/>
-              <w:rPr>
-                <w:rFonts w:ascii="inherit" w:eastAsia="Times New Roman" w:hAnsi="inherit"/>
-              </w:rPr>
-            </w:pPr>
-            <w:r>
-              <w:rPr>
-                <w:rFonts w:ascii="inherit" w:eastAsia="Times New Roman" w:hAnsi="inherit"/>
-              </w:rPr>
-              <w:t xml:space="preserve">    return 0;</w:t>
-            </w:r>
-          </w:p>
-          <w:p>
-            <w:pPr>
-              <w:spacing w:line="360" w:lineRule="auto"/>
-              <w:rPr>
-                <w:rFonts w:ascii="inherit" w:eastAsia="Times New Roman" w:hAnsi="inherit"/>
-              </w:rPr>
-            </w:pPr>
-            <w:r>
-              <w:rPr>
-                <w:rFonts w:ascii="inherit" w:eastAsia="Times New Roman" w:hAnsi="inherit"/>
-              </w:rPr>
-              <w:lastRenderedPageBreak/>
-              <w:t>}</w:t>
-            </w:r>
-          </w:p>
-        </w:tc>
-      </w:tr>
-    </w:tbl>
-    <w:p>
-      <w:pPr>
-        <w:shd w:val="clear" w:color="auto" w:fill="F9FAFC"/>
-        <w:spacing w:line="360" w:lineRule="auto"/>
-        <w:rPr>
-          <w:rFonts w:eastAsia="Times New Roman"/>
-        </w:rPr>
-      </w:pPr>
-      <w:r>
-        <w:rPr>
-          <w:rFonts w:eastAsia="Times New Roman"/>
-        </w:rPr>
-        <w:t>Đầu ra</w:t>
-      </w:r>
-    </w:p>
-    <w:tbl>
-      <w:tblPr>
-        <w:tblStyle w:val="TableGrid"/>
-        <w:tblW w:w="0" w:type="auto"/>
-        <w:tblLook w:val="04A0" w:firstRow="1" w:lastRow="0" w:firstColumn="1" w:lastColumn="0" w:noHBand="0" w:noVBand="1"/>
-      </w:tblPr>
-      <w:tblGrid>
-        <w:gridCol w:w="10195"/>
-      </w:tblGrid>
-      <w:tr>
-        <w:tc>
-          <w:tcPr>
-            <w:tcW w:w="10195" w:type="dxa"/>
-          </w:tcPr>
-          <w:p>
-            <w:pPr>
-              <w:spacing w:line="360" w:lineRule="auto"/>
-              <w:rPr>
-                <w:rFonts w:ascii="inherit" w:hAnsi="inherit"/>
-              </w:rPr>
-            </w:pPr>
-            <w:r>
-              <w:rPr>
-                <w:rFonts w:ascii="inherit" w:hAnsi="inherit"/>
-              </w:rPr>
-              <w:t>Enter a character: g</w:t>
-            </w:r>
-          </w:p>
-          <w:p>
-            <w:pPr>
-              <w:spacing w:line="360" w:lineRule="auto"/>
-              <w:rPr>
-                <w:rFonts w:ascii="inherit" w:hAnsi="inherit"/>
-              </w:rPr>
-            </w:pPr>
-            <w:r>
-              <w:rPr>
-                <w:rFonts w:ascii="inherit" w:hAnsi="inherit"/>
-              </w:rPr>
-              <w:t>You entered g.</w:t>
-            </w:r>
-          </w:p>
-          <w:p>
-            <w:pPr>
-              <w:spacing w:line="360" w:lineRule="auto"/>
-              <w:rPr>
-                <w:rFonts w:ascii="inherit" w:hAnsi="inherit"/>
-              </w:rPr>
-            </w:pPr>
-            <w:r>
-              <w:rPr>
-                <w:rFonts w:ascii="inherit" w:hAnsi="inherit"/>
-              </w:rPr>
-              <w:t>ASCII value is 103.</w:t>
-            </w:r>
-          </w:p>
-        </w:tc>
-      </w:tr>
-    </w:tbl>
-    <w:p>
-      <w:pPr>
-        <w:spacing w:line="360" w:lineRule="auto"/>
-      </w:pPr>
+        <w:spacing w:before="120" w:line="360" w:lineRule="auto"/>
+        <w:rPr>
+          <w:b/>
+          <w:bCs/>
+          <w:shd w:val="clear" w:color="auto" w:fill="F9FAFC"/>
+        </w:rPr>
+      </w:pPr>
+      <w:r>
+        <w:rPr>
+          <w:b/>
+          <w:bCs/>
+        </w:rPr>
+        <w:t xml:space="preserve">- đối mục </w:t>
+      </w:r>
+      <w:proofErr w:type="gramStart"/>
+      <w:r>
+        <w:rPr>
+          <w:b/>
+          <w:bCs/>
+        </w:rPr>
+        <w:t>1,…</w:t>
+      </w:r>
+      <w:proofErr w:type="gramEnd"/>
+      <w:r>
+        <w:rPr>
+          <w:b/>
+          <w:bCs/>
+        </w:rPr>
+        <w:t>:</w:t>
+      </w:r>
+      <w:r>
+        <w:t xml:space="preserve"> là danh sách các đối mục cách nhau bởi dấu phẩy, mỗi đối mục sẽ tiếp nhận giá trị nhập vào.</w:t>
+      </w:r>
     </w:p>
     <w:p>
       <w:pPr>
         <w:spacing w:line="360" w:lineRule="auto"/>
-      </w:pPr>
-      <w:r>
-        <w:t>Chúng ta luôn có thể hiển thị giá trị của nhiều biến số chỉ trong một hàm printf duy nhất. Chỗ này sẽ hiển thị %d và chỗ kia hiển thị %f, tùy theo bạn muốn, sau đó chỉ ra theo thứ tự lần lượt những biến số tương ứng, cách nhau bởi những dấu phẩy.</w:t>
-      </w:r>
+        <w:rPr>
+          <w:b/>
+          <w:bCs/>
+          <w:shd w:val="clear" w:color="auto" w:fill="F9FAFC"/>
+        </w:rPr>
+      </w:pPr>
     </w:p>
     <w:p>
       <w:pPr>
-        <w:pStyle w:val="NormalWeb"/>
-        <w:shd w:val="clear" w:color="auto" w:fill="F9FAFC"/>
-        <w:spacing w:before="0" w:beforeAutospacing="0" w:after="0" w:afterAutospacing="0" w:line="360" w:lineRule="auto"/>
-        <w:rPr>
-          <w:rFonts w:ascii="inherit" w:hAnsi="inherit" w:cs="Arial"/>
-        </w:rPr>
-      </w:pPr>
-      <w:r>
-        <w:rPr>
-          <w:rFonts w:ascii="inherit" w:hAnsi="inherit" w:cs="Arial"/>
-        </w:rPr>
-        <w:t>Đây là cách bạn có thể lấy nhiều đầu vào từ người dùng và hiển thị chúng.</w:t>
-      </w:r>
-    </w:p>
-    <w:tbl>
-      <w:tblPr>
-        <w:tblStyle w:val="TableGrid"/>
-        <w:tblW w:w="0" w:type="auto"/>
-        <w:tblLook w:val="04A0" w:firstRow="1" w:lastRow="0" w:firstColumn="1" w:lastColumn="0" w:noHBand="0" w:noVBand="1"/>
-      </w:tblPr>
-      <w:tblGrid>
-        <w:gridCol w:w="10195"/>
-      </w:tblGrid>
-      <w:tr>
-        <w:tc>
-          <w:tcPr>
-            <w:tcW w:w="10195" w:type="dxa"/>
-          </w:tcPr>
-          <w:p>
-            <w:pPr>
-              <w:spacing w:line="360" w:lineRule="auto"/>
-              <w:rPr>
-                <w:rFonts w:ascii="inherit" w:hAnsi="inherit"/>
-              </w:rPr>
-            </w:pPr>
-            <w:r>
-              <w:rPr>
-                <w:rFonts w:ascii="inherit" w:hAnsi="inherit"/>
-              </w:rPr>
-              <w:t>#include &lt;stdio.h&gt;</w:t>
-            </w:r>
-          </w:p>
-          <w:p>
-            <w:pPr>
-              <w:spacing w:line="360" w:lineRule="auto"/>
-              <w:rPr>
-                <w:rFonts w:ascii="inherit" w:hAnsi="inherit"/>
-              </w:rPr>
-            </w:pPr>
-            <w:r>
-              <w:rPr>
-                <w:rFonts w:ascii="inherit" w:hAnsi="inherit"/>
-              </w:rPr>
-              <w:t>int main()</w:t>
-            </w:r>
-          </w:p>
-          <w:p>
-            <w:pPr>
-              <w:spacing w:line="360" w:lineRule="auto"/>
-              <w:rPr>
-                <w:rFonts w:ascii="inherit" w:hAnsi="inherit"/>
-              </w:rPr>
-            </w:pPr>
-            <w:r>
-              <w:rPr>
-                <w:rFonts w:ascii="inherit" w:hAnsi="inherit"/>
-              </w:rPr>
-              <w:t>{</w:t>
-            </w:r>
-          </w:p>
-          <w:p>
-            <w:pPr>
-              <w:spacing w:line="360" w:lineRule="auto"/>
-              <w:rPr>
-                <w:rFonts w:ascii="inherit" w:hAnsi="inherit"/>
-              </w:rPr>
-            </w:pPr>
-            <w:r>
-              <w:rPr>
-                <w:rFonts w:ascii="inherit" w:hAnsi="inherit"/>
-              </w:rPr>
-              <w:t xml:space="preserve">    int a;</w:t>
-            </w:r>
-          </w:p>
-          <w:p>
-            <w:pPr>
-              <w:spacing w:line="360" w:lineRule="auto"/>
-              <w:rPr>
-                <w:rFonts w:ascii="inherit" w:hAnsi="inherit"/>
-              </w:rPr>
-            </w:pPr>
-            <w:r>
-              <w:rPr>
-                <w:rFonts w:ascii="inherit" w:hAnsi="inherit"/>
-              </w:rPr>
-              <w:t xml:space="preserve">    float b;</w:t>
-            </w:r>
-          </w:p>
-          <w:p>
-            <w:pPr>
-              <w:spacing w:line="360" w:lineRule="auto"/>
-              <w:rPr>
-                <w:rFonts w:ascii="inherit" w:hAnsi="inherit"/>
-              </w:rPr>
-            </w:pPr>
-          </w:p>
-          <w:p>
-            <w:pPr>
-              <w:spacing w:line="360" w:lineRule="auto"/>
-              <w:rPr>
-                <w:rFonts w:ascii="inherit" w:hAnsi="inherit"/>
-              </w:rPr>
-            </w:pPr>
-            <w:r>
-              <w:rPr>
-                <w:rFonts w:ascii="inherit" w:hAnsi="inherit"/>
-              </w:rPr>
-              <w:t xml:space="preserve">    printf("Enter integer and then a float: ");</w:t>
-            </w:r>
-          </w:p>
-          <w:p>
-            <w:pPr>
-              <w:spacing w:line="360" w:lineRule="auto"/>
-              <w:rPr>
-                <w:rFonts w:ascii="inherit" w:hAnsi="inherit"/>
-              </w:rPr>
-            </w:pPr>
-            <w:r>
-              <w:rPr>
-                <w:rFonts w:ascii="inherit" w:hAnsi="inherit"/>
-              </w:rPr>
-              <w:t xml:space="preserve">  </w:t>
-            </w:r>
-          </w:p>
-          <w:p>
-            <w:pPr>
-              <w:spacing w:line="360" w:lineRule="auto"/>
-              <w:rPr>
-                <w:rFonts w:ascii="inherit" w:hAnsi="inherit"/>
-              </w:rPr>
-            </w:pPr>
-            <w:r>
-              <w:rPr>
-                <w:rFonts w:ascii="inherit" w:hAnsi="inherit"/>
-              </w:rPr>
-              <w:t xml:space="preserve">    // Taking multiple inputs</w:t>
-            </w:r>
-          </w:p>
-          <w:p>
-            <w:pPr>
-              <w:spacing w:line="360" w:lineRule="auto"/>
-              <w:rPr>
-                <w:rFonts w:ascii="inherit" w:hAnsi="inherit"/>
-              </w:rPr>
-            </w:pPr>
-            <w:r>
-              <w:rPr>
-                <w:rFonts w:ascii="inherit" w:hAnsi="inherit"/>
-              </w:rPr>
-              <w:t xml:space="preserve">    scanf("%d%f", &amp;a, &amp;b);</w:t>
-            </w:r>
-          </w:p>
-          <w:p>
-            <w:pPr>
-              <w:spacing w:line="360" w:lineRule="auto"/>
-              <w:rPr>
-                <w:rFonts w:ascii="inherit" w:hAnsi="inherit"/>
-              </w:rPr>
-            </w:pPr>
-          </w:p>
-          <w:p>
-            <w:pPr>
-              <w:spacing w:line="360" w:lineRule="auto"/>
-              <w:rPr>
-                <w:rFonts w:ascii="inherit" w:hAnsi="inherit"/>
-              </w:rPr>
-            </w:pPr>
-            <w:r>
-              <w:rPr>
-                <w:rFonts w:ascii="inherit" w:hAnsi="inherit"/>
-              </w:rPr>
-              <w:t xml:space="preserve">    printf("You entered %d and %f", a, b);  </w:t>
-            </w:r>
-          </w:p>
-          <w:p>
-            <w:pPr>
-              <w:spacing w:line="360" w:lineRule="auto"/>
-              <w:rPr>
-                <w:rFonts w:ascii="inherit" w:hAnsi="inherit"/>
-              </w:rPr>
-            </w:pPr>
-            <w:r>
-              <w:rPr>
-                <w:rFonts w:ascii="inherit" w:hAnsi="inherit"/>
-              </w:rPr>
-              <w:t xml:space="preserve">    return 0;</w:t>
-            </w:r>
-          </w:p>
-          <w:p>
-            <w:pPr>
-              <w:spacing w:line="360" w:lineRule="auto"/>
-              <w:rPr>
-                <w:rFonts w:ascii="inherit" w:hAnsi="inherit"/>
-              </w:rPr>
-            </w:pPr>
-            <w:r>
-              <w:rPr>
-                <w:rFonts w:ascii="inherit" w:hAnsi="inherit"/>
-              </w:rPr>
-              <w:t>}</w:t>
-            </w:r>
-          </w:p>
-        </w:tc>
-      </w:tr>
-    </w:tbl>
-    <w:p>
-      <w:pPr>
         <w:spacing w:line="360" w:lineRule="auto"/>
       </w:pPr>
-      <w:r>
-        <w:t>Đầu ra</w:t>
-      </w:r>
     </w:p>
     <w:p>
       <w:pPr>
-        <w:spacing w:line="360" w:lineRule="auto"/>
-      </w:pPr>
-    </w:p>
-    <w:tbl>
-      <w:tblPr>
-        <w:tblStyle w:val="TableGrid"/>
-        <w:tblW w:w="0" w:type="auto"/>
-        <w:tblLook w:val="04A0" w:firstRow="1" w:lastRow="0" w:firstColumn="1" w:lastColumn="0" w:noHBand="0" w:noVBand="1"/>
-      </w:tblPr>
-      <w:tblGrid>
-        <w:gridCol w:w="10195"/>
-      </w:tblGrid>
-      <w:tr>
-        <w:tc>
-          <w:tcPr>
-            <w:tcW w:w="10195" w:type="dxa"/>
-          </w:tcPr>
-          <w:p>
-            <w:pPr>
-              <w:spacing w:line="360" w:lineRule="auto"/>
-              <w:rPr>
-                <w:rFonts w:ascii="inherit" w:hAnsi="inherit"/>
-              </w:rPr>
-            </w:pPr>
-            <w:r>
-              <w:rPr>
-                <w:rFonts w:ascii="inherit" w:hAnsi="inherit"/>
-              </w:rPr>
-              <w:t>Enter integer and then a float: -3</w:t>
-            </w:r>
-          </w:p>
-          <w:p>
-            <w:pPr>
-              <w:spacing w:line="360" w:lineRule="auto"/>
-              <w:rPr>
-                <w:rFonts w:ascii="inherit" w:hAnsi="inherit"/>
-              </w:rPr>
-            </w:pPr>
-            <w:r>
-              <w:rPr>
-                <w:rFonts w:ascii="inherit" w:hAnsi="inherit"/>
-              </w:rPr>
-              <w:t>3.4</w:t>
-            </w:r>
-          </w:p>
-          <w:p>
-            <w:pPr>
-              <w:spacing w:line="360" w:lineRule="auto"/>
-              <w:rPr>
-                <w:rFonts w:ascii="inherit" w:hAnsi="inherit"/>
-              </w:rPr>
-            </w:pPr>
-            <w:r>
-              <w:rPr>
-                <w:rFonts w:ascii="inherit" w:hAnsi="inherit"/>
-              </w:rPr>
-              <w:t>You entered -3 and 3.400000</w:t>
-            </w:r>
-          </w:p>
-        </w:tc>
-      </w:tr>
-    </w:tbl>
-    <w:p>
-      <w:pPr>
-        <w:spacing w:line="360" w:lineRule="auto"/>
-      </w:pPr>
+        <w:pStyle w:val="Heading3"/>
+        <w:rPr>
+          <w:rFonts w:ascii="inherit" w:hAnsi="inherit"/>
+        </w:rPr>
+      </w:pPr>
+      <w:r>
+        <w:rPr>
+          <w:rFonts w:ascii="inherit" w:hAnsi="inherit"/>
+        </w:rPr>
+        <w:t>Bề rộng trường</w:t>
+      </w:r>
     </w:p>
     <w:p>
       <w:pPr>
-        <w:pStyle w:val="Heading3"/>
-      </w:pPr>
-      <w:r>
-        <w:t>Bề rộng trường</w:t>
-      </w:r>
+        <w:spacing w:line="360" w:lineRule="auto"/>
+        <w:rPr>
+          <w:color w:val="000000"/>
+          <w:shd w:val="clear" w:color="auto" w:fill="FFFFFF"/>
+        </w:rPr>
+      </w:pPr>
+      <w:r>
+        <w:rPr>
+          <w:color w:val="000000"/>
+          <w:shd w:val="clear" w:color="auto" w:fill="FFFFFF"/>
+        </w:rPr>
+        <w:t>Bộ xác định độ rộng trường là bộ xác định định dạng được sử dụng trong các ngôn ngữ lập trình để in đầu ra có định dạng trên màn hình.</w:t>
+      </w:r>
+      <w:r>
+        <w:rPr>
+          <w:color w:val="000000"/>
+        </w:rPr>
+        <w:br/>
+      </w:r>
+      <w:r>
+        <w:rPr>
+          <w:color w:val="000000"/>
+          <w:shd w:val="clear" w:color="auto" w:fill="FFFFFF"/>
+        </w:rPr>
+        <w:t>Trong ngôn ngữ lập trình C, các chỉ định định dạng có các loại sau:</w:t>
+      </w:r>
+      <w:r>
+        <w:rPr>
+          <w:color w:val="000000"/>
+        </w:rPr>
+        <w:br/>
+      </w:r>
+      <w:r>
+        <w:rPr>
+          <w:color w:val="000000"/>
+          <w:shd w:val="clear" w:color="auto" w:fill="FFFFFF"/>
+        </w:rPr>
+        <w:t>%i hoặc %d cho int</w:t>
+      </w:r>
+      <w:r>
+        <w:rPr>
+          <w:color w:val="000000"/>
+        </w:rPr>
+        <w:br/>
+      </w:r>
+      <w:r>
+        <w:rPr>
+          <w:color w:val="000000"/>
+          <w:shd w:val="clear" w:color="auto" w:fill="FFFFFF"/>
+        </w:rPr>
+        <w:t>%c cho char</w:t>
+      </w:r>
+      <w:r>
+        <w:rPr>
+          <w:color w:val="000000"/>
+        </w:rPr>
+        <w:br/>
+      </w:r>
+      <w:r>
+        <w:rPr>
+          <w:color w:val="000000"/>
+          <w:shd w:val="clear" w:color="auto" w:fill="FFFFFF"/>
+        </w:rPr>
+        <w:t>%f cho float</w:t>
+      </w:r>
+      <w:r>
+        <w:rPr>
+          <w:color w:val="000000"/>
+        </w:rPr>
+        <w:br/>
+      </w:r>
+      <w:r>
+        <w:rPr>
+          <w:color w:val="000000"/>
+          <w:shd w:val="clear" w:color="auto" w:fill="FFFFFF"/>
+        </w:rPr>
+        <w:t>%s cho chuỗi</w:t>
+      </w:r>
+      <w:r>
+        <w:rPr>
+          <w:color w:val="000000"/>
+          <w:shd w:val="clear" w:color="auto" w:fill="FFFFFF"/>
+        </w:rPr>
+        <w:t xml:space="preserve"> …</w:t>
+      </w:r>
+      <w:r>
+        <w:rPr>
+          <w:color w:val="000000"/>
+        </w:rPr>
+        <w:br/>
+      </w:r>
+      <w:r>
+        <w:rPr>
+          <w:color w:val="000000"/>
+          <w:shd w:val="clear" w:color="auto" w:fill="FFFFFF"/>
+        </w:rPr>
+        <w:t>Độ rộng trường như tên gợi ý là độ rộng hoặc khoảng trống cần cung cấp cho trường đó dòng hiển thị cụ thể và nó được chỉ định bằng cách sử dụng số.</w:t>
+      </w:r>
+    </w:p>
+    <w:p>
+      <w:pPr>
+        <w:spacing w:line="360" w:lineRule="auto"/>
+        <w:rPr>
+          <w:color w:val="000000"/>
+          <w:shd w:val="clear" w:color="auto" w:fill="FFFFFF"/>
+        </w:rPr>
+      </w:pPr>
+      <w:r>
+        <w:rPr>
+          <w:color w:val="000000"/>
+          <w:shd w:val="clear" w:color="auto" w:fill="FFFFFF"/>
+        </w:rPr>
+        <w:t xml:space="preserve">3.1 </w:t>
+      </w:r>
+    </w:p>
+    <w:p>
+      <w:pPr>
+        <w:spacing w:line="360" w:lineRule="auto"/>
+      </w:pPr>
     </w:p>
     <w:p/>
     <w:p/>
     <w:p/>
     <w:p/>
+    <w:p/>
     <w:p>
       <w:r>
-        <w:lastRenderedPageBreak/>
         <w:br w:type="page"/>
       </w:r>
     </w:p>
@@ -27278,12 +28607,21 @@
                 <w:lang w:val="en-US"/>
               </w:rPr>
             </w:pPr>
+            <w:proofErr w:type="gramStart"/>
             <w:r>
               <w:rPr>
                 <w:rFonts w:ascii="inherit" w:hAnsi="inherit"/>
                 <w:lang w:val="en-US"/>
               </w:rPr>
-              <w:t>5 != 3</w:t>
+              <w:t>5 !</w:t>
+            </w:r>
+            <w:proofErr w:type="gramEnd"/>
+            <w:r>
+              <w:rPr>
+                <w:rFonts w:ascii="inherit" w:hAnsi="inherit"/>
+                <w:lang w:val="en-US"/>
+              </w:rPr>
+              <w:t>= 3</w:t>
             </w:r>
             <w:r>
               <w:rPr>
@@ -28719,11 +30057,19 @@
         </w:rPr>
         <w:t xml:space="preserve">Toán tử Bitwise </w:t>
       </w:r>
+      <w:proofErr w:type="gramStart"/>
       <w:r>
         <w:rPr>
           <w:rFonts w:ascii="inherit" w:hAnsi="inherit"/>
         </w:rPr>
-        <w:t>( Ít gặp )</w:t>
+        <w:t>( Ít</w:t>
+      </w:r>
+      <w:proofErr w:type="gramEnd"/>
+      <w:r>
+        <w:rPr>
+          <w:rFonts w:ascii="inherit" w:hAnsi="inherit"/>
+        </w:rPr>
+        <w:t xml:space="preserve"> gặp )</w:t>
       </w:r>
     </w:p>
     <w:p>
@@ -28803,7 +30149,15 @@
           <w:color w:val="000000"/>
           <w:shd w:val="clear" w:color="auto" w:fill="FFFFFF"/>
         </w:rPr>
-        <w:t> và </w:t>
+        <w:t> </w:t>
+      </w:r>
+      <w:proofErr w:type="gramStart"/>
+      <w:r>
+        <w:rPr>
+          <w:color w:val="000000"/>
+          <w:shd w:val="clear" w:color="auto" w:fill="FFFFFF"/>
+        </w:rPr>
+        <w:t>và </w:t>
       </w:r>
       <w:r>
         <w:rPr>
@@ -28812,7 +30166,17 @@
           <w:color w:val="000000"/>
           <w:shd w:val="clear" w:color="auto" w:fill="FFFFFF"/>
         </w:rPr>
-        <w:t>? :</w:t>
+        <w:t>?</w:t>
+      </w:r>
+      <w:proofErr w:type="gramEnd"/>
+      <w:r>
+        <w:rPr>
+          <w:b/>
+          <w:bCs/>
+          <w:color w:val="000000"/>
+          <w:shd w:val="clear" w:color="auto" w:fill="FFFFFF"/>
+        </w:rPr>
+        <w:t> :</w:t>
       </w:r>
       <w:r>
         <w:rPr>
@@ -28966,6 +30330,7 @@
                 <w:lang w:val="en-US"/>
               </w:rPr>
             </w:pPr>
+            <w:proofErr w:type="gramStart"/>
             <w:r>
               <w:rPr>
                 <w:rFonts w:ascii="inherit" w:hAnsi="inherit"/>
@@ -28973,7 +30338,17 @@
                 <w:shd w:val="clear" w:color="auto" w:fill="FFFFFF"/>
                 <w:lang w:val="en-US"/>
               </w:rPr>
-              <w:t>sizeof()</w:t>
+              <w:t>sizeof(</w:t>
+            </w:r>
+            <w:proofErr w:type="gramEnd"/>
+            <w:r>
+              <w:rPr>
+                <w:rFonts w:ascii="inherit" w:hAnsi="inherit"/>
+                <w:color w:val="000000"/>
+                <w:shd w:val="clear" w:color="auto" w:fill="FFFFFF"/>
+                <w:lang w:val="en-US"/>
+              </w:rPr>
+              <w:t>)</w:t>
             </w:r>
           </w:p>
         </w:tc>
@@ -29509,7 +30884,7 @@
 </file>
 
 <file path=word/endnotes.xml><?xml version="1.0" encoding="utf-8"?>
-<w:endnotes xmlns:wpc="http://schemas.microsoft.com/office/word/2010/wordprocessingCanvas" xmlns:cx="http://schemas.microsoft.com/office/drawing/2014/chartex" xmlns:cx1="http://schemas.microsoft.com/office/drawing/2015/9/8/chartex" xmlns:cx2="http://schemas.microsoft.com/office/drawing/2015/10/21/chartex" xmlns:cx3="http://schemas.microsoft.com/office/drawing/2016/5/9/chartex" xmlns:cx4="http://schemas.microsoft.com/office/drawing/2016/5/10/chartex" xmlns:cx5="http://schemas.microsoft.com/office/drawing/2016/5/11/chartex" xmlns:cx6="http://schemas.microsoft.com/office/drawing/2016/5/12/chartex" xmlns:cx7="http://schemas.microsoft.com/office/drawing/2016/5/13/chartex" xmlns:cx8="http://schemas.microsoft.com/office/drawing/2016/5/14/chartex" xmlns:mc="http://schemas.openxmlformats.org/markup-compatibility/2006" xmlns:aink="http://schemas.microsoft.com/office/drawing/2016/ink" xmlns:am3d="http://schemas.microsoft.com/office/drawing/2017/model3d" xmlns:o="urn:schemas-microsoft-com:office:office" xmlns:oel="http://schemas.microsoft.com/office/2019/extlst" xmlns:r="http://schemas.openxmlformats.org/officeDocument/2006/relationships" xmlns:m="http://schemas.openxmlformats.org/officeDocument/2006/math" xmlns:v="urn:schemas-microsoft-com:vml" xmlns:wp14="http://schemas.microsoft.com/office/word/2010/wordprocessingDrawing" xmlns:wp="http://schemas.openxmlformats.org/drawingml/2006/wordprocessingDrawing" xmlns:w10="urn:schemas-microsoft-com:office:word" xmlns:w="http://schemas.openxmlformats.org/wordprocessingml/2006/main" xmlns:w14="http://schemas.microsoft.com/office/word/2010/wordml" xmlns:w15="http://schemas.microsoft.com/office/word/2012/wordml" xmlns:w16cex="http://schemas.microsoft.com/office/word/2018/wordml/cex" xmlns:w16cid="http://schemas.microsoft.com/office/word/2016/wordml/cid" xmlns:w16="http://schemas.microsoft.com/office/word/2018/wordml" xmlns:w16du="http://schemas.microsoft.com/office/word/2023/wordml/word16du" xmlns:w16sdtdh="http://schemas.microsoft.com/office/word/2020/wordml/sdtdatahash" xmlns:w16se="http://schemas.microsoft.com/office/word/2015/wordml/symex" xmlns:wpg="http://schemas.microsoft.com/office/word/2010/wordprocessingGroup" xmlns:wpi="http://schemas.microsoft.com/office/word/2010/wordprocessingInk" xmlns:wne="http://schemas.microsoft.com/office/word/2006/wordml" xmlns:wps="http://schemas.microsoft.com/office/word/2010/wordprocessingShape" mc:Ignorable="w14 w15 w16se w16cid w16 w16cex w16sdtdh wp14">
+<w:endnotes xmlns:wpc="http://schemas.microsoft.com/office/word/2010/wordprocessingCanvas" xmlns:cx="http://schemas.microsoft.com/office/drawing/2014/chartex" xmlns:cx1="http://schemas.microsoft.com/office/drawing/2015/9/8/chartex" xmlns:cx2="http://schemas.microsoft.com/office/drawing/2015/10/21/chartex" xmlns:cx3="http://schemas.microsoft.com/office/drawing/2016/5/9/chartex" xmlns:cx4="http://schemas.microsoft.com/office/drawing/2016/5/10/chartex" xmlns:cx5="http://schemas.microsoft.com/office/drawing/2016/5/11/chartex" xmlns:cx6="http://schemas.microsoft.com/office/drawing/2016/5/12/chartex" xmlns:cx7="http://schemas.microsoft.com/office/drawing/2016/5/13/chartex" xmlns:cx8="http://schemas.microsoft.com/office/drawing/2016/5/14/chartex" xmlns:mc="http://schemas.openxmlformats.org/markup-compatibility/2006" xmlns:aink="http://schemas.microsoft.com/office/drawing/2016/ink" xmlns:am3d="http://schemas.microsoft.com/office/drawing/2017/model3d" xmlns:o="urn:schemas-microsoft-com:office:office" xmlns:oel="http://schemas.microsoft.com/office/2019/extlst" xmlns:r="http://schemas.openxmlformats.org/officeDocument/2006/relationships" xmlns:m="http://schemas.openxmlformats.org/officeDocument/2006/math" xmlns:v="urn:schemas-microsoft-com:vml" xmlns:wp14="http://schemas.microsoft.com/office/word/2010/wordprocessingDrawing" xmlns:wp="http://schemas.openxmlformats.org/drawingml/2006/wordprocessingDrawing" xmlns:w10="urn:schemas-microsoft-com:office:word" xmlns:w="http://schemas.openxmlformats.org/wordprocessingml/2006/main" xmlns:w14="http://schemas.microsoft.com/office/word/2010/wordml" xmlns:w15="http://schemas.microsoft.com/office/word/2012/wordml" xmlns:w16cex="http://schemas.microsoft.com/office/word/2018/wordml/cex" xmlns:w16cid="http://schemas.microsoft.com/office/word/2016/wordml/cid" xmlns:w16="http://schemas.microsoft.com/office/word/2018/wordml" xmlns:w16sdtdh="http://schemas.microsoft.com/office/word/2020/wordml/sdtdatahash" xmlns:w16se="http://schemas.microsoft.com/office/word/2015/wordml/symex" xmlns:wpg="http://schemas.microsoft.com/office/word/2010/wordprocessingGroup" xmlns:wpi="http://schemas.microsoft.com/office/word/2010/wordprocessingInk" xmlns:wne="http://schemas.microsoft.com/office/word/2006/wordml" xmlns:wps="http://schemas.microsoft.com/office/word/2010/wordprocessingShape" mc:Ignorable="w14 w15 w16se w16cid w16 w16cex w16sdtdh wp14">
   <w:endnote w:type="separator" w:id="-1">
     <w:p>
       <w:pPr>
@@ -29534,7 +30909,7 @@
 </file>
 
 <file path=word/footer1.xml><?xml version="1.0" encoding="utf-8"?>
-<w:ftr xmlns:wpc="http://schemas.microsoft.com/office/word/2010/wordprocessingCanvas" xmlns:cx="http://schemas.microsoft.com/office/drawing/2014/chartex" xmlns:cx1="http://schemas.microsoft.com/office/drawing/2015/9/8/chartex" xmlns:cx2="http://schemas.microsoft.com/office/drawing/2015/10/21/chartex" xmlns:cx3="http://schemas.microsoft.com/office/drawing/2016/5/9/chartex" xmlns:cx4="http://schemas.microsoft.com/office/drawing/2016/5/10/chartex" xmlns:cx5="http://schemas.microsoft.com/office/drawing/2016/5/11/chartex" xmlns:cx6="http://schemas.microsoft.com/office/drawing/2016/5/12/chartex" xmlns:cx7="http://schemas.microsoft.com/office/drawing/2016/5/13/chartex" xmlns:cx8="http://schemas.microsoft.com/office/drawing/2016/5/14/chartex" xmlns:mc="http://schemas.openxmlformats.org/markup-compatibility/2006" xmlns:aink="http://schemas.microsoft.com/office/drawing/2016/ink" xmlns:am3d="http://schemas.microsoft.com/office/drawing/2017/model3d" xmlns:o="urn:schemas-microsoft-com:office:office" xmlns:oel="http://schemas.microsoft.com/office/2019/extlst" xmlns:r="http://schemas.openxmlformats.org/officeDocument/2006/relationships" xmlns:m="http://schemas.openxmlformats.org/officeDocument/2006/math" xmlns:v="urn:schemas-microsoft-com:vml" xmlns:wp14="http://schemas.microsoft.com/office/word/2010/wordprocessingDrawing" xmlns:wp="http://schemas.openxmlformats.org/drawingml/2006/wordprocessingDrawing" xmlns:w10="urn:schemas-microsoft-com:office:word" xmlns:w="http://schemas.openxmlformats.org/wordprocessingml/2006/main" xmlns:w14="http://schemas.microsoft.com/office/word/2010/wordml" xmlns:w15="http://schemas.microsoft.com/office/word/2012/wordml" xmlns:w16cex="http://schemas.microsoft.com/office/word/2018/wordml/cex" xmlns:w16cid="http://schemas.microsoft.com/office/word/2016/wordml/cid" xmlns:w16="http://schemas.microsoft.com/office/word/2018/wordml" xmlns:w16du="http://schemas.microsoft.com/office/word/2023/wordml/word16du" xmlns:w16sdtdh="http://schemas.microsoft.com/office/word/2020/wordml/sdtdatahash" xmlns:w16se="http://schemas.microsoft.com/office/word/2015/wordml/symex" xmlns:wpg="http://schemas.microsoft.com/office/word/2010/wordprocessingGroup" xmlns:wpi="http://schemas.microsoft.com/office/word/2010/wordprocessingInk" xmlns:wne="http://schemas.microsoft.com/office/word/2006/wordml" xmlns:wps="http://schemas.microsoft.com/office/word/2010/wordprocessingShape" mc:Ignorable="w14 w15 w16se w16cid w16 w16cex w16sdtdh wp14">
+<w:ftr xmlns:wpc="http://schemas.microsoft.com/office/word/2010/wordprocessingCanvas" xmlns:cx="http://schemas.microsoft.com/office/drawing/2014/chartex" xmlns:cx1="http://schemas.microsoft.com/office/drawing/2015/9/8/chartex" xmlns:cx2="http://schemas.microsoft.com/office/drawing/2015/10/21/chartex" xmlns:cx3="http://schemas.microsoft.com/office/drawing/2016/5/9/chartex" xmlns:cx4="http://schemas.microsoft.com/office/drawing/2016/5/10/chartex" xmlns:cx5="http://schemas.microsoft.com/office/drawing/2016/5/11/chartex" xmlns:cx6="http://schemas.microsoft.com/office/drawing/2016/5/12/chartex" xmlns:cx7="http://schemas.microsoft.com/office/drawing/2016/5/13/chartex" xmlns:cx8="http://schemas.microsoft.com/office/drawing/2016/5/14/chartex" xmlns:mc="http://schemas.openxmlformats.org/markup-compatibility/2006" xmlns:aink="http://schemas.microsoft.com/office/drawing/2016/ink" xmlns:am3d="http://schemas.microsoft.com/office/drawing/2017/model3d" xmlns:o="urn:schemas-microsoft-com:office:office" xmlns:oel="http://schemas.microsoft.com/office/2019/extlst" xmlns:r="http://schemas.openxmlformats.org/officeDocument/2006/relationships" xmlns:m="http://schemas.openxmlformats.org/officeDocument/2006/math" xmlns:v="urn:schemas-microsoft-com:vml" xmlns:wp14="http://schemas.microsoft.com/office/word/2010/wordprocessingDrawing" xmlns:wp="http://schemas.openxmlformats.org/drawingml/2006/wordprocessingDrawing" xmlns:w10="urn:schemas-microsoft-com:office:word" xmlns:w="http://schemas.openxmlformats.org/wordprocessingml/2006/main" xmlns:w14="http://schemas.microsoft.com/office/word/2010/wordml" xmlns:w15="http://schemas.microsoft.com/office/word/2012/wordml" xmlns:w16cex="http://schemas.microsoft.com/office/word/2018/wordml/cex" xmlns:w16cid="http://schemas.microsoft.com/office/word/2016/wordml/cid" xmlns:w16="http://schemas.microsoft.com/office/word/2018/wordml" xmlns:w16sdtdh="http://schemas.microsoft.com/office/word/2020/wordml/sdtdatahash" xmlns:w16se="http://schemas.microsoft.com/office/word/2015/wordml/symex" xmlns:wpg="http://schemas.microsoft.com/office/word/2010/wordprocessingGroup" xmlns:wpi="http://schemas.microsoft.com/office/word/2010/wordprocessingInk" xmlns:wne="http://schemas.microsoft.com/office/word/2006/wordml" xmlns:wps="http://schemas.microsoft.com/office/word/2010/wordprocessingShape" mc:Ignorable="w14 w15 w16se w16cid w16 w16cex w16sdtdh wp14">
   <w:sdt>
     <w:sdtPr>
       <w:id w:val="1059829098"/>
@@ -29587,7 +30962,7 @@
 </file>
 
 <file path=word/footer2.xml><?xml version="1.0" encoding="utf-8"?>
-<w:ftr xmlns:wpc="http://schemas.microsoft.com/office/word/2010/wordprocessingCanvas" xmlns:cx="http://schemas.microsoft.com/office/drawing/2014/chartex" xmlns:cx1="http://schemas.microsoft.com/office/drawing/2015/9/8/chartex" xmlns:cx2="http://schemas.microsoft.com/office/drawing/2015/10/21/chartex" xmlns:cx3="http://schemas.microsoft.com/office/drawing/2016/5/9/chartex" xmlns:cx4="http://schemas.microsoft.com/office/drawing/2016/5/10/chartex" xmlns:cx5="http://schemas.microsoft.com/office/drawing/2016/5/11/chartex" xmlns:cx6="http://schemas.microsoft.com/office/drawing/2016/5/12/chartex" xmlns:cx7="http://schemas.microsoft.com/office/drawing/2016/5/13/chartex" xmlns:cx8="http://schemas.microsoft.com/office/drawing/2016/5/14/chartex" xmlns:mc="http://schemas.openxmlformats.org/markup-compatibility/2006" xmlns:aink="http://schemas.microsoft.com/office/drawing/2016/ink" xmlns:am3d="http://schemas.microsoft.com/office/drawing/2017/model3d" xmlns:o="urn:schemas-microsoft-com:office:office" xmlns:oel="http://schemas.microsoft.com/office/2019/extlst" xmlns:r="http://schemas.openxmlformats.org/officeDocument/2006/relationships" xmlns:m="http://schemas.openxmlformats.org/officeDocument/2006/math" xmlns:v="urn:schemas-microsoft-com:vml" xmlns:wp14="http://schemas.microsoft.com/office/word/2010/wordprocessingDrawing" xmlns:wp="http://schemas.openxmlformats.org/drawingml/2006/wordprocessingDrawing" xmlns:w10="urn:schemas-microsoft-com:office:word" xmlns:w="http://schemas.openxmlformats.org/wordprocessingml/2006/main" xmlns:w14="http://schemas.microsoft.com/office/word/2010/wordml" xmlns:w15="http://schemas.microsoft.com/office/word/2012/wordml" xmlns:w16cex="http://schemas.microsoft.com/office/word/2018/wordml/cex" xmlns:w16cid="http://schemas.microsoft.com/office/word/2016/wordml/cid" xmlns:w16="http://schemas.microsoft.com/office/word/2018/wordml" xmlns:w16du="http://schemas.microsoft.com/office/word/2023/wordml/word16du" xmlns:w16sdtdh="http://schemas.microsoft.com/office/word/2020/wordml/sdtdatahash" xmlns:w16se="http://schemas.microsoft.com/office/word/2015/wordml/symex" xmlns:wpg="http://schemas.microsoft.com/office/word/2010/wordprocessingGroup" xmlns:wpi="http://schemas.microsoft.com/office/word/2010/wordprocessingInk" xmlns:wne="http://schemas.microsoft.com/office/word/2006/wordml" xmlns:wps="http://schemas.microsoft.com/office/word/2010/wordprocessingShape" mc:Ignorable="w14 w15 w16se w16cid w16 w16cex w16sdtdh wp14">
+<w:ftr xmlns:wpc="http://schemas.microsoft.com/office/word/2010/wordprocessingCanvas" xmlns:cx="http://schemas.microsoft.com/office/drawing/2014/chartex" xmlns:cx1="http://schemas.microsoft.com/office/drawing/2015/9/8/chartex" xmlns:cx2="http://schemas.microsoft.com/office/drawing/2015/10/21/chartex" xmlns:cx3="http://schemas.microsoft.com/office/drawing/2016/5/9/chartex" xmlns:cx4="http://schemas.microsoft.com/office/drawing/2016/5/10/chartex" xmlns:cx5="http://schemas.microsoft.com/office/drawing/2016/5/11/chartex" xmlns:cx6="http://schemas.microsoft.com/office/drawing/2016/5/12/chartex" xmlns:cx7="http://schemas.microsoft.com/office/drawing/2016/5/13/chartex" xmlns:cx8="http://schemas.microsoft.com/office/drawing/2016/5/14/chartex" xmlns:mc="http://schemas.openxmlformats.org/markup-compatibility/2006" xmlns:aink="http://schemas.microsoft.com/office/drawing/2016/ink" xmlns:am3d="http://schemas.microsoft.com/office/drawing/2017/model3d" xmlns:o="urn:schemas-microsoft-com:office:office" xmlns:oel="http://schemas.microsoft.com/office/2019/extlst" xmlns:r="http://schemas.openxmlformats.org/officeDocument/2006/relationships" xmlns:m="http://schemas.openxmlformats.org/officeDocument/2006/math" xmlns:v="urn:schemas-microsoft-com:vml" xmlns:wp14="http://schemas.microsoft.com/office/word/2010/wordprocessingDrawing" xmlns:wp="http://schemas.openxmlformats.org/drawingml/2006/wordprocessingDrawing" xmlns:w10="urn:schemas-microsoft-com:office:word" xmlns:w="http://schemas.openxmlformats.org/wordprocessingml/2006/main" xmlns:w14="http://schemas.microsoft.com/office/word/2010/wordml" xmlns:w15="http://schemas.microsoft.com/office/word/2012/wordml" xmlns:w16cex="http://schemas.microsoft.com/office/word/2018/wordml/cex" xmlns:w16cid="http://schemas.microsoft.com/office/word/2016/wordml/cid" xmlns:w16="http://schemas.microsoft.com/office/word/2018/wordml" xmlns:w16sdtdh="http://schemas.microsoft.com/office/word/2020/wordml/sdtdatahash" xmlns:w16se="http://schemas.microsoft.com/office/word/2015/wordml/symex" xmlns:wpg="http://schemas.microsoft.com/office/word/2010/wordprocessingGroup" xmlns:wpi="http://schemas.microsoft.com/office/word/2010/wordprocessingInk" xmlns:wne="http://schemas.microsoft.com/office/word/2006/wordml" xmlns:wps="http://schemas.microsoft.com/office/word/2010/wordprocessingShape" mc:Ignorable="w14 w15 w16se w16cid w16 w16cex w16sdtdh wp14">
   <w:sdt>
     <w:sdtPr>
       <w:id w:val="1591508249"/>
@@ -29683,7 +31058,7 @@
                 </wp:anchor>
               </w:drawing>
             </mc:Choice>
-            <mc:Fallback>
+            <mc:Fallback xmlns:w16du="http://schemas.microsoft.com/office/word/2023/wordml/word16du">
               <w:pict>
                 <v:line w14:anchorId="5DE24F7E" id="Straight Connector 17" o:spid="_x0000_s1026" style="position:absolute;z-index:251659264;visibility:visible;mso-wrap-style:square;mso-width-percent:0;mso-height-percent:0;mso-wrap-distance-left:9pt;mso-wrap-distance-top:0;mso-wrap-distance-right:9pt;mso-wrap-distance-bottom:0;mso-position-horizontal:absolute;mso-position-horizontal-relative:margin;mso-position-vertical:absolute;mso-position-vertical-relative:text;mso-width-percent:0;mso-height-percent:0;mso-width-relative:margin;mso-height-relative:margin" from="1.45pt,-3.35pt" to="523.95pt,-3.35pt" o:gfxdata="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" strokecolor="#1f3763 [1604]" strokeweight="2.25pt">
                   <v:stroke joinstyle="miter"/>
@@ -29713,7 +31088,7 @@
 </file>
 
 <file path=word/footnotes.xml><?xml version="1.0" encoding="utf-8"?>
-<w:footnotes xmlns:wpc="http://schemas.microsoft.com/office/word/2010/wordprocessingCanvas" xmlns:cx="http://schemas.microsoft.com/office/drawing/2014/chartex" xmlns:cx1="http://schemas.microsoft.com/office/drawing/2015/9/8/chartex" xmlns:cx2="http://schemas.microsoft.com/office/drawing/2015/10/21/chartex" xmlns:cx3="http://schemas.microsoft.com/office/drawing/2016/5/9/chartex" xmlns:cx4="http://schemas.microsoft.com/office/drawing/2016/5/10/chartex" xmlns:cx5="http://schemas.microsoft.com/office/drawing/2016/5/11/chartex" xmlns:cx6="http://schemas.microsoft.com/office/drawing/2016/5/12/chartex" xmlns:cx7="http://schemas.microsoft.com/office/drawing/2016/5/13/chartex" xmlns:cx8="http://schemas.microsoft.com/office/drawing/2016/5/14/chartex" xmlns:mc="http://schemas.openxmlformats.org/markup-compatibility/2006" xmlns:aink="http://schemas.microsoft.com/office/drawing/2016/ink" xmlns:am3d="http://schemas.microsoft.com/office/drawing/2017/model3d" xmlns:o="urn:schemas-microsoft-com:office:office" xmlns:oel="http://schemas.microsoft.com/office/2019/extlst" xmlns:r="http://schemas.openxmlformats.org/officeDocument/2006/relationships" xmlns:m="http://schemas.openxmlformats.org/officeDocument/2006/math" xmlns:v="urn:schemas-microsoft-com:vml" xmlns:wp14="http://schemas.microsoft.com/office/word/2010/wordprocessingDrawing" xmlns:wp="http://schemas.openxmlformats.org/drawingml/2006/wordprocessingDrawing" xmlns:w10="urn:schemas-microsoft-com:office:word" xmlns:w="http://schemas.openxmlformats.org/wordprocessingml/2006/main" xmlns:w14="http://schemas.microsoft.com/office/word/2010/wordml" xmlns:w15="http://schemas.microsoft.com/office/word/2012/wordml" xmlns:w16cex="http://schemas.microsoft.com/office/word/2018/wordml/cex" xmlns:w16cid="http://schemas.microsoft.com/office/word/2016/wordml/cid" xmlns:w16="http://schemas.microsoft.com/office/word/2018/wordml" xmlns:w16du="http://schemas.microsoft.com/office/word/2023/wordml/word16du" xmlns:w16sdtdh="http://schemas.microsoft.com/office/word/2020/wordml/sdtdatahash" xmlns:w16se="http://schemas.microsoft.com/office/word/2015/wordml/symex" xmlns:wpg="http://schemas.microsoft.com/office/word/2010/wordprocessingGroup" xmlns:wpi="http://schemas.microsoft.com/office/word/2010/wordprocessingInk" xmlns:wne="http://schemas.microsoft.com/office/word/2006/wordml" xmlns:wps="http://schemas.microsoft.com/office/word/2010/wordprocessingShape" mc:Ignorable="w14 w15 w16se w16cid w16 w16cex w16sdtdh wp14">
+<w:footnotes xmlns:wpc="http://schemas.microsoft.com/office/word/2010/wordprocessingCanvas" xmlns:cx="http://schemas.microsoft.com/office/drawing/2014/chartex" xmlns:cx1="http://schemas.microsoft.com/office/drawing/2015/9/8/chartex" xmlns:cx2="http://schemas.microsoft.com/office/drawing/2015/10/21/chartex" xmlns:cx3="http://schemas.microsoft.com/office/drawing/2016/5/9/chartex" xmlns:cx4="http://schemas.microsoft.com/office/drawing/2016/5/10/chartex" xmlns:cx5="http://schemas.microsoft.com/office/drawing/2016/5/11/chartex" xmlns:cx6="http://schemas.microsoft.com/office/drawing/2016/5/12/chartex" xmlns:cx7="http://schemas.microsoft.com/office/drawing/2016/5/13/chartex" xmlns:cx8="http://schemas.microsoft.com/office/drawing/2016/5/14/chartex" xmlns:mc="http://schemas.openxmlformats.org/markup-compatibility/2006" xmlns:aink="http://schemas.microsoft.com/office/drawing/2016/ink" xmlns:am3d="http://schemas.microsoft.com/office/drawing/2017/model3d" xmlns:o="urn:schemas-microsoft-com:office:office" xmlns:oel="http://schemas.microsoft.com/office/2019/extlst" xmlns:r="http://schemas.openxmlformats.org/officeDocument/2006/relationships" xmlns:m="http://schemas.openxmlformats.org/officeDocument/2006/math" xmlns:v="urn:schemas-microsoft-com:vml" xmlns:wp14="http://schemas.microsoft.com/office/word/2010/wordprocessingDrawing" xmlns:wp="http://schemas.openxmlformats.org/drawingml/2006/wordprocessingDrawing" xmlns:w10="urn:schemas-microsoft-com:office:word" xmlns:w="http://schemas.openxmlformats.org/wordprocessingml/2006/main" xmlns:w14="http://schemas.microsoft.com/office/word/2010/wordml" xmlns:w15="http://schemas.microsoft.com/office/word/2012/wordml" xmlns:w16cex="http://schemas.microsoft.com/office/word/2018/wordml/cex" xmlns:w16cid="http://schemas.microsoft.com/office/word/2016/wordml/cid" xmlns:w16="http://schemas.microsoft.com/office/word/2018/wordml" xmlns:w16sdtdh="http://schemas.microsoft.com/office/word/2020/wordml/sdtdatahash" xmlns:w16se="http://schemas.microsoft.com/office/word/2015/wordml/symex" xmlns:wpg="http://schemas.microsoft.com/office/word/2010/wordprocessingGroup" xmlns:wpi="http://schemas.microsoft.com/office/word/2010/wordprocessingInk" xmlns:wne="http://schemas.microsoft.com/office/word/2006/wordml" xmlns:wps="http://schemas.microsoft.com/office/word/2010/wordprocessingShape" mc:Ignorable="w14 w15 w16se w16cid w16 w16cex w16sdtdh wp14">
   <w:footnote w:type="separator" w:id="-1">
     <w:p>
       <w:pPr>
@@ -29738,7 +31113,7 @@
 </file>
 
 <file path=word/numbering.xml><?xml version="1.0" encoding="utf-8"?>
-<w:numbering xmlns:wpc="http://schemas.microsoft.com/office/word/2010/wordprocessingCanvas" xmlns:cx="http://schemas.microsoft.com/office/drawing/2014/chartex" xmlns:cx1="http://schemas.microsoft.com/office/drawing/2015/9/8/chartex" xmlns:cx2="http://schemas.microsoft.com/office/drawing/2015/10/21/chartex" xmlns:cx3="http://schemas.microsoft.com/office/drawing/2016/5/9/chartex" xmlns:cx4="http://schemas.microsoft.com/office/drawing/2016/5/10/chartex" xmlns:cx5="http://schemas.microsoft.com/office/drawing/2016/5/11/chartex" xmlns:cx6="http://schemas.microsoft.com/office/drawing/2016/5/12/chartex" xmlns:cx7="http://schemas.microsoft.com/office/drawing/2016/5/13/chartex" xmlns:cx8="http://schemas.microsoft.com/office/drawing/2016/5/14/chartex" xmlns:mc="http://schemas.openxmlformats.org/markup-compatibility/2006" xmlns:aink="http://schemas.microsoft.com/office/drawing/2016/ink" xmlns:am3d="http://schemas.microsoft.com/office/drawing/2017/model3d" xmlns:o="urn:schemas-microsoft-com:office:office" xmlns:oel="http://schemas.microsoft.com/office/2019/extlst" xmlns:r="http://schemas.openxmlformats.org/officeDocument/2006/relationships" xmlns:m="http://schemas.openxmlformats.org/officeDocument/2006/math" xmlns:v="urn:schemas-microsoft-com:vml" xmlns:wp14="http://schemas.microsoft.com/office/word/2010/wordprocessingDrawing" xmlns:wp="http://schemas.openxmlformats.org/drawingml/2006/wordprocessingDrawing" xmlns:w10="urn:schemas-microsoft-com:office:word" xmlns:w="http://schemas.openxmlformats.org/wordprocessingml/2006/main" xmlns:w14="http://schemas.microsoft.com/office/word/2010/wordml" xmlns:w15="http://schemas.microsoft.com/office/word/2012/wordml" xmlns:w16cex="http://schemas.microsoft.com/office/word/2018/wordml/cex" xmlns:w16cid="http://schemas.microsoft.com/office/word/2016/wordml/cid" xmlns:w16="http://schemas.microsoft.com/office/word/2018/wordml" xmlns:w16du="http://schemas.microsoft.com/office/word/2023/wordml/word16du" xmlns:w16sdtdh="http://schemas.microsoft.com/office/word/2020/wordml/sdtdatahash" xmlns:w16se="http://schemas.microsoft.com/office/word/2015/wordml/symex" xmlns:wpg="http://schemas.microsoft.com/office/word/2010/wordprocessingGroup" xmlns:wpi="http://schemas.microsoft.com/office/word/2010/wordprocessingInk" xmlns:wne="http://schemas.microsoft.com/office/word/2006/wordml" xmlns:wps="http://schemas.microsoft.com/office/word/2010/wordprocessingShape" mc:Ignorable="w14 w15 w16se w16cid w16 w16cex w16sdtdh wp14">
+<w:numbering xmlns:wpc="http://schemas.microsoft.com/office/word/2010/wordprocessingCanvas" xmlns:cx="http://schemas.microsoft.com/office/drawing/2014/chartex" xmlns:cx1="http://schemas.microsoft.com/office/drawing/2015/9/8/chartex" xmlns:cx2="http://schemas.microsoft.com/office/drawing/2015/10/21/chartex" xmlns:cx3="http://schemas.microsoft.com/office/drawing/2016/5/9/chartex" xmlns:cx4="http://schemas.microsoft.com/office/drawing/2016/5/10/chartex" xmlns:cx5="http://schemas.microsoft.com/office/drawing/2016/5/11/chartex" xmlns:cx6="http://schemas.microsoft.com/office/drawing/2016/5/12/chartex" xmlns:cx7="http://schemas.microsoft.com/office/drawing/2016/5/13/chartex" xmlns:cx8="http://schemas.microsoft.com/office/drawing/2016/5/14/chartex" xmlns:mc="http://schemas.openxmlformats.org/markup-compatibility/2006" xmlns:aink="http://schemas.microsoft.com/office/drawing/2016/ink" xmlns:am3d="http://schemas.microsoft.com/office/drawing/2017/model3d" xmlns:o="urn:schemas-microsoft-com:office:office" xmlns:oel="http://schemas.microsoft.com/office/2019/extlst" xmlns:r="http://schemas.openxmlformats.org/officeDocument/2006/relationships" xmlns:m="http://schemas.openxmlformats.org/officeDocument/2006/math" xmlns:v="urn:schemas-microsoft-com:vml" xmlns:wp14="http://schemas.microsoft.com/office/word/2010/wordprocessingDrawing" xmlns:wp="http://schemas.openxmlformats.org/drawingml/2006/wordprocessingDrawing" xmlns:w10="urn:schemas-microsoft-com:office:word" xmlns:w="http://schemas.openxmlformats.org/wordprocessingml/2006/main" xmlns:w14="http://schemas.microsoft.com/office/word/2010/wordml" xmlns:w15="http://schemas.microsoft.com/office/word/2012/wordml" xmlns:w16cex="http://schemas.microsoft.com/office/word/2018/wordml/cex" xmlns:w16cid="http://schemas.microsoft.com/office/word/2016/wordml/cid" xmlns:w16="http://schemas.microsoft.com/office/word/2018/wordml" xmlns:w16sdtdh="http://schemas.microsoft.com/office/word/2020/wordml/sdtdatahash" xmlns:w16se="http://schemas.microsoft.com/office/word/2015/wordml/symex" xmlns:wpg="http://schemas.microsoft.com/office/word/2010/wordprocessingGroup" xmlns:wpi="http://schemas.microsoft.com/office/word/2010/wordprocessingInk" xmlns:wne="http://schemas.microsoft.com/office/word/2006/wordml" xmlns:wps="http://schemas.microsoft.com/office/word/2010/wordprocessingShape" mc:Ignorable="w14 w15 w16se w16cid w16 w16cex w16sdtdh wp14">
   <w:abstractNum w:abstractNumId="0" w15:restartNumberingAfterBreak="0">
     <w:nsid w:val="07E46ABA"/>
     <w:multiLevelType w:val="multilevel"/>
@@ -33438,6 +34813,7 @@
     <w:name w:val="Table Paragraph"/>
     <w:basedOn w:val="Normal"/>
     <w:uiPriority w:val="1"/>
+    <w:qFormat/>
     <w:rsid w:val="00CA27C7"/>
     <w:pPr>
       <w:spacing w:line="360" w:lineRule="auto"/>

--- a/Chương 2 Các thành phần trong C.docx
+++ b/Chương 2 Các thành phần trong C.docx
@@ -6477,8 +6477,8 @@
           <w:highlight w:val="lightGray"/>
         </w:rPr>
       </w:pPr>
-      <w:bookmarkStart w:id="4" w:name="_Toc112264770"/>
-      <w:bookmarkStart w:id="5" w:name="_Toc112264781"/>
+      <w:bookmarkStart w:id="4" w:name="_Toc112264781"/>
+      <w:bookmarkStart w:id="5" w:name="_Toc112264770"/>
       <w:r>
         <w:rPr>
           <w:szCs w:val="32"/>
@@ -17990,10 +17990,7 @@
         </w:rPr>
       </w:pPr>
       <w:r>
-        <w:t>Biến (Variable)</w:t>
-      </w:r>
-      <w:r>
-        <w:t xml:space="preserve"> đơn giản là một thông tin nhỏ được lưu trữ trong RAM. Chúng ta gọi nó là biến số vì nó có thể thay đổi trong quá trình thực hiện chương trình.</w:t>
+        <w:t>Biến (Variable) đơn giản là một thông tin nhỏ được lưu trữ trong RAM. Chúng ta gọi nó là biến số vì nó có thể thay đổi trong quá trình thực hiện chương trình.</w:t>
       </w:r>
       <w:r>
         <w:t xml:space="preserve"> Biến được nhận dạng thông qua </w:t>
@@ -21831,7 +21828,7 @@
         </w:rPr>
       </w:pPr>
     </w:p>
-    <w:bookmarkEnd w:id="5"/>
+    <w:bookmarkEnd w:id="4"/>
     <w:p>
       <w:pPr>
         <w:pStyle w:val="Heading3"/>
@@ -22184,7 +22181,7 @@
         </w:sectPr>
       </w:pPr>
     </w:p>
-    <w:bookmarkEnd w:id="4"/>
+    <w:bookmarkEnd w:id="5"/>
     <w:p>
       <w:pPr>
         <w:spacing w:line="360" w:lineRule="auto"/>
@@ -22331,9 +22328,17 @@
             <w:r>
               <w:rPr>
                 <w:rFonts w:ascii="inherit" w:eastAsia="Times New Roman" w:hAnsi="inherit" w:cs="Times New Roman"/>
+                <w:color w:val="CE9178"/>
+                <w:lang w:val="en-US"/>
+              </w:rPr>
+              <w:t>,</w:t>
+            </w:r>
+            <w:r>
+              <w:rPr>
+                <w:rFonts w:ascii="inherit" w:eastAsia="Times New Roman" w:hAnsi="inherit" w:cs="Times New Roman"/>
                 <w:color w:val="D4D4D4"/>
               </w:rPr>
-              <w:t xml:space="preserve">[, đối mục </w:t>
+              <w:t xml:space="preserve">[ đối mục </w:t>
             </w:r>
             <w:r>
               <w:rPr>
@@ -22468,17 +22473,213 @@
     <w:p>
       <w:pPr>
         <w:spacing w:before="120" w:line="360" w:lineRule="auto"/>
+      </w:pPr>
+      <w:r>
+        <w:t xml:space="preserve">+ Đối với những kí tự chuyển đổi dạng thức cho phép kết xuất giá trị của các đối mục ra màn hình tạm gọi là </w:t>
+      </w:r>
+      <w:r>
         <w:rPr>
           <w:b/>
           <w:bCs/>
         </w:rPr>
-      </w:pPr>
-      <w:r>
+        <w:t>mã định dạng</w:t>
+      </w:r>
+      <w:r>
+        <w:t xml:space="preserve">. Sau đây là các dấu mô tả định dạng: </w:t>
+      </w:r>
+    </w:p>
+    <w:p>
+      <w:pPr>
+        <w:spacing w:before="120" w:line="360" w:lineRule="auto"/>
+      </w:pPr>
+      <w:r>
+        <w:t>%</w:t>
+      </w:r>
+      <w:proofErr w:type="gramStart"/>
+      <w:r>
+        <w:t>c :</w:t>
+      </w:r>
+      <w:proofErr w:type="gramEnd"/>
+      <w:r>
+        <w:t xml:space="preserve"> Ký tự đơn </w:t>
+      </w:r>
+    </w:p>
+    <w:p>
+      <w:pPr>
+        <w:spacing w:before="120" w:line="360" w:lineRule="auto"/>
+      </w:pPr>
+      <w:r>
+        <w:t>%</w:t>
+      </w:r>
+      <w:proofErr w:type="gramStart"/>
+      <w:r>
+        <w:t>s :</w:t>
+      </w:r>
+      <w:proofErr w:type="gramEnd"/>
+      <w:r>
+        <w:t xml:space="preserve"> Chuỗi </w:t>
+      </w:r>
+    </w:p>
+    <w:p>
+      <w:pPr>
+        <w:spacing w:before="120" w:line="360" w:lineRule="auto"/>
+      </w:pPr>
+      <w:r>
+        <w:t>%</w:t>
+      </w:r>
+      <w:proofErr w:type="gramStart"/>
+      <w:r>
+        <w:t>d :</w:t>
+      </w:r>
+      <w:proofErr w:type="gramEnd"/>
+      <w:r>
+        <w:t xml:space="preserve"> Số nguyên thập phân có dấu </w:t>
+      </w:r>
+    </w:p>
+    <w:p>
+      <w:pPr>
+        <w:spacing w:before="120" w:line="360" w:lineRule="auto"/>
+      </w:pPr>
+      <w:r>
+        <w:t>%</w:t>
+      </w:r>
+      <w:proofErr w:type="gramStart"/>
+      <w:r>
+        <w:t>f :</w:t>
+      </w:r>
+      <w:proofErr w:type="gramEnd"/>
+      <w:r>
+        <w:t xml:space="preserve"> </w:t>
+      </w:r>
+      <w:r>
+        <w:t>Kiểu float - dạng dấu chấm thập phân (decimal notation)</w:t>
+      </w:r>
+      <w:r>
+        <w:t xml:space="preserve"> </w:t>
+      </w:r>
+    </w:p>
+    <w:p>
+      <w:pPr>
+        <w:spacing w:before="120" w:line="360" w:lineRule="auto"/>
+      </w:pPr>
+      <w:r>
+        <w:t>%</w:t>
+      </w:r>
+      <w:proofErr w:type="gramStart"/>
+      <w:r>
+        <w:t>e :</w:t>
+      </w:r>
+      <w:proofErr w:type="gramEnd"/>
+      <w:r>
+        <w:t xml:space="preserve"> </w:t>
+      </w:r>
+      <w:r>
+        <w:t>Kiểu float - dạng lũy thừa (exponential notation)</w:t>
+      </w:r>
+    </w:p>
+    <w:p>
+      <w:pPr>
+        <w:spacing w:before="120" w:line="360" w:lineRule="auto"/>
+      </w:pPr>
+      <w:r>
+        <w:t>%</w:t>
+      </w:r>
+      <w:proofErr w:type="gramStart"/>
+      <w:r>
+        <w:t>g :</w:t>
+      </w:r>
+      <w:proofErr w:type="gramEnd"/>
+      <w:r>
+        <w:t xml:space="preserve"> </w:t>
+      </w:r>
+      <w:r>
+        <w:t>Kiểu float ( %f hay %e , khi ngắn hơn)</w:t>
+      </w:r>
+    </w:p>
+    <w:p>
+      <w:pPr>
+        <w:spacing w:before="120" w:line="360" w:lineRule="auto"/>
+      </w:pPr>
+      <w:r>
+        <w:t>%</w:t>
+      </w:r>
+      <w:proofErr w:type="gramStart"/>
+      <w:r>
+        <w:t>x :</w:t>
+      </w:r>
+      <w:proofErr w:type="gramEnd"/>
+      <w:r>
+        <w:t xml:space="preserve"> </w:t>
+      </w:r>
+      <w:r>
+        <w:t>Số nguyên hệ 16 không dấu - sử dụng “ABCDEF” (unsigned hexadecimal integer)</w:t>
+      </w:r>
+    </w:p>
+    <w:p>
+      <w:pPr>
+        <w:spacing w:before="120" w:line="360" w:lineRule="auto"/>
+      </w:pPr>
+      <w:r>
+        <w:t>%</w:t>
+      </w:r>
+      <w:proofErr w:type="gramStart"/>
+      <w:r>
+        <w:t>u :</w:t>
+      </w:r>
+      <w:proofErr w:type="gramEnd"/>
+      <w:r>
+        <w:t xml:space="preserve"> </w:t>
+      </w:r>
+      <w:r>
+        <w:t>Số nguyên không dấu (unsigned decimal integer)</w:t>
+      </w:r>
+    </w:p>
+    <w:p>
+      <w:pPr>
+        <w:spacing w:before="120" w:line="360" w:lineRule="auto"/>
+      </w:pPr>
+      <w:r>
+        <w:t>%</w:t>
+      </w:r>
+      <w:proofErr w:type="gramStart"/>
+      <w:r>
+        <w:t>o :</w:t>
+      </w:r>
+      <w:proofErr w:type="gramEnd"/>
+      <w:r>
+        <w:t xml:space="preserve"> </w:t>
+      </w:r>
+      <w:r>
+        <w:t>Số nguyên hệ 8 không dấu (unsigned octal integer)</w:t>
+      </w:r>
+    </w:p>
+    <w:p>
+      <w:pPr>
+        <w:spacing w:before="120" w:line="360" w:lineRule="auto"/>
+      </w:pPr>
+      <w:proofErr w:type="gramStart"/>
+      <w:r>
+        <w:t>l :</w:t>
+      </w:r>
+      <w:proofErr w:type="gramEnd"/>
+      <w:r>
+        <w:t xml:space="preserve"> Tiền tố dùng kèm với %d, %u, %x, %o để chỉ số nguyên dài (ví dụ %ld) </w:t>
+      </w:r>
+    </w:p>
+    <w:p>
+      <w:pPr>
+        <w:spacing w:before="120" w:line="360" w:lineRule="auto"/>
         <w:rPr>
           <w:b/>
           <w:bCs/>
         </w:rPr>
-        <w:t xml:space="preserve">+ Đối với những kí tự chuyển đổi dạng thức cho phép kết xuất giá trị của các đối mục ra màn hình tạm gọi là mã định dạng. Sau đây là các dấu mô tả định dạng: </w:t>
+      </w:pPr>
+      <w:r>
+        <w:rPr>
+          <w:b/>
+          <w:bCs/>
+        </w:rPr>
+        <w:t xml:space="preserve">+ Các ký tự điều khiển và ký tự đặc biệt </w:t>
       </w:r>
     </w:p>
     <w:p>
@@ -22486,15 +22687,15 @@
         <w:spacing w:before="120" w:line="360" w:lineRule="auto"/>
       </w:pPr>
       <w:r>
-        <w:t>%</w:t>
+        <w:t>\</w:t>
       </w:r>
       <w:proofErr w:type="gramStart"/>
       <w:r>
-        <w:t>c :</w:t>
+        <w:t>n :</w:t>
       </w:r>
       <w:proofErr w:type="gramEnd"/>
       <w:r>
-        <w:t xml:space="preserve"> Ký tự đơn </w:t>
+        <w:t xml:space="preserve"> Nhảy xuống dòng kế tiếp canh về cột đầu tiên. </w:t>
       </w:r>
     </w:p>
     <w:p>
@@ -22502,15 +22703,15 @@
         <w:spacing w:before="120" w:line="360" w:lineRule="auto"/>
       </w:pPr>
       <w:r>
-        <w:t>%</w:t>
+        <w:t>\</w:t>
       </w:r>
       <w:proofErr w:type="gramStart"/>
       <w:r>
-        <w:t>s :</w:t>
+        <w:t>t :</w:t>
       </w:r>
       <w:proofErr w:type="gramEnd"/>
       <w:r>
-        <w:t xml:space="preserve"> Chuỗi </w:t>
+        <w:t xml:space="preserve"> Canh cột tab ngang. </w:t>
       </w:r>
     </w:p>
     <w:p>
@@ -22518,15 +22719,16 @@
         <w:spacing w:before="120" w:line="360" w:lineRule="auto"/>
       </w:pPr>
       <w:r>
-        <w:t>%</w:t>
+        <w:lastRenderedPageBreak/>
+        <w:t>\</w:t>
       </w:r>
       <w:proofErr w:type="gramStart"/>
       <w:r>
-        <w:t>d :</w:t>
+        <w:t>r :</w:t>
       </w:r>
       <w:proofErr w:type="gramEnd"/>
       <w:r>
-        <w:t xml:space="preserve"> Số nguyên thập phân có dấu </w:t>
+        <w:t xml:space="preserve"> Nhảy về đầu hàng, không xuống hàng. </w:t>
       </w:r>
     </w:p>
     <w:p>
@@ -22534,15 +22736,15 @@
         <w:spacing w:before="120" w:line="360" w:lineRule="auto"/>
       </w:pPr>
       <w:r>
-        <w:t>%</w:t>
+        <w:t>\</w:t>
       </w:r>
       <w:proofErr w:type="gramStart"/>
       <w:r>
-        <w:t>f :</w:t>
+        <w:t>a :</w:t>
       </w:r>
       <w:proofErr w:type="gramEnd"/>
       <w:r>
-        <w:t xml:space="preserve"> Số chấm động (ký hiệu thập phân) </w:t>
+        <w:t xml:space="preserve"> Tiếng kêu bip. </w:t>
       </w:r>
     </w:p>
     <w:p>
@@ -22550,15 +22752,15 @@
         <w:spacing w:before="120" w:line="360" w:lineRule="auto"/>
       </w:pPr>
       <w:r>
-        <w:t>%</w:t>
+        <w:t>\</w:t>
       </w:r>
       <w:proofErr w:type="gramStart"/>
       <w:r>
-        <w:t>e :</w:t>
+        <w:t>\ :</w:t>
       </w:r>
       <w:proofErr w:type="gramEnd"/>
       <w:r>
-        <w:t xml:space="preserve"> Số chấm động (ký hiệu có số mũ) </w:t>
+        <w:t xml:space="preserve"> In ra dấu \</w:t>
       </w:r>
     </w:p>
     <w:p>
@@ -22566,15 +22768,15 @@
         <w:spacing w:before="120" w:line="360" w:lineRule="auto"/>
       </w:pPr>
       <w:r>
-        <w:t>%</w:t>
+        <w:t xml:space="preserve"> \</w:t>
       </w:r>
       <w:proofErr w:type="gramStart"/>
       <w:r>
-        <w:t>g :</w:t>
+        <w:t>" :</w:t>
       </w:r>
       <w:proofErr w:type="gramEnd"/>
       <w:r>
-        <w:t xml:space="preserve"> Số chấm động (%f hay %g) </w:t>
+        <w:t xml:space="preserve"> In ra dấu " </w:t>
       </w:r>
     </w:p>
     <w:p>
@@ -22582,15 +22784,15 @@
         <w:spacing w:before="120" w:line="360" w:lineRule="auto"/>
       </w:pPr>
       <w:r>
-        <w:t>%</w:t>
+        <w:t>\</w:t>
       </w:r>
       <w:proofErr w:type="gramStart"/>
       <w:r>
-        <w:t>x :</w:t>
+        <w:t>' :</w:t>
       </w:r>
       <w:proofErr w:type="gramEnd"/>
       <w:r>
-        <w:t xml:space="preserve"> Số nguyên thập phân không dấu </w:t>
+        <w:t xml:space="preserve"> In ra dấu ' </w:t>
       </w:r>
     </w:p>
     <w:p>
@@ -22598,1239 +22800,33 @@
         <w:spacing w:before="120" w:line="360" w:lineRule="auto"/>
       </w:pPr>
       <w:r>
-        <w:t>%</w:t>
-      </w:r>
-      <w:proofErr w:type="gramStart"/>
-      <w:r>
-        <w:t>u :</w:t>
-      </w:r>
-      <w:proofErr w:type="gramEnd"/>
-      <w:r>
-        <w:t xml:space="preserve"> Số nguyên hex không dấu </w:t>
+        <w:t>%%: In ra dấu %</w:t>
       </w:r>
     </w:p>
     <w:p>
       <w:pPr>
-        <w:spacing w:before="120" w:line="360" w:lineRule="auto"/>
-      </w:pPr>
-      <w:r>
-        <w:t>%</w:t>
-      </w:r>
-      <w:proofErr w:type="gramStart"/>
-      <w:r>
-        <w:t>o :</w:t>
-      </w:r>
-      <w:proofErr w:type="gramEnd"/>
-      <w:r>
-        <w:t xml:space="preserve"> Số nguyên bát phân không dấu </w:t>
-      </w:r>
-    </w:p>
-    <w:p>
-      <w:pPr>
-        <w:spacing w:before="120" w:line="360" w:lineRule="auto"/>
-      </w:pPr>
-      <w:proofErr w:type="gramStart"/>
-      <w:r>
-        <w:t>l :</w:t>
-      </w:r>
-      <w:proofErr w:type="gramEnd"/>
-      <w:r>
-        <w:t xml:space="preserve"> Tiền tố dùng kèm với %d, %u, %x, %o để chỉ số nguyên dài (ví dụ %ld) </w:t>
-      </w:r>
-    </w:p>
-    <w:p>
-      <w:pPr>
-        <w:spacing w:before="120" w:line="360" w:lineRule="auto"/>
+        <w:spacing w:line="360" w:lineRule="auto"/>
         <w:rPr>
           <w:b/>
           <w:bCs/>
         </w:rPr>
       </w:pPr>
       <w:r>
+        <w:t> </w:t>
+      </w:r>
+      <w:r>
         <w:rPr>
           <w:b/>
           <w:bCs/>
         </w:rPr>
-        <w:t xml:space="preserve">+ Các ký tự điều khiển và ký tự đặc biệt </w:t>
-      </w:r>
-    </w:p>
-    <w:p>
-      <w:pPr>
-        <w:spacing w:before="120" w:line="360" w:lineRule="auto"/>
-      </w:pPr>
-      <w:r>
-        <w:t>\</w:t>
-      </w:r>
-      <w:proofErr w:type="gramStart"/>
-      <w:r>
-        <w:t>n :</w:t>
-      </w:r>
-      <w:proofErr w:type="gramEnd"/>
-      <w:r>
-        <w:t xml:space="preserve"> Nhảy xuống dòng kế tiếp canh về cột đầu tiên. </w:t>
-      </w:r>
-    </w:p>
-    <w:p>
-      <w:pPr>
-        <w:spacing w:before="120" w:line="360" w:lineRule="auto"/>
-      </w:pPr>
-      <w:r>
-        <w:t>\</w:t>
-      </w:r>
-      <w:proofErr w:type="gramStart"/>
-      <w:r>
-        <w:t>t :</w:t>
-      </w:r>
-      <w:proofErr w:type="gramEnd"/>
-      <w:r>
-        <w:t xml:space="preserve"> Canh cột tab ngang. </w:t>
-      </w:r>
-    </w:p>
-    <w:p>
-      <w:pPr>
-        <w:spacing w:before="120" w:line="360" w:lineRule="auto"/>
-      </w:pPr>
-      <w:r>
-        <w:lastRenderedPageBreak/>
-        <w:t>\</w:t>
-      </w:r>
-      <w:proofErr w:type="gramStart"/>
-      <w:r>
-        <w:t>r :</w:t>
-      </w:r>
-      <w:proofErr w:type="gramEnd"/>
-      <w:r>
-        <w:t xml:space="preserve"> Nhảy về đầu hàng, không xuống hàng. </w:t>
-      </w:r>
-    </w:p>
-    <w:p>
-      <w:pPr>
-        <w:spacing w:before="120" w:line="360" w:lineRule="auto"/>
-      </w:pPr>
-      <w:r>
-        <w:t>\</w:t>
-      </w:r>
-      <w:proofErr w:type="gramStart"/>
-      <w:r>
-        <w:t>a :</w:t>
-      </w:r>
-      <w:proofErr w:type="gramEnd"/>
-      <w:r>
-        <w:t xml:space="preserve"> Tiếng kêu bip. </w:t>
-      </w:r>
-    </w:p>
-    <w:p>
-      <w:pPr>
-        <w:spacing w:before="120" w:line="360" w:lineRule="auto"/>
-      </w:pPr>
-      <w:r>
-        <w:t>\</w:t>
-      </w:r>
-      <w:proofErr w:type="gramStart"/>
-      <w:r>
-        <w:t>\ :</w:t>
-      </w:r>
-      <w:proofErr w:type="gramEnd"/>
-      <w:r>
-        <w:t xml:space="preserve"> In ra dấu \</w:t>
-      </w:r>
-    </w:p>
-    <w:p>
-      <w:pPr>
-        <w:spacing w:before="120" w:line="360" w:lineRule="auto"/>
-      </w:pPr>
-      <w:r>
-        <w:t xml:space="preserve"> \</w:t>
-      </w:r>
-      <w:proofErr w:type="gramStart"/>
-      <w:r>
-        <w:t>" :</w:t>
-      </w:r>
-      <w:proofErr w:type="gramEnd"/>
-      <w:r>
-        <w:t xml:space="preserve"> In ra dấu " </w:t>
-      </w:r>
-    </w:p>
-    <w:p>
-      <w:pPr>
-        <w:spacing w:before="120" w:line="360" w:lineRule="auto"/>
-      </w:pPr>
-      <w:r>
-        <w:t>\</w:t>
-      </w:r>
-      <w:proofErr w:type="gramStart"/>
-      <w:r>
-        <w:t>' :</w:t>
-      </w:r>
-      <w:proofErr w:type="gramEnd"/>
-      <w:r>
-        <w:t xml:space="preserve"> In ra dấu ' </w:t>
-      </w:r>
-    </w:p>
-    <w:p>
-      <w:pPr>
-        <w:spacing w:before="120" w:line="360" w:lineRule="auto"/>
-      </w:pPr>
-      <w:r>
-        <w:t>%%: In ra dấu %</w:t>
-      </w:r>
-    </w:p>
-    <w:p>
-      <w:pPr>
-        <w:spacing w:line="360" w:lineRule="auto"/>
+        <w:t>Ví dụ</w:t>
+      </w:r>
+      <w:r>
         <w:rPr>
           <w:b/>
           <w:bCs/>
         </w:rPr>
-      </w:pPr>
-      <w:r>
-        <w:t> </w:t>
-      </w:r>
-      <w:r>
-        <w:rPr>
-          <w:b/>
-          <w:bCs/>
-        </w:rPr>
-        <w:t>Ví dụ</w:t>
-      </w:r>
-      <w:r>
-        <w:rPr>
-          <w:b/>
-          <w:bCs/>
-        </w:rPr>
         <w:t xml:space="preserve"> 1: </w:t>
-      </w:r>
-      <w:r>
-        <w:rPr>
-          <w:b/>
-          <w:bCs/>
-        </w:rPr>
-        <mc:AlternateContent>
-          <mc:Choice Requires="wps">
-            <w:drawing>
-              <wp:anchor distT="0" distB="0" distL="114300" distR="114300" simplePos="0" relativeHeight="251660288" behindDoc="1" locked="0" layoutInCell="1" allowOverlap="1" wp14:anchorId="5F7C48A6" wp14:editId="7DA67201">
-                <wp:simplePos x="0" y="0"/>
-                <wp:positionH relativeFrom="page">
-                  <wp:posOffset>3653155</wp:posOffset>
-                </wp:positionH>
-                <wp:positionV relativeFrom="paragraph">
-                  <wp:posOffset>7620</wp:posOffset>
-                </wp:positionV>
-                <wp:extent cx="165100" cy="125730"/>
-                <wp:effectExtent l="0" t="0" r="0" b="0"/>
-                <wp:wrapNone/>
-                <wp:docPr id="11" name="Freeform: Shape 11"/>
-                <wp:cNvGraphicFramePr>
-                  <a:graphicFrameLocks xmlns:a="http://schemas.openxmlformats.org/drawingml/2006/main"/>
-                </wp:cNvGraphicFramePr>
-                <a:graphic xmlns:a="http://schemas.openxmlformats.org/drawingml/2006/main">
-                  <a:graphicData uri="http://schemas.microsoft.com/office/word/2010/wordprocessingShape">
-                    <wps:wsp>
-                      <wps:cNvSpPr>
-                        <a:spLocks/>
-                      </wps:cNvSpPr>
-                      <wps:spPr bwMode="auto">
-                        <a:xfrm>
-                          <a:off x="0" y="0"/>
-                          <a:ext cx="165100" cy="125730"/>
-                        </a:xfrm>
-                        <a:custGeom>
-                          <a:avLst/>
-                          <a:gdLst>
-                            <a:gd name="T0" fmla="+- 0 5932 5753"/>
-                            <a:gd name="T1" fmla="*/ T0 w 260"/>
-                            <a:gd name="T2" fmla="+- 0 130 12"/>
-                            <a:gd name="T3" fmla="*/ 130 h 198"/>
-                            <a:gd name="T4" fmla="+- 0 5932 5753"/>
-                            <a:gd name="T5" fmla="*/ T4 w 260"/>
-                            <a:gd name="T6" fmla="+- 0 210 12"/>
-                            <a:gd name="T7" fmla="*/ 210 h 198"/>
-                            <a:gd name="T8" fmla="+- 0 5997 5753"/>
-                            <a:gd name="T9" fmla="*/ T8 w 260"/>
-                            <a:gd name="T10" fmla="+- 0 178 12"/>
-                            <a:gd name="T11" fmla="*/ 178 h 198"/>
-                            <a:gd name="T12" fmla="+- 0 5952 5753"/>
-                            <a:gd name="T13" fmla="*/ T12 w 260"/>
-                            <a:gd name="T14" fmla="+- 0 178 12"/>
-                            <a:gd name="T15" fmla="*/ 178 h 198"/>
-                            <a:gd name="T16" fmla="+- 0 5957 5753"/>
-                            <a:gd name="T17" fmla="*/ T16 w 260"/>
-                            <a:gd name="T18" fmla="+- 0 176 12"/>
-                            <a:gd name="T19" fmla="*/ 176 h 198"/>
-                            <a:gd name="T20" fmla="+- 0 5959 5753"/>
-                            <a:gd name="T21" fmla="*/ T20 w 260"/>
-                            <a:gd name="T22" fmla="+- 0 171 12"/>
-                            <a:gd name="T23" fmla="*/ 171 h 198"/>
-                            <a:gd name="T24" fmla="+- 0 5957 5753"/>
-                            <a:gd name="T25" fmla="*/ T24 w 260"/>
-                            <a:gd name="T26" fmla="+- 0 165 12"/>
-                            <a:gd name="T27" fmla="*/ 165 h 198"/>
-                            <a:gd name="T28" fmla="+- 0 5952 5753"/>
-                            <a:gd name="T29" fmla="*/ T28 w 260"/>
-                            <a:gd name="T30" fmla="+- 0 162 12"/>
-                            <a:gd name="T31" fmla="*/ 162 h 198"/>
-                            <a:gd name="T32" fmla="+- 0 5995 5753"/>
-                            <a:gd name="T33" fmla="*/ T32 w 260"/>
-                            <a:gd name="T34" fmla="+- 0 162 12"/>
-                            <a:gd name="T35" fmla="*/ 162 h 198"/>
-                            <a:gd name="T36" fmla="+- 0 5932 5753"/>
-                            <a:gd name="T37" fmla="*/ T36 w 260"/>
-                            <a:gd name="T38" fmla="+- 0 130 12"/>
-                            <a:gd name="T39" fmla="*/ 130 h 198"/>
-                            <a:gd name="T40" fmla="+- 0 5760 5753"/>
-                            <a:gd name="T41" fmla="*/ T40 w 260"/>
-                            <a:gd name="T42" fmla="+- 0 12 12"/>
-                            <a:gd name="T43" fmla="*/ 12 h 198"/>
-                            <a:gd name="T44" fmla="+- 0 5755 5753"/>
-                            <a:gd name="T45" fmla="*/ T44 w 260"/>
-                            <a:gd name="T46" fmla="+- 0 15 12"/>
-                            <a:gd name="T47" fmla="*/ 15 h 198"/>
-                            <a:gd name="T48" fmla="+- 0 5753 5753"/>
-                            <a:gd name="T49" fmla="*/ T48 w 260"/>
-                            <a:gd name="T50" fmla="+- 0 21 12"/>
-                            <a:gd name="T51" fmla="*/ 21 h 198"/>
-                            <a:gd name="T52" fmla="+- 0 5753 5753"/>
-                            <a:gd name="T53" fmla="*/ T52 w 260"/>
-                            <a:gd name="T54" fmla="+- 0 171 12"/>
-                            <a:gd name="T55" fmla="*/ 171 h 198"/>
-                            <a:gd name="T56" fmla="+- 0 5755 5753"/>
-                            <a:gd name="T57" fmla="*/ T56 w 260"/>
-                            <a:gd name="T58" fmla="+- 0 176 12"/>
-                            <a:gd name="T59" fmla="*/ 176 h 198"/>
-                            <a:gd name="T60" fmla="+- 0 5760 5753"/>
-                            <a:gd name="T61" fmla="*/ T60 w 260"/>
-                            <a:gd name="T62" fmla="+- 0 178 12"/>
-                            <a:gd name="T63" fmla="*/ 178 h 198"/>
-                            <a:gd name="T64" fmla="+- 0 5932 5753"/>
-                            <a:gd name="T65" fmla="*/ T64 w 260"/>
-                            <a:gd name="T66" fmla="+- 0 178 12"/>
-                            <a:gd name="T67" fmla="*/ 178 h 198"/>
-                            <a:gd name="T68" fmla="+- 0 5932 5753"/>
-                            <a:gd name="T69" fmla="*/ T68 w 260"/>
-                            <a:gd name="T70" fmla="+- 0 171 12"/>
-                            <a:gd name="T71" fmla="*/ 171 h 198"/>
-                            <a:gd name="T72" fmla="+- 0 5767 5753"/>
-                            <a:gd name="T73" fmla="*/ T72 w 260"/>
-                            <a:gd name="T74" fmla="+- 0 171 12"/>
-                            <a:gd name="T75" fmla="*/ 171 h 198"/>
-                            <a:gd name="T76" fmla="+- 0 5760 5753"/>
-                            <a:gd name="T77" fmla="*/ T76 w 260"/>
-                            <a:gd name="T78" fmla="+- 0 162 12"/>
-                            <a:gd name="T79" fmla="*/ 162 h 198"/>
-                            <a:gd name="T80" fmla="+- 0 5767 5753"/>
-                            <a:gd name="T81" fmla="*/ T80 w 260"/>
-                            <a:gd name="T82" fmla="+- 0 162 12"/>
-                            <a:gd name="T83" fmla="*/ 162 h 198"/>
-                            <a:gd name="T84" fmla="+- 0 5767 5753"/>
-                            <a:gd name="T85" fmla="*/ T84 w 260"/>
-                            <a:gd name="T86" fmla="+- 0 21 12"/>
-                            <a:gd name="T87" fmla="*/ 21 h 198"/>
-                            <a:gd name="T88" fmla="+- 0 5765 5753"/>
-                            <a:gd name="T89" fmla="*/ T88 w 260"/>
-                            <a:gd name="T90" fmla="+- 0 15 12"/>
-                            <a:gd name="T91" fmla="*/ 15 h 198"/>
-                            <a:gd name="T92" fmla="+- 0 5760 5753"/>
-                            <a:gd name="T93" fmla="*/ T92 w 260"/>
-                            <a:gd name="T94" fmla="+- 0 12 12"/>
-                            <a:gd name="T95" fmla="*/ 12 h 198"/>
-                            <a:gd name="T96" fmla="+- 0 5995 5753"/>
-                            <a:gd name="T97" fmla="*/ T96 w 260"/>
-                            <a:gd name="T98" fmla="+- 0 162 12"/>
-                            <a:gd name="T99" fmla="*/ 162 h 198"/>
-                            <a:gd name="T100" fmla="+- 0 5952 5753"/>
-                            <a:gd name="T101" fmla="*/ T100 w 260"/>
-                            <a:gd name="T102" fmla="+- 0 162 12"/>
-                            <a:gd name="T103" fmla="*/ 162 h 198"/>
-                            <a:gd name="T104" fmla="+- 0 5957 5753"/>
-                            <a:gd name="T105" fmla="*/ T104 w 260"/>
-                            <a:gd name="T106" fmla="+- 0 165 12"/>
-                            <a:gd name="T107" fmla="*/ 165 h 198"/>
-                            <a:gd name="T108" fmla="+- 0 5959 5753"/>
-                            <a:gd name="T109" fmla="*/ T108 w 260"/>
-                            <a:gd name="T110" fmla="+- 0 171 12"/>
-                            <a:gd name="T111" fmla="*/ 171 h 198"/>
-                            <a:gd name="T112" fmla="+- 0 5957 5753"/>
-                            <a:gd name="T113" fmla="*/ T112 w 260"/>
-                            <a:gd name="T114" fmla="+- 0 176 12"/>
-                            <a:gd name="T115" fmla="*/ 176 h 198"/>
-                            <a:gd name="T116" fmla="+- 0 5952 5753"/>
-                            <a:gd name="T117" fmla="*/ T116 w 260"/>
-                            <a:gd name="T118" fmla="+- 0 178 12"/>
-                            <a:gd name="T119" fmla="*/ 178 h 198"/>
-                            <a:gd name="T120" fmla="+- 0 5997 5753"/>
-                            <a:gd name="T121" fmla="*/ T120 w 260"/>
-                            <a:gd name="T122" fmla="+- 0 178 12"/>
-                            <a:gd name="T123" fmla="*/ 178 h 198"/>
-                            <a:gd name="T124" fmla="+- 0 6012 5753"/>
-                            <a:gd name="T125" fmla="*/ T124 w 260"/>
-                            <a:gd name="T126" fmla="+- 0 171 12"/>
-                            <a:gd name="T127" fmla="*/ 171 h 198"/>
-                            <a:gd name="T128" fmla="+- 0 5995 5753"/>
-                            <a:gd name="T129" fmla="*/ T128 w 260"/>
-                            <a:gd name="T130" fmla="+- 0 162 12"/>
-                            <a:gd name="T131" fmla="*/ 162 h 198"/>
-                            <a:gd name="T132" fmla="+- 0 5767 5753"/>
-                            <a:gd name="T133" fmla="*/ T132 w 260"/>
-                            <a:gd name="T134" fmla="+- 0 162 12"/>
-                            <a:gd name="T135" fmla="*/ 162 h 198"/>
-                            <a:gd name="T136" fmla="+- 0 5760 5753"/>
-                            <a:gd name="T137" fmla="*/ T136 w 260"/>
-                            <a:gd name="T138" fmla="+- 0 162 12"/>
-                            <a:gd name="T139" fmla="*/ 162 h 198"/>
-                            <a:gd name="T140" fmla="+- 0 5767 5753"/>
-                            <a:gd name="T141" fmla="*/ T140 w 260"/>
-                            <a:gd name="T142" fmla="+- 0 171 12"/>
-                            <a:gd name="T143" fmla="*/ 171 h 198"/>
-                            <a:gd name="T144" fmla="+- 0 5767 5753"/>
-                            <a:gd name="T145" fmla="*/ T144 w 260"/>
-                            <a:gd name="T146" fmla="+- 0 162 12"/>
-                            <a:gd name="T147" fmla="*/ 162 h 198"/>
-                            <a:gd name="T148" fmla="+- 0 5932 5753"/>
-                            <a:gd name="T149" fmla="*/ T148 w 260"/>
-                            <a:gd name="T150" fmla="+- 0 162 12"/>
-                            <a:gd name="T151" fmla="*/ 162 h 198"/>
-                            <a:gd name="T152" fmla="+- 0 5767 5753"/>
-                            <a:gd name="T153" fmla="*/ T152 w 260"/>
-                            <a:gd name="T154" fmla="+- 0 162 12"/>
-                            <a:gd name="T155" fmla="*/ 162 h 198"/>
-                            <a:gd name="T156" fmla="+- 0 5767 5753"/>
-                            <a:gd name="T157" fmla="*/ T156 w 260"/>
-                            <a:gd name="T158" fmla="+- 0 171 12"/>
-                            <a:gd name="T159" fmla="*/ 171 h 198"/>
-                            <a:gd name="T160" fmla="+- 0 5932 5753"/>
-                            <a:gd name="T161" fmla="*/ T160 w 260"/>
-                            <a:gd name="T162" fmla="+- 0 171 12"/>
-                            <a:gd name="T163" fmla="*/ 171 h 198"/>
-                            <a:gd name="T164" fmla="+- 0 5932 5753"/>
-                            <a:gd name="T165" fmla="*/ T164 w 260"/>
-                            <a:gd name="T166" fmla="+- 0 162 12"/>
-                            <a:gd name="T167" fmla="*/ 162 h 198"/>
-                          </a:gdLst>
-                          <a:ahLst/>
-                          <a:cxnLst>
-                            <a:cxn ang="0">
-                              <a:pos x="T1" y="T3"/>
-                            </a:cxn>
-                            <a:cxn ang="0">
-                              <a:pos x="T5" y="T7"/>
-                            </a:cxn>
-                            <a:cxn ang="0">
-                              <a:pos x="T9" y="T11"/>
-                            </a:cxn>
-                            <a:cxn ang="0">
-                              <a:pos x="T13" y="T15"/>
-                            </a:cxn>
-                            <a:cxn ang="0">
-                              <a:pos x="T17" y="T19"/>
-                            </a:cxn>
-                            <a:cxn ang="0">
-                              <a:pos x="T21" y="T23"/>
-                            </a:cxn>
-                            <a:cxn ang="0">
-                              <a:pos x="T25" y="T27"/>
-                            </a:cxn>
-                            <a:cxn ang="0">
-                              <a:pos x="T29" y="T31"/>
-                            </a:cxn>
-                            <a:cxn ang="0">
-                              <a:pos x="T33" y="T35"/>
-                            </a:cxn>
-                            <a:cxn ang="0">
-                              <a:pos x="T37" y="T39"/>
-                            </a:cxn>
-                            <a:cxn ang="0">
-                              <a:pos x="T41" y="T43"/>
-                            </a:cxn>
-                            <a:cxn ang="0">
-                              <a:pos x="T45" y="T47"/>
-                            </a:cxn>
-                            <a:cxn ang="0">
-                              <a:pos x="T49" y="T51"/>
-                            </a:cxn>
-                            <a:cxn ang="0">
-                              <a:pos x="T53" y="T55"/>
-                            </a:cxn>
-                            <a:cxn ang="0">
-                              <a:pos x="T57" y="T59"/>
-                            </a:cxn>
-                            <a:cxn ang="0">
-                              <a:pos x="T61" y="T63"/>
-                            </a:cxn>
-                            <a:cxn ang="0">
-                              <a:pos x="T65" y="T67"/>
-                            </a:cxn>
-                            <a:cxn ang="0">
-                              <a:pos x="T69" y="T71"/>
-                            </a:cxn>
-                            <a:cxn ang="0">
-                              <a:pos x="T73" y="T75"/>
-                            </a:cxn>
-                            <a:cxn ang="0">
-                              <a:pos x="T77" y="T79"/>
-                            </a:cxn>
-                            <a:cxn ang="0">
-                              <a:pos x="T81" y="T83"/>
-                            </a:cxn>
-                            <a:cxn ang="0">
-                              <a:pos x="T85" y="T87"/>
-                            </a:cxn>
-                            <a:cxn ang="0">
-                              <a:pos x="T89" y="T91"/>
-                            </a:cxn>
-                            <a:cxn ang="0">
-                              <a:pos x="T93" y="T95"/>
-                            </a:cxn>
-                            <a:cxn ang="0">
-                              <a:pos x="T97" y="T99"/>
-                            </a:cxn>
-                            <a:cxn ang="0">
-                              <a:pos x="T101" y="T103"/>
-                            </a:cxn>
-                            <a:cxn ang="0">
-                              <a:pos x="T105" y="T107"/>
-                            </a:cxn>
-                            <a:cxn ang="0">
-                              <a:pos x="T109" y="T111"/>
-                            </a:cxn>
-                            <a:cxn ang="0">
-                              <a:pos x="T113" y="T115"/>
-                            </a:cxn>
-                            <a:cxn ang="0">
-                              <a:pos x="T117" y="T119"/>
-                            </a:cxn>
-                            <a:cxn ang="0">
-                              <a:pos x="T121" y="T123"/>
-                            </a:cxn>
-                            <a:cxn ang="0">
-                              <a:pos x="T125" y="T127"/>
-                            </a:cxn>
-                            <a:cxn ang="0">
-                              <a:pos x="T129" y="T131"/>
-                            </a:cxn>
-                            <a:cxn ang="0">
-                              <a:pos x="T133" y="T135"/>
-                            </a:cxn>
-                            <a:cxn ang="0">
-                              <a:pos x="T137" y="T139"/>
-                            </a:cxn>
-                            <a:cxn ang="0">
-                              <a:pos x="T141" y="T143"/>
-                            </a:cxn>
-                            <a:cxn ang="0">
-                              <a:pos x="T145" y="T147"/>
-                            </a:cxn>
-                            <a:cxn ang="0">
-                              <a:pos x="T149" y="T151"/>
-                            </a:cxn>
-                            <a:cxn ang="0">
-                              <a:pos x="T153" y="T155"/>
-                            </a:cxn>
-                            <a:cxn ang="0">
-                              <a:pos x="T157" y="T159"/>
-                            </a:cxn>
-                            <a:cxn ang="0">
-                              <a:pos x="T161" y="T163"/>
-                            </a:cxn>
-                            <a:cxn ang="0">
-                              <a:pos x="T165" y="T167"/>
-                            </a:cxn>
-                          </a:cxnLst>
-                          <a:rect l="0" t="0" r="r" b="b"/>
-                          <a:pathLst>
-                            <a:path w="260" h="198">
-                              <a:moveTo>
-                                <a:pt x="179" y="118"/>
-                              </a:moveTo>
-                              <a:lnTo>
-                                <a:pt x="179" y="198"/>
-                              </a:lnTo>
-                              <a:lnTo>
-                                <a:pt x="244" y="166"/>
-                              </a:lnTo>
-                              <a:lnTo>
-                                <a:pt x="199" y="166"/>
-                              </a:lnTo>
-                              <a:lnTo>
-                                <a:pt x="204" y="164"/>
-                              </a:lnTo>
-                              <a:lnTo>
-                                <a:pt x="206" y="159"/>
-                              </a:lnTo>
-                              <a:lnTo>
-                                <a:pt x="204" y="153"/>
-                              </a:lnTo>
-                              <a:lnTo>
-                                <a:pt x="199" y="150"/>
-                              </a:lnTo>
-                              <a:lnTo>
-                                <a:pt x="242" y="150"/>
-                              </a:lnTo>
-                              <a:lnTo>
-                                <a:pt x="179" y="118"/>
-                              </a:lnTo>
-                              <a:close/>
-                              <a:moveTo>
-                                <a:pt x="7" y="0"/>
-                              </a:moveTo>
-                              <a:lnTo>
-                                <a:pt x="2" y="3"/>
-                              </a:lnTo>
-                              <a:lnTo>
-                                <a:pt x="0" y="9"/>
-                              </a:lnTo>
-                              <a:lnTo>
-                                <a:pt x="0" y="159"/>
-                              </a:lnTo>
-                              <a:lnTo>
-                                <a:pt x="2" y="164"/>
-                              </a:lnTo>
-                              <a:lnTo>
-                                <a:pt x="7" y="166"/>
-                              </a:lnTo>
-                              <a:lnTo>
-                                <a:pt x="179" y="166"/>
-                              </a:lnTo>
-                              <a:lnTo>
-                                <a:pt x="179" y="159"/>
-                              </a:lnTo>
-                              <a:lnTo>
-                                <a:pt x="14" y="159"/>
-                              </a:lnTo>
-                              <a:lnTo>
-                                <a:pt x="7" y="150"/>
-                              </a:lnTo>
-                              <a:lnTo>
-                                <a:pt x="14" y="150"/>
-                              </a:lnTo>
-                              <a:lnTo>
-                                <a:pt x="14" y="9"/>
-                              </a:lnTo>
-                              <a:lnTo>
-                                <a:pt x="12" y="3"/>
-                              </a:lnTo>
-                              <a:lnTo>
-                                <a:pt x="7" y="0"/>
-                              </a:lnTo>
-                              <a:close/>
-                              <a:moveTo>
-                                <a:pt x="242" y="150"/>
-                              </a:moveTo>
-                              <a:lnTo>
-                                <a:pt x="199" y="150"/>
-                              </a:lnTo>
-                              <a:lnTo>
-                                <a:pt x="204" y="153"/>
-                              </a:lnTo>
-                              <a:lnTo>
-                                <a:pt x="206" y="159"/>
-                              </a:lnTo>
-                              <a:lnTo>
-                                <a:pt x="204" y="164"/>
-                              </a:lnTo>
-                              <a:lnTo>
-                                <a:pt x="199" y="166"/>
-                              </a:lnTo>
-                              <a:lnTo>
-                                <a:pt x="244" y="166"/>
-                              </a:lnTo>
-                              <a:lnTo>
-                                <a:pt x="259" y="159"/>
-                              </a:lnTo>
-                              <a:lnTo>
-                                <a:pt x="242" y="150"/>
-                              </a:lnTo>
-                              <a:close/>
-                              <a:moveTo>
-                                <a:pt x="14" y="150"/>
-                              </a:moveTo>
-                              <a:lnTo>
-                                <a:pt x="7" y="150"/>
-                              </a:lnTo>
-                              <a:lnTo>
-                                <a:pt x="14" y="159"/>
-                              </a:lnTo>
-                              <a:lnTo>
-                                <a:pt x="14" y="150"/>
-                              </a:lnTo>
-                              <a:close/>
-                              <a:moveTo>
-                                <a:pt x="179" y="150"/>
-                              </a:moveTo>
-                              <a:lnTo>
-                                <a:pt x="14" y="150"/>
-                              </a:lnTo>
-                              <a:lnTo>
-                                <a:pt x="14" y="159"/>
-                              </a:lnTo>
-                              <a:lnTo>
-                                <a:pt x="179" y="159"/>
-                              </a:lnTo>
-                              <a:lnTo>
-                                <a:pt x="179" y="150"/>
-                              </a:lnTo>
-                              <a:close/>
-                            </a:path>
-                          </a:pathLst>
-                        </a:custGeom>
-                        <a:solidFill>
-                          <a:srgbClr val="000000"/>
-                        </a:solidFill>
-                        <a:ln>
-                          <a:noFill/>
-                        </a:ln>
-                        <a:extLst>
-                          <a:ext uri="{91240B29-F687-4F45-9708-019B960494DF}">
-                            <a14:hiddenLine xmlns:a14="http://schemas.microsoft.com/office/drawing/2010/main" w="9525">
-                              <a:solidFill>
-                                <a:srgbClr val="000000"/>
-                              </a:solidFill>
-                              <a:round/>
-                              <a:headEnd/>
-                              <a:tailEnd/>
-                            </a14:hiddenLine>
-                          </a:ext>
-                        </a:extLst>
-                      </wps:spPr>
-                      <wps:bodyPr rot="0" vert="horz" wrap="square" lIns="91440" tIns="45720" rIns="91440" bIns="45720" anchor="t" anchorCtr="0" upright="1">
-                        <a:noAutofit/>
-                      </wps:bodyPr>
-                    </wps:wsp>
-                  </a:graphicData>
-                </a:graphic>
-                <wp14:sizeRelH relativeFrom="page">
-                  <wp14:pctWidth>0</wp14:pctWidth>
-                </wp14:sizeRelH>
-                <wp14:sizeRelV relativeFrom="page">
-                  <wp14:pctHeight>0</wp14:pctHeight>
-                </wp14:sizeRelV>
-              </wp:anchor>
-            </w:drawing>
-          </mc:Choice>
-          <mc:Fallback>
-            <w:pict>
-              <v:shape w14:anchorId="0028A4C7" id="Freeform: Shape 11" o:spid="_x0000_s1026" style="position:absolute;margin-left:287.65pt;margin-top:.6pt;width:13pt;height:9.9pt;z-index:-251656192;visibility:visible;mso-wrap-style:square;mso-width-percent:0;mso-height-percent:0;mso-wrap-distance-left:9pt;mso-wrap-distance-top:0;mso-wrap-distance-right:9pt;mso-wrap-distance-bottom:0;mso-position-horizontal:absolute;mso-position-horizontal-relative:page;mso-position-vertical:absolute;mso-position-vertical-relative:text;mso-width-percent:0;mso-height-percent:0;mso-width-relative:page;mso-height-relative:page;v-text-anchor:top" coordsize="260,198" o:gfxdata="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" path="m179,118r,80l244,166r-45,l204,164r2,-5l204,153r-5,-3l242,150,179,118xm7,l2,3,,9,,159r2,5l7,166r172,l179,159r-165,l7,150r7,l14,9,12,3,7,xm242,150r-43,l204,153r2,6l204,164r-5,2l244,166r15,-7l242,150xm14,150r-7,l14,159r,-9xm179,150r-165,l14,159r165,l179,150xe" fillcolor="black" stroked="f">
-                <v:path arrowok="t" o:connecttype="custom" o:connectlocs="113665,82550;113665,133350;154940,113030;126365,113030;129540,111760;130810,108585;129540,104775;126365,102870;153670,102870;113665,82550;4445,7620;1270,9525;0,13335;0,108585;1270,111760;4445,113030;113665,113030;113665,108585;8890,108585;4445,102870;8890,102870;8890,13335;7620,9525;4445,7620;153670,102870;126365,102870;129540,104775;130810,108585;129540,111760;126365,113030;154940,113030;164465,108585;153670,102870;8890,102870;4445,102870;8890,108585;8890,102870;113665,102870;8890,102870;8890,108585;113665,108585;113665,102870" o:connectangles="0,0,0,0,0,0,0,0,0,0,0,0,0,0,0,0,0,0,0,0,0,0,0,0,0,0,0,0,0,0,0,0,0,0,0,0,0,0,0,0,0,0"/>
-                <w10:wrap anchorx="page"/>
-              </v:shape>
-            </w:pict>
-          </mc:Fallback>
-        </mc:AlternateContent>
-      </w:r>
-      <w:r>
-        <w:rPr>
-          <w:b/>
-          <w:bCs/>
-        </w:rPr>
-        <mc:AlternateContent>
-          <mc:Choice Requires="wps">
-            <w:drawing>
-              <wp:anchor distT="0" distB="0" distL="114300" distR="114300" simplePos="0" relativeHeight="251659264" behindDoc="0" locked="0" layoutInCell="1" allowOverlap="1" wp14:anchorId="3DFC001E" wp14:editId="09D60353">
-                <wp:simplePos x="0" y="0"/>
-                <wp:positionH relativeFrom="page">
-                  <wp:posOffset>2936875</wp:posOffset>
-                </wp:positionH>
-                <wp:positionV relativeFrom="paragraph">
-                  <wp:posOffset>7620</wp:posOffset>
-                </wp:positionV>
-                <wp:extent cx="416560" cy="312420"/>
-                <wp:effectExtent l="0" t="0" r="0" b="0"/>
-                <wp:wrapNone/>
-                <wp:docPr id="10" name="Freeform: Shape 10"/>
-                <wp:cNvGraphicFramePr>
-                  <a:graphicFrameLocks xmlns:a="http://schemas.openxmlformats.org/drawingml/2006/main"/>
-                </wp:cNvGraphicFramePr>
-                <a:graphic xmlns:a="http://schemas.openxmlformats.org/drawingml/2006/main">
-                  <a:graphicData uri="http://schemas.microsoft.com/office/word/2010/wordprocessingShape">
-                    <wps:wsp>
-                      <wps:cNvSpPr>
-                        <a:spLocks/>
-                      </wps:cNvSpPr>
-                      <wps:spPr bwMode="auto">
-                        <a:xfrm>
-                          <a:off x="0" y="0"/>
-                          <a:ext cx="416560" cy="312420"/>
-                        </a:xfrm>
-                        <a:custGeom>
-                          <a:avLst/>
-                          <a:gdLst>
-                            <a:gd name="T0" fmla="+- 0 5200 4625"/>
-                            <a:gd name="T1" fmla="*/ T0 w 656"/>
-                            <a:gd name="T2" fmla="+- 0 424 12"/>
-                            <a:gd name="T3" fmla="*/ 424 h 492"/>
-                            <a:gd name="T4" fmla="+- 0 5200 4625"/>
-                            <a:gd name="T5" fmla="*/ T4 w 656"/>
-                            <a:gd name="T6" fmla="+- 0 504 12"/>
-                            <a:gd name="T7" fmla="*/ 504 h 492"/>
-                            <a:gd name="T8" fmla="+- 0 5265 4625"/>
-                            <a:gd name="T9" fmla="*/ T8 w 656"/>
-                            <a:gd name="T10" fmla="+- 0 472 12"/>
-                            <a:gd name="T11" fmla="*/ 472 h 492"/>
-                            <a:gd name="T12" fmla="+- 0 5220 4625"/>
-                            <a:gd name="T13" fmla="*/ T12 w 656"/>
-                            <a:gd name="T14" fmla="+- 0 472 12"/>
-                            <a:gd name="T15" fmla="*/ 472 h 492"/>
-                            <a:gd name="T16" fmla="+- 0 5225 4625"/>
-                            <a:gd name="T17" fmla="*/ T16 w 656"/>
-                            <a:gd name="T18" fmla="+- 0 470 12"/>
-                            <a:gd name="T19" fmla="*/ 470 h 492"/>
-                            <a:gd name="T20" fmla="+- 0 5227 4625"/>
-                            <a:gd name="T21" fmla="*/ T20 w 656"/>
-                            <a:gd name="T22" fmla="+- 0 465 12"/>
-                            <a:gd name="T23" fmla="*/ 465 h 492"/>
-                            <a:gd name="T24" fmla="+- 0 5225 4625"/>
-                            <a:gd name="T25" fmla="*/ T24 w 656"/>
-                            <a:gd name="T26" fmla="+- 0 459 12"/>
-                            <a:gd name="T27" fmla="*/ 459 h 492"/>
-                            <a:gd name="T28" fmla="+- 0 5220 4625"/>
-                            <a:gd name="T29" fmla="*/ T28 w 656"/>
-                            <a:gd name="T30" fmla="+- 0 456 12"/>
-                            <a:gd name="T31" fmla="*/ 456 h 492"/>
-                            <a:gd name="T32" fmla="+- 0 5263 4625"/>
-                            <a:gd name="T33" fmla="*/ T32 w 656"/>
-                            <a:gd name="T34" fmla="+- 0 456 12"/>
-                            <a:gd name="T35" fmla="*/ 456 h 492"/>
-                            <a:gd name="T36" fmla="+- 0 5200 4625"/>
-                            <a:gd name="T37" fmla="*/ T36 w 656"/>
-                            <a:gd name="T38" fmla="+- 0 424 12"/>
-                            <a:gd name="T39" fmla="*/ 424 h 492"/>
-                            <a:gd name="T40" fmla="+- 0 4632 4625"/>
-                            <a:gd name="T41" fmla="*/ T40 w 656"/>
-                            <a:gd name="T42" fmla="+- 0 12 12"/>
-                            <a:gd name="T43" fmla="*/ 12 h 492"/>
-                            <a:gd name="T44" fmla="+- 0 4627 4625"/>
-                            <a:gd name="T45" fmla="*/ T44 w 656"/>
-                            <a:gd name="T46" fmla="+- 0 15 12"/>
-                            <a:gd name="T47" fmla="*/ 15 h 492"/>
-                            <a:gd name="T48" fmla="+- 0 4625 4625"/>
-                            <a:gd name="T49" fmla="*/ T48 w 656"/>
-                            <a:gd name="T50" fmla="+- 0 21 12"/>
-                            <a:gd name="T51" fmla="*/ 21 h 492"/>
-                            <a:gd name="T52" fmla="+- 0 4625 4625"/>
-                            <a:gd name="T53" fmla="*/ T52 w 656"/>
-                            <a:gd name="T54" fmla="+- 0 465 12"/>
-                            <a:gd name="T55" fmla="*/ 465 h 492"/>
-                            <a:gd name="T56" fmla="+- 0 4627 4625"/>
-                            <a:gd name="T57" fmla="*/ T56 w 656"/>
-                            <a:gd name="T58" fmla="+- 0 470 12"/>
-                            <a:gd name="T59" fmla="*/ 470 h 492"/>
-                            <a:gd name="T60" fmla="+- 0 4632 4625"/>
-                            <a:gd name="T61" fmla="*/ T60 w 656"/>
-                            <a:gd name="T62" fmla="+- 0 472 12"/>
-                            <a:gd name="T63" fmla="*/ 472 h 492"/>
-                            <a:gd name="T64" fmla="+- 0 5200 4625"/>
-                            <a:gd name="T65" fmla="*/ T64 w 656"/>
-                            <a:gd name="T66" fmla="+- 0 472 12"/>
-                            <a:gd name="T67" fmla="*/ 472 h 492"/>
-                            <a:gd name="T68" fmla="+- 0 5200 4625"/>
-                            <a:gd name="T69" fmla="*/ T68 w 656"/>
-                            <a:gd name="T70" fmla="+- 0 465 12"/>
-                            <a:gd name="T71" fmla="*/ 465 h 492"/>
-                            <a:gd name="T72" fmla="+- 0 4639 4625"/>
-                            <a:gd name="T73" fmla="*/ T72 w 656"/>
-                            <a:gd name="T74" fmla="+- 0 465 12"/>
-                            <a:gd name="T75" fmla="*/ 465 h 492"/>
-                            <a:gd name="T76" fmla="+- 0 4632 4625"/>
-                            <a:gd name="T77" fmla="*/ T76 w 656"/>
-                            <a:gd name="T78" fmla="+- 0 456 12"/>
-                            <a:gd name="T79" fmla="*/ 456 h 492"/>
-                            <a:gd name="T80" fmla="+- 0 4639 4625"/>
-                            <a:gd name="T81" fmla="*/ T80 w 656"/>
-                            <a:gd name="T82" fmla="+- 0 456 12"/>
-                            <a:gd name="T83" fmla="*/ 456 h 492"/>
-                            <a:gd name="T84" fmla="+- 0 4639 4625"/>
-                            <a:gd name="T85" fmla="*/ T84 w 656"/>
-                            <a:gd name="T86" fmla="+- 0 21 12"/>
-                            <a:gd name="T87" fmla="*/ 21 h 492"/>
-                            <a:gd name="T88" fmla="+- 0 4637 4625"/>
-                            <a:gd name="T89" fmla="*/ T88 w 656"/>
-                            <a:gd name="T90" fmla="+- 0 15 12"/>
-                            <a:gd name="T91" fmla="*/ 15 h 492"/>
-                            <a:gd name="T92" fmla="+- 0 4632 4625"/>
-                            <a:gd name="T93" fmla="*/ T92 w 656"/>
-                            <a:gd name="T94" fmla="+- 0 12 12"/>
-                            <a:gd name="T95" fmla="*/ 12 h 492"/>
-                            <a:gd name="T96" fmla="+- 0 5263 4625"/>
-                            <a:gd name="T97" fmla="*/ T96 w 656"/>
-                            <a:gd name="T98" fmla="+- 0 456 12"/>
-                            <a:gd name="T99" fmla="*/ 456 h 492"/>
-                            <a:gd name="T100" fmla="+- 0 5220 4625"/>
-                            <a:gd name="T101" fmla="*/ T100 w 656"/>
-                            <a:gd name="T102" fmla="+- 0 456 12"/>
-                            <a:gd name="T103" fmla="*/ 456 h 492"/>
-                            <a:gd name="T104" fmla="+- 0 5225 4625"/>
-                            <a:gd name="T105" fmla="*/ T104 w 656"/>
-                            <a:gd name="T106" fmla="+- 0 459 12"/>
-                            <a:gd name="T107" fmla="*/ 459 h 492"/>
-                            <a:gd name="T108" fmla="+- 0 5227 4625"/>
-                            <a:gd name="T109" fmla="*/ T108 w 656"/>
-                            <a:gd name="T110" fmla="+- 0 465 12"/>
-                            <a:gd name="T111" fmla="*/ 465 h 492"/>
-                            <a:gd name="T112" fmla="+- 0 5225 4625"/>
-                            <a:gd name="T113" fmla="*/ T112 w 656"/>
-                            <a:gd name="T114" fmla="+- 0 470 12"/>
-                            <a:gd name="T115" fmla="*/ 470 h 492"/>
-                            <a:gd name="T116" fmla="+- 0 5220 4625"/>
-                            <a:gd name="T117" fmla="*/ T116 w 656"/>
-                            <a:gd name="T118" fmla="+- 0 472 12"/>
-                            <a:gd name="T119" fmla="*/ 472 h 492"/>
-                            <a:gd name="T120" fmla="+- 0 5265 4625"/>
-                            <a:gd name="T121" fmla="*/ T120 w 656"/>
-                            <a:gd name="T122" fmla="+- 0 472 12"/>
-                            <a:gd name="T123" fmla="*/ 472 h 492"/>
-                            <a:gd name="T124" fmla="+- 0 5280 4625"/>
-                            <a:gd name="T125" fmla="*/ T124 w 656"/>
-                            <a:gd name="T126" fmla="+- 0 465 12"/>
-                            <a:gd name="T127" fmla="*/ 465 h 492"/>
-                            <a:gd name="T128" fmla="+- 0 5263 4625"/>
-                            <a:gd name="T129" fmla="*/ T128 w 656"/>
-                            <a:gd name="T130" fmla="+- 0 456 12"/>
-                            <a:gd name="T131" fmla="*/ 456 h 492"/>
-                            <a:gd name="T132" fmla="+- 0 4639 4625"/>
-                            <a:gd name="T133" fmla="*/ T132 w 656"/>
-                            <a:gd name="T134" fmla="+- 0 456 12"/>
-                            <a:gd name="T135" fmla="*/ 456 h 492"/>
-                            <a:gd name="T136" fmla="+- 0 4632 4625"/>
-                            <a:gd name="T137" fmla="*/ T136 w 656"/>
-                            <a:gd name="T138" fmla="+- 0 456 12"/>
-                            <a:gd name="T139" fmla="*/ 456 h 492"/>
-                            <a:gd name="T140" fmla="+- 0 4639 4625"/>
-                            <a:gd name="T141" fmla="*/ T140 w 656"/>
-                            <a:gd name="T142" fmla="+- 0 465 12"/>
-                            <a:gd name="T143" fmla="*/ 465 h 492"/>
-                            <a:gd name="T144" fmla="+- 0 4639 4625"/>
-                            <a:gd name="T145" fmla="*/ T144 w 656"/>
-                            <a:gd name="T146" fmla="+- 0 456 12"/>
-                            <a:gd name="T147" fmla="*/ 456 h 492"/>
-                            <a:gd name="T148" fmla="+- 0 5200 4625"/>
-                            <a:gd name="T149" fmla="*/ T148 w 656"/>
-                            <a:gd name="T150" fmla="+- 0 456 12"/>
-                            <a:gd name="T151" fmla="*/ 456 h 492"/>
-                            <a:gd name="T152" fmla="+- 0 4639 4625"/>
-                            <a:gd name="T153" fmla="*/ T152 w 656"/>
-                            <a:gd name="T154" fmla="+- 0 456 12"/>
-                            <a:gd name="T155" fmla="*/ 456 h 492"/>
-                            <a:gd name="T156" fmla="+- 0 4639 4625"/>
-                            <a:gd name="T157" fmla="*/ T156 w 656"/>
-                            <a:gd name="T158" fmla="+- 0 465 12"/>
-                            <a:gd name="T159" fmla="*/ 465 h 492"/>
-                            <a:gd name="T160" fmla="+- 0 5200 4625"/>
-                            <a:gd name="T161" fmla="*/ T160 w 656"/>
-                            <a:gd name="T162" fmla="+- 0 465 12"/>
-                            <a:gd name="T163" fmla="*/ 465 h 492"/>
-                            <a:gd name="T164" fmla="+- 0 5200 4625"/>
-                            <a:gd name="T165" fmla="*/ T164 w 656"/>
-                            <a:gd name="T166" fmla="+- 0 456 12"/>
-                            <a:gd name="T167" fmla="*/ 456 h 492"/>
-                          </a:gdLst>
-                          <a:ahLst/>
-                          <a:cxnLst>
-                            <a:cxn ang="0">
-                              <a:pos x="T1" y="T3"/>
-                            </a:cxn>
-                            <a:cxn ang="0">
-                              <a:pos x="T5" y="T7"/>
-                            </a:cxn>
-                            <a:cxn ang="0">
-                              <a:pos x="T9" y="T11"/>
-                            </a:cxn>
-                            <a:cxn ang="0">
-                              <a:pos x="T13" y="T15"/>
-                            </a:cxn>
-                            <a:cxn ang="0">
-                              <a:pos x="T17" y="T19"/>
-                            </a:cxn>
-                            <a:cxn ang="0">
-                              <a:pos x="T21" y="T23"/>
-                            </a:cxn>
-                            <a:cxn ang="0">
-                              <a:pos x="T25" y="T27"/>
-                            </a:cxn>
-                            <a:cxn ang="0">
-                              <a:pos x="T29" y="T31"/>
-                            </a:cxn>
-                            <a:cxn ang="0">
-                              <a:pos x="T33" y="T35"/>
-                            </a:cxn>
-                            <a:cxn ang="0">
-                              <a:pos x="T37" y="T39"/>
-                            </a:cxn>
-                            <a:cxn ang="0">
-                              <a:pos x="T41" y="T43"/>
-                            </a:cxn>
-                            <a:cxn ang="0">
-                              <a:pos x="T45" y="T47"/>
-                            </a:cxn>
-                            <a:cxn ang="0">
-                              <a:pos x="T49" y="T51"/>
-                            </a:cxn>
-                            <a:cxn ang="0">
-                              <a:pos x="T53" y="T55"/>
-                            </a:cxn>
-                            <a:cxn ang="0">
-                              <a:pos x="T57" y="T59"/>
-                            </a:cxn>
-                            <a:cxn ang="0">
-                              <a:pos x="T61" y="T63"/>
-                            </a:cxn>
-                            <a:cxn ang="0">
-                              <a:pos x="T65" y="T67"/>
-                            </a:cxn>
-                            <a:cxn ang="0">
-                              <a:pos x="T69" y="T71"/>
-                            </a:cxn>
-                            <a:cxn ang="0">
-                              <a:pos x="T73" y="T75"/>
-                            </a:cxn>
-                            <a:cxn ang="0">
-                              <a:pos x="T77" y="T79"/>
-                            </a:cxn>
-                            <a:cxn ang="0">
-                              <a:pos x="T81" y="T83"/>
-                            </a:cxn>
-                            <a:cxn ang="0">
-                              <a:pos x="T85" y="T87"/>
-                            </a:cxn>
-                            <a:cxn ang="0">
-                              <a:pos x="T89" y="T91"/>
-                            </a:cxn>
-                            <a:cxn ang="0">
-                              <a:pos x="T93" y="T95"/>
-                            </a:cxn>
-                            <a:cxn ang="0">
-                              <a:pos x="T97" y="T99"/>
-                            </a:cxn>
-                            <a:cxn ang="0">
-                              <a:pos x="T101" y="T103"/>
-                            </a:cxn>
-                            <a:cxn ang="0">
-                              <a:pos x="T105" y="T107"/>
-                            </a:cxn>
-                            <a:cxn ang="0">
-                              <a:pos x="T109" y="T111"/>
-                            </a:cxn>
-                            <a:cxn ang="0">
-                              <a:pos x="T113" y="T115"/>
-                            </a:cxn>
-                            <a:cxn ang="0">
-                              <a:pos x="T117" y="T119"/>
-                            </a:cxn>
-                            <a:cxn ang="0">
-                              <a:pos x="T121" y="T123"/>
-                            </a:cxn>
-                            <a:cxn ang="0">
-                              <a:pos x="T125" y="T127"/>
-                            </a:cxn>
-                            <a:cxn ang="0">
-                              <a:pos x="T129" y="T131"/>
-                            </a:cxn>
-                            <a:cxn ang="0">
-                              <a:pos x="T133" y="T135"/>
-                            </a:cxn>
-                            <a:cxn ang="0">
-                              <a:pos x="T137" y="T139"/>
-                            </a:cxn>
-                            <a:cxn ang="0">
-                              <a:pos x="T141" y="T143"/>
-                            </a:cxn>
-                            <a:cxn ang="0">
-                              <a:pos x="T145" y="T147"/>
-                            </a:cxn>
-                            <a:cxn ang="0">
-                              <a:pos x="T149" y="T151"/>
-                            </a:cxn>
-                            <a:cxn ang="0">
-                              <a:pos x="T153" y="T155"/>
-                            </a:cxn>
-                            <a:cxn ang="0">
-                              <a:pos x="T157" y="T159"/>
-                            </a:cxn>
-                            <a:cxn ang="0">
-                              <a:pos x="T161" y="T163"/>
-                            </a:cxn>
-                            <a:cxn ang="0">
-                              <a:pos x="T165" y="T167"/>
-                            </a:cxn>
-                          </a:cxnLst>
-                          <a:rect l="0" t="0" r="r" b="b"/>
-                          <a:pathLst>
-                            <a:path w="656" h="492">
-                              <a:moveTo>
-                                <a:pt x="575" y="412"/>
-                              </a:moveTo>
-                              <a:lnTo>
-                                <a:pt x="575" y="492"/>
-                              </a:lnTo>
-                              <a:lnTo>
-                                <a:pt x="640" y="460"/>
-                              </a:lnTo>
-                              <a:lnTo>
-                                <a:pt x="595" y="460"/>
-                              </a:lnTo>
-                              <a:lnTo>
-                                <a:pt x="600" y="458"/>
-                              </a:lnTo>
-                              <a:lnTo>
-                                <a:pt x="602" y="453"/>
-                              </a:lnTo>
-                              <a:lnTo>
-                                <a:pt x="600" y="447"/>
-                              </a:lnTo>
-                              <a:lnTo>
-                                <a:pt x="595" y="444"/>
-                              </a:lnTo>
-                              <a:lnTo>
-                                <a:pt x="638" y="444"/>
-                              </a:lnTo>
-                              <a:lnTo>
-                                <a:pt x="575" y="412"/>
-                              </a:lnTo>
-                              <a:close/>
-                              <a:moveTo>
-                                <a:pt x="7" y="0"/>
-                              </a:moveTo>
-                              <a:lnTo>
-                                <a:pt x="2" y="3"/>
-                              </a:lnTo>
-                              <a:lnTo>
-                                <a:pt x="0" y="9"/>
-                              </a:lnTo>
-                              <a:lnTo>
-                                <a:pt x="0" y="453"/>
-                              </a:lnTo>
-                              <a:lnTo>
-                                <a:pt x="2" y="458"/>
-                              </a:lnTo>
-                              <a:lnTo>
-                                <a:pt x="7" y="460"/>
-                              </a:lnTo>
-                              <a:lnTo>
-                                <a:pt x="575" y="460"/>
-                              </a:lnTo>
-                              <a:lnTo>
-                                <a:pt x="575" y="453"/>
-                              </a:lnTo>
-                              <a:lnTo>
-                                <a:pt x="14" y="453"/>
-                              </a:lnTo>
-                              <a:lnTo>
-                                <a:pt x="7" y="444"/>
-                              </a:lnTo>
-                              <a:lnTo>
-                                <a:pt x="14" y="444"/>
-                              </a:lnTo>
-                              <a:lnTo>
-                                <a:pt x="14" y="9"/>
-                              </a:lnTo>
-                              <a:lnTo>
-                                <a:pt x="12" y="3"/>
-                              </a:lnTo>
-                              <a:lnTo>
-                                <a:pt x="7" y="0"/>
-                              </a:lnTo>
-                              <a:close/>
-                              <a:moveTo>
-                                <a:pt x="638" y="444"/>
-                              </a:moveTo>
-                              <a:lnTo>
-                                <a:pt x="595" y="444"/>
-                              </a:lnTo>
-                              <a:lnTo>
-                                <a:pt x="600" y="447"/>
-                              </a:lnTo>
-                              <a:lnTo>
-                                <a:pt x="602" y="453"/>
-                              </a:lnTo>
-                              <a:lnTo>
-                                <a:pt x="600" y="458"/>
-                              </a:lnTo>
-                              <a:lnTo>
-                                <a:pt x="595" y="460"/>
-                              </a:lnTo>
-                              <a:lnTo>
-                                <a:pt x="640" y="460"/>
-                              </a:lnTo>
-                              <a:lnTo>
-                                <a:pt x="655" y="453"/>
-                              </a:lnTo>
-                              <a:lnTo>
-                                <a:pt x="638" y="444"/>
-                              </a:lnTo>
-                              <a:close/>
-                              <a:moveTo>
-                                <a:pt x="14" y="444"/>
-                              </a:moveTo>
-                              <a:lnTo>
-                                <a:pt x="7" y="444"/>
-                              </a:lnTo>
-                              <a:lnTo>
-                                <a:pt x="14" y="453"/>
-                              </a:lnTo>
-                              <a:lnTo>
-                                <a:pt x="14" y="444"/>
-                              </a:lnTo>
-                              <a:close/>
-                              <a:moveTo>
-                                <a:pt x="575" y="444"/>
-                              </a:moveTo>
-                              <a:lnTo>
-                                <a:pt x="14" y="444"/>
-                              </a:lnTo>
-                              <a:lnTo>
-                                <a:pt x="14" y="453"/>
-                              </a:lnTo>
-                              <a:lnTo>
-                                <a:pt x="575" y="453"/>
-                              </a:lnTo>
-                              <a:lnTo>
-                                <a:pt x="575" y="444"/>
-                              </a:lnTo>
-                              <a:close/>
-                            </a:path>
-                          </a:pathLst>
-                        </a:custGeom>
-                        <a:solidFill>
-                          <a:srgbClr val="000000"/>
-                        </a:solidFill>
-                        <a:ln>
-                          <a:noFill/>
-                        </a:ln>
-                        <a:extLst>
-                          <a:ext uri="{91240B29-F687-4F45-9708-019B960494DF}">
-                            <a14:hiddenLine xmlns:a14="http://schemas.microsoft.com/office/drawing/2010/main" w="9525">
-                              <a:solidFill>
-                                <a:srgbClr val="000000"/>
-                              </a:solidFill>
-                              <a:round/>
-                              <a:headEnd/>
-                              <a:tailEnd/>
-                            </a14:hiddenLine>
-                          </a:ext>
-                        </a:extLst>
-                      </wps:spPr>
-                      <wps:bodyPr rot="0" vert="horz" wrap="square" lIns="91440" tIns="45720" rIns="91440" bIns="45720" anchor="t" anchorCtr="0" upright="1">
-                        <a:noAutofit/>
-                      </wps:bodyPr>
-                    </wps:wsp>
-                  </a:graphicData>
-                </a:graphic>
-                <wp14:sizeRelH relativeFrom="page">
-                  <wp14:pctWidth>0</wp14:pctWidth>
-                </wp14:sizeRelH>
-                <wp14:sizeRelV relativeFrom="page">
-                  <wp14:pctHeight>0</wp14:pctHeight>
-                </wp14:sizeRelV>
-              </wp:anchor>
-            </w:drawing>
-          </mc:Choice>
-          <mc:Fallback>
-            <w:pict>
-              <v:shape w14:anchorId="15212F85" id="Freeform: Shape 10" o:spid="_x0000_s1026" style="position:absolute;margin-left:231.25pt;margin-top:.6pt;width:32.8pt;height:24.6pt;z-index:251659264;visibility:visible;mso-wrap-style:square;mso-width-percent:0;mso-height-percent:0;mso-wrap-distance-left:9pt;mso-wrap-distance-top:0;mso-wrap-distance-right:9pt;mso-wrap-distance-bottom:0;mso-position-horizontal:absolute;mso-position-horizontal-relative:page;mso-position-vertical:absolute;mso-position-vertical-relative:text;mso-width-percent:0;mso-height-percent:0;mso-width-relative:page;mso-height-relative:page;v-text-anchor:top" coordsize="656,492" o:gfxdata="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" path="m575,412r,80l640,460r-45,l600,458r2,-5l600,447r-5,-3l638,444,575,412xm7,l2,3,,9,,453r2,5l7,460r568,l575,453r-561,l7,444r7,l14,9,12,3,7,xm638,444r-43,l600,447r2,6l600,458r-5,2l640,460r15,-7l638,444xm14,444r-7,l14,453r,-9xm575,444r-561,l14,453r561,l575,444xe" fillcolor="black" stroked="f">
-                <v:path arrowok="t" o:connecttype="custom" o:connectlocs="365125,269240;365125,320040;406400,299720;377825,299720;381000,298450;382270,295275;381000,291465;377825,289560;405130,289560;365125,269240;4445,7620;1270,9525;0,13335;0,295275;1270,298450;4445,299720;365125,299720;365125,295275;8890,295275;4445,289560;8890,289560;8890,13335;7620,9525;4445,7620;405130,289560;377825,289560;381000,291465;382270,295275;381000,298450;377825,299720;406400,299720;415925,295275;405130,289560;8890,289560;4445,289560;8890,295275;8890,289560;365125,289560;8890,289560;8890,295275;365125,295275;365125,289560" o:connectangles="0,0,0,0,0,0,0,0,0,0,0,0,0,0,0,0,0,0,0,0,0,0,0,0,0,0,0,0,0,0,0,0,0,0,0,0,0,0,0,0,0,0"/>
-                <w10:wrap anchorx="page"/>
-              </v:shape>
-            </w:pict>
-          </mc:Fallback>
-        </mc:AlternateContent>
       </w:r>
     </w:p>
     <w:tbl>
@@ -24202,14 +23198,7 @@
           <w:b/>
           <w:bCs/>
         </w:rPr>
-        <w:t>la:</w:t>
-      </w:r>
-      <w:r>
-        <w:rPr>
-          <w:b/>
-          <w:bCs/>
-        </w:rPr>
-        <w:t>,</w:t>
+        <w:t>la:,</w:t>
       </w:r>
       <w:proofErr w:type="gramEnd"/>
       <w:r>
@@ -24487,7 +23476,25 @@
                 <w:sz w:val="21"/>
                 <w:szCs w:val="21"/>
               </w:rPr>
-              <w:t xml:space="preserve">[, đối mục </w:t>
+              <w:t>,</w:t>
+            </w:r>
+            <w:r>
+              <w:rPr>
+                <w:rFonts w:ascii="Consolas" w:eastAsia="Times New Roman" w:hAnsi="Consolas" w:cs="Times New Roman"/>
+                <w:color w:val="D4D4D4"/>
+                <w:sz w:val="21"/>
+                <w:szCs w:val="21"/>
+              </w:rPr>
+              <w:t xml:space="preserve"> </w:t>
+            </w:r>
+            <w:r>
+              <w:rPr>
+                <w:rFonts w:ascii="Consolas" w:eastAsia="Times New Roman" w:hAnsi="Consolas" w:cs="Times New Roman"/>
+                <w:color w:val="D4D4D4"/>
+                <w:sz w:val="21"/>
+                <w:szCs w:val="21"/>
+              </w:rPr>
+              <w:t xml:space="preserve">[ đối mục </w:t>
             </w:r>
             <w:r>
               <w:rPr>
@@ -24546,10 +23553,7 @@
         <w:spacing w:before="120" w:line="360" w:lineRule="auto"/>
       </w:pPr>
       <w:r>
-        <w:t>Khi sử dụng hàm phải khai báo tiền xử lý #include</w:t>
-      </w:r>
-      <w:r>
-        <w:t>&lt;stdio.h&gt;</w:t>
+        <w:t>Khi sử dụng hàm phải khai báo tiền xử lý #include&lt;stdio.h&gt;</w:t>
       </w:r>
     </w:p>
     <w:p>
@@ -24582,10 +23586,105 @@
           <w:b/>
           <w:bCs/>
         </w:rPr>
-        <w:t>khung định dạng:</w:t>
-      </w:r>
-      <w:r>
-        <w:t xml:space="preserve"> được đặt trong cặp nháy kép (" ") là hình ảnh dạng dữ liệu nhập vào. </w:t>
+        <w:t>chuỗi</w:t>
+      </w:r>
+      <w:r>
+        <w:rPr>
+          <w:b/>
+          <w:bCs/>
+        </w:rPr>
+        <w:t xml:space="preserve"> định dạng:</w:t>
+      </w:r>
+      <w:r>
+        <w:t xml:space="preserve"> </w:t>
+      </w:r>
+      <w:r>
+        <w:t xml:space="preserve">Những định dạng dùng trong hàm </w:t>
+      </w:r>
+      <w:proofErr w:type="gramStart"/>
+      <w:r>
+        <w:t>printf(</w:t>
+      </w:r>
+      <w:proofErr w:type="gramEnd"/>
+      <w:r>
+        <w:t>) cũng được sử dụng với cùng cú pháp trong hàm scanf()</w:t>
+      </w:r>
+    </w:p>
+    <w:p>
+      <w:pPr>
+        <w:spacing w:before="120" w:line="360" w:lineRule="auto"/>
+      </w:pPr>
+      <w:r>
+        <w:rPr>
+          <w:b/>
+          <w:bCs/>
+        </w:rPr>
+        <w:t xml:space="preserve">- đối mục </w:t>
+      </w:r>
+      <w:proofErr w:type="gramStart"/>
+      <w:r>
+        <w:rPr>
+          <w:b/>
+          <w:bCs/>
+        </w:rPr>
+        <w:t>1,…</w:t>
+      </w:r>
+      <w:proofErr w:type="gramEnd"/>
+      <w:r>
+        <w:rPr>
+          <w:b/>
+          <w:bCs/>
+        </w:rPr>
+        <w:t>:</w:t>
+      </w:r>
+      <w:r>
+        <w:t xml:space="preserve"> là danh sách các đối mục cách nhau bởi dấu phẩy, mỗi đối mục sẽ tiếp nhận giá trị nhập vào.</w:t>
+      </w:r>
+    </w:p>
+    <w:p>
+      <w:pPr>
+        <w:spacing w:before="120" w:line="360" w:lineRule="auto"/>
+      </w:pPr>
+      <w:r>
+        <w:rPr>
+          <w:b/>
+          <w:bCs/>
+        </w:rPr>
+        <w:t xml:space="preserve">Danh sách đối </w:t>
+      </w:r>
+      <w:r>
+        <w:rPr>
+          <w:b/>
+          <w:bCs/>
+        </w:rPr>
+        <w:t>mục</w:t>
+      </w:r>
+      <w:r>
+        <w:t xml:space="preserve"> trong scanf</w:t>
+      </w:r>
+      <w:r>
+        <w:t xml:space="preserve"> </w:t>
+      </w:r>
+      <w:r>
+        <w:t xml:space="preserve">() phải theo qui tắc: </w:t>
+      </w:r>
+    </w:p>
+    <w:p>
+      <w:pPr>
+        <w:spacing w:before="120" w:line="360" w:lineRule="auto"/>
+      </w:pPr>
+      <w:r>
+        <w:t xml:space="preserve">Đọc giá trị vào một biến có kiểu dữ liệu cơ sở, sử dụng ký hiệu </w:t>
+      </w:r>
+      <w:r>
+        <w:rPr>
+          <w:b/>
+          <w:bCs/>
+        </w:rPr>
+        <w:t>&amp;</w:t>
+      </w:r>
+      <w:r>
+        <w:t xml:space="preserve"> trước tên biến  </w:t>
       </w:r>
     </w:p>
     <w:p>
@@ -24598,30 +23697,17 @@
         </w:rPr>
       </w:pPr>
       <w:r>
+        <w:t xml:space="preserve">Đọc giá trị vào một biến có kiểu dữ liệu dẫn xuất, không sử dụng </w:t>
+      </w:r>
+      <w:r>
         <w:rPr>
           <w:b/>
           <w:bCs/>
         </w:rPr>
-        <w:t xml:space="preserve">- đối mục </w:t>
-      </w:r>
-      <w:proofErr w:type="gramStart"/>
-      <w:r>
-        <w:rPr>
-          <w:b/>
-          <w:bCs/>
-        </w:rPr>
-        <w:t>1,…</w:t>
-      </w:r>
-      <w:proofErr w:type="gramEnd"/>
-      <w:r>
-        <w:rPr>
-          <w:b/>
-          <w:bCs/>
-        </w:rPr>
-        <w:t>:</w:t>
-      </w:r>
-      <w:r>
-        <w:t xml:space="preserve"> là danh sách các đối mục cách nhau bởi dấu phẩy, mỗi đối mục sẽ tiếp nhận giá trị nhập vào.</w:t>
+        <w:t>&amp;</w:t>
+      </w:r>
+      <w:r>
+        <w:t xml:space="preserve"> trước tên biến</w:t>
       </w:r>
     </w:p>
     <w:p>
@@ -24731,44 +23817,1246 @@
           <w:color w:val="000000"/>
           <w:shd w:val="clear" w:color="auto" w:fill="FFFFFF"/>
         </w:rPr>
-        <w:t>%s cho chuỗi</w:t>
+        <w:t>%s cho chuỗi …</w:t>
+      </w:r>
+      <w:r>
+        <w:rPr>
+          <w:color w:val="000000"/>
+        </w:rPr>
+        <w:br/>
       </w:r>
       <w:r>
         <w:rPr>
           <w:color w:val="000000"/>
           <w:shd w:val="clear" w:color="auto" w:fill="FFFFFF"/>
         </w:rPr>
-        <w:t xml:space="preserve"> …</w:t>
-      </w:r>
-      <w:r>
-        <w:rPr>
-          <w:color w:val="000000"/>
-        </w:rPr>
-        <w:br/>
-      </w:r>
-      <w:r>
-        <w:rPr>
-          <w:color w:val="000000"/>
-          <w:shd w:val="clear" w:color="auto" w:fill="FFFFFF"/>
-        </w:rPr>
         <w:t>Độ rộng trường như tên gợi ý là độ rộng hoặc khoảng trống cần cung cấp cho trường đó dòng hiển thị cụ thể và nó được chỉ định bằng cách sử dụng số.</w:t>
       </w:r>
     </w:p>
     <w:p>
       <w:pPr>
+        <w:pStyle w:val="Heading4"/>
+      </w:pPr>
+      <w:r>
+        <w:t>Bề rộng trường số nguyên (Integer Field Width)</w:t>
+      </w:r>
+    </w:p>
+    <w:p>
+      <w:pPr>
         <w:spacing w:line="360" w:lineRule="auto"/>
-        <w:rPr>
-          <w:color w:val="000000"/>
-          <w:shd w:val="clear" w:color="auto" w:fill="FFFFFF"/>
-        </w:rPr>
-      </w:pPr>
-      <w:r>
-        <w:rPr>
-          <w:color w:val="000000"/>
-          <w:shd w:val="clear" w:color="auto" w:fill="FFFFFF"/>
-        </w:rPr>
-        <w:t xml:space="preserve">3.1 </w:t>
-      </w:r>
+      </w:pPr>
+      <w:r>
+        <w:t xml:space="preserve">Sử dụng để định dạng đầu ra của dữ liệu kiểu số nguyên. </w:t>
+      </w:r>
+    </w:p>
+    <w:p>
+      <w:pPr>
+        <w:spacing w:line="360" w:lineRule="auto"/>
+      </w:pPr>
+      <w:r>
+        <w:t>Ví dụ: %5d sẽ hiển thị số nguyên với bề rộng 5.</w:t>
+      </w:r>
+    </w:p>
+    <w:p>
+      <w:pPr>
+        <w:spacing w:line="360" w:lineRule="auto"/>
+      </w:pPr>
+      <w:r>
+        <w:t>VD</w:t>
+      </w:r>
+    </w:p>
+    <w:tbl>
+      <w:tblPr>
+        <w:tblStyle w:val="TableGrid"/>
+        <w:tblW w:w="0" w:type="auto"/>
+        <w:tblBorders>
+          <w:top w:val="double" w:sz="4" w:space="0" w:color="auto"/>
+          <w:left w:val="double" w:sz="4" w:space="0" w:color="auto"/>
+          <w:bottom w:val="double" w:sz="4" w:space="0" w:color="auto"/>
+          <w:right w:val="double" w:sz="4" w:space="0" w:color="auto"/>
+          <w:insideH w:val="double" w:sz="4" w:space="0" w:color="auto"/>
+          <w:insideV w:val="double" w:sz="4" w:space="0" w:color="auto"/>
+        </w:tblBorders>
+        <w:tblLook w:val="04A0" w:firstRow="1" w:lastRow="0" w:firstColumn="1" w:lastColumn="0" w:noHBand="0" w:noVBand="1"/>
+      </w:tblPr>
+      <w:tblGrid>
+        <w:gridCol w:w="10175"/>
+      </w:tblGrid>
+      <w:tr>
+        <w:tc>
+          <w:tcPr>
+            <w:tcW w:w="10195" w:type="dxa"/>
+          </w:tcPr>
+          <w:p>
+            <w:pPr>
+              <w:shd w:val="clear" w:color="auto" w:fill="1E1E1E"/>
+              <w:spacing w:line="285" w:lineRule="atLeast"/>
+              <w:rPr>
+                <w:rFonts w:ascii="Consolas" w:eastAsia="Times New Roman" w:hAnsi="Consolas" w:cs="Times New Roman"/>
+                <w:color w:val="D4D4D4"/>
+                <w:sz w:val="21"/>
+                <w:szCs w:val="21"/>
+              </w:rPr>
+            </w:pPr>
+            <w:r>
+              <w:rPr>
+                <w:rFonts w:ascii="Consolas" w:eastAsia="Times New Roman" w:hAnsi="Consolas" w:cs="Times New Roman"/>
+                <w:color w:val="569CD6"/>
+                <w:sz w:val="21"/>
+                <w:szCs w:val="21"/>
+              </w:rPr>
+              <w:t>int</w:t>
+            </w:r>
+            <w:r>
+              <w:rPr>
+                <w:rFonts w:ascii="Consolas" w:eastAsia="Times New Roman" w:hAnsi="Consolas" w:cs="Times New Roman"/>
+                <w:color w:val="D4D4D4"/>
+                <w:sz w:val="21"/>
+                <w:szCs w:val="21"/>
+              </w:rPr>
+              <w:t xml:space="preserve"> num = </w:t>
+            </w:r>
+            <w:r>
+              <w:rPr>
+                <w:rFonts w:ascii="Consolas" w:eastAsia="Times New Roman" w:hAnsi="Consolas" w:cs="Times New Roman"/>
+                <w:color w:val="B5CEA8"/>
+                <w:sz w:val="21"/>
+                <w:szCs w:val="21"/>
+              </w:rPr>
+              <w:t>42</w:t>
+            </w:r>
+            <w:r>
+              <w:rPr>
+                <w:rFonts w:ascii="Consolas" w:eastAsia="Times New Roman" w:hAnsi="Consolas" w:cs="Times New Roman"/>
+                <w:color w:val="D4D4D4"/>
+                <w:sz w:val="21"/>
+                <w:szCs w:val="21"/>
+              </w:rPr>
+              <w:t>;</w:t>
+            </w:r>
+          </w:p>
+          <w:p>
+            <w:pPr>
+              <w:shd w:val="clear" w:color="auto" w:fill="1E1E1E"/>
+              <w:spacing w:line="285" w:lineRule="atLeast"/>
+              <w:rPr>
+                <w:rFonts w:ascii="Consolas" w:eastAsia="Times New Roman" w:hAnsi="Consolas" w:cs="Times New Roman"/>
+                <w:color w:val="D4D4D4"/>
+                <w:sz w:val="21"/>
+                <w:szCs w:val="21"/>
+              </w:rPr>
+            </w:pPr>
+            <w:r>
+              <w:rPr>
+                <w:rFonts w:ascii="Consolas" w:eastAsia="Times New Roman" w:hAnsi="Consolas" w:cs="Times New Roman"/>
+                <w:color w:val="D4D4D4"/>
+                <w:sz w:val="21"/>
+                <w:szCs w:val="21"/>
+              </w:rPr>
+              <w:t>    printf(</w:t>
+            </w:r>
+            <w:r>
+              <w:rPr>
+                <w:rFonts w:ascii="Consolas" w:eastAsia="Times New Roman" w:hAnsi="Consolas" w:cs="Times New Roman"/>
+                <w:color w:val="CE9178"/>
+                <w:sz w:val="21"/>
+                <w:szCs w:val="21"/>
+              </w:rPr>
+              <w:t>"num =%5d"</w:t>
+            </w:r>
+            <w:r>
+              <w:rPr>
+                <w:rFonts w:ascii="Consolas" w:eastAsia="Times New Roman" w:hAnsi="Consolas" w:cs="Times New Roman"/>
+                <w:color w:val="D4D4D4"/>
+                <w:sz w:val="21"/>
+                <w:szCs w:val="21"/>
+              </w:rPr>
+              <w:t>, num);</w:t>
+            </w:r>
+          </w:p>
+          <w:p>
+            <w:pPr>
+              <w:shd w:val="clear" w:color="auto" w:fill="1E1E1E"/>
+              <w:spacing w:line="285" w:lineRule="atLeast"/>
+              <w:rPr>
+                <w:rFonts w:ascii="Consolas" w:eastAsia="Times New Roman" w:hAnsi="Consolas" w:cs="Times New Roman"/>
+                <w:color w:val="D4D4D4"/>
+                <w:sz w:val="21"/>
+                <w:szCs w:val="21"/>
+              </w:rPr>
+            </w:pPr>
+          </w:p>
+        </w:tc>
+      </w:tr>
+    </w:tbl>
+    <w:p>
+      <w:pPr>
+        <w:spacing w:before="120" w:line="360" w:lineRule="auto"/>
+      </w:pPr>
+      <w:r>
+        <w:t>Kết quả</w:t>
+      </w:r>
+    </w:p>
+    <w:tbl>
+      <w:tblPr>
+        <w:tblStyle w:val="TableGrid"/>
+        <w:tblW w:w="0" w:type="auto"/>
+        <w:tblBorders>
+          <w:top w:val="double" w:sz="4" w:space="0" w:color="auto"/>
+          <w:left w:val="double" w:sz="4" w:space="0" w:color="auto"/>
+          <w:bottom w:val="double" w:sz="4" w:space="0" w:color="auto"/>
+          <w:right w:val="double" w:sz="4" w:space="0" w:color="auto"/>
+          <w:insideH w:val="double" w:sz="4" w:space="0" w:color="auto"/>
+          <w:insideV w:val="double" w:sz="4" w:space="0" w:color="auto"/>
+        </w:tblBorders>
+        <w:tblLook w:val="04A0" w:firstRow="1" w:lastRow="0" w:firstColumn="1" w:lastColumn="0" w:noHBand="0" w:noVBand="1"/>
+      </w:tblPr>
+      <w:tblGrid>
+        <w:gridCol w:w="10175"/>
+      </w:tblGrid>
+      <w:tr>
+        <w:tc>
+          <w:tcPr>
+            <w:tcW w:w="10195" w:type="dxa"/>
+            <w:shd w:val="clear" w:color="auto" w:fill="E7E6E6" w:themeFill="background2"/>
+          </w:tcPr>
+          <w:p>
+            <w:pPr>
+              <w:spacing w:before="120" w:after="120"/>
+              <w:rPr>
+                <w:rFonts w:ascii="inherit" w:hAnsi="inherit"/>
+              </w:rPr>
+            </w:pPr>
+            <w:r>
+              <w:rPr>
+                <w:rFonts w:ascii="inherit" w:hAnsi="inherit"/>
+              </w:rPr>
+              <w:t>num =</w:t>
+            </w:r>
+            <w:r>
+              <w:rPr>
+                <w:rFonts w:ascii="inherit" w:hAnsi="inherit"/>
+                <w:lang w:val="en-US"/>
+              </w:rPr>
+              <w:t>_</w:t>
+            </w:r>
+            <w:r>
+              <w:rPr>
+                <w:rFonts w:ascii="inherit" w:hAnsi="inherit"/>
+                <w:lang w:val="en-US"/>
+              </w:rPr>
+              <w:t xml:space="preserve"> </w:t>
+            </w:r>
+            <w:r>
+              <w:rPr>
+                <w:rFonts w:ascii="inherit" w:hAnsi="inherit"/>
+                <w:lang w:val="en-US"/>
+              </w:rPr>
+              <w:t>_</w:t>
+            </w:r>
+            <w:r>
+              <w:rPr>
+                <w:rFonts w:ascii="inherit" w:hAnsi="inherit"/>
+                <w:lang w:val="en-US"/>
+              </w:rPr>
+              <w:t xml:space="preserve"> </w:t>
+            </w:r>
+            <w:r>
+              <w:rPr>
+                <w:rFonts w:ascii="inherit" w:hAnsi="inherit"/>
+                <w:lang w:val="en-US"/>
+              </w:rPr>
+              <w:t>_</w:t>
+            </w:r>
+            <w:r>
+              <w:rPr>
+                <w:rFonts w:ascii="inherit" w:hAnsi="inherit"/>
+              </w:rPr>
+              <w:t>42</w:t>
+            </w:r>
+          </w:p>
+        </w:tc>
+      </w:tr>
+    </w:tbl>
+    <w:p>
+      <w:pPr>
+        <w:spacing w:before="120" w:line="360" w:lineRule="auto"/>
+      </w:pPr>
+      <w:r>
+        <w:lastRenderedPageBreak/>
+        <w:t>Ta thấy phía trước 42 sẽ có 3 kí tự khoảng trắng vậy tổng cộng chúng ta sẽ có 5 kí tự</w:t>
+      </w:r>
+    </w:p>
+    <w:p>
+      <w:pPr>
+        <w:pStyle w:val="Heading4"/>
+      </w:pPr>
+      <w:r>
+        <w:t>Bề rộng trường số thực (Floating Point Field Width)</w:t>
+      </w:r>
+    </w:p>
+    <w:p>
+      <w:pPr>
+        <w:spacing w:line="360" w:lineRule="auto"/>
+      </w:pPr>
+      <w:r>
+        <w:t xml:space="preserve"> Sử dụng để định dạng đầu ra của dữ liệu kiểu số thực.</w:t>
+      </w:r>
+    </w:p>
+    <w:p>
+      <w:pPr>
+        <w:spacing w:line="360" w:lineRule="auto"/>
+      </w:pPr>
+      <w:r>
+        <w:t>%6.3f:</w:t>
+      </w:r>
+      <w:r>
+        <w:t xml:space="preserve"> </w:t>
+      </w:r>
+      <w:r>
+        <w:t>xuất ra chữ số thực có bề rộng là 6 (tính cả dấu “.”) trong đó có 3 chữ số sau dấu phẩy.</w:t>
+      </w:r>
+      <w:r>
+        <w:t xml:space="preserve"> </w:t>
+      </w:r>
+      <w:r>
+        <w:t xml:space="preserve">Khi sử dụng chuỗi định dạng này, số thực sẽ được hiển thị với bề rộng </w:t>
+      </w:r>
+      <w:r>
+        <w:t>6</w:t>
+      </w:r>
+      <w:r>
+        <w:t xml:space="preserve">, trong đó </w:t>
+      </w:r>
+      <w:r>
+        <w:t>3</w:t>
+      </w:r>
+      <w:r>
+        <w:t xml:space="preserve"> chữ số sau dấu thập phân sẽ được hiển thị. Nếu số thập phân không đủ </w:t>
+      </w:r>
+      <w:r>
+        <w:t>3</w:t>
+      </w:r>
+      <w:r>
+        <w:t xml:space="preserve"> chữ số, các chữ số 0 sẽ được thêm vào bên phải của số thập phân để đạt được độ dài </w:t>
+      </w:r>
+      <w:r>
+        <w:t>3</w:t>
+      </w:r>
+      <w:r>
+        <w:t xml:space="preserve"> chữ số thập phân.</w:t>
+      </w:r>
+      <w:r>
+        <w:t xml:space="preserve"> Tuy nhiên </w:t>
+      </w:r>
+      <w:r>
+        <w:t xml:space="preserve">khi ta yêu cầu hiển thị </w:t>
+      </w:r>
+      <w:r>
+        <w:t>ít hơn</w:t>
+      </w:r>
+      <w:r>
+        <w:t xml:space="preserve"> chữ số thập phân</w:t>
+      </w:r>
+      <w:r>
+        <w:t xml:space="preserve"> ban đầu</w:t>
+      </w:r>
+      <w:r>
+        <w:t xml:space="preserve">, số </w:t>
+      </w:r>
+      <w:r>
+        <w:t>đó</w:t>
+      </w:r>
+      <w:r>
+        <w:t xml:space="preserve"> sẽ được làm tròn lên</w:t>
+      </w:r>
+      <w:r>
+        <w:t xml:space="preserve"> hoặc giữ nguyên theo quy tắc làm tròn</w:t>
+      </w:r>
+    </w:p>
+    <w:p>
+      <w:pPr>
+        <w:spacing w:line="360" w:lineRule="auto"/>
+      </w:pPr>
+      <w:r>
+        <w:t>VD</w:t>
+      </w:r>
+    </w:p>
+    <w:tbl>
+      <w:tblPr>
+        <w:tblStyle w:val="TableGrid"/>
+        <w:tblW w:w="0" w:type="auto"/>
+        <w:tblBorders>
+          <w:top w:val="double" w:sz="4" w:space="0" w:color="auto"/>
+          <w:left w:val="double" w:sz="4" w:space="0" w:color="auto"/>
+          <w:bottom w:val="double" w:sz="4" w:space="0" w:color="auto"/>
+          <w:right w:val="double" w:sz="4" w:space="0" w:color="auto"/>
+          <w:insideH w:val="double" w:sz="4" w:space="0" w:color="auto"/>
+          <w:insideV w:val="double" w:sz="4" w:space="0" w:color="auto"/>
+        </w:tblBorders>
+        <w:tblLook w:val="04A0" w:firstRow="1" w:lastRow="0" w:firstColumn="1" w:lastColumn="0" w:noHBand="0" w:noVBand="1"/>
+      </w:tblPr>
+      <w:tblGrid>
+        <w:gridCol w:w="10175"/>
+      </w:tblGrid>
+      <w:tr>
+        <w:tc>
+          <w:tcPr>
+            <w:tcW w:w="10195" w:type="dxa"/>
+          </w:tcPr>
+          <w:p>
+            <w:pPr>
+              <w:shd w:val="clear" w:color="auto" w:fill="1E1E1E"/>
+              <w:spacing w:line="285" w:lineRule="atLeast"/>
+              <w:rPr>
+                <w:rFonts w:ascii="Consolas" w:eastAsia="Times New Roman" w:hAnsi="Consolas" w:cs="Times New Roman"/>
+                <w:color w:val="D4D4D4"/>
+                <w:sz w:val="21"/>
+                <w:szCs w:val="21"/>
+              </w:rPr>
+            </w:pPr>
+            <w:r>
+              <w:rPr>
+                <w:rFonts w:ascii="Consolas" w:eastAsia="Times New Roman" w:hAnsi="Consolas" w:cs="Times New Roman"/>
+                <w:color w:val="569CD6"/>
+                <w:sz w:val="21"/>
+                <w:szCs w:val="21"/>
+              </w:rPr>
+              <w:t>float</w:t>
+            </w:r>
+            <w:r>
+              <w:rPr>
+                <w:rFonts w:ascii="Consolas" w:eastAsia="Times New Roman" w:hAnsi="Consolas" w:cs="Times New Roman"/>
+                <w:color w:val="D4D4D4"/>
+                <w:sz w:val="21"/>
+                <w:szCs w:val="21"/>
+              </w:rPr>
+              <w:t xml:space="preserve"> pi = </w:t>
+            </w:r>
+            <w:r>
+              <w:rPr>
+                <w:rFonts w:ascii="Consolas" w:eastAsia="Times New Roman" w:hAnsi="Consolas" w:cs="Times New Roman"/>
+                <w:color w:val="B5CEA8"/>
+                <w:sz w:val="21"/>
+                <w:szCs w:val="21"/>
+              </w:rPr>
+              <w:t>3.14159</w:t>
+            </w:r>
+            <w:r>
+              <w:rPr>
+                <w:rFonts w:ascii="Consolas" w:eastAsia="Times New Roman" w:hAnsi="Consolas" w:cs="Times New Roman"/>
+                <w:color w:val="D4D4D4"/>
+                <w:sz w:val="21"/>
+                <w:szCs w:val="21"/>
+              </w:rPr>
+              <w:t>;</w:t>
+            </w:r>
+          </w:p>
+          <w:p>
+            <w:pPr>
+              <w:shd w:val="clear" w:color="auto" w:fill="1E1E1E"/>
+              <w:spacing w:line="285" w:lineRule="atLeast"/>
+              <w:rPr>
+                <w:rFonts w:ascii="Consolas" w:eastAsia="Times New Roman" w:hAnsi="Consolas" w:cs="Times New Roman"/>
+                <w:color w:val="D4D4D4"/>
+                <w:sz w:val="21"/>
+                <w:szCs w:val="21"/>
+              </w:rPr>
+            </w:pPr>
+            <w:r>
+              <w:rPr>
+                <w:rFonts w:ascii="Consolas" w:eastAsia="Times New Roman" w:hAnsi="Consolas" w:cs="Times New Roman"/>
+                <w:color w:val="D4D4D4"/>
+                <w:sz w:val="21"/>
+                <w:szCs w:val="21"/>
+              </w:rPr>
+              <w:t xml:space="preserve">    </w:t>
+            </w:r>
+            <w:r>
+              <w:rPr>
+                <w:rFonts w:ascii="Consolas" w:eastAsia="Times New Roman" w:hAnsi="Consolas" w:cs="Times New Roman"/>
+                <w:color w:val="569CD6"/>
+                <w:sz w:val="21"/>
+                <w:szCs w:val="21"/>
+              </w:rPr>
+              <w:t>float</w:t>
+            </w:r>
+            <w:r>
+              <w:rPr>
+                <w:rFonts w:ascii="Consolas" w:eastAsia="Times New Roman" w:hAnsi="Consolas" w:cs="Times New Roman"/>
+                <w:color w:val="D4D4D4"/>
+                <w:sz w:val="21"/>
+                <w:szCs w:val="21"/>
+              </w:rPr>
+              <w:t xml:space="preserve"> a = </w:t>
+            </w:r>
+            <w:r>
+              <w:rPr>
+                <w:rFonts w:ascii="Consolas" w:eastAsia="Times New Roman" w:hAnsi="Consolas" w:cs="Times New Roman"/>
+                <w:color w:val="B5CEA8"/>
+                <w:sz w:val="21"/>
+                <w:szCs w:val="21"/>
+              </w:rPr>
+              <w:t>3.12</w:t>
+            </w:r>
+            <w:r>
+              <w:rPr>
+                <w:rFonts w:ascii="Consolas" w:eastAsia="Times New Roman" w:hAnsi="Consolas" w:cs="Times New Roman"/>
+                <w:color w:val="D4D4D4"/>
+                <w:sz w:val="21"/>
+                <w:szCs w:val="21"/>
+              </w:rPr>
+              <w:t>;</w:t>
+            </w:r>
+          </w:p>
+          <w:p>
+            <w:pPr>
+              <w:shd w:val="clear" w:color="auto" w:fill="1E1E1E"/>
+              <w:spacing w:line="285" w:lineRule="atLeast"/>
+              <w:rPr>
+                <w:rFonts w:ascii="Consolas" w:eastAsia="Times New Roman" w:hAnsi="Consolas" w:cs="Times New Roman"/>
+                <w:color w:val="D4D4D4"/>
+                <w:sz w:val="21"/>
+                <w:szCs w:val="21"/>
+              </w:rPr>
+            </w:pPr>
+            <w:r>
+              <w:rPr>
+                <w:rFonts w:ascii="Consolas" w:eastAsia="Times New Roman" w:hAnsi="Consolas" w:cs="Times New Roman"/>
+                <w:color w:val="D4D4D4"/>
+                <w:sz w:val="21"/>
+                <w:szCs w:val="21"/>
+              </w:rPr>
+              <w:t>    printf(</w:t>
+            </w:r>
+            <w:r>
+              <w:rPr>
+                <w:rFonts w:ascii="Consolas" w:eastAsia="Times New Roman" w:hAnsi="Consolas" w:cs="Times New Roman"/>
+                <w:color w:val="CE9178"/>
+                <w:sz w:val="21"/>
+                <w:szCs w:val="21"/>
+              </w:rPr>
+              <w:t>"a =%6.3f\n"</w:t>
+            </w:r>
+            <w:r>
+              <w:rPr>
+                <w:rFonts w:ascii="Consolas" w:eastAsia="Times New Roman" w:hAnsi="Consolas" w:cs="Times New Roman"/>
+                <w:color w:val="D4D4D4"/>
+                <w:sz w:val="21"/>
+                <w:szCs w:val="21"/>
+              </w:rPr>
+              <w:t>,a);</w:t>
+            </w:r>
+          </w:p>
+          <w:p>
+            <w:pPr>
+              <w:shd w:val="clear" w:color="auto" w:fill="1E1E1E"/>
+              <w:spacing w:line="285" w:lineRule="atLeast"/>
+              <w:rPr>
+                <w:rFonts w:ascii="Consolas" w:eastAsia="Times New Roman" w:hAnsi="Consolas" w:cs="Times New Roman"/>
+                <w:color w:val="D4D4D4"/>
+                <w:sz w:val="21"/>
+                <w:szCs w:val="21"/>
+              </w:rPr>
+            </w:pPr>
+            <w:r>
+              <w:rPr>
+                <w:rFonts w:ascii="Consolas" w:eastAsia="Times New Roman" w:hAnsi="Consolas" w:cs="Times New Roman"/>
+                <w:color w:val="D4D4D4"/>
+                <w:sz w:val="21"/>
+                <w:szCs w:val="21"/>
+              </w:rPr>
+              <w:t>    printf(</w:t>
+            </w:r>
+            <w:r>
+              <w:rPr>
+                <w:rFonts w:ascii="Consolas" w:eastAsia="Times New Roman" w:hAnsi="Consolas" w:cs="Times New Roman"/>
+                <w:color w:val="CE9178"/>
+                <w:sz w:val="21"/>
+                <w:szCs w:val="21"/>
+              </w:rPr>
+              <w:t>"pi =%6.2f\n"</w:t>
+            </w:r>
+            <w:r>
+              <w:rPr>
+                <w:rFonts w:ascii="Consolas" w:eastAsia="Times New Roman" w:hAnsi="Consolas" w:cs="Times New Roman"/>
+                <w:color w:val="D4D4D4"/>
+                <w:sz w:val="21"/>
+                <w:szCs w:val="21"/>
+              </w:rPr>
+              <w:t>, pi);</w:t>
+            </w:r>
+          </w:p>
+          <w:p>
+            <w:pPr>
+              <w:shd w:val="clear" w:color="auto" w:fill="1E1E1E"/>
+              <w:spacing w:line="285" w:lineRule="atLeast"/>
+              <w:rPr>
+                <w:rFonts w:ascii="Consolas" w:eastAsia="Times New Roman" w:hAnsi="Consolas" w:cs="Times New Roman"/>
+                <w:color w:val="D4D4D4"/>
+                <w:sz w:val="21"/>
+                <w:szCs w:val="21"/>
+              </w:rPr>
+            </w:pPr>
+            <w:r>
+              <w:rPr>
+                <w:rFonts w:ascii="Consolas" w:eastAsia="Times New Roman" w:hAnsi="Consolas" w:cs="Times New Roman"/>
+                <w:color w:val="D4D4D4"/>
+                <w:sz w:val="21"/>
+                <w:szCs w:val="21"/>
+              </w:rPr>
+              <w:t>    printf(</w:t>
+            </w:r>
+            <w:r>
+              <w:rPr>
+                <w:rFonts w:ascii="Consolas" w:eastAsia="Times New Roman" w:hAnsi="Consolas" w:cs="Times New Roman"/>
+                <w:color w:val="CE9178"/>
+                <w:sz w:val="21"/>
+                <w:szCs w:val="21"/>
+              </w:rPr>
+              <w:t>"%.3f"</w:t>
+            </w:r>
+            <w:r>
+              <w:rPr>
+                <w:rFonts w:ascii="Consolas" w:eastAsia="Times New Roman" w:hAnsi="Consolas" w:cs="Times New Roman"/>
+                <w:color w:val="D4D4D4"/>
+                <w:sz w:val="21"/>
+                <w:szCs w:val="21"/>
+              </w:rPr>
+              <w:t>, pi);</w:t>
+            </w:r>
+          </w:p>
+          <w:p>
+            <w:pPr>
+              <w:shd w:val="clear" w:color="auto" w:fill="1E1E1E"/>
+              <w:spacing w:line="285" w:lineRule="atLeast"/>
+              <w:rPr>
+                <w:rFonts w:ascii="Consolas" w:eastAsia="Times New Roman" w:hAnsi="Consolas" w:cs="Times New Roman"/>
+                <w:color w:val="D4D4D4"/>
+                <w:sz w:val="21"/>
+                <w:szCs w:val="21"/>
+              </w:rPr>
+            </w:pPr>
+          </w:p>
+        </w:tc>
+      </w:tr>
+    </w:tbl>
+    <w:p>
+      <w:pPr>
+        <w:spacing w:before="120" w:line="360" w:lineRule="auto"/>
+      </w:pPr>
+      <w:r>
+        <w:t>Kết quả:</w:t>
+      </w:r>
+    </w:p>
+    <w:tbl>
+      <w:tblPr>
+        <w:tblStyle w:val="TableGrid"/>
+        <w:tblW w:w="0" w:type="auto"/>
+        <w:tblBorders>
+          <w:top w:val="double" w:sz="4" w:space="0" w:color="auto"/>
+          <w:left w:val="double" w:sz="4" w:space="0" w:color="auto"/>
+          <w:bottom w:val="double" w:sz="4" w:space="0" w:color="auto"/>
+          <w:right w:val="double" w:sz="4" w:space="0" w:color="auto"/>
+          <w:insideH w:val="double" w:sz="4" w:space="0" w:color="auto"/>
+          <w:insideV w:val="double" w:sz="4" w:space="0" w:color="auto"/>
+        </w:tblBorders>
+        <w:tblLook w:val="04A0" w:firstRow="1" w:lastRow="0" w:firstColumn="1" w:lastColumn="0" w:noHBand="0" w:noVBand="1"/>
+      </w:tblPr>
+      <w:tblGrid>
+        <w:gridCol w:w="10175"/>
+      </w:tblGrid>
+      <w:tr>
+        <w:tc>
+          <w:tcPr>
+            <w:tcW w:w="10195" w:type="dxa"/>
+            <w:shd w:val="clear" w:color="auto" w:fill="E7E6E6" w:themeFill="background2"/>
+          </w:tcPr>
+          <w:p>
+            <w:pPr>
+              <w:spacing w:before="120" w:line="360" w:lineRule="auto"/>
+              <w:rPr>
+                <w:rFonts w:ascii="inherit" w:hAnsi="inherit"/>
+              </w:rPr>
+            </w:pPr>
+            <w:r>
+              <w:rPr>
+                <w:rFonts w:ascii="inherit" w:hAnsi="inherit"/>
+              </w:rPr>
+              <w:t>a =</w:t>
+            </w:r>
+            <w:r>
+              <w:rPr>
+                <w:rFonts w:ascii="inherit" w:hAnsi="inherit"/>
+                <w:lang w:val="en-US"/>
+              </w:rPr>
+              <w:t>_</w:t>
+            </w:r>
+            <w:r>
+              <w:rPr>
+                <w:rFonts w:ascii="inherit" w:hAnsi="inherit"/>
+              </w:rPr>
+              <w:t>3.120</w:t>
+            </w:r>
+          </w:p>
+          <w:p>
+            <w:pPr>
+              <w:spacing w:before="120" w:line="360" w:lineRule="auto"/>
+              <w:rPr>
+                <w:rFonts w:ascii="inherit" w:hAnsi="inherit"/>
+              </w:rPr>
+            </w:pPr>
+            <w:r>
+              <w:rPr>
+                <w:rFonts w:ascii="inherit" w:hAnsi="inherit"/>
+              </w:rPr>
+              <w:t>pi =</w:t>
+            </w:r>
+            <w:r>
+              <w:rPr>
+                <w:rFonts w:ascii="inherit" w:hAnsi="inherit"/>
+                <w:lang w:val="en-US"/>
+              </w:rPr>
+              <w:t>_</w:t>
+            </w:r>
+            <w:r>
+              <w:rPr>
+                <w:rFonts w:ascii="inherit" w:hAnsi="inherit"/>
+                <w:lang w:val="en-US"/>
+              </w:rPr>
+              <w:t xml:space="preserve"> </w:t>
+            </w:r>
+            <w:r>
+              <w:rPr>
+                <w:rFonts w:ascii="inherit" w:hAnsi="inherit"/>
+                <w:lang w:val="en-US"/>
+              </w:rPr>
+              <w:t>_</w:t>
+            </w:r>
+            <w:r>
+              <w:rPr>
+                <w:rFonts w:ascii="inherit" w:hAnsi="inherit"/>
+              </w:rPr>
+              <w:t>3.14</w:t>
+            </w:r>
+          </w:p>
+          <w:p>
+            <w:pPr>
+              <w:spacing w:before="120" w:line="360" w:lineRule="auto"/>
+            </w:pPr>
+            <w:r>
+              <w:rPr>
+                <w:rFonts w:ascii="inherit" w:hAnsi="inherit"/>
+              </w:rPr>
+              <w:t>3.142</w:t>
+            </w:r>
+          </w:p>
+        </w:tc>
+      </w:tr>
+    </w:tbl>
+    <w:p>
+      <w:pPr>
+        <w:spacing w:before="120" w:line="360" w:lineRule="auto"/>
+        <w:rPr>
+          <w:b/>
+          <w:bCs/>
+        </w:rPr>
+      </w:pPr>
+      <w:r>
+        <w:rPr>
+          <w:b/>
+          <w:bCs/>
+        </w:rPr>
+        <w:t xml:space="preserve">Tương tự như trên ta có </w:t>
+      </w:r>
+    </w:p>
+    <w:p>
+      <w:pPr>
+        <w:pStyle w:val="Heading4"/>
+      </w:pPr>
+      <w:r>
+        <w:t>Bề rộng trường chuỗi (String Field Width)</w:t>
+      </w:r>
+    </w:p>
+    <w:p>
+      <w:r>
+        <w:t>Sử dụng để định dạng đầu ra của dữ liệu kiểu chuỗi. Ví dụ: %10s sẽ hiển thị chuỗi với bề rộng 10.</w:t>
+      </w:r>
+    </w:p>
+    <w:p>
+      <w:pPr>
+        <w:pStyle w:val="Heading4"/>
+      </w:pPr>
+      <w:r>
+        <w:t>Bề rộng trường ký tự (Character Field Width)</w:t>
+      </w:r>
+    </w:p>
+    <w:p>
+      <w:r>
+        <w:t>Sử dụng để định dạng đầu ra của dữ liệu kiểu ký tự. Ví dụ: %4c sẽ hiển thị ký tự với bề rộng 4.</w:t>
+      </w:r>
+    </w:p>
+    <w:p>
+      <w:pPr>
+        <w:pStyle w:val="Heading4"/>
+      </w:pPr>
+      <w:r>
+        <w:t>Bề rộng trường điểm động (Dynamic Field Width)</w:t>
+      </w:r>
+    </w:p>
+    <w:p>
+      <w:r>
+        <w:t xml:space="preserve"> Đây là loại bề rộng trường linh hoạt, cho phép định dạng đầu ra của dữ liệu với bề rộng được xác định bởi biến hoặc tham số truyền vào. Ví dụ: %*d sẽ hiển thị số nguyên với bề rộng được xác định bởi giá trị của biến được truyền vào.</w:t>
+      </w:r>
+    </w:p>
+    <w:p>
+      <w:pPr>
+        <w:pStyle w:val="Heading4"/>
+      </w:pPr>
+      <w:r>
+        <w:t>Bổ từ</w:t>
+      </w:r>
+    </w:p>
+    <w:p>
+      <w:pPr>
+        <w:pStyle w:val="Heading5"/>
+        <w:numPr>
+          <w:ilvl w:val="0"/>
+          <w:numId w:val="0"/>
+        </w:numPr>
+      </w:pPr>
+      <w:r>
+        <w:t>3.6.1 Bổ từ</w:t>
+      </w:r>
+      <w:r>
+        <w:t xml:space="preserve"> "-" (left-justified)</w:t>
+      </w:r>
+    </w:p>
+    <w:p>
+      <w:r>
+        <w:t>Sử dụng để căn lề trái cho dữ liệu được hiển thị. Ví dụ: %-5d sẽ hiển thị số nguyên với bề rộng 5 và căn lề trái.</w:t>
+      </w:r>
+    </w:p>
+    <w:p>
+      <w:r>
+        <w:t>VD</w:t>
+      </w:r>
+    </w:p>
+    <w:tbl>
+      <w:tblPr>
+        <w:tblStyle w:val="TableGrid"/>
+        <w:tblW w:w="0" w:type="auto"/>
+        <w:tblBorders>
+          <w:top w:val="double" w:sz="4" w:space="0" w:color="auto"/>
+          <w:left w:val="double" w:sz="4" w:space="0" w:color="auto"/>
+          <w:bottom w:val="double" w:sz="4" w:space="0" w:color="auto"/>
+          <w:right w:val="double" w:sz="4" w:space="0" w:color="auto"/>
+          <w:insideH w:val="double" w:sz="4" w:space="0" w:color="auto"/>
+          <w:insideV w:val="double" w:sz="4" w:space="0" w:color="auto"/>
+        </w:tblBorders>
+        <w:tblLook w:val="04A0" w:firstRow="1" w:lastRow="0" w:firstColumn="1" w:lastColumn="0" w:noHBand="0" w:noVBand="1"/>
+      </w:tblPr>
+      <w:tblGrid>
+        <w:gridCol w:w="10175"/>
+      </w:tblGrid>
+      <w:tr>
+        <w:tc>
+          <w:tcPr>
+            <w:tcW w:w="10195" w:type="dxa"/>
+          </w:tcPr>
+          <w:p>
+            <w:pPr>
+              <w:shd w:val="clear" w:color="auto" w:fill="1E1E1E"/>
+              <w:spacing w:line="285" w:lineRule="atLeast"/>
+              <w:rPr>
+                <w:rFonts w:ascii="Consolas" w:eastAsia="Times New Roman" w:hAnsi="Consolas" w:cs="Times New Roman"/>
+                <w:color w:val="D4D4D4"/>
+                <w:sz w:val="21"/>
+                <w:szCs w:val="21"/>
+              </w:rPr>
+            </w:pPr>
+            <w:r>
+              <w:rPr>
+                <w:rFonts w:ascii="Consolas" w:eastAsia="Times New Roman" w:hAnsi="Consolas" w:cs="Times New Roman"/>
+                <w:color w:val="569CD6"/>
+                <w:sz w:val="21"/>
+                <w:szCs w:val="21"/>
+                <w:lang w:val="en-US"/>
+              </w:rPr>
+              <w:t xml:space="preserve">    </w:t>
+            </w:r>
+            <w:r>
+              <w:rPr>
+                <w:rFonts w:ascii="Consolas" w:eastAsia="Times New Roman" w:hAnsi="Consolas" w:cs="Times New Roman"/>
+                <w:color w:val="569CD6"/>
+                <w:sz w:val="21"/>
+                <w:szCs w:val="21"/>
+              </w:rPr>
+              <w:t>int</w:t>
+            </w:r>
+            <w:r>
+              <w:rPr>
+                <w:rFonts w:ascii="Consolas" w:eastAsia="Times New Roman" w:hAnsi="Consolas" w:cs="Times New Roman"/>
+                <w:color w:val="D4D4D4"/>
+                <w:sz w:val="21"/>
+                <w:szCs w:val="21"/>
+              </w:rPr>
+              <w:t xml:space="preserve"> num = </w:t>
+            </w:r>
+            <w:r>
+              <w:rPr>
+                <w:rFonts w:ascii="Consolas" w:eastAsia="Times New Roman" w:hAnsi="Consolas" w:cs="Times New Roman"/>
+                <w:color w:val="B5CEA8"/>
+                <w:sz w:val="21"/>
+                <w:szCs w:val="21"/>
+              </w:rPr>
+              <w:t>10</w:t>
+            </w:r>
+            <w:r>
+              <w:rPr>
+                <w:rFonts w:ascii="Consolas" w:eastAsia="Times New Roman" w:hAnsi="Consolas" w:cs="Times New Roman"/>
+                <w:color w:val="D4D4D4"/>
+                <w:sz w:val="21"/>
+                <w:szCs w:val="21"/>
+              </w:rPr>
+              <w:t>;</w:t>
+            </w:r>
+          </w:p>
+          <w:p>
+            <w:pPr>
+              <w:shd w:val="clear" w:color="auto" w:fill="1E1E1E"/>
+              <w:spacing w:line="285" w:lineRule="atLeast"/>
+              <w:rPr>
+                <w:rFonts w:ascii="Consolas" w:eastAsia="Times New Roman" w:hAnsi="Consolas" w:cs="Times New Roman"/>
+                <w:color w:val="D4D4D4"/>
+                <w:sz w:val="21"/>
+                <w:szCs w:val="21"/>
+              </w:rPr>
+            </w:pPr>
+            <w:r>
+              <w:rPr>
+                <w:rFonts w:ascii="Consolas" w:eastAsia="Times New Roman" w:hAnsi="Consolas" w:cs="Times New Roman"/>
+                <w:color w:val="D4D4D4"/>
+                <w:sz w:val="21"/>
+                <w:szCs w:val="21"/>
+              </w:rPr>
+              <w:t>    printf(</w:t>
+            </w:r>
+            <w:r>
+              <w:rPr>
+                <w:rFonts w:ascii="Consolas" w:eastAsia="Times New Roman" w:hAnsi="Consolas" w:cs="Times New Roman"/>
+                <w:color w:val="CE9178"/>
+                <w:sz w:val="21"/>
+                <w:szCs w:val="21"/>
+              </w:rPr>
+              <w:t>"num =%-5d"</w:t>
+            </w:r>
+            <w:r>
+              <w:rPr>
+                <w:rFonts w:ascii="Consolas" w:eastAsia="Times New Roman" w:hAnsi="Consolas" w:cs="Times New Roman"/>
+                <w:color w:val="D4D4D4"/>
+                <w:sz w:val="21"/>
+                <w:szCs w:val="21"/>
+              </w:rPr>
+              <w:t>, num);</w:t>
+            </w:r>
+          </w:p>
+          <w:p>
+            <w:pPr>
+              <w:shd w:val="clear" w:color="auto" w:fill="1E1E1E"/>
+              <w:spacing w:line="285" w:lineRule="atLeast"/>
+              <w:rPr>
+                <w:rFonts w:ascii="Consolas" w:eastAsia="Times New Roman" w:hAnsi="Consolas" w:cs="Times New Roman"/>
+                <w:color w:val="D4D4D4"/>
+                <w:sz w:val="21"/>
+                <w:szCs w:val="21"/>
+              </w:rPr>
+            </w:pPr>
+          </w:p>
+        </w:tc>
+      </w:tr>
+    </w:tbl>
+    <w:p>
+      <w:pPr>
+        <w:spacing w:before="120"/>
+      </w:pPr>
+      <w:r>
+        <w:lastRenderedPageBreak/>
+        <w:t>Kết quả</w:t>
+      </w:r>
+    </w:p>
+    <w:tbl>
+      <w:tblPr>
+        <w:tblStyle w:val="TableGrid"/>
+        <w:tblW w:w="0" w:type="auto"/>
+        <w:tblBorders>
+          <w:top w:val="double" w:sz="4" w:space="0" w:color="auto"/>
+          <w:left w:val="double" w:sz="4" w:space="0" w:color="auto"/>
+          <w:bottom w:val="double" w:sz="4" w:space="0" w:color="auto"/>
+          <w:right w:val="double" w:sz="4" w:space="0" w:color="auto"/>
+          <w:insideH w:val="double" w:sz="4" w:space="0" w:color="auto"/>
+          <w:insideV w:val="double" w:sz="4" w:space="0" w:color="auto"/>
+        </w:tblBorders>
+        <w:shd w:val="clear" w:color="auto" w:fill="E7E6E6" w:themeFill="background2"/>
+        <w:tblLook w:val="04A0" w:firstRow="1" w:lastRow="0" w:firstColumn="1" w:lastColumn="0" w:noHBand="0" w:noVBand="1"/>
+      </w:tblPr>
+      <w:tblGrid>
+        <w:gridCol w:w="10175"/>
+      </w:tblGrid>
+      <w:tr>
+        <w:tc>
+          <w:tcPr>
+            <w:tcW w:w="10195" w:type="dxa"/>
+            <w:shd w:val="clear" w:color="auto" w:fill="E7E6E6" w:themeFill="background2"/>
+          </w:tcPr>
+          <w:p>
+            <w:pPr>
+              <w:spacing w:before="120" w:after="120"/>
+              <w:rPr>
+                <w:rFonts w:ascii="inherit" w:hAnsi="inherit"/>
+              </w:rPr>
+            </w:pPr>
+            <w:r>
+              <w:rPr>
+                <w:rFonts w:ascii="inherit" w:hAnsi="inherit"/>
+              </w:rPr>
+              <w:t>num =10</w:t>
+            </w:r>
+            <w:r>
+              <w:rPr>
+                <w:rFonts w:ascii="inherit" w:hAnsi="inherit"/>
+                <w:lang w:val="en-US"/>
+              </w:rPr>
+              <w:t>_ _ _</w:t>
+            </w:r>
+            <w:r>
+              <w:rPr>
+                <w:rFonts w:ascii="inherit" w:hAnsi="inherit"/>
+              </w:rPr>
+              <w:t xml:space="preserve">   </w:t>
+            </w:r>
+          </w:p>
+        </w:tc>
+      </w:tr>
+    </w:tbl>
+    <w:p>
+      <w:pPr>
+        <w:spacing w:before="120"/>
+      </w:pPr>
+    </w:p>
+    <w:p>
+      <w:pPr>
+        <w:pStyle w:val="Heading5"/>
+        <w:numPr>
+          <w:ilvl w:val="0"/>
+          <w:numId w:val="0"/>
+        </w:numPr>
+      </w:pPr>
+      <w:r>
+        <w:t>3.6.2 Bổ từ</w:t>
+      </w:r>
+      <w:r>
+        <w:t xml:space="preserve"> "0" (zero padding)</w:t>
+      </w:r>
+    </w:p>
+    <w:p>
+      <w:r>
+        <w:t xml:space="preserve"> Sử dụng để điền các số 0 vào đầu số nguyên để đạt được bề rộng mong muốn. Ví dụ: %05d sẽ hiển thị số nguyên với bề rộng 5 và điền số 0 vào đầu.</w:t>
+      </w:r>
+    </w:p>
+    <w:p>
+      <w:r>
+        <w:t>VD</w:t>
+      </w:r>
+    </w:p>
+    <w:tbl>
+      <w:tblPr>
+        <w:tblStyle w:val="TableGrid"/>
+        <w:tblW w:w="0" w:type="auto"/>
+        <w:tblBorders>
+          <w:top w:val="double" w:sz="4" w:space="0" w:color="auto"/>
+          <w:left w:val="double" w:sz="4" w:space="0" w:color="auto"/>
+          <w:bottom w:val="double" w:sz="4" w:space="0" w:color="auto"/>
+          <w:right w:val="double" w:sz="4" w:space="0" w:color="auto"/>
+          <w:insideH w:val="double" w:sz="4" w:space="0" w:color="auto"/>
+          <w:insideV w:val="double" w:sz="4" w:space="0" w:color="auto"/>
+        </w:tblBorders>
+        <w:tblLook w:val="04A0" w:firstRow="1" w:lastRow="0" w:firstColumn="1" w:lastColumn="0" w:noHBand="0" w:noVBand="1"/>
+      </w:tblPr>
+      <w:tblGrid>
+        <w:gridCol w:w="10175"/>
+      </w:tblGrid>
+      <w:tr>
+        <w:tc>
+          <w:tcPr>
+            <w:tcW w:w="10195" w:type="dxa"/>
+          </w:tcPr>
+          <w:p>
+            <w:pPr>
+              <w:shd w:val="clear" w:color="auto" w:fill="1E1E1E"/>
+              <w:spacing w:line="285" w:lineRule="atLeast"/>
+              <w:rPr>
+                <w:rFonts w:ascii="Consolas" w:eastAsia="Times New Roman" w:hAnsi="Consolas" w:cs="Times New Roman"/>
+                <w:color w:val="D4D4D4"/>
+                <w:sz w:val="21"/>
+                <w:szCs w:val="21"/>
+              </w:rPr>
+            </w:pPr>
+            <w:r>
+              <w:rPr>
+                <w:rFonts w:ascii="Consolas" w:eastAsia="Times New Roman" w:hAnsi="Consolas" w:cs="Times New Roman"/>
+                <w:color w:val="569CD6"/>
+                <w:sz w:val="21"/>
+                <w:szCs w:val="21"/>
+                <w:lang w:val="en-US"/>
+              </w:rPr>
+              <w:t xml:space="preserve">    </w:t>
+            </w:r>
+            <w:r>
+              <w:rPr>
+                <w:rFonts w:ascii="Consolas" w:eastAsia="Times New Roman" w:hAnsi="Consolas" w:cs="Times New Roman"/>
+                <w:color w:val="569CD6"/>
+                <w:sz w:val="21"/>
+                <w:szCs w:val="21"/>
+              </w:rPr>
+              <w:t>int</w:t>
+            </w:r>
+            <w:r>
+              <w:rPr>
+                <w:rFonts w:ascii="Consolas" w:eastAsia="Times New Roman" w:hAnsi="Consolas" w:cs="Times New Roman"/>
+                <w:color w:val="D4D4D4"/>
+                <w:sz w:val="21"/>
+                <w:szCs w:val="21"/>
+              </w:rPr>
+              <w:t xml:space="preserve"> num = </w:t>
+            </w:r>
+            <w:r>
+              <w:rPr>
+                <w:rFonts w:ascii="Consolas" w:eastAsia="Times New Roman" w:hAnsi="Consolas" w:cs="Times New Roman"/>
+                <w:color w:val="B5CEA8"/>
+                <w:sz w:val="21"/>
+                <w:szCs w:val="21"/>
+              </w:rPr>
+              <w:t>10</w:t>
+            </w:r>
+            <w:r>
+              <w:rPr>
+                <w:rFonts w:ascii="Consolas" w:eastAsia="Times New Roman" w:hAnsi="Consolas" w:cs="Times New Roman"/>
+                <w:color w:val="D4D4D4"/>
+                <w:sz w:val="21"/>
+                <w:szCs w:val="21"/>
+              </w:rPr>
+              <w:t>;</w:t>
+            </w:r>
+          </w:p>
+          <w:p>
+            <w:pPr>
+              <w:shd w:val="clear" w:color="auto" w:fill="1E1E1E"/>
+              <w:spacing w:line="285" w:lineRule="atLeast"/>
+              <w:rPr>
+                <w:rFonts w:ascii="Consolas" w:eastAsia="Times New Roman" w:hAnsi="Consolas" w:cs="Times New Roman"/>
+                <w:color w:val="D4D4D4"/>
+                <w:sz w:val="21"/>
+                <w:szCs w:val="21"/>
+              </w:rPr>
+            </w:pPr>
+            <w:r>
+              <w:rPr>
+                <w:rFonts w:ascii="Consolas" w:eastAsia="Times New Roman" w:hAnsi="Consolas" w:cs="Times New Roman"/>
+                <w:color w:val="D4D4D4"/>
+                <w:sz w:val="21"/>
+                <w:szCs w:val="21"/>
+              </w:rPr>
+              <w:t>    printf(</w:t>
+            </w:r>
+            <w:r>
+              <w:rPr>
+                <w:rFonts w:ascii="Consolas" w:eastAsia="Times New Roman" w:hAnsi="Consolas" w:cs="Times New Roman"/>
+                <w:color w:val="CE9178"/>
+                <w:sz w:val="21"/>
+                <w:szCs w:val="21"/>
+              </w:rPr>
+              <w:t>"num=%05d"</w:t>
+            </w:r>
+            <w:r>
+              <w:rPr>
+                <w:rFonts w:ascii="Consolas" w:eastAsia="Times New Roman" w:hAnsi="Consolas" w:cs="Times New Roman"/>
+                <w:color w:val="D4D4D4"/>
+                <w:sz w:val="21"/>
+                <w:szCs w:val="21"/>
+              </w:rPr>
+              <w:t>, num);</w:t>
+            </w:r>
+          </w:p>
+        </w:tc>
+      </w:tr>
+    </w:tbl>
+    <w:p>
+      <w:pPr>
+        <w:spacing w:before="120"/>
+      </w:pPr>
+      <w:r>
+        <w:t>Kết quả</w:t>
+      </w:r>
+    </w:p>
+    <w:tbl>
+      <w:tblPr>
+        <w:tblStyle w:val="TableGrid"/>
+        <w:tblW w:w="0" w:type="auto"/>
+        <w:tblBorders>
+          <w:top w:val="double" w:sz="4" w:space="0" w:color="auto"/>
+          <w:left w:val="double" w:sz="4" w:space="0" w:color="auto"/>
+          <w:bottom w:val="double" w:sz="4" w:space="0" w:color="auto"/>
+          <w:right w:val="double" w:sz="4" w:space="0" w:color="auto"/>
+          <w:insideH w:val="double" w:sz="4" w:space="0" w:color="auto"/>
+          <w:insideV w:val="double" w:sz="4" w:space="0" w:color="auto"/>
+        </w:tblBorders>
+        <w:shd w:val="clear" w:color="auto" w:fill="E7E6E6" w:themeFill="background2"/>
+        <w:tblLook w:val="04A0" w:firstRow="1" w:lastRow="0" w:firstColumn="1" w:lastColumn="0" w:noHBand="0" w:noVBand="1"/>
+      </w:tblPr>
+      <w:tblGrid>
+        <w:gridCol w:w="10175"/>
+      </w:tblGrid>
+      <w:tr>
+        <w:tc>
+          <w:tcPr>
+            <w:tcW w:w="10195" w:type="dxa"/>
+            <w:shd w:val="clear" w:color="auto" w:fill="E7E6E6" w:themeFill="background2"/>
+          </w:tcPr>
+          <w:p>
+            <w:pPr>
+              <w:spacing w:before="120" w:after="120"/>
+              <w:rPr>
+                <w:rFonts w:ascii="inherit" w:hAnsi="inherit"/>
+              </w:rPr>
+            </w:pPr>
+            <w:r>
+              <w:rPr>
+                <w:rFonts w:ascii="inherit" w:hAnsi="inherit"/>
+              </w:rPr>
+              <w:t>num=00010</w:t>
+            </w:r>
+          </w:p>
+        </w:tc>
+      </w:tr>
+    </w:tbl>
+    <w:p>
+      <w:pPr>
+        <w:spacing w:before="120"/>
+      </w:pPr>
+    </w:p>
+    <w:p>
+      <w:r>
+        <w:t xml:space="preserve"> </w:t>
+      </w:r>
+    </w:p>
+    <w:p/>
+    <w:p/>
+    <w:p/>
+    <w:p>
+      <w:pPr>
+        <w:spacing w:line="360" w:lineRule="auto"/>
+      </w:pPr>
     </w:p>
     <w:p>
       <w:pPr>
@@ -25972,7 +26260,10 @@
         </w:numPr>
       </w:pPr>
       <w:r>
-        <w:t>toán tử số học</w:t>
+        <w:t>T</w:t>
+      </w:r>
+      <w:r>
+        <w:t>oán tử số học</w:t>
       </w:r>
     </w:p>
     <w:p>
@@ -26799,98 +27090,18 @@
     </w:p>
     <w:p>
       <w:pPr>
-        <w:pStyle w:val="NormalWeb"/>
-        <w:shd w:val="clear" w:color="auto" w:fill="F9FAFC"/>
-        <w:spacing w:before="0" w:beforeAutospacing="0" w:after="0" w:afterAutospacing="0" w:line="360" w:lineRule="auto"/>
-        <w:rPr>
-          <w:rFonts w:ascii="inherit" w:hAnsi="inherit" w:cs="Arial"/>
-        </w:rPr>
-      </w:pPr>
-      <w:r>
-        <w:rPr>
-          <w:rFonts w:ascii="inherit" w:hAnsi="inherit" w:cs="Arial"/>
-        </w:rPr>
-        <w:t>Lập trình C có hai toán tử tăng </w:t>
-      </w:r>
-      <w:r>
-        <w:rPr>
-          <w:rStyle w:val="HTMLCode"/>
-          <w:rFonts w:ascii="inherit" w:eastAsiaTheme="majorEastAsia" w:hAnsi="inherit"/>
-          <w:sz w:val="24"/>
-          <w:szCs w:val="24"/>
-          <w:bdr w:val="single" w:sz="6" w:space="0" w:color="D3DCE6" w:frame="1"/>
-        </w:rPr>
-        <w:t>++</w:t>
-      </w:r>
-      <w:r>
-        <w:rPr>
-          <w:rFonts w:ascii="inherit" w:hAnsi="inherit" w:cs="Arial"/>
-        </w:rPr>
-        <w:t>và giảm </w:t>
-      </w:r>
-      <w:r>
-        <w:rPr>
-          <w:rStyle w:val="HTMLCode"/>
-          <w:rFonts w:ascii="inherit" w:eastAsiaTheme="majorEastAsia" w:hAnsi="inherit"/>
-          <w:sz w:val="24"/>
-          <w:szCs w:val="24"/>
-          <w:bdr w:val="single" w:sz="6" w:space="0" w:color="D3DCE6" w:frame="1"/>
-        </w:rPr>
-        <w:t>--</w:t>
-      </w:r>
-      <w:r>
-        <w:rPr>
-          <w:rFonts w:ascii="inherit" w:hAnsi="inherit" w:cs="Arial"/>
-        </w:rPr>
-        <w:t>để thay đổi giá trị của toán hạng (hằng hoặc biến) lên 1 đơn vị.</w:t>
+        <w:spacing w:line="360" w:lineRule="auto"/>
+      </w:pPr>
+      <w:r>
+        <w:t>Lập trình C có hai toán tử tăng ++và giảm --để thay đổi giá trị của toán hạng (hằng hoặc biến) lên 1 đơn vị.</w:t>
       </w:r>
     </w:p>
     <w:p>
       <w:pPr>
-        <w:pStyle w:val="NormalWeb"/>
-        <w:shd w:val="clear" w:color="auto" w:fill="F9FAFC"/>
-        <w:spacing w:before="0" w:beforeAutospacing="0" w:after="0" w:afterAutospacing="0" w:line="360" w:lineRule="auto"/>
-        <w:rPr>
-          <w:rFonts w:ascii="inherit" w:hAnsi="inherit" w:cs="Arial"/>
-        </w:rPr>
-      </w:pPr>
-      <w:r>
-        <w:rPr>
-          <w:rFonts w:ascii="inherit" w:hAnsi="inherit" w:cs="Arial"/>
-        </w:rPr>
-        <w:t>Số tăng </w:t>
-      </w:r>
-      <w:r>
-        <w:rPr>
-          <w:rStyle w:val="HTMLCode"/>
-          <w:rFonts w:ascii="inherit" w:eastAsiaTheme="majorEastAsia" w:hAnsi="inherit"/>
-          <w:sz w:val="24"/>
-          <w:szCs w:val="24"/>
-          <w:bdr w:val="single" w:sz="6" w:space="0" w:color="D3DCE6" w:frame="1"/>
-        </w:rPr>
-        <w:t xml:space="preserve">++ </w:t>
-      </w:r>
-      <w:r>
-        <w:rPr>
-          <w:rFonts w:ascii="inherit" w:hAnsi="inherit" w:cs="Arial"/>
-        </w:rPr>
-        <w:t>làm tăng giá trị lên 1 trong khi số </w:t>
-      </w:r>
-      <w:r>
-        <w:rPr>
-          <w:rStyle w:val="HTMLCode"/>
-          <w:rFonts w:ascii="inherit" w:eastAsiaTheme="majorEastAsia" w:hAnsi="inherit"/>
-          <w:sz w:val="24"/>
-          <w:szCs w:val="24"/>
-          <w:bdr w:val="single" w:sz="6" w:space="0" w:color="D3DCE6" w:frame="1"/>
-        </w:rPr>
-        <w:t xml:space="preserve">-- </w:t>
-      </w:r>
-      <w:r>
-        <w:rPr>
-          <w:rFonts w:ascii="inherit" w:hAnsi="inherit" w:cs="Arial"/>
-        </w:rPr>
-        <w:t>giảm làm giảm giá trị xuống 1. Hai toán tử này là toán tử đơn hạng, nghĩa là chúng chỉ hoạt động trên một toán hạng duy nhất.</w:t>
+        <w:spacing w:line="360" w:lineRule="auto"/>
+      </w:pPr>
+      <w:r>
+        <w:t>Số tăng ++ làm tăng giá trị lên 1 trong khi số -- giảm làm giảm giá trị xuống 1. Hai toán tử này là toán tử đơn hạng, nghĩa là chúng chỉ hoạt động trên một toán hạng duy nhất.</w:t>
       </w:r>
     </w:p>
     <w:p>
@@ -27004,6 +27215,7 @@
               <w:rPr>
                 <w:rFonts w:ascii="inherit" w:hAnsi="inherit"/>
               </w:rPr>
+              <w:lastRenderedPageBreak/>
               <w:t xml:space="preserve">    printf("++a = %d \n", ++a);</w:t>
             </w:r>
           </w:p>
@@ -27182,83 +27394,9 @@
     <w:p>
       <w:pPr>
         <w:spacing w:line="360" w:lineRule="auto"/>
-        <w:rPr>
-          <w:shd w:val="clear" w:color="auto" w:fill="F9FAFC"/>
-        </w:rPr>
-      </w:pPr>
-      <w:r>
-        <w:rPr>
-          <w:shd w:val="clear" w:color="auto" w:fill="F9FAFC"/>
-        </w:rPr>
-        <w:t>Ở đây, các toán tử </w:t>
-      </w:r>
-      <w:r>
-        <w:rPr>
-          <w:rStyle w:val="HTMLCode"/>
-          <w:rFonts w:ascii="inherit" w:eastAsiaTheme="majorEastAsia" w:hAnsi="inherit"/>
-          <w:sz w:val="24"/>
-          <w:szCs w:val="24"/>
-          <w:bdr w:val="single" w:sz="6" w:space="0" w:color="D3DCE6" w:frame="1"/>
-          <w:shd w:val="clear" w:color="auto" w:fill="F9FAFC"/>
-        </w:rPr>
-        <w:t>++</w:t>
-      </w:r>
-      <w:r>
-        <w:rPr>
-          <w:shd w:val="clear" w:color="auto" w:fill="F9FAFC"/>
-        </w:rPr>
-        <w:t>và </w:t>
-      </w:r>
-      <w:r>
-        <w:rPr>
-          <w:rStyle w:val="HTMLCode"/>
-          <w:rFonts w:ascii="inherit" w:eastAsiaTheme="majorEastAsia" w:hAnsi="inherit"/>
-          <w:sz w:val="24"/>
-          <w:szCs w:val="24"/>
-          <w:bdr w:val="single" w:sz="6" w:space="0" w:color="D3DCE6" w:frame="1"/>
-          <w:shd w:val="clear" w:color="auto" w:fill="F9FAFC"/>
-        </w:rPr>
-        <w:t>--</w:t>
-      </w:r>
-      <w:r>
-        <w:rPr>
-          <w:shd w:val="clear" w:color="auto" w:fill="F9FAFC"/>
-        </w:rPr>
-        <w:t>được sử dụng làm tiền tố. Hai toán tử này cũng có thể được sử dụng làm hậu tố như </w:t>
-      </w:r>
-      <w:r>
-        <w:rPr>
-          <w:rStyle w:val="HTMLCode"/>
-          <w:rFonts w:ascii="inherit" w:eastAsiaTheme="majorEastAsia" w:hAnsi="inherit"/>
-          <w:sz w:val="24"/>
-          <w:szCs w:val="24"/>
-          <w:bdr w:val="single" w:sz="6" w:space="0" w:color="D3DCE6" w:frame="1"/>
-          <w:shd w:val="clear" w:color="auto" w:fill="F9FAFC"/>
-        </w:rPr>
-        <w:t>a++</w:t>
-      </w:r>
-      <w:r>
-        <w:rPr>
-          <w:shd w:val="clear" w:color="auto" w:fill="F9FAFC"/>
-        </w:rPr>
-        <w:t>và </w:t>
-      </w:r>
-      <w:r>
-        <w:rPr>
-          <w:rStyle w:val="HTMLCode"/>
-          <w:rFonts w:ascii="inherit" w:eastAsiaTheme="majorEastAsia" w:hAnsi="inherit"/>
-          <w:sz w:val="24"/>
-          <w:szCs w:val="24"/>
-          <w:bdr w:val="single" w:sz="6" w:space="0" w:color="D3DCE6" w:frame="1"/>
-          <w:shd w:val="clear" w:color="auto" w:fill="F9FAFC"/>
-        </w:rPr>
-        <w:t>a--</w:t>
-      </w:r>
-      <w:r>
-        <w:rPr>
-          <w:shd w:val="clear" w:color="auto" w:fill="F9FAFC"/>
-        </w:rPr>
-        <w:t>. Chúng ta sẽ tìm hiểu về chúng sau</w:t>
+      </w:pPr>
+      <w:r>
+        <w:t>Ở đây, các toán tử ++và --được sử dụng làm tiền tố. Hai toán tử này cũng có thể được sử dụng làm hậu tố như a++và a--. Chúng ta sẽ tìm hiểu về chúng sau</w:t>
       </w:r>
     </w:p>
     <w:p>
@@ -27883,21 +28021,21 @@
               <w:rPr>
                 <w:rFonts w:ascii="inherit" w:hAnsi="inherit"/>
               </w:rPr>
+              <w:t xml:space="preserve">    printf("c = %d\n", c);</w:t>
+            </w:r>
+          </w:p>
+          <w:p>
+            <w:pPr>
+              <w:spacing w:line="360" w:lineRule="auto"/>
+              <w:rPr>
+                <w:rFonts w:ascii="inherit" w:hAnsi="inherit"/>
+              </w:rPr>
+            </w:pPr>
+            <w:r>
+              <w:rPr>
+                <w:rFonts w:ascii="inherit" w:hAnsi="inherit"/>
+              </w:rPr>
               <w:lastRenderedPageBreak/>
-              <w:t xml:space="preserve">    printf("c = %d\n", c);</w:t>
-            </w:r>
-          </w:p>
-          <w:p>
-            <w:pPr>
-              <w:spacing w:line="360" w:lineRule="auto"/>
-              <w:rPr>
-                <w:rFonts w:ascii="inherit" w:hAnsi="inherit"/>
-              </w:rPr>
-            </w:pPr>
-            <w:r>
-              <w:rPr>
-                <w:rFonts w:ascii="inherit" w:hAnsi="inherit"/>
-              </w:rPr>
               <w:t xml:space="preserve">    c += a;     // c is 10 </w:t>
             </w:r>
           </w:p>
@@ -28192,71 +28330,39 @@
     </w:p>
     <w:p>
       <w:pPr>
-        <w:pStyle w:val="NormalWeb"/>
-        <w:shd w:val="clear" w:color="auto" w:fill="F9FAFC"/>
-        <w:spacing w:before="0" w:beforeAutospacing="0" w:after="0" w:afterAutospacing="0" w:line="360" w:lineRule="auto"/>
-        <w:rPr>
-          <w:rFonts w:ascii="inherit" w:hAnsi="inherit" w:cs="Arial"/>
-        </w:rPr>
-      </w:pPr>
-      <w:r>
-        <w:rPr>
-          <w:rFonts w:ascii="inherit" w:hAnsi="inherit" w:cs="Arial"/>
-        </w:rPr>
+        <w:spacing w:line="360" w:lineRule="auto"/>
+      </w:pPr>
+      <w:r>
         <w:t>Một toán tử quan hệ kiểm tra mối quan hệ giữa hai toán hạng. Nếu quan hệ là đúng, nó trả về 1; nếu quan hệ là sai, nó trả về giá trị 0.</w:t>
       </w:r>
     </w:p>
     <w:p>
       <w:pPr>
-        <w:pStyle w:val="NormalWeb"/>
-        <w:shd w:val="clear" w:color="auto" w:fill="F9FAFC"/>
-        <w:spacing w:before="0" w:beforeAutospacing="0" w:after="0" w:afterAutospacing="0" w:line="360" w:lineRule="auto"/>
-        <w:rPr>
-          <w:rFonts w:ascii="inherit" w:hAnsi="inherit" w:cs="Arial"/>
-        </w:rPr>
-      </w:pPr>
-      <w:r>
-        <w:rPr>
-          <w:rFonts w:ascii="inherit" w:hAnsi="inherit" w:cs="Arial"/>
-        </w:rPr>
+        <w:spacing w:line="360" w:lineRule="auto"/>
+      </w:pPr>
+      <w:r>
         <w:t>Các toán tử quan hệ được sử dụng trong </w:t>
       </w:r>
       <w:hyperlink r:id="rId9" w:tooltip="C nếu khác" w:history="1">
         <w:r>
           <w:rPr>
             <w:rStyle w:val="Hyperlink"/>
-            <w:rFonts w:ascii="inherit" w:eastAsiaTheme="majorEastAsia" w:hAnsi="inherit" w:cs="Arial"/>
-            <w:b/>
-            <w:bCs/>
-            <w:color w:val="auto"/>
-            <w:u w:val="none"/>
           </w:rPr>
           <w:t>việc ra quyết định</w:t>
         </w:r>
       </w:hyperlink>
       <w:r>
-        <w:rPr>
-          <w:rFonts w:ascii="inherit" w:hAnsi="inherit" w:cs="Arial"/>
-        </w:rPr>
         <w:t> và </w:t>
       </w:r>
       <w:hyperlink r:id="rId10" w:tooltip="C cho vòng lặp" w:history="1">
         <w:r>
           <w:rPr>
             <w:rStyle w:val="Hyperlink"/>
-            <w:rFonts w:ascii="inherit" w:eastAsiaTheme="majorEastAsia" w:hAnsi="inherit" w:cs="Arial"/>
-            <w:b/>
-            <w:bCs/>
-            <w:color w:val="auto"/>
-            <w:u w:val="none"/>
           </w:rPr>
           <w:t>các vòng lặp</w:t>
         </w:r>
       </w:hyperlink>
       <w:r>
-        <w:rPr>
-          <w:rFonts w:ascii="inherit" w:hAnsi="inherit" w:cs="Arial"/>
-        </w:rPr>
         <w:t> .</w:t>
       </w:r>
     </w:p>
@@ -28804,21 +28910,21 @@
               <w:rPr>
                 <w:rFonts w:ascii="inherit" w:hAnsi="inherit"/>
               </w:rPr>
+              <w:t>#include &lt;stdio.h&gt;</w:t>
+            </w:r>
+          </w:p>
+          <w:p>
+            <w:pPr>
+              <w:spacing w:line="360" w:lineRule="auto"/>
+              <w:rPr>
+                <w:rFonts w:ascii="inherit" w:hAnsi="inherit"/>
+              </w:rPr>
+            </w:pPr>
+            <w:r>
+              <w:rPr>
+                <w:rFonts w:ascii="inherit" w:hAnsi="inherit"/>
+              </w:rPr>
               <w:lastRenderedPageBreak/>
-              <w:t>#include &lt;stdio.h&gt;</w:t>
-            </w:r>
-          </w:p>
-          <w:p>
-            <w:pPr>
-              <w:spacing w:line="360" w:lineRule="auto"/>
-              <w:rPr>
-                <w:rFonts w:ascii="inherit" w:hAnsi="inherit"/>
-              </w:rPr>
-            </w:pPr>
-            <w:r>
-              <w:rPr>
-                <w:rFonts w:ascii="inherit" w:hAnsi="inherit"/>
-              </w:rPr>
               <w:t>int main()</w:t>
             </w:r>
           </w:p>
@@ -29070,6 +29176,7 @@
         <w:spacing w:line="360" w:lineRule="auto"/>
       </w:pPr>
       <w:r>
+        <w:lastRenderedPageBreak/>
         <w:t>Kết quả</w:t>
       </w:r>
     </w:p>
@@ -29275,28 +29382,15 @@
     </w:p>
     <w:p>
       <w:pPr>
-        <w:pStyle w:val="NormalWeb"/>
-        <w:shd w:val="clear" w:color="auto" w:fill="F9FAFC"/>
-        <w:spacing w:before="0" w:beforeAutospacing="0" w:after="0" w:afterAutospacing="0" w:line="360" w:lineRule="auto"/>
-        <w:rPr>
-          <w:rFonts w:ascii="inherit" w:hAnsi="inherit" w:cs="Arial"/>
-        </w:rPr>
-      </w:pPr>
-      <w:r>
-        <w:rPr>
-          <w:rFonts w:ascii="inherit" w:hAnsi="inherit" w:cs="Arial"/>
-        </w:rPr>
+        <w:spacing w:line="360" w:lineRule="auto"/>
+      </w:pPr>
+      <w:r>
         <w:t>Một biểu thức chứa toán tử logic trả về 0 hoặc 1 tùy thuộc vào việc biểu thức cho kết quả đúng hay sai. Toán tử logic thường được sử dụng trong việc ra quyết định </w:t>
       </w:r>
       <w:hyperlink r:id="rId11" w:tooltip="C nếu khác" w:history="1">
         <w:r>
           <w:rPr>
             <w:rStyle w:val="Hyperlink"/>
-            <w:rFonts w:ascii="inherit" w:eastAsiaTheme="majorEastAsia" w:hAnsi="inherit" w:cs="Arial"/>
-            <w:b/>
-            <w:bCs/>
-            <w:color w:val="auto"/>
-            <w:u w:val="none"/>
           </w:rPr>
           <w:t>trong lập trình C.</w:t>
         </w:r>
@@ -30074,33 +30168,17 @@
     </w:p>
     <w:p>
       <w:pPr>
-        <w:pStyle w:val="NormalWeb"/>
-        <w:shd w:val="clear" w:color="auto" w:fill="F9FAFC"/>
-        <w:spacing w:before="0" w:beforeAutospacing="0" w:after="0" w:afterAutospacing="0" w:line="360" w:lineRule="auto"/>
-        <w:rPr>
-          <w:rFonts w:ascii="inherit" w:hAnsi="inherit" w:cs="Arial"/>
-        </w:rPr>
-      </w:pPr>
-      <w:r>
-        <w:rPr>
-          <w:rFonts w:ascii="inherit" w:hAnsi="inherit" w:cs="Arial"/>
-        </w:rPr>
+        <w:spacing w:line="360" w:lineRule="auto"/>
+      </w:pPr>
+      <w:r>
         <w:t>Trong quá trình tính toán, các phép toán như: cộng, trừ, nhân, chia, v.v. được chuyển đổi thành mức bit giúp xử lý nhanh hơn và tiết kiệm điện năng.</w:t>
       </w:r>
     </w:p>
     <w:p>
       <w:pPr>
-        <w:pStyle w:val="NormalWeb"/>
-        <w:shd w:val="clear" w:color="auto" w:fill="F9FAFC"/>
-        <w:spacing w:before="0" w:beforeAutospacing="0" w:after="0" w:afterAutospacing="0" w:line="360" w:lineRule="auto"/>
-        <w:rPr>
-          <w:rFonts w:ascii="inherit" w:hAnsi="inherit" w:cs="Arial"/>
-        </w:rPr>
-      </w:pPr>
-      <w:r>
-        <w:rPr>
-          <w:rFonts w:ascii="inherit" w:hAnsi="inherit" w:cs="Arial"/>
-        </w:rPr>
+        <w:spacing w:line="360" w:lineRule="auto"/>
+      </w:pPr>
+      <w:r>
         <w:t>Các toán tử bitwise được sử dụng trong lập trình C để thực hiện các hoạt động ở cấp độ bit.</w:t>
       </w:r>
     </w:p>
@@ -30963,32 +31041,35 @@
 
 <file path=word/footer2.xml><?xml version="1.0" encoding="utf-8"?>
 <w:ftr xmlns:wpc="http://schemas.microsoft.com/office/word/2010/wordprocessingCanvas" xmlns:cx="http://schemas.microsoft.com/office/drawing/2014/chartex" xmlns:cx1="http://schemas.microsoft.com/office/drawing/2015/9/8/chartex" xmlns:cx2="http://schemas.microsoft.com/office/drawing/2015/10/21/chartex" xmlns:cx3="http://schemas.microsoft.com/office/drawing/2016/5/9/chartex" xmlns:cx4="http://schemas.microsoft.com/office/drawing/2016/5/10/chartex" xmlns:cx5="http://schemas.microsoft.com/office/drawing/2016/5/11/chartex" xmlns:cx6="http://schemas.microsoft.com/office/drawing/2016/5/12/chartex" xmlns:cx7="http://schemas.microsoft.com/office/drawing/2016/5/13/chartex" xmlns:cx8="http://schemas.microsoft.com/office/drawing/2016/5/14/chartex" xmlns:mc="http://schemas.openxmlformats.org/markup-compatibility/2006" xmlns:aink="http://schemas.microsoft.com/office/drawing/2016/ink" xmlns:am3d="http://schemas.microsoft.com/office/drawing/2017/model3d" xmlns:o="urn:schemas-microsoft-com:office:office" xmlns:oel="http://schemas.microsoft.com/office/2019/extlst" xmlns:r="http://schemas.openxmlformats.org/officeDocument/2006/relationships" xmlns:m="http://schemas.openxmlformats.org/officeDocument/2006/math" xmlns:v="urn:schemas-microsoft-com:vml" xmlns:wp14="http://schemas.microsoft.com/office/word/2010/wordprocessingDrawing" xmlns:wp="http://schemas.openxmlformats.org/drawingml/2006/wordprocessingDrawing" xmlns:w10="urn:schemas-microsoft-com:office:word" xmlns:w="http://schemas.openxmlformats.org/wordprocessingml/2006/main" xmlns:w14="http://schemas.microsoft.com/office/word/2010/wordml" xmlns:w15="http://schemas.microsoft.com/office/word/2012/wordml" xmlns:w16cex="http://schemas.microsoft.com/office/word/2018/wordml/cex" xmlns:w16cid="http://schemas.microsoft.com/office/word/2016/wordml/cid" xmlns:w16="http://schemas.microsoft.com/office/word/2018/wordml" xmlns:w16sdtdh="http://schemas.microsoft.com/office/word/2020/wordml/sdtdatahash" xmlns:w16se="http://schemas.microsoft.com/office/word/2015/wordml/symex" xmlns:wpg="http://schemas.microsoft.com/office/word/2010/wordprocessingGroup" xmlns:wpi="http://schemas.microsoft.com/office/word/2010/wordprocessingInk" xmlns:wne="http://schemas.microsoft.com/office/word/2006/wordml" xmlns:wps="http://schemas.microsoft.com/office/word/2010/wordprocessingShape" mc:Ignorable="w14 w15 w16se w16cid w16 w16cex w16sdtdh wp14">
-  <w:sdt>
-    <w:sdtPr>
-      <w:id w:val="1591508249"/>
-      <w:docPartObj>
-        <w:docPartGallery w:val="Page Numbers (Bottom of Page)"/>
-        <w:docPartUnique/>
-      </w:docPartObj>
-    </w:sdtPr>
-    <w:sdtEndPr>
+  <w:p>
+    <w:pPr>
+      <w:pStyle w:val="Footer"/>
+      <w:ind w:left="0" w:firstLine="0"/>
+      <w:jc w:val="left"/>
       <w:rPr>
         <w:b/>
         <w:bCs/>
-        <w:noProof/>
       </w:rPr>
-    </w:sdtEndPr>
-    <w:sdtContent>
-      <w:p>
-        <w:pPr>
-          <w:pStyle w:val="Footer"/>
-          <w:ind w:left="0" w:firstLine="0"/>
-          <w:jc w:val="left"/>
-          <w:rPr>
-            <w:b/>
-            <w:bCs/>
-          </w:rPr>
-        </w:pPr>
+    </w:pPr>
+    <w:r>
+      <w:t>zz</w:t>
+    </w:r>
+    <w:sdt>
+      <w:sdtPr>
+        <w:id w:val="1591508249"/>
+        <w:docPartObj>
+          <w:docPartGallery w:val="Page Numbers (Bottom of Page)"/>
+          <w:docPartUnique/>
+        </w:docPartObj>
+      </w:sdtPr>
+      <w:sdtEndPr>
+        <w:rPr>
+          <w:b/>
+          <w:bCs/>
+          <w:noProof/>
+        </w:rPr>
+      </w:sdtEndPr>
+      <w:sdtContent>
         <w:r>
           <w:rPr>
             <w:b/>
@@ -31081,9 +31162,9 @@
           <w:tab/>
           <w:t xml:space="preserve">    </w:t>
         </w:r>
-      </w:p>
-    </w:sdtContent>
-  </w:sdt>
+      </w:sdtContent>
+    </w:sdt>
+  </w:p>
 </w:ftr>
 </file>
 
@@ -32484,6 +32565,232 @@
     </w:lvl>
   </w:abstractNum>
   <w:abstractNum w:abstractNumId="10" w15:restartNumberingAfterBreak="0">
+    <w:nsid w:val="3F3234D6"/>
+    <w:multiLevelType w:val="multilevel"/>
+    <w:tmpl w:val="7AA8063A"/>
+    <w:lvl w:ilvl="0">
+      <w:start w:val="1"/>
+      <w:numFmt w:val="decimal"/>
+      <w:lvlText w:val="%1."/>
+      <w:lvlJc w:val="left"/>
+      <w:pPr>
+        <w:tabs>
+          <w:tab w:val="num" w:pos="720"/>
+        </w:tabs>
+        <w:ind w:left="720" w:hanging="360"/>
+      </w:pPr>
+    </w:lvl>
+    <w:lvl w:ilvl="1" w:tentative="1">
+      <w:start w:val="1"/>
+      <w:numFmt w:val="decimal"/>
+      <w:lvlText w:val="%2."/>
+      <w:lvlJc w:val="left"/>
+      <w:pPr>
+        <w:tabs>
+          <w:tab w:val="num" w:pos="1440"/>
+        </w:tabs>
+        <w:ind w:left="1440" w:hanging="360"/>
+      </w:pPr>
+    </w:lvl>
+    <w:lvl w:ilvl="2" w:tentative="1">
+      <w:start w:val="1"/>
+      <w:numFmt w:val="decimal"/>
+      <w:lvlText w:val="%3."/>
+      <w:lvlJc w:val="left"/>
+      <w:pPr>
+        <w:tabs>
+          <w:tab w:val="num" w:pos="2160"/>
+        </w:tabs>
+        <w:ind w:left="2160" w:hanging="360"/>
+      </w:pPr>
+    </w:lvl>
+    <w:lvl w:ilvl="3" w:tentative="1">
+      <w:start w:val="1"/>
+      <w:numFmt w:val="decimal"/>
+      <w:lvlText w:val="%4."/>
+      <w:lvlJc w:val="left"/>
+      <w:pPr>
+        <w:tabs>
+          <w:tab w:val="num" w:pos="2880"/>
+        </w:tabs>
+        <w:ind w:left="2880" w:hanging="360"/>
+      </w:pPr>
+    </w:lvl>
+    <w:lvl w:ilvl="4" w:tentative="1">
+      <w:start w:val="1"/>
+      <w:numFmt w:val="decimal"/>
+      <w:lvlText w:val="%5."/>
+      <w:lvlJc w:val="left"/>
+      <w:pPr>
+        <w:tabs>
+          <w:tab w:val="num" w:pos="3600"/>
+        </w:tabs>
+        <w:ind w:left="3600" w:hanging="360"/>
+      </w:pPr>
+    </w:lvl>
+    <w:lvl w:ilvl="5" w:tentative="1">
+      <w:start w:val="1"/>
+      <w:numFmt w:val="decimal"/>
+      <w:lvlText w:val="%6."/>
+      <w:lvlJc w:val="left"/>
+      <w:pPr>
+        <w:tabs>
+          <w:tab w:val="num" w:pos="4320"/>
+        </w:tabs>
+        <w:ind w:left="4320" w:hanging="360"/>
+      </w:pPr>
+    </w:lvl>
+    <w:lvl w:ilvl="6" w:tentative="1">
+      <w:start w:val="1"/>
+      <w:numFmt w:val="decimal"/>
+      <w:lvlText w:val="%7."/>
+      <w:lvlJc w:val="left"/>
+      <w:pPr>
+        <w:tabs>
+          <w:tab w:val="num" w:pos="5040"/>
+        </w:tabs>
+        <w:ind w:left="5040" w:hanging="360"/>
+      </w:pPr>
+    </w:lvl>
+    <w:lvl w:ilvl="7" w:tentative="1">
+      <w:start w:val="1"/>
+      <w:numFmt w:val="decimal"/>
+      <w:lvlText w:val="%8."/>
+      <w:lvlJc w:val="left"/>
+      <w:pPr>
+        <w:tabs>
+          <w:tab w:val="num" w:pos="5760"/>
+        </w:tabs>
+        <w:ind w:left="5760" w:hanging="360"/>
+      </w:pPr>
+    </w:lvl>
+    <w:lvl w:ilvl="8" w:tentative="1">
+      <w:start w:val="1"/>
+      <w:numFmt w:val="decimal"/>
+      <w:lvlText w:val="%9."/>
+      <w:lvlJc w:val="left"/>
+      <w:pPr>
+        <w:tabs>
+          <w:tab w:val="num" w:pos="6480"/>
+        </w:tabs>
+        <w:ind w:left="6480" w:hanging="360"/>
+      </w:pPr>
+    </w:lvl>
+  </w:abstractNum>
+  <w:abstractNum w:abstractNumId="11" w15:restartNumberingAfterBreak="0">
+    <w:nsid w:val="46A02149"/>
+    <w:multiLevelType w:val="multilevel"/>
+    <w:tmpl w:val="608C4C5E"/>
+    <w:lvl w:ilvl="0">
+      <w:start w:val="1"/>
+      <w:numFmt w:val="decimal"/>
+      <w:lvlText w:val="%1."/>
+      <w:lvlJc w:val="left"/>
+      <w:pPr>
+        <w:tabs>
+          <w:tab w:val="num" w:pos="720"/>
+        </w:tabs>
+        <w:ind w:left="720" w:hanging="360"/>
+      </w:pPr>
+    </w:lvl>
+    <w:lvl w:ilvl="1" w:tentative="1">
+      <w:start w:val="1"/>
+      <w:numFmt w:val="decimal"/>
+      <w:lvlText w:val="%2."/>
+      <w:lvlJc w:val="left"/>
+      <w:pPr>
+        <w:tabs>
+          <w:tab w:val="num" w:pos="1440"/>
+        </w:tabs>
+        <w:ind w:left="1440" w:hanging="360"/>
+      </w:pPr>
+    </w:lvl>
+    <w:lvl w:ilvl="2" w:tentative="1">
+      <w:start w:val="1"/>
+      <w:numFmt w:val="decimal"/>
+      <w:lvlText w:val="%3."/>
+      <w:lvlJc w:val="left"/>
+      <w:pPr>
+        <w:tabs>
+          <w:tab w:val="num" w:pos="2160"/>
+        </w:tabs>
+        <w:ind w:left="2160" w:hanging="360"/>
+      </w:pPr>
+    </w:lvl>
+    <w:lvl w:ilvl="3" w:tentative="1">
+      <w:start w:val="1"/>
+      <w:numFmt w:val="decimal"/>
+      <w:lvlText w:val="%4."/>
+      <w:lvlJc w:val="left"/>
+      <w:pPr>
+        <w:tabs>
+          <w:tab w:val="num" w:pos="2880"/>
+        </w:tabs>
+        <w:ind w:left="2880" w:hanging="360"/>
+      </w:pPr>
+    </w:lvl>
+    <w:lvl w:ilvl="4" w:tentative="1">
+      <w:start w:val="1"/>
+      <w:numFmt w:val="decimal"/>
+      <w:lvlText w:val="%5."/>
+      <w:lvlJc w:val="left"/>
+      <w:pPr>
+        <w:tabs>
+          <w:tab w:val="num" w:pos="3600"/>
+        </w:tabs>
+        <w:ind w:left="3600" w:hanging="360"/>
+      </w:pPr>
+    </w:lvl>
+    <w:lvl w:ilvl="5" w:tentative="1">
+      <w:start w:val="1"/>
+      <w:numFmt w:val="decimal"/>
+      <w:lvlText w:val="%6."/>
+      <w:lvlJc w:val="left"/>
+      <w:pPr>
+        <w:tabs>
+          <w:tab w:val="num" w:pos="4320"/>
+        </w:tabs>
+        <w:ind w:left="4320" w:hanging="360"/>
+      </w:pPr>
+    </w:lvl>
+    <w:lvl w:ilvl="6" w:tentative="1">
+      <w:start w:val="1"/>
+      <w:numFmt w:val="decimal"/>
+      <w:lvlText w:val="%7."/>
+      <w:lvlJc w:val="left"/>
+      <w:pPr>
+        <w:tabs>
+          <w:tab w:val="num" w:pos="5040"/>
+        </w:tabs>
+        <w:ind w:left="5040" w:hanging="360"/>
+      </w:pPr>
+    </w:lvl>
+    <w:lvl w:ilvl="7" w:tentative="1">
+      <w:start w:val="1"/>
+      <w:numFmt w:val="decimal"/>
+      <w:lvlText w:val="%8."/>
+      <w:lvlJc w:val="left"/>
+      <w:pPr>
+        <w:tabs>
+          <w:tab w:val="num" w:pos="5760"/>
+        </w:tabs>
+        <w:ind w:left="5760" w:hanging="360"/>
+      </w:pPr>
+    </w:lvl>
+    <w:lvl w:ilvl="8" w:tentative="1">
+      <w:start w:val="1"/>
+      <w:numFmt w:val="decimal"/>
+      <w:lvlText w:val="%9."/>
+      <w:lvlJc w:val="left"/>
+      <w:pPr>
+        <w:tabs>
+          <w:tab w:val="num" w:pos="6480"/>
+        </w:tabs>
+        <w:ind w:left="6480" w:hanging="360"/>
+      </w:pPr>
+    </w:lvl>
+  </w:abstractNum>
+  <w:abstractNum w:abstractNumId="12" w15:restartNumberingAfterBreak="0">
     <w:nsid w:val="4BA35EE7"/>
     <w:multiLevelType w:val="multilevel"/>
     <w:tmpl w:val="0409001D"/>
@@ -32569,7 +32876,7 @@
       </w:pPr>
     </w:lvl>
   </w:abstractNum>
-  <w:abstractNum w:abstractNumId="11" w15:restartNumberingAfterBreak="0">
+  <w:abstractNum w:abstractNumId="13" w15:restartNumberingAfterBreak="0">
     <w:nsid w:val="4EC224D3"/>
     <w:multiLevelType w:val="hybridMultilevel"/>
     <w:tmpl w:val="EB4EA9A6"/>
@@ -32682,7 +32989,7 @@
       </w:rPr>
     </w:lvl>
   </w:abstractNum>
-  <w:abstractNum w:abstractNumId="12" w15:restartNumberingAfterBreak="0">
+  <w:abstractNum w:abstractNumId="14" w15:restartNumberingAfterBreak="0">
     <w:nsid w:val="54EC1D43"/>
     <w:multiLevelType w:val="hybridMultilevel"/>
     <w:tmpl w:val="AF3893BA"/>
@@ -32795,7 +33102,7 @@
       </w:rPr>
     </w:lvl>
   </w:abstractNum>
-  <w:abstractNum w:abstractNumId="13" w15:restartNumberingAfterBreak="0">
+  <w:abstractNum w:abstractNumId="15" w15:restartNumberingAfterBreak="0">
     <w:nsid w:val="5D6825DA"/>
     <w:multiLevelType w:val="hybridMultilevel"/>
     <w:tmpl w:val="BD12D326"/>
@@ -32908,7 +33215,7 @@
       </w:rPr>
     </w:lvl>
   </w:abstractNum>
-  <w:abstractNum w:abstractNumId="14" w15:restartNumberingAfterBreak="0">
+  <w:abstractNum w:abstractNumId="16" w15:restartNumberingAfterBreak="0">
     <w:nsid w:val="5DE96FAB"/>
     <w:multiLevelType w:val="multilevel"/>
     <w:tmpl w:val="8C66AED2"/>
@@ -33057,7 +33364,7 @@
       </w:rPr>
     </w:lvl>
   </w:abstractNum>
-  <w:abstractNum w:abstractNumId="15" w15:restartNumberingAfterBreak="0">
+  <w:abstractNum w:abstractNumId="17" w15:restartNumberingAfterBreak="0">
     <w:nsid w:val="751F7DC2"/>
     <w:multiLevelType w:val="hybridMultilevel"/>
     <w:tmpl w:val="B52E1EDE"/>
@@ -33169,7 +33476,7 @@
       </w:rPr>
     </w:lvl>
   </w:abstractNum>
-  <w:abstractNum w:abstractNumId="16" w15:restartNumberingAfterBreak="0">
+  <w:abstractNum w:abstractNumId="18" w15:restartNumberingAfterBreak="0">
     <w:nsid w:val="7BC57A95"/>
     <w:multiLevelType w:val="hybridMultilevel"/>
     <w:tmpl w:val="0818FA7E"/>
@@ -33281,7 +33588,7 @@
       </w:rPr>
     </w:lvl>
   </w:abstractNum>
-  <w:abstractNum w:abstractNumId="17" w15:restartNumberingAfterBreak="0">
+  <w:abstractNum w:abstractNumId="19" w15:restartNumberingAfterBreak="0">
     <w:nsid w:val="7CD53AA5"/>
     <w:multiLevelType w:val="multilevel"/>
     <w:tmpl w:val="55503FBE"/>
@@ -33427,7 +33734,7 @@
       </w:rPr>
     </w:lvl>
   </w:abstractNum>
-  <w:abstractNum w:abstractNumId="18" w15:restartNumberingAfterBreak="0">
+  <w:abstractNum w:abstractNumId="20" w15:restartNumberingAfterBreak="0">
     <w:nsid w:val="7F245A98"/>
     <w:multiLevelType w:val="hybridMultilevel"/>
     <w:tmpl w:val="92BCDB04"/>
@@ -33541,22 +33848,22 @@
     </w:lvl>
   </w:abstractNum>
   <w:num w:numId="1" w16cid:durableId="184439429">
+    <w:abstractNumId w:val="19"/>
+  </w:num>
+  <w:num w:numId="2" w16cid:durableId="449324612">
     <w:abstractNumId w:val="17"/>
   </w:num>
-  <w:num w:numId="2" w16cid:durableId="449324612">
-    <w:abstractNumId w:val="15"/>
-  </w:num>
   <w:num w:numId="3" w16cid:durableId="2114157405">
-    <w:abstractNumId w:val="16"/>
+    <w:abstractNumId w:val="18"/>
   </w:num>
   <w:num w:numId="4" w16cid:durableId="1656448926">
-    <w:abstractNumId w:val="15"/>
+    <w:abstractNumId w:val="17"/>
   </w:num>
   <w:num w:numId="5" w16cid:durableId="358162915">
-    <w:abstractNumId w:val="16"/>
+    <w:abstractNumId w:val="18"/>
   </w:num>
   <w:num w:numId="6" w16cid:durableId="962463419">
-    <w:abstractNumId w:val="17"/>
+    <w:abstractNumId w:val="19"/>
     <w:lvlOverride w:ilvl="0">
       <w:lvl w:ilvl="0">
         <w:start w:val="1"/>
@@ -33715,10 +34022,10 @@
     <w:abstractNumId w:val="4"/>
   </w:num>
   <w:num w:numId="8" w16cid:durableId="2119327780">
-    <w:abstractNumId w:val="10"/>
+    <w:abstractNumId w:val="12"/>
   </w:num>
   <w:num w:numId="9" w16cid:durableId="268704827">
-    <w:abstractNumId w:val="17"/>
+    <w:abstractNumId w:val="19"/>
     <w:lvlOverride w:ilvl="0">
       <w:startOverride w:val="1"/>
     </w:lvlOverride>
@@ -33757,7 +34064,7 @@
     <w:abstractNumId w:val="0"/>
   </w:num>
   <w:num w:numId="13" w16cid:durableId="1340692348">
-    <w:abstractNumId w:val="17"/>
+    <w:abstractNumId w:val="19"/>
     <w:lvlOverride w:ilvl="0">
       <w:startOverride w:val="1"/>
     </w:lvlOverride>
@@ -33799,7 +34106,7 @@
     <w:abstractNumId w:val="9"/>
   </w:num>
   <w:num w:numId="18" w16cid:durableId="317462562">
-    <w:abstractNumId w:val="17"/>
+    <w:abstractNumId w:val="19"/>
     <w:lvlOverride w:ilvl="0">
       <w:startOverride w:val="1"/>
     </w:lvlOverride>
@@ -33811,7 +34118,7 @@
     </w:lvlOverride>
   </w:num>
   <w:num w:numId="19" w16cid:durableId="1851020787">
-    <w:abstractNumId w:val="14"/>
+    <w:abstractNumId w:val="16"/>
   </w:num>
   <w:num w:numId="20" w16cid:durableId="250428299">
     <w:abstractNumId w:val="5"/>
@@ -33823,15 +34130,21 @@
     <w:abstractNumId w:val="7"/>
   </w:num>
   <w:num w:numId="23" w16cid:durableId="2070376467">
-    <w:abstractNumId w:val="12"/>
+    <w:abstractNumId w:val="14"/>
   </w:num>
   <w:num w:numId="24" w16cid:durableId="586303752">
-    <w:abstractNumId w:val="18"/>
+    <w:abstractNumId w:val="20"/>
   </w:num>
   <w:num w:numId="25" w16cid:durableId="1206791820">
+    <w:abstractNumId w:val="15"/>
+  </w:num>
+  <w:num w:numId="26" w16cid:durableId="710302497">
     <w:abstractNumId w:val="13"/>
   </w:num>
-  <w:num w:numId="26" w16cid:durableId="710302497">
+  <w:num w:numId="27" w16cid:durableId="1955137981">
+    <w:abstractNumId w:val="10"/>
+  </w:num>
+  <w:num w:numId="28" w16cid:durableId="1036156227">
     <w:abstractNumId w:val="11"/>
   </w:num>
   <w:numIdMacAtCleanup w:val="3"/>

--- a/Chương 2 Các thành phần trong C.docx
+++ b/Chương 2 Các thành phần trong C.docx
@@ -1,6 +1,6 @@
 
 <file path=word/document.xml><?xml version="1.0" encoding="utf-8"?>
-<w:document xmlns:wpc="http://schemas.microsoft.com/office/word/2010/wordprocessingCanvas" xmlns:cx="http://schemas.microsoft.com/office/drawing/2014/chartex" xmlns:cx1="http://schemas.microsoft.com/office/drawing/2015/9/8/chartex" xmlns:cx2="http://schemas.microsoft.com/office/drawing/2015/10/21/chartex" xmlns:cx3="http://schemas.microsoft.com/office/drawing/2016/5/9/chartex" xmlns:cx4="http://schemas.microsoft.com/office/drawing/2016/5/10/chartex" xmlns:cx5="http://schemas.microsoft.com/office/drawing/2016/5/11/chartex" xmlns:cx6="http://schemas.microsoft.com/office/drawing/2016/5/12/chartex" xmlns:cx7="http://schemas.microsoft.com/office/drawing/2016/5/13/chartex" xmlns:cx8="http://schemas.microsoft.com/office/drawing/2016/5/14/chartex" xmlns:mc="http://schemas.openxmlformats.org/markup-compatibility/2006" xmlns:aink="http://schemas.microsoft.com/office/drawing/2016/ink" xmlns:am3d="http://schemas.microsoft.com/office/drawing/2017/model3d" xmlns:o="urn:schemas-microsoft-com:office:office" xmlns:oel="http://schemas.microsoft.com/office/2019/extlst" xmlns:r="http://schemas.openxmlformats.org/officeDocument/2006/relationships" xmlns:m="http://schemas.openxmlformats.org/officeDocument/2006/math" xmlns:v="urn:schemas-microsoft-com:vml" xmlns:wp14="http://schemas.microsoft.com/office/word/2010/wordprocessingDrawing" xmlns:wp="http://schemas.openxmlformats.org/drawingml/2006/wordprocessingDrawing" xmlns:w10="urn:schemas-microsoft-com:office:word" xmlns:w="http://schemas.openxmlformats.org/wordprocessingml/2006/main" xmlns:w14="http://schemas.microsoft.com/office/word/2010/wordml" xmlns:w15="http://schemas.microsoft.com/office/word/2012/wordml" xmlns:w16cex="http://schemas.microsoft.com/office/word/2018/wordml/cex" xmlns:w16cid="http://schemas.microsoft.com/office/word/2016/wordml/cid" xmlns:w16="http://schemas.microsoft.com/office/word/2018/wordml" xmlns:w16sdtdh="http://schemas.microsoft.com/office/word/2020/wordml/sdtdatahash" xmlns:w16se="http://schemas.microsoft.com/office/word/2015/wordml/symex" xmlns:wpg="http://schemas.microsoft.com/office/word/2010/wordprocessingGroup" xmlns:wpi="http://schemas.microsoft.com/office/word/2010/wordprocessingInk" xmlns:wne="http://schemas.microsoft.com/office/word/2006/wordml" xmlns:wps="http://schemas.microsoft.com/office/word/2010/wordprocessingShape" mc:Ignorable="w14 w15 w16se w16cid w16 w16cex w16sdtdh wp14">
+<w:document xmlns:wpc="http://schemas.microsoft.com/office/word/2010/wordprocessingCanvas" xmlns:cx="http://schemas.microsoft.com/office/drawing/2014/chartex" xmlns:cx1="http://schemas.microsoft.com/office/drawing/2015/9/8/chartex" xmlns:cx2="http://schemas.microsoft.com/office/drawing/2015/10/21/chartex" xmlns:cx3="http://schemas.microsoft.com/office/drawing/2016/5/9/chartex" xmlns:cx4="http://schemas.microsoft.com/office/drawing/2016/5/10/chartex" xmlns:cx5="http://schemas.microsoft.com/office/drawing/2016/5/11/chartex" xmlns:cx6="http://schemas.microsoft.com/office/drawing/2016/5/12/chartex" xmlns:cx7="http://schemas.microsoft.com/office/drawing/2016/5/13/chartex" xmlns:cx8="http://schemas.microsoft.com/office/drawing/2016/5/14/chartex" xmlns:mc="http://schemas.openxmlformats.org/markup-compatibility/2006" xmlns:aink="http://schemas.microsoft.com/office/drawing/2016/ink" xmlns:am3d="http://schemas.microsoft.com/office/drawing/2017/model3d" xmlns:o="urn:schemas-microsoft-com:office:office" xmlns:oel="http://schemas.microsoft.com/office/2019/extlst" xmlns:r="http://schemas.openxmlformats.org/officeDocument/2006/relationships" xmlns:m="http://schemas.openxmlformats.org/officeDocument/2006/math" xmlns:v="urn:schemas-microsoft-com:vml" xmlns:wp14="http://schemas.microsoft.com/office/word/2010/wordprocessingDrawing" xmlns:wp="http://schemas.openxmlformats.org/drawingml/2006/wordprocessingDrawing" xmlns:w10="urn:schemas-microsoft-com:office:word" xmlns:w="http://schemas.openxmlformats.org/wordprocessingml/2006/main" xmlns:w14="http://schemas.microsoft.com/office/word/2010/wordml" xmlns:w15="http://schemas.microsoft.com/office/word/2012/wordml" xmlns:w16cex="http://schemas.microsoft.com/office/word/2018/wordml/cex" xmlns:w16cid="http://schemas.microsoft.com/office/word/2016/wordml/cid" xmlns:w16="http://schemas.microsoft.com/office/word/2018/wordml" xmlns:w16du="http://schemas.microsoft.com/office/word/2023/wordml/word16du" xmlns:w16sdtdh="http://schemas.microsoft.com/office/word/2020/wordml/sdtdatahash" xmlns:w16se="http://schemas.microsoft.com/office/word/2015/wordml/symex" xmlns:wpg="http://schemas.microsoft.com/office/word/2010/wordprocessingGroup" xmlns:wpi="http://schemas.microsoft.com/office/word/2010/wordprocessingInk" xmlns:wne="http://schemas.microsoft.com/office/word/2006/wordml" xmlns:wps="http://schemas.microsoft.com/office/word/2010/wordprocessingShape" mc:Ignorable="w14 w15 w16se w16cid w16 w16cex w16sdtdh wp14">
   <w:body>
     <w:p>
       <w:pPr>
@@ -269,23 +269,7 @@
           <w:rFonts w:cs="Times New Roman"/>
           <w:color w:val="000000"/>
         </w:rPr>
-        <w:t>Các chữ cái: A … Z, a</w:t>
-      </w:r>
-      <w:proofErr w:type="gramStart"/>
-      <w:r>
-        <w:rPr>
-          <w:rFonts w:cs="Times New Roman"/>
-          <w:color w:val="000000"/>
-        </w:rPr>
-        <w:t xml:space="preserve"> ..</w:t>
-      </w:r>
-      <w:proofErr w:type="gramEnd"/>
-      <w:r>
-        <w:rPr>
-          <w:rFonts w:cs="Times New Roman"/>
-          <w:color w:val="000000"/>
-        </w:rPr>
-        <w:t xml:space="preserve"> z</w:t>
+        <w:t>Các chữ cái: A … Z, a .. z</w:t>
       </w:r>
     </w:p>
     <w:p>
@@ -339,23 +323,7 @@
           <w:rFonts w:cs="Times New Roman"/>
           <w:color w:val="000000"/>
         </w:rPr>
-        <w:t xml:space="preserve">Các dấu phép toán số học: </w:t>
-      </w:r>
-      <w:proofErr w:type="gramStart"/>
-      <w:r>
-        <w:rPr>
-          <w:rFonts w:cs="Times New Roman"/>
-          <w:color w:val="000000"/>
-        </w:rPr>
-        <w:t>+,-</w:t>
-      </w:r>
-      <w:proofErr w:type="gramEnd"/>
-      <w:r>
-        <w:rPr>
-          <w:rFonts w:cs="Times New Roman"/>
-          <w:color w:val="000000"/>
-        </w:rPr>
-        <w:t>,*,/,...</w:t>
+        <w:t>Các dấu phép toán số học: +,-,*,/,...</w:t>
       </w:r>
     </w:p>
     <w:p>
@@ -2073,7 +2041,6 @@
                 <w:lang w:val="fr-FR"/>
               </w:rPr>
             </w:pPr>
-            <w:proofErr w:type="gramStart"/>
             <w:r>
               <w:rPr>
                 <w:rFonts w:ascii="inherit" w:hAnsi="inherit" w:cs="Times New Roman"/>
@@ -2081,17 +2048,7 @@
                 <w:bCs/>
                 <w:lang w:val="fr-FR"/>
               </w:rPr>
-              <w:t>VD:</w:t>
-            </w:r>
-            <w:proofErr w:type="gramEnd"/>
-            <w:r>
-              <w:rPr>
-                <w:rFonts w:ascii="inherit" w:hAnsi="inherit" w:cs="Times New Roman"/>
-                <w:b/>
-                <w:bCs/>
-                <w:lang w:val="fr-FR"/>
-              </w:rPr>
-              <w:t xml:space="preserve"> </w:t>
+              <w:t xml:space="preserve">VD: </w:t>
             </w:r>
             <w:r>
               <w:rPr>
@@ -4638,7 +4595,6 @@
               </w:rPr>
               <w:t>void</w:t>
             </w:r>
-            <w:proofErr w:type="gramStart"/>
             <w:r>
               <w:rPr>
                 <w:rFonts w:ascii="Consolas" w:eastAsia="Times New Roman" w:hAnsi="Consolas" w:cs="Times New Roman"/>
@@ -4648,7 +4604,6 @@
               </w:rPr>
               <w:t>){</w:t>
             </w:r>
-            <w:proofErr w:type="gramEnd"/>
           </w:p>
           <w:p>
             <w:pPr>
@@ -4716,19 +4671,47 @@
                 <w:sz w:val="20"/>
                 <w:szCs w:val="20"/>
               </w:rPr>
-              <w:t xml:space="preserve"> </w:t>
-            </w:r>
-            <w:proofErr w:type="gramStart"/>
-            <w:r>
+              <w:t xml:space="preserve"> num;</w:t>
+            </w:r>
+          </w:p>
+          <w:p>
+            <w:pPr>
+              <w:shd w:val="clear" w:color="auto" w:fill="FFFFFF"/>
+              <w:spacing w:line="360" w:lineRule="auto"/>
               <w:rPr>
                 <w:rFonts w:ascii="Consolas" w:eastAsia="Times New Roman" w:hAnsi="Consolas" w:cs="Times New Roman"/>
                 <w:color w:val="000000"/>
                 <w:sz w:val="20"/>
                 <w:szCs w:val="20"/>
               </w:rPr>
-              <w:t>num;</w:t>
-            </w:r>
-            <w:proofErr w:type="gramEnd"/>
+            </w:pPr>
+            <w:r>
+              <w:rPr>
+                <w:rFonts w:ascii="Consolas" w:eastAsia="Times New Roman" w:hAnsi="Consolas" w:cs="Times New Roman"/>
+                <w:color w:val="000000"/>
+                <w:sz w:val="20"/>
+                <w:szCs w:val="20"/>
+              </w:rPr>
+              <w:t xml:space="preserve">    num = </w:t>
+            </w:r>
+            <w:r>
+              <w:rPr>
+                <w:rFonts w:ascii="Consolas" w:eastAsia="Times New Roman" w:hAnsi="Consolas" w:cs="Times New Roman"/>
+                <w:color w:val="098658"/>
+                <w:sz w:val="20"/>
+                <w:szCs w:val="20"/>
+              </w:rPr>
+              <w:t>10</w:t>
+            </w:r>
+            <w:r>
+              <w:rPr>
+                <w:rFonts w:ascii="Consolas" w:eastAsia="Times New Roman" w:hAnsi="Consolas" w:cs="Times New Roman"/>
+                <w:color w:val="000000"/>
+                <w:sz w:val="20"/>
+                <w:szCs w:val="20"/>
+              </w:rPr>
+              <w:t>;</w:t>
+            </w:r>
           </w:p>
           <w:p>
             <w:pPr>
@@ -4748,9 +4731,8 @@
                 <w:sz w:val="20"/>
                 <w:szCs w:val="20"/>
               </w:rPr>
-              <w:t xml:space="preserve">    num = </w:t>
-            </w:r>
-            <w:proofErr w:type="gramStart"/>
+              <w:t xml:space="preserve">    num = num + </w:t>
+            </w:r>
             <w:r>
               <w:rPr>
                 <w:rFonts w:ascii="Consolas" w:eastAsia="Times New Roman" w:hAnsi="Consolas" w:cs="Times New Roman"/>
@@ -4758,7 +4740,7 @@
                 <w:sz w:val="20"/>
                 <w:szCs w:val="20"/>
               </w:rPr>
-              <w:t>10</w:t>
+              <w:t>5</w:t>
             </w:r>
             <w:r>
               <w:rPr>
@@ -4769,7 +4751,15 @@
               </w:rPr>
               <w:t>;</w:t>
             </w:r>
-            <w:proofErr w:type="gramEnd"/>
+            <w:r>
+              <w:rPr>
+                <w:rFonts w:ascii="Consolas" w:eastAsia="Times New Roman" w:hAnsi="Consolas" w:cs="Times New Roman"/>
+                <w:color w:val="008000"/>
+                <w:sz w:val="20"/>
+                <w:szCs w:val="20"/>
+              </w:rPr>
+              <w:t xml:space="preserve">  // cộng thêm 5 đơn vị</w:t>
+            </w:r>
           </w:p>
           <w:p>
             <w:pPr>
@@ -4789,78 +4779,8 @@
                 <w:sz w:val="20"/>
                 <w:szCs w:val="20"/>
               </w:rPr>
-              <w:t xml:space="preserve">    num = num + </w:t>
-            </w:r>
-            <w:proofErr w:type="gramStart"/>
-            <w:r>
-              <w:rPr>
-                <w:rFonts w:ascii="Consolas" w:eastAsia="Times New Roman" w:hAnsi="Consolas" w:cs="Times New Roman"/>
-                <w:color w:val="098658"/>
-                <w:sz w:val="20"/>
-                <w:szCs w:val="20"/>
-              </w:rPr>
-              <w:t>5</w:t>
-            </w:r>
-            <w:r>
-              <w:rPr>
-                <w:rFonts w:ascii="Consolas" w:eastAsia="Times New Roman" w:hAnsi="Consolas" w:cs="Times New Roman"/>
-                <w:color w:val="000000"/>
-                <w:sz w:val="20"/>
-                <w:szCs w:val="20"/>
-              </w:rPr>
-              <w:t>;</w:t>
-            </w:r>
-            <w:r>
-              <w:rPr>
-                <w:rFonts w:ascii="Consolas" w:eastAsia="Times New Roman" w:hAnsi="Consolas" w:cs="Times New Roman"/>
-                <w:color w:val="008000"/>
-                <w:sz w:val="20"/>
-                <w:szCs w:val="20"/>
-              </w:rPr>
-              <w:t xml:space="preserve">  /</w:t>
-            </w:r>
-            <w:proofErr w:type="gramEnd"/>
-            <w:r>
-              <w:rPr>
-                <w:rFonts w:ascii="Consolas" w:eastAsia="Times New Roman" w:hAnsi="Consolas" w:cs="Times New Roman"/>
-                <w:color w:val="008000"/>
-                <w:sz w:val="20"/>
-                <w:szCs w:val="20"/>
-              </w:rPr>
-              <w:t>/ cộng thêm 5 đơn vị</w:t>
-            </w:r>
-          </w:p>
-          <w:p>
-            <w:pPr>
-              <w:shd w:val="clear" w:color="auto" w:fill="FFFFFF"/>
-              <w:spacing w:line="360" w:lineRule="auto"/>
-              <w:rPr>
-                <w:rFonts w:ascii="Consolas" w:eastAsia="Times New Roman" w:hAnsi="Consolas" w:cs="Times New Roman"/>
-                <w:color w:val="000000"/>
-                <w:sz w:val="20"/>
-                <w:szCs w:val="20"/>
-              </w:rPr>
-            </w:pPr>
-            <w:r>
-              <w:rPr>
-                <w:rFonts w:ascii="Consolas" w:eastAsia="Times New Roman" w:hAnsi="Consolas" w:cs="Times New Roman"/>
-                <w:color w:val="000000"/>
-                <w:sz w:val="20"/>
-                <w:szCs w:val="20"/>
-              </w:rPr>
-              <w:t xml:space="preserve">    </w:t>
-            </w:r>
-            <w:proofErr w:type="gramStart"/>
-            <w:r>
-              <w:rPr>
-                <w:rFonts w:ascii="Consolas" w:eastAsia="Times New Roman" w:hAnsi="Consolas" w:cs="Times New Roman"/>
-                <w:color w:val="000000"/>
-                <w:sz w:val="20"/>
-                <w:szCs w:val="20"/>
-              </w:rPr>
-              <w:t>printf(</w:t>
-            </w:r>
-            <w:proofErr w:type="gramEnd"/>
+              <w:t>    printf(</w:t>
+            </w:r>
             <w:r>
               <w:rPr>
                 <w:rFonts w:ascii="Consolas" w:eastAsia="Times New Roman" w:hAnsi="Consolas" w:cs="Times New Roman"/>
@@ -5589,7 +5509,6 @@
               </w:rPr>
               <w:t>void</w:t>
             </w:r>
-            <w:proofErr w:type="gramStart"/>
             <w:r>
               <w:rPr>
                 <w:rFonts w:ascii="Consolas" w:eastAsia="Times New Roman" w:hAnsi="Consolas" w:cs="Times New Roman"/>
@@ -5599,7 +5518,6 @@
               </w:rPr>
               <w:t>){</w:t>
             </w:r>
-            <w:proofErr w:type="gramEnd"/>
           </w:p>
           <w:p>
             <w:pPr>
@@ -5640,9 +5558,20 @@
                 <w:sz w:val="20"/>
                 <w:szCs w:val="20"/>
               </w:rPr>
-              <w:t xml:space="preserve">    Ngày </w:t>
-            </w:r>
-            <w:proofErr w:type="gramStart"/>
+              <w:t>    Ngày viết : 21-03-2023</w:t>
+            </w:r>
+          </w:p>
+          <w:p>
+            <w:pPr>
+              <w:shd w:val="clear" w:color="auto" w:fill="FFFFFF"/>
+              <w:spacing w:line="360" w:lineRule="auto"/>
+              <w:rPr>
+                <w:rFonts w:ascii="Consolas" w:eastAsia="Times New Roman" w:hAnsi="Consolas" w:cs="Times New Roman"/>
+                <w:color w:val="000000"/>
+                <w:sz w:val="20"/>
+                <w:szCs w:val="20"/>
+              </w:rPr>
+            </w:pPr>
             <w:r>
               <w:rPr>
                 <w:rFonts w:ascii="Consolas" w:eastAsia="Times New Roman" w:hAnsi="Consolas" w:cs="Times New Roman"/>
@@ -5650,9 +5579,20 @@
                 <w:sz w:val="20"/>
                 <w:szCs w:val="20"/>
               </w:rPr>
-              <w:t>viết :</w:t>
-            </w:r>
-            <w:proofErr w:type="gramEnd"/>
+              <w:t>    Tác giả : Xuân Thức</w:t>
+            </w:r>
+          </w:p>
+          <w:p>
+            <w:pPr>
+              <w:shd w:val="clear" w:color="auto" w:fill="FFFFFF"/>
+              <w:spacing w:line="360" w:lineRule="auto"/>
+              <w:rPr>
+                <w:rFonts w:ascii="Consolas" w:eastAsia="Times New Roman" w:hAnsi="Consolas" w:cs="Times New Roman"/>
+                <w:color w:val="000000"/>
+                <w:sz w:val="20"/>
+                <w:szCs w:val="20"/>
+              </w:rPr>
+            </w:pPr>
             <w:r>
               <w:rPr>
                 <w:rFonts w:ascii="Consolas" w:eastAsia="Times New Roman" w:hAnsi="Consolas" w:cs="Times New Roman"/>
@@ -5660,7 +5600,7 @@
                 <w:sz w:val="20"/>
                 <w:szCs w:val="20"/>
               </w:rPr>
-              <w:t xml:space="preserve"> 21-03-2023</w:t>
+              <w:t>  */</w:t>
             </w:r>
           </w:p>
           <w:p>
@@ -5677,31 +5617,95 @@
             <w:r>
               <w:rPr>
                 <w:rFonts w:ascii="Consolas" w:eastAsia="Times New Roman" w:hAnsi="Consolas" w:cs="Times New Roman"/>
+                <w:color w:val="000000"/>
+                <w:sz w:val="20"/>
+                <w:szCs w:val="20"/>
+              </w:rPr>
+              <w:t xml:space="preserve">    </w:t>
+            </w:r>
+            <w:r>
+              <w:rPr>
+                <w:rFonts w:ascii="Consolas" w:eastAsia="Times New Roman" w:hAnsi="Consolas" w:cs="Times New Roman"/>
+                <w:color w:val="0000FF"/>
+                <w:sz w:val="20"/>
+                <w:szCs w:val="20"/>
+              </w:rPr>
+              <w:t>int</w:t>
+            </w:r>
+            <w:r>
+              <w:rPr>
+                <w:rFonts w:ascii="Consolas" w:eastAsia="Times New Roman" w:hAnsi="Consolas" w:cs="Times New Roman"/>
+                <w:color w:val="000000"/>
+                <w:sz w:val="20"/>
+                <w:szCs w:val="20"/>
+              </w:rPr>
+              <w:t xml:space="preserve"> num = </w:t>
+            </w:r>
+            <w:r>
+              <w:rPr>
+                <w:rFonts w:ascii="Consolas" w:eastAsia="Times New Roman" w:hAnsi="Consolas" w:cs="Times New Roman"/>
+                <w:color w:val="098658"/>
+                <w:sz w:val="20"/>
+                <w:szCs w:val="20"/>
+              </w:rPr>
+              <w:t>10</w:t>
+            </w:r>
+            <w:r>
+              <w:rPr>
+                <w:rFonts w:ascii="Consolas" w:eastAsia="Times New Roman" w:hAnsi="Consolas" w:cs="Times New Roman"/>
+                <w:color w:val="000000"/>
+                <w:sz w:val="20"/>
+                <w:szCs w:val="20"/>
+              </w:rPr>
+              <w:t>;</w:t>
+            </w:r>
+          </w:p>
+          <w:p>
+            <w:pPr>
+              <w:shd w:val="clear" w:color="auto" w:fill="FFFFFF"/>
+              <w:spacing w:line="360" w:lineRule="auto"/>
+              <w:rPr>
+                <w:rFonts w:ascii="Consolas" w:eastAsia="Times New Roman" w:hAnsi="Consolas" w:cs="Times New Roman"/>
+                <w:color w:val="000000"/>
+                <w:sz w:val="20"/>
+                <w:szCs w:val="20"/>
+              </w:rPr>
+            </w:pPr>
+            <w:r>
+              <w:rPr>
+                <w:rFonts w:ascii="Consolas" w:eastAsia="Times New Roman" w:hAnsi="Consolas" w:cs="Times New Roman"/>
+                <w:color w:val="000000"/>
+                <w:sz w:val="20"/>
+                <w:szCs w:val="20"/>
+              </w:rPr>
+              <w:t xml:space="preserve">    num = num + </w:t>
+            </w:r>
+            <w:r>
+              <w:rPr>
+                <w:rFonts w:ascii="Consolas" w:eastAsia="Times New Roman" w:hAnsi="Consolas" w:cs="Times New Roman"/>
+                <w:color w:val="098658"/>
+                <w:sz w:val="20"/>
+                <w:szCs w:val="20"/>
+              </w:rPr>
+              <w:t>5</w:t>
+            </w:r>
+            <w:r>
+              <w:rPr>
+                <w:rFonts w:ascii="Consolas" w:eastAsia="Times New Roman" w:hAnsi="Consolas" w:cs="Times New Roman"/>
+                <w:color w:val="000000"/>
+                <w:sz w:val="20"/>
+                <w:szCs w:val="20"/>
+              </w:rPr>
+              <w:t>;</w:t>
+            </w:r>
+            <w:r>
+              <w:rPr>
+                <w:rFonts w:ascii="Consolas" w:eastAsia="Times New Roman" w:hAnsi="Consolas" w:cs="Times New Roman"/>
                 <w:color w:val="008000"/>
                 <w:sz w:val="20"/>
                 <w:szCs w:val="20"/>
               </w:rPr>
-              <w:t xml:space="preserve">    Tác </w:t>
-            </w:r>
-            <w:proofErr w:type="gramStart"/>
-            <w:r>
-              <w:rPr>
-                <w:rFonts w:ascii="Consolas" w:eastAsia="Times New Roman" w:hAnsi="Consolas" w:cs="Times New Roman"/>
-                <w:color w:val="008000"/>
-                <w:sz w:val="20"/>
-                <w:szCs w:val="20"/>
-              </w:rPr>
-              <w:t>giả :</w:t>
-            </w:r>
-            <w:proofErr w:type="gramEnd"/>
-            <w:r>
-              <w:rPr>
-                <w:rFonts w:ascii="Consolas" w:eastAsia="Times New Roman" w:hAnsi="Consolas" w:cs="Times New Roman"/>
-                <w:color w:val="008000"/>
-                <w:sz w:val="20"/>
-                <w:szCs w:val="20"/>
-              </w:rPr>
-              <w:t xml:space="preserve"> Xuân Thức</w:t>
+              <w:t xml:space="preserve">  /* cộng thêm 5 đơn vị*/</w:t>
             </w:r>
           </w:p>
           <w:p>
@@ -5718,162 +5722,12 @@
             <w:r>
               <w:rPr>
                 <w:rFonts w:ascii="Consolas" w:eastAsia="Times New Roman" w:hAnsi="Consolas" w:cs="Times New Roman"/>
-                <w:color w:val="008000"/>
-                <w:sz w:val="20"/>
-                <w:szCs w:val="20"/>
-              </w:rPr>
-              <w:t>  */</w:t>
-            </w:r>
-          </w:p>
-          <w:p>
-            <w:pPr>
-              <w:shd w:val="clear" w:color="auto" w:fill="FFFFFF"/>
-              <w:spacing w:line="360" w:lineRule="auto"/>
-              <w:rPr>
-                <w:rFonts w:ascii="Consolas" w:eastAsia="Times New Roman" w:hAnsi="Consolas" w:cs="Times New Roman"/>
                 <w:color w:val="000000"/>
                 <w:sz w:val="20"/>
                 <w:szCs w:val="20"/>
               </w:rPr>
-            </w:pPr>
-            <w:r>
-              <w:rPr>
-                <w:rFonts w:ascii="Consolas" w:eastAsia="Times New Roman" w:hAnsi="Consolas" w:cs="Times New Roman"/>
-                <w:color w:val="000000"/>
-                <w:sz w:val="20"/>
-                <w:szCs w:val="20"/>
-              </w:rPr>
-              <w:t xml:space="preserve">    </w:t>
-            </w:r>
-            <w:r>
-              <w:rPr>
-                <w:rFonts w:ascii="Consolas" w:eastAsia="Times New Roman" w:hAnsi="Consolas" w:cs="Times New Roman"/>
-                <w:color w:val="0000FF"/>
-                <w:sz w:val="20"/>
-                <w:szCs w:val="20"/>
-              </w:rPr>
-              <w:t>int</w:t>
-            </w:r>
-            <w:r>
-              <w:rPr>
-                <w:rFonts w:ascii="Consolas" w:eastAsia="Times New Roman" w:hAnsi="Consolas" w:cs="Times New Roman"/>
-                <w:color w:val="000000"/>
-                <w:sz w:val="20"/>
-                <w:szCs w:val="20"/>
-              </w:rPr>
-              <w:t xml:space="preserve"> num = </w:t>
-            </w:r>
-            <w:proofErr w:type="gramStart"/>
-            <w:r>
-              <w:rPr>
-                <w:rFonts w:ascii="Consolas" w:eastAsia="Times New Roman" w:hAnsi="Consolas" w:cs="Times New Roman"/>
-                <w:color w:val="098658"/>
-                <w:sz w:val="20"/>
-                <w:szCs w:val="20"/>
-              </w:rPr>
-              <w:t>10</w:t>
-            </w:r>
-            <w:r>
-              <w:rPr>
-                <w:rFonts w:ascii="Consolas" w:eastAsia="Times New Roman" w:hAnsi="Consolas" w:cs="Times New Roman"/>
-                <w:color w:val="000000"/>
-                <w:sz w:val="20"/>
-                <w:szCs w:val="20"/>
-              </w:rPr>
-              <w:t>;</w:t>
-            </w:r>
-            <w:proofErr w:type="gramEnd"/>
-          </w:p>
-          <w:p>
-            <w:pPr>
-              <w:shd w:val="clear" w:color="auto" w:fill="FFFFFF"/>
-              <w:spacing w:line="360" w:lineRule="auto"/>
-              <w:rPr>
-                <w:rFonts w:ascii="Consolas" w:eastAsia="Times New Roman" w:hAnsi="Consolas" w:cs="Times New Roman"/>
-                <w:color w:val="000000"/>
-                <w:sz w:val="20"/>
-                <w:szCs w:val="20"/>
-              </w:rPr>
-            </w:pPr>
-            <w:r>
-              <w:rPr>
-                <w:rFonts w:ascii="Consolas" w:eastAsia="Times New Roman" w:hAnsi="Consolas" w:cs="Times New Roman"/>
-                <w:color w:val="000000"/>
-                <w:sz w:val="20"/>
-                <w:szCs w:val="20"/>
-              </w:rPr>
-              <w:t xml:space="preserve">    num = num + </w:t>
-            </w:r>
-            <w:proofErr w:type="gramStart"/>
-            <w:r>
-              <w:rPr>
-                <w:rFonts w:ascii="Consolas" w:eastAsia="Times New Roman" w:hAnsi="Consolas" w:cs="Times New Roman"/>
-                <w:color w:val="098658"/>
-                <w:sz w:val="20"/>
-                <w:szCs w:val="20"/>
-              </w:rPr>
-              <w:t>5</w:t>
-            </w:r>
-            <w:r>
-              <w:rPr>
-                <w:rFonts w:ascii="Consolas" w:eastAsia="Times New Roman" w:hAnsi="Consolas" w:cs="Times New Roman"/>
-                <w:color w:val="000000"/>
-                <w:sz w:val="20"/>
-                <w:szCs w:val="20"/>
-              </w:rPr>
-              <w:t>;</w:t>
-            </w:r>
-            <w:r>
-              <w:rPr>
-                <w:rFonts w:ascii="Consolas" w:eastAsia="Times New Roman" w:hAnsi="Consolas" w:cs="Times New Roman"/>
-                <w:color w:val="008000"/>
-                <w:sz w:val="20"/>
-                <w:szCs w:val="20"/>
-              </w:rPr>
-              <w:t xml:space="preserve">  /</w:t>
-            </w:r>
-            <w:proofErr w:type="gramEnd"/>
-            <w:r>
-              <w:rPr>
-                <w:rFonts w:ascii="Consolas" w:eastAsia="Times New Roman" w:hAnsi="Consolas" w:cs="Times New Roman"/>
-                <w:color w:val="008000"/>
-                <w:sz w:val="20"/>
-                <w:szCs w:val="20"/>
-              </w:rPr>
-              <w:t>* cộng thêm 5 đơn vị*/</w:t>
-            </w:r>
-          </w:p>
-          <w:p>
-            <w:pPr>
-              <w:shd w:val="clear" w:color="auto" w:fill="FFFFFF"/>
-              <w:spacing w:line="360" w:lineRule="auto"/>
-              <w:rPr>
-                <w:rFonts w:ascii="Consolas" w:eastAsia="Times New Roman" w:hAnsi="Consolas" w:cs="Times New Roman"/>
-                <w:color w:val="000000"/>
-                <w:sz w:val="20"/>
-                <w:szCs w:val="20"/>
-              </w:rPr>
-            </w:pPr>
-            <w:r>
-              <w:rPr>
-                <w:rFonts w:ascii="Consolas" w:eastAsia="Times New Roman" w:hAnsi="Consolas" w:cs="Times New Roman"/>
-                <w:color w:val="000000"/>
-                <w:sz w:val="20"/>
-                <w:szCs w:val="20"/>
-              </w:rPr>
-              <w:t xml:space="preserve">    </w:t>
-            </w:r>
-            <w:proofErr w:type="gramStart"/>
-            <w:r>
-              <w:rPr>
-                <w:rFonts w:ascii="Consolas" w:eastAsia="Times New Roman" w:hAnsi="Consolas" w:cs="Times New Roman"/>
-                <w:color w:val="000000"/>
-                <w:sz w:val="20"/>
-                <w:szCs w:val="20"/>
-              </w:rPr>
-              <w:t>printf(</w:t>
-            </w:r>
-            <w:proofErr w:type="gramEnd"/>
+              <w:t>    printf(</w:t>
+            </w:r>
             <w:r>
               <w:rPr>
                 <w:rFonts w:ascii="Consolas" w:eastAsia="Times New Roman" w:hAnsi="Consolas" w:cs="Times New Roman"/>
@@ -7308,21 +7162,7 @@
         <w:rPr>
           <w:rFonts w:cs="Times New Roman"/>
         </w:rPr>
-        <w:t xml:space="preserve">Kích thước trong bộ nhớ và miền giá trị của các kiểu dữ liệu còn phụ thuộc vào hệ thống và chương trình dịch tương ứng. Giá trị được đưa ra ở đây là trên hệ thống Windows </w:t>
-      </w:r>
-      <w:proofErr w:type="gramStart"/>
-      <w:r>
-        <w:rPr>
-          <w:rFonts w:cs="Times New Roman"/>
-        </w:rPr>
-        <w:t>64 bit</w:t>
-      </w:r>
-      <w:proofErr w:type="gramEnd"/>
-      <w:r>
-        <w:rPr>
-          <w:rFonts w:cs="Times New Roman"/>
-        </w:rPr>
-        <w:t xml:space="preserve"> và trình dịch GCC MinGW.</w:t>
+        <w:t>Kích thước trong bộ nhớ và miền giá trị của các kiểu dữ liệu còn phụ thuộc vào hệ thống và chương trình dịch tương ứng. Giá trị được đưa ra ở đây là trên hệ thống Windows 64 bit và trình dịch GCC MinGW.</w:t>
       </w:r>
     </w:p>
     <w:p>
@@ -7666,13 +7506,8 @@
               <w:spacing w:line="360" w:lineRule="auto"/>
             </w:pPr>
             <w:r>
-              <w:t xml:space="preserve">4 </w:t>
-            </w:r>
-            <w:proofErr w:type="gramStart"/>
-            <w:r>
-              <w:t>byte</w:t>
-            </w:r>
-            <w:proofErr w:type="gramEnd"/>
+              <w:t>4 byte</w:t>
+            </w:r>
           </w:p>
         </w:tc>
       </w:tr>
@@ -7735,13 +7570,8 @@
               <w:spacing w:line="360" w:lineRule="auto"/>
             </w:pPr>
             <w:r>
-              <w:t xml:space="preserve">2 </w:t>
-            </w:r>
-            <w:proofErr w:type="gramStart"/>
-            <w:r>
-              <w:t>byte</w:t>
-            </w:r>
-            <w:proofErr w:type="gramEnd"/>
+              <w:t>2 byte</w:t>
+            </w:r>
           </w:p>
         </w:tc>
       </w:tr>
@@ -9435,13 +9265,8 @@
               <w:spacing w:line="360" w:lineRule="auto"/>
             </w:pPr>
             <w:r>
-              <w:t xml:space="preserve">2 </w:t>
-            </w:r>
-            <w:proofErr w:type="gramStart"/>
-            <w:r>
-              <w:t>byte</w:t>
-            </w:r>
-            <w:proofErr w:type="gramEnd"/>
+              <w:t>2 byte</w:t>
+            </w:r>
           </w:p>
         </w:tc>
         <w:tc>
@@ -9553,13 +9378,8 @@
               <w:spacing w:line="360" w:lineRule="auto"/>
             </w:pPr>
             <w:r>
-              <w:t xml:space="preserve">4 </w:t>
-            </w:r>
-            <w:proofErr w:type="gramStart"/>
-            <w:r>
-              <w:t>byte</w:t>
-            </w:r>
-            <w:proofErr w:type="gramEnd"/>
+              <w:t>4 byte</w:t>
+            </w:r>
           </w:p>
         </w:tc>
         <w:tc>
@@ -10559,15 +10379,7 @@
       </w:pPr>
       <w:r>
         <w:tab/>
-        <w:t xml:space="preserve">Giá trị 1: là đúng </w:t>
-      </w:r>
-      <w:proofErr w:type="gramStart"/>
-      <w:r>
-        <w:t>( true</w:t>
-      </w:r>
-      <w:proofErr w:type="gramEnd"/>
-      <w:r>
-        <w:t xml:space="preserve"> )</w:t>
+        <w:t>Giá trị 1: là đúng ( true )</w:t>
       </w:r>
     </w:p>
     <w:p>
@@ -17957,28 +17769,16 @@
     <w:p>
       <w:pPr>
         <w:pStyle w:val="Heading3"/>
-        <w:rPr>
-          <w:rFonts w:ascii="inherit" w:hAnsi="inherit"/>
-        </w:rPr>
-      </w:pPr>
-      <w:r>
-        <w:rPr>
-          <w:rFonts w:ascii="inherit" w:hAnsi="inherit"/>
-        </w:rPr>
+      </w:pPr>
+      <w:r>
         <w:t>Biến số</w:t>
       </w:r>
     </w:p>
     <w:p>
       <w:pPr>
         <w:pStyle w:val="Heading4"/>
-        <w:rPr>
-          <w:rFonts w:ascii="inherit" w:hAnsi="inherit"/>
-        </w:rPr>
-      </w:pPr>
-      <w:r>
-        <w:rPr>
-          <w:rFonts w:ascii="inherit" w:hAnsi="inherit"/>
-        </w:rPr>
+      </w:pPr>
+      <w:r>
         <w:t>Khái niệm</w:t>
       </w:r>
     </w:p>
@@ -18018,14 +17818,8 @@
     <w:p>
       <w:pPr>
         <w:pStyle w:val="Heading4"/>
-        <w:rPr>
-          <w:rFonts w:ascii="inherit" w:hAnsi="inherit"/>
-        </w:rPr>
-      </w:pPr>
-      <w:r>
-        <w:rPr>
-          <w:rFonts w:ascii="inherit" w:hAnsi="inherit"/>
-        </w:rPr>
+      </w:pPr>
+      <w:r>
         <w:t>Quy tắc đặt tên biến</w:t>
       </w:r>
     </w:p>
@@ -18040,14 +17834,8 @@
     <w:p>
       <w:pPr>
         <w:pStyle w:val="Heading3"/>
-        <w:rPr>
-          <w:rFonts w:ascii="inherit" w:eastAsia="Times New Roman" w:hAnsi="inherit"/>
-        </w:rPr>
-      </w:pPr>
-      <w:r>
-        <w:rPr>
-          <w:rFonts w:ascii="inherit" w:eastAsia="Times New Roman" w:hAnsi="inherit"/>
-        </w:rPr>
+      </w:pPr>
+      <w:r>
         <w:t>Khai báo biến</w:t>
       </w:r>
     </w:p>
@@ -18299,14 +18087,8 @@
     <w:p>
       <w:pPr>
         <w:pStyle w:val="Heading4"/>
-        <w:rPr>
-          <w:rFonts w:ascii="inherit" w:hAnsi="inherit"/>
-        </w:rPr>
-      </w:pPr>
-      <w:r>
-        <w:rPr>
-          <w:rFonts w:ascii="inherit" w:hAnsi="inherit"/>
-        </w:rPr>
+      </w:pPr>
+      <w:r>
         <w:t>Khởi tạo biến</w:t>
       </w:r>
     </w:p>
@@ -21185,14 +20967,18 @@
     <w:tbl>
       <w:tblPr>
         <w:tblStyle w:val="TableGrid"/>
-        <w:tblW w:w="500" w:type="pct"/>
+        <w:tblW w:w="5000" w:type="pct"/>
+        <w:jc w:val="center"/>
         <w:shd w:val="clear" w:color="auto" w:fill="E7E6E6" w:themeFill="background2"/>
         <w:tblLook w:val="04A0" w:firstRow="1" w:lastRow="0" w:firstColumn="1" w:lastColumn="0" w:noHBand="0" w:noVBand="1"/>
       </w:tblPr>
       <w:tblGrid>
-        <w:gridCol w:w="1020"/>
+        <w:gridCol w:w="10199"/>
       </w:tblGrid>
       <w:tr>
+        <w:trPr>
+          <w:jc w:val="center"/>
+        </w:trPr>
         <w:tc>
           <w:tcPr>
             <w:tcW w:w="10199" w:type="dxa"/>
@@ -21858,113 +21644,78 @@
     </w:p>
     <w:p>
       <w:pPr>
-        <w:spacing w:line="360" w:lineRule="auto"/>
-        <w:rPr>
-          <w:highlight w:val="yellow"/>
-        </w:rPr>
-      </w:pPr>
-      <w:r>
-        <w:rPr>
-          <w:highlight w:val="yellow"/>
-        </w:rPr>
-        <w:t>Lấy trong giáo trình C cơ bản</w:t>
+        <w:pStyle w:val="Heading3"/>
+      </w:pPr>
+      <w:r>
+        <w:rPr>
+          <w:rStyle w:val="Strong"/>
+          <w:b/>
+          <w:bCs w:val="0"/>
+        </w:rPr>
+        <w:t>Hằng trong C</w:t>
       </w:r>
     </w:p>
     <w:p>
       <w:pPr>
-        <w:spacing w:line="360" w:lineRule="auto"/>
-      </w:pPr>
-      <w:r>
-        <w:rPr>
-          <w:highlight w:val="yellow"/>
-        </w:rPr>
-        <w:t>Giaso trình deviot</w:t>
+        <w:pStyle w:val="NormalWeb"/>
+        <w:shd w:val="clear" w:color="auto" w:fill="FFFFFF"/>
+        <w:spacing w:before="0" w:beforeAutospacing="0" w:after="0" w:afterAutospacing="0" w:line="360" w:lineRule="auto"/>
+        <w:rPr>
+          <w:rFonts w:ascii="inherit" w:hAnsi="inherit"/>
+          <w:color w:val="222222"/>
+        </w:rPr>
+      </w:pPr>
+      <w:r>
+        <w:rPr>
+          <w:rFonts w:ascii="inherit" w:hAnsi="inherit"/>
+          <w:color w:val="222222"/>
+        </w:rPr>
+        <w:t>Là một giá trị hằng số không cho phép thay đổi trong quá trình chạy chương trình. Như vậy, chúng ta dùng hằng khi không muốn giá trị bị thay đổi trong suốt thời gian chương trình chạy.</w:t>
       </w:r>
     </w:p>
     <w:p>
       <w:pPr>
-        <w:pStyle w:val="Heading4"/>
-        <w:shd w:val="clear" w:color="auto" w:fill="FFFFFF"/>
-        <w:spacing w:before="360" w:after="210"/>
-        <w:rPr>
-          <w:rFonts w:ascii="inherit" w:hAnsi="inherit"/>
-          <w:color w:val="111111"/>
-        </w:rPr>
+        <w:pStyle w:val="Heading3"/>
       </w:pPr>
       <w:r>
         <w:rPr>
           <w:rStyle w:val="Strong"/>
-          <w:rFonts w:ascii="inherit" w:hAnsi="inherit"/>
-          <w:color w:val="111111"/>
-        </w:rPr>
-        <w:t>H</w:t>
-      </w:r>
-      <w:r>
-        <w:rPr>
-          <w:rStyle w:val="Strong"/>
-          <w:rFonts w:ascii="inherit" w:hAnsi="inherit" w:cs="Calibri"/>
-          <w:color w:val="111111"/>
-        </w:rPr>
-        <w:t>ằ</w:t>
-      </w:r>
-      <w:r>
-        <w:rPr>
-          <w:rStyle w:val="Strong"/>
-          <w:rFonts w:ascii="inherit" w:hAnsi="inherit"/>
-          <w:color w:val="111111"/>
-        </w:rPr>
-        <w:t>ng trong C</w:t>
+          <w:b/>
+          <w:bCs w:val="0"/>
+        </w:rPr>
+        <w:t>Cách khai báo hằng</w:t>
       </w:r>
     </w:p>
     <w:p>
       <w:pPr>
-        <w:pStyle w:val="NormalWeb"/>
-        <w:shd w:val="clear" w:color="auto" w:fill="FFFFFF"/>
-        <w:spacing w:before="0" w:beforeAutospacing="0" w:after="390" w:afterAutospacing="0" w:line="360" w:lineRule="auto"/>
-        <w:rPr>
-          <w:rFonts w:ascii="inherit" w:hAnsi="inherit"/>
-          <w:color w:val="222222"/>
-        </w:rPr>
-      </w:pPr>
-      <w:r>
-        <w:rPr>
-          <w:rFonts w:ascii="inherit" w:hAnsi="inherit"/>
-          <w:color w:val="222222"/>
-        </w:rPr>
-        <w:t>Là một giá trị hằng số không cho phép thay đổi trong quá trình chạy chương trình. Như vậy, chúng ta dùng hằng khi không muốn giá trị bị thay đổi trong suốt thời gian chương trình chạy.</w:t>
-      </w:r>
-    </w:p>
-    <w:p>
-      <w:pPr>
-        <w:pStyle w:val="Heading4"/>
-        <w:rPr>
-          <w:rFonts w:ascii="inherit" w:hAnsi="inherit"/>
-        </w:rPr>
-      </w:pPr>
-      <w:r>
-        <w:rPr>
-          <w:rStyle w:val="Strong"/>
-          <w:rFonts w:ascii="inherit" w:hAnsi="inherit"/>
-          <w:color w:val="222222"/>
-        </w:rPr>
-        <w:t>Cách khai báo hằng:</w:t>
-      </w:r>
-    </w:p>
-    <w:p>
-      <w:pPr>
         <w:spacing w:line="360" w:lineRule="auto"/>
-      </w:pPr>
+        <w:rPr>
+          <w:b/>
+          <w:bCs/>
+        </w:rPr>
+      </w:pPr>
+      <w:r>
+        <w:rPr>
+          <w:b/>
+          <w:bCs/>
+        </w:rPr>
+        <w:t>Cú pháp:</w:t>
+      </w:r>
     </w:p>
     <w:tbl>
       <w:tblPr>
         <w:tblStyle w:val="TableGrid"/>
-        <w:tblW w:w="0" w:type="auto"/>
+        <w:tblW w:w="5000" w:type="pct"/>
+        <w:jc w:val="center"/>
         <w:tblLook w:val="04A0" w:firstRow="1" w:lastRow="0" w:firstColumn="1" w:lastColumn="0" w:noHBand="0" w:noVBand="1"/>
       </w:tblPr>
       <w:tblGrid>
         <w:gridCol w:w="10199"/>
       </w:tblGrid>
       <w:tr>
+        <w:trPr>
+          <w:jc w:val="center"/>
+        </w:trPr>
         <w:tc>
           <w:tcPr>
             <w:tcW w:w="10199" w:type="dxa"/>
@@ -21987,76 +21738,6 @@
               <w:t>const &lt;kiểu dữ liệu&gt; &lt;tên hằng&gt; = &lt;giá trị&gt;</w:t>
             </w:r>
           </w:p>
-          <w:p>
-            <w:pPr>
-              <w:spacing w:line="360" w:lineRule="auto"/>
-              <w:rPr>
-                <w:rFonts w:ascii="inherit" w:hAnsi="inherit"/>
-              </w:rPr>
-            </w:pPr>
-            <w:r>
-              <w:rPr>
-                <w:rFonts w:ascii="inherit" w:hAnsi="inherit"/>
-              </w:rPr>
-              <w:t>// Ví dụ</w:t>
-            </w:r>
-          </w:p>
-          <w:p>
-            <w:pPr>
-              <w:spacing w:line="360" w:lineRule="auto"/>
-              <w:rPr>
-                <w:rFonts w:ascii="inherit" w:hAnsi="inherit"/>
-              </w:rPr>
-            </w:pPr>
-            <w:r>
-              <w:rPr>
-                <w:rFonts w:ascii="inherit" w:hAnsi="inherit"/>
-              </w:rPr>
-              <w:t xml:space="preserve">const int </w:t>
-            </w:r>
-            <w:r>
-              <w:rPr>
-                <w:rFonts w:ascii="inherit" w:hAnsi="inherit"/>
-                <w:b/>
-                <w:bCs/>
-              </w:rPr>
-              <w:t>MAX</w:t>
-            </w:r>
-            <w:r>
-              <w:rPr>
-                <w:rFonts w:ascii="inherit" w:hAnsi="inherit"/>
-              </w:rPr>
-              <w:t xml:space="preserve"> = 100;</w:t>
-            </w:r>
-          </w:p>
-          <w:p>
-            <w:pPr>
-              <w:spacing w:line="360" w:lineRule="auto"/>
-              <w:rPr>
-                <w:rFonts w:ascii="inherit" w:hAnsi="inherit"/>
-              </w:rPr>
-            </w:pPr>
-            <w:r>
-              <w:rPr>
-                <w:rFonts w:ascii="inherit" w:hAnsi="inherit"/>
-              </w:rPr>
-              <w:t xml:space="preserve">const float </w:t>
-            </w:r>
-            <w:r>
-              <w:rPr>
-                <w:rFonts w:ascii="inherit" w:hAnsi="inherit"/>
-                <w:b/>
-                <w:bCs/>
-              </w:rPr>
-              <w:t>PI</w:t>
-            </w:r>
-            <w:r>
-              <w:rPr>
-                <w:rFonts w:ascii="inherit" w:hAnsi="inherit"/>
-              </w:rPr>
-              <w:t xml:space="preserve"> = 3.14;</w:t>
-            </w:r>
-          </w:p>
         </w:tc>
       </w:tr>
     </w:tbl>
@@ -22067,9 +21748,111 @@
     </w:p>
     <w:p>
       <w:pPr>
+        <w:spacing w:line="360" w:lineRule="auto"/>
+        <w:rPr>
+          <w:b/>
+          <w:bCs/>
+        </w:rPr>
+      </w:pPr>
+      <w:r>
+        <w:rPr>
+          <w:b/>
+          <w:bCs/>
+        </w:rPr>
+        <w:t>Ví dụ</w:t>
+      </w:r>
+      <w:r>
+        <w:rPr>
+          <w:b/>
+          <w:bCs/>
+        </w:rPr>
+        <w:t>:</w:t>
+      </w:r>
+    </w:p>
+    <w:tbl>
+      <w:tblPr>
+        <w:tblStyle w:val="TableGrid"/>
+        <w:tblW w:w="5000" w:type="pct"/>
+        <w:jc w:val="center"/>
+        <w:tblLook w:val="04A0" w:firstRow="1" w:lastRow="0" w:firstColumn="1" w:lastColumn="0" w:noHBand="0" w:noVBand="1"/>
+      </w:tblPr>
+      <w:tblGrid>
+        <w:gridCol w:w="10199"/>
+      </w:tblGrid>
+      <w:tr>
+        <w:trPr>
+          <w:jc w:val="center"/>
+        </w:trPr>
+        <w:tc>
+          <w:tcPr>
+            <w:tcW w:w="10199" w:type="dxa"/>
+          </w:tcPr>
+          <w:p>
+            <w:pPr>
+              <w:spacing w:line="360" w:lineRule="auto"/>
+              <w:rPr>
+                <w:rFonts w:ascii="inherit" w:hAnsi="inherit"/>
+              </w:rPr>
+            </w:pPr>
+            <w:r>
+              <w:rPr>
+                <w:rFonts w:ascii="inherit" w:hAnsi="inherit"/>
+              </w:rPr>
+              <w:t xml:space="preserve">const int </w:t>
+            </w:r>
+            <w:r>
+              <w:rPr>
+                <w:rFonts w:ascii="inherit" w:hAnsi="inherit"/>
+                <w:b/>
+                <w:bCs/>
+              </w:rPr>
+              <w:t>MAX</w:t>
+            </w:r>
+            <w:r>
+              <w:rPr>
+                <w:rFonts w:ascii="inherit" w:hAnsi="inherit"/>
+              </w:rPr>
+              <w:t xml:space="preserve"> = 100;</w:t>
+            </w:r>
+          </w:p>
+          <w:p>
+            <w:pPr>
+              <w:spacing w:line="360" w:lineRule="auto"/>
+            </w:pPr>
+            <w:r>
+              <w:rPr>
+                <w:rFonts w:ascii="inherit" w:hAnsi="inherit"/>
+              </w:rPr>
+              <w:t xml:space="preserve">const float </w:t>
+            </w:r>
+            <w:r>
+              <w:rPr>
+                <w:rFonts w:ascii="inherit" w:hAnsi="inherit"/>
+                <w:b/>
+                <w:bCs/>
+              </w:rPr>
+              <w:t>PI</w:t>
+            </w:r>
+            <w:r>
+              <w:rPr>
+                <w:rFonts w:ascii="inherit" w:hAnsi="inherit"/>
+              </w:rPr>
+              <w:t xml:space="preserve"> = 3.14;</w:t>
+            </w:r>
+          </w:p>
+        </w:tc>
+      </w:tr>
+    </w:tbl>
+    <w:p>
+      <w:pPr>
+        <w:spacing w:line="360" w:lineRule="auto"/>
+      </w:pPr>
+    </w:p>
+    <w:p>
+      <w:pPr>
         <w:pStyle w:val="NormalWeb"/>
         <w:shd w:val="clear" w:color="auto" w:fill="FFFFFF"/>
-        <w:spacing w:before="0" w:beforeAutospacing="0" w:after="390" w:afterAutospacing="0" w:line="360" w:lineRule="auto"/>
+        <w:spacing w:before="0" w:beforeAutospacing="0" w:after="0" w:afterAutospacing="0" w:line="360" w:lineRule="auto"/>
         <w:rPr>
           <w:rFonts w:ascii="inherit" w:hAnsi="inherit"/>
           <w:color w:val="222222"/>
@@ -22086,13 +21869,14 @@
     </w:p>
     <w:p>
       <w:pPr>
+        <w:pStyle w:val="ListParagraph"/>
         <w:numPr>
           <w:ilvl w:val="0"/>
-          <w:numId w:val="21"/>
+          <w:numId w:val="29"/>
         </w:numPr>
         <w:shd w:val="clear" w:color="auto" w:fill="FFFFFF"/>
-        <w:spacing w:before="100" w:beforeAutospacing="1" w:after="150" w:line="360" w:lineRule="auto"/>
-        <w:ind w:left="1035"/>
+        <w:spacing w:line="360" w:lineRule="auto"/>
+        <w:jc w:val="both"/>
         <w:rPr>
           <w:color w:val="222222"/>
         </w:rPr>
@@ -22106,13 +21890,14 @@
     </w:p>
     <w:p>
       <w:pPr>
+        <w:pStyle w:val="ListParagraph"/>
         <w:numPr>
           <w:ilvl w:val="0"/>
-          <w:numId w:val="21"/>
+          <w:numId w:val="29"/>
         </w:numPr>
         <w:shd w:val="clear" w:color="auto" w:fill="FFFFFF"/>
-        <w:spacing w:before="100" w:beforeAutospacing="1" w:after="150" w:line="360" w:lineRule="auto"/>
-        <w:ind w:left="1035"/>
+        <w:spacing w:line="360" w:lineRule="auto"/>
+        <w:jc w:val="both"/>
         <w:rPr>
           <w:color w:val="222222"/>
         </w:rPr>
@@ -22121,32 +21906,19 @@
         <w:rPr>
           <w:color w:val="222222"/>
         </w:rPr>
-        <w:t xml:space="preserve">Ngoài việc sử dụng hằng, chúng ta cũng có thể làm điều tương tự với define trong C </w:t>
-      </w:r>
-      <w:proofErr w:type="gramStart"/>
-      <w:r>
-        <w:rPr>
-          <w:color w:val="222222"/>
-        </w:rPr>
-        <w:t>( Chúng</w:t>
-      </w:r>
-      <w:proofErr w:type="gramEnd"/>
-      <w:r>
-        <w:rPr>
-          <w:color w:val="222222"/>
-        </w:rPr>
-        <w:t xml:space="preserve"> ta sẽ có 1 bài riêng tìm hiểu về Define).</w:t>
+        <w:t>Ngoài việc sử dụng hằng, chúng ta cũng có thể làm điều tương tự với define trong C (Chúng ta sẽ có 1 bài riêng tìm hiểu về Define).</w:t>
       </w:r>
     </w:p>
     <w:p>
       <w:pPr>
+        <w:pStyle w:val="ListParagraph"/>
         <w:numPr>
           <w:ilvl w:val="0"/>
-          <w:numId w:val="21"/>
+          <w:numId w:val="29"/>
         </w:numPr>
         <w:shd w:val="clear" w:color="auto" w:fill="FFFFFF"/>
-        <w:spacing w:before="100" w:beforeAutospacing="1" w:line="360" w:lineRule="auto"/>
-        <w:ind w:left="1035"/>
+        <w:spacing w:line="360" w:lineRule="auto"/>
+        <w:jc w:val="both"/>
         <w:rPr>
           <w:color w:val="222222"/>
         </w:rPr>
@@ -22212,7 +21984,10 @@
         <w:rPr>
           <w:rFonts w:ascii="inherit" w:hAnsi="inherit"/>
         </w:rPr>
-        <w:t>Hàm printf</w:t>
+        <w:t xml:space="preserve">Xuất </w:t>
+      </w:r>
+      <w:r>
+        <w:t>dữ liệu trong C</w:t>
       </w:r>
     </w:p>
     <w:p>
@@ -22236,7 +22011,6 @@
         </w:rPr>
         <w:t xml:space="preserve"> </w:t>
       </w:r>
-      <w:proofErr w:type="gramStart"/>
       <w:r>
         <w:rPr>
           <w:b/>
@@ -22258,7 +22032,6 @@
         </w:rPr>
         <w:t>)</w:t>
       </w:r>
-      <w:proofErr w:type="gramEnd"/>
       <w:r>
         <w:t xml:space="preserve"> là một trong những chức năng đầu ra chính. Hàm gửi đầu ra được định dạng tới màn hình</w:t>
       </w:r>
@@ -22422,398 +22195,344 @@
           <w:b/>
           <w:bCs/>
         </w:rPr>
-        <w:t xml:space="preserve">đối mục </w:t>
-      </w:r>
-      <w:proofErr w:type="gramStart"/>
+        <w:t>đối mục 1,…:</w:t>
+      </w:r>
+      <w:r>
+        <w:t xml:space="preserve"> là các mục dữ kiện cần in ra màn hình. Các đối mục này có thể là biến, hằng hoặc biểu thức phải được định trị trước khi in ra. </w:t>
+      </w:r>
+    </w:p>
+    <w:p>
+      <w:pPr>
+        <w:spacing w:before="120" w:line="360" w:lineRule="auto"/>
+      </w:pPr>
+      <w:r>
+        <w:t xml:space="preserve">- </w:t>
+      </w:r>
       <w:r>
         <w:rPr>
           <w:b/>
           <w:bCs/>
         </w:rPr>
-        <w:t>1,…</w:t>
-      </w:r>
-      <w:proofErr w:type="gramEnd"/>
+        <w:t>chuỗi định dạng</w:t>
+      </w:r>
+      <w:r>
+        <w:t xml:space="preserve">: được đặt trong cặp nháy kép (" "), gồm 3 loại: </w:t>
+      </w:r>
+    </w:p>
+    <w:p>
+      <w:pPr>
+        <w:spacing w:before="120" w:line="360" w:lineRule="auto"/>
+      </w:pPr>
+      <w:r>
+        <w:t xml:space="preserve">+ Đối với chuỗi kí tự ghi như thế nào in ra giống như vậy. </w:t>
+      </w:r>
+    </w:p>
+    <w:p>
+      <w:pPr>
+        <w:spacing w:before="120" w:line="360" w:lineRule="auto"/>
+      </w:pPr>
+      <w:r>
+        <w:t xml:space="preserve">+ Đối với những kí tự chuyển đổi dạng thức cho phép kết xuất giá trị của các đối mục ra màn hình tạm gọi là </w:t>
+      </w:r>
       <w:r>
         <w:rPr>
           <w:b/>
           <w:bCs/>
         </w:rPr>
-        <w:t>:</w:t>
-      </w:r>
-      <w:r>
-        <w:t xml:space="preserve"> là các mục dữ kiện cần in ra màn hình. Các đối mục này có thể là biến, hằng hoặc biểu thức phải được định trị trước khi in ra. </w:t>
+        <w:t>mã định dạng</w:t>
+      </w:r>
+      <w:r>
+        <w:t>. Sau đây là các dấu mô tả định dạng:</w:t>
       </w:r>
     </w:p>
     <w:p>
       <w:pPr>
+        <w:pStyle w:val="ListParagraph"/>
+        <w:numPr>
+          <w:ilvl w:val="0"/>
+          <w:numId w:val="30"/>
+        </w:numPr>
         <w:spacing w:before="120" w:line="360" w:lineRule="auto"/>
       </w:pPr>
       <w:r>
-        <w:t xml:space="preserve">- </w:t>
-      </w:r>
-      <w:r>
+        <w:t xml:space="preserve">%c : Ký tự đơn </w:t>
+      </w:r>
+    </w:p>
+    <w:p>
+      <w:pPr>
+        <w:pStyle w:val="ListParagraph"/>
+        <w:numPr>
+          <w:ilvl w:val="0"/>
+          <w:numId w:val="30"/>
+        </w:numPr>
+        <w:spacing w:before="120" w:line="360" w:lineRule="auto"/>
+      </w:pPr>
+      <w:r>
+        <w:t xml:space="preserve">%s : Chuỗi </w:t>
+      </w:r>
+    </w:p>
+    <w:p>
+      <w:pPr>
+        <w:pStyle w:val="ListParagraph"/>
+        <w:numPr>
+          <w:ilvl w:val="0"/>
+          <w:numId w:val="30"/>
+        </w:numPr>
+        <w:spacing w:before="120" w:line="360" w:lineRule="auto"/>
+      </w:pPr>
+      <w:r>
+        <w:t xml:space="preserve">%d : Số nguyên thập phân có dấu </w:t>
+      </w:r>
+    </w:p>
+    <w:p>
+      <w:pPr>
+        <w:pStyle w:val="ListParagraph"/>
+        <w:numPr>
+          <w:ilvl w:val="0"/>
+          <w:numId w:val="30"/>
+        </w:numPr>
+        <w:spacing w:before="120" w:line="360" w:lineRule="auto"/>
+      </w:pPr>
+      <w:r>
+        <w:t xml:space="preserve">%f : </w:t>
+      </w:r>
+      <w:r>
+        <w:t>Kiểu float - dạng dấu chấm thập phân (decimal notation)</w:t>
+      </w:r>
+      <w:r>
+        <w:t xml:space="preserve"> </w:t>
+      </w:r>
+    </w:p>
+    <w:p>
+      <w:pPr>
+        <w:pStyle w:val="ListParagraph"/>
+        <w:numPr>
+          <w:ilvl w:val="0"/>
+          <w:numId w:val="30"/>
+        </w:numPr>
+        <w:spacing w:before="120" w:line="360" w:lineRule="auto"/>
+      </w:pPr>
+      <w:r>
+        <w:t xml:space="preserve">%e : </w:t>
+      </w:r>
+      <w:r>
+        <w:t>Kiểu float - dạng lũy thừa (exponential notation)</w:t>
+      </w:r>
+    </w:p>
+    <w:p>
+      <w:pPr>
+        <w:pStyle w:val="ListParagraph"/>
+        <w:numPr>
+          <w:ilvl w:val="0"/>
+          <w:numId w:val="30"/>
+        </w:numPr>
+        <w:spacing w:before="120" w:line="360" w:lineRule="auto"/>
+      </w:pPr>
+      <w:r>
+        <w:t xml:space="preserve">%g : </w:t>
+      </w:r>
+      <w:r>
+        <w:t>Kiểu float ( %f hay %e , khi ngắn hơn)</w:t>
+      </w:r>
+    </w:p>
+    <w:p>
+      <w:pPr>
+        <w:pStyle w:val="ListParagraph"/>
+        <w:numPr>
+          <w:ilvl w:val="0"/>
+          <w:numId w:val="30"/>
+        </w:numPr>
+        <w:spacing w:before="120" w:line="360" w:lineRule="auto"/>
+      </w:pPr>
+      <w:r>
+        <w:t xml:space="preserve">%x : </w:t>
+      </w:r>
+      <w:r>
+        <w:t>Số nguyên hệ 16 không dấu - sử dụng “ABCDEF” (unsigned hexadecimal integer)</w:t>
+      </w:r>
+    </w:p>
+    <w:p>
+      <w:pPr>
+        <w:pStyle w:val="ListParagraph"/>
+        <w:numPr>
+          <w:ilvl w:val="0"/>
+          <w:numId w:val="30"/>
+        </w:numPr>
+        <w:spacing w:before="120" w:line="360" w:lineRule="auto"/>
+      </w:pPr>
+      <w:r>
+        <w:t xml:space="preserve">%u : </w:t>
+      </w:r>
+      <w:r>
+        <w:t>Số nguyên không dấu (unsigned decimal integer)</w:t>
+      </w:r>
+    </w:p>
+    <w:p>
+      <w:pPr>
+        <w:pStyle w:val="ListParagraph"/>
+        <w:numPr>
+          <w:ilvl w:val="0"/>
+          <w:numId w:val="30"/>
+        </w:numPr>
+        <w:spacing w:before="120" w:line="360" w:lineRule="auto"/>
+      </w:pPr>
+      <w:r>
+        <w:t xml:space="preserve">%o : </w:t>
+      </w:r>
+      <w:r>
+        <w:t>Số nguyên hệ 8 không dấu (unsigned octal integer)</w:t>
+      </w:r>
+    </w:p>
+    <w:p>
+      <w:pPr>
+        <w:pStyle w:val="ListParagraph"/>
+        <w:numPr>
+          <w:ilvl w:val="0"/>
+          <w:numId w:val="30"/>
+        </w:numPr>
+        <w:spacing w:before="120" w:line="360" w:lineRule="auto"/>
+      </w:pPr>
+      <w:r>
+        <w:t xml:space="preserve">l : Tiền tố dùng kèm với %d, %u, %x, %o để chỉ số nguyên dài (ví dụ %ld) </w:t>
+      </w:r>
+    </w:p>
+    <w:p>
+      <w:pPr>
+        <w:spacing w:before="120" w:line="360" w:lineRule="auto"/>
         <w:rPr>
           <w:b/>
           <w:bCs/>
         </w:rPr>
-        <w:t>chuỗi định dạng</w:t>
-      </w:r>
-      <w:r>
-        <w:t xml:space="preserve">: được đặt trong cặp nháy kép (" "), gồm 3 loại: </w:t>
+      </w:pPr>
+      <w:r>
+        <w:rPr>
+          <w:b/>
+          <w:bCs/>
+        </w:rPr>
+        <w:t xml:space="preserve">+ Các ký tự điều khiển và ký tự đặc biệt </w:t>
       </w:r>
     </w:p>
     <w:p>
       <w:pPr>
+        <w:pStyle w:val="ListParagraph"/>
+        <w:numPr>
+          <w:ilvl w:val="0"/>
+          <w:numId w:val="31"/>
+        </w:numPr>
         <w:spacing w:before="120" w:line="360" w:lineRule="auto"/>
       </w:pPr>
       <w:r>
-        <w:t xml:space="preserve">+ Đối với chuỗi kí tự ghi như thế nào in ra giống như vậy. </w:t>
+        <w:t xml:space="preserve">\n : Nhảy xuống dòng kế tiếp canh về cột đầu tiên. </w:t>
       </w:r>
     </w:p>
     <w:p>
       <w:pPr>
+        <w:pStyle w:val="ListParagraph"/>
+        <w:numPr>
+          <w:ilvl w:val="0"/>
+          <w:numId w:val="31"/>
+        </w:numPr>
         <w:spacing w:before="120" w:line="360" w:lineRule="auto"/>
       </w:pPr>
       <w:r>
-        <w:t xml:space="preserve">+ Đối với những kí tự chuyển đổi dạng thức cho phép kết xuất giá trị của các đối mục ra màn hình tạm gọi là </w:t>
-      </w:r>
-      <w:r>
+        <w:t xml:space="preserve">\t : Canh cột tab ngang. </w:t>
+      </w:r>
+    </w:p>
+    <w:p>
+      <w:pPr>
+        <w:pStyle w:val="ListParagraph"/>
+        <w:numPr>
+          <w:ilvl w:val="0"/>
+          <w:numId w:val="31"/>
+        </w:numPr>
+        <w:spacing w:before="120" w:line="360" w:lineRule="auto"/>
+      </w:pPr>
+      <w:r>
+        <w:t xml:space="preserve">\r : Nhảy về đầu hàng, không xuống hàng. </w:t>
+      </w:r>
+    </w:p>
+    <w:p>
+      <w:pPr>
+        <w:pStyle w:val="ListParagraph"/>
+        <w:numPr>
+          <w:ilvl w:val="0"/>
+          <w:numId w:val="31"/>
+        </w:numPr>
+        <w:spacing w:before="120" w:line="360" w:lineRule="auto"/>
+      </w:pPr>
+      <w:r>
+        <w:t xml:space="preserve">\a : Tiếng kêu bip. </w:t>
+      </w:r>
+    </w:p>
+    <w:p>
+      <w:pPr>
+        <w:pStyle w:val="ListParagraph"/>
+        <w:numPr>
+          <w:ilvl w:val="0"/>
+          <w:numId w:val="31"/>
+        </w:numPr>
+        <w:spacing w:before="120" w:line="360" w:lineRule="auto"/>
+      </w:pPr>
+      <w:r>
+        <w:lastRenderedPageBreak/>
+        <w:t>\\ : In ra dấu \</w:t>
+      </w:r>
+    </w:p>
+    <w:p>
+      <w:pPr>
+        <w:pStyle w:val="ListParagraph"/>
+        <w:numPr>
+          <w:ilvl w:val="0"/>
+          <w:numId w:val="31"/>
+        </w:numPr>
+        <w:spacing w:before="120" w:line="360" w:lineRule="auto"/>
+      </w:pPr>
+      <w:r>
+        <w:t xml:space="preserve">\" : In ra dấu " </w:t>
+      </w:r>
+    </w:p>
+    <w:p>
+      <w:pPr>
+        <w:pStyle w:val="ListParagraph"/>
+        <w:numPr>
+          <w:ilvl w:val="0"/>
+          <w:numId w:val="31"/>
+        </w:numPr>
+        <w:spacing w:before="120" w:line="360" w:lineRule="auto"/>
+      </w:pPr>
+      <w:r>
+        <w:t xml:space="preserve">\' : In ra dấu ' </w:t>
+      </w:r>
+    </w:p>
+    <w:p>
+      <w:pPr>
+        <w:pStyle w:val="ListParagraph"/>
+        <w:numPr>
+          <w:ilvl w:val="0"/>
+          <w:numId w:val="31"/>
+        </w:numPr>
+        <w:spacing w:before="120" w:line="360" w:lineRule="auto"/>
+      </w:pPr>
+      <w:r>
+        <w:t>%%: In ra dấu %</w:t>
+      </w:r>
+    </w:p>
+    <w:p>
+      <w:pPr>
+        <w:spacing w:line="360" w:lineRule="auto"/>
+      </w:pPr>
+      <w:r>
+        <w:t> </w:t>
+      </w:r>
+    </w:p>
+    <w:p>
+      <w:pPr>
+        <w:spacing w:line="360" w:lineRule="auto"/>
         <w:rPr>
           <w:b/>
           <w:bCs/>
         </w:rPr>
-        <w:t>mã định dạng</w:t>
-      </w:r>
-      <w:r>
-        <w:t xml:space="preserve">. Sau đây là các dấu mô tả định dạng: </w:t>
-      </w:r>
-    </w:p>
-    <w:p>
-      <w:pPr>
-        <w:spacing w:before="120" w:line="360" w:lineRule="auto"/>
-      </w:pPr>
-      <w:r>
-        <w:t>%</w:t>
-      </w:r>
-      <w:proofErr w:type="gramStart"/>
-      <w:r>
-        <w:t>c :</w:t>
-      </w:r>
-      <w:proofErr w:type="gramEnd"/>
-      <w:r>
-        <w:t xml:space="preserve"> Ký tự đơn </w:t>
-      </w:r>
-    </w:p>
-    <w:p>
-      <w:pPr>
-        <w:spacing w:before="120" w:line="360" w:lineRule="auto"/>
-      </w:pPr>
-      <w:r>
-        <w:t>%</w:t>
-      </w:r>
-      <w:proofErr w:type="gramStart"/>
-      <w:r>
-        <w:t>s :</w:t>
-      </w:r>
-      <w:proofErr w:type="gramEnd"/>
-      <w:r>
-        <w:t xml:space="preserve"> Chuỗi </w:t>
-      </w:r>
-    </w:p>
-    <w:p>
-      <w:pPr>
-        <w:spacing w:before="120" w:line="360" w:lineRule="auto"/>
-      </w:pPr>
-      <w:r>
-        <w:t>%</w:t>
-      </w:r>
-      <w:proofErr w:type="gramStart"/>
-      <w:r>
-        <w:t>d :</w:t>
-      </w:r>
-      <w:proofErr w:type="gramEnd"/>
-      <w:r>
-        <w:t xml:space="preserve"> Số nguyên thập phân có dấu </w:t>
-      </w:r>
-    </w:p>
-    <w:p>
-      <w:pPr>
-        <w:spacing w:before="120" w:line="360" w:lineRule="auto"/>
-      </w:pPr>
-      <w:r>
-        <w:t>%</w:t>
-      </w:r>
-      <w:proofErr w:type="gramStart"/>
-      <w:r>
-        <w:t>f :</w:t>
-      </w:r>
-      <w:proofErr w:type="gramEnd"/>
-      <w:r>
-        <w:t xml:space="preserve"> </w:t>
-      </w:r>
-      <w:r>
-        <w:t>Kiểu float - dạng dấu chấm thập phân (decimal notation)</w:t>
-      </w:r>
-      <w:r>
-        <w:t xml:space="preserve"> </w:t>
-      </w:r>
-    </w:p>
-    <w:p>
-      <w:pPr>
-        <w:spacing w:before="120" w:line="360" w:lineRule="auto"/>
-      </w:pPr>
-      <w:r>
-        <w:t>%</w:t>
-      </w:r>
-      <w:proofErr w:type="gramStart"/>
-      <w:r>
-        <w:t>e :</w:t>
-      </w:r>
-      <w:proofErr w:type="gramEnd"/>
-      <w:r>
-        <w:t xml:space="preserve"> </w:t>
-      </w:r>
-      <w:r>
-        <w:t>Kiểu float - dạng lũy thừa (exponential notation)</w:t>
-      </w:r>
-    </w:p>
-    <w:p>
-      <w:pPr>
-        <w:spacing w:before="120" w:line="360" w:lineRule="auto"/>
-      </w:pPr>
-      <w:r>
-        <w:t>%</w:t>
-      </w:r>
-      <w:proofErr w:type="gramStart"/>
-      <w:r>
-        <w:t>g :</w:t>
-      </w:r>
-      <w:proofErr w:type="gramEnd"/>
-      <w:r>
-        <w:t xml:space="preserve"> </w:t>
-      </w:r>
-      <w:r>
-        <w:t>Kiểu float ( %f hay %e , khi ngắn hơn)</w:t>
-      </w:r>
-    </w:p>
-    <w:p>
-      <w:pPr>
-        <w:spacing w:before="120" w:line="360" w:lineRule="auto"/>
-      </w:pPr>
-      <w:r>
-        <w:t>%</w:t>
-      </w:r>
-      <w:proofErr w:type="gramStart"/>
-      <w:r>
-        <w:t>x :</w:t>
-      </w:r>
-      <w:proofErr w:type="gramEnd"/>
-      <w:r>
-        <w:t xml:space="preserve"> </w:t>
-      </w:r>
-      <w:r>
-        <w:t>Số nguyên hệ 16 không dấu - sử dụng “ABCDEF” (unsigned hexadecimal integer)</w:t>
-      </w:r>
-    </w:p>
-    <w:p>
-      <w:pPr>
-        <w:spacing w:before="120" w:line="360" w:lineRule="auto"/>
-      </w:pPr>
-      <w:r>
-        <w:t>%</w:t>
-      </w:r>
-      <w:proofErr w:type="gramStart"/>
-      <w:r>
-        <w:t>u :</w:t>
-      </w:r>
-      <w:proofErr w:type="gramEnd"/>
-      <w:r>
-        <w:t xml:space="preserve"> </w:t>
-      </w:r>
-      <w:r>
-        <w:t>Số nguyên không dấu (unsigned decimal integer)</w:t>
-      </w:r>
-    </w:p>
-    <w:p>
-      <w:pPr>
-        <w:spacing w:before="120" w:line="360" w:lineRule="auto"/>
-      </w:pPr>
-      <w:r>
-        <w:t>%</w:t>
-      </w:r>
-      <w:proofErr w:type="gramStart"/>
-      <w:r>
-        <w:t>o :</w:t>
-      </w:r>
-      <w:proofErr w:type="gramEnd"/>
-      <w:r>
-        <w:t xml:space="preserve"> </w:t>
-      </w:r>
-      <w:r>
-        <w:t>Số nguyên hệ 8 không dấu (unsigned octal integer)</w:t>
-      </w:r>
-    </w:p>
-    <w:p>
-      <w:pPr>
-        <w:spacing w:before="120" w:line="360" w:lineRule="auto"/>
-      </w:pPr>
-      <w:proofErr w:type="gramStart"/>
-      <w:r>
-        <w:t>l :</w:t>
-      </w:r>
-      <w:proofErr w:type="gramEnd"/>
-      <w:r>
-        <w:t xml:space="preserve"> Tiền tố dùng kèm với %d, %u, %x, %o để chỉ số nguyên dài (ví dụ %ld) </w:t>
-      </w:r>
-    </w:p>
-    <w:p>
-      <w:pPr>
-        <w:spacing w:before="120" w:line="360" w:lineRule="auto"/>
-        <w:rPr>
-          <w:b/>
-          <w:bCs/>
-        </w:rPr>
-      </w:pPr>
-      <w:r>
-        <w:rPr>
-          <w:b/>
-          <w:bCs/>
-        </w:rPr>
-        <w:t xml:space="preserve">+ Các ký tự điều khiển và ký tự đặc biệt </w:t>
-      </w:r>
-    </w:p>
-    <w:p>
-      <w:pPr>
-        <w:spacing w:before="120" w:line="360" w:lineRule="auto"/>
-      </w:pPr>
-      <w:r>
-        <w:t>\</w:t>
-      </w:r>
-      <w:proofErr w:type="gramStart"/>
-      <w:r>
-        <w:t>n :</w:t>
-      </w:r>
-      <w:proofErr w:type="gramEnd"/>
-      <w:r>
-        <w:t xml:space="preserve"> Nhảy xuống dòng kế tiếp canh về cột đầu tiên. </w:t>
-      </w:r>
-    </w:p>
-    <w:p>
-      <w:pPr>
-        <w:spacing w:before="120" w:line="360" w:lineRule="auto"/>
-      </w:pPr>
-      <w:r>
-        <w:t>\</w:t>
-      </w:r>
-      <w:proofErr w:type="gramStart"/>
-      <w:r>
-        <w:t>t :</w:t>
-      </w:r>
-      <w:proofErr w:type="gramEnd"/>
-      <w:r>
-        <w:t xml:space="preserve"> Canh cột tab ngang. </w:t>
-      </w:r>
-    </w:p>
-    <w:p>
-      <w:pPr>
-        <w:spacing w:before="120" w:line="360" w:lineRule="auto"/>
-      </w:pPr>
-      <w:r>
-        <w:lastRenderedPageBreak/>
-        <w:t>\</w:t>
-      </w:r>
-      <w:proofErr w:type="gramStart"/>
-      <w:r>
-        <w:t>r :</w:t>
-      </w:r>
-      <w:proofErr w:type="gramEnd"/>
-      <w:r>
-        <w:t xml:space="preserve"> Nhảy về đầu hàng, không xuống hàng. </w:t>
-      </w:r>
-    </w:p>
-    <w:p>
-      <w:pPr>
-        <w:spacing w:before="120" w:line="360" w:lineRule="auto"/>
-      </w:pPr>
-      <w:r>
-        <w:t>\</w:t>
-      </w:r>
-      <w:proofErr w:type="gramStart"/>
-      <w:r>
-        <w:t>a :</w:t>
-      </w:r>
-      <w:proofErr w:type="gramEnd"/>
-      <w:r>
-        <w:t xml:space="preserve"> Tiếng kêu bip. </w:t>
-      </w:r>
-    </w:p>
-    <w:p>
-      <w:pPr>
-        <w:spacing w:before="120" w:line="360" w:lineRule="auto"/>
-      </w:pPr>
-      <w:r>
-        <w:t>\</w:t>
-      </w:r>
-      <w:proofErr w:type="gramStart"/>
-      <w:r>
-        <w:t>\ :</w:t>
-      </w:r>
-      <w:proofErr w:type="gramEnd"/>
-      <w:r>
-        <w:t xml:space="preserve"> In ra dấu \</w:t>
-      </w:r>
-    </w:p>
-    <w:p>
-      <w:pPr>
-        <w:spacing w:before="120" w:line="360" w:lineRule="auto"/>
-      </w:pPr>
-      <w:r>
-        <w:t xml:space="preserve"> \</w:t>
-      </w:r>
-      <w:proofErr w:type="gramStart"/>
-      <w:r>
-        <w:t>" :</w:t>
-      </w:r>
-      <w:proofErr w:type="gramEnd"/>
-      <w:r>
-        <w:t xml:space="preserve"> In ra dấu " </w:t>
-      </w:r>
-    </w:p>
-    <w:p>
-      <w:pPr>
-        <w:spacing w:before="120" w:line="360" w:lineRule="auto"/>
-      </w:pPr>
-      <w:r>
-        <w:t>\</w:t>
-      </w:r>
-      <w:proofErr w:type="gramStart"/>
-      <w:r>
-        <w:t>' :</w:t>
-      </w:r>
-      <w:proofErr w:type="gramEnd"/>
-      <w:r>
-        <w:t xml:space="preserve"> In ra dấu ' </w:t>
-      </w:r>
-    </w:p>
-    <w:p>
-      <w:pPr>
-        <w:spacing w:before="120" w:line="360" w:lineRule="auto"/>
-      </w:pPr>
-      <w:r>
-        <w:t>%%: In ra dấu %</w:t>
-      </w:r>
-    </w:p>
-    <w:p>
-      <w:pPr>
-        <w:spacing w:line="360" w:lineRule="auto"/>
-        <w:rPr>
-          <w:b/>
-          <w:bCs/>
-        </w:rPr>
-      </w:pPr>
-      <w:r>
-        <w:t> </w:t>
-      </w:r>
+      </w:pPr>
       <w:r>
         <w:rPr>
           <w:b/>
@@ -23075,6 +22794,15 @@
           <w:bCs/>
         </w:rPr>
       </w:pPr>
+    </w:p>
+    <w:p>
+      <w:pPr>
+        <w:spacing w:before="120"/>
+        <w:rPr>
+          <w:b/>
+          <w:bCs/>
+        </w:rPr>
+      </w:pPr>
       <w:r>
         <w:rPr>
           <w:b/>
@@ -23190,23 +22918,7 @@
           <w:b/>
           <w:bCs/>
         </w:rPr>
-        <w:t xml:space="preserve">So ban vua nhap </w:t>
-      </w:r>
-      <w:proofErr w:type="gramStart"/>
-      <w:r>
-        <w:rPr>
-          <w:b/>
-          <w:bCs/>
-        </w:rPr>
-        <w:t>la:,</w:t>
-      </w:r>
-      <w:proofErr w:type="gramEnd"/>
-      <w:r>
-        <w:rPr>
-          <w:b/>
-          <w:bCs/>
-        </w:rPr>
-        <w:t xml:space="preserve"> .</w:t>
+        <w:t>So ban vua nhap la:, .</w:t>
       </w:r>
       <w:r>
         <w:t xml:space="preserve">  Là chuỗi kí tự</w:t>
@@ -23331,22 +23043,8 @@
     </w:p>
     <w:p>
       <w:pPr>
-        <w:spacing w:before="120"/>
-        <w:rPr>
-          <w:b/>
-          <w:bCs/>
-        </w:rPr>
-      </w:pPr>
-    </w:p>
-    <w:p/>
-    <w:p/>
-    <w:p>
-      <w:pPr>
         <w:pStyle w:val="Heading3"/>
       </w:pPr>
-      <w:r>
-        <w:t xml:space="preserve"> </w:t>
-      </w:r>
       <w:r>
         <w:t>Nhập dữ liệu trong C</w:t>
       </w:r>
@@ -23359,15 +23057,7 @@
         </w:rPr>
       </w:pPr>
       <w:r>
-        <w:t>Trong lập trình C, </w:t>
-      </w:r>
-      <w:proofErr w:type="gramStart"/>
-      <w:r>
-        <w:t>scanf(</w:t>
-      </w:r>
-      <w:proofErr w:type="gramEnd"/>
-      <w:r>
-        <w:t>)</w:t>
+        <w:t>Trong lập trình C, scanf()</w:t>
       </w:r>
       <w:r>
         <w:t xml:space="preserve"> </w:t>
@@ -23379,15 +23069,7 @@
         <w:t>Hàm</w:t>
       </w:r>
       <w:r>
-        <w:t xml:space="preserve"> </w:t>
-      </w:r>
-      <w:proofErr w:type="gramStart"/>
-      <w:r>
-        <w:t>scanf(</w:t>
-      </w:r>
-      <w:proofErr w:type="gramEnd"/>
-      <w:r>
-        <w:t>)</w:t>
+        <w:t xml:space="preserve"> scanf()</w:t>
       </w:r>
       <w:r>
         <w:t xml:space="preserve"> đọc đầu vào được định dạng từ đầu vào tiêu chuẩn, chẳng hạn như bàn phím</w:t>
@@ -23457,7 +23139,6 @@
                 <w:sz w:val="21"/>
                 <w:szCs w:val="21"/>
               </w:rPr>
-              <w:lastRenderedPageBreak/>
               <w:t>scanf (</w:t>
             </w:r>
             <w:r>
@@ -23467,7 +23148,26 @@
                 <w:sz w:val="21"/>
                 <w:szCs w:val="21"/>
               </w:rPr>
-              <w:t>"chuỗi định dạng"</w:t>
+              <w:t>"</w:t>
+            </w:r>
+            <w:r>
+              <w:rPr>
+                <w:rFonts w:ascii="Consolas" w:eastAsia="Times New Roman" w:hAnsi="Consolas" w:cs="Times New Roman"/>
+                <w:color w:val="CE9178"/>
+                <w:sz w:val="21"/>
+                <w:szCs w:val="21"/>
+                <w:lang w:val="en-US"/>
+              </w:rPr>
+              <w:t xml:space="preserve">mã </w:t>
+            </w:r>
+            <w:r>
+              <w:rPr>
+                <w:rFonts w:ascii="Consolas" w:eastAsia="Times New Roman" w:hAnsi="Consolas" w:cs="Times New Roman"/>
+                <w:color w:val="CE9178"/>
+                <w:sz w:val="21"/>
+                <w:szCs w:val="21"/>
+              </w:rPr>
+              <w:t>định dạng"</w:t>
             </w:r>
             <w:r>
               <w:rPr>
@@ -23476,16 +23176,7 @@
                 <w:sz w:val="21"/>
                 <w:szCs w:val="21"/>
               </w:rPr>
-              <w:t>,</w:t>
-            </w:r>
-            <w:r>
-              <w:rPr>
-                <w:rFonts w:ascii="Consolas" w:eastAsia="Times New Roman" w:hAnsi="Consolas" w:cs="Times New Roman"/>
-                <w:color w:val="D4D4D4"/>
-                <w:sz w:val="21"/>
-                <w:szCs w:val="21"/>
-              </w:rPr>
-              <w:t xml:space="preserve"> </w:t>
+              <w:t xml:space="preserve">, </w:t>
             </w:r>
             <w:r>
               <w:rPr>
@@ -23579,6 +23270,7 @@
         <w:spacing w:before="120" w:line="360" w:lineRule="auto"/>
       </w:pPr>
       <w:r>
+        <w:lastRenderedPageBreak/>
         <w:t xml:space="preserve">- </w:t>
       </w:r>
       <w:r>
@@ -23586,28 +23278,20 @@
           <w:b/>
           <w:bCs/>
         </w:rPr>
-        <w:t>chuỗi</w:t>
+        <w:t xml:space="preserve">Mã </w:t>
       </w:r>
       <w:r>
         <w:rPr>
           <w:b/>
           <w:bCs/>
         </w:rPr>
-        <w:t xml:space="preserve"> định dạng:</w:t>
+        <w:t>định dạng:</w:t>
       </w:r>
       <w:r>
         <w:t xml:space="preserve"> </w:t>
       </w:r>
       <w:r>
-        <w:t xml:space="preserve">Những định dạng dùng trong hàm </w:t>
-      </w:r>
-      <w:proofErr w:type="gramStart"/>
-      <w:r>
-        <w:t>printf(</w:t>
-      </w:r>
-      <w:proofErr w:type="gramEnd"/>
-      <w:r>
-        <w:t>) cũng được sử dụng với cùng cú pháp trong hàm scanf()</w:t>
+        <w:t>Những định dạng dùng trong hàm printf() cũng được sử dụng với cùng cú pháp trong hàm scanf()</w:t>
       </w:r>
     </w:p>
     <w:p>
@@ -23619,54 +23303,25 @@
           <w:b/>
           <w:bCs/>
         </w:rPr>
-        <w:t xml:space="preserve">- đối mục </w:t>
-      </w:r>
-      <w:proofErr w:type="gramStart"/>
+        <w:t>- đối mục 1,…:</w:t>
+      </w:r>
+      <w:r>
+        <w:t xml:space="preserve"> là danh sách các đối mục cách nhau bởi dấu phẩy, mỗi đối mục sẽ tiếp nhận giá trị nhập vào.</w:t>
+      </w:r>
+    </w:p>
+    <w:p>
+      <w:pPr>
+        <w:spacing w:before="120" w:line="360" w:lineRule="auto"/>
+      </w:pPr>
       <w:r>
         <w:rPr>
           <w:b/>
           <w:bCs/>
         </w:rPr>
-        <w:t>1,…</w:t>
-      </w:r>
-      <w:proofErr w:type="gramEnd"/>
-      <w:r>
-        <w:rPr>
-          <w:b/>
-          <w:bCs/>
-        </w:rPr>
-        <w:t>:</w:t>
-      </w:r>
-      <w:r>
-        <w:t xml:space="preserve"> là danh sách các đối mục cách nhau bởi dấu phẩy, mỗi đối mục sẽ tiếp nhận giá trị nhập vào.</w:t>
-      </w:r>
-    </w:p>
-    <w:p>
-      <w:pPr>
-        <w:spacing w:before="120" w:line="360" w:lineRule="auto"/>
-      </w:pPr>
-      <w:r>
-        <w:rPr>
-          <w:b/>
-          <w:bCs/>
-        </w:rPr>
-        <w:t xml:space="preserve">Danh sách đối </w:t>
-      </w:r>
-      <w:r>
-        <w:rPr>
-          <w:b/>
-          <w:bCs/>
-        </w:rPr>
-        <w:t>mục</w:t>
-      </w:r>
-      <w:r>
-        <w:t xml:space="preserve"> trong scanf</w:t>
-      </w:r>
-      <w:r>
-        <w:t xml:space="preserve"> </w:t>
-      </w:r>
-      <w:r>
-        <w:t xml:space="preserve">() phải theo qui tắc: </w:t>
+        <w:t>Danh sách đối mục</w:t>
+      </w:r>
+      <w:r>
+        <w:t xml:space="preserve"> trong scanf () phải theo qui tắc: </w:t>
       </w:r>
     </w:p>
     <w:p>
@@ -23962,7 +23617,26 @@
                 <w:sz w:val="21"/>
                 <w:szCs w:val="21"/>
               </w:rPr>
-              <w:t>"num =%5d"</w:t>
+              <w:t>"num =</w:t>
+            </w:r>
+            <w:r>
+              <w:rPr>
+                <w:rFonts w:ascii="Consolas" w:eastAsia="Times New Roman" w:hAnsi="Consolas" w:cs="Times New Roman"/>
+                <w:color w:val="CE9178"/>
+                <w:sz w:val="21"/>
+                <w:szCs w:val="21"/>
+                <w:lang w:val="en-US"/>
+              </w:rPr>
+              <w:t xml:space="preserve"> </w:t>
+            </w:r>
+            <w:r>
+              <w:rPr>
+                <w:rFonts w:ascii="Consolas" w:eastAsia="Times New Roman" w:hAnsi="Consolas" w:cs="Times New Roman"/>
+                <w:color w:val="CE9178"/>
+                <w:sz w:val="21"/>
+                <w:szCs w:val="21"/>
+              </w:rPr>
+              <w:t>%5d"</w:t>
             </w:r>
             <w:r>
               <w:rPr>
@@ -24038,6 +23712,13 @@
                 <w:rFonts w:ascii="inherit" w:hAnsi="inherit"/>
                 <w:lang w:val="en-US"/>
               </w:rPr>
+              <w:t xml:space="preserve"> </w:t>
+            </w:r>
+            <w:r>
+              <w:rPr>
+                <w:rFonts w:ascii="inherit" w:hAnsi="inherit"/>
+                <w:lang w:val="en-US"/>
+              </w:rPr>
               <w:t>_</w:t>
             </w:r>
             <w:r>
@@ -24083,7 +23764,6 @@
         <w:spacing w:before="120" w:line="360" w:lineRule="auto"/>
       </w:pPr>
       <w:r>
-        <w:lastRenderedPageBreak/>
         <w:t>Ta thấy phía trước 42 sẽ có 3 kí tự khoảng trắng vậy tổng cộng chúng ta sẽ có 5 kí tự</w:t>
       </w:r>
     </w:p>
@@ -24108,70 +23788,8 @@
         <w:spacing w:line="360" w:lineRule="auto"/>
       </w:pPr>
       <w:r>
-        <w:t>%6.3f:</w:t>
-      </w:r>
-      <w:r>
-        <w:t xml:space="preserve"> </w:t>
-      </w:r>
-      <w:r>
-        <w:t>xuất ra chữ số thực có bề rộng là 6 (tính cả dấu “.”) trong đó có 3 chữ số sau dấu phẩy.</w:t>
-      </w:r>
-      <w:r>
-        <w:t xml:space="preserve"> </w:t>
-      </w:r>
-      <w:r>
-        <w:t xml:space="preserve">Khi sử dụng chuỗi định dạng này, số thực sẽ được hiển thị với bề rộng </w:t>
-      </w:r>
-      <w:r>
-        <w:t>6</w:t>
-      </w:r>
-      <w:r>
-        <w:t xml:space="preserve">, trong đó </w:t>
-      </w:r>
-      <w:r>
-        <w:t>3</w:t>
-      </w:r>
-      <w:r>
-        <w:t xml:space="preserve"> chữ số sau dấu thập phân sẽ được hiển thị. Nếu số thập phân không đủ </w:t>
-      </w:r>
-      <w:r>
-        <w:t>3</w:t>
-      </w:r>
-      <w:r>
-        <w:t xml:space="preserve"> chữ số, các chữ số 0 sẽ được thêm vào bên phải của số thập phân để đạt được độ dài </w:t>
-      </w:r>
-      <w:r>
-        <w:t>3</w:t>
-      </w:r>
-      <w:r>
-        <w:t xml:space="preserve"> chữ số thập phân.</w:t>
-      </w:r>
-      <w:r>
-        <w:t xml:space="preserve"> Tuy nhiên </w:t>
-      </w:r>
-      <w:r>
-        <w:t xml:space="preserve">khi ta yêu cầu hiển thị </w:t>
-      </w:r>
-      <w:r>
-        <w:t>ít hơn</w:t>
-      </w:r>
-      <w:r>
-        <w:t xml:space="preserve"> chữ số thập phân</w:t>
-      </w:r>
-      <w:r>
-        <w:t xml:space="preserve"> ban đầu</w:t>
-      </w:r>
-      <w:r>
-        <w:t xml:space="preserve">, số </w:t>
-      </w:r>
-      <w:r>
-        <w:t>đó</w:t>
-      </w:r>
-      <w:r>
-        <w:t xml:space="preserve"> sẽ được làm tròn lên</w:t>
-      </w:r>
-      <w:r>
-        <w:t xml:space="preserve"> hoặc giữ nguyên theo quy tắc làm tròn</w:t>
+        <w:lastRenderedPageBreak/>
+        <w:t>%6.3f: xuất ra chữ số thực có bề rộng là 6 (tính cả dấu “.”) trong đó có 3 chữ số sau dấu phẩy. Khi sử dụng chuỗi định dạng này, số thực sẽ được hiển thị với bề rộng 6, trong đó 3 chữ số sau dấu thập phân sẽ được hiển thị. Nếu số thập phân không đủ 3 chữ số, các chữ số 0 sẽ được thêm vào bên phải của số thập phân để đạt được độ dài 3 chữ số thập phân. Tuy nhiên khi ta yêu cầu hiển thị ít hơn chữ số thập phân ban đầu, số đó sẽ được làm tròn lên hoặc giữ nguyên theo quy tắc làm tròn</w:t>
       </w:r>
     </w:p>
     <w:p>
@@ -24566,6 +24184,30 @@
         <w:rPr>
           <w:b/>
           <w:bCs/>
+          <w:highlight w:val="yellow"/>
+        </w:rPr>
+        <w:t>Lưu ý:</w:t>
+      </w:r>
+      <w:r>
+        <w:rPr>
+          <w:b/>
+          <w:bCs/>
+        </w:rPr>
+        <w:t xml:space="preserve"> </w:t>
+      </w:r>
+    </w:p>
+    <w:p>
+      <w:pPr>
+        <w:spacing w:before="120" w:line="360" w:lineRule="auto"/>
+        <w:rPr>
+          <w:b/>
+          <w:bCs/>
+        </w:rPr>
+      </w:pPr>
+      <w:r>
+        <w:rPr>
+          <w:b/>
+          <w:bCs/>
         </w:rPr>
         <w:t xml:space="preserve">Tương tự như trên ta có </w:t>
       </w:r>
@@ -24781,7 +24423,6 @@
         <w:spacing w:before="120"/>
       </w:pPr>
       <w:r>
-        <w:lastRenderedPageBreak/>
         <w:t>Kết quả</w:t>
       </w:r>
     </w:p>
@@ -24820,6 +24461,7 @@
               <w:rPr>
                 <w:rFonts w:ascii="inherit" w:hAnsi="inherit"/>
               </w:rPr>
+              <w:lastRenderedPageBreak/>
               <w:t>num =10</w:t>
             </w:r>
             <w:r>
@@ -26337,14 +25979,8 @@
     <w:p>
       <w:pPr>
         <w:pStyle w:val="Heading3"/>
-        <w:rPr>
-          <w:rFonts w:ascii="inherit" w:hAnsi="inherit"/>
-        </w:rPr>
-      </w:pPr>
-      <w:r>
-        <w:rPr>
-          <w:rFonts w:ascii="inherit" w:hAnsi="inherit"/>
-        </w:rPr>
+      </w:pPr>
+      <w:r>
         <w:t xml:space="preserve">Toán tử số học </w:t>
       </w:r>
     </w:p>
@@ -26359,17 +25995,18 @@
     <w:tbl>
       <w:tblPr>
         <w:tblStyle w:val="TableGrid"/>
-        <w:tblW w:w="0" w:type="auto"/>
-        <w:tblInd w:w="1742" w:type="dxa"/>
+        <w:tblW w:w="5000" w:type="pct"/>
+        <w:jc w:val="center"/>
         <w:tblLook w:val="04A0" w:firstRow="1" w:lastRow="0" w:firstColumn="1" w:lastColumn="0" w:noHBand="0" w:noVBand="1"/>
       </w:tblPr>
       <w:tblGrid>
-        <w:gridCol w:w="3070"/>
-        <w:gridCol w:w="3070"/>
+        <w:gridCol w:w="5097"/>
+        <w:gridCol w:w="5098"/>
       </w:tblGrid>
       <w:tr>
         <w:trPr>
-          <w:trHeight w:val="914"/>
+          <w:trHeight w:val="20"/>
+          <w:jc w:val="center"/>
         </w:trPr>
         <w:tc>
           <w:tcPr>
@@ -26378,14 +26015,19 @@
           <w:p>
             <w:pPr>
               <w:spacing w:line="360" w:lineRule="auto"/>
-              <w:rPr>
-                <w:rFonts w:ascii="inherit" w:hAnsi="inherit"/>
+              <w:jc w:val="center"/>
+              <w:rPr>
+                <w:rFonts w:ascii="inherit" w:hAnsi="inherit"/>
+                <w:b/>
+                <w:bCs/>
                 <w:lang w:val="en-US"/>
               </w:rPr>
             </w:pPr>
             <w:r>
               <w:rPr>
                 <w:rFonts w:ascii="inherit" w:hAnsi="inherit"/>
+                <w:b/>
+                <w:bCs/>
                 <w:lang w:val="en-US"/>
               </w:rPr>
               <w:t>Toán tử</w:t>
@@ -26399,14 +26041,19 @@
           <w:p>
             <w:pPr>
               <w:spacing w:line="360" w:lineRule="auto"/>
-              <w:rPr>
-                <w:rFonts w:ascii="inherit" w:hAnsi="inherit"/>
+              <w:jc w:val="center"/>
+              <w:rPr>
+                <w:rFonts w:ascii="inherit" w:hAnsi="inherit"/>
+                <w:b/>
+                <w:bCs/>
                 <w:lang w:val="en-US"/>
               </w:rPr>
             </w:pPr>
             <w:r>
               <w:rPr>
                 <w:rFonts w:ascii="inherit" w:hAnsi="inherit"/>
+                <w:b/>
+                <w:bCs/>
                 <w:lang w:val="en-US"/>
               </w:rPr>
               <w:t>Ý nghĩa của toán tử</w:t>
@@ -26416,7 +26063,8 @@
       </w:tr>
       <w:tr>
         <w:trPr>
-          <w:trHeight w:val="914"/>
+          <w:trHeight w:val="20"/>
+          <w:jc w:val="center"/>
         </w:trPr>
         <w:tc>
           <w:tcPr>
@@ -26463,7 +26111,8 @@
       </w:tr>
       <w:tr>
         <w:trPr>
-          <w:trHeight w:val="874"/>
+          <w:trHeight w:val="20"/>
+          <w:jc w:val="center"/>
         </w:trPr>
         <w:tc>
           <w:tcPr>
@@ -26510,7 +26159,8 @@
       </w:tr>
       <w:tr>
         <w:trPr>
-          <w:trHeight w:val="914"/>
+          <w:trHeight w:val="20"/>
+          <w:jc w:val="center"/>
         </w:trPr>
         <w:tc>
           <w:tcPr>
@@ -26557,7 +26207,8 @@
       </w:tr>
       <w:tr>
         <w:trPr>
-          <w:trHeight w:val="914"/>
+          <w:trHeight w:val="20"/>
+          <w:jc w:val="center"/>
         </w:trPr>
         <w:tc>
           <w:tcPr>
@@ -26599,12 +26250,20 @@
               </w:rPr>
               <w:t>Phép chia</w:t>
             </w:r>
+            <w:r>
+              <w:rPr>
+                <w:rFonts w:ascii="inherit" w:hAnsi="inherit"/>
+                <w:lang w:val="en-US"/>
+              </w:rPr>
+              <w:t xml:space="preserve"> (Lấy phần nguyên)</w:t>
+            </w:r>
           </w:p>
         </w:tc>
       </w:tr>
       <w:tr>
         <w:trPr>
-          <w:trHeight w:val="914"/>
+          <w:trHeight w:val="20"/>
+          <w:jc w:val="center"/>
         </w:trPr>
         <w:tc>
           <w:tcPr>
@@ -26644,7 +26303,21 @@
                 <w:rFonts w:ascii="inherit" w:hAnsi="inherit"/>
                 <w:lang w:val="en-US"/>
               </w:rPr>
-              <w:t>Phép chia lấy dư (phép chia modulo)</w:t>
+              <w:t>Phép chia lấy dư (</w:t>
+            </w:r>
+            <w:r>
+              <w:rPr>
+                <w:rFonts w:ascii="inherit" w:hAnsi="inherit"/>
+                <w:lang w:val="en-US"/>
+              </w:rPr>
+              <w:t>Chỉ áp dụng cho số nguyên</w:t>
+            </w:r>
+            <w:r>
+              <w:rPr>
+                <w:rFonts w:ascii="inherit" w:hAnsi="inherit"/>
+                <w:lang w:val="en-US"/>
+              </w:rPr>
+              <w:t>)</w:t>
             </w:r>
           </w:p>
         </w:tc>
@@ -26654,8 +26327,20 @@
       <w:pPr>
         <w:spacing w:line="360" w:lineRule="auto"/>
       </w:pPr>
-      <w:r>
-        <w:t>VD1: Toán tử số học</w:t>
+    </w:p>
+    <w:p>
+      <w:pPr>
+        <w:spacing w:line="360" w:lineRule="auto"/>
+      </w:pPr>
+      <w:r>
+        <w:rPr>
+          <w:b/>
+          <w:bCs/>
+        </w:rPr>
+        <w:t>VD1</w:t>
+      </w:r>
+      <w:r>
+        <w:t>: Toán tử số học</w:t>
       </w:r>
     </w:p>
     <w:tbl>
@@ -26725,35 +26410,60 @@
               <w:rPr>
                 <w:rFonts w:ascii="inherit" w:hAnsi="inherit"/>
               </w:rPr>
-              <w:t xml:space="preserve">    int a = 9,b = 4, c;</w:t>
-            </w:r>
-          </w:p>
-          <w:p>
-            <w:pPr>
-              <w:spacing w:line="360" w:lineRule="auto"/>
-              <w:rPr>
-                <w:rFonts w:ascii="inherit" w:hAnsi="inherit"/>
-              </w:rPr>
-            </w:pPr>
-            <w:r>
-              <w:rPr>
-                <w:rFonts w:ascii="inherit" w:hAnsi="inherit"/>
-              </w:rPr>
-              <w:t xml:space="preserve">    </w:t>
-            </w:r>
-          </w:p>
-          <w:p>
-            <w:pPr>
-              <w:spacing w:line="360" w:lineRule="auto"/>
-              <w:rPr>
-                <w:rFonts w:ascii="inherit" w:hAnsi="inherit"/>
-              </w:rPr>
-            </w:pPr>
-            <w:r>
-              <w:rPr>
-                <w:rFonts w:ascii="inherit" w:hAnsi="inherit"/>
-              </w:rPr>
-              <w:t xml:space="preserve">    c = a+b;</w:t>
+              <w:t xml:space="preserve">    int a = 9,</w:t>
+            </w:r>
+            <w:r>
+              <w:rPr>
+                <w:rFonts w:ascii="inherit" w:hAnsi="inherit"/>
+                <w:lang w:val="en-US"/>
+              </w:rPr>
+              <w:t xml:space="preserve"> </w:t>
+            </w:r>
+            <w:r>
+              <w:rPr>
+                <w:rFonts w:ascii="inherit" w:hAnsi="inherit"/>
+              </w:rPr>
+              <w:t>b = 4, c;</w:t>
+            </w:r>
+          </w:p>
+          <w:p>
+            <w:pPr>
+              <w:spacing w:line="360" w:lineRule="auto"/>
+              <w:rPr>
+                <w:rFonts w:ascii="inherit" w:hAnsi="inherit"/>
+              </w:rPr>
+            </w:pPr>
+            <w:r>
+              <w:rPr>
+                <w:rFonts w:ascii="inherit" w:hAnsi="inherit"/>
+              </w:rPr>
+              <w:t xml:space="preserve">    c = a</w:t>
+            </w:r>
+            <w:r>
+              <w:rPr>
+                <w:rFonts w:ascii="inherit" w:hAnsi="inherit"/>
+                <w:lang w:val="en-US"/>
+              </w:rPr>
+              <w:t xml:space="preserve"> </w:t>
+            </w:r>
+            <w:r>
+              <w:rPr>
+                <w:rFonts w:ascii="inherit" w:hAnsi="inherit"/>
+              </w:rPr>
+              <w:t>+</w:t>
+            </w:r>
+            <w:r>
+              <w:rPr>
+                <w:rFonts w:ascii="inherit" w:hAnsi="inherit"/>
+                <w:lang w:val="en-US"/>
+              </w:rPr>
+              <w:t xml:space="preserve"> </w:t>
+            </w:r>
+            <w:r>
+              <w:rPr>
+                <w:rFonts w:ascii="inherit" w:hAnsi="inherit"/>
+              </w:rPr>
+              <w:t>b;</w:t>
             </w:r>
           </w:p>
           <w:p>
@@ -26781,105 +26491,105 @@
               <w:rPr>
                 <w:rFonts w:ascii="inherit" w:hAnsi="inherit"/>
               </w:rPr>
+              <w:t xml:space="preserve">    c = a-b;</w:t>
+            </w:r>
+          </w:p>
+          <w:p>
+            <w:pPr>
+              <w:spacing w:line="360" w:lineRule="auto"/>
+              <w:rPr>
+                <w:rFonts w:ascii="inherit" w:hAnsi="inherit"/>
+              </w:rPr>
+            </w:pPr>
+            <w:r>
+              <w:rPr>
+                <w:rFonts w:ascii="inherit" w:hAnsi="inherit"/>
+              </w:rPr>
+              <w:t xml:space="preserve">    printf("a-b = %d \n",c);</w:t>
+            </w:r>
+          </w:p>
+          <w:p>
+            <w:pPr>
+              <w:spacing w:line="360" w:lineRule="auto"/>
+              <w:rPr>
+                <w:rFonts w:ascii="inherit" w:hAnsi="inherit"/>
+              </w:rPr>
+            </w:pPr>
+            <w:r>
+              <w:rPr>
+                <w:rFonts w:ascii="inherit" w:hAnsi="inherit"/>
+              </w:rPr>
+              <w:t xml:space="preserve">    c = a*b;</w:t>
+            </w:r>
+          </w:p>
+          <w:p>
+            <w:pPr>
+              <w:spacing w:line="360" w:lineRule="auto"/>
+              <w:rPr>
+                <w:rFonts w:ascii="inherit" w:hAnsi="inherit"/>
+              </w:rPr>
+            </w:pPr>
+            <w:r>
+              <w:rPr>
+                <w:rFonts w:ascii="inherit" w:hAnsi="inherit"/>
+              </w:rPr>
+              <w:t xml:space="preserve">    printf("a*b = %d \n",c);</w:t>
+            </w:r>
+          </w:p>
+          <w:p>
+            <w:pPr>
+              <w:spacing w:line="360" w:lineRule="auto"/>
+              <w:rPr>
+                <w:rFonts w:ascii="inherit" w:hAnsi="inherit"/>
+              </w:rPr>
+            </w:pPr>
+            <w:r>
+              <w:rPr>
+                <w:rFonts w:ascii="inherit" w:hAnsi="inherit"/>
+              </w:rPr>
+              <w:t xml:space="preserve">    c = a/b;</w:t>
+            </w:r>
+          </w:p>
+          <w:p>
+            <w:pPr>
+              <w:spacing w:line="360" w:lineRule="auto"/>
+              <w:rPr>
+                <w:rFonts w:ascii="inherit" w:hAnsi="inherit"/>
+              </w:rPr>
+            </w:pPr>
+            <w:r>
+              <w:rPr>
+                <w:rFonts w:ascii="inherit" w:hAnsi="inherit"/>
+              </w:rPr>
+              <w:t xml:space="preserve">    printf("a/b = %d \n",c);</w:t>
+            </w:r>
+          </w:p>
+          <w:p>
+            <w:pPr>
+              <w:spacing w:line="360" w:lineRule="auto"/>
+              <w:rPr>
+                <w:rFonts w:ascii="inherit" w:hAnsi="inherit"/>
+              </w:rPr>
+            </w:pPr>
+            <w:r>
+              <w:rPr>
+                <w:rFonts w:ascii="inherit" w:hAnsi="inherit"/>
+              </w:rPr>
+              <w:t xml:space="preserve">    c = a%b;</w:t>
+            </w:r>
+          </w:p>
+          <w:p>
+            <w:pPr>
+              <w:spacing w:line="360" w:lineRule="auto"/>
+              <w:rPr>
+                <w:rFonts w:ascii="inherit" w:hAnsi="inherit"/>
+              </w:rPr>
+            </w:pPr>
+            <w:r>
+              <w:rPr>
+                <w:rFonts w:ascii="inherit" w:hAnsi="inherit"/>
+              </w:rPr>
               <w:lastRenderedPageBreak/>
-              <w:t xml:space="preserve">    c = a-b;</w:t>
-            </w:r>
-          </w:p>
-          <w:p>
-            <w:pPr>
-              <w:spacing w:line="360" w:lineRule="auto"/>
-              <w:rPr>
-                <w:rFonts w:ascii="inherit" w:hAnsi="inherit"/>
-              </w:rPr>
-            </w:pPr>
-            <w:r>
-              <w:rPr>
-                <w:rFonts w:ascii="inherit" w:hAnsi="inherit"/>
-              </w:rPr>
-              <w:t xml:space="preserve">    printf("a-b = %d \n",c);</w:t>
-            </w:r>
-          </w:p>
-          <w:p>
-            <w:pPr>
-              <w:spacing w:line="360" w:lineRule="auto"/>
-              <w:rPr>
-                <w:rFonts w:ascii="inherit" w:hAnsi="inherit"/>
-              </w:rPr>
-            </w:pPr>
-            <w:r>
-              <w:rPr>
-                <w:rFonts w:ascii="inherit" w:hAnsi="inherit"/>
-              </w:rPr>
-              <w:t xml:space="preserve">    c = a*b;</w:t>
-            </w:r>
-          </w:p>
-          <w:p>
-            <w:pPr>
-              <w:spacing w:line="360" w:lineRule="auto"/>
-              <w:rPr>
-                <w:rFonts w:ascii="inherit" w:hAnsi="inherit"/>
-              </w:rPr>
-            </w:pPr>
-            <w:r>
-              <w:rPr>
-                <w:rFonts w:ascii="inherit" w:hAnsi="inherit"/>
-              </w:rPr>
-              <w:t xml:space="preserve">    printf("a*b = %d \n",c);</w:t>
-            </w:r>
-          </w:p>
-          <w:p>
-            <w:pPr>
-              <w:spacing w:line="360" w:lineRule="auto"/>
-              <w:rPr>
-                <w:rFonts w:ascii="inherit" w:hAnsi="inherit"/>
-              </w:rPr>
-            </w:pPr>
-            <w:r>
-              <w:rPr>
-                <w:rFonts w:ascii="inherit" w:hAnsi="inherit"/>
-              </w:rPr>
-              <w:t xml:space="preserve">    c = a/b;</w:t>
-            </w:r>
-          </w:p>
-          <w:p>
-            <w:pPr>
-              <w:spacing w:line="360" w:lineRule="auto"/>
-              <w:rPr>
-                <w:rFonts w:ascii="inherit" w:hAnsi="inherit"/>
-              </w:rPr>
-            </w:pPr>
-            <w:r>
-              <w:rPr>
-                <w:rFonts w:ascii="inherit" w:hAnsi="inherit"/>
-              </w:rPr>
-              <w:t xml:space="preserve">    printf("a/b = %d \n",c);</w:t>
-            </w:r>
-          </w:p>
-          <w:p>
-            <w:pPr>
-              <w:spacing w:line="360" w:lineRule="auto"/>
-              <w:rPr>
-                <w:rFonts w:ascii="inherit" w:hAnsi="inherit"/>
-              </w:rPr>
-            </w:pPr>
-            <w:r>
-              <w:rPr>
-                <w:rFonts w:ascii="inherit" w:hAnsi="inherit"/>
-              </w:rPr>
-              <w:t xml:space="preserve">    c = a%b;</w:t>
-            </w:r>
-          </w:p>
-          <w:p>
-            <w:pPr>
-              <w:spacing w:line="360" w:lineRule="auto"/>
-              <w:rPr>
-                <w:rFonts w:ascii="inherit" w:hAnsi="inherit"/>
-              </w:rPr>
-            </w:pPr>
-            <w:r>
-              <w:rPr>
-                <w:rFonts w:ascii="inherit" w:hAnsi="inherit"/>
-              </w:rPr>
               <w:t xml:space="preserve">    printf("</w:t>
             </w:r>
             <w:r>
@@ -26943,11 +26653,25 @@
     </w:tbl>
     <w:p>
       <w:pPr>
-        <w:spacing w:line="360" w:lineRule="auto"/>
-      </w:pPr>
-      <w:r>
-        <w:lastRenderedPageBreak/>
+        <w:spacing w:before="100" w:beforeAutospacing="1" w:after="100" w:afterAutospacing="1" w:line="360" w:lineRule="auto"/>
+        <w:rPr>
+          <w:b/>
+          <w:bCs/>
+        </w:rPr>
+      </w:pPr>
+      <w:r>
+        <w:rPr>
+          <w:b/>
+          <w:bCs/>
+        </w:rPr>
         <w:t>Kết quả</w:t>
+      </w:r>
+      <w:r>
+        <w:rPr>
+          <w:b/>
+          <w:bCs/>
+        </w:rPr>
+        <w:t>:</w:t>
       </w:r>
     </w:p>
     <w:tbl>
@@ -27077,14 +26801,8 @@
     <w:p>
       <w:pPr>
         <w:pStyle w:val="Heading3"/>
-        <w:rPr>
-          <w:rFonts w:ascii="inherit" w:hAnsi="inherit"/>
-        </w:rPr>
-      </w:pPr>
-      <w:r>
-        <w:rPr>
-          <w:rFonts w:ascii="inherit" w:hAnsi="inherit"/>
-        </w:rPr>
+      </w:pPr>
+      <w:r>
         <w:t xml:space="preserve">Toán tử tăng và giảm </w:t>
       </w:r>
     </w:p>
@@ -27215,71 +26933,71 @@
               <w:rPr>
                 <w:rFonts w:ascii="inherit" w:hAnsi="inherit"/>
               </w:rPr>
+              <w:t xml:space="preserve">    printf("++a = %d \n", ++a);</w:t>
+            </w:r>
+          </w:p>
+          <w:p>
+            <w:pPr>
+              <w:spacing w:line="360" w:lineRule="auto"/>
+              <w:rPr>
+                <w:rFonts w:ascii="inherit" w:hAnsi="inherit"/>
+              </w:rPr>
+            </w:pPr>
+            <w:r>
+              <w:rPr>
+                <w:rFonts w:ascii="inherit" w:hAnsi="inherit"/>
+              </w:rPr>
+              <w:t xml:space="preserve">    printf("--b = %d \n", --b);</w:t>
+            </w:r>
+          </w:p>
+          <w:p>
+            <w:pPr>
+              <w:spacing w:line="360" w:lineRule="auto"/>
+              <w:rPr>
+                <w:rFonts w:ascii="inherit" w:hAnsi="inherit"/>
+              </w:rPr>
+            </w:pPr>
+            <w:r>
+              <w:rPr>
+                <w:rFonts w:ascii="inherit" w:hAnsi="inherit"/>
+              </w:rPr>
+              <w:t xml:space="preserve">    printf("++c = %f \n", ++c);</w:t>
+            </w:r>
+          </w:p>
+          <w:p>
+            <w:pPr>
+              <w:spacing w:line="360" w:lineRule="auto"/>
+              <w:rPr>
+                <w:rFonts w:ascii="inherit" w:hAnsi="inherit"/>
+              </w:rPr>
+            </w:pPr>
+            <w:r>
+              <w:rPr>
+                <w:rFonts w:ascii="inherit" w:hAnsi="inherit"/>
+              </w:rPr>
+              <w:t xml:space="preserve">    printf("--d = %f \n", --d);</w:t>
+            </w:r>
+          </w:p>
+          <w:p>
+            <w:pPr>
+              <w:spacing w:line="360" w:lineRule="auto"/>
+              <w:rPr>
+                <w:rFonts w:ascii="inherit" w:hAnsi="inherit"/>
+              </w:rPr>
+            </w:pPr>
+          </w:p>
+          <w:p>
+            <w:pPr>
+              <w:spacing w:line="360" w:lineRule="auto"/>
+              <w:rPr>
+                <w:rFonts w:ascii="inherit" w:hAnsi="inherit"/>
+              </w:rPr>
+            </w:pPr>
+            <w:r>
+              <w:rPr>
+                <w:rFonts w:ascii="inherit" w:hAnsi="inherit"/>
+              </w:rPr>
               <w:lastRenderedPageBreak/>
-              <w:t xml:space="preserve">    printf("++a = %d \n", ++a);</w:t>
-            </w:r>
-          </w:p>
-          <w:p>
-            <w:pPr>
-              <w:spacing w:line="360" w:lineRule="auto"/>
-              <w:rPr>
-                <w:rFonts w:ascii="inherit" w:hAnsi="inherit"/>
-              </w:rPr>
-            </w:pPr>
-            <w:r>
-              <w:rPr>
-                <w:rFonts w:ascii="inherit" w:hAnsi="inherit"/>
-              </w:rPr>
-              <w:t xml:space="preserve">    printf("--b = %d \n", --b);</w:t>
-            </w:r>
-          </w:p>
-          <w:p>
-            <w:pPr>
-              <w:spacing w:line="360" w:lineRule="auto"/>
-              <w:rPr>
-                <w:rFonts w:ascii="inherit" w:hAnsi="inherit"/>
-              </w:rPr>
-            </w:pPr>
-            <w:r>
-              <w:rPr>
-                <w:rFonts w:ascii="inherit" w:hAnsi="inherit"/>
-              </w:rPr>
-              <w:t xml:space="preserve">    printf("++c = %f \n", ++c);</w:t>
-            </w:r>
-          </w:p>
-          <w:p>
-            <w:pPr>
-              <w:spacing w:line="360" w:lineRule="auto"/>
-              <w:rPr>
-                <w:rFonts w:ascii="inherit" w:hAnsi="inherit"/>
-              </w:rPr>
-            </w:pPr>
-            <w:r>
-              <w:rPr>
-                <w:rFonts w:ascii="inherit" w:hAnsi="inherit"/>
-              </w:rPr>
-              <w:t xml:space="preserve">    printf("--d = %f \n", --d);</w:t>
-            </w:r>
-          </w:p>
-          <w:p>
-            <w:pPr>
-              <w:spacing w:line="360" w:lineRule="auto"/>
-              <w:rPr>
-                <w:rFonts w:ascii="inherit" w:hAnsi="inherit"/>
-              </w:rPr>
-            </w:pPr>
-          </w:p>
-          <w:p>
-            <w:pPr>
-              <w:spacing w:line="360" w:lineRule="auto"/>
-              <w:rPr>
-                <w:rFonts w:ascii="inherit" w:hAnsi="inherit"/>
-              </w:rPr>
-            </w:pPr>
-            <w:r>
-              <w:rPr>
-                <w:rFonts w:ascii="inherit" w:hAnsi="inherit"/>
-              </w:rPr>
               <w:t xml:space="preserve">    return 0;</w:t>
             </w:r>
           </w:p>
@@ -27414,33 +27132,1000 @@
       </w:r>
     </w:p>
     <w:p>
+      <w:r>
+        <w:t xml:space="preserve">Toán tử gán được sử dụng để gán giá trị cho một biến. Toán tử gán phổ biến nhất là </w:t>
+      </w:r>
+      <w:r>
+        <w:t>gán (</w:t>
+      </w:r>
+      <w:r>
+        <w:t>=</w:t>
+      </w:r>
+      <w:r>
+        <w:t>)</w:t>
+      </w:r>
+    </w:p>
+    <w:p/>
+    <w:p>
+      <w:r>
+        <w:rPr>
+          <w:highlight w:val="yellow"/>
+        </w:rPr>
+        <w:t>Toán tử gán có thể kết hợp với toán thử số học.</w:t>
+      </w:r>
+    </w:p>
+    <w:p/>
+    <w:tbl>
+      <w:tblPr>
+        <w:tblStyle w:val="TableGrid"/>
+        <w:tblW w:w="0" w:type="auto"/>
+        <w:tblLook w:val="04A0" w:firstRow="1" w:lastRow="0" w:firstColumn="1" w:lastColumn="0" w:noHBand="0" w:noVBand="1"/>
+      </w:tblPr>
+      <w:tblGrid>
+        <w:gridCol w:w="3398"/>
+        <w:gridCol w:w="3398"/>
+        <w:gridCol w:w="3399"/>
+      </w:tblGrid>
+      <w:tr>
+        <w:tc>
+          <w:tcPr>
+            <w:tcW w:w="3398" w:type="dxa"/>
+          </w:tcPr>
+          <w:p>
+            <w:pPr>
+              <w:spacing w:line="360" w:lineRule="auto"/>
+              <w:jc w:val="center"/>
+              <w:rPr>
+                <w:rFonts w:ascii="inherit" w:hAnsi="inherit"/>
+                <w:b/>
+                <w:bCs/>
+                <w:lang w:val="en-US"/>
+              </w:rPr>
+            </w:pPr>
+            <w:r>
+              <w:rPr>
+                <w:rFonts w:ascii="inherit" w:hAnsi="inherit"/>
+                <w:b/>
+                <w:bCs/>
+                <w:lang w:val="en-US"/>
+              </w:rPr>
+              <w:t>Toán tử</w:t>
+            </w:r>
+          </w:p>
+        </w:tc>
+        <w:tc>
+          <w:tcPr>
+            <w:tcW w:w="3398" w:type="dxa"/>
+          </w:tcPr>
+          <w:p>
+            <w:pPr>
+              <w:spacing w:line="360" w:lineRule="auto"/>
+              <w:jc w:val="center"/>
+              <w:rPr>
+                <w:rFonts w:ascii="inherit" w:hAnsi="inherit"/>
+                <w:b/>
+                <w:bCs/>
+                <w:lang w:val="en-US"/>
+              </w:rPr>
+            </w:pPr>
+            <w:r>
+              <w:rPr>
+                <w:rFonts w:ascii="inherit" w:hAnsi="inherit"/>
+                <w:b/>
+                <w:bCs/>
+                <w:lang w:val="en-US"/>
+              </w:rPr>
+              <w:t>Ví dụ</w:t>
+            </w:r>
+          </w:p>
+        </w:tc>
+        <w:tc>
+          <w:tcPr>
+            <w:tcW w:w="3399" w:type="dxa"/>
+          </w:tcPr>
+          <w:p>
+            <w:pPr>
+              <w:spacing w:line="360" w:lineRule="auto"/>
+              <w:jc w:val="center"/>
+              <w:rPr>
+                <w:rFonts w:ascii="inherit" w:hAnsi="inherit"/>
+                <w:b/>
+                <w:bCs/>
+                <w:lang w:val="en-US"/>
+              </w:rPr>
+            </w:pPr>
+            <w:r>
+              <w:rPr>
+                <w:rFonts w:ascii="inherit" w:hAnsi="inherit"/>
+                <w:b/>
+                <w:bCs/>
+                <w:lang w:val="en-US"/>
+              </w:rPr>
+              <w:t>Được hiểu là</w:t>
+            </w:r>
+          </w:p>
+        </w:tc>
+      </w:tr>
+      <w:tr>
+        <w:tc>
+          <w:tcPr>
+            <w:tcW w:w="3398" w:type="dxa"/>
+          </w:tcPr>
+          <w:p>
+            <w:pPr>
+              <w:spacing w:line="360" w:lineRule="auto"/>
+              <w:rPr>
+                <w:rFonts w:ascii="inherit" w:hAnsi="inherit"/>
+                <w:lang w:val="en-US"/>
+              </w:rPr>
+            </w:pPr>
+            <w:r>
+              <w:rPr>
+                <w:rFonts w:ascii="inherit" w:hAnsi="inherit"/>
+                <w:lang w:val="en-US"/>
+              </w:rPr>
+              <w:t>=</w:t>
+            </w:r>
+          </w:p>
+        </w:tc>
+        <w:tc>
+          <w:tcPr>
+            <w:tcW w:w="3398" w:type="dxa"/>
+          </w:tcPr>
+          <w:p>
+            <w:pPr>
+              <w:spacing w:line="360" w:lineRule="auto"/>
+              <w:rPr>
+                <w:rFonts w:ascii="inherit" w:hAnsi="inherit"/>
+                <w:lang w:val="en-US"/>
+              </w:rPr>
+            </w:pPr>
+            <w:r>
+              <w:rPr>
+                <w:rFonts w:ascii="inherit" w:hAnsi="inherit"/>
+                <w:lang w:val="en-US"/>
+              </w:rPr>
+              <w:t>a = b</w:t>
+            </w:r>
+          </w:p>
+        </w:tc>
+        <w:tc>
+          <w:tcPr>
+            <w:tcW w:w="3399" w:type="dxa"/>
+          </w:tcPr>
+          <w:p>
+            <w:pPr>
+              <w:spacing w:line="360" w:lineRule="auto"/>
+              <w:rPr>
+                <w:rFonts w:ascii="inherit" w:hAnsi="inherit"/>
+                <w:lang w:val="en-US"/>
+              </w:rPr>
+            </w:pPr>
+            <w:r>
+              <w:rPr>
+                <w:rFonts w:ascii="inherit" w:hAnsi="inherit"/>
+                <w:lang w:val="en-US"/>
+              </w:rPr>
+              <w:t>a = b</w:t>
+            </w:r>
+          </w:p>
+        </w:tc>
+      </w:tr>
+      <w:tr>
+        <w:tc>
+          <w:tcPr>
+            <w:tcW w:w="3398" w:type="dxa"/>
+          </w:tcPr>
+          <w:p>
+            <w:pPr>
+              <w:spacing w:line="360" w:lineRule="auto"/>
+              <w:rPr>
+                <w:rFonts w:ascii="inherit" w:hAnsi="inherit"/>
+                <w:lang w:val="en-US"/>
+              </w:rPr>
+            </w:pPr>
+            <w:r>
+              <w:rPr>
+                <w:rFonts w:ascii="inherit" w:hAnsi="inherit"/>
+                <w:lang w:val="en-US"/>
+              </w:rPr>
+              <w:t>+=</w:t>
+            </w:r>
+          </w:p>
+        </w:tc>
+        <w:tc>
+          <w:tcPr>
+            <w:tcW w:w="3398" w:type="dxa"/>
+          </w:tcPr>
+          <w:p>
+            <w:pPr>
+              <w:spacing w:line="360" w:lineRule="auto"/>
+              <w:rPr>
+                <w:rFonts w:ascii="inherit" w:hAnsi="inherit"/>
+                <w:lang w:val="en-US"/>
+              </w:rPr>
+            </w:pPr>
+            <w:r>
+              <w:rPr>
+                <w:rFonts w:ascii="inherit" w:hAnsi="inherit"/>
+                <w:lang w:val="en-US"/>
+              </w:rPr>
+              <w:t>a += b</w:t>
+            </w:r>
+          </w:p>
+        </w:tc>
+        <w:tc>
+          <w:tcPr>
+            <w:tcW w:w="3399" w:type="dxa"/>
+          </w:tcPr>
+          <w:p>
+            <w:pPr>
+              <w:spacing w:line="360" w:lineRule="auto"/>
+              <w:rPr>
+                <w:rFonts w:ascii="inherit" w:hAnsi="inherit"/>
+                <w:lang w:val="en-US"/>
+              </w:rPr>
+            </w:pPr>
+            <w:r>
+              <w:rPr>
+                <w:rFonts w:ascii="inherit" w:hAnsi="inherit"/>
+                <w:lang w:val="en-US"/>
+              </w:rPr>
+              <w:t>a = a + b</w:t>
+            </w:r>
+          </w:p>
+        </w:tc>
+      </w:tr>
+      <w:tr>
+        <w:tc>
+          <w:tcPr>
+            <w:tcW w:w="3398" w:type="dxa"/>
+          </w:tcPr>
+          <w:p>
+            <w:pPr>
+              <w:spacing w:line="360" w:lineRule="auto"/>
+              <w:rPr>
+                <w:rFonts w:ascii="inherit" w:hAnsi="inherit"/>
+                <w:lang w:val="en-US"/>
+              </w:rPr>
+            </w:pPr>
+            <w:r>
+              <w:rPr>
+                <w:rFonts w:ascii="inherit" w:hAnsi="inherit"/>
+                <w:lang w:val="en-US"/>
+              </w:rPr>
+              <w:t>-=</w:t>
+            </w:r>
+          </w:p>
+        </w:tc>
+        <w:tc>
+          <w:tcPr>
+            <w:tcW w:w="3398" w:type="dxa"/>
+          </w:tcPr>
+          <w:p>
+            <w:pPr>
+              <w:spacing w:line="360" w:lineRule="auto"/>
+              <w:rPr>
+                <w:rFonts w:ascii="inherit" w:hAnsi="inherit"/>
+                <w:lang w:val="en-US"/>
+              </w:rPr>
+            </w:pPr>
+            <w:r>
+              <w:rPr>
+                <w:rFonts w:ascii="inherit" w:hAnsi="inherit"/>
+                <w:lang w:val="en-US"/>
+              </w:rPr>
+              <w:t>a -= b</w:t>
+            </w:r>
+          </w:p>
+        </w:tc>
+        <w:tc>
+          <w:tcPr>
+            <w:tcW w:w="3399" w:type="dxa"/>
+          </w:tcPr>
+          <w:p>
+            <w:pPr>
+              <w:spacing w:line="360" w:lineRule="auto"/>
+              <w:rPr>
+                <w:rFonts w:ascii="inherit" w:hAnsi="inherit"/>
+                <w:lang w:val="en-US"/>
+              </w:rPr>
+            </w:pPr>
+            <w:r>
+              <w:rPr>
+                <w:rFonts w:ascii="inherit" w:hAnsi="inherit"/>
+                <w:lang w:val="en-US"/>
+              </w:rPr>
+              <w:t>a = a – b</w:t>
+            </w:r>
+          </w:p>
+        </w:tc>
+      </w:tr>
+      <w:tr>
+        <w:tc>
+          <w:tcPr>
+            <w:tcW w:w="3398" w:type="dxa"/>
+          </w:tcPr>
+          <w:p>
+            <w:pPr>
+              <w:spacing w:line="360" w:lineRule="auto"/>
+              <w:rPr>
+                <w:rFonts w:ascii="inherit" w:hAnsi="inherit"/>
+                <w:lang w:val="en-US"/>
+              </w:rPr>
+            </w:pPr>
+            <w:r>
+              <w:rPr>
+                <w:rFonts w:ascii="inherit" w:hAnsi="inherit"/>
+                <w:lang w:val="en-US"/>
+              </w:rPr>
+              <w:t>*=</w:t>
+            </w:r>
+          </w:p>
+        </w:tc>
+        <w:tc>
+          <w:tcPr>
+            <w:tcW w:w="3398" w:type="dxa"/>
+          </w:tcPr>
+          <w:p>
+            <w:pPr>
+              <w:spacing w:line="360" w:lineRule="auto"/>
+              <w:rPr>
+                <w:rFonts w:ascii="inherit" w:hAnsi="inherit"/>
+                <w:lang w:val="en-US"/>
+              </w:rPr>
+            </w:pPr>
+            <w:r>
+              <w:rPr>
+                <w:rFonts w:ascii="inherit" w:hAnsi="inherit"/>
+                <w:lang w:val="en-US"/>
+              </w:rPr>
+              <w:t>a *= b</w:t>
+            </w:r>
+          </w:p>
+        </w:tc>
+        <w:tc>
+          <w:tcPr>
+            <w:tcW w:w="3399" w:type="dxa"/>
+          </w:tcPr>
+          <w:p>
+            <w:pPr>
+              <w:spacing w:line="360" w:lineRule="auto"/>
+              <w:rPr>
+                <w:rFonts w:ascii="inherit" w:hAnsi="inherit"/>
+                <w:lang w:val="en-US"/>
+              </w:rPr>
+            </w:pPr>
+            <w:r>
+              <w:rPr>
+                <w:rFonts w:ascii="inherit" w:hAnsi="inherit"/>
+                <w:lang w:val="en-US"/>
+              </w:rPr>
+              <w:t>a = a * b</w:t>
+            </w:r>
+          </w:p>
+        </w:tc>
+      </w:tr>
+      <w:tr>
+        <w:tc>
+          <w:tcPr>
+            <w:tcW w:w="3398" w:type="dxa"/>
+          </w:tcPr>
+          <w:p>
+            <w:pPr>
+              <w:spacing w:line="360" w:lineRule="auto"/>
+              <w:rPr>
+                <w:rFonts w:ascii="inherit" w:hAnsi="inherit"/>
+                <w:lang w:val="en-US"/>
+              </w:rPr>
+            </w:pPr>
+            <w:r>
+              <w:rPr>
+                <w:rFonts w:ascii="inherit" w:hAnsi="inherit"/>
+                <w:lang w:val="en-US"/>
+              </w:rPr>
+              <w:t>/=</w:t>
+            </w:r>
+          </w:p>
+        </w:tc>
+        <w:tc>
+          <w:tcPr>
+            <w:tcW w:w="3398" w:type="dxa"/>
+          </w:tcPr>
+          <w:p>
+            <w:pPr>
+              <w:spacing w:line="360" w:lineRule="auto"/>
+              <w:rPr>
+                <w:rFonts w:ascii="inherit" w:hAnsi="inherit"/>
+                <w:lang w:val="en-US"/>
+              </w:rPr>
+            </w:pPr>
+            <w:r>
+              <w:rPr>
+                <w:rFonts w:ascii="inherit" w:hAnsi="inherit"/>
+                <w:lang w:val="en-US"/>
+              </w:rPr>
+              <w:t>a /= b</w:t>
+            </w:r>
+          </w:p>
+        </w:tc>
+        <w:tc>
+          <w:tcPr>
+            <w:tcW w:w="3399" w:type="dxa"/>
+          </w:tcPr>
+          <w:p>
+            <w:pPr>
+              <w:spacing w:line="360" w:lineRule="auto"/>
+              <w:rPr>
+                <w:rFonts w:ascii="inherit" w:hAnsi="inherit"/>
+                <w:lang w:val="en-US"/>
+              </w:rPr>
+            </w:pPr>
+            <w:r>
+              <w:rPr>
+                <w:rFonts w:ascii="inherit" w:hAnsi="inherit"/>
+                <w:lang w:val="en-US"/>
+              </w:rPr>
+              <w:t>a = a / b</w:t>
+            </w:r>
+          </w:p>
+        </w:tc>
+      </w:tr>
+      <w:tr>
+        <w:tc>
+          <w:tcPr>
+            <w:tcW w:w="3398" w:type="dxa"/>
+          </w:tcPr>
+          <w:p>
+            <w:pPr>
+              <w:spacing w:line="360" w:lineRule="auto"/>
+              <w:rPr>
+                <w:rFonts w:ascii="inherit" w:hAnsi="inherit"/>
+                <w:lang w:val="en-US"/>
+              </w:rPr>
+            </w:pPr>
+            <w:r>
+              <w:rPr>
+                <w:rFonts w:ascii="inherit" w:hAnsi="inherit"/>
+                <w:lang w:val="en-US"/>
+              </w:rPr>
+              <w:t>%=</w:t>
+            </w:r>
+          </w:p>
+        </w:tc>
+        <w:tc>
+          <w:tcPr>
+            <w:tcW w:w="3398" w:type="dxa"/>
+          </w:tcPr>
+          <w:p>
+            <w:pPr>
+              <w:spacing w:line="360" w:lineRule="auto"/>
+              <w:rPr>
+                <w:rFonts w:ascii="inherit" w:hAnsi="inherit"/>
+                <w:lang w:val="en-US"/>
+              </w:rPr>
+            </w:pPr>
+            <w:r>
+              <w:rPr>
+                <w:rFonts w:ascii="inherit" w:hAnsi="inherit"/>
+                <w:lang w:val="en-US"/>
+              </w:rPr>
+              <w:t>a %= b</w:t>
+            </w:r>
+          </w:p>
+        </w:tc>
+        <w:tc>
+          <w:tcPr>
+            <w:tcW w:w="3399" w:type="dxa"/>
+          </w:tcPr>
+          <w:p>
+            <w:pPr>
+              <w:spacing w:line="360" w:lineRule="auto"/>
+              <w:rPr>
+                <w:rFonts w:ascii="inherit" w:hAnsi="inherit"/>
+                <w:lang w:val="en-US"/>
+              </w:rPr>
+            </w:pPr>
+            <w:r>
+              <w:rPr>
+                <w:rFonts w:ascii="inherit" w:hAnsi="inherit"/>
+                <w:lang w:val="en-US"/>
+              </w:rPr>
+              <w:t>a = a % b</w:t>
+            </w:r>
+          </w:p>
+        </w:tc>
+      </w:tr>
+    </w:tbl>
+    <w:p>
       <w:pPr>
         <w:spacing w:line="360" w:lineRule="auto"/>
-        <w:rPr>
-          <w:rStyle w:val="HTMLCode"/>
-          <w:rFonts w:ascii="inherit" w:eastAsiaTheme="majorEastAsia" w:hAnsi="inherit"/>
-          <w:sz w:val="24"/>
-          <w:szCs w:val="24"/>
-          <w:bdr w:val="single" w:sz="6" w:space="0" w:color="D3DCE6" w:frame="1"/>
-          <w:shd w:val="clear" w:color="auto" w:fill="F9FAFC"/>
-        </w:rPr>
-      </w:pPr>
-      <w:r>
-        <w:rPr>
-          <w:shd w:val="clear" w:color="auto" w:fill="F9FAFC"/>
-        </w:rPr>
-        <w:t xml:space="preserve">Toán tử gán được sử dụng để gán giá trị cho một biến. Toán tử gán phổ biến nhất là </w:t>
-      </w:r>
-      <w:r>
-        <w:rPr>
-          <w:rStyle w:val="HTMLCode"/>
-          <w:rFonts w:ascii="inherit" w:eastAsiaTheme="majorEastAsia" w:hAnsi="inherit"/>
-          <w:sz w:val="24"/>
-          <w:szCs w:val="24"/>
-          <w:bdr w:val="single" w:sz="6" w:space="0" w:color="D3DCE6" w:frame="1"/>
-          <w:shd w:val="clear" w:color="auto" w:fill="F9FAFC"/>
-        </w:rPr>
-        <w:t>=</w:t>
+      </w:pPr>
+    </w:p>
+    <w:p>
+      <w:pPr>
+        <w:spacing w:line="360" w:lineRule="auto"/>
+      </w:pPr>
+      <w:r>
+        <w:t>Ví dụ 3: Toán tử gán</w:t>
+      </w:r>
+    </w:p>
+    <w:tbl>
+      <w:tblPr>
+        <w:tblStyle w:val="TableGrid"/>
+        <w:tblW w:w="0" w:type="auto"/>
+        <w:tblLook w:val="04A0" w:firstRow="1" w:lastRow="0" w:firstColumn="1" w:lastColumn="0" w:noHBand="0" w:noVBand="1"/>
+      </w:tblPr>
+      <w:tblGrid>
+        <w:gridCol w:w="10195"/>
+      </w:tblGrid>
+      <w:tr>
+        <w:tc>
+          <w:tcPr>
+            <w:tcW w:w="10195" w:type="dxa"/>
+          </w:tcPr>
+          <w:p>
+            <w:pPr>
+              <w:spacing w:line="360" w:lineRule="auto"/>
+              <w:rPr>
+                <w:rFonts w:ascii="inherit" w:hAnsi="inherit"/>
+              </w:rPr>
+            </w:pPr>
+            <w:r>
+              <w:rPr>
+                <w:rFonts w:ascii="inherit" w:hAnsi="inherit"/>
+              </w:rPr>
+              <w:t>#include &lt;stdio.h&gt;</w:t>
+            </w:r>
+          </w:p>
+          <w:p>
+            <w:pPr>
+              <w:spacing w:line="360" w:lineRule="auto"/>
+              <w:rPr>
+                <w:rFonts w:ascii="inherit" w:hAnsi="inherit"/>
+              </w:rPr>
+            </w:pPr>
+            <w:r>
+              <w:rPr>
+                <w:rFonts w:ascii="inherit" w:hAnsi="inherit"/>
+              </w:rPr>
+              <w:t>int main()</w:t>
+            </w:r>
+          </w:p>
+          <w:p>
+            <w:pPr>
+              <w:spacing w:line="360" w:lineRule="auto"/>
+              <w:rPr>
+                <w:rFonts w:ascii="inherit" w:hAnsi="inherit"/>
+              </w:rPr>
+            </w:pPr>
+            <w:r>
+              <w:rPr>
+                <w:rFonts w:ascii="inherit" w:hAnsi="inherit"/>
+              </w:rPr>
+              <w:t>{</w:t>
+            </w:r>
+          </w:p>
+          <w:p>
+            <w:pPr>
+              <w:spacing w:line="360" w:lineRule="auto"/>
+              <w:rPr>
+                <w:rFonts w:ascii="inherit" w:hAnsi="inherit"/>
+              </w:rPr>
+            </w:pPr>
+            <w:r>
+              <w:rPr>
+                <w:rFonts w:ascii="inherit" w:hAnsi="inherit"/>
+              </w:rPr>
+              <w:t xml:space="preserve">    int a = 5, c;</w:t>
+            </w:r>
+          </w:p>
+          <w:p>
+            <w:pPr>
+              <w:spacing w:line="360" w:lineRule="auto"/>
+              <w:rPr>
+                <w:rFonts w:ascii="inherit" w:hAnsi="inherit"/>
+              </w:rPr>
+            </w:pPr>
+          </w:p>
+          <w:p>
+            <w:pPr>
+              <w:spacing w:line="360" w:lineRule="auto"/>
+              <w:rPr>
+                <w:rFonts w:ascii="inherit" w:hAnsi="inherit"/>
+              </w:rPr>
+            </w:pPr>
+            <w:r>
+              <w:rPr>
+                <w:rFonts w:ascii="inherit" w:hAnsi="inherit"/>
+              </w:rPr>
+              <w:t xml:space="preserve">    c = a;      // c is 5</w:t>
+            </w:r>
+          </w:p>
+          <w:p>
+            <w:pPr>
+              <w:spacing w:line="360" w:lineRule="auto"/>
+              <w:rPr>
+                <w:rFonts w:ascii="inherit" w:hAnsi="inherit"/>
+              </w:rPr>
+            </w:pPr>
+            <w:r>
+              <w:rPr>
+                <w:rFonts w:ascii="inherit" w:hAnsi="inherit"/>
+              </w:rPr>
+              <w:t xml:space="preserve">    printf("c = %d\n", c);</w:t>
+            </w:r>
+          </w:p>
+          <w:p>
+            <w:pPr>
+              <w:spacing w:line="360" w:lineRule="auto"/>
+              <w:rPr>
+                <w:rFonts w:ascii="inherit" w:hAnsi="inherit"/>
+              </w:rPr>
+            </w:pPr>
+            <w:r>
+              <w:rPr>
+                <w:rFonts w:ascii="inherit" w:hAnsi="inherit"/>
+              </w:rPr>
+              <w:t xml:space="preserve">    c += a;     // c is 10 </w:t>
+            </w:r>
+          </w:p>
+          <w:p>
+            <w:pPr>
+              <w:spacing w:line="360" w:lineRule="auto"/>
+              <w:rPr>
+                <w:rFonts w:ascii="inherit" w:hAnsi="inherit"/>
+              </w:rPr>
+            </w:pPr>
+            <w:r>
+              <w:rPr>
+                <w:rFonts w:ascii="inherit" w:hAnsi="inherit"/>
+              </w:rPr>
+              <w:t xml:space="preserve">    printf("c = %d\n", c);</w:t>
+            </w:r>
+          </w:p>
+          <w:p>
+            <w:pPr>
+              <w:spacing w:line="360" w:lineRule="auto"/>
+              <w:rPr>
+                <w:rFonts w:ascii="inherit" w:hAnsi="inherit"/>
+              </w:rPr>
+            </w:pPr>
+            <w:r>
+              <w:rPr>
+                <w:rFonts w:ascii="inherit" w:hAnsi="inherit"/>
+              </w:rPr>
+              <w:lastRenderedPageBreak/>
+              <w:t xml:space="preserve">    c -= a;     // c is 5</w:t>
+            </w:r>
+          </w:p>
+          <w:p>
+            <w:pPr>
+              <w:spacing w:line="360" w:lineRule="auto"/>
+              <w:rPr>
+                <w:rFonts w:ascii="inherit" w:hAnsi="inherit"/>
+              </w:rPr>
+            </w:pPr>
+            <w:r>
+              <w:rPr>
+                <w:rFonts w:ascii="inherit" w:hAnsi="inherit"/>
+              </w:rPr>
+              <w:t xml:space="preserve">    printf("c = %d\n", c);</w:t>
+            </w:r>
+          </w:p>
+          <w:p>
+            <w:pPr>
+              <w:spacing w:line="360" w:lineRule="auto"/>
+              <w:rPr>
+                <w:rFonts w:ascii="inherit" w:hAnsi="inherit"/>
+              </w:rPr>
+            </w:pPr>
+            <w:r>
+              <w:rPr>
+                <w:rFonts w:ascii="inherit" w:hAnsi="inherit"/>
+              </w:rPr>
+              <w:t xml:space="preserve">    c *= a;     // c is 25</w:t>
+            </w:r>
+          </w:p>
+          <w:p>
+            <w:pPr>
+              <w:spacing w:line="360" w:lineRule="auto"/>
+              <w:rPr>
+                <w:rFonts w:ascii="inherit" w:hAnsi="inherit"/>
+              </w:rPr>
+            </w:pPr>
+            <w:r>
+              <w:rPr>
+                <w:rFonts w:ascii="inherit" w:hAnsi="inherit"/>
+              </w:rPr>
+              <w:t xml:space="preserve">    printf("c = %d\n", c);</w:t>
+            </w:r>
+          </w:p>
+          <w:p>
+            <w:pPr>
+              <w:spacing w:line="360" w:lineRule="auto"/>
+              <w:rPr>
+                <w:rFonts w:ascii="inherit" w:hAnsi="inherit"/>
+              </w:rPr>
+            </w:pPr>
+            <w:r>
+              <w:rPr>
+                <w:rFonts w:ascii="inherit" w:hAnsi="inherit"/>
+              </w:rPr>
+              <w:t xml:space="preserve">    c /= a;     // c is 5</w:t>
+            </w:r>
+          </w:p>
+          <w:p>
+            <w:pPr>
+              <w:spacing w:line="360" w:lineRule="auto"/>
+              <w:rPr>
+                <w:rFonts w:ascii="inherit" w:hAnsi="inherit"/>
+              </w:rPr>
+            </w:pPr>
+            <w:r>
+              <w:rPr>
+                <w:rFonts w:ascii="inherit" w:hAnsi="inherit"/>
+              </w:rPr>
+              <w:t xml:space="preserve">    printf("c = %d\n", c);</w:t>
+            </w:r>
+          </w:p>
+          <w:p>
+            <w:pPr>
+              <w:spacing w:line="360" w:lineRule="auto"/>
+              <w:rPr>
+                <w:rFonts w:ascii="inherit" w:hAnsi="inherit"/>
+              </w:rPr>
+            </w:pPr>
+            <w:r>
+              <w:rPr>
+                <w:rFonts w:ascii="inherit" w:hAnsi="inherit"/>
+              </w:rPr>
+              <w:t xml:space="preserve">    c %= a;     // c = 0</w:t>
+            </w:r>
+          </w:p>
+          <w:p>
+            <w:pPr>
+              <w:spacing w:line="360" w:lineRule="auto"/>
+              <w:rPr>
+                <w:rFonts w:ascii="inherit" w:hAnsi="inherit"/>
+              </w:rPr>
+            </w:pPr>
+            <w:r>
+              <w:rPr>
+                <w:rFonts w:ascii="inherit" w:hAnsi="inherit"/>
+              </w:rPr>
+              <w:t xml:space="preserve">    printf("c = %d\n", c);</w:t>
+            </w:r>
+          </w:p>
+          <w:p>
+            <w:pPr>
+              <w:spacing w:line="360" w:lineRule="auto"/>
+              <w:rPr>
+                <w:rFonts w:ascii="inherit" w:hAnsi="inherit"/>
+              </w:rPr>
+            </w:pPr>
+          </w:p>
+          <w:p>
+            <w:pPr>
+              <w:spacing w:line="360" w:lineRule="auto"/>
+              <w:rPr>
+                <w:rFonts w:ascii="inherit" w:hAnsi="inherit"/>
+              </w:rPr>
+            </w:pPr>
+            <w:r>
+              <w:rPr>
+                <w:rFonts w:ascii="inherit" w:hAnsi="inherit"/>
+              </w:rPr>
+              <w:t xml:space="preserve">    return 0;</w:t>
+            </w:r>
+          </w:p>
+          <w:p>
+            <w:pPr>
+              <w:spacing w:line="360" w:lineRule="auto"/>
+              <w:rPr>
+                <w:rFonts w:ascii="inherit" w:hAnsi="inherit"/>
+              </w:rPr>
+            </w:pPr>
+            <w:r>
+              <w:rPr>
+                <w:rFonts w:ascii="inherit" w:hAnsi="inherit"/>
+              </w:rPr>
+              <w:t>}</w:t>
+            </w:r>
+          </w:p>
+        </w:tc>
+      </w:tr>
+    </w:tbl>
+    <w:p>
+      <w:pPr>
+        <w:spacing w:line="360" w:lineRule="auto"/>
+      </w:pPr>
+      <w:r>
+        <w:t>Kết quả</w:t>
+      </w:r>
+    </w:p>
+    <w:tbl>
+      <w:tblPr>
+        <w:tblStyle w:val="TableGrid"/>
+        <w:tblW w:w="0" w:type="auto"/>
+        <w:tblLook w:val="04A0" w:firstRow="1" w:lastRow="0" w:firstColumn="1" w:lastColumn="0" w:noHBand="0" w:noVBand="1"/>
+      </w:tblPr>
+      <w:tblGrid>
+        <w:gridCol w:w="10195"/>
+      </w:tblGrid>
+      <w:tr>
+        <w:tc>
+          <w:tcPr>
+            <w:tcW w:w="10195" w:type="dxa"/>
+          </w:tcPr>
+          <w:p>
+            <w:pPr>
+              <w:spacing w:line="360" w:lineRule="auto"/>
+              <w:rPr>
+                <w:rFonts w:ascii="inherit" w:hAnsi="inherit"/>
+              </w:rPr>
+            </w:pPr>
+            <w:r>
+              <w:rPr>
+                <w:rFonts w:ascii="inherit" w:hAnsi="inherit"/>
+              </w:rPr>
+              <w:t>c = 5</w:t>
+            </w:r>
+          </w:p>
+          <w:p>
+            <w:pPr>
+              <w:spacing w:line="360" w:lineRule="auto"/>
+              <w:rPr>
+                <w:rFonts w:ascii="inherit" w:hAnsi="inherit"/>
+              </w:rPr>
+            </w:pPr>
+            <w:r>
+              <w:rPr>
+                <w:rFonts w:ascii="inherit" w:hAnsi="inherit"/>
+              </w:rPr>
+              <w:t>c = 10</w:t>
+            </w:r>
+          </w:p>
+          <w:p>
+            <w:pPr>
+              <w:spacing w:line="360" w:lineRule="auto"/>
+              <w:rPr>
+                <w:rFonts w:ascii="inherit" w:hAnsi="inherit"/>
+              </w:rPr>
+            </w:pPr>
+            <w:r>
+              <w:rPr>
+                <w:rFonts w:ascii="inherit" w:hAnsi="inherit"/>
+              </w:rPr>
+              <w:t>c = 5</w:t>
+            </w:r>
+          </w:p>
+          <w:p>
+            <w:pPr>
+              <w:spacing w:line="360" w:lineRule="auto"/>
+              <w:rPr>
+                <w:rFonts w:ascii="inherit" w:hAnsi="inherit"/>
+              </w:rPr>
+            </w:pPr>
+            <w:r>
+              <w:rPr>
+                <w:rFonts w:ascii="inherit" w:hAnsi="inherit"/>
+              </w:rPr>
+              <w:t>c = 25</w:t>
+            </w:r>
+          </w:p>
+          <w:p>
+            <w:pPr>
+              <w:spacing w:line="360" w:lineRule="auto"/>
+              <w:rPr>
+                <w:rFonts w:ascii="inherit" w:hAnsi="inherit"/>
+              </w:rPr>
+            </w:pPr>
+            <w:r>
+              <w:rPr>
+                <w:rFonts w:ascii="inherit" w:hAnsi="inherit"/>
+              </w:rPr>
+              <w:t>c = 5</w:t>
+            </w:r>
+          </w:p>
+          <w:p>
+            <w:pPr>
+              <w:spacing w:line="360" w:lineRule="auto"/>
+              <w:rPr>
+                <w:rFonts w:ascii="inherit" w:hAnsi="inherit"/>
+              </w:rPr>
+            </w:pPr>
+            <w:r>
+              <w:rPr>
+                <w:rFonts w:ascii="inherit" w:hAnsi="inherit"/>
+              </w:rPr>
+              <w:t>c = 0</w:t>
+            </w:r>
+          </w:p>
+        </w:tc>
+      </w:tr>
+    </w:tbl>
+    <w:p>
+      <w:pPr>
+        <w:pStyle w:val="Heading3"/>
+        <w:rPr>
+          <w:rFonts w:ascii="inherit" w:hAnsi="inherit"/>
+        </w:rPr>
+      </w:pPr>
+      <w:r>
+        <w:rPr>
+          <w:rFonts w:ascii="inherit" w:hAnsi="inherit"/>
+        </w:rPr>
+        <w:t xml:space="preserve">Toán tử quan hệ </w:t>
+      </w:r>
+    </w:p>
+    <w:p>
+      <w:pPr>
+        <w:spacing w:line="360" w:lineRule="auto"/>
+      </w:pPr>
+      <w:r>
+        <w:t>Một toán tử quan hệ kiểm tra mối quan hệ giữa hai toán hạng. Nếu quan hệ là đúng, nó trả về 1</w:t>
+      </w:r>
+      <w:r>
+        <w:t xml:space="preserve"> (True)</w:t>
+      </w:r>
+      <w:r>
+        <w:t>; nếu quan hệ là sai, nó trả về giá trị 0</w:t>
+      </w:r>
+      <w:r>
+        <w:t xml:space="preserve"> (False)</w:t>
+      </w:r>
+      <w:r>
+        <w:t>.</w:t>
+      </w:r>
+    </w:p>
+    <w:p>
+      <w:pPr>
+        <w:spacing w:line="360" w:lineRule="auto"/>
+      </w:pPr>
+      <w:r>
+        <w:rPr>
+          <w:b/>
+          <w:bCs/>
+          <w:highlight w:val="yellow"/>
+        </w:rPr>
+        <w:t>Lưu ý</w:t>
+      </w:r>
+      <w:r>
+        <w:rPr>
+          <w:highlight w:val="yellow"/>
+        </w:rPr>
+        <w:t>: 1 ở đây là True và 0 ở đây là False, chứ k phải là giá trị</w:t>
+      </w:r>
+    </w:p>
+    <w:p>
+      <w:pPr>
+        <w:spacing w:line="360" w:lineRule="auto"/>
+      </w:pPr>
+      <w:r>
+        <w:t>Các toán tử quan hệ được sử dụng trong </w:t>
+      </w:r>
+      <w:hyperlink r:id="rId9" w:tooltip="C nếu khác" w:history="1">
+        <w:r>
+          <w:rPr>
+            <w:rStyle w:val="Hyperlink"/>
+          </w:rPr>
+          <w:t>việc ra quyết định</w:t>
+        </w:r>
+      </w:hyperlink>
+      <w:r>
+        <w:t> và </w:t>
+      </w:r>
+      <w:hyperlink r:id="rId10" w:tooltip="C cho vòng lặp" w:history="1">
+        <w:r>
+          <w:rPr>
+            <w:rStyle w:val="Hyperlink"/>
+          </w:rPr>
+          <w:t>các vòng lặp</w:t>
+        </w:r>
+      </w:hyperlink>
+      <w:r>
+        <w:t> .</w:t>
       </w:r>
     </w:p>
     <w:tbl>
@@ -27462,14 +28147,19 @@
           <w:p>
             <w:pPr>
               <w:spacing w:line="360" w:lineRule="auto"/>
-              <w:rPr>
-                <w:rFonts w:ascii="inherit" w:hAnsi="inherit"/>
+              <w:jc w:val="center"/>
+              <w:rPr>
+                <w:rFonts w:ascii="inherit" w:hAnsi="inherit"/>
+                <w:b/>
+                <w:bCs/>
                 <w:lang w:val="en-US"/>
               </w:rPr>
             </w:pPr>
             <w:r>
               <w:rPr>
                 <w:rFonts w:ascii="inherit" w:hAnsi="inherit"/>
+                <w:b/>
+                <w:bCs/>
                 <w:lang w:val="en-US"/>
               </w:rPr>
               <w:t>Toán tử</w:t>
@@ -27483,17 +28173,22 @@
           <w:p>
             <w:pPr>
               <w:spacing w:line="360" w:lineRule="auto"/>
-              <w:rPr>
-                <w:rFonts w:ascii="inherit" w:hAnsi="inherit"/>
+              <w:jc w:val="center"/>
+              <w:rPr>
+                <w:rFonts w:ascii="inherit" w:hAnsi="inherit"/>
+                <w:b/>
+                <w:bCs/>
                 <w:lang w:val="en-US"/>
               </w:rPr>
             </w:pPr>
             <w:r>
               <w:rPr>
                 <w:rFonts w:ascii="inherit" w:hAnsi="inherit"/>
+                <w:b/>
+                <w:bCs/>
                 <w:lang w:val="en-US"/>
               </w:rPr>
-              <w:t>Ví dụ</w:t>
+              <w:t>Ý nghĩa</w:t>
             </w:r>
           </w:p>
         </w:tc>
@@ -27504,17 +28199,22 @@
           <w:p>
             <w:pPr>
               <w:spacing w:line="360" w:lineRule="auto"/>
-              <w:rPr>
-                <w:rFonts w:ascii="inherit" w:hAnsi="inherit"/>
+              <w:jc w:val="center"/>
+              <w:rPr>
+                <w:rFonts w:ascii="inherit" w:hAnsi="inherit"/>
+                <w:b/>
+                <w:bCs/>
                 <w:lang w:val="en-US"/>
               </w:rPr>
             </w:pPr>
             <w:r>
               <w:rPr>
                 <w:rFonts w:ascii="inherit" w:hAnsi="inherit"/>
+                <w:b/>
+                <w:bCs/>
                 <w:lang w:val="en-US"/>
               </w:rPr>
-              <w:t>Được hiểu là</w:t>
+              <w:t>Ví dụ</w:t>
             </w:r>
           </w:p>
         </w:tc>
@@ -27537,7 +28237,7 @@
                 <w:rFonts w:ascii="inherit" w:hAnsi="inherit"/>
                 <w:lang w:val="en-US"/>
               </w:rPr>
-              <w:t>=</w:t>
+              <w:t>==</w:t>
             </w:r>
           </w:p>
         </w:tc>
@@ -27558,7 +28258,7 @@
                 <w:rFonts w:ascii="inherit" w:hAnsi="inherit"/>
                 <w:lang w:val="en-US"/>
               </w:rPr>
-              <w:t>a = b</w:t>
+              <w:t>Bằng</w:t>
             </w:r>
           </w:p>
         </w:tc>
@@ -27579,7 +28279,14 @@
                 <w:rFonts w:ascii="inherit" w:hAnsi="inherit"/>
                 <w:lang w:val="en-US"/>
               </w:rPr>
-              <w:t>a = b</w:t>
+              <w:t xml:space="preserve">5 == 3 </w:t>
+            </w:r>
+            <w:r>
+              <w:rPr>
+                <w:rFonts w:ascii="inherit" w:hAnsi="inherit"/>
+                <w:lang w:val="en-US"/>
+              </w:rPr>
+              <w:t>(0)</w:t>
             </w:r>
           </w:p>
         </w:tc>
@@ -27602,7 +28309,7 @@
                 <w:rFonts w:ascii="inherit" w:hAnsi="inherit"/>
                 <w:lang w:val="en-US"/>
               </w:rPr>
-              <w:t>+=</w:t>
+              <w:t>&gt;</w:t>
             </w:r>
           </w:p>
         </w:tc>
@@ -27623,7 +28330,7 @@
                 <w:rFonts w:ascii="inherit" w:hAnsi="inherit"/>
                 <w:lang w:val="en-US"/>
               </w:rPr>
-              <w:t>a += b</w:t>
+              <w:t>Lớn hơn</w:t>
             </w:r>
           </w:p>
         </w:tc>
@@ -27644,7 +28351,14 @@
                 <w:rFonts w:ascii="inherit" w:hAnsi="inherit"/>
                 <w:lang w:val="en-US"/>
               </w:rPr>
-              <w:t>a = a + b</w:t>
+              <w:t>5 &gt; 3</w:t>
+            </w:r>
+            <w:r>
+              <w:rPr>
+                <w:rFonts w:ascii="inherit" w:hAnsi="inherit"/>
+                <w:lang w:val="en-US"/>
+              </w:rPr>
+              <w:t xml:space="preserve"> (1)</w:t>
             </w:r>
           </w:p>
         </w:tc>
@@ -27667,7 +28381,7 @@
                 <w:rFonts w:ascii="inherit" w:hAnsi="inherit"/>
                 <w:lang w:val="en-US"/>
               </w:rPr>
-              <w:t>-=</w:t>
+              <w:t>&lt;</w:t>
             </w:r>
           </w:p>
         </w:tc>
@@ -27688,7 +28402,7 @@
                 <w:rFonts w:ascii="inherit" w:hAnsi="inherit"/>
                 <w:lang w:val="en-US"/>
               </w:rPr>
-              <w:t>a -= b</w:t>
+              <w:t>Bé hơn</w:t>
             </w:r>
           </w:p>
         </w:tc>
@@ -27709,7 +28423,14 @@
                 <w:rFonts w:ascii="inherit" w:hAnsi="inherit"/>
                 <w:lang w:val="en-US"/>
               </w:rPr>
-              <w:t>a = a – b</w:t>
+              <w:t>5 &lt; 3</w:t>
+            </w:r>
+            <w:r>
+              <w:rPr>
+                <w:rFonts w:ascii="inherit" w:hAnsi="inherit"/>
+                <w:lang w:val="en-US"/>
+              </w:rPr>
+              <w:t xml:space="preserve"> (0)</w:t>
             </w:r>
           </w:p>
         </w:tc>
@@ -27732,7 +28453,7 @@
                 <w:rFonts w:ascii="inherit" w:hAnsi="inherit"/>
                 <w:lang w:val="en-US"/>
               </w:rPr>
-              <w:t>*=</w:t>
+              <w:t>!=</w:t>
             </w:r>
           </w:p>
         </w:tc>
@@ -27753,7 +28474,7 @@
                 <w:rFonts w:ascii="inherit" w:hAnsi="inherit"/>
                 <w:lang w:val="en-US"/>
               </w:rPr>
-              <w:t>a *= b</w:t>
+              <w:t>Khác</w:t>
             </w:r>
           </w:p>
         </w:tc>
@@ -27774,7 +28495,14 @@
                 <w:rFonts w:ascii="inherit" w:hAnsi="inherit"/>
                 <w:lang w:val="en-US"/>
               </w:rPr>
-              <w:t>a = a * b</w:t>
+              <w:t>5 != 3</w:t>
+            </w:r>
+            <w:r>
+              <w:rPr>
+                <w:rFonts w:ascii="inherit" w:hAnsi="inherit"/>
+                <w:lang w:val="en-US"/>
+              </w:rPr>
+              <w:t xml:space="preserve"> (1)</w:t>
             </w:r>
           </w:p>
         </w:tc>
@@ -27797,7 +28525,7 @@
                 <w:rFonts w:ascii="inherit" w:hAnsi="inherit"/>
                 <w:lang w:val="en-US"/>
               </w:rPr>
-              <w:t>/=</w:t>
+              <w:t>&gt;=</w:t>
             </w:r>
           </w:p>
         </w:tc>
@@ -27818,7 +28546,7 @@
                 <w:rFonts w:ascii="inherit" w:hAnsi="inherit"/>
                 <w:lang w:val="en-US"/>
               </w:rPr>
-              <w:t>a /= b</w:t>
+              <w:t>Lớn hơn hoặc bằng</w:t>
             </w:r>
           </w:p>
         </w:tc>
@@ -27839,7 +28567,14 @@
                 <w:rFonts w:ascii="inherit" w:hAnsi="inherit"/>
                 <w:lang w:val="en-US"/>
               </w:rPr>
-              <w:t>a = a / b</w:t>
+              <w:t>5 &gt;= 3</w:t>
+            </w:r>
+            <w:r>
+              <w:rPr>
+                <w:rFonts w:ascii="inherit" w:hAnsi="inherit"/>
+                <w:lang w:val="en-US"/>
+              </w:rPr>
+              <w:t xml:space="preserve"> (1)</w:t>
             </w:r>
           </w:p>
         </w:tc>
@@ -27862,7 +28597,7 @@
                 <w:rFonts w:ascii="inherit" w:hAnsi="inherit"/>
                 <w:lang w:val="en-US"/>
               </w:rPr>
-              <w:t>%=</w:t>
+              <w:t>&lt;=</w:t>
             </w:r>
           </w:p>
         </w:tc>
@@ -27883,7 +28618,7 @@
                 <w:rFonts w:ascii="inherit" w:hAnsi="inherit"/>
                 <w:lang w:val="en-US"/>
               </w:rPr>
-              <w:t>a %= b</w:t>
+              <w:t>Bé hơn hoặc bằng</w:t>
             </w:r>
           </w:p>
         </w:tc>
@@ -27904,7 +28639,7 @@
                 <w:rFonts w:ascii="inherit" w:hAnsi="inherit"/>
                 <w:lang w:val="en-US"/>
               </w:rPr>
-              <w:t>a = a % b</w:t>
+              <w:t>5 &lt;= 3 (0)</w:t>
             </w:r>
           </w:p>
         </w:tc>
@@ -27914,8 +28649,20 @@
       <w:pPr>
         <w:spacing w:line="360" w:lineRule="auto"/>
       </w:pPr>
-      <w:r>
-        <w:t>Ví dụ 3: Toán tử gán</w:t>
+    </w:p>
+    <w:p>
+      <w:pPr>
+        <w:spacing w:line="360" w:lineRule="auto"/>
+      </w:pPr>
+      <w:r>
+        <w:rPr>
+          <w:b/>
+          <w:bCs/>
+        </w:rPr>
+        <w:t>Ví dụ:</w:t>
+      </w:r>
+      <w:r>
+        <w:t xml:space="preserve"> Toán tử quan hệ</w:t>
       </w:r>
     </w:p>
     <w:tbl>
@@ -27957,6 +28704,7 @@
               <w:rPr>
                 <w:rFonts w:ascii="inherit" w:hAnsi="inherit"/>
               </w:rPr>
+              <w:lastRenderedPageBreak/>
               <w:t>int main()</w:t>
             </w:r>
           </w:p>
@@ -27985,184 +28733,183 @@
               <w:rPr>
                 <w:rFonts w:ascii="inherit" w:hAnsi="inherit"/>
               </w:rPr>
-              <w:t xml:space="preserve">    int a = 5, c;</w:t>
-            </w:r>
-          </w:p>
-          <w:p>
-            <w:pPr>
-              <w:spacing w:line="360" w:lineRule="auto"/>
-              <w:rPr>
-                <w:rFonts w:ascii="inherit" w:hAnsi="inherit"/>
-              </w:rPr>
-            </w:pPr>
-          </w:p>
-          <w:p>
-            <w:pPr>
-              <w:spacing w:line="360" w:lineRule="auto"/>
-              <w:rPr>
-                <w:rFonts w:ascii="inherit" w:hAnsi="inherit"/>
-              </w:rPr>
-            </w:pPr>
-            <w:r>
-              <w:rPr>
-                <w:rFonts w:ascii="inherit" w:hAnsi="inherit"/>
-              </w:rPr>
-              <w:t xml:space="preserve">    c = a;      // c is 5</w:t>
-            </w:r>
-          </w:p>
-          <w:p>
-            <w:pPr>
-              <w:spacing w:line="360" w:lineRule="auto"/>
-              <w:rPr>
-                <w:rFonts w:ascii="inherit" w:hAnsi="inherit"/>
-              </w:rPr>
-            </w:pPr>
-            <w:r>
-              <w:rPr>
-                <w:rFonts w:ascii="inherit" w:hAnsi="inherit"/>
-              </w:rPr>
-              <w:t xml:space="preserve">    printf("c = %d\n", c);</w:t>
-            </w:r>
-          </w:p>
-          <w:p>
-            <w:pPr>
-              <w:spacing w:line="360" w:lineRule="auto"/>
-              <w:rPr>
-                <w:rFonts w:ascii="inherit" w:hAnsi="inherit"/>
-              </w:rPr>
-            </w:pPr>
-            <w:r>
-              <w:rPr>
-                <w:rFonts w:ascii="inherit" w:hAnsi="inherit"/>
-              </w:rPr>
-              <w:lastRenderedPageBreak/>
-              <w:t xml:space="preserve">    c += a;     // c is 10 </w:t>
-            </w:r>
-          </w:p>
-          <w:p>
-            <w:pPr>
-              <w:spacing w:line="360" w:lineRule="auto"/>
-              <w:rPr>
-                <w:rFonts w:ascii="inherit" w:hAnsi="inherit"/>
-              </w:rPr>
-            </w:pPr>
-            <w:r>
-              <w:rPr>
-                <w:rFonts w:ascii="inherit" w:hAnsi="inherit"/>
-              </w:rPr>
-              <w:t xml:space="preserve">    printf("c = %d\n", c);</w:t>
-            </w:r>
-          </w:p>
-          <w:p>
-            <w:pPr>
-              <w:spacing w:line="360" w:lineRule="auto"/>
-              <w:rPr>
-                <w:rFonts w:ascii="inherit" w:hAnsi="inherit"/>
-              </w:rPr>
-            </w:pPr>
-            <w:r>
-              <w:rPr>
-                <w:rFonts w:ascii="inherit" w:hAnsi="inherit"/>
-              </w:rPr>
-              <w:t xml:space="preserve">    c -= a;     // c is 5</w:t>
-            </w:r>
-          </w:p>
-          <w:p>
-            <w:pPr>
-              <w:spacing w:line="360" w:lineRule="auto"/>
-              <w:rPr>
-                <w:rFonts w:ascii="inherit" w:hAnsi="inherit"/>
-              </w:rPr>
-            </w:pPr>
-            <w:r>
-              <w:rPr>
-                <w:rFonts w:ascii="inherit" w:hAnsi="inherit"/>
-              </w:rPr>
-              <w:t xml:space="preserve">    printf("c = %d\n", c);</w:t>
-            </w:r>
-          </w:p>
-          <w:p>
-            <w:pPr>
-              <w:spacing w:line="360" w:lineRule="auto"/>
-              <w:rPr>
-                <w:rFonts w:ascii="inherit" w:hAnsi="inherit"/>
-              </w:rPr>
-            </w:pPr>
-            <w:r>
-              <w:rPr>
-                <w:rFonts w:ascii="inherit" w:hAnsi="inherit"/>
-              </w:rPr>
-              <w:t xml:space="preserve">    c *= a;     // c is 25</w:t>
-            </w:r>
-          </w:p>
-          <w:p>
-            <w:pPr>
-              <w:spacing w:line="360" w:lineRule="auto"/>
-              <w:rPr>
-                <w:rFonts w:ascii="inherit" w:hAnsi="inherit"/>
-              </w:rPr>
-            </w:pPr>
-            <w:r>
-              <w:rPr>
-                <w:rFonts w:ascii="inherit" w:hAnsi="inherit"/>
-              </w:rPr>
-              <w:t xml:space="preserve">    printf("c = %d\n", c);</w:t>
-            </w:r>
-          </w:p>
-          <w:p>
-            <w:pPr>
-              <w:spacing w:line="360" w:lineRule="auto"/>
-              <w:rPr>
-                <w:rFonts w:ascii="inherit" w:hAnsi="inherit"/>
-              </w:rPr>
-            </w:pPr>
-            <w:r>
-              <w:rPr>
-                <w:rFonts w:ascii="inherit" w:hAnsi="inherit"/>
-              </w:rPr>
-              <w:t xml:space="preserve">    c /= a;     // c is 5</w:t>
-            </w:r>
-          </w:p>
-          <w:p>
-            <w:pPr>
-              <w:spacing w:line="360" w:lineRule="auto"/>
-              <w:rPr>
-                <w:rFonts w:ascii="inherit" w:hAnsi="inherit"/>
-              </w:rPr>
-            </w:pPr>
-            <w:r>
-              <w:rPr>
-                <w:rFonts w:ascii="inherit" w:hAnsi="inherit"/>
-              </w:rPr>
-              <w:t xml:space="preserve">    printf("c = %d\n", c);</w:t>
-            </w:r>
-          </w:p>
-          <w:p>
-            <w:pPr>
-              <w:spacing w:line="360" w:lineRule="auto"/>
-              <w:rPr>
-                <w:rFonts w:ascii="inherit" w:hAnsi="inherit"/>
-              </w:rPr>
-            </w:pPr>
-            <w:r>
-              <w:rPr>
-                <w:rFonts w:ascii="inherit" w:hAnsi="inherit"/>
-              </w:rPr>
-              <w:t xml:space="preserve">    c %= a;     // c = 0</w:t>
-            </w:r>
-          </w:p>
-          <w:p>
-            <w:pPr>
-              <w:spacing w:line="360" w:lineRule="auto"/>
-              <w:rPr>
-                <w:rFonts w:ascii="inherit" w:hAnsi="inherit"/>
-              </w:rPr>
-            </w:pPr>
-            <w:r>
-              <w:rPr>
-                <w:rFonts w:ascii="inherit" w:hAnsi="inherit"/>
-              </w:rPr>
-              <w:t xml:space="preserve">    printf("c = %d\n", c);</w:t>
+              <w:t xml:space="preserve">    int a = 5, b = 5, c = 10;</w:t>
+            </w:r>
+          </w:p>
+          <w:p>
+            <w:pPr>
+              <w:spacing w:line="360" w:lineRule="auto"/>
+              <w:rPr>
+                <w:rFonts w:ascii="inherit" w:hAnsi="inherit"/>
+              </w:rPr>
+            </w:pPr>
+          </w:p>
+          <w:p>
+            <w:pPr>
+              <w:spacing w:line="360" w:lineRule="auto"/>
+              <w:rPr>
+                <w:rFonts w:ascii="inherit" w:hAnsi="inherit"/>
+              </w:rPr>
+            </w:pPr>
+            <w:r>
+              <w:rPr>
+                <w:rFonts w:ascii="inherit" w:hAnsi="inherit"/>
+              </w:rPr>
+              <w:t xml:space="preserve">    printf("%d == %d is %d \n", a, b, a == b);</w:t>
+            </w:r>
+          </w:p>
+          <w:p>
+            <w:pPr>
+              <w:spacing w:line="360" w:lineRule="auto"/>
+              <w:rPr>
+                <w:rFonts w:ascii="inherit" w:hAnsi="inherit"/>
+              </w:rPr>
+            </w:pPr>
+            <w:r>
+              <w:rPr>
+                <w:rFonts w:ascii="inherit" w:hAnsi="inherit"/>
+              </w:rPr>
+              <w:t xml:space="preserve">    printf("%d == %d is %d \n", a, c, a == c);</w:t>
+            </w:r>
+          </w:p>
+          <w:p>
+            <w:pPr>
+              <w:spacing w:line="360" w:lineRule="auto"/>
+              <w:rPr>
+                <w:rFonts w:ascii="inherit" w:hAnsi="inherit"/>
+              </w:rPr>
+            </w:pPr>
+            <w:r>
+              <w:rPr>
+                <w:rFonts w:ascii="inherit" w:hAnsi="inherit"/>
+              </w:rPr>
+              <w:t xml:space="preserve">    printf("%d &gt; %d is %d \n", a, b, a &gt; b);</w:t>
+            </w:r>
+          </w:p>
+          <w:p>
+            <w:pPr>
+              <w:spacing w:line="360" w:lineRule="auto"/>
+              <w:rPr>
+                <w:rFonts w:ascii="inherit" w:hAnsi="inherit"/>
+              </w:rPr>
+            </w:pPr>
+            <w:r>
+              <w:rPr>
+                <w:rFonts w:ascii="inherit" w:hAnsi="inherit"/>
+              </w:rPr>
+              <w:t xml:space="preserve">    printf("%d &gt; %d is %d \n", a, c, a &gt; c);</w:t>
+            </w:r>
+          </w:p>
+          <w:p>
+            <w:pPr>
+              <w:spacing w:line="360" w:lineRule="auto"/>
+              <w:rPr>
+                <w:rFonts w:ascii="inherit" w:hAnsi="inherit"/>
+              </w:rPr>
+            </w:pPr>
+            <w:r>
+              <w:rPr>
+                <w:rFonts w:ascii="inherit" w:hAnsi="inherit"/>
+              </w:rPr>
+              <w:t xml:space="preserve">    printf("%d &lt; %d is %d \n", a, b, a &lt; b);</w:t>
+            </w:r>
+          </w:p>
+          <w:p>
+            <w:pPr>
+              <w:spacing w:line="360" w:lineRule="auto"/>
+              <w:rPr>
+                <w:rFonts w:ascii="inherit" w:hAnsi="inherit"/>
+              </w:rPr>
+            </w:pPr>
+            <w:r>
+              <w:rPr>
+                <w:rFonts w:ascii="inherit" w:hAnsi="inherit"/>
+              </w:rPr>
+              <w:t xml:space="preserve">    printf("%d &lt; %d is %d \n", a, c, a &lt; c);</w:t>
+            </w:r>
+          </w:p>
+          <w:p>
+            <w:pPr>
+              <w:spacing w:line="360" w:lineRule="auto"/>
+              <w:rPr>
+                <w:rFonts w:ascii="inherit" w:hAnsi="inherit"/>
+              </w:rPr>
+            </w:pPr>
+            <w:r>
+              <w:rPr>
+                <w:rFonts w:ascii="inherit" w:hAnsi="inherit"/>
+              </w:rPr>
+              <w:t xml:space="preserve">    printf("%d != %d is %d \n", a, b, a != b);</w:t>
+            </w:r>
+          </w:p>
+          <w:p>
+            <w:pPr>
+              <w:spacing w:line="360" w:lineRule="auto"/>
+              <w:rPr>
+                <w:rFonts w:ascii="inherit" w:hAnsi="inherit"/>
+              </w:rPr>
+            </w:pPr>
+            <w:r>
+              <w:rPr>
+                <w:rFonts w:ascii="inherit" w:hAnsi="inherit"/>
+              </w:rPr>
+              <w:t xml:space="preserve">    printf("%d != %d is %d \n", a, c, a != c);</w:t>
+            </w:r>
+          </w:p>
+          <w:p>
+            <w:pPr>
+              <w:spacing w:line="360" w:lineRule="auto"/>
+              <w:rPr>
+                <w:rFonts w:ascii="inherit" w:hAnsi="inherit"/>
+              </w:rPr>
+            </w:pPr>
+            <w:r>
+              <w:rPr>
+                <w:rFonts w:ascii="inherit" w:hAnsi="inherit"/>
+              </w:rPr>
+              <w:t xml:space="preserve">    printf("%d &gt;= %d is %d \n", a, b, a &gt;= b);</w:t>
+            </w:r>
+          </w:p>
+          <w:p>
+            <w:pPr>
+              <w:spacing w:line="360" w:lineRule="auto"/>
+              <w:rPr>
+                <w:rFonts w:ascii="inherit" w:hAnsi="inherit"/>
+              </w:rPr>
+            </w:pPr>
+            <w:r>
+              <w:rPr>
+                <w:rFonts w:ascii="inherit" w:hAnsi="inherit"/>
+              </w:rPr>
+              <w:t xml:space="preserve">    printf("%d &gt;= %d is %d \n", a, c, a &gt;= c);</w:t>
+            </w:r>
+          </w:p>
+          <w:p>
+            <w:pPr>
+              <w:spacing w:line="360" w:lineRule="auto"/>
+              <w:rPr>
+                <w:rFonts w:ascii="inherit" w:hAnsi="inherit"/>
+              </w:rPr>
+            </w:pPr>
+            <w:r>
+              <w:rPr>
+                <w:rFonts w:ascii="inherit" w:hAnsi="inherit"/>
+              </w:rPr>
+              <w:t xml:space="preserve">    printf("%d &lt;= %d is %d \n", a, b, a &lt;= b);</w:t>
+            </w:r>
+          </w:p>
+          <w:p>
+            <w:pPr>
+              <w:spacing w:line="360" w:lineRule="auto"/>
+              <w:rPr>
+                <w:rFonts w:ascii="inherit" w:hAnsi="inherit"/>
+              </w:rPr>
+            </w:pPr>
+            <w:r>
+              <w:rPr>
+                <w:rFonts w:ascii="inherit" w:hAnsi="inherit"/>
+              </w:rPr>
+              <w:t xml:space="preserve">    printf("%d &lt;= %d is %d \n", a, c, a &lt;= c);</w:t>
             </w:r>
           </w:p>
           <w:p>
@@ -28238,77 +28985,161 @@
               <w:rPr>
                 <w:rFonts w:ascii="inherit" w:hAnsi="inherit"/>
               </w:rPr>
-              <w:t>c = 5</w:t>
-            </w:r>
-          </w:p>
-          <w:p>
-            <w:pPr>
-              <w:spacing w:line="360" w:lineRule="auto"/>
-              <w:rPr>
-                <w:rFonts w:ascii="inherit" w:hAnsi="inherit"/>
-              </w:rPr>
-            </w:pPr>
-            <w:r>
-              <w:rPr>
-                <w:rFonts w:ascii="inherit" w:hAnsi="inherit"/>
-              </w:rPr>
-              <w:t>c = 10</w:t>
-            </w:r>
-          </w:p>
-          <w:p>
-            <w:pPr>
-              <w:spacing w:line="360" w:lineRule="auto"/>
-              <w:rPr>
-                <w:rFonts w:ascii="inherit" w:hAnsi="inherit"/>
-              </w:rPr>
-            </w:pPr>
-            <w:r>
-              <w:rPr>
-                <w:rFonts w:ascii="inherit" w:hAnsi="inherit"/>
-              </w:rPr>
-              <w:t>c = 5</w:t>
-            </w:r>
-          </w:p>
-          <w:p>
-            <w:pPr>
-              <w:spacing w:line="360" w:lineRule="auto"/>
-              <w:rPr>
-                <w:rFonts w:ascii="inherit" w:hAnsi="inherit"/>
-              </w:rPr>
-            </w:pPr>
-            <w:r>
-              <w:rPr>
-                <w:rFonts w:ascii="inherit" w:hAnsi="inherit"/>
-              </w:rPr>
-              <w:t>c = 25</w:t>
-            </w:r>
-          </w:p>
-          <w:p>
-            <w:pPr>
-              <w:spacing w:line="360" w:lineRule="auto"/>
-              <w:rPr>
-                <w:rFonts w:ascii="inherit" w:hAnsi="inherit"/>
-              </w:rPr>
-            </w:pPr>
-            <w:r>
-              <w:rPr>
-                <w:rFonts w:ascii="inherit" w:hAnsi="inherit"/>
-              </w:rPr>
-              <w:t>c = 5</w:t>
-            </w:r>
-          </w:p>
-          <w:p>
-            <w:pPr>
-              <w:spacing w:line="360" w:lineRule="auto"/>
-              <w:rPr>
-                <w:rFonts w:ascii="inherit" w:hAnsi="inherit"/>
-              </w:rPr>
-            </w:pPr>
-            <w:r>
-              <w:rPr>
-                <w:rFonts w:ascii="inherit" w:hAnsi="inherit"/>
-              </w:rPr>
-              <w:t>c = 0</w:t>
+              <w:t>5 == 5 is 1</w:t>
+            </w:r>
+          </w:p>
+          <w:p>
+            <w:pPr>
+              <w:spacing w:line="360" w:lineRule="auto"/>
+              <w:rPr>
+                <w:rFonts w:ascii="inherit" w:hAnsi="inherit"/>
+              </w:rPr>
+            </w:pPr>
+            <w:r>
+              <w:rPr>
+                <w:rFonts w:ascii="inherit" w:hAnsi="inherit"/>
+              </w:rPr>
+              <w:t>5 == 10 is 0</w:t>
+            </w:r>
+          </w:p>
+          <w:p>
+            <w:pPr>
+              <w:spacing w:line="360" w:lineRule="auto"/>
+              <w:rPr>
+                <w:rFonts w:ascii="inherit" w:hAnsi="inherit"/>
+              </w:rPr>
+            </w:pPr>
+            <w:r>
+              <w:rPr>
+                <w:rFonts w:ascii="inherit" w:hAnsi="inherit"/>
+              </w:rPr>
+              <w:t>5 &gt; 5 is 0</w:t>
+            </w:r>
+          </w:p>
+          <w:p>
+            <w:pPr>
+              <w:spacing w:line="360" w:lineRule="auto"/>
+              <w:rPr>
+                <w:rFonts w:ascii="inherit" w:hAnsi="inherit"/>
+              </w:rPr>
+            </w:pPr>
+            <w:r>
+              <w:rPr>
+                <w:rFonts w:ascii="inherit" w:hAnsi="inherit"/>
+              </w:rPr>
+              <w:t>5 &gt; 10 is 0</w:t>
+            </w:r>
+          </w:p>
+          <w:p>
+            <w:pPr>
+              <w:spacing w:line="360" w:lineRule="auto"/>
+              <w:rPr>
+                <w:rFonts w:ascii="inherit" w:hAnsi="inherit"/>
+              </w:rPr>
+            </w:pPr>
+            <w:r>
+              <w:rPr>
+                <w:rFonts w:ascii="inherit" w:hAnsi="inherit"/>
+              </w:rPr>
+              <w:t>5 &lt; 5 is 0</w:t>
+            </w:r>
+          </w:p>
+          <w:p>
+            <w:pPr>
+              <w:spacing w:line="360" w:lineRule="auto"/>
+              <w:rPr>
+                <w:rFonts w:ascii="inherit" w:hAnsi="inherit"/>
+              </w:rPr>
+            </w:pPr>
+            <w:r>
+              <w:rPr>
+                <w:rFonts w:ascii="inherit" w:hAnsi="inherit"/>
+              </w:rPr>
+              <w:t>5 &lt; 10 is 1</w:t>
+            </w:r>
+          </w:p>
+          <w:p>
+            <w:pPr>
+              <w:spacing w:line="360" w:lineRule="auto"/>
+              <w:rPr>
+                <w:rFonts w:ascii="inherit" w:hAnsi="inherit"/>
+              </w:rPr>
+            </w:pPr>
+            <w:r>
+              <w:rPr>
+                <w:rFonts w:ascii="inherit" w:hAnsi="inherit"/>
+              </w:rPr>
+              <w:t>5 != 5 is 0</w:t>
+            </w:r>
+          </w:p>
+          <w:p>
+            <w:pPr>
+              <w:spacing w:line="360" w:lineRule="auto"/>
+              <w:rPr>
+                <w:rFonts w:ascii="inherit" w:hAnsi="inherit"/>
+              </w:rPr>
+            </w:pPr>
+            <w:r>
+              <w:rPr>
+                <w:rFonts w:ascii="inherit" w:hAnsi="inherit"/>
+              </w:rPr>
+              <w:t>5 != 10 is 1</w:t>
+            </w:r>
+          </w:p>
+          <w:p>
+            <w:pPr>
+              <w:spacing w:line="360" w:lineRule="auto"/>
+              <w:rPr>
+                <w:rFonts w:ascii="inherit" w:hAnsi="inherit"/>
+              </w:rPr>
+            </w:pPr>
+            <w:r>
+              <w:rPr>
+                <w:rFonts w:ascii="inherit" w:hAnsi="inherit"/>
+              </w:rPr>
+              <w:t>5 &gt;= 5 is 1</w:t>
+            </w:r>
+          </w:p>
+          <w:p>
+            <w:pPr>
+              <w:spacing w:line="360" w:lineRule="auto"/>
+              <w:rPr>
+                <w:rFonts w:ascii="inherit" w:hAnsi="inherit"/>
+              </w:rPr>
+            </w:pPr>
+            <w:r>
+              <w:rPr>
+                <w:rFonts w:ascii="inherit" w:hAnsi="inherit"/>
+              </w:rPr>
+              <w:t>5 &gt;= 10 is 0</w:t>
+            </w:r>
+          </w:p>
+          <w:p>
+            <w:pPr>
+              <w:spacing w:line="360" w:lineRule="auto"/>
+              <w:rPr>
+                <w:rFonts w:ascii="inherit" w:hAnsi="inherit"/>
+              </w:rPr>
+            </w:pPr>
+            <w:r>
+              <w:rPr>
+                <w:rFonts w:ascii="inherit" w:hAnsi="inherit"/>
+              </w:rPr>
+              <w:t>5 &lt;= 5 is 1</w:t>
+            </w:r>
+          </w:p>
+          <w:p>
+            <w:pPr>
+              <w:spacing w:line="360" w:lineRule="auto"/>
+              <w:rPr>
+                <w:rFonts w:ascii="inherit" w:hAnsi="inherit"/>
+              </w:rPr>
+            </w:pPr>
+            <w:r>
+              <w:rPr>
+                <w:rFonts w:ascii="inherit" w:hAnsi="inherit"/>
+              </w:rPr>
+              <w:t>5 &lt;= 10 is 1</w:t>
             </w:r>
           </w:p>
         </w:tc>
@@ -28325,7 +29156,8 @@
         <w:rPr>
           <w:rFonts w:ascii="inherit" w:hAnsi="inherit"/>
         </w:rPr>
-        <w:t xml:space="preserve">Toán tử quan hệ </w:t>
+        <w:lastRenderedPageBreak/>
+        <w:t xml:space="preserve">Toán tử logic </w:t>
       </w:r>
     </w:p>
     <w:p>
@@ -28333,37 +29165,936 @@
         <w:spacing w:line="360" w:lineRule="auto"/>
       </w:pPr>
       <w:r>
-        <w:t>Một toán tử quan hệ kiểm tra mối quan hệ giữa hai toán hạng. Nếu quan hệ là đúng, nó trả về 1; nếu quan hệ là sai, nó trả về giá trị 0.</w:t>
-      </w:r>
-    </w:p>
-    <w:p>
-      <w:pPr>
-        <w:spacing w:line="360" w:lineRule="auto"/>
-      </w:pPr>
-      <w:r>
-        <w:t>Các toán tử quan hệ được sử dụng trong </w:t>
-      </w:r>
-      <w:hyperlink r:id="rId9" w:tooltip="C nếu khác" w:history="1">
+        <w:t>Một biểu thức chứa toán tử logic trả về 0 hoặc 1 tùy thuộc vào việc biểu thức cho kết quả đúng hay sai. Toán tử logic thường được sử dụng trong việc ra quyết định </w:t>
+      </w:r>
+      <w:hyperlink r:id="rId11" w:tooltip="C nếu khác" w:history="1">
         <w:r>
           <w:rPr>
             <w:rStyle w:val="Hyperlink"/>
           </w:rPr>
-          <w:t>việc ra quyết định</w:t>
+          <w:t>trong lập trình C.</w:t>
         </w:r>
       </w:hyperlink>
-      <w:r>
+    </w:p>
+    <w:tbl>
+      <w:tblPr>
+        <w:tblStyle w:val="TableGrid"/>
+        <w:tblW w:w="0" w:type="auto"/>
+        <w:tblLook w:val="04A0" w:firstRow="1" w:lastRow="0" w:firstColumn="1" w:lastColumn="0" w:noHBand="0" w:noVBand="1"/>
+      </w:tblPr>
+      <w:tblGrid>
+        <w:gridCol w:w="1555"/>
+        <w:gridCol w:w="5241"/>
+        <w:gridCol w:w="3399"/>
+      </w:tblGrid>
+      <w:tr>
+        <w:tc>
+          <w:tcPr>
+            <w:tcW w:w="1555" w:type="dxa"/>
+          </w:tcPr>
+          <w:p>
+            <w:pPr>
+              <w:spacing w:line="360" w:lineRule="auto"/>
+              <w:jc w:val="center"/>
+              <w:rPr>
+                <w:rFonts w:ascii="inherit" w:hAnsi="inherit"/>
+                <w:b/>
+                <w:bCs/>
+                <w:lang w:val="en-US"/>
+              </w:rPr>
+            </w:pPr>
+            <w:r>
+              <w:rPr>
+                <w:rFonts w:ascii="inherit" w:hAnsi="inherit"/>
+                <w:b/>
+                <w:bCs/>
+                <w:lang w:val="en-US"/>
+              </w:rPr>
+              <w:t>Toán tử</w:t>
+            </w:r>
+          </w:p>
+        </w:tc>
+        <w:tc>
+          <w:tcPr>
+            <w:tcW w:w="5241" w:type="dxa"/>
+          </w:tcPr>
+          <w:p>
+            <w:pPr>
+              <w:spacing w:line="360" w:lineRule="auto"/>
+              <w:jc w:val="center"/>
+              <w:rPr>
+                <w:rFonts w:ascii="inherit" w:hAnsi="inherit"/>
+                <w:b/>
+                <w:bCs/>
+                <w:lang w:val="en-US"/>
+              </w:rPr>
+            </w:pPr>
+            <w:r>
+              <w:rPr>
+                <w:rFonts w:ascii="inherit" w:hAnsi="inherit"/>
+                <w:b/>
+                <w:bCs/>
+                <w:lang w:val="en-US"/>
+              </w:rPr>
+              <w:t>Ý nghĩa</w:t>
+            </w:r>
+          </w:p>
+        </w:tc>
+        <w:tc>
+          <w:tcPr>
+            <w:tcW w:w="3399" w:type="dxa"/>
+          </w:tcPr>
+          <w:p>
+            <w:pPr>
+              <w:spacing w:line="360" w:lineRule="auto"/>
+              <w:jc w:val="center"/>
+              <w:rPr>
+                <w:rFonts w:ascii="inherit" w:hAnsi="inherit"/>
+                <w:b/>
+                <w:bCs/>
+                <w:lang w:val="en-US"/>
+              </w:rPr>
+            </w:pPr>
+            <w:r>
+              <w:rPr>
+                <w:rFonts w:ascii="inherit" w:hAnsi="inherit"/>
+                <w:b/>
+                <w:bCs/>
+                <w:lang w:val="en-US"/>
+              </w:rPr>
+              <w:t>Ví dụ</w:t>
+            </w:r>
+          </w:p>
+        </w:tc>
+      </w:tr>
+      <w:tr>
+        <w:tc>
+          <w:tcPr>
+            <w:tcW w:w="1555" w:type="dxa"/>
+          </w:tcPr>
+          <w:p>
+            <w:pPr>
+              <w:spacing w:line="360" w:lineRule="auto"/>
+              <w:rPr>
+                <w:rFonts w:ascii="inherit" w:hAnsi="inherit"/>
+                <w:lang w:val="en-US"/>
+              </w:rPr>
+            </w:pPr>
+            <w:r>
+              <w:rPr>
+                <w:rFonts w:ascii="inherit" w:hAnsi="inherit"/>
+                <w:lang w:val="en-US"/>
+              </w:rPr>
+              <w:t>&amp;&amp;</w:t>
+            </w:r>
+          </w:p>
+        </w:tc>
+        <w:tc>
+          <w:tcPr>
+            <w:tcW w:w="5241" w:type="dxa"/>
+          </w:tcPr>
+          <w:p>
+            <w:pPr>
+              <w:spacing w:line="360" w:lineRule="auto"/>
+              <w:rPr>
+                <w:rFonts w:ascii="inherit" w:hAnsi="inherit"/>
+              </w:rPr>
+            </w:pPr>
+            <w:r>
+              <w:rPr>
+                <w:rFonts w:ascii="inherit" w:hAnsi="inherit"/>
+              </w:rPr>
+              <w:t xml:space="preserve">Logic </w:t>
+            </w:r>
+            <w:r>
+              <w:rPr>
+                <w:rFonts w:ascii="inherit" w:hAnsi="inherit"/>
+                <w:lang w:val="en-US"/>
+              </w:rPr>
+              <w:t>AND</w:t>
+            </w:r>
+            <w:r>
+              <w:rPr>
+                <w:rFonts w:ascii="inherit" w:hAnsi="inherit"/>
+              </w:rPr>
+              <w:t>. Chỉ đúng nếu tất cả các toán hạng là đúng</w:t>
+            </w:r>
+          </w:p>
+        </w:tc>
+        <w:tc>
+          <w:tcPr>
+            <w:tcW w:w="3399" w:type="dxa"/>
+          </w:tcPr>
+          <w:p>
+            <w:pPr>
+              <w:spacing w:line="360" w:lineRule="auto"/>
+              <w:rPr>
+                <w:rFonts w:ascii="inherit" w:hAnsi="inherit"/>
+              </w:rPr>
+            </w:pPr>
+            <w:r>
+              <w:rPr>
+                <w:rFonts w:ascii="inherit" w:hAnsi="inherit"/>
+              </w:rPr>
+              <w:t>Nếu c = 5 và d = 2 thì biểu</w:t>
+            </w:r>
+            <w:r>
+              <w:rPr>
+                <w:rFonts w:ascii="inherit" w:hAnsi="inherit"/>
+                <w:lang w:val="en-US"/>
+              </w:rPr>
+              <w:t xml:space="preserve"> thức</w:t>
+            </w:r>
+            <w:r>
+              <w:rPr>
+                <w:rFonts w:ascii="inherit" w:hAnsi="inherit"/>
+              </w:rPr>
+              <w:t xml:space="preserve"> ((c==5) &amp;&amp; (d&gt;5)) bằng 0</w:t>
+            </w:r>
+          </w:p>
+        </w:tc>
+      </w:tr>
+      <w:tr>
+        <w:tc>
+          <w:tcPr>
+            <w:tcW w:w="1555" w:type="dxa"/>
+          </w:tcPr>
+          <w:p>
+            <w:pPr>
+              <w:spacing w:line="360" w:lineRule="auto"/>
+              <w:rPr>
+                <w:rFonts w:ascii="inherit" w:hAnsi="inherit"/>
+                <w:lang w:val="en-US"/>
+              </w:rPr>
+            </w:pPr>
+            <w:r>
+              <w:rPr>
+                <w:rFonts w:ascii="inherit" w:hAnsi="inherit"/>
+                <w:lang w:val="en-US"/>
+              </w:rPr>
+              <w:t>||</w:t>
+            </w:r>
+          </w:p>
+        </w:tc>
+        <w:tc>
+          <w:tcPr>
+            <w:tcW w:w="5241" w:type="dxa"/>
+          </w:tcPr>
+          <w:p>
+            <w:pPr>
+              <w:spacing w:line="360" w:lineRule="auto"/>
+              <w:rPr>
+                <w:rFonts w:ascii="inherit" w:hAnsi="inherit"/>
+              </w:rPr>
+            </w:pPr>
+            <w:r>
+              <w:rPr>
+                <w:rFonts w:ascii="inherit" w:hAnsi="inherit"/>
+                <w:shd w:val="clear" w:color="auto" w:fill="F8FAFF"/>
+              </w:rPr>
+              <w:t>Logic</w:t>
+            </w:r>
+            <w:r>
+              <w:rPr>
+                <w:rFonts w:ascii="inherit" w:hAnsi="inherit"/>
+                <w:shd w:val="clear" w:color="auto" w:fill="F8FAFF"/>
+                <w:lang w:val="en-US"/>
+              </w:rPr>
+              <w:t xml:space="preserve"> </w:t>
+            </w:r>
+            <w:r>
+              <w:rPr>
+                <w:rFonts w:ascii="inherit" w:hAnsi="inherit"/>
+                <w:shd w:val="clear" w:color="auto" w:fill="F8FAFF"/>
+                <w:lang w:val="en-US"/>
+              </w:rPr>
+              <w:t>OR</w:t>
+            </w:r>
+            <w:r>
+              <w:rPr>
+                <w:rFonts w:ascii="inherit" w:hAnsi="inherit"/>
+                <w:shd w:val="clear" w:color="auto" w:fill="F8FAFF"/>
+              </w:rPr>
+              <w:t>. Chỉ đúng nếu một trong hai toán hạng là đúng</w:t>
+            </w:r>
+          </w:p>
+        </w:tc>
+        <w:tc>
+          <w:tcPr>
+            <w:tcW w:w="3399" w:type="dxa"/>
+          </w:tcPr>
+          <w:p>
+            <w:pPr>
+              <w:spacing w:line="360" w:lineRule="auto"/>
+              <w:rPr>
+                <w:rFonts w:ascii="inherit" w:hAnsi="inherit"/>
+              </w:rPr>
+            </w:pPr>
+            <w:r>
+              <w:rPr>
+                <w:rFonts w:ascii="inherit" w:hAnsi="inherit"/>
+              </w:rPr>
+              <w:t>Nếu c = 5 và d = 2 thì biểu thức ((c==5) || (d&gt;5)) bằng 1.</w:t>
+            </w:r>
+          </w:p>
+        </w:tc>
+      </w:tr>
+      <w:tr>
+        <w:tc>
+          <w:tcPr>
+            <w:tcW w:w="1555" w:type="dxa"/>
+          </w:tcPr>
+          <w:p>
+            <w:pPr>
+              <w:spacing w:line="360" w:lineRule="auto"/>
+              <w:rPr>
+                <w:rFonts w:ascii="inherit" w:hAnsi="inherit"/>
+                <w:lang w:val="en-US"/>
+              </w:rPr>
+            </w:pPr>
+            <w:r>
+              <w:rPr>
+                <w:rFonts w:ascii="inherit" w:hAnsi="inherit"/>
+                <w:lang w:val="en-US"/>
+              </w:rPr>
+              <w:t>!</w:t>
+            </w:r>
+          </w:p>
+        </w:tc>
+        <w:tc>
+          <w:tcPr>
+            <w:tcW w:w="5241" w:type="dxa"/>
+          </w:tcPr>
+          <w:p>
+            <w:pPr>
+              <w:spacing w:line="360" w:lineRule="auto"/>
+              <w:rPr>
+                <w:rFonts w:ascii="inherit" w:hAnsi="inherit"/>
+              </w:rPr>
+            </w:pPr>
+            <w:r>
+              <w:rPr>
+                <w:rFonts w:ascii="inherit" w:hAnsi="inherit"/>
+              </w:rPr>
+              <w:t xml:space="preserve">logic </w:t>
+            </w:r>
+            <w:r>
+              <w:rPr>
+                <w:rFonts w:ascii="inherit" w:hAnsi="inherit"/>
+                <w:lang w:val="en-US"/>
+              </w:rPr>
+              <w:t>NOT</w:t>
+            </w:r>
+            <w:r>
+              <w:rPr>
+                <w:rFonts w:ascii="inherit" w:hAnsi="inherit"/>
+              </w:rPr>
+              <w:t>. Chỉ đúng nếu toán hạng là 0</w:t>
+            </w:r>
+          </w:p>
+        </w:tc>
+        <w:tc>
+          <w:tcPr>
+            <w:tcW w:w="3399" w:type="dxa"/>
+          </w:tcPr>
+          <w:p>
+            <w:pPr>
+              <w:spacing w:line="360" w:lineRule="auto"/>
+              <w:rPr>
+                <w:rFonts w:ascii="inherit" w:hAnsi="inherit"/>
+              </w:rPr>
+            </w:pPr>
+            <w:r>
+              <w:rPr>
+                <w:rFonts w:ascii="inherit" w:hAnsi="inherit"/>
+              </w:rPr>
+              <w:t>Nếu c = 5 thì biểu thức !(c==5)bằng 0</w:t>
+            </w:r>
+          </w:p>
+        </w:tc>
+      </w:tr>
+    </w:tbl>
+    <w:p>
+      <w:pPr>
+        <w:spacing w:line="360" w:lineRule="auto"/>
+      </w:pPr>
+    </w:p>
+    <w:p>
+      <w:pPr>
+        <w:spacing w:line="360" w:lineRule="auto"/>
+      </w:pPr>
+      <w:r>
+        <w:t>Ví dụ 5: Toán tử logic</w:t>
+      </w:r>
+    </w:p>
+    <w:tbl>
+      <w:tblPr>
+        <w:tblStyle w:val="TableGrid"/>
+        <w:tblW w:w="0" w:type="auto"/>
+        <w:tblLook w:val="04A0" w:firstRow="1" w:lastRow="0" w:firstColumn="1" w:lastColumn="0" w:noHBand="0" w:noVBand="1"/>
+      </w:tblPr>
+      <w:tblGrid>
+        <w:gridCol w:w="10195"/>
+      </w:tblGrid>
+      <w:tr>
+        <w:tc>
+          <w:tcPr>
+            <w:tcW w:w="10195" w:type="dxa"/>
+          </w:tcPr>
+          <w:p>
+            <w:pPr>
+              <w:spacing w:line="360" w:lineRule="auto"/>
+              <w:rPr>
+                <w:rFonts w:ascii="inherit" w:hAnsi="inherit"/>
+              </w:rPr>
+            </w:pPr>
+            <w:r>
+              <w:rPr>
+                <w:rFonts w:ascii="inherit" w:hAnsi="inherit"/>
+              </w:rPr>
+              <w:t>#include &lt;stdio.h&gt;</w:t>
+            </w:r>
+          </w:p>
+          <w:p>
+            <w:pPr>
+              <w:spacing w:line="360" w:lineRule="auto"/>
+              <w:rPr>
+                <w:rFonts w:ascii="inherit" w:hAnsi="inherit"/>
+              </w:rPr>
+            </w:pPr>
+            <w:r>
+              <w:rPr>
+                <w:rFonts w:ascii="inherit" w:hAnsi="inherit"/>
+              </w:rPr>
+              <w:t>int main()</w:t>
+            </w:r>
+          </w:p>
+          <w:p>
+            <w:pPr>
+              <w:spacing w:line="360" w:lineRule="auto"/>
+              <w:rPr>
+                <w:rFonts w:ascii="inherit" w:hAnsi="inherit"/>
+              </w:rPr>
+            </w:pPr>
+            <w:r>
+              <w:rPr>
+                <w:rFonts w:ascii="inherit" w:hAnsi="inherit"/>
+              </w:rPr>
+              <w:t>{</w:t>
+            </w:r>
+          </w:p>
+          <w:p>
+            <w:pPr>
+              <w:spacing w:line="360" w:lineRule="auto"/>
+              <w:rPr>
+                <w:rFonts w:ascii="inherit" w:hAnsi="inherit"/>
+              </w:rPr>
+            </w:pPr>
+            <w:r>
+              <w:rPr>
+                <w:rFonts w:ascii="inherit" w:hAnsi="inherit"/>
+              </w:rPr>
+              <w:t xml:space="preserve">    int a = 5, b = 5, c = 10, result;</w:t>
+            </w:r>
+          </w:p>
+          <w:p>
+            <w:pPr>
+              <w:spacing w:line="360" w:lineRule="auto"/>
+              <w:rPr>
+                <w:rFonts w:ascii="inherit" w:hAnsi="inherit"/>
+              </w:rPr>
+            </w:pPr>
+          </w:p>
+          <w:p>
+            <w:pPr>
+              <w:spacing w:line="360" w:lineRule="auto"/>
+              <w:rPr>
+                <w:rFonts w:ascii="inherit" w:hAnsi="inherit"/>
+              </w:rPr>
+            </w:pPr>
+            <w:r>
+              <w:rPr>
+                <w:rFonts w:ascii="inherit" w:hAnsi="inherit"/>
+              </w:rPr>
+              <w:t xml:space="preserve">    result = (a == b) &amp;&amp; (c &gt; b);</w:t>
+            </w:r>
+          </w:p>
+          <w:p>
+            <w:pPr>
+              <w:spacing w:line="360" w:lineRule="auto"/>
+              <w:rPr>
+                <w:rFonts w:ascii="inherit" w:hAnsi="inherit"/>
+              </w:rPr>
+            </w:pPr>
+            <w:r>
+              <w:rPr>
+                <w:rFonts w:ascii="inherit" w:hAnsi="inherit"/>
+              </w:rPr>
+              <w:t xml:space="preserve">    printf("(a == b) &amp;&amp; (c &gt; b) is %d \n", result);</w:t>
+            </w:r>
+          </w:p>
+          <w:p>
+            <w:pPr>
+              <w:spacing w:line="360" w:lineRule="auto"/>
+              <w:rPr>
+                <w:rFonts w:ascii="inherit" w:hAnsi="inherit"/>
+              </w:rPr>
+            </w:pPr>
+          </w:p>
+          <w:p>
+            <w:pPr>
+              <w:spacing w:line="360" w:lineRule="auto"/>
+              <w:rPr>
+                <w:rFonts w:ascii="inherit" w:hAnsi="inherit"/>
+              </w:rPr>
+            </w:pPr>
+            <w:r>
+              <w:rPr>
+                <w:rFonts w:ascii="inherit" w:hAnsi="inherit"/>
+              </w:rPr>
+              <w:t xml:space="preserve">    result = (a == b) &amp;&amp; (c &lt; b);</w:t>
+            </w:r>
+          </w:p>
+          <w:p>
+            <w:pPr>
+              <w:spacing w:line="360" w:lineRule="auto"/>
+              <w:rPr>
+                <w:rFonts w:ascii="inherit" w:hAnsi="inherit"/>
+              </w:rPr>
+            </w:pPr>
+            <w:r>
+              <w:rPr>
+                <w:rFonts w:ascii="inherit" w:hAnsi="inherit"/>
+              </w:rPr>
+              <w:t xml:space="preserve">    printf("(a == b) &amp;&amp; (c &lt; b) is %d \n", result);</w:t>
+            </w:r>
+          </w:p>
+          <w:p>
+            <w:pPr>
+              <w:spacing w:line="360" w:lineRule="auto"/>
+              <w:rPr>
+                <w:rFonts w:ascii="inherit" w:hAnsi="inherit"/>
+              </w:rPr>
+            </w:pPr>
+          </w:p>
+          <w:p>
+            <w:pPr>
+              <w:spacing w:line="360" w:lineRule="auto"/>
+              <w:rPr>
+                <w:rFonts w:ascii="inherit" w:hAnsi="inherit"/>
+              </w:rPr>
+            </w:pPr>
+            <w:r>
+              <w:rPr>
+                <w:rFonts w:ascii="inherit" w:hAnsi="inherit"/>
+              </w:rPr>
+              <w:t xml:space="preserve">    result = (a == b) || (c &lt; b);</w:t>
+            </w:r>
+          </w:p>
+          <w:p>
+            <w:pPr>
+              <w:spacing w:line="360" w:lineRule="auto"/>
+              <w:rPr>
+                <w:rFonts w:ascii="inherit" w:hAnsi="inherit"/>
+              </w:rPr>
+            </w:pPr>
+            <w:r>
+              <w:rPr>
+                <w:rFonts w:ascii="inherit" w:hAnsi="inherit"/>
+              </w:rPr>
+              <w:t xml:space="preserve">    printf("(a == b) || (c &lt; b) is %d \n", result);</w:t>
+            </w:r>
+          </w:p>
+          <w:p>
+            <w:pPr>
+              <w:spacing w:line="360" w:lineRule="auto"/>
+              <w:rPr>
+                <w:rFonts w:ascii="inherit" w:hAnsi="inherit"/>
+              </w:rPr>
+            </w:pPr>
+          </w:p>
+          <w:p>
+            <w:pPr>
+              <w:spacing w:line="360" w:lineRule="auto"/>
+              <w:rPr>
+                <w:rFonts w:ascii="inherit" w:hAnsi="inherit"/>
+              </w:rPr>
+            </w:pPr>
+            <w:r>
+              <w:rPr>
+                <w:rFonts w:ascii="inherit" w:hAnsi="inherit"/>
+              </w:rPr>
+              <w:t xml:space="preserve">    result = (a != b) || (c &lt; b);</w:t>
+            </w:r>
+          </w:p>
+          <w:p>
+            <w:pPr>
+              <w:spacing w:line="360" w:lineRule="auto"/>
+              <w:rPr>
+                <w:rFonts w:ascii="inherit" w:hAnsi="inherit"/>
+              </w:rPr>
+            </w:pPr>
+            <w:r>
+              <w:rPr>
+                <w:rFonts w:ascii="inherit" w:hAnsi="inherit"/>
+              </w:rPr>
+              <w:t xml:space="preserve">    printf("(a != b) || (c &lt; b) is %d \n", result);</w:t>
+            </w:r>
+          </w:p>
+          <w:p>
+            <w:pPr>
+              <w:spacing w:line="360" w:lineRule="auto"/>
+              <w:rPr>
+                <w:rFonts w:ascii="inherit" w:hAnsi="inherit"/>
+              </w:rPr>
+            </w:pPr>
+          </w:p>
+          <w:p>
+            <w:pPr>
+              <w:spacing w:line="360" w:lineRule="auto"/>
+              <w:rPr>
+                <w:rFonts w:ascii="inherit" w:hAnsi="inherit"/>
+              </w:rPr>
+            </w:pPr>
+            <w:r>
+              <w:rPr>
+                <w:rFonts w:ascii="inherit" w:hAnsi="inherit"/>
+              </w:rPr>
+              <w:t xml:space="preserve">    result = !(a != b);</w:t>
+            </w:r>
+          </w:p>
+          <w:p>
+            <w:pPr>
+              <w:spacing w:line="360" w:lineRule="auto"/>
+              <w:rPr>
+                <w:rFonts w:ascii="inherit" w:hAnsi="inherit"/>
+              </w:rPr>
+            </w:pPr>
+            <w:r>
+              <w:rPr>
+                <w:rFonts w:ascii="inherit" w:hAnsi="inherit"/>
+              </w:rPr>
+              <w:t xml:space="preserve">    printf("!(a != b) is %d \n", result);</w:t>
+            </w:r>
+          </w:p>
+          <w:p>
+            <w:pPr>
+              <w:spacing w:line="360" w:lineRule="auto"/>
+              <w:rPr>
+                <w:rFonts w:ascii="inherit" w:hAnsi="inherit"/>
+              </w:rPr>
+            </w:pPr>
+          </w:p>
+          <w:p>
+            <w:pPr>
+              <w:spacing w:line="360" w:lineRule="auto"/>
+              <w:rPr>
+                <w:rFonts w:ascii="inherit" w:hAnsi="inherit"/>
+              </w:rPr>
+            </w:pPr>
+            <w:r>
+              <w:rPr>
+                <w:rFonts w:ascii="inherit" w:hAnsi="inherit"/>
+              </w:rPr>
+              <w:t xml:space="preserve">    result = !(a == b);</w:t>
+            </w:r>
+          </w:p>
+          <w:p>
+            <w:pPr>
+              <w:spacing w:line="360" w:lineRule="auto"/>
+              <w:rPr>
+                <w:rFonts w:ascii="inherit" w:hAnsi="inherit"/>
+              </w:rPr>
+            </w:pPr>
+            <w:r>
+              <w:rPr>
+                <w:rFonts w:ascii="inherit" w:hAnsi="inherit"/>
+              </w:rPr>
+              <w:t xml:space="preserve">    printf("!(a == b) is %d \n", result);</w:t>
+            </w:r>
+          </w:p>
+          <w:p>
+            <w:pPr>
+              <w:spacing w:line="360" w:lineRule="auto"/>
+              <w:rPr>
+                <w:rFonts w:ascii="inherit" w:hAnsi="inherit"/>
+              </w:rPr>
+            </w:pPr>
+          </w:p>
+          <w:p>
+            <w:pPr>
+              <w:spacing w:line="360" w:lineRule="auto"/>
+              <w:rPr>
+                <w:rFonts w:ascii="inherit" w:hAnsi="inherit"/>
+              </w:rPr>
+            </w:pPr>
+            <w:r>
+              <w:rPr>
+                <w:rFonts w:ascii="inherit" w:hAnsi="inherit"/>
+              </w:rPr>
+              <w:t xml:space="preserve">    return 0;</w:t>
+            </w:r>
+          </w:p>
+          <w:p>
+            <w:pPr>
+              <w:spacing w:line="360" w:lineRule="auto"/>
+              <w:rPr>
+                <w:rFonts w:ascii="inherit" w:hAnsi="inherit"/>
+              </w:rPr>
+            </w:pPr>
+            <w:r>
+              <w:rPr>
+                <w:rFonts w:ascii="inherit" w:hAnsi="inherit"/>
+              </w:rPr>
+              <w:t>}</w:t>
+            </w:r>
+          </w:p>
+        </w:tc>
+      </w:tr>
+    </w:tbl>
+    <w:p>
+      <w:pPr>
+        <w:spacing w:line="360" w:lineRule="auto"/>
+      </w:pPr>
+    </w:p>
+    <w:p>
+      <w:pPr>
+        <w:spacing w:line="360" w:lineRule="auto"/>
+      </w:pPr>
+      <w:r>
+        <w:t>Kết quả:</w:t>
+      </w:r>
+    </w:p>
+    <w:tbl>
+      <w:tblPr>
+        <w:tblStyle w:val="TableGrid"/>
+        <w:tblW w:w="0" w:type="auto"/>
+        <w:tblLook w:val="04A0" w:firstRow="1" w:lastRow="0" w:firstColumn="1" w:lastColumn="0" w:noHBand="0" w:noVBand="1"/>
+      </w:tblPr>
+      <w:tblGrid>
+        <w:gridCol w:w="10195"/>
+      </w:tblGrid>
+      <w:tr>
+        <w:tc>
+          <w:tcPr>
+            <w:tcW w:w="10195" w:type="dxa"/>
+          </w:tcPr>
+          <w:p>
+            <w:pPr>
+              <w:spacing w:line="360" w:lineRule="auto"/>
+              <w:rPr>
+                <w:rFonts w:ascii="inherit" w:hAnsi="inherit"/>
+              </w:rPr>
+            </w:pPr>
+            <w:r>
+              <w:rPr>
+                <w:rFonts w:ascii="inherit" w:hAnsi="inherit"/>
+              </w:rPr>
+              <w:t xml:space="preserve">(a == b) &amp;&amp; (c &gt; b) is 1 </w:t>
+            </w:r>
+          </w:p>
+          <w:p>
+            <w:pPr>
+              <w:spacing w:line="360" w:lineRule="auto"/>
+              <w:rPr>
+                <w:rFonts w:ascii="inherit" w:hAnsi="inherit"/>
+              </w:rPr>
+            </w:pPr>
+            <w:r>
+              <w:rPr>
+                <w:rFonts w:ascii="inherit" w:hAnsi="inherit"/>
+              </w:rPr>
+              <w:t xml:space="preserve">(a == b) &amp;&amp; (c &lt; b) is 0 </w:t>
+            </w:r>
+          </w:p>
+          <w:p>
+            <w:pPr>
+              <w:spacing w:line="360" w:lineRule="auto"/>
+              <w:rPr>
+                <w:rFonts w:ascii="inherit" w:hAnsi="inherit"/>
+              </w:rPr>
+            </w:pPr>
+            <w:r>
+              <w:rPr>
+                <w:rFonts w:ascii="inherit" w:hAnsi="inherit"/>
+              </w:rPr>
+              <w:t xml:space="preserve">(a == b) || (c &lt; b) is 1 </w:t>
+            </w:r>
+          </w:p>
+          <w:p>
+            <w:pPr>
+              <w:spacing w:line="360" w:lineRule="auto"/>
+              <w:rPr>
+                <w:rFonts w:ascii="inherit" w:hAnsi="inherit"/>
+              </w:rPr>
+            </w:pPr>
+            <w:r>
+              <w:rPr>
+                <w:rFonts w:ascii="inherit" w:hAnsi="inherit"/>
+              </w:rPr>
+              <w:t xml:space="preserve">(a != b) || (c &lt; b) is 0 </w:t>
+            </w:r>
+          </w:p>
+          <w:p>
+            <w:pPr>
+              <w:spacing w:line="360" w:lineRule="auto"/>
+              <w:rPr>
+                <w:rFonts w:ascii="inherit" w:hAnsi="inherit"/>
+              </w:rPr>
+            </w:pPr>
+            <w:r>
+              <w:rPr>
+                <w:rFonts w:ascii="inherit" w:hAnsi="inherit"/>
+              </w:rPr>
+              <w:t xml:space="preserve">!(a != b) is 1 </w:t>
+            </w:r>
+          </w:p>
+          <w:p>
+            <w:pPr>
+              <w:spacing w:line="360" w:lineRule="auto"/>
+              <w:rPr>
+                <w:rFonts w:ascii="inherit" w:hAnsi="inherit"/>
+              </w:rPr>
+            </w:pPr>
+            <w:r>
+              <w:rPr>
+                <w:rFonts w:ascii="inherit" w:hAnsi="inherit"/>
+              </w:rPr>
+              <w:t>!(a == b) is 0</w:t>
+            </w:r>
+          </w:p>
+        </w:tc>
+      </w:tr>
+    </w:tbl>
+    <w:p>
+      <w:pPr>
+        <w:spacing w:line="360" w:lineRule="auto"/>
+      </w:pPr>
+    </w:p>
+    <w:p>
+      <w:pPr>
+        <w:pStyle w:val="Heading3"/>
+      </w:pPr>
+      <w:r>
+        <w:t xml:space="preserve">Toán tử Bitwise </w:t>
+      </w:r>
+      <w:r>
+        <w:t>( Ít gặp )</w:t>
+      </w:r>
+    </w:p>
+    <w:p>
+      <w:pPr>
+        <w:spacing w:line="360" w:lineRule="auto"/>
+      </w:pPr>
+      <w:r>
+        <w:t>Trong quá trình tính toán, các phép toán như: cộng, trừ, nhân, chia, v.v. được chuyển đổi thành mức bit giúp xử lý nhanh hơn và tiết kiệm điện năng.</w:t>
+      </w:r>
+    </w:p>
+    <w:p>
+      <w:pPr>
+        <w:spacing w:line="360" w:lineRule="auto"/>
+      </w:pPr>
+      <w:r>
+        <w:t>Các toán tử bitwise được sử dụng trong lập trình C để thực hiện các hoạt động ở cấp độ bit.</w:t>
+      </w:r>
+    </w:p>
+    <w:p>
+      <w:pPr>
+        <w:pStyle w:val="Heading3"/>
+      </w:pPr>
+      <w:r>
+        <w:t>Toán tử khác</w:t>
+      </w:r>
+    </w:p>
+    <w:p>
+      <w:pPr>
+        <w:spacing w:line="360" w:lineRule="auto"/>
+        <w:rPr>
+          <w:b/>
+          <w:bCs/>
+          <w:color w:val="000000"/>
+          <w:shd w:val="clear" w:color="auto" w:fill="FFFFFF"/>
+        </w:rPr>
+      </w:pPr>
+      <w:r>
+        <w:rPr>
+          <w:color w:val="000000"/>
+          <w:shd w:val="clear" w:color="auto" w:fill="FFFFFF"/>
+        </w:rPr>
+        <w:t>Ngoài các toán tử đã thảo luận ở trên, còn có một số toán tử quan trọng khác bao gồm </w:t>
+      </w:r>
+      <w:r>
+        <w:rPr>
+          <w:b/>
+          <w:bCs/>
+          <w:color w:val="000000"/>
+          <w:shd w:val="clear" w:color="auto" w:fill="FFFFFF"/>
+        </w:rPr>
+        <w:t>sizeof</w:t>
+      </w:r>
+      <w:r>
+        <w:rPr>
+          <w:color w:val="000000"/>
+          <w:shd w:val="clear" w:color="auto" w:fill="FFFFFF"/>
+        </w:rPr>
         <w:t> và </w:t>
       </w:r>
-      <w:hyperlink r:id="rId10" w:tooltip="C cho vòng lặp" w:history="1">
-        <w:r>
-          <w:rPr>
-            <w:rStyle w:val="Hyperlink"/>
-          </w:rPr>
-          <w:t>các vòng lặp</w:t>
-        </w:r>
-      </w:hyperlink>
-      <w:r>
-        <w:t> .</w:t>
+      <w:r>
+        <w:rPr>
+          <w:b/>
+          <w:bCs/>
+          <w:color w:val="000000"/>
+          <w:shd w:val="clear" w:color="auto" w:fill="FFFFFF"/>
+        </w:rPr>
+        <w:t>? :</w:t>
+      </w:r>
+      <w:r>
+        <w:rPr>
+          <w:color w:val="000000"/>
+          <w:shd w:val="clear" w:color="auto" w:fill="FFFFFF"/>
+        </w:rPr>
+        <w:t xml:space="preserve"> và </w:t>
+      </w:r>
+      <w:r>
+        <w:rPr>
+          <w:b/>
+          <w:bCs/>
+          <w:color w:val="000000"/>
+          <w:shd w:val="clear" w:color="auto" w:fill="FFFFFF"/>
+        </w:rPr>
+        <w:t>,</w:t>
+      </w:r>
+      <w:r>
+        <w:rPr>
+          <w:color w:val="000000"/>
+          <w:shd w:val="clear" w:color="auto" w:fill="FFFFFF"/>
+        </w:rPr>
+        <w:t xml:space="preserve"> và </w:t>
+      </w:r>
+      <w:r>
+        <w:rPr>
+          <w:b/>
+          <w:bCs/>
+          <w:color w:val="000000"/>
+          <w:shd w:val="clear" w:color="auto" w:fill="FFFFFF"/>
+        </w:rPr>
+        <w:t xml:space="preserve">* </w:t>
+      </w:r>
+      <w:r>
+        <w:rPr>
+          <w:color w:val="000000"/>
+          <w:shd w:val="clear" w:color="auto" w:fill="FFFFFF"/>
+        </w:rPr>
+        <w:t xml:space="preserve">và </w:t>
+      </w:r>
+      <w:r>
+        <w:rPr>
+          <w:b/>
+          <w:bCs/>
+          <w:color w:val="000000"/>
+          <w:shd w:val="clear" w:color="auto" w:fill="FFFFFF"/>
+        </w:rPr>
+        <w:t>&amp;</w:t>
       </w:r>
     </w:p>
     <w:tbl>
@@ -28387,12 +30118,16 @@
               <w:spacing w:line="360" w:lineRule="auto"/>
               <w:rPr>
                 <w:rFonts w:ascii="inherit" w:hAnsi="inherit"/>
+                <w:color w:val="000000"/>
+                <w:shd w:val="clear" w:color="auto" w:fill="FFFFFF"/>
                 <w:lang w:val="en-US"/>
               </w:rPr>
             </w:pPr>
             <w:r>
               <w:rPr>
                 <w:rFonts w:ascii="inherit" w:hAnsi="inherit"/>
+                <w:color w:val="000000"/>
+                <w:shd w:val="clear" w:color="auto" w:fill="FFFFFF"/>
                 <w:lang w:val="en-US"/>
               </w:rPr>
               <w:t>Toán tử</w:t>
@@ -28408,12 +30143,16 @@
               <w:spacing w:line="360" w:lineRule="auto"/>
               <w:rPr>
                 <w:rFonts w:ascii="inherit" w:hAnsi="inherit"/>
+                <w:color w:val="000000"/>
+                <w:shd w:val="clear" w:color="auto" w:fill="FFFFFF"/>
                 <w:lang w:val="en-US"/>
               </w:rPr>
             </w:pPr>
             <w:r>
               <w:rPr>
                 <w:rFonts w:ascii="inherit" w:hAnsi="inherit"/>
+                <w:color w:val="000000"/>
+                <w:shd w:val="clear" w:color="auto" w:fill="FFFFFF"/>
                 <w:lang w:val="en-US"/>
               </w:rPr>
               <w:t>Ý nghĩa</w:t>
@@ -28429,12 +30168,16 @@
               <w:spacing w:line="360" w:lineRule="auto"/>
               <w:rPr>
                 <w:rFonts w:ascii="inherit" w:hAnsi="inherit"/>
+                <w:color w:val="000000"/>
+                <w:shd w:val="clear" w:color="auto" w:fill="FFFFFF"/>
                 <w:lang w:val="en-US"/>
               </w:rPr>
             </w:pPr>
             <w:r>
               <w:rPr>
                 <w:rFonts w:ascii="inherit" w:hAnsi="inherit"/>
+                <w:color w:val="000000"/>
+                <w:shd w:val="clear" w:color="auto" w:fill="FFFFFF"/>
                 <w:lang w:val="en-US"/>
               </w:rPr>
               <w:t>Ví dụ</w:t>
@@ -28452,15 +30195,19 @@
               <w:spacing w:line="360" w:lineRule="auto"/>
               <w:rPr>
                 <w:rFonts w:ascii="inherit" w:hAnsi="inherit"/>
+                <w:color w:val="000000"/>
+                <w:shd w:val="clear" w:color="auto" w:fill="FFFFFF"/>
                 <w:lang w:val="en-US"/>
               </w:rPr>
             </w:pPr>
             <w:r>
               <w:rPr>
                 <w:rFonts w:ascii="inherit" w:hAnsi="inherit"/>
+                <w:color w:val="000000"/>
+                <w:shd w:val="clear" w:color="auto" w:fill="FFFFFF"/>
                 <w:lang w:val="en-US"/>
               </w:rPr>
-              <w:t>==</w:t>
+              <w:t>sizeof()</w:t>
             </w:r>
           </w:p>
         </w:tc>
@@ -28473,15 +30220,19 @@
               <w:spacing w:line="360" w:lineRule="auto"/>
               <w:rPr>
                 <w:rFonts w:ascii="inherit" w:hAnsi="inherit"/>
+                <w:color w:val="000000"/>
+                <w:shd w:val="clear" w:color="auto" w:fill="FFFFFF"/>
                 <w:lang w:val="en-US"/>
               </w:rPr>
             </w:pPr>
             <w:r>
               <w:rPr>
                 <w:rFonts w:ascii="inherit" w:hAnsi="inherit"/>
+                <w:color w:val="000000"/>
+                <w:shd w:val="clear" w:color="auto" w:fill="FFFFFF"/>
                 <w:lang w:val="en-US"/>
               </w:rPr>
-              <w:t>Tương đương với</w:t>
+              <w:t>Trả về kích thước của 1 biến</w:t>
             </w:r>
           </w:p>
         </w:tc>
@@ -28494,22 +30245,19 @@
               <w:spacing w:line="360" w:lineRule="auto"/>
               <w:rPr>
                 <w:rFonts w:ascii="inherit" w:hAnsi="inherit"/>
+                <w:color w:val="000000"/>
+                <w:shd w:val="clear" w:color="auto" w:fill="FFFFFF"/>
                 <w:lang w:val="en-US"/>
               </w:rPr>
             </w:pPr>
             <w:r>
               <w:rPr>
                 <w:rFonts w:ascii="inherit" w:hAnsi="inherit"/>
+                <w:color w:val="000000"/>
+                <w:shd w:val="clear" w:color="auto" w:fill="FFFFFF"/>
                 <w:lang w:val="en-US"/>
               </w:rPr>
-              <w:t xml:space="preserve">5 == 3 </w:t>
-            </w:r>
-            <w:r>
-              <w:rPr>
-                <w:rFonts w:ascii="inherit" w:hAnsi="inherit"/>
-                <w:lang w:val="en-US"/>
-              </w:rPr>
-              <w:t>(0)</w:t>
+              <w:t>Sizeof(a) Nếu a là số nguyên sẽ trả về 4</w:t>
             </w:r>
           </w:p>
         </w:tc>
@@ -28524,15 +30272,19 @@
               <w:spacing w:line="360" w:lineRule="auto"/>
               <w:rPr>
                 <w:rFonts w:ascii="inherit" w:hAnsi="inherit"/>
+                <w:color w:val="000000"/>
+                <w:shd w:val="clear" w:color="auto" w:fill="FFFFFF"/>
                 <w:lang w:val="en-US"/>
               </w:rPr>
             </w:pPr>
             <w:r>
               <w:rPr>
                 <w:rFonts w:ascii="inherit" w:hAnsi="inherit"/>
+                <w:color w:val="000000"/>
+                <w:shd w:val="clear" w:color="auto" w:fill="FFFFFF"/>
                 <w:lang w:val="en-US"/>
               </w:rPr>
-              <w:t>&gt;</w:t>
+              <w:t>&amp;</w:t>
             </w:r>
           </w:p>
         </w:tc>
@@ -28545,15 +30297,19 @@
               <w:spacing w:line="360" w:lineRule="auto"/>
               <w:rPr>
                 <w:rFonts w:ascii="inherit" w:hAnsi="inherit"/>
+                <w:color w:val="000000"/>
+                <w:shd w:val="clear" w:color="auto" w:fill="FFFFFF"/>
                 <w:lang w:val="en-US"/>
               </w:rPr>
             </w:pPr>
             <w:r>
               <w:rPr>
                 <w:rFonts w:ascii="inherit" w:hAnsi="inherit"/>
+                <w:color w:val="000000"/>
+                <w:shd w:val="clear" w:color="auto" w:fill="FFFFFF"/>
                 <w:lang w:val="en-US"/>
               </w:rPr>
-              <w:t>Lớn hơn</w:t>
+              <w:t>Trả về địa chỉ của 1 biến</w:t>
             </w:r>
           </w:p>
         </w:tc>
@@ -28566,22 +30322,19 @@
               <w:spacing w:line="360" w:lineRule="auto"/>
               <w:rPr>
                 <w:rFonts w:ascii="inherit" w:hAnsi="inherit"/>
+                <w:color w:val="000000"/>
+                <w:shd w:val="clear" w:color="auto" w:fill="FFFFFF"/>
                 <w:lang w:val="en-US"/>
               </w:rPr>
             </w:pPr>
             <w:r>
               <w:rPr>
                 <w:rFonts w:ascii="inherit" w:hAnsi="inherit"/>
+                <w:color w:val="000000"/>
+                <w:shd w:val="clear" w:color="auto" w:fill="FFFFFF"/>
                 <w:lang w:val="en-US"/>
               </w:rPr>
-              <w:t>5 &gt; 3</w:t>
-            </w:r>
-            <w:r>
-              <w:rPr>
-                <w:rFonts w:ascii="inherit" w:hAnsi="inherit"/>
-                <w:lang w:val="en-US"/>
-              </w:rPr>
-              <w:t xml:space="preserve"> (1)</w:t>
+              <w:t>&amp;a trả về địa chỉ của biến a</w:t>
             </w:r>
           </w:p>
         </w:tc>
@@ -28596,15 +30349,19 @@
               <w:spacing w:line="360" w:lineRule="auto"/>
               <w:rPr>
                 <w:rFonts w:ascii="inherit" w:hAnsi="inherit"/>
+                <w:color w:val="000000"/>
+                <w:shd w:val="clear" w:color="auto" w:fill="FFFFFF"/>
                 <w:lang w:val="en-US"/>
               </w:rPr>
             </w:pPr>
             <w:r>
               <w:rPr>
                 <w:rFonts w:ascii="inherit" w:hAnsi="inherit"/>
+                <w:color w:val="000000"/>
+                <w:shd w:val="clear" w:color="auto" w:fill="FFFFFF"/>
                 <w:lang w:val="en-US"/>
               </w:rPr>
-              <w:t>&lt;</w:t>
+              <w:t>*</w:t>
             </w:r>
           </w:p>
         </w:tc>
@@ -28617,15 +30374,19 @@
               <w:spacing w:line="360" w:lineRule="auto"/>
               <w:rPr>
                 <w:rFonts w:ascii="inherit" w:hAnsi="inherit"/>
+                <w:color w:val="000000"/>
+                <w:shd w:val="clear" w:color="auto" w:fill="FFFFFF"/>
                 <w:lang w:val="en-US"/>
               </w:rPr>
             </w:pPr>
             <w:r>
               <w:rPr>
                 <w:rFonts w:ascii="inherit" w:hAnsi="inherit"/>
+                <w:color w:val="000000"/>
+                <w:shd w:val="clear" w:color="auto" w:fill="FFFFFF"/>
                 <w:lang w:val="en-US"/>
               </w:rPr>
-              <w:t>Bé hơn</w:t>
+              <w:t>Con trỏ tới 1 biến</w:t>
             </w:r>
           </w:p>
         </w:tc>
@@ -28638,22 +30399,19 @@
               <w:spacing w:line="360" w:lineRule="auto"/>
               <w:rPr>
                 <w:rFonts w:ascii="inherit" w:hAnsi="inherit"/>
+                <w:color w:val="000000"/>
+                <w:shd w:val="clear" w:color="auto" w:fill="FFFFFF"/>
                 <w:lang w:val="en-US"/>
               </w:rPr>
             </w:pPr>
             <w:r>
               <w:rPr>
                 <w:rFonts w:ascii="inherit" w:hAnsi="inherit"/>
+                <w:color w:val="000000"/>
+                <w:shd w:val="clear" w:color="auto" w:fill="FFFFFF"/>
                 <w:lang w:val="en-US"/>
               </w:rPr>
-              <w:t>5 &lt; 3</w:t>
-            </w:r>
-            <w:r>
-              <w:rPr>
-                <w:rFonts w:ascii="inherit" w:hAnsi="inherit"/>
-                <w:lang w:val="en-US"/>
-              </w:rPr>
-              <w:t xml:space="preserve"> (0)</w:t>
+              <w:t>*a</w:t>
             </w:r>
           </w:p>
         </w:tc>
@@ -28668,15 +30426,19 @@
               <w:spacing w:line="360" w:lineRule="auto"/>
               <w:rPr>
                 <w:rFonts w:ascii="inherit" w:hAnsi="inherit"/>
+                <w:color w:val="000000"/>
+                <w:shd w:val="clear" w:color="auto" w:fill="FFFFFF"/>
                 <w:lang w:val="en-US"/>
               </w:rPr>
             </w:pPr>
             <w:r>
               <w:rPr>
                 <w:rFonts w:ascii="inherit" w:hAnsi="inherit"/>
+                <w:color w:val="000000"/>
+                <w:shd w:val="clear" w:color="auto" w:fill="FFFFFF"/>
                 <w:lang w:val="en-US"/>
               </w:rPr>
-              <w:t>!=</w:t>
+              <w:t>?:</w:t>
             </w:r>
           </w:p>
         </w:tc>
@@ -28689,15 +30451,19 @@
               <w:spacing w:line="360" w:lineRule="auto"/>
               <w:rPr>
                 <w:rFonts w:ascii="inherit" w:hAnsi="inherit"/>
+                <w:color w:val="000000"/>
+                <w:shd w:val="clear" w:color="auto" w:fill="FFFFFF"/>
                 <w:lang w:val="en-US"/>
               </w:rPr>
             </w:pPr>
             <w:r>
               <w:rPr>
                 <w:rFonts w:ascii="inherit" w:hAnsi="inherit"/>
+                <w:color w:val="000000"/>
+                <w:shd w:val="clear" w:color="auto" w:fill="FFFFFF"/>
                 <w:lang w:val="en-US"/>
               </w:rPr>
-              <w:t>Khác</w:t>
+              <w:t>Biểu thức điểu kiện</w:t>
             </w:r>
           </w:p>
         </w:tc>
@@ -28710,31 +30476,17 @@
               <w:spacing w:line="360" w:lineRule="auto"/>
               <w:rPr>
                 <w:rFonts w:ascii="inherit" w:hAnsi="inherit"/>
-                <w:lang w:val="en-US"/>
-              </w:rPr>
-            </w:pPr>
-            <w:proofErr w:type="gramStart"/>
-            <w:r>
-              <w:rPr>
-                <w:rFonts w:ascii="inherit" w:hAnsi="inherit"/>
-                <w:lang w:val="en-US"/>
-              </w:rPr>
-              <w:t>5 !</w:t>
-            </w:r>
-            <w:proofErr w:type="gramEnd"/>
-            <w:r>
-              <w:rPr>
-                <w:rFonts w:ascii="inherit" w:hAnsi="inherit"/>
-                <w:lang w:val="en-US"/>
-              </w:rPr>
-              <w:t>= 3</w:t>
-            </w:r>
-            <w:r>
-              <w:rPr>
-                <w:rFonts w:ascii="inherit" w:hAnsi="inherit"/>
-                <w:lang w:val="en-US"/>
-              </w:rPr>
-              <w:t xml:space="preserve"> (1)</w:t>
+                <w:color w:val="000000"/>
+                <w:shd w:val="clear" w:color="auto" w:fill="FFFFFF"/>
+              </w:rPr>
+            </w:pPr>
+            <w:r>
+              <w:rPr>
+                <w:rFonts w:ascii="inherit" w:hAnsi="inherit"/>
+                <w:color w:val="000000"/>
+                <w:shd w:val="clear" w:color="auto" w:fill="FFFFFF"/>
+              </w:rPr>
+              <w:t>Nếu Điều kiện là đúng? thì giá trị X : nếu không thì giá trị Y</w:t>
             </w:r>
           </w:p>
         </w:tc>
@@ -28749,15 +30501,19 @@
               <w:spacing w:line="360" w:lineRule="auto"/>
               <w:rPr>
                 <w:rFonts w:ascii="inherit" w:hAnsi="inherit"/>
+                <w:color w:val="000000"/>
+                <w:shd w:val="clear" w:color="auto" w:fill="FFFFFF"/>
                 <w:lang w:val="en-US"/>
               </w:rPr>
             </w:pPr>
             <w:r>
               <w:rPr>
                 <w:rFonts w:ascii="inherit" w:hAnsi="inherit"/>
+                <w:color w:val="000000"/>
+                <w:shd w:val="clear" w:color="auto" w:fill="FFFFFF"/>
                 <w:lang w:val="en-US"/>
               </w:rPr>
-              <w:t>&gt;=</w:t>
+              <w:t>,</w:t>
             </w:r>
           </w:p>
         </w:tc>
@@ -28770,15 +30526,17 @@
               <w:spacing w:line="360" w:lineRule="auto"/>
               <w:rPr>
                 <w:rFonts w:ascii="inherit" w:hAnsi="inherit"/>
-                <w:lang w:val="en-US"/>
-              </w:rPr>
-            </w:pPr>
-            <w:r>
-              <w:rPr>
-                <w:rFonts w:ascii="inherit" w:hAnsi="inherit"/>
-                <w:lang w:val="en-US"/>
-              </w:rPr>
-              <w:t>Lớn hơn hoặc bằng</w:t>
+                <w:color w:val="000000"/>
+                <w:shd w:val="clear" w:color="auto" w:fill="FFFFFF"/>
+              </w:rPr>
+            </w:pPr>
+            <w:r>
+              <w:rPr>
+                <w:rFonts w:ascii="inherit" w:hAnsi="inherit"/>
+                <w:color w:val="000000"/>
+                <w:shd w:val="clear" w:color="auto" w:fill="FFFFFF"/>
+              </w:rPr>
+              <w:t>sử dụng để liên kết các biểu thức liên quan với nhau</w:t>
             </w:r>
           </w:p>
         </w:tc>
@@ -28791,87 +30549,17 @@
               <w:spacing w:line="360" w:lineRule="auto"/>
               <w:rPr>
                 <w:rFonts w:ascii="inherit" w:hAnsi="inherit"/>
-                <w:lang w:val="en-US"/>
-              </w:rPr>
-            </w:pPr>
-            <w:r>
-              <w:rPr>
-                <w:rFonts w:ascii="inherit" w:hAnsi="inherit"/>
-                <w:lang w:val="en-US"/>
-              </w:rPr>
-              <w:t>5 &gt;= 3</w:t>
-            </w:r>
-            <w:r>
-              <w:rPr>
-                <w:rFonts w:ascii="inherit" w:hAnsi="inherit"/>
-                <w:lang w:val="en-US"/>
-              </w:rPr>
-              <w:t xml:space="preserve"> (1)</w:t>
-            </w:r>
-          </w:p>
-        </w:tc>
-      </w:tr>
-      <w:tr>
-        <w:tc>
-          <w:tcPr>
-            <w:tcW w:w="3398" w:type="dxa"/>
-          </w:tcPr>
-          <w:p>
-            <w:pPr>
-              <w:spacing w:line="360" w:lineRule="auto"/>
-              <w:rPr>
-                <w:rFonts w:ascii="inherit" w:hAnsi="inherit"/>
-                <w:lang w:val="en-US"/>
-              </w:rPr>
-            </w:pPr>
-            <w:r>
-              <w:rPr>
-                <w:rFonts w:ascii="inherit" w:hAnsi="inherit"/>
-                <w:lang w:val="en-US"/>
-              </w:rPr>
-              <w:t>&lt;=</w:t>
-            </w:r>
-          </w:p>
-        </w:tc>
-        <w:tc>
-          <w:tcPr>
-            <w:tcW w:w="3398" w:type="dxa"/>
-          </w:tcPr>
-          <w:p>
-            <w:pPr>
-              <w:spacing w:line="360" w:lineRule="auto"/>
-              <w:rPr>
-                <w:rFonts w:ascii="inherit" w:hAnsi="inherit"/>
-                <w:lang w:val="en-US"/>
-              </w:rPr>
-            </w:pPr>
-            <w:r>
-              <w:rPr>
-                <w:rFonts w:ascii="inherit" w:hAnsi="inherit"/>
-                <w:lang w:val="en-US"/>
-              </w:rPr>
-              <w:t>Bé hơn hoặc bằng</w:t>
-            </w:r>
-          </w:p>
-        </w:tc>
-        <w:tc>
-          <w:tcPr>
-            <w:tcW w:w="3399" w:type="dxa"/>
-          </w:tcPr>
-          <w:p>
-            <w:pPr>
-              <w:spacing w:line="360" w:lineRule="auto"/>
-              <w:rPr>
-                <w:rFonts w:ascii="inherit" w:hAnsi="inherit"/>
-                <w:lang w:val="en-US"/>
-              </w:rPr>
-            </w:pPr>
-            <w:r>
-              <w:rPr>
-                <w:rFonts w:ascii="inherit" w:hAnsi="inherit"/>
-                <w:lang w:val="en-US"/>
-              </w:rPr>
-              <w:t>5 &lt;= 3 (0)</w:t>
+                <w:color w:val="000000"/>
+                <w:shd w:val="clear" w:color="auto" w:fill="FFFFFF"/>
+              </w:rPr>
+            </w:pPr>
+            <w:r>
+              <w:rPr>
+                <w:rFonts w:ascii="inherit" w:hAnsi="inherit"/>
+                <w:color w:val="000000"/>
+                <w:shd w:val="clear" w:color="auto" w:fill="FFFFFF"/>
+              </w:rPr>
+              <w:t>int a, c = 5, d;</w:t>
             </w:r>
           </w:p>
         </w:tc>
@@ -28879,1329 +30567,47 @@
     </w:tbl>
     <w:p>
       <w:pPr>
-        <w:spacing w:line="360" w:lineRule="auto"/>
-      </w:pPr>
-      <w:r>
-        <w:t>Ví dụ 4: Toán tử quan hệ</w:t>
-      </w:r>
-    </w:p>
-    <w:tbl>
-      <w:tblPr>
-        <w:tblStyle w:val="TableGrid"/>
-        <w:tblW w:w="0" w:type="auto"/>
-        <w:tblLook w:val="04A0" w:firstRow="1" w:lastRow="0" w:firstColumn="1" w:lastColumn="0" w:noHBand="0" w:noVBand="1"/>
-      </w:tblPr>
-      <w:tblGrid>
-        <w:gridCol w:w="10195"/>
-      </w:tblGrid>
-      <w:tr>
-        <w:tc>
-          <w:tcPr>
-            <w:tcW w:w="10195" w:type="dxa"/>
-          </w:tcPr>
-          <w:p>
-            <w:pPr>
-              <w:spacing w:line="360" w:lineRule="auto"/>
-              <w:rPr>
-                <w:rFonts w:ascii="inherit" w:hAnsi="inherit"/>
-              </w:rPr>
-            </w:pPr>
-            <w:r>
-              <w:rPr>
-                <w:rFonts w:ascii="inherit" w:hAnsi="inherit"/>
-              </w:rPr>
-              <w:t>#include &lt;stdio.h&gt;</w:t>
-            </w:r>
-          </w:p>
-          <w:p>
-            <w:pPr>
-              <w:spacing w:line="360" w:lineRule="auto"/>
-              <w:rPr>
-                <w:rFonts w:ascii="inherit" w:hAnsi="inherit"/>
-              </w:rPr>
-            </w:pPr>
-            <w:r>
-              <w:rPr>
-                <w:rFonts w:ascii="inherit" w:hAnsi="inherit"/>
-              </w:rPr>
-              <w:lastRenderedPageBreak/>
-              <w:t>int main()</w:t>
-            </w:r>
-          </w:p>
-          <w:p>
-            <w:pPr>
-              <w:spacing w:line="360" w:lineRule="auto"/>
-              <w:rPr>
-                <w:rFonts w:ascii="inherit" w:hAnsi="inherit"/>
-              </w:rPr>
-            </w:pPr>
-            <w:r>
-              <w:rPr>
-                <w:rFonts w:ascii="inherit" w:hAnsi="inherit"/>
-              </w:rPr>
-              <w:t>{</w:t>
-            </w:r>
-          </w:p>
-          <w:p>
-            <w:pPr>
-              <w:spacing w:line="360" w:lineRule="auto"/>
-              <w:rPr>
-                <w:rFonts w:ascii="inherit" w:hAnsi="inherit"/>
-              </w:rPr>
-            </w:pPr>
-            <w:r>
-              <w:rPr>
-                <w:rFonts w:ascii="inherit" w:hAnsi="inherit"/>
-              </w:rPr>
-              <w:t xml:space="preserve">    int a = 5, b = 5, c = 10;</w:t>
-            </w:r>
-          </w:p>
-          <w:p>
-            <w:pPr>
-              <w:spacing w:line="360" w:lineRule="auto"/>
-              <w:rPr>
-                <w:rFonts w:ascii="inherit" w:hAnsi="inherit"/>
-              </w:rPr>
-            </w:pPr>
-          </w:p>
-          <w:p>
-            <w:pPr>
-              <w:spacing w:line="360" w:lineRule="auto"/>
-              <w:rPr>
-                <w:rFonts w:ascii="inherit" w:hAnsi="inherit"/>
-              </w:rPr>
-            </w:pPr>
-            <w:r>
-              <w:rPr>
-                <w:rFonts w:ascii="inherit" w:hAnsi="inherit"/>
-              </w:rPr>
-              <w:t xml:space="preserve">    printf("%d == %d is %d \n", a, b, a == b);</w:t>
-            </w:r>
-          </w:p>
-          <w:p>
-            <w:pPr>
-              <w:spacing w:line="360" w:lineRule="auto"/>
-              <w:rPr>
-                <w:rFonts w:ascii="inherit" w:hAnsi="inherit"/>
-              </w:rPr>
-            </w:pPr>
-            <w:r>
-              <w:rPr>
-                <w:rFonts w:ascii="inherit" w:hAnsi="inherit"/>
-              </w:rPr>
-              <w:t xml:space="preserve">    printf("%d == %d is %d \n", a, c, a == c);</w:t>
-            </w:r>
-          </w:p>
-          <w:p>
-            <w:pPr>
-              <w:spacing w:line="360" w:lineRule="auto"/>
-              <w:rPr>
-                <w:rFonts w:ascii="inherit" w:hAnsi="inherit"/>
-              </w:rPr>
-            </w:pPr>
-            <w:r>
-              <w:rPr>
-                <w:rFonts w:ascii="inherit" w:hAnsi="inherit"/>
-              </w:rPr>
-              <w:t xml:space="preserve">    printf("%d &gt; %d is %d \n", a, b, a &gt; b);</w:t>
-            </w:r>
-          </w:p>
-          <w:p>
-            <w:pPr>
-              <w:spacing w:line="360" w:lineRule="auto"/>
-              <w:rPr>
-                <w:rFonts w:ascii="inherit" w:hAnsi="inherit"/>
-              </w:rPr>
-            </w:pPr>
-            <w:r>
-              <w:rPr>
-                <w:rFonts w:ascii="inherit" w:hAnsi="inherit"/>
-              </w:rPr>
-              <w:t xml:space="preserve">    printf("%d &gt; %d is %d \n", a, c, a &gt; c);</w:t>
-            </w:r>
-          </w:p>
-          <w:p>
-            <w:pPr>
-              <w:spacing w:line="360" w:lineRule="auto"/>
-              <w:rPr>
-                <w:rFonts w:ascii="inherit" w:hAnsi="inherit"/>
-              </w:rPr>
-            </w:pPr>
-            <w:r>
-              <w:rPr>
-                <w:rFonts w:ascii="inherit" w:hAnsi="inherit"/>
-              </w:rPr>
-              <w:t xml:space="preserve">    printf("%d &lt; %d is %d \n", a, b, a &lt; b);</w:t>
-            </w:r>
-          </w:p>
-          <w:p>
-            <w:pPr>
-              <w:spacing w:line="360" w:lineRule="auto"/>
-              <w:rPr>
-                <w:rFonts w:ascii="inherit" w:hAnsi="inherit"/>
-              </w:rPr>
-            </w:pPr>
-            <w:r>
-              <w:rPr>
-                <w:rFonts w:ascii="inherit" w:hAnsi="inherit"/>
-              </w:rPr>
-              <w:t xml:space="preserve">    printf("%d &lt; %d is %d \n", a, c, a &lt; c);</w:t>
-            </w:r>
-          </w:p>
-          <w:p>
-            <w:pPr>
-              <w:spacing w:line="360" w:lineRule="auto"/>
-              <w:rPr>
-                <w:rFonts w:ascii="inherit" w:hAnsi="inherit"/>
-              </w:rPr>
-            </w:pPr>
-            <w:r>
-              <w:rPr>
-                <w:rFonts w:ascii="inherit" w:hAnsi="inherit"/>
-              </w:rPr>
-              <w:t xml:space="preserve">    printf("%d != %d is %d \n", a, b, a != b);</w:t>
-            </w:r>
-          </w:p>
-          <w:p>
-            <w:pPr>
-              <w:spacing w:line="360" w:lineRule="auto"/>
-              <w:rPr>
-                <w:rFonts w:ascii="inherit" w:hAnsi="inherit"/>
-              </w:rPr>
-            </w:pPr>
-            <w:r>
-              <w:rPr>
-                <w:rFonts w:ascii="inherit" w:hAnsi="inherit"/>
-              </w:rPr>
-              <w:t xml:space="preserve">    printf("%d != %d is %d \n", a, c, a != c);</w:t>
-            </w:r>
-          </w:p>
-          <w:p>
-            <w:pPr>
-              <w:spacing w:line="360" w:lineRule="auto"/>
-              <w:rPr>
-                <w:rFonts w:ascii="inherit" w:hAnsi="inherit"/>
-              </w:rPr>
-            </w:pPr>
-            <w:r>
-              <w:rPr>
-                <w:rFonts w:ascii="inherit" w:hAnsi="inherit"/>
-              </w:rPr>
-              <w:t xml:space="preserve">    printf("%d &gt;= %d is %d \n", a, b, a &gt;= b);</w:t>
-            </w:r>
-          </w:p>
-          <w:p>
-            <w:pPr>
-              <w:spacing w:line="360" w:lineRule="auto"/>
-              <w:rPr>
-                <w:rFonts w:ascii="inherit" w:hAnsi="inherit"/>
-              </w:rPr>
-            </w:pPr>
-            <w:r>
-              <w:rPr>
-                <w:rFonts w:ascii="inherit" w:hAnsi="inherit"/>
-              </w:rPr>
-              <w:t xml:space="preserve">    printf("%d &gt;= %d is %d \n", a, c, a &gt;= c);</w:t>
-            </w:r>
-          </w:p>
-          <w:p>
-            <w:pPr>
-              <w:spacing w:line="360" w:lineRule="auto"/>
-              <w:rPr>
-                <w:rFonts w:ascii="inherit" w:hAnsi="inherit"/>
-              </w:rPr>
-            </w:pPr>
-            <w:r>
-              <w:rPr>
-                <w:rFonts w:ascii="inherit" w:hAnsi="inherit"/>
-              </w:rPr>
-              <w:t xml:space="preserve">    printf("%d &lt;= %d is %d \n", a, b, a &lt;= b);</w:t>
-            </w:r>
-          </w:p>
-          <w:p>
-            <w:pPr>
-              <w:spacing w:line="360" w:lineRule="auto"/>
-              <w:rPr>
-                <w:rFonts w:ascii="inherit" w:hAnsi="inherit"/>
-              </w:rPr>
-            </w:pPr>
-            <w:r>
-              <w:rPr>
-                <w:rFonts w:ascii="inherit" w:hAnsi="inherit"/>
-              </w:rPr>
-              <w:t xml:space="preserve">    printf("%d &lt;= %d is %d \n", a, c, a &lt;= c);</w:t>
-            </w:r>
-          </w:p>
-          <w:p>
-            <w:pPr>
-              <w:spacing w:line="360" w:lineRule="auto"/>
-              <w:rPr>
-                <w:rFonts w:ascii="inherit" w:hAnsi="inherit"/>
-              </w:rPr>
-            </w:pPr>
-          </w:p>
-          <w:p>
-            <w:pPr>
-              <w:spacing w:line="360" w:lineRule="auto"/>
-              <w:rPr>
-                <w:rFonts w:ascii="inherit" w:hAnsi="inherit"/>
-              </w:rPr>
-            </w:pPr>
-            <w:r>
-              <w:rPr>
-                <w:rFonts w:ascii="inherit" w:hAnsi="inherit"/>
-              </w:rPr>
-              <w:t xml:space="preserve">    return 0;</w:t>
-            </w:r>
-          </w:p>
-          <w:p>
-            <w:pPr>
-              <w:spacing w:line="360" w:lineRule="auto"/>
-              <w:rPr>
-                <w:rFonts w:ascii="inherit" w:hAnsi="inherit"/>
-              </w:rPr>
-            </w:pPr>
-            <w:r>
-              <w:rPr>
-                <w:rFonts w:ascii="inherit" w:hAnsi="inherit"/>
-              </w:rPr>
-              <w:t>}</w:t>
-            </w:r>
-          </w:p>
-        </w:tc>
-      </w:tr>
-    </w:tbl>
-    <w:p>
-      <w:pPr>
-        <w:spacing w:line="360" w:lineRule="auto"/>
-      </w:pPr>
-      <w:r>
-        <w:lastRenderedPageBreak/>
-        <w:t>Kết quả</w:t>
-      </w:r>
-    </w:p>
-    <w:tbl>
-      <w:tblPr>
-        <w:tblStyle w:val="TableGrid"/>
-        <w:tblW w:w="0" w:type="auto"/>
-        <w:tblLook w:val="04A0" w:firstRow="1" w:lastRow="0" w:firstColumn="1" w:lastColumn="0" w:noHBand="0" w:noVBand="1"/>
-      </w:tblPr>
-      <w:tblGrid>
-        <w:gridCol w:w="10195"/>
-      </w:tblGrid>
-      <w:tr>
-        <w:tc>
-          <w:tcPr>
-            <w:tcW w:w="10195" w:type="dxa"/>
-          </w:tcPr>
-          <w:p>
-            <w:pPr>
-              <w:spacing w:line="360" w:lineRule="auto"/>
-              <w:rPr>
-                <w:rFonts w:ascii="inherit" w:hAnsi="inherit"/>
-              </w:rPr>
-            </w:pPr>
-            <w:r>
-              <w:rPr>
-                <w:rFonts w:ascii="inherit" w:hAnsi="inherit"/>
-              </w:rPr>
-              <w:t>5 == 5 is 1</w:t>
-            </w:r>
-          </w:p>
-          <w:p>
-            <w:pPr>
-              <w:spacing w:line="360" w:lineRule="auto"/>
-              <w:rPr>
-                <w:rFonts w:ascii="inherit" w:hAnsi="inherit"/>
-              </w:rPr>
-            </w:pPr>
-            <w:r>
-              <w:rPr>
-                <w:rFonts w:ascii="inherit" w:hAnsi="inherit"/>
-              </w:rPr>
-              <w:t>5 == 10 is 0</w:t>
-            </w:r>
-          </w:p>
-          <w:p>
-            <w:pPr>
-              <w:spacing w:line="360" w:lineRule="auto"/>
-              <w:rPr>
-                <w:rFonts w:ascii="inherit" w:hAnsi="inherit"/>
-              </w:rPr>
-            </w:pPr>
-            <w:r>
-              <w:rPr>
-                <w:rFonts w:ascii="inherit" w:hAnsi="inherit"/>
-              </w:rPr>
-              <w:t>5 &gt; 5 is 0</w:t>
-            </w:r>
-          </w:p>
-          <w:p>
-            <w:pPr>
-              <w:spacing w:line="360" w:lineRule="auto"/>
-              <w:rPr>
-                <w:rFonts w:ascii="inherit" w:hAnsi="inherit"/>
-              </w:rPr>
-            </w:pPr>
-            <w:r>
-              <w:rPr>
-                <w:rFonts w:ascii="inherit" w:hAnsi="inherit"/>
-              </w:rPr>
-              <w:t>5 &gt; 10 is 0</w:t>
-            </w:r>
-          </w:p>
-          <w:p>
-            <w:pPr>
-              <w:spacing w:line="360" w:lineRule="auto"/>
-              <w:rPr>
-                <w:rFonts w:ascii="inherit" w:hAnsi="inherit"/>
-              </w:rPr>
-            </w:pPr>
-            <w:r>
-              <w:rPr>
-                <w:rFonts w:ascii="inherit" w:hAnsi="inherit"/>
-              </w:rPr>
-              <w:t>5 &lt; 5 is 0</w:t>
-            </w:r>
-          </w:p>
-          <w:p>
-            <w:pPr>
-              <w:spacing w:line="360" w:lineRule="auto"/>
-              <w:rPr>
-                <w:rFonts w:ascii="inherit" w:hAnsi="inherit"/>
-              </w:rPr>
-            </w:pPr>
-            <w:r>
-              <w:rPr>
-                <w:rFonts w:ascii="inherit" w:hAnsi="inherit"/>
-              </w:rPr>
-              <w:t>5 &lt; 10 is 1</w:t>
-            </w:r>
-          </w:p>
-          <w:p>
-            <w:pPr>
-              <w:spacing w:line="360" w:lineRule="auto"/>
-              <w:rPr>
-                <w:rFonts w:ascii="inherit" w:hAnsi="inherit"/>
-              </w:rPr>
-            </w:pPr>
-            <w:r>
-              <w:rPr>
-                <w:rFonts w:ascii="inherit" w:hAnsi="inherit"/>
-              </w:rPr>
-              <w:t>5 != 5 is 0</w:t>
-            </w:r>
-          </w:p>
-          <w:p>
-            <w:pPr>
-              <w:spacing w:line="360" w:lineRule="auto"/>
-              <w:rPr>
-                <w:rFonts w:ascii="inherit" w:hAnsi="inherit"/>
-              </w:rPr>
-            </w:pPr>
-            <w:r>
-              <w:rPr>
-                <w:rFonts w:ascii="inherit" w:hAnsi="inherit"/>
-              </w:rPr>
-              <w:t>5 != 10 is 1</w:t>
-            </w:r>
-          </w:p>
-          <w:p>
-            <w:pPr>
-              <w:spacing w:line="360" w:lineRule="auto"/>
-              <w:rPr>
-                <w:rFonts w:ascii="inherit" w:hAnsi="inherit"/>
-              </w:rPr>
-            </w:pPr>
-            <w:r>
-              <w:rPr>
-                <w:rFonts w:ascii="inherit" w:hAnsi="inherit"/>
-              </w:rPr>
-              <w:t>5 &gt;= 5 is 1</w:t>
-            </w:r>
-          </w:p>
-          <w:p>
-            <w:pPr>
-              <w:spacing w:line="360" w:lineRule="auto"/>
-              <w:rPr>
-                <w:rFonts w:ascii="inherit" w:hAnsi="inherit"/>
-              </w:rPr>
-            </w:pPr>
-            <w:r>
-              <w:rPr>
-                <w:rFonts w:ascii="inherit" w:hAnsi="inherit"/>
-              </w:rPr>
-              <w:t>5 &gt;= 10 is 0</w:t>
-            </w:r>
-          </w:p>
-          <w:p>
-            <w:pPr>
-              <w:spacing w:line="360" w:lineRule="auto"/>
-              <w:rPr>
-                <w:rFonts w:ascii="inherit" w:hAnsi="inherit"/>
-              </w:rPr>
-            </w:pPr>
-            <w:r>
-              <w:rPr>
-                <w:rFonts w:ascii="inherit" w:hAnsi="inherit"/>
-              </w:rPr>
-              <w:t>5 &lt;= 5 is 1</w:t>
-            </w:r>
-          </w:p>
-          <w:p>
-            <w:pPr>
-              <w:spacing w:line="360" w:lineRule="auto"/>
-              <w:rPr>
-                <w:rFonts w:ascii="inherit" w:hAnsi="inherit"/>
-              </w:rPr>
-            </w:pPr>
-            <w:r>
-              <w:rPr>
-                <w:rFonts w:ascii="inherit" w:hAnsi="inherit"/>
-              </w:rPr>
-              <w:t>5 &lt;= 10 is 1</w:t>
-            </w:r>
-          </w:p>
-        </w:tc>
-      </w:tr>
-    </w:tbl>
-    <w:p>
-      <w:pPr>
         <w:pStyle w:val="Heading3"/>
         <w:rPr>
-          <w:rFonts w:ascii="inherit" w:hAnsi="inherit"/>
-        </w:rPr>
-      </w:pPr>
-      <w:r>
-        <w:rPr>
-          <w:rFonts w:ascii="inherit" w:hAnsi="inherit"/>
-        </w:rPr>
-        <w:lastRenderedPageBreak/>
-        <w:t xml:space="preserve">Toán tử logic </w:t>
+          <w:shd w:val="clear" w:color="auto" w:fill="FFFFFF"/>
+        </w:rPr>
+      </w:pPr>
+      <w:r>
+        <w:rPr>
+          <w:shd w:val="clear" w:color="auto" w:fill="FFFFFF"/>
+        </w:rPr>
+        <w:t>Ưu tiên toán tử trong C</w:t>
       </w:r>
     </w:p>
     <w:p>
       <w:pPr>
         <w:spacing w:line="360" w:lineRule="auto"/>
-      </w:pPr>
-      <w:r>
-        <w:t>Một biểu thức chứa toán tử logic trả về 0 hoặc 1 tùy thuộc vào việc biểu thức cho kết quả đúng hay sai. Toán tử logic thường được sử dụng trong việc ra quyết định </w:t>
-      </w:r>
-      <w:hyperlink r:id="rId11" w:tooltip="C nếu khác" w:history="1">
-        <w:r>
-          <w:rPr>
-            <w:rStyle w:val="Hyperlink"/>
-          </w:rPr>
-          <w:t>trong lập trình C.</w:t>
-        </w:r>
-      </w:hyperlink>
-    </w:p>
-    <w:tbl>
-      <w:tblPr>
-        <w:tblStyle w:val="TableGrid"/>
-        <w:tblW w:w="0" w:type="auto"/>
-        <w:tblLook w:val="04A0" w:firstRow="1" w:lastRow="0" w:firstColumn="1" w:lastColumn="0" w:noHBand="0" w:noVBand="1"/>
-      </w:tblPr>
-      <w:tblGrid>
-        <w:gridCol w:w="3398"/>
-        <w:gridCol w:w="3398"/>
-        <w:gridCol w:w="3399"/>
-      </w:tblGrid>
-      <w:tr>
-        <w:tc>
-          <w:tcPr>
-            <w:tcW w:w="3398" w:type="dxa"/>
-          </w:tcPr>
-          <w:p>
-            <w:pPr>
-              <w:spacing w:line="360" w:lineRule="auto"/>
-              <w:rPr>
-                <w:rFonts w:ascii="inherit" w:hAnsi="inherit"/>
-                <w:lang w:val="en-US"/>
-              </w:rPr>
-            </w:pPr>
-            <w:r>
-              <w:rPr>
-                <w:rFonts w:ascii="inherit" w:hAnsi="inherit"/>
-                <w:lang w:val="en-US"/>
-              </w:rPr>
-              <w:t>Toán tử</w:t>
-            </w:r>
-          </w:p>
-        </w:tc>
-        <w:tc>
-          <w:tcPr>
-            <w:tcW w:w="3398" w:type="dxa"/>
-          </w:tcPr>
-          <w:p>
-            <w:pPr>
-              <w:spacing w:line="360" w:lineRule="auto"/>
-              <w:rPr>
-                <w:rFonts w:ascii="inherit" w:hAnsi="inherit"/>
-                <w:lang w:val="en-US"/>
-              </w:rPr>
-            </w:pPr>
-            <w:r>
-              <w:rPr>
-                <w:rFonts w:ascii="inherit" w:hAnsi="inherit"/>
-                <w:lang w:val="en-US"/>
-              </w:rPr>
-              <w:t>Ý nghĩa</w:t>
-            </w:r>
-          </w:p>
-        </w:tc>
-        <w:tc>
-          <w:tcPr>
-            <w:tcW w:w="3399" w:type="dxa"/>
-          </w:tcPr>
-          <w:p>
-            <w:pPr>
-              <w:spacing w:line="360" w:lineRule="auto"/>
-              <w:rPr>
-                <w:rFonts w:ascii="inherit" w:hAnsi="inherit"/>
-                <w:lang w:val="en-US"/>
-              </w:rPr>
-            </w:pPr>
-            <w:r>
-              <w:rPr>
-                <w:rFonts w:ascii="inherit" w:hAnsi="inherit"/>
-                <w:lang w:val="en-US"/>
-              </w:rPr>
-              <w:t>Ví dụ</w:t>
-            </w:r>
-          </w:p>
-        </w:tc>
-      </w:tr>
-      <w:tr>
-        <w:tc>
-          <w:tcPr>
-            <w:tcW w:w="3398" w:type="dxa"/>
-          </w:tcPr>
-          <w:p>
-            <w:pPr>
-              <w:spacing w:line="360" w:lineRule="auto"/>
-              <w:rPr>
-                <w:rFonts w:ascii="inherit" w:hAnsi="inherit"/>
-                <w:lang w:val="en-US"/>
-              </w:rPr>
-            </w:pPr>
-            <w:r>
-              <w:rPr>
-                <w:rFonts w:ascii="inherit" w:hAnsi="inherit"/>
-                <w:lang w:val="en-US"/>
-              </w:rPr>
-              <w:t>&amp;&amp;</w:t>
-            </w:r>
-          </w:p>
-        </w:tc>
-        <w:tc>
-          <w:tcPr>
-            <w:tcW w:w="3398" w:type="dxa"/>
-          </w:tcPr>
-          <w:p>
-            <w:pPr>
-              <w:spacing w:line="360" w:lineRule="auto"/>
-              <w:rPr>
-                <w:rFonts w:ascii="inherit" w:hAnsi="inherit"/>
-              </w:rPr>
-            </w:pPr>
-            <w:r>
-              <w:rPr>
-                <w:rFonts w:ascii="inherit" w:hAnsi="inherit"/>
-              </w:rPr>
-              <w:t>Logic VÀ. Chỉ đúng nếu tất cả các toán hạng là đúng</w:t>
-            </w:r>
-          </w:p>
-        </w:tc>
-        <w:tc>
-          <w:tcPr>
-            <w:tcW w:w="3399" w:type="dxa"/>
-          </w:tcPr>
-          <w:p>
-            <w:pPr>
-              <w:spacing w:line="360" w:lineRule="auto"/>
-              <w:rPr>
-                <w:rFonts w:ascii="inherit" w:hAnsi="inherit"/>
-              </w:rPr>
-            </w:pPr>
-            <w:r>
-              <w:rPr>
-                <w:rFonts w:ascii="inherit" w:hAnsi="inherit"/>
-              </w:rPr>
-              <w:t>Nếu c = 5 và d = 2 thì biểu</w:t>
-            </w:r>
-            <w:r>
-              <w:rPr>
-                <w:rFonts w:ascii="inherit" w:hAnsi="inherit"/>
-                <w:lang w:val="en-US"/>
-              </w:rPr>
-              <w:t xml:space="preserve"> thức</w:t>
-            </w:r>
-            <w:r>
-              <w:rPr>
-                <w:rFonts w:ascii="inherit" w:hAnsi="inherit"/>
-              </w:rPr>
-              <w:t xml:space="preserve"> ((c==5) &amp;&amp; (d&gt;5)) bằng 0</w:t>
-            </w:r>
-          </w:p>
-        </w:tc>
-      </w:tr>
-      <w:tr>
-        <w:tc>
-          <w:tcPr>
-            <w:tcW w:w="3398" w:type="dxa"/>
-          </w:tcPr>
-          <w:p>
-            <w:pPr>
-              <w:spacing w:line="360" w:lineRule="auto"/>
-              <w:rPr>
-                <w:rFonts w:ascii="inherit" w:hAnsi="inherit"/>
-                <w:lang w:val="en-US"/>
-              </w:rPr>
-            </w:pPr>
-            <w:r>
-              <w:rPr>
-                <w:rFonts w:ascii="inherit" w:hAnsi="inherit"/>
-                <w:lang w:val="en-US"/>
-              </w:rPr>
-              <w:t>||</w:t>
-            </w:r>
-          </w:p>
-        </w:tc>
-        <w:tc>
-          <w:tcPr>
-            <w:tcW w:w="3398" w:type="dxa"/>
-          </w:tcPr>
-          <w:p>
-            <w:pPr>
-              <w:spacing w:line="360" w:lineRule="auto"/>
-              <w:rPr>
-                <w:rFonts w:ascii="inherit" w:hAnsi="inherit"/>
-              </w:rPr>
-            </w:pPr>
-            <w:r>
-              <w:rPr>
-                <w:rFonts w:ascii="inherit" w:hAnsi="inherit"/>
-                <w:shd w:val="clear" w:color="auto" w:fill="F8FAFF"/>
-              </w:rPr>
-              <w:t>Logic</w:t>
-            </w:r>
-            <w:r>
-              <w:rPr>
-                <w:rFonts w:ascii="inherit" w:hAnsi="inherit"/>
-                <w:shd w:val="clear" w:color="auto" w:fill="F8FAFF"/>
-                <w:lang w:val="en-US"/>
-              </w:rPr>
-              <w:t xml:space="preserve"> HOẶC</w:t>
-            </w:r>
-            <w:r>
-              <w:rPr>
-                <w:rFonts w:ascii="inherit" w:hAnsi="inherit"/>
-                <w:shd w:val="clear" w:color="auto" w:fill="F8FAFF"/>
-              </w:rPr>
-              <w:t>. Chỉ đúng nếu một trong hai toán hạng là đúng</w:t>
-            </w:r>
-          </w:p>
-        </w:tc>
-        <w:tc>
-          <w:tcPr>
-            <w:tcW w:w="3399" w:type="dxa"/>
-          </w:tcPr>
-          <w:p>
-            <w:pPr>
-              <w:spacing w:line="360" w:lineRule="auto"/>
-              <w:rPr>
-                <w:rFonts w:ascii="inherit" w:hAnsi="inherit"/>
-              </w:rPr>
-            </w:pPr>
-            <w:r>
-              <w:rPr>
-                <w:rFonts w:ascii="inherit" w:hAnsi="inherit"/>
-              </w:rPr>
-              <w:t>Nếu c = 5 và d = 2 thì biểu thức ((c==5) || (d&gt;5)) bằng 1.</w:t>
-            </w:r>
-          </w:p>
-        </w:tc>
-      </w:tr>
-      <w:tr>
-        <w:tc>
-          <w:tcPr>
-            <w:tcW w:w="3398" w:type="dxa"/>
-          </w:tcPr>
-          <w:p>
-            <w:pPr>
-              <w:spacing w:line="360" w:lineRule="auto"/>
-              <w:rPr>
-                <w:rFonts w:ascii="inherit" w:hAnsi="inherit"/>
-                <w:lang w:val="en-US"/>
-              </w:rPr>
-            </w:pPr>
-            <w:r>
-              <w:rPr>
-                <w:rFonts w:ascii="inherit" w:hAnsi="inherit"/>
-                <w:lang w:val="en-US"/>
-              </w:rPr>
-              <w:t>!</w:t>
-            </w:r>
-          </w:p>
-        </w:tc>
-        <w:tc>
-          <w:tcPr>
-            <w:tcW w:w="3398" w:type="dxa"/>
-          </w:tcPr>
-          <w:p>
-            <w:pPr>
-              <w:spacing w:line="360" w:lineRule="auto"/>
-              <w:rPr>
-                <w:rFonts w:ascii="inherit" w:hAnsi="inherit"/>
-              </w:rPr>
-            </w:pPr>
-            <w:r>
-              <w:rPr>
-                <w:rFonts w:ascii="inherit" w:hAnsi="inherit"/>
-              </w:rPr>
-              <w:t>logic KHÔNG. Chỉ đúng nếu toán hạng là 0</w:t>
-            </w:r>
-          </w:p>
-        </w:tc>
-        <w:tc>
-          <w:tcPr>
-            <w:tcW w:w="3399" w:type="dxa"/>
-          </w:tcPr>
-          <w:p>
-            <w:pPr>
-              <w:spacing w:line="360" w:lineRule="auto"/>
-              <w:rPr>
-                <w:rFonts w:ascii="inherit" w:hAnsi="inherit"/>
-              </w:rPr>
-            </w:pPr>
-            <w:r>
-              <w:rPr>
-                <w:rFonts w:ascii="inherit" w:hAnsi="inherit"/>
-              </w:rPr>
-              <w:t>Nếu c = 5 thì biểu thức !(c==5)bằng 0</w:t>
-            </w:r>
-          </w:p>
-        </w:tc>
-      </w:tr>
-    </w:tbl>
-    <w:p>
-      <w:pPr>
-        <w:spacing w:line="360" w:lineRule="auto"/>
-      </w:pPr>
-      <w:r>
-        <w:t>Ví dụ 5: Toán tử logic</w:t>
-      </w:r>
-    </w:p>
-    <w:tbl>
-      <w:tblPr>
-        <w:tblStyle w:val="TableGrid"/>
-        <w:tblW w:w="0" w:type="auto"/>
-        <w:tblLook w:val="04A0" w:firstRow="1" w:lastRow="0" w:firstColumn="1" w:lastColumn="0" w:noHBand="0" w:noVBand="1"/>
-      </w:tblPr>
-      <w:tblGrid>
-        <w:gridCol w:w="10195"/>
-      </w:tblGrid>
-      <w:tr>
-        <w:tc>
-          <w:tcPr>
-            <w:tcW w:w="10195" w:type="dxa"/>
-          </w:tcPr>
-          <w:p>
-            <w:pPr>
-              <w:spacing w:line="360" w:lineRule="auto"/>
-              <w:rPr>
-                <w:rFonts w:ascii="inherit" w:hAnsi="inherit"/>
-              </w:rPr>
-            </w:pPr>
-            <w:r>
-              <w:rPr>
-                <w:rFonts w:ascii="inherit" w:hAnsi="inherit"/>
-              </w:rPr>
-              <w:t>#include &lt;stdio.h&gt;</w:t>
-            </w:r>
-          </w:p>
-          <w:p>
-            <w:pPr>
-              <w:spacing w:line="360" w:lineRule="auto"/>
-              <w:rPr>
-                <w:rFonts w:ascii="inherit" w:hAnsi="inherit"/>
-              </w:rPr>
-            </w:pPr>
-            <w:r>
-              <w:rPr>
-                <w:rFonts w:ascii="inherit" w:hAnsi="inherit"/>
-              </w:rPr>
-              <w:t>int main()</w:t>
-            </w:r>
-          </w:p>
-          <w:p>
-            <w:pPr>
-              <w:spacing w:line="360" w:lineRule="auto"/>
-              <w:rPr>
-                <w:rFonts w:ascii="inherit" w:hAnsi="inherit"/>
-              </w:rPr>
-            </w:pPr>
-            <w:r>
-              <w:rPr>
-                <w:rFonts w:ascii="inherit" w:hAnsi="inherit"/>
-              </w:rPr>
-              <w:t>{</w:t>
-            </w:r>
-          </w:p>
-          <w:p>
-            <w:pPr>
-              <w:spacing w:line="360" w:lineRule="auto"/>
-              <w:rPr>
-                <w:rFonts w:ascii="inherit" w:hAnsi="inherit"/>
-              </w:rPr>
-            </w:pPr>
-            <w:r>
-              <w:rPr>
-                <w:rFonts w:ascii="inherit" w:hAnsi="inherit"/>
-              </w:rPr>
-              <w:t xml:space="preserve">    int a = 5, b = 5, c = 10, result;</w:t>
-            </w:r>
-          </w:p>
-          <w:p>
-            <w:pPr>
-              <w:spacing w:line="360" w:lineRule="auto"/>
-              <w:rPr>
-                <w:rFonts w:ascii="inherit" w:hAnsi="inherit"/>
-              </w:rPr>
-            </w:pPr>
-          </w:p>
-          <w:p>
-            <w:pPr>
-              <w:spacing w:line="360" w:lineRule="auto"/>
-              <w:rPr>
-                <w:rFonts w:ascii="inherit" w:hAnsi="inherit"/>
-              </w:rPr>
-            </w:pPr>
-            <w:r>
-              <w:rPr>
-                <w:rFonts w:ascii="inherit" w:hAnsi="inherit"/>
-              </w:rPr>
-              <w:t xml:space="preserve">    result = (a == b) &amp;&amp; (c &gt; b);</w:t>
-            </w:r>
-          </w:p>
-          <w:p>
-            <w:pPr>
-              <w:spacing w:line="360" w:lineRule="auto"/>
-              <w:rPr>
-                <w:rFonts w:ascii="inherit" w:hAnsi="inherit"/>
-              </w:rPr>
-            </w:pPr>
-            <w:r>
-              <w:rPr>
-                <w:rFonts w:ascii="inherit" w:hAnsi="inherit"/>
-              </w:rPr>
-              <w:t xml:space="preserve">    printf("(a == b) &amp;&amp; (c &gt; b) is %d \n", result);</w:t>
-            </w:r>
-          </w:p>
-          <w:p>
-            <w:pPr>
-              <w:spacing w:line="360" w:lineRule="auto"/>
-              <w:rPr>
-                <w:rFonts w:ascii="inherit" w:hAnsi="inherit"/>
-              </w:rPr>
-            </w:pPr>
-          </w:p>
-          <w:p>
-            <w:pPr>
-              <w:spacing w:line="360" w:lineRule="auto"/>
-              <w:rPr>
-                <w:rFonts w:ascii="inherit" w:hAnsi="inherit"/>
-              </w:rPr>
-            </w:pPr>
-            <w:r>
-              <w:rPr>
-                <w:rFonts w:ascii="inherit" w:hAnsi="inherit"/>
-              </w:rPr>
-              <w:t xml:space="preserve">    result = (a == b) &amp;&amp; (c &lt; b);</w:t>
-            </w:r>
-          </w:p>
-          <w:p>
-            <w:pPr>
-              <w:spacing w:line="360" w:lineRule="auto"/>
-              <w:rPr>
-                <w:rFonts w:ascii="inherit" w:hAnsi="inherit"/>
-              </w:rPr>
-            </w:pPr>
-            <w:r>
-              <w:rPr>
-                <w:rFonts w:ascii="inherit" w:hAnsi="inherit"/>
-              </w:rPr>
-              <w:t xml:space="preserve">    printf("(a == b) &amp;&amp; (c &lt; b) is %d \n", result);</w:t>
-            </w:r>
-          </w:p>
-          <w:p>
-            <w:pPr>
-              <w:spacing w:line="360" w:lineRule="auto"/>
-              <w:rPr>
-                <w:rFonts w:ascii="inherit" w:hAnsi="inherit"/>
-              </w:rPr>
-            </w:pPr>
-          </w:p>
-          <w:p>
-            <w:pPr>
-              <w:spacing w:line="360" w:lineRule="auto"/>
-              <w:rPr>
-                <w:rFonts w:ascii="inherit" w:hAnsi="inherit"/>
-              </w:rPr>
-            </w:pPr>
-            <w:r>
-              <w:rPr>
-                <w:rFonts w:ascii="inherit" w:hAnsi="inherit"/>
-              </w:rPr>
-              <w:t xml:space="preserve">    result = (a == b) || (c &lt; b);</w:t>
-            </w:r>
-          </w:p>
-          <w:p>
-            <w:pPr>
-              <w:spacing w:line="360" w:lineRule="auto"/>
-              <w:rPr>
-                <w:rFonts w:ascii="inherit" w:hAnsi="inherit"/>
-              </w:rPr>
-            </w:pPr>
-            <w:r>
-              <w:rPr>
-                <w:rFonts w:ascii="inherit" w:hAnsi="inherit"/>
-              </w:rPr>
-              <w:t xml:space="preserve">    printf("(a == b) || (c &lt; b) is %d \n", result);</w:t>
-            </w:r>
-          </w:p>
-          <w:p>
-            <w:pPr>
-              <w:spacing w:line="360" w:lineRule="auto"/>
-              <w:rPr>
-                <w:rFonts w:ascii="inherit" w:hAnsi="inherit"/>
-              </w:rPr>
-            </w:pPr>
-          </w:p>
-          <w:p>
-            <w:pPr>
-              <w:spacing w:line="360" w:lineRule="auto"/>
-              <w:rPr>
-                <w:rFonts w:ascii="inherit" w:hAnsi="inherit"/>
-              </w:rPr>
-            </w:pPr>
-            <w:r>
-              <w:rPr>
-                <w:rFonts w:ascii="inherit" w:hAnsi="inherit"/>
-              </w:rPr>
-              <w:t xml:space="preserve">    result = (a != b) || (c &lt; b);</w:t>
-            </w:r>
-          </w:p>
-          <w:p>
-            <w:pPr>
-              <w:spacing w:line="360" w:lineRule="auto"/>
-              <w:rPr>
-                <w:rFonts w:ascii="inherit" w:hAnsi="inherit"/>
-              </w:rPr>
-            </w:pPr>
-            <w:r>
-              <w:rPr>
-                <w:rFonts w:ascii="inherit" w:hAnsi="inherit"/>
-              </w:rPr>
-              <w:t xml:space="preserve">    printf("(a != b) || (c &lt; b) is %d \n", result);</w:t>
-            </w:r>
-          </w:p>
-          <w:p>
-            <w:pPr>
-              <w:spacing w:line="360" w:lineRule="auto"/>
-              <w:rPr>
-                <w:rFonts w:ascii="inherit" w:hAnsi="inherit"/>
-              </w:rPr>
-            </w:pPr>
-          </w:p>
-          <w:p>
-            <w:pPr>
-              <w:spacing w:line="360" w:lineRule="auto"/>
-              <w:rPr>
-                <w:rFonts w:ascii="inherit" w:hAnsi="inherit"/>
-              </w:rPr>
-            </w:pPr>
-            <w:r>
-              <w:rPr>
-                <w:rFonts w:ascii="inherit" w:hAnsi="inherit"/>
-              </w:rPr>
-              <w:t xml:space="preserve">    result = !(a != b);</w:t>
-            </w:r>
-          </w:p>
-          <w:p>
-            <w:pPr>
-              <w:spacing w:line="360" w:lineRule="auto"/>
-              <w:rPr>
-                <w:rFonts w:ascii="inherit" w:hAnsi="inherit"/>
-              </w:rPr>
-            </w:pPr>
-            <w:r>
-              <w:rPr>
-                <w:rFonts w:ascii="inherit" w:hAnsi="inherit"/>
-              </w:rPr>
-              <w:t xml:space="preserve">    printf("!(a != b) is %d \n", result);</w:t>
-            </w:r>
-          </w:p>
-          <w:p>
-            <w:pPr>
-              <w:spacing w:line="360" w:lineRule="auto"/>
-              <w:rPr>
-                <w:rFonts w:ascii="inherit" w:hAnsi="inherit"/>
-              </w:rPr>
-            </w:pPr>
-          </w:p>
-          <w:p>
-            <w:pPr>
-              <w:spacing w:line="360" w:lineRule="auto"/>
-              <w:rPr>
-                <w:rFonts w:ascii="inherit" w:hAnsi="inherit"/>
-              </w:rPr>
-            </w:pPr>
-            <w:r>
-              <w:rPr>
-                <w:rFonts w:ascii="inherit" w:hAnsi="inherit"/>
-              </w:rPr>
-              <w:t xml:space="preserve">    result = !(a == b);</w:t>
-            </w:r>
-          </w:p>
-          <w:p>
-            <w:pPr>
-              <w:spacing w:line="360" w:lineRule="auto"/>
-              <w:rPr>
-                <w:rFonts w:ascii="inherit" w:hAnsi="inherit"/>
-              </w:rPr>
-            </w:pPr>
-            <w:r>
-              <w:rPr>
-                <w:rFonts w:ascii="inherit" w:hAnsi="inherit"/>
-              </w:rPr>
-              <w:t xml:space="preserve">    printf("!(a == b) is %d \n", result);</w:t>
-            </w:r>
-          </w:p>
-          <w:p>
-            <w:pPr>
-              <w:spacing w:line="360" w:lineRule="auto"/>
-              <w:rPr>
-                <w:rFonts w:ascii="inherit" w:hAnsi="inherit"/>
-              </w:rPr>
-            </w:pPr>
-          </w:p>
-          <w:p>
-            <w:pPr>
-              <w:spacing w:line="360" w:lineRule="auto"/>
-              <w:rPr>
-                <w:rFonts w:ascii="inherit" w:hAnsi="inherit"/>
-              </w:rPr>
-            </w:pPr>
-            <w:r>
-              <w:rPr>
-                <w:rFonts w:ascii="inherit" w:hAnsi="inherit"/>
-              </w:rPr>
-              <w:lastRenderedPageBreak/>
-              <w:t xml:space="preserve">    return 0;</w:t>
-            </w:r>
-          </w:p>
-          <w:p>
-            <w:pPr>
-              <w:spacing w:line="360" w:lineRule="auto"/>
-              <w:rPr>
-                <w:rFonts w:ascii="inherit" w:hAnsi="inherit"/>
-              </w:rPr>
-            </w:pPr>
-            <w:r>
-              <w:rPr>
-                <w:rFonts w:ascii="inherit" w:hAnsi="inherit"/>
-              </w:rPr>
-              <w:t>}</w:t>
-            </w:r>
-          </w:p>
-        </w:tc>
-      </w:tr>
-    </w:tbl>
-    <w:p>
-      <w:pPr>
-        <w:spacing w:line="360" w:lineRule="auto"/>
-      </w:pPr>
+        <w:rPr>
+          <w:color w:val="000000"/>
+          <w:shd w:val="clear" w:color="auto" w:fill="FFFFFF"/>
+        </w:rPr>
+      </w:pPr>
+      <w:r>
+        <w:rPr>
+          <w:color w:val="000000"/>
+          <w:shd w:val="clear" w:color="auto" w:fill="FFFFFF"/>
+        </w:rPr>
+        <w:t>Thứ tự ưu tiên của toán tử xác định nhóm các thuật ngữ trong một biểu thức và quyết định cách đánh giá một biểu thức. Một số toán tử có quyền ưu tiên cao hơn những toán tử khác; ví dụ, toán tử nhân có độ ưu tiên cao hơn toán tử cộng.</w:t>
+      </w:r>
     </w:p>
     <w:p>
       <w:pPr>
         <w:spacing w:line="360" w:lineRule="auto"/>
-      </w:pPr>
-      <w:r>
-        <w:t>Kết quả:</w:t>
-      </w:r>
-    </w:p>
-    <w:tbl>
-      <w:tblPr>
-        <w:tblStyle w:val="TableGrid"/>
-        <w:tblW w:w="0" w:type="auto"/>
-        <w:tblLook w:val="04A0" w:firstRow="1" w:lastRow="0" w:firstColumn="1" w:lastColumn="0" w:noHBand="0" w:noVBand="1"/>
-      </w:tblPr>
-      <w:tblGrid>
-        <w:gridCol w:w="10195"/>
-      </w:tblGrid>
-      <w:tr>
-        <w:tc>
-          <w:tcPr>
-            <w:tcW w:w="10195" w:type="dxa"/>
-          </w:tcPr>
-          <w:p>
-            <w:pPr>
-              <w:spacing w:line="360" w:lineRule="auto"/>
-              <w:rPr>
-                <w:rFonts w:ascii="inherit" w:hAnsi="inherit"/>
-              </w:rPr>
-            </w:pPr>
-            <w:r>
-              <w:rPr>
-                <w:rFonts w:ascii="inherit" w:hAnsi="inherit"/>
-              </w:rPr>
-              <w:t xml:space="preserve">(a == b) &amp;&amp; (c &gt; b) is 1 </w:t>
-            </w:r>
-          </w:p>
-          <w:p>
-            <w:pPr>
-              <w:spacing w:line="360" w:lineRule="auto"/>
-              <w:rPr>
-                <w:rFonts w:ascii="inherit" w:hAnsi="inherit"/>
-              </w:rPr>
-            </w:pPr>
-            <w:r>
-              <w:rPr>
-                <w:rFonts w:ascii="inherit" w:hAnsi="inherit"/>
-              </w:rPr>
-              <w:t xml:space="preserve">(a == b) &amp;&amp; (c &lt; b) is 0 </w:t>
-            </w:r>
-          </w:p>
-          <w:p>
-            <w:pPr>
-              <w:spacing w:line="360" w:lineRule="auto"/>
-              <w:rPr>
-                <w:rFonts w:ascii="inherit" w:hAnsi="inherit"/>
-              </w:rPr>
-            </w:pPr>
-            <w:r>
-              <w:rPr>
-                <w:rFonts w:ascii="inherit" w:hAnsi="inherit"/>
-              </w:rPr>
-              <w:t xml:space="preserve">(a == b) || (c &lt; b) is 1 </w:t>
-            </w:r>
-          </w:p>
-          <w:p>
-            <w:pPr>
-              <w:spacing w:line="360" w:lineRule="auto"/>
-              <w:rPr>
-                <w:rFonts w:ascii="inherit" w:hAnsi="inherit"/>
-              </w:rPr>
-            </w:pPr>
-            <w:r>
-              <w:rPr>
-                <w:rFonts w:ascii="inherit" w:hAnsi="inherit"/>
-              </w:rPr>
-              <w:t xml:space="preserve">(a != b) || (c &lt; b) is 0 </w:t>
-            </w:r>
-          </w:p>
-          <w:p>
-            <w:pPr>
-              <w:spacing w:line="360" w:lineRule="auto"/>
-              <w:rPr>
-                <w:rFonts w:ascii="inherit" w:hAnsi="inherit"/>
-              </w:rPr>
-            </w:pPr>
-            <w:r>
-              <w:rPr>
-                <w:rFonts w:ascii="inherit" w:hAnsi="inherit"/>
-              </w:rPr>
-              <w:t xml:space="preserve">!(a != b) is 1 </w:t>
-            </w:r>
-          </w:p>
-          <w:p>
-            <w:pPr>
-              <w:spacing w:line="360" w:lineRule="auto"/>
-              <w:rPr>
-                <w:rFonts w:ascii="inherit" w:hAnsi="inherit"/>
-              </w:rPr>
-            </w:pPr>
-            <w:r>
-              <w:rPr>
-                <w:rFonts w:ascii="inherit" w:hAnsi="inherit"/>
-              </w:rPr>
-              <w:t>!(a == b) is 0</w:t>
-            </w:r>
-          </w:p>
-        </w:tc>
-      </w:tr>
-    </w:tbl>
-    <w:p>
-      <w:pPr>
-        <w:spacing w:line="360" w:lineRule="auto"/>
+        <w:rPr>
+          <w:color w:val="000000"/>
+          <w:shd w:val="clear" w:color="auto" w:fill="FFFFFF"/>
+        </w:rPr>
       </w:pPr>
     </w:p>
     <w:p>
       <w:pPr>
-        <w:pStyle w:val="Heading3"/>
-        <w:rPr>
-          <w:rFonts w:ascii="inherit" w:hAnsi="inherit"/>
-        </w:rPr>
-      </w:pPr>
-      <w:r>
-        <w:rPr>
-          <w:rFonts w:ascii="inherit" w:hAnsi="inherit"/>
-        </w:rPr>
-        <w:t xml:space="preserve">Toán tử Bitwise </w:t>
-      </w:r>
-      <w:proofErr w:type="gramStart"/>
-      <w:r>
-        <w:rPr>
-          <w:rFonts w:ascii="inherit" w:hAnsi="inherit"/>
-        </w:rPr>
-        <w:t>( Ít</w:t>
-      </w:r>
-      <w:proofErr w:type="gramEnd"/>
-      <w:r>
-        <w:rPr>
-          <w:rFonts w:ascii="inherit" w:hAnsi="inherit"/>
-        </w:rPr>
-        <w:t xml:space="preserve"> gặp )</w:t>
-      </w:r>
-    </w:p>
-    <w:p>
-      <w:pPr>
         <w:spacing w:line="360" w:lineRule="auto"/>
-      </w:pPr>
-      <w:r>
-        <w:t>Trong quá trình tính toán, các phép toán như: cộng, trừ, nhân, chia, v.v. được chuyển đổi thành mức bit giúp xử lý nhanh hơn và tiết kiệm điện năng.</w:t>
-      </w:r>
-    </w:p>
-    <w:p>
-      <w:pPr>
-        <w:spacing w:line="360" w:lineRule="auto"/>
-      </w:pPr>
-      <w:r>
-        <w:t>Các toán tử bitwise được sử dụng trong lập trình C để thực hiện các hoạt động ở cấp độ bit.</w:t>
-      </w:r>
-    </w:p>
-    <w:p>
-      <w:pPr>
-        <w:pStyle w:val="Heading3"/>
-        <w:rPr>
-          <w:rFonts w:ascii="inherit" w:hAnsi="inherit"/>
-        </w:rPr>
-      </w:pPr>
-      <w:r>
-        <w:rPr>
-          <w:rFonts w:ascii="inherit" w:hAnsi="inherit"/>
-        </w:rPr>
-        <w:t>Toán tử khác</w:t>
-      </w:r>
-    </w:p>
-    <w:p>
-      <w:pPr>
-        <w:spacing w:line="360" w:lineRule="auto"/>
-        <w:rPr>
-          <w:b/>
-          <w:bCs/>
+        <w:rPr>
           <w:color w:val="000000"/>
           <w:shd w:val="clear" w:color="auto" w:fill="FFFFFF"/>
         </w:rPr>
@@ -30211,633 +30617,7 @@
           <w:color w:val="000000"/>
           <w:shd w:val="clear" w:color="auto" w:fill="FFFFFF"/>
         </w:rPr>
-        <w:t>Ngoài các toán tử đã thảo luận ở trên, còn có một số toán tử quan trọng khác bao gồm </w:t>
-      </w:r>
-      <w:r>
-        <w:rPr>
-          <w:b/>
-          <w:bCs/>
-          <w:color w:val="000000"/>
-          <w:shd w:val="clear" w:color="auto" w:fill="FFFFFF"/>
-        </w:rPr>
-        <w:t>sizeof</w:t>
-      </w:r>
-      <w:r>
-        <w:rPr>
-          <w:color w:val="000000"/>
-          <w:shd w:val="clear" w:color="auto" w:fill="FFFFFF"/>
-        </w:rPr>
-        <w:t> </w:t>
-      </w:r>
-      <w:proofErr w:type="gramStart"/>
-      <w:r>
-        <w:rPr>
-          <w:color w:val="000000"/>
-          <w:shd w:val="clear" w:color="auto" w:fill="FFFFFF"/>
-        </w:rPr>
-        <w:t>và </w:t>
-      </w:r>
-      <w:r>
-        <w:rPr>
-          <w:b/>
-          <w:bCs/>
-          <w:color w:val="000000"/>
-          <w:shd w:val="clear" w:color="auto" w:fill="FFFFFF"/>
-        </w:rPr>
-        <w:t>?</w:t>
-      </w:r>
-      <w:proofErr w:type="gramEnd"/>
-      <w:r>
-        <w:rPr>
-          <w:b/>
-          <w:bCs/>
-          <w:color w:val="000000"/>
-          <w:shd w:val="clear" w:color="auto" w:fill="FFFFFF"/>
-        </w:rPr>
-        <w:t> :</w:t>
-      </w:r>
-      <w:r>
-        <w:rPr>
-          <w:color w:val="000000"/>
-          <w:shd w:val="clear" w:color="auto" w:fill="FFFFFF"/>
-        </w:rPr>
-        <w:t xml:space="preserve"> và </w:t>
-      </w:r>
-      <w:r>
-        <w:rPr>
-          <w:b/>
-          <w:bCs/>
-          <w:color w:val="000000"/>
-          <w:shd w:val="clear" w:color="auto" w:fill="FFFFFF"/>
-        </w:rPr>
-        <w:t>,</w:t>
-      </w:r>
-      <w:r>
-        <w:rPr>
-          <w:color w:val="000000"/>
-          <w:shd w:val="clear" w:color="auto" w:fill="FFFFFF"/>
-        </w:rPr>
-        <w:t xml:space="preserve"> và </w:t>
-      </w:r>
-      <w:r>
-        <w:rPr>
-          <w:b/>
-          <w:bCs/>
-          <w:color w:val="000000"/>
-          <w:shd w:val="clear" w:color="auto" w:fill="FFFFFF"/>
-        </w:rPr>
-        <w:t xml:space="preserve">* </w:t>
-      </w:r>
-      <w:r>
-        <w:rPr>
-          <w:color w:val="000000"/>
-          <w:shd w:val="clear" w:color="auto" w:fill="FFFFFF"/>
-        </w:rPr>
-        <w:t xml:space="preserve">và </w:t>
-      </w:r>
-      <w:r>
-        <w:rPr>
-          <w:b/>
-          <w:bCs/>
-          <w:color w:val="000000"/>
-          <w:shd w:val="clear" w:color="auto" w:fill="FFFFFF"/>
-        </w:rPr>
-        <w:t>&amp;</w:t>
-      </w:r>
-    </w:p>
-    <w:tbl>
-      <w:tblPr>
-        <w:tblStyle w:val="TableGrid"/>
-        <w:tblW w:w="0" w:type="auto"/>
-        <w:tblLook w:val="04A0" w:firstRow="1" w:lastRow="0" w:firstColumn="1" w:lastColumn="0" w:noHBand="0" w:noVBand="1"/>
-      </w:tblPr>
-      <w:tblGrid>
-        <w:gridCol w:w="3398"/>
-        <w:gridCol w:w="3398"/>
-        <w:gridCol w:w="3399"/>
-      </w:tblGrid>
-      <w:tr>
-        <w:tc>
-          <w:tcPr>
-            <w:tcW w:w="3398" w:type="dxa"/>
-          </w:tcPr>
-          <w:p>
-            <w:pPr>
-              <w:spacing w:line="360" w:lineRule="auto"/>
-              <w:rPr>
-                <w:rFonts w:ascii="inherit" w:hAnsi="inherit"/>
-                <w:color w:val="000000"/>
-                <w:shd w:val="clear" w:color="auto" w:fill="FFFFFF"/>
-                <w:lang w:val="en-US"/>
-              </w:rPr>
-            </w:pPr>
-            <w:r>
-              <w:rPr>
-                <w:rFonts w:ascii="inherit" w:hAnsi="inherit"/>
-                <w:color w:val="000000"/>
-                <w:shd w:val="clear" w:color="auto" w:fill="FFFFFF"/>
-                <w:lang w:val="en-US"/>
-              </w:rPr>
-              <w:t>Toán tử</w:t>
-            </w:r>
-          </w:p>
-        </w:tc>
-        <w:tc>
-          <w:tcPr>
-            <w:tcW w:w="3398" w:type="dxa"/>
-          </w:tcPr>
-          <w:p>
-            <w:pPr>
-              <w:spacing w:line="360" w:lineRule="auto"/>
-              <w:rPr>
-                <w:rFonts w:ascii="inherit" w:hAnsi="inherit"/>
-                <w:color w:val="000000"/>
-                <w:shd w:val="clear" w:color="auto" w:fill="FFFFFF"/>
-                <w:lang w:val="en-US"/>
-              </w:rPr>
-            </w:pPr>
-            <w:r>
-              <w:rPr>
-                <w:rFonts w:ascii="inherit" w:hAnsi="inherit"/>
-                <w:color w:val="000000"/>
-                <w:shd w:val="clear" w:color="auto" w:fill="FFFFFF"/>
-                <w:lang w:val="en-US"/>
-              </w:rPr>
-              <w:t>Ý nghĩa</w:t>
-            </w:r>
-          </w:p>
-        </w:tc>
-        <w:tc>
-          <w:tcPr>
-            <w:tcW w:w="3399" w:type="dxa"/>
-          </w:tcPr>
-          <w:p>
-            <w:pPr>
-              <w:spacing w:line="360" w:lineRule="auto"/>
-              <w:rPr>
-                <w:rFonts w:ascii="inherit" w:hAnsi="inherit"/>
-                <w:color w:val="000000"/>
-                <w:shd w:val="clear" w:color="auto" w:fill="FFFFFF"/>
-                <w:lang w:val="en-US"/>
-              </w:rPr>
-            </w:pPr>
-            <w:r>
-              <w:rPr>
-                <w:rFonts w:ascii="inherit" w:hAnsi="inherit"/>
-                <w:color w:val="000000"/>
-                <w:shd w:val="clear" w:color="auto" w:fill="FFFFFF"/>
-                <w:lang w:val="en-US"/>
-              </w:rPr>
-              <w:t>Ví dụ</w:t>
-            </w:r>
-          </w:p>
-        </w:tc>
-      </w:tr>
-      <w:tr>
-        <w:tc>
-          <w:tcPr>
-            <w:tcW w:w="3398" w:type="dxa"/>
-          </w:tcPr>
-          <w:p>
-            <w:pPr>
-              <w:spacing w:line="360" w:lineRule="auto"/>
-              <w:rPr>
-                <w:rFonts w:ascii="inherit" w:hAnsi="inherit"/>
-                <w:color w:val="000000"/>
-                <w:shd w:val="clear" w:color="auto" w:fill="FFFFFF"/>
-                <w:lang w:val="en-US"/>
-              </w:rPr>
-            </w:pPr>
-            <w:proofErr w:type="gramStart"/>
-            <w:r>
-              <w:rPr>
-                <w:rFonts w:ascii="inherit" w:hAnsi="inherit"/>
-                <w:color w:val="000000"/>
-                <w:shd w:val="clear" w:color="auto" w:fill="FFFFFF"/>
-                <w:lang w:val="en-US"/>
-              </w:rPr>
-              <w:t>sizeof(</w:t>
-            </w:r>
-            <w:proofErr w:type="gramEnd"/>
-            <w:r>
-              <w:rPr>
-                <w:rFonts w:ascii="inherit" w:hAnsi="inherit"/>
-                <w:color w:val="000000"/>
-                <w:shd w:val="clear" w:color="auto" w:fill="FFFFFF"/>
-                <w:lang w:val="en-US"/>
-              </w:rPr>
-              <w:t>)</w:t>
-            </w:r>
-          </w:p>
-        </w:tc>
-        <w:tc>
-          <w:tcPr>
-            <w:tcW w:w="3398" w:type="dxa"/>
-          </w:tcPr>
-          <w:p>
-            <w:pPr>
-              <w:spacing w:line="360" w:lineRule="auto"/>
-              <w:rPr>
-                <w:rFonts w:ascii="inherit" w:hAnsi="inherit"/>
-                <w:color w:val="000000"/>
-                <w:shd w:val="clear" w:color="auto" w:fill="FFFFFF"/>
-                <w:lang w:val="en-US"/>
-              </w:rPr>
-            </w:pPr>
-            <w:r>
-              <w:rPr>
-                <w:rFonts w:ascii="inherit" w:hAnsi="inherit"/>
-                <w:color w:val="000000"/>
-                <w:shd w:val="clear" w:color="auto" w:fill="FFFFFF"/>
-                <w:lang w:val="en-US"/>
-              </w:rPr>
-              <w:t>Trả về kích thước của 1 biến</w:t>
-            </w:r>
-          </w:p>
-        </w:tc>
-        <w:tc>
-          <w:tcPr>
-            <w:tcW w:w="3399" w:type="dxa"/>
-          </w:tcPr>
-          <w:p>
-            <w:pPr>
-              <w:spacing w:line="360" w:lineRule="auto"/>
-              <w:rPr>
-                <w:rFonts w:ascii="inherit" w:hAnsi="inherit"/>
-                <w:color w:val="000000"/>
-                <w:shd w:val="clear" w:color="auto" w:fill="FFFFFF"/>
-                <w:lang w:val="en-US"/>
-              </w:rPr>
-            </w:pPr>
-            <w:r>
-              <w:rPr>
-                <w:rFonts w:ascii="inherit" w:hAnsi="inherit"/>
-                <w:color w:val="000000"/>
-                <w:shd w:val="clear" w:color="auto" w:fill="FFFFFF"/>
-                <w:lang w:val="en-US"/>
-              </w:rPr>
-              <w:t>Sizeof(a) Nếu a là số nguyên sẽ trả về 4</w:t>
-            </w:r>
-          </w:p>
-        </w:tc>
-      </w:tr>
-      <w:tr>
-        <w:tc>
-          <w:tcPr>
-            <w:tcW w:w="3398" w:type="dxa"/>
-          </w:tcPr>
-          <w:p>
-            <w:pPr>
-              <w:spacing w:line="360" w:lineRule="auto"/>
-              <w:rPr>
-                <w:rFonts w:ascii="inherit" w:hAnsi="inherit"/>
-                <w:color w:val="000000"/>
-                <w:shd w:val="clear" w:color="auto" w:fill="FFFFFF"/>
-                <w:lang w:val="en-US"/>
-              </w:rPr>
-            </w:pPr>
-            <w:r>
-              <w:rPr>
-                <w:rFonts w:ascii="inherit" w:hAnsi="inherit"/>
-                <w:color w:val="000000"/>
-                <w:shd w:val="clear" w:color="auto" w:fill="FFFFFF"/>
-                <w:lang w:val="en-US"/>
-              </w:rPr>
-              <w:t>&amp;</w:t>
-            </w:r>
-          </w:p>
-        </w:tc>
-        <w:tc>
-          <w:tcPr>
-            <w:tcW w:w="3398" w:type="dxa"/>
-          </w:tcPr>
-          <w:p>
-            <w:pPr>
-              <w:spacing w:line="360" w:lineRule="auto"/>
-              <w:rPr>
-                <w:rFonts w:ascii="inherit" w:hAnsi="inherit"/>
-                <w:color w:val="000000"/>
-                <w:shd w:val="clear" w:color="auto" w:fill="FFFFFF"/>
-                <w:lang w:val="en-US"/>
-              </w:rPr>
-            </w:pPr>
-            <w:r>
-              <w:rPr>
-                <w:rFonts w:ascii="inherit" w:hAnsi="inherit"/>
-                <w:color w:val="000000"/>
-                <w:shd w:val="clear" w:color="auto" w:fill="FFFFFF"/>
-                <w:lang w:val="en-US"/>
-              </w:rPr>
-              <w:t>Trả về địa chỉ của 1 biến</w:t>
-            </w:r>
-          </w:p>
-        </w:tc>
-        <w:tc>
-          <w:tcPr>
-            <w:tcW w:w="3399" w:type="dxa"/>
-          </w:tcPr>
-          <w:p>
-            <w:pPr>
-              <w:spacing w:line="360" w:lineRule="auto"/>
-              <w:rPr>
-                <w:rFonts w:ascii="inherit" w:hAnsi="inherit"/>
-                <w:color w:val="000000"/>
-                <w:shd w:val="clear" w:color="auto" w:fill="FFFFFF"/>
-                <w:lang w:val="en-US"/>
-              </w:rPr>
-            </w:pPr>
-            <w:r>
-              <w:rPr>
-                <w:rFonts w:ascii="inherit" w:hAnsi="inherit"/>
-                <w:color w:val="000000"/>
-                <w:shd w:val="clear" w:color="auto" w:fill="FFFFFF"/>
-                <w:lang w:val="en-US"/>
-              </w:rPr>
-              <w:t>&amp;a trả về địa chỉ của biến a</w:t>
-            </w:r>
-          </w:p>
-        </w:tc>
-      </w:tr>
-      <w:tr>
-        <w:tc>
-          <w:tcPr>
-            <w:tcW w:w="3398" w:type="dxa"/>
-          </w:tcPr>
-          <w:p>
-            <w:pPr>
-              <w:spacing w:line="360" w:lineRule="auto"/>
-              <w:rPr>
-                <w:rFonts w:ascii="inherit" w:hAnsi="inherit"/>
-                <w:color w:val="000000"/>
-                <w:shd w:val="clear" w:color="auto" w:fill="FFFFFF"/>
-                <w:lang w:val="en-US"/>
-              </w:rPr>
-            </w:pPr>
-            <w:r>
-              <w:rPr>
-                <w:rFonts w:ascii="inherit" w:hAnsi="inherit"/>
-                <w:color w:val="000000"/>
-                <w:shd w:val="clear" w:color="auto" w:fill="FFFFFF"/>
-                <w:lang w:val="en-US"/>
-              </w:rPr>
-              <w:t>*</w:t>
-            </w:r>
-          </w:p>
-        </w:tc>
-        <w:tc>
-          <w:tcPr>
-            <w:tcW w:w="3398" w:type="dxa"/>
-          </w:tcPr>
-          <w:p>
-            <w:pPr>
-              <w:spacing w:line="360" w:lineRule="auto"/>
-              <w:rPr>
-                <w:rFonts w:ascii="inherit" w:hAnsi="inherit"/>
-                <w:color w:val="000000"/>
-                <w:shd w:val="clear" w:color="auto" w:fill="FFFFFF"/>
-                <w:lang w:val="en-US"/>
-              </w:rPr>
-            </w:pPr>
-            <w:r>
-              <w:rPr>
-                <w:rFonts w:ascii="inherit" w:hAnsi="inherit"/>
-                <w:color w:val="000000"/>
-                <w:shd w:val="clear" w:color="auto" w:fill="FFFFFF"/>
-                <w:lang w:val="en-US"/>
-              </w:rPr>
-              <w:t>Con trỏ tới 1 biến</w:t>
-            </w:r>
-          </w:p>
-        </w:tc>
-        <w:tc>
-          <w:tcPr>
-            <w:tcW w:w="3399" w:type="dxa"/>
-          </w:tcPr>
-          <w:p>
-            <w:pPr>
-              <w:spacing w:line="360" w:lineRule="auto"/>
-              <w:rPr>
-                <w:rFonts w:ascii="inherit" w:hAnsi="inherit"/>
-                <w:color w:val="000000"/>
-                <w:shd w:val="clear" w:color="auto" w:fill="FFFFFF"/>
-                <w:lang w:val="en-US"/>
-              </w:rPr>
-            </w:pPr>
-            <w:r>
-              <w:rPr>
-                <w:rFonts w:ascii="inherit" w:hAnsi="inherit"/>
-                <w:color w:val="000000"/>
-                <w:shd w:val="clear" w:color="auto" w:fill="FFFFFF"/>
-                <w:lang w:val="en-US"/>
-              </w:rPr>
-              <w:t>*a</w:t>
-            </w:r>
-          </w:p>
-        </w:tc>
-      </w:tr>
-      <w:tr>
-        <w:tc>
-          <w:tcPr>
-            <w:tcW w:w="3398" w:type="dxa"/>
-          </w:tcPr>
-          <w:p>
-            <w:pPr>
-              <w:spacing w:line="360" w:lineRule="auto"/>
-              <w:rPr>
-                <w:rFonts w:ascii="inherit" w:hAnsi="inherit"/>
-                <w:color w:val="000000"/>
-                <w:shd w:val="clear" w:color="auto" w:fill="FFFFFF"/>
-                <w:lang w:val="en-US"/>
-              </w:rPr>
-            </w:pPr>
-            <w:r>
-              <w:rPr>
-                <w:rFonts w:ascii="inherit" w:hAnsi="inherit"/>
-                <w:color w:val="000000"/>
-                <w:shd w:val="clear" w:color="auto" w:fill="FFFFFF"/>
-                <w:lang w:val="en-US"/>
-              </w:rPr>
-              <w:t>?:</w:t>
-            </w:r>
-          </w:p>
-        </w:tc>
-        <w:tc>
-          <w:tcPr>
-            <w:tcW w:w="3398" w:type="dxa"/>
-          </w:tcPr>
-          <w:p>
-            <w:pPr>
-              <w:spacing w:line="360" w:lineRule="auto"/>
-              <w:rPr>
-                <w:rFonts w:ascii="inherit" w:hAnsi="inherit"/>
-                <w:color w:val="000000"/>
-                <w:shd w:val="clear" w:color="auto" w:fill="FFFFFF"/>
-                <w:lang w:val="en-US"/>
-              </w:rPr>
-            </w:pPr>
-            <w:r>
-              <w:rPr>
-                <w:rFonts w:ascii="inherit" w:hAnsi="inherit"/>
-                <w:color w:val="000000"/>
-                <w:shd w:val="clear" w:color="auto" w:fill="FFFFFF"/>
-                <w:lang w:val="en-US"/>
-              </w:rPr>
-              <w:t>Biểu thức điểu kiện</w:t>
-            </w:r>
-          </w:p>
-        </w:tc>
-        <w:tc>
-          <w:tcPr>
-            <w:tcW w:w="3399" w:type="dxa"/>
-          </w:tcPr>
-          <w:p>
-            <w:pPr>
-              <w:spacing w:line="360" w:lineRule="auto"/>
-              <w:rPr>
-                <w:rFonts w:ascii="inherit" w:hAnsi="inherit"/>
-                <w:color w:val="000000"/>
-                <w:shd w:val="clear" w:color="auto" w:fill="FFFFFF"/>
-              </w:rPr>
-            </w:pPr>
-            <w:r>
-              <w:rPr>
-                <w:rFonts w:ascii="inherit" w:hAnsi="inherit"/>
-                <w:color w:val="000000"/>
-                <w:shd w:val="clear" w:color="auto" w:fill="FFFFFF"/>
-              </w:rPr>
-              <w:t>Nếu Điều kiện là đúng? thì giá trị X : nếu không thì giá trị Y</w:t>
-            </w:r>
-          </w:p>
-        </w:tc>
-      </w:tr>
-      <w:tr>
-        <w:tc>
-          <w:tcPr>
-            <w:tcW w:w="3398" w:type="dxa"/>
-          </w:tcPr>
-          <w:p>
-            <w:pPr>
-              <w:spacing w:line="360" w:lineRule="auto"/>
-              <w:rPr>
-                <w:rFonts w:ascii="inherit" w:hAnsi="inherit"/>
-                <w:color w:val="000000"/>
-                <w:shd w:val="clear" w:color="auto" w:fill="FFFFFF"/>
-                <w:lang w:val="en-US"/>
-              </w:rPr>
-            </w:pPr>
-            <w:r>
-              <w:rPr>
-                <w:rFonts w:ascii="inherit" w:hAnsi="inherit"/>
-                <w:color w:val="000000"/>
-                <w:shd w:val="clear" w:color="auto" w:fill="FFFFFF"/>
-                <w:lang w:val="en-US"/>
-              </w:rPr>
-              <w:t>,</w:t>
-            </w:r>
-          </w:p>
-        </w:tc>
-        <w:tc>
-          <w:tcPr>
-            <w:tcW w:w="3398" w:type="dxa"/>
-          </w:tcPr>
-          <w:p>
-            <w:pPr>
-              <w:spacing w:line="360" w:lineRule="auto"/>
-              <w:rPr>
-                <w:rFonts w:ascii="inherit" w:hAnsi="inherit"/>
-                <w:color w:val="000000"/>
-                <w:shd w:val="clear" w:color="auto" w:fill="FFFFFF"/>
-              </w:rPr>
-            </w:pPr>
-            <w:r>
-              <w:rPr>
-                <w:rFonts w:ascii="inherit" w:hAnsi="inherit"/>
-                <w:color w:val="000000"/>
-                <w:shd w:val="clear" w:color="auto" w:fill="FFFFFF"/>
-              </w:rPr>
-              <w:t>sử dụng để liên kết các biểu thức liên quan với nhau</w:t>
-            </w:r>
-          </w:p>
-        </w:tc>
-        <w:tc>
-          <w:tcPr>
-            <w:tcW w:w="3399" w:type="dxa"/>
-          </w:tcPr>
-          <w:p>
-            <w:pPr>
-              <w:spacing w:line="360" w:lineRule="auto"/>
-              <w:rPr>
-                <w:rFonts w:ascii="inherit" w:hAnsi="inherit"/>
-                <w:color w:val="000000"/>
-                <w:shd w:val="clear" w:color="auto" w:fill="FFFFFF"/>
-              </w:rPr>
-            </w:pPr>
-            <w:r>
-              <w:rPr>
-                <w:rFonts w:ascii="inherit" w:hAnsi="inherit"/>
-                <w:color w:val="000000"/>
-                <w:shd w:val="clear" w:color="auto" w:fill="FFFFFF"/>
-              </w:rPr>
-              <w:t>int a, c = 5, d;</w:t>
-            </w:r>
-          </w:p>
-        </w:tc>
-      </w:tr>
-    </w:tbl>
-    <w:p>
-      <w:pPr>
-        <w:spacing w:line="360" w:lineRule="auto"/>
-        <w:rPr>
-          <w:color w:val="000000"/>
-          <w:shd w:val="clear" w:color="auto" w:fill="FFFFFF"/>
-        </w:rPr>
-      </w:pPr>
-      <w:r>
-        <w:rPr>
-          <w:color w:val="000000"/>
-          <w:shd w:val="clear" w:color="auto" w:fill="FFFFFF"/>
-        </w:rPr>
-        <w:t>Ưu tiên toán tử trong C</w:t>
-      </w:r>
-    </w:p>
-    <w:p>
-      <w:pPr>
-        <w:spacing w:line="360" w:lineRule="auto"/>
-        <w:rPr>
-          <w:color w:val="000000"/>
-          <w:shd w:val="clear" w:color="auto" w:fill="FFFFFF"/>
-        </w:rPr>
-      </w:pPr>
-      <w:r>
-        <w:rPr>
-          <w:color w:val="000000"/>
-          <w:shd w:val="clear" w:color="auto" w:fill="FFFFFF"/>
-        </w:rPr>
-        <w:t>Thứ tự ưu tiên của toán tử xác định nhóm các thuật ngữ trong một biểu thức và quyết định cách đánh giá một biểu thức. Một số toán tử có quyền ưu tiên cao hơn những toán tử khác; ví dụ, toán tử nhân có độ ưu tiên cao hơn toán tử cộng.</w:t>
-      </w:r>
-    </w:p>
-    <w:p>
-      <w:pPr>
-        <w:spacing w:line="360" w:lineRule="auto"/>
-        <w:rPr>
-          <w:color w:val="000000"/>
-          <w:shd w:val="clear" w:color="auto" w:fill="FFFFFF"/>
-        </w:rPr>
-      </w:pPr>
-    </w:p>
-    <w:p>
-      <w:pPr>
-        <w:spacing w:line="360" w:lineRule="auto"/>
-        <w:rPr>
-          <w:color w:val="000000"/>
-          <w:shd w:val="clear" w:color="auto" w:fill="FFFFFF"/>
-        </w:rPr>
-      </w:pPr>
-      <w:r>
-        <w:rPr>
-          <w:color w:val="000000"/>
-          <w:shd w:val="clear" w:color="auto" w:fill="FFFFFF"/>
-        </w:rPr>
+        <w:lastRenderedPageBreak/>
         <w:t>Ví dụ: x = 7 + 3 * 2; ở đây, x được gán 13, không phải 20 vì toán tử * có độ ưu tiên cao hơn +, do đó, trước tiên, nó được nhân với 3*2 rồi cộng thành 7.</w:t>
       </w:r>
     </w:p>
@@ -30883,9 +30663,9 @@
           <w:shd w:val="clear" w:color="auto" w:fill="FFFFFF"/>
         </w:rPr>
         <w:drawing>
-          <wp:inline distT="0" distB="0" distL="0" distR="0" wp14:anchorId="325092C4" wp14:editId="3B36A93F">
-            <wp:extent cx="6480175" cy="5612765"/>
-            <wp:effectExtent l="0" t="0" r="0" b="6985"/>
+          <wp:inline distT="0" distB="0" distL="0" distR="0" wp14:anchorId="325092C4" wp14:editId="216B364C">
+            <wp:extent cx="6033604" cy="5225970"/>
+            <wp:effectExtent l="0" t="0" r="5715" b="0"/>
             <wp:docPr id="1" name="Picture 1" descr="Table&#10;&#10;Description automatically generated"/>
             <wp:cNvGraphicFramePr>
               <a:graphicFrameLocks xmlns:a="http://schemas.openxmlformats.org/drawingml/2006/main" noChangeAspect="1"/>
@@ -30912,7 +30692,7 @@
                   <pic:spPr>
                     <a:xfrm>
                       <a:off x="0" y="0"/>
-                      <a:ext cx="6480175" cy="5612765"/>
+                      <a:ext cx="6034419" cy="5226676"/>
                     </a:xfrm>
                     <a:prstGeom prst="rect">
                       <a:avLst/>
@@ -30953,7 +30733,7 @@
       <w:footerReference w:type="default" r:id="rId13"/>
       <w:pgSz w:w="11906" w:h="16838" w:code="9"/>
       <w:pgMar w:top="1134" w:right="567" w:bottom="1134" w:left="1134" w:header="720" w:footer="720" w:gutter="0"/>
-      <w:pgNumType w:start="1" w:chapStyle="1"/>
+      <w:pgNumType w:start="0"/>
       <w:cols w:space="720"/>
       <w:docGrid w:linePitch="360"/>
     </w:sectPr>
@@ -30962,7 +30742,7 @@
 </file>
 
 <file path=word/endnotes.xml><?xml version="1.0" encoding="utf-8"?>
-<w:endnotes xmlns:wpc="http://schemas.microsoft.com/office/word/2010/wordprocessingCanvas" xmlns:cx="http://schemas.microsoft.com/office/drawing/2014/chartex" xmlns:cx1="http://schemas.microsoft.com/office/drawing/2015/9/8/chartex" xmlns:cx2="http://schemas.microsoft.com/office/drawing/2015/10/21/chartex" xmlns:cx3="http://schemas.microsoft.com/office/drawing/2016/5/9/chartex" xmlns:cx4="http://schemas.microsoft.com/office/drawing/2016/5/10/chartex" xmlns:cx5="http://schemas.microsoft.com/office/drawing/2016/5/11/chartex" xmlns:cx6="http://schemas.microsoft.com/office/drawing/2016/5/12/chartex" xmlns:cx7="http://schemas.microsoft.com/office/drawing/2016/5/13/chartex" xmlns:cx8="http://schemas.microsoft.com/office/drawing/2016/5/14/chartex" xmlns:mc="http://schemas.openxmlformats.org/markup-compatibility/2006" xmlns:aink="http://schemas.microsoft.com/office/drawing/2016/ink" xmlns:am3d="http://schemas.microsoft.com/office/drawing/2017/model3d" xmlns:o="urn:schemas-microsoft-com:office:office" xmlns:oel="http://schemas.microsoft.com/office/2019/extlst" xmlns:r="http://schemas.openxmlformats.org/officeDocument/2006/relationships" xmlns:m="http://schemas.openxmlformats.org/officeDocument/2006/math" xmlns:v="urn:schemas-microsoft-com:vml" xmlns:wp14="http://schemas.microsoft.com/office/word/2010/wordprocessingDrawing" xmlns:wp="http://schemas.openxmlformats.org/drawingml/2006/wordprocessingDrawing" xmlns:w10="urn:schemas-microsoft-com:office:word" xmlns:w="http://schemas.openxmlformats.org/wordprocessingml/2006/main" xmlns:w14="http://schemas.microsoft.com/office/word/2010/wordml" xmlns:w15="http://schemas.microsoft.com/office/word/2012/wordml" xmlns:w16cex="http://schemas.microsoft.com/office/word/2018/wordml/cex" xmlns:w16cid="http://schemas.microsoft.com/office/word/2016/wordml/cid" xmlns:w16="http://schemas.microsoft.com/office/word/2018/wordml" xmlns:w16sdtdh="http://schemas.microsoft.com/office/word/2020/wordml/sdtdatahash" xmlns:w16se="http://schemas.microsoft.com/office/word/2015/wordml/symex" xmlns:wpg="http://schemas.microsoft.com/office/word/2010/wordprocessingGroup" xmlns:wpi="http://schemas.microsoft.com/office/word/2010/wordprocessingInk" xmlns:wne="http://schemas.microsoft.com/office/word/2006/wordml" xmlns:wps="http://schemas.microsoft.com/office/word/2010/wordprocessingShape" mc:Ignorable="w14 w15 w16se w16cid w16 w16cex w16sdtdh wp14">
+<w:endnotes xmlns:wpc="http://schemas.microsoft.com/office/word/2010/wordprocessingCanvas" xmlns:cx="http://schemas.microsoft.com/office/drawing/2014/chartex" xmlns:cx1="http://schemas.microsoft.com/office/drawing/2015/9/8/chartex" xmlns:cx2="http://schemas.microsoft.com/office/drawing/2015/10/21/chartex" xmlns:cx3="http://schemas.microsoft.com/office/drawing/2016/5/9/chartex" xmlns:cx4="http://schemas.microsoft.com/office/drawing/2016/5/10/chartex" xmlns:cx5="http://schemas.microsoft.com/office/drawing/2016/5/11/chartex" xmlns:cx6="http://schemas.microsoft.com/office/drawing/2016/5/12/chartex" xmlns:cx7="http://schemas.microsoft.com/office/drawing/2016/5/13/chartex" xmlns:cx8="http://schemas.microsoft.com/office/drawing/2016/5/14/chartex" xmlns:mc="http://schemas.openxmlformats.org/markup-compatibility/2006" xmlns:aink="http://schemas.microsoft.com/office/drawing/2016/ink" xmlns:am3d="http://schemas.microsoft.com/office/drawing/2017/model3d" xmlns:o="urn:schemas-microsoft-com:office:office" xmlns:oel="http://schemas.microsoft.com/office/2019/extlst" xmlns:r="http://schemas.openxmlformats.org/officeDocument/2006/relationships" xmlns:m="http://schemas.openxmlformats.org/officeDocument/2006/math" xmlns:v="urn:schemas-microsoft-com:vml" xmlns:wp14="http://schemas.microsoft.com/office/word/2010/wordprocessingDrawing" xmlns:wp="http://schemas.openxmlformats.org/drawingml/2006/wordprocessingDrawing" xmlns:w10="urn:schemas-microsoft-com:office:word" xmlns:w="http://schemas.openxmlformats.org/wordprocessingml/2006/main" xmlns:w14="http://schemas.microsoft.com/office/word/2010/wordml" xmlns:w15="http://schemas.microsoft.com/office/word/2012/wordml" xmlns:w16cex="http://schemas.microsoft.com/office/word/2018/wordml/cex" xmlns:w16cid="http://schemas.microsoft.com/office/word/2016/wordml/cid" xmlns:w16="http://schemas.microsoft.com/office/word/2018/wordml" xmlns:w16du="http://schemas.microsoft.com/office/word/2023/wordml/word16du" xmlns:w16sdtdh="http://schemas.microsoft.com/office/word/2020/wordml/sdtdatahash" xmlns:w16se="http://schemas.microsoft.com/office/word/2015/wordml/symex" xmlns:wpg="http://schemas.microsoft.com/office/word/2010/wordprocessingGroup" xmlns:wpi="http://schemas.microsoft.com/office/word/2010/wordprocessingInk" xmlns:wne="http://schemas.microsoft.com/office/word/2006/wordml" xmlns:wps="http://schemas.microsoft.com/office/word/2010/wordprocessingShape" mc:Ignorable="w14 w15 w16se w16cid w16 w16cex w16sdtdh wp14">
   <w:endnote w:type="separator" w:id="-1">
     <w:p>
       <w:pPr>
@@ -30987,7 +30767,7 @@
 </file>
 
 <file path=word/footer1.xml><?xml version="1.0" encoding="utf-8"?>
-<w:ftr xmlns:wpc="http://schemas.microsoft.com/office/word/2010/wordprocessingCanvas" xmlns:cx="http://schemas.microsoft.com/office/drawing/2014/chartex" xmlns:cx1="http://schemas.microsoft.com/office/drawing/2015/9/8/chartex" xmlns:cx2="http://schemas.microsoft.com/office/drawing/2015/10/21/chartex" xmlns:cx3="http://schemas.microsoft.com/office/drawing/2016/5/9/chartex" xmlns:cx4="http://schemas.microsoft.com/office/drawing/2016/5/10/chartex" xmlns:cx5="http://schemas.microsoft.com/office/drawing/2016/5/11/chartex" xmlns:cx6="http://schemas.microsoft.com/office/drawing/2016/5/12/chartex" xmlns:cx7="http://schemas.microsoft.com/office/drawing/2016/5/13/chartex" xmlns:cx8="http://schemas.microsoft.com/office/drawing/2016/5/14/chartex" xmlns:mc="http://schemas.openxmlformats.org/markup-compatibility/2006" xmlns:aink="http://schemas.microsoft.com/office/drawing/2016/ink" xmlns:am3d="http://schemas.microsoft.com/office/drawing/2017/model3d" xmlns:o="urn:schemas-microsoft-com:office:office" xmlns:oel="http://schemas.microsoft.com/office/2019/extlst" xmlns:r="http://schemas.openxmlformats.org/officeDocument/2006/relationships" xmlns:m="http://schemas.openxmlformats.org/officeDocument/2006/math" xmlns:v="urn:schemas-microsoft-com:vml" xmlns:wp14="http://schemas.microsoft.com/office/word/2010/wordprocessingDrawing" xmlns:wp="http://schemas.openxmlformats.org/drawingml/2006/wordprocessingDrawing" xmlns:w10="urn:schemas-microsoft-com:office:word" xmlns:w="http://schemas.openxmlformats.org/wordprocessingml/2006/main" xmlns:w14="http://schemas.microsoft.com/office/word/2010/wordml" xmlns:w15="http://schemas.microsoft.com/office/word/2012/wordml" xmlns:w16cex="http://schemas.microsoft.com/office/word/2018/wordml/cex" xmlns:w16cid="http://schemas.microsoft.com/office/word/2016/wordml/cid" xmlns:w16="http://schemas.microsoft.com/office/word/2018/wordml" xmlns:w16sdtdh="http://schemas.microsoft.com/office/word/2020/wordml/sdtdatahash" xmlns:w16se="http://schemas.microsoft.com/office/word/2015/wordml/symex" xmlns:wpg="http://schemas.microsoft.com/office/word/2010/wordprocessingGroup" xmlns:wpi="http://schemas.microsoft.com/office/word/2010/wordprocessingInk" xmlns:wne="http://schemas.microsoft.com/office/word/2006/wordml" xmlns:wps="http://schemas.microsoft.com/office/word/2010/wordprocessingShape" mc:Ignorable="w14 w15 w16se w16cid w16 w16cex w16sdtdh wp14">
+<w:ftr xmlns:wpc="http://schemas.microsoft.com/office/word/2010/wordprocessingCanvas" xmlns:cx="http://schemas.microsoft.com/office/drawing/2014/chartex" xmlns:cx1="http://schemas.microsoft.com/office/drawing/2015/9/8/chartex" xmlns:cx2="http://schemas.microsoft.com/office/drawing/2015/10/21/chartex" xmlns:cx3="http://schemas.microsoft.com/office/drawing/2016/5/9/chartex" xmlns:cx4="http://schemas.microsoft.com/office/drawing/2016/5/10/chartex" xmlns:cx5="http://schemas.microsoft.com/office/drawing/2016/5/11/chartex" xmlns:cx6="http://schemas.microsoft.com/office/drawing/2016/5/12/chartex" xmlns:cx7="http://schemas.microsoft.com/office/drawing/2016/5/13/chartex" xmlns:cx8="http://schemas.microsoft.com/office/drawing/2016/5/14/chartex" xmlns:mc="http://schemas.openxmlformats.org/markup-compatibility/2006" xmlns:aink="http://schemas.microsoft.com/office/drawing/2016/ink" xmlns:am3d="http://schemas.microsoft.com/office/drawing/2017/model3d" xmlns:o="urn:schemas-microsoft-com:office:office" xmlns:oel="http://schemas.microsoft.com/office/2019/extlst" xmlns:r="http://schemas.openxmlformats.org/officeDocument/2006/relationships" xmlns:m="http://schemas.openxmlformats.org/officeDocument/2006/math" xmlns:v="urn:schemas-microsoft-com:vml" xmlns:wp14="http://schemas.microsoft.com/office/word/2010/wordprocessingDrawing" xmlns:wp="http://schemas.openxmlformats.org/drawingml/2006/wordprocessingDrawing" xmlns:w10="urn:schemas-microsoft-com:office:word" xmlns:w="http://schemas.openxmlformats.org/wordprocessingml/2006/main" xmlns:w14="http://schemas.microsoft.com/office/word/2010/wordml" xmlns:w15="http://schemas.microsoft.com/office/word/2012/wordml" xmlns:w16cex="http://schemas.microsoft.com/office/word/2018/wordml/cex" xmlns:w16cid="http://schemas.microsoft.com/office/word/2016/wordml/cid" xmlns:w16="http://schemas.microsoft.com/office/word/2018/wordml" xmlns:w16du="http://schemas.microsoft.com/office/word/2023/wordml/word16du" xmlns:w16sdtdh="http://schemas.microsoft.com/office/word/2020/wordml/sdtdatahash" xmlns:w16se="http://schemas.microsoft.com/office/word/2015/wordml/symex" xmlns:wpg="http://schemas.microsoft.com/office/word/2010/wordprocessingGroup" xmlns:wpi="http://schemas.microsoft.com/office/word/2010/wordprocessingInk" xmlns:wne="http://schemas.microsoft.com/office/word/2006/wordml" xmlns:wps="http://schemas.microsoft.com/office/word/2010/wordprocessingShape" mc:Ignorable="w14 w15 w16se w16cid w16 w16cex w16sdtdh wp14">
   <w:sdt>
     <w:sdtPr>
       <w:id w:val="1059829098"/>
@@ -31040,136 +30820,60 @@
 </file>
 
 <file path=word/footer2.xml><?xml version="1.0" encoding="utf-8"?>
-<w:ftr xmlns:wpc="http://schemas.microsoft.com/office/word/2010/wordprocessingCanvas" xmlns:cx="http://schemas.microsoft.com/office/drawing/2014/chartex" xmlns:cx1="http://schemas.microsoft.com/office/drawing/2015/9/8/chartex" xmlns:cx2="http://schemas.microsoft.com/office/drawing/2015/10/21/chartex" xmlns:cx3="http://schemas.microsoft.com/office/drawing/2016/5/9/chartex" xmlns:cx4="http://schemas.microsoft.com/office/drawing/2016/5/10/chartex" xmlns:cx5="http://schemas.microsoft.com/office/drawing/2016/5/11/chartex" xmlns:cx6="http://schemas.microsoft.com/office/drawing/2016/5/12/chartex" xmlns:cx7="http://schemas.microsoft.com/office/drawing/2016/5/13/chartex" xmlns:cx8="http://schemas.microsoft.com/office/drawing/2016/5/14/chartex" xmlns:mc="http://schemas.openxmlformats.org/markup-compatibility/2006" xmlns:aink="http://schemas.microsoft.com/office/drawing/2016/ink" xmlns:am3d="http://schemas.microsoft.com/office/drawing/2017/model3d" xmlns:o="urn:schemas-microsoft-com:office:office" xmlns:oel="http://schemas.microsoft.com/office/2019/extlst" xmlns:r="http://schemas.openxmlformats.org/officeDocument/2006/relationships" xmlns:m="http://schemas.openxmlformats.org/officeDocument/2006/math" xmlns:v="urn:schemas-microsoft-com:vml" xmlns:wp14="http://schemas.microsoft.com/office/word/2010/wordprocessingDrawing" xmlns:wp="http://schemas.openxmlformats.org/drawingml/2006/wordprocessingDrawing" xmlns:w10="urn:schemas-microsoft-com:office:word" xmlns:w="http://schemas.openxmlformats.org/wordprocessingml/2006/main" xmlns:w14="http://schemas.microsoft.com/office/word/2010/wordml" xmlns:w15="http://schemas.microsoft.com/office/word/2012/wordml" xmlns:w16cex="http://schemas.microsoft.com/office/word/2018/wordml/cex" xmlns:w16cid="http://schemas.microsoft.com/office/word/2016/wordml/cid" xmlns:w16="http://schemas.microsoft.com/office/word/2018/wordml" xmlns:w16sdtdh="http://schemas.microsoft.com/office/word/2020/wordml/sdtdatahash" xmlns:w16se="http://schemas.microsoft.com/office/word/2015/wordml/symex" xmlns:wpg="http://schemas.microsoft.com/office/word/2010/wordprocessingGroup" xmlns:wpi="http://schemas.microsoft.com/office/word/2010/wordprocessingInk" xmlns:wne="http://schemas.microsoft.com/office/word/2006/wordml" xmlns:wps="http://schemas.microsoft.com/office/word/2010/wordprocessingShape" mc:Ignorable="w14 w15 w16se w16cid w16 w16cex w16sdtdh wp14">
-  <w:p>
-    <w:pPr>
-      <w:pStyle w:val="Footer"/>
-      <w:ind w:left="0" w:firstLine="0"/>
-      <w:jc w:val="left"/>
+<w:ftr xmlns:wpc="http://schemas.microsoft.com/office/word/2010/wordprocessingCanvas" xmlns:cx="http://schemas.microsoft.com/office/drawing/2014/chartex" xmlns:cx1="http://schemas.microsoft.com/office/drawing/2015/9/8/chartex" xmlns:cx2="http://schemas.microsoft.com/office/drawing/2015/10/21/chartex" xmlns:cx3="http://schemas.microsoft.com/office/drawing/2016/5/9/chartex" xmlns:cx4="http://schemas.microsoft.com/office/drawing/2016/5/10/chartex" xmlns:cx5="http://schemas.microsoft.com/office/drawing/2016/5/11/chartex" xmlns:cx6="http://schemas.microsoft.com/office/drawing/2016/5/12/chartex" xmlns:cx7="http://schemas.microsoft.com/office/drawing/2016/5/13/chartex" xmlns:cx8="http://schemas.microsoft.com/office/drawing/2016/5/14/chartex" xmlns:mc="http://schemas.openxmlformats.org/markup-compatibility/2006" xmlns:aink="http://schemas.microsoft.com/office/drawing/2016/ink" xmlns:am3d="http://schemas.microsoft.com/office/drawing/2017/model3d" xmlns:o="urn:schemas-microsoft-com:office:office" xmlns:oel="http://schemas.microsoft.com/office/2019/extlst" xmlns:r="http://schemas.openxmlformats.org/officeDocument/2006/relationships" xmlns:m="http://schemas.openxmlformats.org/officeDocument/2006/math" xmlns:v="urn:schemas-microsoft-com:vml" xmlns:wp14="http://schemas.microsoft.com/office/word/2010/wordprocessingDrawing" xmlns:wp="http://schemas.openxmlformats.org/drawingml/2006/wordprocessingDrawing" xmlns:w10="urn:schemas-microsoft-com:office:word" xmlns:w="http://schemas.openxmlformats.org/wordprocessingml/2006/main" xmlns:w14="http://schemas.microsoft.com/office/word/2010/wordml" xmlns:w15="http://schemas.microsoft.com/office/word/2012/wordml" xmlns:w16cex="http://schemas.microsoft.com/office/word/2018/wordml/cex" xmlns:w16cid="http://schemas.microsoft.com/office/word/2016/wordml/cid" xmlns:w16="http://schemas.microsoft.com/office/word/2018/wordml" xmlns:w16du="http://schemas.microsoft.com/office/word/2023/wordml/word16du" xmlns:w16sdtdh="http://schemas.microsoft.com/office/word/2020/wordml/sdtdatahash" xmlns:w16se="http://schemas.microsoft.com/office/word/2015/wordml/symex" xmlns:wpg="http://schemas.microsoft.com/office/word/2010/wordprocessingGroup" xmlns:wpi="http://schemas.microsoft.com/office/word/2010/wordprocessingInk" xmlns:wne="http://schemas.microsoft.com/office/word/2006/wordml" xmlns:wps="http://schemas.microsoft.com/office/word/2010/wordprocessingShape" mc:Ignorable="w14 w15 w16se w16cid w16 w16cex w16sdtdh wp14">
+  <w:sdt>
+    <w:sdtPr>
+      <w:id w:val="-322037196"/>
+      <w:docPartObj>
+        <w:docPartGallery w:val="Page Numbers (Bottom of Page)"/>
+        <w:docPartUnique/>
+      </w:docPartObj>
+    </w:sdtPr>
+    <w:sdtEndPr>
       <w:rPr>
-        <w:b/>
-        <w:bCs/>
+        <w:noProof/>
       </w:rPr>
-    </w:pPr>
-    <w:r>
-      <w:t>zz</w:t>
-    </w:r>
-    <w:sdt>
-      <w:sdtPr>
-        <w:id w:val="1591508249"/>
-        <w:docPartObj>
-          <w:docPartGallery w:val="Page Numbers (Bottom of Page)"/>
-          <w:docPartUnique/>
-        </w:docPartObj>
-      </w:sdtPr>
-      <w:sdtEndPr>
-        <w:rPr>
-          <w:b/>
-          <w:bCs/>
-          <w:noProof/>
-        </w:rPr>
-      </w:sdtEndPr>
-      <w:sdtContent>
+    </w:sdtEndPr>
+    <w:sdtContent>
+      <w:p>
+        <w:pPr>
+          <w:pStyle w:val="Footer"/>
+          <w:jc w:val="right"/>
+        </w:pPr>
         <w:r>
-          <w:rPr>
-            <w:b/>
-            <w:bCs/>
-            <w:noProof/>
-          </w:rPr>
-          <mc:AlternateContent>
-            <mc:Choice Requires="wps">
-              <w:drawing>
-                <wp:anchor distT="0" distB="0" distL="114300" distR="114300" simplePos="0" relativeHeight="251659264" behindDoc="0" locked="0" layoutInCell="1" allowOverlap="1" wp14:anchorId="69D77643" wp14:editId="6BBBE719">
-                  <wp:simplePos x="0" y="0"/>
-                  <wp:positionH relativeFrom="margin">
-                    <wp:posOffset>18415</wp:posOffset>
-                  </wp:positionH>
-                  <wp:positionV relativeFrom="paragraph">
-                    <wp:posOffset>-42545</wp:posOffset>
-                  </wp:positionV>
-                  <wp:extent cx="6635750" cy="0"/>
-                  <wp:effectExtent l="0" t="19050" r="31750" b="19050"/>
-                  <wp:wrapNone/>
-                  <wp:docPr id="17" name="Straight Connector 17"/>
-                  <wp:cNvGraphicFramePr/>
-                  <a:graphic xmlns:a="http://schemas.openxmlformats.org/drawingml/2006/main">
-                    <a:graphicData uri="http://schemas.microsoft.com/office/word/2010/wordprocessingShape">
-                      <wps:wsp>
-                        <wps:cNvCnPr/>
-                        <wps:spPr>
-                          <a:xfrm>
-                            <a:off x="0" y="0"/>
-                            <a:ext cx="6635750" cy="0"/>
-                          </a:xfrm>
-                          <a:prstGeom prst="line">
-                            <a:avLst/>
-                          </a:prstGeom>
-                          <a:ln w="28575">
-                            <a:solidFill>
-                              <a:schemeClr val="accent1">
-                                <a:lumMod val="50000"/>
-                              </a:schemeClr>
-                            </a:solidFill>
-                          </a:ln>
-                        </wps:spPr>
-                        <wps:style>
-                          <a:lnRef idx="1">
-                            <a:schemeClr val="accent1"/>
-                          </a:lnRef>
-                          <a:fillRef idx="0">
-                            <a:schemeClr val="accent1"/>
-                          </a:fillRef>
-                          <a:effectRef idx="0">
-                            <a:schemeClr val="accent1"/>
-                          </a:effectRef>
-                          <a:fontRef idx="minor">
-                            <a:schemeClr val="tx1"/>
-                          </a:fontRef>
-                        </wps:style>
-                        <wps:bodyPr/>
-                      </wps:wsp>
-                    </a:graphicData>
-                  </a:graphic>
-                  <wp14:sizeRelH relativeFrom="margin">
-                    <wp14:pctWidth>0</wp14:pctWidth>
-                  </wp14:sizeRelH>
-                  <wp14:sizeRelV relativeFrom="margin">
-                    <wp14:pctHeight>0</wp14:pctHeight>
-                  </wp14:sizeRelV>
-                </wp:anchor>
-              </w:drawing>
-            </mc:Choice>
-            <mc:Fallback xmlns:w16du="http://schemas.microsoft.com/office/word/2023/wordml/word16du">
-              <w:pict>
-                <v:line w14:anchorId="5DE24F7E" id="Straight Connector 17" o:spid="_x0000_s1026" style="position:absolute;z-index:251659264;visibility:visible;mso-wrap-style:square;mso-width-percent:0;mso-height-percent:0;mso-wrap-distance-left:9pt;mso-wrap-distance-top:0;mso-wrap-distance-right:9pt;mso-wrap-distance-bottom:0;mso-position-horizontal:absolute;mso-position-horizontal-relative:margin;mso-position-vertical:absolute;mso-position-vertical-relative:text;mso-width-percent:0;mso-height-percent:0;mso-width-relative:margin;mso-height-relative:margin" from="1.45pt,-3.35pt" to="523.95pt,-3.35pt" o:gfxdata="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" strokecolor="#1f3763 [1604]" strokeweight="2.25pt">
-                  <v:stroke joinstyle="miter"/>
-                  <w10:wrap anchorx="margin"/>
-                </v:line>
-              </w:pict>
-            </mc:Fallback>
-          </mc:AlternateContent>
+          <w:fldChar w:fldCharType="begin"/>
+        </w:r>
+        <w:r>
+          <w:instrText xml:space="preserve"> PAGE   \* MERGEFORMAT </w:instrText>
+        </w:r>
+        <w:r>
+          <w:fldChar w:fldCharType="separate"/>
         </w:r>
         <w:r>
           <w:rPr>
             <w:noProof/>
           </w:rPr>
-          <w:tab/>
+          <w:t>2</w:t>
         </w:r>
         <w:r>
           <w:rPr>
             <w:noProof/>
           </w:rPr>
-          <w:tab/>
-          <w:t xml:space="preserve">    </w:t>
+          <w:fldChar w:fldCharType="end"/>
         </w:r>
-      </w:sdtContent>
-    </w:sdt>
+      </w:p>
+    </w:sdtContent>
+  </w:sdt>
+  <w:p>
+    <w:pPr>
+      <w:pStyle w:val="Footer"/>
+    </w:pPr>
   </w:p>
 </w:ftr>
 </file>
 
 <file path=word/footnotes.xml><?xml version="1.0" encoding="utf-8"?>
-<w:footnotes xmlns:wpc="http://schemas.microsoft.com/office/word/2010/wordprocessingCanvas" xmlns:cx="http://schemas.microsoft.com/office/drawing/2014/chartex" xmlns:cx1="http://schemas.microsoft.com/office/drawing/2015/9/8/chartex" xmlns:cx2="http://schemas.microsoft.com/office/drawing/2015/10/21/chartex" xmlns:cx3="http://schemas.microsoft.com/office/drawing/2016/5/9/chartex" xmlns:cx4="http://schemas.microsoft.com/office/drawing/2016/5/10/chartex" xmlns:cx5="http://schemas.microsoft.com/office/drawing/2016/5/11/chartex" xmlns:cx6="http://schemas.microsoft.com/office/drawing/2016/5/12/chartex" xmlns:cx7="http://schemas.microsoft.com/office/drawing/2016/5/13/chartex" xmlns:cx8="http://schemas.microsoft.com/office/drawing/2016/5/14/chartex" xmlns:mc="http://schemas.openxmlformats.org/markup-compatibility/2006" xmlns:aink="http://schemas.microsoft.com/office/drawing/2016/ink" xmlns:am3d="http://schemas.microsoft.com/office/drawing/2017/model3d" xmlns:o="urn:schemas-microsoft-com:office:office" xmlns:oel="http://schemas.microsoft.com/office/2019/extlst" xmlns:r="http://schemas.openxmlformats.org/officeDocument/2006/relationships" xmlns:m="http://schemas.openxmlformats.org/officeDocument/2006/math" xmlns:v="urn:schemas-microsoft-com:vml" xmlns:wp14="http://schemas.microsoft.com/office/word/2010/wordprocessingDrawing" xmlns:wp="http://schemas.openxmlformats.org/drawingml/2006/wordprocessingDrawing" xmlns:w10="urn:schemas-microsoft-com:office:word" xmlns:w="http://schemas.openxmlformats.org/wordprocessingml/2006/main" xmlns:w14="http://schemas.microsoft.com/office/word/2010/wordml" xmlns:w15="http://schemas.microsoft.com/office/word/2012/wordml" xmlns:w16cex="http://schemas.microsoft.com/office/word/2018/wordml/cex" xmlns:w16cid="http://schemas.microsoft.com/office/word/2016/wordml/cid" xmlns:w16="http://schemas.microsoft.com/office/word/2018/wordml" xmlns:w16sdtdh="http://schemas.microsoft.com/office/word/2020/wordml/sdtdatahash" xmlns:w16se="http://schemas.microsoft.com/office/word/2015/wordml/symex" xmlns:wpg="http://schemas.microsoft.com/office/word/2010/wordprocessingGroup" xmlns:wpi="http://schemas.microsoft.com/office/word/2010/wordprocessingInk" xmlns:wne="http://schemas.microsoft.com/office/word/2006/wordml" xmlns:wps="http://schemas.microsoft.com/office/word/2010/wordprocessingShape" mc:Ignorable="w14 w15 w16se w16cid w16 w16cex w16sdtdh wp14">
+<w:footnotes xmlns:wpc="http://schemas.microsoft.com/office/word/2010/wordprocessingCanvas" xmlns:cx="http://schemas.microsoft.com/office/drawing/2014/chartex" xmlns:cx1="http://schemas.microsoft.com/office/drawing/2015/9/8/chartex" xmlns:cx2="http://schemas.microsoft.com/office/drawing/2015/10/21/chartex" xmlns:cx3="http://schemas.microsoft.com/office/drawing/2016/5/9/chartex" xmlns:cx4="http://schemas.microsoft.com/office/drawing/2016/5/10/chartex" xmlns:cx5="http://schemas.microsoft.com/office/drawing/2016/5/11/chartex" xmlns:cx6="http://schemas.microsoft.com/office/drawing/2016/5/12/chartex" xmlns:cx7="http://schemas.microsoft.com/office/drawing/2016/5/13/chartex" xmlns:cx8="http://schemas.microsoft.com/office/drawing/2016/5/14/chartex" xmlns:mc="http://schemas.openxmlformats.org/markup-compatibility/2006" xmlns:aink="http://schemas.microsoft.com/office/drawing/2016/ink" xmlns:am3d="http://schemas.microsoft.com/office/drawing/2017/model3d" xmlns:o="urn:schemas-microsoft-com:office:office" xmlns:oel="http://schemas.microsoft.com/office/2019/extlst" xmlns:r="http://schemas.openxmlformats.org/officeDocument/2006/relationships" xmlns:m="http://schemas.openxmlformats.org/officeDocument/2006/math" xmlns:v="urn:schemas-microsoft-com:vml" xmlns:wp14="http://schemas.microsoft.com/office/word/2010/wordprocessingDrawing" xmlns:wp="http://schemas.openxmlformats.org/drawingml/2006/wordprocessingDrawing" xmlns:w10="urn:schemas-microsoft-com:office:word" xmlns:w="http://schemas.openxmlformats.org/wordprocessingml/2006/main" xmlns:w14="http://schemas.microsoft.com/office/word/2010/wordml" xmlns:w15="http://schemas.microsoft.com/office/word/2012/wordml" xmlns:w16cex="http://schemas.microsoft.com/office/word/2018/wordml/cex" xmlns:w16cid="http://schemas.microsoft.com/office/word/2016/wordml/cid" xmlns:w16="http://schemas.microsoft.com/office/word/2018/wordml" xmlns:w16du="http://schemas.microsoft.com/office/word/2023/wordml/word16du" xmlns:w16sdtdh="http://schemas.microsoft.com/office/word/2020/wordml/sdtdatahash" xmlns:w16se="http://schemas.microsoft.com/office/word/2015/wordml/symex" xmlns:wpg="http://schemas.microsoft.com/office/word/2010/wordprocessingGroup" xmlns:wpi="http://schemas.microsoft.com/office/word/2010/wordprocessingInk" xmlns:wne="http://schemas.microsoft.com/office/word/2006/wordml" xmlns:wps="http://schemas.microsoft.com/office/word/2010/wordprocessingShape" mc:Ignorable="w14 w15 w16se w16cid w16 w16cex w16sdtdh wp14">
   <w:footnote w:type="separator" w:id="-1">
     <w:p>
       <w:pPr>
@@ -31194,7 +30898,7 @@
 </file>
 
 <file path=word/numbering.xml><?xml version="1.0" encoding="utf-8"?>
-<w:numbering xmlns:wpc="http://schemas.microsoft.com/office/word/2010/wordprocessingCanvas" xmlns:cx="http://schemas.microsoft.com/office/drawing/2014/chartex" xmlns:cx1="http://schemas.microsoft.com/office/drawing/2015/9/8/chartex" xmlns:cx2="http://schemas.microsoft.com/office/drawing/2015/10/21/chartex" xmlns:cx3="http://schemas.microsoft.com/office/drawing/2016/5/9/chartex" xmlns:cx4="http://schemas.microsoft.com/office/drawing/2016/5/10/chartex" xmlns:cx5="http://schemas.microsoft.com/office/drawing/2016/5/11/chartex" xmlns:cx6="http://schemas.microsoft.com/office/drawing/2016/5/12/chartex" xmlns:cx7="http://schemas.microsoft.com/office/drawing/2016/5/13/chartex" xmlns:cx8="http://schemas.microsoft.com/office/drawing/2016/5/14/chartex" xmlns:mc="http://schemas.openxmlformats.org/markup-compatibility/2006" xmlns:aink="http://schemas.microsoft.com/office/drawing/2016/ink" xmlns:am3d="http://schemas.microsoft.com/office/drawing/2017/model3d" xmlns:o="urn:schemas-microsoft-com:office:office" xmlns:oel="http://schemas.microsoft.com/office/2019/extlst" xmlns:r="http://schemas.openxmlformats.org/officeDocument/2006/relationships" xmlns:m="http://schemas.openxmlformats.org/officeDocument/2006/math" xmlns:v="urn:schemas-microsoft-com:vml" xmlns:wp14="http://schemas.microsoft.com/office/word/2010/wordprocessingDrawing" xmlns:wp="http://schemas.openxmlformats.org/drawingml/2006/wordprocessingDrawing" xmlns:w10="urn:schemas-microsoft-com:office:word" xmlns:w="http://schemas.openxmlformats.org/wordprocessingml/2006/main" xmlns:w14="http://schemas.microsoft.com/office/word/2010/wordml" xmlns:w15="http://schemas.microsoft.com/office/word/2012/wordml" xmlns:w16cex="http://schemas.microsoft.com/office/word/2018/wordml/cex" xmlns:w16cid="http://schemas.microsoft.com/office/word/2016/wordml/cid" xmlns:w16="http://schemas.microsoft.com/office/word/2018/wordml" xmlns:w16sdtdh="http://schemas.microsoft.com/office/word/2020/wordml/sdtdatahash" xmlns:w16se="http://schemas.microsoft.com/office/word/2015/wordml/symex" xmlns:wpg="http://schemas.microsoft.com/office/word/2010/wordprocessingGroup" xmlns:wpi="http://schemas.microsoft.com/office/word/2010/wordprocessingInk" xmlns:wne="http://schemas.microsoft.com/office/word/2006/wordml" xmlns:wps="http://schemas.microsoft.com/office/word/2010/wordprocessingShape" mc:Ignorable="w14 w15 w16se w16cid w16 w16cex w16sdtdh wp14">
+<w:numbering xmlns:wpc="http://schemas.microsoft.com/office/word/2010/wordprocessingCanvas" xmlns:cx="http://schemas.microsoft.com/office/drawing/2014/chartex" xmlns:cx1="http://schemas.microsoft.com/office/drawing/2015/9/8/chartex" xmlns:cx2="http://schemas.microsoft.com/office/drawing/2015/10/21/chartex" xmlns:cx3="http://schemas.microsoft.com/office/drawing/2016/5/9/chartex" xmlns:cx4="http://schemas.microsoft.com/office/drawing/2016/5/10/chartex" xmlns:cx5="http://schemas.microsoft.com/office/drawing/2016/5/11/chartex" xmlns:cx6="http://schemas.microsoft.com/office/drawing/2016/5/12/chartex" xmlns:cx7="http://schemas.microsoft.com/office/drawing/2016/5/13/chartex" xmlns:cx8="http://schemas.microsoft.com/office/drawing/2016/5/14/chartex" xmlns:mc="http://schemas.openxmlformats.org/markup-compatibility/2006" xmlns:aink="http://schemas.microsoft.com/office/drawing/2016/ink" xmlns:am3d="http://schemas.microsoft.com/office/drawing/2017/model3d" xmlns:o="urn:schemas-microsoft-com:office:office" xmlns:oel="http://schemas.microsoft.com/office/2019/extlst" xmlns:r="http://schemas.openxmlformats.org/officeDocument/2006/relationships" xmlns:m="http://schemas.openxmlformats.org/officeDocument/2006/math" xmlns:v="urn:schemas-microsoft-com:vml" xmlns:wp14="http://schemas.microsoft.com/office/word/2010/wordprocessingDrawing" xmlns:wp="http://schemas.openxmlformats.org/drawingml/2006/wordprocessingDrawing" xmlns:w10="urn:schemas-microsoft-com:office:word" xmlns:w="http://schemas.openxmlformats.org/wordprocessingml/2006/main" xmlns:w14="http://schemas.microsoft.com/office/word/2010/wordml" xmlns:w15="http://schemas.microsoft.com/office/word/2012/wordml" xmlns:w16cex="http://schemas.microsoft.com/office/word/2018/wordml/cex" xmlns:w16cid="http://schemas.microsoft.com/office/word/2016/wordml/cid" xmlns:w16="http://schemas.microsoft.com/office/word/2018/wordml" xmlns:w16du="http://schemas.microsoft.com/office/word/2023/wordml/word16du" xmlns:w16sdtdh="http://schemas.microsoft.com/office/word/2020/wordml/sdtdatahash" xmlns:w16se="http://schemas.microsoft.com/office/word/2015/wordml/symex" xmlns:wpg="http://schemas.microsoft.com/office/word/2010/wordprocessingGroup" xmlns:wpi="http://schemas.microsoft.com/office/word/2010/wordprocessingInk" xmlns:wne="http://schemas.microsoft.com/office/word/2006/wordml" xmlns:wps="http://schemas.microsoft.com/office/word/2010/wordprocessingShape" mc:Ignorable="w14 w15 w16se w16cid w16 w16cex w16sdtdh wp14">
   <w:abstractNum w:abstractNumId="0" w15:restartNumberingAfterBreak="0">
     <w:nsid w:val="07E46ABA"/>
     <w:multiLevelType w:val="multilevel"/>
@@ -32267,6 +31971,232 @@
     </w:lvl>
   </w:abstractNum>
   <w:abstractNum w:abstractNumId="8" w15:restartNumberingAfterBreak="0">
+    <w:nsid w:val="2FEB7BA9"/>
+    <w:multiLevelType w:val="hybridMultilevel"/>
+    <w:tmpl w:val="8BD622F2"/>
+    <w:lvl w:ilvl="0" w:tplc="04090001">
+      <w:start w:val="1"/>
+      <w:numFmt w:val="bullet"/>
+      <w:lvlText w:val=""/>
+      <w:lvlJc w:val="left"/>
+      <w:pPr>
+        <w:ind w:left="720" w:hanging="360"/>
+      </w:pPr>
+      <w:rPr>
+        <w:rFonts w:ascii="Symbol" w:hAnsi="Symbol" w:hint="default"/>
+      </w:rPr>
+    </w:lvl>
+    <w:lvl w:ilvl="1" w:tplc="04090003" w:tentative="1">
+      <w:start w:val="1"/>
+      <w:numFmt w:val="bullet"/>
+      <w:lvlText w:val="o"/>
+      <w:lvlJc w:val="left"/>
+      <w:pPr>
+        <w:ind w:left="1440" w:hanging="360"/>
+      </w:pPr>
+      <w:rPr>
+        <w:rFonts w:ascii="Courier New" w:hAnsi="Courier New" w:cs="Courier New" w:hint="default"/>
+      </w:rPr>
+    </w:lvl>
+    <w:lvl w:ilvl="2" w:tplc="04090005" w:tentative="1">
+      <w:start w:val="1"/>
+      <w:numFmt w:val="bullet"/>
+      <w:lvlText w:val=""/>
+      <w:lvlJc w:val="left"/>
+      <w:pPr>
+        <w:ind w:left="2160" w:hanging="360"/>
+      </w:pPr>
+      <w:rPr>
+        <w:rFonts w:ascii="Wingdings" w:hAnsi="Wingdings" w:hint="default"/>
+      </w:rPr>
+    </w:lvl>
+    <w:lvl w:ilvl="3" w:tplc="04090001" w:tentative="1">
+      <w:start w:val="1"/>
+      <w:numFmt w:val="bullet"/>
+      <w:lvlText w:val=""/>
+      <w:lvlJc w:val="left"/>
+      <w:pPr>
+        <w:ind w:left="2880" w:hanging="360"/>
+      </w:pPr>
+      <w:rPr>
+        <w:rFonts w:ascii="Symbol" w:hAnsi="Symbol" w:hint="default"/>
+      </w:rPr>
+    </w:lvl>
+    <w:lvl w:ilvl="4" w:tplc="04090003" w:tentative="1">
+      <w:start w:val="1"/>
+      <w:numFmt w:val="bullet"/>
+      <w:lvlText w:val="o"/>
+      <w:lvlJc w:val="left"/>
+      <w:pPr>
+        <w:ind w:left="3600" w:hanging="360"/>
+      </w:pPr>
+      <w:rPr>
+        <w:rFonts w:ascii="Courier New" w:hAnsi="Courier New" w:cs="Courier New" w:hint="default"/>
+      </w:rPr>
+    </w:lvl>
+    <w:lvl w:ilvl="5" w:tplc="04090005" w:tentative="1">
+      <w:start w:val="1"/>
+      <w:numFmt w:val="bullet"/>
+      <w:lvlText w:val=""/>
+      <w:lvlJc w:val="left"/>
+      <w:pPr>
+        <w:ind w:left="4320" w:hanging="360"/>
+      </w:pPr>
+      <w:rPr>
+        <w:rFonts w:ascii="Wingdings" w:hAnsi="Wingdings" w:hint="default"/>
+      </w:rPr>
+    </w:lvl>
+    <w:lvl w:ilvl="6" w:tplc="04090001" w:tentative="1">
+      <w:start w:val="1"/>
+      <w:numFmt w:val="bullet"/>
+      <w:lvlText w:val=""/>
+      <w:lvlJc w:val="left"/>
+      <w:pPr>
+        <w:ind w:left="5040" w:hanging="360"/>
+      </w:pPr>
+      <w:rPr>
+        <w:rFonts w:ascii="Symbol" w:hAnsi="Symbol" w:hint="default"/>
+      </w:rPr>
+    </w:lvl>
+    <w:lvl w:ilvl="7" w:tplc="04090003" w:tentative="1">
+      <w:start w:val="1"/>
+      <w:numFmt w:val="bullet"/>
+      <w:lvlText w:val="o"/>
+      <w:lvlJc w:val="left"/>
+      <w:pPr>
+        <w:ind w:left="5760" w:hanging="360"/>
+      </w:pPr>
+      <w:rPr>
+        <w:rFonts w:ascii="Courier New" w:hAnsi="Courier New" w:cs="Courier New" w:hint="default"/>
+      </w:rPr>
+    </w:lvl>
+    <w:lvl w:ilvl="8" w:tplc="04090005" w:tentative="1">
+      <w:start w:val="1"/>
+      <w:numFmt w:val="bullet"/>
+      <w:lvlText w:val=""/>
+      <w:lvlJc w:val="left"/>
+      <w:pPr>
+        <w:ind w:left="6480" w:hanging="360"/>
+      </w:pPr>
+      <w:rPr>
+        <w:rFonts w:ascii="Wingdings" w:hAnsi="Wingdings" w:hint="default"/>
+      </w:rPr>
+    </w:lvl>
+  </w:abstractNum>
+  <w:abstractNum w:abstractNumId="9" w15:restartNumberingAfterBreak="0">
+    <w:nsid w:val="31C4596F"/>
+    <w:multiLevelType w:val="hybridMultilevel"/>
+    <w:tmpl w:val="6DD60256"/>
+    <w:lvl w:ilvl="0" w:tplc="04090001">
+      <w:start w:val="1"/>
+      <w:numFmt w:val="bullet"/>
+      <w:lvlText w:val=""/>
+      <w:lvlJc w:val="left"/>
+      <w:pPr>
+        <w:ind w:left="720" w:hanging="360"/>
+      </w:pPr>
+      <w:rPr>
+        <w:rFonts w:ascii="Symbol" w:hAnsi="Symbol" w:hint="default"/>
+      </w:rPr>
+    </w:lvl>
+    <w:lvl w:ilvl="1" w:tplc="04090003" w:tentative="1">
+      <w:start w:val="1"/>
+      <w:numFmt w:val="bullet"/>
+      <w:lvlText w:val="o"/>
+      <w:lvlJc w:val="left"/>
+      <w:pPr>
+        <w:ind w:left="1440" w:hanging="360"/>
+      </w:pPr>
+      <w:rPr>
+        <w:rFonts w:ascii="Courier New" w:hAnsi="Courier New" w:cs="Courier New" w:hint="default"/>
+      </w:rPr>
+    </w:lvl>
+    <w:lvl w:ilvl="2" w:tplc="04090005" w:tentative="1">
+      <w:start w:val="1"/>
+      <w:numFmt w:val="bullet"/>
+      <w:lvlText w:val=""/>
+      <w:lvlJc w:val="left"/>
+      <w:pPr>
+        <w:ind w:left="2160" w:hanging="360"/>
+      </w:pPr>
+      <w:rPr>
+        <w:rFonts w:ascii="Wingdings" w:hAnsi="Wingdings" w:hint="default"/>
+      </w:rPr>
+    </w:lvl>
+    <w:lvl w:ilvl="3" w:tplc="04090001" w:tentative="1">
+      <w:start w:val="1"/>
+      <w:numFmt w:val="bullet"/>
+      <w:lvlText w:val=""/>
+      <w:lvlJc w:val="left"/>
+      <w:pPr>
+        <w:ind w:left="2880" w:hanging="360"/>
+      </w:pPr>
+      <w:rPr>
+        <w:rFonts w:ascii="Symbol" w:hAnsi="Symbol" w:hint="default"/>
+      </w:rPr>
+    </w:lvl>
+    <w:lvl w:ilvl="4" w:tplc="04090003" w:tentative="1">
+      <w:start w:val="1"/>
+      <w:numFmt w:val="bullet"/>
+      <w:lvlText w:val="o"/>
+      <w:lvlJc w:val="left"/>
+      <w:pPr>
+        <w:ind w:left="3600" w:hanging="360"/>
+      </w:pPr>
+      <w:rPr>
+        <w:rFonts w:ascii="Courier New" w:hAnsi="Courier New" w:cs="Courier New" w:hint="default"/>
+      </w:rPr>
+    </w:lvl>
+    <w:lvl w:ilvl="5" w:tplc="04090005" w:tentative="1">
+      <w:start w:val="1"/>
+      <w:numFmt w:val="bullet"/>
+      <w:lvlText w:val=""/>
+      <w:lvlJc w:val="left"/>
+      <w:pPr>
+        <w:ind w:left="4320" w:hanging="360"/>
+      </w:pPr>
+      <w:rPr>
+        <w:rFonts w:ascii="Wingdings" w:hAnsi="Wingdings" w:hint="default"/>
+      </w:rPr>
+    </w:lvl>
+    <w:lvl w:ilvl="6" w:tplc="04090001" w:tentative="1">
+      <w:start w:val="1"/>
+      <w:numFmt w:val="bullet"/>
+      <w:lvlText w:val=""/>
+      <w:lvlJc w:val="left"/>
+      <w:pPr>
+        <w:ind w:left="5040" w:hanging="360"/>
+      </w:pPr>
+      <w:rPr>
+        <w:rFonts w:ascii="Symbol" w:hAnsi="Symbol" w:hint="default"/>
+      </w:rPr>
+    </w:lvl>
+    <w:lvl w:ilvl="7" w:tplc="04090003" w:tentative="1">
+      <w:start w:val="1"/>
+      <w:numFmt w:val="bullet"/>
+      <w:lvlText w:val="o"/>
+      <w:lvlJc w:val="left"/>
+      <w:pPr>
+        <w:ind w:left="5760" w:hanging="360"/>
+      </w:pPr>
+      <w:rPr>
+        <w:rFonts w:ascii="Courier New" w:hAnsi="Courier New" w:cs="Courier New" w:hint="default"/>
+      </w:rPr>
+    </w:lvl>
+    <w:lvl w:ilvl="8" w:tplc="04090005" w:tentative="1">
+      <w:start w:val="1"/>
+      <w:numFmt w:val="bullet"/>
+      <w:lvlText w:val=""/>
+      <w:lvlJc w:val="left"/>
+      <w:pPr>
+        <w:ind w:left="6480" w:hanging="360"/>
+      </w:pPr>
+      <w:rPr>
+        <w:rFonts w:ascii="Wingdings" w:hAnsi="Wingdings" w:hint="default"/>
+      </w:rPr>
+    </w:lvl>
+  </w:abstractNum>
+  <w:abstractNum w:abstractNumId="10" w15:restartNumberingAfterBreak="0">
     <w:nsid w:val="3974647C"/>
     <w:multiLevelType w:val="multilevel"/>
     <w:tmpl w:val="72EE98F8"/>
@@ -32415,7 +32345,7 @@
       </w:rPr>
     </w:lvl>
   </w:abstractNum>
-  <w:abstractNum w:abstractNumId="9" w15:restartNumberingAfterBreak="0">
+  <w:abstractNum w:abstractNumId="11" w15:restartNumberingAfterBreak="0">
     <w:nsid w:val="3B346D4F"/>
     <w:multiLevelType w:val="multilevel"/>
     <w:tmpl w:val="7A80E33E"/>
@@ -32564,322 +32494,10 @@
       </w:rPr>
     </w:lvl>
   </w:abstractNum>
-  <w:abstractNum w:abstractNumId="10" w15:restartNumberingAfterBreak="0">
-    <w:nsid w:val="3F3234D6"/>
-    <w:multiLevelType w:val="multilevel"/>
-    <w:tmpl w:val="7AA8063A"/>
-    <w:lvl w:ilvl="0">
-      <w:start w:val="1"/>
-      <w:numFmt w:val="decimal"/>
-      <w:lvlText w:val="%1."/>
-      <w:lvlJc w:val="left"/>
-      <w:pPr>
-        <w:tabs>
-          <w:tab w:val="num" w:pos="720"/>
-        </w:tabs>
-        <w:ind w:left="720" w:hanging="360"/>
-      </w:pPr>
-    </w:lvl>
-    <w:lvl w:ilvl="1" w:tentative="1">
-      <w:start w:val="1"/>
-      <w:numFmt w:val="decimal"/>
-      <w:lvlText w:val="%2."/>
-      <w:lvlJc w:val="left"/>
-      <w:pPr>
-        <w:tabs>
-          <w:tab w:val="num" w:pos="1440"/>
-        </w:tabs>
-        <w:ind w:left="1440" w:hanging="360"/>
-      </w:pPr>
-    </w:lvl>
-    <w:lvl w:ilvl="2" w:tentative="1">
-      <w:start w:val="1"/>
-      <w:numFmt w:val="decimal"/>
-      <w:lvlText w:val="%3."/>
-      <w:lvlJc w:val="left"/>
-      <w:pPr>
-        <w:tabs>
-          <w:tab w:val="num" w:pos="2160"/>
-        </w:tabs>
-        <w:ind w:left="2160" w:hanging="360"/>
-      </w:pPr>
-    </w:lvl>
-    <w:lvl w:ilvl="3" w:tentative="1">
-      <w:start w:val="1"/>
-      <w:numFmt w:val="decimal"/>
-      <w:lvlText w:val="%4."/>
-      <w:lvlJc w:val="left"/>
-      <w:pPr>
-        <w:tabs>
-          <w:tab w:val="num" w:pos="2880"/>
-        </w:tabs>
-        <w:ind w:left="2880" w:hanging="360"/>
-      </w:pPr>
-    </w:lvl>
-    <w:lvl w:ilvl="4" w:tentative="1">
-      <w:start w:val="1"/>
-      <w:numFmt w:val="decimal"/>
-      <w:lvlText w:val="%5."/>
-      <w:lvlJc w:val="left"/>
-      <w:pPr>
-        <w:tabs>
-          <w:tab w:val="num" w:pos="3600"/>
-        </w:tabs>
-        <w:ind w:left="3600" w:hanging="360"/>
-      </w:pPr>
-    </w:lvl>
-    <w:lvl w:ilvl="5" w:tentative="1">
-      <w:start w:val="1"/>
-      <w:numFmt w:val="decimal"/>
-      <w:lvlText w:val="%6."/>
-      <w:lvlJc w:val="left"/>
-      <w:pPr>
-        <w:tabs>
-          <w:tab w:val="num" w:pos="4320"/>
-        </w:tabs>
-        <w:ind w:left="4320" w:hanging="360"/>
-      </w:pPr>
-    </w:lvl>
-    <w:lvl w:ilvl="6" w:tentative="1">
-      <w:start w:val="1"/>
-      <w:numFmt w:val="decimal"/>
-      <w:lvlText w:val="%7."/>
-      <w:lvlJc w:val="left"/>
-      <w:pPr>
-        <w:tabs>
-          <w:tab w:val="num" w:pos="5040"/>
-        </w:tabs>
-        <w:ind w:left="5040" w:hanging="360"/>
-      </w:pPr>
-    </w:lvl>
-    <w:lvl w:ilvl="7" w:tentative="1">
-      <w:start w:val="1"/>
-      <w:numFmt w:val="decimal"/>
-      <w:lvlText w:val="%8."/>
-      <w:lvlJc w:val="left"/>
-      <w:pPr>
-        <w:tabs>
-          <w:tab w:val="num" w:pos="5760"/>
-        </w:tabs>
-        <w:ind w:left="5760" w:hanging="360"/>
-      </w:pPr>
-    </w:lvl>
-    <w:lvl w:ilvl="8" w:tentative="1">
-      <w:start w:val="1"/>
-      <w:numFmt w:val="decimal"/>
-      <w:lvlText w:val="%9."/>
-      <w:lvlJc w:val="left"/>
-      <w:pPr>
-        <w:tabs>
-          <w:tab w:val="num" w:pos="6480"/>
-        </w:tabs>
-        <w:ind w:left="6480" w:hanging="360"/>
-      </w:pPr>
-    </w:lvl>
-  </w:abstractNum>
-  <w:abstractNum w:abstractNumId="11" w15:restartNumberingAfterBreak="0">
-    <w:nsid w:val="46A02149"/>
-    <w:multiLevelType w:val="multilevel"/>
-    <w:tmpl w:val="608C4C5E"/>
-    <w:lvl w:ilvl="0">
-      <w:start w:val="1"/>
-      <w:numFmt w:val="decimal"/>
-      <w:lvlText w:val="%1."/>
-      <w:lvlJc w:val="left"/>
-      <w:pPr>
-        <w:tabs>
-          <w:tab w:val="num" w:pos="720"/>
-        </w:tabs>
-        <w:ind w:left="720" w:hanging="360"/>
-      </w:pPr>
-    </w:lvl>
-    <w:lvl w:ilvl="1" w:tentative="1">
-      <w:start w:val="1"/>
-      <w:numFmt w:val="decimal"/>
-      <w:lvlText w:val="%2."/>
-      <w:lvlJc w:val="left"/>
-      <w:pPr>
-        <w:tabs>
-          <w:tab w:val="num" w:pos="1440"/>
-        </w:tabs>
-        <w:ind w:left="1440" w:hanging="360"/>
-      </w:pPr>
-    </w:lvl>
-    <w:lvl w:ilvl="2" w:tentative="1">
-      <w:start w:val="1"/>
-      <w:numFmt w:val="decimal"/>
-      <w:lvlText w:val="%3."/>
-      <w:lvlJc w:val="left"/>
-      <w:pPr>
-        <w:tabs>
-          <w:tab w:val="num" w:pos="2160"/>
-        </w:tabs>
-        <w:ind w:left="2160" w:hanging="360"/>
-      </w:pPr>
-    </w:lvl>
-    <w:lvl w:ilvl="3" w:tentative="1">
-      <w:start w:val="1"/>
-      <w:numFmt w:val="decimal"/>
-      <w:lvlText w:val="%4."/>
-      <w:lvlJc w:val="left"/>
-      <w:pPr>
-        <w:tabs>
-          <w:tab w:val="num" w:pos="2880"/>
-        </w:tabs>
-        <w:ind w:left="2880" w:hanging="360"/>
-      </w:pPr>
-    </w:lvl>
-    <w:lvl w:ilvl="4" w:tentative="1">
-      <w:start w:val="1"/>
-      <w:numFmt w:val="decimal"/>
-      <w:lvlText w:val="%5."/>
-      <w:lvlJc w:val="left"/>
-      <w:pPr>
-        <w:tabs>
-          <w:tab w:val="num" w:pos="3600"/>
-        </w:tabs>
-        <w:ind w:left="3600" w:hanging="360"/>
-      </w:pPr>
-    </w:lvl>
-    <w:lvl w:ilvl="5" w:tentative="1">
-      <w:start w:val="1"/>
-      <w:numFmt w:val="decimal"/>
-      <w:lvlText w:val="%6."/>
-      <w:lvlJc w:val="left"/>
-      <w:pPr>
-        <w:tabs>
-          <w:tab w:val="num" w:pos="4320"/>
-        </w:tabs>
-        <w:ind w:left="4320" w:hanging="360"/>
-      </w:pPr>
-    </w:lvl>
-    <w:lvl w:ilvl="6" w:tentative="1">
-      <w:start w:val="1"/>
-      <w:numFmt w:val="decimal"/>
-      <w:lvlText w:val="%7."/>
-      <w:lvlJc w:val="left"/>
-      <w:pPr>
-        <w:tabs>
-          <w:tab w:val="num" w:pos="5040"/>
-        </w:tabs>
-        <w:ind w:left="5040" w:hanging="360"/>
-      </w:pPr>
-    </w:lvl>
-    <w:lvl w:ilvl="7" w:tentative="1">
-      <w:start w:val="1"/>
-      <w:numFmt w:val="decimal"/>
-      <w:lvlText w:val="%8."/>
-      <w:lvlJc w:val="left"/>
-      <w:pPr>
-        <w:tabs>
-          <w:tab w:val="num" w:pos="5760"/>
-        </w:tabs>
-        <w:ind w:left="5760" w:hanging="360"/>
-      </w:pPr>
-    </w:lvl>
-    <w:lvl w:ilvl="8" w:tentative="1">
-      <w:start w:val="1"/>
-      <w:numFmt w:val="decimal"/>
-      <w:lvlText w:val="%9."/>
-      <w:lvlJc w:val="left"/>
-      <w:pPr>
-        <w:tabs>
-          <w:tab w:val="num" w:pos="6480"/>
-        </w:tabs>
-        <w:ind w:left="6480" w:hanging="360"/>
-      </w:pPr>
-    </w:lvl>
-  </w:abstractNum>
   <w:abstractNum w:abstractNumId="12" w15:restartNumberingAfterBreak="0">
-    <w:nsid w:val="4BA35EE7"/>
-    <w:multiLevelType w:val="multilevel"/>
-    <w:tmpl w:val="0409001D"/>
-    <w:lvl w:ilvl="0">
-      <w:start w:val="1"/>
-      <w:numFmt w:val="decimal"/>
-      <w:lvlText w:val="%1)"/>
-      <w:lvlJc w:val="left"/>
-      <w:pPr>
-        <w:ind w:left="360" w:hanging="360"/>
-      </w:pPr>
-    </w:lvl>
-    <w:lvl w:ilvl="1">
-      <w:start w:val="1"/>
-      <w:numFmt w:val="lowerLetter"/>
-      <w:lvlText w:val="%2)"/>
-      <w:lvlJc w:val="left"/>
-      <w:pPr>
-        <w:ind w:left="720" w:hanging="360"/>
-      </w:pPr>
-    </w:lvl>
-    <w:lvl w:ilvl="2">
-      <w:start w:val="1"/>
-      <w:numFmt w:val="lowerRoman"/>
-      <w:lvlText w:val="%3)"/>
-      <w:lvlJc w:val="left"/>
-      <w:pPr>
-        <w:ind w:left="1080" w:hanging="360"/>
-      </w:pPr>
-    </w:lvl>
-    <w:lvl w:ilvl="3">
-      <w:start w:val="1"/>
-      <w:numFmt w:val="decimal"/>
-      <w:lvlText w:val="(%4)"/>
-      <w:lvlJc w:val="left"/>
-      <w:pPr>
-        <w:ind w:left="1440" w:hanging="360"/>
-      </w:pPr>
-    </w:lvl>
-    <w:lvl w:ilvl="4">
-      <w:start w:val="1"/>
-      <w:numFmt w:val="lowerLetter"/>
-      <w:lvlText w:val="(%5)"/>
-      <w:lvlJc w:val="left"/>
-      <w:pPr>
-        <w:ind w:left="1800" w:hanging="360"/>
-      </w:pPr>
-    </w:lvl>
-    <w:lvl w:ilvl="5">
-      <w:start w:val="1"/>
-      <w:numFmt w:val="lowerRoman"/>
-      <w:lvlText w:val="(%6)"/>
-      <w:lvlJc w:val="left"/>
-      <w:pPr>
-        <w:ind w:left="2160" w:hanging="360"/>
-      </w:pPr>
-    </w:lvl>
-    <w:lvl w:ilvl="6">
-      <w:start w:val="1"/>
-      <w:numFmt w:val="decimal"/>
-      <w:lvlText w:val="%7."/>
-      <w:lvlJc w:val="left"/>
-      <w:pPr>
-        <w:ind w:left="2520" w:hanging="360"/>
-      </w:pPr>
-    </w:lvl>
-    <w:lvl w:ilvl="7">
-      <w:start w:val="1"/>
-      <w:numFmt w:val="lowerLetter"/>
-      <w:lvlText w:val="%8."/>
-      <w:lvlJc w:val="left"/>
-      <w:pPr>
-        <w:ind w:left="2880" w:hanging="360"/>
-      </w:pPr>
-    </w:lvl>
-    <w:lvl w:ilvl="8">
-      <w:start w:val="1"/>
-      <w:numFmt w:val="lowerRoman"/>
-      <w:lvlText w:val="%9."/>
-      <w:lvlJc w:val="left"/>
-      <w:pPr>
-        <w:ind w:left="3240" w:hanging="360"/>
-      </w:pPr>
-    </w:lvl>
-  </w:abstractNum>
-  <w:abstractNum w:abstractNumId="13" w15:restartNumberingAfterBreak="0">
-    <w:nsid w:val="4EC224D3"/>
+    <w:nsid w:val="3C745F25"/>
     <w:multiLevelType w:val="hybridMultilevel"/>
-    <w:tmpl w:val="EB4EA9A6"/>
+    <w:tmpl w:val="9316288C"/>
     <w:lvl w:ilvl="0" w:tplc="04090001">
       <w:start w:val="1"/>
       <w:numFmt w:val="bullet"/>
@@ -32989,14 +32607,326 @@
       </w:rPr>
     </w:lvl>
   </w:abstractNum>
+  <w:abstractNum w:abstractNumId="13" w15:restartNumberingAfterBreak="0">
+    <w:nsid w:val="3F3234D6"/>
+    <w:multiLevelType w:val="multilevel"/>
+    <w:tmpl w:val="7AA8063A"/>
+    <w:lvl w:ilvl="0">
+      <w:start w:val="1"/>
+      <w:numFmt w:val="decimal"/>
+      <w:lvlText w:val="%1."/>
+      <w:lvlJc w:val="left"/>
+      <w:pPr>
+        <w:tabs>
+          <w:tab w:val="num" w:pos="720"/>
+        </w:tabs>
+        <w:ind w:left="720" w:hanging="360"/>
+      </w:pPr>
+    </w:lvl>
+    <w:lvl w:ilvl="1" w:tentative="1">
+      <w:start w:val="1"/>
+      <w:numFmt w:val="decimal"/>
+      <w:lvlText w:val="%2."/>
+      <w:lvlJc w:val="left"/>
+      <w:pPr>
+        <w:tabs>
+          <w:tab w:val="num" w:pos="1440"/>
+        </w:tabs>
+        <w:ind w:left="1440" w:hanging="360"/>
+      </w:pPr>
+    </w:lvl>
+    <w:lvl w:ilvl="2" w:tentative="1">
+      <w:start w:val="1"/>
+      <w:numFmt w:val="decimal"/>
+      <w:lvlText w:val="%3."/>
+      <w:lvlJc w:val="left"/>
+      <w:pPr>
+        <w:tabs>
+          <w:tab w:val="num" w:pos="2160"/>
+        </w:tabs>
+        <w:ind w:left="2160" w:hanging="360"/>
+      </w:pPr>
+    </w:lvl>
+    <w:lvl w:ilvl="3" w:tentative="1">
+      <w:start w:val="1"/>
+      <w:numFmt w:val="decimal"/>
+      <w:lvlText w:val="%4."/>
+      <w:lvlJc w:val="left"/>
+      <w:pPr>
+        <w:tabs>
+          <w:tab w:val="num" w:pos="2880"/>
+        </w:tabs>
+        <w:ind w:left="2880" w:hanging="360"/>
+      </w:pPr>
+    </w:lvl>
+    <w:lvl w:ilvl="4" w:tentative="1">
+      <w:start w:val="1"/>
+      <w:numFmt w:val="decimal"/>
+      <w:lvlText w:val="%5."/>
+      <w:lvlJc w:val="left"/>
+      <w:pPr>
+        <w:tabs>
+          <w:tab w:val="num" w:pos="3600"/>
+        </w:tabs>
+        <w:ind w:left="3600" w:hanging="360"/>
+      </w:pPr>
+    </w:lvl>
+    <w:lvl w:ilvl="5" w:tentative="1">
+      <w:start w:val="1"/>
+      <w:numFmt w:val="decimal"/>
+      <w:lvlText w:val="%6."/>
+      <w:lvlJc w:val="left"/>
+      <w:pPr>
+        <w:tabs>
+          <w:tab w:val="num" w:pos="4320"/>
+        </w:tabs>
+        <w:ind w:left="4320" w:hanging="360"/>
+      </w:pPr>
+    </w:lvl>
+    <w:lvl w:ilvl="6" w:tentative="1">
+      <w:start w:val="1"/>
+      <w:numFmt w:val="decimal"/>
+      <w:lvlText w:val="%7."/>
+      <w:lvlJc w:val="left"/>
+      <w:pPr>
+        <w:tabs>
+          <w:tab w:val="num" w:pos="5040"/>
+        </w:tabs>
+        <w:ind w:left="5040" w:hanging="360"/>
+      </w:pPr>
+    </w:lvl>
+    <w:lvl w:ilvl="7" w:tentative="1">
+      <w:start w:val="1"/>
+      <w:numFmt w:val="decimal"/>
+      <w:lvlText w:val="%8."/>
+      <w:lvlJc w:val="left"/>
+      <w:pPr>
+        <w:tabs>
+          <w:tab w:val="num" w:pos="5760"/>
+        </w:tabs>
+        <w:ind w:left="5760" w:hanging="360"/>
+      </w:pPr>
+    </w:lvl>
+    <w:lvl w:ilvl="8" w:tentative="1">
+      <w:start w:val="1"/>
+      <w:numFmt w:val="decimal"/>
+      <w:lvlText w:val="%9."/>
+      <w:lvlJc w:val="left"/>
+      <w:pPr>
+        <w:tabs>
+          <w:tab w:val="num" w:pos="6480"/>
+        </w:tabs>
+        <w:ind w:left="6480" w:hanging="360"/>
+      </w:pPr>
+    </w:lvl>
+  </w:abstractNum>
   <w:abstractNum w:abstractNumId="14" w15:restartNumberingAfterBreak="0">
-    <w:nsid w:val="54EC1D43"/>
+    <w:nsid w:val="46A02149"/>
+    <w:multiLevelType w:val="multilevel"/>
+    <w:tmpl w:val="608C4C5E"/>
+    <w:lvl w:ilvl="0">
+      <w:start w:val="1"/>
+      <w:numFmt w:val="decimal"/>
+      <w:lvlText w:val="%1."/>
+      <w:lvlJc w:val="left"/>
+      <w:pPr>
+        <w:tabs>
+          <w:tab w:val="num" w:pos="720"/>
+        </w:tabs>
+        <w:ind w:left="720" w:hanging="360"/>
+      </w:pPr>
+    </w:lvl>
+    <w:lvl w:ilvl="1" w:tentative="1">
+      <w:start w:val="1"/>
+      <w:numFmt w:val="decimal"/>
+      <w:lvlText w:val="%2."/>
+      <w:lvlJc w:val="left"/>
+      <w:pPr>
+        <w:tabs>
+          <w:tab w:val="num" w:pos="1440"/>
+        </w:tabs>
+        <w:ind w:left="1440" w:hanging="360"/>
+      </w:pPr>
+    </w:lvl>
+    <w:lvl w:ilvl="2" w:tentative="1">
+      <w:start w:val="1"/>
+      <w:numFmt w:val="decimal"/>
+      <w:lvlText w:val="%3."/>
+      <w:lvlJc w:val="left"/>
+      <w:pPr>
+        <w:tabs>
+          <w:tab w:val="num" w:pos="2160"/>
+        </w:tabs>
+        <w:ind w:left="2160" w:hanging="360"/>
+      </w:pPr>
+    </w:lvl>
+    <w:lvl w:ilvl="3" w:tentative="1">
+      <w:start w:val="1"/>
+      <w:numFmt w:val="decimal"/>
+      <w:lvlText w:val="%4."/>
+      <w:lvlJc w:val="left"/>
+      <w:pPr>
+        <w:tabs>
+          <w:tab w:val="num" w:pos="2880"/>
+        </w:tabs>
+        <w:ind w:left="2880" w:hanging="360"/>
+      </w:pPr>
+    </w:lvl>
+    <w:lvl w:ilvl="4" w:tentative="1">
+      <w:start w:val="1"/>
+      <w:numFmt w:val="decimal"/>
+      <w:lvlText w:val="%5."/>
+      <w:lvlJc w:val="left"/>
+      <w:pPr>
+        <w:tabs>
+          <w:tab w:val="num" w:pos="3600"/>
+        </w:tabs>
+        <w:ind w:left="3600" w:hanging="360"/>
+      </w:pPr>
+    </w:lvl>
+    <w:lvl w:ilvl="5" w:tentative="1">
+      <w:start w:val="1"/>
+      <w:numFmt w:val="decimal"/>
+      <w:lvlText w:val="%6."/>
+      <w:lvlJc w:val="left"/>
+      <w:pPr>
+        <w:tabs>
+          <w:tab w:val="num" w:pos="4320"/>
+        </w:tabs>
+        <w:ind w:left="4320" w:hanging="360"/>
+      </w:pPr>
+    </w:lvl>
+    <w:lvl w:ilvl="6" w:tentative="1">
+      <w:start w:val="1"/>
+      <w:numFmt w:val="decimal"/>
+      <w:lvlText w:val="%7."/>
+      <w:lvlJc w:val="left"/>
+      <w:pPr>
+        <w:tabs>
+          <w:tab w:val="num" w:pos="5040"/>
+        </w:tabs>
+        <w:ind w:left="5040" w:hanging="360"/>
+      </w:pPr>
+    </w:lvl>
+    <w:lvl w:ilvl="7" w:tentative="1">
+      <w:start w:val="1"/>
+      <w:numFmt w:val="decimal"/>
+      <w:lvlText w:val="%8."/>
+      <w:lvlJc w:val="left"/>
+      <w:pPr>
+        <w:tabs>
+          <w:tab w:val="num" w:pos="5760"/>
+        </w:tabs>
+        <w:ind w:left="5760" w:hanging="360"/>
+      </w:pPr>
+    </w:lvl>
+    <w:lvl w:ilvl="8" w:tentative="1">
+      <w:start w:val="1"/>
+      <w:numFmt w:val="decimal"/>
+      <w:lvlText w:val="%9."/>
+      <w:lvlJc w:val="left"/>
+      <w:pPr>
+        <w:tabs>
+          <w:tab w:val="num" w:pos="6480"/>
+        </w:tabs>
+        <w:ind w:left="6480" w:hanging="360"/>
+      </w:pPr>
+    </w:lvl>
+  </w:abstractNum>
+  <w:abstractNum w:abstractNumId="15" w15:restartNumberingAfterBreak="0">
+    <w:nsid w:val="4BA35EE7"/>
+    <w:multiLevelType w:val="multilevel"/>
+    <w:tmpl w:val="0409001D"/>
+    <w:lvl w:ilvl="0">
+      <w:start w:val="1"/>
+      <w:numFmt w:val="decimal"/>
+      <w:lvlText w:val="%1)"/>
+      <w:lvlJc w:val="left"/>
+      <w:pPr>
+        <w:ind w:left="360" w:hanging="360"/>
+      </w:pPr>
+    </w:lvl>
+    <w:lvl w:ilvl="1">
+      <w:start w:val="1"/>
+      <w:numFmt w:val="lowerLetter"/>
+      <w:lvlText w:val="%2)"/>
+      <w:lvlJc w:val="left"/>
+      <w:pPr>
+        <w:ind w:left="720" w:hanging="360"/>
+      </w:pPr>
+    </w:lvl>
+    <w:lvl w:ilvl="2">
+      <w:start w:val="1"/>
+      <w:numFmt w:val="lowerRoman"/>
+      <w:lvlText w:val="%3)"/>
+      <w:lvlJc w:val="left"/>
+      <w:pPr>
+        <w:ind w:left="1080" w:hanging="360"/>
+      </w:pPr>
+    </w:lvl>
+    <w:lvl w:ilvl="3">
+      <w:start w:val="1"/>
+      <w:numFmt w:val="decimal"/>
+      <w:lvlText w:val="(%4)"/>
+      <w:lvlJc w:val="left"/>
+      <w:pPr>
+        <w:ind w:left="1440" w:hanging="360"/>
+      </w:pPr>
+    </w:lvl>
+    <w:lvl w:ilvl="4">
+      <w:start w:val="1"/>
+      <w:numFmt w:val="lowerLetter"/>
+      <w:lvlText w:val="(%5)"/>
+      <w:lvlJc w:val="left"/>
+      <w:pPr>
+        <w:ind w:left="1800" w:hanging="360"/>
+      </w:pPr>
+    </w:lvl>
+    <w:lvl w:ilvl="5">
+      <w:start w:val="1"/>
+      <w:numFmt w:val="lowerRoman"/>
+      <w:lvlText w:val="(%6)"/>
+      <w:lvlJc w:val="left"/>
+      <w:pPr>
+        <w:ind w:left="2160" w:hanging="360"/>
+      </w:pPr>
+    </w:lvl>
+    <w:lvl w:ilvl="6">
+      <w:start w:val="1"/>
+      <w:numFmt w:val="decimal"/>
+      <w:lvlText w:val="%7."/>
+      <w:lvlJc w:val="left"/>
+      <w:pPr>
+        <w:ind w:left="2520" w:hanging="360"/>
+      </w:pPr>
+    </w:lvl>
+    <w:lvl w:ilvl="7">
+      <w:start w:val="1"/>
+      <w:numFmt w:val="lowerLetter"/>
+      <w:lvlText w:val="%8."/>
+      <w:lvlJc w:val="left"/>
+      <w:pPr>
+        <w:ind w:left="2880" w:hanging="360"/>
+      </w:pPr>
+    </w:lvl>
+    <w:lvl w:ilvl="8">
+      <w:start w:val="1"/>
+      <w:numFmt w:val="lowerRoman"/>
+      <w:lvlText w:val="%9."/>
+      <w:lvlJc w:val="left"/>
+      <w:pPr>
+        <w:ind w:left="3240" w:hanging="360"/>
+      </w:pPr>
+    </w:lvl>
+  </w:abstractNum>
+  <w:abstractNum w:abstractNumId="16" w15:restartNumberingAfterBreak="0">
+    <w:nsid w:val="4EC224D3"/>
     <w:multiLevelType w:val="hybridMultilevel"/>
-    <w:tmpl w:val="AF3893BA"/>
-    <w:lvl w:ilvl="0" w:tplc="BAAE31B6">
+    <w:tmpl w:val="EB4EA9A6"/>
+    <w:lvl w:ilvl="0" w:tplc="04090001">
       <w:start w:val="1"/>
       <w:numFmt w:val="bullet"/>
-      <w:lvlText w:val=""/>
+      <w:lvlText w:val=""/>
       <w:lvlJc w:val="left"/>
       <w:pPr>
         <w:ind w:left="720" w:hanging="360"/>
@@ -33102,10 +33032,10 @@
       </w:rPr>
     </w:lvl>
   </w:abstractNum>
-  <w:abstractNum w:abstractNumId="15" w15:restartNumberingAfterBreak="0">
-    <w:nsid w:val="5D6825DA"/>
+  <w:abstractNum w:abstractNumId="17" w15:restartNumberingAfterBreak="0">
+    <w:nsid w:val="54EC1D43"/>
     <w:multiLevelType w:val="hybridMultilevel"/>
-    <w:tmpl w:val="BD12D326"/>
+    <w:tmpl w:val="AF3893BA"/>
     <w:lvl w:ilvl="0" w:tplc="BAAE31B6">
       <w:start w:val="1"/>
       <w:numFmt w:val="bullet"/>
@@ -33215,7 +33145,120 @@
       </w:rPr>
     </w:lvl>
   </w:abstractNum>
-  <w:abstractNum w:abstractNumId="16" w15:restartNumberingAfterBreak="0">
+  <w:abstractNum w:abstractNumId="18" w15:restartNumberingAfterBreak="0">
+    <w:nsid w:val="5D6825DA"/>
+    <w:multiLevelType w:val="hybridMultilevel"/>
+    <w:tmpl w:val="BD12D326"/>
+    <w:lvl w:ilvl="0" w:tplc="BAAE31B6">
+      <w:start w:val="1"/>
+      <w:numFmt w:val="bullet"/>
+      <w:lvlText w:val=""/>
+      <w:lvlJc w:val="left"/>
+      <w:pPr>
+        <w:ind w:left="720" w:hanging="360"/>
+      </w:pPr>
+      <w:rPr>
+        <w:rFonts w:ascii="Symbol" w:hAnsi="Symbol" w:hint="default"/>
+      </w:rPr>
+    </w:lvl>
+    <w:lvl w:ilvl="1" w:tplc="04090003" w:tentative="1">
+      <w:start w:val="1"/>
+      <w:numFmt w:val="bullet"/>
+      <w:lvlText w:val="o"/>
+      <w:lvlJc w:val="left"/>
+      <w:pPr>
+        <w:ind w:left="1440" w:hanging="360"/>
+      </w:pPr>
+      <w:rPr>
+        <w:rFonts w:ascii="Courier New" w:hAnsi="Courier New" w:cs="Courier New" w:hint="default"/>
+      </w:rPr>
+    </w:lvl>
+    <w:lvl w:ilvl="2" w:tplc="04090005" w:tentative="1">
+      <w:start w:val="1"/>
+      <w:numFmt w:val="bullet"/>
+      <w:lvlText w:val=""/>
+      <w:lvlJc w:val="left"/>
+      <w:pPr>
+        <w:ind w:left="2160" w:hanging="360"/>
+      </w:pPr>
+      <w:rPr>
+        <w:rFonts w:ascii="Wingdings" w:hAnsi="Wingdings" w:hint="default"/>
+      </w:rPr>
+    </w:lvl>
+    <w:lvl w:ilvl="3" w:tplc="04090001" w:tentative="1">
+      <w:start w:val="1"/>
+      <w:numFmt w:val="bullet"/>
+      <w:lvlText w:val=""/>
+      <w:lvlJc w:val="left"/>
+      <w:pPr>
+        <w:ind w:left="2880" w:hanging="360"/>
+      </w:pPr>
+      <w:rPr>
+        <w:rFonts w:ascii="Symbol" w:hAnsi="Symbol" w:hint="default"/>
+      </w:rPr>
+    </w:lvl>
+    <w:lvl w:ilvl="4" w:tplc="04090003" w:tentative="1">
+      <w:start w:val="1"/>
+      <w:numFmt w:val="bullet"/>
+      <w:lvlText w:val="o"/>
+      <w:lvlJc w:val="left"/>
+      <w:pPr>
+        <w:ind w:left="3600" w:hanging="360"/>
+      </w:pPr>
+      <w:rPr>
+        <w:rFonts w:ascii="Courier New" w:hAnsi="Courier New" w:cs="Courier New" w:hint="default"/>
+      </w:rPr>
+    </w:lvl>
+    <w:lvl w:ilvl="5" w:tplc="04090005" w:tentative="1">
+      <w:start w:val="1"/>
+      <w:numFmt w:val="bullet"/>
+      <w:lvlText w:val=""/>
+      <w:lvlJc w:val="left"/>
+      <w:pPr>
+        <w:ind w:left="4320" w:hanging="360"/>
+      </w:pPr>
+      <w:rPr>
+        <w:rFonts w:ascii="Wingdings" w:hAnsi="Wingdings" w:hint="default"/>
+      </w:rPr>
+    </w:lvl>
+    <w:lvl w:ilvl="6" w:tplc="04090001" w:tentative="1">
+      <w:start w:val="1"/>
+      <w:numFmt w:val="bullet"/>
+      <w:lvlText w:val=""/>
+      <w:lvlJc w:val="left"/>
+      <w:pPr>
+        <w:ind w:left="5040" w:hanging="360"/>
+      </w:pPr>
+      <w:rPr>
+        <w:rFonts w:ascii="Symbol" w:hAnsi="Symbol" w:hint="default"/>
+      </w:rPr>
+    </w:lvl>
+    <w:lvl w:ilvl="7" w:tplc="04090003" w:tentative="1">
+      <w:start w:val="1"/>
+      <w:numFmt w:val="bullet"/>
+      <w:lvlText w:val="o"/>
+      <w:lvlJc w:val="left"/>
+      <w:pPr>
+        <w:ind w:left="5760" w:hanging="360"/>
+      </w:pPr>
+      <w:rPr>
+        <w:rFonts w:ascii="Courier New" w:hAnsi="Courier New" w:cs="Courier New" w:hint="default"/>
+      </w:rPr>
+    </w:lvl>
+    <w:lvl w:ilvl="8" w:tplc="04090005" w:tentative="1">
+      <w:start w:val="1"/>
+      <w:numFmt w:val="bullet"/>
+      <w:lvlText w:val=""/>
+      <w:lvlJc w:val="left"/>
+      <w:pPr>
+        <w:ind w:left="6480" w:hanging="360"/>
+      </w:pPr>
+      <w:rPr>
+        <w:rFonts w:ascii="Wingdings" w:hAnsi="Wingdings" w:hint="default"/>
+      </w:rPr>
+    </w:lvl>
+  </w:abstractNum>
+  <w:abstractNum w:abstractNumId="19" w15:restartNumberingAfterBreak="0">
     <w:nsid w:val="5DE96FAB"/>
     <w:multiLevelType w:val="multilevel"/>
     <w:tmpl w:val="8C66AED2"/>
@@ -33364,7 +33407,7 @@
       </w:rPr>
     </w:lvl>
   </w:abstractNum>
-  <w:abstractNum w:abstractNumId="17" w15:restartNumberingAfterBreak="0">
+  <w:abstractNum w:abstractNumId="20" w15:restartNumberingAfterBreak="0">
     <w:nsid w:val="751F7DC2"/>
     <w:multiLevelType w:val="hybridMultilevel"/>
     <w:tmpl w:val="B52E1EDE"/>
@@ -33476,7 +33519,7 @@
       </w:rPr>
     </w:lvl>
   </w:abstractNum>
-  <w:abstractNum w:abstractNumId="18" w15:restartNumberingAfterBreak="0">
+  <w:abstractNum w:abstractNumId="21" w15:restartNumberingAfterBreak="0">
     <w:nsid w:val="7BC57A95"/>
     <w:multiLevelType w:val="hybridMultilevel"/>
     <w:tmpl w:val="0818FA7E"/>
@@ -33588,7 +33631,7 @@
       </w:rPr>
     </w:lvl>
   </w:abstractNum>
-  <w:abstractNum w:abstractNumId="19" w15:restartNumberingAfterBreak="0">
+  <w:abstractNum w:abstractNumId="22" w15:restartNumberingAfterBreak="0">
     <w:nsid w:val="7CD53AA5"/>
     <w:multiLevelType w:val="multilevel"/>
     <w:tmpl w:val="55503FBE"/>
@@ -33734,7 +33777,7 @@
       </w:rPr>
     </w:lvl>
   </w:abstractNum>
-  <w:abstractNum w:abstractNumId="20" w15:restartNumberingAfterBreak="0">
+  <w:abstractNum w:abstractNumId="23" w15:restartNumberingAfterBreak="0">
     <w:nsid w:val="7F245A98"/>
     <w:multiLevelType w:val="hybridMultilevel"/>
     <w:tmpl w:val="92BCDB04"/>
@@ -33848,22 +33891,22 @@
     </w:lvl>
   </w:abstractNum>
   <w:num w:numId="1" w16cid:durableId="184439429">
-    <w:abstractNumId w:val="19"/>
+    <w:abstractNumId w:val="22"/>
   </w:num>
   <w:num w:numId="2" w16cid:durableId="449324612">
-    <w:abstractNumId w:val="17"/>
+    <w:abstractNumId w:val="20"/>
   </w:num>
   <w:num w:numId="3" w16cid:durableId="2114157405">
-    <w:abstractNumId w:val="18"/>
+    <w:abstractNumId w:val="21"/>
   </w:num>
   <w:num w:numId="4" w16cid:durableId="1656448926">
-    <w:abstractNumId w:val="17"/>
+    <w:abstractNumId w:val="20"/>
   </w:num>
   <w:num w:numId="5" w16cid:durableId="358162915">
-    <w:abstractNumId w:val="18"/>
+    <w:abstractNumId w:val="21"/>
   </w:num>
   <w:num w:numId="6" w16cid:durableId="962463419">
-    <w:abstractNumId w:val="19"/>
+    <w:abstractNumId w:val="22"/>
     <w:lvlOverride w:ilvl="0">
       <w:lvl w:ilvl="0">
         <w:start w:val="1"/>
@@ -34022,10 +34065,10 @@
     <w:abstractNumId w:val="4"/>
   </w:num>
   <w:num w:numId="8" w16cid:durableId="2119327780">
-    <w:abstractNumId w:val="12"/>
+    <w:abstractNumId w:val="15"/>
   </w:num>
   <w:num w:numId="9" w16cid:durableId="268704827">
-    <w:abstractNumId w:val="19"/>
+    <w:abstractNumId w:val="22"/>
     <w:lvlOverride w:ilvl="0">
       <w:startOverride w:val="1"/>
     </w:lvlOverride>
@@ -34064,7 +34107,7 @@
     <w:abstractNumId w:val="0"/>
   </w:num>
   <w:num w:numId="13" w16cid:durableId="1340692348">
-    <w:abstractNumId w:val="19"/>
+    <w:abstractNumId w:val="22"/>
     <w:lvlOverride w:ilvl="0">
       <w:startOverride w:val="1"/>
     </w:lvlOverride>
@@ -34094,7 +34137,7 @@
     </w:lvlOverride>
   </w:num>
   <w:num w:numId="14" w16cid:durableId="443036030">
-    <w:abstractNumId w:val="8"/>
+    <w:abstractNumId w:val="10"/>
   </w:num>
   <w:num w:numId="15" w16cid:durableId="1819955205">
     <w:abstractNumId w:val="6"/>
@@ -34103,10 +34146,10 @@
     <w:abstractNumId w:val="2"/>
   </w:num>
   <w:num w:numId="17" w16cid:durableId="1550218089">
-    <w:abstractNumId w:val="9"/>
+    <w:abstractNumId w:val="11"/>
   </w:num>
   <w:num w:numId="18" w16cid:durableId="317462562">
-    <w:abstractNumId w:val="19"/>
+    <w:abstractNumId w:val="22"/>
     <w:lvlOverride w:ilvl="0">
       <w:startOverride w:val="1"/>
     </w:lvlOverride>
@@ -34118,7 +34161,7 @@
     </w:lvlOverride>
   </w:num>
   <w:num w:numId="19" w16cid:durableId="1851020787">
-    <w:abstractNumId w:val="16"/>
+    <w:abstractNumId w:val="19"/>
   </w:num>
   <w:num w:numId="20" w16cid:durableId="250428299">
     <w:abstractNumId w:val="5"/>
@@ -34130,22 +34173,31 @@
     <w:abstractNumId w:val="7"/>
   </w:num>
   <w:num w:numId="23" w16cid:durableId="2070376467">
+    <w:abstractNumId w:val="17"/>
+  </w:num>
+  <w:num w:numId="24" w16cid:durableId="586303752">
+    <w:abstractNumId w:val="23"/>
+  </w:num>
+  <w:num w:numId="25" w16cid:durableId="1206791820">
+    <w:abstractNumId w:val="18"/>
+  </w:num>
+  <w:num w:numId="26" w16cid:durableId="710302497">
+    <w:abstractNumId w:val="16"/>
+  </w:num>
+  <w:num w:numId="27" w16cid:durableId="1955137981">
+    <w:abstractNumId w:val="13"/>
+  </w:num>
+  <w:num w:numId="28" w16cid:durableId="1036156227">
     <w:abstractNumId w:val="14"/>
   </w:num>
-  <w:num w:numId="24" w16cid:durableId="586303752">
-    <w:abstractNumId w:val="20"/>
+  <w:num w:numId="29" w16cid:durableId="1575042880">
+    <w:abstractNumId w:val="8"/>
   </w:num>
-  <w:num w:numId="25" w16cid:durableId="1206791820">
-    <w:abstractNumId w:val="15"/>
+  <w:num w:numId="30" w16cid:durableId="1242837182">
+    <w:abstractNumId w:val="9"/>
   </w:num>
-  <w:num w:numId="26" w16cid:durableId="710302497">
-    <w:abstractNumId w:val="13"/>
-  </w:num>
-  <w:num w:numId="27" w16cid:durableId="1955137981">
-    <w:abstractNumId w:val="10"/>
-  </w:num>
-  <w:num w:numId="28" w16cid:durableId="1036156227">
-    <w:abstractNumId w:val="11"/>
+  <w:num w:numId="31" w16cid:durableId="1682969772">
+    <w:abstractNumId w:val="12"/>
   </w:num>
   <w:numIdMacAtCleanup w:val="3"/>
 </w:numbering>
@@ -34588,7 +34640,7 @@
     <w:uiPriority w:val="9"/>
     <w:unhideWhenUsed/>
     <w:qFormat/>
-    <w:rsid w:val="003D2B7E"/>
+    <w:rsid w:val="00E21E37"/>
     <w:pPr>
       <w:keepNext/>
       <w:keepLines/>
@@ -34597,6 +34649,7 @@
         <w:numId w:val="1"/>
       </w:numPr>
       <w:spacing w:after="120" w:line="360" w:lineRule="auto"/>
+      <w:ind w:left="0" w:firstLine="0"/>
       <w:jc w:val="center"/>
       <w:outlineLvl w:val="1"/>
     </w:pPr>
@@ -34807,7 +34860,7 @@
     <w:basedOn w:val="DefaultParagraphFont"/>
     <w:link w:val="Heading2"/>
     <w:uiPriority w:val="9"/>
-    <w:rsid w:val="003D2B7E"/>
+    <w:rsid w:val="00E21E37"/>
     <w:rPr>
       <w:rFonts w:ascii="Ainherit" w:eastAsiaTheme="majorEastAsia" w:hAnsi="Ainherit" w:cstheme="majorBidi"/>
       <w:b/>

--- a/Chương 2 Các thành phần trong C.docx
+++ b/Chương 2 Các thành phần trong C.docx
@@ -269,23 +269,7 @@
           <w:rFonts w:cs="Times New Roman"/>
           <w:color w:val="000000"/>
         </w:rPr>
-        <w:t>Các chữ cái: A … Z, a</w:t>
-      </w:r>
-      <w:proofErr w:type="gramStart"/>
-      <w:r>
-        <w:rPr>
-          <w:rFonts w:cs="Times New Roman"/>
-          <w:color w:val="000000"/>
-        </w:rPr>
-        <w:t xml:space="preserve"> ..</w:t>
-      </w:r>
-      <w:proofErr w:type="gramEnd"/>
-      <w:r>
-        <w:rPr>
-          <w:rFonts w:cs="Times New Roman"/>
-          <w:color w:val="000000"/>
-        </w:rPr>
-        <w:t xml:space="preserve"> z</w:t>
+        <w:t>Các chữ cái: A … Z, a .. z</w:t>
       </w:r>
     </w:p>
     <w:p>
@@ -339,23 +323,7 @@
           <w:rFonts w:cs="Times New Roman"/>
           <w:color w:val="000000"/>
         </w:rPr>
-        <w:t xml:space="preserve">Các dấu phép toán số học: </w:t>
-      </w:r>
-      <w:proofErr w:type="gramStart"/>
-      <w:r>
-        <w:rPr>
-          <w:rFonts w:cs="Times New Roman"/>
-          <w:color w:val="000000"/>
-        </w:rPr>
-        <w:t>+,-</w:t>
-      </w:r>
-      <w:proofErr w:type="gramEnd"/>
-      <w:r>
-        <w:rPr>
-          <w:rFonts w:cs="Times New Roman"/>
-          <w:color w:val="000000"/>
-        </w:rPr>
-        <w:t>,*,/,...</w:t>
+        <w:t>Các dấu phép toán số học: +,-,*,/,...</w:t>
       </w:r>
     </w:p>
     <w:p>
@@ -2073,7 +2041,6 @@
                 <w:lang w:val="fr-FR"/>
               </w:rPr>
             </w:pPr>
-            <w:proofErr w:type="gramStart"/>
             <w:r>
               <w:rPr>
                 <w:rFonts w:ascii="inherit" w:hAnsi="inherit" w:cs="Times New Roman"/>
@@ -2081,17 +2048,7 @@
                 <w:bCs/>
                 <w:lang w:val="fr-FR"/>
               </w:rPr>
-              <w:t>VD:</w:t>
-            </w:r>
-            <w:proofErr w:type="gramEnd"/>
-            <w:r>
-              <w:rPr>
-                <w:rFonts w:ascii="inherit" w:hAnsi="inherit" w:cs="Times New Roman"/>
-                <w:b/>
-                <w:bCs/>
-                <w:lang w:val="fr-FR"/>
-              </w:rPr>
-              <w:t xml:space="preserve"> </w:t>
+              <w:t xml:space="preserve">VD: </w:t>
             </w:r>
             <w:r>
               <w:rPr>
@@ -4638,7 +4595,6 @@
               </w:rPr>
               <w:t>void</w:t>
             </w:r>
-            <w:proofErr w:type="gramStart"/>
             <w:r>
               <w:rPr>
                 <w:rFonts w:ascii="Consolas" w:eastAsia="Times New Roman" w:hAnsi="Consolas" w:cs="Times New Roman"/>
@@ -4648,7 +4604,6 @@
               </w:rPr>
               <w:t>){</w:t>
             </w:r>
-            <w:proofErr w:type="gramEnd"/>
           </w:p>
           <w:p>
             <w:pPr>
@@ -4716,19 +4671,47 @@
                 <w:sz w:val="20"/>
                 <w:szCs w:val="20"/>
               </w:rPr>
-              <w:t xml:space="preserve"> </w:t>
-            </w:r>
-            <w:proofErr w:type="gramStart"/>
-            <w:r>
+              <w:t xml:space="preserve"> num;</w:t>
+            </w:r>
+          </w:p>
+          <w:p>
+            <w:pPr>
+              <w:shd w:val="clear" w:color="auto" w:fill="FFFFFF"/>
+              <w:spacing w:line="360" w:lineRule="auto"/>
               <w:rPr>
                 <w:rFonts w:ascii="Consolas" w:eastAsia="Times New Roman" w:hAnsi="Consolas" w:cs="Times New Roman"/>
                 <w:color w:val="000000"/>
                 <w:sz w:val="20"/>
                 <w:szCs w:val="20"/>
               </w:rPr>
-              <w:t>num;</w:t>
-            </w:r>
-            <w:proofErr w:type="gramEnd"/>
+            </w:pPr>
+            <w:r>
+              <w:rPr>
+                <w:rFonts w:ascii="Consolas" w:eastAsia="Times New Roman" w:hAnsi="Consolas" w:cs="Times New Roman"/>
+                <w:color w:val="000000"/>
+                <w:sz w:val="20"/>
+                <w:szCs w:val="20"/>
+              </w:rPr>
+              <w:t xml:space="preserve">    num = </w:t>
+            </w:r>
+            <w:r>
+              <w:rPr>
+                <w:rFonts w:ascii="Consolas" w:eastAsia="Times New Roman" w:hAnsi="Consolas" w:cs="Times New Roman"/>
+                <w:color w:val="098658"/>
+                <w:sz w:val="20"/>
+                <w:szCs w:val="20"/>
+              </w:rPr>
+              <w:t>10</w:t>
+            </w:r>
+            <w:r>
+              <w:rPr>
+                <w:rFonts w:ascii="Consolas" w:eastAsia="Times New Roman" w:hAnsi="Consolas" w:cs="Times New Roman"/>
+                <w:color w:val="000000"/>
+                <w:sz w:val="20"/>
+                <w:szCs w:val="20"/>
+              </w:rPr>
+              <w:t>;</w:t>
+            </w:r>
           </w:p>
           <w:p>
             <w:pPr>
@@ -4748,9 +4731,8 @@
                 <w:sz w:val="20"/>
                 <w:szCs w:val="20"/>
               </w:rPr>
-              <w:t xml:space="preserve">    num = </w:t>
-            </w:r>
-            <w:proofErr w:type="gramStart"/>
+              <w:t xml:space="preserve">    num = num + </w:t>
+            </w:r>
             <w:r>
               <w:rPr>
                 <w:rFonts w:ascii="Consolas" w:eastAsia="Times New Roman" w:hAnsi="Consolas" w:cs="Times New Roman"/>
@@ -4758,7 +4740,7 @@
                 <w:sz w:val="20"/>
                 <w:szCs w:val="20"/>
               </w:rPr>
-              <w:t>10</w:t>
+              <w:t>5</w:t>
             </w:r>
             <w:r>
               <w:rPr>
@@ -4769,7 +4751,15 @@
               </w:rPr>
               <w:t>;</w:t>
             </w:r>
-            <w:proofErr w:type="gramEnd"/>
+            <w:r>
+              <w:rPr>
+                <w:rFonts w:ascii="Consolas" w:eastAsia="Times New Roman" w:hAnsi="Consolas" w:cs="Times New Roman"/>
+                <w:color w:val="008000"/>
+                <w:sz w:val="20"/>
+                <w:szCs w:val="20"/>
+              </w:rPr>
+              <w:t xml:space="preserve">  // cộng thêm 5 đơn vị</w:t>
+            </w:r>
           </w:p>
           <w:p>
             <w:pPr>
@@ -4789,78 +4779,8 @@
                 <w:sz w:val="20"/>
                 <w:szCs w:val="20"/>
               </w:rPr>
-              <w:t xml:space="preserve">    num = num + </w:t>
-            </w:r>
-            <w:proofErr w:type="gramStart"/>
-            <w:r>
-              <w:rPr>
-                <w:rFonts w:ascii="Consolas" w:eastAsia="Times New Roman" w:hAnsi="Consolas" w:cs="Times New Roman"/>
-                <w:color w:val="098658"/>
-                <w:sz w:val="20"/>
-                <w:szCs w:val="20"/>
-              </w:rPr>
-              <w:t>5</w:t>
-            </w:r>
-            <w:r>
-              <w:rPr>
-                <w:rFonts w:ascii="Consolas" w:eastAsia="Times New Roman" w:hAnsi="Consolas" w:cs="Times New Roman"/>
-                <w:color w:val="000000"/>
-                <w:sz w:val="20"/>
-                <w:szCs w:val="20"/>
-              </w:rPr>
-              <w:t>;</w:t>
-            </w:r>
-            <w:r>
-              <w:rPr>
-                <w:rFonts w:ascii="Consolas" w:eastAsia="Times New Roman" w:hAnsi="Consolas" w:cs="Times New Roman"/>
-                <w:color w:val="008000"/>
-                <w:sz w:val="20"/>
-                <w:szCs w:val="20"/>
-              </w:rPr>
-              <w:t xml:space="preserve">  /</w:t>
-            </w:r>
-            <w:proofErr w:type="gramEnd"/>
-            <w:r>
-              <w:rPr>
-                <w:rFonts w:ascii="Consolas" w:eastAsia="Times New Roman" w:hAnsi="Consolas" w:cs="Times New Roman"/>
-                <w:color w:val="008000"/>
-                <w:sz w:val="20"/>
-                <w:szCs w:val="20"/>
-              </w:rPr>
-              <w:t>/ cộng thêm 5 đơn vị</w:t>
-            </w:r>
-          </w:p>
-          <w:p>
-            <w:pPr>
-              <w:shd w:val="clear" w:color="auto" w:fill="FFFFFF"/>
-              <w:spacing w:line="360" w:lineRule="auto"/>
-              <w:rPr>
-                <w:rFonts w:ascii="Consolas" w:eastAsia="Times New Roman" w:hAnsi="Consolas" w:cs="Times New Roman"/>
-                <w:color w:val="000000"/>
-                <w:sz w:val="20"/>
-                <w:szCs w:val="20"/>
-              </w:rPr>
-            </w:pPr>
-            <w:r>
-              <w:rPr>
-                <w:rFonts w:ascii="Consolas" w:eastAsia="Times New Roman" w:hAnsi="Consolas" w:cs="Times New Roman"/>
-                <w:color w:val="000000"/>
-                <w:sz w:val="20"/>
-                <w:szCs w:val="20"/>
-              </w:rPr>
-              <w:t xml:space="preserve">    </w:t>
-            </w:r>
-            <w:proofErr w:type="gramStart"/>
-            <w:r>
-              <w:rPr>
-                <w:rFonts w:ascii="Consolas" w:eastAsia="Times New Roman" w:hAnsi="Consolas" w:cs="Times New Roman"/>
-                <w:color w:val="000000"/>
-                <w:sz w:val="20"/>
-                <w:szCs w:val="20"/>
-              </w:rPr>
-              <w:t>printf(</w:t>
-            </w:r>
-            <w:proofErr w:type="gramEnd"/>
+              <w:t>    printf(</w:t>
+            </w:r>
             <w:r>
               <w:rPr>
                 <w:rFonts w:ascii="Consolas" w:eastAsia="Times New Roman" w:hAnsi="Consolas" w:cs="Times New Roman"/>
@@ -5505,7 +5425,6 @@
               </w:rPr>
               <w:t>void</w:t>
             </w:r>
-            <w:proofErr w:type="gramStart"/>
             <w:r>
               <w:rPr>
                 <w:rFonts w:ascii="Consolas" w:eastAsia="Times New Roman" w:hAnsi="Consolas" w:cs="Times New Roman"/>
@@ -5515,7 +5434,6 @@
               </w:rPr>
               <w:t>){</w:t>
             </w:r>
-            <w:proofErr w:type="gramEnd"/>
           </w:p>
           <w:p>
             <w:pPr>
@@ -5556,9 +5474,20 @@
                 <w:sz w:val="20"/>
                 <w:szCs w:val="20"/>
               </w:rPr>
-              <w:t xml:space="preserve">    Ngày </w:t>
-            </w:r>
-            <w:proofErr w:type="gramStart"/>
+              <w:t>    Ngày viết : 21-03-2023</w:t>
+            </w:r>
+          </w:p>
+          <w:p>
+            <w:pPr>
+              <w:shd w:val="clear" w:color="auto" w:fill="FFFFFF"/>
+              <w:spacing w:line="360" w:lineRule="auto"/>
+              <w:rPr>
+                <w:rFonts w:ascii="Consolas" w:eastAsia="Times New Roman" w:hAnsi="Consolas" w:cs="Times New Roman"/>
+                <w:color w:val="000000"/>
+                <w:sz w:val="20"/>
+                <w:szCs w:val="20"/>
+              </w:rPr>
+            </w:pPr>
             <w:r>
               <w:rPr>
                 <w:rFonts w:ascii="Consolas" w:eastAsia="Times New Roman" w:hAnsi="Consolas" w:cs="Times New Roman"/>
@@ -5566,9 +5495,20 @@
                 <w:sz w:val="20"/>
                 <w:szCs w:val="20"/>
               </w:rPr>
-              <w:t>viết :</w:t>
-            </w:r>
-            <w:proofErr w:type="gramEnd"/>
+              <w:t>    Tác giả : Xuân Thức</w:t>
+            </w:r>
+          </w:p>
+          <w:p>
+            <w:pPr>
+              <w:shd w:val="clear" w:color="auto" w:fill="FFFFFF"/>
+              <w:spacing w:line="360" w:lineRule="auto"/>
+              <w:rPr>
+                <w:rFonts w:ascii="Consolas" w:eastAsia="Times New Roman" w:hAnsi="Consolas" w:cs="Times New Roman"/>
+                <w:color w:val="000000"/>
+                <w:sz w:val="20"/>
+                <w:szCs w:val="20"/>
+              </w:rPr>
+            </w:pPr>
             <w:r>
               <w:rPr>
                 <w:rFonts w:ascii="Consolas" w:eastAsia="Times New Roman" w:hAnsi="Consolas" w:cs="Times New Roman"/>
@@ -5576,7 +5516,7 @@
                 <w:sz w:val="20"/>
                 <w:szCs w:val="20"/>
               </w:rPr>
-              <w:t xml:space="preserve"> 21-03-2023</w:t>
+              <w:t>  */</w:t>
             </w:r>
           </w:p>
           <w:p>
@@ -5593,31 +5533,95 @@
             <w:r>
               <w:rPr>
                 <w:rFonts w:ascii="Consolas" w:eastAsia="Times New Roman" w:hAnsi="Consolas" w:cs="Times New Roman"/>
+                <w:color w:val="000000"/>
+                <w:sz w:val="20"/>
+                <w:szCs w:val="20"/>
+              </w:rPr>
+              <w:t xml:space="preserve">    </w:t>
+            </w:r>
+            <w:r>
+              <w:rPr>
+                <w:rFonts w:ascii="Consolas" w:eastAsia="Times New Roman" w:hAnsi="Consolas" w:cs="Times New Roman"/>
+                <w:color w:val="0000FF"/>
+                <w:sz w:val="20"/>
+                <w:szCs w:val="20"/>
+              </w:rPr>
+              <w:t>int</w:t>
+            </w:r>
+            <w:r>
+              <w:rPr>
+                <w:rFonts w:ascii="Consolas" w:eastAsia="Times New Roman" w:hAnsi="Consolas" w:cs="Times New Roman"/>
+                <w:color w:val="000000"/>
+                <w:sz w:val="20"/>
+                <w:szCs w:val="20"/>
+              </w:rPr>
+              <w:t xml:space="preserve"> num = </w:t>
+            </w:r>
+            <w:r>
+              <w:rPr>
+                <w:rFonts w:ascii="Consolas" w:eastAsia="Times New Roman" w:hAnsi="Consolas" w:cs="Times New Roman"/>
+                <w:color w:val="098658"/>
+                <w:sz w:val="20"/>
+                <w:szCs w:val="20"/>
+              </w:rPr>
+              <w:t>10</w:t>
+            </w:r>
+            <w:r>
+              <w:rPr>
+                <w:rFonts w:ascii="Consolas" w:eastAsia="Times New Roman" w:hAnsi="Consolas" w:cs="Times New Roman"/>
+                <w:color w:val="000000"/>
+                <w:sz w:val="20"/>
+                <w:szCs w:val="20"/>
+              </w:rPr>
+              <w:t>;</w:t>
+            </w:r>
+          </w:p>
+          <w:p>
+            <w:pPr>
+              <w:shd w:val="clear" w:color="auto" w:fill="FFFFFF"/>
+              <w:spacing w:line="360" w:lineRule="auto"/>
+              <w:rPr>
+                <w:rFonts w:ascii="Consolas" w:eastAsia="Times New Roman" w:hAnsi="Consolas" w:cs="Times New Roman"/>
+                <w:color w:val="000000"/>
+                <w:sz w:val="20"/>
+                <w:szCs w:val="20"/>
+              </w:rPr>
+            </w:pPr>
+            <w:r>
+              <w:rPr>
+                <w:rFonts w:ascii="Consolas" w:eastAsia="Times New Roman" w:hAnsi="Consolas" w:cs="Times New Roman"/>
+                <w:color w:val="000000"/>
+                <w:sz w:val="20"/>
+                <w:szCs w:val="20"/>
+              </w:rPr>
+              <w:t xml:space="preserve">    num = num + </w:t>
+            </w:r>
+            <w:r>
+              <w:rPr>
+                <w:rFonts w:ascii="Consolas" w:eastAsia="Times New Roman" w:hAnsi="Consolas" w:cs="Times New Roman"/>
+                <w:color w:val="098658"/>
+                <w:sz w:val="20"/>
+                <w:szCs w:val="20"/>
+              </w:rPr>
+              <w:t>5</w:t>
+            </w:r>
+            <w:r>
+              <w:rPr>
+                <w:rFonts w:ascii="Consolas" w:eastAsia="Times New Roman" w:hAnsi="Consolas" w:cs="Times New Roman"/>
+                <w:color w:val="000000"/>
+                <w:sz w:val="20"/>
+                <w:szCs w:val="20"/>
+              </w:rPr>
+              <w:t>;</w:t>
+            </w:r>
+            <w:r>
+              <w:rPr>
+                <w:rFonts w:ascii="Consolas" w:eastAsia="Times New Roman" w:hAnsi="Consolas" w:cs="Times New Roman"/>
                 <w:color w:val="008000"/>
                 <w:sz w:val="20"/>
                 <w:szCs w:val="20"/>
               </w:rPr>
-              <w:t xml:space="preserve">    Tác </w:t>
-            </w:r>
-            <w:proofErr w:type="gramStart"/>
-            <w:r>
-              <w:rPr>
-                <w:rFonts w:ascii="Consolas" w:eastAsia="Times New Roman" w:hAnsi="Consolas" w:cs="Times New Roman"/>
-                <w:color w:val="008000"/>
-                <w:sz w:val="20"/>
-                <w:szCs w:val="20"/>
-              </w:rPr>
-              <w:t>giả :</w:t>
-            </w:r>
-            <w:proofErr w:type="gramEnd"/>
-            <w:r>
-              <w:rPr>
-                <w:rFonts w:ascii="Consolas" w:eastAsia="Times New Roman" w:hAnsi="Consolas" w:cs="Times New Roman"/>
-                <w:color w:val="008000"/>
-                <w:sz w:val="20"/>
-                <w:szCs w:val="20"/>
-              </w:rPr>
-              <w:t xml:space="preserve"> Xuân Thức</w:t>
+              <w:t xml:space="preserve">  /* cộng thêm 5 đơn vị*/</w:t>
             </w:r>
           </w:p>
           <w:p>
@@ -5634,162 +5638,12 @@
             <w:r>
               <w:rPr>
                 <w:rFonts w:ascii="Consolas" w:eastAsia="Times New Roman" w:hAnsi="Consolas" w:cs="Times New Roman"/>
-                <w:color w:val="008000"/>
-                <w:sz w:val="20"/>
-                <w:szCs w:val="20"/>
-              </w:rPr>
-              <w:t>  */</w:t>
-            </w:r>
-          </w:p>
-          <w:p>
-            <w:pPr>
-              <w:shd w:val="clear" w:color="auto" w:fill="FFFFFF"/>
-              <w:spacing w:line="360" w:lineRule="auto"/>
-              <w:rPr>
-                <w:rFonts w:ascii="Consolas" w:eastAsia="Times New Roman" w:hAnsi="Consolas" w:cs="Times New Roman"/>
                 <w:color w:val="000000"/>
                 <w:sz w:val="20"/>
                 <w:szCs w:val="20"/>
               </w:rPr>
-            </w:pPr>
-            <w:r>
-              <w:rPr>
-                <w:rFonts w:ascii="Consolas" w:eastAsia="Times New Roman" w:hAnsi="Consolas" w:cs="Times New Roman"/>
-                <w:color w:val="000000"/>
-                <w:sz w:val="20"/>
-                <w:szCs w:val="20"/>
-              </w:rPr>
-              <w:t xml:space="preserve">    </w:t>
-            </w:r>
-            <w:r>
-              <w:rPr>
-                <w:rFonts w:ascii="Consolas" w:eastAsia="Times New Roman" w:hAnsi="Consolas" w:cs="Times New Roman"/>
-                <w:color w:val="0000FF"/>
-                <w:sz w:val="20"/>
-                <w:szCs w:val="20"/>
-              </w:rPr>
-              <w:t>int</w:t>
-            </w:r>
-            <w:r>
-              <w:rPr>
-                <w:rFonts w:ascii="Consolas" w:eastAsia="Times New Roman" w:hAnsi="Consolas" w:cs="Times New Roman"/>
-                <w:color w:val="000000"/>
-                <w:sz w:val="20"/>
-                <w:szCs w:val="20"/>
-              </w:rPr>
-              <w:t xml:space="preserve"> num = </w:t>
-            </w:r>
-            <w:proofErr w:type="gramStart"/>
-            <w:r>
-              <w:rPr>
-                <w:rFonts w:ascii="Consolas" w:eastAsia="Times New Roman" w:hAnsi="Consolas" w:cs="Times New Roman"/>
-                <w:color w:val="098658"/>
-                <w:sz w:val="20"/>
-                <w:szCs w:val="20"/>
-              </w:rPr>
-              <w:t>10</w:t>
-            </w:r>
-            <w:r>
-              <w:rPr>
-                <w:rFonts w:ascii="Consolas" w:eastAsia="Times New Roman" w:hAnsi="Consolas" w:cs="Times New Roman"/>
-                <w:color w:val="000000"/>
-                <w:sz w:val="20"/>
-                <w:szCs w:val="20"/>
-              </w:rPr>
-              <w:t>;</w:t>
-            </w:r>
-            <w:proofErr w:type="gramEnd"/>
-          </w:p>
-          <w:p>
-            <w:pPr>
-              <w:shd w:val="clear" w:color="auto" w:fill="FFFFFF"/>
-              <w:spacing w:line="360" w:lineRule="auto"/>
-              <w:rPr>
-                <w:rFonts w:ascii="Consolas" w:eastAsia="Times New Roman" w:hAnsi="Consolas" w:cs="Times New Roman"/>
-                <w:color w:val="000000"/>
-                <w:sz w:val="20"/>
-                <w:szCs w:val="20"/>
-              </w:rPr>
-            </w:pPr>
-            <w:r>
-              <w:rPr>
-                <w:rFonts w:ascii="Consolas" w:eastAsia="Times New Roman" w:hAnsi="Consolas" w:cs="Times New Roman"/>
-                <w:color w:val="000000"/>
-                <w:sz w:val="20"/>
-                <w:szCs w:val="20"/>
-              </w:rPr>
-              <w:t xml:space="preserve">    num = num + </w:t>
-            </w:r>
-            <w:proofErr w:type="gramStart"/>
-            <w:r>
-              <w:rPr>
-                <w:rFonts w:ascii="Consolas" w:eastAsia="Times New Roman" w:hAnsi="Consolas" w:cs="Times New Roman"/>
-                <w:color w:val="098658"/>
-                <w:sz w:val="20"/>
-                <w:szCs w:val="20"/>
-              </w:rPr>
-              <w:t>5</w:t>
-            </w:r>
-            <w:r>
-              <w:rPr>
-                <w:rFonts w:ascii="Consolas" w:eastAsia="Times New Roman" w:hAnsi="Consolas" w:cs="Times New Roman"/>
-                <w:color w:val="000000"/>
-                <w:sz w:val="20"/>
-                <w:szCs w:val="20"/>
-              </w:rPr>
-              <w:t>;</w:t>
-            </w:r>
-            <w:r>
-              <w:rPr>
-                <w:rFonts w:ascii="Consolas" w:eastAsia="Times New Roman" w:hAnsi="Consolas" w:cs="Times New Roman"/>
-                <w:color w:val="008000"/>
-                <w:sz w:val="20"/>
-                <w:szCs w:val="20"/>
-              </w:rPr>
-              <w:t xml:space="preserve">  /</w:t>
-            </w:r>
-            <w:proofErr w:type="gramEnd"/>
-            <w:r>
-              <w:rPr>
-                <w:rFonts w:ascii="Consolas" w:eastAsia="Times New Roman" w:hAnsi="Consolas" w:cs="Times New Roman"/>
-                <w:color w:val="008000"/>
-                <w:sz w:val="20"/>
-                <w:szCs w:val="20"/>
-              </w:rPr>
-              <w:t>* cộng thêm 5 đơn vị*/</w:t>
-            </w:r>
-          </w:p>
-          <w:p>
-            <w:pPr>
-              <w:shd w:val="clear" w:color="auto" w:fill="FFFFFF"/>
-              <w:spacing w:line="360" w:lineRule="auto"/>
-              <w:rPr>
-                <w:rFonts w:ascii="Consolas" w:eastAsia="Times New Roman" w:hAnsi="Consolas" w:cs="Times New Roman"/>
-                <w:color w:val="000000"/>
-                <w:sz w:val="20"/>
-                <w:szCs w:val="20"/>
-              </w:rPr>
-            </w:pPr>
-            <w:r>
-              <w:rPr>
-                <w:rFonts w:ascii="Consolas" w:eastAsia="Times New Roman" w:hAnsi="Consolas" w:cs="Times New Roman"/>
-                <w:color w:val="000000"/>
-                <w:sz w:val="20"/>
-                <w:szCs w:val="20"/>
-              </w:rPr>
-              <w:t xml:space="preserve">    </w:t>
-            </w:r>
-            <w:proofErr w:type="gramStart"/>
-            <w:r>
-              <w:rPr>
-                <w:rFonts w:ascii="Consolas" w:eastAsia="Times New Roman" w:hAnsi="Consolas" w:cs="Times New Roman"/>
-                <w:color w:val="000000"/>
-                <w:sz w:val="20"/>
-                <w:szCs w:val="20"/>
-              </w:rPr>
-              <w:t>printf(</w:t>
-            </w:r>
-            <w:proofErr w:type="gramEnd"/>
+              <w:t>    printf(</w:t>
+            </w:r>
             <w:r>
               <w:rPr>
                 <w:rFonts w:ascii="Consolas" w:eastAsia="Times New Roman" w:hAnsi="Consolas" w:cs="Times New Roman"/>
@@ -7222,21 +7076,7 @@
         <w:rPr>
           <w:rFonts w:cs="Times New Roman"/>
         </w:rPr>
-        <w:t xml:space="preserve">Kích thước trong bộ nhớ và miền giá trị của các kiểu dữ liệu còn phụ thuộc vào hệ thống và chương trình dịch tương ứng. Giá trị được đưa ra ở đây là trên hệ thống Windows </w:t>
-      </w:r>
-      <w:proofErr w:type="gramStart"/>
-      <w:r>
-        <w:rPr>
-          <w:rFonts w:cs="Times New Roman"/>
-        </w:rPr>
-        <w:t>64 bit</w:t>
-      </w:r>
-      <w:proofErr w:type="gramEnd"/>
-      <w:r>
-        <w:rPr>
-          <w:rFonts w:cs="Times New Roman"/>
-        </w:rPr>
-        <w:t xml:space="preserve"> và trình dịch GCC MinGW.</w:t>
+        <w:t>Kích thước trong bộ nhớ và miền giá trị của các kiểu dữ liệu còn phụ thuộc vào hệ thống và chương trình dịch tương ứng. Giá trị được đưa ra ở đây là trên hệ thống Windows 64 bit và trình dịch GCC MinGW.</w:t>
       </w:r>
     </w:p>
     <w:p>
@@ -7580,13 +7420,8 @@
               <w:spacing w:line="360" w:lineRule="auto"/>
             </w:pPr>
             <w:r>
-              <w:t xml:space="preserve">4 </w:t>
-            </w:r>
-            <w:proofErr w:type="gramStart"/>
-            <w:r>
-              <w:t>byte</w:t>
-            </w:r>
-            <w:proofErr w:type="gramEnd"/>
+              <w:t>4 byte</w:t>
+            </w:r>
           </w:p>
         </w:tc>
       </w:tr>
@@ -7649,13 +7484,8 @@
               <w:spacing w:line="360" w:lineRule="auto"/>
             </w:pPr>
             <w:r>
-              <w:t xml:space="preserve">2 </w:t>
-            </w:r>
-            <w:proofErr w:type="gramStart"/>
-            <w:r>
-              <w:t>byte</w:t>
-            </w:r>
-            <w:proofErr w:type="gramEnd"/>
+              <w:t>2 byte</w:t>
+            </w:r>
           </w:p>
         </w:tc>
       </w:tr>
@@ -9293,7 +9123,7 @@
                     <w:rPr>
                       <w:rFonts w:ascii="Cambria Math" w:hAnsi="Cambria Math"/>
                     </w:rPr>
-                    <m:t>16</m:t>
+                    <m:t>8</m:t>
                   </m:r>
                 </m:sup>
               </m:sSup>
@@ -9349,13 +9179,8 @@
               <w:spacing w:line="360" w:lineRule="auto"/>
             </w:pPr>
             <w:r>
-              <w:t xml:space="preserve">2 </w:t>
-            </w:r>
-            <w:proofErr w:type="gramStart"/>
-            <w:r>
-              <w:t>byte</w:t>
-            </w:r>
-            <w:proofErr w:type="gramEnd"/>
+              <w:t>2 byte</w:t>
+            </w:r>
           </w:p>
         </w:tc>
         <w:tc>
@@ -9467,13 +9292,8 @@
               <w:spacing w:line="360" w:lineRule="auto"/>
             </w:pPr>
             <w:r>
-              <w:t xml:space="preserve">4 </w:t>
-            </w:r>
-            <w:proofErr w:type="gramStart"/>
-            <w:r>
-              <w:t>byte</w:t>
-            </w:r>
-            <w:proofErr w:type="gramEnd"/>
+              <w:t>4 byte</w:t>
+            </w:r>
           </w:p>
         </w:tc>
         <w:tc>
@@ -9778,7 +9598,13 @@
               <w:spacing w:line="360" w:lineRule="auto"/>
             </w:pPr>
             <w:r>
-              <w:t>1.2E-38 to 3.4E+38</w:t>
+              <w:t xml:space="preserve">1.2E-38 </w:t>
+            </w:r>
+            <w:r>
+              <w:sym w:font="Wingdings" w:char="F0E0"/>
+            </w:r>
+            <w:r>
+              <w:t xml:space="preserve"> 3.4E+38</w:t>
             </w:r>
           </w:p>
         </w:tc>
@@ -9866,7 +9692,13 @@
               <w:spacing w:line="360" w:lineRule="auto"/>
             </w:pPr>
             <w:r>
-              <w:t>2.3E-308 to 1.7E+308</w:t>
+              <w:t xml:space="preserve">2.3E-308 </w:t>
+            </w:r>
+            <w:r>
+              <w:sym w:font="Wingdings" w:char="F0E0"/>
+            </w:r>
+            <w:r>
+              <w:t xml:space="preserve"> 1.7E+308</w:t>
             </w:r>
           </w:p>
         </w:tc>
@@ -9953,7 +9785,13 @@
               <w:spacing w:line="360" w:lineRule="auto"/>
             </w:pPr>
             <w:r>
-              <w:t>3.4E-4932 to 1.1E+4932</w:t>
+              <w:t xml:space="preserve">3.4E-4932 </w:t>
+            </w:r>
+            <w:r>
+              <w:sym w:font="Wingdings" w:char="F0E0"/>
+            </w:r>
+            <w:r>
+              <w:t xml:space="preserve"> 1.1E+4932</w:t>
             </w:r>
           </w:p>
         </w:tc>
@@ -9981,9 +9819,12 @@
     </w:tbl>
     <w:p>
       <w:pPr>
-        <w:spacing w:line="360" w:lineRule="auto"/>
+        <w:spacing w:before="120" w:line="360" w:lineRule="auto"/>
       </w:pPr>
       <w:bookmarkStart w:id="9" w:name="_Toc112264774"/>
+      <w:r>
+        <w:t>E = 10 mũ</w:t>
+      </w:r>
     </w:p>
     <w:p>
       <w:pPr>
@@ -10181,6 +10022,7 @@
               </w:rPr>
             </w:pPr>
             <w:r>
+              <w:lastRenderedPageBreak/>
               <w:t>char</w:t>
             </w:r>
           </w:p>
@@ -10340,7 +10182,6 @@
               <w:spacing w:line="360" w:lineRule="auto"/>
             </w:pPr>
             <w:r>
-              <w:lastRenderedPageBreak/>
               <w:t>unsigned char</w:t>
             </w:r>
           </w:p>
@@ -10473,15 +10314,7 @@
       </w:pPr>
       <w:r>
         <w:tab/>
-        <w:t xml:space="preserve">Giá trị 1: là đúng </w:t>
-      </w:r>
-      <w:proofErr w:type="gramStart"/>
-      <w:r>
-        <w:t>( true</w:t>
-      </w:r>
-      <w:proofErr w:type="gramEnd"/>
-      <w:r>
-        <w:t xml:space="preserve"> )</w:t>
+        <w:t>Giá trị 1: là đúng (true)</w:t>
       </w:r>
     </w:p>
     <w:p>
@@ -10491,6 +10324,27 @@
       <w:r>
         <w:tab/>
         <w:t>Giá trị 0: là sai (false)</w:t>
+      </w:r>
+      <w:r>
+        <w:t xml:space="preserve"> </w:t>
+      </w:r>
+    </w:p>
+    <w:p>
+      <w:pPr>
+        <w:spacing w:line="360" w:lineRule="auto"/>
+      </w:pPr>
+      <w:r>
+        <w:t xml:space="preserve">Trong C quy định sai là 0 hoặc </w:t>
+      </w:r>
+      <w:r>
+        <w:rPr>
+          <w:b/>
+          <w:bCs/>
+        </w:rPr>
+        <w:t>null</w:t>
+      </w:r>
+      <w:r>
+        <w:t xml:space="preserve"> (\0)</w:t>
       </w:r>
     </w:p>
     <w:p>
@@ -11615,6 +11469,7 @@
           <w:color w:val="000000"/>
           <w:shd w:val="clear" w:color="auto" w:fill="FFFFFF"/>
         </w:rPr>
+        <w:lastRenderedPageBreak/>
         <w:t xml:space="preserve">VD: </w:t>
       </w:r>
       <w:r>
@@ -11703,7 +11558,6 @@
                 <w:sz w:val="20"/>
                 <w:szCs w:val="20"/>
               </w:rPr>
-              <w:lastRenderedPageBreak/>
               <w:t>#</w:t>
             </w:r>
             <w:r>
@@ -13775,7 +13629,6 @@
           <w:color w:val="000000"/>
           <w:shd w:val="clear" w:color="auto" w:fill="FFFFFF"/>
         </w:rPr>
-        <w:lastRenderedPageBreak/>
         <w:t>Kết quả:</w:t>
       </w:r>
     </w:p>
@@ -14051,2075 +13904,1981 @@
           </w:tcPr>
           <w:p>
             <w:pPr>
-              <w:shd w:val="clear" w:color="auto" w:fill="1E1E1E"/>
-              <w:spacing w:line="360" w:lineRule="auto"/>
-              <w:rPr>
-                <w:rFonts w:ascii="Consolas" w:eastAsia="Times New Roman" w:hAnsi="Consolas" w:cs="Times New Roman"/>
-                <w:color w:val="DADADA"/>
-                <w:sz w:val="20"/>
-                <w:szCs w:val="22"/>
-              </w:rPr>
-            </w:pPr>
-            <w:r>
-              <w:rPr>
-                <w:rFonts w:ascii="Consolas" w:eastAsia="Times New Roman" w:hAnsi="Consolas" w:cs="Times New Roman"/>
-                <w:color w:val="B4B4B4"/>
-                <w:sz w:val="20"/>
-                <w:szCs w:val="22"/>
-              </w:rPr>
-              <w:t>#</w:t>
-            </w:r>
-            <w:r>
-              <w:rPr>
-                <w:rFonts w:ascii="Consolas" w:eastAsia="Times New Roman" w:hAnsi="Consolas" w:cs="Times New Roman"/>
-                <w:color w:val="9A9A9A"/>
-                <w:sz w:val="20"/>
-                <w:szCs w:val="22"/>
-              </w:rPr>
-              <w:t>include</w:t>
-            </w:r>
-            <w:r>
-              <w:rPr>
-                <w:rFonts w:ascii="Consolas" w:eastAsia="Times New Roman" w:hAnsi="Consolas" w:cs="Times New Roman"/>
-                <w:color w:val="C8C8C8"/>
-                <w:sz w:val="20"/>
-                <w:szCs w:val="22"/>
+              <w:shd w:val="clear" w:color="auto" w:fill="282A36"/>
+              <w:spacing w:line="285" w:lineRule="atLeast"/>
+              <w:rPr>
+                <w:rFonts w:ascii="Consolas" w:eastAsia="Times New Roman" w:hAnsi="Consolas" w:cs="Times New Roman"/>
+                <w:color w:val="F6F6F4"/>
+                <w:sz w:val="21"/>
+                <w:szCs w:val="21"/>
+              </w:rPr>
+            </w:pPr>
+            <w:r>
+              <w:rPr>
+                <w:rFonts w:ascii="Consolas" w:eastAsia="Times New Roman" w:hAnsi="Consolas" w:cs="Times New Roman"/>
+                <w:color w:val="F286C4"/>
+                <w:sz w:val="21"/>
+                <w:szCs w:val="21"/>
+              </w:rPr>
+              <w:lastRenderedPageBreak/>
+              <w:t>#include</w:t>
+            </w:r>
+            <w:r>
+              <w:rPr>
+                <w:rFonts w:ascii="Consolas" w:eastAsia="Times New Roman" w:hAnsi="Consolas" w:cs="Times New Roman"/>
+                <w:color w:val="F6F6F4"/>
+                <w:sz w:val="21"/>
+                <w:szCs w:val="21"/>
               </w:rPr>
               <w:t xml:space="preserve"> </w:t>
             </w:r>
             <w:r>
               <w:rPr>
                 <w:rFonts w:ascii="Consolas" w:eastAsia="Times New Roman" w:hAnsi="Consolas" w:cs="Times New Roman"/>
-                <w:color w:val="E8C9BB"/>
-                <w:sz w:val="20"/>
-                <w:szCs w:val="22"/>
+                <w:color w:val="DEE492"/>
+                <w:sz w:val="21"/>
+                <w:szCs w:val="21"/>
               </w:rPr>
               <w:t>&lt;</w:t>
             </w:r>
             <w:r>
               <w:rPr>
                 <w:rFonts w:ascii="Consolas" w:eastAsia="Times New Roman" w:hAnsi="Consolas" w:cs="Times New Roman"/>
-                <w:color w:val="CE9178"/>
-                <w:sz w:val="20"/>
-                <w:szCs w:val="22"/>
+                <w:color w:val="E7EE98"/>
+                <w:sz w:val="21"/>
+                <w:szCs w:val="21"/>
               </w:rPr>
               <w:t>stdio.h</w:t>
             </w:r>
             <w:r>
               <w:rPr>
                 <w:rFonts w:ascii="Consolas" w:eastAsia="Times New Roman" w:hAnsi="Consolas" w:cs="Times New Roman"/>
-                <w:color w:val="E8C9BB"/>
-                <w:sz w:val="20"/>
-                <w:szCs w:val="22"/>
+                <w:color w:val="DEE492"/>
+                <w:sz w:val="21"/>
+                <w:szCs w:val="21"/>
               </w:rPr>
               <w:t>&gt;</w:t>
             </w:r>
           </w:p>
           <w:p>
             <w:pPr>
-              <w:shd w:val="clear" w:color="auto" w:fill="1E1E1E"/>
-              <w:spacing w:line="360" w:lineRule="auto"/>
-              <w:rPr>
-                <w:rFonts w:ascii="Consolas" w:eastAsia="Times New Roman" w:hAnsi="Consolas" w:cs="Times New Roman"/>
-                <w:color w:val="DADADA"/>
-                <w:sz w:val="20"/>
-                <w:szCs w:val="22"/>
-              </w:rPr>
-            </w:pPr>
-            <w:r>
-              <w:rPr>
-                <w:rFonts w:ascii="Consolas" w:eastAsia="Times New Roman" w:hAnsi="Consolas" w:cs="Times New Roman"/>
-                <w:color w:val="B4B4B4"/>
-                <w:sz w:val="20"/>
-                <w:szCs w:val="22"/>
-              </w:rPr>
-              <w:t>#</w:t>
-            </w:r>
-            <w:r>
-              <w:rPr>
-                <w:rFonts w:ascii="Consolas" w:eastAsia="Times New Roman" w:hAnsi="Consolas" w:cs="Times New Roman"/>
-                <w:color w:val="9A9A9A"/>
-                <w:sz w:val="20"/>
-                <w:szCs w:val="22"/>
-              </w:rPr>
-              <w:t>include</w:t>
-            </w:r>
-            <w:r>
-              <w:rPr>
-                <w:rFonts w:ascii="Consolas" w:eastAsia="Times New Roman" w:hAnsi="Consolas" w:cs="Times New Roman"/>
-                <w:color w:val="C8C8C8"/>
-                <w:sz w:val="20"/>
-                <w:szCs w:val="22"/>
+              <w:shd w:val="clear" w:color="auto" w:fill="282A36"/>
+              <w:spacing w:line="285" w:lineRule="atLeast"/>
+              <w:rPr>
+                <w:rFonts w:ascii="Consolas" w:eastAsia="Times New Roman" w:hAnsi="Consolas" w:cs="Times New Roman"/>
+                <w:color w:val="F6F6F4"/>
+                <w:sz w:val="21"/>
+                <w:szCs w:val="21"/>
+              </w:rPr>
+            </w:pPr>
+            <w:r>
+              <w:rPr>
+                <w:rFonts w:ascii="Consolas" w:eastAsia="Times New Roman" w:hAnsi="Consolas" w:cs="Times New Roman"/>
+                <w:color w:val="F286C4"/>
+                <w:sz w:val="21"/>
+                <w:szCs w:val="21"/>
+              </w:rPr>
+              <w:t>#include</w:t>
+            </w:r>
+            <w:r>
+              <w:rPr>
+                <w:rFonts w:ascii="Consolas" w:eastAsia="Times New Roman" w:hAnsi="Consolas" w:cs="Times New Roman"/>
+                <w:color w:val="F6F6F4"/>
+                <w:sz w:val="21"/>
+                <w:szCs w:val="21"/>
               </w:rPr>
               <w:t xml:space="preserve"> </w:t>
             </w:r>
             <w:r>
               <w:rPr>
                 <w:rFonts w:ascii="Consolas" w:eastAsia="Times New Roman" w:hAnsi="Consolas" w:cs="Times New Roman"/>
-                <w:color w:val="E8C9BB"/>
-                <w:sz w:val="20"/>
-                <w:szCs w:val="22"/>
+                <w:color w:val="DEE492"/>
+                <w:sz w:val="21"/>
+                <w:szCs w:val="21"/>
               </w:rPr>
               <w:t>&lt;</w:t>
             </w:r>
             <w:r>
               <w:rPr>
                 <w:rFonts w:ascii="Consolas" w:eastAsia="Times New Roman" w:hAnsi="Consolas" w:cs="Times New Roman"/>
-                <w:color w:val="CE9178"/>
-                <w:sz w:val="20"/>
-                <w:szCs w:val="22"/>
+                <w:color w:val="E7EE98"/>
+                <w:sz w:val="21"/>
+                <w:szCs w:val="21"/>
               </w:rPr>
               <w:t>stdlib.h</w:t>
             </w:r>
             <w:r>
               <w:rPr>
                 <w:rFonts w:ascii="Consolas" w:eastAsia="Times New Roman" w:hAnsi="Consolas" w:cs="Times New Roman"/>
-                <w:color w:val="E8C9BB"/>
-                <w:sz w:val="20"/>
-                <w:szCs w:val="22"/>
+                <w:color w:val="DEE492"/>
+                <w:sz w:val="21"/>
+                <w:szCs w:val="21"/>
               </w:rPr>
               <w:t>&gt;</w:t>
             </w:r>
           </w:p>
           <w:p>
             <w:pPr>
-              <w:shd w:val="clear" w:color="auto" w:fill="1E1E1E"/>
-              <w:spacing w:line="360" w:lineRule="auto"/>
-              <w:rPr>
-                <w:rFonts w:ascii="Consolas" w:eastAsia="Times New Roman" w:hAnsi="Consolas" w:cs="Times New Roman"/>
-                <w:color w:val="DADADA"/>
-                <w:sz w:val="20"/>
-                <w:szCs w:val="22"/>
-              </w:rPr>
-            </w:pPr>
-            <w:r>
-              <w:rPr>
-                <w:rFonts w:ascii="Consolas" w:eastAsia="Times New Roman" w:hAnsi="Consolas" w:cs="Times New Roman"/>
-                <w:color w:val="B4B4B4"/>
-                <w:sz w:val="20"/>
-                <w:szCs w:val="22"/>
-              </w:rPr>
-              <w:lastRenderedPageBreak/>
-              <w:t>#</w:t>
-            </w:r>
-            <w:r>
-              <w:rPr>
-                <w:rFonts w:ascii="Consolas" w:eastAsia="Times New Roman" w:hAnsi="Consolas" w:cs="Times New Roman"/>
-                <w:color w:val="9A9A9A"/>
-                <w:sz w:val="20"/>
-                <w:szCs w:val="22"/>
-              </w:rPr>
-              <w:t>include</w:t>
-            </w:r>
-            <w:r>
-              <w:rPr>
-                <w:rFonts w:ascii="Consolas" w:eastAsia="Times New Roman" w:hAnsi="Consolas" w:cs="Times New Roman"/>
-                <w:color w:val="C8C8C8"/>
-                <w:sz w:val="20"/>
-                <w:szCs w:val="22"/>
+              <w:shd w:val="clear" w:color="auto" w:fill="282A36"/>
+              <w:spacing w:line="285" w:lineRule="atLeast"/>
+              <w:rPr>
+                <w:rFonts w:ascii="Consolas" w:eastAsia="Times New Roman" w:hAnsi="Consolas" w:cs="Times New Roman"/>
+                <w:color w:val="F6F6F4"/>
+                <w:sz w:val="21"/>
+                <w:szCs w:val="21"/>
+              </w:rPr>
+            </w:pPr>
+            <w:r>
+              <w:rPr>
+                <w:rFonts w:ascii="Consolas" w:eastAsia="Times New Roman" w:hAnsi="Consolas" w:cs="Times New Roman"/>
+                <w:color w:val="F286C4"/>
+                <w:sz w:val="21"/>
+                <w:szCs w:val="21"/>
+              </w:rPr>
+              <w:t>#include</w:t>
+            </w:r>
+            <w:r>
+              <w:rPr>
+                <w:rFonts w:ascii="Consolas" w:eastAsia="Times New Roman" w:hAnsi="Consolas" w:cs="Times New Roman"/>
+                <w:color w:val="F6F6F4"/>
+                <w:sz w:val="21"/>
+                <w:szCs w:val="21"/>
               </w:rPr>
               <w:t xml:space="preserve"> </w:t>
             </w:r>
             <w:r>
               <w:rPr>
                 <w:rFonts w:ascii="Consolas" w:eastAsia="Times New Roman" w:hAnsi="Consolas" w:cs="Times New Roman"/>
-                <w:color w:val="E8C9BB"/>
-                <w:sz w:val="20"/>
-                <w:szCs w:val="22"/>
+                <w:color w:val="DEE492"/>
+                <w:sz w:val="21"/>
+                <w:szCs w:val="21"/>
               </w:rPr>
               <w:t>&lt;</w:t>
             </w:r>
             <w:r>
               <w:rPr>
                 <w:rFonts w:ascii="Consolas" w:eastAsia="Times New Roman" w:hAnsi="Consolas" w:cs="Times New Roman"/>
-                <w:color w:val="CE9178"/>
-                <w:sz w:val="20"/>
-                <w:szCs w:val="22"/>
+                <w:color w:val="E7EE98"/>
+                <w:sz w:val="21"/>
+                <w:szCs w:val="21"/>
               </w:rPr>
               <w:t>limits.h</w:t>
             </w:r>
             <w:r>
               <w:rPr>
                 <w:rFonts w:ascii="Consolas" w:eastAsia="Times New Roman" w:hAnsi="Consolas" w:cs="Times New Roman"/>
-                <w:color w:val="E8C9BB"/>
-                <w:sz w:val="20"/>
-                <w:szCs w:val="22"/>
+                <w:color w:val="DEE492"/>
+                <w:sz w:val="21"/>
+                <w:szCs w:val="21"/>
               </w:rPr>
               <w:t>&gt;</w:t>
             </w:r>
           </w:p>
           <w:p>
             <w:pPr>
-              <w:shd w:val="clear" w:color="auto" w:fill="1E1E1E"/>
-              <w:spacing w:line="360" w:lineRule="auto"/>
-              <w:rPr>
-                <w:rFonts w:ascii="Consolas" w:eastAsia="Times New Roman" w:hAnsi="Consolas" w:cs="Times New Roman"/>
-                <w:color w:val="DADADA"/>
-                <w:sz w:val="20"/>
-                <w:szCs w:val="22"/>
-              </w:rPr>
-            </w:pPr>
-            <w:r>
-              <w:rPr>
-                <w:rFonts w:ascii="Consolas" w:eastAsia="Times New Roman" w:hAnsi="Consolas" w:cs="Times New Roman"/>
-                <w:color w:val="B4B4B4"/>
-                <w:sz w:val="20"/>
-                <w:szCs w:val="22"/>
-              </w:rPr>
-              <w:t>#</w:t>
-            </w:r>
-            <w:r>
-              <w:rPr>
-                <w:rFonts w:ascii="Consolas" w:eastAsia="Times New Roman" w:hAnsi="Consolas" w:cs="Times New Roman"/>
-                <w:color w:val="9A9A9A"/>
-                <w:sz w:val="20"/>
-                <w:szCs w:val="22"/>
-              </w:rPr>
-              <w:t>include</w:t>
-            </w:r>
-            <w:r>
-              <w:rPr>
-                <w:rFonts w:ascii="Consolas" w:eastAsia="Times New Roman" w:hAnsi="Consolas" w:cs="Times New Roman"/>
-                <w:color w:val="C8C8C8"/>
-                <w:sz w:val="20"/>
-                <w:szCs w:val="22"/>
+              <w:shd w:val="clear" w:color="auto" w:fill="282A36"/>
+              <w:spacing w:line="285" w:lineRule="atLeast"/>
+              <w:rPr>
+                <w:rFonts w:ascii="Consolas" w:eastAsia="Times New Roman" w:hAnsi="Consolas" w:cs="Times New Roman"/>
+                <w:color w:val="F6F6F4"/>
+                <w:sz w:val="21"/>
+                <w:szCs w:val="21"/>
+              </w:rPr>
+            </w:pPr>
+            <w:r>
+              <w:rPr>
+                <w:rFonts w:ascii="Consolas" w:eastAsia="Times New Roman" w:hAnsi="Consolas" w:cs="Times New Roman"/>
+                <w:color w:val="F286C4"/>
+                <w:sz w:val="21"/>
+                <w:szCs w:val="21"/>
+              </w:rPr>
+              <w:t>#include</w:t>
+            </w:r>
+            <w:r>
+              <w:rPr>
+                <w:rFonts w:ascii="Consolas" w:eastAsia="Times New Roman" w:hAnsi="Consolas" w:cs="Times New Roman"/>
+                <w:color w:val="F6F6F4"/>
+                <w:sz w:val="21"/>
+                <w:szCs w:val="21"/>
               </w:rPr>
               <w:t xml:space="preserve"> </w:t>
             </w:r>
             <w:r>
               <w:rPr>
                 <w:rFonts w:ascii="Consolas" w:eastAsia="Times New Roman" w:hAnsi="Consolas" w:cs="Times New Roman"/>
-                <w:color w:val="E8C9BB"/>
-                <w:sz w:val="20"/>
-                <w:szCs w:val="22"/>
+                <w:color w:val="DEE492"/>
+                <w:sz w:val="21"/>
+                <w:szCs w:val="21"/>
               </w:rPr>
               <w:t>&lt;</w:t>
             </w:r>
             <w:r>
               <w:rPr>
                 <w:rFonts w:ascii="Consolas" w:eastAsia="Times New Roman" w:hAnsi="Consolas" w:cs="Times New Roman"/>
-                <w:color w:val="CE9178"/>
-                <w:sz w:val="20"/>
-                <w:szCs w:val="22"/>
+                <w:color w:val="E7EE98"/>
+                <w:sz w:val="21"/>
+                <w:szCs w:val="21"/>
               </w:rPr>
               <w:t>float.h</w:t>
             </w:r>
             <w:r>
               <w:rPr>
                 <w:rFonts w:ascii="Consolas" w:eastAsia="Times New Roman" w:hAnsi="Consolas" w:cs="Times New Roman"/>
-                <w:color w:val="E8C9BB"/>
-                <w:sz w:val="20"/>
-                <w:szCs w:val="22"/>
+                <w:color w:val="DEE492"/>
+                <w:sz w:val="21"/>
+                <w:szCs w:val="21"/>
               </w:rPr>
               <w:t>&gt;</w:t>
             </w:r>
           </w:p>
           <w:p>
             <w:pPr>
-              <w:shd w:val="clear" w:color="auto" w:fill="1E1E1E"/>
-              <w:spacing w:line="360" w:lineRule="auto"/>
-              <w:rPr>
-                <w:rFonts w:ascii="Consolas" w:eastAsia="Times New Roman" w:hAnsi="Consolas" w:cs="Times New Roman"/>
-                <w:color w:val="DADADA"/>
-                <w:sz w:val="20"/>
-                <w:szCs w:val="22"/>
-              </w:rPr>
-            </w:pPr>
-          </w:p>
-          <w:p>
-            <w:pPr>
-              <w:shd w:val="clear" w:color="auto" w:fill="1E1E1E"/>
-              <w:spacing w:line="360" w:lineRule="auto"/>
-              <w:rPr>
-                <w:rFonts w:ascii="Consolas" w:eastAsia="Times New Roman" w:hAnsi="Consolas" w:cs="Times New Roman"/>
-                <w:color w:val="DADADA"/>
-                <w:sz w:val="20"/>
-                <w:szCs w:val="22"/>
-              </w:rPr>
-            </w:pPr>
-            <w:r>
-              <w:rPr>
-                <w:rFonts w:ascii="Consolas" w:eastAsia="Times New Roman" w:hAnsi="Consolas" w:cs="Times New Roman"/>
-                <w:color w:val="569CD6"/>
-                <w:sz w:val="20"/>
-                <w:szCs w:val="22"/>
+              <w:shd w:val="clear" w:color="auto" w:fill="282A36"/>
+              <w:spacing w:line="285" w:lineRule="atLeast"/>
+              <w:rPr>
+                <w:rFonts w:ascii="Consolas" w:eastAsia="Times New Roman" w:hAnsi="Consolas" w:cs="Times New Roman"/>
+                <w:color w:val="F6F6F4"/>
+                <w:sz w:val="21"/>
+                <w:szCs w:val="21"/>
+              </w:rPr>
+            </w:pPr>
+          </w:p>
+          <w:p>
+            <w:pPr>
+              <w:shd w:val="clear" w:color="auto" w:fill="282A36"/>
+              <w:spacing w:line="285" w:lineRule="atLeast"/>
+              <w:rPr>
+                <w:rFonts w:ascii="Consolas" w:eastAsia="Times New Roman" w:hAnsi="Consolas" w:cs="Times New Roman"/>
+                <w:color w:val="F6F6F4"/>
+                <w:sz w:val="21"/>
+                <w:szCs w:val="21"/>
+              </w:rPr>
+            </w:pPr>
+            <w:r>
+              <w:rPr>
+                <w:rFonts w:ascii="Consolas" w:eastAsia="Times New Roman" w:hAnsi="Consolas" w:cs="Times New Roman"/>
+                <w:color w:val="F286C4"/>
+                <w:sz w:val="21"/>
+                <w:szCs w:val="21"/>
               </w:rPr>
               <w:t>int</w:t>
             </w:r>
             <w:r>
               <w:rPr>
                 <w:rFonts w:ascii="Consolas" w:eastAsia="Times New Roman" w:hAnsi="Consolas" w:cs="Times New Roman"/>
-                <w:color w:val="DADADA"/>
-                <w:sz w:val="20"/>
-                <w:szCs w:val="22"/>
+                <w:color w:val="F6F6F4"/>
+                <w:sz w:val="21"/>
+                <w:szCs w:val="21"/>
               </w:rPr>
               <w:t xml:space="preserve"> </w:t>
             </w:r>
             <w:r>
               <w:rPr>
                 <w:rFonts w:ascii="Consolas" w:eastAsia="Times New Roman" w:hAnsi="Consolas" w:cs="Times New Roman"/>
-                <w:color w:val="DCDCAA"/>
-                <w:sz w:val="20"/>
-                <w:szCs w:val="22"/>
+                <w:color w:val="62E884"/>
+                <w:sz w:val="21"/>
+                <w:szCs w:val="21"/>
               </w:rPr>
               <w:t>main</w:t>
             </w:r>
             <w:r>
               <w:rPr>
                 <w:rFonts w:ascii="Consolas" w:eastAsia="Times New Roman" w:hAnsi="Consolas" w:cs="Times New Roman"/>
-                <w:color w:val="B4B4B4"/>
-                <w:sz w:val="20"/>
-                <w:szCs w:val="22"/>
-              </w:rPr>
-              <w:t>()</w:t>
-            </w:r>
-            <w:r>
-              <w:rPr>
-                <w:rFonts w:ascii="Consolas" w:eastAsia="Times New Roman" w:hAnsi="Consolas" w:cs="Times New Roman"/>
-                <w:color w:val="DADADA"/>
-                <w:sz w:val="20"/>
-                <w:szCs w:val="22"/>
+                <w:color w:val="F6F6F4"/>
+                <w:sz w:val="21"/>
+                <w:szCs w:val="21"/>
+              </w:rPr>
+              <w:t>() {</w:t>
+            </w:r>
+          </w:p>
+          <w:p>
+            <w:pPr>
+              <w:shd w:val="clear" w:color="auto" w:fill="282A36"/>
+              <w:spacing w:line="285" w:lineRule="atLeast"/>
+              <w:rPr>
+                <w:rFonts w:ascii="Consolas" w:eastAsia="Times New Roman" w:hAnsi="Consolas" w:cs="Times New Roman"/>
+                <w:color w:val="F6F6F4"/>
+                <w:sz w:val="21"/>
+                <w:szCs w:val="21"/>
+              </w:rPr>
+            </w:pPr>
+            <w:r>
+              <w:rPr>
+                <w:rFonts w:ascii="Consolas" w:eastAsia="Times New Roman" w:hAnsi="Consolas" w:cs="Times New Roman"/>
+                <w:color w:val="F6F6F4"/>
+                <w:sz w:val="21"/>
+                <w:szCs w:val="21"/>
+              </w:rPr>
+              <w:t xml:space="preserve">    </w:t>
+            </w:r>
+            <w:r>
+              <w:rPr>
+                <w:rFonts w:ascii="Consolas" w:eastAsia="Times New Roman" w:hAnsi="Consolas" w:cs="Times New Roman"/>
+                <w:color w:val="62E884"/>
+                <w:sz w:val="21"/>
+                <w:szCs w:val="21"/>
+              </w:rPr>
+              <w:t>printf</w:t>
+            </w:r>
+            <w:r>
+              <w:rPr>
+                <w:rFonts w:ascii="Consolas" w:eastAsia="Times New Roman" w:hAnsi="Consolas" w:cs="Times New Roman"/>
+                <w:color w:val="F6F6F4"/>
+                <w:sz w:val="21"/>
+                <w:szCs w:val="21"/>
+              </w:rPr>
+              <w:t>(</w:t>
+            </w:r>
+            <w:r>
+              <w:rPr>
+                <w:rFonts w:ascii="Consolas" w:eastAsia="Times New Roman" w:hAnsi="Consolas" w:cs="Times New Roman"/>
+                <w:color w:val="DEE492"/>
+                <w:sz w:val="21"/>
+                <w:szCs w:val="21"/>
+              </w:rPr>
+              <w:t>"</w:t>
+            </w:r>
+            <w:r>
+              <w:rPr>
+                <w:rFonts w:ascii="Consolas" w:eastAsia="Times New Roman" w:hAnsi="Consolas" w:cs="Times New Roman"/>
+                <w:color w:val="F286C4"/>
+                <w:sz w:val="21"/>
+                <w:szCs w:val="21"/>
+              </w:rPr>
+              <w:t>\n</w:t>
+            </w:r>
+            <w:r>
+              <w:rPr>
+                <w:rFonts w:ascii="Consolas" w:eastAsia="Times New Roman" w:hAnsi="Consolas" w:cs="Times New Roman"/>
+                <w:color w:val="E7EE98"/>
+                <w:sz w:val="21"/>
+                <w:szCs w:val="21"/>
+              </w:rPr>
+              <w:t>------------Signed -------------</w:t>
+            </w:r>
+            <w:r>
+              <w:rPr>
+                <w:rFonts w:ascii="Consolas" w:eastAsia="Times New Roman" w:hAnsi="Consolas" w:cs="Times New Roman"/>
+                <w:color w:val="F286C4"/>
+                <w:sz w:val="21"/>
+                <w:szCs w:val="21"/>
+              </w:rPr>
+              <w:t>\n</w:t>
+            </w:r>
+            <w:r>
+              <w:rPr>
+                <w:rFonts w:ascii="Consolas" w:eastAsia="Times New Roman" w:hAnsi="Consolas" w:cs="Times New Roman"/>
+                <w:color w:val="DEE492"/>
+                <w:sz w:val="21"/>
+                <w:szCs w:val="21"/>
+              </w:rPr>
+              <w:t>"</w:t>
+            </w:r>
+            <w:r>
+              <w:rPr>
+                <w:rFonts w:ascii="Consolas" w:eastAsia="Times New Roman" w:hAnsi="Consolas" w:cs="Times New Roman"/>
+                <w:color w:val="F6F6F4"/>
+                <w:sz w:val="21"/>
+                <w:szCs w:val="21"/>
+              </w:rPr>
+              <w:t>);</w:t>
+            </w:r>
+          </w:p>
+          <w:p>
+            <w:pPr>
+              <w:shd w:val="clear" w:color="auto" w:fill="282A36"/>
+              <w:spacing w:line="285" w:lineRule="atLeast"/>
+              <w:rPr>
+                <w:rFonts w:ascii="Consolas" w:eastAsia="Times New Roman" w:hAnsi="Consolas" w:cs="Times New Roman"/>
+                <w:color w:val="F6F6F4"/>
+                <w:sz w:val="21"/>
+                <w:szCs w:val="21"/>
+              </w:rPr>
+            </w:pPr>
+            <w:r>
+              <w:rPr>
+                <w:rFonts w:ascii="Consolas" w:eastAsia="Times New Roman" w:hAnsi="Consolas" w:cs="Times New Roman"/>
+                <w:color w:val="F6F6F4"/>
+                <w:sz w:val="21"/>
+                <w:szCs w:val="21"/>
+              </w:rPr>
+              <w:t xml:space="preserve">    </w:t>
+            </w:r>
+            <w:r>
+              <w:rPr>
+                <w:rFonts w:ascii="Consolas" w:eastAsia="Times New Roman" w:hAnsi="Consolas" w:cs="Times New Roman"/>
+                <w:color w:val="62E884"/>
+                <w:sz w:val="21"/>
+                <w:szCs w:val="21"/>
+              </w:rPr>
+              <w:t>printf</w:t>
+            </w:r>
+            <w:r>
+              <w:rPr>
+                <w:rFonts w:ascii="Consolas" w:eastAsia="Times New Roman" w:hAnsi="Consolas" w:cs="Times New Roman"/>
+                <w:color w:val="F6F6F4"/>
+                <w:sz w:val="21"/>
+                <w:szCs w:val="21"/>
+              </w:rPr>
+              <w:t>(</w:t>
+            </w:r>
+            <w:r>
+              <w:rPr>
+                <w:rFonts w:ascii="Consolas" w:eastAsia="Times New Roman" w:hAnsi="Consolas" w:cs="Times New Roman"/>
+                <w:color w:val="DEE492"/>
+                <w:sz w:val="21"/>
+                <w:szCs w:val="21"/>
+              </w:rPr>
+              <w:t>"</w:t>
+            </w:r>
+            <w:r>
+              <w:rPr>
+                <w:rFonts w:ascii="Consolas" w:eastAsia="Times New Roman" w:hAnsi="Consolas" w:cs="Times New Roman"/>
+                <w:color w:val="E7EE98"/>
+                <w:sz w:val="21"/>
+                <w:szCs w:val="21"/>
+              </w:rPr>
+              <w:t xml:space="preserve">char      - Bit: </w:t>
+            </w:r>
+            <w:r>
+              <w:rPr>
+                <w:rFonts w:ascii="Consolas" w:eastAsia="Times New Roman" w:hAnsi="Consolas" w:cs="Times New Roman"/>
+                <w:color w:val="BF9EEE"/>
+                <w:sz w:val="21"/>
+                <w:szCs w:val="21"/>
+              </w:rPr>
+              <w:t>%d</w:t>
+            </w:r>
+            <w:r>
+              <w:rPr>
+                <w:rFonts w:ascii="Consolas" w:eastAsia="Times New Roman" w:hAnsi="Consolas" w:cs="Times New Roman"/>
+                <w:color w:val="F286C4"/>
+                <w:sz w:val="21"/>
+                <w:szCs w:val="21"/>
+              </w:rPr>
+              <w:t>\n</w:t>
+            </w:r>
+            <w:r>
+              <w:rPr>
+                <w:rFonts w:ascii="Consolas" w:eastAsia="Times New Roman" w:hAnsi="Consolas" w:cs="Times New Roman"/>
+                <w:color w:val="DEE492"/>
+                <w:sz w:val="21"/>
+                <w:szCs w:val="21"/>
+              </w:rPr>
+              <w:t>"</w:t>
+            </w:r>
+            <w:r>
+              <w:rPr>
+                <w:rFonts w:ascii="Consolas" w:eastAsia="Times New Roman" w:hAnsi="Consolas" w:cs="Times New Roman"/>
+                <w:color w:val="F6F6F4"/>
+                <w:sz w:val="21"/>
+                <w:szCs w:val="21"/>
+              </w:rPr>
+              <w:t xml:space="preserve">, </w:t>
+            </w:r>
+            <w:r>
+              <w:rPr>
+                <w:rFonts w:ascii="Consolas" w:eastAsia="Times New Roman" w:hAnsi="Consolas" w:cs="Times New Roman"/>
+                <w:color w:val="62E884"/>
+                <w:sz w:val="21"/>
+                <w:szCs w:val="21"/>
+              </w:rPr>
+              <w:t>CHAR_BIT</w:t>
+            </w:r>
+            <w:r>
+              <w:rPr>
+                <w:rFonts w:ascii="Consolas" w:eastAsia="Times New Roman" w:hAnsi="Consolas" w:cs="Times New Roman"/>
+                <w:color w:val="F6F6F4"/>
+                <w:sz w:val="21"/>
+                <w:szCs w:val="21"/>
+              </w:rPr>
+              <w:t>);</w:t>
+            </w:r>
+          </w:p>
+          <w:p>
+            <w:pPr>
+              <w:shd w:val="clear" w:color="auto" w:fill="282A36"/>
+              <w:spacing w:line="285" w:lineRule="atLeast"/>
+              <w:rPr>
+                <w:rFonts w:ascii="Consolas" w:eastAsia="Times New Roman" w:hAnsi="Consolas" w:cs="Times New Roman"/>
+                <w:color w:val="F6F6F4"/>
+                <w:sz w:val="21"/>
+                <w:szCs w:val="21"/>
+              </w:rPr>
+            </w:pPr>
+            <w:r>
+              <w:rPr>
+                <w:rFonts w:ascii="Consolas" w:eastAsia="Times New Roman" w:hAnsi="Consolas" w:cs="Times New Roman"/>
+                <w:color w:val="F6F6F4"/>
+                <w:sz w:val="21"/>
+                <w:szCs w:val="21"/>
+              </w:rPr>
+              <w:t xml:space="preserve">    </w:t>
+            </w:r>
+            <w:r>
+              <w:rPr>
+                <w:rFonts w:ascii="Consolas" w:eastAsia="Times New Roman" w:hAnsi="Consolas" w:cs="Times New Roman"/>
+                <w:color w:val="62E884"/>
+                <w:sz w:val="21"/>
+                <w:szCs w:val="21"/>
+              </w:rPr>
+              <w:t>printf</w:t>
+            </w:r>
+            <w:r>
+              <w:rPr>
+                <w:rFonts w:ascii="Consolas" w:eastAsia="Times New Roman" w:hAnsi="Consolas" w:cs="Times New Roman"/>
+                <w:color w:val="F6F6F4"/>
+                <w:sz w:val="21"/>
+                <w:szCs w:val="21"/>
+              </w:rPr>
+              <w:t>(</w:t>
+            </w:r>
+            <w:r>
+              <w:rPr>
+                <w:rFonts w:ascii="Consolas" w:eastAsia="Times New Roman" w:hAnsi="Consolas" w:cs="Times New Roman"/>
+                <w:color w:val="DEE492"/>
+                <w:sz w:val="21"/>
+                <w:szCs w:val="21"/>
+              </w:rPr>
+              <w:t>"</w:t>
+            </w:r>
+            <w:r>
+              <w:rPr>
+                <w:rFonts w:ascii="Consolas" w:eastAsia="Times New Roman" w:hAnsi="Consolas" w:cs="Times New Roman"/>
+                <w:color w:val="E7EE98"/>
+                <w:sz w:val="21"/>
+                <w:szCs w:val="21"/>
+              </w:rPr>
+              <w:t xml:space="preserve">char      - max: </w:t>
+            </w:r>
+            <w:r>
+              <w:rPr>
+                <w:rFonts w:ascii="Consolas" w:eastAsia="Times New Roman" w:hAnsi="Consolas" w:cs="Times New Roman"/>
+                <w:color w:val="BF9EEE"/>
+                <w:sz w:val="21"/>
+                <w:szCs w:val="21"/>
+              </w:rPr>
+              <w:t>%d</w:t>
+            </w:r>
+            <w:r>
+              <w:rPr>
+                <w:rFonts w:ascii="Consolas" w:eastAsia="Times New Roman" w:hAnsi="Consolas" w:cs="Times New Roman"/>
+                <w:color w:val="E7EE98"/>
+                <w:sz w:val="21"/>
+                <w:szCs w:val="21"/>
+              </w:rPr>
+              <w:t xml:space="preserve"> - min: </w:t>
+            </w:r>
+            <w:r>
+              <w:rPr>
+                <w:rFonts w:ascii="Consolas" w:eastAsia="Times New Roman" w:hAnsi="Consolas" w:cs="Times New Roman"/>
+                <w:color w:val="BF9EEE"/>
+                <w:sz w:val="21"/>
+                <w:szCs w:val="21"/>
+              </w:rPr>
+              <w:t>%d</w:t>
+            </w:r>
+            <w:r>
+              <w:rPr>
+                <w:rFonts w:ascii="Consolas" w:eastAsia="Times New Roman" w:hAnsi="Consolas" w:cs="Times New Roman"/>
+                <w:color w:val="F286C4"/>
+                <w:sz w:val="21"/>
+                <w:szCs w:val="21"/>
+              </w:rPr>
+              <w:t>\n</w:t>
+            </w:r>
+            <w:r>
+              <w:rPr>
+                <w:rFonts w:ascii="Consolas" w:eastAsia="Times New Roman" w:hAnsi="Consolas" w:cs="Times New Roman"/>
+                <w:color w:val="DEE492"/>
+                <w:sz w:val="21"/>
+                <w:szCs w:val="21"/>
+              </w:rPr>
+              <w:t>"</w:t>
+            </w:r>
+            <w:r>
+              <w:rPr>
+                <w:rFonts w:ascii="Consolas" w:eastAsia="Times New Roman" w:hAnsi="Consolas" w:cs="Times New Roman"/>
+                <w:color w:val="F6F6F4"/>
+                <w:sz w:val="21"/>
+                <w:szCs w:val="21"/>
+              </w:rPr>
+              <w:t>,</w:t>
+            </w:r>
+            <w:r>
+              <w:rPr>
+                <w:rFonts w:ascii="Consolas" w:eastAsia="Times New Roman" w:hAnsi="Consolas" w:cs="Times New Roman"/>
+                <w:color w:val="62E884"/>
+                <w:sz w:val="21"/>
+                <w:szCs w:val="21"/>
+              </w:rPr>
+              <w:t>CHAR_MAX</w:t>
+            </w:r>
+            <w:r>
+              <w:rPr>
+                <w:rFonts w:ascii="Consolas" w:eastAsia="Times New Roman" w:hAnsi="Consolas" w:cs="Times New Roman"/>
+                <w:color w:val="F6F6F4"/>
+                <w:sz w:val="21"/>
+                <w:szCs w:val="21"/>
+              </w:rPr>
+              <w:t xml:space="preserve">, </w:t>
+            </w:r>
+            <w:r>
+              <w:rPr>
+                <w:rFonts w:ascii="Consolas" w:eastAsia="Times New Roman" w:hAnsi="Consolas" w:cs="Times New Roman"/>
+                <w:color w:val="62E884"/>
+                <w:sz w:val="21"/>
+                <w:szCs w:val="21"/>
+              </w:rPr>
+              <w:t>CHAR_MIN</w:t>
+            </w:r>
+            <w:r>
+              <w:rPr>
+                <w:rFonts w:ascii="Consolas" w:eastAsia="Times New Roman" w:hAnsi="Consolas" w:cs="Times New Roman"/>
+                <w:color w:val="F6F6F4"/>
+                <w:sz w:val="21"/>
+                <w:szCs w:val="21"/>
+              </w:rPr>
+              <w:t>);</w:t>
+            </w:r>
+          </w:p>
+          <w:p>
+            <w:pPr>
+              <w:shd w:val="clear" w:color="auto" w:fill="282A36"/>
+              <w:spacing w:line="285" w:lineRule="atLeast"/>
+              <w:rPr>
+                <w:rFonts w:ascii="Consolas" w:eastAsia="Times New Roman" w:hAnsi="Consolas" w:cs="Times New Roman"/>
+                <w:color w:val="F6F6F4"/>
+                <w:sz w:val="21"/>
+                <w:szCs w:val="21"/>
+              </w:rPr>
+            </w:pPr>
+            <w:r>
+              <w:rPr>
+                <w:rFonts w:ascii="Consolas" w:eastAsia="Times New Roman" w:hAnsi="Consolas" w:cs="Times New Roman"/>
+                <w:color w:val="F6F6F4"/>
+                <w:sz w:val="21"/>
+                <w:szCs w:val="21"/>
+              </w:rPr>
+              <w:t xml:space="preserve">    </w:t>
+            </w:r>
+            <w:r>
+              <w:rPr>
+                <w:rFonts w:ascii="Consolas" w:eastAsia="Times New Roman" w:hAnsi="Consolas" w:cs="Times New Roman"/>
+                <w:color w:val="62E884"/>
+                <w:sz w:val="21"/>
+                <w:szCs w:val="21"/>
+              </w:rPr>
+              <w:t>printf</w:t>
+            </w:r>
+            <w:r>
+              <w:rPr>
+                <w:rFonts w:ascii="Consolas" w:eastAsia="Times New Roman" w:hAnsi="Consolas" w:cs="Times New Roman"/>
+                <w:color w:val="F6F6F4"/>
+                <w:sz w:val="21"/>
+                <w:szCs w:val="21"/>
+              </w:rPr>
+              <w:t>(</w:t>
+            </w:r>
+            <w:r>
+              <w:rPr>
+                <w:rFonts w:ascii="Consolas" w:eastAsia="Times New Roman" w:hAnsi="Consolas" w:cs="Times New Roman"/>
+                <w:color w:val="DEE492"/>
+                <w:sz w:val="21"/>
+                <w:szCs w:val="21"/>
+              </w:rPr>
+              <w:t>"</w:t>
+            </w:r>
+            <w:r>
+              <w:rPr>
+                <w:rFonts w:ascii="Consolas" w:eastAsia="Times New Roman" w:hAnsi="Consolas" w:cs="Times New Roman"/>
+                <w:color w:val="E7EE98"/>
+                <w:sz w:val="21"/>
+                <w:szCs w:val="21"/>
+              </w:rPr>
+              <w:t xml:space="preserve">short     - max: </w:t>
+            </w:r>
+            <w:r>
+              <w:rPr>
+                <w:rFonts w:ascii="Consolas" w:eastAsia="Times New Roman" w:hAnsi="Consolas" w:cs="Times New Roman"/>
+                <w:color w:val="BF9EEE"/>
+                <w:sz w:val="21"/>
+                <w:szCs w:val="21"/>
+              </w:rPr>
+              <w:t>%d</w:t>
+            </w:r>
+            <w:r>
+              <w:rPr>
+                <w:rFonts w:ascii="Consolas" w:eastAsia="Times New Roman" w:hAnsi="Consolas" w:cs="Times New Roman"/>
+                <w:color w:val="E7EE98"/>
+                <w:sz w:val="21"/>
+                <w:szCs w:val="21"/>
+              </w:rPr>
+              <w:t xml:space="preserve"> - min: </w:t>
+            </w:r>
+            <w:r>
+              <w:rPr>
+                <w:rFonts w:ascii="Consolas" w:eastAsia="Times New Roman" w:hAnsi="Consolas" w:cs="Times New Roman"/>
+                <w:color w:val="BF9EEE"/>
+                <w:sz w:val="21"/>
+                <w:szCs w:val="21"/>
+              </w:rPr>
+              <w:t>%d</w:t>
+            </w:r>
+            <w:r>
+              <w:rPr>
+                <w:rFonts w:ascii="Consolas" w:eastAsia="Times New Roman" w:hAnsi="Consolas" w:cs="Times New Roman"/>
+                <w:color w:val="F286C4"/>
+                <w:sz w:val="21"/>
+                <w:szCs w:val="21"/>
+              </w:rPr>
+              <w:t>\n</w:t>
+            </w:r>
+            <w:r>
+              <w:rPr>
+                <w:rFonts w:ascii="Consolas" w:eastAsia="Times New Roman" w:hAnsi="Consolas" w:cs="Times New Roman"/>
+                <w:color w:val="DEE492"/>
+                <w:sz w:val="21"/>
+                <w:szCs w:val="21"/>
+              </w:rPr>
+              <w:t>"</w:t>
+            </w:r>
+            <w:r>
+              <w:rPr>
+                <w:rFonts w:ascii="Consolas" w:eastAsia="Times New Roman" w:hAnsi="Consolas" w:cs="Times New Roman"/>
+                <w:color w:val="F6F6F4"/>
+                <w:sz w:val="21"/>
+                <w:szCs w:val="21"/>
+              </w:rPr>
+              <w:t>,</w:t>
+            </w:r>
+            <w:r>
+              <w:rPr>
+                <w:rFonts w:ascii="Consolas" w:eastAsia="Times New Roman" w:hAnsi="Consolas" w:cs="Times New Roman"/>
+                <w:color w:val="62E884"/>
+                <w:sz w:val="21"/>
+                <w:szCs w:val="21"/>
+              </w:rPr>
+              <w:t>SHRT_MAX</w:t>
+            </w:r>
+            <w:r>
+              <w:rPr>
+                <w:rFonts w:ascii="Consolas" w:eastAsia="Times New Roman" w:hAnsi="Consolas" w:cs="Times New Roman"/>
+                <w:color w:val="F6F6F4"/>
+                <w:sz w:val="21"/>
+                <w:szCs w:val="21"/>
+              </w:rPr>
+              <w:t xml:space="preserve">, </w:t>
+            </w:r>
+            <w:r>
+              <w:rPr>
+                <w:rFonts w:ascii="Consolas" w:eastAsia="Times New Roman" w:hAnsi="Consolas" w:cs="Times New Roman"/>
+                <w:color w:val="62E884"/>
+                <w:sz w:val="21"/>
+                <w:szCs w:val="21"/>
+              </w:rPr>
+              <w:t>SHRT_MIN</w:t>
+            </w:r>
+            <w:r>
+              <w:rPr>
+                <w:rFonts w:ascii="Consolas" w:eastAsia="Times New Roman" w:hAnsi="Consolas" w:cs="Times New Roman"/>
+                <w:color w:val="F6F6F4"/>
+                <w:sz w:val="21"/>
+                <w:szCs w:val="21"/>
+              </w:rPr>
+              <w:t>);</w:t>
+            </w:r>
+          </w:p>
+          <w:p>
+            <w:pPr>
+              <w:shd w:val="clear" w:color="auto" w:fill="282A36"/>
+              <w:spacing w:line="285" w:lineRule="atLeast"/>
+              <w:rPr>
+                <w:rFonts w:ascii="Consolas" w:eastAsia="Times New Roman" w:hAnsi="Consolas" w:cs="Times New Roman"/>
+                <w:color w:val="F6F6F4"/>
+                <w:sz w:val="21"/>
+                <w:szCs w:val="21"/>
+              </w:rPr>
+            </w:pPr>
+            <w:r>
+              <w:rPr>
+                <w:rFonts w:ascii="Consolas" w:eastAsia="Times New Roman" w:hAnsi="Consolas" w:cs="Times New Roman"/>
+                <w:color w:val="F6F6F4"/>
+                <w:sz w:val="21"/>
+                <w:szCs w:val="21"/>
+              </w:rPr>
+              <w:t xml:space="preserve">    </w:t>
+            </w:r>
+            <w:r>
+              <w:rPr>
+                <w:rFonts w:ascii="Consolas" w:eastAsia="Times New Roman" w:hAnsi="Consolas" w:cs="Times New Roman"/>
+                <w:color w:val="62E884"/>
+                <w:sz w:val="21"/>
+                <w:szCs w:val="21"/>
+              </w:rPr>
+              <w:t>printf</w:t>
+            </w:r>
+            <w:r>
+              <w:rPr>
+                <w:rFonts w:ascii="Consolas" w:eastAsia="Times New Roman" w:hAnsi="Consolas" w:cs="Times New Roman"/>
+                <w:color w:val="F6F6F4"/>
+                <w:sz w:val="21"/>
+                <w:szCs w:val="21"/>
+              </w:rPr>
+              <w:t>(</w:t>
+            </w:r>
+            <w:r>
+              <w:rPr>
+                <w:rFonts w:ascii="Consolas" w:eastAsia="Times New Roman" w:hAnsi="Consolas" w:cs="Times New Roman"/>
+                <w:color w:val="DEE492"/>
+                <w:sz w:val="21"/>
+                <w:szCs w:val="21"/>
+              </w:rPr>
+              <w:t>"</w:t>
+            </w:r>
+            <w:r>
+              <w:rPr>
+                <w:rFonts w:ascii="Consolas" w:eastAsia="Times New Roman" w:hAnsi="Consolas" w:cs="Times New Roman"/>
+                <w:color w:val="E7EE98"/>
+                <w:sz w:val="21"/>
+                <w:szCs w:val="21"/>
+              </w:rPr>
+              <w:t xml:space="preserve">int       - max: </w:t>
+            </w:r>
+            <w:r>
+              <w:rPr>
+                <w:rFonts w:ascii="Consolas" w:eastAsia="Times New Roman" w:hAnsi="Consolas" w:cs="Times New Roman"/>
+                <w:color w:val="BF9EEE"/>
+                <w:sz w:val="21"/>
+                <w:szCs w:val="21"/>
+              </w:rPr>
+              <w:t>%d</w:t>
+            </w:r>
+            <w:r>
+              <w:rPr>
+                <w:rFonts w:ascii="Consolas" w:eastAsia="Times New Roman" w:hAnsi="Consolas" w:cs="Times New Roman"/>
+                <w:color w:val="E7EE98"/>
+                <w:sz w:val="21"/>
+                <w:szCs w:val="21"/>
+              </w:rPr>
+              <w:t xml:space="preserve"> - min: </w:t>
+            </w:r>
+            <w:r>
+              <w:rPr>
+                <w:rFonts w:ascii="Consolas" w:eastAsia="Times New Roman" w:hAnsi="Consolas" w:cs="Times New Roman"/>
+                <w:color w:val="BF9EEE"/>
+                <w:sz w:val="21"/>
+                <w:szCs w:val="21"/>
+              </w:rPr>
+              <w:t>%d</w:t>
+            </w:r>
+            <w:r>
+              <w:rPr>
+                <w:rFonts w:ascii="Consolas" w:eastAsia="Times New Roman" w:hAnsi="Consolas" w:cs="Times New Roman"/>
+                <w:color w:val="F286C4"/>
+                <w:sz w:val="21"/>
+                <w:szCs w:val="21"/>
+              </w:rPr>
+              <w:t>\n</w:t>
+            </w:r>
+            <w:r>
+              <w:rPr>
+                <w:rFonts w:ascii="Consolas" w:eastAsia="Times New Roman" w:hAnsi="Consolas" w:cs="Times New Roman"/>
+                <w:color w:val="DEE492"/>
+                <w:sz w:val="21"/>
+                <w:szCs w:val="21"/>
+              </w:rPr>
+              <w:t>"</w:t>
+            </w:r>
+            <w:r>
+              <w:rPr>
+                <w:rFonts w:ascii="Consolas" w:eastAsia="Times New Roman" w:hAnsi="Consolas" w:cs="Times New Roman"/>
+                <w:color w:val="F6F6F4"/>
+                <w:sz w:val="21"/>
+                <w:szCs w:val="21"/>
+              </w:rPr>
+              <w:t>,</w:t>
+            </w:r>
+            <w:r>
+              <w:rPr>
+                <w:rFonts w:ascii="Consolas" w:eastAsia="Times New Roman" w:hAnsi="Consolas" w:cs="Times New Roman"/>
+                <w:color w:val="62E884"/>
+                <w:sz w:val="21"/>
+                <w:szCs w:val="21"/>
+              </w:rPr>
+              <w:t>INT_MAX</w:t>
+            </w:r>
+            <w:r>
+              <w:rPr>
+                <w:rFonts w:ascii="Consolas" w:eastAsia="Times New Roman" w:hAnsi="Consolas" w:cs="Times New Roman"/>
+                <w:color w:val="F6F6F4"/>
+                <w:sz w:val="21"/>
+                <w:szCs w:val="21"/>
+              </w:rPr>
+              <w:t xml:space="preserve">, </w:t>
+            </w:r>
+            <w:r>
+              <w:rPr>
+                <w:rFonts w:ascii="Consolas" w:eastAsia="Times New Roman" w:hAnsi="Consolas" w:cs="Times New Roman"/>
+                <w:color w:val="62E884"/>
+                <w:sz w:val="21"/>
+                <w:szCs w:val="21"/>
+              </w:rPr>
+              <w:t>INT_MIN</w:t>
+            </w:r>
+            <w:r>
+              <w:rPr>
+                <w:rFonts w:ascii="Consolas" w:eastAsia="Times New Roman" w:hAnsi="Consolas" w:cs="Times New Roman"/>
+                <w:color w:val="F6F6F4"/>
+                <w:sz w:val="21"/>
+                <w:szCs w:val="21"/>
+              </w:rPr>
+              <w:t>);</w:t>
+            </w:r>
+          </w:p>
+          <w:p>
+            <w:pPr>
+              <w:shd w:val="clear" w:color="auto" w:fill="282A36"/>
+              <w:spacing w:line="285" w:lineRule="atLeast"/>
+              <w:rPr>
+                <w:rFonts w:ascii="Consolas" w:eastAsia="Times New Roman" w:hAnsi="Consolas" w:cs="Times New Roman"/>
+                <w:color w:val="F6F6F4"/>
+                <w:sz w:val="21"/>
+                <w:szCs w:val="21"/>
+              </w:rPr>
+            </w:pPr>
+            <w:r>
+              <w:rPr>
+                <w:rFonts w:ascii="Consolas" w:eastAsia="Times New Roman" w:hAnsi="Consolas" w:cs="Times New Roman"/>
+                <w:color w:val="F6F6F4"/>
+                <w:sz w:val="21"/>
+                <w:szCs w:val="21"/>
+              </w:rPr>
+              <w:t xml:space="preserve">    </w:t>
+            </w:r>
+            <w:r>
+              <w:rPr>
+                <w:rFonts w:ascii="Consolas" w:eastAsia="Times New Roman" w:hAnsi="Consolas" w:cs="Times New Roman"/>
+                <w:color w:val="62E884"/>
+                <w:sz w:val="21"/>
+                <w:szCs w:val="21"/>
+              </w:rPr>
+              <w:t>printf</w:t>
+            </w:r>
+            <w:r>
+              <w:rPr>
+                <w:rFonts w:ascii="Consolas" w:eastAsia="Times New Roman" w:hAnsi="Consolas" w:cs="Times New Roman"/>
+                <w:color w:val="F6F6F4"/>
+                <w:sz w:val="21"/>
+                <w:szCs w:val="21"/>
+              </w:rPr>
+              <w:t>(</w:t>
+            </w:r>
+            <w:r>
+              <w:rPr>
+                <w:rFonts w:ascii="Consolas" w:eastAsia="Times New Roman" w:hAnsi="Consolas" w:cs="Times New Roman"/>
+                <w:color w:val="DEE492"/>
+                <w:sz w:val="21"/>
+                <w:szCs w:val="21"/>
+              </w:rPr>
+              <w:t>"</w:t>
+            </w:r>
+            <w:r>
+              <w:rPr>
+                <w:rFonts w:ascii="Consolas" w:eastAsia="Times New Roman" w:hAnsi="Consolas" w:cs="Times New Roman"/>
+                <w:color w:val="E7EE98"/>
+                <w:sz w:val="21"/>
+                <w:szCs w:val="21"/>
+              </w:rPr>
+              <w:t xml:space="preserve">long      - max: </w:t>
+            </w:r>
+            <w:r>
+              <w:rPr>
+                <w:rFonts w:ascii="Consolas" w:eastAsia="Times New Roman" w:hAnsi="Consolas" w:cs="Times New Roman"/>
+                <w:color w:val="BF9EEE"/>
+                <w:sz w:val="21"/>
+                <w:szCs w:val="21"/>
+              </w:rPr>
+              <w:t>%ld</w:t>
+            </w:r>
+            <w:r>
+              <w:rPr>
+                <w:rFonts w:ascii="Consolas" w:eastAsia="Times New Roman" w:hAnsi="Consolas" w:cs="Times New Roman"/>
+                <w:color w:val="E7EE98"/>
+                <w:sz w:val="21"/>
+                <w:szCs w:val="21"/>
+              </w:rPr>
+              <w:t xml:space="preserve"> - min: </w:t>
+            </w:r>
+            <w:r>
+              <w:rPr>
+                <w:rFonts w:ascii="Consolas" w:eastAsia="Times New Roman" w:hAnsi="Consolas" w:cs="Times New Roman"/>
+                <w:color w:val="BF9EEE"/>
+                <w:sz w:val="21"/>
+                <w:szCs w:val="21"/>
+              </w:rPr>
+              <w:t>%ld</w:t>
+            </w:r>
+            <w:r>
+              <w:rPr>
+                <w:rFonts w:ascii="Consolas" w:eastAsia="Times New Roman" w:hAnsi="Consolas" w:cs="Times New Roman"/>
+                <w:color w:val="F286C4"/>
+                <w:sz w:val="21"/>
+                <w:szCs w:val="21"/>
+              </w:rPr>
+              <w:t>\n</w:t>
+            </w:r>
+            <w:r>
+              <w:rPr>
+                <w:rFonts w:ascii="Consolas" w:eastAsia="Times New Roman" w:hAnsi="Consolas" w:cs="Times New Roman"/>
+                <w:color w:val="DEE492"/>
+                <w:sz w:val="21"/>
+                <w:szCs w:val="21"/>
+              </w:rPr>
+              <w:t>"</w:t>
+            </w:r>
+            <w:r>
+              <w:rPr>
+                <w:rFonts w:ascii="Consolas" w:eastAsia="Times New Roman" w:hAnsi="Consolas" w:cs="Times New Roman"/>
+                <w:color w:val="F6F6F4"/>
+                <w:sz w:val="21"/>
+                <w:szCs w:val="21"/>
+              </w:rPr>
+              <w:t>,</w:t>
+            </w:r>
+            <w:r>
+              <w:rPr>
+                <w:rFonts w:ascii="Consolas" w:eastAsia="Times New Roman" w:hAnsi="Consolas" w:cs="Times New Roman"/>
+                <w:color w:val="62E884"/>
+                <w:sz w:val="21"/>
+                <w:szCs w:val="21"/>
+              </w:rPr>
+              <w:t>LONG_MAX</w:t>
+            </w:r>
+            <w:r>
+              <w:rPr>
+                <w:rFonts w:ascii="Consolas" w:eastAsia="Times New Roman" w:hAnsi="Consolas" w:cs="Times New Roman"/>
+                <w:color w:val="F6F6F4"/>
+                <w:sz w:val="21"/>
+                <w:szCs w:val="21"/>
+              </w:rPr>
+              <w:t xml:space="preserve">, </w:t>
+            </w:r>
+            <w:r>
+              <w:rPr>
+                <w:rFonts w:ascii="Consolas" w:eastAsia="Times New Roman" w:hAnsi="Consolas" w:cs="Times New Roman"/>
+                <w:color w:val="62E884"/>
+                <w:sz w:val="21"/>
+                <w:szCs w:val="21"/>
+              </w:rPr>
+              <w:t>LONG_MIN</w:t>
+            </w:r>
+            <w:r>
+              <w:rPr>
+                <w:rFonts w:ascii="Consolas" w:eastAsia="Times New Roman" w:hAnsi="Consolas" w:cs="Times New Roman"/>
+                <w:color w:val="F6F6F4"/>
+                <w:sz w:val="21"/>
+                <w:szCs w:val="21"/>
+              </w:rPr>
+              <w:t>);</w:t>
+            </w:r>
+          </w:p>
+          <w:p>
+            <w:pPr>
+              <w:shd w:val="clear" w:color="auto" w:fill="282A36"/>
+              <w:spacing w:line="285" w:lineRule="atLeast"/>
+              <w:rPr>
+                <w:rFonts w:ascii="Consolas" w:eastAsia="Times New Roman" w:hAnsi="Consolas" w:cs="Times New Roman"/>
+                <w:color w:val="F6F6F4"/>
+                <w:sz w:val="21"/>
+                <w:szCs w:val="21"/>
+              </w:rPr>
+            </w:pPr>
+            <w:r>
+              <w:rPr>
+                <w:rFonts w:ascii="Consolas" w:eastAsia="Times New Roman" w:hAnsi="Consolas" w:cs="Times New Roman"/>
+                <w:color w:val="F6F6F4"/>
+                <w:sz w:val="21"/>
+                <w:szCs w:val="21"/>
+              </w:rPr>
+              <w:t xml:space="preserve">    </w:t>
+            </w:r>
+            <w:r>
+              <w:rPr>
+                <w:rFonts w:ascii="Consolas" w:eastAsia="Times New Roman" w:hAnsi="Consolas" w:cs="Times New Roman"/>
+                <w:color w:val="62E884"/>
+                <w:sz w:val="21"/>
+                <w:szCs w:val="21"/>
+              </w:rPr>
+              <w:t>printf</w:t>
+            </w:r>
+            <w:r>
+              <w:rPr>
+                <w:rFonts w:ascii="Consolas" w:eastAsia="Times New Roman" w:hAnsi="Consolas" w:cs="Times New Roman"/>
+                <w:color w:val="F6F6F4"/>
+                <w:sz w:val="21"/>
+                <w:szCs w:val="21"/>
+              </w:rPr>
+              <w:t>(</w:t>
+            </w:r>
+            <w:r>
+              <w:rPr>
+                <w:rFonts w:ascii="Consolas" w:eastAsia="Times New Roman" w:hAnsi="Consolas" w:cs="Times New Roman"/>
+                <w:color w:val="DEE492"/>
+                <w:sz w:val="21"/>
+                <w:szCs w:val="21"/>
+              </w:rPr>
+              <w:t>"</w:t>
+            </w:r>
+            <w:r>
+              <w:rPr>
+                <w:rFonts w:ascii="Consolas" w:eastAsia="Times New Roman" w:hAnsi="Consolas" w:cs="Times New Roman"/>
+                <w:color w:val="E7EE98"/>
+                <w:sz w:val="21"/>
+                <w:szCs w:val="21"/>
+              </w:rPr>
+              <w:t xml:space="preserve">long long - max: </w:t>
+            </w:r>
+            <w:r>
+              <w:rPr>
+                <w:rFonts w:ascii="Consolas" w:eastAsia="Times New Roman" w:hAnsi="Consolas" w:cs="Times New Roman"/>
+                <w:color w:val="BF9EEE"/>
+                <w:sz w:val="21"/>
+                <w:szCs w:val="21"/>
+              </w:rPr>
+              <w:t>%lld</w:t>
+            </w:r>
+            <w:r>
+              <w:rPr>
+                <w:rFonts w:ascii="Consolas" w:eastAsia="Times New Roman" w:hAnsi="Consolas" w:cs="Times New Roman"/>
+                <w:color w:val="E7EE98"/>
+                <w:sz w:val="21"/>
+                <w:szCs w:val="21"/>
+              </w:rPr>
+              <w:t xml:space="preserve"> - min: </w:t>
+            </w:r>
+            <w:r>
+              <w:rPr>
+                <w:rFonts w:ascii="Consolas" w:eastAsia="Times New Roman" w:hAnsi="Consolas" w:cs="Times New Roman"/>
+                <w:color w:val="BF9EEE"/>
+                <w:sz w:val="21"/>
+                <w:szCs w:val="21"/>
+              </w:rPr>
+              <w:t>%lld</w:t>
+            </w:r>
+            <w:r>
+              <w:rPr>
+                <w:rFonts w:ascii="Consolas" w:eastAsia="Times New Roman" w:hAnsi="Consolas" w:cs="Times New Roman"/>
+                <w:color w:val="F286C4"/>
+                <w:sz w:val="21"/>
+                <w:szCs w:val="21"/>
+              </w:rPr>
+              <w:t>\n</w:t>
+            </w:r>
+            <w:r>
+              <w:rPr>
+                <w:rFonts w:ascii="Consolas" w:eastAsia="Times New Roman" w:hAnsi="Consolas" w:cs="Times New Roman"/>
+                <w:color w:val="DEE492"/>
+                <w:sz w:val="21"/>
+                <w:szCs w:val="21"/>
+              </w:rPr>
+              <w:t>"</w:t>
+            </w:r>
+            <w:r>
+              <w:rPr>
+                <w:rFonts w:ascii="Consolas" w:eastAsia="Times New Roman" w:hAnsi="Consolas" w:cs="Times New Roman"/>
+                <w:color w:val="F6F6F4"/>
+                <w:sz w:val="21"/>
+                <w:szCs w:val="21"/>
+              </w:rPr>
+              <w:t>,</w:t>
+            </w:r>
+            <w:r>
+              <w:rPr>
+                <w:rFonts w:ascii="Consolas" w:eastAsia="Times New Roman" w:hAnsi="Consolas" w:cs="Times New Roman"/>
+                <w:color w:val="62E884"/>
+                <w:sz w:val="21"/>
+                <w:szCs w:val="21"/>
+              </w:rPr>
+              <w:t>LLONG_MAX</w:t>
+            </w:r>
+            <w:r>
+              <w:rPr>
+                <w:rFonts w:ascii="Consolas" w:eastAsia="Times New Roman" w:hAnsi="Consolas" w:cs="Times New Roman"/>
+                <w:color w:val="F6F6F4"/>
+                <w:sz w:val="21"/>
+                <w:szCs w:val="21"/>
+              </w:rPr>
+              <w:t xml:space="preserve">, </w:t>
+            </w:r>
+            <w:r>
+              <w:rPr>
+                <w:rFonts w:ascii="Consolas" w:eastAsia="Times New Roman" w:hAnsi="Consolas" w:cs="Times New Roman"/>
+                <w:color w:val="62E884"/>
+                <w:sz w:val="21"/>
+                <w:szCs w:val="21"/>
+              </w:rPr>
+              <w:t>LLONG_MIN</w:t>
+            </w:r>
+            <w:r>
+              <w:rPr>
+                <w:rFonts w:ascii="Consolas" w:eastAsia="Times New Roman" w:hAnsi="Consolas" w:cs="Times New Roman"/>
+                <w:color w:val="F6F6F4"/>
+                <w:sz w:val="21"/>
+                <w:szCs w:val="21"/>
+              </w:rPr>
+              <w:t>);</w:t>
+            </w:r>
+          </w:p>
+          <w:p>
+            <w:pPr>
+              <w:shd w:val="clear" w:color="auto" w:fill="282A36"/>
+              <w:spacing w:line="285" w:lineRule="atLeast"/>
+              <w:rPr>
+                <w:rFonts w:ascii="Consolas" w:eastAsia="Times New Roman" w:hAnsi="Consolas" w:cs="Times New Roman"/>
+                <w:color w:val="F6F6F4"/>
+                <w:sz w:val="21"/>
+                <w:szCs w:val="21"/>
+              </w:rPr>
+            </w:pPr>
+          </w:p>
+          <w:p>
+            <w:pPr>
+              <w:shd w:val="clear" w:color="auto" w:fill="282A36"/>
+              <w:spacing w:line="285" w:lineRule="atLeast"/>
+              <w:rPr>
+                <w:rFonts w:ascii="Consolas" w:eastAsia="Times New Roman" w:hAnsi="Consolas" w:cs="Times New Roman"/>
+                <w:color w:val="F6F6F4"/>
+                <w:sz w:val="21"/>
+                <w:szCs w:val="21"/>
+              </w:rPr>
+            </w:pPr>
+            <w:r>
+              <w:rPr>
+                <w:rFonts w:ascii="Consolas" w:eastAsia="Times New Roman" w:hAnsi="Consolas" w:cs="Times New Roman"/>
+                <w:color w:val="F6F6F4"/>
+                <w:sz w:val="21"/>
+                <w:szCs w:val="21"/>
+              </w:rPr>
+              <w:t xml:space="preserve">    </w:t>
+            </w:r>
+            <w:r>
+              <w:rPr>
+                <w:rFonts w:ascii="Consolas" w:eastAsia="Times New Roman" w:hAnsi="Consolas" w:cs="Times New Roman"/>
+                <w:color w:val="62E884"/>
+                <w:sz w:val="21"/>
+                <w:szCs w:val="21"/>
+              </w:rPr>
+              <w:t>printf</w:t>
+            </w:r>
+            <w:r>
+              <w:rPr>
+                <w:rFonts w:ascii="Consolas" w:eastAsia="Times New Roman" w:hAnsi="Consolas" w:cs="Times New Roman"/>
+                <w:color w:val="F6F6F4"/>
+                <w:sz w:val="21"/>
+                <w:szCs w:val="21"/>
+              </w:rPr>
+              <w:t>(</w:t>
+            </w:r>
+            <w:r>
+              <w:rPr>
+                <w:rFonts w:ascii="Consolas" w:eastAsia="Times New Roman" w:hAnsi="Consolas" w:cs="Times New Roman"/>
+                <w:color w:val="DEE492"/>
+                <w:sz w:val="21"/>
+                <w:szCs w:val="21"/>
+              </w:rPr>
+              <w:t>"</w:t>
+            </w:r>
+            <w:r>
+              <w:rPr>
+                <w:rFonts w:ascii="Consolas" w:eastAsia="Times New Roman" w:hAnsi="Consolas" w:cs="Times New Roman"/>
+                <w:color w:val="F286C4"/>
+                <w:sz w:val="21"/>
+                <w:szCs w:val="21"/>
+              </w:rPr>
+              <w:t>\n</w:t>
+            </w:r>
+            <w:r>
+              <w:rPr>
+                <w:rFonts w:ascii="Consolas" w:eastAsia="Times New Roman" w:hAnsi="Consolas" w:cs="Times New Roman"/>
+                <w:color w:val="E7EE98"/>
+                <w:sz w:val="21"/>
+                <w:szCs w:val="21"/>
+              </w:rPr>
+              <w:t>------------Unsigned -------------</w:t>
+            </w:r>
+            <w:r>
+              <w:rPr>
+                <w:rFonts w:ascii="Consolas" w:eastAsia="Times New Roman" w:hAnsi="Consolas" w:cs="Times New Roman"/>
+                <w:color w:val="F286C4"/>
+                <w:sz w:val="21"/>
+                <w:szCs w:val="21"/>
+              </w:rPr>
+              <w:t>\n</w:t>
+            </w:r>
+            <w:r>
+              <w:rPr>
+                <w:rFonts w:ascii="Consolas" w:eastAsia="Times New Roman" w:hAnsi="Consolas" w:cs="Times New Roman"/>
+                <w:color w:val="DEE492"/>
+                <w:sz w:val="21"/>
+                <w:szCs w:val="21"/>
+              </w:rPr>
+              <w:t>"</w:t>
+            </w:r>
+            <w:r>
+              <w:rPr>
+                <w:rFonts w:ascii="Consolas" w:eastAsia="Times New Roman" w:hAnsi="Consolas" w:cs="Times New Roman"/>
+                <w:color w:val="F6F6F4"/>
+                <w:sz w:val="21"/>
+                <w:szCs w:val="21"/>
+              </w:rPr>
+              <w:t>);</w:t>
+            </w:r>
+          </w:p>
+          <w:p>
+            <w:pPr>
+              <w:shd w:val="clear" w:color="auto" w:fill="282A36"/>
+              <w:spacing w:line="285" w:lineRule="atLeast"/>
+              <w:rPr>
+                <w:rFonts w:ascii="Consolas" w:eastAsia="Times New Roman" w:hAnsi="Consolas" w:cs="Times New Roman"/>
+                <w:color w:val="F6F6F4"/>
+                <w:sz w:val="21"/>
+                <w:szCs w:val="21"/>
+              </w:rPr>
+            </w:pPr>
+            <w:r>
+              <w:rPr>
+                <w:rFonts w:ascii="Consolas" w:eastAsia="Times New Roman" w:hAnsi="Consolas" w:cs="Times New Roman"/>
+                <w:color w:val="F6F6F4"/>
+                <w:sz w:val="21"/>
+                <w:szCs w:val="21"/>
+              </w:rPr>
+              <w:t xml:space="preserve">    </w:t>
+            </w:r>
+            <w:r>
+              <w:rPr>
+                <w:rFonts w:ascii="Consolas" w:eastAsia="Times New Roman" w:hAnsi="Consolas" w:cs="Times New Roman"/>
+                <w:color w:val="62E884"/>
+                <w:sz w:val="21"/>
+                <w:szCs w:val="21"/>
+              </w:rPr>
+              <w:t>printf</w:t>
+            </w:r>
+            <w:r>
+              <w:rPr>
+                <w:rFonts w:ascii="Consolas" w:eastAsia="Times New Roman" w:hAnsi="Consolas" w:cs="Times New Roman"/>
+                <w:color w:val="F6F6F4"/>
+                <w:sz w:val="21"/>
+                <w:szCs w:val="21"/>
+              </w:rPr>
+              <w:t>(</w:t>
+            </w:r>
+            <w:r>
+              <w:rPr>
+                <w:rFonts w:ascii="Consolas" w:eastAsia="Times New Roman" w:hAnsi="Consolas" w:cs="Times New Roman"/>
+                <w:color w:val="DEE492"/>
+                <w:sz w:val="21"/>
+                <w:szCs w:val="21"/>
+              </w:rPr>
+              <w:t>"</w:t>
+            </w:r>
+            <w:r>
+              <w:rPr>
+                <w:rFonts w:ascii="Consolas" w:eastAsia="Times New Roman" w:hAnsi="Consolas" w:cs="Times New Roman"/>
+                <w:color w:val="E7EE98"/>
+                <w:sz w:val="21"/>
+                <w:szCs w:val="21"/>
+              </w:rPr>
+              <w:t xml:space="preserve">unsigned char      - max: </w:t>
+            </w:r>
+            <w:r>
+              <w:rPr>
+                <w:rFonts w:ascii="Consolas" w:eastAsia="Times New Roman" w:hAnsi="Consolas" w:cs="Times New Roman"/>
+                <w:color w:val="BF9EEE"/>
+                <w:sz w:val="21"/>
+                <w:szCs w:val="21"/>
+              </w:rPr>
+              <w:t>%u</w:t>
+            </w:r>
+            <w:r>
+              <w:rPr>
+                <w:rFonts w:ascii="Consolas" w:eastAsia="Times New Roman" w:hAnsi="Consolas" w:cs="Times New Roman"/>
+                <w:color w:val="F286C4"/>
+                <w:sz w:val="21"/>
+                <w:szCs w:val="21"/>
+              </w:rPr>
+              <w:t>\n</w:t>
+            </w:r>
+            <w:r>
+              <w:rPr>
+                <w:rFonts w:ascii="Consolas" w:eastAsia="Times New Roman" w:hAnsi="Consolas" w:cs="Times New Roman"/>
+                <w:color w:val="DEE492"/>
+                <w:sz w:val="21"/>
+                <w:szCs w:val="21"/>
+              </w:rPr>
+              <w:t>"</w:t>
+            </w:r>
+            <w:r>
+              <w:rPr>
+                <w:rFonts w:ascii="Consolas" w:eastAsia="Times New Roman" w:hAnsi="Consolas" w:cs="Times New Roman"/>
+                <w:color w:val="F6F6F4"/>
+                <w:sz w:val="21"/>
+                <w:szCs w:val="21"/>
+              </w:rPr>
+              <w:t>,</w:t>
+            </w:r>
+            <w:r>
+              <w:rPr>
+                <w:rFonts w:ascii="Consolas" w:eastAsia="Times New Roman" w:hAnsi="Consolas" w:cs="Times New Roman"/>
+                <w:color w:val="62E884"/>
+                <w:sz w:val="21"/>
+                <w:szCs w:val="21"/>
+              </w:rPr>
+              <w:t>UCHAR_MAX</w:t>
+            </w:r>
+            <w:r>
+              <w:rPr>
+                <w:rFonts w:ascii="Consolas" w:eastAsia="Times New Roman" w:hAnsi="Consolas" w:cs="Times New Roman"/>
+                <w:color w:val="F6F6F4"/>
+                <w:sz w:val="21"/>
+                <w:szCs w:val="21"/>
+              </w:rPr>
+              <w:t>);</w:t>
+            </w:r>
+          </w:p>
+          <w:p>
+            <w:pPr>
+              <w:shd w:val="clear" w:color="auto" w:fill="282A36"/>
+              <w:spacing w:line="285" w:lineRule="atLeast"/>
+              <w:rPr>
+                <w:rFonts w:ascii="Consolas" w:eastAsia="Times New Roman" w:hAnsi="Consolas" w:cs="Times New Roman"/>
+                <w:color w:val="F6F6F4"/>
+                <w:sz w:val="21"/>
+                <w:szCs w:val="21"/>
+              </w:rPr>
+            </w:pPr>
+            <w:r>
+              <w:rPr>
+                <w:rFonts w:ascii="Consolas" w:eastAsia="Times New Roman" w:hAnsi="Consolas" w:cs="Times New Roman"/>
+                <w:color w:val="F6F6F4"/>
+                <w:sz w:val="21"/>
+                <w:szCs w:val="21"/>
+              </w:rPr>
+              <w:t xml:space="preserve">    </w:t>
+            </w:r>
+            <w:r>
+              <w:rPr>
+                <w:rFonts w:ascii="Consolas" w:eastAsia="Times New Roman" w:hAnsi="Consolas" w:cs="Times New Roman"/>
+                <w:color w:val="62E884"/>
+                <w:sz w:val="21"/>
+                <w:szCs w:val="21"/>
+              </w:rPr>
+              <w:t>printf</w:t>
+            </w:r>
+            <w:r>
+              <w:rPr>
+                <w:rFonts w:ascii="Consolas" w:eastAsia="Times New Roman" w:hAnsi="Consolas" w:cs="Times New Roman"/>
+                <w:color w:val="F6F6F4"/>
+                <w:sz w:val="21"/>
+                <w:szCs w:val="21"/>
+              </w:rPr>
+              <w:t>(</w:t>
+            </w:r>
+            <w:r>
+              <w:rPr>
+                <w:rFonts w:ascii="Consolas" w:eastAsia="Times New Roman" w:hAnsi="Consolas" w:cs="Times New Roman"/>
+                <w:color w:val="DEE492"/>
+                <w:sz w:val="21"/>
+                <w:szCs w:val="21"/>
+              </w:rPr>
+              <w:t>"</w:t>
+            </w:r>
+            <w:r>
+              <w:rPr>
+                <w:rFonts w:ascii="Consolas" w:eastAsia="Times New Roman" w:hAnsi="Consolas" w:cs="Times New Roman"/>
+                <w:color w:val="E7EE98"/>
+                <w:sz w:val="21"/>
+                <w:szCs w:val="21"/>
+              </w:rPr>
+              <w:t xml:space="preserve">unsigned short     - max: </w:t>
+            </w:r>
+            <w:r>
+              <w:rPr>
+                <w:rFonts w:ascii="Consolas" w:eastAsia="Times New Roman" w:hAnsi="Consolas" w:cs="Times New Roman"/>
+                <w:color w:val="BF9EEE"/>
+                <w:sz w:val="21"/>
+                <w:szCs w:val="21"/>
+              </w:rPr>
+              <w:t>%u</w:t>
+            </w:r>
+            <w:r>
+              <w:rPr>
+                <w:rFonts w:ascii="Consolas" w:eastAsia="Times New Roman" w:hAnsi="Consolas" w:cs="Times New Roman"/>
+                <w:color w:val="F286C4"/>
+                <w:sz w:val="21"/>
+                <w:szCs w:val="21"/>
+              </w:rPr>
+              <w:t>\n</w:t>
+            </w:r>
+            <w:r>
+              <w:rPr>
+                <w:rFonts w:ascii="Consolas" w:eastAsia="Times New Roman" w:hAnsi="Consolas" w:cs="Times New Roman"/>
+                <w:color w:val="DEE492"/>
+                <w:sz w:val="21"/>
+                <w:szCs w:val="21"/>
+              </w:rPr>
+              <w:t>"</w:t>
+            </w:r>
+            <w:r>
+              <w:rPr>
+                <w:rFonts w:ascii="Consolas" w:eastAsia="Times New Roman" w:hAnsi="Consolas" w:cs="Times New Roman"/>
+                <w:color w:val="F6F6F4"/>
+                <w:sz w:val="21"/>
+                <w:szCs w:val="21"/>
+              </w:rPr>
+              <w:t>,</w:t>
+            </w:r>
+            <w:r>
+              <w:rPr>
+                <w:rFonts w:ascii="Consolas" w:eastAsia="Times New Roman" w:hAnsi="Consolas" w:cs="Times New Roman"/>
+                <w:color w:val="62E884"/>
+                <w:sz w:val="21"/>
+                <w:szCs w:val="21"/>
+              </w:rPr>
+              <w:t>USHRT_MAX</w:t>
+            </w:r>
+            <w:r>
+              <w:rPr>
+                <w:rFonts w:ascii="Consolas" w:eastAsia="Times New Roman" w:hAnsi="Consolas" w:cs="Times New Roman"/>
+                <w:color w:val="F6F6F4"/>
+                <w:sz w:val="21"/>
+                <w:szCs w:val="21"/>
+              </w:rPr>
+              <w:t>);</w:t>
+            </w:r>
+          </w:p>
+          <w:p>
+            <w:pPr>
+              <w:shd w:val="clear" w:color="auto" w:fill="282A36"/>
+              <w:spacing w:line="285" w:lineRule="atLeast"/>
+              <w:rPr>
+                <w:rFonts w:ascii="Consolas" w:eastAsia="Times New Roman" w:hAnsi="Consolas" w:cs="Times New Roman"/>
+                <w:color w:val="F6F6F4"/>
+                <w:sz w:val="21"/>
+                <w:szCs w:val="21"/>
+              </w:rPr>
+            </w:pPr>
+            <w:r>
+              <w:rPr>
+                <w:rFonts w:ascii="Consolas" w:eastAsia="Times New Roman" w:hAnsi="Consolas" w:cs="Times New Roman"/>
+                <w:color w:val="F6F6F4"/>
+                <w:sz w:val="21"/>
+                <w:szCs w:val="21"/>
+              </w:rPr>
+              <w:t xml:space="preserve">    </w:t>
+            </w:r>
+            <w:r>
+              <w:rPr>
+                <w:rFonts w:ascii="Consolas" w:eastAsia="Times New Roman" w:hAnsi="Consolas" w:cs="Times New Roman"/>
+                <w:color w:val="62E884"/>
+                <w:sz w:val="21"/>
+                <w:szCs w:val="21"/>
+              </w:rPr>
+              <w:t>printf</w:t>
+            </w:r>
+            <w:r>
+              <w:rPr>
+                <w:rFonts w:ascii="Consolas" w:eastAsia="Times New Roman" w:hAnsi="Consolas" w:cs="Times New Roman"/>
+                <w:color w:val="F6F6F4"/>
+                <w:sz w:val="21"/>
+                <w:szCs w:val="21"/>
+              </w:rPr>
+              <w:t>(</w:t>
+            </w:r>
+            <w:r>
+              <w:rPr>
+                <w:rFonts w:ascii="Consolas" w:eastAsia="Times New Roman" w:hAnsi="Consolas" w:cs="Times New Roman"/>
+                <w:color w:val="DEE492"/>
+                <w:sz w:val="21"/>
+                <w:szCs w:val="21"/>
+              </w:rPr>
+              <w:t>"</w:t>
+            </w:r>
+            <w:r>
+              <w:rPr>
+                <w:rFonts w:ascii="Consolas" w:eastAsia="Times New Roman" w:hAnsi="Consolas" w:cs="Times New Roman"/>
+                <w:color w:val="E7EE98"/>
+                <w:sz w:val="21"/>
+                <w:szCs w:val="21"/>
+              </w:rPr>
+              <w:t xml:space="preserve">unsigned int       - max: </w:t>
+            </w:r>
+            <w:r>
+              <w:rPr>
+                <w:rFonts w:ascii="Consolas" w:eastAsia="Times New Roman" w:hAnsi="Consolas" w:cs="Times New Roman"/>
+                <w:color w:val="BF9EEE"/>
+                <w:sz w:val="21"/>
+                <w:szCs w:val="21"/>
+              </w:rPr>
+              <w:t>%u</w:t>
+            </w:r>
+            <w:r>
+              <w:rPr>
+                <w:rFonts w:ascii="Consolas" w:eastAsia="Times New Roman" w:hAnsi="Consolas" w:cs="Times New Roman"/>
+                <w:color w:val="F286C4"/>
+                <w:sz w:val="21"/>
+                <w:szCs w:val="21"/>
+              </w:rPr>
+              <w:t>\n</w:t>
+            </w:r>
+            <w:r>
+              <w:rPr>
+                <w:rFonts w:ascii="Consolas" w:eastAsia="Times New Roman" w:hAnsi="Consolas" w:cs="Times New Roman"/>
+                <w:color w:val="DEE492"/>
+                <w:sz w:val="21"/>
+                <w:szCs w:val="21"/>
+              </w:rPr>
+              <w:t>"</w:t>
+            </w:r>
+            <w:r>
+              <w:rPr>
+                <w:rFonts w:ascii="Consolas" w:eastAsia="Times New Roman" w:hAnsi="Consolas" w:cs="Times New Roman"/>
+                <w:color w:val="F6F6F4"/>
+                <w:sz w:val="21"/>
+                <w:szCs w:val="21"/>
+              </w:rPr>
+              <w:t>,</w:t>
+            </w:r>
+            <w:r>
+              <w:rPr>
+                <w:rFonts w:ascii="Consolas" w:eastAsia="Times New Roman" w:hAnsi="Consolas" w:cs="Times New Roman"/>
+                <w:color w:val="62E884"/>
+                <w:sz w:val="21"/>
+                <w:szCs w:val="21"/>
+              </w:rPr>
+              <w:t>UINT_MAX</w:t>
+            </w:r>
+            <w:r>
+              <w:rPr>
+                <w:rFonts w:ascii="Consolas" w:eastAsia="Times New Roman" w:hAnsi="Consolas" w:cs="Times New Roman"/>
+                <w:color w:val="F6F6F4"/>
+                <w:sz w:val="21"/>
+                <w:szCs w:val="21"/>
+              </w:rPr>
+              <w:t>);</w:t>
+            </w:r>
+          </w:p>
+          <w:p>
+            <w:pPr>
+              <w:shd w:val="clear" w:color="auto" w:fill="282A36"/>
+              <w:spacing w:line="285" w:lineRule="atLeast"/>
+              <w:rPr>
+                <w:rFonts w:ascii="Consolas" w:eastAsia="Times New Roman" w:hAnsi="Consolas" w:cs="Times New Roman"/>
+                <w:color w:val="F6F6F4"/>
+                <w:sz w:val="21"/>
+                <w:szCs w:val="21"/>
+              </w:rPr>
+            </w:pPr>
+            <w:r>
+              <w:rPr>
+                <w:rFonts w:ascii="Consolas" w:eastAsia="Times New Roman" w:hAnsi="Consolas" w:cs="Times New Roman"/>
+                <w:color w:val="F6F6F4"/>
+                <w:sz w:val="21"/>
+                <w:szCs w:val="21"/>
+              </w:rPr>
+              <w:t xml:space="preserve">    </w:t>
+            </w:r>
+            <w:r>
+              <w:rPr>
+                <w:rFonts w:ascii="Consolas" w:eastAsia="Times New Roman" w:hAnsi="Consolas" w:cs="Times New Roman"/>
+                <w:color w:val="62E884"/>
+                <w:sz w:val="21"/>
+                <w:szCs w:val="21"/>
+              </w:rPr>
+              <w:t>printf</w:t>
+            </w:r>
+            <w:r>
+              <w:rPr>
+                <w:rFonts w:ascii="Consolas" w:eastAsia="Times New Roman" w:hAnsi="Consolas" w:cs="Times New Roman"/>
+                <w:color w:val="F6F6F4"/>
+                <w:sz w:val="21"/>
+                <w:szCs w:val="21"/>
+              </w:rPr>
+              <w:t>(</w:t>
+            </w:r>
+            <w:r>
+              <w:rPr>
+                <w:rFonts w:ascii="Consolas" w:eastAsia="Times New Roman" w:hAnsi="Consolas" w:cs="Times New Roman"/>
+                <w:color w:val="DEE492"/>
+                <w:sz w:val="21"/>
+                <w:szCs w:val="21"/>
+              </w:rPr>
+              <w:t>"</w:t>
+            </w:r>
+            <w:r>
+              <w:rPr>
+                <w:rFonts w:ascii="Consolas" w:eastAsia="Times New Roman" w:hAnsi="Consolas" w:cs="Times New Roman"/>
+                <w:color w:val="E7EE98"/>
+                <w:sz w:val="21"/>
+                <w:szCs w:val="21"/>
+              </w:rPr>
+              <w:t xml:space="preserve">unsigned long      - max: </w:t>
+            </w:r>
+            <w:r>
+              <w:rPr>
+                <w:rFonts w:ascii="Consolas" w:eastAsia="Times New Roman" w:hAnsi="Consolas" w:cs="Times New Roman"/>
+                <w:color w:val="BF9EEE"/>
+                <w:sz w:val="21"/>
+                <w:szCs w:val="21"/>
+              </w:rPr>
+              <w:t>%lu</w:t>
+            </w:r>
+            <w:r>
+              <w:rPr>
+                <w:rFonts w:ascii="Consolas" w:eastAsia="Times New Roman" w:hAnsi="Consolas" w:cs="Times New Roman"/>
+                <w:color w:val="F286C4"/>
+                <w:sz w:val="21"/>
+                <w:szCs w:val="21"/>
+              </w:rPr>
+              <w:t>\n</w:t>
+            </w:r>
+            <w:r>
+              <w:rPr>
+                <w:rFonts w:ascii="Consolas" w:eastAsia="Times New Roman" w:hAnsi="Consolas" w:cs="Times New Roman"/>
+                <w:color w:val="DEE492"/>
+                <w:sz w:val="21"/>
+                <w:szCs w:val="21"/>
+              </w:rPr>
+              <w:t>"</w:t>
+            </w:r>
+            <w:r>
+              <w:rPr>
+                <w:rFonts w:ascii="Consolas" w:eastAsia="Times New Roman" w:hAnsi="Consolas" w:cs="Times New Roman"/>
+                <w:color w:val="F6F6F4"/>
+                <w:sz w:val="21"/>
+                <w:szCs w:val="21"/>
+              </w:rPr>
+              <w:t>,</w:t>
+            </w:r>
+            <w:r>
+              <w:rPr>
+                <w:rFonts w:ascii="Consolas" w:eastAsia="Times New Roman" w:hAnsi="Consolas" w:cs="Times New Roman"/>
+                <w:color w:val="62E884"/>
+                <w:sz w:val="21"/>
+                <w:szCs w:val="21"/>
+              </w:rPr>
+              <w:t>ULONG_MAX</w:t>
+            </w:r>
+            <w:r>
+              <w:rPr>
+                <w:rFonts w:ascii="Consolas" w:eastAsia="Times New Roman" w:hAnsi="Consolas" w:cs="Times New Roman"/>
+                <w:color w:val="F6F6F4"/>
+                <w:sz w:val="21"/>
+                <w:szCs w:val="21"/>
+              </w:rPr>
+              <w:t>);</w:t>
+            </w:r>
+          </w:p>
+          <w:p>
+            <w:pPr>
+              <w:shd w:val="clear" w:color="auto" w:fill="282A36"/>
+              <w:spacing w:line="285" w:lineRule="atLeast"/>
+              <w:rPr>
+                <w:rFonts w:ascii="Consolas" w:eastAsia="Times New Roman" w:hAnsi="Consolas" w:cs="Times New Roman"/>
+                <w:color w:val="F6F6F4"/>
+                <w:sz w:val="21"/>
+                <w:szCs w:val="21"/>
+              </w:rPr>
+            </w:pPr>
+            <w:r>
+              <w:rPr>
+                <w:rFonts w:ascii="Consolas" w:eastAsia="Times New Roman" w:hAnsi="Consolas" w:cs="Times New Roman"/>
+                <w:color w:val="F6F6F4"/>
+                <w:sz w:val="21"/>
+                <w:szCs w:val="21"/>
+              </w:rPr>
+              <w:t xml:space="preserve">    </w:t>
+            </w:r>
+            <w:r>
+              <w:rPr>
+                <w:rFonts w:ascii="Consolas" w:eastAsia="Times New Roman" w:hAnsi="Consolas" w:cs="Times New Roman"/>
+                <w:color w:val="62E884"/>
+                <w:sz w:val="21"/>
+                <w:szCs w:val="21"/>
+              </w:rPr>
+              <w:t>printf</w:t>
+            </w:r>
+            <w:r>
+              <w:rPr>
+                <w:rFonts w:ascii="Consolas" w:eastAsia="Times New Roman" w:hAnsi="Consolas" w:cs="Times New Roman"/>
+                <w:color w:val="F6F6F4"/>
+                <w:sz w:val="21"/>
+                <w:szCs w:val="21"/>
+              </w:rPr>
+              <w:t>(</w:t>
+            </w:r>
+            <w:r>
+              <w:rPr>
+                <w:rFonts w:ascii="Consolas" w:eastAsia="Times New Roman" w:hAnsi="Consolas" w:cs="Times New Roman"/>
+                <w:color w:val="DEE492"/>
+                <w:sz w:val="21"/>
+                <w:szCs w:val="21"/>
+              </w:rPr>
+              <w:t>"</w:t>
+            </w:r>
+            <w:r>
+              <w:rPr>
+                <w:rFonts w:ascii="Consolas" w:eastAsia="Times New Roman" w:hAnsi="Consolas" w:cs="Times New Roman"/>
+                <w:color w:val="E7EE98"/>
+                <w:sz w:val="21"/>
+                <w:szCs w:val="21"/>
+              </w:rPr>
+              <w:t xml:space="preserve">unsigned long long - max: </w:t>
+            </w:r>
+            <w:r>
+              <w:rPr>
+                <w:rFonts w:ascii="Consolas" w:eastAsia="Times New Roman" w:hAnsi="Consolas" w:cs="Times New Roman"/>
+                <w:color w:val="BF9EEE"/>
+                <w:sz w:val="21"/>
+                <w:szCs w:val="21"/>
+              </w:rPr>
+              <w:t>%llu</w:t>
+            </w:r>
+            <w:r>
+              <w:rPr>
+                <w:rFonts w:ascii="Consolas" w:eastAsia="Times New Roman" w:hAnsi="Consolas" w:cs="Times New Roman"/>
+                <w:color w:val="F286C4"/>
+                <w:sz w:val="21"/>
+                <w:szCs w:val="21"/>
+              </w:rPr>
+              <w:t>\n</w:t>
+            </w:r>
+            <w:r>
+              <w:rPr>
+                <w:rFonts w:ascii="Consolas" w:eastAsia="Times New Roman" w:hAnsi="Consolas" w:cs="Times New Roman"/>
+                <w:color w:val="DEE492"/>
+                <w:sz w:val="21"/>
+                <w:szCs w:val="21"/>
+              </w:rPr>
+              <w:t>"</w:t>
+            </w:r>
+            <w:r>
+              <w:rPr>
+                <w:rFonts w:ascii="Consolas" w:eastAsia="Times New Roman" w:hAnsi="Consolas" w:cs="Times New Roman"/>
+                <w:color w:val="F6F6F4"/>
+                <w:sz w:val="21"/>
+                <w:szCs w:val="21"/>
+              </w:rPr>
+              <w:t>,</w:t>
+            </w:r>
+            <w:r>
+              <w:rPr>
+                <w:rFonts w:ascii="Consolas" w:eastAsia="Times New Roman" w:hAnsi="Consolas" w:cs="Times New Roman"/>
+                <w:color w:val="62E884"/>
+                <w:sz w:val="21"/>
+                <w:szCs w:val="21"/>
+              </w:rPr>
+              <w:t>ULLONG_MAX</w:t>
+            </w:r>
+            <w:r>
+              <w:rPr>
+                <w:rFonts w:ascii="Consolas" w:eastAsia="Times New Roman" w:hAnsi="Consolas" w:cs="Times New Roman"/>
+                <w:color w:val="F6F6F4"/>
+                <w:sz w:val="21"/>
+                <w:szCs w:val="21"/>
+              </w:rPr>
+              <w:t>);</w:t>
+            </w:r>
+          </w:p>
+          <w:p>
+            <w:pPr>
+              <w:shd w:val="clear" w:color="auto" w:fill="282A36"/>
+              <w:spacing w:line="285" w:lineRule="atLeast"/>
+              <w:rPr>
+                <w:rFonts w:ascii="Consolas" w:eastAsia="Times New Roman" w:hAnsi="Consolas" w:cs="Times New Roman"/>
+                <w:color w:val="F6F6F4"/>
+                <w:sz w:val="21"/>
+                <w:szCs w:val="21"/>
+              </w:rPr>
+            </w:pPr>
+            <w:r>
+              <w:rPr>
+                <w:rFonts w:ascii="Consolas" w:eastAsia="Times New Roman" w:hAnsi="Consolas" w:cs="Times New Roman"/>
+                <w:color w:val="F6F6F4"/>
+                <w:sz w:val="21"/>
+                <w:szCs w:val="21"/>
+              </w:rPr>
+              <w:t xml:space="preserve">    </w:t>
+            </w:r>
+            <w:r>
+              <w:rPr>
+                <w:rFonts w:ascii="Consolas" w:eastAsia="Times New Roman" w:hAnsi="Consolas" w:cs="Times New Roman"/>
+                <w:color w:val="F286C4"/>
+                <w:sz w:val="21"/>
+                <w:szCs w:val="21"/>
+              </w:rPr>
+              <w:t>return</w:t>
+            </w:r>
+            <w:r>
+              <w:rPr>
+                <w:rFonts w:ascii="Consolas" w:eastAsia="Times New Roman" w:hAnsi="Consolas" w:cs="Times New Roman"/>
+                <w:color w:val="F6F6F4"/>
+                <w:sz w:val="21"/>
+                <w:szCs w:val="21"/>
               </w:rPr>
               <w:t xml:space="preserve"> </w:t>
             </w:r>
             <w:r>
               <w:rPr>
                 <w:rFonts w:ascii="Consolas" w:eastAsia="Times New Roman" w:hAnsi="Consolas" w:cs="Times New Roman"/>
-                <w:color w:val="B4B4B4"/>
-                <w:sz w:val="20"/>
-                <w:szCs w:val="22"/>
-              </w:rPr>
-              <w:t>{</w:t>
-            </w:r>
-          </w:p>
-          <w:p>
-            <w:pPr>
-              <w:shd w:val="clear" w:color="auto" w:fill="1E1E1E"/>
-              <w:spacing w:line="360" w:lineRule="auto"/>
-              <w:rPr>
-                <w:rFonts w:ascii="Consolas" w:eastAsia="Times New Roman" w:hAnsi="Consolas" w:cs="Times New Roman"/>
-                <w:color w:val="DADADA"/>
-                <w:sz w:val="20"/>
-                <w:szCs w:val="22"/>
-              </w:rPr>
-            </w:pPr>
-            <w:r>
-              <w:rPr>
-                <w:rFonts w:ascii="Consolas" w:eastAsia="Times New Roman" w:hAnsi="Consolas" w:cs="Times New Roman"/>
-                <w:color w:val="DADADA"/>
-                <w:sz w:val="20"/>
-                <w:szCs w:val="22"/>
-              </w:rPr>
-              <w:t xml:space="preserve">    </w:t>
-            </w:r>
-            <w:r>
-              <w:rPr>
-                <w:rFonts w:ascii="Consolas" w:eastAsia="Times New Roman" w:hAnsi="Consolas" w:cs="Times New Roman"/>
-                <w:color w:val="DCDCAA"/>
-                <w:sz w:val="20"/>
-                <w:szCs w:val="22"/>
-              </w:rPr>
-              <w:t>printf</w:t>
-            </w:r>
-            <w:r>
-              <w:rPr>
-                <w:rFonts w:ascii="Consolas" w:eastAsia="Times New Roman" w:hAnsi="Consolas" w:cs="Times New Roman"/>
-                <w:color w:val="B4B4B4"/>
-                <w:sz w:val="20"/>
-                <w:szCs w:val="22"/>
-              </w:rPr>
-              <w:t>(</w:t>
-            </w:r>
-            <w:r>
-              <w:rPr>
-                <w:rFonts w:ascii="Consolas" w:eastAsia="Times New Roman" w:hAnsi="Consolas" w:cs="Times New Roman"/>
-                <w:color w:val="E8C9BB"/>
-                <w:sz w:val="20"/>
-                <w:szCs w:val="22"/>
-              </w:rPr>
-              <w:t>"</w:t>
-            </w:r>
-            <w:r>
-              <w:rPr>
-                <w:rFonts w:ascii="Consolas" w:eastAsia="Times New Roman" w:hAnsi="Consolas" w:cs="Times New Roman"/>
-                <w:color w:val="FFD68F"/>
-                <w:sz w:val="20"/>
-                <w:szCs w:val="22"/>
-              </w:rPr>
-              <w:t>\n</w:t>
-            </w:r>
-            <w:r>
-              <w:rPr>
-                <w:rFonts w:ascii="Consolas" w:eastAsia="Times New Roman" w:hAnsi="Consolas" w:cs="Times New Roman"/>
-                <w:color w:val="CE9178"/>
-                <w:sz w:val="20"/>
-                <w:szCs w:val="22"/>
-              </w:rPr>
-              <w:t>------------Signed -------------</w:t>
-            </w:r>
-            <w:r>
-              <w:rPr>
-                <w:rFonts w:ascii="Consolas" w:eastAsia="Times New Roman" w:hAnsi="Consolas" w:cs="Times New Roman"/>
-                <w:color w:val="FFD68F"/>
-                <w:sz w:val="20"/>
-                <w:szCs w:val="22"/>
-              </w:rPr>
-              <w:t>\n</w:t>
-            </w:r>
-            <w:r>
-              <w:rPr>
-                <w:rFonts w:ascii="Consolas" w:eastAsia="Times New Roman" w:hAnsi="Consolas" w:cs="Times New Roman"/>
-                <w:color w:val="E8C9BB"/>
-                <w:sz w:val="20"/>
-                <w:szCs w:val="22"/>
-              </w:rPr>
-              <w:t>"</w:t>
-            </w:r>
-            <w:r>
-              <w:rPr>
-                <w:rFonts w:ascii="Consolas" w:eastAsia="Times New Roman" w:hAnsi="Consolas" w:cs="Times New Roman"/>
-                <w:color w:val="B4B4B4"/>
-                <w:sz w:val="20"/>
-                <w:szCs w:val="22"/>
-              </w:rPr>
-              <w:t>);</w:t>
-            </w:r>
-          </w:p>
-          <w:p>
-            <w:pPr>
-              <w:shd w:val="clear" w:color="auto" w:fill="1E1E1E"/>
-              <w:spacing w:line="360" w:lineRule="auto"/>
-              <w:rPr>
-                <w:rFonts w:ascii="Consolas" w:eastAsia="Times New Roman" w:hAnsi="Consolas" w:cs="Times New Roman"/>
-                <w:color w:val="DADADA"/>
-                <w:sz w:val="20"/>
-                <w:szCs w:val="22"/>
-              </w:rPr>
-            </w:pPr>
-            <w:r>
-              <w:rPr>
-                <w:rFonts w:ascii="Consolas" w:eastAsia="Times New Roman" w:hAnsi="Consolas" w:cs="Times New Roman"/>
-                <w:color w:val="DADADA"/>
-                <w:sz w:val="20"/>
-                <w:szCs w:val="22"/>
-              </w:rPr>
-              <w:t xml:space="preserve">    </w:t>
-            </w:r>
-            <w:r>
-              <w:rPr>
-                <w:rFonts w:ascii="Consolas" w:eastAsia="Times New Roman" w:hAnsi="Consolas" w:cs="Times New Roman"/>
-                <w:color w:val="DCDCAA"/>
-                <w:sz w:val="20"/>
-                <w:szCs w:val="22"/>
-              </w:rPr>
-              <w:t>printf</w:t>
-            </w:r>
-            <w:r>
-              <w:rPr>
-                <w:rFonts w:ascii="Consolas" w:eastAsia="Times New Roman" w:hAnsi="Consolas" w:cs="Times New Roman"/>
-                <w:color w:val="B4B4B4"/>
-                <w:sz w:val="20"/>
-                <w:szCs w:val="22"/>
-              </w:rPr>
-              <w:t>(</w:t>
-            </w:r>
-            <w:r>
-              <w:rPr>
-                <w:rFonts w:ascii="Consolas" w:eastAsia="Times New Roman" w:hAnsi="Consolas" w:cs="Times New Roman"/>
-                <w:color w:val="E8C9BB"/>
-                <w:sz w:val="20"/>
-                <w:szCs w:val="22"/>
-              </w:rPr>
-              <w:t>"</w:t>
-            </w:r>
-            <w:r>
-              <w:rPr>
-                <w:rFonts w:ascii="Consolas" w:eastAsia="Times New Roman" w:hAnsi="Consolas" w:cs="Times New Roman"/>
-                <w:color w:val="CE9178"/>
-                <w:sz w:val="20"/>
-                <w:szCs w:val="22"/>
-              </w:rPr>
-              <w:t xml:space="preserve">char      - Bit: </w:t>
-            </w:r>
-            <w:r>
-              <w:rPr>
-                <w:rFonts w:ascii="Consolas" w:eastAsia="Times New Roman" w:hAnsi="Consolas" w:cs="Times New Roman"/>
-                <w:color w:val="9CDCFE"/>
-                <w:sz w:val="20"/>
-                <w:szCs w:val="22"/>
-              </w:rPr>
-              <w:t>%-20lli</w:t>
-            </w:r>
-            <w:r>
-              <w:rPr>
-                <w:rFonts w:ascii="Consolas" w:eastAsia="Times New Roman" w:hAnsi="Consolas" w:cs="Times New Roman"/>
-                <w:color w:val="FFD68F"/>
-                <w:sz w:val="20"/>
-                <w:szCs w:val="22"/>
-              </w:rPr>
-              <w:t>\n</w:t>
-            </w:r>
-            <w:r>
-              <w:rPr>
-                <w:rFonts w:ascii="Consolas" w:eastAsia="Times New Roman" w:hAnsi="Consolas" w:cs="Times New Roman"/>
-                <w:color w:val="E8C9BB"/>
-                <w:sz w:val="20"/>
-                <w:szCs w:val="22"/>
-              </w:rPr>
-              <w:t>"</w:t>
-            </w:r>
-            <w:r>
-              <w:rPr>
-                <w:rFonts w:ascii="Consolas" w:eastAsia="Times New Roman" w:hAnsi="Consolas" w:cs="Times New Roman"/>
-                <w:color w:val="B4B4B4"/>
-                <w:sz w:val="20"/>
-                <w:szCs w:val="22"/>
-              </w:rPr>
-              <w:t>,</w:t>
-            </w:r>
-            <w:r>
-              <w:rPr>
-                <w:rFonts w:ascii="Consolas" w:eastAsia="Times New Roman" w:hAnsi="Consolas" w:cs="Times New Roman"/>
-                <w:color w:val="DADADA"/>
-                <w:sz w:val="20"/>
-                <w:szCs w:val="22"/>
-              </w:rPr>
-              <w:t xml:space="preserve"> </w:t>
-            </w:r>
-            <w:r>
-              <w:rPr>
-                <w:rFonts w:ascii="Consolas" w:eastAsia="Times New Roman" w:hAnsi="Consolas" w:cs="Times New Roman"/>
-                <w:color w:val="BEB7FF"/>
-                <w:sz w:val="20"/>
-                <w:szCs w:val="22"/>
-              </w:rPr>
-              <w:t>CHAR_BIT</w:t>
-            </w:r>
-            <w:r>
-              <w:rPr>
-                <w:rFonts w:ascii="Consolas" w:eastAsia="Times New Roman" w:hAnsi="Consolas" w:cs="Times New Roman"/>
-                <w:color w:val="B4B4B4"/>
-                <w:sz w:val="20"/>
-                <w:szCs w:val="22"/>
-              </w:rPr>
-              <w:t>);</w:t>
-            </w:r>
-          </w:p>
-          <w:p>
-            <w:pPr>
-              <w:shd w:val="clear" w:color="auto" w:fill="1E1E1E"/>
-              <w:spacing w:line="360" w:lineRule="auto"/>
-              <w:rPr>
-                <w:rFonts w:ascii="Consolas" w:eastAsia="Times New Roman" w:hAnsi="Consolas" w:cs="Times New Roman"/>
-                <w:color w:val="DADADA"/>
-                <w:sz w:val="20"/>
-                <w:szCs w:val="22"/>
-              </w:rPr>
-            </w:pPr>
-            <w:r>
-              <w:rPr>
-                <w:rFonts w:ascii="Consolas" w:eastAsia="Times New Roman" w:hAnsi="Consolas" w:cs="Times New Roman"/>
-                <w:color w:val="DADADA"/>
-                <w:sz w:val="20"/>
-                <w:szCs w:val="22"/>
-              </w:rPr>
-              <w:t xml:space="preserve">    </w:t>
-            </w:r>
-            <w:r>
-              <w:rPr>
-                <w:rFonts w:ascii="Consolas" w:eastAsia="Times New Roman" w:hAnsi="Consolas" w:cs="Times New Roman"/>
-                <w:color w:val="DCDCAA"/>
-                <w:sz w:val="20"/>
-                <w:szCs w:val="22"/>
-              </w:rPr>
-              <w:t>printf</w:t>
-            </w:r>
-            <w:r>
-              <w:rPr>
-                <w:rFonts w:ascii="Consolas" w:eastAsia="Times New Roman" w:hAnsi="Consolas" w:cs="Times New Roman"/>
-                <w:color w:val="B4B4B4"/>
-                <w:sz w:val="20"/>
-                <w:szCs w:val="22"/>
-              </w:rPr>
-              <w:t>(</w:t>
-            </w:r>
-            <w:r>
-              <w:rPr>
-                <w:rFonts w:ascii="Consolas" w:eastAsia="Times New Roman" w:hAnsi="Consolas" w:cs="Times New Roman"/>
-                <w:color w:val="E8C9BB"/>
-                <w:sz w:val="20"/>
-                <w:szCs w:val="22"/>
-              </w:rPr>
-              <w:t>"</w:t>
-            </w:r>
-            <w:r>
-              <w:rPr>
-                <w:rFonts w:ascii="Consolas" w:eastAsia="Times New Roman" w:hAnsi="Consolas" w:cs="Times New Roman"/>
-                <w:color w:val="CE9178"/>
-                <w:sz w:val="20"/>
-                <w:szCs w:val="22"/>
-              </w:rPr>
-              <w:t xml:space="preserve">char      - max: </w:t>
-            </w:r>
-            <w:r>
-              <w:rPr>
-                <w:rFonts w:ascii="Consolas" w:eastAsia="Times New Roman" w:hAnsi="Consolas" w:cs="Times New Roman"/>
-                <w:color w:val="9CDCFE"/>
-                <w:sz w:val="20"/>
-                <w:szCs w:val="22"/>
-              </w:rPr>
-              <w:t>%-20lli</w:t>
-            </w:r>
-            <w:r>
-              <w:rPr>
-                <w:rFonts w:ascii="Consolas" w:eastAsia="Times New Roman" w:hAnsi="Consolas" w:cs="Times New Roman"/>
-                <w:color w:val="CE9178"/>
-                <w:sz w:val="20"/>
-                <w:szCs w:val="22"/>
-              </w:rPr>
-              <w:t xml:space="preserve"> - min: </w:t>
-            </w:r>
-            <w:r>
-              <w:rPr>
-                <w:rFonts w:ascii="Consolas" w:eastAsia="Times New Roman" w:hAnsi="Consolas" w:cs="Times New Roman"/>
-                <w:color w:val="9CDCFE"/>
-                <w:sz w:val="20"/>
-                <w:szCs w:val="22"/>
-              </w:rPr>
-              <w:t>%-20lli</w:t>
-            </w:r>
-            <w:r>
-              <w:rPr>
-                <w:rFonts w:ascii="Consolas" w:eastAsia="Times New Roman" w:hAnsi="Consolas" w:cs="Times New Roman"/>
-                <w:color w:val="FFD68F"/>
-                <w:sz w:val="20"/>
-                <w:szCs w:val="22"/>
-              </w:rPr>
-              <w:t>\n</w:t>
-            </w:r>
-            <w:r>
-              <w:rPr>
-                <w:rFonts w:ascii="Consolas" w:eastAsia="Times New Roman" w:hAnsi="Consolas" w:cs="Times New Roman"/>
-                <w:color w:val="E8C9BB"/>
-                <w:sz w:val="20"/>
-                <w:szCs w:val="22"/>
-              </w:rPr>
-              <w:t>"</w:t>
-            </w:r>
-            <w:r>
-              <w:rPr>
-                <w:rFonts w:ascii="Consolas" w:eastAsia="Times New Roman" w:hAnsi="Consolas" w:cs="Times New Roman"/>
-                <w:color w:val="B4B4B4"/>
-                <w:sz w:val="20"/>
-                <w:szCs w:val="22"/>
-              </w:rPr>
-              <w:t>,</w:t>
-            </w:r>
-            <w:r>
-              <w:rPr>
-                <w:rFonts w:ascii="Consolas" w:eastAsia="Times New Roman" w:hAnsi="Consolas" w:cs="Times New Roman"/>
-                <w:color w:val="BEB7FF"/>
-                <w:sz w:val="20"/>
-                <w:szCs w:val="22"/>
-              </w:rPr>
-              <w:t>CHAR_MAX</w:t>
-            </w:r>
-            <w:r>
-              <w:rPr>
-                <w:rFonts w:ascii="Consolas" w:eastAsia="Times New Roman" w:hAnsi="Consolas" w:cs="Times New Roman"/>
-                <w:color w:val="B4B4B4"/>
-                <w:sz w:val="20"/>
-                <w:szCs w:val="22"/>
-              </w:rPr>
-              <w:t>,</w:t>
-            </w:r>
-            <w:r>
-              <w:rPr>
-                <w:rFonts w:ascii="Consolas" w:eastAsia="Times New Roman" w:hAnsi="Consolas" w:cs="Times New Roman"/>
-                <w:color w:val="DADADA"/>
-                <w:sz w:val="20"/>
-                <w:szCs w:val="22"/>
-              </w:rPr>
-              <w:t xml:space="preserve"> </w:t>
-            </w:r>
-            <w:r>
-              <w:rPr>
-                <w:rFonts w:ascii="Consolas" w:eastAsia="Times New Roman" w:hAnsi="Consolas" w:cs="Times New Roman"/>
-                <w:color w:val="BEB7FF"/>
-                <w:sz w:val="20"/>
-                <w:szCs w:val="22"/>
-              </w:rPr>
-              <w:t>CHAR_MIN</w:t>
-            </w:r>
-            <w:r>
-              <w:rPr>
-                <w:rFonts w:ascii="Consolas" w:eastAsia="Times New Roman" w:hAnsi="Consolas" w:cs="Times New Roman"/>
-                <w:color w:val="B4B4B4"/>
-                <w:sz w:val="20"/>
-                <w:szCs w:val="22"/>
-              </w:rPr>
-              <w:t>);</w:t>
-            </w:r>
-          </w:p>
-          <w:p>
-            <w:pPr>
-              <w:shd w:val="clear" w:color="auto" w:fill="1E1E1E"/>
-              <w:spacing w:line="360" w:lineRule="auto"/>
-              <w:rPr>
-                <w:rFonts w:ascii="Consolas" w:eastAsia="Times New Roman" w:hAnsi="Consolas" w:cs="Times New Roman"/>
-                <w:color w:val="DADADA"/>
-                <w:sz w:val="20"/>
-                <w:szCs w:val="22"/>
-              </w:rPr>
-            </w:pPr>
-            <w:r>
-              <w:rPr>
-                <w:rFonts w:ascii="Consolas" w:eastAsia="Times New Roman" w:hAnsi="Consolas" w:cs="Times New Roman"/>
-                <w:color w:val="DADADA"/>
-                <w:sz w:val="20"/>
-                <w:szCs w:val="22"/>
-              </w:rPr>
-              <w:t xml:space="preserve">    </w:t>
-            </w:r>
-            <w:r>
-              <w:rPr>
-                <w:rFonts w:ascii="Consolas" w:eastAsia="Times New Roman" w:hAnsi="Consolas" w:cs="Times New Roman"/>
-                <w:color w:val="DCDCAA"/>
-                <w:sz w:val="20"/>
-                <w:szCs w:val="22"/>
-              </w:rPr>
-              <w:t>printf</w:t>
-            </w:r>
-            <w:r>
-              <w:rPr>
-                <w:rFonts w:ascii="Consolas" w:eastAsia="Times New Roman" w:hAnsi="Consolas" w:cs="Times New Roman"/>
-                <w:color w:val="B4B4B4"/>
-                <w:sz w:val="20"/>
-                <w:szCs w:val="22"/>
-              </w:rPr>
-              <w:t>(</w:t>
-            </w:r>
-            <w:r>
-              <w:rPr>
-                <w:rFonts w:ascii="Consolas" w:eastAsia="Times New Roman" w:hAnsi="Consolas" w:cs="Times New Roman"/>
-                <w:color w:val="E8C9BB"/>
-                <w:sz w:val="20"/>
-                <w:szCs w:val="22"/>
-              </w:rPr>
-              <w:t>"</w:t>
-            </w:r>
-            <w:r>
-              <w:rPr>
-                <w:rFonts w:ascii="Consolas" w:eastAsia="Times New Roman" w:hAnsi="Consolas" w:cs="Times New Roman"/>
-                <w:color w:val="CE9178"/>
-                <w:sz w:val="20"/>
-                <w:szCs w:val="22"/>
-              </w:rPr>
-              <w:t xml:space="preserve">short     - max: </w:t>
-            </w:r>
-            <w:r>
-              <w:rPr>
-                <w:rFonts w:ascii="Consolas" w:eastAsia="Times New Roman" w:hAnsi="Consolas" w:cs="Times New Roman"/>
-                <w:color w:val="9CDCFE"/>
-                <w:sz w:val="20"/>
-                <w:szCs w:val="22"/>
-              </w:rPr>
-              <w:t>%-20lli</w:t>
-            </w:r>
-            <w:r>
-              <w:rPr>
-                <w:rFonts w:ascii="Consolas" w:eastAsia="Times New Roman" w:hAnsi="Consolas" w:cs="Times New Roman"/>
-                <w:color w:val="CE9178"/>
-                <w:sz w:val="20"/>
-                <w:szCs w:val="22"/>
-              </w:rPr>
-              <w:t xml:space="preserve"> - min: </w:t>
-            </w:r>
-            <w:r>
-              <w:rPr>
-                <w:rFonts w:ascii="Consolas" w:eastAsia="Times New Roman" w:hAnsi="Consolas" w:cs="Times New Roman"/>
-                <w:color w:val="9CDCFE"/>
-                <w:sz w:val="20"/>
-                <w:szCs w:val="22"/>
-              </w:rPr>
-              <w:t>%-20lli</w:t>
-            </w:r>
-            <w:r>
-              <w:rPr>
-                <w:rFonts w:ascii="Consolas" w:eastAsia="Times New Roman" w:hAnsi="Consolas" w:cs="Times New Roman"/>
-                <w:color w:val="FFD68F"/>
-                <w:sz w:val="20"/>
-                <w:szCs w:val="22"/>
-              </w:rPr>
-              <w:t>\n</w:t>
-            </w:r>
-            <w:r>
-              <w:rPr>
-                <w:rFonts w:ascii="Consolas" w:eastAsia="Times New Roman" w:hAnsi="Consolas" w:cs="Times New Roman"/>
-                <w:color w:val="E8C9BB"/>
-                <w:sz w:val="20"/>
-                <w:szCs w:val="22"/>
-              </w:rPr>
-              <w:t>"</w:t>
-            </w:r>
-            <w:r>
-              <w:rPr>
-                <w:rFonts w:ascii="Consolas" w:eastAsia="Times New Roman" w:hAnsi="Consolas" w:cs="Times New Roman"/>
-                <w:color w:val="B4B4B4"/>
-                <w:sz w:val="20"/>
-                <w:szCs w:val="22"/>
-              </w:rPr>
-              <w:t>,</w:t>
-            </w:r>
-            <w:r>
-              <w:rPr>
-                <w:rFonts w:ascii="Consolas" w:eastAsia="Times New Roman" w:hAnsi="Consolas" w:cs="Times New Roman"/>
-                <w:color w:val="BEB7FF"/>
-                <w:sz w:val="20"/>
-                <w:szCs w:val="22"/>
-              </w:rPr>
-              <w:t>SHRT_MAX</w:t>
-            </w:r>
-            <w:r>
-              <w:rPr>
-                <w:rFonts w:ascii="Consolas" w:eastAsia="Times New Roman" w:hAnsi="Consolas" w:cs="Times New Roman"/>
-                <w:color w:val="B4B4B4"/>
-                <w:sz w:val="20"/>
-                <w:szCs w:val="22"/>
-              </w:rPr>
-              <w:t>,</w:t>
-            </w:r>
-            <w:r>
-              <w:rPr>
-                <w:rFonts w:ascii="Consolas" w:eastAsia="Times New Roman" w:hAnsi="Consolas" w:cs="Times New Roman"/>
-                <w:color w:val="DADADA"/>
-                <w:sz w:val="20"/>
-                <w:szCs w:val="22"/>
-              </w:rPr>
-              <w:t xml:space="preserve"> </w:t>
-            </w:r>
-            <w:r>
-              <w:rPr>
-                <w:rFonts w:ascii="Consolas" w:eastAsia="Times New Roman" w:hAnsi="Consolas" w:cs="Times New Roman"/>
-                <w:color w:val="BEB7FF"/>
-                <w:sz w:val="20"/>
-                <w:szCs w:val="22"/>
-              </w:rPr>
-              <w:t>SHRT_MIN</w:t>
-            </w:r>
-            <w:r>
-              <w:rPr>
-                <w:rFonts w:ascii="Consolas" w:eastAsia="Times New Roman" w:hAnsi="Consolas" w:cs="Times New Roman"/>
-                <w:color w:val="B4B4B4"/>
-                <w:sz w:val="20"/>
-                <w:szCs w:val="22"/>
-              </w:rPr>
-              <w:t>);</w:t>
-            </w:r>
-          </w:p>
-          <w:p>
-            <w:pPr>
-              <w:shd w:val="clear" w:color="auto" w:fill="1E1E1E"/>
-              <w:spacing w:line="360" w:lineRule="auto"/>
-              <w:rPr>
-                <w:rFonts w:ascii="Consolas" w:eastAsia="Times New Roman" w:hAnsi="Consolas" w:cs="Times New Roman"/>
-                <w:color w:val="DADADA"/>
-                <w:sz w:val="20"/>
-                <w:szCs w:val="22"/>
-              </w:rPr>
-            </w:pPr>
-            <w:r>
-              <w:rPr>
-                <w:rFonts w:ascii="Consolas" w:eastAsia="Times New Roman" w:hAnsi="Consolas" w:cs="Times New Roman"/>
-                <w:color w:val="DADADA"/>
-                <w:sz w:val="20"/>
-                <w:szCs w:val="22"/>
-              </w:rPr>
-              <w:t xml:space="preserve">    </w:t>
-            </w:r>
-            <w:r>
-              <w:rPr>
-                <w:rFonts w:ascii="Consolas" w:eastAsia="Times New Roman" w:hAnsi="Consolas" w:cs="Times New Roman"/>
-                <w:color w:val="DCDCAA"/>
-                <w:sz w:val="20"/>
-                <w:szCs w:val="22"/>
-              </w:rPr>
-              <w:t>printf</w:t>
-            </w:r>
-            <w:r>
-              <w:rPr>
-                <w:rFonts w:ascii="Consolas" w:eastAsia="Times New Roman" w:hAnsi="Consolas" w:cs="Times New Roman"/>
-                <w:color w:val="B4B4B4"/>
-                <w:sz w:val="20"/>
-                <w:szCs w:val="22"/>
-              </w:rPr>
-              <w:t>(</w:t>
-            </w:r>
-            <w:r>
-              <w:rPr>
-                <w:rFonts w:ascii="Consolas" w:eastAsia="Times New Roman" w:hAnsi="Consolas" w:cs="Times New Roman"/>
-                <w:color w:val="E8C9BB"/>
-                <w:sz w:val="20"/>
-                <w:szCs w:val="22"/>
-              </w:rPr>
-              <w:t>"</w:t>
-            </w:r>
-            <w:r>
-              <w:rPr>
-                <w:rFonts w:ascii="Consolas" w:eastAsia="Times New Roman" w:hAnsi="Consolas" w:cs="Times New Roman"/>
-                <w:color w:val="CE9178"/>
-                <w:sz w:val="20"/>
-                <w:szCs w:val="22"/>
-              </w:rPr>
-              <w:t xml:space="preserve">int       - max: </w:t>
-            </w:r>
-            <w:r>
-              <w:rPr>
-                <w:rFonts w:ascii="Consolas" w:eastAsia="Times New Roman" w:hAnsi="Consolas" w:cs="Times New Roman"/>
-                <w:color w:val="9CDCFE"/>
-                <w:sz w:val="20"/>
-                <w:szCs w:val="22"/>
-              </w:rPr>
-              <w:t>%-20lli</w:t>
-            </w:r>
-            <w:r>
-              <w:rPr>
-                <w:rFonts w:ascii="Consolas" w:eastAsia="Times New Roman" w:hAnsi="Consolas" w:cs="Times New Roman"/>
-                <w:color w:val="CE9178"/>
-                <w:sz w:val="20"/>
-                <w:szCs w:val="22"/>
-              </w:rPr>
-              <w:t xml:space="preserve"> - min: </w:t>
-            </w:r>
-            <w:r>
-              <w:rPr>
-                <w:rFonts w:ascii="Consolas" w:eastAsia="Times New Roman" w:hAnsi="Consolas" w:cs="Times New Roman"/>
-                <w:color w:val="9CDCFE"/>
-                <w:sz w:val="20"/>
-                <w:szCs w:val="22"/>
-              </w:rPr>
-              <w:t>%-20lli</w:t>
-            </w:r>
-            <w:r>
-              <w:rPr>
-                <w:rFonts w:ascii="Consolas" w:eastAsia="Times New Roman" w:hAnsi="Consolas" w:cs="Times New Roman"/>
-                <w:color w:val="FFD68F"/>
-                <w:sz w:val="20"/>
-                <w:szCs w:val="22"/>
-              </w:rPr>
-              <w:t>\n</w:t>
-            </w:r>
-            <w:r>
-              <w:rPr>
-                <w:rFonts w:ascii="Consolas" w:eastAsia="Times New Roman" w:hAnsi="Consolas" w:cs="Times New Roman"/>
-                <w:color w:val="E8C9BB"/>
-                <w:sz w:val="20"/>
-                <w:szCs w:val="22"/>
-              </w:rPr>
-              <w:t>"</w:t>
-            </w:r>
-            <w:r>
-              <w:rPr>
-                <w:rFonts w:ascii="Consolas" w:eastAsia="Times New Roman" w:hAnsi="Consolas" w:cs="Times New Roman"/>
-                <w:color w:val="B4B4B4"/>
-                <w:sz w:val="20"/>
-                <w:szCs w:val="22"/>
-              </w:rPr>
-              <w:t>,</w:t>
-            </w:r>
-            <w:r>
-              <w:rPr>
-                <w:rFonts w:ascii="Consolas" w:eastAsia="Times New Roman" w:hAnsi="Consolas" w:cs="Times New Roman"/>
-                <w:color w:val="BEB7FF"/>
-                <w:sz w:val="20"/>
-                <w:szCs w:val="22"/>
-              </w:rPr>
-              <w:t>INT_MAX</w:t>
-            </w:r>
-            <w:r>
-              <w:rPr>
-                <w:rFonts w:ascii="Consolas" w:eastAsia="Times New Roman" w:hAnsi="Consolas" w:cs="Times New Roman"/>
-                <w:color w:val="B4B4B4"/>
-                <w:sz w:val="20"/>
-                <w:szCs w:val="22"/>
-              </w:rPr>
-              <w:t>,</w:t>
-            </w:r>
-            <w:r>
-              <w:rPr>
-                <w:rFonts w:ascii="Consolas" w:eastAsia="Times New Roman" w:hAnsi="Consolas" w:cs="Times New Roman"/>
-                <w:color w:val="DADADA"/>
-                <w:sz w:val="20"/>
-                <w:szCs w:val="22"/>
-              </w:rPr>
-              <w:t xml:space="preserve"> </w:t>
-            </w:r>
-            <w:r>
-              <w:rPr>
-                <w:rFonts w:ascii="Consolas" w:eastAsia="Times New Roman" w:hAnsi="Consolas" w:cs="Times New Roman"/>
-                <w:color w:val="BEB7FF"/>
-                <w:sz w:val="20"/>
-                <w:szCs w:val="22"/>
-              </w:rPr>
-              <w:t>INT_MIN</w:t>
-            </w:r>
-            <w:r>
-              <w:rPr>
-                <w:rFonts w:ascii="Consolas" w:eastAsia="Times New Roman" w:hAnsi="Consolas" w:cs="Times New Roman"/>
-                <w:color w:val="B4B4B4"/>
-                <w:sz w:val="20"/>
-                <w:szCs w:val="22"/>
-              </w:rPr>
-              <w:t>);</w:t>
-            </w:r>
-          </w:p>
-          <w:p>
-            <w:pPr>
-              <w:shd w:val="clear" w:color="auto" w:fill="1E1E1E"/>
-              <w:spacing w:line="360" w:lineRule="auto"/>
-              <w:rPr>
-                <w:rFonts w:ascii="Consolas" w:eastAsia="Times New Roman" w:hAnsi="Consolas" w:cs="Times New Roman"/>
-                <w:color w:val="DADADA"/>
-                <w:sz w:val="20"/>
-                <w:szCs w:val="22"/>
-              </w:rPr>
-            </w:pPr>
-            <w:r>
-              <w:rPr>
-                <w:rFonts w:ascii="Consolas" w:eastAsia="Times New Roman" w:hAnsi="Consolas" w:cs="Times New Roman"/>
-                <w:color w:val="DADADA"/>
-                <w:sz w:val="20"/>
-                <w:szCs w:val="22"/>
-              </w:rPr>
-              <w:t xml:space="preserve">    </w:t>
-            </w:r>
-            <w:r>
-              <w:rPr>
-                <w:rFonts w:ascii="Consolas" w:eastAsia="Times New Roman" w:hAnsi="Consolas" w:cs="Times New Roman"/>
-                <w:color w:val="DCDCAA"/>
-                <w:sz w:val="20"/>
-                <w:szCs w:val="22"/>
-              </w:rPr>
-              <w:t>printf</w:t>
-            </w:r>
-            <w:r>
-              <w:rPr>
-                <w:rFonts w:ascii="Consolas" w:eastAsia="Times New Roman" w:hAnsi="Consolas" w:cs="Times New Roman"/>
-                <w:color w:val="B4B4B4"/>
-                <w:sz w:val="20"/>
-                <w:szCs w:val="22"/>
-              </w:rPr>
-              <w:t>(</w:t>
-            </w:r>
-            <w:r>
-              <w:rPr>
-                <w:rFonts w:ascii="Consolas" w:eastAsia="Times New Roman" w:hAnsi="Consolas" w:cs="Times New Roman"/>
-                <w:color w:val="E8C9BB"/>
-                <w:sz w:val="20"/>
-                <w:szCs w:val="22"/>
-              </w:rPr>
-              <w:t>"</w:t>
-            </w:r>
-            <w:r>
-              <w:rPr>
-                <w:rFonts w:ascii="Consolas" w:eastAsia="Times New Roman" w:hAnsi="Consolas" w:cs="Times New Roman"/>
-                <w:color w:val="CE9178"/>
-                <w:sz w:val="20"/>
-                <w:szCs w:val="22"/>
-              </w:rPr>
-              <w:t xml:space="preserve">long      - max: </w:t>
-            </w:r>
-            <w:r>
-              <w:rPr>
-                <w:rFonts w:ascii="Consolas" w:eastAsia="Times New Roman" w:hAnsi="Consolas" w:cs="Times New Roman"/>
-                <w:color w:val="9CDCFE"/>
-                <w:sz w:val="20"/>
-                <w:szCs w:val="22"/>
-              </w:rPr>
-              <w:t>%-20lli</w:t>
-            </w:r>
-            <w:r>
-              <w:rPr>
-                <w:rFonts w:ascii="Consolas" w:eastAsia="Times New Roman" w:hAnsi="Consolas" w:cs="Times New Roman"/>
-                <w:color w:val="CE9178"/>
-                <w:sz w:val="20"/>
-                <w:szCs w:val="22"/>
-              </w:rPr>
-              <w:t xml:space="preserve"> - min: </w:t>
-            </w:r>
-            <w:r>
-              <w:rPr>
-                <w:rFonts w:ascii="Consolas" w:eastAsia="Times New Roman" w:hAnsi="Consolas" w:cs="Times New Roman"/>
-                <w:color w:val="9CDCFE"/>
-                <w:sz w:val="20"/>
-                <w:szCs w:val="22"/>
-              </w:rPr>
-              <w:t>%-20lli</w:t>
-            </w:r>
-            <w:r>
-              <w:rPr>
-                <w:rFonts w:ascii="Consolas" w:eastAsia="Times New Roman" w:hAnsi="Consolas" w:cs="Times New Roman"/>
-                <w:color w:val="FFD68F"/>
-                <w:sz w:val="20"/>
-                <w:szCs w:val="22"/>
-              </w:rPr>
-              <w:t>\n</w:t>
-            </w:r>
-            <w:r>
-              <w:rPr>
-                <w:rFonts w:ascii="Consolas" w:eastAsia="Times New Roman" w:hAnsi="Consolas" w:cs="Times New Roman"/>
-                <w:color w:val="E8C9BB"/>
-                <w:sz w:val="20"/>
-                <w:szCs w:val="22"/>
-              </w:rPr>
-              <w:t>"</w:t>
-            </w:r>
-            <w:r>
-              <w:rPr>
-                <w:rFonts w:ascii="Consolas" w:eastAsia="Times New Roman" w:hAnsi="Consolas" w:cs="Times New Roman"/>
-                <w:color w:val="B4B4B4"/>
-                <w:sz w:val="20"/>
-                <w:szCs w:val="22"/>
-              </w:rPr>
-              <w:t>,</w:t>
-            </w:r>
-            <w:r>
-              <w:rPr>
-                <w:rFonts w:ascii="Consolas" w:eastAsia="Times New Roman" w:hAnsi="Consolas" w:cs="Times New Roman"/>
-                <w:color w:val="BEB7FF"/>
-                <w:sz w:val="20"/>
-                <w:szCs w:val="22"/>
-              </w:rPr>
-              <w:t>LONG_MAX</w:t>
-            </w:r>
-            <w:r>
-              <w:rPr>
-                <w:rFonts w:ascii="Consolas" w:eastAsia="Times New Roman" w:hAnsi="Consolas" w:cs="Times New Roman"/>
-                <w:color w:val="B4B4B4"/>
-                <w:sz w:val="20"/>
-                <w:szCs w:val="22"/>
-              </w:rPr>
-              <w:t>,</w:t>
-            </w:r>
-            <w:r>
-              <w:rPr>
-                <w:rFonts w:ascii="Consolas" w:eastAsia="Times New Roman" w:hAnsi="Consolas" w:cs="Times New Roman"/>
-                <w:color w:val="DADADA"/>
-                <w:sz w:val="20"/>
-                <w:szCs w:val="22"/>
-              </w:rPr>
-              <w:t xml:space="preserve"> </w:t>
-            </w:r>
-            <w:r>
-              <w:rPr>
-                <w:rFonts w:ascii="Consolas" w:eastAsia="Times New Roman" w:hAnsi="Consolas" w:cs="Times New Roman"/>
-                <w:color w:val="BEB7FF"/>
-                <w:sz w:val="20"/>
-                <w:szCs w:val="22"/>
-              </w:rPr>
-              <w:t>LONG_MIN</w:t>
-            </w:r>
-            <w:r>
-              <w:rPr>
-                <w:rFonts w:ascii="Consolas" w:eastAsia="Times New Roman" w:hAnsi="Consolas" w:cs="Times New Roman"/>
-                <w:color w:val="B4B4B4"/>
-                <w:sz w:val="20"/>
-                <w:szCs w:val="22"/>
-              </w:rPr>
-              <w:t>);</w:t>
-            </w:r>
-          </w:p>
-          <w:p>
-            <w:pPr>
-              <w:shd w:val="clear" w:color="auto" w:fill="1E1E1E"/>
-              <w:spacing w:line="360" w:lineRule="auto"/>
-              <w:rPr>
-                <w:rFonts w:ascii="Consolas" w:eastAsia="Times New Roman" w:hAnsi="Consolas" w:cs="Times New Roman"/>
-                <w:color w:val="DADADA"/>
-                <w:sz w:val="20"/>
-                <w:szCs w:val="22"/>
-              </w:rPr>
-            </w:pPr>
-            <w:r>
-              <w:rPr>
-                <w:rFonts w:ascii="Consolas" w:eastAsia="Times New Roman" w:hAnsi="Consolas" w:cs="Times New Roman"/>
-                <w:color w:val="DADADA"/>
-                <w:sz w:val="20"/>
-                <w:szCs w:val="22"/>
-              </w:rPr>
-              <w:t xml:space="preserve">    </w:t>
-            </w:r>
-            <w:r>
-              <w:rPr>
-                <w:rFonts w:ascii="Consolas" w:eastAsia="Times New Roman" w:hAnsi="Consolas" w:cs="Times New Roman"/>
-                <w:color w:val="DCDCAA"/>
-                <w:sz w:val="20"/>
-                <w:szCs w:val="22"/>
-              </w:rPr>
-              <w:t>printf</w:t>
-            </w:r>
-            <w:r>
-              <w:rPr>
-                <w:rFonts w:ascii="Consolas" w:eastAsia="Times New Roman" w:hAnsi="Consolas" w:cs="Times New Roman"/>
-                <w:color w:val="B4B4B4"/>
-                <w:sz w:val="20"/>
-                <w:szCs w:val="22"/>
-              </w:rPr>
-              <w:t>(</w:t>
-            </w:r>
-            <w:r>
-              <w:rPr>
-                <w:rFonts w:ascii="Consolas" w:eastAsia="Times New Roman" w:hAnsi="Consolas" w:cs="Times New Roman"/>
-                <w:color w:val="E8C9BB"/>
-                <w:sz w:val="20"/>
-                <w:szCs w:val="22"/>
-              </w:rPr>
-              <w:t>"</w:t>
-            </w:r>
-            <w:r>
-              <w:rPr>
-                <w:rFonts w:ascii="Consolas" w:eastAsia="Times New Roman" w:hAnsi="Consolas" w:cs="Times New Roman"/>
-                <w:color w:val="CE9178"/>
-                <w:sz w:val="20"/>
-                <w:szCs w:val="22"/>
-              </w:rPr>
-              <w:t xml:space="preserve">long long - max: </w:t>
-            </w:r>
-            <w:r>
-              <w:rPr>
-                <w:rFonts w:ascii="Consolas" w:eastAsia="Times New Roman" w:hAnsi="Consolas" w:cs="Times New Roman"/>
-                <w:color w:val="9CDCFE"/>
-                <w:sz w:val="20"/>
-                <w:szCs w:val="22"/>
-              </w:rPr>
-              <w:t>%-20lli</w:t>
-            </w:r>
-            <w:r>
-              <w:rPr>
-                <w:rFonts w:ascii="Consolas" w:eastAsia="Times New Roman" w:hAnsi="Consolas" w:cs="Times New Roman"/>
-                <w:color w:val="CE9178"/>
-                <w:sz w:val="20"/>
-                <w:szCs w:val="22"/>
-              </w:rPr>
-              <w:t xml:space="preserve"> - min: </w:t>
-            </w:r>
-            <w:r>
-              <w:rPr>
-                <w:rFonts w:ascii="Consolas" w:eastAsia="Times New Roman" w:hAnsi="Consolas" w:cs="Times New Roman"/>
-                <w:color w:val="9CDCFE"/>
-                <w:sz w:val="20"/>
-                <w:szCs w:val="22"/>
-              </w:rPr>
-              <w:t>%-20lli</w:t>
-            </w:r>
-            <w:r>
-              <w:rPr>
-                <w:rFonts w:ascii="Consolas" w:eastAsia="Times New Roman" w:hAnsi="Consolas" w:cs="Times New Roman"/>
-                <w:color w:val="FFD68F"/>
-                <w:sz w:val="20"/>
-                <w:szCs w:val="22"/>
-              </w:rPr>
-              <w:t>\n</w:t>
-            </w:r>
-            <w:r>
-              <w:rPr>
-                <w:rFonts w:ascii="Consolas" w:eastAsia="Times New Roman" w:hAnsi="Consolas" w:cs="Times New Roman"/>
-                <w:color w:val="E8C9BB"/>
-                <w:sz w:val="20"/>
-                <w:szCs w:val="22"/>
-              </w:rPr>
-              <w:t>"</w:t>
-            </w:r>
-            <w:r>
-              <w:rPr>
-                <w:rFonts w:ascii="Consolas" w:eastAsia="Times New Roman" w:hAnsi="Consolas" w:cs="Times New Roman"/>
-                <w:color w:val="B4B4B4"/>
-                <w:sz w:val="20"/>
-                <w:szCs w:val="22"/>
-              </w:rPr>
-              <w:t>,</w:t>
-            </w:r>
-            <w:r>
-              <w:rPr>
-                <w:rFonts w:ascii="Consolas" w:eastAsia="Times New Roman" w:hAnsi="Consolas" w:cs="Times New Roman"/>
-                <w:color w:val="BEB7FF"/>
-                <w:sz w:val="20"/>
-                <w:szCs w:val="22"/>
-              </w:rPr>
-              <w:t>LLONG_MAX</w:t>
-            </w:r>
-            <w:r>
-              <w:rPr>
-                <w:rFonts w:ascii="Consolas" w:eastAsia="Times New Roman" w:hAnsi="Consolas" w:cs="Times New Roman"/>
-                <w:color w:val="B4B4B4"/>
-                <w:sz w:val="20"/>
-                <w:szCs w:val="22"/>
-              </w:rPr>
-              <w:t>,</w:t>
-            </w:r>
-            <w:r>
-              <w:rPr>
-                <w:rFonts w:ascii="Consolas" w:eastAsia="Times New Roman" w:hAnsi="Consolas" w:cs="Times New Roman"/>
-                <w:color w:val="DADADA"/>
-                <w:sz w:val="20"/>
-                <w:szCs w:val="22"/>
-              </w:rPr>
-              <w:t xml:space="preserve"> </w:t>
-            </w:r>
-            <w:r>
-              <w:rPr>
-                <w:rFonts w:ascii="Consolas" w:eastAsia="Times New Roman" w:hAnsi="Consolas" w:cs="Times New Roman"/>
-                <w:color w:val="BEB7FF"/>
-                <w:sz w:val="20"/>
-                <w:szCs w:val="22"/>
-              </w:rPr>
-              <w:t>LLONG_MIN</w:t>
-            </w:r>
-            <w:r>
-              <w:rPr>
-                <w:rFonts w:ascii="Consolas" w:eastAsia="Times New Roman" w:hAnsi="Consolas" w:cs="Times New Roman"/>
-                <w:color w:val="B4B4B4"/>
-                <w:sz w:val="20"/>
-                <w:szCs w:val="22"/>
-              </w:rPr>
-              <w:t>);</w:t>
-            </w:r>
-          </w:p>
-          <w:p>
-            <w:pPr>
-              <w:shd w:val="clear" w:color="auto" w:fill="1E1E1E"/>
-              <w:spacing w:line="360" w:lineRule="auto"/>
-              <w:rPr>
-                <w:rFonts w:ascii="Consolas" w:eastAsia="Times New Roman" w:hAnsi="Consolas" w:cs="Times New Roman"/>
-                <w:color w:val="DADADA"/>
-                <w:sz w:val="20"/>
-                <w:szCs w:val="22"/>
-              </w:rPr>
-            </w:pPr>
-          </w:p>
-          <w:p>
-            <w:pPr>
-              <w:shd w:val="clear" w:color="auto" w:fill="1E1E1E"/>
-              <w:spacing w:line="360" w:lineRule="auto"/>
-              <w:rPr>
-                <w:rFonts w:ascii="Consolas" w:eastAsia="Times New Roman" w:hAnsi="Consolas" w:cs="Times New Roman"/>
-                <w:color w:val="DADADA"/>
-                <w:sz w:val="20"/>
-                <w:szCs w:val="22"/>
-              </w:rPr>
-            </w:pPr>
-            <w:r>
-              <w:rPr>
-                <w:rFonts w:ascii="Consolas" w:eastAsia="Times New Roman" w:hAnsi="Consolas" w:cs="Times New Roman"/>
-                <w:color w:val="DADADA"/>
-                <w:sz w:val="20"/>
-                <w:szCs w:val="22"/>
-              </w:rPr>
-              <w:t xml:space="preserve">    </w:t>
-            </w:r>
-            <w:r>
-              <w:rPr>
-                <w:rFonts w:ascii="Consolas" w:eastAsia="Times New Roman" w:hAnsi="Consolas" w:cs="Times New Roman"/>
-                <w:color w:val="DCDCAA"/>
-                <w:sz w:val="20"/>
-                <w:szCs w:val="22"/>
-              </w:rPr>
-              <w:t>printf</w:t>
-            </w:r>
-            <w:r>
-              <w:rPr>
-                <w:rFonts w:ascii="Consolas" w:eastAsia="Times New Roman" w:hAnsi="Consolas" w:cs="Times New Roman"/>
-                <w:color w:val="B4B4B4"/>
-                <w:sz w:val="20"/>
-                <w:szCs w:val="22"/>
-              </w:rPr>
-              <w:t>(</w:t>
-            </w:r>
-            <w:r>
-              <w:rPr>
-                <w:rFonts w:ascii="Consolas" w:eastAsia="Times New Roman" w:hAnsi="Consolas" w:cs="Times New Roman"/>
-                <w:color w:val="E8C9BB"/>
-                <w:sz w:val="20"/>
-                <w:szCs w:val="22"/>
-              </w:rPr>
-              <w:t>"</w:t>
-            </w:r>
-            <w:r>
-              <w:rPr>
-                <w:rFonts w:ascii="Consolas" w:eastAsia="Times New Roman" w:hAnsi="Consolas" w:cs="Times New Roman"/>
-                <w:color w:val="FFD68F"/>
-                <w:sz w:val="20"/>
-                <w:szCs w:val="22"/>
-              </w:rPr>
-              <w:t>\n</w:t>
-            </w:r>
-            <w:r>
-              <w:rPr>
-                <w:rFonts w:ascii="Consolas" w:eastAsia="Times New Roman" w:hAnsi="Consolas" w:cs="Times New Roman"/>
-                <w:color w:val="CE9178"/>
-                <w:sz w:val="20"/>
-                <w:szCs w:val="22"/>
-              </w:rPr>
-              <w:t>------------Unsigned -------------</w:t>
-            </w:r>
-            <w:r>
-              <w:rPr>
-                <w:rFonts w:ascii="Consolas" w:eastAsia="Times New Roman" w:hAnsi="Consolas" w:cs="Times New Roman"/>
-                <w:color w:val="FFD68F"/>
-                <w:sz w:val="20"/>
-                <w:szCs w:val="22"/>
-              </w:rPr>
-              <w:t>\n</w:t>
-            </w:r>
-            <w:r>
-              <w:rPr>
-                <w:rFonts w:ascii="Consolas" w:eastAsia="Times New Roman" w:hAnsi="Consolas" w:cs="Times New Roman"/>
-                <w:color w:val="E8C9BB"/>
-                <w:sz w:val="20"/>
-                <w:szCs w:val="22"/>
-              </w:rPr>
-              <w:t>"</w:t>
-            </w:r>
-            <w:r>
-              <w:rPr>
-                <w:rFonts w:ascii="Consolas" w:eastAsia="Times New Roman" w:hAnsi="Consolas" w:cs="Times New Roman"/>
-                <w:color w:val="B4B4B4"/>
-                <w:sz w:val="20"/>
-                <w:szCs w:val="22"/>
-              </w:rPr>
-              <w:t>);</w:t>
-            </w:r>
-          </w:p>
-          <w:p>
-            <w:pPr>
-              <w:shd w:val="clear" w:color="auto" w:fill="1E1E1E"/>
-              <w:spacing w:line="360" w:lineRule="auto"/>
-              <w:rPr>
-                <w:rFonts w:ascii="Consolas" w:eastAsia="Times New Roman" w:hAnsi="Consolas" w:cs="Times New Roman"/>
-                <w:color w:val="DADADA"/>
-                <w:sz w:val="20"/>
-                <w:szCs w:val="22"/>
-              </w:rPr>
-            </w:pPr>
-            <w:r>
-              <w:rPr>
-                <w:rFonts w:ascii="Consolas" w:eastAsia="Times New Roman" w:hAnsi="Consolas" w:cs="Times New Roman"/>
-                <w:color w:val="DADADA"/>
-                <w:sz w:val="20"/>
-                <w:szCs w:val="22"/>
-              </w:rPr>
-              <w:t xml:space="preserve">    </w:t>
-            </w:r>
-            <w:r>
-              <w:rPr>
-                <w:rFonts w:ascii="Consolas" w:eastAsia="Times New Roman" w:hAnsi="Consolas" w:cs="Times New Roman"/>
-                <w:color w:val="DCDCAA"/>
-                <w:sz w:val="20"/>
-                <w:szCs w:val="22"/>
-              </w:rPr>
-              <w:t>printf</w:t>
-            </w:r>
-            <w:r>
-              <w:rPr>
-                <w:rFonts w:ascii="Consolas" w:eastAsia="Times New Roman" w:hAnsi="Consolas" w:cs="Times New Roman"/>
-                <w:color w:val="B4B4B4"/>
-                <w:sz w:val="20"/>
-                <w:szCs w:val="22"/>
-              </w:rPr>
-              <w:t>(</w:t>
-            </w:r>
-            <w:r>
-              <w:rPr>
-                <w:rFonts w:ascii="Consolas" w:eastAsia="Times New Roman" w:hAnsi="Consolas" w:cs="Times New Roman"/>
-                <w:color w:val="E8C9BB"/>
-                <w:sz w:val="20"/>
-                <w:szCs w:val="22"/>
-              </w:rPr>
-              <w:t>"</w:t>
-            </w:r>
-            <w:r>
-              <w:rPr>
-                <w:rFonts w:ascii="Consolas" w:eastAsia="Times New Roman" w:hAnsi="Consolas" w:cs="Times New Roman"/>
-                <w:color w:val="CE9178"/>
-                <w:sz w:val="20"/>
-                <w:szCs w:val="22"/>
-              </w:rPr>
-              <w:t xml:space="preserve">unsigned char      - max: </w:t>
-            </w:r>
-            <w:r>
-              <w:rPr>
-                <w:rFonts w:ascii="Consolas" w:eastAsia="Times New Roman" w:hAnsi="Consolas" w:cs="Times New Roman"/>
-                <w:color w:val="9CDCFE"/>
-                <w:sz w:val="20"/>
-                <w:szCs w:val="22"/>
-              </w:rPr>
-              <w:t>%-20llu</w:t>
-            </w:r>
-            <w:r>
-              <w:rPr>
-                <w:rFonts w:ascii="Consolas" w:eastAsia="Times New Roman" w:hAnsi="Consolas" w:cs="Times New Roman"/>
-                <w:color w:val="FFD68F"/>
-                <w:sz w:val="20"/>
-                <w:szCs w:val="22"/>
-              </w:rPr>
-              <w:t>\n</w:t>
-            </w:r>
-            <w:r>
-              <w:rPr>
-                <w:rFonts w:ascii="Consolas" w:eastAsia="Times New Roman" w:hAnsi="Consolas" w:cs="Times New Roman"/>
-                <w:color w:val="E8C9BB"/>
-                <w:sz w:val="20"/>
-                <w:szCs w:val="22"/>
-              </w:rPr>
-              <w:t>"</w:t>
-            </w:r>
-            <w:r>
-              <w:rPr>
-                <w:rFonts w:ascii="Consolas" w:eastAsia="Times New Roman" w:hAnsi="Consolas" w:cs="Times New Roman"/>
-                <w:color w:val="B4B4B4"/>
-                <w:sz w:val="20"/>
-                <w:szCs w:val="22"/>
-              </w:rPr>
-              <w:t>,</w:t>
-            </w:r>
-            <w:r>
-              <w:rPr>
-                <w:rFonts w:ascii="Consolas" w:eastAsia="Times New Roman" w:hAnsi="Consolas" w:cs="Times New Roman"/>
-                <w:color w:val="BEB7FF"/>
-                <w:sz w:val="20"/>
-                <w:szCs w:val="22"/>
-              </w:rPr>
-              <w:t>UCHAR_MAX</w:t>
-            </w:r>
-            <w:r>
-              <w:rPr>
-                <w:rFonts w:ascii="Consolas" w:eastAsia="Times New Roman" w:hAnsi="Consolas" w:cs="Times New Roman"/>
-                <w:color w:val="B4B4B4"/>
-                <w:sz w:val="20"/>
-                <w:szCs w:val="22"/>
-              </w:rPr>
-              <w:t>);</w:t>
-            </w:r>
-          </w:p>
-          <w:p>
-            <w:pPr>
-              <w:shd w:val="clear" w:color="auto" w:fill="1E1E1E"/>
-              <w:spacing w:line="360" w:lineRule="auto"/>
-              <w:rPr>
-                <w:rFonts w:ascii="Consolas" w:eastAsia="Times New Roman" w:hAnsi="Consolas" w:cs="Times New Roman"/>
-                <w:color w:val="DADADA"/>
-                <w:sz w:val="20"/>
-                <w:szCs w:val="22"/>
-              </w:rPr>
-            </w:pPr>
-            <w:r>
-              <w:rPr>
-                <w:rFonts w:ascii="Consolas" w:eastAsia="Times New Roman" w:hAnsi="Consolas" w:cs="Times New Roman"/>
-                <w:color w:val="DADADA"/>
-                <w:sz w:val="20"/>
-                <w:szCs w:val="22"/>
-              </w:rPr>
-              <w:t xml:space="preserve">    </w:t>
-            </w:r>
-            <w:r>
-              <w:rPr>
-                <w:rFonts w:ascii="Consolas" w:eastAsia="Times New Roman" w:hAnsi="Consolas" w:cs="Times New Roman"/>
-                <w:color w:val="DCDCAA"/>
-                <w:sz w:val="20"/>
-                <w:szCs w:val="22"/>
-              </w:rPr>
-              <w:t>printf</w:t>
-            </w:r>
-            <w:r>
-              <w:rPr>
-                <w:rFonts w:ascii="Consolas" w:eastAsia="Times New Roman" w:hAnsi="Consolas" w:cs="Times New Roman"/>
-                <w:color w:val="B4B4B4"/>
-                <w:sz w:val="20"/>
-                <w:szCs w:val="22"/>
-              </w:rPr>
-              <w:t>(</w:t>
-            </w:r>
-            <w:r>
-              <w:rPr>
-                <w:rFonts w:ascii="Consolas" w:eastAsia="Times New Roman" w:hAnsi="Consolas" w:cs="Times New Roman"/>
-                <w:color w:val="E8C9BB"/>
-                <w:sz w:val="20"/>
-                <w:szCs w:val="22"/>
-              </w:rPr>
-              <w:t>"</w:t>
-            </w:r>
-            <w:r>
-              <w:rPr>
-                <w:rFonts w:ascii="Consolas" w:eastAsia="Times New Roman" w:hAnsi="Consolas" w:cs="Times New Roman"/>
-                <w:color w:val="CE9178"/>
-                <w:sz w:val="20"/>
-                <w:szCs w:val="22"/>
-              </w:rPr>
-              <w:t xml:space="preserve">unsigned short     - max: </w:t>
-            </w:r>
-            <w:r>
-              <w:rPr>
-                <w:rFonts w:ascii="Consolas" w:eastAsia="Times New Roman" w:hAnsi="Consolas" w:cs="Times New Roman"/>
-                <w:color w:val="9CDCFE"/>
-                <w:sz w:val="20"/>
-                <w:szCs w:val="22"/>
-              </w:rPr>
-              <w:t>%-20llu</w:t>
-            </w:r>
-            <w:r>
-              <w:rPr>
-                <w:rFonts w:ascii="Consolas" w:eastAsia="Times New Roman" w:hAnsi="Consolas" w:cs="Times New Roman"/>
-                <w:color w:val="FFD68F"/>
-                <w:sz w:val="20"/>
-                <w:szCs w:val="22"/>
-              </w:rPr>
-              <w:t>\n</w:t>
-            </w:r>
-            <w:r>
-              <w:rPr>
-                <w:rFonts w:ascii="Consolas" w:eastAsia="Times New Roman" w:hAnsi="Consolas" w:cs="Times New Roman"/>
-                <w:color w:val="E8C9BB"/>
-                <w:sz w:val="20"/>
-                <w:szCs w:val="22"/>
-              </w:rPr>
-              <w:t>"</w:t>
-            </w:r>
-            <w:r>
-              <w:rPr>
-                <w:rFonts w:ascii="Consolas" w:eastAsia="Times New Roman" w:hAnsi="Consolas" w:cs="Times New Roman"/>
-                <w:color w:val="B4B4B4"/>
-                <w:sz w:val="20"/>
-                <w:szCs w:val="22"/>
-              </w:rPr>
-              <w:t>,</w:t>
-            </w:r>
-            <w:r>
-              <w:rPr>
-                <w:rFonts w:ascii="Consolas" w:eastAsia="Times New Roman" w:hAnsi="Consolas" w:cs="Times New Roman"/>
-                <w:color w:val="BEB7FF"/>
-                <w:sz w:val="20"/>
-                <w:szCs w:val="22"/>
-              </w:rPr>
-              <w:t>USHRT_MAX</w:t>
-            </w:r>
-            <w:r>
-              <w:rPr>
-                <w:rFonts w:ascii="Consolas" w:eastAsia="Times New Roman" w:hAnsi="Consolas" w:cs="Times New Roman"/>
-                <w:color w:val="B4B4B4"/>
-                <w:sz w:val="20"/>
-                <w:szCs w:val="22"/>
-              </w:rPr>
-              <w:t>);</w:t>
-            </w:r>
-          </w:p>
-          <w:p>
-            <w:pPr>
-              <w:shd w:val="clear" w:color="auto" w:fill="1E1E1E"/>
-              <w:spacing w:line="360" w:lineRule="auto"/>
-              <w:rPr>
-                <w:rFonts w:ascii="Consolas" w:eastAsia="Times New Roman" w:hAnsi="Consolas" w:cs="Times New Roman"/>
-                <w:color w:val="DADADA"/>
-                <w:sz w:val="20"/>
-                <w:szCs w:val="22"/>
-              </w:rPr>
-            </w:pPr>
-            <w:r>
-              <w:rPr>
-                <w:rFonts w:ascii="Consolas" w:eastAsia="Times New Roman" w:hAnsi="Consolas" w:cs="Times New Roman"/>
-                <w:color w:val="DADADA"/>
-                <w:sz w:val="20"/>
-                <w:szCs w:val="22"/>
-              </w:rPr>
-              <w:t xml:space="preserve">    </w:t>
-            </w:r>
-            <w:r>
-              <w:rPr>
-                <w:rFonts w:ascii="Consolas" w:eastAsia="Times New Roman" w:hAnsi="Consolas" w:cs="Times New Roman"/>
-                <w:color w:val="DCDCAA"/>
-                <w:sz w:val="20"/>
-                <w:szCs w:val="22"/>
-              </w:rPr>
-              <w:t>printf</w:t>
-            </w:r>
-            <w:r>
-              <w:rPr>
-                <w:rFonts w:ascii="Consolas" w:eastAsia="Times New Roman" w:hAnsi="Consolas" w:cs="Times New Roman"/>
-                <w:color w:val="B4B4B4"/>
-                <w:sz w:val="20"/>
-                <w:szCs w:val="22"/>
-              </w:rPr>
-              <w:t>(</w:t>
-            </w:r>
-            <w:r>
-              <w:rPr>
-                <w:rFonts w:ascii="Consolas" w:eastAsia="Times New Roman" w:hAnsi="Consolas" w:cs="Times New Roman"/>
-                <w:color w:val="E8C9BB"/>
-                <w:sz w:val="20"/>
-                <w:szCs w:val="22"/>
-              </w:rPr>
-              <w:t>"</w:t>
-            </w:r>
-            <w:r>
-              <w:rPr>
-                <w:rFonts w:ascii="Consolas" w:eastAsia="Times New Roman" w:hAnsi="Consolas" w:cs="Times New Roman"/>
-                <w:color w:val="CE9178"/>
-                <w:sz w:val="20"/>
-                <w:szCs w:val="22"/>
-              </w:rPr>
-              <w:t xml:space="preserve">unsigned int       - max: </w:t>
-            </w:r>
-            <w:r>
-              <w:rPr>
-                <w:rFonts w:ascii="Consolas" w:eastAsia="Times New Roman" w:hAnsi="Consolas" w:cs="Times New Roman"/>
-                <w:color w:val="9CDCFE"/>
-                <w:sz w:val="20"/>
-                <w:szCs w:val="22"/>
-              </w:rPr>
-              <w:t>%-20llu</w:t>
-            </w:r>
-            <w:r>
-              <w:rPr>
-                <w:rFonts w:ascii="Consolas" w:eastAsia="Times New Roman" w:hAnsi="Consolas" w:cs="Times New Roman"/>
-                <w:color w:val="FFD68F"/>
-                <w:sz w:val="20"/>
-                <w:szCs w:val="22"/>
-              </w:rPr>
-              <w:t>\n</w:t>
-            </w:r>
-            <w:r>
-              <w:rPr>
-                <w:rFonts w:ascii="Consolas" w:eastAsia="Times New Roman" w:hAnsi="Consolas" w:cs="Times New Roman"/>
-                <w:color w:val="E8C9BB"/>
-                <w:sz w:val="20"/>
-                <w:szCs w:val="22"/>
-              </w:rPr>
-              <w:t>"</w:t>
-            </w:r>
-            <w:r>
-              <w:rPr>
-                <w:rFonts w:ascii="Consolas" w:eastAsia="Times New Roman" w:hAnsi="Consolas" w:cs="Times New Roman"/>
-                <w:color w:val="B4B4B4"/>
-                <w:sz w:val="20"/>
-                <w:szCs w:val="22"/>
-              </w:rPr>
-              <w:t>,</w:t>
-            </w:r>
-            <w:r>
-              <w:rPr>
-                <w:rFonts w:ascii="Consolas" w:eastAsia="Times New Roman" w:hAnsi="Consolas" w:cs="Times New Roman"/>
-                <w:color w:val="BEB7FF"/>
-                <w:sz w:val="20"/>
-                <w:szCs w:val="22"/>
-              </w:rPr>
-              <w:t>UINT_MAX</w:t>
-            </w:r>
-            <w:r>
-              <w:rPr>
-                <w:rFonts w:ascii="Consolas" w:eastAsia="Times New Roman" w:hAnsi="Consolas" w:cs="Times New Roman"/>
-                <w:color w:val="B4B4B4"/>
-                <w:sz w:val="20"/>
-                <w:szCs w:val="22"/>
-              </w:rPr>
-              <w:t>);</w:t>
-            </w:r>
-          </w:p>
-          <w:p>
-            <w:pPr>
-              <w:shd w:val="clear" w:color="auto" w:fill="1E1E1E"/>
-              <w:spacing w:line="360" w:lineRule="auto"/>
-              <w:rPr>
-                <w:rFonts w:ascii="Consolas" w:eastAsia="Times New Roman" w:hAnsi="Consolas" w:cs="Times New Roman"/>
-                <w:color w:val="DADADA"/>
-                <w:sz w:val="20"/>
-                <w:szCs w:val="22"/>
-              </w:rPr>
-            </w:pPr>
-            <w:r>
-              <w:rPr>
-                <w:rFonts w:ascii="Consolas" w:eastAsia="Times New Roman" w:hAnsi="Consolas" w:cs="Times New Roman"/>
-                <w:color w:val="DADADA"/>
-                <w:sz w:val="20"/>
-                <w:szCs w:val="22"/>
-              </w:rPr>
-              <w:t xml:space="preserve">    </w:t>
-            </w:r>
-            <w:r>
-              <w:rPr>
-                <w:rFonts w:ascii="Consolas" w:eastAsia="Times New Roman" w:hAnsi="Consolas" w:cs="Times New Roman"/>
-                <w:color w:val="DCDCAA"/>
-                <w:sz w:val="20"/>
-                <w:szCs w:val="22"/>
-              </w:rPr>
-              <w:t>printf</w:t>
-            </w:r>
-            <w:r>
-              <w:rPr>
-                <w:rFonts w:ascii="Consolas" w:eastAsia="Times New Roman" w:hAnsi="Consolas" w:cs="Times New Roman"/>
-                <w:color w:val="B4B4B4"/>
-                <w:sz w:val="20"/>
-                <w:szCs w:val="22"/>
-              </w:rPr>
-              <w:t>(</w:t>
-            </w:r>
-            <w:r>
-              <w:rPr>
-                <w:rFonts w:ascii="Consolas" w:eastAsia="Times New Roman" w:hAnsi="Consolas" w:cs="Times New Roman"/>
-                <w:color w:val="E8C9BB"/>
-                <w:sz w:val="20"/>
-                <w:szCs w:val="22"/>
-              </w:rPr>
-              <w:t>"</w:t>
-            </w:r>
-            <w:r>
-              <w:rPr>
-                <w:rFonts w:ascii="Consolas" w:eastAsia="Times New Roman" w:hAnsi="Consolas" w:cs="Times New Roman"/>
-                <w:color w:val="CE9178"/>
-                <w:sz w:val="20"/>
-                <w:szCs w:val="22"/>
-              </w:rPr>
-              <w:t xml:space="preserve">unsigned long      - max: </w:t>
-            </w:r>
-            <w:r>
-              <w:rPr>
-                <w:rFonts w:ascii="Consolas" w:eastAsia="Times New Roman" w:hAnsi="Consolas" w:cs="Times New Roman"/>
-                <w:color w:val="9CDCFE"/>
-                <w:sz w:val="20"/>
-                <w:szCs w:val="22"/>
-              </w:rPr>
-              <w:t>%-20llu</w:t>
-            </w:r>
-            <w:r>
-              <w:rPr>
-                <w:rFonts w:ascii="Consolas" w:eastAsia="Times New Roman" w:hAnsi="Consolas" w:cs="Times New Roman"/>
-                <w:color w:val="FFD68F"/>
-                <w:sz w:val="20"/>
-                <w:szCs w:val="22"/>
-              </w:rPr>
-              <w:t>\n</w:t>
-            </w:r>
-            <w:r>
-              <w:rPr>
-                <w:rFonts w:ascii="Consolas" w:eastAsia="Times New Roman" w:hAnsi="Consolas" w:cs="Times New Roman"/>
-                <w:color w:val="E8C9BB"/>
-                <w:sz w:val="20"/>
-                <w:szCs w:val="22"/>
-              </w:rPr>
-              <w:t>"</w:t>
-            </w:r>
-            <w:r>
-              <w:rPr>
-                <w:rFonts w:ascii="Consolas" w:eastAsia="Times New Roman" w:hAnsi="Consolas" w:cs="Times New Roman"/>
-                <w:color w:val="B4B4B4"/>
-                <w:sz w:val="20"/>
-                <w:szCs w:val="22"/>
-              </w:rPr>
-              <w:t>,</w:t>
-            </w:r>
-            <w:r>
-              <w:rPr>
-                <w:rFonts w:ascii="Consolas" w:eastAsia="Times New Roman" w:hAnsi="Consolas" w:cs="Times New Roman"/>
-                <w:color w:val="BEB7FF"/>
-                <w:sz w:val="20"/>
-                <w:szCs w:val="22"/>
-              </w:rPr>
-              <w:t>ULONG_MAX</w:t>
-            </w:r>
-            <w:r>
-              <w:rPr>
-                <w:rFonts w:ascii="Consolas" w:eastAsia="Times New Roman" w:hAnsi="Consolas" w:cs="Times New Roman"/>
-                <w:color w:val="B4B4B4"/>
-                <w:sz w:val="20"/>
-                <w:szCs w:val="22"/>
-              </w:rPr>
-              <w:t>);</w:t>
-            </w:r>
-          </w:p>
-          <w:p>
-            <w:pPr>
-              <w:shd w:val="clear" w:color="auto" w:fill="1E1E1E"/>
-              <w:spacing w:line="360" w:lineRule="auto"/>
-              <w:rPr>
-                <w:rFonts w:ascii="Consolas" w:eastAsia="Times New Roman" w:hAnsi="Consolas" w:cs="Times New Roman"/>
-                <w:color w:val="DADADA"/>
-                <w:sz w:val="20"/>
-                <w:szCs w:val="22"/>
-              </w:rPr>
-            </w:pPr>
-            <w:r>
-              <w:rPr>
-                <w:rFonts w:ascii="Consolas" w:eastAsia="Times New Roman" w:hAnsi="Consolas" w:cs="Times New Roman"/>
-                <w:color w:val="DADADA"/>
-                <w:sz w:val="20"/>
-                <w:szCs w:val="22"/>
-              </w:rPr>
-              <w:t xml:space="preserve">    </w:t>
-            </w:r>
-            <w:r>
-              <w:rPr>
-                <w:rFonts w:ascii="Consolas" w:eastAsia="Times New Roman" w:hAnsi="Consolas" w:cs="Times New Roman"/>
-                <w:color w:val="DCDCAA"/>
-                <w:sz w:val="20"/>
-                <w:szCs w:val="22"/>
-              </w:rPr>
-              <w:t>printf</w:t>
-            </w:r>
-            <w:r>
-              <w:rPr>
-                <w:rFonts w:ascii="Consolas" w:eastAsia="Times New Roman" w:hAnsi="Consolas" w:cs="Times New Roman"/>
-                <w:color w:val="B4B4B4"/>
-                <w:sz w:val="20"/>
-                <w:szCs w:val="22"/>
-              </w:rPr>
-              <w:t>(</w:t>
-            </w:r>
-            <w:r>
-              <w:rPr>
-                <w:rFonts w:ascii="Consolas" w:eastAsia="Times New Roman" w:hAnsi="Consolas" w:cs="Times New Roman"/>
-                <w:color w:val="E8C9BB"/>
-                <w:sz w:val="20"/>
-                <w:szCs w:val="22"/>
-              </w:rPr>
-              <w:t>"</w:t>
-            </w:r>
-            <w:r>
-              <w:rPr>
-                <w:rFonts w:ascii="Consolas" w:eastAsia="Times New Roman" w:hAnsi="Consolas" w:cs="Times New Roman"/>
-                <w:color w:val="CE9178"/>
-                <w:sz w:val="20"/>
-                <w:szCs w:val="22"/>
-              </w:rPr>
-              <w:t xml:space="preserve">unsigned long long - max: </w:t>
-            </w:r>
-            <w:r>
-              <w:rPr>
-                <w:rFonts w:ascii="Consolas" w:eastAsia="Times New Roman" w:hAnsi="Consolas" w:cs="Times New Roman"/>
-                <w:color w:val="9CDCFE"/>
-                <w:sz w:val="20"/>
-                <w:szCs w:val="22"/>
-              </w:rPr>
-              <w:t>%-20llu</w:t>
-            </w:r>
-            <w:r>
-              <w:rPr>
-                <w:rFonts w:ascii="Consolas" w:eastAsia="Times New Roman" w:hAnsi="Consolas" w:cs="Times New Roman"/>
-                <w:color w:val="FFD68F"/>
-                <w:sz w:val="20"/>
-                <w:szCs w:val="22"/>
-              </w:rPr>
-              <w:t>\n</w:t>
-            </w:r>
-            <w:r>
-              <w:rPr>
-                <w:rFonts w:ascii="Consolas" w:eastAsia="Times New Roman" w:hAnsi="Consolas" w:cs="Times New Roman"/>
-                <w:color w:val="E8C9BB"/>
-                <w:sz w:val="20"/>
-                <w:szCs w:val="22"/>
-              </w:rPr>
-              <w:t>"</w:t>
-            </w:r>
-            <w:r>
-              <w:rPr>
-                <w:rFonts w:ascii="Consolas" w:eastAsia="Times New Roman" w:hAnsi="Consolas" w:cs="Times New Roman"/>
-                <w:color w:val="B4B4B4"/>
-                <w:sz w:val="20"/>
-                <w:szCs w:val="22"/>
-              </w:rPr>
-              <w:t>,</w:t>
-            </w:r>
-            <w:r>
-              <w:rPr>
-                <w:rFonts w:ascii="Consolas" w:eastAsia="Times New Roman" w:hAnsi="Consolas" w:cs="Times New Roman"/>
-                <w:color w:val="BEB7FF"/>
-                <w:sz w:val="20"/>
-                <w:szCs w:val="22"/>
-              </w:rPr>
-              <w:t>ULLONG_MAX</w:t>
-            </w:r>
-            <w:r>
-              <w:rPr>
-                <w:rFonts w:ascii="Consolas" w:eastAsia="Times New Roman" w:hAnsi="Consolas" w:cs="Times New Roman"/>
-                <w:color w:val="B4B4B4"/>
-                <w:sz w:val="20"/>
-                <w:szCs w:val="22"/>
-              </w:rPr>
-              <w:t>);</w:t>
-            </w:r>
-          </w:p>
-          <w:p>
-            <w:pPr>
-              <w:shd w:val="clear" w:color="auto" w:fill="1E1E1E"/>
-              <w:spacing w:line="360" w:lineRule="auto"/>
-              <w:rPr>
-                <w:rFonts w:ascii="Consolas" w:eastAsia="Times New Roman" w:hAnsi="Consolas" w:cs="Times New Roman"/>
-                <w:color w:val="DADADA"/>
-                <w:sz w:val="20"/>
-                <w:szCs w:val="22"/>
-              </w:rPr>
-            </w:pPr>
-            <w:r>
-              <w:rPr>
-                <w:rFonts w:ascii="Consolas" w:eastAsia="Times New Roman" w:hAnsi="Consolas" w:cs="Times New Roman"/>
-                <w:color w:val="DADADA"/>
-                <w:sz w:val="20"/>
-                <w:szCs w:val="22"/>
-              </w:rPr>
-              <w:t xml:space="preserve">    </w:t>
-            </w:r>
-            <w:r>
-              <w:rPr>
-                <w:rFonts w:ascii="Consolas" w:eastAsia="Times New Roman" w:hAnsi="Consolas" w:cs="Times New Roman"/>
-                <w:color w:val="D8A0DF"/>
-                <w:sz w:val="20"/>
-                <w:szCs w:val="22"/>
-              </w:rPr>
-              <w:t>return</w:t>
-            </w:r>
-            <w:r>
-              <w:rPr>
-                <w:rFonts w:ascii="Consolas" w:eastAsia="Times New Roman" w:hAnsi="Consolas" w:cs="Times New Roman"/>
-                <w:color w:val="DADADA"/>
-                <w:sz w:val="20"/>
-                <w:szCs w:val="22"/>
-              </w:rPr>
-              <w:t xml:space="preserve"> </w:t>
-            </w:r>
-            <w:r>
-              <w:rPr>
-                <w:rFonts w:ascii="Consolas" w:eastAsia="Times New Roman" w:hAnsi="Consolas" w:cs="Times New Roman"/>
-                <w:color w:val="B5CEA8"/>
-                <w:sz w:val="20"/>
-                <w:szCs w:val="22"/>
+                <w:color w:val="BF9EEE"/>
+                <w:sz w:val="21"/>
+                <w:szCs w:val="21"/>
               </w:rPr>
               <w:t>0</w:t>
             </w:r>
             <w:r>
               <w:rPr>
                 <w:rFonts w:ascii="Consolas" w:eastAsia="Times New Roman" w:hAnsi="Consolas" w:cs="Times New Roman"/>
-                <w:color w:val="B4B4B4"/>
-                <w:sz w:val="20"/>
-                <w:szCs w:val="22"/>
+                <w:color w:val="F6F6F4"/>
+                <w:sz w:val="21"/>
+                <w:szCs w:val="21"/>
               </w:rPr>
               <w:t>;</w:t>
             </w:r>
           </w:p>
           <w:p>
             <w:pPr>
-              <w:shd w:val="clear" w:color="auto" w:fill="1E1E1E"/>
-              <w:spacing w:line="360" w:lineRule="auto"/>
-              <w:rPr>
-                <w:rFonts w:ascii="inherit" w:eastAsia="Times New Roman" w:hAnsi="inherit" w:cs="Times New Roman"/>
-                <w:color w:val="DADADA"/>
-              </w:rPr>
-            </w:pPr>
-            <w:r>
-              <w:rPr>
-                <w:rFonts w:ascii="Consolas" w:eastAsia="Times New Roman" w:hAnsi="Consolas" w:cs="Times New Roman"/>
-                <w:color w:val="B4B4B4"/>
-                <w:sz w:val="20"/>
-                <w:szCs w:val="22"/>
+              <w:shd w:val="clear" w:color="auto" w:fill="282A36"/>
+              <w:spacing w:line="285" w:lineRule="atLeast"/>
+              <w:rPr>
+                <w:rFonts w:ascii="Consolas" w:eastAsia="Times New Roman" w:hAnsi="Consolas" w:cs="Times New Roman"/>
+                <w:color w:val="F6F6F4"/>
+                <w:sz w:val="21"/>
+                <w:szCs w:val="21"/>
+              </w:rPr>
+            </w:pPr>
+            <w:r>
+              <w:rPr>
+                <w:rFonts w:ascii="Consolas" w:eastAsia="Times New Roman" w:hAnsi="Consolas" w:cs="Times New Roman"/>
+                <w:color w:val="F6F6F4"/>
+                <w:sz w:val="21"/>
+                <w:szCs w:val="21"/>
               </w:rPr>
               <w:t>}</w:t>
             </w:r>
+          </w:p>
+          <w:p>
+            <w:pPr>
+              <w:shd w:val="clear" w:color="auto" w:fill="282A36"/>
+              <w:spacing w:line="285" w:lineRule="atLeast"/>
+              <w:rPr>
+                <w:rFonts w:ascii="Consolas" w:eastAsia="Times New Roman" w:hAnsi="Consolas" w:cs="Times New Roman"/>
+                <w:color w:val="F6F6F4"/>
+                <w:sz w:val="21"/>
+                <w:szCs w:val="21"/>
+              </w:rPr>
+            </w:pPr>
           </w:p>
         </w:tc>
       </w:tr>
@@ -16142,7 +15901,6 @@
           <w:b/>
           <w:color w:val="000000"/>
         </w:rPr>
-        <w:lastRenderedPageBreak/>
         <w:t>Kết quả:</w:t>
       </w:r>
     </w:p>
@@ -16724,15 +16482,7 @@
           <w:rFonts w:ascii="inherit" w:hAnsi="inherit"/>
           <w:color w:val="000000"/>
         </w:rPr>
-        <w:t xml:space="preserve">Tệp tiêu đề float.h xác định các macro cho phép bạn sử dụng các giá trị này và các chi tiết khác về biểu diễn nhị phân của số thực trong chương trình của bạn. Ví dụ sau sẽ in không gian lưu trữ được </w:t>
-      </w:r>
-      <w:r>
-        <w:rPr>
-          <w:rFonts w:ascii="inherit" w:hAnsi="inherit"/>
-          <w:color w:val="000000"/>
-        </w:rPr>
-        <w:lastRenderedPageBreak/>
-        <w:t>thực hiện bởi một kiểu float và các giá trị phạm vi của nó:</w:t>
+        <w:t>Tệp tiêu đề float.h xác định các macro cho phép bạn sử dụng các giá trị này và các chi tiết khác về biểu diễn nhị phân của số thực trong chương trình của bạn. Ví dụ sau sẽ in không gian lưu trữ được thực hiện bởi một kiểu float và các giá trị phạm vi của nó:</w:t>
       </w:r>
     </w:p>
     <w:p>
@@ -16803,6 +16553,7 @@
                 <w:sz w:val="20"/>
                 <w:szCs w:val="20"/>
               </w:rPr>
+              <w:lastRenderedPageBreak/>
               <w:t>#</w:t>
             </w:r>
             <w:r>
@@ -19798,7 +19549,13 @@
         <w:spacing w:line="360" w:lineRule="auto"/>
       </w:pPr>
       <w:r>
-        <w:t>Là các biến được khai báo trong một hàm. Biến đó sẽ chỉ có thể tồn tại và sử dụng bên trong hàm. Nó sẽ được giải phóng khi hàm kết thúc thực thi.</w:t>
+        <w:t>Là các biến được khai báo trong một hàm</w:t>
+      </w:r>
+      <w:r>
+        <w:t>, trong một biểu thức hoặc mệnh đề</w:t>
+      </w:r>
+      <w:r>
+        <w:t>. Biến đó sẽ chỉ có thể tồn tại và sử dụng bên trong hàm. Nó sẽ được giải phóng khi hàm kết thúc thực thi.</w:t>
       </w:r>
     </w:p>
     <w:p>
@@ -22059,31 +21816,22 @@
           <w:b/>
           <w:bCs/>
         </w:rPr>
-        <w:t xml:space="preserve">printf </w:t>
-      </w:r>
-      <w:proofErr w:type="gramStart"/>
+        <w:t>printf (</w:t>
+      </w:r>
       <w:r>
         <w:rPr>
           <w:b/>
           <w:bCs/>
         </w:rPr>
-        <w:t>(</w:t>
+        <w:t xml:space="preserve"> </w:t>
       </w:r>
       <w:r>
         <w:rPr>
           <w:b/>
           <w:bCs/>
         </w:rPr>
-        <w:t xml:space="preserve"> </w:t>
-      </w:r>
-      <w:r>
-        <w:rPr>
-          <w:b/>
-          <w:bCs/>
-        </w:rPr>
         <w:t>)</w:t>
       </w:r>
-      <w:proofErr w:type="gramEnd"/>
       <w:r>
         <w:t xml:space="preserve"> là một trong những chức năng đầu ra chính. Hàm gửi đầu ra được định dạng tới màn hình</w:t>
       </w:r>
@@ -22202,15 +21950,7 @@
         <w:spacing w:before="120" w:line="360" w:lineRule="auto"/>
       </w:pPr>
       <w:r>
-        <w:t>Khi sử dụng hàm phải khai báo tiền xử lý #</w:t>
-      </w:r>
-      <w:proofErr w:type="gramStart"/>
-      <w:r>
-        <w:t>include</w:t>
-      </w:r>
-      <w:proofErr w:type="gramEnd"/>
-      <w:r>
-        <w:t xml:space="preserve"> </w:t>
+        <w:t xml:space="preserve">Khi sử dụng hàm phải khai báo tiền xử lý #include </w:t>
       </w:r>
     </w:p>
     <w:p>
@@ -22243,23 +21983,7 @@
           <w:b/>
           <w:bCs/>
         </w:rPr>
-        <w:t xml:space="preserve">đối mục </w:t>
-      </w:r>
-      <w:proofErr w:type="gramStart"/>
-      <w:r>
-        <w:rPr>
-          <w:b/>
-          <w:bCs/>
-        </w:rPr>
-        <w:t>1,…</w:t>
-      </w:r>
-      <w:proofErr w:type="gramEnd"/>
-      <w:r>
-        <w:rPr>
-          <w:b/>
-          <w:bCs/>
-        </w:rPr>
-        <w:t>:</w:t>
+        <w:t>đối mục 1,…:</w:t>
       </w:r>
       <w:r>
         <w:t xml:space="preserve"> là các mục dữ kiện cần in ra màn hình. Các đối mục này có thể là biến, hằng hoặc biểu thức phải được định trị trước khi in ra. </w:t>
@@ -22319,15 +22043,7 @@
         <w:spacing w:before="120" w:line="360" w:lineRule="auto"/>
       </w:pPr>
       <w:r>
-        <w:t>%</w:t>
-      </w:r>
-      <w:proofErr w:type="gramStart"/>
-      <w:r>
-        <w:t>c :</w:t>
-      </w:r>
-      <w:proofErr w:type="gramEnd"/>
-      <w:r>
-        <w:t xml:space="preserve"> Ký tự đơn </w:t>
+        <w:t xml:space="preserve">%c : Ký tự đơn </w:t>
       </w:r>
     </w:p>
     <w:p>
@@ -22340,15 +22056,7 @@
         <w:spacing w:before="120" w:line="360" w:lineRule="auto"/>
       </w:pPr>
       <w:r>
-        <w:t>%</w:t>
-      </w:r>
-      <w:proofErr w:type="gramStart"/>
-      <w:r>
-        <w:t>s :</w:t>
-      </w:r>
-      <w:proofErr w:type="gramEnd"/>
-      <w:r>
-        <w:t xml:space="preserve"> Chuỗi </w:t>
+        <w:t xml:space="preserve">%s : Chuỗi </w:t>
       </w:r>
     </w:p>
     <w:p>
@@ -22361,15 +22069,7 @@
         <w:spacing w:before="120" w:line="360" w:lineRule="auto"/>
       </w:pPr>
       <w:r>
-        <w:t>%</w:t>
-      </w:r>
-      <w:proofErr w:type="gramStart"/>
-      <w:r>
-        <w:t>d :</w:t>
-      </w:r>
-      <w:proofErr w:type="gramEnd"/>
-      <w:r>
-        <w:t xml:space="preserve"> Số nguyên thập phân có dấu </w:t>
+        <w:t xml:space="preserve">%d : Số nguyên thập phân có dấu </w:t>
       </w:r>
     </w:p>
     <w:p>
@@ -22382,15 +22082,7 @@
         <w:spacing w:before="120" w:line="360" w:lineRule="auto"/>
       </w:pPr>
       <w:r>
-        <w:t>%</w:t>
-      </w:r>
-      <w:proofErr w:type="gramStart"/>
-      <w:r>
-        <w:t>f :</w:t>
-      </w:r>
-      <w:proofErr w:type="gramEnd"/>
-      <w:r>
-        <w:t xml:space="preserve"> Kiểu float - dạng dấu chấm thập phân (decimal notation) </w:t>
+        <w:t xml:space="preserve">%f : Kiểu float - dạng dấu chấm thập phân (decimal notation) </w:t>
       </w:r>
     </w:p>
     <w:p>
@@ -22403,15 +22095,7 @@
         <w:spacing w:before="120" w:line="360" w:lineRule="auto"/>
       </w:pPr>
       <w:r>
-        <w:t>%</w:t>
-      </w:r>
-      <w:proofErr w:type="gramStart"/>
-      <w:r>
-        <w:t>e :</w:t>
-      </w:r>
-      <w:proofErr w:type="gramEnd"/>
-      <w:r>
-        <w:t xml:space="preserve"> Kiểu float - dạng lũy thừa (exponential notation)</w:t>
+        <w:t>%e : Kiểu float - dạng lũy thừa (exponential notation)</w:t>
       </w:r>
     </w:p>
     <w:p>
@@ -22424,15 +22108,7 @@
         <w:spacing w:before="120" w:line="360" w:lineRule="auto"/>
       </w:pPr>
       <w:r>
-        <w:t>%</w:t>
-      </w:r>
-      <w:proofErr w:type="gramStart"/>
-      <w:r>
-        <w:t>g :</w:t>
-      </w:r>
-      <w:proofErr w:type="gramEnd"/>
-      <w:r>
-        <w:t xml:space="preserve"> Kiểu float ( %f hay %e , khi ngắn hơn)</w:t>
+        <w:t>%g : Kiểu float ( %f hay %e , khi ngắn hơn)</w:t>
       </w:r>
     </w:p>
     <w:p>
@@ -22445,15 +22121,7 @@
         <w:spacing w:before="120" w:line="360" w:lineRule="auto"/>
       </w:pPr>
       <w:r>
-        <w:t>%</w:t>
-      </w:r>
-      <w:proofErr w:type="gramStart"/>
-      <w:r>
-        <w:t>x :</w:t>
-      </w:r>
-      <w:proofErr w:type="gramEnd"/>
-      <w:r>
-        <w:t xml:space="preserve"> Số nguyên hệ 16 không dấu - sử dụng “ABCDEF” (unsigned hexadecimal integer)</w:t>
+        <w:t>%x : Số nguyên hệ 16 không dấu - sử dụng “ABCDEF” (unsigned hexadecimal integer)</w:t>
       </w:r>
     </w:p>
     <w:p>
@@ -22466,15 +22134,7 @@
         <w:spacing w:before="120" w:line="360" w:lineRule="auto"/>
       </w:pPr>
       <w:r>
-        <w:t>%</w:t>
-      </w:r>
-      <w:proofErr w:type="gramStart"/>
-      <w:r>
-        <w:t>u :</w:t>
-      </w:r>
-      <w:proofErr w:type="gramEnd"/>
-      <w:r>
-        <w:t xml:space="preserve"> Số nguyên không dấu (unsigned decimal integer)</w:t>
+        <w:t>%u : Số nguyên không dấu (unsigned decimal integer)</w:t>
       </w:r>
     </w:p>
     <w:p>
@@ -22487,15 +22147,7 @@
         <w:spacing w:before="120" w:line="360" w:lineRule="auto"/>
       </w:pPr>
       <w:r>
-        <w:t>%</w:t>
-      </w:r>
-      <w:proofErr w:type="gramStart"/>
-      <w:r>
-        <w:t>o :</w:t>
-      </w:r>
-      <w:proofErr w:type="gramEnd"/>
-      <w:r>
-        <w:t xml:space="preserve"> Số nguyên hệ 8 không dấu (unsigned octal integer)</w:t>
+        <w:t>%o : Số nguyên hệ 8 không dấu (unsigned octal integer)</w:t>
       </w:r>
     </w:p>
     <w:p>
@@ -22507,13 +22159,8 @@
         </w:numPr>
         <w:spacing w:before="120" w:line="360" w:lineRule="auto"/>
       </w:pPr>
-      <w:proofErr w:type="gramStart"/>
-      <w:r>
-        <w:t>l :</w:t>
-      </w:r>
-      <w:proofErr w:type="gramEnd"/>
-      <w:r>
-        <w:t xml:space="preserve"> Tiền tố dùng kèm với %d, %u, %x, %o để chỉ số nguyên dài (ví dụ %ld) </w:t>
+      <w:r>
+        <w:t xml:space="preserve">l : Tiền tố dùng kèm với %d, %u, %x, %o để chỉ số nguyên dài (ví dụ %ld) </w:t>
       </w:r>
     </w:p>
     <w:p>
@@ -22542,15 +22189,7 @@
         <w:spacing w:before="120" w:line="360" w:lineRule="auto"/>
       </w:pPr>
       <w:r>
-        <w:t>\</w:t>
-      </w:r>
-      <w:proofErr w:type="gramStart"/>
-      <w:r>
-        <w:t>n :</w:t>
-      </w:r>
-      <w:proofErr w:type="gramEnd"/>
-      <w:r>
-        <w:t xml:space="preserve"> Nhảy xuống dòng kế tiếp canh về cột đầu tiên. </w:t>
+        <w:t xml:space="preserve">\n : Nhảy xuống dòng kế tiếp canh về cột đầu tiên. </w:t>
       </w:r>
     </w:p>
     <w:p>
@@ -22563,15 +22202,7 @@
         <w:spacing w:before="120" w:line="360" w:lineRule="auto"/>
       </w:pPr>
       <w:r>
-        <w:t>\</w:t>
-      </w:r>
-      <w:proofErr w:type="gramStart"/>
-      <w:r>
-        <w:t>t :</w:t>
-      </w:r>
-      <w:proofErr w:type="gramEnd"/>
-      <w:r>
-        <w:t xml:space="preserve"> Canh cột tab ngang. </w:t>
+        <w:t xml:space="preserve">\t : Canh cột tab ngang. </w:t>
       </w:r>
     </w:p>
     <w:p>
@@ -22584,15 +22215,7 @@
         <w:spacing w:before="120" w:line="360" w:lineRule="auto"/>
       </w:pPr>
       <w:r>
-        <w:t>\</w:t>
-      </w:r>
-      <w:proofErr w:type="gramStart"/>
-      <w:r>
-        <w:t>r :</w:t>
-      </w:r>
-      <w:proofErr w:type="gramEnd"/>
-      <w:r>
-        <w:t xml:space="preserve"> Nhảy về đầu hàng, không xuống hàng. </w:t>
+        <w:t xml:space="preserve">\r : Nhảy về đầu hàng, không xuống hàng. </w:t>
       </w:r>
     </w:p>
     <w:p>
@@ -22605,15 +22228,7 @@
         <w:spacing w:before="120" w:line="360" w:lineRule="auto"/>
       </w:pPr>
       <w:r>
-        <w:t>\</w:t>
-      </w:r>
-      <w:proofErr w:type="gramStart"/>
-      <w:r>
-        <w:t>a :</w:t>
-      </w:r>
-      <w:proofErr w:type="gramEnd"/>
-      <w:r>
-        <w:t xml:space="preserve"> Tiếng kêu bip. </w:t>
+        <w:t xml:space="preserve">\a : Tiếng kêu bip. </w:t>
       </w:r>
     </w:p>
     <w:p>
@@ -22626,15 +22241,7 @@
         <w:spacing w:before="120" w:line="360" w:lineRule="auto"/>
       </w:pPr>
       <w:r>
-        <w:t>\</w:t>
-      </w:r>
-      <w:proofErr w:type="gramStart"/>
-      <w:r>
-        <w:t>\ :</w:t>
-      </w:r>
-      <w:proofErr w:type="gramEnd"/>
-      <w:r>
-        <w:t xml:space="preserve"> In ra dấu \</w:t>
+        <w:t>\\ : In ra dấu \</w:t>
       </w:r>
     </w:p>
     <w:p>
@@ -22648,15 +22255,7 @@
       </w:pPr>
       <w:r>
         <w:lastRenderedPageBreak/>
-        <w:t>\</w:t>
-      </w:r>
-      <w:proofErr w:type="gramStart"/>
-      <w:r>
-        <w:t>" :</w:t>
-      </w:r>
-      <w:proofErr w:type="gramEnd"/>
-      <w:r>
-        <w:t xml:space="preserve"> In ra dấu " </w:t>
+        <w:t xml:space="preserve">\" : In ra dấu " </w:t>
       </w:r>
     </w:p>
     <w:p>
@@ -22669,15 +22268,7 @@
         <w:spacing w:before="120" w:line="360" w:lineRule="auto"/>
       </w:pPr>
       <w:r>
-        <w:t>\</w:t>
-      </w:r>
-      <w:proofErr w:type="gramStart"/>
-      <w:r>
-        <w:t>' :</w:t>
-      </w:r>
-      <w:proofErr w:type="gramEnd"/>
-      <w:r>
-        <w:t xml:space="preserve"> In ra dấu ' </w:t>
+        <w:t xml:space="preserve">\' : In ra dấu ' </w:t>
       </w:r>
     </w:p>
     <w:p>
@@ -22775,20 +22366,8 @@
                 <w:sz w:val="21"/>
                 <w:szCs w:val="21"/>
               </w:rPr>
-              <w:t>);</w:t>
-            </w:r>
-          </w:p>
-          <w:p>
-            <w:pPr>
-              <w:shd w:val="clear" w:color="auto" w:fill="1E1E1E"/>
-              <w:spacing w:line="285" w:lineRule="atLeast"/>
-              <w:rPr>
-                <w:rFonts w:ascii="Consolas" w:eastAsia="Times New Roman" w:hAnsi="Consolas" w:cs="Times New Roman"/>
-                <w:color w:val="D4D4D4"/>
-                <w:sz w:val="21"/>
-                <w:szCs w:val="21"/>
-              </w:rPr>
-            </w:pPr>
+              <w:t>)</w:t>
+            </w:r>
           </w:p>
         </w:tc>
       </w:tr>
@@ -23080,23 +22659,7 @@
           <w:b/>
           <w:bCs/>
         </w:rPr>
-        <w:t xml:space="preserve">So ban vua nhap </w:t>
-      </w:r>
-      <w:proofErr w:type="gramStart"/>
-      <w:r>
-        <w:rPr>
-          <w:b/>
-          <w:bCs/>
-        </w:rPr>
-        <w:t>la:,</w:t>
-      </w:r>
-      <w:proofErr w:type="gramEnd"/>
-      <w:r>
-        <w:rPr>
-          <w:b/>
-          <w:bCs/>
-        </w:rPr>
-        <w:t xml:space="preserve"> .</w:t>
+        <w:t>So ban vua nhap la:, .</w:t>
       </w:r>
       <w:r>
         <w:t xml:space="preserve">  Là chuỗi kí tự</w:t>
@@ -23235,29 +22798,13 @@
         </w:rPr>
       </w:pPr>
       <w:r>
-        <w:t>Trong lập trình C, </w:t>
-      </w:r>
-      <w:proofErr w:type="gramStart"/>
-      <w:r>
-        <w:t>scanf(</w:t>
-      </w:r>
-      <w:proofErr w:type="gramEnd"/>
-      <w:r>
-        <w:t>) là một trong những chức năng thường được sử dụng để lấy đầu vào từ người dùng. </w:t>
+        <w:t>Trong lập trình C, scanf() là một trong những chức năng thường được sử dụng để lấy đầu vào từ người dùng. </w:t>
       </w:r>
       <w:r>
         <w:t>Hàm</w:t>
       </w:r>
       <w:r>
-        <w:t xml:space="preserve"> </w:t>
-      </w:r>
-      <w:proofErr w:type="gramStart"/>
-      <w:r>
-        <w:t>scanf(</w:t>
-      </w:r>
-      <w:proofErr w:type="gramEnd"/>
-      <w:r>
-        <w:t>) đọc đầu vào được định dạng từ đầu vào tiêu chuẩn, chẳng hạn như bàn phím</w:t>
+        <w:t xml:space="preserve"> scanf() đọc đầu vào được định dạng từ đầu vào tiêu chuẩn, chẳng hạn như bàn phím</w:t>
       </w:r>
       <w:r>
         <w:rPr>
@@ -23464,15 +23011,7 @@
         <w:t>định dạng:</w:t>
       </w:r>
       <w:r>
-        <w:t xml:space="preserve"> Những định dạng dùng trong hàm </w:t>
-      </w:r>
-      <w:proofErr w:type="gramStart"/>
-      <w:r>
-        <w:t>printf(</w:t>
-      </w:r>
-      <w:proofErr w:type="gramEnd"/>
-      <w:r>
-        <w:t>) cũng được sử dụng với cùng cú pháp trong hàm scanf()</w:t>
+        <w:t xml:space="preserve"> Những định dạng dùng trong hàm printf() cũng được sử dụng với cùng cú pháp trong hàm scanf()</w:t>
       </w:r>
     </w:p>
     <w:p>
@@ -23484,23 +23023,7 @@
           <w:b/>
           <w:bCs/>
         </w:rPr>
-        <w:t xml:space="preserve">- đối mục </w:t>
-      </w:r>
-      <w:proofErr w:type="gramStart"/>
-      <w:r>
-        <w:rPr>
-          <w:b/>
-          <w:bCs/>
-        </w:rPr>
-        <w:t>1,…</w:t>
-      </w:r>
-      <w:proofErr w:type="gramEnd"/>
-      <w:r>
-        <w:rPr>
-          <w:b/>
-          <w:bCs/>
-        </w:rPr>
-        <w:t>:</w:t>
+        <w:t>- đối mục 1,…:</w:t>
       </w:r>
       <w:r>
         <w:t xml:space="preserve"> là danh sách các đối mục cách nhau bởi dấu phẩy, mỗi đối mục sẽ tiếp nhận giá trị nhập vào.</w:t>
@@ -23926,13 +23449,8 @@
         <w:spacing w:before="120" w:line="360" w:lineRule="auto"/>
       </w:pPr>
       <w:r>
-        <w:t xml:space="preserve">Ta thấy phía trước 42 sẽ có 3 kí tự khoảng trắng vậy tổng cộng chúng ta sẽ có 5 kí </w:t>
-      </w:r>
-      <w:proofErr w:type="gramStart"/>
-      <w:r>
-        <w:t>tự</w:t>
-      </w:r>
-      <w:proofErr w:type="gramEnd"/>
+        <w:t>Ta thấy phía trước 42 sẽ có 3 kí tự khoảng trắng vậy tổng cộng chúng ta sẽ có 5 kí tự</w:t>
+      </w:r>
     </w:p>
     <w:p>
       <w:pPr>
@@ -23956,13 +23474,8 @@
       </w:pPr>
       <w:r>
         <w:lastRenderedPageBreak/>
-        <w:t xml:space="preserve">%6.3f: xuất ra chữ số thực có bề rộng là 6 (tính cả dấu “.”) trong đó có 3 chữ số sau dấu phẩy. Khi sử dụng chuỗi định dạng này, số thực sẽ được hiển thị với bề rộng 6, trong đó 3 chữ số sau dấu thập phân sẽ được hiển thị. Nếu số thập phân không đủ 3 chữ số, các chữ số 0 sẽ được thêm vào bên phải của số thập phân để đạt được độ dài 3 chữ số thập phân. Tuy nhiên khi ta yêu cầu hiển thị ít hơn chữ số thập phân ban đầu, số đó sẽ được làm tròn lên hoặc giữ nguyên theo quy tắc làm </w:t>
-      </w:r>
-      <w:proofErr w:type="gramStart"/>
-      <w:r>
-        <w:t>tròn</w:t>
-      </w:r>
-      <w:proofErr w:type="gramEnd"/>
+        <w:t>%6.3f: xuất ra chữ số thực có bề rộng là 6 (tính cả dấu “.”) trong đó có 3 chữ số sau dấu phẩy. Khi sử dụng chuỗi định dạng này, số thực sẽ được hiển thị với bề rộng 6, trong đó 3 chữ số sau dấu thập phân sẽ được hiển thị. Nếu số thập phân không đủ 3 chữ số, các chữ số 0 sẽ được thêm vào bên phải của số thập phân để đạt được độ dài 3 chữ số thập phân. Tuy nhiên khi ta yêu cầu hiển thị ít hơn chữ số thập phân ban đầu, số đó sẽ được làm tròn lên hoặc giữ nguyên theo quy tắc làm tròn</w:t>
+      </w:r>
     </w:p>
     <w:p>
       <w:pPr>
@@ -26748,7 +26261,15 @@
           <w:bCs/>
           <w:color w:val="FF0000"/>
         </w:rPr>
-        <w:t>thứ tự to</w:t>
+        <w:t>T</w:t>
+      </w:r>
+      <w:r>
+        <w:rPr>
+          <w:b/>
+          <w:bCs/>
+          <w:color w:val="FF0000"/>
+        </w:rPr>
+        <w:t>hứ tự to</w:t>
       </w:r>
       <w:r>
         <w:rPr>
@@ -26784,75 +26305,6 @@
         </w:rPr>
         <w:t xml:space="preserve"> sau:</w:t>
       </w:r>
-    </w:p>
-    <w:tbl>
-      <w:tblPr>
-        <w:tblStyle w:val="TableGrid"/>
-        <w:tblW w:w="0" w:type="auto"/>
-        <w:tblLook w:val="04A0" w:firstRow="1" w:lastRow="0" w:firstColumn="1" w:lastColumn="0" w:noHBand="0" w:noVBand="1"/>
-      </w:tblPr>
-      <w:tblGrid>
-        <w:gridCol w:w="3398"/>
-        <w:gridCol w:w="3398"/>
-        <w:gridCol w:w="3399"/>
-      </w:tblGrid>
-      <w:tr>
-        <w:tc>
-          <w:tcPr>
-            <w:tcW w:w="3398" w:type="dxa"/>
-          </w:tcPr>
-          <w:p>
-            <w:pPr>
-              <w:spacing w:line="360" w:lineRule="auto"/>
-              <w:rPr>
-                <w:b/>
-                <w:bCs/>
-                <w:color w:val="FF0000"/>
-              </w:rPr>
-            </w:pPr>
-          </w:p>
-        </w:tc>
-        <w:tc>
-          <w:tcPr>
-            <w:tcW w:w="3398" w:type="dxa"/>
-          </w:tcPr>
-          <w:p>
-            <w:pPr>
-              <w:spacing w:line="360" w:lineRule="auto"/>
-              <w:rPr>
-                <w:b/>
-                <w:bCs/>
-                <w:color w:val="FF0000"/>
-              </w:rPr>
-            </w:pPr>
-          </w:p>
-        </w:tc>
-        <w:tc>
-          <w:tcPr>
-            <w:tcW w:w="3399" w:type="dxa"/>
-          </w:tcPr>
-          <w:p>
-            <w:pPr>
-              <w:spacing w:line="360" w:lineRule="auto"/>
-              <w:rPr>
-                <w:b/>
-                <w:bCs/>
-                <w:color w:val="FF0000"/>
-              </w:rPr>
-            </w:pPr>
-          </w:p>
-        </w:tc>
-      </w:tr>
-    </w:tbl>
-    <w:p>
-      <w:pPr>
-        <w:spacing w:line="360" w:lineRule="auto"/>
-        <w:rPr>
-          <w:b/>
-          <w:bCs/>
-          <w:color w:val="FF0000"/>
-        </w:rPr>
-      </w:pPr>
     </w:p>
     <w:p>
       <w:pPr>
@@ -26988,7 +26440,6 @@
         <w:spacing w:after="120"/>
       </w:pPr>
       <w:r>
-        <w:lastRenderedPageBreak/>
         <w:t xml:space="preserve">Toán tử tăng và giảm </w:t>
       </w:r>
     </w:p>
@@ -27005,6 +26456,7 @@
         <w:spacing w:line="360" w:lineRule="auto"/>
       </w:pPr>
       <w:r>
+        <w:lastRenderedPageBreak/>
         <w:t xml:space="preserve">          </w:t>
       </w:r>
       <w:r>
@@ -27092,7 +26544,15 @@
           <w:bCs/>
           <w:color w:val="FF0000"/>
         </w:rPr>
-        <w:t>thứ tự t</w:t>
+        <w:t>T</w:t>
+      </w:r>
+      <w:r>
+        <w:rPr>
+          <w:b/>
+          <w:bCs/>
+          <w:color w:val="FF0000"/>
+        </w:rPr>
+        <w:t>hứ tự t</w:t>
       </w:r>
       <w:r>
         <w:rPr>
@@ -27168,15 +26628,7 @@
         <w:spacing w:line="360" w:lineRule="auto"/>
       </w:pPr>
       <w:r>
-        <w:t>(++x.—</w:t>
-      </w:r>
-      <w:proofErr w:type="gramStart"/>
-      <w:r>
-        <w:t>x);(</w:t>
-      </w:r>
-      <w:proofErr w:type="gramEnd"/>
-      <w:r>
-        <w:t>x++,x--).</w:t>
+        <w:t>(++x.—x);(x++,x--).</w:t>
       </w:r>
     </w:p>
     <w:p>
@@ -28286,35 +27738,35 @@
               <w:rPr>
                 <w:rFonts w:ascii="inherit" w:hAnsi="inherit"/>
               </w:rPr>
+              <w:t>Truoc x = 9</w:t>
+            </w:r>
+          </w:p>
+          <w:p>
+            <w:pPr>
+              <w:spacing w:line="360" w:lineRule="auto"/>
+              <w:rPr>
+                <w:rFonts w:ascii="inherit" w:hAnsi="inherit"/>
+              </w:rPr>
+            </w:pPr>
+            <w:r>
+              <w:rPr>
+                <w:rFonts w:ascii="inherit" w:hAnsi="inherit"/>
+              </w:rPr>
+              <w:t>Truoc x = 9</w:t>
+            </w:r>
+          </w:p>
+          <w:p>
+            <w:pPr>
+              <w:spacing w:line="360" w:lineRule="auto"/>
+              <w:rPr>
+                <w:rFonts w:ascii="inherit" w:hAnsi="inherit"/>
+              </w:rPr>
+            </w:pPr>
+            <w:r>
+              <w:rPr>
+                <w:rFonts w:ascii="inherit" w:hAnsi="inherit"/>
+              </w:rPr>
               <w:lastRenderedPageBreak/>
-              <w:t>Truoc x = 9</w:t>
-            </w:r>
-          </w:p>
-          <w:p>
-            <w:pPr>
-              <w:spacing w:line="360" w:lineRule="auto"/>
-              <w:rPr>
-                <w:rFonts w:ascii="inherit" w:hAnsi="inherit"/>
-              </w:rPr>
-            </w:pPr>
-            <w:r>
-              <w:rPr>
-                <w:rFonts w:ascii="inherit" w:hAnsi="inherit"/>
-              </w:rPr>
-              <w:t>Truoc x = 9</w:t>
-            </w:r>
-          </w:p>
-          <w:p>
-            <w:pPr>
-              <w:spacing w:line="360" w:lineRule="auto"/>
-              <w:rPr>
-                <w:rFonts w:ascii="inherit" w:hAnsi="inherit"/>
-              </w:rPr>
-            </w:pPr>
-            <w:r>
-              <w:rPr>
-                <w:rFonts w:ascii="inherit" w:hAnsi="inherit"/>
-              </w:rPr>
               <w:t>Truoc y = 10</w:t>
             </w:r>
           </w:p>
@@ -28882,7 +28334,15 @@
           <w:bCs/>
           <w:color w:val="FF0000"/>
         </w:rPr>
-        <w:t xml:space="preserve">thứ tự </w:t>
+        <w:t>T</w:t>
+      </w:r>
+      <w:r>
+        <w:rPr>
+          <w:b/>
+          <w:bCs/>
+          <w:color w:val="FF0000"/>
+        </w:rPr>
+        <w:t xml:space="preserve">hứ tự </w:t>
       </w:r>
       <w:r>
         <w:rPr>
@@ -29298,7 +28758,6 @@
                 <w:rFonts w:ascii="inherit" w:hAnsi="inherit"/>
                 <w:lang w:val="en-US"/>
               </w:rPr>
-              <w:lastRenderedPageBreak/>
               <w:t>&gt;</w:t>
             </w:r>
           </w:p>
@@ -29449,6 +28908,7 @@
                 <w:rFonts w:ascii="inherit" w:hAnsi="inherit"/>
                 <w:lang w:val="en-US"/>
               </w:rPr>
+              <w:lastRenderedPageBreak/>
               <w:t>!=</w:t>
             </w:r>
           </w:p>
@@ -29495,21 +28955,12 @@
                 <w:lang w:val="en-US"/>
               </w:rPr>
             </w:pPr>
-            <w:proofErr w:type="gramStart"/>
             <w:r>
               <w:rPr>
                 <w:rFonts w:ascii="inherit" w:hAnsi="inherit"/>
                 <w:lang w:val="en-US"/>
               </w:rPr>
-              <w:t>5 !</w:t>
-            </w:r>
-            <w:proofErr w:type="gramEnd"/>
-            <w:r>
-              <w:rPr>
-                <w:rFonts w:ascii="inherit" w:hAnsi="inherit"/>
-                <w:lang w:val="en-US"/>
-              </w:rPr>
-              <w:t>= 3 (1)</w:t>
+              <w:t>5 != 3 (1)</w:t>
             </w:r>
           </w:p>
         </w:tc>
@@ -29671,7 +29122,15 @@
           <w:bCs/>
           <w:color w:val="FF0000"/>
         </w:rPr>
-        <w:t xml:space="preserve">thứ tự </w:t>
+        <w:t>T</w:t>
+      </w:r>
+      <w:r>
+        <w:rPr>
+          <w:b/>
+          <w:bCs/>
+          <w:color w:val="FF0000"/>
+        </w:rPr>
+        <w:t xml:space="preserve">hứ tự </w:t>
       </w:r>
       <w:r>
         <w:rPr>
@@ -30855,35 +30314,35 @@
               <w:rPr>
                 <w:rFonts w:ascii="inherit" w:hAnsi="inherit"/>
               </w:rPr>
+              <w:t>5 &gt;= 10 is 0</w:t>
+            </w:r>
+          </w:p>
+          <w:p>
+            <w:pPr>
+              <w:spacing w:line="360" w:lineRule="auto"/>
+              <w:rPr>
+                <w:rFonts w:ascii="inherit" w:hAnsi="inherit"/>
+              </w:rPr>
+            </w:pPr>
+            <w:r>
+              <w:rPr>
+                <w:rFonts w:ascii="inherit" w:hAnsi="inherit"/>
+              </w:rPr>
+              <w:t>5 &lt;= 5 is 1</w:t>
+            </w:r>
+          </w:p>
+          <w:p>
+            <w:pPr>
+              <w:spacing w:line="360" w:lineRule="auto"/>
+              <w:rPr>
+                <w:rFonts w:ascii="inherit" w:hAnsi="inherit"/>
+              </w:rPr>
+            </w:pPr>
+            <w:r>
+              <w:rPr>
+                <w:rFonts w:ascii="inherit" w:hAnsi="inherit"/>
+              </w:rPr>
               <w:lastRenderedPageBreak/>
-              <w:t>5 &gt;= 10 is 0</w:t>
-            </w:r>
-          </w:p>
-          <w:p>
-            <w:pPr>
-              <w:spacing w:line="360" w:lineRule="auto"/>
-              <w:rPr>
-                <w:rFonts w:ascii="inherit" w:hAnsi="inherit"/>
-              </w:rPr>
-            </w:pPr>
-            <w:r>
-              <w:rPr>
-                <w:rFonts w:ascii="inherit" w:hAnsi="inherit"/>
-              </w:rPr>
-              <w:t>5 &lt;= 5 is 1</w:t>
-            </w:r>
-          </w:p>
-          <w:p>
-            <w:pPr>
-              <w:spacing w:line="360" w:lineRule="auto"/>
-              <w:rPr>
-                <w:rFonts w:ascii="inherit" w:hAnsi="inherit"/>
-              </w:rPr>
-            </w:pPr>
-            <w:r>
-              <w:rPr>
-                <w:rFonts w:ascii="inherit" w:hAnsi="inherit"/>
-              </w:rPr>
               <w:t>5 &lt;= 10 is 1</w:t>
             </w:r>
           </w:p>
@@ -30916,6 +30375,8 @@
         <w:r>
           <w:rPr>
             <w:rStyle w:val="Hyperlink"/>
+            <w:color w:val="000000" w:themeColor="text1"/>
+            <w:u w:val="none"/>
           </w:rPr>
           <w:t>trong lập trình C.</w:t>
         </w:r>
@@ -31075,6 +30536,7 @@
               <w:spacing w:line="360" w:lineRule="auto"/>
               <w:rPr>
                 <w:rFonts w:ascii="inherit" w:hAnsi="inherit"/>
+                <w:lang w:val="en-US"/>
               </w:rPr>
             </w:pPr>
             <w:r>
@@ -31095,6 +30557,13 @@
                 <w:rFonts w:ascii="inherit" w:hAnsi="inherit"/>
               </w:rPr>
               <w:t xml:space="preserve"> ((c==5) &amp;&amp; (d&gt;5)) bằng 0</w:t>
+            </w:r>
+            <w:r>
+              <w:rPr>
+                <w:rFonts w:ascii="inherit" w:hAnsi="inherit"/>
+                <w:lang w:val="en-US"/>
+              </w:rPr>
+              <w:t>(sai)</w:t>
             </w:r>
           </w:p>
         </w:tc>
@@ -31155,7 +30624,20 @@
               <w:rPr>
                 <w:rFonts w:ascii="inherit" w:hAnsi="inherit"/>
               </w:rPr>
-              <w:t>Nếu c = 5 và d = 2 thì biểu thức ((c==5) || (d&gt;5)) bằng 1.</w:t>
+              <w:t>Nếu c = 5 và d = 2 thì biểu thức ((c==5) || (d&gt;5)) bằng 1</w:t>
+            </w:r>
+            <w:r>
+              <w:rPr>
+                <w:rFonts w:ascii="inherit" w:hAnsi="inherit"/>
+                <w:lang w:val="en-US"/>
+              </w:rPr>
+              <w:t>(đúng)</w:t>
+            </w:r>
+            <w:r>
+              <w:rPr>
+                <w:rFonts w:ascii="inherit" w:hAnsi="inherit"/>
+              </w:rPr>
+              <w:t>.</w:t>
             </w:r>
           </w:p>
         </w:tc>
@@ -31223,6 +30705,7 @@
               <w:spacing w:line="360" w:lineRule="auto"/>
               <w:rPr>
                 <w:rFonts w:ascii="inherit" w:hAnsi="inherit"/>
+                <w:lang w:val="en-US"/>
               </w:rPr>
             </w:pPr>
             <w:r>
@@ -31230,6 +30713,13 @@
                 <w:rFonts w:ascii="inherit" w:hAnsi="inherit"/>
               </w:rPr>
               <w:t>Nếu c = 5 thì biểu thức !(c==5)bằng 0</w:t>
+            </w:r>
+            <w:r>
+              <w:rPr>
+                <w:rFonts w:ascii="inherit" w:hAnsi="inherit"/>
+                <w:lang w:val="en-US"/>
+              </w:rPr>
+              <w:t>(sai)</w:t>
             </w:r>
           </w:p>
         </w:tc>
@@ -31250,7 +30740,15 @@
           <w:bCs/>
           <w:color w:val="FF0000"/>
         </w:rPr>
-        <w:t xml:space="preserve">thứ tự </w:t>
+        <w:t>T</w:t>
+      </w:r>
+      <w:r>
+        <w:rPr>
+          <w:b/>
+          <w:bCs/>
+          <w:color w:val="FF0000"/>
+        </w:rPr>
+        <w:t xml:space="preserve">hứ tự </w:t>
       </w:r>
       <w:r>
         <w:rPr>
@@ -32139,7 +31637,6 @@
           <w:b/>
           <w:bCs/>
         </w:rPr>
-        <w:lastRenderedPageBreak/>
         <w:t>Kết quả:</w:t>
       </w:r>
     </w:p>
@@ -32183,6 +31680,7 @@
               <w:rPr>
                 <w:rFonts w:ascii="inherit" w:hAnsi="inherit"/>
               </w:rPr>
+              <w:lastRenderedPageBreak/>
               <w:t>(a == b) &amp;&amp; (c &gt; b) is 1</w:t>
             </w:r>
           </w:p>
@@ -32662,7 +32160,15 @@
           <w:bCs/>
           <w:color w:val="FF0000"/>
         </w:rPr>
-        <w:t xml:space="preserve">thứ tự </w:t>
+        <w:t>T</w:t>
+      </w:r>
+      <w:r>
+        <w:rPr>
+          <w:b/>
+          <w:bCs/>
+          <w:color w:val="FF0000"/>
+        </w:rPr>
+        <w:t xml:space="preserve">hứ tự </w:t>
       </w:r>
       <w:r>
         <w:rPr>
@@ -32715,7 +32221,6 @@
         </w:rPr>
         <w:t xml:space="preserve">n tử </w:t>
       </w:r>
-      <w:proofErr w:type="gramStart"/>
       <w:r>
         <w:rPr>
           <w:b/>
@@ -32724,7 +32229,6 @@
         </w:rPr>
         <w:t>logic :</w:t>
       </w:r>
-      <w:proofErr w:type="gramEnd"/>
     </w:p>
     <w:p>
       <w:pPr>
@@ -32755,13 +32259,8 @@
         <w:spacing w:after="120"/>
       </w:pPr>
       <w:r>
-        <w:t xml:space="preserve">Ta có bảng logic của phép AND như </w:t>
-      </w:r>
-      <w:proofErr w:type="gramStart"/>
-      <w:r>
-        <w:t>sau</w:t>
-      </w:r>
-      <w:proofErr w:type="gramEnd"/>
+        <w:t>Ta có bảng logic của phép AND như sau</w:t>
+      </w:r>
     </w:p>
     <w:tbl>
       <w:tblPr>
@@ -33133,14 +32632,8 @@
         <w:spacing w:before="120"/>
       </w:pPr>
       <w:r>
-        <w:lastRenderedPageBreak/>
-        <w:t xml:space="preserve">Ta có bảng logic của phép OR như </w:t>
-      </w:r>
-      <w:proofErr w:type="gramStart"/>
-      <w:r>
-        <w:t>sau</w:t>
-      </w:r>
-      <w:proofErr w:type="gramEnd"/>
+        <w:t>Ta có bảng logic của phép OR như sau</w:t>
+      </w:r>
     </w:p>
     <w:tbl>
       <w:tblPr>
@@ -33178,6 +32671,7 @@
                 <w:bCs/>
                 <w:lang w:val="en-US"/>
               </w:rPr>
+              <w:lastRenderedPageBreak/>
               <w:t>A</w:t>
             </w:r>
           </w:p>
@@ -33519,30 +33013,16 @@
           <w:b/>
           <w:bCs/>
         </w:rPr>
-        <w:t xml:space="preserve">Phép NOT </w:t>
-      </w:r>
-      <w:proofErr w:type="gramStart"/>
-      <w:r>
-        <w:rPr>
-          <w:b/>
-          <w:bCs/>
-        </w:rPr>
-        <w:t>bit</w:t>
-      </w:r>
-      <w:proofErr w:type="gramEnd"/>
+        <w:t>Phép NOT bit</w:t>
+      </w:r>
     </w:p>
     <w:p>
       <w:pPr>
         <w:spacing w:before="120"/>
       </w:pPr>
       <w:r>
-        <w:t xml:space="preserve">Ta có bảng logic của phép NOT như </w:t>
-      </w:r>
-      <w:proofErr w:type="gramStart"/>
-      <w:r>
-        <w:t>sau</w:t>
-      </w:r>
-      <w:proofErr w:type="gramEnd"/>
+        <w:t>Ta có bảng logic của phép NOT như sau</w:t>
+      </w:r>
     </w:p>
     <w:tbl>
       <w:tblPr>
@@ -33721,13 +33201,8 @@
         <w:spacing w:before="120"/>
       </w:pPr>
       <w:r>
-        <w:t xml:space="preserve">Ta có bảng logic của phép XOR như </w:t>
-      </w:r>
-      <w:proofErr w:type="gramStart"/>
-      <w:r>
-        <w:t>sau</w:t>
-      </w:r>
-      <w:proofErr w:type="gramEnd"/>
+        <w:t>Ta có bảng logic của phép XOR như sau</w:t>
+      </w:r>
     </w:p>
     <w:tbl>
       <w:tblPr>
@@ -34218,7 +33693,6 @@
         <w:spacing w:before="120"/>
       </w:pPr>
       <w:r>
-        <w:lastRenderedPageBreak/>
         <w:t xml:space="preserve">Ví dụ: </w:t>
       </w:r>
     </w:p>
@@ -34227,6 +33701,7 @@
         <w:spacing w:before="120"/>
       </w:pPr>
       <w:r>
+        <w:lastRenderedPageBreak/>
         <w:t xml:space="preserve">(11000000b) &gt;&gt; 1 = (01100000b) </w:t>
       </w:r>
     </w:p>
@@ -34281,29 +33756,14 @@
         <w:rPr>
           <w:color w:val="FF0000"/>
         </w:rPr>
-        <w:t>bieu_thuc_</w:t>
-      </w:r>
-      <w:proofErr w:type="gramStart"/>
-      <w:r>
-        <w:rPr>
-          <w:color w:val="FF0000"/>
-        </w:rPr>
-        <w:t xml:space="preserve">1 </w:t>
+        <w:t xml:space="preserve">bieu_thuc_1 </w:t>
       </w:r>
       <w:r>
         <w:rPr>
           <w:b/>
           <w:bCs/>
         </w:rPr>
-        <w:t>?</w:t>
-      </w:r>
-      <w:proofErr w:type="gramEnd"/>
-      <w:r>
-        <w:rPr>
-          <w:b/>
-          <w:bCs/>
-        </w:rPr>
-        <w:t xml:space="preserve"> </w:t>
+        <w:t xml:space="preserve">? </w:t>
       </w:r>
       <w:r>
         <w:rPr>
@@ -34724,18 +34184,27 @@
                 <w:szCs w:val="21"/>
                 <w:lang w:val="en-US"/>
               </w:rPr>
-              <w:t xml:space="preserve"> </w:t>
-            </w:r>
-            <w:proofErr w:type="gramStart"/>
-            <w:r>
-              <w:rPr>
-                <w:rFonts w:ascii="Consolas" w:eastAsia="Times New Roman" w:hAnsi="Consolas" w:cs="Times New Roman"/>
+              <w:t xml:space="preserve"> kh</w:t>
+            </w:r>
+            <w:r>
+              <w:rPr>
+                <w:rFonts w:ascii="Consolas" w:eastAsia="Times New Roman" w:hAnsi="Consolas" w:cs="Times New Roman" w:hint="eastAsia"/>
                 <w:color w:val="D4D4D4"/>
                 <w:sz w:val="21"/>
                 <w:szCs w:val="21"/>
                 <w:lang w:val="en-US"/>
               </w:rPr>
-              <w:t>kh</w:t>
+              <w:t>ô</w:t>
+            </w:r>
+            <w:r>
+              <w:rPr>
+                <w:rFonts w:ascii="Consolas" w:eastAsia="Times New Roman" w:hAnsi="Consolas" w:cs="Times New Roman"/>
+                <w:color w:val="D4D4D4"/>
+                <w:sz w:val="21"/>
+                <w:szCs w:val="21"/>
+                <w:lang w:val="en-US"/>
+              </w:rPr>
+              <w:t xml:space="preserve">ng  </w:t>
             </w:r>
             <w:r>
               <w:rPr>
@@ -34745,7 +34214,7 @@
                 <w:szCs w:val="21"/>
                 <w:lang w:val="en-US"/>
               </w:rPr>
-              <w:t>ô</w:t>
+              <w:t>đú</w:t>
             </w:r>
             <w:r>
               <w:rPr>
@@ -34755,29 +34224,8 @@
                 <w:szCs w:val="21"/>
                 <w:lang w:val="en-US"/>
               </w:rPr>
-              <w:t xml:space="preserve">ng  </w:t>
-            </w:r>
-            <w:r>
-              <w:rPr>
-                <w:rFonts w:ascii="Consolas" w:eastAsia="Times New Roman" w:hAnsi="Consolas" w:cs="Times New Roman" w:hint="eastAsia"/>
-                <w:color w:val="D4D4D4"/>
-                <w:sz w:val="21"/>
-                <w:szCs w:val="21"/>
-                <w:lang w:val="en-US"/>
-              </w:rPr>
-              <w:t>đú</w:t>
-            </w:r>
-            <w:r>
-              <w:rPr>
-                <w:rFonts w:ascii="Consolas" w:eastAsia="Times New Roman" w:hAnsi="Consolas" w:cs="Times New Roman"/>
-                <w:color w:val="D4D4D4"/>
-                <w:sz w:val="21"/>
-                <w:szCs w:val="21"/>
-                <w:lang w:val="en-US"/>
-              </w:rPr>
               <w:t>ng</w:t>
             </w:r>
-            <w:proofErr w:type="gramEnd"/>
             <w:r>
               <w:rPr>
                 <w:rFonts w:ascii="Consolas" w:eastAsia="Times New Roman" w:hAnsi="Consolas" w:cs="Times New Roman"/>
@@ -35422,7 +34870,6 @@
                 <w:sz w:val="21"/>
                 <w:szCs w:val="21"/>
               </w:rPr>
-              <w:lastRenderedPageBreak/>
               <w:t>    printf(</w:t>
             </w:r>
             <w:r>
@@ -35519,6 +34966,7 @@
                 <w:sz w:val="21"/>
                 <w:szCs w:val="21"/>
               </w:rPr>
+              <w:lastRenderedPageBreak/>
               <w:t>}</w:t>
             </w:r>
           </w:p>

--- a/Chương 2 Các thành phần trong C.docx
+++ b/Chương 2 Các thành phần trong C.docx
@@ -269,7 +269,23 @@
           <w:rFonts w:cs="Times New Roman"/>
           <w:color w:val="000000"/>
         </w:rPr>
-        <w:t>Các chữ cái: A … Z, a .. z</w:t>
+        <w:t>Các chữ cái: A … Z, a</w:t>
+      </w:r>
+      <w:proofErr w:type="gramStart"/>
+      <w:r>
+        <w:rPr>
+          <w:rFonts w:cs="Times New Roman"/>
+          <w:color w:val="000000"/>
+        </w:rPr>
+        <w:t xml:space="preserve"> ..</w:t>
+      </w:r>
+      <w:proofErr w:type="gramEnd"/>
+      <w:r>
+        <w:rPr>
+          <w:rFonts w:cs="Times New Roman"/>
+          <w:color w:val="000000"/>
+        </w:rPr>
+        <w:t xml:space="preserve"> z</w:t>
       </w:r>
     </w:p>
     <w:p>
@@ -323,7 +339,23 @@
           <w:rFonts w:cs="Times New Roman"/>
           <w:color w:val="000000"/>
         </w:rPr>
-        <w:t>Các dấu phép toán số học: +,-,*,/,...</w:t>
+        <w:t xml:space="preserve">Các dấu phép toán số học: </w:t>
+      </w:r>
+      <w:proofErr w:type="gramStart"/>
+      <w:r>
+        <w:rPr>
+          <w:rFonts w:cs="Times New Roman"/>
+          <w:color w:val="000000"/>
+        </w:rPr>
+        <w:t>+,-</w:t>
+      </w:r>
+      <w:proofErr w:type="gramEnd"/>
+      <w:r>
+        <w:rPr>
+          <w:rFonts w:cs="Times New Roman"/>
+          <w:color w:val="000000"/>
+        </w:rPr>
+        <w:t>,*,/,...</w:t>
       </w:r>
     </w:p>
     <w:p>
@@ -2041,6 +2073,7 @@
                 <w:lang w:val="fr-FR"/>
               </w:rPr>
             </w:pPr>
+            <w:proofErr w:type="gramStart"/>
             <w:r>
               <w:rPr>
                 <w:rFonts w:ascii="inherit" w:hAnsi="inherit" w:cs="Times New Roman"/>
@@ -2048,7 +2081,17 @@
                 <w:bCs/>
                 <w:lang w:val="fr-FR"/>
               </w:rPr>
-              <w:t xml:space="preserve">VD: </w:t>
+              <w:t>VD:</w:t>
+            </w:r>
+            <w:proofErr w:type="gramEnd"/>
+            <w:r>
+              <w:rPr>
+                <w:rFonts w:ascii="inherit" w:hAnsi="inherit" w:cs="Times New Roman"/>
+                <w:b/>
+                <w:bCs/>
+                <w:lang w:val="fr-FR"/>
+              </w:rPr>
+              <w:t xml:space="preserve"> </w:t>
             </w:r>
             <w:r>
               <w:rPr>
@@ -4595,6 +4638,7 @@
               </w:rPr>
               <w:t>void</w:t>
             </w:r>
+            <w:proofErr w:type="gramStart"/>
             <w:r>
               <w:rPr>
                 <w:rFonts w:ascii="Consolas" w:eastAsia="Times New Roman" w:hAnsi="Consolas" w:cs="Times New Roman"/>
@@ -4604,6 +4648,7 @@
               </w:rPr>
               <w:t>){</w:t>
             </w:r>
+            <w:proofErr w:type="gramEnd"/>
           </w:p>
           <w:p>
             <w:pPr>
@@ -4671,8 +4716,19 @@
                 <w:sz w:val="20"/>
                 <w:szCs w:val="20"/>
               </w:rPr>
-              <w:t xml:space="preserve"> num;</w:t>
-            </w:r>
+              <w:t xml:space="preserve"> </w:t>
+            </w:r>
+            <w:proofErr w:type="gramStart"/>
+            <w:r>
+              <w:rPr>
+                <w:rFonts w:ascii="Consolas" w:eastAsia="Times New Roman" w:hAnsi="Consolas" w:cs="Times New Roman"/>
+                <w:color w:val="000000"/>
+                <w:sz w:val="20"/>
+                <w:szCs w:val="20"/>
+              </w:rPr>
+              <w:t>num;</w:t>
+            </w:r>
+            <w:proofErr w:type="gramEnd"/>
           </w:p>
           <w:p>
             <w:pPr>
@@ -4694,6 +4750,7 @@
               </w:rPr>
               <w:t xml:space="preserve">    num = </w:t>
             </w:r>
+            <w:proofErr w:type="gramStart"/>
             <w:r>
               <w:rPr>
                 <w:rFonts w:ascii="Consolas" w:eastAsia="Times New Roman" w:hAnsi="Consolas" w:cs="Times New Roman"/>
@@ -4712,6 +4769,7 @@
               </w:rPr>
               <w:t>;</w:t>
             </w:r>
+            <w:proofErr w:type="gramEnd"/>
           </w:p>
           <w:p>
             <w:pPr>
@@ -4733,6 +4791,7 @@
               </w:rPr>
               <w:t xml:space="preserve">    num = num + </w:t>
             </w:r>
+            <w:proofErr w:type="gramStart"/>
             <w:r>
               <w:rPr>
                 <w:rFonts w:ascii="Consolas" w:eastAsia="Times New Roman" w:hAnsi="Consolas" w:cs="Times New Roman"/>
@@ -4758,7 +4817,17 @@
                 <w:sz w:val="20"/>
                 <w:szCs w:val="20"/>
               </w:rPr>
-              <w:t xml:space="preserve">  // cộng thêm 5 đơn vị</w:t>
+              <w:t xml:space="preserve">  /</w:t>
+            </w:r>
+            <w:proofErr w:type="gramEnd"/>
+            <w:r>
+              <w:rPr>
+                <w:rFonts w:ascii="Consolas" w:eastAsia="Times New Roman" w:hAnsi="Consolas" w:cs="Times New Roman"/>
+                <w:color w:val="008000"/>
+                <w:sz w:val="20"/>
+                <w:szCs w:val="20"/>
+              </w:rPr>
+              <w:t>/ cộng thêm 5 đơn vị</w:t>
             </w:r>
           </w:p>
           <w:p>
@@ -4779,8 +4848,19 @@
                 <w:sz w:val="20"/>
                 <w:szCs w:val="20"/>
               </w:rPr>
-              <w:t>    printf(</w:t>
-            </w:r>
+              <w:t xml:space="preserve">    </w:t>
+            </w:r>
+            <w:proofErr w:type="gramStart"/>
+            <w:r>
+              <w:rPr>
+                <w:rFonts w:ascii="Consolas" w:eastAsia="Times New Roman" w:hAnsi="Consolas" w:cs="Times New Roman"/>
+                <w:color w:val="000000"/>
+                <w:sz w:val="20"/>
+                <w:szCs w:val="20"/>
+              </w:rPr>
+              <w:t>printf(</w:t>
+            </w:r>
+            <w:proofErr w:type="gramEnd"/>
             <w:r>
               <w:rPr>
                 <w:rFonts w:ascii="Consolas" w:eastAsia="Times New Roman" w:hAnsi="Consolas" w:cs="Times New Roman"/>
@@ -5425,6 +5505,7 @@
               </w:rPr>
               <w:t>void</w:t>
             </w:r>
+            <w:proofErr w:type="gramStart"/>
             <w:r>
               <w:rPr>
                 <w:rFonts w:ascii="Consolas" w:eastAsia="Times New Roman" w:hAnsi="Consolas" w:cs="Times New Roman"/>
@@ -5434,6 +5515,7 @@
               </w:rPr>
               <w:t>){</w:t>
             </w:r>
+            <w:proofErr w:type="gramEnd"/>
           </w:p>
           <w:p>
             <w:pPr>
@@ -5474,7 +5556,27 @@
                 <w:sz w:val="20"/>
                 <w:szCs w:val="20"/>
               </w:rPr>
-              <w:t>    Ngày viết : 21-03-2023</w:t>
+              <w:t xml:space="preserve">    Ngày </w:t>
+            </w:r>
+            <w:proofErr w:type="gramStart"/>
+            <w:r>
+              <w:rPr>
+                <w:rFonts w:ascii="Consolas" w:eastAsia="Times New Roman" w:hAnsi="Consolas" w:cs="Times New Roman"/>
+                <w:color w:val="008000"/>
+                <w:sz w:val="20"/>
+                <w:szCs w:val="20"/>
+              </w:rPr>
+              <w:t>viết :</w:t>
+            </w:r>
+            <w:proofErr w:type="gramEnd"/>
+            <w:r>
+              <w:rPr>
+                <w:rFonts w:ascii="Consolas" w:eastAsia="Times New Roman" w:hAnsi="Consolas" w:cs="Times New Roman"/>
+                <w:color w:val="008000"/>
+                <w:sz w:val="20"/>
+                <w:szCs w:val="20"/>
+              </w:rPr>
+              <w:t xml:space="preserve"> 21-03-2023</w:t>
             </w:r>
           </w:p>
           <w:p>
@@ -5495,7 +5597,27 @@
                 <w:sz w:val="20"/>
                 <w:szCs w:val="20"/>
               </w:rPr>
-              <w:t>    Tác giả : Xuân Thức</w:t>
+              <w:t xml:space="preserve">    Tác </w:t>
+            </w:r>
+            <w:proofErr w:type="gramStart"/>
+            <w:r>
+              <w:rPr>
+                <w:rFonts w:ascii="Consolas" w:eastAsia="Times New Roman" w:hAnsi="Consolas" w:cs="Times New Roman"/>
+                <w:color w:val="008000"/>
+                <w:sz w:val="20"/>
+                <w:szCs w:val="20"/>
+              </w:rPr>
+              <w:t>giả :</w:t>
+            </w:r>
+            <w:proofErr w:type="gramEnd"/>
+            <w:r>
+              <w:rPr>
+                <w:rFonts w:ascii="Consolas" w:eastAsia="Times New Roman" w:hAnsi="Consolas" w:cs="Times New Roman"/>
+                <w:color w:val="008000"/>
+                <w:sz w:val="20"/>
+                <w:szCs w:val="20"/>
+              </w:rPr>
+              <w:t xml:space="preserve"> Xuân Thức</w:t>
             </w:r>
           </w:p>
           <w:p>
@@ -5557,6 +5679,7 @@
               </w:rPr>
               <w:t xml:space="preserve"> num = </w:t>
             </w:r>
+            <w:proofErr w:type="gramStart"/>
             <w:r>
               <w:rPr>
                 <w:rFonts w:ascii="Consolas" w:eastAsia="Times New Roman" w:hAnsi="Consolas" w:cs="Times New Roman"/>
@@ -5575,6 +5698,7 @@
               </w:rPr>
               <w:t>;</w:t>
             </w:r>
+            <w:proofErr w:type="gramEnd"/>
           </w:p>
           <w:p>
             <w:pPr>
@@ -5596,6 +5720,7 @@
               </w:rPr>
               <w:t xml:space="preserve">    num = num + </w:t>
             </w:r>
+            <w:proofErr w:type="gramStart"/>
             <w:r>
               <w:rPr>
                 <w:rFonts w:ascii="Consolas" w:eastAsia="Times New Roman" w:hAnsi="Consolas" w:cs="Times New Roman"/>
@@ -5621,7 +5746,17 @@
                 <w:sz w:val="20"/>
                 <w:szCs w:val="20"/>
               </w:rPr>
-              <w:t xml:space="preserve">  /* cộng thêm 5 đơn vị*/</w:t>
+              <w:t xml:space="preserve">  /</w:t>
+            </w:r>
+            <w:proofErr w:type="gramEnd"/>
+            <w:r>
+              <w:rPr>
+                <w:rFonts w:ascii="Consolas" w:eastAsia="Times New Roman" w:hAnsi="Consolas" w:cs="Times New Roman"/>
+                <w:color w:val="008000"/>
+                <w:sz w:val="20"/>
+                <w:szCs w:val="20"/>
+              </w:rPr>
+              <w:t>* cộng thêm 5 đơn vị*/</w:t>
             </w:r>
           </w:p>
           <w:p>
@@ -5642,8 +5777,19 @@
                 <w:sz w:val="20"/>
                 <w:szCs w:val="20"/>
               </w:rPr>
-              <w:t>    printf(</w:t>
-            </w:r>
+              <w:t xml:space="preserve">    </w:t>
+            </w:r>
+            <w:proofErr w:type="gramStart"/>
+            <w:r>
+              <w:rPr>
+                <w:rFonts w:ascii="Consolas" w:eastAsia="Times New Roman" w:hAnsi="Consolas" w:cs="Times New Roman"/>
+                <w:color w:val="000000"/>
+                <w:sz w:val="20"/>
+                <w:szCs w:val="20"/>
+              </w:rPr>
+              <w:t>printf(</w:t>
+            </w:r>
+            <w:proofErr w:type="gramEnd"/>
             <w:r>
               <w:rPr>
                 <w:rFonts w:ascii="Consolas" w:eastAsia="Times New Roman" w:hAnsi="Consolas" w:cs="Times New Roman"/>
@@ -6291,8 +6437,81 @@
         <w:ind w:firstLine="720"/>
       </w:pPr>
       <w:r>
+        <w:rPr>
+          <w:b/>
+          <w:bCs/>
+          <w:noProof/>
+        </w:rPr>
+        <w:drawing>
+          <wp:anchor distT="0" distB="0" distL="114300" distR="114300" simplePos="0" relativeHeight="251658240" behindDoc="0" locked="0" layoutInCell="1" allowOverlap="1" wp14:anchorId="72A7708C" wp14:editId="01937DA8">
+            <wp:simplePos x="0" y="0"/>
+            <wp:positionH relativeFrom="page">
+              <wp:posOffset>638810</wp:posOffset>
+            </wp:positionH>
+            <wp:positionV relativeFrom="margin">
+              <wp:posOffset>1386840</wp:posOffset>
+            </wp:positionV>
+            <wp:extent cx="6482715" cy="3154680"/>
+            <wp:effectExtent l="0" t="0" r="0" b="7620"/>
+            <wp:wrapSquare wrapText="bothSides"/>
+            <wp:docPr id="5" name="Picture 5" descr="A diagram of data types&#10;&#10;Description automatically generated"/>
+            <wp:cNvGraphicFramePr>
+              <a:graphicFrameLocks xmlns:a="http://schemas.openxmlformats.org/drawingml/2006/main" noChangeAspect="1"/>
+            </wp:cNvGraphicFramePr>
+            <a:graphic xmlns:a="http://schemas.openxmlformats.org/drawingml/2006/main">
+              <a:graphicData uri="http://schemas.openxmlformats.org/drawingml/2006/picture">
+                <pic:pic xmlns:pic="http://schemas.openxmlformats.org/drawingml/2006/picture">
+                  <pic:nvPicPr>
+                    <pic:cNvPr id="5" name="Picture 5" descr="A diagram of data types&#10;&#10;Description automatically generated"/>
+                    <pic:cNvPicPr/>
+                  </pic:nvPicPr>
+                  <pic:blipFill>
+                    <a:blip r:embed="rId8">
+                      <a:extLst>
+                        <a:ext uri="{28A0092B-C50C-407E-A947-70E740481C1C}">
+                          <a14:useLocalDpi xmlns:a14="http://schemas.microsoft.com/office/drawing/2010/main" val="0"/>
+                        </a:ext>
+                      </a:extLst>
+                    </a:blip>
+                    <a:stretch>
+                      <a:fillRect/>
+                    </a:stretch>
+                  </pic:blipFill>
+                  <pic:spPr>
+                    <a:xfrm>
+                      <a:off x="0" y="0"/>
+                      <a:ext cx="6482715" cy="3154680"/>
+                    </a:xfrm>
+                    <a:prstGeom prst="rect">
+                      <a:avLst/>
+                    </a:prstGeom>
+                  </pic:spPr>
+                </pic:pic>
+              </a:graphicData>
+            </a:graphic>
+            <wp14:sizeRelH relativeFrom="margin">
+              <wp14:pctWidth>0</wp14:pctWidth>
+            </wp14:sizeRelH>
+            <wp14:sizeRelV relativeFrom="margin">
+              <wp14:pctHeight>0</wp14:pctHeight>
+            </wp14:sizeRelV>
+          </wp:anchor>
+        </w:drawing>
+      </w:r>
+      <w:r>
         <w:t>Kiểu dữ liệu của một biến còn thể hiện dung lượng không gian mà nó chiếm trong bộ nhớ và cách diễn giải mẫu bit được lưu trữ.</w:t>
       </w:r>
+    </w:p>
+    <w:p>
+      <w:pPr>
+        <w:widowControl w:val="0"/>
+        <w:spacing w:line="360" w:lineRule="auto"/>
+        <w:ind w:firstLine="720"/>
+        <w:rPr>
+          <w:b/>
+          <w:bCs/>
+        </w:rPr>
+      </w:pPr>
     </w:p>
     <w:p>
       <w:pPr>
@@ -7076,7 +7295,22 @@
         <w:rPr>
           <w:rFonts w:cs="Times New Roman"/>
         </w:rPr>
-        <w:t>Kích thước trong bộ nhớ và miền giá trị của các kiểu dữ liệu còn phụ thuộc vào hệ thống và chương trình dịch tương ứng. Giá trị được đưa ra ở đây là trên hệ thống Windows 64 bit và trình dịch GCC MinGW.</w:t>
+        <w:lastRenderedPageBreak/>
+        <w:t xml:space="preserve">Kích thước trong bộ nhớ và miền giá trị của các kiểu dữ liệu còn phụ thuộc vào hệ thống và chương trình dịch tương ứng. Giá trị được đưa ra ở đây là trên hệ thống Windows </w:t>
+      </w:r>
+      <w:proofErr w:type="gramStart"/>
+      <w:r>
+        <w:rPr>
+          <w:rFonts w:cs="Times New Roman"/>
+        </w:rPr>
+        <w:t>64 bit</w:t>
+      </w:r>
+      <w:proofErr w:type="gramEnd"/>
+      <w:r>
+        <w:rPr>
+          <w:rFonts w:cs="Times New Roman"/>
+        </w:rPr>
+        <w:t xml:space="preserve"> và trình dịch GCC MinGW.</w:t>
       </w:r>
     </w:p>
     <w:p>
@@ -7420,8 +7654,13 @@
               <w:spacing w:line="360" w:lineRule="auto"/>
             </w:pPr>
             <w:r>
-              <w:t>4 byte</w:t>
-            </w:r>
+              <w:t xml:space="preserve">4 </w:t>
+            </w:r>
+            <w:proofErr w:type="gramStart"/>
+            <w:r>
+              <w:t>byte</w:t>
+            </w:r>
+            <w:proofErr w:type="gramEnd"/>
           </w:p>
         </w:tc>
       </w:tr>
@@ -7484,8 +7723,13 @@
               <w:spacing w:line="360" w:lineRule="auto"/>
             </w:pPr>
             <w:r>
-              <w:t>2 byte</w:t>
-            </w:r>
+              <w:t xml:space="preserve">2 </w:t>
+            </w:r>
+            <w:proofErr w:type="gramStart"/>
+            <w:r>
+              <w:t>byte</w:t>
+            </w:r>
+            <w:proofErr w:type="gramEnd"/>
           </w:p>
         </w:tc>
       </w:tr>
@@ -7563,7 +7807,6 @@
                 <w:rFonts w:ascii="inherit" w:hAnsi="inherit" w:cs="Times New Roman"/>
                 <w:b/>
               </w:rPr>
-              <w:lastRenderedPageBreak/>
               <w:t>Tên</w:t>
             </w:r>
           </w:p>
@@ -9179,8 +9422,13 @@
               <w:spacing w:line="360" w:lineRule="auto"/>
             </w:pPr>
             <w:r>
-              <w:t>2 byte</w:t>
-            </w:r>
+              <w:t xml:space="preserve">2 </w:t>
+            </w:r>
+            <w:proofErr w:type="gramStart"/>
+            <w:r>
+              <w:t>byte</w:t>
+            </w:r>
+            <w:proofErr w:type="gramEnd"/>
           </w:p>
         </w:tc>
         <w:tc>
@@ -9292,8 +9540,13 @@
               <w:spacing w:line="360" w:lineRule="auto"/>
             </w:pPr>
             <w:r>
-              <w:t>4 byte</w:t>
-            </w:r>
+              <w:t xml:space="preserve">4 </w:t>
+            </w:r>
+            <w:proofErr w:type="gramStart"/>
+            <w:r>
+              <w:t>byte</w:t>
+            </w:r>
+            <w:proofErr w:type="gramEnd"/>
           </w:p>
         </w:tc>
         <w:tc>
@@ -9375,6 +9628,7 @@
         <w:pStyle w:val="Heading5"/>
       </w:pPr>
       <w:r>
+        <w:lastRenderedPageBreak/>
         <w:t>Kiểu số thực</w:t>
       </w:r>
       <w:bookmarkEnd w:id="8"/>
@@ -10022,7 +10276,6 @@
               </w:rPr>
             </w:pPr>
             <w:r>
-              <w:lastRenderedPageBreak/>
               <w:t>char</w:t>
             </w:r>
           </w:p>
@@ -10629,6 +10882,7 @@
                 <w:sz w:val="20"/>
                 <w:szCs w:val="20"/>
               </w:rPr>
+              <w:lastRenderedPageBreak/>
               <w:t>int</w:t>
             </w:r>
             <w:r>
@@ -11324,6 +11578,7 @@
           <w:b/>
           <w:color w:val="000000"/>
         </w:rPr>
+        <w:lastRenderedPageBreak/>
         <w:t>Kết quả:</w:t>
       </w:r>
     </w:p>
@@ -11469,7 +11724,6 @@
           <w:color w:val="000000"/>
           <w:shd w:val="clear" w:color="auto" w:fill="FFFFFF"/>
         </w:rPr>
-        <w:lastRenderedPageBreak/>
         <w:t xml:space="preserve">VD: </w:t>
       </w:r>
       <w:r>
@@ -13605,6 +13859,7 @@
                 <w:sz w:val="20"/>
                 <w:szCs w:val="20"/>
               </w:rPr>
+              <w:lastRenderedPageBreak/>
               <w:t>}</w:t>
             </w:r>
           </w:p>
@@ -13629,6 +13884,7 @@
           <w:color w:val="000000"/>
           <w:shd w:val="clear" w:color="auto" w:fill="FFFFFF"/>
         </w:rPr>
+        <w:lastRenderedPageBreak/>
         <w:t>Kết quả:</w:t>
       </w:r>
     </w:p>
@@ -13920,7 +14176,6 @@
                 <w:sz w:val="21"/>
                 <w:szCs w:val="21"/>
               </w:rPr>
-              <w:lastRenderedPageBreak/>
               <w:t>#include</w:t>
             </w:r>
             <w:r>
@@ -15939,516 +16194,301 @@
           </w:tcPr>
           <w:p>
             <w:pPr>
-              <w:pStyle w:val="HTMLPreformatted"/>
-              <w:widowControl w:val="0"/>
-              <w:tabs>
-                <w:tab w:val="clear" w:pos="916"/>
-                <w:tab w:val="clear" w:pos="1832"/>
-                <w:tab w:val="clear" w:pos="2748"/>
-                <w:tab w:val="clear" w:pos="3664"/>
-                <w:tab w:val="clear" w:pos="4580"/>
-                <w:tab w:val="clear" w:pos="5496"/>
-                <w:tab w:val="clear" w:pos="6412"/>
-                <w:tab w:val="clear" w:pos="7328"/>
-                <w:tab w:val="clear" w:pos="8244"/>
-                <w:tab w:val="clear" w:pos="9160"/>
-                <w:tab w:val="clear" w:pos="10076"/>
-                <w:tab w:val="clear" w:pos="10992"/>
-                <w:tab w:val="clear" w:pos="11908"/>
-                <w:tab w:val="clear" w:pos="12824"/>
-                <w:tab w:val="clear" w:pos="13740"/>
-                <w:tab w:val="clear" w:pos="14656"/>
-              </w:tabs>
-              <w:spacing w:line="360" w:lineRule="auto"/>
-              <w:jc w:val="both"/>
-              <w:rPr>
-                <w:rFonts w:ascii="Consolas" w:hAnsi="Consolas" w:cs="Times New Roman"/>
-                <w:color w:val="000000"/>
-              </w:rPr>
-            </w:pPr>
-            <w:r>
-              <w:rPr>
-                <w:rFonts w:ascii="Consolas" w:hAnsi="Consolas" w:cs="Times New Roman"/>
-                <w:color w:val="000000"/>
-              </w:rPr>
-              <w:t>------------signed -------------</w:t>
-            </w:r>
-          </w:p>
-          <w:p>
-            <w:pPr>
-              <w:pStyle w:val="HTMLPreformatted"/>
-              <w:widowControl w:val="0"/>
-              <w:tabs>
-                <w:tab w:val="clear" w:pos="916"/>
-                <w:tab w:val="clear" w:pos="1832"/>
-                <w:tab w:val="clear" w:pos="2748"/>
-                <w:tab w:val="clear" w:pos="3664"/>
-                <w:tab w:val="clear" w:pos="4580"/>
-                <w:tab w:val="clear" w:pos="5496"/>
-                <w:tab w:val="clear" w:pos="6412"/>
-                <w:tab w:val="clear" w:pos="7328"/>
-                <w:tab w:val="clear" w:pos="8244"/>
-                <w:tab w:val="clear" w:pos="9160"/>
-                <w:tab w:val="clear" w:pos="10076"/>
-                <w:tab w:val="clear" w:pos="10992"/>
-                <w:tab w:val="clear" w:pos="11908"/>
-                <w:tab w:val="clear" w:pos="12824"/>
-                <w:tab w:val="clear" w:pos="13740"/>
-                <w:tab w:val="clear" w:pos="14656"/>
-              </w:tabs>
-              <w:spacing w:line="360" w:lineRule="auto"/>
-              <w:jc w:val="both"/>
-              <w:rPr>
-                <w:rFonts w:ascii="Consolas" w:hAnsi="Consolas" w:cs="Times New Roman"/>
-                <w:color w:val="000000"/>
-              </w:rPr>
-            </w:pPr>
-            <w:r>
-              <w:rPr>
-                <w:rFonts w:ascii="Consolas" w:hAnsi="Consolas" w:cs="Times New Roman"/>
-                <w:color w:val="000000"/>
-              </w:rPr>
-              <w:t>char      - Bit: 8</w:t>
-            </w:r>
-          </w:p>
-          <w:p>
-            <w:pPr>
-              <w:pStyle w:val="HTMLPreformatted"/>
-              <w:widowControl w:val="0"/>
-              <w:tabs>
-                <w:tab w:val="clear" w:pos="916"/>
-                <w:tab w:val="clear" w:pos="1832"/>
-                <w:tab w:val="clear" w:pos="2748"/>
-                <w:tab w:val="clear" w:pos="3664"/>
-                <w:tab w:val="clear" w:pos="4580"/>
-                <w:tab w:val="clear" w:pos="5496"/>
-                <w:tab w:val="clear" w:pos="6412"/>
-                <w:tab w:val="clear" w:pos="7328"/>
-                <w:tab w:val="clear" w:pos="8244"/>
-                <w:tab w:val="clear" w:pos="9160"/>
-                <w:tab w:val="clear" w:pos="10076"/>
-                <w:tab w:val="clear" w:pos="10992"/>
-                <w:tab w:val="clear" w:pos="11908"/>
-                <w:tab w:val="clear" w:pos="12824"/>
-                <w:tab w:val="clear" w:pos="13740"/>
-                <w:tab w:val="clear" w:pos="14656"/>
-              </w:tabs>
-              <w:spacing w:line="360" w:lineRule="auto"/>
-              <w:jc w:val="both"/>
-              <w:rPr>
-                <w:rFonts w:ascii="Consolas" w:hAnsi="Consolas" w:cs="Times New Roman"/>
-                <w:color w:val="000000"/>
-              </w:rPr>
-            </w:pPr>
-            <w:r>
-              <w:rPr>
-                <w:rFonts w:ascii="Consolas" w:hAnsi="Consolas" w:cs="Times New Roman"/>
-                <w:color w:val="000000"/>
-              </w:rPr>
-              <w:t>char      - max: 127                  - min: 4294967168</w:t>
-            </w:r>
-          </w:p>
-          <w:p>
-            <w:pPr>
-              <w:pStyle w:val="HTMLPreformatted"/>
-              <w:widowControl w:val="0"/>
-              <w:tabs>
-                <w:tab w:val="clear" w:pos="916"/>
-                <w:tab w:val="clear" w:pos="1832"/>
-                <w:tab w:val="clear" w:pos="2748"/>
-                <w:tab w:val="clear" w:pos="3664"/>
-                <w:tab w:val="clear" w:pos="4580"/>
-                <w:tab w:val="clear" w:pos="5496"/>
-                <w:tab w:val="clear" w:pos="6412"/>
-                <w:tab w:val="clear" w:pos="7328"/>
-                <w:tab w:val="clear" w:pos="8244"/>
-                <w:tab w:val="clear" w:pos="9160"/>
-                <w:tab w:val="clear" w:pos="10076"/>
-                <w:tab w:val="clear" w:pos="10992"/>
-                <w:tab w:val="clear" w:pos="11908"/>
-                <w:tab w:val="clear" w:pos="12824"/>
-                <w:tab w:val="clear" w:pos="13740"/>
-                <w:tab w:val="clear" w:pos="14656"/>
-              </w:tabs>
-              <w:spacing w:line="360" w:lineRule="auto"/>
-              <w:jc w:val="both"/>
-              <w:rPr>
-                <w:rFonts w:ascii="Consolas" w:hAnsi="Consolas" w:cs="Times New Roman"/>
-                <w:color w:val="000000"/>
-              </w:rPr>
-            </w:pPr>
-            <w:r>
-              <w:rPr>
-                <w:rFonts w:ascii="Consolas" w:hAnsi="Consolas" w:cs="Times New Roman"/>
-                <w:color w:val="000000"/>
-              </w:rPr>
-              <w:t>short     - max: 32767                - min: 4294934528</w:t>
-            </w:r>
-          </w:p>
-          <w:p>
-            <w:pPr>
-              <w:pStyle w:val="HTMLPreformatted"/>
-              <w:widowControl w:val="0"/>
-              <w:tabs>
-                <w:tab w:val="clear" w:pos="916"/>
-                <w:tab w:val="clear" w:pos="1832"/>
-                <w:tab w:val="clear" w:pos="2748"/>
-                <w:tab w:val="clear" w:pos="3664"/>
-                <w:tab w:val="clear" w:pos="4580"/>
-                <w:tab w:val="clear" w:pos="5496"/>
-                <w:tab w:val="clear" w:pos="6412"/>
-                <w:tab w:val="clear" w:pos="7328"/>
-                <w:tab w:val="clear" w:pos="8244"/>
-                <w:tab w:val="clear" w:pos="9160"/>
-                <w:tab w:val="clear" w:pos="10076"/>
-                <w:tab w:val="clear" w:pos="10992"/>
-                <w:tab w:val="clear" w:pos="11908"/>
-                <w:tab w:val="clear" w:pos="12824"/>
-                <w:tab w:val="clear" w:pos="13740"/>
-                <w:tab w:val="clear" w:pos="14656"/>
-              </w:tabs>
-              <w:spacing w:line="360" w:lineRule="auto"/>
-              <w:jc w:val="both"/>
-              <w:rPr>
-                <w:rFonts w:ascii="Consolas" w:hAnsi="Consolas" w:cs="Times New Roman"/>
-                <w:color w:val="000000"/>
-              </w:rPr>
-            </w:pPr>
-            <w:r>
-              <w:rPr>
-                <w:rFonts w:ascii="Consolas" w:hAnsi="Consolas" w:cs="Times New Roman"/>
-                <w:color w:val="000000"/>
-              </w:rPr>
-              <w:t>int       - max: 2147483647           - min: 2147483648</w:t>
-            </w:r>
-          </w:p>
-          <w:p>
-            <w:pPr>
-              <w:pStyle w:val="HTMLPreformatted"/>
-              <w:widowControl w:val="0"/>
-              <w:tabs>
-                <w:tab w:val="clear" w:pos="916"/>
-                <w:tab w:val="clear" w:pos="1832"/>
-                <w:tab w:val="clear" w:pos="2748"/>
-                <w:tab w:val="clear" w:pos="3664"/>
-                <w:tab w:val="clear" w:pos="4580"/>
-                <w:tab w:val="clear" w:pos="5496"/>
-                <w:tab w:val="clear" w:pos="6412"/>
-                <w:tab w:val="clear" w:pos="7328"/>
-                <w:tab w:val="clear" w:pos="8244"/>
-                <w:tab w:val="clear" w:pos="9160"/>
-                <w:tab w:val="clear" w:pos="10076"/>
-                <w:tab w:val="clear" w:pos="10992"/>
-                <w:tab w:val="clear" w:pos="11908"/>
-                <w:tab w:val="clear" w:pos="12824"/>
-                <w:tab w:val="clear" w:pos="13740"/>
-                <w:tab w:val="clear" w:pos="14656"/>
-              </w:tabs>
-              <w:spacing w:line="360" w:lineRule="auto"/>
-              <w:jc w:val="both"/>
-              <w:rPr>
-                <w:rFonts w:ascii="Consolas" w:hAnsi="Consolas" w:cs="Times New Roman"/>
-                <w:color w:val="000000"/>
-              </w:rPr>
-            </w:pPr>
-            <w:r>
-              <w:rPr>
-                <w:rFonts w:ascii="Consolas" w:hAnsi="Consolas" w:cs="Times New Roman"/>
-                <w:color w:val="000000"/>
-              </w:rPr>
-              <w:t>long      - max: 2147483647           - min: 2147483648</w:t>
-            </w:r>
-          </w:p>
-          <w:p>
-            <w:pPr>
-              <w:pStyle w:val="HTMLPreformatted"/>
-              <w:widowControl w:val="0"/>
-              <w:tabs>
-                <w:tab w:val="clear" w:pos="916"/>
-                <w:tab w:val="clear" w:pos="1832"/>
-                <w:tab w:val="clear" w:pos="2748"/>
-                <w:tab w:val="clear" w:pos="3664"/>
-                <w:tab w:val="clear" w:pos="4580"/>
-                <w:tab w:val="clear" w:pos="5496"/>
-                <w:tab w:val="clear" w:pos="6412"/>
-                <w:tab w:val="clear" w:pos="7328"/>
-                <w:tab w:val="clear" w:pos="8244"/>
-                <w:tab w:val="clear" w:pos="9160"/>
-                <w:tab w:val="clear" w:pos="10076"/>
-                <w:tab w:val="clear" w:pos="10992"/>
-                <w:tab w:val="clear" w:pos="11908"/>
-                <w:tab w:val="clear" w:pos="12824"/>
-                <w:tab w:val="clear" w:pos="13740"/>
-                <w:tab w:val="clear" w:pos="14656"/>
-              </w:tabs>
-              <w:spacing w:line="360" w:lineRule="auto"/>
-              <w:jc w:val="both"/>
-              <w:rPr>
-                <w:rFonts w:ascii="Consolas" w:hAnsi="Consolas" w:cs="Times New Roman"/>
-                <w:color w:val="000000"/>
-              </w:rPr>
-            </w:pPr>
-            <w:r>
-              <w:rPr>
-                <w:rFonts w:ascii="Consolas" w:hAnsi="Consolas" w:cs="Times New Roman"/>
-                <w:color w:val="000000"/>
-              </w:rPr>
-              <w:t>long long - max: 9223372036854775807  - min: -9223372036854775808</w:t>
-            </w:r>
-          </w:p>
-          <w:p>
-            <w:pPr>
-              <w:pStyle w:val="HTMLPreformatted"/>
-              <w:widowControl w:val="0"/>
-              <w:tabs>
-                <w:tab w:val="clear" w:pos="916"/>
-                <w:tab w:val="clear" w:pos="1832"/>
-                <w:tab w:val="clear" w:pos="2748"/>
-                <w:tab w:val="clear" w:pos="3664"/>
-                <w:tab w:val="clear" w:pos="4580"/>
-                <w:tab w:val="clear" w:pos="5496"/>
-                <w:tab w:val="clear" w:pos="6412"/>
-                <w:tab w:val="clear" w:pos="7328"/>
-                <w:tab w:val="clear" w:pos="8244"/>
-                <w:tab w:val="clear" w:pos="9160"/>
-                <w:tab w:val="clear" w:pos="10076"/>
-                <w:tab w:val="clear" w:pos="10992"/>
-                <w:tab w:val="clear" w:pos="11908"/>
-                <w:tab w:val="clear" w:pos="12824"/>
-                <w:tab w:val="clear" w:pos="13740"/>
-                <w:tab w:val="clear" w:pos="14656"/>
-              </w:tabs>
-              <w:spacing w:line="360" w:lineRule="auto"/>
-              <w:jc w:val="both"/>
-              <w:rPr>
-                <w:rFonts w:ascii="Consolas" w:hAnsi="Consolas" w:cs="Times New Roman"/>
-                <w:color w:val="000000"/>
-              </w:rPr>
-            </w:pPr>
-          </w:p>
-          <w:p>
-            <w:pPr>
-              <w:pStyle w:val="HTMLPreformatted"/>
-              <w:widowControl w:val="0"/>
-              <w:tabs>
-                <w:tab w:val="clear" w:pos="916"/>
-                <w:tab w:val="clear" w:pos="1832"/>
-                <w:tab w:val="clear" w:pos="2748"/>
-                <w:tab w:val="clear" w:pos="3664"/>
-                <w:tab w:val="clear" w:pos="4580"/>
-                <w:tab w:val="clear" w:pos="5496"/>
-                <w:tab w:val="clear" w:pos="6412"/>
-                <w:tab w:val="clear" w:pos="7328"/>
-                <w:tab w:val="clear" w:pos="8244"/>
-                <w:tab w:val="clear" w:pos="9160"/>
-                <w:tab w:val="clear" w:pos="10076"/>
-                <w:tab w:val="clear" w:pos="10992"/>
-                <w:tab w:val="clear" w:pos="11908"/>
-                <w:tab w:val="clear" w:pos="12824"/>
-                <w:tab w:val="clear" w:pos="13740"/>
-                <w:tab w:val="clear" w:pos="14656"/>
-              </w:tabs>
-              <w:spacing w:line="360" w:lineRule="auto"/>
-              <w:jc w:val="both"/>
-              <w:rPr>
-                <w:rFonts w:ascii="Consolas" w:hAnsi="Consolas" w:cs="Times New Roman"/>
-                <w:color w:val="000000"/>
-              </w:rPr>
-            </w:pPr>
-            <w:r>
-              <w:rPr>
-                <w:rFonts w:ascii="Consolas" w:hAnsi="Consolas" w:cs="Times New Roman"/>
-                <w:color w:val="000000"/>
-              </w:rPr>
-              <w:t>------------unsigned -------------</w:t>
-            </w:r>
-          </w:p>
-          <w:p>
-            <w:pPr>
-              <w:pStyle w:val="HTMLPreformatted"/>
-              <w:widowControl w:val="0"/>
-              <w:tabs>
-                <w:tab w:val="clear" w:pos="916"/>
-                <w:tab w:val="clear" w:pos="1832"/>
-                <w:tab w:val="clear" w:pos="2748"/>
-                <w:tab w:val="clear" w:pos="3664"/>
-                <w:tab w:val="clear" w:pos="4580"/>
-                <w:tab w:val="clear" w:pos="5496"/>
-                <w:tab w:val="clear" w:pos="6412"/>
-                <w:tab w:val="clear" w:pos="7328"/>
-                <w:tab w:val="clear" w:pos="8244"/>
-                <w:tab w:val="clear" w:pos="9160"/>
-                <w:tab w:val="clear" w:pos="10076"/>
-                <w:tab w:val="clear" w:pos="10992"/>
-                <w:tab w:val="clear" w:pos="11908"/>
-                <w:tab w:val="clear" w:pos="12824"/>
-                <w:tab w:val="clear" w:pos="13740"/>
-                <w:tab w:val="clear" w:pos="14656"/>
-              </w:tabs>
-              <w:spacing w:line="360" w:lineRule="auto"/>
-              <w:jc w:val="both"/>
-              <w:rPr>
-                <w:rFonts w:ascii="Consolas" w:hAnsi="Consolas" w:cs="Times New Roman"/>
-                <w:color w:val="000000"/>
-              </w:rPr>
-            </w:pPr>
-            <w:r>
-              <w:rPr>
-                <w:rFonts w:ascii="Consolas" w:hAnsi="Consolas" w:cs="Times New Roman"/>
-                <w:color w:val="000000"/>
-              </w:rPr>
-              <w:t>unsigned char      - max: 255</w:t>
-            </w:r>
-          </w:p>
-          <w:p>
-            <w:pPr>
-              <w:pStyle w:val="HTMLPreformatted"/>
-              <w:widowControl w:val="0"/>
-              <w:tabs>
-                <w:tab w:val="clear" w:pos="916"/>
-                <w:tab w:val="clear" w:pos="1832"/>
-                <w:tab w:val="clear" w:pos="2748"/>
-                <w:tab w:val="clear" w:pos="3664"/>
-                <w:tab w:val="clear" w:pos="4580"/>
-                <w:tab w:val="clear" w:pos="5496"/>
-                <w:tab w:val="clear" w:pos="6412"/>
-                <w:tab w:val="clear" w:pos="7328"/>
-                <w:tab w:val="clear" w:pos="8244"/>
-                <w:tab w:val="clear" w:pos="9160"/>
-                <w:tab w:val="clear" w:pos="10076"/>
-                <w:tab w:val="clear" w:pos="10992"/>
-                <w:tab w:val="clear" w:pos="11908"/>
-                <w:tab w:val="clear" w:pos="12824"/>
-                <w:tab w:val="clear" w:pos="13740"/>
-                <w:tab w:val="clear" w:pos="14656"/>
-              </w:tabs>
-              <w:spacing w:line="360" w:lineRule="auto"/>
-              <w:jc w:val="both"/>
-              <w:rPr>
-                <w:rFonts w:ascii="Consolas" w:hAnsi="Consolas" w:cs="Times New Roman"/>
-                <w:color w:val="000000"/>
-              </w:rPr>
-            </w:pPr>
-            <w:r>
-              <w:rPr>
-                <w:rFonts w:ascii="Consolas" w:hAnsi="Consolas" w:cs="Times New Roman"/>
-                <w:color w:val="000000"/>
-              </w:rPr>
-              <w:t>unsigned short     - max: 65535</w:t>
-            </w:r>
-          </w:p>
-          <w:p>
-            <w:pPr>
-              <w:pStyle w:val="HTMLPreformatted"/>
-              <w:widowControl w:val="0"/>
-              <w:tabs>
-                <w:tab w:val="clear" w:pos="916"/>
-                <w:tab w:val="clear" w:pos="1832"/>
-                <w:tab w:val="clear" w:pos="2748"/>
-                <w:tab w:val="clear" w:pos="3664"/>
-                <w:tab w:val="clear" w:pos="4580"/>
-                <w:tab w:val="clear" w:pos="5496"/>
-                <w:tab w:val="clear" w:pos="6412"/>
-                <w:tab w:val="clear" w:pos="7328"/>
-                <w:tab w:val="clear" w:pos="8244"/>
-                <w:tab w:val="clear" w:pos="9160"/>
-                <w:tab w:val="clear" w:pos="10076"/>
-                <w:tab w:val="clear" w:pos="10992"/>
-                <w:tab w:val="clear" w:pos="11908"/>
-                <w:tab w:val="clear" w:pos="12824"/>
-                <w:tab w:val="clear" w:pos="13740"/>
-                <w:tab w:val="clear" w:pos="14656"/>
-              </w:tabs>
-              <w:spacing w:line="360" w:lineRule="auto"/>
-              <w:jc w:val="both"/>
-              <w:rPr>
-                <w:rFonts w:ascii="Consolas" w:hAnsi="Consolas" w:cs="Times New Roman"/>
-                <w:color w:val="000000"/>
-              </w:rPr>
-            </w:pPr>
-            <w:r>
-              <w:rPr>
-                <w:rFonts w:ascii="Consolas" w:hAnsi="Consolas" w:cs="Times New Roman"/>
-                <w:color w:val="000000"/>
-              </w:rPr>
-              <w:t>unsigned int       - max: 4294967295</w:t>
-            </w:r>
-          </w:p>
-          <w:p>
-            <w:pPr>
-              <w:pStyle w:val="HTMLPreformatted"/>
-              <w:widowControl w:val="0"/>
-              <w:tabs>
-                <w:tab w:val="clear" w:pos="916"/>
-                <w:tab w:val="clear" w:pos="1832"/>
-                <w:tab w:val="clear" w:pos="2748"/>
-                <w:tab w:val="clear" w:pos="3664"/>
-                <w:tab w:val="clear" w:pos="4580"/>
-                <w:tab w:val="clear" w:pos="5496"/>
-                <w:tab w:val="clear" w:pos="6412"/>
-                <w:tab w:val="clear" w:pos="7328"/>
-                <w:tab w:val="clear" w:pos="8244"/>
-                <w:tab w:val="clear" w:pos="9160"/>
-                <w:tab w:val="clear" w:pos="10076"/>
-                <w:tab w:val="clear" w:pos="10992"/>
-                <w:tab w:val="clear" w:pos="11908"/>
-                <w:tab w:val="clear" w:pos="12824"/>
-                <w:tab w:val="clear" w:pos="13740"/>
-                <w:tab w:val="clear" w:pos="14656"/>
-              </w:tabs>
-              <w:spacing w:line="360" w:lineRule="auto"/>
-              <w:jc w:val="both"/>
-              <w:rPr>
-                <w:rFonts w:ascii="Consolas" w:hAnsi="Consolas" w:cs="Times New Roman"/>
-                <w:color w:val="000000"/>
-              </w:rPr>
-            </w:pPr>
-            <w:r>
-              <w:rPr>
-                <w:rFonts w:ascii="Consolas" w:hAnsi="Consolas" w:cs="Times New Roman"/>
-                <w:color w:val="000000"/>
-              </w:rPr>
-              <w:t>unsigned long      - max: 4294967295</w:t>
-            </w:r>
-          </w:p>
-          <w:p>
-            <w:pPr>
-              <w:pStyle w:val="HTMLPreformatted"/>
-              <w:widowControl w:val="0"/>
-              <w:tabs>
-                <w:tab w:val="clear" w:pos="916"/>
-                <w:tab w:val="clear" w:pos="1832"/>
-                <w:tab w:val="clear" w:pos="2748"/>
-                <w:tab w:val="clear" w:pos="3664"/>
-                <w:tab w:val="clear" w:pos="4580"/>
-                <w:tab w:val="clear" w:pos="5496"/>
-                <w:tab w:val="clear" w:pos="6412"/>
-                <w:tab w:val="clear" w:pos="7328"/>
-                <w:tab w:val="clear" w:pos="8244"/>
-                <w:tab w:val="clear" w:pos="9160"/>
-                <w:tab w:val="clear" w:pos="10076"/>
-                <w:tab w:val="clear" w:pos="10992"/>
-                <w:tab w:val="clear" w:pos="11908"/>
-                <w:tab w:val="clear" w:pos="12824"/>
-                <w:tab w:val="clear" w:pos="13740"/>
-                <w:tab w:val="clear" w:pos="14656"/>
-              </w:tabs>
-              <w:spacing w:line="360" w:lineRule="auto"/>
-              <w:jc w:val="both"/>
-              <w:rPr>
-                <w:rFonts w:ascii="inherit" w:hAnsi="inherit" w:cs="Times New Roman"/>
-                <w:color w:val="000000"/>
-                <w:sz w:val="24"/>
-                <w:szCs w:val="24"/>
-              </w:rPr>
-            </w:pPr>
-            <w:r>
-              <w:rPr>
-                <w:rFonts w:ascii="Consolas" w:hAnsi="Consolas" w:cs="Times New Roman"/>
-                <w:color w:val="000000"/>
+              <w:shd w:val="clear" w:color="auto" w:fill="282A36"/>
+              <w:spacing w:line="285" w:lineRule="atLeast"/>
+              <w:rPr>
+                <w:rFonts w:ascii="Consolas" w:eastAsia="Times New Roman" w:hAnsi="Consolas" w:cs="Times New Roman"/>
+                <w:color w:val="F6F6F4"/>
+                <w:sz w:val="21"/>
+                <w:szCs w:val="21"/>
+              </w:rPr>
+            </w:pPr>
+            <w:r>
+              <w:rPr>
+                <w:rFonts w:ascii="Consolas" w:eastAsia="Times New Roman" w:hAnsi="Consolas" w:cs="Times New Roman"/>
+                <w:color w:val="F6F6F4"/>
+                <w:sz w:val="21"/>
+                <w:szCs w:val="21"/>
+              </w:rPr>
+              <w:t>------------Signed -------------</w:t>
+            </w:r>
+          </w:p>
+          <w:p>
+            <w:pPr>
+              <w:shd w:val="clear" w:color="auto" w:fill="282A36"/>
+              <w:spacing w:line="285" w:lineRule="atLeast"/>
+              <w:rPr>
+                <w:rFonts w:ascii="Consolas" w:eastAsia="Times New Roman" w:hAnsi="Consolas" w:cs="Times New Roman"/>
+                <w:color w:val="F6F6F4"/>
+                <w:sz w:val="21"/>
+                <w:szCs w:val="21"/>
+              </w:rPr>
+            </w:pPr>
+            <w:r>
+              <w:rPr>
+                <w:rFonts w:ascii="Consolas" w:eastAsia="Times New Roman" w:hAnsi="Consolas" w:cs="Times New Roman"/>
+                <w:color w:val="F6F6F4"/>
+                <w:sz w:val="21"/>
+                <w:szCs w:val="21"/>
+              </w:rPr>
+              <w:t>char      - Bit: 8</w:t>
+            </w:r>
+          </w:p>
+          <w:p>
+            <w:pPr>
+              <w:shd w:val="clear" w:color="auto" w:fill="282A36"/>
+              <w:spacing w:line="285" w:lineRule="atLeast"/>
+              <w:rPr>
+                <w:rFonts w:ascii="Consolas" w:eastAsia="Times New Roman" w:hAnsi="Consolas" w:cs="Times New Roman"/>
+                <w:color w:val="F6F6F4"/>
+                <w:sz w:val="21"/>
+                <w:szCs w:val="21"/>
+              </w:rPr>
+            </w:pPr>
+            <w:r>
+              <w:rPr>
+                <w:rFonts w:ascii="Consolas" w:eastAsia="Times New Roman" w:hAnsi="Consolas" w:cs="Times New Roman"/>
+                <w:color w:val="F6F6F4"/>
+                <w:sz w:val="21"/>
+                <w:szCs w:val="21"/>
+              </w:rPr>
+              <w:t>char      - max: 127 - min: -128</w:t>
+            </w:r>
+          </w:p>
+          <w:p>
+            <w:pPr>
+              <w:shd w:val="clear" w:color="auto" w:fill="282A36"/>
+              <w:spacing w:line="285" w:lineRule="atLeast"/>
+              <w:rPr>
+                <w:rFonts w:ascii="Consolas" w:eastAsia="Times New Roman" w:hAnsi="Consolas" w:cs="Times New Roman"/>
+                <w:color w:val="F6F6F4"/>
+                <w:sz w:val="21"/>
+                <w:szCs w:val="21"/>
+              </w:rPr>
+            </w:pPr>
+            <w:r>
+              <w:rPr>
+                <w:rFonts w:ascii="Consolas" w:eastAsia="Times New Roman" w:hAnsi="Consolas" w:cs="Times New Roman"/>
+                <w:color w:val="F6F6F4"/>
+                <w:sz w:val="21"/>
+                <w:szCs w:val="21"/>
+              </w:rPr>
+              <w:t>short     - max: 32767 - min: -32768</w:t>
+            </w:r>
+          </w:p>
+          <w:p>
+            <w:pPr>
+              <w:shd w:val="clear" w:color="auto" w:fill="282A36"/>
+              <w:spacing w:line="285" w:lineRule="atLeast"/>
+              <w:rPr>
+                <w:rFonts w:ascii="Consolas" w:eastAsia="Times New Roman" w:hAnsi="Consolas" w:cs="Times New Roman"/>
+                <w:color w:val="F6F6F4"/>
+                <w:sz w:val="21"/>
+                <w:szCs w:val="21"/>
+              </w:rPr>
+            </w:pPr>
+            <w:r>
+              <w:rPr>
+                <w:rFonts w:ascii="Consolas" w:eastAsia="Times New Roman" w:hAnsi="Consolas" w:cs="Times New Roman"/>
+                <w:color w:val="F6F6F4"/>
+                <w:sz w:val="21"/>
+                <w:szCs w:val="21"/>
+              </w:rPr>
+              <w:t>int       - max: 2147483647 - min: -2147483648</w:t>
+            </w:r>
+          </w:p>
+          <w:p>
+            <w:pPr>
+              <w:shd w:val="clear" w:color="auto" w:fill="282A36"/>
+              <w:spacing w:line="285" w:lineRule="atLeast"/>
+              <w:rPr>
+                <w:rFonts w:ascii="Consolas" w:eastAsia="Times New Roman" w:hAnsi="Consolas" w:cs="Times New Roman"/>
+                <w:color w:val="F6F6F4"/>
+                <w:sz w:val="21"/>
+                <w:szCs w:val="21"/>
+              </w:rPr>
+            </w:pPr>
+            <w:r>
+              <w:rPr>
+                <w:rFonts w:ascii="Consolas" w:eastAsia="Times New Roman" w:hAnsi="Consolas" w:cs="Times New Roman"/>
+                <w:color w:val="F6F6F4"/>
+                <w:sz w:val="21"/>
+                <w:szCs w:val="21"/>
+              </w:rPr>
+              <w:t>long      - max: 2147483647 - min: -2147483648</w:t>
+            </w:r>
+          </w:p>
+          <w:p>
+            <w:pPr>
+              <w:shd w:val="clear" w:color="auto" w:fill="282A36"/>
+              <w:spacing w:line="285" w:lineRule="atLeast"/>
+              <w:rPr>
+                <w:rFonts w:ascii="Consolas" w:eastAsia="Times New Roman" w:hAnsi="Consolas" w:cs="Times New Roman"/>
+                <w:color w:val="F6F6F4"/>
+                <w:sz w:val="21"/>
+                <w:szCs w:val="21"/>
+              </w:rPr>
+            </w:pPr>
+            <w:r>
+              <w:rPr>
+                <w:rFonts w:ascii="Consolas" w:eastAsia="Times New Roman" w:hAnsi="Consolas" w:cs="Times New Roman"/>
+                <w:color w:val="F6F6F4"/>
+                <w:sz w:val="21"/>
+                <w:szCs w:val="21"/>
+              </w:rPr>
+              <w:lastRenderedPageBreak/>
+              <w:t>long long - max: 9223372036854775807 - min: -9223372036854775808</w:t>
+            </w:r>
+          </w:p>
+          <w:p>
+            <w:pPr>
+              <w:shd w:val="clear" w:color="auto" w:fill="282A36"/>
+              <w:spacing w:line="285" w:lineRule="atLeast"/>
+              <w:rPr>
+                <w:rFonts w:ascii="Consolas" w:eastAsia="Times New Roman" w:hAnsi="Consolas" w:cs="Times New Roman"/>
+                <w:color w:val="F6F6F4"/>
+                <w:sz w:val="21"/>
+                <w:szCs w:val="21"/>
+              </w:rPr>
+            </w:pPr>
+          </w:p>
+          <w:p>
+            <w:pPr>
+              <w:shd w:val="clear" w:color="auto" w:fill="282A36"/>
+              <w:spacing w:line="285" w:lineRule="atLeast"/>
+              <w:rPr>
+                <w:rFonts w:ascii="Consolas" w:eastAsia="Times New Roman" w:hAnsi="Consolas" w:cs="Times New Roman"/>
+                <w:color w:val="F6F6F4"/>
+                <w:sz w:val="21"/>
+                <w:szCs w:val="21"/>
+              </w:rPr>
+            </w:pPr>
+            <w:r>
+              <w:rPr>
+                <w:rFonts w:ascii="Consolas" w:eastAsia="Times New Roman" w:hAnsi="Consolas" w:cs="Times New Roman"/>
+                <w:color w:val="F6F6F4"/>
+                <w:sz w:val="21"/>
+                <w:szCs w:val="21"/>
+              </w:rPr>
+              <w:t>------------Unsigned -------------</w:t>
+            </w:r>
+          </w:p>
+          <w:p>
+            <w:pPr>
+              <w:shd w:val="clear" w:color="auto" w:fill="282A36"/>
+              <w:spacing w:line="285" w:lineRule="atLeast"/>
+              <w:rPr>
+                <w:rFonts w:ascii="Consolas" w:eastAsia="Times New Roman" w:hAnsi="Consolas" w:cs="Times New Roman"/>
+                <w:color w:val="F6F6F4"/>
+                <w:sz w:val="21"/>
+                <w:szCs w:val="21"/>
+              </w:rPr>
+            </w:pPr>
+            <w:r>
+              <w:rPr>
+                <w:rFonts w:ascii="Consolas" w:eastAsia="Times New Roman" w:hAnsi="Consolas" w:cs="Times New Roman"/>
+                <w:color w:val="F6F6F4"/>
+                <w:sz w:val="21"/>
+                <w:szCs w:val="21"/>
+              </w:rPr>
+              <w:t>unsigned char      - max: 255</w:t>
+            </w:r>
+          </w:p>
+          <w:p>
+            <w:pPr>
+              <w:shd w:val="clear" w:color="auto" w:fill="282A36"/>
+              <w:spacing w:line="285" w:lineRule="atLeast"/>
+              <w:rPr>
+                <w:rFonts w:ascii="Consolas" w:eastAsia="Times New Roman" w:hAnsi="Consolas" w:cs="Times New Roman"/>
+                <w:color w:val="F6F6F4"/>
+                <w:sz w:val="21"/>
+                <w:szCs w:val="21"/>
+              </w:rPr>
+            </w:pPr>
+            <w:r>
+              <w:rPr>
+                <w:rFonts w:ascii="Consolas" w:eastAsia="Times New Roman" w:hAnsi="Consolas" w:cs="Times New Roman"/>
+                <w:color w:val="F6F6F4"/>
+                <w:sz w:val="21"/>
+                <w:szCs w:val="21"/>
+              </w:rPr>
+              <w:t>unsigned short     - max: 65535</w:t>
+            </w:r>
+          </w:p>
+          <w:p>
+            <w:pPr>
+              <w:shd w:val="clear" w:color="auto" w:fill="282A36"/>
+              <w:spacing w:line="285" w:lineRule="atLeast"/>
+              <w:rPr>
+                <w:rFonts w:ascii="Consolas" w:eastAsia="Times New Roman" w:hAnsi="Consolas" w:cs="Times New Roman"/>
+                <w:color w:val="F6F6F4"/>
+                <w:sz w:val="21"/>
+                <w:szCs w:val="21"/>
+              </w:rPr>
+            </w:pPr>
+            <w:r>
+              <w:rPr>
+                <w:rFonts w:ascii="Consolas" w:eastAsia="Times New Roman" w:hAnsi="Consolas" w:cs="Times New Roman"/>
+                <w:color w:val="F6F6F4"/>
+                <w:sz w:val="21"/>
+                <w:szCs w:val="21"/>
+              </w:rPr>
+              <w:t>unsigned int       - max: 4294967295</w:t>
+            </w:r>
+          </w:p>
+          <w:p>
+            <w:pPr>
+              <w:shd w:val="clear" w:color="auto" w:fill="282A36"/>
+              <w:spacing w:line="285" w:lineRule="atLeast"/>
+              <w:rPr>
+                <w:rFonts w:ascii="Consolas" w:eastAsia="Times New Roman" w:hAnsi="Consolas" w:cs="Times New Roman"/>
+                <w:color w:val="F6F6F4"/>
+                <w:sz w:val="21"/>
+                <w:szCs w:val="21"/>
+              </w:rPr>
+            </w:pPr>
+            <w:r>
+              <w:rPr>
+                <w:rFonts w:ascii="Consolas" w:eastAsia="Times New Roman" w:hAnsi="Consolas" w:cs="Times New Roman"/>
+                <w:color w:val="F6F6F4"/>
+                <w:sz w:val="21"/>
+                <w:szCs w:val="21"/>
+              </w:rPr>
+              <w:t>unsigned long      - max: 4294967295</w:t>
+            </w:r>
+          </w:p>
+          <w:p>
+            <w:pPr>
+              <w:shd w:val="clear" w:color="auto" w:fill="282A36"/>
+              <w:spacing w:line="285" w:lineRule="atLeast"/>
+              <w:rPr>
+                <w:rFonts w:ascii="Consolas" w:eastAsia="Times New Roman" w:hAnsi="Consolas" w:cs="Times New Roman"/>
+                <w:color w:val="F6F6F4"/>
+                <w:sz w:val="21"/>
+                <w:szCs w:val="21"/>
+              </w:rPr>
+            </w:pPr>
+            <w:r>
+              <w:rPr>
+                <w:rFonts w:ascii="Consolas" w:eastAsia="Times New Roman" w:hAnsi="Consolas" w:cs="Times New Roman"/>
+                <w:color w:val="F6F6F4"/>
+                <w:sz w:val="21"/>
+                <w:szCs w:val="21"/>
               </w:rPr>
               <w:t>unsigned long long - max: 18446744073709551615</w:t>
             </w:r>
+          </w:p>
+          <w:p>
+            <w:pPr>
+              <w:shd w:val="clear" w:color="auto" w:fill="282A36"/>
+              <w:spacing w:line="285" w:lineRule="atLeast"/>
+              <w:rPr>
+                <w:rFonts w:ascii="Consolas" w:eastAsia="Times New Roman" w:hAnsi="Consolas" w:cs="Times New Roman"/>
+                <w:color w:val="F6F6F4"/>
+                <w:sz w:val="21"/>
+                <w:szCs w:val="21"/>
+              </w:rPr>
+            </w:pPr>
           </w:p>
         </w:tc>
       </w:tr>
@@ -16553,7 +16593,6 @@
                 <w:sz w:val="20"/>
                 <w:szCs w:val="20"/>
               </w:rPr>
-              <w:lastRenderedPageBreak/>
               <w:t>#</w:t>
             </w:r>
             <w:r>
@@ -21758,7 +21797,7 @@
       <w:pPr>
         <w:spacing w:line="360" w:lineRule="auto"/>
         <w:sectPr>
-          <w:footerReference w:type="default" r:id="rId8"/>
+          <w:footerReference w:type="default" r:id="rId9"/>
           <w:pgSz w:w="11910" w:h="16840" w:code="9"/>
           <w:pgMar w:top="1134" w:right="567" w:bottom="1134" w:left="1134" w:header="403" w:footer="754" w:gutter="0"/>
           <w:pgNumType w:start="1"/>
@@ -21816,22 +21855,31 @@
           <w:b/>
           <w:bCs/>
         </w:rPr>
-        <w:t>printf (</w:t>
-      </w:r>
+        <w:t xml:space="preserve">printf </w:t>
+      </w:r>
+      <w:proofErr w:type="gramStart"/>
       <w:r>
         <w:rPr>
           <w:b/>
           <w:bCs/>
         </w:rPr>
-        <w:t xml:space="preserve"> </w:t>
+        <w:t>(</w:t>
       </w:r>
       <w:r>
         <w:rPr>
           <w:b/>
           <w:bCs/>
         </w:rPr>
+        <w:t xml:space="preserve"> </w:t>
+      </w:r>
+      <w:r>
+        <w:rPr>
+          <w:b/>
+          <w:bCs/>
+        </w:rPr>
         <w:t>)</w:t>
       </w:r>
+      <w:proofErr w:type="gramEnd"/>
       <w:r>
         <w:t xml:space="preserve"> là một trong những chức năng đầu ra chính. Hàm gửi đầu ra được định dạng tới màn hình</w:t>
       </w:r>
@@ -21983,7 +22031,23 @@
           <w:b/>
           <w:bCs/>
         </w:rPr>
-        <w:t>đối mục 1,…:</w:t>
+        <w:t xml:space="preserve">đối mục </w:t>
+      </w:r>
+      <w:proofErr w:type="gramStart"/>
+      <w:r>
+        <w:rPr>
+          <w:b/>
+          <w:bCs/>
+        </w:rPr>
+        <w:t>1,…</w:t>
+      </w:r>
+      <w:proofErr w:type="gramEnd"/>
+      <w:r>
+        <w:rPr>
+          <w:b/>
+          <w:bCs/>
+        </w:rPr>
+        <w:t>:</w:t>
       </w:r>
       <w:r>
         <w:t xml:space="preserve"> là các mục dữ kiện cần in ra màn hình. Các đối mục này có thể là biến, hằng hoặc biểu thức phải được định trị trước khi in ra. </w:t>
@@ -22043,7 +22107,15 @@
         <w:spacing w:before="120" w:line="360" w:lineRule="auto"/>
       </w:pPr>
       <w:r>
-        <w:t xml:space="preserve">%c : Ký tự đơn </w:t>
+        <w:t>%</w:t>
+      </w:r>
+      <w:proofErr w:type="gramStart"/>
+      <w:r>
+        <w:t>c :</w:t>
+      </w:r>
+      <w:proofErr w:type="gramEnd"/>
+      <w:r>
+        <w:t xml:space="preserve"> Ký tự đơn </w:t>
       </w:r>
     </w:p>
     <w:p>
@@ -22056,7 +22128,15 @@
         <w:spacing w:before="120" w:line="360" w:lineRule="auto"/>
       </w:pPr>
       <w:r>
-        <w:t xml:space="preserve">%s : Chuỗi </w:t>
+        <w:t>%</w:t>
+      </w:r>
+      <w:proofErr w:type="gramStart"/>
+      <w:r>
+        <w:t>s :</w:t>
+      </w:r>
+      <w:proofErr w:type="gramEnd"/>
+      <w:r>
+        <w:t xml:space="preserve"> Chuỗi </w:t>
       </w:r>
     </w:p>
     <w:p>
@@ -22069,7 +22149,15 @@
         <w:spacing w:before="120" w:line="360" w:lineRule="auto"/>
       </w:pPr>
       <w:r>
-        <w:t xml:space="preserve">%d : Số nguyên thập phân có dấu </w:t>
+        <w:t>%</w:t>
+      </w:r>
+      <w:proofErr w:type="gramStart"/>
+      <w:r>
+        <w:t>d :</w:t>
+      </w:r>
+      <w:proofErr w:type="gramEnd"/>
+      <w:r>
+        <w:t xml:space="preserve"> Số nguyên thập phân có dấu </w:t>
       </w:r>
     </w:p>
     <w:p>
@@ -22082,7 +22170,15 @@
         <w:spacing w:before="120" w:line="360" w:lineRule="auto"/>
       </w:pPr>
       <w:r>
-        <w:t xml:space="preserve">%f : Kiểu float - dạng dấu chấm thập phân (decimal notation) </w:t>
+        <w:t>%</w:t>
+      </w:r>
+      <w:proofErr w:type="gramStart"/>
+      <w:r>
+        <w:t>f :</w:t>
+      </w:r>
+      <w:proofErr w:type="gramEnd"/>
+      <w:r>
+        <w:t xml:space="preserve"> Kiểu float - dạng dấu chấm thập phân (decimal notation) </w:t>
       </w:r>
     </w:p>
     <w:p>
@@ -22095,7 +22191,15 @@
         <w:spacing w:before="120" w:line="360" w:lineRule="auto"/>
       </w:pPr>
       <w:r>
-        <w:t>%e : Kiểu float - dạng lũy thừa (exponential notation)</w:t>
+        <w:t>%</w:t>
+      </w:r>
+      <w:proofErr w:type="gramStart"/>
+      <w:r>
+        <w:t>e :</w:t>
+      </w:r>
+      <w:proofErr w:type="gramEnd"/>
+      <w:r>
+        <w:t xml:space="preserve"> Kiểu float - dạng lũy thừa (exponential notation)</w:t>
       </w:r>
     </w:p>
     <w:p>
@@ -22108,7 +22212,15 @@
         <w:spacing w:before="120" w:line="360" w:lineRule="auto"/>
       </w:pPr>
       <w:r>
-        <w:t>%g : Kiểu float ( %f hay %e , khi ngắn hơn)</w:t>
+        <w:t>%</w:t>
+      </w:r>
+      <w:proofErr w:type="gramStart"/>
+      <w:r>
+        <w:t>g :</w:t>
+      </w:r>
+      <w:proofErr w:type="gramEnd"/>
+      <w:r>
+        <w:t xml:space="preserve"> Kiểu float ( %f hay %e , khi ngắn hơn)</w:t>
       </w:r>
     </w:p>
     <w:p>
@@ -22121,7 +22233,15 @@
         <w:spacing w:before="120" w:line="360" w:lineRule="auto"/>
       </w:pPr>
       <w:r>
-        <w:t>%x : Số nguyên hệ 16 không dấu - sử dụng “ABCDEF” (unsigned hexadecimal integer)</w:t>
+        <w:t>%</w:t>
+      </w:r>
+      <w:proofErr w:type="gramStart"/>
+      <w:r>
+        <w:t>x :</w:t>
+      </w:r>
+      <w:proofErr w:type="gramEnd"/>
+      <w:r>
+        <w:t xml:space="preserve"> Số nguyên hệ 16 không dấu - sử dụng “ABCDEF” (unsigned hexadecimal integer)</w:t>
       </w:r>
     </w:p>
     <w:p>
@@ -22134,7 +22254,15 @@
         <w:spacing w:before="120" w:line="360" w:lineRule="auto"/>
       </w:pPr>
       <w:r>
-        <w:t>%u : Số nguyên không dấu (unsigned decimal integer)</w:t>
+        <w:t>%</w:t>
+      </w:r>
+      <w:proofErr w:type="gramStart"/>
+      <w:r>
+        <w:t>u :</w:t>
+      </w:r>
+      <w:proofErr w:type="gramEnd"/>
+      <w:r>
+        <w:t xml:space="preserve"> Số nguyên không dấu (unsigned decimal integer)</w:t>
       </w:r>
     </w:p>
     <w:p>
@@ -22147,7 +22275,15 @@
         <w:spacing w:before="120" w:line="360" w:lineRule="auto"/>
       </w:pPr>
       <w:r>
-        <w:t>%o : Số nguyên hệ 8 không dấu (unsigned octal integer)</w:t>
+        <w:t>%</w:t>
+      </w:r>
+      <w:proofErr w:type="gramStart"/>
+      <w:r>
+        <w:t>o :</w:t>
+      </w:r>
+      <w:proofErr w:type="gramEnd"/>
+      <w:r>
+        <w:t xml:space="preserve"> Số nguyên hệ 8 không dấu (unsigned octal integer)</w:t>
       </w:r>
     </w:p>
     <w:p>
@@ -22159,8 +22295,13 @@
         </w:numPr>
         <w:spacing w:before="120" w:line="360" w:lineRule="auto"/>
       </w:pPr>
-      <w:r>
-        <w:t xml:space="preserve">l : Tiền tố dùng kèm với %d, %u, %x, %o để chỉ số nguyên dài (ví dụ %ld) </w:t>
+      <w:proofErr w:type="gramStart"/>
+      <w:r>
+        <w:t>l :</w:t>
+      </w:r>
+      <w:proofErr w:type="gramEnd"/>
+      <w:r>
+        <w:t xml:space="preserve"> Tiền tố dùng kèm với %d, %u, %x, %o để chỉ số nguyên dài (ví dụ %ld) </w:t>
       </w:r>
     </w:p>
     <w:p>
@@ -22189,7 +22330,15 @@
         <w:spacing w:before="120" w:line="360" w:lineRule="auto"/>
       </w:pPr>
       <w:r>
-        <w:t xml:space="preserve">\n : Nhảy xuống dòng kế tiếp canh về cột đầu tiên. </w:t>
+        <w:t>\</w:t>
+      </w:r>
+      <w:proofErr w:type="gramStart"/>
+      <w:r>
+        <w:t>n :</w:t>
+      </w:r>
+      <w:proofErr w:type="gramEnd"/>
+      <w:r>
+        <w:t xml:space="preserve"> Nhảy xuống dòng kế tiếp canh về cột đầu tiên. </w:t>
       </w:r>
     </w:p>
     <w:p>
@@ -22202,7 +22351,15 @@
         <w:spacing w:before="120" w:line="360" w:lineRule="auto"/>
       </w:pPr>
       <w:r>
-        <w:t xml:space="preserve">\t : Canh cột tab ngang. </w:t>
+        <w:t>\</w:t>
+      </w:r>
+      <w:proofErr w:type="gramStart"/>
+      <w:r>
+        <w:t>t :</w:t>
+      </w:r>
+      <w:proofErr w:type="gramEnd"/>
+      <w:r>
+        <w:t xml:space="preserve"> Canh cột tab ngang. </w:t>
       </w:r>
     </w:p>
     <w:p>
@@ -22215,7 +22372,15 @@
         <w:spacing w:before="120" w:line="360" w:lineRule="auto"/>
       </w:pPr>
       <w:r>
-        <w:t xml:space="preserve">\r : Nhảy về đầu hàng, không xuống hàng. </w:t>
+        <w:t>\</w:t>
+      </w:r>
+      <w:proofErr w:type="gramStart"/>
+      <w:r>
+        <w:t>r :</w:t>
+      </w:r>
+      <w:proofErr w:type="gramEnd"/>
+      <w:r>
+        <w:t xml:space="preserve"> Nhảy về đầu hàng, không xuống hàng. </w:t>
       </w:r>
     </w:p>
     <w:p>
@@ -22228,7 +22393,15 @@
         <w:spacing w:before="120" w:line="360" w:lineRule="auto"/>
       </w:pPr>
       <w:r>
-        <w:t xml:space="preserve">\a : Tiếng kêu bip. </w:t>
+        <w:t>\</w:t>
+      </w:r>
+      <w:proofErr w:type="gramStart"/>
+      <w:r>
+        <w:t>a :</w:t>
+      </w:r>
+      <w:proofErr w:type="gramEnd"/>
+      <w:r>
+        <w:t xml:space="preserve"> Tiếng kêu bip. </w:t>
       </w:r>
     </w:p>
     <w:p>
@@ -22241,7 +22414,15 @@
         <w:spacing w:before="120" w:line="360" w:lineRule="auto"/>
       </w:pPr>
       <w:r>
-        <w:t>\\ : In ra dấu \</w:t>
+        <w:t>\</w:t>
+      </w:r>
+      <w:proofErr w:type="gramStart"/>
+      <w:r>
+        <w:t>\ :</w:t>
+      </w:r>
+      <w:proofErr w:type="gramEnd"/>
+      <w:r>
+        <w:t xml:space="preserve"> In ra dấu \</w:t>
       </w:r>
     </w:p>
     <w:p>
@@ -22255,7 +22436,15 @@
       </w:pPr>
       <w:r>
         <w:lastRenderedPageBreak/>
-        <w:t xml:space="preserve">\" : In ra dấu " </w:t>
+        <w:t>\</w:t>
+      </w:r>
+      <w:proofErr w:type="gramStart"/>
+      <w:r>
+        <w:t>" :</w:t>
+      </w:r>
+      <w:proofErr w:type="gramEnd"/>
+      <w:r>
+        <w:t xml:space="preserve"> In ra dấu " </w:t>
       </w:r>
     </w:p>
     <w:p>
@@ -22268,7 +22457,15 @@
         <w:spacing w:before="120" w:line="360" w:lineRule="auto"/>
       </w:pPr>
       <w:r>
-        <w:t xml:space="preserve">\' : In ra dấu ' </w:t>
+        <w:t>\</w:t>
+      </w:r>
+      <w:proofErr w:type="gramStart"/>
+      <w:r>
+        <w:t>' :</w:t>
+      </w:r>
+      <w:proofErr w:type="gramEnd"/>
+      <w:r>
+        <w:t xml:space="preserve"> In ra dấu ' </w:t>
       </w:r>
     </w:p>
     <w:p>
@@ -22659,7 +22856,23 @@
           <w:b/>
           <w:bCs/>
         </w:rPr>
-        <w:t>So ban vua nhap la:, .</w:t>
+        <w:t xml:space="preserve">So ban vua nhap </w:t>
+      </w:r>
+      <w:proofErr w:type="gramStart"/>
+      <w:r>
+        <w:rPr>
+          <w:b/>
+          <w:bCs/>
+        </w:rPr>
+        <w:t>la:,</w:t>
+      </w:r>
+      <w:proofErr w:type="gramEnd"/>
+      <w:r>
+        <w:rPr>
+          <w:b/>
+          <w:bCs/>
+        </w:rPr>
+        <w:t xml:space="preserve"> .</w:t>
       </w:r>
       <w:r>
         <w:t xml:space="preserve">  Là chuỗi kí tự</w:t>
@@ -22798,13 +23011,29 @@
         </w:rPr>
       </w:pPr>
       <w:r>
-        <w:t>Trong lập trình C, scanf() là một trong những chức năng thường được sử dụng để lấy đầu vào từ người dùng. </w:t>
+        <w:t>Trong lập trình C, </w:t>
+      </w:r>
+      <w:proofErr w:type="gramStart"/>
+      <w:r>
+        <w:t>scanf(</w:t>
+      </w:r>
+      <w:proofErr w:type="gramEnd"/>
+      <w:r>
+        <w:t>) là một trong những chức năng thường được sử dụng để lấy đầu vào từ người dùng. </w:t>
       </w:r>
       <w:r>
         <w:t>Hàm</w:t>
       </w:r>
       <w:r>
-        <w:t xml:space="preserve"> scanf() đọc đầu vào được định dạng từ đầu vào tiêu chuẩn, chẳng hạn như bàn phím</w:t>
+        <w:t xml:space="preserve"> </w:t>
+      </w:r>
+      <w:proofErr w:type="gramStart"/>
+      <w:r>
+        <w:t>scanf(</w:t>
+      </w:r>
+      <w:proofErr w:type="gramEnd"/>
+      <w:r>
+        <w:t>) đọc đầu vào được định dạng từ đầu vào tiêu chuẩn, chẳng hạn như bàn phím</w:t>
       </w:r>
       <w:r>
         <w:rPr>
@@ -23011,7 +23240,15 @@
         <w:t>định dạng:</w:t>
       </w:r>
       <w:r>
-        <w:t xml:space="preserve"> Những định dạng dùng trong hàm printf() cũng được sử dụng với cùng cú pháp trong hàm scanf()</w:t>
+        <w:t xml:space="preserve"> Những định dạng dùng trong hàm </w:t>
+      </w:r>
+      <w:proofErr w:type="gramStart"/>
+      <w:r>
+        <w:t>printf(</w:t>
+      </w:r>
+      <w:proofErr w:type="gramEnd"/>
+      <w:r>
+        <w:t>) cũng được sử dụng với cùng cú pháp trong hàm scanf()</w:t>
       </w:r>
     </w:p>
     <w:p>
@@ -23023,7 +23260,23 @@
           <w:b/>
           <w:bCs/>
         </w:rPr>
-        <w:t>- đối mục 1,…:</w:t>
+        <w:t xml:space="preserve">- đối mục </w:t>
+      </w:r>
+      <w:proofErr w:type="gramStart"/>
+      <w:r>
+        <w:rPr>
+          <w:b/>
+          <w:bCs/>
+        </w:rPr>
+        <w:t>1,…</w:t>
+      </w:r>
+      <w:proofErr w:type="gramEnd"/>
+      <w:r>
+        <w:rPr>
+          <w:b/>
+          <w:bCs/>
+        </w:rPr>
+        <w:t>:</w:t>
       </w:r>
       <w:r>
         <w:t xml:space="preserve"> là danh sách các đối mục cách nhau bởi dấu phẩy, mỗi đối mục sẽ tiếp nhận giá trị nhập vào.</w:t>
@@ -26628,7 +26881,15 @@
         <w:spacing w:line="360" w:lineRule="auto"/>
       </w:pPr>
       <w:r>
-        <w:t>(++x.—x);(x++,x--).</w:t>
+        <w:t>(++x.—</w:t>
+      </w:r>
+      <w:proofErr w:type="gramStart"/>
+      <w:r>
+        <w:t>x);(</w:t>
+      </w:r>
+      <w:proofErr w:type="gramEnd"/>
+      <w:r>
+        <w:t>x++,x--).</w:t>
       </w:r>
     </w:p>
     <w:p>
@@ -28955,12 +29216,21 @@
                 <w:lang w:val="en-US"/>
               </w:rPr>
             </w:pPr>
+            <w:proofErr w:type="gramStart"/>
             <w:r>
               <w:rPr>
                 <w:rFonts w:ascii="inherit" w:hAnsi="inherit"/>
                 <w:lang w:val="en-US"/>
               </w:rPr>
-              <w:t>5 != 3 (1)</w:t>
+              <w:t>5 !</w:t>
+            </w:r>
+            <w:proofErr w:type="gramEnd"/>
+            <w:r>
+              <w:rPr>
+                <w:rFonts w:ascii="inherit" w:hAnsi="inherit"/>
+                <w:lang w:val="en-US"/>
+              </w:rPr>
+              <w:t>= 3 (1)</w:t>
             </w:r>
           </w:p>
         </w:tc>
@@ -30371,7 +30641,7 @@
       <w:r>
         <w:t>Một biểu thức chứa toán tử logic trả về 0 hoặc 1 tùy thuộc vào việc biểu thức cho kết quả đúng hay sai. Toán tử logic thường được sử dụng trong việc ra quyết định </w:t>
       </w:r>
-      <w:hyperlink r:id="rId9" w:tooltip="C nếu khác" w:history="1">
+      <w:hyperlink r:id="rId10" w:tooltip="C nếu khác" w:history="1">
         <w:r>
           <w:rPr>
             <w:rStyle w:val="Hyperlink"/>
@@ -32221,6 +32491,7 @@
         </w:rPr>
         <w:t xml:space="preserve">n tử </w:t>
       </w:r>
+      <w:proofErr w:type="gramStart"/>
       <w:r>
         <w:rPr>
           <w:b/>
@@ -32229,6 +32500,7 @@
         </w:rPr>
         <w:t>logic :</w:t>
       </w:r>
+      <w:proofErr w:type="gramEnd"/>
     </w:p>
     <w:p>
       <w:pPr>
@@ -33756,14 +34028,29 @@
         <w:rPr>
           <w:color w:val="FF0000"/>
         </w:rPr>
-        <w:t xml:space="preserve">bieu_thuc_1 </w:t>
+        <w:t>bieu_thuc_</w:t>
+      </w:r>
+      <w:proofErr w:type="gramStart"/>
+      <w:r>
+        <w:rPr>
+          <w:color w:val="FF0000"/>
+        </w:rPr>
+        <w:t xml:space="preserve">1 </w:t>
       </w:r>
       <w:r>
         <w:rPr>
           <w:b/>
           <w:bCs/>
         </w:rPr>
-        <w:t xml:space="preserve">? </w:t>
+        <w:t>?</w:t>
+      </w:r>
+      <w:proofErr w:type="gramEnd"/>
+      <w:r>
+        <w:rPr>
+          <w:b/>
+          <w:bCs/>
+        </w:rPr>
+        <w:t xml:space="preserve"> </w:t>
       </w:r>
       <w:r>
         <w:rPr>
@@ -33872,7 +34159,7 @@
                     <pic:cNvPicPr/>
                   </pic:nvPicPr>
                   <pic:blipFill>
-                    <a:blip r:embed="rId10"/>
+                    <a:blip r:embed="rId11"/>
                     <a:stretch>
                       <a:fillRect/>
                     </a:stretch>
@@ -34184,7 +34471,18 @@
                 <w:szCs w:val="21"/>
                 <w:lang w:val="en-US"/>
               </w:rPr>
-              <w:t xml:space="preserve"> kh</w:t>
+              <w:t xml:space="preserve"> </w:t>
+            </w:r>
+            <w:proofErr w:type="gramStart"/>
+            <w:r>
+              <w:rPr>
+                <w:rFonts w:ascii="Consolas" w:eastAsia="Times New Roman" w:hAnsi="Consolas" w:cs="Times New Roman"/>
+                <w:color w:val="D4D4D4"/>
+                <w:sz w:val="21"/>
+                <w:szCs w:val="21"/>
+                <w:lang w:val="en-US"/>
+              </w:rPr>
+              <w:t>kh</w:t>
             </w:r>
             <w:r>
               <w:rPr>
@@ -34226,6 +34524,7 @@
               </w:rPr>
               <w:t>ng</w:t>
             </w:r>
+            <w:proofErr w:type="gramEnd"/>
             <w:r>
               <w:rPr>
                 <w:rFonts w:ascii="Consolas" w:eastAsia="Times New Roman" w:hAnsi="Consolas" w:cs="Times New Roman"/>
@@ -35178,7 +35477,7 @@
                     <pic:cNvPicPr/>
                   </pic:nvPicPr>
                   <pic:blipFill>
-                    <a:blip r:embed="rId11">
+                    <a:blip r:embed="rId12">
                       <a:extLst>
                         <a:ext uri="{28A0092B-C50C-407E-A947-70E740481C1C}">
                           <a14:useLocalDpi xmlns:a14="http://schemas.microsoft.com/office/drawing/2010/main" val="0"/>
@@ -35227,7 +35526,7 @@
     </w:p>
     <w:p/>
     <w:sectPr>
-      <w:footerReference w:type="default" r:id="rId12"/>
+      <w:footerReference w:type="default" r:id="rId13"/>
       <w:pgSz w:w="11906" w:h="16838" w:code="9"/>
       <w:pgMar w:top="1134" w:right="567" w:bottom="1134" w:left="1134" w:header="720" w:footer="720" w:gutter="0"/>
       <w:pgNumType w:start="0"/>

--- a/Chương 2 Các thành phần trong C.docx
+++ b/Chương 2 Các thành phần trong C.docx
@@ -269,23 +269,7 @@
           <w:rFonts w:cs="Times New Roman"/>
           <w:color w:val="000000"/>
         </w:rPr>
-        <w:t>Các chữ cái: A … Z, a</w:t>
-      </w:r>
-      <w:proofErr w:type="gramStart"/>
-      <w:r>
-        <w:rPr>
-          <w:rFonts w:cs="Times New Roman"/>
-          <w:color w:val="000000"/>
-        </w:rPr>
-        <w:t xml:space="preserve"> ..</w:t>
-      </w:r>
-      <w:proofErr w:type="gramEnd"/>
-      <w:r>
-        <w:rPr>
-          <w:rFonts w:cs="Times New Roman"/>
-          <w:color w:val="000000"/>
-        </w:rPr>
-        <w:t xml:space="preserve"> z</w:t>
+        <w:t>Các chữ cái: A … Z, a .. z</w:t>
       </w:r>
     </w:p>
     <w:p>
@@ -339,23 +323,7 @@
           <w:rFonts w:cs="Times New Roman"/>
           <w:color w:val="000000"/>
         </w:rPr>
-        <w:t xml:space="preserve">Các dấu phép toán số học: </w:t>
-      </w:r>
-      <w:proofErr w:type="gramStart"/>
-      <w:r>
-        <w:rPr>
-          <w:rFonts w:cs="Times New Roman"/>
-          <w:color w:val="000000"/>
-        </w:rPr>
-        <w:t>+,-</w:t>
-      </w:r>
-      <w:proofErr w:type="gramEnd"/>
-      <w:r>
-        <w:rPr>
-          <w:rFonts w:cs="Times New Roman"/>
-          <w:color w:val="000000"/>
-        </w:rPr>
-        <w:t>,*,/,...</w:t>
+        <w:t>Các dấu phép toán số học: +,-,*,/,...</w:t>
       </w:r>
     </w:p>
     <w:p>
@@ -2073,7 +2041,6 @@
                 <w:lang w:val="fr-FR"/>
               </w:rPr>
             </w:pPr>
-            <w:proofErr w:type="gramStart"/>
             <w:r>
               <w:rPr>
                 <w:rFonts w:ascii="inherit" w:hAnsi="inherit" w:cs="Times New Roman"/>
@@ -2081,17 +2048,7 @@
                 <w:bCs/>
                 <w:lang w:val="fr-FR"/>
               </w:rPr>
-              <w:t>VD:</w:t>
-            </w:r>
-            <w:proofErr w:type="gramEnd"/>
-            <w:r>
-              <w:rPr>
-                <w:rFonts w:ascii="inherit" w:hAnsi="inherit" w:cs="Times New Roman"/>
-                <w:b/>
-                <w:bCs/>
-                <w:lang w:val="fr-FR"/>
-              </w:rPr>
-              <w:t xml:space="preserve"> </w:t>
+              <w:t xml:space="preserve">VD: </w:t>
             </w:r>
             <w:r>
               <w:rPr>
@@ -4638,7 +4595,6 @@
               </w:rPr>
               <w:t>void</w:t>
             </w:r>
-            <w:proofErr w:type="gramStart"/>
             <w:r>
               <w:rPr>
                 <w:rFonts w:ascii="Consolas" w:eastAsia="Times New Roman" w:hAnsi="Consolas" w:cs="Times New Roman"/>
@@ -4648,7 +4604,6 @@
               </w:rPr>
               <w:t>){</w:t>
             </w:r>
-            <w:proofErr w:type="gramEnd"/>
           </w:p>
           <w:p>
             <w:pPr>
@@ -4716,19 +4671,47 @@
                 <w:sz w:val="20"/>
                 <w:szCs w:val="20"/>
               </w:rPr>
-              <w:t xml:space="preserve"> </w:t>
-            </w:r>
-            <w:proofErr w:type="gramStart"/>
-            <w:r>
+              <w:t xml:space="preserve"> num;</w:t>
+            </w:r>
+          </w:p>
+          <w:p>
+            <w:pPr>
+              <w:shd w:val="clear" w:color="auto" w:fill="FFFFFF"/>
+              <w:spacing w:line="360" w:lineRule="auto"/>
               <w:rPr>
                 <w:rFonts w:ascii="Consolas" w:eastAsia="Times New Roman" w:hAnsi="Consolas" w:cs="Times New Roman"/>
                 <w:color w:val="000000"/>
                 <w:sz w:val="20"/>
                 <w:szCs w:val="20"/>
               </w:rPr>
-              <w:t>num;</w:t>
-            </w:r>
-            <w:proofErr w:type="gramEnd"/>
+            </w:pPr>
+            <w:r>
+              <w:rPr>
+                <w:rFonts w:ascii="Consolas" w:eastAsia="Times New Roman" w:hAnsi="Consolas" w:cs="Times New Roman"/>
+                <w:color w:val="000000"/>
+                <w:sz w:val="20"/>
+                <w:szCs w:val="20"/>
+              </w:rPr>
+              <w:t xml:space="preserve">    num = </w:t>
+            </w:r>
+            <w:r>
+              <w:rPr>
+                <w:rFonts w:ascii="Consolas" w:eastAsia="Times New Roman" w:hAnsi="Consolas" w:cs="Times New Roman"/>
+                <w:color w:val="098658"/>
+                <w:sz w:val="20"/>
+                <w:szCs w:val="20"/>
+              </w:rPr>
+              <w:t>10</w:t>
+            </w:r>
+            <w:r>
+              <w:rPr>
+                <w:rFonts w:ascii="Consolas" w:eastAsia="Times New Roman" w:hAnsi="Consolas" w:cs="Times New Roman"/>
+                <w:color w:val="000000"/>
+                <w:sz w:val="20"/>
+                <w:szCs w:val="20"/>
+              </w:rPr>
+              <w:t>;</w:t>
+            </w:r>
           </w:p>
           <w:p>
             <w:pPr>
@@ -4748,9 +4731,8 @@
                 <w:sz w:val="20"/>
                 <w:szCs w:val="20"/>
               </w:rPr>
-              <w:t xml:space="preserve">    num = </w:t>
-            </w:r>
-            <w:proofErr w:type="gramStart"/>
+              <w:t xml:space="preserve">    num = num + </w:t>
+            </w:r>
             <w:r>
               <w:rPr>
                 <w:rFonts w:ascii="Consolas" w:eastAsia="Times New Roman" w:hAnsi="Consolas" w:cs="Times New Roman"/>
@@ -4758,7 +4740,7 @@
                 <w:sz w:val="20"/>
                 <w:szCs w:val="20"/>
               </w:rPr>
-              <w:t>10</w:t>
+              <w:t>5</w:t>
             </w:r>
             <w:r>
               <w:rPr>
@@ -4769,7 +4751,15 @@
               </w:rPr>
               <w:t>;</w:t>
             </w:r>
-            <w:proofErr w:type="gramEnd"/>
+            <w:r>
+              <w:rPr>
+                <w:rFonts w:ascii="Consolas" w:eastAsia="Times New Roman" w:hAnsi="Consolas" w:cs="Times New Roman"/>
+                <w:color w:val="008000"/>
+                <w:sz w:val="20"/>
+                <w:szCs w:val="20"/>
+              </w:rPr>
+              <w:t xml:space="preserve">  // cộng thêm 5 đơn vị</w:t>
+            </w:r>
           </w:p>
           <w:p>
             <w:pPr>
@@ -4789,78 +4779,8 @@
                 <w:sz w:val="20"/>
                 <w:szCs w:val="20"/>
               </w:rPr>
-              <w:t xml:space="preserve">    num = num + </w:t>
-            </w:r>
-            <w:proofErr w:type="gramStart"/>
-            <w:r>
-              <w:rPr>
-                <w:rFonts w:ascii="Consolas" w:eastAsia="Times New Roman" w:hAnsi="Consolas" w:cs="Times New Roman"/>
-                <w:color w:val="098658"/>
-                <w:sz w:val="20"/>
-                <w:szCs w:val="20"/>
-              </w:rPr>
-              <w:t>5</w:t>
-            </w:r>
-            <w:r>
-              <w:rPr>
-                <w:rFonts w:ascii="Consolas" w:eastAsia="Times New Roman" w:hAnsi="Consolas" w:cs="Times New Roman"/>
-                <w:color w:val="000000"/>
-                <w:sz w:val="20"/>
-                <w:szCs w:val="20"/>
-              </w:rPr>
-              <w:t>;</w:t>
-            </w:r>
-            <w:r>
-              <w:rPr>
-                <w:rFonts w:ascii="Consolas" w:eastAsia="Times New Roman" w:hAnsi="Consolas" w:cs="Times New Roman"/>
-                <w:color w:val="008000"/>
-                <w:sz w:val="20"/>
-                <w:szCs w:val="20"/>
-              </w:rPr>
-              <w:t xml:space="preserve">  /</w:t>
-            </w:r>
-            <w:proofErr w:type="gramEnd"/>
-            <w:r>
-              <w:rPr>
-                <w:rFonts w:ascii="Consolas" w:eastAsia="Times New Roman" w:hAnsi="Consolas" w:cs="Times New Roman"/>
-                <w:color w:val="008000"/>
-                <w:sz w:val="20"/>
-                <w:szCs w:val="20"/>
-              </w:rPr>
-              <w:t>/ cộng thêm 5 đơn vị</w:t>
-            </w:r>
-          </w:p>
-          <w:p>
-            <w:pPr>
-              <w:shd w:val="clear" w:color="auto" w:fill="FFFFFF"/>
-              <w:spacing w:line="360" w:lineRule="auto"/>
-              <w:rPr>
-                <w:rFonts w:ascii="Consolas" w:eastAsia="Times New Roman" w:hAnsi="Consolas" w:cs="Times New Roman"/>
-                <w:color w:val="000000"/>
-                <w:sz w:val="20"/>
-                <w:szCs w:val="20"/>
-              </w:rPr>
-            </w:pPr>
-            <w:r>
-              <w:rPr>
-                <w:rFonts w:ascii="Consolas" w:eastAsia="Times New Roman" w:hAnsi="Consolas" w:cs="Times New Roman"/>
-                <w:color w:val="000000"/>
-                <w:sz w:val="20"/>
-                <w:szCs w:val="20"/>
-              </w:rPr>
-              <w:t xml:space="preserve">    </w:t>
-            </w:r>
-            <w:proofErr w:type="gramStart"/>
-            <w:r>
-              <w:rPr>
-                <w:rFonts w:ascii="Consolas" w:eastAsia="Times New Roman" w:hAnsi="Consolas" w:cs="Times New Roman"/>
-                <w:color w:val="000000"/>
-                <w:sz w:val="20"/>
-                <w:szCs w:val="20"/>
-              </w:rPr>
-              <w:t>printf(</w:t>
-            </w:r>
-            <w:proofErr w:type="gramEnd"/>
+              <w:t>    printf(</w:t>
+            </w:r>
             <w:r>
               <w:rPr>
                 <w:rFonts w:ascii="Consolas" w:eastAsia="Times New Roman" w:hAnsi="Consolas" w:cs="Times New Roman"/>
@@ -5505,7 +5425,6 @@
               </w:rPr>
               <w:t>void</w:t>
             </w:r>
-            <w:proofErr w:type="gramStart"/>
             <w:r>
               <w:rPr>
                 <w:rFonts w:ascii="Consolas" w:eastAsia="Times New Roman" w:hAnsi="Consolas" w:cs="Times New Roman"/>
@@ -5515,7 +5434,6 @@
               </w:rPr>
               <w:t>){</w:t>
             </w:r>
-            <w:proofErr w:type="gramEnd"/>
           </w:p>
           <w:p>
             <w:pPr>
@@ -5556,9 +5474,20 @@
                 <w:sz w:val="20"/>
                 <w:szCs w:val="20"/>
               </w:rPr>
-              <w:t xml:space="preserve">    Ngày </w:t>
-            </w:r>
-            <w:proofErr w:type="gramStart"/>
+              <w:t>    Ngày viết : 21-03-2023</w:t>
+            </w:r>
+          </w:p>
+          <w:p>
+            <w:pPr>
+              <w:shd w:val="clear" w:color="auto" w:fill="FFFFFF"/>
+              <w:spacing w:line="360" w:lineRule="auto"/>
+              <w:rPr>
+                <w:rFonts w:ascii="Consolas" w:eastAsia="Times New Roman" w:hAnsi="Consolas" w:cs="Times New Roman"/>
+                <w:color w:val="000000"/>
+                <w:sz w:val="20"/>
+                <w:szCs w:val="20"/>
+              </w:rPr>
+            </w:pPr>
             <w:r>
               <w:rPr>
                 <w:rFonts w:ascii="Consolas" w:eastAsia="Times New Roman" w:hAnsi="Consolas" w:cs="Times New Roman"/>
@@ -5566,9 +5495,20 @@
                 <w:sz w:val="20"/>
                 <w:szCs w:val="20"/>
               </w:rPr>
-              <w:t>viết :</w:t>
-            </w:r>
-            <w:proofErr w:type="gramEnd"/>
+              <w:t>    Tác giả : Xuân Thức</w:t>
+            </w:r>
+          </w:p>
+          <w:p>
+            <w:pPr>
+              <w:shd w:val="clear" w:color="auto" w:fill="FFFFFF"/>
+              <w:spacing w:line="360" w:lineRule="auto"/>
+              <w:rPr>
+                <w:rFonts w:ascii="Consolas" w:eastAsia="Times New Roman" w:hAnsi="Consolas" w:cs="Times New Roman"/>
+                <w:color w:val="000000"/>
+                <w:sz w:val="20"/>
+                <w:szCs w:val="20"/>
+              </w:rPr>
+            </w:pPr>
             <w:r>
               <w:rPr>
                 <w:rFonts w:ascii="Consolas" w:eastAsia="Times New Roman" w:hAnsi="Consolas" w:cs="Times New Roman"/>
@@ -5576,7 +5516,7 @@
                 <w:sz w:val="20"/>
                 <w:szCs w:val="20"/>
               </w:rPr>
-              <w:t xml:space="preserve"> 21-03-2023</w:t>
+              <w:t>  */</w:t>
             </w:r>
           </w:p>
           <w:p>
@@ -5593,31 +5533,95 @@
             <w:r>
               <w:rPr>
                 <w:rFonts w:ascii="Consolas" w:eastAsia="Times New Roman" w:hAnsi="Consolas" w:cs="Times New Roman"/>
+                <w:color w:val="000000"/>
+                <w:sz w:val="20"/>
+                <w:szCs w:val="20"/>
+              </w:rPr>
+              <w:t xml:space="preserve">    </w:t>
+            </w:r>
+            <w:r>
+              <w:rPr>
+                <w:rFonts w:ascii="Consolas" w:eastAsia="Times New Roman" w:hAnsi="Consolas" w:cs="Times New Roman"/>
+                <w:color w:val="0000FF"/>
+                <w:sz w:val="20"/>
+                <w:szCs w:val="20"/>
+              </w:rPr>
+              <w:t>int</w:t>
+            </w:r>
+            <w:r>
+              <w:rPr>
+                <w:rFonts w:ascii="Consolas" w:eastAsia="Times New Roman" w:hAnsi="Consolas" w:cs="Times New Roman"/>
+                <w:color w:val="000000"/>
+                <w:sz w:val="20"/>
+                <w:szCs w:val="20"/>
+              </w:rPr>
+              <w:t xml:space="preserve"> num = </w:t>
+            </w:r>
+            <w:r>
+              <w:rPr>
+                <w:rFonts w:ascii="Consolas" w:eastAsia="Times New Roman" w:hAnsi="Consolas" w:cs="Times New Roman"/>
+                <w:color w:val="098658"/>
+                <w:sz w:val="20"/>
+                <w:szCs w:val="20"/>
+              </w:rPr>
+              <w:t>10</w:t>
+            </w:r>
+            <w:r>
+              <w:rPr>
+                <w:rFonts w:ascii="Consolas" w:eastAsia="Times New Roman" w:hAnsi="Consolas" w:cs="Times New Roman"/>
+                <w:color w:val="000000"/>
+                <w:sz w:val="20"/>
+                <w:szCs w:val="20"/>
+              </w:rPr>
+              <w:t>;</w:t>
+            </w:r>
+          </w:p>
+          <w:p>
+            <w:pPr>
+              <w:shd w:val="clear" w:color="auto" w:fill="FFFFFF"/>
+              <w:spacing w:line="360" w:lineRule="auto"/>
+              <w:rPr>
+                <w:rFonts w:ascii="Consolas" w:eastAsia="Times New Roman" w:hAnsi="Consolas" w:cs="Times New Roman"/>
+                <w:color w:val="000000"/>
+                <w:sz w:val="20"/>
+                <w:szCs w:val="20"/>
+              </w:rPr>
+            </w:pPr>
+            <w:r>
+              <w:rPr>
+                <w:rFonts w:ascii="Consolas" w:eastAsia="Times New Roman" w:hAnsi="Consolas" w:cs="Times New Roman"/>
+                <w:color w:val="000000"/>
+                <w:sz w:val="20"/>
+                <w:szCs w:val="20"/>
+              </w:rPr>
+              <w:t xml:space="preserve">    num = num + </w:t>
+            </w:r>
+            <w:r>
+              <w:rPr>
+                <w:rFonts w:ascii="Consolas" w:eastAsia="Times New Roman" w:hAnsi="Consolas" w:cs="Times New Roman"/>
+                <w:color w:val="098658"/>
+                <w:sz w:val="20"/>
+                <w:szCs w:val="20"/>
+              </w:rPr>
+              <w:t>5</w:t>
+            </w:r>
+            <w:r>
+              <w:rPr>
+                <w:rFonts w:ascii="Consolas" w:eastAsia="Times New Roman" w:hAnsi="Consolas" w:cs="Times New Roman"/>
+                <w:color w:val="000000"/>
+                <w:sz w:val="20"/>
+                <w:szCs w:val="20"/>
+              </w:rPr>
+              <w:t>;</w:t>
+            </w:r>
+            <w:r>
+              <w:rPr>
+                <w:rFonts w:ascii="Consolas" w:eastAsia="Times New Roman" w:hAnsi="Consolas" w:cs="Times New Roman"/>
                 <w:color w:val="008000"/>
                 <w:sz w:val="20"/>
                 <w:szCs w:val="20"/>
               </w:rPr>
-              <w:t xml:space="preserve">    Tác </w:t>
-            </w:r>
-            <w:proofErr w:type="gramStart"/>
-            <w:r>
-              <w:rPr>
-                <w:rFonts w:ascii="Consolas" w:eastAsia="Times New Roman" w:hAnsi="Consolas" w:cs="Times New Roman"/>
-                <w:color w:val="008000"/>
-                <w:sz w:val="20"/>
-                <w:szCs w:val="20"/>
-              </w:rPr>
-              <w:t>giả :</w:t>
-            </w:r>
-            <w:proofErr w:type="gramEnd"/>
-            <w:r>
-              <w:rPr>
-                <w:rFonts w:ascii="Consolas" w:eastAsia="Times New Roman" w:hAnsi="Consolas" w:cs="Times New Roman"/>
-                <w:color w:val="008000"/>
-                <w:sz w:val="20"/>
-                <w:szCs w:val="20"/>
-              </w:rPr>
-              <w:t xml:space="preserve"> Xuân Thức</w:t>
+              <w:t xml:space="preserve">  /* cộng thêm 5 đơn vị*/</w:t>
             </w:r>
           </w:p>
           <w:p>
@@ -5634,162 +5638,12 @@
             <w:r>
               <w:rPr>
                 <w:rFonts w:ascii="Consolas" w:eastAsia="Times New Roman" w:hAnsi="Consolas" w:cs="Times New Roman"/>
-                <w:color w:val="008000"/>
-                <w:sz w:val="20"/>
-                <w:szCs w:val="20"/>
-              </w:rPr>
-              <w:t>  */</w:t>
-            </w:r>
-          </w:p>
-          <w:p>
-            <w:pPr>
-              <w:shd w:val="clear" w:color="auto" w:fill="FFFFFF"/>
-              <w:spacing w:line="360" w:lineRule="auto"/>
-              <w:rPr>
-                <w:rFonts w:ascii="Consolas" w:eastAsia="Times New Roman" w:hAnsi="Consolas" w:cs="Times New Roman"/>
                 <w:color w:val="000000"/>
                 <w:sz w:val="20"/>
                 <w:szCs w:val="20"/>
               </w:rPr>
-            </w:pPr>
-            <w:r>
-              <w:rPr>
-                <w:rFonts w:ascii="Consolas" w:eastAsia="Times New Roman" w:hAnsi="Consolas" w:cs="Times New Roman"/>
-                <w:color w:val="000000"/>
-                <w:sz w:val="20"/>
-                <w:szCs w:val="20"/>
-              </w:rPr>
-              <w:t xml:space="preserve">    </w:t>
-            </w:r>
-            <w:r>
-              <w:rPr>
-                <w:rFonts w:ascii="Consolas" w:eastAsia="Times New Roman" w:hAnsi="Consolas" w:cs="Times New Roman"/>
-                <w:color w:val="0000FF"/>
-                <w:sz w:val="20"/>
-                <w:szCs w:val="20"/>
-              </w:rPr>
-              <w:t>int</w:t>
-            </w:r>
-            <w:r>
-              <w:rPr>
-                <w:rFonts w:ascii="Consolas" w:eastAsia="Times New Roman" w:hAnsi="Consolas" w:cs="Times New Roman"/>
-                <w:color w:val="000000"/>
-                <w:sz w:val="20"/>
-                <w:szCs w:val="20"/>
-              </w:rPr>
-              <w:t xml:space="preserve"> num = </w:t>
-            </w:r>
-            <w:proofErr w:type="gramStart"/>
-            <w:r>
-              <w:rPr>
-                <w:rFonts w:ascii="Consolas" w:eastAsia="Times New Roman" w:hAnsi="Consolas" w:cs="Times New Roman"/>
-                <w:color w:val="098658"/>
-                <w:sz w:val="20"/>
-                <w:szCs w:val="20"/>
-              </w:rPr>
-              <w:t>10</w:t>
-            </w:r>
-            <w:r>
-              <w:rPr>
-                <w:rFonts w:ascii="Consolas" w:eastAsia="Times New Roman" w:hAnsi="Consolas" w:cs="Times New Roman"/>
-                <w:color w:val="000000"/>
-                <w:sz w:val="20"/>
-                <w:szCs w:val="20"/>
-              </w:rPr>
-              <w:t>;</w:t>
-            </w:r>
-            <w:proofErr w:type="gramEnd"/>
-          </w:p>
-          <w:p>
-            <w:pPr>
-              <w:shd w:val="clear" w:color="auto" w:fill="FFFFFF"/>
-              <w:spacing w:line="360" w:lineRule="auto"/>
-              <w:rPr>
-                <w:rFonts w:ascii="Consolas" w:eastAsia="Times New Roman" w:hAnsi="Consolas" w:cs="Times New Roman"/>
-                <w:color w:val="000000"/>
-                <w:sz w:val="20"/>
-                <w:szCs w:val="20"/>
-              </w:rPr>
-            </w:pPr>
-            <w:r>
-              <w:rPr>
-                <w:rFonts w:ascii="Consolas" w:eastAsia="Times New Roman" w:hAnsi="Consolas" w:cs="Times New Roman"/>
-                <w:color w:val="000000"/>
-                <w:sz w:val="20"/>
-                <w:szCs w:val="20"/>
-              </w:rPr>
-              <w:t xml:space="preserve">    num = num + </w:t>
-            </w:r>
-            <w:proofErr w:type="gramStart"/>
-            <w:r>
-              <w:rPr>
-                <w:rFonts w:ascii="Consolas" w:eastAsia="Times New Roman" w:hAnsi="Consolas" w:cs="Times New Roman"/>
-                <w:color w:val="098658"/>
-                <w:sz w:val="20"/>
-                <w:szCs w:val="20"/>
-              </w:rPr>
-              <w:t>5</w:t>
-            </w:r>
-            <w:r>
-              <w:rPr>
-                <w:rFonts w:ascii="Consolas" w:eastAsia="Times New Roman" w:hAnsi="Consolas" w:cs="Times New Roman"/>
-                <w:color w:val="000000"/>
-                <w:sz w:val="20"/>
-                <w:szCs w:val="20"/>
-              </w:rPr>
-              <w:t>;</w:t>
-            </w:r>
-            <w:r>
-              <w:rPr>
-                <w:rFonts w:ascii="Consolas" w:eastAsia="Times New Roman" w:hAnsi="Consolas" w:cs="Times New Roman"/>
-                <w:color w:val="008000"/>
-                <w:sz w:val="20"/>
-                <w:szCs w:val="20"/>
-              </w:rPr>
-              <w:t xml:space="preserve">  /</w:t>
-            </w:r>
-            <w:proofErr w:type="gramEnd"/>
-            <w:r>
-              <w:rPr>
-                <w:rFonts w:ascii="Consolas" w:eastAsia="Times New Roman" w:hAnsi="Consolas" w:cs="Times New Roman"/>
-                <w:color w:val="008000"/>
-                <w:sz w:val="20"/>
-                <w:szCs w:val="20"/>
-              </w:rPr>
-              <w:t>* cộng thêm 5 đơn vị*/</w:t>
-            </w:r>
-          </w:p>
-          <w:p>
-            <w:pPr>
-              <w:shd w:val="clear" w:color="auto" w:fill="FFFFFF"/>
-              <w:spacing w:line="360" w:lineRule="auto"/>
-              <w:rPr>
-                <w:rFonts w:ascii="Consolas" w:eastAsia="Times New Roman" w:hAnsi="Consolas" w:cs="Times New Roman"/>
-                <w:color w:val="000000"/>
-                <w:sz w:val="20"/>
-                <w:szCs w:val="20"/>
-              </w:rPr>
-            </w:pPr>
-            <w:r>
-              <w:rPr>
-                <w:rFonts w:ascii="Consolas" w:eastAsia="Times New Roman" w:hAnsi="Consolas" w:cs="Times New Roman"/>
-                <w:color w:val="000000"/>
-                <w:sz w:val="20"/>
-                <w:szCs w:val="20"/>
-              </w:rPr>
-              <w:t xml:space="preserve">    </w:t>
-            </w:r>
-            <w:proofErr w:type="gramStart"/>
-            <w:r>
-              <w:rPr>
-                <w:rFonts w:ascii="Consolas" w:eastAsia="Times New Roman" w:hAnsi="Consolas" w:cs="Times New Roman"/>
-                <w:color w:val="000000"/>
-                <w:sz w:val="20"/>
-                <w:szCs w:val="20"/>
-              </w:rPr>
-              <w:t>printf(</w:t>
-            </w:r>
-            <w:proofErr w:type="gramEnd"/>
+              <w:t>    printf(</w:t>
+            </w:r>
             <w:r>
               <w:rPr>
                 <w:rFonts w:ascii="Consolas" w:eastAsia="Times New Roman" w:hAnsi="Consolas" w:cs="Times New Roman"/>
@@ -7296,21 +7150,7 @@
           <w:rFonts w:cs="Times New Roman"/>
         </w:rPr>
         <w:lastRenderedPageBreak/>
-        <w:t xml:space="preserve">Kích thước trong bộ nhớ và miền giá trị của các kiểu dữ liệu còn phụ thuộc vào hệ thống và chương trình dịch tương ứng. Giá trị được đưa ra ở đây là trên hệ thống Windows </w:t>
-      </w:r>
-      <w:proofErr w:type="gramStart"/>
-      <w:r>
-        <w:rPr>
-          <w:rFonts w:cs="Times New Roman"/>
-        </w:rPr>
-        <w:t>64 bit</w:t>
-      </w:r>
-      <w:proofErr w:type="gramEnd"/>
-      <w:r>
-        <w:rPr>
-          <w:rFonts w:cs="Times New Roman"/>
-        </w:rPr>
-        <w:t xml:space="preserve"> và trình dịch GCC MinGW.</w:t>
+        <w:t>Kích thước trong bộ nhớ và miền giá trị của các kiểu dữ liệu còn phụ thuộc vào hệ thống và chương trình dịch tương ứng. Giá trị được đưa ra ở đây là trên hệ thống Windows 64 bit và trình dịch GCC MinGW.</w:t>
       </w:r>
     </w:p>
     <w:p>
@@ -7654,13 +7494,8 @@
               <w:spacing w:line="360" w:lineRule="auto"/>
             </w:pPr>
             <w:r>
-              <w:t xml:space="preserve">4 </w:t>
-            </w:r>
-            <w:proofErr w:type="gramStart"/>
-            <w:r>
-              <w:t>byte</w:t>
-            </w:r>
-            <w:proofErr w:type="gramEnd"/>
+              <w:t>4 byte</w:t>
+            </w:r>
           </w:p>
         </w:tc>
       </w:tr>
@@ -7723,13 +7558,8 @@
               <w:spacing w:line="360" w:lineRule="auto"/>
             </w:pPr>
             <w:r>
-              <w:t xml:space="preserve">2 </w:t>
-            </w:r>
-            <w:proofErr w:type="gramStart"/>
-            <w:r>
-              <w:t>byte</w:t>
-            </w:r>
-            <w:proofErr w:type="gramEnd"/>
+              <w:t>2 byte</w:t>
+            </w:r>
           </w:p>
         </w:tc>
       </w:tr>
@@ -9422,13 +9252,8 @@
               <w:spacing w:line="360" w:lineRule="auto"/>
             </w:pPr>
             <w:r>
-              <w:t xml:space="preserve">2 </w:t>
-            </w:r>
-            <w:proofErr w:type="gramStart"/>
-            <w:r>
-              <w:t>byte</w:t>
-            </w:r>
-            <w:proofErr w:type="gramEnd"/>
+              <w:t>2 byte</w:t>
+            </w:r>
           </w:p>
         </w:tc>
         <w:tc>
@@ -9540,13 +9365,8 @@
               <w:spacing w:line="360" w:lineRule="auto"/>
             </w:pPr>
             <w:r>
-              <w:t xml:space="preserve">4 </w:t>
-            </w:r>
-            <w:proofErr w:type="gramStart"/>
-            <w:r>
-              <w:t>byte</w:t>
-            </w:r>
-            <w:proofErr w:type="gramEnd"/>
+              <w:t>4 byte</w:t>
+            </w:r>
           </w:p>
         </w:tc>
         <w:tc>
@@ -21855,31 +21675,22 @@
           <w:b/>
           <w:bCs/>
         </w:rPr>
-        <w:t xml:space="preserve">printf </w:t>
-      </w:r>
-      <w:proofErr w:type="gramStart"/>
+        <w:t>printf (</w:t>
+      </w:r>
       <w:r>
         <w:rPr>
           <w:b/>
           <w:bCs/>
         </w:rPr>
-        <w:t>(</w:t>
+        <w:t xml:space="preserve"> </w:t>
       </w:r>
       <w:r>
         <w:rPr>
           <w:b/>
           <w:bCs/>
         </w:rPr>
-        <w:t xml:space="preserve"> </w:t>
-      </w:r>
-      <w:r>
-        <w:rPr>
-          <w:b/>
-          <w:bCs/>
-        </w:rPr>
         <w:t>)</w:t>
       </w:r>
-      <w:proofErr w:type="gramEnd"/>
       <w:r>
         <w:t xml:space="preserve"> là một trong những chức năng đầu ra chính. Hàm gửi đầu ra được định dạng tới màn hình</w:t>
       </w:r>
@@ -22031,56 +21842,60 @@
           <w:b/>
           <w:bCs/>
         </w:rPr>
-        <w:t xml:space="preserve">đối mục </w:t>
-      </w:r>
-      <w:proofErr w:type="gramStart"/>
+        <w:t>đối mục 1,…:</w:t>
+      </w:r>
+      <w:r>
+        <w:t xml:space="preserve"> là các mục dữ kiện cần in ra màn hình. Các đối mục này có thể là biến, hằng hoặc biểu thức phải được định trị trước khi in ra. </w:t>
+      </w:r>
+    </w:p>
+    <w:p>
+      <w:pPr>
+        <w:spacing w:before="120" w:line="360" w:lineRule="auto"/>
+      </w:pPr>
+      <w:r>
+        <w:t xml:space="preserve">- </w:t>
+      </w:r>
       <w:r>
         <w:rPr>
           <w:b/>
           <w:bCs/>
         </w:rPr>
-        <w:t>1,…</w:t>
-      </w:r>
-      <w:proofErr w:type="gramEnd"/>
+        <w:t>chuỗi định dạng</w:t>
+      </w:r>
+      <w:r>
+        <w:t xml:space="preserve">: được đặt trong cặp nháy kép (" "), gồm 3 loại: </w:t>
+      </w:r>
+    </w:p>
+    <w:p>
+      <w:pPr>
+        <w:pStyle w:val="ListParagraph"/>
+        <w:numPr>
+          <w:ilvl w:val="0"/>
+          <w:numId w:val="32"/>
+        </w:numPr>
+        <w:spacing w:before="120" w:line="360" w:lineRule="auto"/>
+      </w:pPr>
+      <w:r>
+        <w:t xml:space="preserve">+ Đối với </w:t>
+      </w:r>
       <w:r>
         <w:rPr>
           <w:b/>
           <w:bCs/>
         </w:rPr>
-        <w:t>:</w:t>
-      </w:r>
-      <w:r>
-        <w:t xml:space="preserve"> là các mục dữ kiện cần in ra màn hình. Các đối mục này có thể là biến, hằng hoặc biểu thức phải được định trị trước khi in ra. </w:t>
+        <w:t>chuỗi kí tự</w:t>
+      </w:r>
+      <w:r>
+        <w:t xml:space="preserve"> ghi như thế nào in ra giống như vậy. </w:t>
       </w:r>
     </w:p>
     <w:p>
       <w:pPr>
-        <w:spacing w:before="120" w:line="360" w:lineRule="auto"/>
-      </w:pPr>
-      <w:r>
-        <w:t xml:space="preserve">- </w:t>
-      </w:r>
-      <w:r>
-        <w:rPr>
-          <w:b/>
-          <w:bCs/>
-        </w:rPr>
-        <w:t>chuỗi định dạng</w:t>
-      </w:r>
-      <w:r>
-        <w:t xml:space="preserve">: được đặt trong cặp nháy kép (" "), gồm 3 loại: </w:t>
-      </w:r>
-    </w:p>
-    <w:p>
-      <w:pPr>
-        <w:spacing w:before="120" w:line="360" w:lineRule="auto"/>
-      </w:pPr>
-      <w:r>
-        <w:t xml:space="preserve">+ Đối với chuỗi kí tự ghi như thế nào in ra giống như vậy. </w:t>
-      </w:r>
-    </w:p>
-    <w:p>
-      <w:pPr>
+        <w:pStyle w:val="ListParagraph"/>
+        <w:numPr>
+          <w:ilvl w:val="0"/>
+          <w:numId w:val="32"/>
+        </w:numPr>
         <w:spacing w:before="120" w:line="360" w:lineRule="auto"/>
       </w:pPr>
       <w:r>
@@ -22107,15 +21922,7 @@
         <w:spacing w:before="120" w:line="360" w:lineRule="auto"/>
       </w:pPr>
       <w:r>
-        <w:t>%</w:t>
-      </w:r>
-      <w:proofErr w:type="gramStart"/>
-      <w:r>
-        <w:t>c :</w:t>
-      </w:r>
-      <w:proofErr w:type="gramEnd"/>
-      <w:r>
-        <w:t xml:space="preserve"> Ký tự đơn </w:t>
+        <w:t xml:space="preserve">%c : Ký tự đơn </w:t>
       </w:r>
     </w:p>
     <w:p>
@@ -22128,15 +21935,7 @@
         <w:spacing w:before="120" w:line="360" w:lineRule="auto"/>
       </w:pPr>
       <w:r>
-        <w:t>%</w:t>
-      </w:r>
-      <w:proofErr w:type="gramStart"/>
-      <w:r>
-        <w:t>s :</w:t>
-      </w:r>
-      <w:proofErr w:type="gramEnd"/>
-      <w:r>
-        <w:t xml:space="preserve"> Chuỗi </w:t>
+        <w:t xml:space="preserve">%s : Chuỗi </w:t>
       </w:r>
     </w:p>
     <w:p>
@@ -22149,15 +21948,7 @@
         <w:spacing w:before="120" w:line="360" w:lineRule="auto"/>
       </w:pPr>
       <w:r>
-        <w:t>%</w:t>
-      </w:r>
-      <w:proofErr w:type="gramStart"/>
-      <w:r>
-        <w:t>d :</w:t>
-      </w:r>
-      <w:proofErr w:type="gramEnd"/>
-      <w:r>
-        <w:t xml:space="preserve"> Số nguyên thập phân có dấu </w:t>
+        <w:t xml:space="preserve">%d : Số nguyên thập phân có dấu </w:t>
       </w:r>
     </w:p>
     <w:p>
@@ -22170,15 +21961,7 @@
         <w:spacing w:before="120" w:line="360" w:lineRule="auto"/>
       </w:pPr>
       <w:r>
-        <w:t>%</w:t>
-      </w:r>
-      <w:proofErr w:type="gramStart"/>
-      <w:r>
-        <w:t>f :</w:t>
-      </w:r>
-      <w:proofErr w:type="gramEnd"/>
-      <w:r>
-        <w:t xml:space="preserve"> Kiểu float - dạng dấu chấm thập phân (decimal notation) </w:t>
+        <w:t xml:space="preserve">%f : Kiểu float - dạng dấu chấm thập phân (decimal notation) </w:t>
       </w:r>
     </w:p>
     <w:p>
@@ -22191,15 +21974,7 @@
         <w:spacing w:before="120" w:line="360" w:lineRule="auto"/>
       </w:pPr>
       <w:r>
-        <w:t>%</w:t>
-      </w:r>
-      <w:proofErr w:type="gramStart"/>
-      <w:r>
-        <w:t>e :</w:t>
-      </w:r>
-      <w:proofErr w:type="gramEnd"/>
-      <w:r>
-        <w:t xml:space="preserve"> Kiểu float - dạng lũy thừa (exponential notation)</w:t>
+        <w:t>%e : Kiểu float - dạng lũy thừa (exponential notation)</w:t>
       </w:r>
     </w:p>
     <w:p>
@@ -22212,15 +21987,7 @@
         <w:spacing w:before="120" w:line="360" w:lineRule="auto"/>
       </w:pPr>
       <w:r>
-        <w:t>%</w:t>
-      </w:r>
-      <w:proofErr w:type="gramStart"/>
-      <w:r>
-        <w:t>g :</w:t>
-      </w:r>
-      <w:proofErr w:type="gramEnd"/>
-      <w:r>
-        <w:t xml:space="preserve"> Kiểu float ( %f hay %e , khi ngắn hơn)</w:t>
+        <w:t>%g : Kiểu float ( %f hay %e , khi ngắn hơn)</w:t>
       </w:r>
     </w:p>
     <w:p>
@@ -22233,15 +22000,7 @@
         <w:spacing w:before="120" w:line="360" w:lineRule="auto"/>
       </w:pPr>
       <w:r>
-        <w:t>%</w:t>
-      </w:r>
-      <w:proofErr w:type="gramStart"/>
-      <w:r>
-        <w:t>x :</w:t>
-      </w:r>
-      <w:proofErr w:type="gramEnd"/>
-      <w:r>
-        <w:t xml:space="preserve"> Số nguyên hệ 16 không dấu - sử dụng “ABCDEF” (unsigned hexadecimal integer)</w:t>
+        <w:t>%x : Số nguyên hệ 16 không dấu - sử dụng “ABCDEF” (unsigned hexadecimal integer)</w:t>
       </w:r>
     </w:p>
     <w:p>
@@ -22254,15 +22013,7 @@
         <w:spacing w:before="120" w:line="360" w:lineRule="auto"/>
       </w:pPr>
       <w:r>
-        <w:t>%</w:t>
-      </w:r>
-      <w:proofErr w:type="gramStart"/>
-      <w:r>
-        <w:t>u :</w:t>
-      </w:r>
-      <w:proofErr w:type="gramEnd"/>
-      <w:r>
-        <w:t xml:space="preserve"> Số nguyên không dấu (unsigned decimal integer)</w:t>
+        <w:t>%u : Số nguyên không dấu (unsigned decimal integer)</w:t>
       </w:r>
     </w:p>
     <w:p>
@@ -22275,15 +22026,7 @@
         <w:spacing w:before="120" w:line="360" w:lineRule="auto"/>
       </w:pPr>
       <w:r>
-        <w:t>%</w:t>
-      </w:r>
-      <w:proofErr w:type="gramStart"/>
-      <w:r>
-        <w:t>o :</w:t>
-      </w:r>
-      <w:proofErr w:type="gramEnd"/>
-      <w:r>
-        <w:t xml:space="preserve"> Số nguyên hệ 8 không dấu (unsigned octal integer)</w:t>
+        <w:t>%o : Số nguyên hệ 8 không dấu (unsigned octal integer)</w:t>
       </w:r>
     </w:p>
     <w:p>
@@ -22295,28 +22038,20 @@
         </w:numPr>
         <w:spacing w:before="120" w:line="360" w:lineRule="auto"/>
       </w:pPr>
-      <w:proofErr w:type="gramStart"/>
-      <w:r>
-        <w:t>l :</w:t>
-      </w:r>
-      <w:proofErr w:type="gramEnd"/>
-      <w:r>
-        <w:t xml:space="preserve"> Tiền tố dùng kèm với %d, %u, %x, %o để chỉ số nguyên dài (ví dụ %ld) </w:t>
+      <w:r>
+        <w:t xml:space="preserve">l : Tiền tố dùng kèm với %d, %u, %x, %o để chỉ số nguyên dài (ví dụ %ld) </w:t>
       </w:r>
     </w:p>
     <w:p>
       <w:pPr>
+        <w:pStyle w:val="ListParagraph"/>
+        <w:numPr>
+          <w:ilvl w:val="0"/>
+          <w:numId w:val="32"/>
+        </w:numPr>
         <w:spacing w:before="120" w:line="360" w:lineRule="auto"/>
-        <w:rPr>
-          <w:b/>
-          <w:bCs/>
-        </w:rPr>
-      </w:pPr>
-      <w:r>
-        <w:rPr>
-          <w:b/>
-          <w:bCs/>
-        </w:rPr>
+      </w:pPr>
+      <w:r>
         <w:t xml:space="preserve">+ Các ký tự điều khiển và ký tự đặc biệt </w:t>
       </w:r>
     </w:p>
@@ -22330,15 +22065,7 @@
         <w:spacing w:before="120" w:line="360" w:lineRule="auto"/>
       </w:pPr>
       <w:r>
-        <w:t>\</w:t>
-      </w:r>
-      <w:proofErr w:type="gramStart"/>
-      <w:r>
-        <w:t>n :</w:t>
-      </w:r>
-      <w:proofErr w:type="gramEnd"/>
-      <w:r>
-        <w:t xml:space="preserve"> Nhảy xuống dòng kế tiếp canh về cột đầu tiên. </w:t>
+        <w:t xml:space="preserve">\n : Nhảy xuống dòng kế tiếp canh về cột đầu tiên. </w:t>
       </w:r>
     </w:p>
     <w:p>
@@ -22351,15 +22078,7 @@
         <w:spacing w:before="120" w:line="360" w:lineRule="auto"/>
       </w:pPr>
       <w:r>
-        <w:t>\</w:t>
-      </w:r>
-      <w:proofErr w:type="gramStart"/>
-      <w:r>
-        <w:t>t :</w:t>
-      </w:r>
-      <w:proofErr w:type="gramEnd"/>
-      <w:r>
-        <w:t xml:space="preserve"> Canh cột tab ngang. </w:t>
+        <w:t xml:space="preserve">\t : Canh cột tab ngang. </w:t>
       </w:r>
     </w:p>
     <w:p>
@@ -22372,15 +22091,7 @@
         <w:spacing w:before="120" w:line="360" w:lineRule="auto"/>
       </w:pPr>
       <w:r>
-        <w:t>\</w:t>
-      </w:r>
-      <w:proofErr w:type="gramStart"/>
-      <w:r>
-        <w:t>r :</w:t>
-      </w:r>
-      <w:proofErr w:type="gramEnd"/>
-      <w:r>
-        <w:t xml:space="preserve"> Nhảy về đầu hàng, không xuống hàng. </w:t>
+        <w:t xml:space="preserve">\r : Nhảy về đầu hàng, không xuống hàng. </w:t>
       </w:r>
     </w:p>
     <w:p>
@@ -22393,15 +22104,7 @@
         <w:spacing w:before="120" w:line="360" w:lineRule="auto"/>
       </w:pPr>
       <w:r>
-        <w:t>\</w:t>
-      </w:r>
-      <w:proofErr w:type="gramStart"/>
-      <w:r>
-        <w:t>a :</w:t>
-      </w:r>
-      <w:proofErr w:type="gramEnd"/>
-      <w:r>
-        <w:t xml:space="preserve"> Tiếng kêu bip. </w:t>
+        <w:t xml:space="preserve">\a : Tiếng kêu bip. </w:t>
       </w:r>
     </w:p>
     <w:p>
@@ -22414,15 +22117,7 @@
         <w:spacing w:before="120" w:line="360" w:lineRule="auto"/>
       </w:pPr>
       <w:r>
-        <w:t>\</w:t>
-      </w:r>
-      <w:proofErr w:type="gramStart"/>
-      <w:r>
-        <w:t>\ :</w:t>
-      </w:r>
-      <w:proofErr w:type="gramEnd"/>
-      <w:r>
-        <w:t xml:space="preserve"> In ra dấu \</w:t>
+        <w:t>\\ : In ra dấu \</w:t>
       </w:r>
     </w:p>
     <w:p>
@@ -22436,15 +22131,7 @@
       </w:pPr>
       <w:r>
         <w:lastRenderedPageBreak/>
-        <w:t>\</w:t>
-      </w:r>
-      <w:proofErr w:type="gramStart"/>
-      <w:r>
-        <w:t>" :</w:t>
-      </w:r>
-      <w:proofErr w:type="gramEnd"/>
-      <w:r>
-        <w:t xml:space="preserve"> In ra dấu " </w:t>
+        <w:t xml:space="preserve">\" : In ra dấu " </w:t>
       </w:r>
     </w:p>
     <w:p>
@@ -22457,15 +22144,7 @@
         <w:spacing w:before="120" w:line="360" w:lineRule="auto"/>
       </w:pPr>
       <w:r>
-        <w:t>\</w:t>
-      </w:r>
-      <w:proofErr w:type="gramStart"/>
-      <w:r>
-        <w:t>' :</w:t>
-      </w:r>
-      <w:proofErr w:type="gramEnd"/>
-      <w:r>
-        <w:t xml:space="preserve"> In ra dấu ' </w:t>
+        <w:t xml:space="preserve">\' : In ra dấu ' </w:t>
       </w:r>
     </w:p>
     <w:p>
@@ -22856,23 +22535,7 @@
           <w:b/>
           <w:bCs/>
         </w:rPr>
-        <w:t xml:space="preserve">So ban vua nhap </w:t>
-      </w:r>
-      <w:proofErr w:type="gramStart"/>
-      <w:r>
-        <w:rPr>
-          <w:b/>
-          <w:bCs/>
-        </w:rPr>
-        <w:t>la:,</w:t>
-      </w:r>
-      <w:proofErr w:type="gramEnd"/>
-      <w:r>
-        <w:rPr>
-          <w:b/>
-          <w:bCs/>
-        </w:rPr>
-        <w:t xml:space="preserve"> .</w:t>
+        <w:t>So ban vua nhap la:, .</w:t>
       </w:r>
       <w:r>
         <w:t xml:space="preserve">  Là chuỗi kí tự</w:t>
@@ -23011,29 +22674,13 @@
         </w:rPr>
       </w:pPr>
       <w:r>
-        <w:t>Trong lập trình C, </w:t>
-      </w:r>
-      <w:proofErr w:type="gramStart"/>
-      <w:r>
-        <w:t>scanf(</w:t>
-      </w:r>
-      <w:proofErr w:type="gramEnd"/>
-      <w:r>
-        <w:t>) là một trong những chức năng thường được sử dụng để lấy đầu vào từ người dùng. </w:t>
+        <w:t>Trong lập trình C, scanf() là một trong những chức năng thường được sử dụng để lấy đầu vào từ người dùng. </w:t>
       </w:r>
       <w:r>
         <w:t>Hàm</w:t>
       </w:r>
       <w:r>
-        <w:t xml:space="preserve"> </w:t>
-      </w:r>
-      <w:proofErr w:type="gramStart"/>
-      <w:r>
-        <w:t>scanf(</w:t>
-      </w:r>
-      <w:proofErr w:type="gramEnd"/>
-      <w:r>
-        <w:t>) đọc đầu vào được định dạng từ đầu vào tiêu chuẩn, chẳng hạn như bàn phím</w:t>
+        <w:t xml:space="preserve"> scanf() đọc đầu vào được định dạng từ đầu vào tiêu chuẩn, chẳng hạn như bàn phím</w:t>
       </w:r>
       <w:r>
         <w:rPr>
@@ -23240,15 +22887,7 @@
         <w:t>định dạng:</w:t>
       </w:r>
       <w:r>
-        <w:t xml:space="preserve"> Những định dạng dùng trong hàm </w:t>
-      </w:r>
-      <w:proofErr w:type="gramStart"/>
-      <w:r>
-        <w:t>printf(</w:t>
-      </w:r>
-      <w:proofErr w:type="gramEnd"/>
-      <w:r>
-        <w:t>) cũng được sử dụng với cùng cú pháp trong hàm scanf()</w:t>
+        <w:t xml:space="preserve"> Những định dạng dùng trong hàm printf() cũng được sử dụng với cùng cú pháp trong hàm scanf()</w:t>
       </w:r>
     </w:p>
     <w:p>
@@ -23260,23 +22899,7 @@
           <w:b/>
           <w:bCs/>
         </w:rPr>
-        <w:t xml:space="preserve">- đối mục </w:t>
-      </w:r>
-      <w:proofErr w:type="gramStart"/>
-      <w:r>
-        <w:rPr>
-          <w:b/>
-          <w:bCs/>
-        </w:rPr>
-        <w:t>1,…</w:t>
-      </w:r>
-      <w:proofErr w:type="gramEnd"/>
-      <w:r>
-        <w:rPr>
-          <w:b/>
-          <w:bCs/>
-        </w:rPr>
-        <w:t>:</w:t>
+        <w:t>- đối mục 1,…:</w:t>
       </w:r>
       <w:r>
         <w:t xml:space="preserve"> là danh sách các đối mục cách nhau bởi dấu phẩy, mỗi đối mục sẽ tiếp nhận giá trị nhập vào.</w:t>
@@ -24890,16 +24513,11 @@
     </w:p>
     <w:p>
       <w:pPr>
-        <w:spacing w:line="360" w:lineRule="auto"/>
+        <w:spacing w:after="120" w:line="360" w:lineRule="auto"/>
       </w:pPr>
       <w:r>
         <w:t xml:space="preserve">Trong ngôn ngữ lập trình C, chỉ thị #define cho phép định nghĩa các macro trong mã nguồn của bạn. Các định nghĩa macro này cho phép khai báo các giá trị không đổi để sử dụng trong toàn bộ mã của bạn. </w:t>
       </w:r>
-    </w:p>
-    <w:p>
-      <w:pPr>
-        <w:spacing w:line="360" w:lineRule="auto"/>
-      </w:pPr>
     </w:p>
     <w:p>
       <w:pPr>
@@ -26881,15 +26499,7 @@
         <w:spacing w:line="360" w:lineRule="auto"/>
       </w:pPr>
       <w:r>
-        <w:t>(++x.—</w:t>
-      </w:r>
-      <w:proofErr w:type="gramStart"/>
-      <w:r>
-        <w:t>x);(</w:t>
-      </w:r>
-      <w:proofErr w:type="gramEnd"/>
-      <w:r>
-        <w:t>x++,x--).</w:t>
+        <w:t>(++x.—x);(x++,x--).</w:t>
       </w:r>
     </w:p>
     <w:p>
@@ -29216,21 +28826,12 @@
                 <w:lang w:val="en-US"/>
               </w:rPr>
             </w:pPr>
-            <w:proofErr w:type="gramStart"/>
             <w:r>
               <w:rPr>
                 <w:rFonts w:ascii="inherit" w:hAnsi="inherit"/>
                 <w:lang w:val="en-US"/>
               </w:rPr>
-              <w:t>5 !</w:t>
-            </w:r>
-            <w:proofErr w:type="gramEnd"/>
-            <w:r>
-              <w:rPr>
-                <w:rFonts w:ascii="inherit" w:hAnsi="inherit"/>
-                <w:lang w:val="en-US"/>
-              </w:rPr>
-              <w:t>= 3 (1)</w:t>
+              <w:t>5 != 3 (1)</w:t>
             </w:r>
           </w:p>
         </w:tc>
@@ -32491,7 +32092,6 @@
         </w:rPr>
         <w:t xml:space="preserve">n tử </w:t>
       </w:r>
-      <w:proofErr w:type="gramStart"/>
       <w:r>
         <w:rPr>
           <w:b/>
@@ -32500,7 +32100,6 @@
         </w:rPr>
         <w:t>logic :</w:t>
       </w:r>
-      <w:proofErr w:type="gramEnd"/>
     </w:p>
     <w:p>
       <w:pPr>
@@ -34028,29 +33627,14 @@
         <w:rPr>
           <w:color w:val="FF0000"/>
         </w:rPr>
-        <w:t>bieu_thuc_</w:t>
-      </w:r>
-      <w:proofErr w:type="gramStart"/>
-      <w:r>
-        <w:rPr>
-          <w:color w:val="FF0000"/>
-        </w:rPr>
-        <w:t xml:space="preserve">1 </w:t>
+        <w:t xml:space="preserve">bieu_thuc_1 </w:t>
       </w:r>
       <w:r>
         <w:rPr>
           <w:b/>
           <w:bCs/>
         </w:rPr>
-        <w:t>?</w:t>
-      </w:r>
-      <w:proofErr w:type="gramEnd"/>
-      <w:r>
-        <w:rPr>
-          <w:b/>
-          <w:bCs/>
-        </w:rPr>
-        <w:t xml:space="preserve"> </w:t>
+        <w:t xml:space="preserve">? </w:t>
       </w:r>
       <w:r>
         <w:rPr>
@@ -34471,18 +34055,27 @@
                 <w:szCs w:val="21"/>
                 <w:lang w:val="en-US"/>
               </w:rPr>
-              <w:t xml:space="preserve"> </w:t>
-            </w:r>
-            <w:proofErr w:type="gramStart"/>
-            <w:r>
-              <w:rPr>
-                <w:rFonts w:ascii="Consolas" w:eastAsia="Times New Roman" w:hAnsi="Consolas" w:cs="Times New Roman"/>
+              <w:t xml:space="preserve"> kh</w:t>
+            </w:r>
+            <w:r>
+              <w:rPr>
+                <w:rFonts w:ascii="Consolas" w:eastAsia="Times New Roman" w:hAnsi="Consolas" w:cs="Times New Roman" w:hint="eastAsia"/>
                 <w:color w:val="D4D4D4"/>
                 <w:sz w:val="21"/>
                 <w:szCs w:val="21"/>
                 <w:lang w:val="en-US"/>
               </w:rPr>
-              <w:t>kh</w:t>
+              <w:t>ô</w:t>
+            </w:r>
+            <w:r>
+              <w:rPr>
+                <w:rFonts w:ascii="Consolas" w:eastAsia="Times New Roman" w:hAnsi="Consolas" w:cs="Times New Roman"/>
+                <w:color w:val="D4D4D4"/>
+                <w:sz w:val="21"/>
+                <w:szCs w:val="21"/>
+                <w:lang w:val="en-US"/>
+              </w:rPr>
+              <w:t xml:space="preserve">ng  </w:t>
             </w:r>
             <w:r>
               <w:rPr>
@@ -34492,7 +34085,7 @@
                 <w:szCs w:val="21"/>
                 <w:lang w:val="en-US"/>
               </w:rPr>
-              <w:t>ô</w:t>
+              <w:t>đú</w:t>
             </w:r>
             <w:r>
               <w:rPr>
@@ -34502,29 +34095,8 @@
                 <w:szCs w:val="21"/>
                 <w:lang w:val="en-US"/>
               </w:rPr>
-              <w:t xml:space="preserve">ng  </w:t>
-            </w:r>
-            <w:r>
-              <w:rPr>
-                <w:rFonts w:ascii="Consolas" w:eastAsia="Times New Roman" w:hAnsi="Consolas" w:cs="Times New Roman" w:hint="eastAsia"/>
-                <w:color w:val="D4D4D4"/>
-                <w:sz w:val="21"/>
-                <w:szCs w:val="21"/>
-                <w:lang w:val="en-US"/>
-              </w:rPr>
-              <w:t>đú</w:t>
-            </w:r>
-            <w:r>
-              <w:rPr>
-                <w:rFonts w:ascii="Consolas" w:eastAsia="Times New Roman" w:hAnsi="Consolas" w:cs="Times New Roman"/>
-                <w:color w:val="D4D4D4"/>
-                <w:sz w:val="21"/>
-                <w:szCs w:val="21"/>
-                <w:lang w:val="en-US"/>
-              </w:rPr>
               <w:t>ng</w:t>
             </w:r>
-            <w:proofErr w:type="gramEnd"/>
             <w:r>
               <w:rPr>
                 <w:rFonts w:ascii="Consolas" w:eastAsia="Times New Roman" w:hAnsi="Consolas" w:cs="Times New Roman"/>
@@ -35696,6 +35268,92 @@
 <file path=word/numbering.xml><?xml version="1.0" encoding="utf-8"?>
 <w:numbering xmlns:wpc="http://schemas.microsoft.com/office/word/2010/wordprocessingCanvas" xmlns:cx="http://schemas.microsoft.com/office/drawing/2014/chartex" xmlns:cx1="http://schemas.microsoft.com/office/drawing/2015/9/8/chartex" xmlns:cx2="http://schemas.microsoft.com/office/drawing/2015/10/21/chartex" xmlns:cx3="http://schemas.microsoft.com/office/drawing/2016/5/9/chartex" xmlns:cx4="http://schemas.microsoft.com/office/drawing/2016/5/10/chartex" xmlns:cx5="http://schemas.microsoft.com/office/drawing/2016/5/11/chartex" xmlns:cx6="http://schemas.microsoft.com/office/drawing/2016/5/12/chartex" xmlns:cx7="http://schemas.microsoft.com/office/drawing/2016/5/13/chartex" xmlns:cx8="http://schemas.microsoft.com/office/drawing/2016/5/14/chartex" xmlns:mc="http://schemas.openxmlformats.org/markup-compatibility/2006" xmlns:aink="http://schemas.microsoft.com/office/drawing/2016/ink" xmlns:am3d="http://schemas.microsoft.com/office/drawing/2017/model3d" xmlns:o="urn:schemas-microsoft-com:office:office" xmlns:oel="http://schemas.microsoft.com/office/2019/extlst" xmlns:r="http://schemas.openxmlformats.org/officeDocument/2006/relationships" xmlns:m="http://schemas.openxmlformats.org/officeDocument/2006/math" xmlns:v="urn:schemas-microsoft-com:vml" xmlns:wp14="http://schemas.microsoft.com/office/word/2010/wordprocessingDrawing" xmlns:wp="http://schemas.openxmlformats.org/drawingml/2006/wordprocessingDrawing" xmlns:w10="urn:schemas-microsoft-com:office:word" xmlns:w="http://schemas.openxmlformats.org/wordprocessingml/2006/main" xmlns:w14="http://schemas.microsoft.com/office/word/2010/wordml" xmlns:w15="http://schemas.microsoft.com/office/word/2012/wordml" xmlns:w16cex="http://schemas.microsoft.com/office/word/2018/wordml/cex" xmlns:w16cid="http://schemas.microsoft.com/office/word/2016/wordml/cid" xmlns:w16="http://schemas.microsoft.com/office/word/2018/wordml" xmlns:w16sdtdh="http://schemas.microsoft.com/office/word/2020/wordml/sdtdatahash" xmlns:w16se="http://schemas.microsoft.com/office/word/2015/wordml/symex" xmlns:wpg="http://schemas.microsoft.com/office/word/2010/wordprocessingGroup" xmlns:wpi="http://schemas.microsoft.com/office/word/2010/wordprocessingInk" xmlns:wne="http://schemas.microsoft.com/office/word/2006/wordml" xmlns:wps="http://schemas.microsoft.com/office/word/2010/wordprocessingShape" mc:Ignorable="w14 w15 w16se w16cid w16 w16cex w16sdtdh wp14">
   <w:abstractNum w:abstractNumId="0" w15:restartNumberingAfterBreak="0">
+    <w:nsid w:val="04FF654E"/>
+    <w:multiLevelType w:val="hybridMultilevel"/>
+    <w:tmpl w:val="0EA89C0A"/>
+    <w:lvl w:ilvl="0" w:tplc="0409000F">
+      <w:start w:val="1"/>
+      <w:numFmt w:val="decimal"/>
+      <w:lvlText w:val="%1."/>
+      <w:lvlJc w:val="left"/>
+      <w:pPr>
+        <w:ind w:left="720" w:hanging="360"/>
+      </w:pPr>
+    </w:lvl>
+    <w:lvl w:ilvl="1" w:tplc="04090019" w:tentative="1">
+      <w:start w:val="1"/>
+      <w:numFmt w:val="lowerLetter"/>
+      <w:lvlText w:val="%2."/>
+      <w:lvlJc w:val="left"/>
+      <w:pPr>
+        <w:ind w:left="1440" w:hanging="360"/>
+      </w:pPr>
+    </w:lvl>
+    <w:lvl w:ilvl="2" w:tplc="0409001B" w:tentative="1">
+      <w:start w:val="1"/>
+      <w:numFmt w:val="lowerRoman"/>
+      <w:lvlText w:val="%3."/>
+      <w:lvlJc w:val="right"/>
+      <w:pPr>
+        <w:ind w:left="2160" w:hanging="180"/>
+      </w:pPr>
+    </w:lvl>
+    <w:lvl w:ilvl="3" w:tplc="0409000F" w:tentative="1">
+      <w:start w:val="1"/>
+      <w:numFmt w:val="decimal"/>
+      <w:lvlText w:val="%4."/>
+      <w:lvlJc w:val="left"/>
+      <w:pPr>
+        <w:ind w:left="2880" w:hanging="360"/>
+      </w:pPr>
+    </w:lvl>
+    <w:lvl w:ilvl="4" w:tplc="04090019" w:tentative="1">
+      <w:start w:val="1"/>
+      <w:numFmt w:val="lowerLetter"/>
+      <w:lvlText w:val="%5."/>
+      <w:lvlJc w:val="left"/>
+      <w:pPr>
+        <w:ind w:left="3600" w:hanging="360"/>
+      </w:pPr>
+    </w:lvl>
+    <w:lvl w:ilvl="5" w:tplc="0409001B" w:tentative="1">
+      <w:start w:val="1"/>
+      <w:numFmt w:val="lowerRoman"/>
+      <w:lvlText w:val="%6."/>
+      <w:lvlJc w:val="right"/>
+      <w:pPr>
+        <w:ind w:left="4320" w:hanging="180"/>
+      </w:pPr>
+    </w:lvl>
+    <w:lvl w:ilvl="6" w:tplc="0409000F" w:tentative="1">
+      <w:start w:val="1"/>
+      <w:numFmt w:val="decimal"/>
+      <w:lvlText w:val="%7."/>
+      <w:lvlJc w:val="left"/>
+      <w:pPr>
+        <w:ind w:left="5040" w:hanging="360"/>
+      </w:pPr>
+    </w:lvl>
+    <w:lvl w:ilvl="7" w:tplc="04090019" w:tentative="1">
+      <w:start w:val="1"/>
+      <w:numFmt w:val="lowerLetter"/>
+      <w:lvlText w:val="%8."/>
+      <w:lvlJc w:val="left"/>
+      <w:pPr>
+        <w:ind w:left="5760" w:hanging="360"/>
+      </w:pPr>
+    </w:lvl>
+    <w:lvl w:ilvl="8" w:tplc="0409001B" w:tentative="1">
+      <w:start w:val="1"/>
+      <w:numFmt w:val="lowerRoman"/>
+      <w:lvlText w:val="%9."/>
+      <w:lvlJc w:val="right"/>
+      <w:pPr>
+        <w:ind w:left="6480" w:hanging="180"/>
+      </w:pPr>
+    </w:lvl>
+  </w:abstractNum>
+  <w:abstractNum w:abstractNumId="1" w15:restartNumberingAfterBreak="0">
     <w:nsid w:val="07E46ABA"/>
     <w:multiLevelType w:val="multilevel"/>
     <w:tmpl w:val="CFC41D5C"/>
@@ -35822,7 +35480,93 @@
       </w:rPr>
     </w:lvl>
   </w:abstractNum>
-  <w:abstractNum w:abstractNumId="1" w15:restartNumberingAfterBreak="0">
+  <w:abstractNum w:abstractNumId="2" w15:restartNumberingAfterBreak="0">
+    <w:nsid w:val="10CE631A"/>
+    <w:multiLevelType w:val="hybridMultilevel"/>
+    <w:tmpl w:val="39C21AD2"/>
+    <w:lvl w:ilvl="0" w:tplc="0409000F">
+      <w:start w:val="1"/>
+      <w:numFmt w:val="decimal"/>
+      <w:lvlText w:val="%1."/>
+      <w:lvlJc w:val="left"/>
+      <w:pPr>
+        <w:ind w:left="720" w:hanging="360"/>
+      </w:pPr>
+    </w:lvl>
+    <w:lvl w:ilvl="1" w:tplc="04090019" w:tentative="1">
+      <w:start w:val="1"/>
+      <w:numFmt w:val="lowerLetter"/>
+      <w:lvlText w:val="%2."/>
+      <w:lvlJc w:val="left"/>
+      <w:pPr>
+        <w:ind w:left="1440" w:hanging="360"/>
+      </w:pPr>
+    </w:lvl>
+    <w:lvl w:ilvl="2" w:tplc="0409001B" w:tentative="1">
+      <w:start w:val="1"/>
+      <w:numFmt w:val="lowerRoman"/>
+      <w:lvlText w:val="%3."/>
+      <w:lvlJc w:val="right"/>
+      <w:pPr>
+        <w:ind w:left="2160" w:hanging="180"/>
+      </w:pPr>
+    </w:lvl>
+    <w:lvl w:ilvl="3" w:tplc="0409000F" w:tentative="1">
+      <w:start w:val="1"/>
+      <w:numFmt w:val="decimal"/>
+      <w:lvlText w:val="%4."/>
+      <w:lvlJc w:val="left"/>
+      <w:pPr>
+        <w:ind w:left="2880" w:hanging="360"/>
+      </w:pPr>
+    </w:lvl>
+    <w:lvl w:ilvl="4" w:tplc="04090019" w:tentative="1">
+      <w:start w:val="1"/>
+      <w:numFmt w:val="lowerLetter"/>
+      <w:lvlText w:val="%5."/>
+      <w:lvlJc w:val="left"/>
+      <w:pPr>
+        <w:ind w:left="3600" w:hanging="360"/>
+      </w:pPr>
+    </w:lvl>
+    <w:lvl w:ilvl="5" w:tplc="0409001B" w:tentative="1">
+      <w:start w:val="1"/>
+      <w:numFmt w:val="lowerRoman"/>
+      <w:lvlText w:val="%6."/>
+      <w:lvlJc w:val="right"/>
+      <w:pPr>
+        <w:ind w:left="4320" w:hanging="180"/>
+      </w:pPr>
+    </w:lvl>
+    <w:lvl w:ilvl="6" w:tplc="0409000F" w:tentative="1">
+      <w:start w:val="1"/>
+      <w:numFmt w:val="decimal"/>
+      <w:lvlText w:val="%7."/>
+      <w:lvlJc w:val="left"/>
+      <w:pPr>
+        <w:ind w:left="5040" w:hanging="360"/>
+      </w:pPr>
+    </w:lvl>
+    <w:lvl w:ilvl="7" w:tplc="04090019" w:tentative="1">
+      <w:start w:val="1"/>
+      <w:numFmt w:val="lowerLetter"/>
+      <w:lvlText w:val="%8."/>
+      <w:lvlJc w:val="left"/>
+      <w:pPr>
+        <w:ind w:left="5760" w:hanging="360"/>
+      </w:pPr>
+    </w:lvl>
+    <w:lvl w:ilvl="8" w:tplc="0409001B" w:tentative="1">
+      <w:start w:val="1"/>
+      <w:numFmt w:val="lowerRoman"/>
+      <w:lvlText w:val="%9."/>
+      <w:lvlJc w:val="right"/>
+      <w:pPr>
+        <w:ind w:left="6480" w:hanging="180"/>
+      </w:pPr>
+    </w:lvl>
+  </w:abstractNum>
+  <w:abstractNum w:abstractNumId="3" w15:restartNumberingAfterBreak="0">
     <w:nsid w:val="11DD75B7"/>
     <w:multiLevelType w:val="multilevel"/>
     <w:tmpl w:val="0409001D"/>
@@ -35908,7 +35652,7 @@
       </w:pPr>
     </w:lvl>
   </w:abstractNum>
-  <w:abstractNum w:abstractNumId="2" w15:restartNumberingAfterBreak="0">
+  <w:abstractNum w:abstractNumId="4" w15:restartNumberingAfterBreak="0">
     <w:nsid w:val="12D8184B"/>
     <w:multiLevelType w:val="multilevel"/>
     <w:tmpl w:val="6AE08A96"/>
@@ -36057,7 +35801,7 @@
       </w:rPr>
     </w:lvl>
   </w:abstractNum>
-  <w:abstractNum w:abstractNumId="3" w15:restartNumberingAfterBreak="0">
+  <w:abstractNum w:abstractNumId="5" w15:restartNumberingAfterBreak="0">
     <w:nsid w:val="132B0689"/>
     <w:multiLevelType w:val="multilevel"/>
     <w:tmpl w:val="BA865744"/>
@@ -36206,7 +35950,7 @@
       </w:rPr>
     </w:lvl>
   </w:abstractNum>
-  <w:abstractNum w:abstractNumId="4" w15:restartNumberingAfterBreak="0">
+  <w:abstractNum w:abstractNumId="6" w15:restartNumberingAfterBreak="0">
     <w:nsid w:val="1D870A36"/>
     <w:multiLevelType w:val="hybridMultilevel"/>
     <w:tmpl w:val="D1FAE3FE"/>
@@ -36319,7 +36063,7 @@
       </w:rPr>
     </w:lvl>
   </w:abstractNum>
-  <w:abstractNum w:abstractNumId="5" w15:restartNumberingAfterBreak="0">
+  <w:abstractNum w:abstractNumId="7" w15:restartNumberingAfterBreak="0">
     <w:nsid w:val="1FDB44C1"/>
     <w:multiLevelType w:val="multilevel"/>
     <w:tmpl w:val="A8CE5984"/>
@@ -36468,7 +36212,7 @@
       </w:rPr>
     </w:lvl>
   </w:abstractNum>
-  <w:abstractNum w:abstractNumId="6" w15:restartNumberingAfterBreak="0">
+  <w:abstractNum w:abstractNumId="8" w15:restartNumberingAfterBreak="0">
     <w:nsid w:val="25D76341"/>
     <w:multiLevelType w:val="multilevel"/>
     <w:tmpl w:val="16AAF340"/>
@@ -36617,7 +36361,7 @@
       </w:rPr>
     </w:lvl>
   </w:abstractNum>
-  <w:abstractNum w:abstractNumId="7" w15:restartNumberingAfterBreak="0">
+  <w:abstractNum w:abstractNumId="9" w15:restartNumberingAfterBreak="0">
     <w:nsid w:val="2AA77C30"/>
     <w:multiLevelType w:val="multilevel"/>
     <w:tmpl w:val="224AEE42"/>
@@ -36766,7 +36510,7 @@
       </w:rPr>
     </w:lvl>
   </w:abstractNum>
-  <w:abstractNum w:abstractNumId="8" w15:restartNumberingAfterBreak="0">
+  <w:abstractNum w:abstractNumId="10" w15:restartNumberingAfterBreak="0">
     <w:nsid w:val="2FEB7BA9"/>
     <w:multiLevelType w:val="hybridMultilevel"/>
     <w:tmpl w:val="8BD622F2"/>
@@ -36879,7 +36623,7 @@
       </w:rPr>
     </w:lvl>
   </w:abstractNum>
-  <w:abstractNum w:abstractNumId="9" w15:restartNumberingAfterBreak="0">
+  <w:abstractNum w:abstractNumId="11" w15:restartNumberingAfterBreak="0">
     <w:nsid w:val="31C4596F"/>
     <w:multiLevelType w:val="hybridMultilevel"/>
     <w:tmpl w:val="6DD60256"/>
@@ -36889,7 +36633,7 @@
       <w:lvlText w:val=""/>
       <w:lvlJc w:val="left"/>
       <w:pPr>
-        <w:ind w:left="720" w:hanging="360"/>
+        <w:ind w:left="1800" w:hanging="360"/>
       </w:pPr>
       <w:rPr>
         <w:rFonts w:ascii="Symbol" w:hAnsi="Symbol" w:hint="default"/>
@@ -36901,7 +36645,7 @@
       <w:lvlText w:val="o"/>
       <w:lvlJc w:val="left"/>
       <w:pPr>
-        <w:ind w:left="1440" w:hanging="360"/>
+        <w:ind w:left="2520" w:hanging="360"/>
       </w:pPr>
       <w:rPr>
         <w:rFonts w:ascii="Courier New" w:hAnsi="Courier New" w:cs="Courier New" w:hint="default"/>
@@ -36913,7 +36657,7 @@
       <w:lvlText w:val=""/>
       <w:lvlJc w:val="left"/>
       <w:pPr>
-        <w:ind w:left="2160" w:hanging="360"/>
+        <w:ind w:left="3240" w:hanging="360"/>
       </w:pPr>
       <w:rPr>
         <w:rFonts w:ascii="Wingdings" w:hAnsi="Wingdings" w:hint="default"/>
@@ -36925,7 +36669,7 @@
       <w:lvlText w:val=""/>
       <w:lvlJc w:val="left"/>
       <w:pPr>
-        <w:ind w:left="2880" w:hanging="360"/>
+        <w:ind w:left="3960" w:hanging="360"/>
       </w:pPr>
       <w:rPr>
         <w:rFonts w:ascii="Symbol" w:hAnsi="Symbol" w:hint="default"/>
@@ -36937,7 +36681,7 @@
       <w:lvlText w:val="o"/>
       <w:lvlJc w:val="left"/>
       <w:pPr>
-        <w:ind w:left="3600" w:hanging="360"/>
+        <w:ind w:left="4680" w:hanging="360"/>
       </w:pPr>
       <w:rPr>
         <w:rFonts w:ascii="Courier New" w:hAnsi="Courier New" w:cs="Courier New" w:hint="default"/>
@@ -36949,7 +36693,7 @@
       <w:lvlText w:val=""/>
       <w:lvlJc w:val="left"/>
       <w:pPr>
-        <w:ind w:left="4320" w:hanging="360"/>
+        <w:ind w:left="5400" w:hanging="360"/>
       </w:pPr>
       <w:rPr>
         <w:rFonts w:ascii="Wingdings" w:hAnsi="Wingdings" w:hint="default"/>
@@ -36961,7 +36705,7 @@
       <w:lvlText w:val=""/>
       <w:lvlJc w:val="left"/>
       <w:pPr>
-        <w:ind w:left="5040" w:hanging="360"/>
+        <w:ind w:left="6120" w:hanging="360"/>
       </w:pPr>
       <w:rPr>
         <w:rFonts w:ascii="Symbol" w:hAnsi="Symbol" w:hint="default"/>
@@ -36973,7 +36717,7 @@
       <w:lvlText w:val="o"/>
       <w:lvlJc w:val="left"/>
       <w:pPr>
-        <w:ind w:left="5760" w:hanging="360"/>
+        <w:ind w:left="6840" w:hanging="360"/>
       </w:pPr>
       <w:rPr>
         <w:rFonts w:ascii="Courier New" w:hAnsi="Courier New" w:cs="Courier New" w:hint="default"/>
@@ -36985,14 +36729,14 @@
       <w:lvlText w:val=""/>
       <w:lvlJc w:val="left"/>
       <w:pPr>
-        <w:ind w:left="6480" w:hanging="360"/>
+        <w:ind w:left="7560" w:hanging="360"/>
       </w:pPr>
       <w:rPr>
         <w:rFonts w:ascii="Wingdings" w:hAnsi="Wingdings" w:hint="default"/>
       </w:rPr>
     </w:lvl>
   </w:abstractNum>
-  <w:abstractNum w:abstractNumId="10" w15:restartNumberingAfterBreak="0">
+  <w:abstractNum w:abstractNumId="12" w15:restartNumberingAfterBreak="0">
     <w:nsid w:val="3974647C"/>
     <w:multiLevelType w:val="multilevel"/>
     <w:tmpl w:val="72EE98F8"/>
@@ -37141,7 +36885,7 @@
       </w:rPr>
     </w:lvl>
   </w:abstractNum>
-  <w:abstractNum w:abstractNumId="11" w15:restartNumberingAfterBreak="0">
+  <w:abstractNum w:abstractNumId="13" w15:restartNumberingAfterBreak="0">
     <w:nsid w:val="3B346D4F"/>
     <w:multiLevelType w:val="multilevel"/>
     <w:tmpl w:val="7A80E33E"/>
@@ -37290,7 +37034,7 @@
       </w:rPr>
     </w:lvl>
   </w:abstractNum>
-  <w:abstractNum w:abstractNumId="12" w15:restartNumberingAfterBreak="0">
+  <w:abstractNum w:abstractNumId="14" w15:restartNumberingAfterBreak="0">
     <w:nsid w:val="3C745F25"/>
     <w:multiLevelType w:val="hybridMultilevel"/>
     <w:tmpl w:val="9316288C"/>
@@ -37300,7 +37044,7 @@
       <w:lvlText w:val=""/>
       <w:lvlJc w:val="left"/>
       <w:pPr>
-        <w:ind w:left="720" w:hanging="360"/>
+        <w:ind w:left="1800" w:hanging="360"/>
       </w:pPr>
       <w:rPr>
         <w:rFonts w:ascii="Symbol" w:hAnsi="Symbol" w:hint="default"/>
@@ -37312,7 +37056,7 @@
       <w:lvlText w:val="o"/>
       <w:lvlJc w:val="left"/>
       <w:pPr>
-        <w:ind w:left="1440" w:hanging="360"/>
+        <w:ind w:left="2520" w:hanging="360"/>
       </w:pPr>
       <w:rPr>
         <w:rFonts w:ascii="Courier New" w:hAnsi="Courier New" w:cs="Courier New" w:hint="default"/>
@@ -37324,7 +37068,7 @@
       <w:lvlText w:val=""/>
       <w:lvlJc w:val="left"/>
       <w:pPr>
-        <w:ind w:left="2160" w:hanging="360"/>
+        <w:ind w:left="3240" w:hanging="360"/>
       </w:pPr>
       <w:rPr>
         <w:rFonts w:ascii="Wingdings" w:hAnsi="Wingdings" w:hint="default"/>
@@ -37336,7 +37080,7 @@
       <w:lvlText w:val=""/>
       <w:lvlJc w:val="left"/>
       <w:pPr>
-        <w:ind w:left="2880" w:hanging="360"/>
+        <w:ind w:left="3960" w:hanging="360"/>
       </w:pPr>
       <w:rPr>
         <w:rFonts w:ascii="Symbol" w:hAnsi="Symbol" w:hint="default"/>
@@ -37348,7 +37092,7 @@
       <w:lvlText w:val="o"/>
       <w:lvlJc w:val="left"/>
       <w:pPr>
-        <w:ind w:left="3600" w:hanging="360"/>
+        <w:ind w:left="4680" w:hanging="360"/>
       </w:pPr>
       <w:rPr>
         <w:rFonts w:ascii="Courier New" w:hAnsi="Courier New" w:cs="Courier New" w:hint="default"/>
@@ -37360,7 +37104,7 @@
       <w:lvlText w:val=""/>
       <w:lvlJc w:val="left"/>
       <w:pPr>
-        <w:ind w:left="4320" w:hanging="360"/>
+        <w:ind w:left="5400" w:hanging="360"/>
       </w:pPr>
       <w:rPr>
         <w:rFonts w:ascii="Wingdings" w:hAnsi="Wingdings" w:hint="default"/>
@@ -37372,7 +37116,7 @@
       <w:lvlText w:val=""/>
       <w:lvlJc w:val="left"/>
       <w:pPr>
-        <w:ind w:left="5040" w:hanging="360"/>
+        <w:ind w:left="6120" w:hanging="360"/>
       </w:pPr>
       <w:rPr>
         <w:rFonts w:ascii="Symbol" w:hAnsi="Symbol" w:hint="default"/>
@@ -37384,7 +37128,7 @@
       <w:lvlText w:val="o"/>
       <w:lvlJc w:val="left"/>
       <w:pPr>
-        <w:ind w:left="5760" w:hanging="360"/>
+        <w:ind w:left="6840" w:hanging="360"/>
       </w:pPr>
       <w:rPr>
         <w:rFonts w:ascii="Courier New" w:hAnsi="Courier New" w:cs="Courier New" w:hint="default"/>
@@ -37396,14 +37140,14 @@
       <w:lvlText w:val=""/>
       <w:lvlJc w:val="left"/>
       <w:pPr>
-        <w:ind w:left="6480" w:hanging="360"/>
+        <w:ind w:left="7560" w:hanging="360"/>
       </w:pPr>
       <w:rPr>
         <w:rFonts w:ascii="Wingdings" w:hAnsi="Wingdings" w:hint="default"/>
       </w:rPr>
     </w:lvl>
   </w:abstractNum>
-  <w:abstractNum w:abstractNumId="13" w15:restartNumberingAfterBreak="0">
+  <w:abstractNum w:abstractNumId="15" w15:restartNumberingAfterBreak="0">
     <w:nsid w:val="3F3234D6"/>
     <w:multiLevelType w:val="multilevel"/>
     <w:tmpl w:val="7AA8063A"/>
@@ -37516,7 +37260,7 @@
       </w:pPr>
     </w:lvl>
   </w:abstractNum>
-  <w:abstractNum w:abstractNumId="14" w15:restartNumberingAfterBreak="0">
+  <w:abstractNum w:abstractNumId="16" w15:restartNumberingAfterBreak="0">
     <w:nsid w:val="46A02149"/>
     <w:multiLevelType w:val="multilevel"/>
     <w:tmpl w:val="608C4C5E"/>
@@ -37629,7 +37373,7 @@
       </w:pPr>
     </w:lvl>
   </w:abstractNum>
-  <w:abstractNum w:abstractNumId="15" w15:restartNumberingAfterBreak="0">
+  <w:abstractNum w:abstractNumId="17" w15:restartNumberingAfterBreak="0">
     <w:nsid w:val="4BA35EE7"/>
     <w:multiLevelType w:val="multilevel"/>
     <w:tmpl w:val="0409001D"/>
@@ -37715,7 +37459,7 @@
       </w:pPr>
     </w:lvl>
   </w:abstractNum>
-  <w:abstractNum w:abstractNumId="16" w15:restartNumberingAfterBreak="0">
+  <w:abstractNum w:abstractNumId="18" w15:restartNumberingAfterBreak="0">
     <w:nsid w:val="4EC224D3"/>
     <w:multiLevelType w:val="hybridMultilevel"/>
     <w:tmpl w:val="EB4EA9A6"/>
@@ -37828,7 +37572,7 @@
       </w:rPr>
     </w:lvl>
   </w:abstractNum>
-  <w:abstractNum w:abstractNumId="17" w15:restartNumberingAfterBreak="0">
+  <w:abstractNum w:abstractNumId="19" w15:restartNumberingAfterBreak="0">
     <w:nsid w:val="54EC1D43"/>
     <w:multiLevelType w:val="hybridMultilevel"/>
     <w:tmpl w:val="AF3893BA"/>
@@ -37941,7 +37685,7 @@
       </w:rPr>
     </w:lvl>
   </w:abstractNum>
-  <w:abstractNum w:abstractNumId="18" w15:restartNumberingAfterBreak="0">
+  <w:abstractNum w:abstractNumId="20" w15:restartNumberingAfterBreak="0">
     <w:nsid w:val="5D6825DA"/>
     <w:multiLevelType w:val="hybridMultilevel"/>
     <w:tmpl w:val="BD12D326"/>
@@ -38054,7 +37798,7 @@
       </w:rPr>
     </w:lvl>
   </w:abstractNum>
-  <w:abstractNum w:abstractNumId="19" w15:restartNumberingAfterBreak="0">
+  <w:abstractNum w:abstractNumId="21" w15:restartNumberingAfterBreak="0">
     <w:nsid w:val="5DE96FAB"/>
     <w:multiLevelType w:val="multilevel"/>
     <w:tmpl w:val="8C66AED2"/>
@@ -38203,7 +37947,7 @@
       </w:rPr>
     </w:lvl>
   </w:abstractNum>
-  <w:abstractNum w:abstractNumId="20" w15:restartNumberingAfterBreak="0">
+  <w:abstractNum w:abstractNumId="22" w15:restartNumberingAfterBreak="0">
     <w:nsid w:val="751F7DC2"/>
     <w:multiLevelType w:val="hybridMultilevel"/>
     <w:tmpl w:val="B52E1EDE"/>
@@ -38315,7 +38059,93 @@
       </w:rPr>
     </w:lvl>
   </w:abstractNum>
-  <w:abstractNum w:abstractNumId="21" w15:restartNumberingAfterBreak="0">
+  <w:abstractNum w:abstractNumId="23" w15:restartNumberingAfterBreak="0">
+    <w:nsid w:val="79CC5C4F"/>
+    <w:multiLevelType w:val="hybridMultilevel"/>
+    <w:tmpl w:val="25C2F772"/>
+    <w:lvl w:ilvl="0" w:tplc="0409000F">
+      <w:start w:val="1"/>
+      <w:numFmt w:val="decimal"/>
+      <w:lvlText w:val="%1."/>
+      <w:lvlJc w:val="left"/>
+      <w:pPr>
+        <w:ind w:left="720" w:hanging="360"/>
+      </w:pPr>
+    </w:lvl>
+    <w:lvl w:ilvl="1" w:tplc="04090019" w:tentative="1">
+      <w:start w:val="1"/>
+      <w:numFmt w:val="lowerLetter"/>
+      <w:lvlText w:val="%2."/>
+      <w:lvlJc w:val="left"/>
+      <w:pPr>
+        <w:ind w:left="1440" w:hanging="360"/>
+      </w:pPr>
+    </w:lvl>
+    <w:lvl w:ilvl="2" w:tplc="0409001B" w:tentative="1">
+      <w:start w:val="1"/>
+      <w:numFmt w:val="lowerRoman"/>
+      <w:lvlText w:val="%3."/>
+      <w:lvlJc w:val="right"/>
+      <w:pPr>
+        <w:ind w:left="2160" w:hanging="180"/>
+      </w:pPr>
+    </w:lvl>
+    <w:lvl w:ilvl="3" w:tplc="0409000F" w:tentative="1">
+      <w:start w:val="1"/>
+      <w:numFmt w:val="decimal"/>
+      <w:lvlText w:val="%4."/>
+      <w:lvlJc w:val="left"/>
+      <w:pPr>
+        <w:ind w:left="2880" w:hanging="360"/>
+      </w:pPr>
+    </w:lvl>
+    <w:lvl w:ilvl="4" w:tplc="04090019" w:tentative="1">
+      <w:start w:val="1"/>
+      <w:numFmt w:val="lowerLetter"/>
+      <w:lvlText w:val="%5."/>
+      <w:lvlJc w:val="left"/>
+      <w:pPr>
+        <w:ind w:left="3600" w:hanging="360"/>
+      </w:pPr>
+    </w:lvl>
+    <w:lvl w:ilvl="5" w:tplc="0409001B" w:tentative="1">
+      <w:start w:val="1"/>
+      <w:numFmt w:val="lowerRoman"/>
+      <w:lvlText w:val="%6."/>
+      <w:lvlJc w:val="right"/>
+      <w:pPr>
+        <w:ind w:left="4320" w:hanging="180"/>
+      </w:pPr>
+    </w:lvl>
+    <w:lvl w:ilvl="6" w:tplc="0409000F" w:tentative="1">
+      <w:start w:val="1"/>
+      <w:numFmt w:val="decimal"/>
+      <w:lvlText w:val="%7."/>
+      <w:lvlJc w:val="left"/>
+      <w:pPr>
+        <w:ind w:left="5040" w:hanging="360"/>
+      </w:pPr>
+    </w:lvl>
+    <w:lvl w:ilvl="7" w:tplc="04090019" w:tentative="1">
+      <w:start w:val="1"/>
+      <w:numFmt w:val="lowerLetter"/>
+      <w:lvlText w:val="%8."/>
+      <w:lvlJc w:val="left"/>
+      <w:pPr>
+        <w:ind w:left="5760" w:hanging="360"/>
+      </w:pPr>
+    </w:lvl>
+    <w:lvl w:ilvl="8" w:tplc="0409001B" w:tentative="1">
+      <w:start w:val="1"/>
+      <w:numFmt w:val="lowerRoman"/>
+      <w:lvlText w:val="%9."/>
+      <w:lvlJc w:val="right"/>
+      <w:pPr>
+        <w:ind w:left="6480" w:hanging="180"/>
+      </w:pPr>
+    </w:lvl>
+  </w:abstractNum>
+  <w:abstractNum w:abstractNumId="24" w15:restartNumberingAfterBreak="0">
     <w:nsid w:val="7BC57A95"/>
     <w:multiLevelType w:val="hybridMultilevel"/>
     <w:tmpl w:val="0818FA7E"/>
@@ -38427,7 +38257,7 @@
       </w:rPr>
     </w:lvl>
   </w:abstractNum>
-  <w:abstractNum w:abstractNumId="22" w15:restartNumberingAfterBreak="0">
+  <w:abstractNum w:abstractNumId="25" w15:restartNumberingAfterBreak="0">
     <w:nsid w:val="7CD53AA5"/>
     <w:multiLevelType w:val="multilevel"/>
     <w:tmpl w:val="55503FBE"/>
@@ -38573,7 +38403,7 @@
       </w:rPr>
     </w:lvl>
   </w:abstractNum>
-  <w:abstractNum w:abstractNumId="23" w15:restartNumberingAfterBreak="0">
+  <w:abstractNum w:abstractNumId="26" w15:restartNumberingAfterBreak="0">
     <w:nsid w:val="7F245A98"/>
     <w:multiLevelType w:val="hybridMultilevel"/>
     <w:tmpl w:val="92BCDB04"/>
@@ -38687,22 +38517,22 @@
     </w:lvl>
   </w:abstractNum>
   <w:num w:numId="1" w16cid:durableId="184439429">
+    <w:abstractNumId w:val="25"/>
+  </w:num>
+  <w:num w:numId="2" w16cid:durableId="449324612">
     <w:abstractNumId w:val="22"/>
   </w:num>
-  <w:num w:numId="2" w16cid:durableId="449324612">
-    <w:abstractNumId w:val="20"/>
-  </w:num>
   <w:num w:numId="3" w16cid:durableId="2114157405">
-    <w:abstractNumId w:val="21"/>
+    <w:abstractNumId w:val="24"/>
   </w:num>
   <w:num w:numId="4" w16cid:durableId="1656448926">
-    <w:abstractNumId w:val="20"/>
+    <w:abstractNumId w:val="22"/>
   </w:num>
   <w:num w:numId="5" w16cid:durableId="358162915">
-    <w:abstractNumId w:val="21"/>
+    <w:abstractNumId w:val="24"/>
   </w:num>
   <w:num w:numId="6" w16cid:durableId="962463419">
-    <w:abstractNumId w:val="22"/>
+    <w:abstractNumId w:val="25"/>
     <w:lvlOverride w:ilvl="0">
       <w:lvl w:ilvl="0">
         <w:start w:val="1"/>
@@ -38858,13 +38688,13 @@
     </w:lvlOverride>
   </w:num>
   <w:num w:numId="7" w16cid:durableId="372506644">
-    <w:abstractNumId w:val="4"/>
+    <w:abstractNumId w:val="6"/>
   </w:num>
   <w:num w:numId="8" w16cid:durableId="2119327780">
-    <w:abstractNumId w:val="15"/>
+    <w:abstractNumId w:val="17"/>
   </w:num>
   <w:num w:numId="9" w16cid:durableId="268704827">
-    <w:abstractNumId w:val="22"/>
+    <w:abstractNumId w:val="25"/>
     <w:lvlOverride w:ilvl="0">
       <w:startOverride w:val="1"/>
     </w:lvlOverride>
@@ -38894,16 +38724,16 @@
     </w:lvlOverride>
   </w:num>
   <w:num w:numId="10" w16cid:durableId="566839771">
-    <w:abstractNumId w:val="0"/>
+    <w:abstractNumId w:val="1"/>
   </w:num>
   <w:num w:numId="11" w16cid:durableId="1144084761">
+    <w:abstractNumId w:val="3"/>
+  </w:num>
+  <w:num w:numId="12" w16cid:durableId="728042475">
     <w:abstractNumId w:val="1"/>
   </w:num>
-  <w:num w:numId="12" w16cid:durableId="728042475">
-    <w:abstractNumId w:val="0"/>
-  </w:num>
   <w:num w:numId="13" w16cid:durableId="1340692348">
-    <w:abstractNumId w:val="22"/>
+    <w:abstractNumId w:val="25"/>
     <w:lvlOverride w:ilvl="0">
       <w:startOverride w:val="1"/>
     </w:lvlOverride>
@@ -38933,19 +38763,19 @@
     </w:lvlOverride>
   </w:num>
   <w:num w:numId="14" w16cid:durableId="443036030">
-    <w:abstractNumId w:val="10"/>
+    <w:abstractNumId w:val="12"/>
   </w:num>
   <w:num w:numId="15" w16cid:durableId="1819955205">
-    <w:abstractNumId w:val="6"/>
+    <w:abstractNumId w:val="8"/>
   </w:num>
   <w:num w:numId="16" w16cid:durableId="365954250">
-    <w:abstractNumId w:val="2"/>
+    <w:abstractNumId w:val="4"/>
   </w:num>
   <w:num w:numId="17" w16cid:durableId="1550218089">
-    <w:abstractNumId w:val="11"/>
+    <w:abstractNumId w:val="13"/>
   </w:num>
   <w:num w:numId="18" w16cid:durableId="317462562">
-    <w:abstractNumId w:val="22"/>
+    <w:abstractNumId w:val="25"/>
     <w:lvlOverride w:ilvl="0">
       <w:startOverride w:val="1"/>
     </w:lvlOverride>
@@ -38957,43 +38787,52 @@
     </w:lvlOverride>
   </w:num>
   <w:num w:numId="19" w16cid:durableId="1851020787">
+    <w:abstractNumId w:val="21"/>
+  </w:num>
+  <w:num w:numId="20" w16cid:durableId="250428299">
+    <w:abstractNumId w:val="7"/>
+  </w:num>
+  <w:num w:numId="21" w16cid:durableId="178473187">
+    <w:abstractNumId w:val="5"/>
+  </w:num>
+  <w:num w:numId="22" w16cid:durableId="430783681">
+    <w:abstractNumId w:val="9"/>
+  </w:num>
+  <w:num w:numId="23" w16cid:durableId="2070376467">
     <w:abstractNumId w:val="19"/>
   </w:num>
-  <w:num w:numId="20" w16cid:durableId="250428299">
-    <w:abstractNumId w:val="5"/>
-  </w:num>
-  <w:num w:numId="21" w16cid:durableId="178473187">
-    <w:abstractNumId w:val="3"/>
-  </w:num>
-  <w:num w:numId="22" w16cid:durableId="430783681">
-    <w:abstractNumId w:val="7"/>
-  </w:num>
-  <w:num w:numId="23" w16cid:durableId="2070376467">
-    <w:abstractNumId w:val="17"/>
-  </w:num>
   <w:num w:numId="24" w16cid:durableId="586303752">
-    <w:abstractNumId w:val="23"/>
+    <w:abstractNumId w:val="26"/>
   </w:num>
   <w:num w:numId="25" w16cid:durableId="1206791820">
+    <w:abstractNumId w:val="20"/>
+  </w:num>
+  <w:num w:numId="26" w16cid:durableId="710302497">
     <w:abstractNumId w:val="18"/>
   </w:num>
-  <w:num w:numId="26" w16cid:durableId="710302497">
+  <w:num w:numId="27" w16cid:durableId="1955137981">
+    <w:abstractNumId w:val="15"/>
+  </w:num>
+  <w:num w:numId="28" w16cid:durableId="1036156227">
     <w:abstractNumId w:val="16"/>
   </w:num>
-  <w:num w:numId="27" w16cid:durableId="1955137981">
-    <w:abstractNumId w:val="13"/>
+  <w:num w:numId="29" w16cid:durableId="1575042880">
+    <w:abstractNumId w:val="10"/>
   </w:num>
-  <w:num w:numId="28" w16cid:durableId="1036156227">
+  <w:num w:numId="30" w16cid:durableId="1242837182">
+    <w:abstractNumId w:val="11"/>
+  </w:num>
+  <w:num w:numId="31" w16cid:durableId="1682969772">
     <w:abstractNumId w:val="14"/>
   </w:num>
-  <w:num w:numId="29" w16cid:durableId="1575042880">
-    <w:abstractNumId w:val="8"/>
+  <w:num w:numId="32" w16cid:durableId="1395737127">
+    <w:abstractNumId w:val="0"/>
   </w:num>
-  <w:num w:numId="30" w16cid:durableId="1242837182">
-    <w:abstractNumId w:val="9"/>
+  <w:num w:numId="33" w16cid:durableId="1483347525">
+    <w:abstractNumId w:val="2"/>
   </w:num>
-  <w:num w:numId="31" w16cid:durableId="1682969772">
-    <w:abstractNumId w:val="12"/>
+  <w:num w:numId="34" w16cid:durableId="1461849561">
+    <w:abstractNumId w:val="23"/>
   </w:num>
   <w:numIdMacAtCleanup w:val="3"/>
 </w:numbering>

--- a/Chương 2 Các thành phần trong C.docx
+++ b/Chương 2 Các thành phần trong C.docx
@@ -269,23 +269,7 @@
           <w:rFonts w:cs="Times New Roman"/>
           <w:color w:val="000000"/>
         </w:rPr>
-        <w:t>Các chữ cái: A … Z, a</w:t>
-      </w:r>
-      <w:proofErr w:type="gramStart"/>
-      <w:r>
-        <w:rPr>
-          <w:rFonts w:cs="Times New Roman"/>
-          <w:color w:val="000000"/>
-        </w:rPr>
-        <w:t xml:space="preserve"> ..</w:t>
-      </w:r>
-      <w:proofErr w:type="gramEnd"/>
-      <w:r>
-        <w:rPr>
-          <w:rFonts w:cs="Times New Roman"/>
-          <w:color w:val="000000"/>
-        </w:rPr>
-        <w:t xml:space="preserve"> z</w:t>
+        <w:t>Các chữ cái: A … Z, a .. z</w:t>
       </w:r>
     </w:p>
     <w:p>
@@ -339,23 +323,7 @@
           <w:rFonts w:cs="Times New Roman"/>
           <w:color w:val="000000"/>
         </w:rPr>
-        <w:t xml:space="preserve">Các dấu phép toán số học: </w:t>
-      </w:r>
-      <w:proofErr w:type="gramStart"/>
-      <w:r>
-        <w:rPr>
-          <w:rFonts w:cs="Times New Roman"/>
-          <w:color w:val="000000"/>
-        </w:rPr>
-        <w:t>+,-</w:t>
-      </w:r>
-      <w:proofErr w:type="gramEnd"/>
-      <w:r>
-        <w:rPr>
-          <w:rFonts w:cs="Times New Roman"/>
-          <w:color w:val="000000"/>
-        </w:rPr>
-        <w:t>,*,/,...</w:t>
+        <w:t>Các dấu phép toán số học: +,-,*,/,...</w:t>
       </w:r>
     </w:p>
     <w:p>
@@ -2073,7 +2041,6 @@
                 <w:lang w:val="fr-FR"/>
               </w:rPr>
             </w:pPr>
-            <w:proofErr w:type="gramStart"/>
             <w:r>
               <w:rPr>
                 <w:rFonts w:ascii="inherit" w:hAnsi="inherit" w:cs="Times New Roman"/>
@@ -2081,17 +2048,7 @@
                 <w:bCs/>
                 <w:lang w:val="fr-FR"/>
               </w:rPr>
-              <w:t>VD:</w:t>
-            </w:r>
-            <w:proofErr w:type="gramEnd"/>
-            <w:r>
-              <w:rPr>
-                <w:rFonts w:ascii="inherit" w:hAnsi="inherit" w:cs="Times New Roman"/>
-                <w:b/>
-                <w:bCs/>
-                <w:lang w:val="fr-FR"/>
-              </w:rPr>
-              <w:t xml:space="preserve"> </w:t>
+              <w:t xml:space="preserve">VD: </w:t>
             </w:r>
             <w:r>
               <w:rPr>
@@ -4638,7 +4595,6 @@
               </w:rPr>
               <w:t>void</w:t>
             </w:r>
-            <w:proofErr w:type="gramStart"/>
             <w:r>
               <w:rPr>
                 <w:rFonts w:ascii="Consolas" w:eastAsia="Times New Roman" w:hAnsi="Consolas" w:cs="Times New Roman"/>
@@ -4648,7 +4604,6 @@
               </w:rPr>
               <w:t>){</w:t>
             </w:r>
-            <w:proofErr w:type="gramEnd"/>
           </w:p>
           <w:p>
             <w:pPr>
@@ -4716,19 +4671,47 @@
                 <w:sz w:val="20"/>
                 <w:szCs w:val="20"/>
               </w:rPr>
-              <w:t xml:space="preserve"> </w:t>
-            </w:r>
-            <w:proofErr w:type="gramStart"/>
-            <w:r>
+              <w:t xml:space="preserve"> num;</w:t>
+            </w:r>
+          </w:p>
+          <w:p>
+            <w:pPr>
+              <w:shd w:val="clear" w:color="auto" w:fill="FFFFFF"/>
+              <w:spacing w:line="360" w:lineRule="auto"/>
               <w:rPr>
                 <w:rFonts w:ascii="Consolas" w:eastAsia="Times New Roman" w:hAnsi="Consolas" w:cs="Times New Roman"/>
                 <w:color w:val="000000"/>
                 <w:sz w:val="20"/>
                 <w:szCs w:val="20"/>
               </w:rPr>
-              <w:t>num;</w:t>
-            </w:r>
-            <w:proofErr w:type="gramEnd"/>
+            </w:pPr>
+            <w:r>
+              <w:rPr>
+                <w:rFonts w:ascii="Consolas" w:eastAsia="Times New Roman" w:hAnsi="Consolas" w:cs="Times New Roman"/>
+                <w:color w:val="000000"/>
+                <w:sz w:val="20"/>
+                <w:szCs w:val="20"/>
+              </w:rPr>
+              <w:t xml:space="preserve">    num = </w:t>
+            </w:r>
+            <w:r>
+              <w:rPr>
+                <w:rFonts w:ascii="Consolas" w:eastAsia="Times New Roman" w:hAnsi="Consolas" w:cs="Times New Roman"/>
+                <w:color w:val="098658"/>
+                <w:sz w:val="20"/>
+                <w:szCs w:val="20"/>
+              </w:rPr>
+              <w:t>10</w:t>
+            </w:r>
+            <w:r>
+              <w:rPr>
+                <w:rFonts w:ascii="Consolas" w:eastAsia="Times New Roman" w:hAnsi="Consolas" w:cs="Times New Roman"/>
+                <w:color w:val="000000"/>
+                <w:sz w:val="20"/>
+                <w:szCs w:val="20"/>
+              </w:rPr>
+              <w:t>;</w:t>
+            </w:r>
           </w:p>
           <w:p>
             <w:pPr>
@@ -4748,9 +4731,8 @@
                 <w:sz w:val="20"/>
                 <w:szCs w:val="20"/>
               </w:rPr>
-              <w:t xml:space="preserve">    num = </w:t>
-            </w:r>
-            <w:proofErr w:type="gramStart"/>
+              <w:t xml:space="preserve">    num = num + </w:t>
+            </w:r>
             <w:r>
               <w:rPr>
                 <w:rFonts w:ascii="Consolas" w:eastAsia="Times New Roman" w:hAnsi="Consolas" w:cs="Times New Roman"/>
@@ -4758,7 +4740,7 @@
                 <w:sz w:val="20"/>
                 <w:szCs w:val="20"/>
               </w:rPr>
-              <w:t>10</w:t>
+              <w:t>5</w:t>
             </w:r>
             <w:r>
               <w:rPr>
@@ -4769,7 +4751,15 @@
               </w:rPr>
               <w:t>;</w:t>
             </w:r>
-            <w:proofErr w:type="gramEnd"/>
+            <w:r>
+              <w:rPr>
+                <w:rFonts w:ascii="Consolas" w:eastAsia="Times New Roman" w:hAnsi="Consolas" w:cs="Times New Roman"/>
+                <w:color w:val="008000"/>
+                <w:sz w:val="20"/>
+                <w:szCs w:val="20"/>
+              </w:rPr>
+              <w:t xml:space="preserve">  // cộng thêm 5 đơn vị</w:t>
+            </w:r>
           </w:p>
           <w:p>
             <w:pPr>
@@ -4789,78 +4779,8 @@
                 <w:sz w:val="20"/>
                 <w:szCs w:val="20"/>
               </w:rPr>
-              <w:t xml:space="preserve">    num = num + </w:t>
-            </w:r>
-            <w:proofErr w:type="gramStart"/>
-            <w:r>
-              <w:rPr>
-                <w:rFonts w:ascii="Consolas" w:eastAsia="Times New Roman" w:hAnsi="Consolas" w:cs="Times New Roman"/>
-                <w:color w:val="098658"/>
-                <w:sz w:val="20"/>
-                <w:szCs w:val="20"/>
-              </w:rPr>
-              <w:t>5</w:t>
-            </w:r>
-            <w:r>
-              <w:rPr>
-                <w:rFonts w:ascii="Consolas" w:eastAsia="Times New Roman" w:hAnsi="Consolas" w:cs="Times New Roman"/>
-                <w:color w:val="000000"/>
-                <w:sz w:val="20"/>
-                <w:szCs w:val="20"/>
-              </w:rPr>
-              <w:t>;</w:t>
-            </w:r>
-            <w:r>
-              <w:rPr>
-                <w:rFonts w:ascii="Consolas" w:eastAsia="Times New Roman" w:hAnsi="Consolas" w:cs="Times New Roman"/>
-                <w:color w:val="008000"/>
-                <w:sz w:val="20"/>
-                <w:szCs w:val="20"/>
-              </w:rPr>
-              <w:t xml:space="preserve">  /</w:t>
-            </w:r>
-            <w:proofErr w:type="gramEnd"/>
-            <w:r>
-              <w:rPr>
-                <w:rFonts w:ascii="Consolas" w:eastAsia="Times New Roman" w:hAnsi="Consolas" w:cs="Times New Roman"/>
-                <w:color w:val="008000"/>
-                <w:sz w:val="20"/>
-                <w:szCs w:val="20"/>
-              </w:rPr>
-              <w:t>/ cộng thêm 5 đơn vị</w:t>
-            </w:r>
-          </w:p>
-          <w:p>
-            <w:pPr>
-              <w:shd w:val="clear" w:color="auto" w:fill="FFFFFF"/>
-              <w:spacing w:line="360" w:lineRule="auto"/>
-              <w:rPr>
-                <w:rFonts w:ascii="Consolas" w:eastAsia="Times New Roman" w:hAnsi="Consolas" w:cs="Times New Roman"/>
-                <w:color w:val="000000"/>
-                <w:sz w:val="20"/>
-                <w:szCs w:val="20"/>
-              </w:rPr>
-            </w:pPr>
-            <w:r>
-              <w:rPr>
-                <w:rFonts w:ascii="Consolas" w:eastAsia="Times New Roman" w:hAnsi="Consolas" w:cs="Times New Roman"/>
-                <w:color w:val="000000"/>
-                <w:sz w:val="20"/>
-                <w:szCs w:val="20"/>
-              </w:rPr>
-              <w:t xml:space="preserve">    </w:t>
-            </w:r>
-            <w:proofErr w:type="gramStart"/>
-            <w:r>
-              <w:rPr>
-                <w:rFonts w:ascii="Consolas" w:eastAsia="Times New Roman" w:hAnsi="Consolas" w:cs="Times New Roman"/>
-                <w:color w:val="000000"/>
-                <w:sz w:val="20"/>
-                <w:szCs w:val="20"/>
-              </w:rPr>
-              <w:t>printf(</w:t>
-            </w:r>
-            <w:proofErr w:type="gramEnd"/>
+              <w:t>    printf(</w:t>
+            </w:r>
             <w:r>
               <w:rPr>
                 <w:rFonts w:ascii="Consolas" w:eastAsia="Times New Roman" w:hAnsi="Consolas" w:cs="Times New Roman"/>
@@ -5505,7 +5425,6 @@
               </w:rPr>
               <w:t>void</w:t>
             </w:r>
-            <w:proofErr w:type="gramStart"/>
             <w:r>
               <w:rPr>
                 <w:rFonts w:ascii="Consolas" w:eastAsia="Times New Roman" w:hAnsi="Consolas" w:cs="Times New Roman"/>
@@ -5515,7 +5434,6 @@
               </w:rPr>
               <w:t>){</w:t>
             </w:r>
-            <w:proofErr w:type="gramEnd"/>
           </w:p>
           <w:p>
             <w:pPr>
@@ -5556,9 +5474,20 @@
                 <w:sz w:val="20"/>
                 <w:szCs w:val="20"/>
               </w:rPr>
-              <w:t xml:space="preserve">    Ngày </w:t>
-            </w:r>
-            <w:proofErr w:type="gramStart"/>
+              <w:t>    Ngày viết : 21-03-2023</w:t>
+            </w:r>
+          </w:p>
+          <w:p>
+            <w:pPr>
+              <w:shd w:val="clear" w:color="auto" w:fill="FFFFFF"/>
+              <w:spacing w:line="360" w:lineRule="auto"/>
+              <w:rPr>
+                <w:rFonts w:ascii="Consolas" w:eastAsia="Times New Roman" w:hAnsi="Consolas" w:cs="Times New Roman"/>
+                <w:color w:val="000000"/>
+                <w:sz w:val="20"/>
+                <w:szCs w:val="20"/>
+              </w:rPr>
+            </w:pPr>
             <w:r>
               <w:rPr>
                 <w:rFonts w:ascii="Consolas" w:eastAsia="Times New Roman" w:hAnsi="Consolas" w:cs="Times New Roman"/>
@@ -5566,9 +5495,20 @@
                 <w:sz w:val="20"/>
                 <w:szCs w:val="20"/>
               </w:rPr>
-              <w:t>viết :</w:t>
-            </w:r>
-            <w:proofErr w:type="gramEnd"/>
+              <w:t>    Tác giả : Xuân Thức</w:t>
+            </w:r>
+          </w:p>
+          <w:p>
+            <w:pPr>
+              <w:shd w:val="clear" w:color="auto" w:fill="FFFFFF"/>
+              <w:spacing w:line="360" w:lineRule="auto"/>
+              <w:rPr>
+                <w:rFonts w:ascii="Consolas" w:eastAsia="Times New Roman" w:hAnsi="Consolas" w:cs="Times New Roman"/>
+                <w:color w:val="000000"/>
+                <w:sz w:val="20"/>
+                <w:szCs w:val="20"/>
+              </w:rPr>
+            </w:pPr>
             <w:r>
               <w:rPr>
                 <w:rFonts w:ascii="Consolas" w:eastAsia="Times New Roman" w:hAnsi="Consolas" w:cs="Times New Roman"/>
@@ -5576,7 +5516,7 @@
                 <w:sz w:val="20"/>
                 <w:szCs w:val="20"/>
               </w:rPr>
-              <w:t xml:space="preserve"> 21-03-2023</w:t>
+              <w:t>  */</w:t>
             </w:r>
           </w:p>
           <w:p>
@@ -5593,31 +5533,95 @@
             <w:r>
               <w:rPr>
                 <w:rFonts w:ascii="Consolas" w:eastAsia="Times New Roman" w:hAnsi="Consolas" w:cs="Times New Roman"/>
+                <w:color w:val="000000"/>
+                <w:sz w:val="20"/>
+                <w:szCs w:val="20"/>
+              </w:rPr>
+              <w:t xml:space="preserve">    </w:t>
+            </w:r>
+            <w:r>
+              <w:rPr>
+                <w:rFonts w:ascii="Consolas" w:eastAsia="Times New Roman" w:hAnsi="Consolas" w:cs="Times New Roman"/>
+                <w:color w:val="0000FF"/>
+                <w:sz w:val="20"/>
+                <w:szCs w:val="20"/>
+              </w:rPr>
+              <w:t>int</w:t>
+            </w:r>
+            <w:r>
+              <w:rPr>
+                <w:rFonts w:ascii="Consolas" w:eastAsia="Times New Roman" w:hAnsi="Consolas" w:cs="Times New Roman"/>
+                <w:color w:val="000000"/>
+                <w:sz w:val="20"/>
+                <w:szCs w:val="20"/>
+              </w:rPr>
+              <w:t xml:space="preserve"> num = </w:t>
+            </w:r>
+            <w:r>
+              <w:rPr>
+                <w:rFonts w:ascii="Consolas" w:eastAsia="Times New Roman" w:hAnsi="Consolas" w:cs="Times New Roman"/>
+                <w:color w:val="098658"/>
+                <w:sz w:val="20"/>
+                <w:szCs w:val="20"/>
+              </w:rPr>
+              <w:t>10</w:t>
+            </w:r>
+            <w:r>
+              <w:rPr>
+                <w:rFonts w:ascii="Consolas" w:eastAsia="Times New Roman" w:hAnsi="Consolas" w:cs="Times New Roman"/>
+                <w:color w:val="000000"/>
+                <w:sz w:val="20"/>
+                <w:szCs w:val="20"/>
+              </w:rPr>
+              <w:t>;</w:t>
+            </w:r>
+          </w:p>
+          <w:p>
+            <w:pPr>
+              <w:shd w:val="clear" w:color="auto" w:fill="FFFFFF"/>
+              <w:spacing w:line="360" w:lineRule="auto"/>
+              <w:rPr>
+                <w:rFonts w:ascii="Consolas" w:eastAsia="Times New Roman" w:hAnsi="Consolas" w:cs="Times New Roman"/>
+                <w:color w:val="000000"/>
+                <w:sz w:val="20"/>
+                <w:szCs w:val="20"/>
+              </w:rPr>
+            </w:pPr>
+            <w:r>
+              <w:rPr>
+                <w:rFonts w:ascii="Consolas" w:eastAsia="Times New Roman" w:hAnsi="Consolas" w:cs="Times New Roman"/>
+                <w:color w:val="000000"/>
+                <w:sz w:val="20"/>
+                <w:szCs w:val="20"/>
+              </w:rPr>
+              <w:t xml:space="preserve">    num = num + </w:t>
+            </w:r>
+            <w:r>
+              <w:rPr>
+                <w:rFonts w:ascii="Consolas" w:eastAsia="Times New Roman" w:hAnsi="Consolas" w:cs="Times New Roman"/>
+                <w:color w:val="098658"/>
+                <w:sz w:val="20"/>
+                <w:szCs w:val="20"/>
+              </w:rPr>
+              <w:t>5</w:t>
+            </w:r>
+            <w:r>
+              <w:rPr>
+                <w:rFonts w:ascii="Consolas" w:eastAsia="Times New Roman" w:hAnsi="Consolas" w:cs="Times New Roman"/>
+                <w:color w:val="000000"/>
+                <w:sz w:val="20"/>
+                <w:szCs w:val="20"/>
+              </w:rPr>
+              <w:t>;</w:t>
+            </w:r>
+            <w:r>
+              <w:rPr>
+                <w:rFonts w:ascii="Consolas" w:eastAsia="Times New Roman" w:hAnsi="Consolas" w:cs="Times New Roman"/>
                 <w:color w:val="008000"/>
                 <w:sz w:val="20"/>
                 <w:szCs w:val="20"/>
               </w:rPr>
-              <w:t xml:space="preserve">    Tác </w:t>
-            </w:r>
-            <w:proofErr w:type="gramStart"/>
-            <w:r>
-              <w:rPr>
-                <w:rFonts w:ascii="Consolas" w:eastAsia="Times New Roman" w:hAnsi="Consolas" w:cs="Times New Roman"/>
-                <w:color w:val="008000"/>
-                <w:sz w:val="20"/>
-                <w:szCs w:val="20"/>
-              </w:rPr>
-              <w:t>giả :</w:t>
-            </w:r>
-            <w:proofErr w:type="gramEnd"/>
-            <w:r>
-              <w:rPr>
-                <w:rFonts w:ascii="Consolas" w:eastAsia="Times New Roman" w:hAnsi="Consolas" w:cs="Times New Roman"/>
-                <w:color w:val="008000"/>
-                <w:sz w:val="20"/>
-                <w:szCs w:val="20"/>
-              </w:rPr>
-              <w:t xml:space="preserve"> Xuân Thức</w:t>
+              <w:t xml:space="preserve">  /* cộng thêm 5 đơn vị*/</w:t>
             </w:r>
           </w:p>
           <w:p>
@@ -5634,162 +5638,12 @@
             <w:r>
               <w:rPr>
                 <w:rFonts w:ascii="Consolas" w:eastAsia="Times New Roman" w:hAnsi="Consolas" w:cs="Times New Roman"/>
-                <w:color w:val="008000"/>
-                <w:sz w:val="20"/>
-                <w:szCs w:val="20"/>
-              </w:rPr>
-              <w:t>  */</w:t>
-            </w:r>
-          </w:p>
-          <w:p>
-            <w:pPr>
-              <w:shd w:val="clear" w:color="auto" w:fill="FFFFFF"/>
-              <w:spacing w:line="360" w:lineRule="auto"/>
-              <w:rPr>
-                <w:rFonts w:ascii="Consolas" w:eastAsia="Times New Roman" w:hAnsi="Consolas" w:cs="Times New Roman"/>
                 <w:color w:val="000000"/>
                 <w:sz w:val="20"/>
                 <w:szCs w:val="20"/>
               </w:rPr>
-            </w:pPr>
-            <w:r>
-              <w:rPr>
-                <w:rFonts w:ascii="Consolas" w:eastAsia="Times New Roman" w:hAnsi="Consolas" w:cs="Times New Roman"/>
-                <w:color w:val="000000"/>
-                <w:sz w:val="20"/>
-                <w:szCs w:val="20"/>
-              </w:rPr>
-              <w:t xml:space="preserve">    </w:t>
-            </w:r>
-            <w:r>
-              <w:rPr>
-                <w:rFonts w:ascii="Consolas" w:eastAsia="Times New Roman" w:hAnsi="Consolas" w:cs="Times New Roman"/>
-                <w:color w:val="0000FF"/>
-                <w:sz w:val="20"/>
-                <w:szCs w:val="20"/>
-              </w:rPr>
-              <w:t>int</w:t>
-            </w:r>
-            <w:r>
-              <w:rPr>
-                <w:rFonts w:ascii="Consolas" w:eastAsia="Times New Roman" w:hAnsi="Consolas" w:cs="Times New Roman"/>
-                <w:color w:val="000000"/>
-                <w:sz w:val="20"/>
-                <w:szCs w:val="20"/>
-              </w:rPr>
-              <w:t xml:space="preserve"> num = </w:t>
-            </w:r>
-            <w:proofErr w:type="gramStart"/>
-            <w:r>
-              <w:rPr>
-                <w:rFonts w:ascii="Consolas" w:eastAsia="Times New Roman" w:hAnsi="Consolas" w:cs="Times New Roman"/>
-                <w:color w:val="098658"/>
-                <w:sz w:val="20"/>
-                <w:szCs w:val="20"/>
-              </w:rPr>
-              <w:t>10</w:t>
-            </w:r>
-            <w:r>
-              <w:rPr>
-                <w:rFonts w:ascii="Consolas" w:eastAsia="Times New Roman" w:hAnsi="Consolas" w:cs="Times New Roman"/>
-                <w:color w:val="000000"/>
-                <w:sz w:val="20"/>
-                <w:szCs w:val="20"/>
-              </w:rPr>
-              <w:t>;</w:t>
-            </w:r>
-            <w:proofErr w:type="gramEnd"/>
-          </w:p>
-          <w:p>
-            <w:pPr>
-              <w:shd w:val="clear" w:color="auto" w:fill="FFFFFF"/>
-              <w:spacing w:line="360" w:lineRule="auto"/>
-              <w:rPr>
-                <w:rFonts w:ascii="Consolas" w:eastAsia="Times New Roman" w:hAnsi="Consolas" w:cs="Times New Roman"/>
-                <w:color w:val="000000"/>
-                <w:sz w:val="20"/>
-                <w:szCs w:val="20"/>
-              </w:rPr>
-            </w:pPr>
-            <w:r>
-              <w:rPr>
-                <w:rFonts w:ascii="Consolas" w:eastAsia="Times New Roman" w:hAnsi="Consolas" w:cs="Times New Roman"/>
-                <w:color w:val="000000"/>
-                <w:sz w:val="20"/>
-                <w:szCs w:val="20"/>
-              </w:rPr>
-              <w:t xml:space="preserve">    num = num + </w:t>
-            </w:r>
-            <w:proofErr w:type="gramStart"/>
-            <w:r>
-              <w:rPr>
-                <w:rFonts w:ascii="Consolas" w:eastAsia="Times New Roman" w:hAnsi="Consolas" w:cs="Times New Roman"/>
-                <w:color w:val="098658"/>
-                <w:sz w:val="20"/>
-                <w:szCs w:val="20"/>
-              </w:rPr>
-              <w:t>5</w:t>
-            </w:r>
-            <w:r>
-              <w:rPr>
-                <w:rFonts w:ascii="Consolas" w:eastAsia="Times New Roman" w:hAnsi="Consolas" w:cs="Times New Roman"/>
-                <w:color w:val="000000"/>
-                <w:sz w:val="20"/>
-                <w:szCs w:val="20"/>
-              </w:rPr>
-              <w:t>;</w:t>
-            </w:r>
-            <w:r>
-              <w:rPr>
-                <w:rFonts w:ascii="Consolas" w:eastAsia="Times New Roman" w:hAnsi="Consolas" w:cs="Times New Roman"/>
-                <w:color w:val="008000"/>
-                <w:sz w:val="20"/>
-                <w:szCs w:val="20"/>
-              </w:rPr>
-              <w:t xml:space="preserve">  /</w:t>
-            </w:r>
-            <w:proofErr w:type="gramEnd"/>
-            <w:r>
-              <w:rPr>
-                <w:rFonts w:ascii="Consolas" w:eastAsia="Times New Roman" w:hAnsi="Consolas" w:cs="Times New Roman"/>
-                <w:color w:val="008000"/>
-                <w:sz w:val="20"/>
-                <w:szCs w:val="20"/>
-              </w:rPr>
-              <w:t>* cộng thêm 5 đơn vị*/</w:t>
-            </w:r>
-          </w:p>
-          <w:p>
-            <w:pPr>
-              <w:shd w:val="clear" w:color="auto" w:fill="FFFFFF"/>
-              <w:spacing w:line="360" w:lineRule="auto"/>
-              <w:rPr>
-                <w:rFonts w:ascii="Consolas" w:eastAsia="Times New Roman" w:hAnsi="Consolas" w:cs="Times New Roman"/>
-                <w:color w:val="000000"/>
-                <w:sz w:val="20"/>
-                <w:szCs w:val="20"/>
-              </w:rPr>
-            </w:pPr>
-            <w:r>
-              <w:rPr>
-                <w:rFonts w:ascii="Consolas" w:eastAsia="Times New Roman" w:hAnsi="Consolas" w:cs="Times New Roman"/>
-                <w:color w:val="000000"/>
-                <w:sz w:val="20"/>
-                <w:szCs w:val="20"/>
-              </w:rPr>
-              <w:t xml:space="preserve">    </w:t>
-            </w:r>
-            <w:proofErr w:type="gramStart"/>
-            <w:r>
-              <w:rPr>
-                <w:rFonts w:ascii="Consolas" w:eastAsia="Times New Roman" w:hAnsi="Consolas" w:cs="Times New Roman"/>
-                <w:color w:val="000000"/>
-                <w:sz w:val="20"/>
-                <w:szCs w:val="20"/>
-              </w:rPr>
-              <w:t>printf(</w:t>
-            </w:r>
-            <w:proofErr w:type="gramEnd"/>
+              <w:t>    printf(</w:t>
+            </w:r>
             <w:r>
               <w:rPr>
                 <w:rFonts w:ascii="Consolas" w:eastAsia="Times New Roman" w:hAnsi="Consolas" w:cs="Times New Roman"/>
@@ -7296,21 +7150,7 @@
           <w:rFonts w:cs="Times New Roman"/>
         </w:rPr>
         <w:lastRenderedPageBreak/>
-        <w:t xml:space="preserve">Kích thước trong bộ nhớ và miền giá trị của các kiểu dữ liệu còn phụ thuộc vào hệ thống và chương trình dịch tương ứng. Giá trị được đưa ra ở đây là trên hệ thống Windows </w:t>
-      </w:r>
-      <w:proofErr w:type="gramStart"/>
-      <w:r>
-        <w:rPr>
-          <w:rFonts w:cs="Times New Roman"/>
-        </w:rPr>
-        <w:t>64 bit</w:t>
-      </w:r>
-      <w:proofErr w:type="gramEnd"/>
-      <w:r>
-        <w:rPr>
-          <w:rFonts w:cs="Times New Roman"/>
-        </w:rPr>
-        <w:t xml:space="preserve"> và trình dịch GCC MinGW.</w:t>
+        <w:t>Kích thước trong bộ nhớ và miền giá trị của các kiểu dữ liệu còn phụ thuộc vào hệ thống và chương trình dịch tương ứng. Giá trị được đưa ra ở đây là trên hệ thống Windows 64 bit và trình dịch GCC MinGW.</w:t>
       </w:r>
     </w:p>
     <w:p>
@@ -7654,13 +7494,8 @@
               <w:spacing w:line="360" w:lineRule="auto"/>
             </w:pPr>
             <w:r>
-              <w:t xml:space="preserve">4 </w:t>
-            </w:r>
-            <w:proofErr w:type="gramStart"/>
-            <w:r>
-              <w:t>byte</w:t>
-            </w:r>
-            <w:proofErr w:type="gramEnd"/>
+              <w:t>4 byte</w:t>
+            </w:r>
           </w:p>
         </w:tc>
       </w:tr>
@@ -7723,13 +7558,8 @@
               <w:spacing w:line="360" w:lineRule="auto"/>
             </w:pPr>
             <w:r>
-              <w:t xml:space="preserve">2 </w:t>
-            </w:r>
-            <w:proofErr w:type="gramStart"/>
-            <w:r>
-              <w:t>byte</w:t>
-            </w:r>
-            <w:proofErr w:type="gramEnd"/>
+              <w:t>2 byte</w:t>
+            </w:r>
           </w:p>
         </w:tc>
       </w:tr>
@@ -9422,13 +9252,8 @@
               <w:spacing w:line="360" w:lineRule="auto"/>
             </w:pPr>
             <w:r>
-              <w:t xml:space="preserve">2 </w:t>
-            </w:r>
-            <w:proofErr w:type="gramStart"/>
-            <w:r>
-              <w:t>byte</w:t>
-            </w:r>
-            <w:proofErr w:type="gramEnd"/>
+              <w:t>2 byte</w:t>
+            </w:r>
           </w:p>
         </w:tc>
         <w:tc>
@@ -9540,13 +9365,8 @@
               <w:spacing w:line="360" w:lineRule="auto"/>
             </w:pPr>
             <w:r>
-              <w:t xml:space="preserve">4 </w:t>
-            </w:r>
-            <w:proofErr w:type="gramStart"/>
-            <w:r>
-              <w:t>byte</w:t>
-            </w:r>
-            <w:proofErr w:type="gramEnd"/>
+              <w:t>4 byte</w:t>
+            </w:r>
           </w:p>
         </w:tc>
         <w:tc>
@@ -14161,7 +13981,7 @@
           <w:p>
             <w:pPr>
               <w:shd w:val="clear" w:color="auto" w:fill="282A36"/>
-              <w:spacing w:line="285" w:lineRule="atLeast"/>
+              <w:spacing w:line="360" w:lineRule="auto"/>
               <w:rPr>
                 <w:rFonts w:ascii="Consolas" w:eastAsia="Times New Roman" w:hAnsi="Consolas" w:cs="Times New Roman"/>
                 <w:color w:val="F6F6F4"/>
@@ -14218,7 +14038,7 @@
           <w:p>
             <w:pPr>
               <w:shd w:val="clear" w:color="auto" w:fill="282A36"/>
-              <w:spacing w:line="285" w:lineRule="atLeast"/>
+              <w:spacing w:line="360" w:lineRule="auto"/>
               <w:rPr>
                 <w:rFonts w:ascii="Consolas" w:eastAsia="Times New Roman" w:hAnsi="Consolas" w:cs="Times New Roman"/>
                 <w:color w:val="F6F6F4"/>
@@ -14275,7 +14095,7 @@
           <w:p>
             <w:pPr>
               <w:shd w:val="clear" w:color="auto" w:fill="282A36"/>
-              <w:spacing w:line="285" w:lineRule="atLeast"/>
+              <w:spacing w:line="360" w:lineRule="auto"/>
               <w:rPr>
                 <w:rFonts w:ascii="Consolas" w:eastAsia="Times New Roman" w:hAnsi="Consolas" w:cs="Times New Roman"/>
                 <w:color w:val="F6F6F4"/>
@@ -14332,7 +14152,7 @@
           <w:p>
             <w:pPr>
               <w:shd w:val="clear" w:color="auto" w:fill="282A36"/>
-              <w:spacing w:line="285" w:lineRule="atLeast"/>
+              <w:spacing w:line="360" w:lineRule="auto"/>
               <w:rPr>
                 <w:rFonts w:ascii="Consolas" w:eastAsia="Times New Roman" w:hAnsi="Consolas" w:cs="Times New Roman"/>
                 <w:color w:val="F6F6F4"/>
@@ -14389,7 +14209,7 @@
           <w:p>
             <w:pPr>
               <w:shd w:val="clear" w:color="auto" w:fill="282A36"/>
-              <w:spacing w:line="285" w:lineRule="atLeast"/>
+              <w:spacing w:line="360" w:lineRule="auto"/>
               <w:rPr>
                 <w:rFonts w:ascii="Consolas" w:eastAsia="Times New Roman" w:hAnsi="Consolas" w:cs="Times New Roman"/>
                 <w:color w:val="F6F6F4"/>
@@ -14401,7 +14221,7 @@
           <w:p>
             <w:pPr>
               <w:shd w:val="clear" w:color="auto" w:fill="282A36"/>
-              <w:spacing w:line="285" w:lineRule="atLeast"/>
+              <w:spacing w:line="360" w:lineRule="auto"/>
               <w:rPr>
                 <w:rFonts w:ascii="Consolas" w:eastAsia="Times New Roman" w:hAnsi="Consolas" w:cs="Times New Roman"/>
                 <w:color w:val="F6F6F4"/>
@@ -14449,7 +14269,7 @@
           <w:p>
             <w:pPr>
               <w:shd w:val="clear" w:color="auto" w:fill="282A36"/>
-              <w:spacing w:line="285" w:lineRule="atLeast"/>
+              <w:spacing w:line="360" w:lineRule="auto"/>
               <w:rPr>
                 <w:rFonts w:ascii="Consolas" w:eastAsia="Times New Roman" w:hAnsi="Consolas" w:cs="Times New Roman"/>
                 <w:color w:val="F6F6F4"/>
@@ -14542,7 +14362,7 @@
           <w:p>
             <w:pPr>
               <w:shd w:val="clear" w:color="auto" w:fill="282A36"/>
-              <w:spacing w:line="285" w:lineRule="atLeast"/>
+              <w:spacing w:line="360" w:lineRule="auto"/>
               <w:rPr>
                 <w:rFonts w:ascii="Consolas" w:eastAsia="Times New Roman" w:hAnsi="Consolas" w:cs="Times New Roman"/>
                 <w:color w:val="F6F6F4"/>
@@ -14653,7 +14473,7 @@
           <w:p>
             <w:pPr>
               <w:shd w:val="clear" w:color="auto" w:fill="282A36"/>
-              <w:spacing w:line="285" w:lineRule="atLeast"/>
+              <w:spacing w:line="360" w:lineRule="auto"/>
               <w:rPr>
                 <w:rFonts w:ascii="Consolas" w:eastAsia="Times New Roman" w:hAnsi="Consolas" w:cs="Times New Roman"/>
                 <w:color w:val="F6F6F4"/>
@@ -14800,7 +14620,7 @@
           <w:p>
             <w:pPr>
               <w:shd w:val="clear" w:color="auto" w:fill="282A36"/>
-              <w:spacing w:line="285" w:lineRule="atLeast"/>
+              <w:spacing w:line="360" w:lineRule="auto"/>
               <w:rPr>
                 <w:rFonts w:ascii="Consolas" w:eastAsia="Times New Roman" w:hAnsi="Consolas" w:cs="Times New Roman"/>
                 <w:color w:val="F6F6F4"/>
@@ -14947,7 +14767,7 @@
           <w:p>
             <w:pPr>
               <w:shd w:val="clear" w:color="auto" w:fill="282A36"/>
-              <w:spacing w:line="285" w:lineRule="atLeast"/>
+              <w:spacing w:line="360" w:lineRule="auto"/>
               <w:rPr>
                 <w:rFonts w:ascii="Consolas" w:eastAsia="Times New Roman" w:hAnsi="Consolas" w:cs="Times New Roman"/>
                 <w:color w:val="F6F6F4"/>
@@ -15094,7 +14914,7 @@
           <w:p>
             <w:pPr>
               <w:shd w:val="clear" w:color="auto" w:fill="282A36"/>
-              <w:spacing w:line="285" w:lineRule="atLeast"/>
+              <w:spacing w:line="360" w:lineRule="auto"/>
               <w:rPr>
                 <w:rFonts w:ascii="Consolas" w:eastAsia="Times New Roman" w:hAnsi="Consolas" w:cs="Times New Roman"/>
                 <w:color w:val="F6F6F4"/>
@@ -15241,7 +15061,7 @@
           <w:p>
             <w:pPr>
               <w:shd w:val="clear" w:color="auto" w:fill="282A36"/>
-              <w:spacing w:line="285" w:lineRule="atLeast"/>
+              <w:spacing w:line="360" w:lineRule="auto"/>
               <w:rPr>
                 <w:rFonts w:ascii="Consolas" w:eastAsia="Times New Roman" w:hAnsi="Consolas" w:cs="Times New Roman"/>
                 <w:color w:val="F6F6F4"/>
@@ -15388,7 +15208,7 @@
           <w:p>
             <w:pPr>
               <w:shd w:val="clear" w:color="auto" w:fill="282A36"/>
-              <w:spacing w:line="285" w:lineRule="atLeast"/>
+              <w:spacing w:line="360" w:lineRule="auto"/>
               <w:rPr>
                 <w:rFonts w:ascii="Consolas" w:eastAsia="Times New Roman" w:hAnsi="Consolas" w:cs="Times New Roman"/>
                 <w:color w:val="F6F6F4"/>
@@ -15400,7 +15220,7 @@
           <w:p>
             <w:pPr>
               <w:shd w:val="clear" w:color="auto" w:fill="282A36"/>
-              <w:spacing w:line="285" w:lineRule="atLeast"/>
+              <w:spacing w:line="360" w:lineRule="auto"/>
               <w:rPr>
                 <w:rFonts w:ascii="Consolas" w:eastAsia="Times New Roman" w:hAnsi="Consolas" w:cs="Times New Roman"/>
                 <w:color w:val="F6F6F4"/>
@@ -15493,7 +15313,7 @@
           <w:p>
             <w:pPr>
               <w:shd w:val="clear" w:color="auto" w:fill="282A36"/>
-              <w:spacing w:line="285" w:lineRule="atLeast"/>
+              <w:spacing w:line="360" w:lineRule="auto"/>
               <w:rPr>
                 <w:rFonts w:ascii="Consolas" w:eastAsia="Times New Roman" w:hAnsi="Consolas" w:cs="Times New Roman"/>
                 <w:color w:val="F6F6F4"/>
@@ -15604,7 +15424,7 @@
           <w:p>
             <w:pPr>
               <w:shd w:val="clear" w:color="auto" w:fill="282A36"/>
-              <w:spacing w:line="285" w:lineRule="atLeast"/>
+              <w:spacing w:line="360" w:lineRule="auto"/>
               <w:rPr>
                 <w:rFonts w:ascii="Consolas" w:eastAsia="Times New Roman" w:hAnsi="Consolas" w:cs="Times New Roman"/>
                 <w:color w:val="F6F6F4"/>
@@ -15715,7 +15535,7 @@
           <w:p>
             <w:pPr>
               <w:shd w:val="clear" w:color="auto" w:fill="282A36"/>
-              <w:spacing w:line="285" w:lineRule="atLeast"/>
+              <w:spacing w:line="360" w:lineRule="auto"/>
               <w:rPr>
                 <w:rFonts w:ascii="Consolas" w:eastAsia="Times New Roman" w:hAnsi="Consolas" w:cs="Times New Roman"/>
                 <w:color w:val="F6F6F4"/>
@@ -15826,7 +15646,7 @@
           <w:p>
             <w:pPr>
               <w:shd w:val="clear" w:color="auto" w:fill="282A36"/>
-              <w:spacing w:line="285" w:lineRule="atLeast"/>
+              <w:spacing w:line="360" w:lineRule="auto"/>
               <w:rPr>
                 <w:rFonts w:ascii="Consolas" w:eastAsia="Times New Roman" w:hAnsi="Consolas" w:cs="Times New Roman"/>
                 <w:color w:val="F6F6F4"/>
@@ -15937,7 +15757,7 @@
           <w:p>
             <w:pPr>
               <w:shd w:val="clear" w:color="auto" w:fill="282A36"/>
-              <w:spacing w:line="285" w:lineRule="atLeast"/>
+              <w:spacing w:line="360" w:lineRule="auto"/>
               <w:rPr>
                 <w:rFonts w:ascii="Consolas" w:eastAsia="Times New Roman" w:hAnsi="Consolas" w:cs="Times New Roman"/>
                 <w:color w:val="F6F6F4"/>
@@ -16048,7 +15868,7 @@
           <w:p>
             <w:pPr>
               <w:shd w:val="clear" w:color="auto" w:fill="282A36"/>
-              <w:spacing w:line="285" w:lineRule="atLeast"/>
+              <w:spacing w:line="360" w:lineRule="auto"/>
               <w:rPr>
                 <w:rFonts w:ascii="Consolas" w:eastAsia="Times New Roman" w:hAnsi="Consolas" w:cs="Times New Roman"/>
                 <w:color w:val="F6F6F4"/>
@@ -16105,7 +15925,7 @@
           <w:p>
             <w:pPr>
               <w:shd w:val="clear" w:color="auto" w:fill="282A36"/>
-              <w:spacing w:line="285" w:lineRule="atLeast"/>
+              <w:spacing w:line="360" w:lineRule="auto"/>
               <w:rPr>
                 <w:rFonts w:ascii="Consolas" w:eastAsia="Times New Roman" w:hAnsi="Consolas" w:cs="Times New Roman"/>
                 <w:color w:val="F6F6F4"/>
@@ -16126,7 +15946,7 @@
           <w:p>
             <w:pPr>
               <w:shd w:val="clear" w:color="auto" w:fill="282A36"/>
-              <w:spacing w:line="285" w:lineRule="atLeast"/>
+              <w:spacing w:line="360" w:lineRule="auto"/>
               <w:rPr>
                 <w:rFonts w:ascii="Consolas" w:eastAsia="Times New Roman" w:hAnsi="Consolas" w:cs="Times New Roman"/>
                 <w:color w:val="F6F6F4"/>
@@ -16195,7 +16015,7 @@
           <w:p>
             <w:pPr>
               <w:shd w:val="clear" w:color="auto" w:fill="282A36"/>
-              <w:spacing w:line="285" w:lineRule="atLeast"/>
+              <w:spacing w:line="360" w:lineRule="auto"/>
               <w:rPr>
                 <w:rFonts w:ascii="Consolas" w:eastAsia="Times New Roman" w:hAnsi="Consolas" w:cs="Times New Roman"/>
                 <w:color w:val="F6F6F4"/>
@@ -16210,13 +16030,14 @@
                 <w:sz w:val="21"/>
                 <w:szCs w:val="21"/>
               </w:rPr>
+              <w:lastRenderedPageBreak/>
               <w:t>------------Signed -------------</w:t>
             </w:r>
           </w:p>
           <w:p>
             <w:pPr>
               <w:shd w:val="clear" w:color="auto" w:fill="282A36"/>
-              <w:spacing w:line="285" w:lineRule="atLeast"/>
+              <w:spacing w:line="360" w:lineRule="auto"/>
               <w:rPr>
                 <w:rFonts w:ascii="Consolas" w:eastAsia="Times New Roman" w:hAnsi="Consolas" w:cs="Times New Roman"/>
                 <w:color w:val="F6F6F4"/>
@@ -16237,7 +16058,7 @@
           <w:p>
             <w:pPr>
               <w:shd w:val="clear" w:color="auto" w:fill="282A36"/>
-              <w:spacing w:line="285" w:lineRule="atLeast"/>
+              <w:spacing w:line="360" w:lineRule="auto"/>
               <w:rPr>
                 <w:rFonts w:ascii="Consolas" w:eastAsia="Times New Roman" w:hAnsi="Consolas" w:cs="Times New Roman"/>
                 <w:color w:val="F6F6F4"/>
@@ -16258,7 +16079,7 @@
           <w:p>
             <w:pPr>
               <w:shd w:val="clear" w:color="auto" w:fill="282A36"/>
-              <w:spacing w:line="285" w:lineRule="atLeast"/>
+              <w:spacing w:line="360" w:lineRule="auto"/>
               <w:rPr>
                 <w:rFonts w:ascii="Consolas" w:eastAsia="Times New Roman" w:hAnsi="Consolas" w:cs="Times New Roman"/>
                 <w:color w:val="F6F6F4"/>
@@ -16279,7 +16100,7 @@
           <w:p>
             <w:pPr>
               <w:shd w:val="clear" w:color="auto" w:fill="282A36"/>
-              <w:spacing w:line="285" w:lineRule="atLeast"/>
+              <w:spacing w:line="360" w:lineRule="auto"/>
               <w:rPr>
                 <w:rFonts w:ascii="Consolas" w:eastAsia="Times New Roman" w:hAnsi="Consolas" w:cs="Times New Roman"/>
                 <w:color w:val="F6F6F4"/>
@@ -16300,7 +16121,7 @@
           <w:p>
             <w:pPr>
               <w:shd w:val="clear" w:color="auto" w:fill="282A36"/>
-              <w:spacing w:line="285" w:lineRule="atLeast"/>
+              <w:spacing w:line="360" w:lineRule="auto"/>
               <w:rPr>
                 <w:rFonts w:ascii="Consolas" w:eastAsia="Times New Roman" w:hAnsi="Consolas" w:cs="Times New Roman"/>
                 <w:color w:val="F6F6F4"/>
@@ -16321,7 +16142,7 @@
           <w:p>
             <w:pPr>
               <w:shd w:val="clear" w:color="auto" w:fill="282A36"/>
-              <w:spacing w:line="285" w:lineRule="atLeast"/>
+              <w:spacing w:line="360" w:lineRule="auto"/>
               <w:rPr>
                 <w:rFonts w:ascii="Consolas" w:eastAsia="Times New Roman" w:hAnsi="Consolas" w:cs="Times New Roman"/>
                 <w:color w:val="F6F6F4"/>
@@ -16336,14 +16157,13 @@
                 <w:sz w:val="21"/>
                 <w:szCs w:val="21"/>
               </w:rPr>
-              <w:lastRenderedPageBreak/>
               <w:t>long long - max: 9223372036854775807 - min: -9223372036854775808</w:t>
             </w:r>
           </w:p>
           <w:p>
             <w:pPr>
               <w:shd w:val="clear" w:color="auto" w:fill="282A36"/>
-              <w:spacing w:line="285" w:lineRule="atLeast"/>
+              <w:spacing w:line="360" w:lineRule="auto"/>
               <w:rPr>
                 <w:rFonts w:ascii="Consolas" w:eastAsia="Times New Roman" w:hAnsi="Consolas" w:cs="Times New Roman"/>
                 <w:color w:val="F6F6F4"/>
@@ -16355,7 +16175,7 @@
           <w:p>
             <w:pPr>
               <w:shd w:val="clear" w:color="auto" w:fill="282A36"/>
-              <w:spacing w:line="285" w:lineRule="atLeast"/>
+              <w:spacing w:line="360" w:lineRule="auto"/>
               <w:rPr>
                 <w:rFonts w:ascii="Consolas" w:eastAsia="Times New Roman" w:hAnsi="Consolas" w:cs="Times New Roman"/>
                 <w:color w:val="F6F6F4"/>
@@ -16376,7 +16196,7 @@
           <w:p>
             <w:pPr>
               <w:shd w:val="clear" w:color="auto" w:fill="282A36"/>
-              <w:spacing w:line="285" w:lineRule="atLeast"/>
+              <w:spacing w:line="360" w:lineRule="auto"/>
               <w:rPr>
                 <w:rFonts w:ascii="Consolas" w:eastAsia="Times New Roman" w:hAnsi="Consolas" w:cs="Times New Roman"/>
                 <w:color w:val="F6F6F4"/>
@@ -16397,7 +16217,7 @@
           <w:p>
             <w:pPr>
               <w:shd w:val="clear" w:color="auto" w:fill="282A36"/>
-              <w:spacing w:line="285" w:lineRule="atLeast"/>
+              <w:spacing w:line="360" w:lineRule="auto"/>
               <w:rPr>
                 <w:rFonts w:ascii="Consolas" w:eastAsia="Times New Roman" w:hAnsi="Consolas" w:cs="Times New Roman"/>
                 <w:color w:val="F6F6F4"/>
@@ -16418,7 +16238,7 @@
           <w:p>
             <w:pPr>
               <w:shd w:val="clear" w:color="auto" w:fill="282A36"/>
-              <w:spacing w:line="285" w:lineRule="atLeast"/>
+              <w:spacing w:line="360" w:lineRule="auto"/>
               <w:rPr>
                 <w:rFonts w:ascii="Consolas" w:eastAsia="Times New Roman" w:hAnsi="Consolas" w:cs="Times New Roman"/>
                 <w:color w:val="F6F6F4"/>
@@ -16439,7 +16259,7 @@
           <w:p>
             <w:pPr>
               <w:shd w:val="clear" w:color="auto" w:fill="282A36"/>
-              <w:spacing w:line="285" w:lineRule="atLeast"/>
+              <w:spacing w:line="360" w:lineRule="auto"/>
               <w:rPr>
                 <w:rFonts w:ascii="Consolas" w:eastAsia="Times New Roman" w:hAnsi="Consolas" w:cs="Times New Roman"/>
                 <w:color w:val="F6F6F4"/>
@@ -16460,7 +16280,7 @@
           <w:p>
             <w:pPr>
               <w:shd w:val="clear" w:color="auto" w:fill="282A36"/>
-              <w:spacing w:line="285" w:lineRule="atLeast"/>
+              <w:spacing w:line="360" w:lineRule="auto"/>
               <w:rPr>
                 <w:rFonts w:ascii="Consolas" w:eastAsia="Times New Roman" w:hAnsi="Consolas" w:cs="Times New Roman"/>
                 <w:color w:val="F6F6F4"/>
@@ -16481,7 +16301,7 @@
           <w:p>
             <w:pPr>
               <w:shd w:val="clear" w:color="auto" w:fill="282A36"/>
-              <w:spacing w:line="285" w:lineRule="atLeast"/>
+              <w:spacing w:line="360" w:lineRule="auto"/>
               <w:rPr>
                 <w:rFonts w:ascii="Consolas" w:eastAsia="Times New Roman" w:hAnsi="Consolas" w:cs="Times New Roman"/>
                 <w:color w:val="F6F6F4"/>
@@ -17642,6 +17462,9 @@
       </w:pPr>
     </w:p>
     <w:p>
+      <w:pPr>
+        <w:spacing w:line="360" w:lineRule="auto"/>
+      </w:pPr>
       <w:r>
         <w:br w:type="page"/>
       </w:r>
@@ -17673,6 +17496,7 @@
     </w:p>
     <w:p>
       <w:pPr>
+        <w:spacing w:line="360" w:lineRule="auto"/>
         <w:rPr>
           <w:b/>
           <w:bCs/>
@@ -19599,7 +19423,7 @@
     </w:p>
     <w:p>
       <w:pPr>
-        <w:spacing w:before="100" w:beforeAutospacing="1" w:after="100" w:afterAutospacing="1"/>
+        <w:spacing w:before="100" w:beforeAutospacing="1" w:after="100" w:afterAutospacing="1" w:line="360" w:lineRule="auto"/>
       </w:pPr>
       <w:r>
         <w:rPr>
@@ -19635,7 +19459,7 @@
           <w:p>
             <w:pPr>
               <w:shd w:val="clear" w:color="auto" w:fill="1E1E1E"/>
-              <w:spacing w:line="285" w:lineRule="atLeast"/>
+              <w:spacing w:line="360" w:lineRule="auto"/>
               <w:rPr>
                 <w:rFonts w:ascii="Consolas" w:eastAsia="Times New Roman" w:hAnsi="Consolas" w:cs="Times New Roman"/>
                 <w:color w:val="D4D4D4"/>
@@ -19665,7 +19489,7 @@
           <w:p>
             <w:pPr>
               <w:shd w:val="clear" w:color="auto" w:fill="1E1E1E"/>
-              <w:spacing w:line="285" w:lineRule="atLeast"/>
+              <w:spacing w:line="360" w:lineRule="auto"/>
               <w:rPr>
                 <w:rFonts w:ascii="Consolas" w:eastAsia="Times New Roman" w:hAnsi="Consolas" w:cs="Times New Roman"/>
                 <w:color w:val="D4D4D4"/>
@@ -19731,55 +19555,7 @@
           <w:p>
             <w:pPr>
               <w:shd w:val="clear" w:color="auto" w:fill="1E1E1E"/>
-              <w:spacing w:line="285" w:lineRule="atLeast"/>
-              <w:rPr>
-                <w:rFonts w:ascii="Consolas" w:eastAsia="Times New Roman" w:hAnsi="Consolas" w:cs="Times New Roman"/>
-                <w:color w:val="D4D4D4"/>
-                <w:sz w:val="21"/>
-                <w:szCs w:val="21"/>
-              </w:rPr>
-            </w:pPr>
-            <w:r>
-              <w:rPr>
-                <w:rFonts w:ascii="Consolas" w:eastAsia="Times New Roman" w:hAnsi="Consolas" w:cs="Times New Roman"/>
-                <w:color w:val="D4D4D4"/>
-                <w:sz w:val="21"/>
-                <w:szCs w:val="21"/>
-              </w:rPr>
-              <w:t xml:space="preserve">    </w:t>
-            </w:r>
-            <w:r>
-              <w:rPr>
-                <w:rFonts w:ascii="Consolas" w:eastAsia="Times New Roman" w:hAnsi="Consolas" w:cs="Times New Roman"/>
-                <w:color w:val="569CD6"/>
-                <w:sz w:val="21"/>
-                <w:szCs w:val="21"/>
-              </w:rPr>
-              <w:t>int</w:t>
-            </w:r>
-            <w:r>
-              <w:rPr>
-                <w:rFonts w:ascii="Consolas" w:eastAsia="Times New Roman" w:hAnsi="Consolas" w:cs="Times New Roman"/>
-                <w:color w:val="D4D4D4"/>
-                <w:sz w:val="21"/>
-                <w:szCs w:val="21"/>
-              </w:rPr>
-              <w:t xml:space="preserve"> a;</w:t>
-            </w:r>
-            <w:r>
-              <w:rPr>
-                <w:rFonts w:ascii="Consolas" w:eastAsia="Times New Roman" w:hAnsi="Consolas" w:cs="Times New Roman"/>
-                <w:color w:val="6A9955"/>
-                <w:sz w:val="21"/>
-                <w:szCs w:val="21"/>
-              </w:rPr>
-              <w:t xml:space="preserve"> // bien cuc bo</w:t>
-            </w:r>
-          </w:p>
-          <w:p>
-            <w:pPr>
-              <w:shd w:val="clear" w:color="auto" w:fill="1E1E1E"/>
-              <w:spacing w:line="285" w:lineRule="atLeast"/>
+              <w:spacing w:line="360" w:lineRule="auto"/>
               <w:rPr>
                 <w:rFonts w:ascii="Consolas" w:eastAsia="Times New Roman" w:hAnsi="Consolas" w:cs="Times New Roman"/>
                 <w:color w:val="D4D4D4"/>
@@ -19813,6 +19589,54 @@
                 <w:sz w:val="21"/>
                 <w:szCs w:val="21"/>
               </w:rPr>
+              <w:t xml:space="preserve"> a;</w:t>
+            </w:r>
+            <w:r>
+              <w:rPr>
+                <w:rFonts w:ascii="Consolas" w:eastAsia="Times New Roman" w:hAnsi="Consolas" w:cs="Times New Roman"/>
+                <w:color w:val="6A9955"/>
+                <w:sz w:val="21"/>
+                <w:szCs w:val="21"/>
+              </w:rPr>
+              <w:t xml:space="preserve"> // bien cuc bo</w:t>
+            </w:r>
+          </w:p>
+          <w:p>
+            <w:pPr>
+              <w:shd w:val="clear" w:color="auto" w:fill="1E1E1E"/>
+              <w:spacing w:line="360" w:lineRule="auto"/>
+              <w:rPr>
+                <w:rFonts w:ascii="Consolas" w:eastAsia="Times New Roman" w:hAnsi="Consolas" w:cs="Times New Roman"/>
+                <w:color w:val="D4D4D4"/>
+                <w:sz w:val="21"/>
+                <w:szCs w:val="21"/>
+              </w:rPr>
+            </w:pPr>
+            <w:r>
+              <w:rPr>
+                <w:rFonts w:ascii="Consolas" w:eastAsia="Times New Roman" w:hAnsi="Consolas" w:cs="Times New Roman"/>
+                <w:color w:val="D4D4D4"/>
+                <w:sz w:val="21"/>
+                <w:szCs w:val="21"/>
+              </w:rPr>
+              <w:t xml:space="preserve">    </w:t>
+            </w:r>
+            <w:r>
+              <w:rPr>
+                <w:rFonts w:ascii="Consolas" w:eastAsia="Times New Roman" w:hAnsi="Consolas" w:cs="Times New Roman"/>
+                <w:color w:val="569CD6"/>
+                <w:sz w:val="21"/>
+                <w:szCs w:val="21"/>
+              </w:rPr>
+              <w:t>int</w:t>
+            </w:r>
+            <w:r>
+              <w:rPr>
+                <w:rFonts w:ascii="Consolas" w:eastAsia="Times New Roman" w:hAnsi="Consolas" w:cs="Times New Roman"/>
+                <w:color w:val="D4D4D4"/>
+                <w:sz w:val="21"/>
+                <w:szCs w:val="21"/>
+              </w:rPr>
               <w:t xml:space="preserve"> b;</w:t>
             </w:r>
             <w:r>
@@ -19828,7 +19652,7 @@
           <w:p>
             <w:pPr>
               <w:shd w:val="clear" w:color="auto" w:fill="1E1E1E"/>
-              <w:spacing w:line="285" w:lineRule="atLeast"/>
+              <w:spacing w:line="360" w:lineRule="auto"/>
               <w:rPr>
                 <w:rFonts w:ascii="Consolas" w:eastAsia="Times New Roman" w:hAnsi="Consolas" w:cs="Times New Roman"/>
                 <w:color w:val="D4D4D4"/>
@@ -19849,7 +19673,7 @@
           <w:p>
             <w:pPr>
               <w:shd w:val="clear" w:color="auto" w:fill="1E1E1E"/>
-              <w:spacing w:line="285" w:lineRule="atLeast"/>
+              <w:spacing w:line="360" w:lineRule="auto"/>
               <w:rPr>
                 <w:rFonts w:ascii="Consolas" w:eastAsia="Times New Roman" w:hAnsi="Consolas" w:cs="Times New Roman"/>
                 <w:color w:val="D4D4D4"/>
@@ -19870,7 +19694,7 @@
           <w:p>
             <w:pPr>
               <w:shd w:val="clear" w:color="auto" w:fill="1E1E1E"/>
-              <w:spacing w:line="285" w:lineRule="atLeast"/>
+              <w:spacing w:line="360" w:lineRule="auto"/>
               <w:rPr>
                 <w:rFonts w:ascii="Consolas" w:eastAsia="Times New Roman" w:hAnsi="Consolas" w:cs="Times New Roman"/>
                 <w:color w:val="D4D4D4"/>
@@ -19909,7 +19733,7 @@
           <w:p>
             <w:pPr>
               <w:shd w:val="clear" w:color="auto" w:fill="1E1E1E"/>
-              <w:spacing w:line="285" w:lineRule="atLeast"/>
+              <w:spacing w:line="360" w:lineRule="auto"/>
               <w:rPr>
                 <w:rFonts w:ascii="Consolas" w:eastAsia="Times New Roman" w:hAnsi="Consolas" w:cs="Times New Roman"/>
                 <w:color w:val="D4D4D4"/>
@@ -19930,7 +19754,7 @@
           <w:p>
             <w:pPr>
               <w:shd w:val="clear" w:color="auto" w:fill="1E1E1E"/>
-              <w:spacing w:line="285" w:lineRule="atLeast"/>
+              <w:spacing w:line="360" w:lineRule="auto"/>
               <w:rPr>
                 <w:rFonts w:ascii="Consolas" w:eastAsia="Times New Roman" w:hAnsi="Consolas" w:cs="Times New Roman"/>
                 <w:color w:val="D4D4D4"/>
@@ -19960,7 +19784,7 @@
           <w:p>
             <w:pPr>
               <w:shd w:val="clear" w:color="auto" w:fill="1E1E1E"/>
-              <w:spacing w:line="285" w:lineRule="atLeast"/>
+              <w:spacing w:line="360" w:lineRule="auto"/>
               <w:rPr>
                 <w:rFonts w:ascii="Consolas" w:eastAsia="Times New Roman" w:hAnsi="Consolas" w:cs="Times New Roman"/>
                 <w:color w:val="D4D4D4"/>
@@ -19999,7 +19823,7 @@
           <w:p>
             <w:pPr>
               <w:shd w:val="clear" w:color="auto" w:fill="1E1E1E"/>
-              <w:spacing w:line="285" w:lineRule="atLeast"/>
+              <w:spacing w:line="360" w:lineRule="auto"/>
               <w:rPr>
                 <w:rFonts w:ascii="Consolas" w:eastAsia="Times New Roman" w:hAnsi="Consolas" w:cs="Times New Roman"/>
                 <w:color w:val="D4D4D4"/>
@@ -20056,7 +19880,7 @@
           <w:p>
             <w:pPr>
               <w:shd w:val="clear" w:color="auto" w:fill="1E1E1E"/>
-              <w:spacing w:line="285" w:lineRule="atLeast"/>
+              <w:spacing w:line="360" w:lineRule="auto"/>
               <w:rPr>
                 <w:rFonts w:ascii="Consolas" w:eastAsia="Times New Roman" w:hAnsi="Consolas" w:cs="Times New Roman"/>
                 <w:color w:val="D4D4D4"/>
@@ -20095,7 +19919,7 @@
           <w:p>
             <w:pPr>
               <w:shd w:val="clear" w:color="auto" w:fill="1E1E1E"/>
-              <w:spacing w:line="285" w:lineRule="atLeast"/>
+              <w:spacing w:line="360" w:lineRule="auto"/>
               <w:rPr>
                 <w:rFonts w:ascii="Consolas" w:eastAsia="Times New Roman" w:hAnsi="Consolas" w:cs="Times New Roman"/>
                 <w:color w:val="D4D4D4"/>
@@ -20152,7 +19976,7 @@
           <w:p>
             <w:pPr>
               <w:shd w:val="clear" w:color="auto" w:fill="1E1E1E"/>
-              <w:spacing w:line="285" w:lineRule="atLeast"/>
+              <w:spacing w:line="360" w:lineRule="auto"/>
               <w:rPr>
                 <w:rFonts w:ascii="Consolas" w:eastAsia="Times New Roman" w:hAnsi="Consolas" w:cs="Times New Roman"/>
                 <w:color w:val="D4D4D4"/>
@@ -20173,7 +19997,7 @@
           <w:p>
             <w:pPr>
               <w:shd w:val="clear" w:color="auto" w:fill="1E1E1E"/>
-              <w:spacing w:line="285" w:lineRule="atLeast"/>
+              <w:spacing w:line="360" w:lineRule="auto"/>
               <w:rPr>
                 <w:rFonts w:ascii="Consolas" w:eastAsia="Times New Roman" w:hAnsi="Consolas" w:cs="Times New Roman"/>
                 <w:color w:val="D4D4D4"/>
@@ -20187,7 +20011,7 @@
     </w:tbl>
     <w:p>
       <w:pPr>
-        <w:spacing w:before="100" w:beforeAutospacing="1" w:after="100" w:afterAutospacing="1"/>
+        <w:spacing w:before="100" w:beforeAutospacing="1" w:after="100" w:afterAutospacing="1" w:line="360" w:lineRule="auto"/>
         <w:rPr>
           <w:b/>
           <w:bCs/>
@@ -20232,6 +20056,7 @@
           </w:tcPr>
           <w:p>
             <w:pPr>
+              <w:spacing w:line="360" w:lineRule="auto"/>
               <w:rPr>
                 <w:rFonts w:ascii="inherit" w:hAnsi="inherit"/>
               </w:rPr>
@@ -20248,7 +20073,7 @@
     </w:tbl>
     <w:p>
       <w:pPr>
-        <w:spacing w:after="100" w:afterAutospacing="1"/>
+        <w:spacing w:after="100" w:afterAutospacing="1" w:line="360" w:lineRule="auto"/>
         <w:rPr>
           <w:b/>
           <w:bCs/>
@@ -20318,7 +20143,7 @@
           <w:p>
             <w:pPr>
               <w:shd w:val="clear" w:color="auto" w:fill="1E1E1E"/>
-              <w:spacing w:line="285" w:lineRule="atLeast"/>
+              <w:spacing w:line="360" w:lineRule="auto"/>
               <w:rPr>
                 <w:rFonts w:ascii="Consolas" w:eastAsia="Times New Roman" w:hAnsi="Consolas" w:cs="Times New Roman"/>
                 <w:color w:val="CE9178"/>
@@ -20348,7 +20173,7 @@
           <w:p>
             <w:pPr>
               <w:shd w:val="clear" w:color="auto" w:fill="1E1E1E"/>
-              <w:spacing w:line="285" w:lineRule="atLeast"/>
+              <w:spacing w:line="360" w:lineRule="auto"/>
               <w:rPr>
                 <w:rFonts w:ascii="Consolas" w:eastAsia="Times New Roman" w:hAnsi="Consolas" w:cs="Times New Roman"/>
                 <w:color w:val="D4D4D4"/>
@@ -20361,7 +20186,7 @@
           <w:p>
             <w:pPr>
               <w:shd w:val="clear" w:color="auto" w:fill="1E1E1E"/>
-              <w:spacing w:line="285" w:lineRule="atLeast"/>
+              <w:spacing w:line="360" w:lineRule="auto"/>
               <w:rPr>
                 <w:rFonts w:ascii="Consolas" w:eastAsia="Times New Roman" w:hAnsi="Consolas" w:cs="Times New Roman"/>
                 <w:color w:val="D4D4D4"/>
@@ -20409,7 +20234,7 @@
           <w:p>
             <w:pPr>
               <w:shd w:val="clear" w:color="auto" w:fill="1E1E1E"/>
-              <w:spacing w:line="285" w:lineRule="atLeast"/>
+              <w:spacing w:line="360" w:lineRule="auto"/>
               <w:rPr>
                 <w:rFonts w:ascii="Consolas" w:eastAsia="Times New Roman" w:hAnsi="Consolas" w:cs="Times New Roman"/>
                 <w:color w:val="D4D4D4"/>
@@ -20484,7 +20309,7 @@
           <w:p>
             <w:pPr>
               <w:shd w:val="clear" w:color="auto" w:fill="1E1E1E"/>
-              <w:spacing w:line="285" w:lineRule="atLeast"/>
+              <w:spacing w:line="360" w:lineRule="auto"/>
               <w:rPr>
                 <w:rFonts w:ascii="Consolas" w:eastAsia="Times New Roman" w:hAnsi="Consolas" w:cs="Times New Roman"/>
                 <w:color w:val="D4D4D4"/>
@@ -20523,7 +20348,7 @@
           <w:p>
             <w:pPr>
               <w:shd w:val="clear" w:color="auto" w:fill="1E1E1E"/>
-              <w:spacing w:line="285" w:lineRule="atLeast"/>
+              <w:spacing w:line="360" w:lineRule="auto"/>
               <w:rPr>
                 <w:rFonts w:ascii="Consolas" w:eastAsia="Times New Roman" w:hAnsi="Consolas" w:cs="Times New Roman"/>
                 <w:color w:val="D4D4D4"/>
@@ -20562,7 +20387,7 @@
           <w:p>
             <w:pPr>
               <w:shd w:val="clear" w:color="auto" w:fill="1E1E1E"/>
-              <w:spacing w:line="285" w:lineRule="atLeast"/>
+              <w:spacing w:line="360" w:lineRule="auto"/>
               <w:rPr>
                 <w:rFonts w:ascii="Consolas" w:eastAsia="Times New Roman" w:hAnsi="Consolas" w:cs="Times New Roman"/>
                 <w:color w:val="D4D4D4"/>
@@ -20583,7 +20408,7 @@
           <w:p>
             <w:pPr>
               <w:shd w:val="clear" w:color="auto" w:fill="1E1E1E"/>
-              <w:spacing w:line="285" w:lineRule="atLeast"/>
+              <w:spacing w:line="360" w:lineRule="auto"/>
               <w:rPr>
                 <w:rFonts w:ascii="Consolas" w:eastAsia="Times New Roman" w:hAnsi="Consolas" w:cs="Times New Roman"/>
                 <w:color w:val="D4D4D4"/>
@@ -20595,7 +20420,7 @@
           <w:p>
             <w:pPr>
               <w:shd w:val="clear" w:color="auto" w:fill="1E1E1E"/>
-              <w:spacing w:line="285" w:lineRule="atLeast"/>
+              <w:spacing w:line="360" w:lineRule="auto"/>
               <w:rPr>
                 <w:rFonts w:ascii="Consolas" w:eastAsia="Times New Roman" w:hAnsi="Consolas" w:cs="Times New Roman"/>
                 <w:color w:val="D4D4D4"/>
@@ -20625,7 +20450,7 @@
           <w:p>
             <w:pPr>
               <w:shd w:val="clear" w:color="auto" w:fill="1E1E1E"/>
-              <w:spacing w:line="285" w:lineRule="atLeast"/>
+              <w:spacing w:line="360" w:lineRule="auto"/>
               <w:rPr>
                 <w:rFonts w:ascii="Consolas" w:eastAsia="Times New Roman" w:hAnsi="Consolas" w:cs="Times New Roman"/>
                 <w:color w:val="D4D4D4"/>
@@ -20646,7 +20471,7 @@
           <w:p>
             <w:pPr>
               <w:shd w:val="clear" w:color="auto" w:fill="1E1E1E"/>
-              <w:spacing w:line="285" w:lineRule="atLeast"/>
+              <w:spacing w:line="360" w:lineRule="auto"/>
               <w:rPr>
                 <w:rFonts w:ascii="Consolas" w:eastAsia="Times New Roman" w:hAnsi="Consolas" w:cs="Times New Roman"/>
                 <w:color w:val="D4D4D4"/>
@@ -20667,7 +20492,7 @@
           <w:p>
             <w:pPr>
               <w:shd w:val="clear" w:color="auto" w:fill="1E1E1E"/>
-              <w:spacing w:line="285" w:lineRule="atLeast"/>
+              <w:spacing w:line="360" w:lineRule="auto"/>
               <w:rPr>
                 <w:rFonts w:ascii="Consolas" w:eastAsia="Times New Roman" w:hAnsi="Consolas" w:cs="Times New Roman"/>
                 <w:color w:val="D4D4D4"/>
@@ -20688,28 +20513,29 @@
           <w:p>
             <w:pPr>
               <w:shd w:val="clear" w:color="auto" w:fill="1E1E1E"/>
-              <w:spacing w:line="285" w:lineRule="atLeast"/>
-              <w:rPr>
-                <w:rFonts w:ascii="Consolas" w:eastAsia="Times New Roman" w:hAnsi="Consolas" w:cs="Times New Roman"/>
-                <w:color w:val="D4D4D4"/>
-                <w:sz w:val="21"/>
-                <w:szCs w:val="21"/>
-              </w:rPr>
-            </w:pPr>
-            <w:r>
-              <w:rPr>
-                <w:rFonts w:ascii="Consolas" w:eastAsia="Times New Roman" w:hAnsi="Consolas" w:cs="Times New Roman"/>
-                <w:color w:val="D4D4D4"/>
-                <w:sz w:val="21"/>
-                <w:szCs w:val="21"/>
-              </w:rPr>
+              <w:spacing w:line="360" w:lineRule="auto"/>
+              <w:rPr>
+                <w:rFonts w:ascii="Consolas" w:eastAsia="Times New Roman" w:hAnsi="Consolas" w:cs="Times New Roman"/>
+                <w:color w:val="D4D4D4"/>
+                <w:sz w:val="21"/>
+                <w:szCs w:val="21"/>
+              </w:rPr>
+            </w:pPr>
+            <w:r>
+              <w:rPr>
+                <w:rFonts w:ascii="Consolas" w:eastAsia="Times New Roman" w:hAnsi="Consolas" w:cs="Times New Roman"/>
+                <w:color w:val="D4D4D4"/>
+                <w:sz w:val="21"/>
+                <w:szCs w:val="21"/>
+              </w:rPr>
+              <w:lastRenderedPageBreak/>
               <w:t>    in_so_thu_tu ();</w:t>
             </w:r>
           </w:p>
           <w:p>
             <w:pPr>
               <w:shd w:val="clear" w:color="auto" w:fill="1E1E1E"/>
-              <w:spacing w:line="285" w:lineRule="atLeast"/>
+              <w:spacing w:line="360" w:lineRule="auto"/>
               <w:rPr>
                 <w:rFonts w:ascii="Consolas" w:eastAsia="Times New Roman" w:hAnsi="Consolas" w:cs="Times New Roman"/>
                 <w:color w:val="D4D4D4"/>
@@ -20730,7 +20556,7 @@
           <w:p>
             <w:pPr>
               <w:shd w:val="clear" w:color="auto" w:fill="1E1E1E"/>
-              <w:spacing w:line="285" w:lineRule="atLeast"/>
+              <w:spacing w:line="360" w:lineRule="auto"/>
               <w:rPr>
                 <w:rFonts w:ascii="Consolas" w:eastAsia="Times New Roman" w:hAnsi="Consolas" w:cs="Times New Roman"/>
                 <w:color w:val="D4D4D4"/>
@@ -20787,7 +20613,7 @@
           <w:p>
             <w:pPr>
               <w:shd w:val="clear" w:color="auto" w:fill="1E1E1E"/>
-              <w:spacing w:line="285" w:lineRule="atLeast"/>
+              <w:spacing w:line="360" w:lineRule="auto"/>
               <w:rPr>
                 <w:rFonts w:ascii="Consolas" w:eastAsia="Times New Roman" w:hAnsi="Consolas" w:cs="Times New Roman"/>
                 <w:color w:val="D4D4D4"/>
@@ -20821,6 +20647,7 @@
           <w:b/>
           <w:bCs/>
         </w:rPr>
+        <w:lastRenderedPageBreak/>
         <w:t>Kết quả:</w:t>
       </w:r>
     </w:p>
@@ -20895,7 +20722,6 @@
                 <w:b/>
                 <w:bCs/>
               </w:rPr>
-              <w:lastRenderedPageBreak/>
               <w:t>3</w:t>
             </w:r>
           </w:p>
@@ -21024,7 +20850,7 @@
           <w:p>
             <w:pPr>
               <w:shd w:val="clear" w:color="auto" w:fill="1E1E1E"/>
-              <w:spacing w:line="285" w:lineRule="atLeast"/>
+              <w:spacing w:line="360" w:lineRule="auto"/>
               <w:rPr>
                 <w:rFonts w:ascii="Consolas" w:eastAsia="Times New Roman" w:hAnsi="Consolas" w:cs="Times New Roman"/>
                 <w:color w:val="D4D4D4"/>
@@ -21045,7 +20871,7 @@
           <w:p>
             <w:pPr>
               <w:shd w:val="clear" w:color="auto" w:fill="1E1E1E"/>
-              <w:spacing w:line="285" w:lineRule="atLeast"/>
+              <w:spacing w:line="360" w:lineRule="auto"/>
               <w:rPr>
                 <w:rFonts w:ascii="Consolas" w:eastAsia="Times New Roman" w:hAnsi="Consolas" w:cs="Times New Roman"/>
                 <w:color w:val="D4D4D4"/>
@@ -21066,7 +20892,7 @@
           <w:p>
             <w:pPr>
               <w:shd w:val="clear" w:color="auto" w:fill="1E1E1E"/>
-              <w:spacing w:line="285" w:lineRule="atLeast"/>
+              <w:spacing w:line="360" w:lineRule="auto"/>
               <w:rPr>
                 <w:rFonts w:ascii="Consolas" w:eastAsia="Times New Roman" w:hAnsi="Consolas" w:cs="Times New Roman"/>
                 <w:color w:val="D4D4D4"/>
@@ -21087,7 +20913,7 @@
           <w:p>
             <w:pPr>
               <w:shd w:val="clear" w:color="auto" w:fill="1E1E1E"/>
-              <w:spacing w:line="285" w:lineRule="atLeast"/>
+              <w:spacing w:line="360" w:lineRule="auto"/>
               <w:rPr>
                 <w:rFonts w:ascii="Consolas" w:eastAsia="Times New Roman" w:hAnsi="Consolas" w:cs="Times New Roman"/>
                 <w:color w:val="D4D4D4"/>
@@ -21135,7 +20961,7 @@
           <w:p>
             <w:pPr>
               <w:shd w:val="clear" w:color="auto" w:fill="1E1E1E"/>
-              <w:spacing w:line="285" w:lineRule="atLeast"/>
+              <w:spacing w:line="360" w:lineRule="auto"/>
               <w:rPr>
                 <w:rFonts w:ascii="Consolas" w:eastAsia="Times New Roman" w:hAnsi="Consolas" w:cs="Times New Roman"/>
                 <w:color w:val="D4D4D4"/>
@@ -21156,7 +20982,7 @@
           <w:p>
             <w:pPr>
               <w:shd w:val="clear" w:color="auto" w:fill="1E1E1E"/>
-              <w:spacing w:line="285" w:lineRule="atLeast"/>
+              <w:spacing w:line="360" w:lineRule="auto"/>
               <w:rPr>
                 <w:rFonts w:ascii="Consolas" w:eastAsia="Times New Roman" w:hAnsi="Consolas" w:cs="Times New Roman"/>
                 <w:color w:val="D4D4D4"/>
@@ -21204,7 +21030,7 @@
           <w:p>
             <w:pPr>
               <w:shd w:val="clear" w:color="auto" w:fill="1E1E1E"/>
-              <w:spacing w:line="285" w:lineRule="atLeast"/>
+              <w:spacing w:line="360" w:lineRule="auto"/>
               <w:rPr>
                 <w:rFonts w:ascii="Consolas" w:eastAsia="Times New Roman" w:hAnsi="Consolas" w:cs="Times New Roman"/>
                 <w:color w:val="D4D4D4"/>
@@ -21234,7 +21060,7 @@
           <w:p>
             <w:pPr>
               <w:shd w:val="clear" w:color="auto" w:fill="1E1E1E"/>
-              <w:spacing w:line="285" w:lineRule="atLeast"/>
+              <w:spacing w:line="360" w:lineRule="auto"/>
               <w:rPr>
                 <w:rFonts w:ascii="Consolas" w:eastAsia="Times New Roman" w:hAnsi="Consolas" w:cs="Times New Roman"/>
                 <w:color w:val="D4D4D4"/>
@@ -21255,7 +21081,7 @@
           <w:p>
             <w:pPr>
               <w:shd w:val="clear" w:color="auto" w:fill="1E1E1E"/>
-              <w:spacing w:line="285" w:lineRule="atLeast"/>
+              <w:spacing w:line="360" w:lineRule="auto"/>
               <w:rPr>
                 <w:rFonts w:ascii="Consolas" w:eastAsia="Times New Roman" w:hAnsi="Consolas" w:cs="Times New Roman"/>
                 <w:color w:val="D4D4D4"/>
@@ -21276,7 +21102,7 @@
           <w:p>
             <w:pPr>
               <w:shd w:val="clear" w:color="auto" w:fill="1E1E1E"/>
-              <w:spacing w:line="285" w:lineRule="atLeast"/>
+              <w:spacing w:line="360" w:lineRule="auto"/>
               <w:rPr>
                 <w:rFonts w:ascii="Consolas" w:eastAsia="Times New Roman" w:hAnsi="Consolas" w:cs="Times New Roman"/>
                 <w:color w:val="D4D4D4"/>
@@ -21297,7 +21123,7 @@
           <w:p>
             <w:pPr>
               <w:shd w:val="clear" w:color="auto" w:fill="1E1E1E"/>
-              <w:spacing w:line="285" w:lineRule="atLeast"/>
+              <w:spacing w:line="360" w:lineRule="auto"/>
               <w:rPr>
                 <w:rFonts w:ascii="Consolas" w:eastAsia="Times New Roman" w:hAnsi="Consolas" w:cs="Times New Roman"/>
                 <w:color w:val="D4D4D4"/>
@@ -21345,7 +21171,7 @@
           <w:p>
             <w:pPr>
               <w:shd w:val="clear" w:color="auto" w:fill="1E1E1E"/>
-              <w:spacing w:line="285" w:lineRule="atLeast"/>
+              <w:spacing w:line="360" w:lineRule="auto"/>
               <w:rPr>
                 <w:rFonts w:ascii="Consolas" w:eastAsia="Times New Roman" w:hAnsi="Consolas" w:cs="Times New Roman"/>
                 <w:color w:val="D4D4D4"/>
@@ -21366,7 +21192,7 @@
           <w:p>
             <w:pPr>
               <w:shd w:val="clear" w:color="auto" w:fill="1E1E1E"/>
-              <w:spacing w:line="285" w:lineRule="atLeast"/>
+              <w:spacing w:line="360" w:lineRule="auto"/>
               <w:rPr>
                 <w:rFonts w:ascii="Consolas" w:eastAsia="Times New Roman" w:hAnsi="Consolas" w:cs="Times New Roman"/>
                 <w:color w:val="D4D4D4"/>
@@ -21414,7 +21240,7 @@
           <w:p>
             <w:pPr>
               <w:shd w:val="clear" w:color="auto" w:fill="1E1E1E"/>
-              <w:spacing w:line="285" w:lineRule="atLeast"/>
+              <w:spacing w:line="360" w:lineRule="auto"/>
               <w:rPr>
                 <w:rFonts w:ascii="Consolas" w:eastAsia="Times New Roman" w:hAnsi="Consolas" w:cs="Times New Roman"/>
                 <w:color w:val="D4D4D4"/>
@@ -21429,6 +21255,7 @@
                 <w:sz w:val="21"/>
                 <w:szCs w:val="21"/>
               </w:rPr>
+              <w:lastRenderedPageBreak/>
               <w:t>int</w:t>
             </w:r>
             <w:r>
@@ -21444,7 +21271,7 @@
           <w:p>
             <w:pPr>
               <w:shd w:val="clear" w:color="auto" w:fill="1E1E1E"/>
-              <w:spacing w:line="285" w:lineRule="atLeast"/>
+              <w:spacing w:line="360" w:lineRule="auto"/>
               <w:rPr>
                 <w:rFonts w:ascii="Consolas" w:eastAsia="Times New Roman" w:hAnsi="Consolas" w:cs="Times New Roman"/>
                 <w:color w:val="D4D4D4"/>
@@ -21855,31 +21682,22 @@
           <w:b/>
           <w:bCs/>
         </w:rPr>
-        <w:t xml:space="preserve">printf </w:t>
-      </w:r>
-      <w:proofErr w:type="gramStart"/>
+        <w:t>printf (</w:t>
+      </w:r>
       <w:r>
         <w:rPr>
           <w:b/>
           <w:bCs/>
         </w:rPr>
-        <w:t>(</w:t>
+        <w:t xml:space="preserve"> </w:t>
       </w:r>
       <w:r>
         <w:rPr>
           <w:b/>
           <w:bCs/>
         </w:rPr>
-        <w:t xml:space="preserve"> </w:t>
-      </w:r>
-      <w:r>
-        <w:rPr>
-          <w:b/>
-          <w:bCs/>
-        </w:rPr>
         <w:t>)</w:t>
       </w:r>
-      <w:proofErr w:type="gramEnd"/>
       <w:r>
         <w:t xml:space="preserve"> là một trong những chức năng đầu ra chính. Hàm gửi đầu ra được định dạng tới màn hình</w:t>
       </w:r>
@@ -21926,7 +21744,7 @@
           <w:p>
             <w:pPr>
               <w:shd w:val="clear" w:color="auto" w:fill="1E1E1E"/>
-              <w:spacing w:line="285" w:lineRule="atLeast"/>
+              <w:spacing w:line="360" w:lineRule="auto"/>
               <w:rPr>
                 <w:rFonts w:ascii="inherit" w:eastAsia="Times New Roman" w:hAnsi="inherit" w:cs="Times New Roman"/>
                 <w:color w:val="D4D4D4"/>
@@ -22031,26 +21849,35 @@
           <w:b/>
           <w:bCs/>
         </w:rPr>
-        <w:t xml:space="preserve">đối mục </w:t>
-      </w:r>
-      <w:proofErr w:type="gramStart"/>
+        <w:t>đối mục 1,…:</w:t>
+      </w:r>
+      <w:r>
+        <w:t xml:space="preserve"> là các mục dữ kiện cần in ra màn hình. Các đối mục này có thể là biến, hằng hoặc biểu thức phải được định trị trước khi in ra. </w:t>
+      </w:r>
+    </w:p>
+    <w:p>
+      <w:pPr>
+        <w:spacing w:before="120" w:line="360" w:lineRule="auto"/>
+      </w:pPr>
+      <w:r>
+        <w:t xml:space="preserve">- </w:t>
+      </w:r>
       <w:r>
         <w:rPr>
           <w:b/>
           <w:bCs/>
         </w:rPr>
-        <w:t>1,…</w:t>
-      </w:r>
-      <w:proofErr w:type="gramEnd"/>
+        <w:t>C</w:t>
+      </w:r>
       <w:r>
         <w:rPr>
           <w:b/>
           <w:bCs/>
         </w:rPr>
-        <w:t>:</w:t>
-      </w:r>
-      <w:r>
-        <w:t xml:space="preserve"> là các mục dữ kiện cần in ra màn hình. Các đối mục này có thể là biến, hằng hoặc biểu thức phải được định trị trước khi in ra. </w:t>
+        <w:t>huỗi định dạng</w:t>
+      </w:r>
+      <w:r>
+        <w:t xml:space="preserve">: được đặt trong cặp nháy kép (" "), gồm 3 loại: </w:t>
       </w:r>
     </w:p>
     <w:p>
@@ -22058,25 +21885,13 @@
         <w:spacing w:before="120" w:line="360" w:lineRule="auto"/>
       </w:pPr>
       <w:r>
-        <w:t xml:space="preserve">- </w:t>
-      </w:r>
-      <w:r>
-        <w:rPr>
-          <w:b/>
-          <w:bCs/>
-        </w:rPr>
-        <w:t>chuỗi định dạng</w:t>
-      </w:r>
-      <w:r>
-        <w:t xml:space="preserve">: được đặt trong cặp nháy kép (" "), gồm 3 loại: </w:t>
-      </w:r>
-    </w:p>
-    <w:p>
-      <w:pPr>
-        <w:spacing w:before="120" w:line="360" w:lineRule="auto"/>
-      </w:pPr>
-      <w:r>
-        <w:t xml:space="preserve">+ Đối với chuỗi kí tự ghi như thế nào in ra giống như vậy. </w:t>
+        <w:t xml:space="preserve">+ </w:t>
+      </w:r>
+      <w:r>
+        <w:t xml:space="preserve">Loại1: </w:t>
+      </w:r>
+      <w:r>
+        <w:t xml:space="preserve">Đối với chuỗi kí tự ghi như thế nào in ra giống như vậy. </w:t>
       </w:r>
     </w:p>
     <w:p>
@@ -22107,15 +21922,7 @@
         <w:spacing w:before="120" w:line="360" w:lineRule="auto"/>
       </w:pPr>
       <w:r>
-        <w:t>%</w:t>
-      </w:r>
-      <w:proofErr w:type="gramStart"/>
-      <w:r>
-        <w:t>c :</w:t>
-      </w:r>
-      <w:proofErr w:type="gramEnd"/>
-      <w:r>
-        <w:t xml:space="preserve"> Ký tự đơn </w:t>
+        <w:t xml:space="preserve">%c : Ký tự đơn </w:t>
       </w:r>
     </w:p>
     <w:p>
@@ -22128,15 +21935,7 @@
         <w:spacing w:before="120" w:line="360" w:lineRule="auto"/>
       </w:pPr>
       <w:r>
-        <w:t>%</w:t>
-      </w:r>
-      <w:proofErr w:type="gramStart"/>
-      <w:r>
-        <w:t>s :</w:t>
-      </w:r>
-      <w:proofErr w:type="gramEnd"/>
-      <w:r>
-        <w:t xml:space="preserve"> Chuỗi </w:t>
+        <w:t xml:space="preserve">%s : Chuỗi </w:t>
       </w:r>
     </w:p>
     <w:p>
@@ -22149,15 +21948,7 @@
         <w:spacing w:before="120" w:line="360" w:lineRule="auto"/>
       </w:pPr>
       <w:r>
-        <w:t>%</w:t>
-      </w:r>
-      <w:proofErr w:type="gramStart"/>
-      <w:r>
-        <w:t>d :</w:t>
-      </w:r>
-      <w:proofErr w:type="gramEnd"/>
-      <w:r>
-        <w:t xml:space="preserve"> Số nguyên thập phân có dấu </w:t>
+        <w:t xml:space="preserve">%d : Số nguyên thập phân có dấu </w:t>
       </w:r>
     </w:p>
     <w:p>
@@ -22170,15 +21961,7 @@
         <w:spacing w:before="120" w:line="360" w:lineRule="auto"/>
       </w:pPr>
       <w:r>
-        <w:t>%</w:t>
-      </w:r>
-      <w:proofErr w:type="gramStart"/>
-      <w:r>
-        <w:t>f :</w:t>
-      </w:r>
-      <w:proofErr w:type="gramEnd"/>
-      <w:r>
-        <w:t xml:space="preserve"> Kiểu float - dạng dấu chấm thập phân (decimal notation) </w:t>
+        <w:t xml:space="preserve">%f : Kiểu float - dạng dấu chấm thập phân (decimal notation) </w:t>
       </w:r>
     </w:p>
     <w:p>
@@ -22191,15 +21974,7 @@
         <w:spacing w:before="120" w:line="360" w:lineRule="auto"/>
       </w:pPr>
       <w:r>
-        <w:t>%</w:t>
-      </w:r>
-      <w:proofErr w:type="gramStart"/>
-      <w:r>
-        <w:t>e :</w:t>
-      </w:r>
-      <w:proofErr w:type="gramEnd"/>
-      <w:r>
-        <w:t xml:space="preserve"> Kiểu float - dạng lũy thừa (exponential notation)</w:t>
+        <w:t>%e : Kiểu float - dạng lũy thừa (exponential notation)</w:t>
       </w:r>
     </w:p>
     <w:p>
@@ -22212,15 +21987,7 @@
         <w:spacing w:before="120" w:line="360" w:lineRule="auto"/>
       </w:pPr>
       <w:r>
-        <w:t>%</w:t>
-      </w:r>
-      <w:proofErr w:type="gramStart"/>
-      <w:r>
-        <w:t>g :</w:t>
-      </w:r>
-      <w:proofErr w:type="gramEnd"/>
-      <w:r>
-        <w:t xml:space="preserve"> Kiểu float ( %f hay %e , khi ngắn hơn)</w:t>
+        <w:t>%g : Kiểu float ( %f hay %e , khi ngắn hơn)</w:t>
       </w:r>
     </w:p>
     <w:p>
@@ -22233,15 +22000,7 @@
         <w:spacing w:before="120" w:line="360" w:lineRule="auto"/>
       </w:pPr>
       <w:r>
-        <w:t>%</w:t>
-      </w:r>
-      <w:proofErr w:type="gramStart"/>
-      <w:r>
-        <w:t>x :</w:t>
-      </w:r>
-      <w:proofErr w:type="gramEnd"/>
-      <w:r>
-        <w:t xml:space="preserve"> Số nguyên hệ 16 không dấu - sử dụng “ABCDEF” (unsigned hexadecimal integer)</w:t>
+        <w:t>%x : Số nguyên hệ 16 không dấu - sử dụng “ABCDEF” (unsigned hexadecimal integer)</w:t>
       </w:r>
     </w:p>
     <w:p>
@@ -22254,15 +22013,7 @@
         <w:spacing w:before="120" w:line="360" w:lineRule="auto"/>
       </w:pPr>
       <w:r>
-        <w:t>%</w:t>
-      </w:r>
-      <w:proofErr w:type="gramStart"/>
-      <w:r>
-        <w:t>u :</w:t>
-      </w:r>
-      <w:proofErr w:type="gramEnd"/>
-      <w:r>
-        <w:t xml:space="preserve"> Số nguyên không dấu (unsigned decimal integer)</w:t>
+        <w:t>%u : Số nguyên không dấu (unsigned decimal integer)</w:t>
       </w:r>
     </w:p>
     <w:p>
@@ -22275,15 +22026,7 @@
         <w:spacing w:before="120" w:line="360" w:lineRule="auto"/>
       </w:pPr>
       <w:r>
-        <w:t>%</w:t>
-      </w:r>
-      <w:proofErr w:type="gramStart"/>
-      <w:r>
-        <w:t>o :</w:t>
-      </w:r>
-      <w:proofErr w:type="gramEnd"/>
-      <w:r>
-        <w:t xml:space="preserve"> Số nguyên hệ 8 không dấu (unsigned octal integer)</w:t>
+        <w:t>%o : Số nguyên hệ 8 không dấu (unsigned octal integer)</w:t>
       </w:r>
     </w:p>
     <w:p>
@@ -22295,28 +22038,15 @@
         </w:numPr>
         <w:spacing w:before="120" w:line="360" w:lineRule="auto"/>
       </w:pPr>
-      <w:proofErr w:type="gramStart"/>
-      <w:r>
-        <w:t>l :</w:t>
-      </w:r>
-      <w:proofErr w:type="gramEnd"/>
-      <w:r>
-        <w:t xml:space="preserve"> Tiền tố dùng kèm với %d, %u, %x, %o để chỉ số nguyên dài (ví dụ %ld) </w:t>
+      <w:r>
+        <w:t xml:space="preserve">l : Tiền tố dùng kèm với %d, %u, %x, %o để chỉ số nguyên dài (ví dụ %ld) </w:t>
       </w:r>
     </w:p>
     <w:p>
       <w:pPr>
         <w:spacing w:before="120" w:line="360" w:lineRule="auto"/>
-        <w:rPr>
-          <w:b/>
-          <w:bCs/>
-        </w:rPr>
-      </w:pPr>
-      <w:r>
-        <w:rPr>
-          <w:b/>
-          <w:bCs/>
-        </w:rPr>
+      </w:pPr>
+      <w:r>
         <w:t xml:space="preserve">+ Các ký tự điều khiển và ký tự đặc biệt </w:t>
       </w:r>
     </w:p>
@@ -22330,15 +22060,7 @@
         <w:spacing w:before="120" w:line="360" w:lineRule="auto"/>
       </w:pPr>
       <w:r>
-        <w:t>\</w:t>
-      </w:r>
-      <w:proofErr w:type="gramStart"/>
-      <w:r>
-        <w:t>n :</w:t>
-      </w:r>
-      <w:proofErr w:type="gramEnd"/>
-      <w:r>
-        <w:t xml:space="preserve"> Nhảy xuống dòng kế tiếp canh về cột đầu tiên. </w:t>
+        <w:t xml:space="preserve">\n : Nhảy xuống dòng kế tiếp canh về cột đầu tiên. </w:t>
       </w:r>
     </w:p>
     <w:p>
@@ -22351,15 +22073,7 @@
         <w:spacing w:before="120" w:line="360" w:lineRule="auto"/>
       </w:pPr>
       <w:r>
-        <w:t>\</w:t>
-      </w:r>
-      <w:proofErr w:type="gramStart"/>
-      <w:r>
-        <w:t>t :</w:t>
-      </w:r>
-      <w:proofErr w:type="gramEnd"/>
-      <w:r>
-        <w:t xml:space="preserve"> Canh cột tab ngang. </w:t>
+        <w:t xml:space="preserve">\t : Canh cột tab ngang. </w:t>
       </w:r>
     </w:p>
     <w:p>
@@ -22372,15 +22086,7 @@
         <w:spacing w:before="120" w:line="360" w:lineRule="auto"/>
       </w:pPr>
       <w:r>
-        <w:t>\</w:t>
-      </w:r>
-      <w:proofErr w:type="gramStart"/>
-      <w:r>
-        <w:t>r :</w:t>
-      </w:r>
-      <w:proofErr w:type="gramEnd"/>
-      <w:r>
-        <w:t xml:space="preserve"> Nhảy về đầu hàng, không xuống hàng. </w:t>
+        <w:t xml:space="preserve">\r : Nhảy về đầu hàng, không xuống hàng. </w:t>
       </w:r>
     </w:p>
     <w:p>
@@ -22393,15 +22099,7 @@
         <w:spacing w:before="120" w:line="360" w:lineRule="auto"/>
       </w:pPr>
       <w:r>
-        <w:t>\</w:t>
-      </w:r>
-      <w:proofErr w:type="gramStart"/>
-      <w:r>
-        <w:t>a :</w:t>
-      </w:r>
-      <w:proofErr w:type="gramEnd"/>
-      <w:r>
-        <w:t xml:space="preserve"> Tiếng kêu bip. </w:t>
+        <w:t xml:space="preserve">\a : Tiếng kêu bip. </w:t>
       </w:r>
     </w:p>
     <w:p>
@@ -22414,15 +22112,8 @@
         <w:spacing w:before="120" w:line="360" w:lineRule="auto"/>
       </w:pPr>
       <w:r>
-        <w:t>\</w:t>
-      </w:r>
-      <w:proofErr w:type="gramStart"/>
-      <w:r>
-        <w:t>\ :</w:t>
-      </w:r>
-      <w:proofErr w:type="gramEnd"/>
-      <w:r>
-        <w:t xml:space="preserve"> In ra dấu \</w:t>
+        <w:lastRenderedPageBreak/>
+        <w:t>\\ : In ra dấu \</w:t>
       </w:r>
     </w:p>
     <w:p>
@@ -22435,16 +22126,7 @@
         <w:spacing w:before="120" w:line="360" w:lineRule="auto"/>
       </w:pPr>
       <w:r>
-        <w:lastRenderedPageBreak/>
-        <w:t>\</w:t>
-      </w:r>
-      <w:proofErr w:type="gramStart"/>
-      <w:r>
-        <w:t>" :</w:t>
-      </w:r>
-      <w:proofErr w:type="gramEnd"/>
-      <w:r>
-        <w:t xml:space="preserve"> In ra dấu " </w:t>
+        <w:t xml:space="preserve">\" : In ra dấu " </w:t>
       </w:r>
     </w:p>
     <w:p>
@@ -22457,15 +22139,7 @@
         <w:spacing w:before="120" w:line="360" w:lineRule="auto"/>
       </w:pPr>
       <w:r>
-        <w:t>\</w:t>
-      </w:r>
-      <w:proofErr w:type="gramStart"/>
-      <w:r>
-        <w:t>' :</w:t>
-      </w:r>
-      <w:proofErr w:type="gramEnd"/>
-      <w:r>
-        <w:t xml:space="preserve"> In ra dấu ' </w:t>
+        <w:t xml:space="preserve">\' : In ra dấu ' </w:t>
       </w:r>
     </w:p>
     <w:p>
@@ -22530,7 +22204,7 @@
           <w:p>
             <w:pPr>
               <w:shd w:val="clear" w:color="auto" w:fill="1E1E1E"/>
-              <w:spacing w:line="285" w:lineRule="atLeast"/>
+              <w:spacing w:line="360" w:lineRule="auto"/>
               <w:rPr>
                 <w:rFonts w:ascii="Consolas" w:eastAsia="Times New Roman" w:hAnsi="Consolas" w:cs="Times New Roman"/>
                 <w:color w:val="D4D4D4"/>
@@ -22571,7 +22245,7 @@
     </w:tbl>
     <w:p>
       <w:pPr>
-        <w:spacing w:before="120"/>
+        <w:spacing w:before="120" w:line="360" w:lineRule="auto"/>
       </w:pPr>
       <w:r>
         <w:t xml:space="preserve">Trong đó: </w:t>
@@ -22596,7 +22270,7 @@
     </w:p>
     <w:p>
       <w:pPr>
-        <w:spacing w:before="120"/>
+        <w:spacing w:before="120" w:line="360" w:lineRule="auto"/>
       </w:pPr>
       <w:r>
         <w:rPr>
@@ -22618,7 +22292,7 @@
     </w:p>
     <w:p>
       <w:pPr>
-        <w:spacing w:before="120"/>
+        <w:spacing w:before="120" w:line="360" w:lineRule="auto"/>
         <w:rPr>
           <w:b/>
           <w:bCs/>
@@ -22662,7 +22336,7 @@
           <w:p>
             <w:pPr>
               <w:pStyle w:val="TableParagraph"/>
-              <w:spacing w:before="118" w:line="299" w:lineRule="exact"/>
+              <w:spacing w:before="118"/>
               <w:jc w:val="left"/>
               <w:rPr>
                 <w:rFonts w:ascii="inherit" w:hAnsi="inherit"/>
@@ -22715,7 +22389,7 @@
           </w:p>
           <w:p>
             <w:pPr>
-              <w:spacing w:before="120" w:after="240"/>
+              <w:spacing w:before="120" w:after="240" w:line="360" w:lineRule="auto"/>
               <w:rPr>
                 <w:b/>
                 <w:bCs/>
@@ -22733,7 +22407,7 @@
     </w:tbl>
     <w:p>
       <w:pPr>
-        <w:spacing w:before="120"/>
+        <w:spacing w:before="120" w:line="360" w:lineRule="auto"/>
         <w:rPr>
           <w:b/>
           <w:bCs/>
@@ -22742,7 +22416,7 @@
     </w:p>
     <w:p>
       <w:pPr>
-        <w:spacing w:before="120"/>
+        <w:spacing w:before="120" w:line="360" w:lineRule="auto"/>
         <w:rPr>
           <w:b/>
           <w:bCs/>
@@ -22758,7 +22432,7 @@
     </w:p>
     <w:p>
       <w:pPr>
-        <w:spacing w:before="120"/>
+        <w:spacing w:before="120" w:line="360" w:lineRule="auto"/>
       </w:pPr>
       <w:r>
         <w:t>giả sử biến i có giá trị = 5 xuất giá trị biến i</w:t>
@@ -22789,7 +22463,7 @@
           <w:p>
             <w:pPr>
               <w:shd w:val="clear" w:color="auto" w:fill="1E1E1E"/>
-              <w:spacing w:line="285" w:lineRule="atLeast"/>
+              <w:spacing w:line="360" w:lineRule="auto"/>
               <w:rPr>
                 <w:rFonts w:ascii="Consolas" w:eastAsia="Times New Roman" w:hAnsi="Consolas" w:cs="Times New Roman"/>
                 <w:color w:val="D4D4D4"/>
@@ -22824,25 +22498,13 @@
               </w:rPr>
               <w:t>, i);</w:t>
             </w:r>
-          </w:p>
-          <w:p>
-            <w:pPr>
-              <w:shd w:val="clear" w:color="auto" w:fill="1E1E1E"/>
-              <w:spacing w:line="285" w:lineRule="atLeast"/>
-              <w:rPr>
-                <w:rFonts w:ascii="Consolas" w:eastAsia="Times New Roman" w:hAnsi="Consolas" w:cs="Times New Roman"/>
-                <w:color w:val="D4D4D4"/>
-                <w:sz w:val="21"/>
-                <w:szCs w:val="21"/>
-              </w:rPr>
-            </w:pPr>
           </w:p>
         </w:tc>
       </w:tr>
     </w:tbl>
     <w:p>
       <w:pPr>
-        <w:spacing w:before="120"/>
+        <w:spacing w:before="120" w:line="360" w:lineRule="auto"/>
       </w:pPr>
       <w:r>
         <w:rPr>
@@ -22856,58 +22518,42 @@
           <w:b/>
           <w:bCs/>
         </w:rPr>
-        <w:t xml:space="preserve">So ban vua nhap </w:t>
-      </w:r>
-      <w:proofErr w:type="gramStart"/>
+        <w:t>So ban vua nhap la:, .</w:t>
+      </w:r>
+      <w:r>
+        <w:t xml:space="preserve">  Là chuỗi kí tự</w:t>
+      </w:r>
+    </w:p>
+    <w:p>
+      <w:pPr>
+        <w:spacing w:before="120" w:line="360" w:lineRule="auto"/>
+      </w:pPr>
+      <w:r>
+        <w:t xml:space="preserve">                     </w:t>
+      </w:r>
       <w:r>
         <w:rPr>
           <w:b/>
           <w:bCs/>
         </w:rPr>
-        <w:t>la:,</w:t>
-      </w:r>
-      <w:proofErr w:type="gramEnd"/>
+        <w:t>\n</w:t>
+      </w:r>
+      <w:r>
+        <w:t xml:space="preserve"> là kí tự điều khiển</w:t>
+      </w:r>
+    </w:p>
+    <w:p>
+      <w:pPr>
+        <w:spacing w:before="120" w:line="360" w:lineRule="auto"/>
+      </w:pPr>
+      <w:r>
+        <w:t xml:space="preserve">                      </w:t>
+      </w:r>
       <w:r>
         <w:rPr>
           <w:b/>
           <w:bCs/>
         </w:rPr>
-        <w:t xml:space="preserve"> .</w:t>
-      </w:r>
-      <w:r>
-        <w:t xml:space="preserve">  Là chuỗi kí tự</w:t>
-      </w:r>
-    </w:p>
-    <w:p>
-      <w:pPr>
-        <w:spacing w:before="120"/>
-      </w:pPr>
-      <w:r>
-        <w:t xml:space="preserve">                     </w:t>
-      </w:r>
-      <w:r>
-        <w:rPr>
-          <w:b/>
-          <w:bCs/>
-        </w:rPr>
-        <w:t>\n</w:t>
-      </w:r>
-      <w:r>
-        <w:t xml:space="preserve"> là kí tự điều khiển</w:t>
-      </w:r>
-    </w:p>
-    <w:p>
-      <w:pPr>
-        <w:spacing w:before="120"/>
-      </w:pPr>
-      <w:r>
-        <w:t xml:space="preserve">                      </w:t>
-      </w:r>
-      <w:r>
-        <w:rPr>
-          <w:b/>
-          <w:bCs/>
-        </w:rPr>
         <w:t xml:space="preserve">i </w:t>
       </w:r>
       <w:r>
@@ -22916,7 +22562,7 @@
     </w:p>
     <w:p>
       <w:pPr>
-        <w:spacing w:before="120"/>
+        <w:spacing w:before="120" w:line="360" w:lineRule="auto"/>
         <w:rPr>
           <w:b/>
           <w:bCs/>
@@ -22952,7 +22598,7 @@
           </w:tcPr>
           <w:p>
             <w:pPr>
-              <w:spacing w:before="120"/>
+              <w:spacing w:before="120" w:line="360" w:lineRule="auto"/>
               <w:rPr>
                 <w:rFonts w:ascii="inherit" w:hAnsi="inherit"/>
               </w:rPr>
@@ -22966,7 +22612,7 @@
           </w:p>
           <w:p>
             <w:pPr>
-              <w:spacing w:before="120" w:after="120"/>
+              <w:spacing w:before="120" w:after="120" w:line="360" w:lineRule="auto"/>
               <w:rPr>
                 <w:b/>
                 <w:bCs/>
@@ -22988,7 +22634,7 @@
     </w:tbl>
     <w:p>
       <w:pPr>
-        <w:spacing w:before="120"/>
+        <w:spacing w:before="120" w:line="360" w:lineRule="auto"/>
         <w:rPr>
           <w:b/>
           <w:bCs/>
@@ -23011,29 +22657,13 @@
         </w:rPr>
       </w:pPr>
       <w:r>
-        <w:t>Trong lập trình C, </w:t>
-      </w:r>
-      <w:proofErr w:type="gramStart"/>
-      <w:r>
-        <w:t>scanf(</w:t>
-      </w:r>
-      <w:proofErr w:type="gramEnd"/>
-      <w:r>
-        <w:t>) là một trong những chức năng thường được sử dụng để lấy đầu vào từ người dùng. </w:t>
+        <w:t>Trong lập trình C, scanf() là một trong những chức năng thường được sử dụng để lấy đầu vào từ người dùng. </w:t>
       </w:r>
       <w:r>
         <w:t>Hàm</w:t>
       </w:r>
       <w:r>
-        <w:t xml:space="preserve"> </w:t>
-      </w:r>
-      <w:proofErr w:type="gramStart"/>
-      <w:r>
-        <w:t>scanf(</w:t>
-      </w:r>
-      <w:proofErr w:type="gramEnd"/>
-      <w:r>
-        <w:t>) đọc đầu vào được định dạng từ đầu vào tiêu chuẩn, chẳng hạn như bàn phím</w:t>
+        <w:t xml:space="preserve"> scanf() đọc đầu vào được định dạng từ đầu vào tiêu chuẩn, chẳng hạn như bàn phím</w:t>
       </w:r>
       <w:r>
         <w:rPr>
@@ -23085,21 +22715,22 @@
           <w:p>
             <w:pPr>
               <w:shd w:val="clear" w:color="auto" w:fill="1E1E1E"/>
-              <w:spacing w:line="285" w:lineRule="atLeast"/>
-              <w:rPr>
-                <w:rFonts w:ascii="Consolas" w:eastAsia="Times New Roman" w:hAnsi="Consolas" w:cs="Times New Roman"/>
-                <w:color w:val="D4D4D4"/>
-                <w:sz w:val="21"/>
-                <w:szCs w:val="21"/>
-              </w:rPr>
-            </w:pPr>
-            <w:r>
-              <w:rPr>
-                <w:rFonts w:ascii="Consolas" w:eastAsia="Times New Roman" w:hAnsi="Consolas" w:cs="Times New Roman"/>
-                <w:color w:val="D4D4D4"/>
-                <w:sz w:val="21"/>
-                <w:szCs w:val="21"/>
-              </w:rPr>
+              <w:spacing w:line="360" w:lineRule="auto"/>
+              <w:rPr>
+                <w:rFonts w:ascii="Consolas" w:eastAsia="Times New Roman" w:hAnsi="Consolas" w:cs="Times New Roman"/>
+                <w:color w:val="D4D4D4"/>
+                <w:sz w:val="21"/>
+                <w:szCs w:val="21"/>
+              </w:rPr>
+            </w:pPr>
+            <w:r>
+              <w:rPr>
+                <w:rFonts w:ascii="Consolas" w:eastAsia="Times New Roman" w:hAnsi="Consolas" w:cs="Times New Roman"/>
+                <w:color w:val="D4D4D4"/>
+                <w:sz w:val="21"/>
+                <w:szCs w:val="21"/>
+              </w:rPr>
+              <w:lastRenderedPageBreak/>
               <w:t>scanf (</w:t>
             </w:r>
             <w:r>
@@ -23137,7 +22768,26 @@
                 <w:sz w:val="21"/>
                 <w:szCs w:val="21"/>
               </w:rPr>
-              <w:t xml:space="preserve">, [ đối mục </w:t>
+              <w:t xml:space="preserve">, [ </w:t>
+            </w:r>
+            <w:r>
+              <w:rPr>
+                <w:rFonts w:ascii="Consolas" w:eastAsia="Times New Roman" w:hAnsi="Consolas" w:cs="Times New Roman"/>
+                <w:color w:val="D4D4D4"/>
+                <w:sz w:val="21"/>
+                <w:szCs w:val="21"/>
+                <w:lang w:val="en-US"/>
+              </w:rPr>
+              <w:t xml:space="preserve">&amp; </w:t>
+            </w:r>
+            <w:r>
+              <w:rPr>
+                <w:rFonts w:ascii="Consolas" w:eastAsia="Times New Roman" w:hAnsi="Consolas" w:cs="Times New Roman"/>
+                <w:color w:val="D4D4D4"/>
+                <w:sz w:val="21"/>
+                <w:szCs w:val="21"/>
+              </w:rPr>
+              <w:t xml:space="preserve">đối mục </w:t>
             </w:r>
             <w:r>
               <w:rPr>
@@ -23155,7 +22805,26 @@
                 <w:sz w:val="21"/>
                 <w:szCs w:val="21"/>
               </w:rPr>
-              <w:t xml:space="preserve">, đối mục </w:t>
+              <w:t xml:space="preserve">, </w:t>
+            </w:r>
+            <w:r>
+              <w:rPr>
+                <w:rFonts w:ascii="Consolas" w:eastAsia="Times New Roman" w:hAnsi="Consolas" w:cs="Times New Roman"/>
+                <w:color w:val="D4D4D4"/>
+                <w:sz w:val="21"/>
+                <w:szCs w:val="21"/>
+                <w:lang w:val="en-US"/>
+              </w:rPr>
+              <w:t xml:space="preserve">&amp; </w:t>
+            </w:r>
+            <w:r>
+              <w:rPr>
+                <w:rFonts w:ascii="Consolas" w:eastAsia="Times New Roman" w:hAnsi="Consolas" w:cs="Times New Roman"/>
+                <w:color w:val="D4D4D4"/>
+                <w:sz w:val="21"/>
+                <w:szCs w:val="21"/>
+              </w:rPr>
+              <w:t xml:space="preserve">đối mục </w:t>
             </w:r>
             <w:r>
               <w:rPr>
@@ -23175,18 +22844,6 @@
               </w:rPr>
               <w:t>,…]);</w:t>
             </w:r>
-          </w:p>
-          <w:p>
-            <w:pPr>
-              <w:shd w:val="clear" w:color="auto" w:fill="1E1E1E"/>
-              <w:spacing w:line="285" w:lineRule="atLeast"/>
-              <w:rPr>
-                <w:rFonts w:ascii="Consolas" w:eastAsia="Times New Roman" w:hAnsi="Consolas" w:cs="Times New Roman"/>
-                <w:color w:val="D4D4D4"/>
-                <w:sz w:val="21"/>
-                <w:szCs w:val="21"/>
-              </w:rPr>
-            </w:pPr>
           </w:p>
         </w:tc>
       </w:tr>
@@ -23222,7 +22879,6 @@
         <w:spacing w:before="120" w:line="360" w:lineRule="auto"/>
       </w:pPr>
       <w:r>
-        <w:lastRenderedPageBreak/>
         <w:t xml:space="preserve">- </w:t>
       </w:r>
       <w:r>
@@ -23240,15 +22896,7 @@
         <w:t>định dạng:</w:t>
       </w:r>
       <w:r>
-        <w:t xml:space="preserve"> Những định dạng dùng trong hàm </w:t>
-      </w:r>
-      <w:proofErr w:type="gramStart"/>
-      <w:r>
-        <w:t>printf(</w:t>
-      </w:r>
-      <w:proofErr w:type="gramEnd"/>
-      <w:r>
-        <w:t>) cũng được sử dụng với cùng cú pháp trong hàm scanf()</w:t>
+        <w:t xml:space="preserve"> Những định dạng dùng trong hàm printf() cũng được sử dụng với cùng cú pháp trong hàm scanf()</w:t>
       </w:r>
     </w:p>
     <w:p>
@@ -23260,23 +22908,7 @@
           <w:b/>
           <w:bCs/>
         </w:rPr>
-        <w:t xml:space="preserve">- đối mục </w:t>
-      </w:r>
-      <w:proofErr w:type="gramStart"/>
-      <w:r>
-        <w:rPr>
-          <w:b/>
-          <w:bCs/>
-        </w:rPr>
-        <w:t>1,…</w:t>
-      </w:r>
-      <w:proofErr w:type="gramEnd"/>
-      <w:r>
-        <w:rPr>
-          <w:b/>
-          <w:bCs/>
-        </w:rPr>
-        <w:t>:</w:t>
+        <w:t>- đối mục 1,…:</w:t>
       </w:r>
       <w:r>
         <w:t xml:space="preserve"> là danh sách các đối mục cách nhau bởi dấu phẩy, mỗi đối mục sẽ tiếp nhận giá trị nhập vào.</w:t>
@@ -23518,7 +23150,7 @@
           <w:p>
             <w:pPr>
               <w:shd w:val="clear" w:color="auto" w:fill="1E1E1E"/>
-              <w:spacing w:line="285" w:lineRule="atLeast"/>
+              <w:spacing w:line="360" w:lineRule="auto"/>
               <w:rPr>
                 <w:rFonts w:ascii="Consolas" w:eastAsia="Times New Roman" w:hAnsi="Consolas" w:cs="Times New Roman"/>
                 <w:color w:val="D4D4D4"/>
@@ -23566,7 +23198,7 @@
           <w:p>
             <w:pPr>
               <w:shd w:val="clear" w:color="auto" w:fill="1E1E1E"/>
-              <w:spacing w:line="285" w:lineRule="atLeast"/>
+              <w:spacing w:line="360" w:lineRule="auto"/>
               <w:rPr>
                 <w:rFonts w:ascii="Consolas" w:eastAsia="Times New Roman" w:hAnsi="Consolas" w:cs="Times New Roman"/>
                 <w:color w:val="D4D4D4"/>
@@ -23620,18 +23252,6 @@
               </w:rPr>
               <w:t>, num);</w:t>
             </w:r>
-          </w:p>
-          <w:p>
-            <w:pPr>
-              <w:shd w:val="clear" w:color="auto" w:fill="1E1E1E"/>
-              <w:spacing w:line="285" w:lineRule="atLeast"/>
-              <w:rPr>
-                <w:rFonts w:ascii="Consolas" w:eastAsia="Times New Roman" w:hAnsi="Consolas" w:cs="Times New Roman"/>
-                <w:color w:val="D4D4D4"/>
-                <w:sz w:val="21"/>
-                <w:szCs w:val="21"/>
-              </w:rPr>
-            </w:pPr>
           </w:p>
         </w:tc>
       </w:tr>
@@ -23669,7 +23289,7 @@
           </w:tcPr>
           <w:p>
             <w:pPr>
-              <w:spacing w:before="120" w:after="120"/>
+              <w:spacing w:before="120" w:after="120" w:line="360" w:lineRule="auto"/>
               <w:rPr>
                 <w:rFonts w:ascii="inherit" w:hAnsi="inherit"/>
               </w:rPr>
@@ -23702,6 +23322,7 @@
         <w:spacing w:before="120" w:line="360" w:lineRule="auto"/>
       </w:pPr>
       <w:r>
+        <w:lastRenderedPageBreak/>
         <w:t>Ta thấy phía trước 42 sẽ có 3 kí tự khoảng trắng vậy tổng cộng chúng ta sẽ có 5 kí tự</w:t>
       </w:r>
     </w:p>
@@ -23726,7 +23347,6 @@
         <w:spacing w:line="360" w:lineRule="auto"/>
       </w:pPr>
       <w:r>
-        <w:lastRenderedPageBreak/>
         <w:t>%6.3f: xuất ra chữ số thực có bề rộng là 6 (tính cả dấu “.”) trong đó có 3 chữ số sau dấu phẩy. Khi sử dụng chuỗi định dạng này, số thực sẽ được hiển thị với bề rộng 6, trong đó 3 chữ số sau dấu thập phân sẽ được hiển thị. Nếu số thập phân không đủ 3 chữ số, các chữ số 0 sẽ được thêm vào bên phải của số thập phân để đạt được độ dài 3 chữ số thập phân. Tuy nhiên khi ta yêu cầu hiển thị ít hơn chữ số thập phân ban đầu, số đó sẽ được làm tròn lên hoặc giữ nguyên theo quy tắc làm tròn</w:t>
       </w:r>
     </w:p>
@@ -23763,7 +23383,7 @@
           <w:p>
             <w:pPr>
               <w:shd w:val="clear" w:color="auto" w:fill="1E1E1E"/>
-              <w:spacing w:line="285" w:lineRule="atLeast"/>
+              <w:spacing w:line="360" w:lineRule="auto"/>
               <w:rPr>
                 <w:rFonts w:ascii="Consolas" w:eastAsia="Times New Roman" w:hAnsi="Consolas" w:cs="Times New Roman"/>
                 <w:color w:val="D4D4D4"/>
@@ -23811,7 +23431,7 @@
           <w:p>
             <w:pPr>
               <w:shd w:val="clear" w:color="auto" w:fill="1E1E1E"/>
-              <w:spacing w:line="285" w:lineRule="atLeast"/>
+              <w:spacing w:line="360" w:lineRule="auto"/>
               <w:rPr>
                 <w:rFonts w:ascii="Consolas" w:eastAsia="Times New Roman" w:hAnsi="Consolas" w:cs="Times New Roman"/>
                 <w:color w:val="D4D4D4"/>
@@ -23868,7 +23488,7 @@
           <w:p>
             <w:pPr>
               <w:shd w:val="clear" w:color="auto" w:fill="1E1E1E"/>
-              <w:spacing w:line="285" w:lineRule="atLeast"/>
+              <w:spacing w:line="360" w:lineRule="auto"/>
               <w:rPr>
                 <w:rFonts w:ascii="Consolas" w:eastAsia="Times New Roman" w:hAnsi="Consolas" w:cs="Times New Roman"/>
                 <w:color w:val="D4D4D4"/>
@@ -23907,7 +23527,7 @@
           <w:p>
             <w:pPr>
               <w:shd w:val="clear" w:color="auto" w:fill="1E1E1E"/>
-              <w:spacing w:line="285" w:lineRule="atLeast"/>
+              <w:spacing w:line="360" w:lineRule="auto"/>
               <w:rPr>
                 <w:rFonts w:ascii="Consolas" w:eastAsia="Times New Roman" w:hAnsi="Consolas" w:cs="Times New Roman"/>
                 <w:color w:val="D4D4D4"/>
@@ -23946,7 +23566,7 @@
           <w:p>
             <w:pPr>
               <w:shd w:val="clear" w:color="auto" w:fill="1E1E1E"/>
-              <w:spacing w:line="285" w:lineRule="atLeast"/>
+              <w:spacing w:line="360" w:lineRule="auto"/>
               <w:rPr>
                 <w:rFonts w:ascii="Consolas" w:eastAsia="Times New Roman" w:hAnsi="Consolas" w:cs="Times New Roman"/>
                 <w:color w:val="D4D4D4"/>
@@ -23985,7 +23605,7 @@
           <w:p>
             <w:pPr>
               <w:shd w:val="clear" w:color="auto" w:fill="1E1E1E"/>
-              <w:spacing w:line="285" w:lineRule="atLeast"/>
+              <w:spacing w:line="360" w:lineRule="auto"/>
               <w:rPr>
                 <w:rFonts w:ascii="Consolas" w:eastAsia="Times New Roman" w:hAnsi="Consolas" w:cs="Times New Roman"/>
                 <w:color w:val="D4D4D4"/>
@@ -24165,7 +23785,7 @@
           <w:p>
             <w:pPr>
               <w:shd w:val="clear" w:color="auto" w:fill="1E1E1E"/>
-              <w:spacing w:line="285" w:lineRule="atLeast"/>
+              <w:spacing w:line="360" w:lineRule="auto"/>
               <w:rPr>
                 <w:rFonts w:ascii="Consolas" w:eastAsia="Times New Roman" w:hAnsi="Consolas" w:cs="Times New Roman"/>
                 <w:color w:val="D4D4D4"/>
@@ -24223,7 +23843,7 @@
           <w:p>
             <w:pPr>
               <w:shd w:val="clear" w:color="auto" w:fill="1E1E1E"/>
-              <w:spacing w:line="285" w:lineRule="atLeast"/>
+              <w:spacing w:line="360" w:lineRule="auto"/>
               <w:rPr>
                 <w:rFonts w:ascii="Consolas" w:eastAsia="Times New Roman" w:hAnsi="Consolas" w:cs="Times New Roman"/>
                 <w:color w:val="D4D4D4"/>
@@ -24262,7 +23882,7 @@
           <w:p>
             <w:pPr>
               <w:shd w:val="clear" w:color="auto" w:fill="1E1E1E"/>
-              <w:spacing w:line="285" w:lineRule="atLeast"/>
+              <w:spacing w:line="360" w:lineRule="auto"/>
               <w:rPr>
                 <w:rFonts w:ascii="Consolas" w:eastAsia="Times New Roman" w:hAnsi="Consolas" w:cs="Times New Roman"/>
                 <w:color w:val="D4D4D4"/>
@@ -24356,6 +23976,9 @@
       </w:r>
     </w:p>
     <w:p>
+      <w:pPr>
+        <w:spacing w:line="360" w:lineRule="auto"/>
+      </w:pPr>
       <w:r>
         <w:t>Sử dụng để định dạng đầu ra của dữ liệu kiểu chuỗi. Ví dụ: %10s sẽ hiển thị chuỗi với bề rộng 10.</w:t>
       </w:r>
@@ -24369,6 +23992,9 @@
       </w:r>
     </w:p>
     <w:p>
+      <w:pPr>
+        <w:spacing w:line="360" w:lineRule="auto"/>
+      </w:pPr>
       <w:r>
         <w:t>Sử dụng để định dạng đầu ra của dữ liệu kiểu ký tự. Ví dụ: %4c sẽ hiển thị ký tự với bề rộng 4.</w:t>
       </w:r>
@@ -24378,10 +24004,14 @@
         <w:pStyle w:val="Heading4"/>
       </w:pPr>
       <w:r>
+        <w:lastRenderedPageBreak/>
         <w:t>Bề rộng trường điểm động (Dynamic Field Width)</w:t>
       </w:r>
     </w:p>
     <w:p>
+      <w:pPr>
+        <w:spacing w:line="360" w:lineRule="auto"/>
+      </w:pPr>
       <w:r>
         <w:t xml:space="preserve"> Đây là loại bề rộng trường linh hoạt, cho phép định dạng đầu ra của dữ liệu với bề rộng được xác định bởi biến hoặc tham số truyền vào. Ví dụ: %*d sẽ hiển thị số nguyên với bề rộng được xác định bởi giá trị của biến được truyền vào.</w:t>
       </w:r>
@@ -24391,7 +24021,6 @@
         <w:pStyle w:val="Heading4"/>
       </w:pPr>
       <w:r>
-        <w:lastRenderedPageBreak/>
         <w:t>Bổ từ</w:t>
       </w:r>
     </w:p>
@@ -24411,11 +24040,17 @@
       </w:r>
     </w:p>
     <w:p>
+      <w:pPr>
+        <w:spacing w:line="360" w:lineRule="auto"/>
+      </w:pPr>
       <w:r>
         <w:t>Sử dụng để căn lề trái cho dữ liệu được hiển thị. Ví dụ: %-5d sẽ hiển thị số nguyên với bề rộng 5 và căn lề trái.</w:t>
       </w:r>
     </w:p>
     <w:p>
+      <w:pPr>
+        <w:spacing w:line="360" w:lineRule="auto"/>
+      </w:pPr>
       <w:r>
         <w:t>VD</w:t>
       </w:r>
@@ -24445,7 +24080,7 @@
           <w:p>
             <w:pPr>
               <w:shd w:val="clear" w:color="auto" w:fill="1E1E1E"/>
-              <w:spacing w:line="285" w:lineRule="atLeast"/>
+              <w:spacing w:line="360" w:lineRule="auto"/>
               <w:rPr>
                 <w:rFonts w:ascii="Consolas" w:eastAsia="Times New Roman" w:hAnsi="Consolas" w:cs="Times New Roman"/>
                 <w:color w:val="D4D4D4"/>
@@ -24503,7 +24138,7 @@
           <w:p>
             <w:pPr>
               <w:shd w:val="clear" w:color="auto" w:fill="1E1E1E"/>
-              <w:spacing w:line="285" w:lineRule="atLeast"/>
+              <w:spacing w:line="360" w:lineRule="auto"/>
               <w:rPr>
                 <w:rFonts w:ascii="Consolas" w:eastAsia="Times New Roman" w:hAnsi="Consolas" w:cs="Times New Roman"/>
                 <w:color w:val="D4D4D4"/>
@@ -24542,7 +24177,7 @@
           <w:p>
             <w:pPr>
               <w:shd w:val="clear" w:color="auto" w:fill="1E1E1E"/>
-              <w:spacing w:line="285" w:lineRule="atLeast"/>
+              <w:spacing w:line="360" w:lineRule="auto"/>
               <w:rPr>
                 <w:rFonts w:ascii="Consolas" w:eastAsia="Times New Roman" w:hAnsi="Consolas" w:cs="Times New Roman"/>
                 <w:color w:val="D4D4D4"/>
@@ -24556,7 +24191,7 @@
     </w:tbl>
     <w:p>
       <w:pPr>
-        <w:spacing w:before="120"/>
+        <w:spacing w:before="120" w:line="360" w:lineRule="auto"/>
       </w:pPr>
       <w:r>
         <w:t>Kết quả</w:t>
@@ -24588,7 +24223,7 @@
           </w:tcPr>
           <w:p>
             <w:pPr>
-              <w:spacing w:before="120" w:after="120"/>
+              <w:spacing w:before="120" w:after="120" w:line="360" w:lineRule="auto"/>
               <w:rPr>
                 <w:rFonts w:ascii="inherit" w:hAnsi="inherit"/>
               </w:rPr>
@@ -24618,7 +24253,7 @@
     </w:tbl>
     <w:p>
       <w:pPr>
-        <w:spacing w:before="120"/>
+        <w:spacing w:before="120" w:line="360" w:lineRule="auto"/>
       </w:pPr>
     </w:p>
     <w:p>
@@ -24637,11 +24272,17 @@
       </w:r>
     </w:p>
     <w:p>
+      <w:pPr>
+        <w:spacing w:line="360" w:lineRule="auto"/>
+      </w:pPr>
       <w:r>
         <w:t xml:space="preserve"> Sử dụng để điền các số 0 vào đầu số nguyên để đạt được bề rộng mong muốn. Ví dụ: %05d sẽ hiển thị số nguyên với bề rộng 5 và điền số 0 vào đầu.</w:t>
       </w:r>
     </w:p>
     <w:p>
+      <w:pPr>
+        <w:spacing w:line="360" w:lineRule="auto"/>
+      </w:pPr>
       <w:r>
         <w:t>VD</w:t>
       </w:r>
@@ -24671,7 +24312,7 @@
           <w:p>
             <w:pPr>
               <w:shd w:val="clear" w:color="auto" w:fill="1E1E1E"/>
-              <w:spacing w:line="285" w:lineRule="atLeast"/>
+              <w:spacing w:line="360" w:lineRule="auto"/>
               <w:rPr>
                 <w:rFonts w:ascii="Consolas" w:eastAsia="Times New Roman" w:hAnsi="Consolas" w:cs="Times New Roman"/>
                 <w:color w:val="D4D4D4"/>
@@ -24730,7 +24371,7 @@
           <w:p>
             <w:pPr>
               <w:shd w:val="clear" w:color="auto" w:fill="1E1E1E"/>
-              <w:spacing w:line="285" w:lineRule="atLeast"/>
+              <w:spacing w:line="360" w:lineRule="auto"/>
               <w:rPr>
                 <w:rFonts w:ascii="Consolas" w:eastAsia="Times New Roman" w:hAnsi="Consolas" w:cs="Times New Roman"/>
                 <w:color w:val="D4D4D4"/>
@@ -24771,7 +24412,7 @@
     </w:tbl>
     <w:p>
       <w:pPr>
-        <w:spacing w:before="120"/>
+        <w:spacing w:before="120" w:line="360" w:lineRule="auto"/>
       </w:pPr>
       <w:r>
         <w:t>Kết quả</w:t>
@@ -24803,7 +24444,7 @@
           </w:tcPr>
           <w:p>
             <w:pPr>
-              <w:spacing w:before="120" w:after="120"/>
+              <w:spacing w:before="120" w:after="120" w:line="360" w:lineRule="auto"/>
               <w:rPr>
                 <w:rFonts w:ascii="inherit" w:hAnsi="inherit"/>
                 <w:lang w:val="en-US"/>
@@ -24828,17 +24469,17 @@
     </w:tbl>
     <w:p>
       <w:pPr>
-        <w:spacing w:before="120"/>
-      </w:pPr>
-    </w:p>
-    <w:p>
+        <w:spacing w:before="120" w:line="360" w:lineRule="auto"/>
+      </w:pPr>
+    </w:p>
+    <w:p>
+      <w:pPr>
+        <w:spacing w:line="360" w:lineRule="auto"/>
+      </w:pPr>
       <w:r>
         <w:t xml:space="preserve"> </w:t>
       </w:r>
     </w:p>
-    <w:p/>
-    <w:p/>
-    <w:p/>
     <w:p>
       <w:pPr>
         <w:spacing w:line="360" w:lineRule="auto"/>
@@ -24849,17 +24490,59 @@
         <w:spacing w:line="360" w:lineRule="auto"/>
       </w:pPr>
     </w:p>
-    <w:p/>
-    <w:p/>
-    <w:p/>
-    <w:p/>
-    <w:p/>
-    <w:p>
+    <w:p>
+      <w:pPr>
+        <w:spacing w:line="360" w:lineRule="auto"/>
+      </w:pPr>
+    </w:p>
+    <w:p>
+      <w:pPr>
+        <w:spacing w:line="360" w:lineRule="auto"/>
+      </w:pPr>
+    </w:p>
+    <w:p>
+      <w:pPr>
+        <w:spacing w:line="360" w:lineRule="auto"/>
+      </w:pPr>
+    </w:p>
+    <w:p>
+      <w:pPr>
+        <w:spacing w:line="360" w:lineRule="auto"/>
+      </w:pPr>
+    </w:p>
+    <w:p>
+      <w:pPr>
+        <w:spacing w:line="360" w:lineRule="auto"/>
+      </w:pPr>
+    </w:p>
+    <w:p>
+      <w:pPr>
+        <w:spacing w:line="360" w:lineRule="auto"/>
+      </w:pPr>
+    </w:p>
+    <w:p>
+      <w:pPr>
+        <w:spacing w:line="360" w:lineRule="auto"/>
+      </w:pPr>
+    </w:p>
+    <w:p>
+      <w:pPr>
+        <w:spacing w:line="360" w:lineRule="auto"/>
+      </w:pPr>
+    </w:p>
+    <w:p>
+      <w:pPr>
+        <w:spacing w:line="360" w:lineRule="auto"/>
+      </w:pPr>
       <w:r>
         <w:br w:type="page"/>
       </w:r>
     </w:p>
-    <w:p/>
+    <w:p>
+      <w:pPr>
+        <w:spacing w:line="360" w:lineRule="auto"/>
+      </w:pPr>
+    </w:p>
     <w:p>
       <w:pPr>
         <w:pStyle w:val="Heading2"/>
@@ -25998,6 +25681,9 @@
       </w:pPr>
     </w:p>
     <w:p>
+      <w:pPr>
+        <w:spacing w:line="360" w:lineRule="auto"/>
+      </w:pPr>
       <w:r>
         <w:br w:type="page"/>
       </w:r>
@@ -26044,6 +25730,7 @@
           <w:ilvl w:val="0"/>
           <w:numId w:val="26"/>
         </w:numPr>
+        <w:spacing w:line="360" w:lineRule="auto"/>
       </w:pPr>
       <w:r>
         <w:t>T</w:t>
@@ -26059,6 +25746,7 @@
           <w:ilvl w:val="0"/>
           <w:numId w:val="26"/>
         </w:numPr>
+        <w:spacing w:line="360" w:lineRule="auto"/>
       </w:pPr>
       <w:r>
         <w:t xml:space="preserve">Toán tử </w:t>
@@ -26074,6 +25762,7 @@
           <w:ilvl w:val="0"/>
           <w:numId w:val="26"/>
         </w:numPr>
+        <w:spacing w:line="360" w:lineRule="auto"/>
       </w:pPr>
       <w:r>
         <w:t xml:space="preserve">Toán tử </w:t>
@@ -26089,6 +25778,7 @@
           <w:ilvl w:val="0"/>
           <w:numId w:val="26"/>
         </w:numPr>
+        <w:spacing w:line="360" w:lineRule="auto"/>
       </w:pPr>
       <w:r>
         <w:t>T</w:t>
@@ -26107,6 +25797,7 @@
           <w:ilvl w:val="0"/>
           <w:numId w:val="26"/>
         </w:numPr>
+        <w:spacing w:line="360" w:lineRule="auto"/>
       </w:pPr>
       <w:r>
         <w:t xml:space="preserve">Toán tử </w:t>
@@ -26122,6 +25813,7 @@
           <w:ilvl w:val="0"/>
           <w:numId w:val="26"/>
         </w:numPr>
+        <w:spacing w:line="360" w:lineRule="auto"/>
       </w:pPr>
       <w:r>
         <w:t xml:space="preserve">Toán tử </w:t>
@@ -26137,6 +25829,7 @@
           <w:ilvl w:val="0"/>
           <w:numId w:val="26"/>
         </w:numPr>
+        <w:spacing w:line="360" w:lineRule="auto"/>
       </w:pPr>
       <w:r>
         <w:t>Toán tử 3 ngôi</w:t>
@@ -26244,6 +25937,7 @@
           <w:p>
             <w:pPr>
               <w:spacing w:line="360" w:lineRule="auto"/>
+              <w:jc w:val="center"/>
               <w:rPr>
                 <w:rFonts w:ascii="inherit" w:hAnsi="inherit"/>
                 <w:lang w:val="en-US"/>
@@ -26292,6 +25986,7 @@
           <w:p>
             <w:pPr>
               <w:spacing w:line="360" w:lineRule="auto"/>
+              <w:jc w:val="center"/>
               <w:rPr>
                 <w:rFonts w:ascii="inherit" w:hAnsi="inherit"/>
                 <w:lang w:val="en-US"/>
@@ -26340,6 +26035,7 @@
           <w:p>
             <w:pPr>
               <w:spacing w:line="360" w:lineRule="auto"/>
+              <w:jc w:val="center"/>
               <w:rPr>
                 <w:rFonts w:ascii="inherit" w:hAnsi="inherit"/>
                 <w:lang w:val="en-US"/>
@@ -26388,6 +26084,7 @@
           <w:p>
             <w:pPr>
               <w:spacing w:line="360" w:lineRule="auto"/>
+              <w:jc w:val="center"/>
               <w:rPr>
                 <w:rFonts w:ascii="inherit" w:hAnsi="inherit"/>
                 <w:lang w:val="en-US"/>
@@ -26443,6 +26140,7 @@
           <w:p>
             <w:pPr>
               <w:spacing w:line="360" w:lineRule="auto"/>
+              <w:jc w:val="center"/>
               <w:rPr>
                 <w:rFonts w:ascii="inherit" w:hAnsi="inherit"/>
                 <w:lang w:val="en-US"/>
@@ -26693,6 +26391,7 @@
         <w:spacing w:after="120"/>
       </w:pPr>
       <w:r>
+        <w:lastRenderedPageBreak/>
         <w:t xml:space="preserve">Toán tử tăng và giảm </w:t>
       </w:r>
     </w:p>
@@ -26709,7 +26408,6 @@
         <w:spacing w:line="360" w:lineRule="auto"/>
       </w:pPr>
       <w:r>
-        <w:lastRenderedPageBreak/>
         <w:t xml:space="preserve">          </w:t>
       </w:r>
       <w:r>
@@ -26881,15 +26579,7 @@
         <w:spacing w:line="360" w:lineRule="auto"/>
       </w:pPr>
       <w:r>
-        <w:t>(++x.—</w:t>
-      </w:r>
-      <w:proofErr w:type="gramStart"/>
-      <w:r>
-        <w:t>x);(</w:t>
-      </w:r>
-      <w:proofErr w:type="gramEnd"/>
-      <w:r>
-        <w:t>x++,x--).</w:t>
+        <w:t>(++x.—x);(x++,x--).</w:t>
       </w:r>
     </w:p>
     <w:p>
@@ -26932,7 +26622,7 @@
           <w:p>
             <w:pPr>
               <w:shd w:val="clear" w:color="auto" w:fill="1E1E1E"/>
-              <w:spacing w:line="285" w:lineRule="atLeast"/>
+              <w:spacing w:line="360" w:lineRule="auto"/>
               <w:rPr>
                 <w:rFonts w:ascii="Consolas" w:eastAsia="Times New Roman" w:hAnsi="Consolas" w:cs="Times New Roman"/>
                 <w:color w:val="D4D4D4"/>
@@ -26962,7 +26652,7 @@
           <w:p>
             <w:pPr>
               <w:shd w:val="clear" w:color="auto" w:fill="1E1E1E"/>
-              <w:spacing w:line="285" w:lineRule="atLeast"/>
+              <w:spacing w:line="360" w:lineRule="auto"/>
               <w:rPr>
                 <w:rFonts w:ascii="Consolas" w:eastAsia="Times New Roman" w:hAnsi="Consolas" w:cs="Times New Roman"/>
                 <w:color w:val="D4D4D4"/>
@@ -26992,7 +26682,7 @@
           <w:p>
             <w:pPr>
               <w:shd w:val="clear" w:color="auto" w:fill="1E1E1E"/>
-              <w:spacing w:line="285" w:lineRule="atLeast"/>
+              <w:spacing w:line="360" w:lineRule="auto"/>
               <w:rPr>
                 <w:rFonts w:ascii="Consolas" w:eastAsia="Times New Roman" w:hAnsi="Consolas" w:cs="Times New Roman"/>
                 <w:color w:val="D4D4D4"/>
@@ -27049,7 +26739,7 @@
           <w:p>
             <w:pPr>
               <w:shd w:val="clear" w:color="auto" w:fill="1E1E1E"/>
-              <w:spacing w:line="285" w:lineRule="atLeast"/>
+              <w:spacing w:line="360" w:lineRule="auto"/>
               <w:rPr>
                 <w:rFonts w:ascii="Consolas" w:eastAsia="Times New Roman" w:hAnsi="Consolas" w:cs="Times New Roman"/>
                 <w:color w:val="D4D4D4"/>
@@ -27106,7 +26796,7 @@
           <w:p>
             <w:pPr>
               <w:shd w:val="clear" w:color="auto" w:fill="1E1E1E"/>
-              <w:spacing w:line="285" w:lineRule="atLeast"/>
+              <w:spacing w:line="360" w:lineRule="auto"/>
               <w:rPr>
                 <w:rFonts w:ascii="Consolas" w:eastAsia="Times New Roman" w:hAnsi="Consolas" w:cs="Times New Roman"/>
                 <w:color w:val="D4D4D4"/>
@@ -27154,7 +26844,7 @@
           <w:p>
             <w:pPr>
               <w:shd w:val="clear" w:color="auto" w:fill="1E1E1E"/>
-              <w:spacing w:line="285" w:lineRule="atLeast"/>
+              <w:spacing w:line="360" w:lineRule="auto"/>
               <w:rPr>
                 <w:rFonts w:ascii="Consolas" w:eastAsia="Times New Roman" w:hAnsi="Consolas" w:cs="Times New Roman"/>
                 <w:color w:val="D4D4D4"/>
@@ -27193,7 +26883,7 @@
           <w:p>
             <w:pPr>
               <w:shd w:val="clear" w:color="auto" w:fill="1E1E1E"/>
-              <w:spacing w:line="285" w:lineRule="atLeast"/>
+              <w:spacing w:line="360" w:lineRule="auto"/>
               <w:rPr>
                 <w:rFonts w:ascii="Consolas" w:eastAsia="Times New Roman" w:hAnsi="Consolas" w:cs="Times New Roman"/>
                 <w:color w:val="D4D4D4"/>
@@ -27241,7 +26931,7 @@
           <w:p>
             <w:pPr>
               <w:shd w:val="clear" w:color="auto" w:fill="1E1E1E"/>
-              <w:spacing w:line="285" w:lineRule="atLeast"/>
+              <w:spacing w:line="360" w:lineRule="auto"/>
               <w:rPr>
                 <w:rFonts w:ascii="Consolas" w:eastAsia="Times New Roman" w:hAnsi="Consolas" w:cs="Times New Roman"/>
                 <w:color w:val="D4D4D4"/>
@@ -27280,7 +26970,7 @@
           <w:p>
             <w:pPr>
               <w:shd w:val="clear" w:color="auto" w:fill="1E1E1E"/>
-              <w:spacing w:line="285" w:lineRule="atLeast"/>
+              <w:spacing w:line="360" w:lineRule="auto"/>
               <w:rPr>
                 <w:rFonts w:ascii="Consolas" w:eastAsia="Times New Roman" w:hAnsi="Consolas" w:cs="Times New Roman"/>
                 <w:color w:val="D4D4D4"/>
@@ -27337,7 +27027,7 @@
           <w:p>
             <w:pPr>
               <w:shd w:val="clear" w:color="auto" w:fill="1E1E1E"/>
-              <w:spacing w:line="285" w:lineRule="atLeast"/>
+              <w:spacing w:line="360" w:lineRule="auto"/>
               <w:rPr>
                 <w:rFonts w:ascii="Consolas" w:eastAsia="Times New Roman" w:hAnsi="Consolas" w:cs="Times New Roman"/>
                 <w:color w:val="D4D4D4"/>
@@ -27358,7 +27048,7 @@
           <w:p>
             <w:pPr>
               <w:shd w:val="clear" w:color="auto" w:fill="1E1E1E"/>
-              <w:spacing w:line="285" w:lineRule="atLeast"/>
+              <w:spacing w:line="360" w:lineRule="auto"/>
               <w:rPr>
                 <w:rFonts w:ascii="Consolas" w:eastAsia="Times New Roman" w:hAnsi="Consolas" w:cs="Times New Roman"/>
                 <w:color w:val="D4D4D4"/>
@@ -27510,7 +27200,7 @@
           <w:p>
             <w:pPr>
               <w:shd w:val="clear" w:color="auto" w:fill="1E1E1E"/>
-              <w:spacing w:line="285" w:lineRule="atLeast"/>
+              <w:spacing w:line="360" w:lineRule="auto"/>
               <w:rPr>
                 <w:rFonts w:ascii="Consolas" w:eastAsia="Times New Roman" w:hAnsi="Consolas" w:cs="Times New Roman"/>
                 <w:color w:val="D4D4D4"/>
@@ -27540,7 +27230,7 @@
           <w:p>
             <w:pPr>
               <w:shd w:val="clear" w:color="auto" w:fill="1E1E1E"/>
-              <w:spacing w:line="285" w:lineRule="atLeast"/>
+              <w:spacing w:line="360" w:lineRule="auto"/>
               <w:rPr>
                 <w:rFonts w:ascii="Consolas" w:eastAsia="Times New Roman" w:hAnsi="Consolas" w:cs="Times New Roman"/>
                 <w:color w:val="D4D4D4"/>
@@ -27570,7 +27260,7 @@
           <w:p>
             <w:pPr>
               <w:shd w:val="clear" w:color="auto" w:fill="1E1E1E"/>
-              <w:spacing w:line="285" w:lineRule="atLeast"/>
+              <w:spacing w:line="360" w:lineRule="auto"/>
               <w:rPr>
                 <w:rFonts w:ascii="Consolas" w:eastAsia="Times New Roman" w:hAnsi="Consolas" w:cs="Times New Roman"/>
                 <w:color w:val="D4D4D4"/>
@@ -27627,7 +27317,7 @@
           <w:p>
             <w:pPr>
               <w:shd w:val="clear" w:color="auto" w:fill="1E1E1E"/>
-              <w:spacing w:line="285" w:lineRule="atLeast"/>
+              <w:spacing w:line="360" w:lineRule="auto"/>
               <w:rPr>
                 <w:rFonts w:ascii="Consolas" w:eastAsia="Times New Roman" w:hAnsi="Consolas" w:cs="Times New Roman"/>
                 <w:color w:val="D4D4D4"/>
@@ -27684,7 +27374,7 @@
           <w:p>
             <w:pPr>
               <w:shd w:val="clear" w:color="auto" w:fill="1E1E1E"/>
-              <w:spacing w:line="285" w:lineRule="atLeast"/>
+              <w:spacing w:line="360" w:lineRule="auto"/>
               <w:rPr>
                 <w:rFonts w:ascii="Consolas" w:eastAsia="Times New Roman" w:hAnsi="Consolas" w:cs="Times New Roman"/>
                 <w:color w:val="D4D4D4"/>
@@ -27732,7 +27422,7 @@
           <w:p>
             <w:pPr>
               <w:shd w:val="clear" w:color="auto" w:fill="1E1E1E"/>
-              <w:spacing w:line="285" w:lineRule="atLeast"/>
+              <w:spacing w:line="360" w:lineRule="auto"/>
               <w:rPr>
                 <w:rFonts w:ascii="Consolas" w:eastAsia="Times New Roman" w:hAnsi="Consolas" w:cs="Times New Roman"/>
                 <w:color w:val="D4D4D4"/>
@@ -27771,7 +27461,7 @@
           <w:p>
             <w:pPr>
               <w:shd w:val="clear" w:color="auto" w:fill="1E1E1E"/>
-              <w:spacing w:line="285" w:lineRule="atLeast"/>
+              <w:spacing w:line="360" w:lineRule="auto"/>
               <w:rPr>
                 <w:rFonts w:ascii="Consolas" w:eastAsia="Times New Roman" w:hAnsi="Consolas" w:cs="Times New Roman"/>
                 <w:color w:val="D4D4D4"/>
@@ -27819,7 +27509,7 @@
           <w:p>
             <w:pPr>
               <w:shd w:val="clear" w:color="auto" w:fill="1E1E1E"/>
-              <w:spacing w:line="285" w:lineRule="atLeast"/>
+              <w:spacing w:line="360" w:lineRule="auto"/>
               <w:rPr>
                 <w:rFonts w:ascii="Consolas" w:eastAsia="Times New Roman" w:hAnsi="Consolas" w:cs="Times New Roman"/>
                 <w:color w:val="D4D4D4"/>
@@ -27858,21 +27548,22 @@
           <w:p>
             <w:pPr>
               <w:shd w:val="clear" w:color="auto" w:fill="1E1E1E"/>
-              <w:spacing w:line="285" w:lineRule="atLeast"/>
-              <w:rPr>
-                <w:rFonts w:ascii="Consolas" w:eastAsia="Times New Roman" w:hAnsi="Consolas" w:cs="Times New Roman"/>
-                <w:color w:val="D4D4D4"/>
-                <w:sz w:val="21"/>
-                <w:szCs w:val="21"/>
-              </w:rPr>
-            </w:pPr>
-            <w:r>
-              <w:rPr>
-                <w:rFonts w:ascii="Consolas" w:eastAsia="Times New Roman" w:hAnsi="Consolas" w:cs="Times New Roman"/>
-                <w:color w:val="D4D4D4"/>
-                <w:sz w:val="21"/>
-                <w:szCs w:val="21"/>
-              </w:rPr>
+              <w:spacing w:line="360" w:lineRule="auto"/>
+              <w:rPr>
+                <w:rFonts w:ascii="Consolas" w:eastAsia="Times New Roman" w:hAnsi="Consolas" w:cs="Times New Roman"/>
+                <w:color w:val="D4D4D4"/>
+                <w:sz w:val="21"/>
+                <w:szCs w:val="21"/>
+              </w:rPr>
+            </w:pPr>
+            <w:r>
+              <w:rPr>
+                <w:rFonts w:ascii="Consolas" w:eastAsia="Times New Roman" w:hAnsi="Consolas" w:cs="Times New Roman"/>
+                <w:color w:val="D4D4D4"/>
+                <w:sz w:val="21"/>
+                <w:szCs w:val="21"/>
+              </w:rPr>
+              <w:lastRenderedPageBreak/>
               <w:t xml:space="preserve">    </w:t>
             </w:r>
             <w:r>
@@ -27915,7 +27606,7 @@
           <w:p>
             <w:pPr>
               <w:shd w:val="clear" w:color="auto" w:fill="1E1E1E"/>
-              <w:spacing w:line="285" w:lineRule="atLeast"/>
+              <w:spacing w:line="360" w:lineRule="auto"/>
               <w:rPr>
                 <w:rFonts w:ascii="Consolas" w:eastAsia="Times New Roman" w:hAnsi="Consolas" w:cs="Times New Roman"/>
                 <w:color w:val="D4D4D4"/>
@@ -27936,7 +27627,7 @@
           <w:p>
             <w:pPr>
               <w:shd w:val="clear" w:color="auto" w:fill="1E1E1E"/>
-              <w:spacing w:line="285" w:lineRule="atLeast"/>
+              <w:spacing w:line="360" w:lineRule="auto"/>
               <w:rPr>
                 <w:rFonts w:ascii="Consolas" w:eastAsia="Times New Roman" w:hAnsi="Consolas" w:cs="Times New Roman"/>
                 <w:color w:val="D4D4D4"/>
@@ -27961,6 +27652,7 @@
           <w:b/>
           <w:bCs/>
         </w:rPr>
+        <w:lastRenderedPageBreak/>
         <w:t>Kết quả</w:t>
       </w:r>
     </w:p>
@@ -28027,7 +27719,6 @@
               <w:rPr>
                 <w:rFonts w:ascii="inherit" w:hAnsi="inherit"/>
               </w:rPr>
-              <w:lastRenderedPageBreak/>
               <w:t>Truoc y = 10</w:t>
             </w:r>
           </w:p>
@@ -28078,6 +27769,9 @@
       </w:r>
     </w:p>
     <w:p>
+      <w:pPr>
+        <w:spacing w:line="360" w:lineRule="auto"/>
+      </w:pPr>
       <w:r>
         <w:t xml:space="preserve">Toán tử gán được sử dụng để gán giá trị cho một biến. Toán tử gán phổ biến nhất là </w:t>
       </w:r>
@@ -28091,13 +27785,24 @@
         <w:t>)</w:t>
       </w:r>
     </w:p>
-    <w:p/>
-    <w:p>
+    <w:p>
+      <w:pPr>
+        <w:spacing w:line="360" w:lineRule="auto"/>
+      </w:pPr>
+    </w:p>
+    <w:p>
+      <w:pPr>
+        <w:spacing w:line="360" w:lineRule="auto"/>
+      </w:pPr>
       <w:r>
         <w:t>Toán tử gán có thể kết hợp với toán thử số học.</w:t>
       </w:r>
     </w:p>
-    <w:p/>
+    <w:p>
+      <w:pPr>
+        <w:spacing w:line="360" w:lineRule="auto"/>
+      </w:pPr>
+    </w:p>
     <w:tbl>
       <w:tblPr>
         <w:tblStyle w:val="TableGrid"/>
@@ -28803,6 +28508,7 @@
         <w:rPr>
           <w:rFonts w:ascii="inherit" w:hAnsi="inherit"/>
         </w:rPr>
+        <w:lastRenderedPageBreak/>
         <w:t xml:space="preserve">Toán tử quan hệ </w:t>
       </w:r>
     </w:p>
@@ -28828,7 +28534,7 @@
     </w:p>
     <w:p>
       <w:pPr>
-        <w:spacing w:after="120"/>
+        <w:spacing w:after="120" w:line="360" w:lineRule="auto"/>
       </w:pPr>
       <w:r>
         <w:rPr>
@@ -29169,7 +28875,6 @@
                 <w:rFonts w:ascii="inherit" w:hAnsi="inherit"/>
                 <w:lang w:val="en-US"/>
               </w:rPr>
-              <w:lastRenderedPageBreak/>
               <w:t>!=</w:t>
             </w:r>
           </w:p>
@@ -29216,21 +28921,12 @@
                 <w:lang w:val="en-US"/>
               </w:rPr>
             </w:pPr>
-            <w:proofErr w:type="gramStart"/>
             <w:r>
               <w:rPr>
                 <w:rFonts w:ascii="inherit" w:hAnsi="inherit"/>
                 <w:lang w:val="en-US"/>
               </w:rPr>
-              <w:t>5 !</w:t>
-            </w:r>
-            <w:proofErr w:type="gramEnd"/>
-            <w:r>
-              <w:rPr>
-                <w:rFonts w:ascii="inherit" w:hAnsi="inherit"/>
-                <w:lang w:val="en-US"/>
-              </w:rPr>
-              <w:t>= 3 (1)</w:t>
+              <w:t>5 != 3 (1)</w:t>
             </w:r>
           </w:p>
         </w:tc>
@@ -29657,7 +29353,7 @@
           <w:p>
             <w:pPr>
               <w:shd w:val="clear" w:color="auto" w:fill="1E1E1E"/>
-              <w:spacing w:line="285" w:lineRule="atLeast"/>
+              <w:spacing w:line="360" w:lineRule="auto"/>
               <w:rPr>
                 <w:rFonts w:ascii="Consolas" w:eastAsia="Times New Roman" w:hAnsi="Consolas" w:cs="Times New Roman"/>
                 <w:color w:val="D4D4D4"/>
@@ -29687,7 +29383,7 @@
           <w:p>
             <w:pPr>
               <w:shd w:val="clear" w:color="auto" w:fill="1E1E1E"/>
-              <w:spacing w:line="285" w:lineRule="atLeast"/>
+              <w:spacing w:line="360" w:lineRule="auto"/>
               <w:rPr>
                 <w:rFonts w:ascii="Consolas" w:eastAsia="Times New Roman" w:hAnsi="Consolas" w:cs="Times New Roman"/>
                 <w:color w:val="D4D4D4"/>
@@ -29717,7 +29413,7 @@
           <w:p>
             <w:pPr>
               <w:shd w:val="clear" w:color="auto" w:fill="1E1E1E"/>
-              <w:spacing w:line="285" w:lineRule="atLeast"/>
+              <w:spacing w:line="360" w:lineRule="auto"/>
               <w:rPr>
                 <w:rFonts w:ascii="Consolas" w:eastAsia="Times New Roman" w:hAnsi="Consolas" w:cs="Times New Roman"/>
                 <w:color w:val="D4D4D4"/>
@@ -29810,7 +29506,7 @@
           <w:p>
             <w:pPr>
               <w:shd w:val="clear" w:color="auto" w:fill="1E1E1E"/>
-              <w:spacing w:line="285" w:lineRule="atLeast"/>
+              <w:spacing w:line="360" w:lineRule="auto"/>
               <w:rPr>
                 <w:rFonts w:ascii="Consolas" w:eastAsia="Times New Roman" w:hAnsi="Consolas" w:cs="Times New Roman"/>
                 <w:color w:val="D4D4D4"/>
@@ -29822,7 +29518,7 @@
           <w:p>
             <w:pPr>
               <w:shd w:val="clear" w:color="auto" w:fill="1E1E1E"/>
-              <w:spacing w:line="285" w:lineRule="atLeast"/>
+              <w:spacing w:line="360" w:lineRule="auto"/>
               <w:rPr>
                 <w:rFonts w:ascii="Consolas" w:eastAsia="Times New Roman" w:hAnsi="Consolas" w:cs="Times New Roman"/>
                 <w:color w:val="D4D4D4"/>
@@ -29861,7 +29557,7 @@
           <w:p>
             <w:pPr>
               <w:shd w:val="clear" w:color="auto" w:fill="1E1E1E"/>
-              <w:spacing w:line="285" w:lineRule="atLeast"/>
+              <w:spacing w:line="360" w:lineRule="auto"/>
               <w:rPr>
                 <w:rFonts w:ascii="Consolas" w:eastAsia="Times New Roman" w:hAnsi="Consolas" w:cs="Times New Roman"/>
                 <w:color w:val="D4D4D4"/>
@@ -29900,7 +29596,7 @@
           <w:p>
             <w:pPr>
               <w:shd w:val="clear" w:color="auto" w:fill="1E1E1E"/>
-              <w:spacing w:line="285" w:lineRule="atLeast"/>
+              <w:spacing w:line="360" w:lineRule="auto"/>
               <w:rPr>
                 <w:rFonts w:ascii="Consolas" w:eastAsia="Times New Roman" w:hAnsi="Consolas" w:cs="Times New Roman"/>
                 <w:color w:val="D4D4D4"/>
@@ -29939,7 +29635,7 @@
           <w:p>
             <w:pPr>
               <w:shd w:val="clear" w:color="auto" w:fill="1E1E1E"/>
-              <w:spacing w:line="285" w:lineRule="atLeast"/>
+              <w:spacing w:line="360" w:lineRule="auto"/>
               <w:rPr>
                 <w:rFonts w:ascii="Consolas" w:eastAsia="Times New Roman" w:hAnsi="Consolas" w:cs="Times New Roman"/>
                 <w:color w:val="D4D4D4"/>
@@ -29978,7 +29674,7 @@
           <w:p>
             <w:pPr>
               <w:shd w:val="clear" w:color="auto" w:fill="1E1E1E"/>
-              <w:spacing w:line="285" w:lineRule="atLeast"/>
+              <w:spacing w:line="360" w:lineRule="auto"/>
               <w:rPr>
                 <w:rFonts w:ascii="Consolas" w:eastAsia="Times New Roman" w:hAnsi="Consolas" w:cs="Times New Roman"/>
                 <w:color w:val="D4D4D4"/>
@@ -30017,7 +29713,7 @@
           <w:p>
             <w:pPr>
               <w:shd w:val="clear" w:color="auto" w:fill="1E1E1E"/>
-              <w:spacing w:line="285" w:lineRule="atLeast"/>
+              <w:spacing w:line="360" w:lineRule="auto"/>
               <w:rPr>
                 <w:rFonts w:ascii="Consolas" w:eastAsia="Times New Roman" w:hAnsi="Consolas" w:cs="Times New Roman"/>
                 <w:color w:val="D4D4D4"/>
@@ -30056,7 +29752,7 @@
           <w:p>
             <w:pPr>
               <w:shd w:val="clear" w:color="auto" w:fill="1E1E1E"/>
-              <w:spacing w:line="285" w:lineRule="atLeast"/>
+              <w:spacing w:line="360" w:lineRule="auto"/>
               <w:rPr>
                 <w:rFonts w:ascii="Consolas" w:eastAsia="Times New Roman" w:hAnsi="Consolas" w:cs="Times New Roman"/>
                 <w:color w:val="D4D4D4"/>
@@ -30095,7 +29791,7 @@
           <w:p>
             <w:pPr>
               <w:shd w:val="clear" w:color="auto" w:fill="1E1E1E"/>
-              <w:spacing w:line="285" w:lineRule="atLeast"/>
+              <w:spacing w:line="360" w:lineRule="auto"/>
               <w:rPr>
                 <w:rFonts w:ascii="Consolas" w:eastAsia="Times New Roman" w:hAnsi="Consolas" w:cs="Times New Roman"/>
                 <w:color w:val="D4D4D4"/>
@@ -30134,7 +29830,7 @@
           <w:p>
             <w:pPr>
               <w:shd w:val="clear" w:color="auto" w:fill="1E1E1E"/>
-              <w:spacing w:line="285" w:lineRule="atLeast"/>
+              <w:spacing w:line="360" w:lineRule="auto"/>
               <w:rPr>
                 <w:rFonts w:ascii="Consolas" w:eastAsia="Times New Roman" w:hAnsi="Consolas" w:cs="Times New Roman"/>
                 <w:color w:val="D4D4D4"/>
@@ -30173,7 +29869,7 @@
           <w:p>
             <w:pPr>
               <w:shd w:val="clear" w:color="auto" w:fill="1E1E1E"/>
-              <w:spacing w:line="285" w:lineRule="atLeast"/>
+              <w:spacing w:line="360" w:lineRule="auto"/>
               <w:rPr>
                 <w:rFonts w:ascii="Consolas" w:eastAsia="Times New Roman" w:hAnsi="Consolas" w:cs="Times New Roman"/>
                 <w:color w:val="D4D4D4"/>
@@ -30212,7 +29908,7 @@
           <w:p>
             <w:pPr>
               <w:shd w:val="clear" w:color="auto" w:fill="1E1E1E"/>
-              <w:spacing w:line="285" w:lineRule="atLeast"/>
+              <w:spacing w:line="360" w:lineRule="auto"/>
               <w:rPr>
                 <w:rFonts w:ascii="Consolas" w:eastAsia="Times New Roman" w:hAnsi="Consolas" w:cs="Times New Roman"/>
                 <w:color w:val="D4D4D4"/>
@@ -30251,7 +29947,7 @@
           <w:p>
             <w:pPr>
               <w:shd w:val="clear" w:color="auto" w:fill="1E1E1E"/>
-              <w:spacing w:line="285" w:lineRule="atLeast"/>
+              <w:spacing w:line="360" w:lineRule="auto"/>
               <w:rPr>
                 <w:rFonts w:ascii="Consolas" w:eastAsia="Times New Roman" w:hAnsi="Consolas" w:cs="Times New Roman"/>
                 <w:color w:val="D4D4D4"/>
@@ -30290,7 +29986,7 @@
           <w:p>
             <w:pPr>
               <w:shd w:val="clear" w:color="auto" w:fill="1E1E1E"/>
-              <w:spacing w:line="285" w:lineRule="atLeast"/>
+              <w:spacing w:line="360" w:lineRule="auto"/>
               <w:rPr>
                 <w:rFonts w:ascii="Consolas" w:eastAsia="Times New Roman" w:hAnsi="Consolas" w:cs="Times New Roman"/>
                 <w:color w:val="D4D4D4"/>
@@ -30302,7 +29998,7 @@
           <w:p>
             <w:pPr>
               <w:shd w:val="clear" w:color="auto" w:fill="1E1E1E"/>
-              <w:spacing w:line="285" w:lineRule="atLeast"/>
+              <w:spacing w:line="360" w:lineRule="auto"/>
               <w:rPr>
                 <w:rFonts w:ascii="Consolas" w:eastAsia="Times New Roman" w:hAnsi="Consolas" w:cs="Times New Roman"/>
                 <w:color w:val="D4D4D4"/>
@@ -30359,7 +30055,7 @@
           <w:p>
             <w:pPr>
               <w:shd w:val="clear" w:color="auto" w:fill="1E1E1E"/>
-              <w:spacing w:line="285" w:lineRule="atLeast"/>
+              <w:spacing w:line="360" w:lineRule="auto"/>
               <w:rPr>
                 <w:rFonts w:ascii="Consolas" w:eastAsia="Times New Roman" w:hAnsi="Consolas" w:cs="Times New Roman"/>
                 <w:color w:val="D4D4D4"/>
@@ -30371,7 +30067,7 @@
           <w:p>
             <w:pPr>
               <w:shd w:val="clear" w:color="auto" w:fill="1E1E1E"/>
-              <w:spacing w:line="285" w:lineRule="atLeast"/>
+              <w:spacing w:line="360" w:lineRule="auto"/>
               <w:rPr>
                 <w:rFonts w:ascii="Consolas" w:eastAsia="Times New Roman" w:hAnsi="Consolas" w:cs="Times New Roman"/>
                 <w:color w:val="D4D4D4"/>
@@ -30392,7 +30088,7 @@
           <w:p>
             <w:pPr>
               <w:shd w:val="clear" w:color="auto" w:fill="1E1E1E"/>
-              <w:spacing w:line="285" w:lineRule="atLeast"/>
+              <w:spacing w:line="360" w:lineRule="auto"/>
               <w:rPr>
                 <w:rFonts w:ascii="Consolas" w:eastAsia="Times New Roman" w:hAnsi="Consolas" w:cs="Times New Roman"/>
                 <w:color w:val="D4D4D4"/>
@@ -30417,6 +30113,7 @@
           <w:b/>
           <w:bCs/>
         </w:rPr>
+        <w:lastRenderedPageBreak/>
         <w:t>Kết quả</w:t>
       </w:r>
     </w:p>
@@ -30612,7 +30309,6 @@
               <w:rPr>
                 <w:rFonts w:ascii="inherit" w:hAnsi="inherit"/>
               </w:rPr>
-              <w:lastRenderedPageBreak/>
               <w:t>5 &lt;= 10 is 1</w:t>
             </w:r>
           </w:p>
@@ -30630,7 +30326,6 @@
         <w:rPr>
           <w:rFonts w:ascii="inherit" w:hAnsi="inherit"/>
         </w:rPr>
-        <w:lastRenderedPageBreak/>
         <w:t xml:space="preserve">Toán tử logic </w:t>
       </w:r>
     </w:p>
@@ -31202,7 +30897,7 @@
           <w:p>
             <w:pPr>
               <w:shd w:val="clear" w:color="auto" w:fill="1E1E1E"/>
-              <w:spacing w:line="285" w:lineRule="atLeast"/>
+              <w:spacing w:line="360" w:lineRule="auto"/>
               <w:rPr>
                 <w:rFonts w:ascii="Consolas" w:eastAsia="Times New Roman" w:hAnsi="Consolas" w:cs="Times New Roman"/>
                 <w:color w:val="D4D4D4"/>
@@ -31232,7 +30927,7 @@
           <w:p>
             <w:pPr>
               <w:shd w:val="clear" w:color="auto" w:fill="1E1E1E"/>
-              <w:spacing w:line="285" w:lineRule="atLeast"/>
+              <w:spacing w:line="360" w:lineRule="auto"/>
               <w:rPr>
                 <w:rFonts w:ascii="Consolas" w:eastAsia="Times New Roman" w:hAnsi="Consolas" w:cs="Times New Roman"/>
                 <w:color w:val="D4D4D4"/>
@@ -31262,7 +30957,7 @@
           <w:p>
             <w:pPr>
               <w:shd w:val="clear" w:color="auto" w:fill="1E1E1E"/>
-              <w:spacing w:line="285" w:lineRule="atLeast"/>
+              <w:spacing w:line="360" w:lineRule="auto"/>
               <w:rPr>
                 <w:rFonts w:ascii="Consolas" w:eastAsia="Times New Roman" w:hAnsi="Consolas" w:cs="Times New Roman"/>
                 <w:color w:val="D4D4D4"/>
@@ -31355,7 +31050,7 @@
           <w:p>
             <w:pPr>
               <w:shd w:val="clear" w:color="auto" w:fill="1E1E1E"/>
-              <w:spacing w:line="285" w:lineRule="atLeast"/>
+              <w:spacing w:line="360" w:lineRule="auto"/>
               <w:rPr>
                 <w:rFonts w:ascii="Consolas" w:eastAsia="Times New Roman" w:hAnsi="Consolas" w:cs="Times New Roman"/>
                 <w:color w:val="D4D4D4"/>
@@ -31367,7 +31062,7 @@
           <w:p>
             <w:pPr>
               <w:shd w:val="clear" w:color="auto" w:fill="1E1E1E"/>
-              <w:spacing w:line="285" w:lineRule="atLeast"/>
+              <w:spacing w:line="360" w:lineRule="auto"/>
               <w:rPr>
                 <w:rFonts w:ascii="Consolas" w:eastAsia="Times New Roman" w:hAnsi="Consolas" w:cs="Times New Roman"/>
                 <w:color w:val="D4D4D4"/>
@@ -31388,7 +31083,7 @@
           <w:p>
             <w:pPr>
               <w:shd w:val="clear" w:color="auto" w:fill="1E1E1E"/>
-              <w:spacing w:line="285" w:lineRule="atLeast"/>
+              <w:spacing w:line="360" w:lineRule="auto"/>
               <w:rPr>
                 <w:rFonts w:ascii="Consolas" w:eastAsia="Times New Roman" w:hAnsi="Consolas" w:cs="Times New Roman"/>
                 <w:color w:val="D4D4D4"/>
@@ -31427,7 +31122,7 @@
           <w:p>
             <w:pPr>
               <w:shd w:val="clear" w:color="auto" w:fill="1E1E1E"/>
-              <w:spacing w:line="285" w:lineRule="atLeast"/>
+              <w:spacing w:line="360" w:lineRule="auto"/>
               <w:rPr>
                 <w:rFonts w:ascii="Consolas" w:eastAsia="Times New Roman" w:hAnsi="Consolas" w:cs="Times New Roman"/>
                 <w:color w:val="D4D4D4"/>
@@ -31439,28 +31134,29 @@
           <w:p>
             <w:pPr>
               <w:shd w:val="clear" w:color="auto" w:fill="1E1E1E"/>
-              <w:spacing w:line="285" w:lineRule="atLeast"/>
-              <w:rPr>
-                <w:rFonts w:ascii="Consolas" w:eastAsia="Times New Roman" w:hAnsi="Consolas" w:cs="Times New Roman"/>
-                <w:color w:val="D4D4D4"/>
-                <w:sz w:val="21"/>
-                <w:szCs w:val="21"/>
-              </w:rPr>
-            </w:pPr>
-            <w:r>
-              <w:rPr>
-                <w:rFonts w:ascii="Consolas" w:eastAsia="Times New Roman" w:hAnsi="Consolas" w:cs="Times New Roman"/>
-                <w:color w:val="D4D4D4"/>
-                <w:sz w:val="21"/>
-                <w:szCs w:val="21"/>
-              </w:rPr>
+              <w:spacing w:line="360" w:lineRule="auto"/>
+              <w:rPr>
+                <w:rFonts w:ascii="Consolas" w:eastAsia="Times New Roman" w:hAnsi="Consolas" w:cs="Times New Roman"/>
+                <w:color w:val="D4D4D4"/>
+                <w:sz w:val="21"/>
+                <w:szCs w:val="21"/>
+              </w:rPr>
+            </w:pPr>
+            <w:r>
+              <w:rPr>
+                <w:rFonts w:ascii="Consolas" w:eastAsia="Times New Roman" w:hAnsi="Consolas" w:cs="Times New Roman"/>
+                <w:color w:val="D4D4D4"/>
+                <w:sz w:val="21"/>
+                <w:szCs w:val="21"/>
+              </w:rPr>
+              <w:lastRenderedPageBreak/>
               <w:t>    result = (a == b) &amp;&amp; (c &lt; b);</w:t>
             </w:r>
           </w:p>
           <w:p>
             <w:pPr>
               <w:shd w:val="clear" w:color="auto" w:fill="1E1E1E"/>
-              <w:spacing w:line="285" w:lineRule="atLeast"/>
+              <w:spacing w:line="360" w:lineRule="auto"/>
               <w:rPr>
                 <w:rFonts w:ascii="Consolas" w:eastAsia="Times New Roman" w:hAnsi="Consolas" w:cs="Times New Roman"/>
                 <w:color w:val="D4D4D4"/>
@@ -31499,7 +31195,7 @@
           <w:p>
             <w:pPr>
               <w:shd w:val="clear" w:color="auto" w:fill="1E1E1E"/>
-              <w:spacing w:line="285" w:lineRule="atLeast"/>
+              <w:spacing w:line="360" w:lineRule="auto"/>
               <w:rPr>
                 <w:rFonts w:ascii="Consolas" w:eastAsia="Times New Roman" w:hAnsi="Consolas" w:cs="Times New Roman"/>
                 <w:color w:val="D4D4D4"/>
@@ -31511,7 +31207,7 @@
           <w:p>
             <w:pPr>
               <w:shd w:val="clear" w:color="auto" w:fill="1E1E1E"/>
-              <w:spacing w:line="285" w:lineRule="atLeast"/>
+              <w:spacing w:line="360" w:lineRule="auto"/>
               <w:rPr>
                 <w:rFonts w:ascii="Consolas" w:eastAsia="Times New Roman" w:hAnsi="Consolas" w:cs="Times New Roman"/>
                 <w:color w:val="D4D4D4"/>
@@ -31532,7 +31228,7 @@
           <w:p>
             <w:pPr>
               <w:shd w:val="clear" w:color="auto" w:fill="1E1E1E"/>
-              <w:spacing w:line="285" w:lineRule="atLeast"/>
+              <w:spacing w:line="360" w:lineRule="auto"/>
               <w:rPr>
                 <w:rFonts w:ascii="Consolas" w:eastAsia="Times New Roman" w:hAnsi="Consolas" w:cs="Times New Roman"/>
                 <w:color w:val="D4D4D4"/>
@@ -31571,7 +31267,7 @@
           <w:p>
             <w:pPr>
               <w:shd w:val="clear" w:color="auto" w:fill="1E1E1E"/>
-              <w:spacing w:line="285" w:lineRule="atLeast"/>
+              <w:spacing w:line="360" w:lineRule="auto"/>
               <w:rPr>
                 <w:rFonts w:ascii="Consolas" w:eastAsia="Times New Roman" w:hAnsi="Consolas" w:cs="Times New Roman"/>
                 <w:color w:val="D4D4D4"/>
@@ -31583,7 +31279,7 @@
           <w:p>
             <w:pPr>
               <w:shd w:val="clear" w:color="auto" w:fill="1E1E1E"/>
-              <w:spacing w:line="285" w:lineRule="atLeast"/>
+              <w:spacing w:line="360" w:lineRule="auto"/>
               <w:rPr>
                 <w:rFonts w:ascii="Consolas" w:eastAsia="Times New Roman" w:hAnsi="Consolas" w:cs="Times New Roman"/>
                 <w:color w:val="D4D4D4"/>
@@ -31604,7 +31300,7 @@
           <w:p>
             <w:pPr>
               <w:shd w:val="clear" w:color="auto" w:fill="1E1E1E"/>
-              <w:spacing w:line="285" w:lineRule="atLeast"/>
+              <w:spacing w:line="360" w:lineRule="auto"/>
               <w:rPr>
                 <w:rFonts w:ascii="Consolas" w:eastAsia="Times New Roman" w:hAnsi="Consolas" w:cs="Times New Roman"/>
                 <w:color w:val="D4D4D4"/>
@@ -31643,7 +31339,7 @@
           <w:p>
             <w:pPr>
               <w:shd w:val="clear" w:color="auto" w:fill="1E1E1E"/>
-              <w:spacing w:line="285" w:lineRule="atLeast"/>
+              <w:spacing w:line="360" w:lineRule="auto"/>
               <w:rPr>
                 <w:rFonts w:ascii="Consolas" w:eastAsia="Times New Roman" w:hAnsi="Consolas" w:cs="Times New Roman"/>
                 <w:color w:val="D4D4D4"/>
@@ -31655,7 +31351,7 @@
           <w:p>
             <w:pPr>
               <w:shd w:val="clear" w:color="auto" w:fill="1E1E1E"/>
-              <w:spacing w:line="285" w:lineRule="atLeast"/>
+              <w:spacing w:line="360" w:lineRule="auto"/>
               <w:rPr>
                 <w:rFonts w:ascii="Consolas" w:eastAsia="Times New Roman" w:hAnsi="Consolas" w:cs="Times New Roman"/>
                 <w:color w:val="D4D4D4"/>
@@ -31676,7 +31372,7 @@
           <w:p>
             <w:pPr>
               <w:shd w:val="clear" w:color="auto" w:fill="1E1E1E"/>
-              <w:spacing w:line="285" w:lineRule="atLeast"/>
+              <w:spacing w:line="360" w:lineRule="auto"/>
               <w:rPr>
                 <w:rFonts w:ascii="Consolas" w:eastAsia="Times New Roman" w:hAnsi="Consolas" w:cs="Times New Roman"/>
                 <w:color w:val="D4D4D4"/>
@@ -31715,7 +31411,7 @@
           <w:p>
             <w:pPr>
               <w:shd w:val="clear" w:color="auto" w:fill="1E1E1E"/>
-              <w:spacing w:line="285" w:lineRule="atLeast"/>
+              <w:spacing w:line="360" w:lineRule="auto"/>
               <w:rPr>
                 <w:rFonts w:ascii="Consolas" w:eastAsia="Times New Roman" w:hAnsi="Consolas" w:cs="Times New Roman"/>
                 <w:color w:val="D4D4D4"/>
@@ -31727,7 +31423,7 @@
           <w:p>
             <w:pPr>
               <w:shd w:val="clear" w:color="auto" w:fill="1E1E1E"/>
-              <w:spacing w:line="285" w:lineRule="atLeast"/>
+              <w:spacing w:line="360" w:lineRule="auto"/>
               <w:rPr>
                 <w:rFonts w:ascii="Consolas" w:eastAsia="Times New Roman" w:hAnsi="Consolas" w:cs="Times New Roman"/>
                 <w:color w:val="D4D4D4"/>
@@ -31748,7 +31444,7 @@
           <w:p>
             <w:pPr>
               <w:shd w:val="clear" w:color="auto" w:fill="1E1E1E"/>
-              <w:spacing w:line="285" w:lineRule="atLeast"/>
+              <w:spacing w:line="360" w:lineRule="auto"/>
               <w:rPr>
                 <w:rFonts w:ascii="Consolas" w:eastAsia="Times New Roman" w:hAnsi="Consolas" w:cs="Times New Roman"/>
                 <w:color w:val="D4D4D4"/>
@@ -31787,7 +31483,7 @@
           <w:p>
             <w:pPr>
               <w:shd w:val="clear" w:color="auto" w:fill="1E1E1E"/>
-              <w:spacing w:line="285" w:lineRule="atLeast"/>
+              <w:spacing w:line="360" w:lineRule="auto"/>
               <w:rPr>
                 <w:rFonts w:ascii="Consolas" w:eastAsia="Times New Roman" w:hAnsi="Consolas" w:cs="Times New Roman"/>
                 <w:color w:val="D4D4D4"/>
@@ -31799,7 +31495,7 @@
           <w:p>
             <w:pPr>
               <w:shd w:val="clear" w:color="auto" w:fill="1E1E1E"/>
-              <w:spacing w:line="285" w:lineRule="atLeast"/>
+              <w:spacing w:line="360" w:lineRule="auto"/>
               <w:rPr>
                 <w:rFonts w:ascii="Consolas" w:eastAsia="Times New Roman" w:hAnsi="Consolas" w:cs="Times New Roman"/>
                 <w:color w:val="D4D4D4"/>
@@ -31856,7 +31552,7 @@
           <w:p>
             <w:pPr>
               <w:shd w:val="clear" w:color="auto" w:fill="1E1E1E"/>
-              <w:spacing w:line="285" w:lineRule="atLeast"/>
+              <w:spacing w:line="360" w:lineRule="auto"/>
               <w:rPr>
                 <w:rFonts w:ascii="Consolas" w:eastAsia="Times New Roman" w:hAnsi="Consolas" w:cs="Times New Roman"/>
                 <w:color w:val="D4D4D4"/>
@@ -31877,7 +31573,7 @@
           <w:p>
             <w:pPr>
               <w:shd w:val="clear" w:color="auto" w:fill="1E1E1E"/>
-              <w:spacing w:line="285" w:lineRule="atLeast"/>
+              <w:spacing w:line="360" w:lineRule="auto"/>
               <w:rPr>
                 <w:rFonts w:ascii="Consolas" w:eastAsia="Times New Roman" w:hAnsi="Consolas" w:cs="Times New Roman"/>
                 <w:color w:val="D4D4D4"/>
@@ -31950,7 +31646,6 @@
               <w:rPr>
                 <w:rFonts w:ascii="inherit" w:hAnsi="inherit"/>
               </w:rPr>
-              <w:lastRenderedPageBreak/>
               <w:t>(a == b) &amp;&amp; (c &gt; b) is 1</w:t>
             </w:r>
           </w:p>
@@ -32062,7 +31757,7 @@
           </w:tcPr>
           <w:p>
             <w:pPr>
-              <w:spacing w:before="120" w:after="120"/>
+              <w:spacing w:before="120" w:after="120" w:line="360" w:lineRule="auto"/>
               <w:jc w:val="center"/>
               <w:rPr>
                 <w:rFonts w:ascii="inherit" w:hAnsi="inherit"/>
@@ -32088,7 +31783,7 @@
           </w:tcPr>
           <w:p>
             <w:pPr>
-              <w:spacing w:before="120" w:after="120"/>
+              <w:spacing w:before="120" w:after="120" w:line="360" w:lineRule="auto"/>
               <w:jc w:val="center"/>
               <w:rPr>
                 <w:rFonts w:ascii="inherit" w:hAnsi="inherit"/>
@@ -32120,7 +31815,7 @@
           </w:tcPr>
           <w:p>
             <w:pPr>
-              <w:spacing w:before="120" w:after="120"/>
+              <w:spacing w:before="120" w:after="120" w:line="360" w:lineRule="auto"/>
               <w:jc w:val="center"/>
               <w:rPr>
                 <w:rFonts w:ascii="inherit" w:hAnsi="inherit"/>
@@ -32142,7 +31837,7 @@
           </w:tcPr>
           <w:p>
             <w:pPr>
-              <w:spacing w:before="120" w:after="120"/>
+              <w:spacing w:before="120" w:after="120" w:line="360" w:lineRule="auto"/>
               <w:jc w:val="center"/>
               <w:rPr>
                 <w:rFonts w:ascii="inherit" w:hAnsi="inherit"/>
@@ -32170,7 +31865,7 @@
           </w:tcPr>
           <w:p>
             <w:pPr>
-              <w:spacing w:before="120" w:after="120"/>
+              <w:spacing w:before="120" w:after="120" w:line="360" w:lineRule="auto"/>
               <w:jc w:val="center"/>
               <w:rPr>
                 <w:rFonts w:ascii="inherit" w:hAnsi="inherit"/>
@@ -32192,7 +31887,7 @@
           </w:tcPr>
           <w:p>
             <w:pPr>
-              <w:spacing w:before="120" w:after="120"/>
+              <w:spacing w:before="120" w:after="120" w:line="360" w:lineRule="auto"/>
               <w:jc w:val="center"/>
               <w:rPr>
                 <w:rFonts w:ascii="inherit" w:hAnsi="inherit"/>
@@ -32220,7 +31915,7 @@
           </w:tcPr>
           <w:p>
             <w:pPr>
-              <w:spacing w:before="120" w:after="120"/>
+              <w:spacing w:before="120" w:after="120" w:line="360" w:lineRule="auto"/>
               <w:jc w:val="center"/>
               <w:rPr>
                 <w:rFonts w:ascii="inherit" w:hAnsi="inherit"/>
@@ -32242,7 +31937,7 @@
           </w:tcPr>
           <w:p>
             <w:pPr>
-              <w:spacing w:before="120" w:after="120"/>
+              <w:spacing w:before="120" w:after="120" w:line="360" w:lineRule="auto"/>
               <w:jc w:val="center"/>
               <w:rPr>
                 <w:rFonts w:ascii="inherit" w:hAnsi="inherit"/>
@@ -32270,7 +31965,7 @@
           </w:tcPr>
           <w:p>
             <w:pPr>
-              <w:spacing w:before="120" w:after="120"/>
+              <w:spacing w:before="120" w:after="120" w:line="360" w:lineRule="auto"/>
               <w:jc w:val="center"/>
               <w:rPr>
                 <w:rFonts w:ascii="inherit" w:hAnsi="inherit"/>
@@ -32282,6 +31977,7 @@
                 <w:rFonts w:ascii="inherit" w:hAnsi="inherit"/>
                 <w:lang w:val="en-US"/>
               </w:rPr>
+              <w:lastRenderedPageBreak/>
               <w:t>Phép XOR</w:t>
             </w:r>
           </w:p>
@@ -32292,7 +31988,7 @@
           </w:tcPr>
           <w:p>
             <w:pPr>
-              <w:spacing w:before="120" w:after="120"/>
+              <w:spacing w:before="120" w:after="120" w:line="360" w:lineRule="auto"/>
               <w:jc w:val="center"/>
               <w:rPr>
                 <w:rFonts w:ascii="inherit" w:hAnsi="inherit"/>
@@ -32320,7 +32016,7 @@
           </w:tcPr>
           <w:p>
             <w:pPr>
-              <w:spacing w:before="120" w:after="120"/>
+              <w:spacing w:before="120" w:after="120" w:line="360" w:lineRule="auto"/>
               <w:jc w:val="center"/>
               <w:rPr>
                 <w:rFonts w:ascii="inherit" w:hAnsi="inherit"/>
@@ -32340,7 +32036,7 @@
           </w:tcPr>
           <w:p>
             <w:pPr>
-              <w:spacing w:before="120" w:after="120"/>
+              <w:spacing w:before="120" w:after="120" w:line="360" w:lineRule="auto"/>
               <w:jc w:val="center"/>
               <w:rPr>
                 <w:rFonts w:ascii="inherit" w:hAnsi="inherit"/>
@@ -32368,7 +32064,7 @@
           </w:tcPr>
           <w:p>
             <w:pPr>
-              <w:spacing w:before="120" w:after="120"/>
+              <w:spacing w:before="120" w:after="120" w:line="360" w:lineRule="auto"/>
               <w:jc w:val="center"/>
               <w:rPr>
                 <w:rFonts w:ascii="inherit" w:hAnsi="inherit"/>
@@ -32388,7 +32084,7 @@
           </w:tcPr>
           <w:p>
             <w:pPr>
-              <w:spacing w:before="120" w:after="120"/>
+              <w:spacing w:before="120" w:after="120" w:line="360" w:lineRule="auto"/>
               <w:jc w:val="center"/>
               <w:rPr>
                 <w:rFonts w:ascii="inherit" w:hAnsi="inherit"/>
@@ -32408,7 +32104,7 @@
     </w:tbl>
     <w:p>
       <w:pPr>
-        <w:spacing w:before="120" w:after="120"/>
+        <w:spacing w:before="120" w:after="120" w:line="360" w:lineRule="auto"/>
         <w:rPr>
           <w:b/>
           <w:bCs/>
@@ -32491,7 +32187,6 @@
         </w:rPr>
         <w:t xml:space="preserve">n tử </w:t>
       </w:r>
-      <w:proofErr w:type="gramStart"/>
       <w:r>
         <w:rPr>
           <w:b/>
@@ -32500,7 +32195,6 @@
         </w:rPr>
         <w:t>logic :</w:t>
       </w:r>
-      <w:proofErr w:type="gramEnd"/>
     </w:p>
     <w:p>
       <w:pPr>
@@ -32512,7 +32206,7 @@
     </w:p>
     <w:p>
       <w:pPr>
-        <w:spacing w:before="120" w:after="120"/>
+        <w:spacing w:before="120" w:after="120" w:line="360" w:lineRule="auto"/>
         <w:rPr>
           <w:b/>
           <w:bCs/>
@@ -32528,7 +32222,7 @@
     </w:p>
     <w:p>
       <w:pPr>
-        <w:spacing w:after="120"/>
+        <w:spacing w:after="120" w:line="360" w:lineRule="auto"/>
       </w:pPr>
       <w:r>
         <w:t>Ta có bảng logic của phép AND như sau</w:t>
@@ -32555,6 +32249,7 @@
           </w:tcPr>
           <w:p>
             <w:pPr>
+              <w:spacing w:line="360" w:lineRule="auto"/>
               <w:rPr>
                 <w:rFonts w:ascii="inherit" w:hAnsi="inherit"/>
                 <w:b/>
@@ -32579,6 +32274,7 @@
           </w:tcPr>
           <w:p>
             <w:pPr>
+              <w:spacing w:line="360" w:lineRule="auto"/>
               <w:rPr>
                 <w:rFonts w:ascii="inherit" w:hAnsi="inherit"/>
                 <w:b/>
@@ -32603,6 +32299,7 @@
           </w:tcPr>
           <w:p>
             <w:pPr>
+              <w:spacing w:line="360" w:lineRule="auto"/>
               <w:rPr>
                 <w:rFonts w:ascii="inherit" w:hAnsi="inherit"/>
                 <w:b/>
@@ -32632,6 +32329,7 @@
           </w:tcPr>
           <w:p>
             <w:pPr>
+              <w:spacing w:line="360" w:lineRule="auto"/>
               <w:rPr>
                 <w:rFonts w:ascii="inherit" w:hAnsi="inherit"/>
                 <w:lang w:val="en-US"/>
@@ -32652,6 +32350,7 @@
           </w:tcPr>
           <w:p>
             <w:pPr>
+              <w:spacing w:line="360" w:lineRule="auto"/>
               <w:rPr>
                 <w:rFonts w:ascii="inherit" w:hAnsi="inherit"/>
                 <w:lang w:val="en-US"/>
@@ -32672,6 +32371,7 @@
           </w:tcPr>
           <w:p>
             <w:pPr>
+              <w:spacing w:line="360" w:lineRule="auto"/>
               <w:rPr>
                 <w:rFonts w:ascii="inherit" w:hAnsi="inherit"/>
                 <w:lang w:val="en-US"/>
@@ -32697,6 +32397,7 @@
           </w:tcPr>
           <w:p>
             <w:pPr>
+              <w:spacing w:line="360" w:lineRule="auto"/>
               <w:rPr>
                 <w:rFonts w:ascii="inherit" w:hAnsi="inherit"/>
                 <w:lang w:val="en-US"/>
@@ -32717,6 +32418,7 @@
           </w:tcPr>
           <w:p>
             <w:pPr>
+              <w:spacing w:line="360" w:lineRule="auto"/>
               <w:rPr>
                 <w:rFonts w:ascii="inherit" w:hAnsi="inherit"/>
                 <w:lang w:val="en-US"/>
@@ -32737,6 +32439,7 @@
           </w:tcPr>
           <w:p>
             <w:pPr>
+              <w:spacing w:line="360" w:lineRule="auto"/>
               <w:rPr>
                 <w:rFonts w:ascii="inherit" w:hAnsi="inherit"/>
                 <w:lang w:val="en-US"/>
@@ -32762,6 +32465,7 @@
           </w:tcPr>
           <w:p>
             <w:pPr>
+              <w:spacing w:line="360" w:lineRule="auto"/>
               <w:rPr>
                 <w:rFonts w:ascii="inherit" w:hAnsi="inherit"/>
                 <w:lang w:val="en-US"/>
@@ -32782,6 +32486,7 @@
           </w:tcPr>
           <w:p>
             <w:pPr>
+              <w:spacing w:line="360" w:lineRule="auto"/>
               <w:rPr>
                 <w:rFonts w:ascii="inherit" w:hAnsi="inherit"/>
                 <w:lang w:val="en-US"/>
@@ -32802,6 +32507,7 @@
           </w:tcPr>
           <w:p>
             <w:pPr>
+              <w:spacing w:line="360" w:lineRule="auto"/>
               <w:rPr>
                 <w:rFonts w:ascii="inherit" w:hAnsi="inherit"/>
                 <w:lang w:val="en-US"/>
@@ -32827,6 +32533,7 @@
           </w:tcPr>
           <w:p>
             <w:pPr>
+              <w:spacing w:line="360" w:lineRule="auto"/>
               <w:rPr>
                 <w:rFonts w:ascii="inherit" w:hAnsi="inherit"/>
                 <w:lang w:val="en-US"/>
@@ -32847,6 +32554,7 @@
           </w:tcPr>
           <w:p>
             <w:pPr>
+              <w:spacing w:line="360" w:lineRule="auto"/>
               <w:rPr>
                 <w:rFonts w:ascii="inherit" w:hAnsi="inherit"/>
                 <w:lang w:val="en-US"/>
@@ -32867,6 +32575,7 @@
           </w:tcPr>
           <w:p>
             <w:pPr>
+              <w:spacing w:line="360" w:lineRule="auto"/>
               <w:rPr>
                 <w:rFonts w:ascii="inherit" w:hAnsi="inherit"/>
                 <w:lang w:val="en-US"/>
@@ -32885,7 +32594,7 @@
     </w:tbl>
     <w:p>
       <w:pPr>
-        <w:spacing w:before="120"/>
+        <w:spacing w:before="120" w:line="360" w:lineRule="auto"/>
         <w:rPr>
           <w:b/>
           <w:bCs/>
@@ -32901,7 +32610,7 @@
     </w:p>
     <w:p>
       <w:pPr>
-        <w:spacing w:before="120"/>
+        <w:spacing w:before="120" w:line="360" w:lineRule="auto"/>
       </w:pPr>
       <w:r>
         <w:t>Ta có bảng logic của phép OR như sau</w:t>
@@ -32928,7 +32637,7 @@
           </w:tcPr>
           <w:p>
             <w:pPr>
-              <w:spacing w:before="120"/>
+              <w:spacing w:before="120" w:line="360" w:lineRule="auto"/>
               <w:rPr>
                 <w:rFonts w:ascii="inherit" w:hAnsi="inherit"/>
                 <w:b/>
@@ -32943,7 +32652,6 @@
                 <w:bCs/>
                 <w:lang w:val="en-US"/>
               </w:rPr>
-              <w:lastRenderedPageBreak/>
               <w:t>A</w:t>
             </w:r>
           </w:p>
@@ -32954,7 +32662,7 @@
           </w:tcPr>
           <w:p>
             <w:pPr>
-              <w:spacing w:before="120"/>
+              <w:spacing w:before="120" w:line="360" w:lineRule="auto"/>
               <w:rPr>
                 <w:rFonts w:ascii="inherit" w:hAnsi="inherit"/>
                 <w:b/>
@@ -32979,7 +32687,7 @@
           </w:tcPr>
           <w:p>
             <w:pPr>
-              <w:spacing w:before="120"/>
+              <w:spacing w:before="120" w:line="360" w:lineRule="auto"/>
               <w:rPr>
                 <w:rFonts w:ascii="inherit" w:hAnsi="inherit"/>
                 <w:b/>
@@ -33009,7 +32717,7 @@
           </w:tcPr>
           <w:p>
             <w:pPr>
-              <w:spacing w:before="120"/>
+              <w:spacing w:before="120" w:line="360" w:lineRule="auto"/>
               <w:rPr>
                 <w:rFonts w:ascii="inherit" w:hAnsi="inherit"/>
                 <w:lang w:val="en-US"/>
@@ -33030,7 +32738,7 @@
           </w:tcPr>
           <w:p>
             <w:pPr>
-              <w:spacing w:before="120"/>
+              <w:spacing w:before="120" w:line="360" w:lineRule="auto"/>
               <w:rPr>
                 <w:rFonts w:ascii="inherit" w:hAnsi="inherit"/>
                 <w:lang w:val="en-US"/>
@@ -33051,7 +32759,7 @@
           </w:tcPr>
           <w:p>
             <w:pPr>
-              <w:spacing w:before="120"/>
+              <w:spacing w:before="120" w:line="360" w:lineRule="auto"/>
               <w:rPr>
                 <w:rFonts w:ascii="inherit" w:hAnsi="inherit"/>
                 <w:lang w:val="en-US"/>
@@ -33077,7 +32785,7 @@
           </w:tcPr>
           <w:p>
             <w:pPr>
-              <w:spacing w:before="120"/>
+              <w:spacing w:before="120" w:line="360" w:lineRule="auto"/>
               <w:rPr>
                 <w:rFonts w:ascii="inherit" w:hAnsi="inherit"/>
                 <w:lang w:val="en-US"/>
@@ -33098,7 +32806,7 @@
           </w:tcPr>
           <w:p>
             <w:pPr>
-              <w:spacing w:before="120"/>
+              <w:spacing w:before="120" w:line="360" w:lineRule="auto"/>
               <w:rPr>
                 <w:rFonts w:ascii="inherit" w:hAnsi="inherit"/>
                 <w:lang w:val="en-US"/>
@@ -33119,7 +32827,7 @@
           </w:tcPr>
           <w:p>
             <w:pPr>
-              <w:spacing w:before="120"/>
+              <w:spacing w:before="120" w:line="360" w:lineRule="auto"/>
               <w:rPr>
                 <w:rFonts w:ascii="inherit" w:hAnsi="inherit"/>
                 <w:lang w:val="en-US"/>
@@ -33145,7 +32853,7 @@
           </w:tcPr>
           <w:p>
             <w:pPr>
-              <w:spacing w:before="120"/>
+              <w:spacing w:before="120" w:line="360" w:lineRule="auto"/>
               <w:rPr>
                 <w:rFonts w:ascii="inherit" w:hAnsi="inherit"/>
                 <w:lang w:val="en-US"/>
@@ -33166,7 +32874,7 @@
           </w:tcPr>
           <w:p>
             <w:pPr>
-              <w:spacing w:before="120"/>
+              <w:spacing w:before="120" w:line="360" w:lineRule="auto"/>
               <w:rPr>
                 <w:rFonts w:ascii="inherit" w:hAnsi="inherit"/>
                 <w:lang w:val="en-US"/>
@@ -33187,7 +32895,7 @@
           </w:tcPr>
           <w:p>
             <w:pPr>
-              <w:spacing w:before="120"/>
+              <w:spacing w:before="120" w:line="360" w:lineRule="auto"/>
               <w:rPr>
                 <w:rFonts w:ascii="inherit" w:hAnsi="inherit"/>
                 <w:lang w:val="en-US"/>
@@ -33213,7 +32921,7 @@
           </w:tcPr>
           <w:p>
             <w:pPr>
-              <w:spacing w:before="120"/>
+              <w:spacing w:before="120" w:line="360" w:lineRule="auto"/>
               <w:rPr>
                 <w:rFonts w:ascii="inherit" w:hAnsi="inherit"/>
                 <w:lang w:val="en-US"/>
@@ -33234,7 +32942,7 @@
           </w:tcPr>
           <w:p>
             <w:pPr>
-              <w:spacing w:before="120"/>
+              <w:spacing w:before="120" w:line="360" w:lineRule="auto"/>
               <w:rPr>
                 <w:rFonts w:ascii="inherit" w:hAnsi="inherit"/>
                 <w:lang w:val="en-US"/>
@@ -33255,7 +32963,7 @@
           </w:tcPr>
           <w:p>
             <w:pPr>
-              <w:spacing w:before="120"/>
+              <w:spacing w:before="120" w:line="360" w:lineRule="auto"/>
               <w:rPr>
                 <w:rFonts w:ascii="inherit" w:hAnsi="inherit"/>
                 <w:lang w:val="en-US"/>
@@ -33274,7 +32982,7 @@
     </w:tbl>
     <w:p>
       <w:pPr>
-        <w:spacing w:before="120"/>
+        <w:spacing w:before="120" w:line="360" w:lineRule="auto"/>
         <w:rPr>
           <w:b/>
           <w:bCs/>
@@ -33290,7 +32998,7 @@
     </w:p>
     <w:p>
       <w:pPr>
-        <w:spacing w:before="120"/>
+        <w:spacing w:before="120" w:line="360" w:lineRule="auto"/>
       </w:pPr>
       <w:r>
         <w:t>Ta có bảng logic của phép NOT như sau</w:t>
@@ -33316,7 +33024,7 @@
           </w:tcPr>
           <w:p>
             <w:pPr>
-              <w:spacing w:before="120"/>
+              <w:spacing w:before="120" w:line="360" w:lineRule="auto"/>
               <w:rPr>
                 <w:rFonts w:ascii="inherit" w:hAnsi="inherit"/>
                 <w:b/>
@@ -33341,7 +33049,7 @@
           </w:tcPr>
           <w:p>
             <w:pPr>
-              <w:spacing w:before="120"/>
+              <w:spacing w:before="120" w:line="360" w:lineRule="auto"/>
               <w:rPr>
                 <w:rFonts w:ascii="inherit" w:hAnsi="inherit"/>
                 <w:b/>
@@ -33371,7 +33079,7 @@
           </w:tcPr>
           <w:p>
             <w:pPr>
-              <w:spacing w:before="120"/>
+              <w:spacing w:before="120" w:line="360" w:lineRule="auto"/>
               <w:rPr>
                 <w:rFonts w:ascii="inherit" w:hAnsi="inherit"/>
                 <w:lang w:val="en-US"/>
@@ -33391,7 +33099,7 @@
           </w:tcPr>
           <w:p>
             <w:pPr>
-              <w:spacing w:before="120"/>
+              <w:spacing w:before="120" w:line="360" w:lineRule="auto"/>
               <w:rPr>
                 <w:rFonts w:ascii="inherit" w:hAnsi="inherit"/>
                 <w:lang w:val="en-US"/>
@@ -33416,7 +33124,7 @@
           </w:tcPr>
           <w:p>
             <w:pPr>
-              <w:spacing w:before="120"/>
+              <w:spacing w:before="120" w:line="360" w:lineRule="auto"/>
               <w:rPr>
                 <w:rFonts w:ascii="inherit" w:hAnsi="inherit"/>
                 <w:lang w:val="en-US"/>
@@ -33436,7 +33144,7 @@
           </w:tcPr>
           <w:p>
             <w:pPr>
-              <w:spacing w:before="120"/>
+              <w:spacing w:before="120" w:line="360" w:lineRule="auto"/>
               <w:rPr>
                 <w:rFonts w:ascii="inherit" w:hAnsi="inherit"/>
                 <w:lang w:val="en-US"/>
@@ -33454,7 +33162,7 @@
     </w:tbl>
     <w:p>
       <w:pPr>
-        <w:spacing w:before="120"/>
+        <w:spacing w:before="120" w:line="360" w:lineRule="auto"/>
         <w:rPr>
           <w:b/>
           <w:bCs/>
@@ -33465,12 +33173,13 @@
           <w:b/>
           <w:bCs/>
         </w:rPr>
+        <w:lastRenderedPageBreak/>
         <w:t xml:space="preserve">Phép XOR bit </w:t>
       </w:r>
     </w:p>
     <w:p>
       <w:pPr>
-        <w:spacing w:before="120"/>
+        <w:spacing w:before="120" w:line="360" w:lineRule="auto"/>
       </w:pPr>
       <w:r>
         <w:t>Ta có bảng logic của phép XOR như sau</w:t>
@@ -33497,7 +33206,7 @@
           </w:tcPr>
           <w:p>
             <w:pPr>
-              <w:spacing w:before="120"/>
+              <w:spacing w:before="120" w:line="360" w:lineRule="auto"/>
               <w:rPr>
                 <w:rFonts w:ascii="inherit" w:hAnsi="inherit"/>
                 <w:b/>
@@ -33522,7 +33231,7 @@
           </w:tcPr>
           <w:p>
             <w:pPr>
-              <w:spacing w:before="120"/>
+              <w:spacing w:before="120" w:line="360" w:lineRule="auto"/>
               <w:rPr>
                 <w:rFonts w:ascii="inherit" w:hAnsi="inherit"/>
                 <w:b/>
@@ -33547,7 +33256,7 @@
           </w:tcPr>
           <w:p>
             <w:pPr>
-              <w:spacing w:before="120"/>
+              <w:spacing w:before="120" w:line="360" w:lineRule="auto"/>
               <w:rPr>
                 <w:rFonts w:ascii="inherit" w:hAnsi="inherit"/>
                 <w:b/>
@@ -33577,7 +33286,7 @@
           </w:tcPr>
           <w:p>
             <w:pPr>
-              <w:spacing w:before="120" w:after="120"/>
+              <w:spacing w:before="120" w:after="120" w:line="360" w:lineRule="auto"/>
               <w:rPr>
                 <w:rFonts w:ascii="inherit" w:hAnsi="inherit"/>
                 <w:lang w:val="en-US"/>
@@ -33598,7 +33307,7 @@
           </w:tcPr>
           <w:p>
             <w:pPr>
-              <w:spacing w:before="120" w:after="120"/>
+              <w:spacing w:before="120" w:after="120" w:line="360" w:lineRule="auto"/>
               <w:rPr>
                 <w:rFonts w:ascii="inherit" w:hAnsi="inherit"/>
                 <w:lang w:val="en-US"/>
@@ -33619,7 +33328,7 @@
           </w:tcPr>
           <w:p>
             <w:pPr>
-              <w:spacing w:before="120" w:after="120"/>
+              <w:spacing w:before="120" w:after="120" w:line="360" w:lineRule="auto"/>
               <w:rPr>
                 <w:rFonts w:ascii="inherit" w:hAnsi="inherit"/>
                 <w:lang w:val="en-US"/>
@@ -33645,7 +33354,7 @@
           </w:tcPr>
           <w:p>
             <w:pPr>
-              <w:spacing w:before="120" w:after="120"/>
+              <w:spacing w:before="120" w:after="120" w:line="360" w:lineRule="auto"/>
               <w:rPr>
                 <w:rFonts w:ascii="inherit" w:hAnsi="inherit"/>
                 <w:lang w:val="en-US"/>
@@ -33666,7 +33375,7 @@
           </w:tcPr>
           <w:p>
             <w:pPr>
-              <w:spacing w:before="120" w:after="120"/>
+              <w:spacing w:before="120" w:after="120" w:line="360" w:lineRule="auto"/>
               <w:rPr>
                 <w:rFonts w:ascii="inherit" w:hAnsi="inherit"/>
                 <w:lang w:val="en-US"/>
@@ -33687,7 +33396,7 @@
           </w:tcPr>
           <w:p>
             <w:pPr>
-              <w:spacing w:before="120" w:after="120"/>
+              <w:spacing w:before="120" w:after="120" w:line="360" w:lineRule="auto"/>
               <w:rPr>
                 <w:rFonts w:ascii="inherit" w:hAnsi="inherit"/>
                 <w:lang w:val="en-US"/>
@@ -33713,7 +33422,7 @@
           </w:tcPr>
           <w:p>
             <w:pPr>
-              <w:spacing w:before="120" w:after="120"/>
+              <w:spacing w:before="120" w:after="120" w:line="360" w:lineRule="auto"/>
               <w:rPr>
                 <w:rFonts w:ascii="inherit" w:hAnsi="inherit"/>
                 <w:lang w:val="en-US"/>
@@ -33734,7 +33443,7 @@
           </w:tcPr>
           <w:p>
             <w:pPr>
-              <w:spacing w:before="120" w:after="120"/>
+              <w:spacing w:before="120" w:after="120" w:line="360" w:lineRule="auto"/>
               <w:rPr>
                 <w:rFonts w:ascii="inherit" w:hAnsi="inherit"/>
                 <w:lang w:val="en-US"/>
@@ -33755,7 +33464,7 @@
           </w:tcPr>
           <w:p>
             <w:pPr>
-              <w:spacing w:before="120" w:after="120"/>
+              <w:spacing w:before="120" w:after="120" w:line="360" w:lineRule="auto"/>
               <w:rPr>
                 <w:rFonts w:ascii="inherit" w:hAnsi="inherit"/>
                 <w:lang w:val="en-US"/>
@@ -33781,7 +33490,7 @@
           </w:tcPr>
           <w:p>
             <w:pPr>
-              <w:spacing w:before="120" w:after="120"/>
+              <w:spacing w:before="120" w:after="120" w:line="360" w:lineRule="auto"/>
               <w:rPr>
                 <w:rFonts w:ascii="inherit" w:hAnsi="inherit"/>
                 <w:lang w:val="en-US"/>
@@ -33802,7 +33511,7 @@
           </w:tcPr>
           <w:p>
             <w:pPr>
-              <w:spacing w:before="120" w:after="120"/>
+              <w:spacing w:before="120" w:after="120" w:line="360" w:lineRule="auto"/>
               <w:rPr>
                 <w:rFonts w:ascii="inherit" w:hAnsi="inherit"/>
                 <w:lang w:val="en-US"/>
@@ -33823,7 +33532,7 @@
           </w:tcPr>
           <w:p>
             <w:pPr>
-              <w:spacing w:before="120" w:after="120"/>
+              <w:spacing w:before="120" w:after="120" w:line="360" w:lineRule="auto"/>
               <w:rPr>
                 <w:rFonts w:ascii="inherit" w:hAnsi="inherit"/>
                 <w:lang w:val="en-US"/>
@@ -33842,7 +33551,7 @@
     </w:tbl>
     <w:p>
       <w:pPr>
-        <w:spacing w:before="120"/>
+        <w:spacing w:before="120" w:line="360" w:lineRule="auto"/>
         <w:rPr>
           <w:b/>
           <w:bCs/>
@@ -33858,7 +33567,7 @@
     </w:p>
     <w:p>
       <w:pPr>
-        <w:spacing w:before="120"/>
+        <w:spacing w:before="120" w:line="360" w:lineRule="auto"/>
       </w:pPr>
       <w:r>
         <w:t xml:space="preserve">Khi toán tử dịch trái được thực hiện trên một toán hạng, những bit của toán hạng được dịch về bên trái. Các bit bị chuyển sang trái bị mất và 0 thay vào phía bên phải của toán hạng. </w:t>
@@ -33866,7 +33575,7 @@
     </w:p>
     <w:p>
       <w:pPr>
-        <w:spacing w:before="120"/>
+        <w:spacing w:before="120" w:line="360" w:lineRule="auto"/>
       </w:pPr>
       <w:r>
         <w:t xml:space="preserve">Ta cũng có: </w:t>
@@ -33874,7 +33583,7 @@
     </w:p>
     <w:p>
       <w:pPr>
-        <w:spacing w:before="120"/>
+        <w:spacing w:before="120" w:line="360" w:lineRule="auto"/>
       </w:pPr>
       <w:r>
         <w:t xml:space="preserve">A &lt;&lt; n = A * 2n </w:t>
@@ -33882,7 +33591,7 @@
     </w:p>
     <w:p>
       <w:pPr>
-        <w:spacing w:before="120"/>
+        <w:spacing w:before="120" w:line="360" w:lineRule="auto"/>
         <w:rPr>
           <w:b/>
           <w:bCs/>
@@ -33898,7 +33607,7 @@
     </w:p>
     <w:p>
       <w:pPr>
-        <w:spacing w:before="120"/>
+        <w:spacing w:before="120" w:line="360" w:lineRule="auto"/>
       </w:pPr>
       <w:r>
         <w:t xml:space="preserve">(00000001b) &lt;&lt; 1 = (00000010b) </w:t>
@@ -33906,7 +33615,7 @@
     </w:p>
     <w:p>
       <w:pPr>
-        <w:spacing w:before="120"/>
+        <w:spacing w:before="120" w:line="360" w:lineRule="auto"/>
       </w:pPr>
       <w:r>
         <w:t xml:space="preserve">(00001111b) &lt;&lt; 2 = (00111100b) </w:t>
@@ -33914,7 +33623,7 @@
     </w:p>
     <w:p>
       <w:pPr>
-        <w:spacing w:before="120"/>
+        <w:spacing w:before="120" w:line="360" w:lineRule="auto"/>
       </w:pPr>
       <w:r>
         <w:t>(00111100b) &lt;&lt; 4 = (11000000b)</w:t>
@@ -33922,7 +33631,7 @@
     </w:p>
     <w:p>
       <w:pPr>
-        <w:spacing w:before="120"/>
+        <w:spacing w:before="120" w:line="360" w:lineRule="auto"/>
         <w:rPr>
           <w:b/>
           <w:bCs/>
@@ -33938,7 +33647,7 @@
     </w:p>
     <w:p>
       <w:pPr>
-        <w:spacing w:before="120"/>
+        <w:spacing w:before="120" w:line="360" w:lineRule="auto"/>
       </w:pPr>
       <w:r>
         <w:t xml:space="preserve">Khi toán tử dịch phải được thực hiện trên một toán hạng, những bit của toán hạng được dịch về bên phải. Các bit bị chuyển sang phải bị mất và 0 thay vào phía bên trái của toán hạng. </w:t>
@@ -33946,7 +33655,7 @@
     </w:p>
     <w:p>
       <w:pPr>
-        <w:spacing w:before="120"/>
+        <w:spacing w:before="120" w:line="360" w:lineRule="auto"/>
       </w:pPr>
       <w:r>
         <w:t xml:space="preserve">Ta cũng có: </w:t>
@@ -33954,7 +33663,7 @@
     </w:p>
     <w:p>
       <w:pPr>
-        <w:spacing w:before="120"/>
+        <w:spacing w:before="120" w:line="360" w:lineRule="auto"/>
       </w:pPr>
       <w:r>
         <w:t>A &lt;&lt; n = A / 2n</w:t>
@@ -33962,7 +33671,7 @@
     </w:p>
     <w:p>
       <w:pPr>
-        <w:spacing w:before="120"/>
+        <w:spacing w:before="120" w:line="360" w:lineRule="auto"/>
       </w:pPr>
       <w:r>
         <w:t xml:space="preserve">Ví dụ: </w:t>
@@ -33970,16 +33679,15 @@
     </w:p>
     <w:p>
       <w:pPr>
-        <w:spacing w:before="120"/>
-      </w:pPr>
-      <w:r>
-        <w:lastRenderedPageBreak/>
+        <w:spacing w:before="120" w:line="360" w:lineRule="auto"/>
+      </w:pPr>
+      <w:r>
         <w:t xml:space="preserve">(11000000b) &gt;&gt; 1 = (01100000b) </w:t>
       </w:r>
     </w:p>
     <w:p>
       <w:pPr>
-        <w:spacing w:before="120"/>
+        <w:spacing w:before="120" w:line="360" w:lineRule="auto"/>
       </w:pPr>
       <w:r>
         <w:t xml:space="preserve">(11000000b) &gt;&gt;2 = (00110000b) </w:t>
@@ -33987,7 +33695,7 @@
     </w:p>
     <w:p>
       <w:pPr>
-        <w:spacing w:before="120"/>
+        <w:spacing w:before="120" w:line="360" w:lineRule="auto"/>
         <w:rPr>
           <w:b/>
           <w:bCs/>
@@ -34002,6 +33710,7 @@
         <w:pStyle w:val="Heading3"/>
       </w:pPr>
       <w:r>
+        <w:lastRenderedPageBreak/>
         <w:t xml:space="preserve">Toán tử </w:t>
       </w:r>
       <w:r>
@@ -34010,6 +33719,7 @@
     </w:p>
     <w:p>
       <w:pPr>
+        <w:spacing w:line="360" w:lineRule="auto"/>
         <w:rPr>
           <w:b/>
           <w:bCs/>
@@ -34024,114 +33734,105 @@
       </w:r>
     </w:p>
     <w:p>
+      <w:pPr>
+        <w:spacing w:line="360" w:lineRule="auto"/>
+      </w:pPr>
       <w:r>
         <w:rPr>
           <w:color w:val="FF0000"/>
         </w:rPr>
-        <w:t>bieu_thuc_</w:t>
-      </w:r>
-      <w:proofErr w:type="gramStart"/>
-      <w:r>
-        <w:rPr>
-          <w:color w:val="FF0000"/>
-        </w:rPr>
-        <w:t xml:space="preserve">1 </w:t>
+        <w:t xml:space="preserve">bieu_thuc_1 </w:t>
       </w:r>
       <w:r>
         <w:rPr>
           <w:b/>
           <w:bCs/>
         </w:rPr>
-        <w:t>?</w:t>
-      </w:r>
-      <w:proofErr w:type="gramEnd"/>
+        <w:t xml:space="preserve">? </w:t>
+      </w:r>
+      <w:r>
+        <w:rPr>
+          <w:color w:val="00B050"/>
+        </w:rPr>
+        <w:t xml:space="preserve">bieu_thuc_2 </w:t>
+      </w:r>
       <w:r>
         <w:rPr>
           <w:b/>
           <w:bCs/>
         </w:rPr>
-        <w:t xml:space="preserve"> </w:t>
-      </w:r>
-      <w:r>
-        <w:rPr>
-          <w:color w:val="00B050"/>
-        </w:rPr>
-        <w:t xml:space="preserve">bieu_thuc_2 </w:t>
+        <w:t xml:space="preserve">: </w:t>
+      </w:r>
+      <w:r>
+        <w:rPr>
+          <w:color w:val="4472C4" w:themeColor="accent1"/>
+        </w:rPr>
+        <w:t>bieu_thuc_3</w:t>
+      </w:r>
+      <w:r>
+        <w:t xml:space="preserve">; </w:t>
+      </w:r>
+    </w:p>
+    <w:p>
+      <w:pPr>
+        <w:spacing w:line="360" w:lineRule="auto"/>
+      </w:pPr>
+      <w:r>
+        <w:t xml:space="preserve">Nếu như điều kiện ở </w:t>
       </w:r>
       <w:r>
         <w:rPr>
           <w:b/>
           <w:bCs/>
         </w:rPr>
-        <w:t xml:space="preserve">: </w:t>
-      </w:r>
-      <w:r>
-        <w:rPr>
-          <w:color w:val="4472C4" w:themeColor="accent1"/>
-        </w:rPr>
-        <w:t>bieu_thuc_3</w:t>
-      </w:r>
-      <w:r>
-        <w:t xml:space="preserve">; </w:t>
-      </w:r>
-    </w:p>
-    <w:p>
-      <w:r>
-        <w:t xml:space="preserve">Nếu như điều kiện ở </w:t>
+        <w:t>bieu_thuc_1</w:t>
+      </w:r>
+      <w:r>
+        <w:t xml:space="preserve"> </w:t>
+      </w:r>
+      <w:r>
+        <w:rPr>
+          <w:color w:val="FF0000"/>
+        </w:rPr>
+        <w:t>đúng</w:t>
+      </w:r>
+      <w:r>
+        <w:t xml:space="preserve"> thì </w:t>
       </w:r>
       <w:r>
         <w:rPr>
           <w:b/>
           <w:bCs/>
         </w:rPr>
-        <w:t>bieu_thuc_1</w:t>
-      </w:r>
-      <w:r>
-        <w:t xml:space="preserve"> </w:t>
-      </w:r>
-      <w:r>
-        <w:rPr>
-          <w:color w:val="FF0000"/>
-        </w:rPr>
-        <w:t>đúng</w:t>
-      </w:r>
-      <w:r>
-        <w:t xml:space="preserve"> thì </w:t>
+        <w:t>bieu_thuc_2</w:t>
+      </w:r>
+      <w:r>
+        <w:t xml:space="preserve"> trở thành giá trị của toàn bộ biểu thức. Ngược lại nếu như điều kiện ở </w:t>
       </w:r>
       <w:r>
         <w:rPr>
           <w:b/>
           <w:bCs/>
         </w:rPr>
-        <w:t>bieu_thuc_2</w:t>
-      </w:r>
-      <w:r>
-        <w:t xml:space="preserve"> trở thành giá trị của toàn bộ biểu thức. Ngược lại nếu như điều kiện ở </w:t>
+        <w:t>bieu_thuc_1</w:t>
+      </w:r>
+      <w:r>
+        <w:t xml:space="preserve"> </w:t>
+      </w:r>
+      <w:r>
+        <w:rPr>
+          <w:color w:val="FF0000"/>
+        </w:rPr>
+        <w:t>sai</w:t>
+      </w:r>
+      <w:r>
+        <w:t xml:space="preserve"> thì </w:t>
       </w:r>
       <w:r>
         <w:rPr>
           <w:b/>
           <w:bCs/>
         </w:rPr>
-        <w:t>bieu_thuc_1</w:t>
-      </w:r>
-      <w:r>
-        <w:t xml:space="preserve"> </w:t>
-      </w:r>
-      <w:r>
-        <w:rPr>
-          <w:color w:val="FF0000"/>
-        </w:rPr>
-        <w:t>sai</w:t>
-      </w:r>
-      <w:r>
-        <w:t xml:space="preserve"> thì </w:t>
-      </w:r>
-      <w:r>
-        <w:rPr>
-          <w:b/>
-          <w:bCs/>
-        </w:rPr>
         <w:t>bieu_thuc_3</w:t>
       </w:r>
       <w:r>
@@ -34139,6 +33840,9 @@
       </w:r>
     </w:p>
     <w:p>
+      <w:pPr>
+        <w:spacing w:line="360" w:lineRule="auto"/>
+      </w:pPr>
       <w:r>
         <w:rPr>
           <w:noProof/>
@@ -34205,7 +33909,7 @@
           <w:p>
             <w:pPr>
               <w:shd w:val="clear" w:color="auto" w:fill="1E1E1E"/>
-              <w:spacing w:line="285" w:lineRule="atLeast"/>
+              <w:spacing w:line="360" w:lineRule="auto"/>
               <w:rPr>
                 <w:rFonts w:ascii="Consolas" w:eastAsia="Times New Roman" w:hAnsi="Consolas" w:cs="Times New Roman"/>
                 <w:color w:val="D4D4D4"/>
@@ -34226,7 +33930,7 @@
           <w:p>
             <w:pPr>
               <w:shd w:val="clear" w:color="auto" w:fill="1E1E1E"/>
-              <w:spacing w:line="285" w:lineRule="atLeast"/>
+              <w:spacing w:line="360" w:lineRule="auto"/>
               <w:rPr>
                 <w:rFonts w:ascii="Consolas" w:eastAsia="Times New Roman" w:hAnsi="Consolas" w:cs="Times New Roman"/>
                 <w:color w:val="D4D4D4"/>
@@ -34301,7 +34005,7 @@
           <w:p>
             <w:pPr>
               <w:shd w:val="clear" w:color="auto" w:fill="1E1E1E"/>
-              <w:spacing w:line="285" w:lineRule="atLeast"/>
+              <w:spacing w:line="360" w:lineRule="auto"/>
               <w:rPr>
                 <w:rFonts w:ascii="Consolas" w:eastAsia="Times New Roman" w:hAnsi="Consolas" w:cs="Times New Roman"/>
                 <w:color w:val="D4D4D4"/>
@@ -34404,7 +34108,7 @@
           <w:p>
             <w:pPr>
               <w:shd w:val="clear" w:color="auto" w:fill="1E1E1E"/>
-              <w:spacing w:line="285" w:lineRule="atLeast"/>
+              <w:spacing w:line="360" w:lineRule="auto"/>
               <w:rPr>
                 <w:rFonts w:ascii="Consolas" w:eastAsia="Times New Roman" w:hAnsi="Consolas" w:cs="Times New Roman"/>
                 <w:color w:val="D4D4D4"/>
@@ -34471,18 +34175,27 @@
                 <w:szCs w:val="21"/>
                 <w:lang w:val="en-US"/>
               </w:rPr>
-              <w:t xml:space="preserve"> </w:t>
-            </w:r>
-            <w:proofErr w:type="gramStart"/>
-            <w:r>
-              <w:rPr>
-                <w:rFonts w:ascii="Consolas" w:eastAsia="Times New Roman" w:hAnsi="Consolas" w:cs="Times New Roman"/>
+              <w:t xml:space="preserve"> kh</w:t>
+            </w:r>
+            <w:r>
+              <w:rPr>
+                <w:rFonts w:ascii="Consolas" w:eastAsia="Times New Roman" w:hAnsi="Consolas" w:cs="Times New Roman" w:hint="eastAsia"/>
                 <w:color w:val="D4D4D4"/>
                 <w:sz w:val="21"/>
                 <w:szCs w:val="21"/>
                 <w:lang w:val="en-US"/>
               </w:rPr>
-              <w:t>kh</w:t>
+              <w:t>ô</w:t>
+            </w:r>
+            <w:r>
+              <w:rPr>
+                <w:rFonts w:ascii="Consolas" w:eastAsia="Times New Roman" w:hAnsi="Consolas" w:cs="Times New Roman"/>
+                <w:color w:val="D4D4D4"/>
+                <w:sz w:val="21"/>
+                <w:szCs w:val="21"/>
+                <w:lang w:val="en-US"/>
+              </w:rPr>
+              <w:t xml:space="preserve">ng  </w:t>
             </w:r>
             <w:r>
               <w:rPr>
@@ -34492,7 +34205,7 @@
                 <w:szCs w:val="21"/>
                 <w:lang w:val="en-US"/>
               </w:rPr>
-              <w:t>ô</w:t>
+              <w:t>đú</w:t>
             </w:r>
             <w:r>
               <w:rPr>
@@ -34502,17 +34215,17 @@
                 <w:szCs w:val="21"/>
                 <w:lang w:val="en-US"/>
               </w:rPr>
-              <w:t xml:space="preserve">ng  </w:t>
-            </w:r>
-            <w:r>
-              <w:rPr>
-                <w:rFonts w:ascii="Consolas" w:eastAsia="Times New Roman" w:hAnsi="Consolas" w:cs="Times New Roman" w:hint="eastAsia"/>
+              <w:t>ng</w:t>
+            </w:r>
+            <w:r>
+              <w:rPr>
+                <w:rFonts w:ascii="Consolas" w:eastAsia="Times New Roman" w:hAnsi="Consolas" w:cs="Times New Roman"/>
                 <w:color w:val="D4D4D4"/>
                 <w:sz w:val="21"/>
                 <w:szCs w:val="21"/>
                 <w:lang w:val="en-US"/>
               </w:rPr>
-              <w:t>đú</w:t>
+              <w:t xml:space="preserve"> tr</w:t>
             </w:r>
             <w:r>
               <w:rPr>
@@ -34522,9 +34235,8 @@
                 <w:szCs w:val="21"/>
                 <w:lang w:val="en-US"/>
               </w:rPr>
-              <w:t>ng</w:t>
-            </w:r>
-            <w:proofErr w:type="gramEnd"/>
+              <w:t>ả</w:t>
+            </w:r>
             <w:r>
               <w:rPr>
                 <w:rFonts w:ascii="Consolas" w:eastAsia="Times New Roman" w:hAnsi="Consolas" w:cs="Times New Roman"/>
@@ -34533,7 +34245,7 @@
                 <w:szCs w:val="21"/>
                 <w:lang w:val="en-US"/>
               </w:rPr>
-              <w:t xml:space="preserve"> tr</w:t>
+              <w:t xml:space="preserve"> v</w:t>
             </w:r>
             <w:r>
               <w:rPr>
@@ -34543,6 +34255,26 @@
                 <w:szCs w:val="21"/>
                 <w:lang w:val="en-US"/>
               </w:rPr>
+              <w:t>ề</w:t>
+            </w:r>
+            <w:r>
+              <w:rPr>
+                <w:rFonts w:ascii="Consolas" w:eastAsia="Times New Roman" w:hAnsi="Consolas" w:cs="Times New Roman"/>
+                <w:color w:val="D4D4D4"/>
+                <w:sz w:val="21"/>
+                <w:szCs w:val="21"/>
+                <w:lang w:val="en-US"/>
+              </w:rPr>
+              <w:t xml:space="preserve"> 10000 sai tr</w:t>
+            </w:r>
+            <w:r>
+              <w:rPr>
+                <w:rFonts w:ascii="Consolas" w:eastAsia="Times New Roman" w:hAnsi="Consolas" w:cs="Times New Roman"/>
+                <w:color w:val="D4D4D4"/>
+                <w:sz w:val="21"/>
+                <w:szCs w:val="21"/>
+                <w:lang w:val="en-US"/>
+              </w:rPr>
               <w:t>ả</w:t>
             </w:r>
             <w:r>
@@ -34573,53 +34305,13 @@
                 <w:szCs w:val="21"/>
                 <w:lang w:val="en-US"/>
               </w:rPr>
-              <w:t xml:space="preserve"> 10000 sai tr</w:t>
-            </w:r>
-            <w:r>
-              <w:rPr>
-                <w:rFonts w:ascii="Consolas" w:eastAsia="Times New Roman" w:hAnsi="Consolas" w:cs="Times New Roman"/>
-                <w:color w:val="D4D4D4"/>
-                <w:sz w:val="21"/>
-                <w:szCs w:val="21"/>
-                <w:lang w:val="en-US"/>
-              </w:rPr>
-              <w:t>ả</w:t>
-            </w:r>
-            <w:r>
-              <w:rPr>
-                <w:rFonts w:ascii="Consolas" w:eastAsia="Times New Roman" w:hAnsi="Consolas" w:cs="Times New Roman"/>
-                <w:color w:val="D4D4D4"/>
-                <w:sz w:val="21"/>
-                <w:szCs w:val="21"/>
-                <w:lang w:val="en-US"/>
-              </w:rPr>
-              <w:t xml:space="preserve"> v</w:t>
-            </w:r>
-            <w:r>
-              <w:rPr>
-                <w:rFonts w:ascii="Consolas" w:eastAsia="Times New Roman" w:hAnsi="Consolas" w:cs="Times New Roman"/>
-                <w:color w:val="D4D4D4"/>
-                <w:sz w:val="21"/>
-                <w:szCs w:val="21"/>
-                <w:lang w:val="en-US"/>
-              </w:rPr>
-              <w:t>ề</w:t>
-            </w:r>
-            <w:r>
-              <w:rPr>
-                <w:rFonts w:ascii="Consolas" w:eastAsia="Times New Roman" w:hAnsi="Consolas" w:cs="Times New Roman"/>
-                <w:color w:val="D4D4D4"/>
-                <w:sz w:val="21"/>
-                <w:szCs w:val="21"/>
-                <w:lang w:val="en-US"/>
-              </w:rPr>
               <w:t xml:space="preserve"> 50000</w:t>
             </w:r>
           </w:p>
           <w:p>
             <w:pPr>
               <w:shd w:val="clear" w:color="auto" w:fill="1E1E1E"/>
-              <w:spacing w:line="285" w:lineRule="atLeast"/>
+              <w:spacing w:line="360" w:lineRule="auto"/>
               <w:rPr>
                 <w:rFonts w:ascii="Consolas" w:eastAsia="Times New Roman" w:hAnsi="Consolas" w:cs="Times New Roman"/>
                 <w:color w:val="D4D4D4"/>
@@ -34640,7 +34332,7 @@
           <w:p>
             <w:pPr>
               <w:shd w:val="clear" w:color="auto" w:fill="1E1E1E"/>
-              <w:spacing w:line="285" w:lineRule="atLeast"/>
+              <w:spacing w:line="360" w:lineRule="auto"/>
               <w:rPr>
                 <w:rFonts w:ascii="Consolas" w:eastAsia="Times New Roman" w:hAnsi="Consolas" w:cs="Times New Roman"/>
                 <w:color w:val="D4D4D4"/>
@@ -34688,7 +34380,7 @@
           <w:p>
             <w:pPr>
               <w:shd w:val="clear" w:color="auto" w:fill="1E1E1E"/>
-              <w:spacing w:line="285" w:lineRule="atLeast"/>
+              <w:spacing w:line="360" w:lineRule="auto"/>
               <w:rPr>
                 <w:rFonts w:ascii="Consolas" w:eastAsia="Times New Roman" w:hAnsi="Consolas" w:cs="Times New Roman"/>
                 <w:color w:val="D4D4D4"/>
@@ -34727,7 +34419,7 @@
           <w:p>
             <w:pPr>
               <w:shd w:val="clear" w:color="auto" w:fill="1E1E1E"/>
-              <w:spacing w:line="285" w:lineRule="atLeast"/>
+              <w:spacing w:line="360" w:lineRule="auto"/>
               <w:rPr>
                 <w:rFonts w:ascii="Consolas" w:eastAsia="Times New Roman" w:hAnsi="Consolas" w:cs="Times New Roman"/>
                 <w:color w:val="D4D4D4"/>
@@ -34748,7 +34440,7 @@
           <w:p>
             <w:pPr>
               <w:shd w:val="clear" w:color="auto" w:fill="1E1E1E"/>
-              <w:spacing w:line="285" w:lineRule="atLeast"/>
+              <w:spacing w:line="360" w:lineRule="auto"/>
               <w:rPr>
                 <w:rFonts w:ascii="Consolas" w:eastAsia="Times New Roman" w:hAnsi="Consolas" w:cs="Times New Roman"/>
                 <w:color w:val="D4D4D4"/>
@@ -34778,7 +34470,7 @@
           <w:p>
             <w:pPr>
               <w:shd w:val="clear" w:color="auto" w:fill="1E1E1E"/>
-              <w:spacing w:line="285" w:lineRule="atLeast"/>
+              <w:spacing w:line="360" w:lineRule="auto"/>
               <w:rPr>
                 <w:rFonts w:ascii="Consolas" w:eastAsia="Times New Roman" w:hAnsi="Consolas" w:cs="Times New Roman"/>
                 <w:color w:val="D4D4D4"/>
@@ -34817,7 +34509,7 @@
           <w:p>
             <w:pPr>
               <w:shd w:val="clear" w:color="auto" w:fill="1E1E1E"/>
-              <w:spacing w:line="285" w:lineRule="atLeast"/>
+              <w:spacing w:line="360" w:lineRule="auto"/>
               <w:rPr>
                 <w:rFonts w:ascii="Consolas" w:eastAsia="Times New Roman" w:hAnsi="Consolas" w:cs="Times New Roman"/>
                 <w:color w:val="D4D4D4"/>
@@ -34838,7 +34530,7 @@
           <w:p>
             <w:pPr>
               <w:shd w:val="clear" w:color="auto" w:fill="1E1E1E"/>
-              <w:spacing w:line="285" w:lineRule="atLeast"/>
+              <w:spacing w:line="360" w:lineRule="auto"/>
               <w:rPr>
                 <w:rFonts w:ascii="Consolas" w:eastAsia="Times New Roman" w:hAnsi="Consolas" w:cs="Times New Roman"/>
                 <w:color w:val="D4D4D4"/>
@@ -34899,7 +34591,7 @@
           <w:p>
             <w:pPr>
               <w:shd w:val="clear" w:color="auto" w:fill="1E1E1E"/>
-              <w:spacing w:line="285" w:lineRule="atLeast"/>
+              <w:spacing w:line="360" w:lineRule="auto"/>
               <w:rPr>
                 <w:rFonts w:ascii="Consolas" w:eastAsia="Times New Roman" w:hAnsi="Consolas" w:cs="Times New Roman"/>
                 <w:color w:val="D4D4D4"/>
@@ -34938,7 +34630,7 @@
           <w:p>
             <w:pPr>
               <w:shd w:val="clear" w:color="auto" w:fill="1E1E1E"/>
-              <w:spacing w:line="285" w:lineRule="atLeast"/>
+              <w:spacing w:line="360" w:lineRule="auto"/>
               <w:rPr>
                 <w:rFonts w:ascii="Consolas" w:eastAsia="Times New Roman" w:hAnsi="Consolas" w:cs="Times New Roman"/>
                 <w:color w:val="D4D4D4"/>
@@ -34968,7 +34660,7 @@
           <w:p>
             <w:pPr>
               <w:shd w:val="clear" w:color="auto" w:fill="1E1E1E"/>
-              <w:spacing w:line="285" w:lineRule="atLeast"/>
+              <w:spacing w:line="360" w:lineRule="auto"/>
               <w:rPr>
                 <w:rFonts w:ascii="Consolas" w:eastAsia="Times New Roman" w:hAnsi="Consolas" w:cs="Times New Roman"/>
                 <w:color w:val="D4D4D4"/>
@@ -34998,7 +34690,7 @@
           <w:p>
             <w:pPr>
               <w:shd w:val="clear" w:color="auto" w:fill="1E1E1E"/>
-              <w:spacing w:line="285" w:lineRule="atLeast"/>
+              <w:spacing w:line="360" w:lineRule="auto"/>
               <w:rPr>
                 <w:rFonts w:ascii="Consolas" w:eastAsia="Times New Roman" w:hAnsi="Consolas" w:cs="Times New Roman"/>
                 <w:color w:val="D4D4D4"/>
@@ -35073,7 +34765,7 @@
           <w:p>
             <w:pPr>
               <w:shd w:val="clear" w:color="auto" w:fill="1E1E1E"/>
-              <w:spacing w:line="285" w:lineRule="atLeast"/>
+              <w:spacing w:line="360" w:lineRule="auto"/>
               <w:rPr>
                 <w:rFonts w:ascii="Consolas" w:eastAsia="Times New Roman" w:hAnsi="Consolas" w:cs="Times New Roman"/>
                 <w:color w:val="D4D4D4"/>
@@ -35103,28 +34795,29 @@
           <w:p>
             <w:pPr>
               <w:shd w:val="clear" w:color="auto" w:fill="1E1E1E"/>
-              <w:spacing w:line="285" w:lineRule="atLeast"/>
-              <w:rPr>
-                <w:rFonts w:ascii="Consolas" w:eastAsia="Times New Roman" w:hAnsi="Consolas" w:cs="Times New Roman"/>
-                <w:color w:val="D4D4D4"/>
-                <w:sz w:val="21"/>
-                <w:szCs w:val="21"/>
-              </w:rPr>
-            </w:pPr>
-            <w:r>
-              <w:rPr>
-                <w:rFonts w:ascii="Consolas" w:eastAsia="Times New Roman" w:hAnsi="Consolas" w:cs="Times New Roman"/>
-                <w:color w:val="D4D4D4"/>
-                <w:sz w:val="21"/>
-                <w:szCs w:val="21"/>
-              </w:rPr>
+              <w:spacing w:line="360" w:lineRule="auto"/>
+              <w:rPr>
+                <w:rFonts w:ascii="Consolas" w:eastAsia="Times New Roman" w:hAnsi="Consolas" w:cs="Times New Roman"/>
+                <w:color w:val="D4D4D4"/>
+                <w:sz w:val="21"/>
+                <w:szCs w:val="21"/>
+              </w:rPr>
+            </w:pPr>
+            <w:r>
+              <w:rPr>
+                <w:rFonts w:ascii="Consolas" w:eastAsia="Times New Roman" w:hAnsi="Consolas" w:cs="Times New Roman"/>
+                <w:color w:val="D4D4D4"/>
+                <w:sz w:val="21"/>
+                <w:szCs w:val="21"/>
+              </w:rPr>
+              <w:lastRenderedPageBreak/>
               <w:t>    max = (n1 &gt; n2) ? n1 : n2;</w:t>
             </w:r>
           </w:p>
           <w:p>
             <w:pPr>
               <w:shd w:val="clear" w:color="auto" w:fill="1E1E1E"/>
-              <w:spacing w:line="285" w:lineRule="atLeast"/>
+              <w:spacing w:line="360" w:lineRule="auto"/>
               <w:rPr>
                 <w:rFonts w:ascii="Consolas" w:eastAsia="Times New Roman" w:hAnsi="Consolas" w:cs="Times New Roman"/>
                 <w:color w:val="D4D4D4"/>
@@ -35154,7 +34847,7 @@
           <w:p>
             <w:pPr>
               <w:shd w:val="clear" w:color="auto" w:fill="1E1E1E"/>
-              <w:spacing w:line="285" w:lineRule="atLeast"/>
+              <w:spacing w:line="360" w:lineRule="auto"/>
               <w:rPr>
                 <w:rFonts w:ascii="Consolas" w:eastAsia="Times New Roman" w:hAnsi="Consolas" w:cs="Times New Roman"/>
                 <w:color w:val="D4D4D4"/>
@@ -35193,7 +34886,7 @@
           <w:p>
             <w:pPr>
               <w:shd w:val="clear" w:color="auto" w:fill="1E1E1E"/>
-              <w:spacing w:line="285" w:lineRule="atLeast"/>
+              <w:spacing w:line="360" w:lineRule="auto"/>
               <w:rPr>
                 <w:rFonts w:ascii="Consolas" w:eastAsia="Times New Roman" w:hAnsi="Consolas" w:cs="Times New Roman"/>
                 <w:color w:val="D4D4D4"/>
@@ -35250,29 +34943,28 @@
           <w:p>
             <w:pPr>
               <w:shd w:val="clear" w:color="auto" w:fill="1E1E1E"/>
-              <w:spacing w:line="285" w:lineRule="atLeast"/>
-              <w:rPr>
-                <w:rFonts w:ascii="Consolas" w:eastAsia="Times New Roman" w:hAnsi="Consolas" w:cs="Times New Roman"/>
-                <w:color w:val="D4D4D4"/>
-                <w:sz w:val="21"/>
-                <w:szCs w:val="21"/>
-              </w:rPr>
-            </w:pPr>
-            <w:r>
-              <w:rPr>
-                <w:rFonts w:ascii="Consolas" w:eastAsia="Times New Roman" w:hAnsi="Consolas" w:cs="Times New Roman"/>
-                <w:color w:val="D4D4D4"/>
-                <w:sz w:val="21"/>
-                <w:szCs w:val="21"/>
-              </w:rPr>
-              <w:lastRenderedPageBreak/>
+              <w:spacing w:line="360" w:lineRule="auto"/>
+              <w:rPr>
+                <w:rFonts w:ascii="Consolas" w:eastAsia="Times New Roman" w:hAnsi="Consolas" w:cs="Times New Roman"/>
+                <w:color w:val="D4D4D4"/>
+                <w:sz w:val="21"/>
+                <w:szCs w:val="21"/>
+              </w:rPr>
+            </w:pPr>
+            <w:r>
+              <w:rPr>
+                <w:rFonts w:ascii="Consolas" w:eastAsia="Times New Roman" w:hAnsi="Consolas" w:cs="Times New Roman"/>
+                <w:color w:val="D4D4D4"/>
+                <w:sz w:val="21"/>
+                <w:szCs w:val="21"/>
+              </w:rPr>
               <w:t>}</w:t>
             </w:r>
           </w:p>
           <w:p>
             <w:pPr>
               <w:shd w:val="clear" w:color="auto" w:fill="1E1E1E"/>
-              <w:spacing w:line="285" w:lineRule="atLeast"/>
+              <w:spacing w:line="360" w:lineRule="auto"/>
               <w:rPr>
                 <w:rFonts w:ascii="Consolas" w:eastAsia="Times New Roman" w:hAnsi="Consolas" w:cs="Times New Roman"/>
                 <w:color w:val="D4D4D4"/>
@@ -35514,7 +35206,11 @@
         <w:spacing w:line="360" w:lineRule="auto"/>
       </w:pPr>
     </w:p>
-    <w:p/>
+    <w:p>
+      <w:pPr>
+        <w:spacing w:line="360" w:lineRule="auto"/>
+      </w:pPr>
+    </w:p>
     <w:p>
       <w:pPr>
         <w:pStyle w:val="Heading3"/>
@@ -35524,7 +35220,11 @@
         </w:numPr>
       </w:pPr>
     </w:p>
-    <w:p/>
+    <w:p>
+      <w:pPr>
+        <w:spacing w:line="360" w:lineRule="auto"/>
+      </w:pPr>
+    </w:p>
     <w:sectPr>
       <w:footerReference w:type="default" r:id="rId13"/>
       <w:pgSz w:w="11906" w:h="16838" w:code="9"/>

--- a/Chương 2 Các thành phần trong C.docx
+++ b/Chương 2 Các thành phần trong C.docx
@@ -262,12 +262,14 @@
         <w:rPr>
           <w:rFonts w:cs="Times New Roman"/>
           <w:color w:val="000000"/>
+          <w:lang w:val="pt-BR"/>
         </w:rPr>
       </w:pPr>
       <w:r>
         <w:rPr>
           <w:rFonts w:cs="Times New Roman"/>
           <w:color w:val="000000"/>
+          <w:lang w:val="pt-BR"/>
         </w:rPr>
         <w:t>Các chữ cái: A … Z, a .. z</w:t>
       </w:r>
@@ -2932,7 +2934,39 @@
         <w:rPr>
           <w:rFonts w:cs="Times New Roman"/>
         </w:rPr>
-        <w:t xml:space="preserve">Từ khóa là các từ dành riêng được sử dụng trong lập trình có ý nghĩa đặc biệt đối với trình biên dịch đã được xác định trước. Từ khóa là một phần của cú pháp và chúng không thể được sử dụng làm </w:t>
+        <w:t xml:space="preserve">Từ khóa là các từ dành riêng được sử dụng trong lập trình có ý nghĩa đặc biệt đối với trình biên dịch </w:t>
+      </w:r>
+      <w:r>
+        <w:rPr>
+          <w:rFonts w:cs="Times New Roman"/>
+          <w:b/>
+          <w:bCs/>
+          <w:i/>
+          <w:iCs/>
+        </w:rPr>
+        <w:t>đã được xác định trước</w:t>
+      </w:r>
+      <w:r>
+        <w:rPr>
+          <w:rFonts w:cs="Times New Roman"/>
+        </w:rPr>
+        <w:t xml:space="preserve">. Từ khóa là một phần của cú pháp và chúng </w:t>
+      </w:r>
+      <w:r>
+        <w:rPr>
+          <w:rFonts w:cs="Times New Roman"/>
+          <w:b/>
+          <w:bCs/>
+          <w:i/>
+          <w:iCs/>
+        </w:rPr>
+        <w:t>không thể được sử dụng</w:t>
+      </w:r>
+      <w:r>
+        <w:rPr>
+          <w:rFonts w:cs="Times New Roman"/>
+        </w:rPr>
+        <w:t xml:space="preserve"> làm </w:t>
       </w:r>
       <w:r>
         <w:rPr>
@@ -3120,12 +3154,16 @@
         <w:spacing w:line="360" w:lineRule="auto"/>
         <w:rPr>
           <w:rFonts w:cstheme="minorBidi"/>
+          <w:lang w:val="vi"/>
         </w:rPr>
       </w:pPr>
     </w:p>
     <w:p>
       <w:pPr>
         <w:spacing w:line="360" w:lineRule="auto"/>
+        <w:rPr>
+          <w:lang w:val="vi"/>
+        </w:rPr>
       </w:pPr>
     </w:p>
     <w:tbl>
@@ -4219,27 +4257,23 @@
       <w:pPr>
         <w:pStyle w:val="Heading3"/>
         <w:rPr>
-          <w:rFonts w:ascii="inherit" w:hAnsi="inherit"/>
           <w:bdr w:val="none" w:sz="0" w:space="0" w:color="auto" w:frame="1"/>
         </w:rPr>
       </w:pPr>
       <w:r>
         <w:rPr>
-          <w:rFonts w:ascii="inherit" w:hAnsi="inherit"/>
           <w:bdr w:val="none" w:sz="0" w:space="0" w:color="auto" w:frame="1"/>
         </w:rPr>
         <w:t>Cá</w:t>
       </w:r>
       <w:r>
         <w:rPr>
-          <w:rFonts w:ascii="inherit" w:hAnsi="inherit"/>
           <w:bdr w:val="none" w:sz="0" w:space="0" w:color="auto" w:frame="1"/>
         </w:rPr>
         <w:t>c cá</w:t>
       </w:r>
       <w:r>
         <w:rPr>
-          <w:rFonts w:ascii="inherit" w:hAnsi="inherit"/>
           <w:bdr w:val="none" w:sz="0" w:space="0" w:color="auto" w:frame="1"/>
         </w:rPr>
         <w:t>ch comment trong C</w:t>
@@ -4325,13 +4359,11 @@
       <w:pPr>
         <w:pStyle w:val="Heading4"/>
         <w:rPr>
-          <w:rFonts w:ascii="inherit" w:hAnsi="inherit"/>
           <w:bdr w:val="none" w:sz="0" w:space="0" w:color="auto" w:frame="1"/>
         </w:rPr>
       </w:pPr>
       <w:r>
         <w:rPr>
-          <w:rFonts w:ascii="inherit" w:hAnsi="inherit"/>
           <w:bdr w:val="none" w:sz="0" w:space="0" w:color="auto" w:frame="1"/>
         </w:rPr>
         <w:t>Comment trên một dòng trong C</w:t>
@@ -4358,18 +4390,7 @@
         <w:t>Chúng ta sử dụng </w:t>
       </w:r>
       <w:r>
-        <w:rPr>
-          <w:rStyle w:val="HTMLCode"/>
-          <w:rFonts w:ascii="inherit" w:hAnsi="inherit"/>
-          <w:b/>
-          <w:bCs/>
-          <w:color w:val="000000" w:themeColor="text1"/>
-          <w:sz w:val="24"/>
-          <w:szCs w:val="24"/>
-          <w:bdr w:val="none" w:sz="0" w:space="0" w:color="auto" w:frame="1"/>
-          <w:shd w:val="clear" w:color="auto" w:fill="F9F2F4"/>
-        </w:rPr>
-        <w:t>//</w:t>
+        <w:t>// để</w:t>
       </w:r>
       <w:r>
         <w:rPr>
@@ -4377,19 +4398,10 @@
           <w:color w:val="000000" w:themeColor="text1"/>
           <w:bdr w:val="none" w:sz="0" w:space="0" w:color="auto" w:frame="1"/>
         </w:rPr>
-        <w:t> để comment một dòng trong C. Comment trong C sẽ được tính từ vị trí bắt đầu </w:t>
-      </w:r>
-      <w:r>
-        <w:rPr>
-          <w:rStyle w:val="HTMLCode"/>
-          <w:rFonts w:ascii="inherit" w:hAnsi="inherit"/>
-          <w:color w:val="000000" w:themeColor="text1"/>
-          <w:sz w:val="24"/>
-          <w:szCs w:val="24"/>
-          <w:bdr w:val="none" w:sz="0" w:space="0" w:color="auto" w:frame="1"/>
-          <w:shd w:val="clear" w:color="auto" w:fill="F9F2F4"/>
-        </w:rPr>
-        <w:t>//</w:t>
+        <w:t xml:space="preserve"> comment một dòng trong C. Comment trong C sẽ được tính từ vị trí bắt đầu </w:t>
+      </w:r>
+      <w:r>
+        <w:t>// </w:t>
       </w:r>
       <w:r>
         <w:rPr>
@@ -4397,7 +4409,7 @@
           <w:color w:val="000000" w:themeColor="text1"/>
           <w:bdr w:val="none" w:sz="0" w:space="0" w:color="auto" w:frame="1"/>
         </w:rPr>
-        <w:t> cho tới hết dòng.</w:t>
+        <w:t>cho tới hết dòng.</w:t>
       </w:r>
     </w:p>
     <w:tbl>
@@ -4461,19 +4473,10 @@
           <w:color w:val="000000" w:themeColor="text1"/>
           <w:bdr w:val="none" w:sz="0" w:space="0" w:color="auto" w:frame="1"/>
         </w:rPr>
-        <w:t>Chúng ta có thể bắt đầu comment bằng cách ghi </w:t>
-      </w:r>
-      <w:r>
-        <w:rPr>
-          <w:rStyle w:val="HTMLCode"/>
-          <w:rFonts w:ascii="inherit" w:hAnsi="inherit"/>
-          <w:color w:val="000000" w:themeColor="text1"/>
-          <w:sz w:val="24"/>
-          <w:szCs w:val="24"/>
-          <w:bdr w:val="none" w:sz="0" w:space="0" w:color="auto" w:frame="1"/>
-          <w:shd w:val="clear" w:color="auto" w:fill="F9F2F4"/>
-        </w:rPr>
-        <w:t>//</w:t>
+        <w:t>Chúng ta có thể bắt đầu comment bằng các</w:t>
+      </w:r>
+      <w:r>
+        <w:t>h ghi //</w:t>
       </w:r>
       <w:r>
         <w:rPr>
@@ -4683,6 +4686,7 @@
                 <w:color w:val="000000"/>
                 <w:sz w:val="20"/>
                 <w:szCs w:val="20"/>
+                <w:lang w:val="pt-BR"/>
               </w:rPr>
             </w:pPr>
             <w:r>
@@ -4692,7 +4696,17 @@
                 <w:sz w:val="20"/>
                 <w:szCs w:val="20"/>
               </w:rPr>
-              <w:t xml:space="preserve">    num = </w:t>
+              <w:t xml:space="preserve">    </w:t>
+            </w:r>
+            <w:r>
+              <w:rPr>
+                <w:rFonts w:ascii="Consolas" w:eastAsia="Times New Roman" w:hAnsi="Consolas" w:cs="Times New Roman"/>
+                <w:color w:val="000000"/>
+                <w:sz w:val="20"/>
+                <w:szCs w:val="20"/>
+                <w:lang w:val="pt-BR"/>
+              </w:rPr>
+              <w:t xml:space="preserve">num = </w:t>
             </w:r>
             <w:r>
               <w:rPr>
@@ -4700,6 +4714,7 @@
                 <w:color w:val="098658"/>
                 <w:sz w:val="20"/>
                 <w:szCs w:val="20"/>
+                <w:lang w:val="pt-BR"/>
               </w:rPr>
               <w:t>10</w:t>
             </w:r>
@@ -4709,6 +4724,7 @@
                 <w:color w:val="000000"/>
                 <w:sz w:val="20"/>
                 <w:szCs w:val="20"/>
+                <w:lang w:val="pt-BR"/>
               </w:rPr>
               <w:t>;</w:t>
             </w:r>
@@ -4722,6 +4738,7 @@
                 <w:color w:val="000000"/>
                 <w:sz w:val="20"/>
                 <w:szCs w:val="20"/>
+                <w:lang w:val="pt-BR"/>
               </w:rPr>
             </w:pPr>
             <w:r>
@@ -4730,6 +4747,7 @@
                 <w:color w:val="000000"/>
                 <w:sz w:val="20"/>
                 <w:szCs w:val="20"/>
+                <w:lang w:val="pt-BR"/>
               </w:rPr>
               <w:t xml:space="preserve">    num = num + </w:t>
             </w:r>
@@ -4739,6 +4757,7 @@
                 <w:color w:val="098658"/>
                 <w:sz w:val="20"/>
                 <w:szCs w:val="20"/>
+                <w:lang w:val="pt-BR"/>
               </w:rPr>
               <w:t>5</w:t>
             </w:r>
@@ -4748,6 +4767,7 @@
                 <w:color w:val="000000"/>
                 <w:sz w:val="20"/>
                 <w:szCs w:val="20"/>
+                <w:lang w:val="pt-BR"/>
               </w:rPr>
               <w:t>;</w:t>
             </w:r>
@@ -4757,6 +4777,7 @@
                 <w:color w:val="008000"/>
                 <w:sz w:val="20"/>
                 <w:szCs w:val="20"/>
+                <w:lang w:val="pt-BR"/>
               </w:rPr>
               <w:t xml:space="preserve">  // cộng thêm 5 đơn vị</w:t>
             </w:r>
@@ -4770,6 +4791,7 @@
                 <w:color w:val="000000"/>
                 <w:sz w:val="20"/>
                 <w:szCs w:val="20"/>
+                <w:lang w:val="pt-BR"/>
               </w:rPr>
             </w:pPr>
             <w:r>
@@ -4778,6 +4800,7 @@
                 <w:color w:val="000000"/>
                 <w:sz w:val="20"/>
                 <w:szCs w:val="20"/>
+                <w:lang w:val="pt-BR"/>
               </w:rPr>
               <w:t>    printf(</w:t>
             </w:r>
@@ -4787,6 +4810,7 @@
                 <w:color w:val="A31515"/>
                 <w:sz w:val="20"/>
                 <w:szCs w:val="20"/>
+                <w:lang w:val="pt-BR"/>
               </w:rPr>
               <w:t>"num = %d\n"</w:t>
             </w:r>
@@ -4796,6 +4820,7 @@
                 <w:color w:val="000000"/>
                 <w:sz w:val="20"/>
                 <w:szCs w:val="20"/>
+                <w:lang w:val="pt-BR"/>
               </w:rPr>
               <w:t>,num);</w:t>
             </w:r>
@@ -4805,6 +4830,7 @@
                 <w:color w:val="008000"/>
                 <w:sz w:val="20"/>
                 <w:szCs w:val="20"/>
+                <w:lang w:val="pt-BR"/>
               </w:rPr>
               <w:t xml:space="preserve">  // in ra màn hình </w:t>
             </w:r>
@@ -4957,13 +4983,11 @@
       <w:pPr>
         <w:pStyle w:val="Heading4"/>
         <w:rPr>
-          <w:rFonts w:ascii="inherit" w:hAnsi="inherit"/>
           <w:bdr w:val="none" w:sz="0" w:space="0" w:color="auto" w:frame="1"/>
         </w:rPr>
       </w:pPr>
       <w:r>
         <w:rPr>
-          <w:rFonts w:ascii="inherit" w:hAnsi="inherit"/>
           <w:bdr w:val="none" w:sz="0" w:space="0" w:color="auto" w:frame="1"/>
         </w:rPr>
         <w:t>Comment trên nhiều dòng trong C</w:t>
@@ -5507,6 +5531,7 @@
                 <w:color w:val="000000"/>
                 <w:sz w:val="20"/>
                 <w:szCs w:val="20"/>
+                <w:lang w:val="pt-BR"/>
               </w:rPr>
             </w:pPr>
             <w:r>
@@ -5516,7 +5541,17 @@
                 <w:sz w:val="20"/>
                 <w:szCs w:val="20"/>
               </w:rPr>
-              <w:t>  */</w:t>
+              <w:t xml:space="preserve">  </w:t>
+            </w:r>
+            <w:r>
+              <w:rPr>
+                <w:rFonts w:ascii="Consolas" w:eastAsia="Times New Roman" w:hAnsi="Consolas" w:cs="Times New Roman"/>
+                <w:color w:val="008000"/>
+                <w:sz w:val="20"/>
+                <w:szCs w:val="20"/>
+                <w:lang w:val="pt-BR"/>
+              </w:rPr>
+              <w:t>*/</w:t>
             </w:r>
           </w:p>
           <w:p>
@@ -5528,6 +5563,7 @@
                 <w:color w:val="000000"/>
                 <w:sz w:val="20"/>
                 <w:szCs w:val="20"/>
+                <w:lang w:val="pt-BR"/>
               </w:rPr>
             </w:pPr>
             <w:r>
@@ -5536,6 +5572,7 @@
                 <w:color w:val="000000"/>
                 <w:sz w:val="20"/>
                 <w:szCs w:val="20"/>
+                <w:lang w:val="pt-BR"/>
               </w:rPr>
               <w:t xml:space="preserve">    </w:t>
             </w:r>
@@ -5545,6 +5582,7 @@
                 <w:color w:val="0000FF"/>
                 <w:sz w:val="20"/>
                 <w:szCs w:val="20"/>
+                <w:lang w:val="pt-BR"/>
               </w:rPr>
               <w:t>int</w:t>
             </w:r>
@@ -5554,6 +5592,7 @@
                 <w:color w:val="000000"/>
                 <w:sz w:val="20"/>
                 <w:szCs w:val="20"/>
+                <w:lang w:val="pt-BR"/>
               </w:rPr>
               <w:t xml:space="preserve"> num = </w:t>
             </w:r>
@@ -5563,6 +5602,7 @@
                 <w:color w:val="098658"/>
                 <w:sz w:val="20"/>
                 <w:szCs w:val="20"/>
+                <w:lang w:val="pt-BR"/>
               </w:rPr>
               <w:t>10</w:t>
             </w:r>
@@ -5572,6 +5612,7 @@
                 <w:color w:val="000000"/>
                 <w:sz w:val="20"/>
                 <w:szCs w:val="20"/>
+                <w:lang w:val="pt-BR"/>
               </w:rPr>
               <w:t>;</w:t>
             </w:r>
@@ -5585,6 +5626,7 @@
                 <w:color w:val="000000"/>
                 <w:sz w:val="20"/>
                 <w:szCs w:val="20"/>
+                <w:lang w:val="pt-BR"/>
               </w:rPr>
             </w:pPr>
             <w:r>
@@ -5593,6 +5635,7 @@
                 <w:color w:val="000000"/>
                 <w:sz w:val="20"/>
                 <w:szCs w:val="20"/>
+                <w:lang w:val="pt-BR"/>
               </w:rPr>
               <w:t xml:space="preserve">    num = num + </w:t>
             </w:r>
@@ -5602,6 +5645,7 @@
                 <w:color w:val="098658"/>
                 <w:sz w:val="20"/>
                 <w:szCs w:val="20"/>
+                <w:lang w:val="pt-BR"/>
               </w:rPr>
               <w:t>5</w:t>
             </w:r>
@@ -5611,6 +5655,7 @@
                 <w:color w:val="000000"/>
                 <w:sz w:val="20"/>
                 <w:szCs w:val="20"/>
+                <w:lang w:val="pt-BR"/>
               </w:rPr>
               <w:t>;</w:t>
             </w:r>
@@ -5620,6 +5665,7 @@
                 <w:color w:val="008000"/>
                 <w:sz w:val="20"/>
                 <w:szCs w:val="20"/>
+                <w:lang w:val="pt-BR"/>
               </w:rPr>
               <w:t xml:space="preserve">  /* cộng thêm 5 đơn vị*/</w:t>
             </w:r>
@@ -5633,6 +5679,7 @@
                 <w:color w:val="000000"/>
                 <w:sz w:val="20"/>
                 <w:szCs w:val="20"/>
+                <w:lang w:val="pt-BR"/>
               </w:rPr>
             </w:pPr>
             <w:r>
@@ -5641,6 +5688,7 @@
                 <w:color w:val="000000"/>
                 <w:sz w:val="20"/>
                 <w:szCs w:val="20"/>
+                <w:lang w:val="pt-BR"/>
               </w:rPr>
               <w:t>    printf(</w:t>
             </w:r>
@@ -5650,6 +5698,7 @@
                 <w:color w:val="A31515"/>
                 <w:sz w:val="20"/>
                 <w:szCs w:val="20"/>
+                <w:lang w:val="pt-BR"/>
               </w:rPr>
               <w:t>"num = %d\n"</w:t>
             </w:r>
@@ -5659,6 +5708,7 @@
                 <w:color w:val="000000"/>
                 <w:sz w:val="20"/>
                 <w:szCs w:val="20"/>
+                <w:lang w:val="pt-BR"/>
               </w:rPr>
               <w:t>,num);</w:t>
             </w:r>
@@ -5668,6 +5718,7 @@
                 <w:color w:val="008000"/>
                 <w:sz w:val="20"/>
                 <w:szCs w:val="20"/>
+                <w:lang w:val="pt-BR"/>
               </w:rPr>
               <w:t xml:space="preserve">// in ra màn hình </w:t>
             </w:r>
@@ -5777,10 +5828,6 @@
           <w:ilvl w:val="2"/>
           <w:numId w:val="18"/>
         </w:numPr>
-        <w:tabs>
-          <w:tab w:val="num" w:pos="2160"/>
-        </w:tabs>
-        <w:ind w:left="2160" w:hanging="360"/>
         <w:rPr>
           <w:bdr w:val="none" w:sz="0" w:space="0" w:color="auto" w:frame="1"/>
         </w:rPr>
@@ -5940,7 +5987,16 @@
         <w:rPr>
           <w:bdr w:val="none" w:sz="0" w:space="0" w:color="auto" w:frame="1"/>
         </w:rPr>
-        <w:t>Phím tắt comment trong Notepad ++</w:t>
+        <w:t xml:space="preserve">Phím tắt </w:t>
+      </w:r>
+      <w:r>
+        <w:t>comment</w:t>
+      </w:r>
+      <w:r>
+        <w:rPr>
+          <w:bdr w:val="none" w:sz="0" w:space="0" w:color="auto" w:frame="1"/>
+        </w:rPr>
+        <w:t xml:space="preserve"> trong Notepad ++</w:t>
       </w:r>
     </w:p>
     <w:p>
@@ -6041,7 +6097,16 @@
           <w:bdr w:val="none" w:sz="0" w:space="0" w:color="auto" w:frame="1"/>
         </w:rPr>
         <w:lastRenderedPageBreak/>
-        <w:t>Phím tắt comment trong Visual Studio</w:t>
+        <w:t xml:space="preserve">Phím tắt comment trong </w:t>
+      </w:r>
+      <w:r>
+        <w:t>Visual</w:t>
+      </w:r>
+      <w:r>
+        <w:rPr>
+          <w:bdr w:val="none" w:sz="0" w:space="0" w:color="auto" w:frame="1"/>
+        </w:rPr>
+        <w:t xml:space="preserve"> Studio</w:t>
       </w:r>
     </w:p>
     <w:p>
@@ -6137,7 +6202,16 @@
         <w:rPr>
           <w:bdr w:val="none" w:sz="0" w:space="0" w:color="auto" w:frame="1"/>
         </w:rPr>
-        <w:t>Phím tắt comment trong Sublime text 3</w:t>
+        <w:t xml:space="preserve">Phím tắt comment </w:t>
+      </w:r>
+      <w:r>
+        <w:t>trong</w:t>
+      </w:r>
+      <w:r>
+        <w:rPr>
+          <w:bdr w:val="none" w:sz="0" w:space="0" w:color="auto" w:frame="1"/>
+        </w:rPr>
+        <w:t xml:space="preserve"> Sublime text 3</w:t>
       </w:r>
     </w:p>
     <w:p>
@@ -6586,13 +6660,53 @@
               <w:spacing w:line="360" w:lineRule="auto"/>
               <w:rPr>
                 <w:rFonts w:ascii="inherit" w:hAnsi="inherit"/>
-              </w:rPr>
-            </w:pPr>
-            <w:r>
-              <w:rPr>
-                <w:rFonts w:ascii="inherit" w:hAnsi="inherit"/>
-              </w:rPr>
-              <w:t>Số nguyên, số thực, ký tự</w:t>
+                <w:lang w:val="en-US"/>
+              </w:rPr>
+            </w:pPr>
+            <w:r>
+              <w:rPr>
+                <w:rFonts w:ascii="inherit" w:hAnsi="inherit"/>
+              </w:rPr>
+              <w:t>Số nguyên</w:t>
+            </w:r>
+            <w:r>
+              <w:rPr>
+                <w:rFonts w:ascii="inherit" w:hAnsi="inherit"/>
+              </w:rPr>
+              <w:t xml:space="preserve"> </w:t>
+            </w:r>
+            <w:r>
+              <w:rPr>
+                <w:rFonts w:ascii="inherit" w:hAnsi="inherit"/>
+                <w:lang w:val="en-US"/>
+              </w:rPr>
+              <w:t>(char, int)</w:t>
+            </w:r>
+            <w:r>
+              <w:rPr>
+                <w:rFonts w:ascii="inherit" w:hAnsi="inherit"/>
+              </w:rPr>
+              <w:t>, số thực</w:t>
+            </w:r>
+            <w:r>
+              <w:rPr>
+                <w:rFonts w:ascii="inherit" w:hAnsi="inherit"/>
+                <w:lang w:val="en-US"/>
+              </w:rPr>
+              <w:t xml:space="preserve"> (float, double)</w:t>
+            </w:r>
+            <w:r>
+              <w:rPr>
+                <w:rFonts w:ascii="inherit" w:hAnsi="inherit"/>
+              </w:rPr>
+              <w:t>, ký tự</w:t>
+            </w:r>
+            <w:r>
+              <w:rPr>
+                <w:rFonts w:ascii="inherit" w:hAnsi="inherit"/>
+                <w:lang w:val="en-US"/>
+              </w:rPr>
+              <w:t xml:space="preserve"> (char)</w:t>
             </w:r>
           </w:p>
         </w:tc>
@@ -7783,7 +7897,6 @@
             <w:r>
               <w:rPr>
                 <w:rFonts w:ascii="inherit" w:hAnsi="inherit"/>
-                <w:lang w:val="en-US"/>
               </w:rPr>
               <w:t>S</w:t>
             </w:r>
@@ -7799,13 +7912,11 @@
               <w:spacing w:line="360" w:lineRule="auto"/>
               <w:rPr>
                 <w:rFonts w:ascii="inherit" w:hAnsi="inherit"/>
-                <w:lang w:val="en-US"/>
-              </w:rPr>
-            </w:pPr>
-            <w:r>
-              <w:rPr>
-                <w:rFonts w:ascii="inherit" w:hAnsi="inherit"/>
-                <w:lang w:val="en-US"/>
+              </w:rPr>
+            </w:pPr>
+            <w:r>
+              <w:rPr>
+                <w:rFonts w:ascii="inherit" w:hAnsi="inherit"/>
               </w:rPr>
               <w:t>(Không nên dùng để lưu số nguyên)</w:t>
             </w:r>
@@ -10393,12 +10504,23 @@
     <w:p>
       <w:pPr>
         <w:spacing w:line="360" w:lineRule="auto"/>
+        <w:rPr>
+          <w:lang w:val="pt-BR"/>
+        </w:rPr>
       </w:pPr>
       <w:r>
         <w:tab/>
+      </w:r>
+      <w:r>
+        <w:rPr>
+          <w:lang w:val="pt-BR"/>
+        </w:rPr>
         <w:t>Giá trị 0: là sai (false)</w:t>
       </w:r>
       <w:r>
+        <w:rPr>
+          <w:lang w:val="pt-BR"/>
+        </w:rPr>
         <w:t xml:space="preserve"> </w:t>
       </w:r>
     </w:p>
@@ -21642,14 +21764,8 @@
     <w:p>
       <w:pPr>
         <w:pStyle w:val="Heading2"/>
-        <w:rPr>
-          <w:rFonts w:ascii="inherit" w:hAnsi="inherit"/>
-        </w:rPr>
-      </w:pPr>
-      <w:r>
-        <w:rPr>
-          <w:rFonts w:ascii="inherit" w:hAnsi="inherit"/>
-        </w:rPr>
+      </w:pPr>
+      <w:r>
         <w:t>NHẬP XUẤT DỮ LIỆU</w:t>
       </w:r>
     </w:p>
@@ -21743,69 +21859,55 @@
           </w:tcPr>
           <w:p>
             <w:pPr>
-              <w:shd w:val="clear" w:color="auto" w:fill="1E1E1E"/>
-              <w:spacing w:line="360" w:lineRule="auto"/>
-              <w:rPr>
-                <w:rFonts w:ascii="inherit" w:eastAsia="Times New Roman" w:hAnsi="inherit" w:cs="Times New Roman"/>
-                <w:color w:val="D4D4D4"/>
-              </w:rPr>
-            </w:pPr>
-            <w:r>
-              <w:rPr>
-                <w:rFonts w:ascii="inherit" w:eastAsia="Times New Roman" w:hAnsi="inherit" w:cs="Times New Roman"/>
-                <w:color w:val="D4D4D4"/>
-              </w:rPr>
-              <w:t>printf (</w:t>
-            </w:r>
-            <w:r>
-              <w:rPr>
-                <w:rFonts w:ascii="inherit" w:eastAsia="Times New Roman" w:hAnsi="inherit" w:cs="Times New Roman"/>
-                <w:color w:val="CE9178"/>
-              </w:rPr>
-              <w:t>"chuỗi định dạng"</w:t>
-            </w:r>
-            <w:r>
-              <w:rPr>
-                <w:rFonts w:ascii="inherit" w:eastAsia="Times New Roman" w:hAnsi="inherit" w:cs="Times New Roman"/>
-                <w:color w:val="CE9178"/>
+              <w:spacing w:line="360" w:lineRule="auto"/>
+            </w:pPr>
+            <w:r>
+              <w:rPr>
+                <w:color w:val="00B0F0"/>
+              </w:rPr>
+              <w:t>printf ("</w:t>
+            </w:r>
+            <w:r>
+              <w:t>chuỗi định dạng</w:t>
+            </w:r>
+            <w:r>
+              <w:rPr>
+                <w:color w:val="00B0F0"/>
+              </w:rPr>
+              <w:t>"</w:t>
+            </w:r>
+            <w:r>
+              <w:rPr>
+                <w:color w:val="00B0F0"/>
+              </w:rPr>
+              <w:t>,</w:t>
+            </w:r>
+            <w:r>
+              <w:t xml:space="preserve">[ </w:t>
+            </w:r>
+            <w:r>
+              <w:rPr>
                 <w:lang w:val="en-US"/>
               </w:rPr>
-              <w:t>,</w:t>
-            </w:r>
-            <w:r>
-              <w:rPr>
-                <w:rFonts w:ascii="inherit" w:eastAsia="Times New Roman" w:hAnsi="inherit" w:cs="Times New Roman"/>
-                <w:color w:val="D4D4D4"/>
-              </w:rPr>
-              <w:t xml:space="preserve">[ đối mục </w:t>
-            </w:r>
-            <w:r>
-              <w:rPr>
-                <w:rFonts w:ascii="inherit" w:eastAsia="Times New Roman" w:hAnsi="inherit" w:cs="Times New Roman"/>
-                <w:color w:val="B5CEA8"/>
-              </w:rPr>
-              <w:t>1</w:t>
-            </w:r>
-            <w:r>
-              <w:rPr>
-                <w:rFonts w:ascii="inherit" w:eastAsia="Times New Roman" w:hAnsi="inherit" w:cs="Times New Roman"/>
-                <w:color w:val="D4D4D4"/>
-              </w:rPr>
-              <w:t xml:space="preserve">, đối mục </w:t>
-            </w:r>
-            <w:r>
-              <w:rPr>
-                <w:rFonts w:ascii="inherit" w:eastAsia="Times New Roman" w:hAnsi="inherit" w:cs="Times New Roman"/>
-                <w:color w:val="B5CEA8"/>
-              </w:rPr>
-              <w:t>2</w:t>
-            </w:r>
-            <w:r>
-              <w:rPr>
-                <w:rFonts w:ascii="inherit" w:eastAsia="Times New Roman" w:hAnsi="inherit" w:cs="Times New Roman"/>
-                <w:color w:val="D4D4D4"/>
-              </w:rPr>
-              <w:t>,…]);</w:t>
+              <w:t>Đ</w:t>
+            </w:r>
+            <w:r>
+              <w:t xml:space="preserve">ối mục 1, </w:t>
+            </w:r>
+            <w:r>
+              <w:rPr>
+                <w:lang w:val="en-US"/>
+              </w:rPr>
+              <w:t>Đ</w:t>
+            </w:r>
+            <w:r>
+              <w:t>ối mục 2,…]</w:t>
+            </w:r>
+            <w:r>
+              <w:rPr>
+                <w:color w:val="00B0F0"/>
+              </w:rPr>
+              <w:t>);</w:t>
             </w:r>
           </w:p>
         </w:tc>
@@ -21834,7 +21936,13 @@
         <w:t>printf</w:t>
       </w:r>
       <w:r>
-        <w:t xml:space="preserve">: tên hàm, phải viết bằng chữ thường. </w:t>
+        <w:t xml:space="preserve">: </w:t>
+      </w:r>
+      <w:r>
+        <w:t>T</w:t>
+      </w:r>
+      <w:r>
+        <w:t xml:space="preserve">ên hàm, phải viết bằng chữ thường. </w:t>
       </w:r>
     </w:p>
     <w:p>
@@ -21849,7 +21957,14 @@
           <w:b/>
           <w:bCs/>
         </w:rPr>
-        <w:t>đối mục 1,…:</w:t>
+        <w:t>Đ</w:t>
+      </w:r>
+      <w:r>
+        <w:rPr>
+          <w:b/>
+          <w:bCs/>
+        </w:rPr>
+        <w:t>ối mục 1,…:</w:t>
       </w:r>
       <w:r>
         <w:t xml:space="preserve"> là các mục dữ kiện cần in ra màn hình. Các đối mục này có thể là biến, hằng hoặc biểu thức phải được định trị trước khi in ra. </w:t>
@@ -21883,12 +21998,16 @@
     <w:p>
       <w:pPr>
         <w:spacing w:before="120" w:line="360" w:lineRule="auto"/>
+        <w:ind w:left="720"/>
       </w:pPr>
       <w:r>
         <w:t xml:space="preserve">+ </w:t>
       </w:r>
       <w:r>
         <w:t xml:space="preserve">Loại1: </w:t>
+      </w:r>
+      <w:r>
+        <w:t xml:space="preserve">Là loại văn bản - </w:t>
       </w:r>
       <w:r>
         <w:t xml:space="preserve">Đối với chuỗi kí tự ghi như thế nào in ra giống như vậy. </w:t>
@@ -21897,19 +22016,22 @@
     <w:p>
       <w:pPr>
         <w:spacing w:before="120" w:line="360" w:lineRule="auto"/>
-      </w:pPr>
-      <w:r>
-        <w:t xml:space="preserve">+ Đối với những kí tự chuyển đổi dạng thức cho phép kết xuất giá trị của các đối mục ra màn hình tạm gọi là </w:t>
-      </w:r>
-      <w:r>
-        <w:rPr>
-          <w:b/>
-          <w:bCs/>
-        </w:rPr>
-        <w:t>mã định dạng</w:t>
-      </w:r>
-      <w:r>
-        <w:t>. Sau đây là các dấu mô tả định dạng:</w:t>
+        <w:ind w:left="720"/>
+      </w:pPr>
+      <w:r>
+        <w:t xml:space="preserve">+ </w:t>
+      </w:r>
+      <w:r>
+        <w:t>Loại 2: Là mã định</w:t>
+      </w:r>
+      <w:r>
+        <w:t xml:space="preserve"> dạng</w:t>
+      </w:r>
+      <w:r>
+        <w:t xml:space="preserve">. </w:t>
+      </w:r>
+      <w:r>
+        <w:t>Sau đây là các dấu mô tả định dạng:</w:t>
       </w:r>
     </w:p>
     <w:p>
@@ -21920,6 +22042,7 @@
           <w:numId w:val="30"/>
         </w:numPr>
         <w:spacing w:before="120" w:line="360" w:lineRule="auto"/>
+        <w:ind w:left="1440"/>
       </w:pPr>
       <w:r>
         <w:t xml:space="preserve">%c : Ký tự đơn </w:t>
@@ -21933,9 +22056,10 @@
           <w:numId w:val="30"/>
         </w:numPr>
         <w:spacing w:before="120" w:line="360" w:lineRule="auto"/>
-      </w:pPr>
-      <w:r>
-        <w:t xml:space="preserve">%s : Chuỗi </w:t>
+        <w:ind w:left="1440"/>
+      </w:pPr>
+      <w:r>
+        <w:t>%s : Chuỗi</w:t>
       </w:r>
     </w:p>
     <w:p>
@@ -21946,6 +22070,7 @@
           <w:numId w:val="30"/>
         </w:numPr>
         <w:spacing w:before="120" w:line="360" w:lineRule="auto"/>
+        <w:ind w:left="1440"/>
       </w:pPr>
       <w:r>
         <w:t xml:space="preserve">%d : Số nguyên thập phân có dấu </w:t>
@@ -21959,6 +22084,7 @@
           <w:numId w:val="30"/>
         </w:numPr>
         <w:spacing w:before="120" w:line="360" w:lineRule="auto"/>
+        <w:ind w:left="1440"/>
       </w:pPr>
       <w:r>
         <w:t xml:space="preserve">%f : Kiểu float - dạng dấu chấm thập phân (decimal notation) </w:t>
@@ -21972,6 +22098,7 @@
           <w:numId w:val="30"/>
         </w:numPr>
         <w:spacing w:before="120" w:line="360" w:lineRule="auto"/>
+        <w:ind w:left="1440"/>
       </w:pPr>
       <w:r>
         <w:t>%e : Kiểu float - dạng lũy thừa (exponential notation)</w:t>
@@ -21985,6 +22112,7 @@
           <w:numId w:val="30"/>
         </w:numPr>
         <w:spacing w:before="120" w:line="360" w:lineRule="auto"/>
+        <w:ind w:left="1440"/>
       </w:pPr>
       <w:r>
         <w:t>%g : Kiểu float ( %f hay %e , khi ngắn hơn)</w:t>
@@ -21998,6 +22126,7 @@
           <w:numId w:val="30"/>
         </w:numPr>
         <w:spacing w:before="120" w:line="360" w:lineRule="auto"/>
+        <w:ind w:left="1440"/>
       </w:pPr>
       <w:r>
         <w:t>%x : Số nguyên hệ 16 không dấu - sử dụng “ABCDEF” (unsigned hexadecimal integer)</w:t>
@@ -22011,6 +22140,7 @@
           <w:numId w:val="30"/>
         </w:numPr>
         <w:spacing w:before="120" w:line="360" w:lineRule="auto"/>
+        <w:ind w:left="1440"/>
       </w:pPr>
       <w:r>
         <w:t>%u : Số nguyên không dấu (unsigned decimal integer)</w:t>
@@ -22024,6 +22154,7 @@
           <w:numId w:val="30"/>
         </w:numPr>
         <w:spacing w:before="120" w:line="360" w:lineRule="auto"/>
+        <w:ind w:left="1440"/>
       </w:pPr>
       <w:r>
         <w:t>%o : Số nguyên hệ 8 không dấu (unsigned octal integer)</w:t>
@@ -22037,6 +22168,7 @@
           <w:numId w:val="30"/>
         </w:numPr>
         <w:spacing w:before="120" w:line="360" w:lineRule="auto"/>
+        <w:ind w:left="1440"/>
       </w:pPr>
       <w:r>
         <w:t xml:space="preserve">l : Tiền tố dùng kèm với %d, %u, %x, %o để chỉ số nguyên dài (ví dụ %ld) </w:t>
@@ -22045,9 +22177,19 @@
     <w:p>
       <w:pPr>
         <w:spacing w:before="120" w:line="360" w:lineRule="auto"/>
-      </w:pPr>
-      <w:r>
-        <w:t xml:space="preserve">+ Các ký tự điều khiển và ký tự đặc biệt </w:t>
+        <w:ind w:left="720"/>
+      </w:pPr>
+      <w:r>
+        <w:t xml:space="preserve">+ </w:t>
+      </w:r>
+      <w:r>
+        <w:t xml:space="preserve">Loại 3: </w:t>
+      </w:r>
+      <w:r>
+        <w:t>Các ký tự điều khiển và ký tự đặc biệt</w:t>
+      </w:r>
+      <w:r>
+        <w:t>.</w:t>
       </w:r>
     </w:p>
     <w:p>
@@ -22058,6 +22200,7 @@
           <w:numId w:val="31"/>
         </w:numPr>
         <w:spacing w:before="120" w:line="360" w:lineRule="auto"/>
+        <w:ind w:left="1440"/>
       </w:pPr>
       <w:r>
         <w:t xml:space="preserve">\n : Nhảy xuống dòng kế tiếp canh về cột đầu tiên. </w:t>
@@ -22071,6 +22214,7 @@
           <w:numId w:val="31"/>
         </w:numPr>
         <w:spacing w:before="120" w:line="360" w:lineRule="auto"/>
+        <w:ind w:left="1440"/>
       </w:pPr>
       <w:r>
         <w:t xml:space="preserve">\t : Canh cột tab ngang. </w:t>
@@ -22084,6 +22228,7 @@
           <w:numId w:val="31"/>
         </w:numPr>
         <w:spacing w:before="120" w:line="360" w:lineRule="auto"/>
+        <w:ind w:left="1440"/>
       </w:pPr>
       <w:r>
         <w:t xml:space="preserve">\r : Nhảy về đầu hàng, không xuống hàng. </w:t>
@@ -22097,6 +22242,7 @@
           <w:numId w:val="31"/>
         </w:numPr>
         <w:spacing w:before="120" w:line="360" w:lineRule="auto"/>
+        <w:ind w:left="1440"/>
       </w:pPr>
       <w:r>
         <w:t xml:space="preserve">\a : Tiếng kêu bip. </w:t>
@@ -22110,9 +22256,9 @@
           <w:numId w:val="31"/>
         </w:numPr>
         <w:spacing w:before="120" w:line="360" w:lineRule="auto"/>
-      </w:pPr>
-      <w:r>
-        <w:lastRenderedPageBreak/>
+        <w:ind w:left="1440"/>
+      </w:pPr>
+      <w:r>
         <w:t>\\ : In ra dấu \</w:t>
       </w:r>
     </w:p>
@@ -22126,6 +22272,7 @@
         <w:spacing w:before="120" w:line="360" w:lineRule="auto"/>
       </w:pPr>
       <w:r>
+        <w:lastRenderedPageBreak/>
         <w:t xml:space="preserve">\" : In ra dấu " </w:t>
       </w:r>
     </w:p>
@@ -22176,7 +22323,21 @@
           <w:b/>
           <w:bCs/>
         </w:rPr>
-        <w:t xml:space="preserve">Ví dụ 1: </w:t>
+        <w:t>V</w:t>
+      </w:r>
+      <w:r>
+        <w:rPr>
+          <w:b/>
+          <w:bCs/>
+        </w:rPr>
+        <w:t>D</w:t>
+      </w:r>
+      <w:r>
+        <w:rPr>
+          <w:b/>
+          <w:bCs/>
+        </w:rPr>
+        <w:t xml:space="preserve">1: </w:t>
       </w:r>
     </w:p>
     <w:tbl>
@@ -22204,7 +22365,7 @@
           <w:p>
             <w:pPr>
               <w:shd w:val="clear" w:color="auto" w:fill="1E1E1E"/>
-              <w:spacing w:line="360" w:lineRule="auto"/>
+              <w:spacing w:before="120" w:line="360" w:lineRule="auto"/>
               <w:rPr>
                 <w:rFonts w:ascii="Consolas" w:eastAsia="Times New Roman" w:hAnsi="Consolas" w:cs="Times New Roman"/>
                 <w:color w:val="D4D4D4"/>
@@ -22228,7 +22389,25 @@
                 <w:sz w:val="21"/>
                 <w:szCs w:val="21"/>
               </w:rPr>
-              <w:t>"Bai hoc C dau tien. \n"</w:t>
+              <w:t xml:space="preserve">"Bai hoc C dau tien. </w:t>
+            </w:r>
+            <w:r>
+              <w:rPr>
+                <w:rFonts w:ascii="Consolas" w:eastAsia="Times New Roman" w:hAnsi="Consolas" w:cs="Times New Roman"/>
+                <w:color w:val="00B0F0"/>
+                <w:sz w:val="21"/>
+                <w:szCs w:val="21"/>
+              </w:rPr>
+              <w:t>\n</w:t>
+            </w:r>
+            <w:r>
+              <w:rPr>
+                <w:rFonts w:ascii="Consolas" w:eastAsia="Times New Roman" w:hAnsi="Consolas" w:cs="Times New Roman"/>
+                <w:color w:val="CE9178"/>
+                <w:sz w:val="21"/>
+                <w:szCs w:val="21"/>
+              </w:rPr>
+              <w:t>"</w:t>
             </w:r>
             <w:r>
               <w:rPr>
@@ -22487,7 +22666,43 @@
                 <w:sz w:val="21"/>
                 <w:szCs w:val="21"/>
               </w:rPr>
-              <w:t>"So ban vua nhap la: %d . \n"</w:t>
+              <w:t xml:space="preserve">"So ban vua nhap la: </w:t>
+            </w:r>
+            <w:r>
+              <w:rPr>
+                <w:rFonts w:ascii="Consolas" w:eastAsia="Times New Roman" w:hAnsi="Consolas" w:cs="Times New Roman"/>
+                <w:color w:val="00B0F0"/>
+                <w:sz w:val="21"/>
+                <w:szCs w:val="21"/>
+              </w:rPr>
+              <w:t>%d</w:t>
+            </w:r>
+            <w:r>
+              <w:rPr>
+                <w:rFonts w:ascii="Consolas" w:eastAsia="Times New Roman" w:hAnsi="Consolas" w:cs="Times New Roman"/>
+                <w:color w:val="CE9178"/>
+                <w:sz w:val="21"/>
+                <w:szCs w:val="21"/>
+              </w:rPr>
+              <w:t>.</w:t>
+            </w:r>
+            <w:r>
+              <w:rPr>
+                <w:rFonts w:ascii="Consolas" w:eastAsia="Times New Roman" w:hAnsi="Consolas" w:cs="Times New Roman"/>
+                <w:color w:val="00B0F0"/>
+                <w:sz w:val="21"/>
+                <w:szCs w:val="21"/>
+              </w:rPr>
+              <w:t>\n</w:t>
+            </w:r>
+            <w:r>
+              <w:rPr>
+                <w:rFonts w:ascii="Consolas" w:eastAsia="Times New Roman" w:hAnsi="Consolas" w:cs="Times New Roman"/>
+                <w:color w:val="CE9178"/>
+                <w:sz w:val="21"/>
+                <w:szCs w:val="21"/>
+              </w:rPr>
+              <w:t>"</w:t>
             </w:r>
             <w:r>
               <w:rPr>
@@ -22612,7 +22827,7 @@
           </w:p>
           <w:p>
             <w:pPr>
-              <w:spacing w:before="120" w:after="120" w:line="360" w:lineRule="auto"/>
+              <w:spacing w:after="120" w:line="360" w:lineRule="auto"/>
               <w:rPr>
                 <w:b/>
                 <w:bCs/>
@@ -22657,19 +22872,13 @@
         </w:rPr>
       </w:pPr>
       <w:r>
-        <w:t>Trong lập trình C, scanf() là một trong những chức năng thường được sử dụng để lấy đầu vào từ người dùng. </w:t>
-      </w:r>
-      <w:r>
-        <w:t>Hàm</w:t>
-      </w:r>
-      <w:r>
-        <w:t xml:space="preserve"> scanf() đọc đầu vào được định dạng từ đầu vào tiêu chuẩn, chẳng hạn như bàn phím</w:t>
-      </w:r>
-      <w:r>
-        <w:rPr>
-          <w:shd w:val="clear" w:color="auto" w:fill="F9FAFC"/>
-        </w:rPr>
-        <w:t>.</w:t>
+        <w:t xml:space="preserve">Trong lập trình C, scanf() là một trong những chức năng thường được sử dụng để lấy </w:t>
+      </w:r>
+      <w:r>
+        <w:t xml:space="preserve">dữ liệu </w:t>
+      </w:r>
+      <w:r>
+        <w:t>đầu vào từ người dùng.</w:t>
       </w:r>
     </w:p>
     <w:p>
@@ -22713,136 +22922,86 @@
             <w:tcW w:w="10175" w:type="dxa"/>
           </w:tcPr>
           <w:p>
-            <w:pPr>
-              <w:shd w:val="clear" w:color="auto" w:fill="1E1E1E"/>
-              <w:spacing w:line="360" w:lineRule="auto"/>
-              <w:rPr>
-                <w:rFonts w:ascii="Consolas" w:eastAsia="Times New Roman" w:hAnsi="Consolas" w:cs="Times New Roman"/>
-                <w:color w:val="D4D4D4"/>
-                <w:sz w:val="21"/>
-                <w:szCs w:val="21"/>
-              </w:rPr>
-            </w:pPr>
-            <w:r>
-              <w:rPr>
-                <w:rFonts w:ascii="Consolas" w:eastAsia="Times New Roman" w:hAnsi="Consolas" w:cs="Times New Roman"/>
-                <w:color w:val="D4D4D4"/>
-                <w:sz w:val="21"/>
-                <w:szCs w:val="21"/>
-              </w:rPr>
-              <w:lastRenderedPageBreak/>
-              <w:t>scanf (</w:t>
-            </w:r>
-            <w:r>
-              <w:rPr>
-                <w:rFonts w:ascii="Consolas" w:eastAsia="Times New Roman" w:hAnsi="Consolas" w:cs="Times New Roman"/>
-                <w:color w:val="CE9178"/>
-                <w:sz w:val="21"/>
-                <w:szCs w:val="21"/>
-              </w:rPr>
-              <w:t>"</w:t>
-            </w:r>
-            <w:r>
-              <w:rPr>
-                <w:rFonts w:ascii="Consolas" w:eastAsia="Times New Roman" w:hAnsi="Consolas" w:cs="Times New Roman"/>
-                <w:color w:val="CE9178"/>
-                <w:sz w:val="21"/>
-                <w:szCs w:val="21"/>
+            <w:r>
+              <w:rPr>
+                <w:color w:val="00B0F0"/>
+              </w:rPr>
+              <w:t>scanf ("</w:t>
+            </w:r>
+            <w:r>
+              <w:rPr>
                 <w:lang w:val="en-US"/>
               </w:rPr>
-              <w:t xml:space="preserve">mã </w:t>
-            </w:r>
-            <w:r>
-              <w:rPr>
-                <w:rFonts w:ascii="Consolas" w:eastAsia="Times New Roman" w:hAnsi="Consolas" w:cs="Times New Roman"/>
-                <w:color w:val="CE9178"/>
-                <w:sz w:val="21"/>
-                <w:szCs w:val="21"/>
-              </w:rPr>
-              <w:t>định dạng"</w:t>
-            </w:r>
-            <w:r>
-              <w:rPr>
-                <w:rFonts w:ascii="Consolas" w:eastAsia="Times New Roman" w:hAnsi="Consolas" w:cs="Times New Roman"/>
-                <w:color w:val="D4D4D4"/>
-                <w:sz w:val="21"/>
-                <w:szCs w:val="21"/>
-              </w:rPr>
-              <w:t xml:space="preserve">, [ </w:t>
-            </w:r>
-            <w:r>
-              <w:rPr>
-                <w:rFonts w:ascii="Consolas" w:eastAsia="Times New Roman" w:hAnsi="Consolas" w:cs="Times New Roman"/>
-                <w:color w:val="D4D4D4"/>
-                <w:sz w:val="21"/>
-                <w:szCs w:val="21"/>
+              <w:t>M</w:t>
+            </w:r>
+            <w:r>
+              <w:t>ã định dạng</w:t>
+            </w:r>
+            <w:r>
+              <w:rPr>
                 <w:lang w:val="en-US"/>
               </w:rPr>
-              <w:t xml:space="preserve">&amp; </w:t>
-            </w:r>
-            <w:r>
-              <w:rPr>
-                <w:rFonts w:ascii="Consolas" w:eastAsia="Times New Roman" w:hAnsi="Consolas" w:cs="Times New Roman"/>
-                <w:color w:val="D4D4D4"/>
-                <w:sz w:val="21"/>
-                <w:szCs w:val="21"/>
-              </w:rPr>
-              <w:t xml:space="preserve">đối mục </w:t>
-            </w:r>
-            <w:r>
-              <w:rPr>
-                <w:rFonts w:ascii="Consolas" w:eastAsia="Times New Roman" w:hAnsi="Consolas" w:cs="Times New Roman"/>
-                <w:color w:val="B5CEA8"/>
-                <w:sz w:val="21"/>
-                <w:szCs w:val="21"/>
-              </w:rPr>
               <w:t>1</w:t>
             </w:r>
             <w:r>
-              <w:rPr>
-                <w:rFonts w:ascii="Consolas" w:eastAsia="Times New Roman" w:hAnsi="Consolas" w:cs="Times New Roman"/>
-                <w:color w:val="D4D4D4"/>
-                <w:sz w:val="21"/>
-                <w:szCs w:val="21"/>
-              </w:rPr>
-              <w:t xml:space="preserve">, </w:t>
-            </w:r>
-            <w:r>
-              <w:rPr>
-                <w:rFonts w:ascii="Consolas" w:eastAsia="Times New Roman" w:hAnsi="Consolas" w:cs="Times New Roman"/>
-                <w:color w:val="D4D4D4"/>
-                <w:sz w:val="21"/>
-                <w:szCs w:val="21"/>
+              <w:t xml:space="preserve"> </w:t>
+            </w:r>
+            <w:r>
+              <w:rPr>
                 <w:lang w:val="en-US"/>
               </w:rPr>
-              <w:t xml:space="preserve">&amp; </w:t>
-            </w:r>
-            <w:r>
-              <w:rPr>
-                <w:rFonts w:ascii="Consolas" w:eastAsia="Times New Roman" w:hAnsi="Consolas" w:cs="Times New Roman"/>
-                <w:color w:val="D4D4D4"/>
-                <w:sz w:val="21"/>
-                <w:szCs w:val="21"/>
-              </w:rPr>
-              <w:t xml:space="preserve">đối mục </w:t>
-            </w:r>
-            <w:r>
-              <w:rPr>
-                <w:rFonts w:ascii="Consolas" w:eastAsia="Times New Roman" w:hAnsi="Consolas" w:cs="Times New Roman"/>
-                <w:color w:val="B5CEA8"/>
-                <w:sz w:val="21"/>
-                <w:szCs w:val="21"/>
+              <w:t>M</w:t>
+            </w:r>
+            <w:r>
+              <w:t>ã định dạng</w:t>
+            </w:r>
+            <w:r>
+              <w:rPr>
+                <w:lang w:val="en-US"/>
               </w:rPr>
               <w:t>2</w:t>
             </w:r>
             <w:r>
               <w:rPr>
-                <w:rFonts w:ascii="Consolas" w:eastAsia="Times New Roman" w:hAnsi="Consolas" w:cs="Times New Roman"/>
-                <w:color w:val="D4D4D4"/>
-                <w:sz w:val="21"/>
-                <w:szCs w:val="21"/>
-              </w:rPr>
-              <w:t>,…]);</w:t>
+                <w:color w:val="00B0F0"/>
+              </w:rPr>
+              <w:t>",</w:t>
+            </w:r>
+            <w:r>
+              <w:t xml:space="preserve"> [ </w:t>
+            </w:r>
+            <w:r>
+              <w:rPr>
+                <w:color w:val="00B0F0"/>
+              </w:rPr>
+              <w:t>&amp;</w:t>
+            </w:r>
+            <w:r>
+              <w:t>Đ</w:t>
+            </w:r>
+            <w:r>
+              <w:t xml:space="preserve">ối mục 1, </w:t>
+            </w:r>
+            <w:r>
+              <w:rPr>
+                <w:color w:val="00B0F0"/>
+              </w:rPr>
+              <w:t>&amp;</w:t>
+            </w:r>
+            <w:r>
+              <w:rPr>
+                <w:lang w:val="en-US"/>
+              </w:rPr>
+              <w:t>Đ</w:t>
+            </w:r>
+            <w:r>
+              <w:t>ối mục 2,…]</w:t>
+            </w:r>
+            <w:r>
+              <w:rPr>
+                <w:color w:val="00B0F0"/>
+              </w:rPr>
+              <w:t>);</w:t>
             </w:r>
           </w:p>
         </w:tc>
@@ -22853,7 +23012,19 @@
         <w:spacing w:before="120" w:line="360" w:lineRule="auto"/>
       </w:pPr>
       <w:r>
-        <w:t>Khi sử dụng hàm phải khai báo tiền xử lý #include&lt;stdio.h&gt;</w:t>
+        <w:t xml:space="preserve">Khi sử dụng hàm </w:t>
+      </w:r>
+      <w:r>
+        <w:rPr>
+          <w:color w:val="00B0F0"/>
+        </w:rPr>
+        <w:t>scanf</w:t>
+      </w:r>
+      <w:r>
+        <w:t xml:space="preserve"> </w:t>
+      </w:r>
+      <w:r>
+        <w:t>phải khai báo tiền xử lý #include&lt;stdio.h&gt;</w:t>
       </w:r>
     </w:p>
     <w:p>
@@ -22861,6 +23032,7 @@
         <w:spacing w:before="120" w:line="360" w:lineRule="auto"/>
       </w:pPr>
       <w:r>
+        <w:lastRenderedPageBreak/>
         <w:t xml:space="preserve">- </w:t>
       </w:r>
       <w:r>
@@ -22871,7 +23043,13 @@
         <w:t>scanf:</w:t>
       </w:r>
       <w:r>
-        <w:t xml:space="preserve"> tên hàm, phải viết bằng chữ thường. </w:t>
+        <w:t xml:space="preserve"> </w:t>
+      </w:r>
+      <w:r>
+        <w:t>T</w:t>
+      </w:r>
+      <w:r>
+        <w:t xml:space="preserve">ên hàm, phải viết bằng chữ thường. </w:t>
       </w:r>
     </w:p>
     <w:p>
@@ -22896,7 +23074,16 @@
         <w:t>định dạng:</w:t>
       </w:r>
       <w:r>
-        <w:t xml:space="preserve"> Những định dạng dùng trong hàm printf() cũng được sử dụng với cùng cú pháp trong hàm scanf()</w:t>
+        <w:t xml:space="preserve"> Nh</w:t>
+      </w:r>
+      <w:r>
+        <w:t xml:space="preserve">ư </w:t>
+      </w:r>
+      <w:r>
+        <w:t>trong hàm printf()</w:t>
+      </w:r>
+      <w:r>
+        <w:t>.</w:t>
       </w:r>
     </w:p>
     <w:p>
@@ -22908,82 +23095,25 @@
           <w:b/>
           <w:bCs/>
         </w:rPr>
-        <w:t>- đối mục 1,…:</w:t>
-      </w:r>
-      <w:r>
-        <w:t xml:space="preserve"> là danh sách các đối mục cách nhau bởi dấu phẩy, mỗi đối mục sẽ tiếp nhận giá trị nhập vào.</w:t>
-      </w:r>
-    </w:p>
-    <w:p>
-      <w:pPr>
-        <w:spacing w:before="120" w:line="360" w:lineRule="auto"/>
-      </w:pPr>
+        <w:t xml:space="preserve">- </w:t>
+      </w:r>
       <w:r>
         <w:rPr>
           <w:b/>
           <w:bCs/>
         </w:rPr>
-        <w:t>Danh sách đối mục</w:t>
-      </w:r>
-      <w:r>
-        <w:t xml:space="preserve"> trong scanf () phải theo qui tắc: </w:t>
-      </w:r>
-    </w:p>
-    <w:p>
-      <w:pPr>
-        <w:spacing w:before="120" w:line="360" w:lineRule="auto"/>
-      </w:pPr>
-      <w:r>
-        <w:t xml:space="preserve">Đọc giá trị vào một biến có kiểu dữ liệu cơ sở, sử dụng ký hiệu </w:t>
+        <w:t>Đ</w:t>
       </w:r>
       <w:r>
         <w:rPr>
           <w:b/>
           <w:bCs/>
         </w:rPr>
-        <w:t>&amp;</w:t>
-      </w:r>
-      <w:r>
-        <w:t xml:space="preserve"> trước tên biến  </w:t>
-      </w:r>
-    </w:p>
-    <w:p>
-      <w:pPr>
-        <w:spacing w:before="120" w:line="360" w:lineRule="auto"/>
-        <w:rPr>
-          <w:b/>
-          <w:bCs/>
-          <w:shd w:val="clear" w:color="auto" w:fill="F9FAFC"/>
-        </w:rPr>
-      </w:pPr>
-      <w:r>
-        <w:t xml:space="preserve">Đọc giá trị vào một biến có kiểu dữ liệu dẫn xuất, không sử dụng </w:t>
-      </w:r>
-      <w:r>
-        <w:rPr>
-          <w:b/>
-          <w:bCs/>
-        </w:rPr>
-        <w:t>&amp;</w:t>
-      </w:r>
-      <w:r>
-        <w:t xml:space="preserve"> trước tên biến</w:t>
-      </w:r>
-    </w:p>
-    <w:p>
-      <w:pPr>
-        <w:spacing w:line="360" w:lineRule="auto"/>
-        <w:rPr>
-          <w:b/>
-          <w:bCs/>
-          <w:shd w:val="clear" w:color="auto" w:fill="F9FAFC"/>
-        </w:rPr>
-      </w:pPr>
-    </w:p>
-    <w:p>
-      <w:pPr>
-        <w:spacing w:line="360" w:lineRule="auto"/>
-      </w:pPr>
+        <w:t>ối mục 1,…:</w:t>
+      </w:r>
+      <w:r>
+        <w:t xml:space="preserve"> là danh sách các đối mục cách nhau bởi dấu phẩy, mỗi đối mục sẽ tiếp nhận giá trị nhập vào.</w:t>
+      </w:r>
     </w:p>
     <w:p>
       <w:pPr>
@@ -23230,7 +23360,7 @@
                 <w:color w:val="CE9178"/>
                 <w:sz w:val="21"/>
                 <w:szCs w:val="21"/>
-                <w:lang w:val="en-US"/>
+                <w:lang w:val="pt-BR"/>
               </w:rPr>
               <w:t xml:space="preserve"> </w:t>
             </w:r>
@@ -23322,7 +23452,6 @@
         <w:spacing w:before="120" w:line="360" w:lineRule="auto"/>
       </w:pPr>
       <w:r>
-        <w:lastRenderedPageBreak/>
         <w:t>Ta thấy phía trước 42 sẽ có 3 kí tự khoảng trắng vậy tổng cộng chúng ta sẽ có 5 kí tự</w:t>
       </w:r>
     </w:p>
@@ -23398,6 +23527,7 @@
                 <w:sz w:val="21"/>
                 <w:szCs w:val="21"/>
               </w:rPr>
+              <w:lastRenderedPageBreak/>
               <w:t>float</w:t>
             </w:r>
             <w:r>
@@ -24004,7 +24134,6 @@
         <w:pStyle w:val="Heading4"/>
       </w:pPr>
       <w:r>
-        <w:lastRenderedPageBreak/>
         <w:t>Bề rộng trường điểm động (Dynamic Field Width)</w:t>
       </w:r>
     </w:p>
@@ -24094,8 +24223,9 @@
                 <w:color w:val="569CD6"/>
                 <w:sz w:val="21"/>
                 <w:szCs w:val="21"/>
-                <w:lang w:val="en-US"/>
-              </w:rPr>
+                <w:lang w:val="pt-BR"/>
+              </w:rPr>
+              <w:lastRenderedPageBreak/>
               <w:t xml:space="preserve">    </w:t>
             </w:r>
             <w:r>
@@ -24326,7 +24456,7 @@
                 <w:color w:val="569CD6"/>
                 <w:sz w:val="21"/>
                 <w:szCs w:val="21"/>
-                <w:lang w:val="en-US"/>
+                <w:lang w:val="pt-BR"/>
               </w:rPr>
               <w:t xml:space="preserve">    </w:t>
             </w:r>
@@ -24354,7 +24484,7 @@
                 <w:color w:val="D4D4D4"/>
                 <w:sz w:val="21"/>
                 <w:szCs w:val="21"/>
-                <w:lang w:val="en-US"/>
+                <w:lang w:val="pt-BR"/>
               </w:rPr>
               <w:t>8</w:t>
             </w:r>
@@ -25720,7 +25850,28 @@
           <w:rFonts w:eastAsia="Times New Roman" w:cs="Times New Roman"/>
           <w:color w:val="000000"/>
         </w:rPr>
-        <w:t>Toán tử là một ký hiệu báo cho trình biên dịch thực hiện các hàm toán học hoặc logic cụ thể. Ngôn ngữ C có nhiều toán tử tích hợp sẵn và cung cấp các loại toán tử sau –</w:t>
+        <w:t xml:space="preserve">Toán tử là thực hiện các hàm toán học hoặc logic cụ thể. Ngôn ngữ C có </w:t>
+      </w:r>
+      <w:r>
+        <w:rPr>
+          <w:rFonts w:eastAsia="Times New Roman" w:cs="Times New Roman"/>
+          <w:color w:val="000000"/>
+        </w:rPr>
+        <w:t>các loại</w:t>
+      </w:r>
+      <w:r>
+        <w:rPr>
+          <w:rFonts w:eastAsia="Times New Roman" w:cs="Times New Roman"/>
+          <w:color w:val="000000"/>
+        </w:rPr>
+        <w:t xml:space="preserve"> toán </w:t>
+      </w:r>
+      <w:r>
+        <w:rPr>
+          <w:rFonts w:eastAsia="Times New Roman" w:cs="Times New Roman"/>
+          <w:color w:val="000000"/>
+        </w:rPr>
+        <w:t>sau:</w:t>
       </w:r>
     </w:p>
     <w:p>
@@ -25853,7 +26004,34 @@
         <w:spacing w:line="360" w:lineRule="auto"/>
       </w:pPr>
       <w:r>
-        <w:t>Toán tử số học thực hiện các phép toán như cộng, trừ, nhân, chia, v.v. trên các giá trị số (hằng và biến).</w:t>
+        <w:t xml:space="preserve">Toán tử số học </w:t>
+      </w:r>
+      <w:r>
+        <w:t>gồm</w:t>
+      </w:r>
+      <w:r>
+        <w:t xml:space="preserve"> các phép toán</w:t>
+      </w:r>
+      <w:r>
+        <w:t xml:space="preserve">: </w:t>
+      </w:r>
+      <w:r>
+        <w:t>cộng, trừ, nhân, chia</w:t>
+      </w:r>
+      <w:r>
+        <w:t xml:space="preserve"> lấy nguyên</w:t>
+      </w:r>
+      <w:r>
+        <w:t xml:space="preserve">, </w:t>
+      </w:r>
+      <w:r>
+        <w:t>chia</w:t>
+      </w:r>
+      <w:r>
+        <w:t xml:space="preserve"> lấy </w:t>
+      </w:r>
+      <w:r>
+        <w:t>dư.</w:t>
       </w:r>
     </w:p>
     <w:tbl>
@@ -26123,7 +26301,14 @@
                 <w:rFonts w:ascii="inherit" w:hAnsi="inherit"/>
                 <w:lang w:val="en-US"/>
               </w:rPr>
-              <w:t xml:space="preserve"> (Lấy phần nguyên)</w:t>
+              <w:t xml:space="preserve"> </w:t>
+            </w:r>
+            <w:r>
+              <w:rPr>
+                <w:rFonts w:ascii="inherit" w:hAnsi="inherit"/>
+                <w:lang w:val="en-US"/>
+              </w:rPr>
+              <w:t>lấy phần nguyên</w:t>
             </w:r>
           </w:p>
         </w:tc>
@@ -26203,14 +26388,16 @@
         <w:rPr>
           <w:b/>
           <w:bCs/>
-          <w:color w:val="FF0000"/>
+          <w:i/>
+          <w:iCs/>
         </w:rPr>
       </w:pPr>
       <w:r>
         <w:rPr>
           <w:b/>
           <w:bCs/>
-          <w:color w:val="FF0000"/>
+          <w:i/>
+          <w:iCs/>
         </w:rPr>
         <w:t>T</w:t>
       </w:r>
@@ -26218,7 +26405,8 @@
         <w:rPr>
           <w:b/>
           <w:bCs/>
-          <w:color w:val="FF0000"/>
+          <w:i/>
+          <w:iCs/>
         </w:rPr>
         <w:t>hứ tự to</w:t>
       </w:r>
@@ -26227,7 +26415,8 @@
           <w:rFonts w:hint="eastAsia"/>
           <w:b/>
           <w:bCs/>
-          <w:color w:val="FF0000"/>
+          <w:i/>
+          <w:iCs/>
         </w:rPr>
         <w:t>á</w:t>
       </w:r>
@@ -26235,61 +26424,136 @@
         <w:rPr>
           <w:b/>
           <w:bCs/>
-          <w:color w:val="FF0000"/>
-        </w:rPr>
-        <w:t>n tử số học nh</w:t>
-      </w:r>
-      <w:r>
-        <w:rPr>
-          <w:rFonts w:hint="eastAsia"/>
-          <w:b/>
-          <w:bCs/>
-          <w:color w:val="FF0000"/>
-        </w:rPr>
-        <w:t>ư</w:t>
-      </w:r>
-      <w:r>
-        <w:rPr>
-          <w:b/>
-          <w:bCs/>
-          <w:color w:val="FF0000"/>
-        </w:rPr>
-        <w:t xml:space="preserve"> sau:</w:t>
-      </w:r>
-    </w:p>
-    <w:p>
-      <w:pPr>
-        <w:spacing w:line="360" w:lineRule="auto"/>
-        <w:rPr>
-          <w:color w:val="000000" w:themeColor="text1"/>
-        </w:rPr>
-      </w:pPr>
-      <w:r>
-        <w:rPr>
-          <w:color w:val="000000" w:themeColor="text1"/>
-        </w:rPr>
-        <w:t>(%,/,*);(+,-)</w:t>
-      </w:r>
-    </w:p>
-    <w:p>
-      <w:pPr>
-        <w:spacing w:line="360" w:lineRule="auto"/>
-      </w:pPr>
-      <w:r>
-        <w:rPr>
-          <w:b/>
-          <w:bCs/>
-        </w:rPr>
-        <w:t>VD1</w:t>
-      </w:r>
-      <w:r>
-        <w:t xml:space="preserve">: </w:t>
+          <w:i/>
+          <w:iCs/>
+        </w:rPr>
+        <w:t>n tử số học</w:t>
       </w:r>
     </w:p>
     <w:tbl>
       <w:tblPr>
         <w:tblStyle w:val="TableGrid"/>
-        <w:tblW w:w="744" w:type="pct"/>
+        <w:tblW w:w="0" w:type="auto"/>
+        <w:tblLook w:val="04A0" w:firstRow="1" w:lastRow="0" w:firstColumn="1" w:lastColumn="0" w:noHBand="0" w:noVBand="1"/>
+      </w:tblPr>
+      <w:tblGrid>
+        <w:gridCol w:w="5097"/>
+        <w:gridCol w:w="5098"/>
+      </w:tblGrid>
+      <w:tr>
+        <w:tc>
+          <w:tcPr>
+            <w:tcW w:w="5097" w:type="dxa"/>
+          </w:tcPr>
+          <w:p>
+            <w:pPr>
+              <w:spacing w:line="360" w:lineRule="auto"/>
+              <w:rPr>
+                <w:b/>
+                <w:bCs/>
+                <w:color w:val="FF0000"/>
+              </w:rPr>
+            </w:pPr>
+            <w:r>
+              <w:rPr>
+                <w:color w:val="000000" w:themeColor="text1"/>
+              </w:rPr>
+              <w:t>%,</w:t>
+            </w:r>
+            <w:r>
+              <w:rPr>
+                <w:color w:val="000000" w:themeColor="text1"/>
+                <w:lang w:val="en-US"/>
+              </w:rPr>
+              <w:t xml:space="preserve"> </w:t>
+            </w:r>
+            <w:r>
+              <w:rPr>
+                <w:color w:val="000000" w:themeColor="text1"/>
+              </w:rPr>
+              <w:t>/,</w:t>
+            </w:r>
+            <w:r>
+              <w:rPr>
+                <w:color w:val="000000" w:themeColor="text1"/>
+                <w:lang w:val="en-US"/>
+              </w:rPr>
+              <w:t xml:space="preserve"> </w:t>
+            </w:r>
+            <w:r>
+              <w:rPr>
+                <w:color w:val="000000" w:themeColor="text1"/>
+              </w:rPr>
+              <w:t>*</w:t>
+            </w:r>
+          </w:p>
+        </w:tc>
+        <w:tc>
+          <w:tcPr>
+            <w:tcW w:w="5098" w:type="dxa"/>
+          </w:tcPr>
+          <w:p>
+            <w:pPr>
+              <w:spacing w:line="360" w:lineRule="auto"/>
+              <w:rPr>
+                <w:b/>
+                <w:bCs/>
+                <w:color w:val="FF0000"/>
+              </w:rPr>
+            </w:pPr>
+            <w:r>
+              <w:rPr>
+                <w:color w:val="000000" w:themeColor="text1"/>
+              </w:rPr>
+              <w:t>+,</w:t>
+            </w:r>
+            <w:r>
+              <w:rPr>
+                <w:color w:val="000000" w:themeColor="text1"/>
+                <w:lang w:val="en-US"/>
+              </w:rPr>
+              <w:t xml:space="preserve"> </w:t>
+            </w:r>
+            <w:r>
+              <w:rPr>
+                <w:color w:val="000000" w:themeColor="text1"/>
+              </w:rPr>
+              <w:t>-</w:t>
+            </w:r>
+          </w:p>
+        </w:tc>
+      </w:tr>
+    </w:tbl>
+    <w:p>
+      <w:pPr>
+        <w:spacing w:line="360" w:lineRule="auto"/>
+        <w:rPr>
+          <w:b/>
+          <w:bCs/>
+          <w:color w:val="FF0000"/>
+        </w:rPr>
+      </w:pPr>
+    </w:p>
+    <w:p>
+      <w:pPr>
+        <w:spacing w:line="360" w:lineRule="auto"/>
+      </w:pPr>
+      <w:r>
+        <w:rPr>
+          <w:b/>
+          <w:bCs/>
+        </w:rPr>
+        <w:t>VD</w:t>
+      </w:r>
+      <w:r>
+        <w:t xml:space="preserve">: </w:t>
+      </w:r>
+    </w:p>
+    <w:tbl>
+      <w:tblPr>
+        <w:tblStyle w:val="TableGrid"/>
+        <w:tblW w:w="5000" w:type="pct"/>
+        <w:jc w:val="center"/>
         <w:tblBorders>
           <w:top w:val="double" w:sz="4" w:space="0" w:color="auto"/>
           <w:left w:val="double" w:sz="4" w:space="0" w:color="auto"/>
@@ -26302,9 +26566,12 @@
         <w:tblLook w:val="04A0" w:firstRow="1" w:lastRow="0" w:firstColumn="1" w:lastColumn="0" w:noHBand="0" w:noVBand="1"/>
       </w:tblPr>
       <w:tblGrid>
-        <w:gridCol w:w="1514"/>
+        <w:gridCol w:w="10175"/>
       </w:tblGrid>
       <w:tr>
+        <w:trPr>
+          <w:jc w:val="center"/>
+        </w:trPr>
         <w:tc>
           <w:tcPr>
             <w:tcW w:w="1515" w:type="dxa"/>
@@ -26312,69 +26579,277 @@
           </w:tcPr>
           <w:p>
             <w:pPr>
-              <w:spacing w:before="120" w:line="360" w:lineRule="auto"/>
-              <w:rPr>
-                <w:rFonts w:ascii="inherit" w:hAnsi="inherit"/>
-              </w:rPr>
-            </w:pPr>
-            <w:r>
-              <w:rPr>
-                <w:rFonts w:ascii="inherit" w:hAnsi="inherit"/>
-              </w:rPr>
-              <w:t xml:space="preserve">1+2=3 </w:t>
-            </w:r>
-          </w:p>
-          <w:p>
-            <w:pPr>
-              <w:spacing w:before="120" w:line="360" w:lineRule="auto"/>
-              <w:rPr>
-                <w:rFonts w:ascii="inherit" w:hAnsi="inherit"/>
-              </w:rPr>
-            </w:pPr>
-            <w:r>
-              <w:rPr>
-                <w:rFonts w:ascii="inherit" w:hAnsi="inherit"/>
-              </w:rPr>
-              <w:t xml:space="preserve">3-2=1 </w:t>
-            </w:r>
-          </w:p>
-          <w:p>
-            <w:pPr>
-              <w:spacing w:before="120" w:line="360" w:lineRule="auto"/>
-              <w:rPr>
-                <w:rFonts w:ascii="inherit" w:hAnsi="inherit"/>
-              </w:rPr>
-            </w:pPr>
-            <w:r>
-              <w:rPr>
-                <w:rFonts w:ascii="inherit" w:hAnsi="inherit"/>
-              </w:rPr>
-              <w:t xml:space="preserve">1*3=3 </w:t>
-            </w:r>
-          </w:p>
-          <w:p>
-            <w:pPr>
-              <w:spacing w:before="120" w:line="360" w:lineRule="auto"/>
-              <w:rPr>
-                <w:rFonts w:ascii="inherit" w:hAnsi="inherit"/>
-              </w:rPr>
-            </w:pPr>
-            <w:r>
-              <w:rPr>
-                <w:rFonts w:ascii="inherit" w:hAnsi="inherit"/>
-              </w:rPr>
-              <w:t xml:space="preserve">10/3 = 3 </w:t>
-            </w:r>
-          </w:p>
-          <w:p>
-            <w:pPr>
-              <w:spacing w:before="120" w:line="360" w:lineRule="auto"/>
-            </w:pPr>
-            <w:r>
-              <w:rPr>
-                <w:rFonts w:ascii="inherit" w:hAnsi="inherit"/>
-              </w:rPr>
-              <w:t>10%3 = 1</w:t>
+              <w:spacing w:line="360" w:lineRule="auto"/>
+              <w:rPr>
+                <w:rFonts w:ascii="Consolas" w:hAnsi="Consolas"/>
+              </w:rPr>
+            </w:pPr>
+            <w:r>
+              <w:rPr>
+                <w:rFonts w:ascii="inherit" w:hAnsi="inherit"/>
+              </w:rPr>
+              <w:t>1</w:t>
+            </w:r>
+            <w:r>
+              <w:rPr>
+                <w:rFonts w:ascii="inherit" w:hAnsi="inherit"/>
+                <w:lang w:val="en-US"/>
+              </w:rPr>
+              <w:t xml:space="preserve"> </w:t>
+            </w:r>
+            <w:r>
+              <w:rPr>
+                <w:rFonts w:ascii="Consolas" w:hAnsi="Consolas"/>
+              </w:rPr>
+              <w:t>+</w:t>
+            </w:r>
+            <w:r>
+              <w:rPr>
+                <w:rFonts w:ascii="Consolas" w:hAnsi="Consolas"/>
+                <w:lang w:val="en-US"/>
+              </w:rPr>
+              <w:t xml:space="preserve"> </w:t>
+            </w:r>
+            <w:r>
+              <w:rPr>
+                <w:rFonts w:ascii="Consolas" w:hAnsi="Consolas"/>
+              </w:rPr>
+              <w:t>2</w:t>
+            </w:r>
+            <w:r>
+              <w:rPr>
+                <w:rFonts w:ascii="Consolas" w:hAnsi="Consolas"/>
+                <w:lang w:val="en-US"/>
+              </w:rPr>
+              <w:t xml:space="preserve"> </w:t>
+            </w:r>
+            <w:r>
+              <w:rPr>
+                <w:rFonts w:ascii="Consolas" w:hAnsi="Consolas"/>
+              </w:rPr>
+              <w:t>=</w:t>
+            </w:r>
+            <w:r>
+              <w:rPr>
+                <w:rFonts w:ascii="Consolas" w:hAnsi="Consolas"/>
+                <w:lang w:val="en-US"/>
+              </w:rPr>
+              <w:t xml:space="preserve"> </w:t>
+            </w:r>
+            <w:r>
+              <w:rPr>
+                <w:rFonts w:ascii="Consolas" w:hAnsi="Consolas"/>
+              </w:rPr>
+              <w:t xml:space="preserve">3 </w:t>
+            </w:r>
+          </w:p>
+          <w:p>
+            <w:pPr>
+              <w:spacing w:line="360" w:lineRule="auto"/>
+              <w:rPr>
+                <w:rFonts w:ascii="Consolas" w:hAnsi="Consolas"/>
+              </w:rPr>
+            </w:pPr>
+            <w:r>
+              <w:rPr>
+                <w:rFonts w:ascii="Consolas" w:hAnsi="Consolas"/>
+              </w:rPr>
+              <w:t>3</w:t>
+            </w:r>
+            <w:r>
+              <w:rPr>
+                <w:rFonts w:ascii="Consolas" w:hAnsi="Consolas"/>
+                <w:lang w:val="en-US"/>
+              </w:rPr>
+              <w:t xml:space="preserve"> </w:t>
+            </w:r>
+            <w:r>
+              <w:rPr>
+                <w:rFonts w:ascii="Consolas" w:hAnsi="Consolas"/>
+              </w:rPr>
+              <w:t>–</w:t>
+            </w:r>
+            <w:r>
+              <w:rPr>
+                <w:rFonts w:ascii="Consolas" w:hAnsi="Consolas"/>
+                <w:lang w:val="en-US"/>
+              </w:rPr>
+              <w:t xml:space="preserve"> </w:t>
+            </w:r>
+            <w:r>
+              <w:rPr>
+                <w:rFonts w:ascii="Consolas" w:hAnsi="Consolas"/>
+              </w:rPr>
+              <w:t>2</w:t>
+            </w:r>
+            <w:r>
+              <w:rPr>
+                <w:rFonts w:ascii="Consolas" w:hAnsi="Consolas"/>
+                <w:lang w:val="en-US"/>
+              </w:rPr>
+              <w:t xml:space="preserve"> </w:t>
+            </w:r>
+            <w:r>
+              <w:rPr>
+                <w:rFonts w:ascii="Consolas" w:hAnsi="Consolas"/>
+              </w:rPr>
+              <w:t>=</w:t>
+            </w:r>
+            <w:r>
+              <w:rPr>
+                <w:rFonts w:ascii="Consolas" w:hAnsi="Consolas"/>
+                <w:lang w:val="en-US"/>
+              </w:rPr>
+              <w:t xml:space="preserve"> </w:t>
+            </w:r>
+            <w:r>
+              <w:rPr>
+                <w:rFonts w:ascii="Consolas" w:hAnsi="Consolas"/>
+              </w:rPr>
+              <w:t xml:space="preserve">1 </w:t>
+            </w:r>
+          </w:p>
+          <w:p>
+            <w:pPr>
+              <w:spacing w:line="360" w:lineRule="auto"/>
+              <w:rPr>
+                <w:rFonts w:ascii="Consolas" w:hAnsi="Consolas"/>
+              </w:rPr>
+            </w:pPr>
+            <w:r>
+              <w:rPr>
+                <w:rFonts w:ascii="Consolas" w:hAnsi="Consolas"/>
+              </w:rPr>
+              <w:t>1</w:t>
+            </w:r>
+            <w:r>
+              <w:rPr>
+                <w:rFonts w:ascii="Consolas" w:hAnsi="Consolas"/>
+                <w:lang w:val="en-US"/>
+              </w:rPr>
+              <w:t xml:space="preserve"> </w:t>
+            </w:r>
+            <w:r>
+              <w:rPr>
+                <w:rFonts w:ascii="Consolas" w:hAnsi="Consolas"/>
+              </w:rPr>
+              <w:t>*</w:t>
+            </w:r>
+            <w:r>
+              <w:rPr>
+                <w:rFonts w:ascii="Consolas" w:hAnsi="Consolas"/>
+                <w:lang w:val="en-US"/>
+              </w:rPr>
+              <w:t xml:space="preserve"> </w:t>
+            </w:r>
+            <w:r>
+              <w:rPr>
+                <w:rFonts w:ascii="Consolas" w:hAnsi="Consolas"/>
+              </w:rPr>
+              <w:t>3</w:t>
+            </w:r>
+            <w:r>
+              <w:rPr>
+                <w:rFonts w:ascii="Consolas" w:hAnsi="Consolas"/>
+                <w:lang w:val="en-US"/>
+              </w:rPr>
+              <w:t xml:space="preserve"> </w:t>
+            </w:r>
+            <w:r>
+              <w:rPr>
+                <w:rFonts w:ascii="Consolas" w:hAnsi="Consolas"/>
+              </w:rPr>
+              <w:t>=</w:t>
+            </w:r>
+            <w:r>
+              <w:rPr>
+                <w:rFonts w:ascii="Consolas" w:hAnsi="Consolas"/>
+                <w:lang w:val="en-US"/>
+              </w:rPr>
+              <w:t xml:space="preserve"> </w:t>
+            </w:r>
+            <w:r>
+              <w:rPr>
+                <w:rFonts w:ascii="Consolas" w:hAnsi="Consolas"/>
+              </w:rPr>
+              <w:t xml:space="preserve">3 </w:t>
+            </w:r>
+          </w:p>
+          <w:p>
+            <w:pPr>
+              <w:spacing w:line="360" w:lineRule="auto"/>
+              <w:rPr>
+                <w:rFonts w:ascii="Consolas" w:hAnsi="Consolas"/>
+              </w:rPr>
+            </w:pPr>
+            <w:r>
+              <w:rPr>
+                <w:rFonts w:ascii="Consolas" w:hAnsi="Consolas"/>
+              </w:rPr>
+              <w:t>10</w:t>
+            </w:r>
+            <w:r>
+              <w:rPr>
+                <w:rFonts w:ascii="Consolas" w:hAnsi="Consolas"/>
+                <w:lang w:val="en-US"/>
+              </w:rPr>
+              <w:t xml:space="preserve"> </w:t>
+            </w:r>
+            <w:r>
+              <w:rPr>
+                <w:rFonts w:ascii="Consolas" w:hAnsi="Consolas"/>
+              </w:rPr>
+              <w:t>/</w:t>
+            </w:r>
+            <w:r>
+              <w:rPr>
+                <w:rFonts w:ascii="Consolas" w:hAnsi="Consolas"/>
+                <w:lang w:val="en-US"/>
+              </w:rPr>
+              <w:t xml:space="preserve"> </w:t>
+            </w:r>
+            <w:r>
+              <w:rPr>
+                <w:rFonts w:ascii="Consolas" w:hAnsi="Consolas"/>
+              </w:rPr>
+              <w:t>3 = 3</w:t>
+            </w:r>
+          </w:p>
+          <w:p>
+            <w:pPr>
+              <w:spacing w:line="360" w:lineRule="auto"/>
+            </w:pPr>
+            <w:r>
+              <w:rPr>
+                <w:rFonts w:ascii="Consolas" w:hAnsi="Consolas"/>
+              </w:rPr>
+              <w:t>10</w:t>
+            </w:r>
+            <w:r>
+              <w:rPr>
+                <w:rFonts w:ascii="Consolas" w:hAnsi="Consolas"/>
+                <w:lang w:val="en-US"/>
+              </w:rPr>
+              <w:t xml:space="preserve"> </w:t>
+            </w:r>
+            <w:r>
+              <w:rPr>
+                <w:rFonts w:ascii="Consolas" w:hAnsi="Consolas"/>
+              </w:rPr>
+              <w:t>%</w:t>
+            </w:r>
+            <w:r>
+              <w:rPr>
+                <w:rFonts w:ascii="Consolas" w:hAnsi="Consolas"/>
+                <w:lang w:val="en-US"/>
+              </w:rPr>
+              <w:t xml:space="preserve"> </w:t>
+            </w:r>
+            <w:r>
+              <w:rPr>
+                <w:rFonts w:ascii="Consolas" w:hAnsi="Consolas"/>
+              </w:rPr>
+              <w:t>3 = 1</w:t>
             </w:r>
           </w:p>
         </w:tc>
@@ -26391,60 +26866,174 @@
         <w:spacing w:after="120"/>
       </w:pPr>
       <w:r>
-        <w:lastRenderedPageBreak/>
         <w:t xml:space="preserve">Toán tử tăng và giảm </w:t>
       </w:r>
     </w:p>
     <w:p>
+      <w:r>
+        <w:t>Toán tử tăng giảm bao gồm: ++ và –</w:t>
+      </w:r>
+    </w:p>
+    <w:p/>
+    <w:p>
       <w:pPr>
         <w:spacing w:line="360" w:lineRule="auto"/>
-      </w:pPr>
-      <w:r>
+        <w:rPr>
+          <w:b/>
+          <w:bCs/>
+          <w:i/>
+          <w:iCs/>
+        </w:rPr>
+      </w:pPr>
+      <w:r>
+        <w:lastRenderedPageBreak/>
         <w:t xml:space="preserve">Toán tử ++: Tăng giá trị lên 1 đơn vị. </w:t>
+      </w:r>
+      <w:r>
+        <w:t xml:space="preserve">Chia thành 2 loại </w:t>
+      </w:r>
+      <w:r>
+        <w:rPr>
+          <w:b/>
+          <w:bCs/>
+          <w:i/>
+          <w:iCs/>
+        </w:rPr>
+        <w:t>(++ trước và ++ sau)</w:t>
       </w:r>
     </w:p>
     <w:p>
       <w:pPr>
+        <w:pStyle w:val="ListParagraph"/>
+        <w:numPr>
+          <w:ilvl w:val="0"/>
+          <w:numId w:val="32"/>
+        </w:numPr>
         <w:spacing w:line="360" w:lineRule="auto"/>
-      </w:pPr>
-      <w:r>
-        <w:t xml:space="preserve">          </w:t>
-      </w:r>
-      <w:r>
         <w:rPr>
           <w:b/>
           <w:bCs/>
         </w:rPr>
-        <w:t>• x++:</w:t>
-      </w:r>
-      <w:r>
-        <w:t xml:space="preserve"> thực hiện lệnh trước rồi mới tăng x lên 1 đơn vị. </w:t>
+      </w:pPr>
+      <w:r>
+        <w:rPr>
+          <w:b/>
+          <w:bCs/>
+        </w:rPr>
+        <w:t>++x:</w:t>
+      </w:r>
+      <w:r>
+        <w:t xml:space="preserve"> </w:t>
+      </w:r>
+      <w:r>
+        <w:t>T</w:t>
+      </w:r>
+      <w:r>
+        <w:t xml:space="preserve">ăng x lên 1 đơn vị </w:t>
+      </w:r>
+      <w:r>
+        <w:t xml:space="preserve">trước </w:t>
+      </w:r>
+      <w:r>
+        <w:t xml:space="preserve">rồi mới thực hiện </w:t>
+      </w:r>
+      <w:r>
+        <w:t xml:space="preserve">câu </w:t>
+      </w:r>
+      <w:r>
+        <w:t xml:space="preserve">lệnh. </w:t>
       </w:r>
     </w:p>
     <w:p>
       <w:pPr>
+        <w:pStyle w:val="ListParagraph"/>
+        <w:numPr>
+          <w:ilvl w:val="0"/>
+          <w:numId w:val="32"/>
+        </w:numPr>
         <w:spacing w:line="360" w:lineRule="auto"/>
-      </w:pPr>
-      <w:r>
-        <w:t xml:space="preserve">          </w:t>
-      </w:r>
-      <w:r>
         <w:rPr>
           <w:b/>
           <w:bCs/>
         </w:rPr>
-        <w:t>• ++x:</w:t>
-      </w:r>
-      <w:r>
-        <w:t xml:space="preserve"> tăng x lên 1 đơn vị rồi mới thực hiện lệnh. </w:t>
+      </w:pPr>
+      <w:r>
+        <w:rPr>
+          <w:b/>
+          <w:bCs/>
+        </w:rPr>
+        <w:t>x++:</w:t>
+      </w:r>
+      <w:r>
+        <w:t xml:space="preserve"> </w:t>
+      </w:r>
+      <w:r>
+        <w:t>T</w:t>
+      </w:r>
+      <w:r>
+        <w:t xml:space="preserve">hực hiện </w:t>
+      </w:r>
+      <w:r>
+        <w:t xml:space="preserve">câu </w:t>
+      </w:r>
+      <w:r>
+        <w:t xml:space="preserve">lệnh trước rồi mới tăng x lên 1 đơn vị. </w:t>
       </w:r>
     </w:p>
     <w:p>
       <w:pPr>
-        <w:spacing w:line="360" w:lineRule="auto"/>
+        <w:spacing w:before="120" w:line="360" w:lineRule="auto"/>
       </w:pPr>
       <w:r>
         <w:t xml:space="preserve">Toán tử --: Giảm giá trị đi 1 đơn vị. </w:t>
+      </w:r>
+      <w:r>
+        <w:t xml:space="preserve">Chia thành 2 loại </w:t>
+      </w:r>
+      <w:r>
+        <w:rPr>
+          <w:b/>
+          <w:bCs/>
+          <w:i/>
+          <w:iCs/>
+        </w:rPr>
+        <w:t>(</w:t>
+      </w:r>
+      <w:r>
+        <w:rPr>
+          <w:b/>
+          <w:bCs/>
+          <w:i/>
+          <w:iCs/>
+        </w:rPr>
+        <w:t>--</w:t>
+      </w:r>
+      <w:r>
+        <w:rPr>
+          <w:b/>
+          <w:bCs/>
+          <w:i/>
+          <w:iCs/>
+        </w:rPr>
+        <w:t xml:space="preserve"> trước và </w:t>
+      </w:r>
+      <w:r>
+        <w:rPr>
+          <w:b/>
+          <w:bCs/>
+          <w:i/>
+          <w:iCs/>
+        </w:rPr>
+        <w:t>--</w:t>
+      </w:r>
+      <w:r>
+        <w:rPr>
+          <w:b/>
+          <w:bCs/>
+          <w:i/>
+          <w:iCs/>
+        </w:rPr>
+        <w:t xml:space="preserve"> sau)</w:t>
       </w:r>
     </w:p>
     <w:p>
@@ -26459,7 +27048,19 @@
         <w:t xml:space="preserve">         • x--:</w:t>
       </w:r>
       <w:r>
-        <w:t xml:space="preserve"> thực hiện lệnh trước rồi mới giảm x đi 1 đơn vị. </w:t>
+        <w:t xml:space="preserve"> </w:t>
+      </w:r>
+      <w:r>
+        <w:t>T</w:t>
+      </w:r>
+      <w:r>
+        <w:t>hực hiện</w:t>
+      </w:r>
+      <w:r>
+        <w:t xml:space="preserve"> câu</w:t>
+      </w:r>
+      <w:r>
+        <w:t xml:space="preserve"> lệnh trước rồi mới giảm x đi 1 đơn vị. </w:t>
       </w:r>
     </w:p>
     <w:p>
@@ -26477,7 +27078,19 @@
         <w:t>• --x:</w:t>
       </w:r>
       <w:r>
-        <w:t xml:space="preserve"> giảm x đi 1 đơn vị rồi mới thực hiện lệnh.</w:t>
+        <w:t xml:space="preserve"> </w:t>
+      </w:r>
+      <w:r>
+        <w:t>G</w:t>
+      </w:r>
+      <w:r>
+        <w:t>iảm x đi 1 đơn vị rồi mới thực hiện</w:t>
+      </w:r>
+      <w:r>
+        <w:t xml:space="preserve"> câu</w:t>
+      </w:r>
+      <w:r>
+        <w:t xml:space="preserve"> lệnh.</w:t>
       </w:r>
     </w:p>
     <w:p>
@@ -26574,13 +27187,95 @@
         <w:t>ng giảm:</w:t>
       </w:r>
     </w:p>
+    <w:tbl>
+      <w:tblPr>
+        <w:tblStyle w:val="TableGrid"/>
+        <w:tblW w:w="0" w:type="auto"/>
+        <w:tblLook w:val="04A0" w:firstRow="1" w:lastRow="0" w:firstColumn="1" w:lastColumn="0" w:noHBand="0" w:noVBand="1"/>
+      </w:tblPr>
+      <w:tblGrid>
+        <w:gridCol w:w="5097"/>
+        <w:gridCol w:w="5098"/>
+      </w:tblGrid>
+      <w:tr>
+        <w:tc>
+          <w:tcPr>
+            <w:tcW w:w="5097" w:type="dxa"/>
+          </w:tcPr>
+          <w:p>
+            <w:pPr>
+              <w:spacing w:line="360" w:lineRule="auto"/>
+              <w:rPr>
+                <w:b/>
+                <w:bCs/>
+                <w:color w:val="FF0000"/>
+              </w:rPr>
+            </w:pPr>
+            <w:r>
+              <w:t>(++x</w:t>
+            </w:r>
+            <w:r>
+              <w:rPr>
+                <w:lang w:val="en-US"/>
+              </w:rPr>
+              <w:t>, --</w:t>
+            </w:r>
+            <w:r>
+              <w:t>x</w:t>
+            </w:r>
+          </w:p>
+        </w:tc>
+        <w:tc>
+          <w:tcPr>
+            <w:tcW w:w="5098" w:type="dxa"/>
+          </w:tcPr>
+          <w:p>
+            <w:pPr>
+              <w:spacing w:line="360" w:lineRule="auto"/>
+              <w:rPr>
+                <w:b/>
+                <w:bCs/>
+                <w:color w:val="FF0000"/>
+              </w:rPr>
+            </w:pPr>
+            <w:r>
+              <w:rPr>
+                <w:color w:val="000000" w:themeColor="text1"/>
+                <w:lang w:val="en-US"/>
+              </w:rPr>
+              <w:t>x++</w:t>
+            </w:r>
+            <w:r>
+              <w:rPr>
+                <w:color w:val="000000" w:themeColor="text1"/>
+              </w:rPr>
+              <w:t>,</w:t>
+            </w:r>
+            <w:r>
+              <w:rPr>
+                <w:color w:val="000000" w:themeColor="text1"/>
+                <w:lang w:val="en-US"/>
+              </w:rPr>
+              <w:t xml:space="preserve"> x-</w:t>
+            </w:r>
+            <w:r>
+              <w:rPr>
+                <w:color w:val="000000" w:themeColor="text1"/>
+              </w:rPr>
+              <w:t>-</w:t>
+            </w:r>
+          </w:p>
+        </w:tc>
+      </w:tr>
+    </w:tbl>
     <w:p>
       <w:pPr>
         <w:spacing w:line="360" w:lineRule="auto"/>
-      </w:pPr>
-      <w:r>
-        <w:t>(++x.—x);(x++,x--).</w:t>
-      </w:r>
+        <w:rPr>
+          <w:b/>
+          <w:bCs/>
+        </w:rPr>
+      </w:pPr>
     </w:p>
     <w:p>
       <w:pPr>
@@ -26625,7 +27320,7 @@
               <w:spacing w:line="360" w:lineRule="auto"/>
               <w:rPr>
                 <w:rFonts w:ascii="Consolas" w:eastAsia="Times New Roman" w:hAnsi="Consolas" w:cs="Times New Roman"/>
-                <w:color w:val="D4D4D4"/>
+                <w:color w:val="CE9178"/>
                 <w:sz w:val="21"/>
                 <w:szCs w:val="21"/>
               </w:rPr>
@@ -26660,6 +27355,18 @@
                 <w:szCs w:val="21"/>
               </w:rPr>
             </w:pPr>
+          </w:p>
+          <w:p>
+            <w:pPr>
+              <w:shd w:val="clear" w:color="auto" w:fill="1E1E1E"/>
+              <w:spacing w:line="360" w:lineRule="auto"/>
+              <w:rPr>
+                <w:rFonts w:ascii="Consolas" w:eastAsia="Times New Roman" w:hAnsi="Consolas" w:cs="Times New Roman"/>
+                <w:color w:val="D4D4D4"/>
+                <w:sz w:val="21"/>
+                <w:szCs w:val="21"/>
+              </w:rPr>
+            </w:pPr>
             <w:r>
               <w:rPr>
                 <w:rFonts w:ascii="Consolas" w:eastAsia="Times New Roman" w:hAnsi="Consolas" w:cs="Times New Roman"/>
@@ -27044,18 +27751,6 @@
               </w:rPr>
               <w:t>}</w:t>
             </w:r>
-          </w:p>
-          <w:p>
-            <w:pPr>
-              <w:shd w:val="clear" w:color="auto" w:fill="1E1E1E"/>
-              <w:spacing w:line="360" w:lineRule="auto"/>
-              <w:rPr>
-                <w:rFonts w:ascii="Consolas" w:eastAsia="Times New Roman" w:hAnsi="Consolas" w:cs="Times New Roman"/>
-                <w:color w:val="D4D4D4"/>
-                <w:sz w:val="21"/>
-                <w:szCs w:val="21"/>
-              </w:rPr>
-            </w:pPr>
           </w:p>
         </w:tc>
       </w:tr>
@@ -27079,7 +27774,8 @@
     <w:tbl>
       <w:tblPr>
         <w:tblStyle w:val="TableGrid"/>
-        <w:tblW w:w="0" w:type="auto"/>
+        <w:tblW w:w="5000" w:type="pct"/>
+        <w:jc w:val="center"/>
         <w:tblBorders>
           <w:top w:val="double" w:sz="4" w:space="0" w:color="auto"/>
           <w:left w:val="double" w:sz="4" w:space="0" w:color="auto"/>
@@ -27092,9 +27788,12 @@
         <w:tblLook w:val="04A0" w:firstRow="1" w:lastRow="0" w:firstColumn="1" w:lastColumn="0" w:noHBand="0" w:noVBand="1"/>
       </w:tblPr>
       <w:tblGrid>
-        <w:gridCol w:w="1705"/>
+        <w:gridCol w:w="10175"/>
       </w:tblGrid>
       <w:tr>
+        <w:trPr>
+          <w:jc w:val="center"/>
+        </w:trPr>
         <w:tc>
           <w:tcPr>
             <w:tcW w:w="1705" w:type="dxa"/>
@@ -27159,6 +27858,15 @@
         </w:tc>
       </w:tr>
     </w:tbl>
+    <w:p>
+      <w:pPr>
+        <w:spacing w:before="120" w:line="360" w:lineRule="auto"/>
+        <w:rPr>
+          <w:b/>
+          <w:bCs/>
+        </w:rPr>
+      </w:pPr>
+    </w:p>
     <w:p>
       <w:pPr>
         <w:spacing w:before="120" w:line="360" w:lineRule="auto"/>
@@ -27476,6 +28184,7 @@
                 <w:sz w:val="21"/>
                 <w:szCs w:val="21"/>
               </w:rPr>
+              <w:lastRenderedPageBreak/>
               <w:t>    printf(</w:t>
             </w:r>
             <w:r>
@@ -27563,7 +28272,6 @@
                 <w:sz w:val="21"/>
                 <w:szCs w:val="21"/>
               </w:rPr>
-              <w:lastRenderedPageBreak/>
               <w:t xml:space="preserve">    </w:t>
             </w:r>
             <w:r>
@@ -27623,18 +28331,6 @@
               </w:rPr>
               <w:t>}</w:t>
             </w:r>
-          </w:p>
-          <w:p>
-            <w:pPr>
-              <w:shd w:val="clear" w:color="auto" w:fill="1E1E1E"/>
-              <w:spacing w:line="360" w:lineRule="auto"/>
-              <w:rPr>
-                <w:rFonts w:ascii="Consolas" w:eastAsia="Times New Roman" w:hAnsi="Consolas" w:cs="Times New Roman"/>
-                <w:color w:val="D4D4D4"/>
-                <w:sz w:val="21"/>
-                <w:szCs w:val="21"/>
-              </w:rPr>
-            </w:pPr>
           </w:p>
         </w:tc>
       </w:tr>
@@ -27659,7 +28355,8 @@
     <w:tbl>
       <w:tblPr>
         <w:tblStyle w:val="TableGrid"/>
-        <w:tblW w:w="1000" w:type="pct"/>
+        <w:tblW w:w="5000" w:type="pct"/>
+        <w:jc w:val="center"/>
         <w:tblBorders>
           <w:top w:val="double" w:sz="4" w:space="0" w:color="auto"/>
           <w:left w:val="double" w:sz="4" w:space="0" w:color="auto"/>
@@ -27672,9 +28369,12 @@
         <w:tblLook w:val="04A0" w:firstRow="1" w:lastRow="0" w:firstColumn="1" w:lastColumn="0" w:noHBand="0" w:noVBand="1"/>
       </w:tblPr>
       <w:tblGrid>
-        <w:gridCol w:w="2035"/>
+        <w:gridCol w:w="10175"/>
       </w:tblGrid>
       <w:tr>
+        <w:trPr>
+          <w:jc w:val="center"/>
+        </w:trPr>
         <w:tc>
           <w:tcPr>
             <w:tcW w:w="10195" w:type="dxa"/>
@@ -27765,7 +28465,7 @@
         <w:rPr>
           <w:rFonts w:ascii="inherit" w:hAnsi="inherit"/>
         </w:rPr>
-        <w:t xml:space="preserve">Toán tử gán </w:t>
+        <w:t>Toán tử gán</w:t>
       </w:r>
     </w:p>
     <w:p>
@@ -27798,10 +28498,796 @@
         <w:t>Toán tử gán có thể kết hợp với toán thử số học.</w:t>
       </w:r>
     </w:p>
+    <w:tbl>
+      <w:tblPr>
+        <w:tblStyle w:val="TableGrid"/>
+        <w:tblW w:w="0" w:type="auto"/>
+        <w:tblLook w:val="04A0" w:firstRow="1" w:lastRow="0" w:firstColumn="1" w:lastColumn="0" w:noHBand="0" w:noVBand="1"/>
+      </w:tblPr>
+      <w:tblGrid>
+        <w:gridCol w:w="1271"/>
+        <w:gridCol w:w="1276"/>
+        <w:gridCol w:w="1559"/>
+        <w:gridCol w:w="6089"/>
+      </w:tblGrid>
+      <w:tr>
+        <w:tc>
+          <w:tcPr>
+            <w:tcW w:w="1271" w:type="dxa"/>
+            <w:shd w:val="clear" w:color="auto" w:fill="ED7D31" w:themeFill="accent2"/>
+          </w:tcPr>
+          <w:p>
+            <w:pPr>
+              <w:spacing w:line="360" w:lineRule="auto"/>
+              <w:jc w:val="center"/>
+              <w:rPr>
+                <w:rFonts w:ascii="inherit" w:hAnsi="inherit"/>
+                <w:b/>
+                <w:bCs/>
+                <w:lang w:val="en-US"/>
+              </w:rPr>
+            </w:pPr>
+            <w:r>
+              <w:rPr>
+                <w:rFonts w:ascii="inherit" w:hAnsi="inherit"/>
+                <w:b/>
+                <w:bCs/>
+                <w:lang w:val="en-US"/>
+              </w:rPr>
+              <w:t>Toán tử</w:t>
+            </w:r>
+          </w:p>
+        </w:tc>
+        <w:tc>
+          <w:tcPr>
+            <w:tcW w:w="1276" w:type="dxa"/>
+            <w:shd w:val="clear" w:color="auto" w:fill="ED7D31" w:themeFill="accent2"/>
+          </w:tcPr>
+          <w:p>
+            <w:pPr>
+              <w:spacing w:line="360" w:lineRule="auto"/>
+              <w:jc w:val="center"/>
+              <w:rPr>
+                <w:rFonts w:ascii="inherit" w:hAnsi="inherit"/>
+                <w:b/>
+                <w:bCs/>
+                <w:lang w:val="en-US"/>
+              </w:rPr>
+            </w:pPr>
+            <w:r>
+              <w:rPr>
+                <w:rFonts w:ascii="inherit" w:hAnsi="inherit"/>
+                <w:b/>
+                <w:bCs/>
+                <w:lang w:val="en-US"/>
+              </w:rPr>
+              <w:t>V</w:t>
+            </w:r>
+            <w:r>
+              <w:rPr>
+                <w:rFonts w:ascii="inherit" w:hAnsi="inherit"/>
+                <w:b/>
+                <w:bCs/>
+                <w:lang w:val="en-US"/>
+              </w:rPr>
+              <w:t>D</w:t>
+            </w:r>
+          </w:p>
+        </w:tc>
+        <w:tc>
+          <w:tcPr>
+            <w:tcW w:w="1559" w:type="dxa"/>
+            <w:shd w:val="clear" w:color="auto" w:fill="ED7D31" w:themeFill="accent2"/>
+          </w:tcPr>
+          <w:p>
+            <w:pPr>
+              <w:spacing w:line="360" w:lineRule="auto"/>
+              <w:jc w:val="center"/>
+              <w:rPr>
+                <w:rFonts w:ascii="inherit" w:hAnsi="inherit"/>
+                <w:b/>
+                <w:bCs/>
+                <w:lang w:val="en-US"/>
+              </w:rPr>
+            </w:pPr>
+            <w:r>
+              <w:rPr>
+                <w:rFonts w:ascii="inherit" w:hAnsi="inherit"/>
+                <w:b/>
+                <w:bCs/>
+                <w:lang w:val="en-US"/>
+              </w:rPr>
+              <w:t>Tách</w:t>
+            </w:r>
+          </w:p>
+        </w:tc>
+        <w:tc>
+          <w:tcPr>
+            <w:tcW w:w="6089" w:type="dxa"/>
+            <w:shd w:val="clear" w:color="auto" w:fill="ED7D31" w:themeFill="accent2"/>
+          </w:tcPr>
+          <w:p>
+            <w:pPr>
+              <w:spacing w:line="360" w:lineRule="auto"/>
+              <w:jc w:val="center"/>
+              <w:rPr>
+                <w:b/>
+                <w:bCs/>
+                <w:lang w:val="en-US"/>
+              </w:rPr>
+            </w:pPr>
+            <w:r>
+              <w:rPr>
+                <w:b/>
+                <w:bCs/>
+                <w:lang w:val="en-US"/>
+              </w:rPr>
+              <w:t>Ý nghĩa</w:t>
+            </w:r>
+          </w:p>
+        </w:tc>
+      </w:tr>
+      <w:tr>
+        <w:tc>
+          <w:tcPr>
+            <w:tcW w:w="1271" w:type="dxa"/>
+          </w:tcPr>
+          <w:p>
+            <w:pPr>
+              <w:spacing w:line="360" w:lineRule="auto"/>
+              <w:rPr>
+                <w:rFonts w:ascii="inherit" w:hAnsi="inherit"/>
+                <w:lang w:val="en-US"/>
+              </w:rPr>
+            </w:pPr>
+            <w:r>
+              <w:rPr>
+                <w:rFonts w:ascii="inherit" w:hAnsi="inherit"/>
+                <w:lang w:val="en-US"/>
+              </w:rPr>
+              <w:t>=</w:t>
+            </w:r>
+          </w:p>
+        </w:tc>
+        <w:tc>
+          <w:tcPr>
+            <w:tcW w:w="1276" w:type="dxa"/>
+          </w:tcPr>
+          <w:p>
+            <w:pPr>
+              <w:spacing w:line="360" w:lineRule="auto"/>
+              <w:rPr>
+                <w:rFonts w:ascii="inherit" w:hAnsi="inherit"/>
+                <w:lang w:val="en-US"/>
+              </w:rPr>
+            </w:pPr>
+            <w:r>
+              <w:rPr>
+                <w:rFonts w:ascii="inherit" w:hAnsi="inherit"/>
+                <w:lang w:val="en-US"/>
+              </w:rPr>
+              <w:t>a = b</w:t>
+            </w:r>
+          </w:p>
+        </w:tc>
+        <w:tc>
+          <w:tcPr>
+            <w:tcW w:w="1559" w:type="dxa"/>
+          </w:tcPr>
+          <w:p>
+            <w:pPr>
+              <w:spacing w:line="360" w:lineRule="auto"/>
+              <w:rPr>
+                <w:rFonts w:ascii="inherit" w:hAnsi="inherit"/>
+                <w:lang w:val="en-US"/>
+              </w:rPr>
+            </w:pPr>
+            <w:r>
+              <w:rPr>
+                <w:rFonts w:ascii="inherit" w:hAnsi="inherit"/>
+                <w:lang w:val="en-US"/>
+              </w:rPr>
+              <w:t>a = b</w:t>
+            </w:r>
+          </w:p>
+        </w:tc>
+        <w:tc>
+          <w:tcPr>
+            <w:tcW w:w="6089" w:type="dxa"/>
+          </w:tcPr>
+          <w:p>
+            <w:pPr>
+              <w:spacing w:line="360" w:lineRule="auto"/>
+              <w:rPr>
+                <w:lang w:val="pt-BR"/>
+              </w:rPr>
+            </w:pPr>
+            <w:r>
+              <w:rPr>
+                <w:lang w:val="pt-BR"/>
+              </w:rPr>
+              <w:t>Gán giá trị của b cho a</w:t>
+            </w:r>
+          </w:p>
+        </w:tc>
+      </w:tr>
+      <w:tr>
+        <w:tc>
+          <w:tcPr>
+            <w:tcW w:w="1271" w:type="dxa"/>
+          </w:tcPr>
+          <w:p>
+            <w:pPr>
+              <w:spacing w:line="360" w:lineRule="auto"/>
+              <w:rPr>
+                <w:rFonts w:ascii="inherit" w:hAnsi="inherit"/>
+                <w:lang w:val="en-US"/>
+              </w:rPr>
+            </w:pPr>
+            <w:r>
+              <w:rPr>
+                <w:rFonts w:ascii="inherit" w:hAnsi="inherit"/>
+                <w:lang w:val="en-US"/>
+              </w:rPr>
+              <w:t>+=</w:t>
+            </w:r>
+          </w:p>
+        </w:tc>
+        <w:tc>
+          <w:tcPr>
+            <w:tcW w:w="1276" w:type="dxa"/>
+          </w:tcPr>
+          <w:p>
+            <w:pPr>
+              <w:spacing w:line="360" w:lineRule="auto"/>
+              <w:rPr>
+                <w:rFonts w:ascii="inherit" w:hAnsi="inherit"/>
+                <w:lang w:val="en-US"/>
+              </w:rPr>
+            </w:pPr>
+            <w:r>
+              <w:rPr>
+                <w:rFonts w:ascii="inherit" w:hAnsi="inherit"/>
+                <w:lang w:val="en-US"/>
+              </w:rPr>
+              <w:t>a += b</w:t>
+            </w:r>
+          </w:p>
+        </w:tc>
+        <w:tc>
+          <w:tcPr>
+            <w:tcW w:w="1559" w:type="dxa"/>
+          </w:tcPr>
+          <w:p>
+            <w:pPr>
+              <w:spacing w:line="360" w:lineRule="auto"/>
+              <w:rPr>
+                <w:rFonts w:ascii="inherit" w:hAnsi="inherit"/>
+                <w:lang w:val="en-US"/>
+              </w:rPr>
+            </w:pPr>
+            <w:r>
+              <w:rPr>
+                <w:rFonts w:ascii="inherit" w:hAnsi="inherit"/>
+                <w:lang w:val="en-US"/>
+              </w:rPr>
+              <w:t>a = a + b</w:t>
+            </w:r>
+          </w:p>
+        </w:tc>
+        <w:tc>
+          <w:tcPr>
+            <w:tcW w:w="6089" w:type="dxa"/>
+          </w:tcPr>
+          <w:p>
+            <w:pPr>
+              <w:spacing w:line="360" w:lineRule="auto"/>
+              <w:rPr>
+                <w:lang w:val="pt-BR"/>
+              </w:rPr>
+            </w:pPr>
+            <w:r>
+              <w:rPr>
+                <w:lang w:val="pt-BR"/>
+              </w:rPr>
+              <w:t>Lấy a cộng b và gán lại giá trị cho</w:t>
+            </w:r>
+            <w:r>
+              <w:rPr>
+                <w:lang w:val="pt-BR"/>
+              </w:rPr>
+              <w:t xml:space="preserve"> chính</w:t>
+            </w:r>
+            <w:r>
+              <w:rPr>
+                <w:lang w:val="pt-BR"/>
+              </w:rPr>
+              <w:t xml:space="preserve"> a</w:t>
+            </w:r>
+          </w:p>
+        </w:tc>
+      </w:tr>
+      <w:tr>
+        <w:tc>
+          <w:tcPr>
+            <w:tcW w:w="1271" w:type="dxa"/>
+          </w:tcPr>
+          <w:p>
+            <w:pPr>
+              <w:spacing w:line="360" w:lineRule="auto"/>
+              <w:rPr>
+                <w:rFonts w:ascii="inherit" w:hAnsi="inherit"/>
+                <w:lang w:val="en-US"/>
+              </w:rPr>
+            </w:pPr>
+            <w:r>
+              <w:rPr>
+                <w:rFonts w:ascii="inherit" w:hAnsi="inherit"/>
+                <w:lang w:val="en-US"/>
+              </w:rPr>
+              <w:t>-=</w:t>
+            </w:r>
+          </w:p>
+        </w:tc>
+        <w:tc>
+          <w:tcPr>
+            <w:tcW w:w="1276" w:type="dxa"/>
+          </w:tcPr>
+          <w:p>
+            <w:pPr>
+              <w:spacing w:line="360" w:lineRule="auto"/>
+              <w:rPr>
+                <w:rFonts w:ascii="inherit" w:hAnsi="inherit"/>
+                <w:lang w:val="en-US"/>
+              </w:rPr>
+            </w:pPr>
+            <w:r>
+              <w:rPr>
+                <w:rFonts w:ascii="inherit" w:hAnsi="inherit"/>
+                <w:lang w:val="en-US"/>
+              </w:rPr>
+              <w:t>a -= b</w:t>
+            </w:r>
+          </w:p>
+        </w:tc>
+        <w:tc>
+          <w:tcPr>
+            <w:tcW w:w="1559" w:type="dxa"/>
+          </w:tcPr>
+          <w:p>
+            <w:pPr>
+              <w:spacing w:line="360" w:lineRule="auto"/>
+              <w:rPr>
+                <w:rFonts w:ascii="inherit" w:hAnsi="inherit"/>
+                <w:lang w:val="en-US"/>
+              </w:rPr>
+            </w:pPr>
+            <w:r>
+              <w:rPr>
+                <w:rFonts w:ascii="inherit" w:hAnsi="inherit"/>
+                <w:lang w:val="en-US"/>
+              </w:rPr>
+              <w:t>a = a – b</w:t>
+            </w:r>
+          </w:p>
+        </w:tc>
+        <w:tc>
+          <w:tcPr>
+            <w:tcW w:w="6089" w:type="dxa"/>
+          </w:tcPr>
+          <w:p>
+            <w:pPr>
+              <w:spacing w:line="360" w:lineRule="auto"/>
+            </w:pPr>
+            <w:r>
+              <w:rPr>
+                <w:lang w:val="pt-BR"/>
+              </w:rPr>
+              <w:t xml:space="preserve">Lấy a </w:t>
+            </w:r>
+            <w:r>
+              <w:rPr>
+                <w:lang w:val="pt-BR"/>
+              </w:rPr>
+              <w:t>trừ</w:t>
+            </w:r>
+            <w:r>
+              <w:rPr>
+                <w:lang w:val="pt-BR"/>
+              </w:rPr>
+              <w:t xml:space="preserve"> b và gán lại giá trị cho</w:t>
+            </w:r>
+            <w:r>
+              <w:rPr>
+                <w:lang w:val="pt-BR"/>
+              </w:rPr>
+              <w:t xml:space="preserve"> chính</w:t>
+            </w:r>
+            <w:r>
+              <w:rPr>
+                <w:lang w:val="pt-BR"/>
+              </w:rPr>
+              <w:t xml:space="preserve"> a</w:t>
+            </w:r>
+          </w:p>
+        </w:tc>
+      </w:tr>
+      <w:tr>
+        <w:tc>
+          <w:tcPr>
+            <w:tcW w:w="1271" w:type="dxa"/>
+          </w:tcPr>
+          <w:p>
+            <w:pPr>
+              <w:spacing w:line="360" w:lineRule="auto"/>
+              <w:rPr>
+                <w:rFonts w:ascii="inherit" w:hAnsi="inherit"/>
+                <w:lang w:val="en-US"/>
+              </w:rPr>
+            </w:pPr>
+            <w:r>
+              <w:rPr>
+                <w:rFonts w:ascii="inherit" w:hAnsi="inherit"/>
+                <w:lang w:val="en-US"/>
+              </w:rPr>
+              <w:t>*=</w:t>
+            </w:r>
+          </w:p>
+        </w:tc>
+        <w:tc>
+          <w:tcPr>
+            <w:tcW w:w="1276" w:type="dxa"/>
+          </w:tcPr>
+          <w:p>
+            <w:pPr>
+              <w:spacing w:line="360" w:lineRule="auto"/>
+              <w:rPr>
+                <w:rFonts w:ascii="inherit" w:hAnsi="inherit"/>
+                <w:lang w:val="en-US"/>
+              </w:rPr>
+            </w:pPr>
+            <w:r>
+              <w:rPr>
+                <w:rFonts w:ascii="inherit" w:hAnsi="inherit"/>
+                <w:lang w:val="en-US"/>
+              </w:rPr>
+              <w:t>a *= b</w:t>
+            </w:r>
+          </w:p>
+        </w:tc>
+        <w:tc>
+          <w:tcPr>
+            <w:tcW w:w="1559" w:type="dxa"/>
+          </w:tcPr>
+          <w:p>
+            <w:pPr>
+              <w:spacing w:line="360" w:lineRule="auto"/>
+              <w:rPr>
+                <w:rFonts w:ascii="inherit" w:hAnsi="inherit"/>
+                <w:lang w:val="en-US"/>
+              </w:rPr>
+            </w:pPr>
+            <w:r>
+              <w:rPr>
+                <w:rFonts w:ascii="inherit" w:hAnsi="inherit"/>
+                <w:lang w:val="en-US"/>
+              </w:rPr>
+              <w:t>a = a * b</w:t>
+            </w:r>
+          </w:p>
+        </w:tc>
+        <w:tc>
+          <w:tcPr>
+            <w:tcW w:w="6089" w:type="dxa"/>
+          </w:tcPr>
+          <w:p>
+            <w:pPr>
+              <w:spacing w:line="360" w:lineRule="auto"/>
+            </w:pPr>
+            <w:r>
+              <w:rPr>
+                <w:lang w:val="pt-BR"/>
+              </w:rPr>
+              <w:t xml:space="preserve">Lấy a </w:t>
+            </w:r>
+            <w:r>
+              <w:rPr>
+                <w:lang w:val="pt-BR"/>
+              </w:rPr>
+              <w:t>nhân</w:t>
+            </w:r>
+            <w:r>
+              <w:rPr>
+                <w:lang w:val="pt-BR"/>
+              </w:rPr>
+              <w:t xml:space="preserve"> b và gán lại giá trị cho</w:t>
+            </w:r>
+            <w:r>
+              <w:rPr>
+                <w:lang w:val="pt-BR"/>
+              </w:rPr>
+              <w:t xml:space="preserve"> chính</w:t>
+            </w:r>
+            <w:r>
+              <w:rPr>
+                <w:lang w:val="pt-BR"/>
+              </w:rPr>
+              <w:t xml:space="preserve"> a</w:t>
+            </w:r>
+          </w:p>
+        </w:tc>
+      </w:tr>
+      <w:tr>
+        <w:tc>
+          <w:tcPr>
+            <w:tcW w:w="1271" w:type="dxa"/>
+          </w:tcPr>
+          <w:p>
+            <w:pPr>
+              <w:spacing w:line="360" w:lineRule="auto"/>
+              <w:rPr>
+                <w:rFonts w:ascii="inherit" w:hAnsi="inherit"/>
+                <w:lang w:val="en-US"/>
+              </w:rPr>
+            </w:pPr>
+            <w:r>
+              <w:rPr>
+                <w:rFonts w:ascii="inherit" w:hAnsi="inherit"/>
+                <w:lang w:val="en-US"/>
+              </w:rPr>
+              <w:t>/=</w:t>
+            </w:r>
+          </w:p>
+        </w:tc>
+        <w:tc>
+          <w:tcPr>
+            <w:tcW w:w="1276" w:type="dxa"/>
+          </w:tcPr>
+          <w:p>
+            <w:pPr>
+              <w:spacing w:line="360" w:lineRule="auto"/>
+              <w:rPr>
+                <w:rFonts w:ascii="inherit" w:hAnsi="inherit"/>
+                <w:lang w:val="en-US"/>
+              </w:rPr>
+            </w:pPr>
+            <w:r>
+              <w:rPr>
+                <w:rFonts w:ascii="inherit" w:hAnsi="inherit"/>
+                <w:lang w:val="en-US"/>
+              </w:rPr>
+              <w:t>a /= b</w:t>
+            </w:r>
+          </w:p>
+        </w:tc>
+        <w:tc>
+          <w:tcPr>
+            <w:tcW w:w="1559" w:type="dxa"/>
+          </w:tcPr>
+          <w:p>
+            <w:pPr>
+              <w:spacing w:line="360" w:lineRule="auto"/>
+              <w:rPr>
+                <w:rFonts w:ascii="inherit" w:hAnsi="inherit"/>
+                <w:lang w:val="en-US"/>
+              </w:rPr>
+            </w:pPr>
+            <w:r>
+              <w:rPr>
+                <w:rFonts w:ascii="inherit" w:hAnsi="inherit"/>
+                <w:lang w:val="en-US"/>
+              </w:rPr>
+              <w:t>a = a / b</w:t>
+            </w:r>
+          </w:p>
+        </w:tc>
+        <w:tc>
+          <w:tcPr>
+            <w:tcW w:w="6089" w:type="dxa"/>
+          </w:tcPr>
+          <w:p>
+            <w:pPr>
+              <w:spacing w:line="360" w:lineRule="auto"/>
+            </w:pPr>
+            <w:r>
+              <w:rPr>
+                <w:lang w:val="en-US"/>
+              </w:rPr>
+              <w:t xml:space="preserve">Lấy a </w:t>
+            </w:r>
+            <w:r>
+              <w:rPr>
+                <w:lang w:val="en-US"/>
+              </w:rPr>
+              <w:t>chia lấy nguyên</w:t>
+            </w:r>
+            <w:r>
+              <w:rPr>
+                <w:lang w:val="en-US"/>
+              </w:rPr>
+              <w:t xml:space="preserve"> b và gán lại giá trị cho chính a</w:t>
+            </w:r>
+          </w:p>
+        </w:tc>
+      </w:tr>
+      <w:tr>
+        <w:tc>
+          <w:tcPr>
+            <w:tcW w:w="1271" w:type="dxa"/>
+          </w:tcPr>
+          <w:p>
+            <w:pPr>
+              <w:spacing w:line="360" w:lineRule="auto"/>
+              <w:rPr>
+                <w:rFonts w:ascii="inherit" w:hAnsi="inherit"/>
+                <w:lang w:val="en-US"/>
+              </w:rPr>
+            </w:pPr>
+            <w:r>
+              <w:rPr>
+                <w:rFonts w:ascii="inherit" w:hAnsi="inherit"/>
+                <w:lang w:val="en-US"/>
+              </w:rPr>
+              <w:t>%=</w:t>
+            </w:r>
+          </w:p>
+        </w:tc>
+        <w:tc>
+          <w:tcPr>
+            <w:tcW w:w="1276" w:type="dxa"/>
+          </w:tcPr>
+          <w:p>
+            <w:pPr>
+              <w:spacing w:line="360" w:lineRule="auto"/>
+              <w:rPr>
+                <w:rFonts w:ascii="inherit" w:hAnsi="inherit"/>
+                <w:lang w:val="en-US"/>
+              </w:rPr>
+            </w:pPr>
+            <w:r>
+              <w:rPr>
+                <w:rFonts w:ascii="inherit" w:hAnsi="inherit"/>
+                <w:lang w:val="en-US"/>
+              </w:rPr>
+              <w:t>a %= b</w:t>
+            </w:r>
+          </w:p>
+        </w:tc>
+        <w:tc>
+          <w:tcPr>
+            <w:tcW w:w="1559" w:type="dxa"/>
+          </w:tcPr>
+          <w:p>
+            <w:pPr>
+              <w:spacing w:line="360" w:lineRule="auto"/>
+              <w:rPr>
+                <w:rFonts w:ascii="inherit" w:hAnsi="inherit"/>
+                <w:lang w:val="en-US"/>
+              </w:rPr>
+            </w:pPr>
+            <w:r>
+              <w:rPr>
+                <w:rFonts w:ascii="inherit" w:hAnsi="inherit"/>
+                <w:lang w:val="en-US"/>
+              </w:rPr>
+              <w:t>a = a % b</w:t>
+            </w:r>
+          </w:p>
+        </w:tc>
+        <w:tc>
+          <w:tcPr>
+            <w:tcW w:w="6089" w:type="dxa"/>
+          </w:tcPr>
+          <w:p>
+            <w:pPr>
+              <w:spacing w:line="360" w:lineRule="auto"/>
+            </w:pPr>
+            <w:r>
+              <w:rPr>
+                <w:lang w:val="pt-BR"/>
+              </w:rPr>
+              <w:t xml:space="preserve">Lấy a chia lấy </w:t>
+            </w:r>
+            <w:r>
+              <w:rPr>
+                <w:lang w:val="pt-BR"/>
+              </w:rPr>
+              <w:t>dư</w:t>
+            </w:r>
+            <w:r>
+              <w:rPr>
+                <w:lang w:val="pt-BR"/>
+              </w:rPr>
+              <w:t xml:space="preserve"> b và gán lại giá trị cho chính a</w:t>
+            </w:r>
+          </w:p>
+        </w:tc>
+      </w:tr>
+    </w:tbl>
     <w:p>
       <w:pPr>
-        <w:spacing w:line="360" w:lineRule="auto"/>
-      </w:pPr>
+        <w:spacing w:before="120" w:after="120" w:line="360" w:lineRule="auto"/>
+        <w:rPr>
+          <w:b/>
+          <w:bCs/>
+          <w:color w:val="FF0000"/>
+        </w:rPr>
+      </w:pPr>
+      <w:r>
+        <w:rPr>
+          <w:b/>
+          <w:bCs/>
+          <w:color w:val="FF0000"/>
+        </w:rPr>
+        <w:t>T</w:t>
+      </w:r>
+      <w:r>
+        <w:rPr>
+          <w:b/>
+          <w:bCs/>
+          <w:color w:val="FF0000"/>
+        </w:rPr>
+        <w:t xml:space="preserve">hứ tự </w:t>
+      </w:r>
+      <w:r>
+        <w:rPr>
+          <w:rFonts w:hint="eastAsia"/>
+          <w:b/>
+          <w:bCs/>
+          <w:color w:val="FF0000"/>
+        </w:rPr>
+        <w:t>ư</w:t>
+      </w:r>
+      <w:r>
+        <w:rPr>
+          <w:b/>
+          <w:bCs/>
+          <w:color w:val="FF0000"/>
+        </w:rPr>
+        <w:t>u ti</w:t>
+      </w:r>
+      <w:r>
+        <w:rPr>
+          <w:rFonts w:hint="eastAsia"/>
+          <w:b/>
+          <w:bCs/>
+          <w:color w:val="FF0000"/>
+        </w:rPr>
+        <w:t>ê</w:t>
+      </w:r>
+      <w:r>
+        <w:rPr>
+          <w:b/>
+          <w:bCs/>
+          <w:color w:val="FF0000"/>
+        </w:rPr>
+        <w:t>n của to</w:t>
+      </w:r>
+      <w:r>
+        <w:rPr>
+          <w:rFonts w:hint="eastAsia"/>
+          <w:b/>
+          <w:bCs/>
+          <w:color w:val="FF0000"/>
+        </w:rPr>
+        <w:t>á</w:t>
+      </w:r>
+      <w:r>
+        <w:rPr>
+          <w:b/>
+          <w:bCs/>
+          <w:color w:val="FF0000"/>
+        </w:rPr>
+        <w:t>n tử gán:</w:t>
+      </w:r>
+      <w:r>
+        <w:rPr>
+          <w:b/>
+          <w:bCs/>
+          <w:color w:val="FF0000"/>
+        </w:rPr>
+        <w:t xml:space="preserve"> </w:t>
+      </w:r>
     </w:p>
     <w:tbl>
       <w:tblPr>
@@ -27820,24 +29306,26 @@
             <w:tcW w:w="3398" w:type="dxa"/>
           </w:tcPr>
           <w:p>
-            <w:pPr>
-              <w:spacing w:line="360" w:lineRule="auto"/>
-              <w:jc w:val="center"/>
-              <w:rPr>
-                <w:rFonts w:ascii="inherit" w:hAnsi="inherit"/>
-                <w:b/>
-                <w:bCs/>
+            <w:r>
+              <w:t>%=,</w:t>
+            </w:r>
+            <w:r>
+              <w:rPr>
                 <w:lang w:val="en-US"/>
               </w:rPr>
-            </w:pPr>
-            <w:r>
-              <w:rPr>
-                <w:rFonts w:ascii="inherit" w:hAnsi="inherit"/>
-                <w:b/>
-                <w:bCs/>
+              <w:t xml:space="preserve"> </w:t>
+            </w:r>
+            <w:r>
+              <w:t>/=,</w:t>
+            </w:r>
+            <w:r>
+              <w:rPr>
                 <w:lang w:val="en-US"/>
               </w:rPr>
-              <w:t>Toán tử</w:t>
+              <w:t xml:space="preserve"> </w:t>
+            </w:r>
+            <w:r>
+              <w:t>*=</w:t>
             </w:r>
           </w:p>
         </w:tc>
@@ -27846,24 +29334,24 @@
             <w:tcW w:w="3398" w:type="dxa"/>
           </w:tcPr>
           <w:p>
-            <w:pPr>
-              <w:spacing w:line="360" w:lineRule="auto"/>
-              <w:jc w:val="center"/>
-              <w:rPr>
-                <w:rFonts w:ascii="inherit" w:hAnsi="inherit"/>
-                <w:b/>
-                <w:bCs/>
+            <w:r>
+              <w:rPr>
+                <w:color w:val="000000" w:themeColor="text1"/>
+              </w:rPr>
+              <w:t>+=,</w:t>
+            </w:r>
+            <w:r>
+              <w:rPr>
+                <w:color w:val="000000" w:themeColor="text1"/>
                 <w:lang w:val="en-US"/>
               </w:rPr>
-            </w:pPr>
-            <w:r>
-              <w:rPr>
-                <w:rFonts w:ascii="inherit" w:hAnsi="inherit"/>
-                <w:b/>
-                <w:bCs/>
-                <w:lang w:val="en-US"/>
-              </w:rPr>
-              <w:t>Ví dụ</w:t>
+              <w:t xml:space="preserve"> </w:t>
+            </w:r>
+            <w:r>
+              <w:rPr>
+                <w:color w:val="000000" w:themeColor="text1"/>
+              </w:rPr>
+              <w:t>-=</w:t>
             </w:r>
           </w:p>
         </w:tc>
@@ -27873,413 +29361,15 @@
           </w:tcPr>
           <w:p>
             <w:pPr>
-              <w:spacing w:line="360" w:lineRule="auto"/>
-              <w:jc w:val="center"/>
-              <w:rPr>
-                <w:rFonts w:ascii="inherit" w:hAnsi="inherit"/>
-                <w:b/>
-                <w:bCs/>
+              <w:rPr>
                 <w:lang w:val="en-US"/>
               </w:rPr>
             </w:pPr>
             <w:r>
               <w:rPr>
-                <w:rFonts w:ascii="inherit" w:hAnsi="inherit"/>
-                <w:b/>
-                <w:bCs/>
                 <w:lang w:val="en-US"/>
               </w:rPr>
-              <w:t>Được hiểu là</w:t>
-            </w:r>
-          </w:p>
-        </w:tc>
-      </w:tr>
-      <w:tr>
-        <w:tc>
-          <w:tcPr>
-            <w:tcW w:w="3398" w:type="dxa"/>
-          </w:tcPr>
-          <w:p>
-            <w:pPr>
-              <w:spacing w:line="360" w:lineRule="auto"/>
-              <w:rPr>
-                <w:rFonts w:ascii="inherit" w:hAnsi="inherit"/>
-                <w:lang w:val="en-US"/>
-              </w:rPr>
-            </w:pPr>
-            <w:r>
-              <w:rPr>
-                <w:rFonts w:ascii="inherit" w:hAnsi="inherit"/>
-                <w:lang w:val="en-US"/>
-              </w:rPr>
               <w:t>=</w:t>
-            </w:r>
-          </w:p>
-        </w:tc>
-        <w:tc>
-          <w:tcPr>
-            <w:tcW w:w="3398" w:type="dxa"/>
-          </w:tcPr>
-          <w:p>
-            <w:pPr>
-              <w:spacing w:line="360" w:lineRule="auto"/>
-              <w:rPr>
-                <w:rFonts w:ascii="inherit" w:hAnsi="inherit"/>
-                <w:lang w:val="en-US"/>
-              </w:rPr>
-            </w:pPr>
-            <w:r>
-              <w:rPr>
-                <w:rFonts w:ascii="inherit" w:hAnsi="inherit"/>
-                <w:lang w:val="en-US"/>
-              </w:rPr>
-              <w:t>a = b</w:t>
-            </w:r>
-          </w:p>
-        </w:tc>
-        <w:tc>
-          <w:tcPr>
-            <w:tcW w:w="3399" w:type="dxa"/>
-          </w:tcPr>
-          <w:p>
-            <w:pPr>
-              <w:spacing w:line="360" w:lineRule="auto"/>
-              <w:rPr>
-                <w:rFonts w:ascii="inherit" w:hAnsi="inherit"/>
-                <w:lang w:val="en-US"/>
-              </w:rPr>
-            </w:pPr>
-            <w:r>
-              <w:rPr>
-                <w:rFonts w:ascii="inherit" w:hAnsi="inherit"/>
-                <w:lang w:val="en-US"/>
-              </w:rPr>
-              <w:t>a = b</w:t>
-            </w:r>
-          </w:p>
-        </w:tc>
-      </w:tr>
-      <w:tr>
-        <w:tc>
-          <w:tcPr>
-            <w:tcW w:w="3398" w:type="dxa"/>
-          </w:tcPr>
-          <w:p>
-            <w:pPr>
-              <w:spacing w:line="360" w:lineRule="auto"/>
-              <w:rPr>
-                <w:rFonts w:ascii="inherit" w:hAnsi="inherit"/>
-                <w:lang w:val="en-US"/>
-              </w:rPr>
-            </w:pPr>
-            <w:r>
-              <w:rPr>
-                <w:rFonts w:ascii="inherit" w:hAnsi="inherit"/>
-                <w:lang w:val="en-US"/>
-              </w:rPr>
-              <w:t>+=</w:t>
-            </w:r>
-          </w:p>
-        </w:tc>
-        <w:tc>
-          <w:tcPr>
-            <w:tcW w:w="3398" w:type="dxa"/>
-          </w:tcPr>
-          <w:p>
-            <w:pPr>
-              <w:spacing w:line="360" w:lineRule="auto"/>
-              <w:rPr>
-                <w:rFonts w:ascii="inherit" w:hAnsi="inherit"/>
-                <w:lang w:val="en-US"/>
-              </w:rPr>
-            </w:pPr>
-            <w:r>
-              <w:rPr>
-                <w:rFonts w:ascii="inherit" w:hAnsi="inherit"/>
-                <w:lang w:val="en-US"/>
-              </w:rPr>
-              <w:t>a += b</w:t>
-            </w:r>
-          </w:p>
-        </w:tc>
-        <w:tc>
-          <w:tcPr>
-            <w:tcW w:w="3399" w:type="dxa"/>
-          </w:tcPr>
-          <w:p>
-            <w:pPr>
-              <w:spacing w:line="360" w:lineRule="auto"/>
-              <w:rPr>
-                <w:rFonts w:ascii="inherit" w:hAnsi="inherit"/>
-                <w:lang w:val="en-US"/>
-              </w:rPr>
-            </w:pPr>
-            <w:r>
-              <w:rPr>
-                <w:rFonts w:ascii="inherit" w:hAnsi="inherit"/>
-                <w:lang w:val="en-US"/>
-              </w:rPr>
-              <w:t>a = a + b</w:t>
-            </w:r>
-          </w:p>
-        </w:tc>
-      </w:tr>
-      <w:tr>
-        <w:tc>
-          <w:tcPr>
-            <w:tcW w:w="3398" w:type="dxa"/>
-          </w:tcPr>
-          <w:p>
-            <w:pPr>
-              <w:spacing w:line="360" w:lineRule="auto"/>
-              <w:rPr>
-                <w:rFonts w:ascii="inherit" w:hAnsi="inherit"/>
-                <w:lang w:val="en-US"/>
-              </w:rPr>
-            </w:pPr>
-            <w:r>
-              <w:rPr>
-                <w:rFonts w:ascii="inherit" w:hAnsi="inherit"/>
-                <w:lang w:val="en-US"/>
-              </w:rPr>
-              <w:t>-=</w:t>
-            </w:r>
-          </w:p>
-        </w:tc>
-        <w:tc>
-          <w:tcPr>
-            <w:tcW w:w="3398" w:type="dxa"/>
-          </w:tcPr>
-          <w:p>
-            <w:pPr>
-              <w:spacing w:line="360" w:lineRule="auto"/>
-              <w:rPr>
-                <w:rFonts w:ascii="inherit" w:hAnsi="inherit"/>
-                <w:lang w:val="en-US"/>
-              </w:rPr>
-            </w:pPr>
-            <w:r>
-              <w:rPr>
-                <w:rFonts w:ascii="inherit" w:hAnsi="inherit"/>
-                <w:lang w:val="en-US"/>
-              </w:rPr>
-              <w:t>a -= b</w:t>
-            </w:r>
-          </w:p>
-        </w:tc>
-        <w:tc>
-          <w:tcPr>
-            <w:tcW w:w="3399" w:type="dxa"/>
-          </w:tcPr>
-          <w:p>
-            <w:pPr>
-              <w:spacing w:line="360" w:lineRule="auto"/>
-              <w:rPr>
-                <w:rFonts w:ascii="inherit" w:hAnsi="inherit"/>
-                <w:lang w:val="en-US"/>
-              </w:rPr>
-            </w:pPr>
-            <w:r>
-              <w:rPr>
-                <w:rFonts w:ascii="inherit" w:hAnsi="inherit"/>
-                <w:lang w:val="en-US"/>
-              </w:rPr>
-              <w:t>a = a – b</w:t>
-            </w:r>
-          </w:p>
-        </w:tc>
-      </w:tr>
-      <w:tr>
-        <w:tc>
-          <w:tcPr>
-            <w:tcW w:w="3398" w:type="dxa"/>
-          </w:tcPr>
-          <w:p>
-            <w:pPr>
-              <w:spacing w:line="360" w:lineRule="auto"/>
-              <w:rPr>
-                <w:rFonts w:ascii="inherit" w:hAnsi="inherit"/>
-                <w:lang w:val="en-US"/>
-              </w:rPr>
-            </w:pPr>
-            <w:r>
-              <w:rPr>
-                <w:rFonts w:ascii="inherit" w:hAnsi="inherit"/>
-                <w:lang w:val="en-US"/>
-              </w:rPr>
-              <w:t>*=</w:t>
-            </w:r>
-          </w:p>
-        </w:tc>
-        <w:tc>
-          <w:tcPr>
-            <w:tcW w:w="3398" w:type="dxa"/>
-          </w:tcPr>
-          <w:p>
-            <w:pPr>
-              <w:spacing w:line="360" w:lineRule="auto"/>
-              <w:rPr>
-                <w:rFonts w:ascii="inherit" w:hAnsi="inherit"/>
-                <w:lang w:val="en-US"/>
-              </w:rPr>
-            </w:pPr>
-            <w:r>
-              <w:rPr>
-                <w:rFonts w:ascii="inherit" w:hAnsi="inherit"/>
-                <w:lang w:val="en-US"/>
-              </w:rPr>
-              <w:t>a *= b</w:t>
-            </w:r>
-          </w:p>
-        </w:tc>
-        <w:tc>
-          <w:tcPr>
-            <w:tcW w:w="3399" w:type="dxa"/>
-          </w:tcPr>
-          <w:p>
-            <w:pPr>
-              <w:spacing w:line="360" w:lineRule="auto"/>
-              <w:rPr>
-                <w:rFonts w:ascii="inherit" w:hAnsi="inherit"/>
-                <w:lang w:val="en-US"/>
-              </w:rPr>
-            </w:pPr>
-            <w:r>
-              <w:rPr>
-                <w:rFonts w:ascii="inherit" w:hAnsi="inherit"/>
-                <w:lang w:val="en-US"/>
-              </w:rPr>
-              <w:t>a = a * b</w:t>
-            </w:r>
-          </w:p>
-        </w:tc>
-      </w:tr>
-      <w:tr>
-        <w:tc>
-          <w:tcPr>
-            <w:tcW w:w="3398" w:type="dxa"/>
-          </w:tcPr>
-          <w:p>
-            <w:pPr>
-              <w:spacing w:line="360" w:lineRule="auto"/>
-              <w:rPr>
-                <w:rFonts w:ascii="inherit" w:hAnsi="inherit"/>
-                <w:lang w:val="en-US"/>
-              </w:rPr>
-            </w:pPr>
-            <w:r>
-              <w:rPr>
-                <w:rFonts w:ascii="inherit" w:hAnsi="inherit"/>
-                <w:lang w:val="en-US"/>
-              </w:rPr>
-              <w:t>/=</w:t>
-            </w:r>
-          </w:p>
-        </w:tc>
-        <w:tc>
-          <w:tcPr>
-            <w:tcW w:w="3398" w:type="dxa"/>
-          </w:tcPr>
-          <w:p>
-            <w:pPr>
-              <w:spacing w:line="360" w:lineRule="auto"/>
-              <w:rPr>
-                <w:rFonts w:ascii="inherit" w:hAnsi="inherit"/>
-                <w:lang w:val="en-US"/>
-              </w:rPr>
-            </w:pPr>
-            <w:r>
-              <w:rPr>
-                <w:rFonts w:ascii="inherit" w:hAnsi="inherit"/>
-                <w:lang w:val="en-US"/>
-              </w:rPr>
-              <w:t>a /= b</w:t>
-            </w:r>
-          </w:p>
-        </w:tc>
-        <w:tc>
-          <w:tcPr>
-            <w:tcW w:w="3399" w:type="dxa"/>
-          </w:tcPr>
-          <w:p>
-            <w:pPr>
-              <w:spacing w:line="360" w:lineRule="auto"/>
-              <w:rPr>
-                <w:rFonts w:ascii="inherit" w:hAnsi="inherit"/>
-                <w:lang w:val="en-US"/>
-              </w:rPr>
-            </w:pPr>
-            <w:r>
-              <w:rPr>
-                <w:rFonts w:ascii="inherit" w:hAnsi="inherit"/>
-                <w:lang w:val="en-US"/>
-              </w:rPr>
-              <w:t>a = a / b</w:t>
-            </w:r>
-          </w:p>
-        </w:tc>
-      </w:tr>
-      <w:tr>
-        <w:tc>
-          <w:tcPr>
-            <w:tcW w:w="3398" w:type="dxa"/>
-          </w:tcPr>
-          <w:p>
-            <w:pPr>
-              <w:spacing w:line="360" w:lineRule="auto"/>
-              <w:rPr>
-                <w:rFonts w:ascii="inherit" w:hAnsi="inherit"/>
-                <w:lang w:val="en-US"/>
-              </w:rPr>
-            </w:pPr>
-            <w:r>
-              <w:rPr>
-                <w:rFonts w:ascii="inherit" w:hAnsi="inherit"/>
-                <w:lang w:val="en-US"/>
-              </w:rPr>
-              <w:t>%=</w:t>
-            </w:r>
-          </w:p>
-        </w:tc>
-        <w:tc>
-          <w:tcPr>
-            <w:tcW w:w="3398" w:type="dxa"/>
-          </w:tcPr>
-          <w:p>
-            <w:pPr>
-              <w:spacing w:line="360" w:lineRule="auto"/>
-              <w:rPr>
-                <w:rFonts w:ascii="inherit" w:hAnsi="inherit"/>
-                <w:lang w:val="en-US"/>
-              </w:rPr>
-            </w:pPr>
-            <w:r>
-              <w:rPr>
-                <w:rFonts w:ascii="inherit" w:hAnsi="inherit"/>
-                <w:lang w:val="en-US"/>
-              </w:rPr>
-              <w:t>a %= b</w:t>
-            </w:r>
-          </w:p>
-        </w:tc>
-        <w:tc>
-          <w:tcPr>
-            <w:tcW w:w="3399" w:type="dxa"/>
-          </w:tcPr>
-          <w:p>
-            <w:pPr>
-              <w:spacing w:line="360" w:lineRule="auto"/>
-              <w:rPr>
-                <w:rFonts w:ascii="inherit" w:hAnsi="inherit"/>
-                <w:lang w:val="en-US"/>
-              </w:rPr>
-            </w:pPr>
-            <w:r>
-              <w:rPr>
-                <w:rFonts w:ascii="inherit" w:hAnsi="inherit"/>
-                <w:lang w:val="en-US"/>
-              </w:rPr>
-              <w:t>a = a % b</w:t>
             </w:r>
           </w:p>
         </w:tc>
@@ -28294,95 +29384,6 @@
           <w:color w:val="FF0000"/>
         </w:rPr>
       </w:pPr>
-      <w:r>
-        <w:rPr>
-          <w:b/>
-          <w:bCs/>
-          <w:color w:val="FF0000"/>
-        </w:rPr>
-        <w:t>T</w:t>
-      </w:r>
-      <w:r>
-        <w:rPr>
-          <w:b/>
-          <w:bCs/>
-          <w:color w:val="FF0000"/>
-        </w:rPr>
-        <w:t xml:space="preserve">hứ tự </w:t>
-      </w:r>
-      <w:r>
-        <w:rPr>
-          <w:rFonts w:hint="eastAsia"/>
-          <w:b/>
-          <w:bCs/>
-          <w:color w:val="FF0000"/>
-        </w:rPr>
-        <w:t>ư</w:t>
-      </w:r>
-      <w:r>
-        <w:rPr>
-          <w:b/>
-          <w:bCs/>
-          <w:color w:val="FF0000"/>
-        </w:rPr>
-        <w:t>u ti</w:t>
-      </w:r>
-      <w:r>
-        <w:rPr>
-          <w:rFonts w:hint="eastAsia"/>
-          <w:b/>
-          <w:bCs/>
-          <w:color w:val="FF0000"/>
-        </w:rPr>
-        <w:t>ê</w:t>
-      </w:r>
-      <w:r>
-        <w:rPr>
-          <w:b/>
-          <w:bCs/>
-          <w:color w:val="FF0000"/>
-        </w:rPr>
-        <w:t>n của to</w:t>
-      </w:r>
-      <w:r>
-        <w:rPr>
-          <w:rFonts w:hint="eastAsia"/>
-          <w:b/>
-          <w:bCs/>
-          <w:color w:val="FF0000"/>
-        </w:rPr>
-        <w:t>á</w:t>
-      </w:r>
-      <w:r>
-        <w:rPr>
-          <w:b/>
-          <w:bCs/>
-          <w:color w:val="FF0000"/>
-        </w:rPr>
-        <w:t>n tử gán:</w:t>
-      </w:r>
-      <w:r>
-        <w:rPr>
-          <w:b/>
-          <w:bCs/>
-          <w:color w:val="FF0000"/>
-        </w:rPr>
-        <w:t xml:space="preserve">  </w:t>
-      </w:r>
-    </w:p>
-    <w:p>
-      <w:pPr>
-        <w:spacing w:before="120" w:after="120" w:line="360" w:lineRule="auto"/>
-        <w:rPr>
-          <w:color w:val="000000" w:themeColor="text1"/>
-        </w:rPr>
-      </w:pPr>
-      <w:r>
-        <w:rPr>
-          <w:color w:val="000000" w:themeColor="text1"/>
-        </w:rPr>
-        <w:t>(%=,/=,*=);(+=,-=),(=).</w:t>
-      </w:r>
     </w:p>
     <w:p>
       <w:pPr>
@@ -28403,7 +29404,8 @@
     <w:tbl>
       <w:tblPr>
         <w:tblStyle w:val="TableGrid"/>
-        <w:tblW w:w="0" w:type="auto"/>
+        <w:tblW w:w="5000" w:type="pct"/>
+        <w:jc w:val="center"/>
         <w:tblBorders>
           <w:top w:val="double" w:sz="4" w:space="0" w:color="auto"/>
           <w:left w:val="double" w:sz="4" w:space="0" w:color="auto"/>
@@ -28416,9 +29418,12 @@
         <w:tblLook w:val="04A0" w:firstRow="1" w:lastRow="0" w:firstColumn="1" w:lastColumn="0" w:noHBand="0" w:noVBand="1"/>
       </w:tblPr>
       <w:tblGrid>
-        <w:gridCol w:w="4585"/>
+        <w:gridCol w:w="10175"/>
       </w:tblGrid>
       <w:tr>
+        <w:trPr>
+          <w:jc w:val="center"/>
+        </w:trPr>
         <w:tc>
           <w:tcPr>
             <w:tcW w:w="4585" w:type="dxa"/>
@@ -30501,7 +31506,6 @@
               <w:spacing w:line="360" w:lineRule="auto"/>
               <w:rPr>
                 <w:rFonts w:ascii="inherit" w:hAnsi="inherit"/>
-                <w:lang w:val="en-US"/>
               </w:rPr>
             </w:pPr>
             <w:r>
@@ -30513,7 +31517,6 @@
             <w:r>
               <w:rPr>
                 <w:rFonts w:ascii="inherit" w:hAnsi="inherit"/>
-                <w:lang w:val="en-US"/>
               </w:rPr>
               <w:t xml:space="preserve"> thức</w:t>
             </w:r>
@@ -30526,7 +31529,6 @@
             <w:r>
               <w:rPr>
                 <w:rFonts w:ascii="inherit" w:hAnsi="inherit"/>
-                <w:lang w:val="en-US"/>
               </w:rPr>
               <w:t>(sai)</w:t>
             </w:r>
@@ -30594,7 +31596,6 @@
             <w:r>
               <w:rPr>
                 <w:rFonts w:ascii="inherit" w:hAnsi="inherit"/>
-                <w:lang w:val="en-US"/>
               </w:rPr>
               <w:t>(đúng)</w:t>
             </w:r>
@@ -30670,7 +31671,6 @@
               <w:spacing w:line="360" w:lineRule="auto"/>
               <w:rPr>
                 <w:rFonts w:ascii="inherit" w:hAnsi="inherit"/>
-                <w:lang w:val="en-US"/>
               </w:rPr>
             </w:pPr>
             <w:r>
@@ -30682,7 +31682,6 @@
             <w:r>
               <w:rPr>
                 <w:rFonts w:ascii="inherit" w:hAnsi="inherit"/>
-                <w:lang w:val="en-US"/>
               </w:rPr>
               <w:t>(sai)</w:t>
             </w:r>
@@ -30697,6 +31696,7 @@
           <w:b/>
           <w:bCs/>
           <w:color w:val="FF0000"/>
+          <w:lang w:val="vi"/>
         </w:rPr>
       </w:pPr>
       <w:r>
@@ -30704,6 +31704,7 @@
           <w:b/>
           <w:bCs/>
           <w:color w:val="FF0000"/>
+          <w:lang w:val="vi"/>
         </w:rPr>
         <w:t>T</w:t>
       </w:r>
@@ -30712,6 +31713,7 @@
           <w:b/>
           <w:bCs/>
           <w:color w:val="FF0000"/>
+          <w:lang w:val="vi"/>
         </w:rPr>
         <w:t xml:space="preserve">hứ tự </w:t>
       </w:r>
@@ -30721,6 +31723,7 @@
           <w:b/>
           <w:bCs/>
           <w:color w:val="FF0000"/>
+          <w:lang w:val="vi"/>
         </w:rPr>
         <w:t>ư</w:t>
       </w:r>
@@ -30729,6 +31732,7 @@
           <w:b/>
           <w:bCs/>
           <w:color w:val="FF0000"/>
+          <w:lang w:val="vi"/>
         </w:rPr>
         <w:t>u ti</w:t>
       </w:r>
@@ -30738,6 +31742,7 @@
           <w:b/>
           <w:bCs/>
           <w:color w:val="FF0000"/>
+          <w:lang w:val="vi"/>
         </w:rPr>
         <w:t>ê</w:t>
       </w:r>
@@ -30746,6 +31751,7 @@
           <w:b/>
           <w:bCs/>
           <w:color w:val="FF0000"/>
+          <w:lang w:val="vi"/>
         </w:rPr>
         <w:t>n của to</w:t>
       </w:r>
@@ -30755,6 +31761,7 @@
           <w:b/>
           <w:bCs/>
           <w:color w:val="FF0000"/>
+          <w:lang w:val="vi"/>
         </w:rPr>
         <w:t>á</w:t>
       </w:r>
@@ -30763,64 +31770,9 @@
           <w:b/>
           <w:bCs/>
           <w:color w:val="FF0000"/>
-        </w:rPr>
-        <w:t xml:space="preserve">n tử </w:t>
-      </w:r>
-      <w:r>
-        <w:rPr>
-          <w:b/>
-          <w:bCs/>
-          <w:color w:val="FF0000"/>
-        </w:rPr>
-        <w:t>logic ngang nhau th</w:t>
-      </w:r>
-      <w:r>
-        <w:rPr>
-          <w:b/>
-          <w:bCs/>
-          <w:color w:val="FF0000"/>
-        </w:rPr>
-        <w:t>ự</w:t>
-      </w:r>
-      <w:r>
-        <w:rPr>
-          <w:b/>
-          <w:bCs/>
-          <w:color w:val="FF0000"/>
-        </w:rPr>
-        <w:t xml:space="preserve">c </w:t>
-      </w:r>
-      <w:r>
-        <w:rPr>
-          <w:b/>
-          <w:bCs/>
-          <w:color w:val="FF0000"/>
-        </w:rPr>
-        <w:t>hiện</w:t>
-      </w:r>
-      <w:r>
-        <w:rPr>
-          <w:b/>
-          <w:bCs/>
-          <w:color w:val="FF0000"/>
-        </w:rPr>
-        <w:t xml:space="preserve"> t</w:t>
-      </w:r>
-      <w:r>
-        <w:rPr>
-          <w:b/>
-          <w:bCs/>
-          <w:color w:val="FF0000"/>
-        </w:rPr>
-        <w:t>ừ</w:t>
-      </w:r>
-      <w:r>
-        <w:rPr>
-          <w:b/>
-          <w:bCs/>
-          <w:color w:val="FF0000"/>
-        </w:rPr>
-        <w:t xml:space="preserve"> tr</w:t>
+          <w:lang w:val="vi"/>
+        </w:rPr>
+        <w:t>n tử logic ngang nhau thực hiện từ tr</w:t>
       </w:r>
       <w:r>
         <w:rPr>
@@ -30828,6 +31780,7 @@
           <w:b/>
           <w:bCs/>
           <w:color w:val="FF0000"/>
+          <w:lang w:val="vi"/>
         </w:rPr>
         <w:t>á</w:t>
       </w:r>
@@ -30836,24 +31789,9 @@
           <w:b/>
           <w:bCs/>
           <w:color w:val="FF0000"/>
-        </w:rPr>
-        <w:t>i</w:t>
-      </w:r>
-      <w:r>
-        <w:rPr>
-          <w:b/>
-          <w:bCs/>
-          <w:color w:val="FF0000"/>
-        </w:rPr>
-        <w:t xml:space="preserve"> qua ph</w:t>
-      </w:r>
-      <w:r>
-        <w:rPr>
-          <w:b/>
-          <w:bCs/>
-          <w:color w:val="FF0000"/>
-        </w:rPr>
-        <w:t>ải</w:t>
+          <w:lang w:val="vi"/>
+        </w:rPr>
+        <w:t>i qua phải</w:t>
       </w:r>
     </w:p>
     <w:p>
@@ -33576,16 +34514,28 @@
     <w:p>
       <w:pPr>
         <w:spacing w:before="120" w:line="360" w:lineRule="auto"/>
-      </w:pPr>
-      <w:r>
+        <w:rPr>
+          <w:lang w:val="pt-BR"/>
+        </w:rPr>
+      </w:pPr>
+      <w:r>
+        <w:rPr>
+          <w:lang w:val="pt-BR"/>
+        </w:rPr>
         <w:t xml:space="preserve">Ta cũng có: </w:t>
       </w:r>
     </w:p>
     <w:p>
       <w:pPr>
         <w:spacing w:before="120" w:line="360" w:lineRule="auto"/>
-      </w:pPr>
-      <w:r>
+        <w:rPr>
+          <w:lang w:val="pt-BR"/>
+        </w:rPr>
+      </w:pPr>
+      <w:r>
+        <w:rPr>
+          <w:lang w:val="pt-BR"/>
+        </w:rPr>
         <w:t xml:space="preserve">A &lt;&lt; n = A * 2n </w:t>
       </w:r>
     </w:p>
@@ -33595,12 +34545,14 @@
         <w:rPr>
           <w:b/>
           <w:bCs/>
+          <w:lang w:val="pt-BR"/>
         </w:rPr>
       </w:pPr>
       <w:r>
         <w:rPr>
           <w:b/>
           <w:bCs/>
+          <w:lang w:val="pt-BR"/>
         </w:rPr>
         <w:t xml:space="preserve">Ví dụ: </w:t>
       </w:r>
@@ -33608,24 +34560,42 @@
     <w:p>
       <w:pPr>
         <w:spacing w:before="120" w:line="360" w:lineRule="auto"/>
-      </w:pPr>
-      <w:r>
+        <w:rPr>
+          <w:lang w:val="pt-BR"/>
+        </w:rPr>
+      </w:pPr>
+      <w:r>
+        <w:rPr>
+          <w:lang w:val="pt-BR"/>
+        </w:rPr>
         <w:t xml:space="preserve">(00000001b) &lt;&lt; 1 = (00000010b) </w:t>
       </w:r>
     </w:p>
     <w:p>
       <w:pPr>
         <w:spacing w:before="120" w:line="360" w:lineRule="auto"/>
-      </w:pPr>
-      <w:r>
+        <w:rPr>
+          <w:lang w:val="pt-BR"/>
+        </w:rPr>
+      </w:pPr>
+      <w:r>
+        <w:rPr>
+          <w:lang w:val="pt-BR"/>
+        </w:rPr>
         <w:t xml:space="preserve">(00001111b) &lt;&lt; 2 = (00111100b) </w:t>
       </w:r>
     </w:p>
     <w:p>
       <w:pPr>
         <w:spacing w:before="120" w:line="360" w:lineRule="auto"/>
-      </w:pPr>
-      <w:r>
+        <w:rPr>
+          <w:lang w:val="pt-BR"/>
+        </w:rPr>
+      </w:pPr>
+      <w:r>
+        <w:rPr>
+          <w:lang w:val="pt-BR"/>
+        </w:rPr>
         <w:t>(00111100b) &lt;&lt; 4 = (11000000b)</w:t>
       </w:r>
     </w:p>
@@ -33635,12 +34605,14 @@
         <w:rPr>
           <w:b/>
           <w:bCs/>
+          <w:lang w:val="pt-BR"/>
         </w:rPr>
       </w:pPr>
       <w:r>
         <w:rPr>
           <w:b/>
           <w:bCs/>
+          <w:lang w:val="pt-BR"/>
         </w:rPr>
         <w:t xml:space="preserve">Phép dịch phải bit </w:t>
       </w:r>
@@ -33648,48 +34620,84 @@
     <w:p>
       <w:pPr>
         <w:spacing w:before="120" w:line="360" w:lineRule="auto"/>
-      </w:pPr>
-      <w:r>
+        <w:rPr>
+          <w:lang w:val="pt-BR"/>
+        </w:rPr>
+      </w:pPr>
+      <w:r>
+        <w:rPr>
+          <w:lang w:val="pt-BR"/>
+        </w:rPr>
         <w:t xml:space="preserve">Khi toán tử dịch phải được thực hiện trên một toán hạng, những bit của toán hạng được dịch về bên phải. Các bit bị chuyển sang phải bị mất và 0 thay vào phía bên trái của toán hạng. </w:t>
       </w:r>
     </w:p>
     <w:p>
       <w:pPr>
         <w:spacing w:before="120" w:line="360" w:lineRule="auto"/>
-      </w:pPr>
-      <w:r>
+        <w:rPr>
+          <w:lang w:val="pt-BR"/>
+        </w:rPr>
+      </w:pPr>
+      <w:r>
+        <w:rPr>
+          <w:lang w:val="pt-BR"/>
+        </w:rPr>
         <w:t xml:space="preserve">Ta cũng có: </w:t>
       </w:r>
     </w:p>
     <w:p>
       <w:pPr>
         <w:spacing w:before="120" w:line="360" w:lineRule="auto"/>
-      </w:pPr>
-      <w:r>
+        <w:rPr>
+          <w:lang w:val="pt-BR"/>
+        </w:rPr>
+      </w:pPr>
+      <w:r>
+        <w:rPr>
+          <w:lang w:val="pt-BR"/>
+        </w:rPr>
         <w:t>A &lt;&lt; n = A / 2n</w:t>
       </w:r>
     </w:p>
     <w:p>
       <w:pPr>
         <w:spacing w:before="120" w:line="360" w:lineRule="auto"/>
-      </w:pPr>
-      <w:r>
+        <w:rPr>
+          <w:lang w:val="pt-BR"/>
+        </w:rPr>
+      </w:pPr>
+      <w:r>
+        <w:rPr>
+          <w:lang w:val="pt-BR"/>
+        </w:rPr>
         <w:t xml:space="preserve">Ví dụ: </w:t>
       </w:r>
     </w:p>
     <w:p>
       <w:pPr>
         <w:spacing w:before="120" w:line="360" w:lineRule="auto"/>
-      </w:pPr>
-      <w:r>
+        <w:rPr>
+          <w:lang w:val="pt-BR"/>
+        </w:rPr>
+      </w:pPr>
+      <w:r>
+        <w:rPr>
+          <w:lang w:val="pt-BR"/>
+        </w:rPr>
         <w:t xml:space="preserve">(11000000b) &gt;&gt; 1 = (01100000b) </w:t>
       </w:r>
     </w:p>
     <w:p>
       <w:pPr>
         <w:spacing w:before="120" w:line="360" w:lineRule="auto"/>
-      </w:pPr>
-      <w:r>
+        <w:rPr>
+          <w:lang w:val="pt-BR"/>
+        </w:rPr>
+      </w:pPr>
+      <w:r>
+        <w:rPr>
+          <w:lang w:val="pt-BR"/>
+        </w:rPr>
         <w:t xml:space="preserve">(11000000b) &gt;&gt;2 = (00110000b) </w:t>
       </w:r>
     </w:p>
@@ -33699,9 +34707,13 @@
         <w:rPr>
           <w:b/>
           <w:bCs/>
-        </w:rPr>
-      </w:pPr>
-      <w:r>
+          <w:lang w:val="pt-BR"/>
+        </w:rPr>
+      </w:pPr>
+      <w:r>
+        <w:rPr>
+          <w:lang w:val="pt-BR"/>
+        </w:rPr>
         <w:t>(00111100b) &gt;&gt; 4 = (00000011b)</w:t>
       </w:r>
     </w:p>
@@ -34011,98 +35023,16 @@
                 <w:color w:val="D4D4D4"/>
                 <w:sz w:val="21"/>
                 <w:szCs w:val="21"/>
-                <w:lang w:val="en-US"/>
-              </w:rPr>
-            </w:pPr>
-            <w:r>
-              <w:rPr>
-                <w:rFonts w:ascii="Consolas" w:eastAsia="Times New Roman" w:hAnsi="Consolas" w:cs="Times New Roman"/>
-                <w:color w:val="D4D4D4"/>
-                <w:sz w:val="21"/>
-                <w:szCs w:val="21"/>
-                <w:lang w:val="en-US"/>
-              </w:rPr>
-              <w:t>// th</w:t>
-            </w:r>
-            <w:r>
-              <w:rPr>
-                <w:rFonts w:ascii="Consolas" w:eastAsia="Times New Roman" w:hAnsi="Consolas" w:cs="Times New Roman"/>
-                <w:color w:val="D4D4D4"/>
-                <w:sz w:val="21"/>
-                <w:szCs w:val="21"/>
-                <w:lang w:val="en-US"/>
-              </w:rPr>
-              <w:t>ứ</w:t>
-            </w:r>
-            <w:r>
-              <w:rPr>
-                <w:rFonts w:ascii="Consolas" w:eastAsia="Times New Roman" w:hAnsi="Consolas" w:cs="Times New Roman"/>
-                <w:color w:val="D4D4D4"/>
-                <w:sz w:val="21"/>
-                <w:szCs w:val="21"/>
-                <w:lang w:val="en-US"/>
-              </w:rPr>
-              <w:t xml:space="preserve"> t</w:t>
-            </w:r>
-            <w:r>
-              <w:rPr>
-                <w:rFonts w:ascii="Consolas" w:eastAsia="Times New Roman" w:hAnsi="Consolas" w:cs="Times New Roman"/>
-                <w:color w:val="D4D4D4"/>
-                <w:sz w:val="21"/>
-                <w:szCs w:val="21"/>
-                <w:lang w:val="en-US"/>
-              </w:rPr>
-              <w:t>ự</w:t>
-            </w:r>
-            <w:r>
-              <w:rPr>
-                <w:rFonts w:ascii="Consolas" w:eastAsia="Times New Roman" w:hAnsi="Consolas" w:cs="Times New Roman"/>
-                <w:color w:val="D4D4D4"/>
-                <w:sz w:val="21"/>
-                <w:szCs w:val="21"/>
-                <w:lang w:val="en-US"/>
-              </w:rPr>
-              <w:t xml:space="preserve"> th</w:t>
-            </w:r>
-            <w:r>
-              <w:rPr>
-                <w:rFonts w:ascii="Consolas" w:eastAsia="Times New Roman" w:hAnsi="Consolas" w:cs="Times New Roman"/>
-                <w:color w:val="D4D4D4"/>
-                <w:sz w:val="21"/>
-                <w:szCs w:val="21"/>
-                <w:lang w:val="en-US"/>
-              </w:rPr>
-              <w:t>ực</w:t>
-            </w:r>
-            <w:r>
-              <w:rPr>
-                <w:rFonts w:ascii="Consolas" w:eastAsia="Times New Roman" w:hAnsi="Consolas" w:cs="Times New Roman"/>
-                <w